--- a/asys.note.docx
+++ b/asys.note.docx
@@ -4381,1178 +4381,11 @@
     </w:p>
     <w:p>
       <w:pPr>
-        <w:ind w:firstLineChars="202" w:firstLine="424"/>
-        <w:rPr>
-          <w:rFonts w:ascii="微软雅黑" w:hAnsi="微软雅黑" w:hint="eastAsia"/>
-          <w:color w:val="333333"/>
-          <w:szCs w:val="21"/>
-          <w:shd w:val="clear" w:color="auto" w:fill="FFFFFF"/>
-        </w:rPr>
+        <w:pStyle w:val="a5"/>
+        <w:ind w:left="720" w:firstLineChars="0" w:firstLine="0"/>
       </w:pPr>
       <w:bookmarkStart w:id="0" w:name="_GoBack"/>
       <w:bookmarkEnd w:id="0"/>
-      <w:r>
-        <w:rPr>
-          <w:rFonts w:ascii="微软雅黑" w:hAnsi="微软雅黑"/>
-          <w:color w:val="333333"/>
-          <w:szCs w:val="21"/>
-          <w:shd w:val="clear" w:color="auto" w:fill="FFFFFF"/>
-        </w:rPr>
-        <w:t>源码目录</w:t>
-      </w:r>
-      <w:r>
-        <w:rPr>
-          <w:rFonts w:ascii="微软雅黑" w:hAnsi="微软雅黑"/>
-          <w:color w:val="333333"/>
-          <w:szCs w:val="21"/>
-          <w:shd w:val="clear" w:color="auto" w:fill="FFFFFF"/>
-        </w:rPr>
-        <w:t>/package/apps/PackageInstaller</w:t>
-      </w:r>
-      <w:r>
-        <w:rPr>
-          <w:rFonts w:ascii="微软雅黑" w:hAnsi="微软雅黑" w:hint="eastAsia"/>
-          <w:color w:val="333333"/>
-          <w:szCs w:val="21"/>
-          <w:shd w:val="clear" w:color="auto" w:fill="FFFFFF"/>
-        </w:rPr>
-        <w:t>，</w:t>
-      </w:r>
-      <w:r>
-        <w:rPr>
-          <w:rFonts w:ascii="微软雅黑" w:hAnsi="微软雅黑" w:hint="eastAsia"/>
-          <w:color w:val="333333"/>
-          <w:szCs w:val="21"/>
-          <w:shd w:val="clear" w:color="auto" w:fill="FFFFFF"/>
-        </w:rPr>
-        <w:t>分析系统应用，需要按照步骤来进行分析，一般需要注意的几点主要有：</w:t>
-      </w:r>
-    </w:p>
-    <w:p>
-      <w:pPr>
-        <w:pStyle w:val="a5"/>
-        <w:numPr>
-          <w:ilvl w:val="0"/>
-          <w:numId w:val="17"/>
-        </w:numPr>
-        <w:ind w:firstLineChars="0"/>
-        <w:rPr>
-          <w:rFonts w:ascii="微软雅黑" w:hAnsi="微软雅黑" w:hint="eastAsia"/>
-          <w:color w:val="333333"/>
-          <w:szCs w:val="21"/>
-          <w:shd w:val="clear" w:color="auto" w:fill="FFFFFF"/>
-        </w:rPr>
-      </w:pPr>
-      <w:r>
-        <w:rPr>
-          <w:rFonts w:ascii="微软雅黑" w:hAnsi="微软雅黑" w:hint="eastAsia"/>
-          <w:color w:val="333333"/>
-          <w:szCs w:val="21"/>
-          <w:shd w:val="clear" w:color="auto" w:fill="FFFFFF"/>
-        </w:rPr>
-        <w:t>寻找一个程序的入口，</w:t>
-      </w:r>
-      <w:r>
-        <w:rPr>
-          <w:rFonts w:ascii="微软雅黑" w:hAnsi="微软雅黑" w:hint="eastAsia"/>
-          <w:color w:val="333333"/>
-          <w:szCs w:val="21"/>
-          <w:shd w:val="clear" w:color="auto" w:fill="FFFFFF"/>
-        </w:rPr>
-        <w:t>Java</w:t>
-      </w:r>
-      <w:r>
-        <w:rPr>
-          <w:rFonts w:ascii="微软雅黑" w:hAnsi="微软雅黑" w:hint="eastAsia"/>
-          <w:color w:val="333333"/>
-          <w:szCs w:val="21"/>
-          <w:shd w:val="clear" w:color="auto" w:fill="FFFFFF"/>
-        </w:rPr>
-        <w:t>，</w:t>
-      </w:r>
-      <w:r>
-        <w:rPr>
-          <w:rFonts w:ascii="微软雅黑" w:hAnsi="微软雅黑" w:hint="eastAsia"/>
-          <w:color w:val="333333"/>
-          <w:szCs w:val="21"/>
-          <w:shd w:val="clear" w:color="auto" w:fill="FFFFFF"/>
-        </w:rPr>
-        <w:t>C</w:t>
-      </w:r>
-      <w:r>
-        <w:rPr>
-          <w:rFonts w:ascii="微软雅黑" w:hAnsi="微软雅黑" w:hint="eastAsia"/>
-          <w:color w:val="333333"/>
-          <w:szCs w:val="21"/>
-          <w:shd w:val="clear" w:color="auto" w:fill="FFFFFF"/>
-        </w:rPr>
-        <w:t>，</w:t>
-      </w:r>
-      <w:r>
-        <w:rPr>
-          <w:rFonts w:ascii="微软雅黑" w:hAnsi="微软雅黑" w:hint="eastAsia"/>
-          <w:color w:val="333333"/>
-          <w:szCs w:val="21"/>
-          <w:shd w:val="clear" w:color="auto" w:fill="FFFFFF"/>
-        </w:rPr>
-        <w:t>C</w:t>
-      </w:r>
-      <w:r>
-        <w:rPr>
-          <w:rFonts w:ascii="微软雅黑" w:hAnsi="微软雅黑" w:hint="eastAsia"/>
-          <w:color w:val="333333"/>
-          <w:szCs w:val="21"/>
-          <w:shd w:val="clear" w:color="auto" w:fill="FFFFFF"/>
-        </w:rPr>
-        <w:t>＃都是从</w:t>
-      </w:r>
-      <w:r>
-        <w:rPr>
-          <w:rFonts w:ascii="微软雅黑" w:hAnsi="微软雅黑" w:hint="eastAsia"/>
-          <w:color w:val="333333"/>
-          <w:szCs w:val="21"/>
-          <w:shd w:val="clear" w:color="auto" w:fill="FFFFFF"/>
-        </w:rPr>
-        <w:t>main</w:t>
-      </w:r>
-      <w:r>
-        <w:rPr>
-          <w:rFonts w:ascii="微软雅黑" w:hAnsi="微软雅黑" w:hint="eastAsia"/>
-          <w:color w:val="333333"/>
-          <w:szCs w:val="21"/>
-          <w:shd w:val="clear" w:color="auto" w:fill="FFFFFF"/>
-        </w:rPr>
-        <w:t>函数开始执行的，分析源码程序时也要先照一个入口</w:t>
-      </w:r>
-      <w:r>
-        <w:rPr>
-          <w:rFonts w:ascii="微软雅黑" w:hAnsi="微软雅黑" w:hint="eastAsia"/>
-          <w:color w:val="333333"/>
-          <w:szCs w:val="21"/>
-          <w:shd w:val="clear" w:color="auto" w:fill="FFFFFF"/>
-        </w:rPr>
-        <w:t xml:space="preserve"> </w:t>
-      </w:r>
-    </w:p>
-    <w:p>
-      <w:pPr>
-        <w:pStyle w:val="a5"/>
-        <w:numPr>
-          <w:ilvl w:val="0"/>
-          <w:numId w:val="17"/>
-        </w:numPr>
-        <w:ind w:firstLineChars="0"/>
-        <w:rPr>
-          <w:rFonts w:ascii="微软雅黑" w:hAnsi="微软雅黑" w:hint="eastAsia"/>
-          <w:color w:val="333333"/>
-          <w:szCs w:val="21"/>
-          <w:shd w:val="clear" w:color="auto" w:fill="FFFFFF"/>
-        </w:rPr>
-      </w:pPr>
-      <w:r>
-        <w:rPr>
-          <w:rFonts w:ascii="微软雅黑" w:hAnsi="微软雅黑" w:hint="eastAsia"/>
-          <w:color w:val="333333"/>
-          <w:szCs w:val="21"/>
-          <w:shd w:val="clear" w:color="auto" w:fill="FFFFFF"/>
-        </w:rPr>
-        <w:t>先弄清楚程序实现的主要功能是什么</w:t>
-      </w:r>
-    </w:p>
-    <w:p>
-      <w:pPr>
-        <w:pStyle w:val="a5"/>
-        <w:numPr>
-          <w:ilvl w:val="0"/>
-          <w:numId w:val="17"/>
-        </w:numPr>
-        <w:ind w:firstLineChars="0"/>
-      </w:pPr>
-      <w:r>
-        <w:rPr>
-          <w:rFonts w:ascii="微软雅黑" w:hAnsi="微软雅黑" w:hint="eastAsia"/>
-          <w:color w:val="333333"/>
-          <w:szCs w:val="21"/>
-          <w:shd w:val="clear" w:color="auto" w:fill="FFFFFF"/>
-        </w:rPr>
-        <w:t>关注流程和逻辑，不要过于关注细节。要学会抓大放小。</w:t>
-      </w:r>
-    </w:p>
-    <w:p>
-      <w:pPr>
-        <w:pStyle w:val="a5"/>
-        <w:ind w:left="720" w:firstLineChars="0" w:firstLine="0"/>
-        <w:rPr>
-          <w:rFonts w:ascii="微软雅黑" w:hAnsi="微软雅黑" w:hint="eastAsia"/>
-          <w:color w:val="333333"/>
-          <w:szCs w:val="21"/>
-          <w:shd w:val="clear" w:color="auto" w:fill="FFFFFF"/>
-        </w:rPr>
-      </w:pPr>
-    </w:p>
-    <w:p>
-      <w:pPr>
-        <w:rPr>
-          <w:rStyle w:val="apple-converted-space"/>
-          <w:rFonts w:ascii="微软雅黑" w:hAnsi="微软雅黑" w:hint="eastAsia"/>
-          <w:color w:val="333333"/>
-          <w:szCs w:val="21"/>
-          <w:shd w:val="clear" w:color="auto" w:fill="FFFFFF"/>
-        </w:rPr>
-      </w:pPr>
-      <w:r>
-        <w:rPr>
-          <w:rFonts w:ascii="微软雅黑" w:hAnsi="微软雅黑"/>
-          <w:color w:val="333333"/>
-          <w:szCs w:val="21"/>
-          <w:shd w:val="clear" w:color="auto" w:fill="FFFFFF"/>
-        </w:rPr>
-        <w:t>mainfest.xml</w:t>
-      </w:r>
-      <w:r>
-        <w:rPr>
-          <w:rFonts w:ascii="微软雅黑" w:hAnsi="微软雅黑"/>
-          <w:color w:val="333333"/>
-          <w:szCs w:val="21"/>
-          <w:shd w:val="clear" w:color="auto" w:fill="FFFFFF"/>
-        </w:rPr>
-        <w:t>文件，可以总结一些信息：</w:t>
-      </w:r>
-      <w:r>
-        <w:rPr>
-          <w:rStyle w:val="apple-converted-space"/>
-          <w:rFonts w:ascii="微软雅黑" w:hAnsi="微软雅黑"/>
-          <w:color w:val="333333"/>
-          <w:szCs w:val="21"/>
-          <w:shd w:val="clear" w:color="auto" w:fill="FFFFFF"/>
-        </w:rPr>
-        <w:t> </w:t>
-      </w:r>
-    </w:p>
-    <w:p>
-      <w:pPr>
-        <w:pStyle w:val="a5"/>
-        <w:widowControl/>
-        <w:numPr>
-          <w:ilvl w:val="0"/>
-          <w:numId w:val="23"/>
-        </w:numPr>
-        <w:shd w:val="clear" w:color="auto" w:fill="FFFFFF"/>
-        <w:spacing w:after="264" w:line="390" w:lineRule="atLeast"/>
-        <w:ind w:firstLineChars="0"/>
-        <w:jc w:val="left"/>
-        <w:rPr>
-          <w:rFonts w:ascii="微软雅黑" w:eastAsia="宋体" w:hAnsi="微软雅黑" w:cs="宋体" w:hint="eastAsia"/>
-          <w:color w:val="333333"/>
-          <w:kern w:val="0"/>
-          <w:szCs w:val="21"/>
-        </w:rPr>
-      </w:pPr>
-      <w:r>
-        <w:rPr>
-          <w:rFonts w:ascii="微软雅黑" w:eastAsia="宋体" w:hAnsi="微软雅黑" w:cs="宋体"/>
-          <w:color w:val="333333"/>
-          <w:kern w:val="0"/>
-          <w:szCs w:val="21"/>
-        </w:rPr>
-        <w:t>共定义了两对四个窗口。其中</w:t>
-      </w:r>
-      <w:r>
-        <w:rPr>
-          <w:rFonts w:ascii="微软雅黑" w:eastAsia="宋体" w:hAnsi="微软雅黑" w:cs="宋体"/>
-          <w:color w:val="333333"/>
-          <w:kern w:val="0"/>
-          <w:szCs w:val="21"/>
-        </w:rPr>
-        <w:t>PackageInstallerActivity</w:t>
-      </w:r>
-      <w:r>
-        <w:rPr>
-          <w:rFonts w:ascii="微软雅黑" w:eastAsia="宋体" w:hAnsi="微软雅黑" w:cs="宋体"/>
-          <w:color w:val="333333"/>
-          <w:kern w:val="0"/>
-          <w:szCs w:val="21"/>
-        </w:rPr>
-        <w:t>和</w:t>
-      </w:r>
-      <w:r>
-        <w:rPr>
-          <w:rFonts w:ascii="微软雅黑" w:eastAsia="宋体" w:hAnsi="微软雅黑" w:cs="宋体"/>
-          <w:color w:val="333333"/>
-          <w:kern w:val="0"/>
-          <w:szCs w:val="21"/>
-        </w:rPr>
-        <w:t>InstallAppProgress</w:t>
-      </w:r>
-      <w:r>
-        <w:rPr>
-          <w:rFonts w:ascii="微软雅黑" w:eastAsia="宋体" w:hAnsi="微软雅黑" w:cs="宋体"/>
-          <w:color w:val="333333"/>
-          <w:kern w:val="0"/>
-          <w:szCs w:val="21"/>
-        </w:rPr>
-        <w:t>用于安装应用程序</w:t>
-      </w:r>
-      <w:r>
-        <w:rPr>
-          <w:rFonts w:ascii="微软雅黑" w:eastAsia="宋体" w:hAnsi="微软雅黑" w:cs="宋体"/>
-          <w:color w:val="333333"/>
-          <w:kern w:val="0"/>
-          <w:szCs w:val="21"/>
-        </w:rPr>
-        <w:t>;UninstallerActivity</w:t>
-      </w:r>
-      <w:r>
-        <w:rPr>
-          <w:rFonts w:ascii="微软雅黑" w:eastAsia="宋体" w:hAnsi="微软雅黑" w:cs="宋体"/>
-          <w:color w:val="333333"/>
-          <w:kern w:val="0"/>
-          <w:szCs w:val="21"/>
-        </w:rPr>
-        <w:t>和</w:t>
-      </w:r>
-      <w:r>
-        <w:rPr>
-          <w:rFonts w:ascii="微软雅黑" w:eastAsia="宋体" w:hAnsi="微软雅黑" w:cs="宋体"/>
-          <w:color w:val="333333"/>
-          <w:kern w:val="0"/>
-          <w:szCs w:val="21"/>
-        </w:rPr>
-        <w:t>UninstallAppProgress</w:t>
-      </w:r>
-      <w:r>
-        <w:rPr>
-          <w:rFonts w:ascii="微软雅黑" w:eastAsia="宋体" w:hAnsi="微软雅黑" w:cs="宋体"/>
-          <w:color w:val="333333"/>
-          <w:kern w:val="0"/>
-          <w:szCs w:val="21"/>
-        </w:rPr>
-        <w:t>用于卸载应用程序</w:t>
-      </w:r>
-      <w:r>
-        <w:rPr>
-          <w:rFonts w:ascii="微软雅黑" w:eastAsia="宋体" w:hAnsi="微软雅黑" w:cs="宋体"/>
-          <w:color w:val="333333"/>
-          <w:kern w:val="0"/>
-          <w:szCs w:val="21"/>
-        </w:rPr>
-        <w:t>. </w:t>
-      </w:r>
-    </w:p>
-    <w:p>
-      <w:pPr>
-        <w:pStyle w:val="a5"/>
-        <w:widowControl/>
-        <w:numPr>
-          <w:ilvl w:val="0"/>
-          <w:numId w:val="23"/>
-        </w:numPr>
-        <w:shd w:val="clear" w:color="auto" w:fill="FFFFFF"/>
-        <w:spacing w:after="264" w:line="390" w:lineRule="atLeast"/>
-        <w:ind w:firstLineChars="0"/>
-        <w:jc w:val="left"/>
-        <w:rPr>
-          <w:rFonts w:ascii="微软雅黑" w:eastAsia="宋体" w:hAnsi="微软雅黑" w:cs="宋体" w:hint="eastAsia"/>
-          <w:color w:val="333333"/>
-          <w:kern w:val="0"/>
-          <w:szCs w:val="21"/>
-        </w:rPr>
-      </w:pPr>
-      <w:r>
-        <w:rPr>
-          <w:rFonts w:ascii="微软雅黑" w:eastAsia="宋体" w:hAnsi="微软雅黑" w:cs="宋体"/>
-          <w:color w:val="333333"/>
-          <w:kern w:val="0"/>
-          <w:szCs w:val="21"/>
-        </w:rPr>
-        <w:t>intent-filter</w:t>
-      </w:r>
-      <w:r>
-        <w:rPr>
-          <w:rFonts w:ascii="微软雅黑" w:eastAsia="宋体" w:hAnsi="微软雅黑" w:cs="宋体"/>
-          <w:color w:val="333333"/>
-          <w:kern w:val="0"/>
-          <w:szCs w:val="21"/>
-        </w:rPr>
-        <w:t>包含</w:t>
-      </w:r>
-      <w:r>
-        <w:rPr>
-          <w:rFonts w:ascii="微软雅黑" w:eastAsia="宋体" w:hAnsi="微软雅黑" w:cs="宋体"/>
-          <w:color w:val="333333"/>
-          <w:kern w:val="0"/>
-          <w:szCs w:val="21"/>
-        </w:rPr>
-        <w:t>android.intent.action.MAIN</w:t>
-      </w:r>
-      <w:r>
-        <w:rPr>
-          <w:rFonts w:ascii="微软雅黑" w:eastAsia="宋体" w:hAnsi="微软雅黑" w:cs="宋体"/>
-          <w:color w:val="333333"/>
-          <w:kern w:val="0"/>
-          <w:szCs w:val="21"/>
-        </w:rPr>
-        <w:t>的</w:t>
-      </w:r>
-      <w:r>
-        <w:rPr>
-          <w:rFonts w:ascii="微软雅黑" w:eastAsia="宋体" w:hAnsi="微软雅黑" w:cs="宋体"/>
-          <w:color w:val="333333"/>
-          <w:kern w:val="0"/>
-          <w:szCs w:val="21"/>
-        </w:rPr>
-        <w:t>Activity Action</w:t>
-      </w:r>
-      <w:r>
-        <w:rPr>
-          <w:rFonts w:ascii="微软雅黑" w:eastAsia="宋体" w:hAnsi="微软雅黑" w:cs="宋体"/>
-          <w:color w:val="333333"/>
-          <w:kern w:val="0"/>
-          <w:szCs w:val="21"/>
-        </w:rPr>
-        <w:t>的</w:t>
-      </w:r>
-      <w:r>
-        <w:rPr>
-          <w:rFonts w:ascii="微软雅黑" w:eastAsia="宋体" w:hAnsi="微软雅黑" w:cs="宋体"/>
-          <w:color w:val="333333"/>
-          <w:kern w:val="0"/>
-          <w:szCs w:val="21"/>
-        </w:rPr>
-        <w:t>Activity</w:t>
-      </w:r>
-      <w:r>
-        <w:rPr>
-          <w:rFonts w:ascii="微软雅黑" w:eastAsia="宋体" w:hAnsi="微软雅黑" w:cs="宋体"/>
-          <w:color w:val="333333"/>
-          <w:kern w:val="0"/>
-          <w:szCs w:val="21"/>
-        </w:rPr>
-        <w:t>会在系统程序列表中列出相应的应用图标。</w:t>
-      </w:r>
-      <w:r>
-        <w:rPr>
-          <w:rFonts w:ascii="微软雅黑" w:eastAsia="宋体" w:hAnsi="微软雅黑" w:cs="宋体"/>
-          <w:color w:val="333333"/>
-          <w:kern w:val="0"/>
-          <w:szCs w:val="21"/>
-        </w:rPr>
-        <w:t>PackageInstaller</w:t>
-      </w:r>
-      <w:r>
-        <w:rPr>
-          <w:rFonts w:ascii="微软雅黑" w:eastAsia="宋体" w:hAnsi="微软雅黑" w:cs="宋体"/>
-          <w:color w:val="333333"/>
-          <w:kern w:val="0"/>
-          <w:szCs w:val="21"/>
-        </w:rPr>
-        <w:t>中的</w:t>
-      </w:r>
-      <w:r>
-        <w:rPr>
-          <w:rFonts w:ascii="微软雅黑" w:eastAsia="宋体" w:hAnsi="微软雅黑" w:cs="宋体"/>
-          <w:color w:val="333333"/>
-          <w:kern w:val="0"/>
-          <w:szCs w:val="21"/>
-        </w:rPr>
-        <w:t>Activity</w:t>
-      </w:r>
-      <w:r>
-        <w:rPr>
-          <w:rFonts w:ascii="微软雅黑" w:eastAsia="宋体" w:hAnsi="微软雅黑" w:cs="宋体"/>
-          <w:color w:val="333333"/>
-          <w:kern w:val="0"/>
-          <w:szCs w:val="21"/>
-        </w:rPr>
-        <w:t>并没有注册</w:t>
-      </w:r>
-      <w:r>
-        <w:rPr>
-          <w:rFonts w:ascii="微软雅黑" w:eastAsia="宋体" w:hAnsi="微软雅黑" w:cs="宋体"/>
-          <w:color w:val="333333"/>
-          <w:kern w:val="0"/>
-          <w:szCs w:val="21"/>
-        </w:rPr>
-        <w:t>MAIN</w:t>
-      </w:r>
-      <w:r>
-        <w:rPr>
-          <w:rFonts w:ascii="微软雅黑" w:eastAsia="宋体" w:hAnsi="微软雅黑" w:cs="宋体"/>
-          <w:color w:val="333333"/>
-          <w:kern w:val="0"/>
-          <w:szCs w:val="21"/>
-        </w:rPr>
-        <w:t>的</w:t>
-      </w:r>
-      <w:r>
-        <w:rPr>
-          <w:rFonts w:ascii="微软雅黑" w:eastAsia="宋体" w:hAnsi="微软雅黑" w:cs="宋体"/>
-          <w:color w:val="333333"/>
-          <w:kern w:val="0"/>
-          <w:szCs w:val="21"/>
-        </w:rPr>
-        <w:t>Action</w:t>
-      </w:r>
-      <w:r>
-        <w:rPr>
-          <w:rFonts w:ascii="微软雅黑" w:eastAsia="宋体" w:hAnsi="微软雅黑" w:cs="宋体"/>
-          <w:color w:val="333333"/>
-          <w:kern w:val="0"/>
-          <w:szCs w:val="21"/>
-        </w:rPr>
-        <w:t>，图标不会列在应用程序列表中</w:t>
-      </w:r>
-      <w:r>
-        <w:rPr>
-          <w:rFonts w:ascii="微软雅黑" w:eastAsia="宋体" w:hAnsi="微软雅黑" w:cs="宋体"/>
-          <w:color w:val="333333"/>
-          <w:kern w:val="0"/>
-          <w:szCs w:val="21"/>
-        </w:rPr>
-        <w:t> </w:t>
-      </w:r>
-    </w:p>
-    <w:p>
-      <w:pPr>
-        <w:pStyle w:val="a5"/>
-        <w:widowControl/>
-        <w:numPr>
-          <w:ilvl w:val="0"/>
-          <w:numId w:val="23"/>
-        </w:numPr>
-        <w:shd w:val="clear" w:color="auto" w:fill="FFFFFF"/>
-        <w:spacing w:after="264" w:line="390" w:lineRule="atLeast"/>
-        <w:ind w:firstLineChars="0"/>
-        <w:jc w:val="left"/>
-        <w:rPr>
-          <w:rFonts w:ascii="微软雅黑" w:eastAsia="宋体" w:hAnsi="微软雅黑" w:cs="宋体" w:hint="eastAsia"/>
-          <w:color w:val="333333"/>
-          <w:kern w:val="0"/>
-          <w:szCs w:val="21"/>
-        </w:rPr>
-      </w:pPr>
-      <w:r>
-        <w:rPr>
-          <w:rFonts w:ascii="微软雅黑" w:eastAsia="宋体" w:hAnsi="微软雅黑" w:cs="宋体"/>
-          <w:color w:val="333333"/>
-          <w:kern w:val="0"/>
-          <w:szCs w:val="21"/>
-        </w:rPr>
-        <w:lastRenderedPageBreak/>
-        <w:t>PackageInstallerActivity</w:t>
-      </w:r>
-      <w:r>
-        <w:rPr>
-          <w:rFonts w:ascii="微软雅黑" w:eastAsia="宋体" w:hAnsi="微软雅黑" w:cs="宋体"/>
-          <w:color w:val="333333"/>
-          <w:kern w:val="0"/>
-          <w:szCs w:val="21"/>
-        </w:rPr>
-        <w:t>包含了两个</w:t>
-      </w:r>
-      <w:r>
-        <w:rPr>
-          <w:rFonts w:ascii="微软雅黑" w:eastAsia="宋体" w:hAnsi="微软雅黑" w:cs="宋体"/>
-          <w:color w:val="333333"/>
-          <w:kern w:val="0"/>
-          <w:szCs w:val="21"/>
-        </w:rPr>
-        <w:t>Intent Filter</w:t>
-      </w:r>
-      <w:r>
-        <w:rPr>
-          <w:rFonts w:ascii="微软雅黑" w:eastAsia="宋体" w:hAnsi="微软雅黑" w:cs="宋体"/>
-          <w:color w:val="333333"/>
-          <w:kern w:val="0"/>
-          <w:szCs w:val="21"/>
-        </w:rPr>
-        <w:t>，也就是支持两种方式开启该</w:t>
-      </w:r>
-      <w:r>
-        <w:rPr>
-          <w:rFonts w:ascii="微软雅黑" w:eastAsia="宋体" w:hAnsi="微软雅黑" w:cs="宋体"/>
-          <w:color w:val="333333"/>
-          <w:kern w:val="0"/>
-          <w:szCs w:val="21"/>
-        </w:rPr>
-        <w:t>Activity</w:t>
-      </w:r>
-    </w:p>
-    <w:p>
-      <w:pPr>
-        <w:widowControl/>
-        <w:shd w:val="clear" w:color="auto" w:fill="FFFFFF"/>
-        <w:spacing w:after="264" w:line="390" w:lineRule="atLeast"/>
-        <w:jc w:val="left"/>
-        <w:rPr>
-          <w:rFonts w:ascii="微软雅黑" w:eastAsia="宋体" w:hAnsi="微软雅黑" w:cs="宋体" w:hint="eastAsia"/>
-          <w:color w:val="333333"/>
-          <w:kern w:val="0"/>
-          <w:szCs w:val="21"/>
-        </w:rPr>
-      </w:pPr>
-      <w:r>
-        <w:rPr>
-          <w:rFonts w:ascii="微软雅黑" w:eastAsia="宋体" w:hAnsi="微软雅黑" w:cs="宋体"/>
-          <w:color w:val="333333"/>
-          <w:kern w:val="0"/>
-          <w:szCs w:val="21"/>
-        </w:rPr>
-        <w:t>第一种方式为：</w:t>
-      </w:r>
-      <w:r>
-        <w:rPr>
-          <w:rFonts w:ascii="微软雅黑" w:eastAsia="宋体" w:hAnsi="微软雅黑" w:cs="宋体" w:hint="eastAsia"/>
-          <w:color w:val="333333"/>
-          <w:kern w:val="0"/>
-          <w:szCs w:val="21"/>
-        </w:rPr>
-        <w:t>（</w:t>
-      </w:r>
-      <w:r>
-        <w:rPr>
-          <w:rFonts w:ascii="微软雅黑" w:eastAsia="宋体" w:hAnsi="微软雅黑" w:cs="宋体"/>
-          <w:color w:val="333333"/>
-          <w:kern w:val="0"/>
-          <w:szCs w:val="21"/>
-        </w:rPr>
-        <w:t>指定</w:t>
-      </w:r>
-      <w:r>
-        <w:rPr>
-          <w:rFonts w:ascii="微软雅黑" w:eastAsia="宋体" w:hAnsi="微软雅黑" w:cs="宋体"/>
-          <w:b/>
-          <w:color w:val="333333"/>
-          <w:kern w:val="0"/>
-          <w:szCs w:val="21"/>
-        </w:rPr>
-        <w:t>Package</w:t>
-      </w:r>
-      <w:r>
-        <w:rPr>
-          <w:rFonts w:ascii="微软雅黑" w:eastAsia="宋体" w:hAnsi="微软雅黑" w:cs="宋体"/>
-          <w:color w:val="333333"/>
-          <w:kern w:val="0"/>
-          <w:szCs w:val="21"/>
-        </w:rPr>
-        <w:t>的方式安装</w:t>
-      </w:r>
-      <w:r>
-        <w:rPr>
-          <w:rFonts w:ascii="微软雅黑" w:eastAsia="宋体" w:hAnsi="微软雅黑" w:cs="宋体"/>
-          <w:color w:val="333333"/>
-          <w:kern w:val="0"/>
-          <w:szCs w:val="21"/>
-        </w:rPr>
-        <w:t>Android</w:t>
-      </w:r>
-      <w:r>
-        <w:rPr>
-          <w:rFonts w:ascii="微软雅黑" w:eastAsia="宋体" w:hAnsi="微软雅黑" w:cs="宋体"/>
-          <w:color w:val="333333"/>
-          <w:kern w:val="0"/>
-          <w:szCs w:val="21"/>
-        </w:rPr>
-        <w:t>应用，需要该</w:t>
-      </w:r>
-      <w:r>
-        <w:rPr>
-          <w:rFonts w:ascii="微软雅黑" w:eastAsia="宋体" w:hAnsi="微软雅黑" w:cs="宋体"/>
-          <w:color w:val="333333"/>
-          <w:kern w:val="0"/>
-          <w:szCs w:val="21"/>
-        </w:rPr>
-        <w:t>Android</w:t>
-      </w:r>
-      <w:r>
-        <w:rPr>
-          <w:rFonts w:ascii="微软雅黑" w:eastAsia="宋体" w:hAnsi="微软雅黑" w:cs="宋体"/>
-          <w:color w:val="333333"/>
-          <w:kern w:val="0"/>
-          <w:szCs w:val="21"/>
-        </w:rPr>
-        <w:t>应用</w:t>
-      </w:r>
-      <w:r>
-        <w:rPr>
-          <w:rFonts w:ascii="微软雅黑" w:eastAsia="宋体" w:hAnsi="微软雅黑" w:cs="宋体"/>
-          <w:b/>
-          <w:color w:val="333333"/>
-          <w:kern w:val="0"/>
-          <w:szCs w:val="21"/>
-        </w:rPr>
-        <w:t>已安装</w:t>
-      </w:r>
-      <w:r>
-        <w:rPr>
-          <w:rFonts w:ascii="微软雅黑" w:eastAsia="宋体" w:hAnsi="微软雅黑" w:cs="宋体" w:hint="eastAsia"/>
-          <w:color w:val="333333"/>
-          <w:kern w:val="0"/>
-          <w:szCs w:val="21"/>
-        </w:rPr>
-        <w:t>）</w:t>
-      </w:r>
-    </w:p>
-    <w:p>
-      <w:pPr>
-        <w:widowControl/>
-        <w:pBdr>
-          <w:top w:val="single" w:sz="2" w:space="4" w:color="888888"/>
-          <w:left w:val="single" w:sz="2" w:space="31" w:color="888888"/>
-          <w:bottom w:val="single" w:sz="2" w:space="4" w:color="888888"/>
-          <w:right w:val="single" w:sz="2" w:space="4" w:color="888888"/>
-        </w:pBdr>
-        <w:tabs>
-          <w:tab w:val="left" w:pos="916"/>
-          <w:tab w:val="left" w:pos="1832"/>
-          <w:tab w:val="left" w:pos="2748"/>
-          <w:tab w:val="left" w:pos="3664"/>
-          <w:tab w:val="left" w:pos="4580"/>
-          <w:tab w:val="left" w:pos="5496"/>
-          <w:tab w:val="left" w:pos="6412"/>
-          <w:tab w:val="left" w:pos="7328"/>
-          <w:tab w:val="left" w:pos="8244"/>
-          <w:tab w:val="left" w:pos="9160"/>
-          <w:tab w:val="left" w:pos="10076"/>
-          <w:tab w:val="left" w:pos="10992"/>
-          <w:tab w:val="left" w:pos="11908"/>
-          <w:tab w:val="left" w:pos="12824"/>
-          <w:tab w:val="left" w:pos="13740"/>
-          <w:tab w:val="left" w:pos="14656"/>
-        </w:tabs>
-        <w:wordWrap w:val="0"/>
-        <w:spacing w:after="264"/>
-        <w:jc w:val="left"/>
-        <w:rPr>
-          <w:rFonts w:ascii="Courier New" w:eastAsia="宋体" w:hAnsi="Courier New" w:cs="Courier New"/>
-          <w:color w:val="333333"/>
-          <w:kern w:val="0"/>
-          <w:sz w:val="24"/>
-          <w:szCs w:val="24"/>
-        </w:rPr>
-      </w:pPr>
-      <w:r>
-        <w:rPr>
-          <w:rFonts w:ascii="Courier New" w:eastAsia="宋体" w:hAnsi="Courier New" w:cs="Courier New"/>
-          <w:color w:val="333333"/>
-          <w:kern w:val="0"/>
-          <w:sz w:val="24"/>
-          <w:szCs w:val="24"/>
-        </w:rPr>
-        <w:t xml:space="preserve">Intent intent = </w:t>
-      </w:r>
-      <w:r>
-        <w:rPr>
-          <w:rFonts w:ascii="Courier New" w:eastAsia="宋体" w:hAnsi="Courier New" w:cs="Courier New"/>
-          <w:color w:val="000088"/>
-          <w:kern w:val="0"/>
-          <w:sz w:val="24"/>
-          <w:szCs w:val="24"/>
-        </w:rPr>
-        <w:t>new</w:t>
-      </w:r>
-      <w:r>
-        <w:rPr>
-          <w:rFonts w:ascii="Courier New" w:eastAsia="宋体" w:hAnsi="Courier New" w:cs="Courier New"/>
-          <w:color w:val="333333"/>
-          <w:kern w:val="0"/>
-          <w:sz w:val="24"/>
-          <w:szCs w:val="24"/>
-        </w:rPr>
-        <w:t xml:space="preserve"> Intent(Intent.ACTION_INSTALL_PACKAGE);</w:t>
-      </w:r>
-    </w:p>
-    <w:p>
-      <w:pPr>
-        <w:widowControl/>
-        <w:pBdr>
-          <w:top w:val="single" w:sz="2" w:space="4" w:color="888888"/>
-          <w:left w:val="single" w:sz="2" w:space="31" w:color="888888"/>
-          <w:bottom w:val="single" w:sz="2" w:space="4" w:color="888888"/>
-          <w:right w:val="single" w:sz="2" w:space="4" w:color="888888"/>
-        </w:pBdr>
-        <w:tabs>
-          <w:tab w:val="left" w:pos="916"/>
-          <w:tab w:val="left" w:pos="1832"/>
-          <w:tab w:val="left" w:pos="2748"/>
-          <w:tab w:val="left" w:pos="3664"/>
-          <w:tab w:val="left" w:pos="4580"/>
-          <w:tab w:val="left" w:pos="5496"/>
-          <w:tab w:val="left" w:pos="6412"/>
-          <w:tab w:val="left" w:pos="7328"/>
-          <w:tab w:val="left" w:pos="8244"/>
-          <w:tab w:val="left" w:pos="9160"/>
-          <w:tab w:val="left" w:pos="10076"/>
-          <w:tab w:val="left" w:pos="10992"/>
-          <w:tab w:val="left" w:pos="11908"/>
-          <w:tab w:val="left" w:pos="12824"/>
-          <w:tab w:val="left" w:pos="13740"/>
-          <w:tab w:val="left" w:pos="14656"/>
-        </w:tabs>
-        <w:wordWrap w:val="0"/>
-        <w:spacing w:after="264"/>
-        <w:jc w:val="left"/>
-        <w:rPr>
-          <w:rFonts w:ascii="Courier New" w:eastAsia="宋体" w:hAnsi="Courier New" w:cs="Courier New"/>
-          <w:color w:val="333333"/>
-          <w:kern w:val="0"/>
-          <w:sz w:val="24"/>
-          <w:szCs w:val="24"/>
-        </w:rPr>
-      </w:pPr>
-      <w:r>
-        <w:rPr>
-          <w:rFonts w:ascii="Courier New" w:eastAsia="宋体" w:hAnsi="Courier New" w:cs="Courier New"/>
-          <w:color w:val="333333"/>
-          <w:kern w:val="0"/>
-          <w:sz w:val="24"/>
-          <w:szCs w:val="24"/>
-        </w:rPr>
-        <w:t>intent.setDataAndType(Uri.fromFile(</w:t>
-      </w:r>
-      <w:r>
-        <w:rPr>
-          <w:rFonts w:ascii="Courier New" w:eastAsia="宋体" w:hAnsi="Courier New" w:cs="Courier New"/>
-          <w:color w:val="000088"/>
-          <w:kern w:val="0"/>
-          <w:sz w:val="24"/>
-          <w:szCs w:val="24"/>
-        </w:rPr>
-        <w:t>new</w:t>
-      </w:r>
-      <w:r>
-        <w:rPr>
-          <w:rFonts w:ascii="Courier New" w:eastAsia="宋体" w:hAnsi="Courier New" w:cs="Courier New"/>
-          <w:color w:val="333333"/>
-          <w:kern w:val="0"/>
-          <w:sz w:val="24"/>
-          <w:szCs w:val="24"/>
-        </w:rPr>
-        <w:t xml:space="preserve"> File(</w:t>
-      </w:r>
-      <w:r>
-        <w:rPr>
-          <w:rFonts w:ascii="Courier New" w:eastAsia="宋体" w:hAnsi="Courier New" w:cs="Courier New"/>
-          <w:color w:val="008800"/>
-          <w:kern w:val="0"/>
-          <w:sz w:val="24"/>
-          <w:szCs w:val="24"/>
-        </w:rPr>
-        <w:t>"/sdcard/qq.apk"</w:t>
-      </w:r>
-      <w:r>
-        <w:rPr>
-          <w:rFonts w:ascii="Courier New" w:eastAsia="宋体" w:hAnsi="Courier New" w:cs="Courier New"/>
-          <w:color w:val="333333"/>
-          <w:kern w:val="0"/>
-          <w:sz w:val="24"/>
-          <w:szCs w:val="24"/>
-        </w:rPr>
-        <w:t>)),</w:t>
-      </w:r>
-      <w:r>
-        <w:rPr>
-          <w:rFonts w:ascii="Courier New" w:eastAsia="宋体" w:hAnsi="Courier New" w:cs="Courier New"/>
-          <w:color w:val="008800"/>
-          <w:kern w:val="0"/>
-          <w:sz w:val="24"/>
-          <w:szCs w:val="24"/>
-        </w:rPr>
-        <w:t>"application/vnd.android.package-archive"</w:t>
-      </w:r>
-      <w:r>
-        <w:rPr>
-          <w:rFonts w:ascii="Courier New" w:eastAsia="宋体" w:hAnsi="Courier New" w:cs="Courier New"/>
-          <w:color w:val="333333"/>
-          <w:kern w:val="0"/>
-          <w:sz w:val="24"/>
-          <w:szCs w:val="24"/>
-        </w:rPr>
-        <w:t>);</w:t>
-      </w:r>
-    </w:p>
-    <w:p>
-      <w:pPr>
-        <w:widowControl/>
-        <w:pBdr>
-          <w:top w:val="single" w:sz="2" w:space="4" w:color="888888"/>
-          <w:left w:val="single" w:sz="2" w:space="31" w:color="888888"/>
-          <w:bottom w:val="single" w:sz="2" w:space="4" w:color="888888"/>
-          <w:right w:val="single" w:sz="2" w:space="4" w:color="888888"/>
-        </w:pBdr>
-        <w:tabs>
-          <w:tab w:val="left" w:pos="916"/>
-          <w:tab w:val="left" w:pos="1832"/>
-          <w:tab w:val="left" w:pos="2748"/>
-          <w:tab w:val="left" w:pos="3664"/>
-          <w:tab w:val="left" w:pos="4580"/>
-          <w:tab w:val="left" w:pos="5496"/>
-          <w:tab w:val="left" w:pos="6412"/>
-          <w:tab w:val="left" w:pos="7328"/>
-          <w:tab w:val="left" w:pos="8244"/>
-          <w:tab w:val="left" w:pos="9160"/>
-          <w:tab w:val="left" w:pos="10076"/>
-          <w:tab w:val="left" w:pos="10992"/>
-          <w:tab w:val="left" w:pos="11908"/>
-          <w:tab w:val="left" w:pos="12824"/>
-          <w:tab w:val="left" w:pos="13740"/>
-          <w:tab w:val="left" w:pos="14656"/>
-        </w:tabs>
-        <w:wordWrap w:val="0"/>
-        <w:spacing w:after="264"/>
-        <w:jc w:val="left"/>
-        <w:rPr>
-          <w:rFonts w:ascii="Courier New" w:eastAsia="宋体" w:hAnsi="Courier New" w:cs="Courier New"/>
-          <w:color w:val="333333"/>
-          <w:kern w:val="0"/>
-          <w:szCs w:val="21"/>
-        </w:rPr>
-      </w:pPr>
-      <w:r>
-        <w:rPr>
-          <w:rFonts w:ascii="Courier New" w:eastAsia="宋体" w:hAnsi="Courier New" w:cs="Courier New"/>
-          <w:color w:val="333333"/>
-          <w:kern w:val="0"/>
-          <w:sz w:val="24"/>
-          <w:szCs w:val="24"/>
-        </w:rPr>
-        <w:t>startActivity(intent);</w:t>
-      </w:r>
-    </w:p>
-    <w:p>
-      <w:pPr>
-        <w:widowControl/>
-        <w:shd w:val="clear" w:color="auto" w:fill="FFFFFF"/>
-        <w:spacing w:after="264" w:line="390" w:lineRule="atLeast"/>
-        <w:jc w:val="left"/>
-        <w:rPr>
-          <w:rFonts w:ascii="微软雅黑" w:eastAsia="宋体" w:hAnsi="微软雅黑" w:cs="宋体" w:hint="eastAsia"/>
-          <w:color w:val="333333"/>
-          <w:kern w:val="0"/>
-          <w:szCs w:val="21"/>
-        </w:rPr>
-      </w:pPr>
-      <w:r>
-        <w:rPr>
-          <w:rFonts w:ascii="微软雅黑" w:eastAsia="宋体" w:hAnsi="微软雅黑" w:cs="宋体"/>
-          <w:color w:val="333333"/>
-          <w:kern w:val="0"/>
-          <w:szCs w:val="21"/>
-        </w:rPr>
-        <w:t>第二种方式：</w:t>
-      </w:r>
-    </w:p>
-    <w:p>
-      <w:pPr>
-        <w:widowControl/>
-        <w:pBdr>
-          <w:top w:val="single" w:sz="2" w:space="4" w:color="888888"/>
-          <w:left w:val="single" w:sz="2" w:space="31" w:color="888888"/>
-          <w:bottom w:val="single" w:sz="2" w:space="4" w:color="888888"/>
-          <w:right w:val="single" w:sz="2" w:space="4" w:color="888888"/>
-        </w:pBdr>
-        <w:tabs>
-          <w:tab w:val="left" w:pos="916"/>
-          <w:tab w:val="left" w:pos="1832"/>
-          <w:tab w:val="left" w:pos="2748"/>
-          <w:tab w:val="left" w:pos="3664"/>
-          <w:tab w:val="left" w:pos="4580"/>
-          <w:tab w:val="left" w:pos="5496"/>
-          <w:tab w:val="left" w:pos="6412"/>
-          <w:tab w:val="left" w:pos="7328"/>
-          <w:tab w:val="left" w:pos="8244"/>
-          <w:tab w:val="left" w:pos="9160"/>
-          <w:tab w:val="left" w:pos="10076"/>
-          <w:tab w:val="left" w:pos="10992"/>
-          <w:tab w:val="left" w:pos="11908"/>
-          <w:tab w:val="left" w:pos="12824"/>
-          <w:tab w:val="left" w:pos="13740"/>
-          <w:tab w:val="left" w:pos="14656"/>
-        </w:tabs>
-        <w:wordWrap w:val="0"/>
-        <w:spacing w:after="264"/>
-        <w:jc w:val="left"/>
-        <w:rPr>
-          <w:rFonts w:ascii="Courier New" w:eastAsia="宋体" w:hAnsi="Courier New" w:cs="Courier New"/>
-          <w:color w:val="333333"/>
-          <w:kern w:val="0"/>
-          <w:sz w:val="24"/>
-          <w:szCs w:val="24"/>
-        </w:rPr>
-      </w:pPr>
-      <w:r>
-        <w:rPr>
-          <w:rFonts w:ascii="Courier New" w:eastAsia="宋体" w:hAnsi="Courier New" w:cs="Courier New"/>
-          <w:color w:val="333333"/>
-          <w:kern w:val="0"/>
-          <w:sz w:val="24"/>
-          <w:szCs w:val="24"/>
-        </w:rPr>
-        <w:t xml:space="preserve">Intent intent = </w:t>
-      </w:r>
-      <w:r>
-        <w:rPr>
-          <w:rFonts w:ascii="Courier New" w:eastAsia="宋体" w:hAnsi="Courier New" w:cs="Courier New"/>
-          <w:color w:val="000088"/>
-          <w:kern w:val="0"/>
-          <w:sz w:val="24"/>
-          <w:szCs w:val="24"/>
-        </w:rPr>
-        <w:t>new</w:t>
-      </w:r>
-      <w:r>
-        <w:rPr>
-          <w:rFonts w:ascii="Courier New" w:eastAsia="宋体" w:hAnsi="Courier New" w:cs="Courier New"/>
-          <w:color w:val="333333"/>
-          <w:kern w:val="0"/>
-          <w:sz w:val="24"/>
-          <w:szCs w:val="24"/>
-        </w:rPr>
-        <w:t xml:space="preserve"> Intent(Intent.ACTION_INSTALL_PACKAGE);</w:t>
-      </w:r>
-    </w:p>
-    <w:p>
-      <w:pPr>
-        <w:widowControl/>
-        <w:pBdr>
-          <w:top w:val="single" w:sz="2" w:space="4" w:color="888888"/>
-          <w:left w:val="single" w:sz="2" w:space="31" w:color="888888"/>
-          <w:bottom w:val="single" w:sz="2" w:space="4" w:color="888888"/>
-          <w:right w:val="single" w:sz="2" w:space="4" w:color="888888"/>
-        </w:pBdr>
-        <w:tabs>
-          <w:tab w:val="left" w:pos="916"/>
-          <w:tab w:val="left" w:pos="1832"/>
-          <w:tab w:val="left" w:pos="2748"/>
-          <w:tab w:val="left" w:pos="3664"/>
-          <w:tab w:val="left" w:pos="4580"/>
-          <w:tab w:val="left" w:pos="5496"/>
-          <w:tab w:val="left" w:pos="6412"/>
-          <w:tab w:val="left" w:pos="7328"/>
-          <w:tab w:val="left" w:pos="8244"/>
-          <w:tab w:val="left" w:pos="9160"/>
-          <w:tab w:val="left" w:pos="10076"/>
-          <w:tab w:val="left" w:pos="10992"/>
-          <w:tab w:val="left" w:pos="11908"/>
-          <w:tab w:val="left" w:pos="12824"/>
-          <w:tab w:val="left" w:pos="13740"/>
-          <w:tab w:val="left" w:pos="14656"/>
-        </w:tabs>
-        <w:wordWrap w:val="0"/>
-        <w:spacing w:after="264"/>
-        <w:jc w:val="left"/>
-        <w:rPr>
-          <w:rFonts w:ascii="Courier New" w:eastAsia="宋体" w:hAnsi="Courier New" w:cs="Courier New"/>
-          <w:color w:val="333333"/>
-          <w:kern w:val="0"/>
-          <w:sz w:val="24"/>
-          <w:szCs w:val="24"/>
-        </w:rPr>
-      </w:pPr>
-      <w:r>
-        <w:rPr>
-          <w:rFonts w:ascii="Courier New" w:eastAsia="宋体" w:hAnsi="Courier New" w:cs="Courier New"/>
-          <w:color w:val="333333"/>
-          <w:kern w:val="0"/>
-          <w:sz w:val="24"/>
-          <w:szCs w:val="24"/>
-        </w:rPr>
-        <w:t>intent.setData(Uri.fromFile(</w:t>
-      </w:r>
-      <w:r>
-        <w:rPr>
-          <w:rFonts w:ascii="Courier New" w:eastAsia="宋体" w:hAnsi="Courier New" w:cs="Courier New"/>
-          <w:color w:val="000088"/>
-          <w:kern w:val="0"/>
-          <w:sz w:val="24"/>
-          <w:szCs w:val="24"/>
-        </w:rPr>
-        <w:t>new</w:t>
-      </w:r>
-      <w:r>
-        <w:rPr>
-          <w:rFonts w:ascii="Courier New" w:eastAsia="宋体" w:hAnsi="Courier New" w:cs="Courier New"/>
-          <w:color w:val="333333"/>
-          <w:kern w:val="0"/>
-          <w:sz w:val="24"/>
-          <w:szCs w:val="24"/>
-        </w:rPr>
-        <w:t xml:space="preserve"> File(</w:t>
-      </w:r>
-      <w:r>
-        <w:rPr>
-          <w:rFonts w:ascii="Courier New" w:eastAsia="宋体" w:hAnsi="Courier New" w:cs="Courier New"/>
-          <w:color w:val="008800"/>
-          <w:kern w:val="0"/>
-          <w:sz w:val="24"/>
-          <w:szCs w:val="24"/>
-        </w:rPr>
-        <w:t>"/sdcard/qq.apk"</w:t>
-      </w:r>
-      <w:r>
-        <w:rPr>
-          <w:rFonts w:ascii="Courier New" w:eastAsia="宋体" w:hAnsi="Courier New" w:cs="Courier New"/>
-          <w:color w:val="333333"/>
-          <w:kern w:val="0"/>
-          <w:sz w:val="24"/>
-          <w:szCs w:val="24"/>
-        </w:rPr>
-        <w:t>)));</w:t>
-      </w:r>
-    </w:p>
-    <w:p>
-      <w:pPr>
-        <w:widowControl/>
-        <w:pBdr>
-          <w:top w:val="single" w:sz="2" w:space="4" w:color="888888"/>
-          <w:left w:val="single" w:sz="2" w:space="31" w:color="888888"/>
-          <w:bottom w:val="single" w:sz="2" w:space="4" w:color="888888"/>
-          <w:right w:val="single" w:sz="2" w:space="4" w:color="888888"/>
-        </w:pBdr>
-        <w:tabs>
-          <w:tab w:val="left" w:pos="916"/>
-          <w:tab w:val="left" w:pos="1832"/>
-          <w:tab w:val="left" w:pos="2748"/>
-          <w:tab w:val="left" w:pos="3664"/>
-          <w:tab w:val="left" w:pos="4580"/>
-          <w:tab w:val="left" w:pos="5496"/>
-          <w:tab w:val="left" w:pos="6412"/>
-          <w:tab w:val="left" w:pos="7328"/>
-          <w:tab w:val="left" w:pos="8244"/>
-          <w:tab w:val="left" w:pos="9160"/>
-          <w:tab w:val="left" w:pos="10076"/>
-          <w:tab w:val="left" w:pos="10992"/>
-          <w:tab w:val="left" w:pos="11908"/>
-          <w:tab w:val="left" w:pos="12824"/>
-          <w:tab w:val="left" w:pos="13740"/>
-          <w:tab w:val="left" w:pos="14656"/>
-        </w:tabs>
-        <w:wordWrap w:val="0"/>
-        <w:spacing w:after="264"/>
-        <w:jc w:val="left"/>
-        <w:rPr>
-          <w:rFonts w:ascii="Courier New" w:eastAsia="宋体" w:hAnsi="Courier New" w:cs="Courier New"/>
-          <w:color w:val="333333"/>
-          <w:kern w:val="0"/>
-          <w:szCs w:val="21"/>
-        </w:rPr>
-      </w:pPr>
-      <w:r>
-        <w:rPr>
-          <w:rFonts w:ascii="Courier New" w:eastAsia="宋体" w:hAnsi="Courier New" w:cs="Courier New"/>
-          <w:color w:val="333333"/>
-          <w:kern w:val="0"/>
-          <w:sz w:val="24"/>
-          <w:szCs w:val="24"/>
-        </w:rPr>
-        <w:t>startActivity(intent)</w:t>
-      </w:r>
-    </w:p>
-    <w:p>
-      <w:pPr>
-        <w:pStyle w:val="a5"/>
-        <w:ind w:left="720" w:firstLineChars="0" w:firstLine="0"/>
-      </w:pPr>
       <w:r>
         <w:rPr>
           <w:rFonts w:hint="eastAsia"/>
@@ -6195,32 +5028,27 @@
       </w:r>
     </w:p>
     <w:p>
-      <w:r>
-        <w:rPr>
-          <w:rFonts w:hint="eastAsia"/>
-        </w:rPr>
-        <w:t>Android</w:t>
-      </w:r>
-      <w:r>
-        <w:rPr>
-          <w:rFonts w:hint="eastAsia"/>
-        </w:rPr>
-        <w:t>系统应用的开发和测试</w:t>
-      </w:r>
-      <w:r>
-        <w:rPr>
-          <w:rFonts w:hint="eastAsia"/>
-        </w:rPr>
-        <w:t>网络</w:t>
-      </w:r>
-      <w:r>
-        <w:t>笔记：</w:t>
-      </w:r>
-    </w:p>
-    <w:p>
-      <w:r>
-        <w:t>http://www.epubit.com.cn/book/onlinechapter/30644</w:t>
-      </w:r>
+      <w:pPr>
+        <w:rPr>
+          <w:rFonts w:hint="eastAsia"/>
+        </w:rPr>
+      </w:pPr>
+      <w:hyperlink r:id="rId9" w:history="1">
+        <w:r>
+          <w:rPr>
+            <w:rStyle w:val="a7"/>
+            <w:rFonts w:hint="eastAsia"/>
+          </w:rPr>
+          <w:t>Android</w:t>
+        </w:r>
+        <w:r>
+          <w:rPr>
+            <w:rStyle w:val="a7"/>
+            <w:rFonts w:hint="eastAsia"/>
+          </w:rPr>
+          <w:t>系统应用的开发和测试</w:t>
+        </w:r>
+      </w:hyperlink>
     </w:p>
     <w:sectPr>
       <w:pgSz w:w="11906" w:h="16838"/>
@@ -9541,6 +8369,17 @@
     <w:basedOn w:val="a0"/>
     <w:rsid w:val="005617CB"/>
   </w:style>
+  <w:style w:type="character" w:styleId="a7">
+    <w:name w:val="Hyperlink"/>
+    <w:basedOn w:val="a0"/>
+    <w:uiPriority w:val="99"/>
+    <w:unhideWhenUsed/>
+    <w:rsid w:val="005048A0"/>
+    <w:rPr>
+      <w:color w:val="0563C1" w:themeColor="hyperlink"/>
+      <w:u w:val="single"/>
+    </w:rPr>
+  </w:style>
 </w:styles>
 </file>
 

--- a/asys.note.docx
+++ b/asys.note.docx
@@ -1,6 +1,6 @@
 
 <file path=word/document.xml><?xml version="1.0" encoding="utf-8"?>
-<w:document xmlns:wpc="http://schemas.microsoft.com/office/word/2010/wordprocessingCanvas" xmlns:mc="http://schemas.openxmlformats.org/markup-compatibility/2006" xmlns:o="urn:schemas-microsoft-com:office:office" xmlns:r="http://schemas.openxmlformats.org/officeDocument/2006/relationships" xmlns:m="http://schemas.openxmlformats.org/officeDocument/2006/math" xmlns:v="urn:schemas-microsoft-com:vml" xmlns:wp14="http://schemas.microsoft.com/office/word/2010/wordprocessingDrawing" xmlns:wp="http://schemas.openxmlformats.org/drawingml/2006/wordprocessingDrawing" xmlns:w10="urn:schemas-microsoft-com:office:word" xmlns:w="http://schemas.openxmlformats.org/wordprocessingml/2006/main" xmlns:w14="http://schemas.microsoft.com/office/word/2010/wordml" xmlns:w15="http://schemas.microsoft.com/office/word/2012/wordml" xmlns:wpg="http://schemas.microsoft.com/office/word/2010/wordprocessingGroup" xmlns:wpi="http://schemas.microsoft.com/office/word/2010/wordprocessingInk" xmlns:wne="http://schemas.microsoft.com/office/word/2006/wordml" xmlns:wps="http://schemas.microsoft.com/office/word/2010/wordprocessingShape" mc:Ignorable="w14 w15 wp14">
+<w:document xmlns:wpc="http://schemas.microsoft.com/office/word/2010/wordprocessingCanvas" xmlns:mc="http://schemas.openxmlformats.org/markup-compatibility/2006" xmlns:o="urn:schemas-microsoft-com:office:office" xmlns:r="http://schemas.openxmlformats.org/officeDocument/2006/relationships" xmlns:m="http://schemas.openxmlformats.org/officeDocument/2006/math" xmlns:v="urn:schemas-microsoft-com:vml" xmlns:wp14="http://schemas.microsoft.com/office/word/2010/wordprocessingDrawing" xmlns:wp="http://schemas.openxmlformats.org/drawingml/2006/wordprocessingDrawing" xmlns:w10="urn:schemas-microsoft-com:office:word" xmlns:w="http://schemas.openxmlformats.org/wordprocessingml/2006/main" xmlns:w14="http://schemas.microsoft.com/office/word/2010/wordml" xmlns:wpg="http://schemas.microsoft.com/office/word/2010/wordprocessingGroup" xmlns:wpi="http://schemas.microsoft.com/office/word/2010/wordprocessingInk" xmlns:wne="http://schemas.microsoft.com/office/word/2006/wordml" xmlns:wps="http://schemas.microsoft.com/office/word/2010/wordprocessingShape" mc:Ignorable="w14 wp14">
   <w:body>
     <w:p>
       <w:pPr>
@@ -341,6 +341,7 @@
         </w:rPr>
         <w:t>安装</w:t>
       </w:r>
+      <w:proofErr w:type="spellStart"/>
       <w:r>
         <w:rPr>
           <w:sz w:val="18"/>
@@ -348,6 +349,7 @@
         </w:rPr>
         <w:t>apk</w:t>
       </w:r>
+      <w:proofErr w:type="spellEnd"/>
       <w:r>
         <w:rPr>
           <w:sz w:val="18"/>
@@ -441,59 +443,61 @@
           <w:sz w:val="18"/>
           <w:szCs w:val="18"/>
         </w:rPr>
-        <w:t xml:space="preserve">C:\Users\key.guan&gt;adb push A.apk /data/app </w:t>
-      </w:r>
-      <w:r>
-        <w:rPr>
-          <w:rFonts w:hint="eastAsia"/>
+        <w:t xml:space="preserve">C:\Users\key.guan&gt;adb push </w:t>
+      </w:r>
+      <w:proofErr w:type="spellStart"/>
+      <w:r>
+        <w:rPr>
           <w:sz w:val="18"/>
           <w:szCs w:val="18"/>
         </w:rPr>
-        <w:t>然后</w:t>
-      </w:r>
+        <w:t>A.apk</w:t>
+      </w:r>
+      <w:proofErr w:type="spellEnd"/>
       <w:r>
         <w:rPr>
           <w:sz w:val="18"/>
           <w:szCs w:val="18"/>
         </w:rPr>
-        <w:t>reboot</w:t>
-      </w:r>
-      <w:r>
-        <w:rPr>
+        <w:t xml:space="preserve"> /data/app </w:t>
+      </w:r>
+      <w:r>
+        <w:rPr>
+          <w:rFonts w:hint="eastAsia"/>
           <w:sz w:val="18"/>
           <w:szCs w:val="18"/>
         </w:rPr>
-        <w:t>就完成了</w:t>
+        <w:t>然后</w:t>
       </w:r>
       <w:r>
         <w:rPr>
           <w:sz w:val="18"/>
           <w:szCs w:val="18"/>
         </w:rPr>
-        <w:t>A.apk</w:t>
+        <w:t>reboot</w:t>
       </w:r>
       <w:r>
         <w:rPr>
           <w:sz w:val="18"/>
           <w:szCs w:val="18"/>
         </w:rPr>
-        <w:t>的安装了</w:t>
-      </w:r>
-      <w:r>
-        <w:rPr>
-          <w:rFonts w:hint="eastAsia"/>
+        <w:t>就完成了</w:t>
+      </w:r>
+      <w:proofErr w:type="spellStart"/>
+      <w:r>
+        <w:rPr>
           <w:sz w:val="18"/>
           <w:szCs w:val="18"/>
         </w:rPr>
-        <w:t>；</w:t>
-      </w:r>
-      <w:r>
-        <w:rPr>
-          <w:rFonts w:hint="eastAsia"/>
+        <w:t>A.apk</w:t>
+      </w:r>
+      <w:proofErr w:type="spellEnd"/>
+      <w:r>
+        <w:rPr>
           <w:sz w:val="18"/>
           <w:szCs w:val="18"/>
         </w:rPr>
-        <w:t>2</w:t>
+        <w:t>的安装了</w:t>
       </w:r>
       <w:r>
         <w:rPr>
@@ -501,15 +505,58 @@
           <w:sz w:val="18"/>
           <w:szCs w:val="18"/>
         </w:rPr>
-        <w:t>）</w:t>
-      </w:r>
-      <w:r>
-        <w:rPr>
+        <w:t>；</w:t>
+      </w:r>
+      <w:r>
+        <w:rPr>
+          <w:rFonts w:hint="eastAsia"/>
           <w:sz w:val="18"/>
           <w:szCs w:val="18"/>
         </w:rPr>
-        <w:t>adb install –r A.apk</w:t>
-      </w:r>
+        <w:t>2</w:t>
+      </w:r>
+      <w:r>
+        <w:rPr>
+          <w:rFonts w:hint="eastAsia"/>
+          <w:sz w:val="18"/>
+          <w:szCs w:val="18"/>
+        </w:rPr>
+        <w:t>）</w:t>
+      </w:r>
+      <w:proofErr w:type="spellStart"/>
+      <w:r>
+        <w:rPr>
+          <w:sz w:val="18"/>
+          <w:szCs w:val="18"/>
+        </w:rPr>
+        <w:t>adb</w:t>
+      </w:r>
+      <w:proofErr w:type="spellEnd"/>
+      <w:r>
+        <w:rPr>
+          <w:sz w:val="18"/>
+          <w:szCs w:val="18"/>
+        </w:rPr>
+        <w:t xml:space="preserve"> install –r </w:t>
+      </w:r>
+      <w:proofErr w:type="spellStart"/>
+      <w:r>
+        <w:rPr>
+          <w:sz w:val="18"/>
+          <w:szCs w:val="18"/>
+        </w:rPr>
+        <w:t>A.</w:t>
+      </w:r>
+      <w:proofErr w:type="gramStart"/>
+      <w:r>
+        <w:rPr>
+          <w:sz w:val="18"/>
+          <w:szCs w:val="18"/>
+        </w:rPr>
+        <w:t>apk</w:t>
+      </w:r>
+      <w:proofErr w:type="spellEnd"/>
+      <w:proofErr w:type="gramEnd"/>
     </w:p>
     <w:p>
       <w:pPr>
@@ -630,7 +677,21 @@
         <w:rPr>
           <w:rFonts w:hint="eastAsia"/>
         </w:rPr>
-        <w:t>是最核心的目录，所有内嵌的</w:t>
+        <w:t>是</w:t>
+      </w:r>
+      <w:proofErr w:type="gramStart"/>
+      <w:r>
+        <w:rPr>
+          <w:rFonts w:hint="eastAsia"/>
+        </w:rPr>
+        <w:t>最</w:t>
+      </w:r>
+      <w:proofErr w:type="gramEnd"/>
+      <w:r>
+        <w:rPr>
+          <w:rFonts w:hint="eastAsia"/>
+        </w:rPr>
+        <w:t>核心的目录，所有内嵌的</w:t>
       </w:r>
       <w:r>
         <w:rPr>
@@ -896,7 +957,21 @@
         <w:rPr>
           <w:rFonts w:hint="eastAsia"/>
         </w:rPr>
-        <w:t>对于那些有极客情结的读者，完全定制自己的</w:t>
+        <w:t>对于那些有</w:t>
+      </w:r>
+      <w:proofErr w:type="gramStart"/>
+      <w:r>
+        <w:rPr>
+          <w:rFonts w:hint="eastAsia"/>
+        </w:rPr>
+        <w:t>极</w:t>
+      </w:r>
+      <w:proofErr w:type="gramEnd"/>
+      <w:r>
+        <w:rPr>
+          <w:rFonts w:hint="eastAsia"/>
+        </w:rPr>
+        <w:t>客情结的读者，完全定制自己的</w:t>
       </w:r>
       <w:r>
         <w:rPr>
@@ -1254,12 +1329,14 @@
         </w:numPr>
         <w:ind w:firstLineChars="0"/>
       </w:pPr>
+      <w:proofErr w:type="spellStart"/>
       <w:r>
         <w:rPr>
           <w:rFonts w:hint="eastAsia"/>
         </w:rPr>
         <w:t>testkey</w:t>
       </w:r>
+      <w:proofErr w:type="spellEnd"/>
       <w:r>
         <w:rPr>
           <w:rFonts w:hint="eastAsia"/>
@@ -1533,12 +1610,14 @@
         </w:rPr>
         <w:t>我们开发的</w:t>
       </w:r>
+      <w:proofErr w:type="spellStart"/>
       <w:r>
         <w:rPr>
           <w:rFonts w:hint="eastAsia"/>
         </w:rPr>
         <w:t>apk</w:t>
       </w:r>
+      <w:proofErr w:type="spellEnd"/>
       <w:r>
         <w:rPr>
           <w:rFonts w:hint="eastAsia"/>
@@ -1559,27 +1638,80 @@
       </w:r>
     </w:p>
     <w:p>
-      <w:r>
-        <w:t>android:sharedUserId="android.uid.system"</w:t>
-      </w:r>
-    </w:p>
-    <w:p>
-      <w:r>
-        <w:t>android:sharedUserId="android.uid.shared"</w:t>
-      </w:r>
-    </w:p>
-    <w:p>
-      <w:r>
-        <w:t>android:sharedUserId="android.media</w:t>
-      </w:r>
-    </w:p>
-    <w:p>
+      <w:proofErr w:type="spellStart"/>
+      <w:proofErr w:type="gramStart"/>
+      <w:r>
+        <w:t>android:</w:t>
+      </w:r>
+      <w:proofErr w:type="gramEnd"/>
+      <w:r>
+        <w:t>sharedUserId</w:t>
+      </w:r>
+      <w:proofErr w:type="spellEnd"/>
+      <w:r>
+        <w:t>="</w:t>
+      </w:r>
+      <w:proofErr w:type="spellStart"/>
+      <w:r>
+        <w:t>android.uid.system</w:t>
+      </w:r>
+      <w:proofErr w:type="spellEnd"/>
+      <w:r>
+        <w:t>"</w:t>
+      </w:r>
+    </w:p>
+    <w:p>
+      <w:proofErr w:type="spellStart"/>
+      <w:proofErr w:type="gramStart"/>
+      <w:r>
+        <w:t>android:</w:t>
+      </w:r>
+      <w:proofErr w:type="gramEnd"/>
+      <w:r>
+        <w:t>sharedUserId</w:t>
+      </w:r>
+      <w:proofErr w:type="spellEnd"/>
+      <w:r>
+        <w:t>="</w:t>
+      </w:r>
+      <w:proofErr w:type="spellStart"/>
+      <w:r>
+        <w:t>android.uid.shared</w:t>
+      </w:r>
+      <w:proofErr w:type="spellEnd"/>
+      <w:r>
+        <w:t>"</w:t>
+      </w:r>
+    </w:p>
+    <w:p>
+      <w:proofErr w:type="spellStart"/>
+      <w:proofErr w:type="gramStart"/>
+      <w:r>
+        <w:t>android:</w:t>
+      </w:r>
+      <w:proofErr w:type="gramEnd"/>
+      <w:r>
+        <w:t>sharedUserId</w:t>
+      </w:r>
+      <w:proofErr w:type="spellEnd"/>
+      <w:r>
+        <w:t>="</w:t>
+      </w:r>
+      <w:proofErr w:type="spellStart"/>
+      <w:r>
+        <w:t>android.media</w:t>
+      </w:r>
+      <w:proofErr w:type="spellEnd"/>
+    </w:p>
+    <w:p>
+      <w:proofErr w:type="spellStart"/>
       <w:r>
         <w:rPr>
           <w:rFonts w:hint="eastAsia"/>
         </w:rPr>
         <w:t>apk</w:t>
       </w:r>
+      <w:proofErr w:type="spellEnd"/>
       <w:r>
         <w:rPr>
           <w:rFonts w:hint="eastAsia"/>
@@ -1888,12 +2020,14 @@
         </w:rPr>
         <w:t>，生成的</w:t>
       </w:r>
+      <w:proofErr w:type="spellStart"/>
       <w:r>
         <w:rPr>
           <w:rFonts w:hint="eastAsia"/>
         </w:rPr>
         <w:t>apk</w:t>
       </w:r>
+      <w:proofErr w:type="spellEnd"/>
       <w:r>
         <w:rPr>
           <w:rFonts w:hint="eastAsia"/>
@@ -1939,12 +2073,14 @@
         </w:rPr>
         <w:t>的</w:t>
       </w:r>
+      <w:proofErr w:type="spellStart"/>
       <w:r>
         <w:rPr>
           <w:rFonts w:hint="eastAsia"/>
         </w:rPr>
         <w:t>Makefile</w:t>
       </w:r>
+      <w:proofErr w:type="spellEnd"/>
       <w:r>
         <w:rPr>
           <w:rFonts w:hint="eastAsia"/>
@@ -1981,12 +2117,14 @@
         </w:rPr>
         <w:t>系统应用，如</w:t>
       </w:r>
+      <w:proofErr w:type="spellStart"/>
       <w:r>
         <w:rPr>
           <w:rFonts w:hint="eastAsia"/>
         </w:rPr>
         <w:t>PackageInstaller</w:t>
       </w:r>
+      <w:proofErr w:type="spellEnd"/>
       <w:r>
         <w:rPr>
           <w:rFonts w:hint="eastAsia"/>
@@ -2018,12 +2156,14 @@
         </w:rPr>
         <w:t>下面先看一下</w:t>
       </w:r>
+      <w:proofErr w:type="spellStart"/>
       <w:r>
         <w:rPr>
           <w:rFonts w:hint="eastAsia"/>
         </w:rPr>
         <w:t>FirstSystemApp</w:t>
       </w:r>
+      <w:proofErr w:type="spellEnd"/>
       <w:r>
         <w:rPr>
           <w:rFonts w:hint="eastAsia"/>
@@ -2121,7 +2261,29 @@
           <w:sz w:val="18"/>
           <w:szCs w:val="18"/>
         </w:rPr>
-        <w:t>-dir)</w:t>
+        <w:t>-</w:t>
+      </w:r>
+      <w:proofErr w:type="spellStart"/>
+      <w:r>
+        <w:rPr>
+          <w:rFonts w:ascii="Consolas" w:eastAsia="宋体" w:hAnsi="Consolas" w:cs="Consolas"/>
+          <w:color w:val="000000"/>
+          <w:kern w:val="0"/>
+          <w:sz w:val="18"/>
+          <w:szCs w:val="18"/>
+        </w:rPr>
+        <w:t>dir</w:t>
+      </w:r>
+      <w:proofErr w:type="spellEnd"/>
+      <w:r>
+        <w:rPr>
+          <w:rFonts w:ascii="Consolas" w:eastAsia="宋体" w:hAnsi="Consolas" w:cs="Consolas"/>
+          <w:color w:val="000000"/>
+          <w:kern w:val="0"/>
+          <w:sz w:val="18"/>
+          <w:szCs w:val="18"/>
+        </w:rPr>
+        <w:t>)</w:t>
       </w:r>
     </w:p>
     <w:p>
@@ -2161,6 +2323,7 @@
           <w:szCs w:val="18"/>
         </w:rPr>
       </w:pPr>
+      <w:proofErr w:type="gramStart"/>
       <w:r>
         <w:rPr>
           <w:rFonts w:ascii="Consolas" w:eastAsia="宋体" w:hAnsi="Consolas" w:cs="Consolas"/>
@@ -2169,7 +2332,18 @@
           <w:sz w:val="18"/>
           <w:szCs w:val="18"/>
         </w:rPr>
-        <w:t>include $(CLEAR_VARS)</w:t>
+        <w:t>include</w:t>
+      </w:r>
+      <w:proofErr w:type="gramEnd"/>
+      <w:r>
+        <w:rPr>
+          <w:rFonts w:ascii="Consolas" w:eastAsia="宋体" w:hAnsi="Consolas" w:cs="Consolas"/>
+          <w:color w:val="000000"/>
+          <w:kern w:val="0"/>
+          <w:sz w:val="18"/>
+          <w:szCs w:val="18"/>
+        </w:rPr>
+        <w:t xml:space="preserve"> $(CLEAR_VARS)</w:t>
       </w:r>
     </w:p>
     <w:p>
@@ -2217,7 +2391,29 @@
           <w:sz w:val="18"/>
           <w:szCs w:val="18"/>
         </w:rPr>
-        <w:t>LOCAL_MODULE_TAGS := optional</w:t>
+        <w:t>LOCAL_MODULE_</w:t>
+      </w:r>
+      <w:proofErr w:type="gramStart"/>
+      <w:r>
+        <w:rPr>
+          <w:rFonts w:ascii="Consolas" w:eastAsia="宋体" w:hAnsi="Consolas" w:cs="Consolas"/>
+          <w:color w:val="000000"/>
+          <w:kern w:val="0"/>
+          <w:sz w:val="18"/>
+          <w:szCs w:val="18"/>
+        </w:rPr>
+        <w:t>TAGS :</w:t>
+      </w:r>
+      <w:proofErr w:type="gramEnd"/>
+      <w:r>
+        <w:rPr>
+          <w:rFonts w:ascii="Consolas" w:eastAsia="宋体" w:hAnsi="Consolas" w:cs="Consolas"/>
+          <w:color w:val="000000"/>
+          <w:kern w:val="0"/>
+          <w:sz w:val="18"/>
+          <w:szCs w:val="18"/>
+        </w:rPr>
+        <w:t>= optional</w:t>
       </w:r>
     </w:p>
     <w:p>
@@ -2265,7 +2461,51 @@
           <w:sz w:val="18"/>
           <w:szCs w:val="18"/>
         </w:rPr>
-        <w:t>LOCAL_SRC_FILES :=$(call all-java-files-under, src)</w:t>
+        <w:t>LOCAL_SRC_FILES :=$</w:t>
+      </w:r>
+      <w:proofErr w:type="gramStart"/>
+      <w:r>
+        <w:rPr>
+          <w:rFonts w:ascii="Consolas" w:eastAsia="宋体" w:hAnsi="Consolas" w:cs="Consolas"/>
+          <w:color w:val="000000"/>
+          <w:kern w:val="0"/>
+          <w:sz w:val="18"/>
+          <w:szCs w:val="18"/>
+        </w:rPr>
+        <w:t>(call</w:t>
+      </w:r>
+      <w:proofErr w:type="gramEnd"/>
+      <w:r>
+        <w:rPr>
+          <w:rFonts w:ascii="Consolas" w:eastAsia="宋体" w:hAnsi="Consolas" w:cs="Consolas"/>
+          <w:color w:val="000000"/>
+          <w:kern w:val="0"/>
+          <w:sz w:val="18"/>
+          <w:szCs w:val="18"/>
+        </w:rPr>
+        <w:t xml:space="preserve"> all-java-files-under, </w:t>
+      </w:r>
+      <w:proofErr w:type="spellStart"/>
+      <w:r>
+        <w:rPr>
+          <w:rFonts w:ascii="Consolas" w:eastAsia="宋体" w:hAnsi="Consolas" w:cs="Consolas"/>
+          <w:color w:val="000000"/>
+          <w:kern w:val="0"/>
+          <w:sz w:val="18"/>
+          <w:szCs w:val="18"/>
+        </w:rPr>
+        <w:t>src</w:t>
+      </w:r>
+      <w:proofErr w:type="spellEnd"/>
+      <w:r>
+        <w:rPr>
+          <w:rFonts w:ascii="Consolas" w:eastAsia="宋体" w:hAnsi="Consolas" w:cs="Consolas"/>
+          <w:color w:val="000000"/>
+          <w:kern w:val="0"/>
+          <w:sz w:val="18"/>
+          <w:szCs w:val="18"/>
+        </w:rPr>
+        <w:t>)</w:t>
       </w:r>
     </w:p>
     <w:p>
@@ -2373,6 +2613,7 @@
         </w:rPr>
         <w:t xml:space="preserve">　将编译生成</w:t>
       </w:r>
+      <w:proofErr w:type="spellStart"/>
       <w:r>
         <w:rPr>
           <w:rFonts w:ascii="Consolas" w:eastAsia="宋体" w:hAnsi="Consolas" w:cs="Consolas"/>
@@ -2383,6 +2624,7 @@
         </w:rPr>
         <w:t>FirstSystemApp.apk</w:t>
       </w:r>
+      <w:proofErr w:type="spellEnd"/>
       <w:r>
         <w:rPr>
           <w:rFonts w:ascii="Consolas" w:eastAsia="宋体" w:hAnsi="Consolas" w:cs="Consolas"/>
@@ -2441,8 +2683,33 @@
           <w:sz w:val="18"/>
           <w:szCs w:val="18"/>
         </w:rPr>
-        <w:t xml:space="preserve">LOCAL_PACKAGE_NAME := </w:t>
-      </w:r>
+        <w:t>LOCAL_PACKAGE_</w:t>
+      </w:r>
+      <w:proofErr w:type="gramStart"/>
+      <w:r>
+        <w:rPr>
+          <w:rFonts w:ascii="Consolas" w:eastAsia="宋体" w:hAnsi="Consolas" w:cs="Consolas"/>
+          <w:b/>
+          <w:color w:val="000000"/>
+          <w:kern w:val="0"/>
+          <w:sz w:val="18"/>
+          <w:szCs w:val="18"/>
+        </w:rPr>
+        <w:t>NAME :</w:t>
+      </w:r>
+      <w:proofErr w:type="gramEnd"/>
+      <w:r>
+        <w:rPr>
+          <w:rFonts w:ascii="Consolas" w:eastAsia="宋体" w:hAnsi="Consolas" w:cs="Consolas"/>
+          <w:b/>
+          <w:color w:val="000000"/>
+          <w:kern w:val="0"/>
+          <w:sz w:val="18"/>
+          <w:szCs w:val="18"/>
+        </w:rPr>
+        <w:t xml:space="preserve">= </w:t>
+      </w:r>
+      <w:proofErr w:type="spellStart"/>
       <w:r>
         <w:rPr>
           <w:rFonts w:ascii="Consolas" w:eastAsia="宋体" w:hAnsi="Consolas" w:cs="Consolas"/>
@@ -2454,6 +2721,7 @@
         </w:rPr>
         <w:t>FirstSystemApp</w:t>
       </w:r>
+      <w:proofErr w:type="spellEnd"/>
     </w:p>
     <w:p>
       <w:pPr>
@@ -2502,7 +2770,31 @@
           <w:sz w:val="18"/>
           <w:szCs w:val="18"/>
         </w:rPr>
-        <w:t>LOCAL_CERTIFICATE := platform</w:t>
+        <w:t>LOCAL_</w:t>
+      </w:r>
+      <w:proofErr w:type="gramStart"/>
+      <w:r>
+        <w:rPr>
+          <w:rFonts w:ascii="Consolas" w:eastAsia="宋体" w:hAnsi="Consolas" w:cs="Consolas"/>
+          <w:b/>
+          <w:color w:val="000000"/>
+          <w:kern w:val="0"/>
+          <w:sz w:val="18"/>
+          <w:szCs w:val="18"/>
+        </w:rPr>
+        <w:t>CERTIFICATE :</w:t>
+      </w:r>
+      <w:proofErr w:type="gramEnd"/>
+      <w:r>
+        <w:rPr>
+          <w:rFonts w:ascii="Consolas" w:eastAsia="宋体" w:hAnsi="Consolas" w:cs="Consolas"/>
+          <w:b/>
+          <w:color w:val="000000"/>
+          <w:kern w:val="0"/>
+          <w:sz w:val="18"/>
+          <w:szCs w:val="18"/>
+        </w:rPr>
+        <w:t>= platform</w:t>
       </w:r>
     </w:p>
     <w:p>
@@ -2542,6 +2834,7 @@
           <w:szCs w:val="18"/>
         </w:rPr>
       </w:pPr>
+      <w:proofErr w:type="gramStart"/>
       <w:r>
         <w:rPr>
           <w:rFonts w:ascii="Consolas" w:eastAsia="宋体" w:hAnsi="Consolas" w:cs="Consolas"/>
@@ -2550,7 +2843,18 @@
           <w:sz w:val="18"/>
           <w:szCs w:val="18"/>
         </w:rPr>
-        <w:t>include $(BUILD_PACKAGE)</w:t>
+        <w:t>include</w:t>
+      </w:r>
+      <w:proofErr w:type="gramEnd"/>
+      <w:r>
+        <w:rPr>
+          <w:rFonts w:ascii="Consolas" w:eastAsia="宋体" w:hAnsi="Consolas" w:cs="Consolas"/>
+          <w:color w:val="000000"/>
+          <w:kern w:val="0"/>
+          <w:sz w:val="18"/>
+          <w:szCs w:val="18"/>
+        </w:rPr>
+        <w:t xml:space="preserve"> $(BUILD_PACKAGE)</w:t>
       </w:r>
     </w:p>
     <w:p>
@@ -2575,12 +2879,33 @@
     </w:p>
     <w:p>
       <w:r>
-        <w:t>LOCAL_PACKAGE_NAME := FirstSystemApp</w:t>
-      </w:r>
-    </w:p>
-    <w:p>
-      <w:r>
-        <w:t>LOCAL_CERTIFICATE := platform</w:t>
+        <w:t>LOCAL_PACKAGE_</w:t>
+      </w:r>
+      <w:proofErr w:type="gramStart"/>
+      <w:r>
+        <w:t>NAME :</w:t>
+      </w:r>
+      <w:proofErr w:type="gramEnd"/>
+      <w:r>
+        <w:t xml:space="preserve">= </w:t>
+      </w:r>
+      <w:proofErr w:type="spellStart"/>
+      <w:r>
+        <w:t>FirstSystemApp</w:t>
+      </w:r>
+      <w:proofErr w:type="spellEnd"/>
+    </w:p>
+    <w:p>
+      <w:r>
+        <w:t>LOCAL_</w:t>
+      </w:r>
+      <w:proofErr w:type="gramStart"/>
+      <w:r>
+        <w:t>CERTIFICATE :</w:t>
+      </w:r>
+      <w:proofErr w:type="gramEnd"/>
+      <w:r>
+        <w:t>= platform</w:t>
       </w:r>
     </w:p>
     <w:p>
@@ -2621,14 +2946,30 @@
         <w:rPr>
           <w:rFonts w:hint="eastAsia"/>
         </w:rPr>
-        <w:t>文件，例如，本例该变量的值是</w:t>
-      </w:r>
+        <w:t>文件，例如，</w:t>
+      </w:r>
+      <w:proofErr w:type="gramStart"/>
+      <w:r>
+        <w:rPr>
+          <w:rFonts w:hint="eastAsia"/>
+        </w:rPr>
+        <w:t>本例该变量</w:t>
+      </w:r>
+      <w:proofErr w:type="gramEnd"/>
+      <w:r>
+        <w:rPr>
+          <w:rFonts w:hint="eastAsia"/>
+        </w:rPr>
+        <w:t>的值是</w:t>
+      </w:r>
+      <w:proofErr w:type="spellStart"/>
       <w:r>
         <w:rPr>
           <w:rFonts w:hint="eastAsia"/>
         </w:rPr>
         <w:t>FirstSystemApp</w:t>
       </w:r>
+      <w:proofErr w:type="spellEnd"/>
       <w:r>
         <w:rPr>
           <w:rFonts w:hint="eastAsia"/>
@@ -2639,7 +2980,21 @@
         <w:rPr>
           <w:rFonts w:hint="eastAsia"/>
         </w:rPr>
-        <w:t>out/target/product/ maguro/system/app</w:t>
+        <w:t xml:space="preserve">out/target/product/ </w:t>
+      </w:r>
+      <w:proofErr w:type="spellStart"/>
+      <w:r>
+        <w:rPr>
+          <w:rFonts w:hint="eastAsia"/>
+        </w:rPr>
+        <w:t>maguro</w:t>
+      </w:r>
+      <w:proofErr w:type="spellEnd"/>
+      <w:r>
+        <w:rPr>
+          <w:rFonts w:hint="eastAsia"/>
+        </w:rPr>
+        <w:t>/system/app</w:t>
       </w:r>
       <w:r>
         <w:rPr>
@@ -2647,12 +3002,14 @@
         </w:rPr>
         <w:t>目录生成</w:t>
       </w:r>
+      <w:proofErr w:type="spellStart"/>
       <w:r>
         <w:rPr>
           <w:rFonts w:hint="eastAsia"/>
         </w:rPr>
         <w:t>FirstSystemApp.apk</w:t>
       </w:r>
+      <w:proofErr w:type="spellEnd"/>
       <w:r>
         <w:rPr>
           <w:rFonts w:hint="eastAsia"/>
@@ -2663,7 +3020,21 @@
         <w:rPr>
           <w:rFonts w:hint="eastAsia"/>
         </w:rPr>
-        <w:t xml:space="preserve"> adb push</w:t>
+        <w:t xml:space="preserve"> </w:t>
+      </w:r>
+      <w:proofErr w:type="spellStart"/>
+      <w:r>
+        <w:rPr>
+          <w:rFonts w:hint="eastAsia"/>
+        </w:rPr>
+        <w:t>adb</w:t>
+      </w:r>
+      <w:proofErr w:type="spellEnd"/>
+      <w:r>
+        <w:rPr>
+          <w:rFonts w:hint="eastAsia"/>
+        </w:rPr>
+        <w:t xml:space="preserve"> push</w:t>
       </w:r>
       <w:r>
         <w:rPr>
@@ -2810,12 +3181,14 @@
         </w:rPr>
         <w:t>下编译，然后给</w:t>
       </w:r>
+      <w:proofErr w:type="spellStart"/>
       <w:r>
         <w:rPr>
           <w:szCs w:val="21"/>
         </w:rPr>
         <w:t>apk</w:t>
       </w:r>
+      <w:proofErr w:type="spellEnd"/>
       <w:r>
         <w:rPr>
           <w:szCs w:val="21"/>
@@ -3168,8 +3541,19 @@
           <w:kern w:val="0"/>
           <w:szCs w:val="21"/>
         </w:rPr>
-        <w:t>../build/tools/signapk</w:t>
-      </w:r>
+        <w:t>../build/tools/</w:t>
+      </w:r>
+      <w:proofErr w:type="spellStart"/>
+      <w:r>
+        <w:rPr>
+          <w:rFonts w:ascii="Arial" w:eastAsia="宋体" w:hAnsi="Arial" w:cs="Arial"/>
+          <w:color w:val="2F2F2F"/>
+          <w:kern w:val="0"/>
+          <w:szCs w:val="21"/>
+        </w:rPr>
+        <w:t>signapk</w:t>
+      </w:r>
+      <w:proofErr w:type="spellEnd"/>
       <w:r>
         <w:rPr>
           <w:rFonts w:hint="eastAsia"/>
@@ -3245,6 +3629,7 @@
         </w:rPr>
         <w:t>、将相关文件及源</w:t>
       </w:r>
+      <w:proofErr w:type="spellStart"/>
       <w:r>
         <w:rPr>
           <w:rFonts w:ascii="Arial" w:eastAsia="宋体" w:hAnsi="Arial" w:cs="Arial"/>
@@ -3254,6 +3639,7 @@
         </w:rPr>
         <w:t>apk</w:t>
       </w:r>
+      <w:proofErr w:type="spellEnd"/>
       <w:r>
         <w:rPr>
           <w:rFonts w:ascii="Arial" w:eastAsia="宋体" w:hAnsi="Arial" w:cs="Arial"/>
@@ -3282,6 +3668,7 @@
         </w:rPr>
         <w:t>、检查源</w:t>
       </w:r>
+      <w:proofErr w:type="spellStart"/>
       <w:r>
         <w:rPr>
           <w:rFonts w:ascii="Arial" w:eastAsia="宋体" w:hAnsi="Arial" w:cs="Arial"/>
@@ -3291,6 +3678,7 @@
         </w:rPr>
         <w:t>apk</w:t>
       </w:r>
+      <w:proofErr w:type="spellEnd"/>
       <w:r>
         <w:rPr>
           <w:rFonts w:ascii="Arial" w:eastAsia="宋体" w:hAnsi="Arial" w:cs="Arial"/>
@@ -3421,8 +3809,42 @@
           <w:szCs w:val="21"/>
           <w:bdr w:val="none" w:sz="0" w:space="0" w:color="auto" w:frame="1"/>
         </w:rPr>
-        <w:t>java -jar signapk.jar platform.x509.pem platform.pk8 old.apk new.apk</w:t>
-      </w:r>
+        <w:t xml:space="preserve">java -jar signapk.jar platform.x509.pem platform.pk8 </w:t>
+      </w:r>
+      <w:proofErr w:type="spellStart"/>
+      <w:r>
+        <w:rPr>
+          <w:rFonts w:ascii="Consolas" w:eastAsia="宋体" w:hAnsi="Consolas" w:cs="Consolas"/>
+          <w:color w:val="657B83"/>
+          <w:kern w:val="0"/>
+          <w:szCs w:val="21"/>
+          <w:bdr w:val="none" w:sz="0" w:space="0" w:color="auto" w:frame="1"/>
+        </w:rPr>
+        <w:t>old.apk</w:t>
+      </w:r>
+      <w:proofErr w:type="spellEnd"/>
+      <w:r>
+        <w:rPr>
+          <w:rFonts w:ascii="Consolas" w:eastAsia="宋体" w:hAnsi="Consolas" w:cs="Consolas"/>
+          <w:color w:val="657B83"/>
+          <w:kern w:val="0"/>
+          <w:szCs w:val="21"/>
+          <w:bdr w:val="none" w:sz="0" w:space="0" w:color="auto" w:frame="1"/>
+        </w:rPr>
+        <w:t xml:space="preserve"> </w:t>
+      </w:r>
+      <w:proofErr w:type="spellStart"/>
+      <w:r>
+        <w:rPr>
+          <w:rFonts w:ascii="Consolas" w:eastAsia="宋体" w:hAnsi="Consolas" w:cs="Consolas"/>
+          <w:color w:val="657B83"/>
+          <w:kern w:val="0"/>
+          <w:szCs w:val="21"/>
+          <w:bdr w:val="none" w:sz="0" w:space="0" w:color="auto" w:frame="1"/>
+        </w:rPr>
+        <w:t>new.apk</w:t>
+      </w:r>
+      <w:proofErr w:type="spellEnd"/>
       <w:r>
         <w:rPr>
           <w:rFonts w:ascii="Arial" w:eastAsia="宋体" w:hAnsi="Arial" w:cs="Arial"/>
@@ -3445,6 +3867,7 @@
           <w:szCs w:val="21"/>
         </w:rPr>
       </w:pPr>
+      <w:proofErr w:type="spellStart"/>
       <w:r>
         <w:rPr>
           <w:sz w:val="21"/>
@@ -3454,6 +3877,7 @@
         </w:rPr>
         <w:t>keytool-importkeypair</w:t>
       </w:r>
+      <w:proofErr w:type="spellEnd"/>
       <w:r>
         <w:rPr>
           <w:rFonts w:hint="eastAsia"/>
@@ -3513,6 +3937,7 @@
         </w:rPr>
         <w:t>集成系统签名，需要用到一个工具</w:t>
       </w:r>
+      <w:proofErr w:type="spellStart"/>
       <w:r>
         <w:rPr>
           <w:rFonts w:ascii="Consolas" w:eastAsia="宋体" w:hAnsi="Consolas" w:cs="Consolas"/>
@@ -3524,6 +3949,7 @@
         </w:rPr>
         <w:t>keytool-importkeypair</w:t>
       </w:r>
+      <w:proofErr w:type="spellEnd"/>
       <w:r>
         <w:rPr>
           <w:rFonts w:ascii="Consolas" w:eastAsia="宋体" w:hAnsi="Consolas" w:cs="Consolas" w:hint="eastAsia"/>
@@ -3544,7 +3970,7 @@
         </w:rPr>
         <w:t>这个工具的作用是将系统签名的相关信息导入到已有的签名文件里。可从</w:t>
       </w:r>
-      <w:hyperlink r:id="rId7" w:tgtFrame="_blank" w:history="1">
+      <w:hyperlink r:id="rId8" w:tgtFrame="_blank" w:history="1">
         <w:r>
           <w:rPr>
             <w:rFonts w:ascii="Arial" w:eastAsia="宋体" w:hAnsi="Arial" w:cs="Arial"/>
@@ -3564,7 +3990,7 @@
         </w:rPr>
         <w:t>下载。工具的使用方法参考</w:t>
       </w:r>
-      <w:hyperlink r:id="rId8" w:tgtFrame="_blank" w:history="1">
+      <w:hyperlink r:id="rId9" w:tgtFrame="_blank" w:history="1">
         <w:r>
           <w:rPr>
             <w:rFonts w:ascii="Arial" w:eastAsia="宋体" w:hAnsi="Arial" w:cs="Arial"/>
@@ -3665,6 +4091,7 @@
         </w:rPr>
         <w:t>生成，因为</w:t>
       </w:r>
+      <w:proofErr w:type="spellStart"/>
       <w:r>
         <w:rPr>
           <w:rFonts w:ascii="Arial" w:eastAsia="宋体" w:hAnsi="Arial" w:cs="Arial" w:hint="eastAsia"/>
@@ -3674,6 +4101,7 @@
         </w:rPr>
         <w:t>keytool-importkeypair</w:t>
       </w:r>
+      <w:proofErr w:type="spellEnd"/>
       <w:r>
         <w:rPr>
           <w:rFonts w:ascii="Arial" w:eastAsia="宋体" w:hAnsi="Arial" w:cs="Arial" w:hint="eastAsia"/>
@@ -3793,6 +4221,7 @@
         </w:rPr>
         <w:t>在</w:t>
       </w:r>
+      <w:proofErr w:type="spellStart"/>
       <w:r>
         <w:rPr>
           <w:rFonts w:ascii="Arial" w:eastAsia="宋体" w:hAnsi="Arial" w:cs="Arial"/>
@@ -3802,6 +4231,7 @@
         </w:rPr>
         <w:t>git</w:t>
       </w:r>
+      <w:proofErr w:type="spellEnd"/>
       <w:r>
         <w:rPr>
           <w:rFonts w:ascii="Arial" w:eastAsia="宋体" w:hAnsi="Arial" w:cs="Arial"/>
@@ -3811,6 +4241,7 @@
         </w:rPr>
         <w:t>的</w:t>
       </w:r>
+      <w:proofErr w:type="spellStart"/>
       <w:r>
         <w:rPr>
           <w:rFonts w:ascii="Arial" w:eastAsia="宋体" w:hAnsi="Arial" w:cs="Arial"/>
@@ -3820,6 +4251,7 @@
         </w:rPr>
         <w:t>sh</w:t>
       </w:r>
+      <w:proofErr w:type="spellEnd"/>
       <w:r>
         <w:rPr>
           <w:rFonts w:ascii="Arial" w:eastAsia="宋体" w:hAnsi="Arial" w:cs="Arial"/>
@@ -3838,6 +4270,7 @@
         </w:rPr>
         <w:t>命令</w:t>
       </w:r>
+      <w:proofErr w:type="spellStart"/>
       <w:r>
         <w:rPr>
           <w:rFonts w:ascii="Arial" w:eastAsia="宋体" w:hAnsi="Arial" w:cs="Arial"/>
@@ -3845,7 +4278,77 @@
           <w:kern w:val="0"/>
           <w:szCs w:val="21"/>
         </w:rPr>
-        <w:t>tmpdir=`mkdir -p "/tmp/${scriptname}.XXXX"`</w:t>
+        <w:t>tmpdir</w:t>
+      </w:r>
+      <w:proofErr w:type="spellEnd"/>
+      <w:r>
+        <w:rPr>
+          <w:rFonts w:ascii="Arial" w:eastAsia="宋体" w:hAnsi="Arial" w:cs="Arial"/>
+          <w:color w:val="2F2F2F"/>
+          <w:kern w:val="0"/>
+          <w:szCs w:val="21"/>
+        </w:rPr>
+        <w:t>=`</w:t>
+      </w:r>
+      <w:proofErr w:type="spellStart"/>
+      <w:r>
+        <w:rPr>
+          <w:rFonts w:ascii="Arial" w:eastAsia="宋体" w:hAnsi="Arial" w:cs="Arial"/>
+          <w:color w:val="2F2F2F"/>
+          <w:kern w:val="0"/>
+          <w:szCs w:val="21"/>
+        </w:rPr>
+        <w:t>mkdir</w:t>
+      </w:r>
+      <w:proofErr w:type="spellEnd"/>
+      <w:r>
+        <w:rPr>
+          <w:rFonts w:ascii="Arial" w:eastAsia="宋体" w:hAnsi="Arial" w:cs="Arial"/>
+          <w:color w:val="2F2F2F"/>
+          <w:kern w:val="0"/>
+          <w:szCs w:val="21"/>
+        </w:rPr>
+        <w:t xml:space="preserve"> -p "/</w:t>
+      </w:r>
+      <w:proofErr w:type="spellStart"/>
+      <w:r>
+        <w:rPr>
+          <w:rFonts w:ascii="Arial" w:eastAsia="宋体" w:hAnsi="Arial" w:cs="Arial"/>
+          <w:color w:val="2F2F2F"/>
+          <w:kern w:val="0"/>
+          <w:szCs w:val="21"/>
+        </w:rPr>
+        <w:t>tmp</w:t>
+      </w:r>
+      <w:proofErr w:type="spellEnd"/>
+      <w:r>
+        <w:rPr>
+          <w:rFonts w:ascii="Arial" w:eastAsia="宋体" w:hAnsi="Arial" w:cs="Arial"/>
+          <w:color w:val="2F2F2F"/>
+          <w:kern w:val="0"/>
+          <w:szCs w:val="21"/>
+        </w:rPr>
+        <w:t>/${</w:t>
+      </w:r>
+      <w:proofErr w:type="spellStart"/>
+      <w:r>
+        <w:rPr>
+          <w:rFonts w:ascii="Arial" w:eastAsia="宋体" w:hAnsi="Arial" w:cs="Arial"/>
+          <w:color w:val="2F2F2F"/>
+          <w:kern w:val="0"/>
+          <w:szCs w:val="21"/>
+        </w:rPr>
+        <w:t>scriptname</w:t>
+      </w:r>
+      <w:proofErr w:type="spellEnd"/>
+      <w:r>
+        <w:rPr>
+          <w:rFonts w:ascii="Arial" w:eastAsia="宋体" w:hAnsi="Arial" w:cs="Arial"/>
+          <w:color w:val="2F2F2F"/>
+          <w:kern w:val="0"/>
+          <w:szCs w:val="21"/>
+        </w:rPr>
+        <w:t>}.XXXX"`</w:t>
       </w:r>
       <w:r>
         <w:rPr>
@@ -3904,6 +4407,7 @@
         <w:lastRenderedPageBreak/>
         <w:t>生成</w:t>
       </w:r>
+      <w:proofErr w:type="spellStart"/>
       <w:r>
         <w:rPr>
           <w:rFonts w:ascii="Arial" w:eastAsia="宋体" w:hAnsi="Arial" w:cs="Arial"/>
@@ -3913,6 +4417,7 @@
         </w:rPr>
         <w:t>demo.jks</w:t>
       </w:r>
+      <w:proofErr w:type="spellEnd"/>
       <w:r>
         <w:rPr>
           <w:rFonts w:ascii="Arial" w:eastAsia="宋体" w:hAnsi="Arial" w:cs="Arial"/>
@@ -4010,6 +4515,8 @@
         </w:rPr>
         <w:t>查看：</w:t>
       </w:r>
+      <w:proofErr w:type="spellStart"/>
+      <w:proofErr w:type="gramStart"/>
       <w:r>
         <w:rPr>
           <w:rFonts w:ascii="Arial" w:eastAsia="宋体" w:hAnsi="Arial" w:cs="Arial"/>
@@ -4017,7 +4524,58 @@
           <w:kern w:val="0"/>
           <w:szCs w:val="21"/>
         </w:rPr>
-        <w:t>keytool -list -v -keystore SystemSignDemo2.jks -storepass 123456</w:t>
+        <w:t>keytool</w:t>
+      </w:r>
+      <w:proofErr w:type="spellEnd"/>
+      <w:proofErr w:type="gramEnd"/>
+      <w:r>
+        <w:rPr>
+          <w:rFonts w:ascii="Arial" w:eastAsia="宋体" w:hAnsi="Arial" w:cs="Arial"/>
+          <w:color w:val="2F2F2F"/>
+          <w:kern w:val="0"/>
+          <w:szCs w:val="21"/>
+        </w:rPr>
+        <w:t xml:space="preserve"> -list -v -</w:t>
+      </w:r>
+      <w:proofErr w:type="spellStart"/>
+      <w:r>
+        <w:rPr>
+          <w:rFonts w:ascii="Arial" w:eastAsia="宋体" w:hAnsi="Arial" w:cs="Arial"/>
+          <w:color w:val="2F2F2F"/>
+          <w:kern w:val="0"/>
+          <w:szCs w:val="21"/>
+        </w:rPr>
+        <w:t>keystore</w:t>
+      </w:r>
+      <w:proofErr w:type="spellEnd"/>
+      <w:r>
+        <w:rPr>
+          <w:rFonts w:ascii="Arial" w:eastAsia="宋体" w:hAnsi="Arial" w:cs="Arial"/>
+          <w:color w:val="2F2F2F"/>
+          <w:kern w:val="0"/>
+          <w:szCs w:val="21"/>
+        </w:rPr>
+        <w:t xml:space="preserve"> SystemSignDemo2.jks -</w:t>
+      </w:r>
+      <w:proofErr w:type="spellStart"/>
+      <w:r>
+        <w:rPr>
+          <w:rFonts w:ascii="Arial" w:eastAsia="宋体" w:hAnsi="Arial" w:cs="Arial"/>
+          <w:color w:val="2F2F2F"/>
+          <w:kern w:val="0"/>
+          <w:szCs w:val="21"/>
+        </w:rPr>
+        <w:t>storepass</w:t>
+      </w:r>
+      <w:proofErr w:type="spellEnd"/>
+      <w:r>
+        <w:rPr>
+          <w:rFonts w:ascii="Arial" w:eastAsia="宋体" w:hAnsi="Arial" w:cs="Arial"/>
+          <w:color w:val="2F2F2F"/>
+          <w:kern w:val="0"/>
+          <w:szCs w:val="21"/>
+        </w:rPr>
+        <w:t xml:space="preserve"> 123456</w:t>
       </w:r>
     </w:p>
     <w:p>
@@ -4076,7 +4634,47 @@
           <w:kern w:val="0"/>
           <w:szCs w:val="21"/>
         </w:rPr>
-        <w:t xml:space="preserve">./keytool-importkeypair -k demo.jks -p 123456 -pk8 platform.pk8 -cert platform.x509.pem -alias </w:t>
+        <w:t>./</w:t>
+      </w:r>
+      <w:proofErr w:type="spellStart"/>
+      <w:r>
+        <w:rPr>
+          <w:rFonts w:ascii="Arial" w:eastAsia="宋体" w:hAnsi="Arial" w:cs="Arial"/>
+          <w:color w:val="2F2F2F"/>
+          <w:kern w:val="0"/>
+          <w:szCs w:val="21"/>
+        </w:rPr>
+        <w:t>keytool-importkeypair</w:t>
+      </w:r>
+      <w:proofErr w:type="spellEnd"/>
+      <w:r>
+        <w:rPr>
+          <w:rFonts w:ascii="Arial" w:eastAsia="宋体" w:hAnsi="Arial" w:cs="Arial"/>
+          <w:color w:val="2F2F2F"/>
+          <w:kern w:val="0"/>
+          <w:szCs w:val="21"/>
+        </w:rPr>
+        <w:t xml:space="preserve"> -k </w:t>
+      </w:r>
+      <w:proofErr w:type="spellStart"/>
+      <w:r>
+        <w:rPr>
+          <w:rFonts w:ascii="Arial" w:eastAsia="宋体" w:hAnsi="Arial" w:cs="Arial"/>
+          <w:color w:val="2F2F2F"/>
+          <w:kern w:val="0"/>
+          <w:szCs w:val="21"/>
+        </w:rPr>
+        <w:t>demo.jks</w:t>
+      </w:r>
+      <w:proofErr w:type="spellEnd"/>
+      <w:r>
+        <w:rPr>
+          <w:rFonts w:ascii="Arial" w:eastAsia="宋体" w:hAnsi="Arial" w:cs="Arial"/>
+          <w:color w:val="2F2F2F"/>
+          <w:kern w:val="0"/>
+          <w:szCs w:val="21"/>
+        </w:rPr>
+        <w:t xml:space="preserve"> -p 123456 -pk8 platform.pk8 -cert platform.x509.pem -alias </w:t>
       </w:r>
       <w:r>
         <w:rPr>
@@ -4134,7 +4732,29 @@
           <w:szCs w:val="21"/>
           <w:bdr w:val="none" w:sz="0" w:space="0" w:color="auto" w:frame="1"/>
         </w:rPr>
-        <w:t xml:space="preserve"># demo.jks : </w:t>
+        <w:t xml:space="preserve"># </w:t>
+      </w:r>
+      <w:proofErr w:type="spellStart"/>
+      <w:r>
+        <w:rPr>
+          <w:rFonts w:ascii="Consolas" w:eastAsia="宋体" w:hAnsi="Consolas" w:cs="Consolas"/>
+          <w:color w:val="93A1A1"/>
+          <w:kern w:val="0"/>
+          <w:szCs w:val="21"/>
+          <w:bdr w:val="none" w:sz="0" w:space="0" w:color="auto" w:frame="1"/>
+        </w:rPr>
+        <w:t>demo.jks</w:t>
+      </w:r>
+      <w:proofErr w:type="spellEnd"/>
+      <w:r>
+        <w:rPr>
+          <w:rFonts w:ascii="Consolas" w:eastAsia="宋体" w:hAnsi="Consolas" w:cs="Consolas"/>
+          <w:color w:val="93A1A1"/>
+          <w:kern w:val="0"/>
+          <w:szCs w:val="21"/>
+          <w:bdr w:val="none" w:sz="0" w:space="0" w:color="auto" w:frame="1"/>
+        </w:rPr>
+        <w:t xml:space="preserve"> : </w:t>
       </w:r>
       <w:r>
         <w:rPr>
@@ -4354,50 +4974,6 @@
     </w:p>
     <w:p>
       <w:pPr>
-        <w:pStyle w:val="1"/>
-        <w:numPr>
-          <w:ilvl w:val="0"/>
-          <w:numId w:val="1"/>
-        </w:numPr>
-      </w:pPr>
-      <w:r>
-        <w:rPr>
-          <w:rFonts w:hint="eastAsia"/>
-        </w:rPr>
-        <w:t>安装与卸载应用程序（</w:t>
-      </w:r>
-      <w:r>
-        <w:rPr>
-          <w:rFonts w:hint="eastAsia"/>
-        </w:rPr>
-        <w:t>PackageInstaller</w:t>
-      </w:r>
-      <w:r>
-        <w:rPr>
-          <w:rFonts w:hint="eastAsia"/>
-        </w:rPr>
-        <w:t>）</w:t>
-      </w:r>
-    </w:p>
-    <w:p>
-      <w:pPr>
-        <w:pStyle w:val="a5"/>
-        <w:ind w:left="720" w:firstLineChars="0" w:firstLine="0"/>
-      </w:pPr>
-      <w:bookmarkStart w:id="0" w:name="_GoBack"/>
-      <w:bookmarkEnd w:id="0"/>
-      <w:r>
-        <w:rPr>
-          <w:rFonts w:hint="eastAsia"/>
-        </w:rPr>
-        <w:t>PDF</w:t>
-      </w:r>
-      <w:r>
-        <w:t>159</w:t>
-      </w:r>
-    </w:p>
-    <w:p>
-      <w:pPr>
         <w:widowControl/>
         <w:numPr>
           <w:ilvl w:val="0"/>
@@ -4474,7 +5050,27 @@
           <w:kern w:val="0"/>
           <w:szCs w:val="21"/>
         </w:rPr>
-        <w:t>第10章　系统设置内容提供者（SettingsProvider）</w:t>
+        <w:t>第10章　系统设置内容提供者（</w:t>
+      </w:r>
+      <w:proofErr w:type="spellStart"/>
+      <w:r>
+        <w:rPr>
+          <w:rFonts w:ascii="微软雅黑" w:eastAsia="微软雅黑" w:hAnsi="微软雅黑" w:cs="宋体" w:hint="eastAsia"/>
+          <w:color w:val="666666"/>
+          <w:kern w:val="0"/>
+          <w:szCs w:val="21"/>
+        </w:rPr>
+        <w:t>SettingsProvider</w:t>
+      </w:r>
+      <w:proofErr w:type="spellEnd"/>
+      <w:r>
+        <w:rPr>
+          <w:rFonts w:ascii="微软雅黑" w:eastAsia="微软雅黑" w:hAnsi="微软雅黑" w:cs="宋体" w:hint="eastAsia"/>
+          <w:color w:val="666666"/>
+          <w:kern w:val="0"/>
+          <w:szCs w:val="21"/>
+        </w:rPr>
+        <w:t>）</w:t>
       </w:r>
     </w:p>
     <w:p>
@@ -4528,7 +5124,27 @@
           <w:kern w:val="0"/>
           <w:szCs w:val="21"/>
         </w:rPr>
-        <w:t>第12章　短信和彩信管理</w:t>
+        <w:t>第12章　短信和</w:t>
+      </w:r>
+      <w:proofErr w:type="gramStart"/>
+      <w:r>
+        <w:rPr>
+          <w:rFonts w:ascii="微软雅黑" w:eastAsia="微软雅黑" w:hAnsi="微软雅黑" w:cs="宋体" w:hint="eastAsia"/>
+          <w:color w:val="666666"/>
+          <w:kern w:val="0"/>
+          <w:szCs w:val="21"/>
+        </w:rPr>
+        <w:t>彩信</w:t>
+      </w:r>
+      <w:proofErr w:type="gramEnd"/>
+      <w:r>
+        <w:rPr>
+          <w:rFonts w:ascii="微软雅黑" w:eastAsia="微软雅黑" w:hAnsi="微软雅黑" w:cs="宋体" w:hint="eastAsia"/>
+          <w:color w:val="666666"/>
+          <w:kern w:val="0"/>
+          <w:szCs w:val="21"/>
+        </w:rPr>
+        <w:t>管理</w:t>
       </w:r>
     </w:p>
     <w:p>
@@ -4555,7 +5171,27 @@
           <w:kern w:val="0"/>
           <w:szCs w:val="21"/>
         </w:rPr>
-        <w:t>第13章　AndroidHome应用：Launcher2（一）</w:t>
+        <w:t xml:space="preserve">第13章　</w:t>
+      </w:r>
+      <w:proofErr w:type="spellStart"/>
+      <w:r>
+        <w:rPr>
+          <w:rFonts w:ascii="微软雅黑" w:eastAsia="微软雅黑" w:hAnsi="微软雅黑" w:cs="宋体" w:hint="eastAsia"/>
+          <w:color w:val="666666"/>
+          <w:kern w:val="0"/>
+          <w:szCs w:val="21"/>
+        </w:rPr>
+        <w:t>AndroidHome</w:t>
+      </w:r>
+      <w:proofErr w:type="spellEnd"/>
+      <w:r>
+        <w:rPr>
+          <w:rFonts w:ascii="微软雅黑" w:eastAsia="微软雅黑" w:hAnsi="微软雅黑" w:cs="宋体" w:hint="eastAsia"/>
+          <w:color w:val="666666"/>
+          <w:kern w:val="0"/>
+          <w:szCs w:val="21"/>
+        </w:rPr>
+        <w:t>应用：Launcher2（一）</w:t>
       </w:r>
     </w:p>
     <w:p>
@@ -4582,7 +5218,27 @@
           <w:kern w:val="0"/>
           <w:szCs w:val="21"/>
         </w:rPr>
-        <w:t>第14章　AndroidHome应用：Launcher2（二）</w:t>
+        <w:t xml:space="preserve">第14章　</w:t>
+      </w:r>
+      <w:proofErr w:type="spellStart"/>
+      <w:r>
+        <w:rPr>
+          <w:rFonts w:ascii="微软雅黑" w:eastAsia="微软雅黑" w:hAnsi="微软雅黑" w:cs="宋体" w:hint="eastAsia"/>
+          <w:color w:val="666666"/>
+          <w:kern w:val="0"/>
+          <w:szCs w:val="21"/>
+        </w:rPr>
+        <w:t>AndroidHome</w:t>
+      </w:r>
+      <w:proofErr w:type="spellEnd"/>
+      <w:r>
+        <w:rPr>
+          <w:rFonts w:ascii="微软雅黑" w:eastAsia="微软雅黑" w:hAnsi="微软雅黑" w:cs="宋体" w:hint="eastAsia"/>
+          <w:color w:val="666666"/>
+          <w:kern w:val="0"/>
+          <w:szCs w:val="21"/>
+        </w:rPr>
+        <w:t>应用：Launcher2（二）</w:t>
       </w:r>
     </w:p>
     <w:p>
@@ -4612,7 +5268,15 @@
         <w:t>第15章　近场通信（NFC）的实现原理</w:t>
       </w:r>
     </w:p>
-    <w:p/>
+    <w:p>
+      <w:pPr>
+        <w:widowControl/>
+        <w:jc w:val="left"/>
+      </w:pPr>
+      <w:r>
+        <w:br w:type="page"/>
+      </w:r>
+    </w:p>
     <w:p>
       <w:pPr>
         <w:pStyle w:val="1"/>
@@ -4620,31 +5284,1831 @@
           <w:ilvl w:val="0"/>
           <w:numId w:val="1"/>
         </w:numPr>
-      </w:pPr>
+        <w:rPr>
+          <w:rFonts w:hint="eastAsia"/>
+        </w:rPr>
+      </w:pPr>
+      <w:proofErr w:type="spellStart"/>
       <w:r>
         <w:rPr>
           <w:rFonts w:hint="eastAsia"/>
         </w:rPr>
         <w:lastRenderedPageBreak/>
-        <w:t>系统</w:t>
-      </w:r>
-      <w:r>
-        <w:t>设置</w:t>
-      </w:r>
-      <w:r>
-        <w:rPr>
-          <w:rFonts w:hint="eastAsia"/>
-        </w:rPr>
-        <w:t>2</w:t>
-      </w:r>
-    </w:p>
-    <w:p>
-      <w:r>
-        <w:rPr>
-          <w:rFonts w:hint="eastAsia"/>
-        </w:rPr>
-        <w:t>声音</w:t>
-      </w:r>
+        <w:t>apk</w:t>
+      </w:r>
+      <w:proofErr w:type="spellEnd"/>
+      <w:r>
+        <w:rPr>
+          <w:rFonts w:hint="eastAsia"/>
+        </w:rPr>
+        <w:t>安装过程</w:t>
+      </w:r>
+    </w:p>
+    <w:p>
+      <w:r>
+        <w:rPr>
+          <w:rFonts w:hint="eastAsia"/>
+        </w:rPr>
+        <w:t>1.</w:t>
+      </w:r>
+      <w:r>
+        <w:rPr>
+          <w:rFonts w:hint="eastAsia"/>
+        </w:rPr>
+        <w:t>系统应用安装</w:t>
+      </w:r>
+    </w:p>
+    <w:p>
+      <w:r>
+        <w:rPr>
+          <w:rFonts w:hint="eastAsia"/>
+        </w:rPr>
+        <w:t>2.</w:t>
+      </w:r>
+      <w:r>
+        <w:rPr>
+          <w:rFonts w:hint="eastAsia"/>
+        </w:rPr>
+        <w:t>网络下载应用安装</w:t>
+      </w:r>
+    </w:p>
+    <w:p>
+      <w:r>
+        <w:rPr>
+          <w:rFonts w:hint="eastAsia"/>
+        </w:rPr>
+        <w:t>3. ADB</w:t>
+      </w:r>
+      <w:r>
+        <w:rPr>
+          <w:rFonts w:hint="eastAsia"/>
+        </w:rPr>
+        <w:t>工具安装</w:t>
+      </w:r>
+    </w:p>
+    <w:p>
+      <w:pPr>
+        <w:rPr>
+          <w:rFonts w:hint="eastAsia"/>
+        </w:rPr>
+      </w:pPr>
+      <w:r>
+        <w:rPr>
+          <w:rFonts w:hint="eastAsia"/>
+        </w:rPr>
+        <w:t>4.</w:t>
+      </w:r>
+      <w:r>
+        <w:rPr>
+          <w:rFonts w:hint="eastAsia"/>
+        </w:rPr>
+        <w:t>第三</w:t>
+      </w:r>
+      <w:proofErr w:type="gramStart"/>
+      <w:r>
+        <w:rPr>
+          <w:rFonts w:hint="eastAsia"/>
+        </w:rPr>
+        <w:t>方应用</w:t>
+      </w:r>
+      <w:proofErr w:type="gramEnd"/>
+      <w:r>
+        <w:rPr>
+          <w:rFonts w:hint="eastAsia"/>
+        </w:rPr>
+        <w:t>安装</w:t>
+      </w:r>
+    </w:p>
+    <w:p>
+      <w:pPr>
+        <w:pStyle w:val="2"/>
+        <w:numPr>
+          <w:ilvl w:val="1"/>
+          <w:numId w:val="1"/>
+        </w:numPr>
+        <w:rPr>
+          <w:rFonts w:hint="eastAsia"/>
+        </w:rPr>
+      </w:pPr>
+      <w:r>
+        <w:rPr>
+          <w:rFonts w:hint="eastAsia"/>
+        </w:rPr>
+        <w:t>概述</w:t>
+      </w:r>
+    </w:p>
+    <w:p>
+      <w:pPr>
+        <w:ind w:firstLineChars="200" w:firstLine="420"/>
+      </w:pPr>
+      <w:r>
+        <w:rPr>
+          <w:rFonts w:hint="eastAsia"/>
+        </w:rPr>
+        <w:t>众所周知，</w:t>
+      </w:r>
+      <w:r>
+        <w:rPr>
+          <w:rFonts w:hint="eastAsia"/>
+        </w:rPr>
+        <w:t>Android</w:t>
+      </w:r>
+      <w:r>
+        <w:rPr>
+          <w:rFonts w:hint="eastAsia"/>
+        </w:rPr>
+        <w:t>应用最终是打包成</w:t>
+      </w:r>
+      <w:r>
+        <w:rPr>
+          <w:rFonts w:hint="eastAsia"/>
+        </w:rPr>
+        <w:t>.</w:t>
+      </w:r>
+      <w:proofErr w:type="spellStart"/>
+      <w:r>
+        <w:rPr>
+          <w:rFonts w:hint="eastAsia"/>
+        </w:rPr>
+        <w:t>apk</w:t>
+      </w:r>
+      <w:proofErr w:type="spellEnd"/>
+      <w:r>
+        <w:rPr>
+          <w:rFonts w:hint="eastAsia"/>
+        </w:rPr>
+        <w:t>格式（其实就是一个压缩包），然后安装至手机并运行的。</w:t>
+      </w:r>
+      <w:r>
+        <w:rPr>
+          <w:rFonts w:hint="eastAsia"/>
+        </w:rPr>
+        <w:t>APK</w:t>
+      </w:r>
+      <w:r>
+        <w:rPr>
+          <w:rFonts w:hint="eastAsia"/>
+        </w:rPr>
+        <w:t>即</w:t>
+      </w:r>
+      <w:r>
+        <w:rPr>
+          <w:rFonts w:hint="eastAsia"/>
+        </w:rPr>
+        <w:t>Android Package</w:t>
+      </w:r>
+      <w:r>
+        <w:rPr>
+          <w:rFonts w:hint="eastAsia"/>
+        </w:rPr>
+        <w:t>的缩写。</w:t>
+      </w:r>
+    </w:p>
+    <w:p>
+      <w:pPr>
+        <w:ind w:firstLineChars="202" w:firstLine="424"/>
+      </w:pPr>
+      <w:r>
+        <w:rPr>
+          <w:rFonts w:hint="eastAsia"/>
+        </w:rPr>
+        <w:t>Android</w:t>
+      </w:r>
+      <w:r>
+        <w:rPr>
+          <w:rFonts w:hint="eastAsia"/>
+        </w:rPr>
+        <w:t>系统在启动的过程中，会启动一个应用程序管理服务</w:t>
+      </w:r>
+      <w:proofErr w:type="spellStart"/>
+      <w:r>
+        <w:rPr>
+          <w:rFonts w:hint="eastAsia"/>
+        </w:rPr>
+        <w:t>PackageManagerService</w:t>
+      </w:r>
+      <w:proofErr w:type="spellEnd"/>
+      <w:r>
+        <w:rPr>
+          <w:rFonts w:hint="eastAsia"/>
+        </w:rPr>
+        <w:t>，这个服务负责扫描系统中特定的目录，找到里面的应用程序文件，即以</w:t>
+      </w:r>
+      <w:proofErr w:type="spellStart"/>
+      <w:r>
+        <w:rPr>
+          <w:rFonts w:hint="eastAsia"/>
+        </w:rPr>
+        <w:t>Apk</w:t>
+      </w:r>
+      <w:proofErr w:type="spellEnd"/>
+      <w:r>
+        <w:rPr>
+          <w:rFonts w:hint="eastAsia"/>
+        </w:rPr>
+        <w:t>为后缀的文件，然后对这些文件进解析，得到应用程序的相关信息，完成应用程序的安装过程。</w:t>
+      </w:r>
+    </w:p>
+    <w:p>
+      <w:pPr>
+        <w:ind w:firstLineChars="202" w:firstLine="426"/>
+        <w:rPr>
+          <w:rFonts w:hint="eastAsia"/>
+        </w:rPr>
+      </w:pPr>
+      <w:r>
+        <w:rPr>
+          <w:rFonts w:hint="eastAsia"/>
+          <w:b/>
+        </w:rPr>
+        <w:t>应用程序管理服务</w:t>
+      </w:r>
+      <w:proofErr w:type="spellStart"/>
+      <w:r>
+        <w:rPr>
+          <w:rFonts w:hint="eastAsia"/>
+          <w:b/>
+        </w:rPr>
+        <w:t>PackageManagerService</w:t>
+      </w:r>
+      <w:proofErr w:type="spellEnd"/>
+      <w:r>
+        <w:rPr>
+          <w:rFonts w:hint="eastAsia"/>
+          <w:b/>
+        </w:rPr>
+        <w:t>安装应用程序的过程，其实就是解析</w:t>
+      </w:r>
+      <w:proofErr w:type="gramStart"/>
+      <w:r>
+        <w:rPr>
+          <w:rFonts w:hint="eastAsia"/>
+          <w:b/>
+        </w:rPr>
+        <w:t>析</w:t>
+      </w:r>
+      <w:proofErr w:type="gramEnd"/>
+      <w:r>
+        <w:rPr>
+          <w:rFonts w:hint="eastAsia"/>
+          <w:b/>
+        </w:rPr>
+        <w:t>应用程序配置文件</w:t>
+      </w:r>
+      <w:r>
+        <w:rPr>
+          <w:rFonts w:hint="eastAsia"/>
+          <w:b/>
+        </w:rPr>
+        <w:t>AndroidManifest.xml</w:t>
+      </w:r>
+      <w:r>
+        <w:rPr>
+          <w:rFonts w:hint="eastAsia"/>
+          <w:b/>
+        </w:rPr>
+        <w:t>的过程，并从里面</w:t>
+      </w:r>
+      <w:proofErr w:type="gramStart"/>
+      <w:r>
+        <w:rPr>
+          <w:rFonts w:hint="eastAsia"/>
+          <w:b/>
+        </w:rPr>
+        <w:t>得到得到</w:t>
+      </w:r>
+      <w:proofErr w:type="gramEnd"/>
+      <w:r>
+        <w:rPr>
+          <w:rFonts w:hint="eastAsia"/>
+          <w:b/>
+        </w:rPr>
+        <w:t>应用程序的相关信息，例如得到应用程序的组件</w:t>
+      </w:r>
+      <w:r>
+        <w:rPr>
+          <w:rFonts w:hint="eastAsia"/>
+          <w:b/>
+        </w:rPr>
+        <w:t>Activity</w:t>
+      </w:r>
+      <w:r>
+        <w:rPr>
+          <w:rFonts w:hint="eastAsia"/>
+          <w:b/>
+        </w:rPr>
+        <w:t>、</w:t>
+      </w:r>
+      <w:r>
+        <w:rPr>
+          <w:rFonts w:hint="eastAsia"/>
+          <w:b/>
+        </w:rPr>
+        <w:t>Service</w:t>
+      </w:r>
+      <w:r>
+        <w:rPr>
+          <w:rFonts w:hint="eastAsia"/>
+          <w:b/>
+        </w:rPr>
+        <w:t>、</w:t>
+      </w:r>
+      <w:r>
+        <w:rPr>
+          <w:rFonts w:hint="eastAsia"/>
+          <w:b/>
+        </w:rPr>
+        <w:t>Broadcast Receiver</w:t>
+      </w:r>
+      <w:r>
+        <w:rPr>
+          <w:rFonts w:hint="eastAsia"/>
+          <w:b/>
+        </w:rPr>
+        <w:t>和</w:t>
+      </w:r>
+      <w:r>
+        <w:rPr>
+          <w:rFonts w:hint="eastAsia"/>
+          <w:b/>
+        </w:rPr>
+        <w:t>Content Provider</w:t>
+      </w:r>
+      <w:r>
+        <w:rPr>
+          <w:rFonts w:hint="eastAsia"/>
+          <w:b/>
+        </w:rPr>
+        <w:t>等信息，有了这些信息后，通过</w:t>
+      </w:r>
+      <w:proofErr w:type="spellStart"/>
+      <w:r>
+        <w:rPr>
+          <w:rFonts w:hint="eastAsia"/>
+          <w:b/>
+        </w:rPr>
+        <w:t>ActivityManagerService</w:t>
+      </w:r>
+      <w:proofErr w:type="spellEnd"/>
+      <w:r>
+        <w:rPr>
+          <w:rFonts w:hint="eastAsia"/>
+          <w:b/>
+        </w:rPr>
+        <w:t>这个服务，我们就可以在系统中正常地使用这些应用程序了</w:t>
+      </w:r>
+      <w:r>
+        <w:rPr>
+          <w:rFonts w:hint="eastAsia"/>
+        </w:rPr>
+        <w:t>。</w:t>
+      </w:r>
+    </w:p>
+    <w:p>
+      <w:pPr>
+        <w:pStyle w:val="3"/>
+        <w:numPr>
+          <w:ilvl w:val="2"/>
+          <w:numId w:val="1"/>
+        </w:numPr>
+        <w:rPr>
+          <w:rFonts w:hint="eastAsia"/>
+        </w:rPr>
+      </w:pPr>
+      <w:r>
+        <w:rPr>
+          <w:rFonts w:hint="eastAsia"/>
+        </w:rPr>
+        <w:t>安装有如下四种方式</w:t>
+      </w:r>
+    </w:p>
+    <w:p>
+      <w:pPr>
+        <w:ind w:firstLineChars="202" w:firstLine="424"/>
+      </w:pPr>
+      <w:r>
+        <w:rPr>
+          <w:rFonts w:hint="eastAsia"/>
+        </w:rPr>
+        <w:t>一般而言，</w:t>
+      </w:r>
+      <w:r>
+        <w:rPr>
+          <w:rFonts w:hint="eastAsia"/>
+        </w:rPr>
+        <w:t>Android</w:t>
+      </w:r>
+      <w:r>
+        <w:rPr>
+          <w:rFonts w:hint="eastAsia"/>
+        </w:rPr>
+        <w:t>应用安装有如下四种方式：</w:t>
+      </w:r>
+    </w:p>
+    <w:p>
+      <w:pPr>
+        <w:pStyle w:val="a5"/>
+        <w:numPr>
+          <w:ilvl w:val="0"/>
+          <w:numId w:val="25"/>
+        </w:numPr>
+        <w:ind w:firstLineChars="0"/>
+      </w:pPr>
+      <w:r>
+        <w:rPr>
+          <w:rFonts w:hint="eastAsia"/>
+        </w:rPr>
+        <w:t>系统应用安装：开机时加载系统的</w:t>
+      </w:r>
+      <w:r>
+        <w:rPr>
+          <w:rFonts w:hint="eastAsia"/>
+        </w:rPr>
+        <w:t>APK</w:t>
+      </w:r>
+      <w:r>
+        <w:rPr>
+          <w:rFonts w:hint="eastAsia"/>
+        </w:rPr>
+        <w:t>和应用，没有安装界面；</w:t>
+      </w:r>
+    </w:p>
+    <w:p>
+      <w:pPr>
+        <w:pStyle w:val="a5"/>
+        <w:numPr>
+          <w:ilvl w:val="0"/>
+          <w:numId w:val="25"/>
+        </w:numPr>
+        <w:ind w:firstLineChars="0"/>
+      </w:pPr>
+      <w:r>
+        <w:rPr>
+          <w:rFonts w:hint="eastAsia"/>
+        </w:rPr>
+        <w:t>网络下载应用安装：通过各种</w:t>
+      </w:r>
+      <w:r>
+        <w:rPr>
+          <w:rFonts w:hint="eastAsia"/>
+        </w:rPr>
+        <w:t>market</w:t>
+      </w:r>
+      <w:r>
+        <w:rPr>
+          <w:rFonts w:hint="eastAsia"/>
+        </w:rPr>
+        <w:t>应用完成，没有安装界面；</w:t>
+      </w:r>
+    </w:p>
+    <w:p>
+      <w:pPr>
+        <w:pStyle w:val="a5"/>
+        <w:numPr>
+          <w:ilvl w:val="0"/>
+          <w:numId w:val="25"/>
+        </w:numPr>
+        <w:ind w:firstLineChars="0"/>
+      </w:pPr>
+      <w:r>
+        <w:rPr>
+          <w:rFonts w:hint="eastAsia"/>
+        </w:rPr>
+        <w:t>ADB</w:t>
+      </w:r>
+      <w:r>
+        <w:rPr>
+          <w:rFonts w:hint="eastAsia"/>
+        </w:rPr>
+        <w:t>工具安装：即通过</w:t>
+      </w:r>
+      <w:r>
+        <w:rPr>
+          <w:rFonts w:hint="eastAsia"/>
+        </w:rPr>
+        <w:t>Android</w:t>
+      </w:r>
+      <w:r>
+        <w:rPr>
+          <w:rFonts w:hint="eastAsia"/>
+        </w:rPr>
+        <w:t>的</w:t>
+      </w:r>
+      <w:r>
+        <w:rPr>
+          <w:rFonts w:hint="eastAsia"/>
+        </w:rPr>
+        <w:t>SDK</w:t>
+      </w:r>
+      <w:r>
+        <w:rPr>
+          <w:rFonts w:hint="eastAsia"/>
+        </w:rPr>
+        <w:t>开发</w:t>
+      </w:r>
+      <w:r>
+        <w:rPr>
+          <w:rFonts w:hint="eastAsia"/>
+        </w:rPr>
+        <w:t>tools</w:t>
+      </w:r>
+      <w:r>
+        <w:rPr>
+          <w:rFonts w:hint="eastAsia"/>
+        </w:rPr>
+        <w:t>里面的</w:t>
+      </w:r>
+      <w:r>
+        <w:rPr>
+          <w:rFonts w:hint="eastAsia"/>
+        </w:rPr>
+        <w:t>adb.exe</w:t>
+      </w:r>
+      <w:r>
+        <w:rPr>
+          <w:rFonts w:hint="eastAsia"/>
+        </w:rPr>
+        <w:t>程序安装，没有安装界面；</w:t>
+      </w:r>
+    </w:p>
+    <w:p>
+      <w:pPr>
+        <w:pStyle w:val="a5"/>
+        <w:numPr>
+          <w:ilvl w:val="0"/>
+          <w:numId w:val="25"/>
+        </w:numPr>
+        <w:ind w:firstLineChars="0"/>
+        <w:rPr>
+          <w:rFonts w:hint="eastAsia"/>
+        </w:rPr>
+      </w:pPr>
+      <w:r>
+        <w:rPr>
+          <w:rFonts w:hint="eastAsia"/>
+        </w:rPr>
+        <w:t>第三</w:t>
+      </w:r>
+      <w:proofErr w:type="gramStart"/>
+      <w:r>
+        <w:rPr>
+          <w:rFonts w:hint="eastAsia"/>
+        </w:rPr>
+        <w:t>方应用</w:t>
+      </w:r>
+      <w:proofErr w:type="gramEnd"/>
+      <w:r>
+        <w:rPr>
+          <w:rFonts w:hint="eastAsia"/>
+        </w:rPr>
+        <w:t>安装：通过</w:t>
+      </w:r>
+      <w:r>
+        <w:rPr>
+          <w:rFonts w:hint="eastAsia"/>
+        </w:rPr>
+        <w:t>SD</w:t>
+      </w:r>
+      <w:r>
+        <w:rPr>
+          <w:rFonts w:hint="eastAsia"/>
+        </w:rPr>
+        <w:t>卡里的</w:t>
+      </w:r>
+      <w:r>
+        <w:rPr>
+          <w:rFonts w:hint="eastAsia"/>
+        </w:rPr>
+        <w:t>APK</w:t>
+      </w:r>
+      <w:r>
+        <w:rPr>
+          <w:rFonts w:hint="eastAsia"/>
+        </w:rPr>
+        <w:t>文件安装</w:t>
+      </w:r>
+      <w:r>
+        <w:rPr>
+          <w:rFonts w:hint="eastAsia"/>
+        </w:rPr>
+        <w:t>(</w:t>
+      </w:r>
+      <w:r>
+        <w:rPr>
+          <w:rFonts w:hint="eastAsia"/>
+        </w:rPr>
+        <w:t>比如双击</w:t>
+      </w:r>
+      <w:r>
+        <w:rPr>
+          <w:rFonts w:hint="eastAsia"/>
+        </w:rPr>
+        <w:t>APK</w:t>
+      </w:r>
+      <w:r>
+        <w:rPr>
+          <w:rFonts w:hint="eastAsia"/>
+        </w:rPr>
+        <w:t>文件触发</w:t>
+      </w:r>
+      <w:r>
+        <w:rPr>
+          <w:rFonts w:hint="eastAsia"/>
+        </w:rPr>
+        <w:t>)</w:t>
+      </w:r>
+      <w:r>
+        <w:rPr>
+          <w:rFonts w:hint="eastAsia"/>
+        </w:rPr>
+        <w:t>，有安装界面，系统默认已经安装了一个安装卸载应用的程序，即由</w:t>
+      </w:r>
+      <w:proofErr w:type="spellStart"/>
+      <w:r>
+        <w:rPr>
+          <w:rFonts w:hint="eastAsia"/>
+        </w:rPr>
+        <w:t>packageinstaller.apk</w:t>
+      </w:r>
+      <w:proofErr w:type="spellEnd"/>
+      <w:r>
+        <w:rPr>
+          <w:rFonts w:hint="eastAsia"/>
+        </w:rPr>
+        <w:t>应用处理安装及卸载过程的界面。</w:t>
+      </w:r>
+    </w:p>
+    <w:p>
+      <w:pPr>
+        <w:pStyle w:val="3"/>
+        <w:numPr>
+          <w:ilvl w:val="2"/>
+          <w:numId w:val="1"/>
+        </w:numPr>
+        <w:rPr>
+          <w:rFonts w:hint="eastAsia"/>
+        </w:rPr>
+      </w:pPr>
+      <w:r>
+        <w:rPr>
+          <w:rFonts w:hint="eastAsia"/>
+        </w:rPr>
+        <w:t>应用安装涉及到的目录</w:t>
+      </w:r>
+    </w:p>
+    <w:p>
+      <w:pPr>
+        <w:pStyle w:val="a6"/>
+        <w:ind w:firstLineChars="177" w:firstLine="425"/>
+      </w:pPr>
+      <w:r>
+        <w:rPr>
+          <w:rFonts w:hint="eastAsia"/>
+        </w:rPr>
+        <w:t>/</w:t>
+      </w:r>
+      <w:r>
+        <w:t>system/app ：系统自带的应用程序，获得</w:t>
+      </w:r>
+      <w:proofErr w:type="spellStart"/>
+      <w:r>
+        <w:t>adb</w:t>
+      </w:r>
+      <w:proofErr w:type="spellEnd"/>
+      <w:r>
+        <w:t xml:space="preserve"> root权限才能删除</w:t>
+      </w:r>
+    </w:p>
+    <w:p>
+      <w:pPr>
+        <w:pStyle w:val="a6"/>
+        <w:ind w:firstLineChars="177" w:firstLine="425"/>
+      </w:pPr>
+      <w:commentRangeStart w:id="0"/>
+      <w:r>
+        <w:t>/data/app ：用户程序安装的目录。安装时把</w:t>
+      </w:r>
+      <w:proofErr w:type="spellStart"/>
+      <w:r>
+        <w:t>apk</w:t>
+      </w:r>
+      <w:proofErr w:type="spellEnd"/>
+      <w:r>
+        <w:t>文件复制到此目录</w:t>
+      </w:r>
+      <w:commentRangeEnd w:id="0"/>
+      <w:r>
+        <w:rPr>
+          <w:rStyle w:val="a9"/>
+          <w:rFonts w:asciiTheme="minorHAnsi" w:eastAsiaTheme="minorEastAsia" w:hAnsiTheme="minorHAnsi" w:cstheme="minorBidi"/>
+          <w:kern w:val="2"/>
+        </w:rPr>
+        <w:commentReference w:id="0"/>
+      </w:r>
+    </w:p>
+    <w:p>
+      <w:pPr>
+        <w:pStyle w:val="a6"/>
+        <w:ind w:firstLineChars="177" w:firstLine="425"/>
+      </w:pPr>
+      <w:commentRangeStart w:id="1"/>
+      <w:r>
+        <w:t>/data/data ：存放应用程序的数据</w:t>
+      </w:r>
+      <w:commentRangeEnd w:id="1"/>
+      <w:r>
+        <w:rPr>
+          <w:rStyle w:val="a9"/>
+          <w:rFonts w:asciiTheme="minorHAnsi" w:eastAsiaTheme="minorEastAsia" w:hAnsiTheme="minorHAnsi" w:cstheme="minorBidi"/>
+          <w:kern w:val="2"/>
+        </w:rPr>
+        <w:commentReference w:id="1"/>
+      </w:r>
+    </w:p>
+    <w:p>
+      <w:pPr>
+        <w:pStyle w:val="a6"/>
+        <w:ind w:firstLineChars="177" w:firstLine="425"/>
+      </w:pPr>
+      <w:commentRangeStart w:id="2"/>
+      <w:r>
+        <w:lastRenderedPageBreak/>
+        <w:t>/data/</w:t>
+      </w:r>
+      <w:proofErr w:type="spellStart"/>
+      <w:r>
+        <w:t>dalvik</w:t>
+      </w:r>
+      <w:proofErr w:type="spellEnd"/>
+      <w:r>
+        <w:t>-cache：将</w:t>
+      </w:r>
+      <w:proofErr w:type="spellStart"/>
+      <w:r>
+        <w:t>apk</w:t>
+      </w:r>
+      <w:proofErr w:type="spellEnd"/>
+      <w:r>
+        <w:t>中的</w:t>
+      </w:r>
+      <w:proofErr w:type="spellStart"/>
+      <w:r>
+        <w:t>dex</w:t>
+      </w:r>
+      <w:proofErr w:type="spellEnd"/>
+      <w:r>
+        <w:t>文件安装到</w:t>
+      </w:r>
+      <w:proofErr w:type="spellStart"/>
+      <w:r>
+        <w:t>dalvik</w:t>
+      </w:r>
+      <w:proofErr w:type="spellEnd"/>
+      <w:r>
+        <w:t>-cache目录下(</w:t>
+      </w:r>
+      <w:proofErr w:type="spellStart"/>
+      <w:r>
+        <w:t>dex</w:t>
+      </w:r>
+      <w:proofErr w:type="spellEnd"/>
+      <w:r>
+        <w:t>文件是</w:t>
+      </w:r>
+      <w:proofErr w:type="spellStart"/>
+      <w:r>
+        <w:t>dalvik</w:t>
+      </w:r>
+      <w:proofErr w:type="spellEnd"/>
+      <w:r>
+        <w:t>虚拟机的可执行文件,当然，ART–Android Runtime的可执行文件格式为oat，启用ART时，系统会执行</w:t>
+      </w:r>
+      <w:proofErr w:type="spellStart"/>
+      <w:r>
+        <w:t>dex</w:t>
+      </w:r>
+      <w:proofErr w:type="spellEnd"/>
+      <w:r>
+        <w:t>文件转换至oat文件)</w:t>
+      </w:r>
+      <w:commentRangeEnd w:id="2"/>
+      <w:r>
+        <w:rPr>
+          <w:rStyle w:val="a9"/>
+          <w:rFonts w:asciiTheme="minorHAnsi" w:eastAsiaTheme="minorEastAsia" w:hAnsiTheme="minorHAnsi" w:cstheme="minorBidi"/>
+          <w:kern w:val="2"/>
+        </w:rPr>
+        <w:commentReference w:id="2"/>
+      </w:r>
+    </w:p>
+    <w:p>
+      <w:pPr>
+        <w:pStyle w:val="a6"/>
+        <w:ind w:firstLineChars="177" w:firstLine="425"/>
+      </w:pPr>
+      <w:r>
+        <w:t>/data/system ：该目录下的packages.xml文件，类似于Windows</w:t>
+      </w:r>
+      <w:r>
+        <w:rPr>
+          <w:b/>
+        </w:rPr>
+        <w:t>的注册表</w:t>
+      </w:r>
+      <w:r>
+        <w:t>，这个文件是在解析</w:t>
+      </w:r>
+      <w:proofErr w:type="spellStart"/>
+      <w:r>
+        <w:t>apk</w:t>
+      </w:r>
+      <w:proofErr w:type="spellEnd"/>
+      <w:r>
+        <w:t>时由</w:t>
+      </w:r>
+      <w:proofErr w:type="spellStart"/>
+      <w:r>
+        <w:t>writeLP</w:t>
+      </w:r>
+      <w:proofErr w:type="spellEnd"/>
+      <w:r>
+        <w:t>()创建的，里面记录了系统的permissions，以及每个</w:t>
+      </w:r>
+      <w:proofErr w:type="spellStart"/>
+      <w:r>
+        <w:t>apk</w:t>
+      </w:r>
+      <w:proofErr w:type="spellEnd"/>
+      <w:r>
+        <w:t>的</w:t>
+      </w:r>
+      <w:proofErr w:type="spellStart"/>
+      <w:r>
+        <w:t>name,codePath,flags,ts,version,uesrid</w:t>
+      </w:r>
+      <w:proofErr w:type="spellEnd"/>
+      <w:r>
+        <w:t>等信息，这些信息主要通</w:t>
+      </w:r>
+      <w:proofErr w:type="spellStart"/>
+      <w:r>
+        <w:t>apk</w:t>
+      </w:r>
+      <w:proofErr w:type="spellEnd"/>
+      <w:r>
+        <w:t>的AndroidManifest.xml解析获取，解析完</w:t>
+      </w:r>
+      <w:proofErr w:type="spellStart"/>
+      <w:r>
+        <w:t>apk</w:t>
+      </w:r>
+      <w:proofErr w:type="spellEnd"/>
+      <w:r>
+        <w:t>后将更新信息写入这个文件并保存到flash，下次开机直接从里面读取相关信息添加到内存相关列表中。当有</w:t>
+      </w:r>
+      <w:proofErr w:type="spellStart"/>
+      <w:r>
+        <w:t>apk</w:t>
+      </w:r>
+      <w:proofErr w:type="spellEnd"/>
+      <w:r>
+        <w:t>升级，安装或删除时会更新这个文件。/data/system/packages.xml中内容详解(这里列举的标签内容不一定完整，只是列举核心内容，packages.xml的完整定义详见官方文档)：</w:t>
+      </w:r>
+    </w:p>
+    <w:p>
+      <w:pPr>
+        <w:pStyle w:val="3"/>
+        <w:numPr>
+          <w:ilvl w:val="2"/>
+          <w:numId w:val="1"/>
+        </w:numPr>
+        <w:rPr>
+          <w:rFonts w:hint="eastAsia"/>
+        </w:rPr>
+      </w:pPr>
+      <w:r>
+        <w:rPr>
+          <w:rFonts w:hint="eastAsia"/>
+        </w:rPr>
+        <w:t>安装概述</w:t>
+      </w:r>
+    </w:p>
+    <w:p>
+      <w:pPr>
+        <w:pStyle w:val="4"/>
+        <w:rPr>
+          <w:rFonts w:hint="eastAsia"/>
+        </w:rPr>
+      </w:pPr>
+      <w:r>
+        <w:rPr>
+          <w:rFonts w:hint="eastAsia"/>
+        </w:rPr>
+        <w:t>拷贝</w:t>
+      </w:r>
+      <w:proofErr w:type="spellStart"/>
+      <w:r>
+        <w:rPr>
+          <w:rFonts w:hint="eastAsia"/>
+        </w:rPr>
+        <w:t>apk</w:t>
+      </w:r>
+      <w:proofErr w:type="spellEnd"/>
+      <w:r>
+        <w:rPr>
+          <w:rFonts w:hint="eastAsia"/>
+        </w:rPr>
+        <w:t>文件到指定目录</w:t>
+      </w:r>
+    </w:p>
+    <w:p>
+      <w:pPr>
+        <w:ind w:firstLineChars="202" w:firstLine="424"/>
+        <w:rPr>
+          <w:rFonts w:hint="eastAsia"/>
+          <w:b/>
+        </w:rPr>
+      </w:pPr>
+      <w:r>
+        <w:rPr>
+          <w:rFonts w:hint="eastAsia"/>
+        </w:rPr>
+        <w:t>在</w:t>
+      </w:r>
+      <w:r>
+        <w:rPr>
+          <w:rFonts w:hint="eastAsia"/>
+        </w:rPr>
+        <w:t>Android</w:t>
+      </w:r>
+      <w:r>
+        <w:rPr>
+          <w:rFonts w:hint="eastAsia"/>
+        </w:rPr>
+        <w:t>系统中，</w:t>
+      </w:r>
+      <w:proofErr w:type="spellStart"/>
+      <w:r>
+        <w:rPr>
+          <w:rFonts w:hint="eastAsia"/>
+        </w:rPr>
+        <w:t>apk</w:t>
+      </w:r>
+      <w:proofErr w:type="spellEnd"/>
+      <w:r>
+        <w:rPr>
+          <w:rFonts w:hint="eastAsia"/>
+        </w:rPr>
+        <w:t>安装文件是会被保存起来的，默认情况下，用户安装的</w:t>
+      </w:r>
+      <w:proofErr w:type="spellStart"/>
+      <w:r>
+        <w:rPr>
+          <w:rFonts w:hint="eastAsia"/>
+        </w:rPr>
+        <w:t>apk</w:t>
+      </w:r>
+      <w:proofErr w:type="spellEnd"/>
+      <w:r>
+        <w:rPr>
+          <w:rFonts w:hint="eastAsia"/>
+        </w:rPr>
+        <w:t>首先会被拷贝到</w:t>
+      </w:r>
+      <w:r>
+        <w:rPr>
+          <w:rFonts w:hint="eastAsia"/>
+        </w:rPr>
+        <w:t xml:space="preserve"> /data/app </w:t>
+      </w:r>
+      <w:r>
+        <w:rPr>
+          <w:rFonts w:hint="eastAsia"/>
+        </w:rPr>
+        <w:t>目录下。</w:t>
+      </w:r>
+      <w:r>
+        <w:rPr>
+          <w:rFonts w:hint="eastAsia"/>
+        </w:rPr>
+        <w:t>/data/app</w:t>
+      </w:r>
+      <w:r>
+        <w:rPr>
+          <w:rFonts w:hint="eastAsia"/>
+        </w:rPr>
+        <w:t>目录是用户有权限访问的目录，在安装</w:t>
+      </w:r>
+      <w:proofErr w:type="spellStart"/>
+      <w:r>
+        <w:rPr>
+          <w:rFonts w:hint="eastAsia"/>
+        </w:rPr>
+        <w:t>apk</w:t>
+      </w:r>
+      <w:proofErr w:type="spellEnd"/>
+      <w:r>
+        <w:rPr>
+          <w:rFonts w:hint="eastAsia"/>
+        </w:rPr>
+        <w:t>的时候会自动选择该目录存放用户安装的文件，而系统出厂的</w:t>
+      </w:r>
+      <w:proofErr w:type="spellStart"/>
+      <w:r>
+        <w:rPr>
+          <w:rFonts w:hint="eastAsia"/>
+        </w:rPr>
+        <w:t>apk</w:t>
+      </w:r>
+      <w:proofErr w:type="spellEnd"/>
+      <w:r>
+        <w:rPr>
+          <w:rFonts w:hint="eastAsia"/>
+        </w:rPr>
+        <w:t>文件则被放到了</w:t>
+      </w:r>
+      <w:r>
+        <w:rPr>
+          <w:rFonts w:hint="eastAsia"/>
+        </w:rPr>
+        <w:t xml:space="preserve"> /system </w:t>
+      </w:r>
+      <w:r>
+        <w:rPr>
+          <w:rFonts w:hint="eastAsia"/>
+        </w:rPr>
+        <w:t>分区下</w:t>
+      </w:r>
+      <w:r>
+        <w:rPr>
+          <w:rFonts w:hint="eastAsia"/>
+        </w:rPr>
+        <w:t>,</w:t>
+      </w:r>
+      <w:r>
+        <w:rPr>
+          <w:rFonts w:hint="eastAsia"/>
+        </w:rPr>
+        <w:t>包括</w:t>
+      </w:r>
+      <w:r>
+        <w:rPr>
+          <w:rFonts w:hint="eastAsia"/>
+        </w:rPr>
+        <w:t xml:space="preserve"> /system/app</w:t>
+      </w:r>
+      <w:r>
+        <w:rPr>
+          <w:rFonts w:hint="eastAsia"/>
+        </w:rPr>
+        <w:t>，</w:t>
+      </w:r>
+      <w:r>
+        <w:rPr>
+          <w:rFonts w:hint="eastAsia"/>
+        </w:rPr>
+        <w:t>/system/vendor/app</w:t>
+      </w:r>
+      <w:r>
+        <w:rPr>
+          <w:rFonts w:hint="eastAsia"/>
+        </w:rPr>
+        <w:t>，以及</w:t>
+      </w:r>
+      <w:r>
+        <w:rPr>
+          <w:rFonts w:hint="eastAsia"/>
+        </w:rPr>
+        <w:t xml:space="preserve"> /system/</w:t>
+      </w:r>
+      <w:proofErr w:type="spellStart"/>
+      <w:r>
+        <w:rPr>
+          <w:rFonts w:hint="eastAsia"/>
+        </w:rPr>
+        <w:t>priv</w:t>
+      </w:r>
+      <w:proofErr w:type="spellEnd"/>
+      <w:r>
+        <w:rPr>
+          <w:rFonts w:hint="eastAsia"/>
+        </w:rPr>
+        <w:t xml:space="preserve">-app </w:t>
+      </w:r>
+      <w:r>
+        <w:rPr>
+          <w:rFonts w:hint="eastAsia"/>
+        </w:rPr>
+        <w:t>等等，该分区只有</w:t>
+      </w:r>
+      <w:r>
+        <w:rPr>
+          <w:rFonts w:hint="eastAsia"/>
+        </w:rPr>
+        <w:t>Root</w:t>
+      </w:r>
+      <w:r>
+        <w:rPr>
+          <w:rFonts w:hint="eastAsia"/>
+        </w:rPr>
+        <w:t>权限的用户才能访问，这也就是为什么在</w:t>
+      </w:r>
+      <w:r>
+        <w:rPr>
+          <w:rFonts w:hint="eastAsia"/>
+          <w:b/>
+        </w:rPr>
+        <w:t>没有</w:t>
+      </w:r>
+      <w:r>
+        <w:rPr>
+          <w:rFonts w:hint="eastAsia"/>
+          <w:b/>
+        </w:rPr>
+        <w:t>Root</w:t>
+      </w:r>
+      <w:r>
+        <w:rPr>
+          <w:rFonts w:hint="eastAsia"/>
+          <w:b/>
+        </w:rPr>
+        <w:t>手机之前，我们无法删除系统出厂的</w:t>
+      </w:r>
+      <w:r>
+        <w:rPr>
+          <w:rFonts w:hint="eastAsia"/>
+          <w:b/>
+        </w:rPr>
+        <w:t>app</w:t>
+      </w:r>
+      <w:r>
+        <w:rPr>
+          <w:rFonts w:hint="eastAsia"/>
+          <w:b/>
+        </w:rPr>
+        <w:t>的原因了。</w:t>
+      </w:r>
+    </w:p>
+    <w:p>
+      <w:pPr>
+        <w:pStyle w:val="4"/>
+        <w:rPr>
+          <w:rFonts w:hint="eastAsia"/>
+        </w:rPr>
+      </w:pPr>
+      <w:r>
+        <w:rPr>
+          <w:rFonts w:hint="eastAsia"/>
+        </w:rPr>
+        <w:t>解压</w:t>
+      </w:r>
+      <w:proofErr w:type="spellStart"/>
+      <w:r>
+        <w:rPr>
+          <w:rFonts w:hint="eastAsia"/>
+        </w:rPr>
+        <w:t>apk</w:t>
+      </w:r>
+      <w:proofErr w:type="spellEnd"/>
+      <w:r>
+        <w:rPr>
+          <w:rFonts w:hint="eastAsia"/>
+        </w:rPr>
+        <w:t>，拷贝文件，创建应用的数据目录</w:t>
+      </w:r>
+    </w:p>
+    <w:p>
+      <w:pPr>
+        <w:ind w:firstLineChars="202" w:firstLine="424"/>
+      </w:pPr>
+      <w:r>
+        <w:rPr>
+          <w:rFonts w:hint="eastAsia"/>
+        </w:rPr>
+        <w:t>为了加快</w:t>
+      </w:r>
+      <w:r>
+        <w:rPr>
+          <w:rFonts w:hint="eastAsia"/>
+        </w:rPr>
+        <w:t>app</w:t>
+      </w:r>
+      <w:r>
+        <w:rPr>
+          <w:rFonts w:hint="eastAsia"/>
+        </w:rPr>
+        <w:t>的启动速度，</w:t>
+      </w:r>
+      <w:proofErr w:type="spellStart"/>
+      <w:r>
+        <w:rPr>
+          <w:rFonts w:hint="eastAsia"/>
+        </w:rPr>
+        <w:t>apk</w:t>
+      </w:r>
+      <w:proofErr w:type="spellEnd"/>
+      <w:r>
+        <w:rPr>
+          <w:rFonts w:hint="eastAsia"/>
+        </w:rPr>
+        <w:t>在安装的时候，会首先将</w:t>
+      </w:r>
+      <w:r>
+        <w:rPr>
+          <w:rFonts w:hint="eastAsia"/>
+        </w:rPr>
+        <w:t>app</w:t>
+      </w:r>
+      <w:r>
+        <w:rPr>
+          <w:rFonts w:hint="eastAsia"/>
+        </w:rPr>
+        <w:t>的可执行文件（</w:t>
+      </w:r>
+      <w:proofErr w:type="spellStart"/>
+      <w:r>
+        <w:rPr>
+          <w:rFonts w:hint="eastAsia"/>
+        </w:rPr>
+        <w:t>dex</w:t>
+      </w:r>
+      <w:proofErr w:type="spellEnd"/>
+      <w:r>
+        <w:rPr>
+          <w:rFonts w:hint="eastAsia"/>
+        </w:rPr>
+        <w:t>）拷贝到</w:t>
+      </w:r>
+      <w:r>
+        <w:rPr>
+          <w:rFonts w:hint="eastAsia"/>
+        </w:rPr>
+        <w:t xml:space="preserve"> /data/</w:t>
+      </w:r>
+      <w:proofErr w:type="spellStart"/>
+      <w:r>
+        <w:rPr>
+          <w:rFonts w:hint="eastAsia"/>
+        </w:rPr>
+        <w:t>dalvik</w:t>
+      </w:r>
+      <w:proofErr w:type="spellEnd"/>
+      <w:r>
+        <w:rPr>
+          <w:rFonts w:hint="eastAsia"/>
+        </w:rPr>
+        <w:t xml:space="preserve">-cache </w:t>
+      </w:r>
+      <w:r>
+        <w:rPr>
+          <w:rFonts w:hint="eastAsia"/>
+        </w:rPr>
+        <w:t>目录，缓存起来。</w:t>
+      </w:r>
+    </w:p>
+    <w:p>
+      <w:pPr>
+        <w:ind w:firstLineChars="202" w:firstLine="424"/>
+        <w:rPr>
+          <w:rFonts w:hint="eastAsia"/>
+        </w:rPr>
+      </w:pPr>
+      <w:r>
+        <w:rPr>
+          <w:rFonts w:hint="eastAsia"/>
+        </w:rPr>
+        <w:t>然后，在</w:t>
+      </w:r>
+      <w:r>
+        <w:rPr>
+          <w:rFonts w:hint="eastAsia"/>
+        </w:rPr>
+        <w:t>/data/data/</w:t>
+      </w:r>
+      <w:r>
+        <w:rPr>
+          <w:rFonts w:hint="eastAsia"/>
+        </w:rPr>
+        <w:t>目录下创建应用程序的数据目录（以应用的包名命名），存放应用的相关数据，如数据库、</w:t>
+      </w:r>
+      <w:r>
+        <w:rPr>
+          <w:rFonts w:hint="eastAsia"/>
+        </w:rPr>
+        <w:t>xml</w:t>
+      </w:r>
+      <w:r>
+        <w:rPr>
+          <w:rFonts w:hint="eastAsia"/>
+        </w:rPr>
+        <w:t>文件、</w:t>
+      </w:r>
+      <w:r>
+        <w:rPr>
+          <w:rFonts w:hint="eastAsia"/>
+        </w:rPr>
+        <w:t>cache</w:t>
+      </w:r>
+      <w:r>
+        <w:rPr>
+          <w:rFonts w:hint="eastAsia"/>
+        </w:rPr>
+        <w:t>、二进制的</w:t>
+      </w:r>
+      <w:r>
+        <w:rPr>
+          <w:rFonts w:hint="eastAsia"/>
+        </w:rPr>
+        <w:t>so</w:t>
+      </w:r>
+      <w:r>
+        <w:rPr>
+          <w:rFonts w:hint="eastAsia"/>
+        </w:rPr>
+        <w:t>动态库等等。</w:t>
+      </w:r>
+    </w:p>
+    <w:p>
+      <w:pPr>
+        <w:pStyle w:val="4"/>
+        <w:rPr>
+          <w:rFonts w:hint="eastAsia"/>
+        </w:rPr>
+      </w:pPr>
+      <w:r>
+        <w:rPr>
+          <w:rFonts w:hint="eastAsia"/>
+        </w:rPr>
+        <w:t>解析</w:t>
+      </w:r>
+      <w:proofErr w:type="spellStart"/>
+      <w:r>
+        <w:rPr>
+          <w:rFonts w:hint="eastAsia"/>
+        </w:rPr>
+        <w:t>apk</w:t>
+      </w:r>
+      <w:proofErr w:type="spellEnd"/>
+      <w:r>
+        <w:rPr>
+          <w:rFonts w:hint="eastAsia"/>
+        </w:rPr>
+        <w:t>的</w:t>
+      </w:r>
+      <w:r>
+        <w:rPr>
+          <w:rFonts w:hint="eastAsia"/>
+        </w:rPr>
+        <w:t>AndroidManifinest.xml</w:t>
+      </w:r>
+      <w:r>
+        <w:rPr>
+          <w:rFonts w:hint="eastAsia"/>
+        </w:rPr>
+        <w:t>文件</w:t>
+      </w:r>
+    </w:p>
+    <w:p>
+      <w:pPr>
+        <w:ind w:firstLineChars="202" w:firstLine="424"/>
+        <w:rPr>
+          <w:rFonts w:hint="eastAsia"/>
+        </w:rPr>
+      </w:pPr>
+      <w:r>
+        <w:rPr>
+          <w:rFonts w:hint="eastAsia"/>
+        </w:rPr>
+        <w:t>Android</w:t>
+      </w:r>
+      <w:r>
+        <w:rPr>
+          <w:rFonts w:hint="eastAsia"/>
+        </w:rPr>
+        <w:t>系统中，也有一个类似注册表的东西，用来记录当前所有安装的应用的基本信息，每次系统安装或者卸载了任何</w:t>
+      </w:r>
+      <w:proofErr w:type="spellStart"/>
+      <w:r>
+        <w:rPr>
+          <w:rFonts w:hint="eastAsia"/>
+        </w:rPr>
+        <w:t>apk</w:t>
+      </w:r>
+      <w:proofErr w:type="spellEnd"/>
+      <w:r>
+        <w:rPr>
+          <w:rFonts w:hint="eastAsia"/>
+        </w:rPr>
+        <w:t>文件，都会更新这个文件。这个文件位于如下目录：</w:t>
+      </w:r>
+    </w:p>
+    <w:p>
+      <w:r>
+        <w:t>/data/system/packages.xml</w:t>
+      </w:r>
+      <w:r>
+        <w:rPr>
+          <w:rFonts w:hint="eastAsia"/>
+        </w:rPr>
+        <w:t>。</w:t>
+      </w:r>
+      <w:r>
+        <w:rPr>
+          <w:rFonts w:hint="eastAsia"/>
+        </w:rPr>
+        <w:t>系统在安装</w:t>
+      </w:r>
+      <w:proofErr w:type="spellStart"/>
+      <w:r>
+        <w:rPr>
+          <w:rFonts w:hint="eastAsia"/>
+        </w:rPr>
+        <w:t>apk</w:t>
+      </w:r>
+      <w:proofErr w:type="spellEnd"/>
+      <w:r>
+        <w:rPr>
+          <w:rFonts w:hint="eastAsia"/>
+        </w:rPr>
+        <w:t>的过程中，会解析</w:t>
+      </w:r>
+      <w:proofErr w:type="spellStart"/>
+      <w:r>
+        <w:rPr>
+          <w:rFonts w:hint="eastAsia"/>
+        </w:rPr>
+        <w:t>apk</w:t>
+      </w:r>
+      <w:proofErr w:type="spellEnd"/>
+      <w:r>
+        <w:rPr>
+          <w:rFonts w:hint="eastAsia"/>
+        </w:rPr>
+        <w:t>的</w:t>
+      </w:r>
+      <w:r>
+        <w:rPr>
+          <w:rFonts w:hint="eastAsia"/>
+        </w:rPr>
+        <w:t>AndroidManifinest.xml</w:t>
+      </w:r>
+      <w:r>
+        <w:rPr>
+          <w:rFonts w:hint="eastAsia"/>
+        </w:rPr>
+        <w:t>文件，提取出这个</w:t>
+      </w:r>
+      <w:proofErr w:type="spellStart"/>
+      <w:r>
+        <w:rPr>
+          <w:rFonts w:hint="eastAsia"/>
+        </w:rPr>
+        <w:t>apk</w:t>
+      </w:r>
+      <w:proofErr w:type="spellEnd"/>
+      <w:r>
+        <w:rPr>
+          <w:rFonts w:hint="eastAsia"/>
+        </w:rPr>
+        <w:t>的重要信息写入到</w:t>
+      </w:r>
+      <w:r>
+        <w:rPr>
+          <w:rFonts w:hint="eastAsia"/>
+        </w:rPr>
+        <w:t>packages.xml</w:t>
+      </w:r>
+      <w:r>
+        <w:rPr>
+          <w:rFonts w:hint="eastAsia"/>
+        </w:rPr>
+        <w:t>文件中，这些信息包括：权限、应用包名、</w:t>
+      </w:r>
+      <w:r>
+        <w:rPr>
+          <w:rFonts w:hint="eastAsia"/>
+        </w:rPr>
+        <w:t>APK</w:t>
+      </w:r>
+      <w:r>
+        <w:rPr>
+          <w:rFonts w:hint="eastAsia"/>
+        </w:rPr>
+        <w:t>的安装位置、版本、</w:t>
+      </w:r>
+      <w:proofErr w:type="spellStart"/>
+      <w:r>
+        <w:rPr>
+          <w:rFonts w:hint="eastAsia"/>
+        </w:rPr>
+        <w:t>userID</w:t>
+      </w:r>
+      <w:proofErr w:type="spellEnd"/>
+      <w:r>
+        <w:rPr>
+          <w:rFonts w:hint="eastAsia"/>
+        </w:rPr>
+        <w:t>等等。</w:t>
+      </w:r>
+    </w:p>
+    <w:p>
+      <w:pPr>
+        <w:ind w:firstLine="420"/>
+        <w:rPr>
+          <w:rFonts w:hint="eastAsia"/>
+        </w:rPr>
+      </w:pPr>
+      <w:r>
+        <w:rPr>
+          <w:rFonts w:hint="eastAsia"/>
+        </w:rPr>
+        <w:t>由此，我们就知道了为啥一些</w:t>
+      </w:r>
+      <w:r>
+        <w:rPr>
+          <w:rFonts w:hint="eastAsia"/>
+          <w:b/>
+        </w:rPr>
+        <w:t>应用市场</w:t>
+      </w:r>
+      <w:r>
+        <w:rPr>
+          <w:rFonts w:hint="eastAsia"/>
+        </w:rPr>
+        <w:t>和软件管理类的</w:t>
+      </w:r>
+      <w:r>
+        <w:rPr>
+          <w:rFonts w:hint="eastAsia"/>
+        </w:rPr>
+        <w:t>app</w:t>
+      </w:r>
+      <w:r>
+        <w:rPr>
+          <w:rFonts w:hint="eastAsia"/>
+        </w:rPr>
+        <w:t>能够很清楚地知道当前手机所安装的所有的</w:t>
+      </w:r>
+      <w:r>
+        <w:rPr>
+          <w:rFonts w:hint="eastAsia"/>
+        </w:rPr>
+        <w:t>app</w:t>
+      </w:r>
+      <w:r>
+        <w:rPr>
+          <w:rFonts w:hint="eastAsia"/>
+        </w:rPr>
+        <w:t>，以及这些</w:t>
+      </w:r>
+      <w:r>
+        <w:rPr>
+          <w:rFonts w:hint="eastAsia"/>
+          <w:b/>
+        </w:rPr>
+        <w:t>app</w:t>
+      </w:r>
+      <w:r>
+        <w:rPr>
+          <w:rFonts w:hint="eastAsia"/>
+          <w:b/>
+        </w:rPr>
+        <w:t>的详细信息</w:t>
+      </w:r>
+      <w:r>
+        <w:rPr>
+          <w:rFonts w:hint="eastAsia"/>
+        </w:rPr>
+        <w:t>了。</w:t>
+      </w:r>
+    </w:p>
+    <w:p>
+      <w:pPr>
+        <w:ind w:firstLineChars="202" w:firstLine="424"/>
+      </w:pPr>
+      <w:r>
+        <w:rPr>
+          <w:rFonts w:hint="eastAsia"/>
+        </w:rPr>
+        <w:t>另外一件事就是</w:t>
+      </w:r>
+      <w:r>
+        <w:rPr>
+          <w:rFonts w:hint="eastAsia"/>
+        </w:rPr>
+        <w:t>Linux</w:t>
+      </w:r>
+      <w:r>
+        <w:rPr>
+          <w:rFonts w:hint="eastAsia"/>
+        </w:rPr>
+        <w:t>的用户</w:t>
+      </w:r>
+      <w:r>
+        <w:rPr>
+          <w:rFonts w:hint="eastAsia"/>
+        </w:rPr>
+        <w:t>Id</w:t>
+      </w:r>
+      <w:r>
+        <w:rPr>
+          <w:rFonts w:hint="eastAsia"/>
+        </w:rPr>
+        <w:t>和用户组</w:t>
+      </w:r>
+      <w:r>
+        <w:rPr>
+          <w:rFonts w:hint="eastAsia"/>
+        </w:rPr>
+        <w:t>Id</w:t>
+      </w:r>
+      <w:r>
+        <w:rPr>
+          <w:rFonts w:hint="eastAsia"/>
+        </w:rPr>
+        <w:t>，以便他可以获得合适的运行权限。以上这</w:t>
+      </w:r>
+      <w:r>
+        <w:rPr>
+          <w:rFonts w:hint="eastAsia"/>
+        </w:rPr>
+        <w:lastRenderedPageBreak/>
+        <w:t>些都是由</w:t>
+      </w:r>
+      <w:proofErr w:type="spellStart"/>
+      <w:r>
+        <w:rPr>
+          <w:rFonts w:hint="eastAsia"/>
+        </w:rPr>
+        <w:t>PackageServiceManager</w:t>
+      </w:r>
+      <w:proofErr w:type="spellEnd"/>
+      <w:r>
+        <w:rPr>
+          <w:rFonts w:hint="eastAsia"/>
+        </w:rPr>
+        <w:t>完成的，下面我们会重点介绍</w:t>
+      </w:r>
+      <w:proofErr w:type="spellStart"/>
+      <w:r>
+        <w:rPr>
+          <w:rFonts w:hint="eastAsia"/>
+        </w:rPr>
+        <w:t>PackageServiceManager</w:t>
+      </w:r>
+      <w:proofErr w:type="spellEnd"/>
+      <w:r>
+        <w:rPr>
+          <w:rFonts w:hint="eastAsia"/>
+        </w:rPr>
+        <w:t>。</w:t>
+      </w:r>
+    </w:p>
+    <w:p>
+      <w:pPr>
+        <w:pStyle w:val="4"/>
+        <w:rPr>
+          <w:rFonts w:hint="eastAsia"/>
+        </w:rPr>
+      </w:pPr>
+      <w:r>
+        <w:rPr>
+          <w:rFonts w:hint="eastAsia"/>
+        </w:rPr>
+        <w:t>显示快捷方式</w:t>
+      </w:r>
+    </w:p>
+    <w:p>
+      <w:pPr>
+        <w:ind w:firstLineChars="202" w:firstLine="424"/>
+        <w:rPr>
+          <w:rFonts w:hint="eastAsia"/>
+        </w:rPr>
+      </w:pPr>
+      <w:r>
+        <w:rPr>
+          <w:rFonts w:hint="eastAsia"/>
+        </w:rPr>
+        <w:t>这些应用程序只是相当于在</w:t>
+      </w:r>
+      <w:proofErr w:type="spellStart"/>
+      <w:r>
+        <w:rPr>
+          <w:rFonts w:hint="eastAsia"/>
+        </w:rPr>
+        <w:t>PackageManagerService</w:t>
+      </w:r>
+      <w:proofErr w:type="spellEnd"/>
+      <w:r>
+        <w:rPr>
+          <w:rFonts w:hint="eastAsia"/>
+        </w:rPr>
+        <w:t>服务注册好了，如果我们想要在</w:t>
+      </w:r>
+      <w:r>
+        <w:rPr>
+          <w:rFonts w:hint="eastAsia"/>
+        </w:rPr>
+        <w:t>Android</w:t>
+      </w:r>
+      <w:r>
+        <w:rPr>
+          <w:rFonts w:hint="eastAsia"/>
+        </w:rPr>
+        <w:t>桌面上看到这些应用程序，还需要有一个</w:t>
+      </w:r>
+      <w:r>
+        <w:rPr>
+          <w:rFonts w:hint="eastAsia"/>
+        </w:rPr>
+        <w:t>Home</w:t>
+      </w:r>
+      <w:r>
+        <w:rPr>
+          <w:rFonts w:hint="eastAsia"/>
+        </w:rPr>
+        <w:t>应用程序，负责从</w:t>
+      </w:r>
+      <w:proofErr w:type="spellStart"/>
+      <w:r>
+        <w:rPr>
+          <w:rFonts w:hint="eastAsia"/>
+        </w:rPr>
+        <w:t>PackageManagerService</w:t>
+      </w:r>
+      <w:proofErr w:type="spellEnd"/>
+      <w:r>
+        <w:rPr>
+          <w:rFonts w:hint="eastAsia"/>
+        </w:rPr>
+        <w:t>服务中把这些安装好的应用程序取出来，并以友好的方式在桌面上展现出来，例如以快捷图标的形式。在</w:t>
+      </w:r>
+      <w:r>
+        <w:rPr>
+          <w:rFonts w:hint="eastAsia"/>
+        </w:rPr>
+        <w:t>Android</w:t>
+      </w:r>
+      <w:r>
+        <w:rPr>
+          <w:rFonts w:hint="eastAsia"/>
+        </w:rPr>
+        <w:t>系统中，负责把系统中已经安装的应用程序在桌面中展现出来的</w:t>
+      </w:r>
+      <w:r>
+        <w:rPr>
+          <w:rFonts w:hint="eastAsia"/>
+        </w:rPr>
+        <w:t>Home</w:t>
+      </w:r>
+      <w:r>
+        <w:rPr>
+          <w:rFonts w:hint="eastAsia"/>
+        </w:rPr>
+        <w:t>应用程序就是</w:t>
+      </w:r>
+      <w:r>
+        <w:rPr>
+          <w:rFonts w:hint="eastAsia"/>
+        </w:rPr>
+        <w:t>Launcher</w:t>
+      </w:r>
+      <w:r>
+        <w:rPr>
+          <w:rFonts w:hint="eastAsia"/>
+        </w:rPr>
+        <w:t>了</w:t>
+      </w:r>
+    </w:p>
+    <w:p>
+      <w:pPr>
+        <w:pStyle w:val="2"/>
+        <w:numPr>
+          <w:ilvl w:val="1"/>
+          <w:numId w:val="1"/>
+        </w:numPr>
+        <w:rPr>
+          <w:rFonts w:hint="eastAsia"/>
+        </w:rPr>
+      </w:pPr>
+      <w:proofErr w:type="spellStart"/>
+      <w:r>
+        <w:rPr>
+          <w:rFonts w:hint="eastAsia"/>
+        </w:rPr>
+        <w:t>PackageManagerService</w:t>
+      </w:r>
+      <w:proofErr w:type="spellEnd"/>
+      <w:r>
+        <w:rPr>
+          <w:rFonts w:hint="eastAsia"/>
+        </w:rPr>
+        <w:t>启动过程</w:t>
+      </w:r>
+    </w:p>
+    <w:p>
+      <w:bookmarkStart w:id="3" w:name="_GoBack"/>
+      <w:bookmarkEnd w:id="3"/>
     </w:p>
     <w:p>
       <w:pPr>
@@ -4674,17 +7138,41 @@
       <w:r>
         <w:t>生成的</w:t>
       </w:r>
+      <w:proofErr w:type="spellStart"/>
       <w:r>
         <w:t>apk</w:t>
       </w:r>
+      <w:proofErr w:type="spellEnd"/>
       <w:r>
         <w:t>路径：</w:t>
       </w:r>
-      <w:r>
-        <w:rPr>
-          <w:rFonts w:hint="eastAsia"/>
-        </w:rPr>
-        <w:t>out/target/product/ maguro/system/app</w:t>
+      <w:proofErr w:type="gramStart"/>
+      <w:r>
+        <w:rPr>
+          <w:rFonts w:hint="eastAsia"/>
+        </w:rPr>
+        <w:t>out/target/product</w:t>
+      </w:r>
+      <w:proofErr w:type="gramEnd"/>
+      <w:r>
+        <w:rPr>
+          <w:rFonts w:hint="eastAsia"/>
+        </w:rPr>
+        <w:t xml:space="preserve">/ </w:t>
+      </w:r>
+      <w:proofErr w:type="spellStart"/>
+      <w:r>
+        <w:rPr>
+          <w:rFonts w:hint="eastAsia"/>
+        </w:rPr>
+        <w:t>maguro</w:t>
+      </w:r>
+      <w:proofErr w:type="spellEnd"/>
+      <w:r>
+        <w:rPr>
+          <w:rFonts w:hint="eastAsia"/>
+        </w:rPr>
+        <w:t>/system/app</w:t>
       </w:r>
     </w:p>
     <w:p>
@@ -4744,8 +7232,19 @@
           <w:szCs w:val="21"/>
           <w:shd w:val="clear" w:color="auto" w:fill="FFFFFF"/>
         </w:rPr>
-        <w:t>/package/apps/PackageInstaller</w:t>
-      </w:r>
+        <w:t>/package/apps/</w:t>
+      </w:r>
+      <w:proofErr w:type="spellStart"/>
+      <w:r>
+        <w:rPr>
+          <w:rFonts w:ascii="微软雅黑" w:hAnsi="微软雅黑"/>
+          <w:color w:val="333333"/>
+          <w:szCs w:val="21"/>
+          <w:shd w:val="clear" w:color="auto" w:fill="FFFFFF"/>
+        </w:rPr>
+        <w:t>PackageInstaller</w:t>
+      </w:r>
+      <w:proofErr w:type="spellEnd"/>
     </w:p>
     <w:p>
       <w:pPr>
@@ -4766,9 +7265,11 @@
       </w:r>
     </w:p>
     <w:p>
+      <w:proofErr w:type="spellStart"/>
       <w:r>
         <w:t>Settings.Global</w:t>
       </w:r>
+      <w:proofErr w:type="spellEnd"/>
     </w:p>
     <w:p>
       <w:r>
@@ -4785,9 +7286,11 @@
       </w:r>
     </w:p>
     <w:p>
+      <w:proofErr w:type="spellStart"/>
       <w:r>
         <w:t>Wifi</w:t>
       </w:r>
+      <w:proofErr w:type="spellEnd"/>
       <w:r>
         <w:t>热点</w:t>
       </w:r>
@@ -4797,9 +7300,11 @@
         </w:rPr>
         <w:t>的</w:t>
       </w:r>
+      <w:proofErr w:type="spellStart"/>
       <w:r>
         <w:t>ip</w:t>
       </w:r>
+      <w:proofErr w:type="spellEnd"/>
       <w:r>
         <w:t>的查询</w:t>
       </w:r>
@@ -4832,49 +7337,52 @@
           <w:szCs w:val="18"/>
         </w:rPr>
       </w:pPr>
+      <w:proofErr w:type="spellStart"/>
       <w:r>
         <w:rPr>
           <w:sz w:val="18"/>
           <w:szCs w:val="18"/>
         </w:rPr>
-        <w:t xml:space="preserve">adb install –r A.apk </w:t>
-      </w:r>
-      <w:r>
-        <w:rPr>
-          <w:rFonts w:hint="eastAsia"/>
+        <w:t>adb</w:t>
+      </w:r>
+      <w:proofErr w:type="spellEnd"/>
+      <w:r>
+        <w:rPr>
           <w:sz w:val="18"/>
           <w:szCs w:val="18"/>
         </w:rPr>
-        <w:t>执行</w:t>
-      </w:r>
+        <w:t xml:space="preserve"> install –r </w:t>
+      </w:r>
+      <w:proofErr w:type="spellStart"/>
       <w:r>
         <w:rPr>
           <w:sz w:val="18"/>
           <w:szCs w:val="18"/>
         </w:rPr>
-        <w:t>原理</w:t>
-      </w:r>
-      <w:r>
-        <w:rPr>
-          <w:rFonts w:hint="eastAsia"/>
+        <w:t>A.apk</w:t>
+      </w:r>
+      <w:proofErr w:type="spellEnd"/>
+      <w:r>
+        <w:rPr>
           <w:sz w:val="18"/>
           <w:szCs w:val="18"/>
         </w:rPr>
-        <w:t>？</w:t>
-      </w:r>
-      <w:r>
-        <w:rPr>
+        <w:t xml:space="preserve"> </w:t>
+      </w:r>
+      <w:r>
+        <w:rPr>
+          <w:rFonts w:hint="eastAsia"/>
           <w:sz w:val="18"/>
           <w:szCs w:val="18"/>
         </w:rPr>
-        <w:t>tmp</w:t>
+        <w:t>执行</w:t>
       </w:r>
       <w:r>
         <w:rPr>
           <w:sz w:val="18"/>
           <w:szCs w:val="18"/>
         </w:rPr>
-        <w:t>目录作用</w:t>
+        <w:t>原理</w:t>
       </w:r>
       <w:r>
         <w:rPr>
@@ -4882,6 +7390,30 @@
           <w:sz w:val="18"/>
           <w:szCs w:val="18"/>
         </w:rPr>
+        <w:t>？</w:t>
+      </w:r>
+      <w:proofErr w:type="spellStart"/>
+      <w:r>
+        <w:rPr>
+          <w:sz w:val="18"/>
+          <w:szCs w:val="18"/>
+        </w:rPr>
+        <w:t>tmp</w:t>
+      </w:r>
+      <w:proofErr w:type="spellEnd"/>
+      <w:r>
+        <w:rPr>
+          <w:sz w:val="18"/>
+          <w:szCs w:val="18"/>
+        </w:rPr>
+        <w:t>目录作用</w:t>
+      </w:r>
+      <w:r>
+        <w:rPr>
+          <w:rFonts w:hint="eastAsia"/>
+          <w:sz w:val="18"/>
+          <w:szCs w:val="18"/>
+        </w:rPr>
         <w:t>，</w:t>
       </w:r>
       <w:r>
@@ -4902,9 +7434,11 @@
         </w:rPr>
         <w:t>，</w:t>
       </w:r>
+      <w:proofErr w:type="spellStart"/>
       <w:r>
         <w:t>cnt</w:t>
       </w:r>
+      <w:proofErr w:type="spellEnd"/>
       <w:r>
         <w:t>的作用，为啥可以。</w:t>
       </w:r>
@@ -4983,6 +7517,7 @@
         </w:rPr>
         <w:t>在</w:t>
       </w:r>
+      <w:proofErr w:type="spellStart"/>
       <w:r>
         <w:rPr>
           <w:sz w:val="18"/>
@@ -4990,6 +7525,7 @@
         </w:rPr>
         <w:t>sws</w:t>
       </w:r>
+      <w:proofErr w:type="spellEnd"/>
       <w:r>
         <w:rPr>
           <w:sz w:val="18"/>
@@ -5024,16 +7560,12 @@
         <w:rPr>
           <w:rFonts w:hint="eastAsia"/>
         </w:rPr>
+        <w:lastRenderedPageBreak/>
         <w:t>参考</w:t>
       </w:r>
     </w:p>
     <w:p>
-      <w:pPr>
-        <w:rPr>
-          <w:rFonts w:hint="eastAsia"/>
-        </w:rPr>
-      </w:pPr>
-      <w:hyperlink r:id="rId9" w:history="1">
+      <w:hyperlink r:id="rId11" w:history="1">
         <w:r>
           <w:rPr>
             <w:rStyle w:val="a7"/>
@@ -5060,8 +7592,87 @@
 </w:document>
 </file>
 
+<file path=word/comments.xml><?xml version="1.0" encoding="utf-8"?>
+<w:comments xmlns:wpc="http://schemas.microsoft.com/office/word/2010/wordprocessingCanvas" xmlns:mc="http://schemas.openxmlformats.org/markup-compatibility/2006" xmlns:o="urn:schemas-microsoft-com:office:office" xmlns:r="http://schemas.openxmlformats.org/officeDocument/2006/relationships" xmlns:m="http://schemas.openxmlformats.org/officeDocument/2006/math" xmlns:v="urn:schemas-microsoft-com:vml" xmlns:wp14="http://schemas.microsoft.com/office/word/2010/wordprocessingDrawing" xmlns:wp="http://schemas.openxmlformats.org/drawingml/2006/wordprocessingDrawing" xmlns:w10="urn:schemas-microsoft-com:office:word" xmlns:w="http://schemas.openxmlformats.org/wordprocessingml/2006/main" xmlns:w14="http://schemas.microsoft.com/office/word/2010/wordml" xmlns:wpg="http://schemas.microsoft.com/office/word/2010/wordprocessingGroup" xmlns:wpi="http://schemas.microsoft.com/office/word/2010/wordprocessingInk" xmlns:wne="http://schemas.microsoft.com/office/word/2006/wordml" xmlns:wps="http://schemas.microsoft.com/office/word/2010/wordprocessingShape" mc:Ignorable="w14 wp14">
+  <w:comment w:id="0" w:author="key" w:date="2017-06-28T00:20:00Z" w:initials="k">
+    <w:p>
+      <w:pPr>
+        <w:pStyle w:val="aa"/>
+      </w:pPr>
+      <w:r>
+        <w:rPr>
+          <w:rStyle w:val="a9"/>
+        </w:rPr>
+        <w:annotationRef/>
+      </w:r>
+      <w:proofErr w:type="gramStart"/>
+      <w:r>
+        <w:rPr>
+          <w:rFonts w:hint="eastAsia"/>
+        </w:rPr>
+        <w:t>复制重</w:t>
+      </w:r>
+      <w:proofErr w:type="gramEnd"/>
+      <w:r>
+        <w:rPr>
+          <w:rFonts w:hint="eastAsia"/>
+        </w:rPr>
+        <w:t>启生效？</w:t>
+      </w:r>
+    </w:p>
+  </w:comment>
+  <w:comment w:id="1" w:author="key" w:date="2017-06-28T00:20:00Z" w:initials="k">
+    <w:p>
+      <w:pPr>
+        <w:pStyle w:val="aa"/>
+      </w:pPr>
+      <w:r>
+        <w:rPr>
+          <w:rStyle w:val="a9"/>
+        </w:rPr>
+        <w:annotationRef/>
+      </w:r>
+      <w:r>
+        <w:rPr>
+          <w:rFonts w:hint="eastAsia"/>
+        </w:rPr>
+        <w:t>应用的所有默认数据都存在这里？</w:t>
+      </w:r>
+    </w:p>
+  </w:comment>
+  <w:comment w:id="2" w:author="key" w:date="2017-06-28T00:21:00Z" w:initials="k">
+    <w:p>
+      <w:pPr>
+        <w:pStyle w:val="aa"/>
+      </w:pPr>
+      <w:r>
+        <w:rPr>
+          <w:rStyle w:val="a9"/>
+        </w:rPr>
+        <w:annotationRef/>
+      </w:r>
+      <w:r>
+        <w:t>G</w:t>
+      </w:r>
+      <w:r>
+        <w:rPr>
+          <w:rFonts w:hint="eastAsia"/>
+        </w:rPr>
+        <w:t>4</w:t>
+      </w:r>
+      <w:r>
+        <w:rPr>
+          <w:rFonts w:hint="eastAsia"/>
+        </w:rPr>
+        <w:t>是否删除这个目录就好？</w:t>
+      </w:r>
+    </w:p>
+  </w:comment>
+</w:comments>
+</file>
+
 <file path=word/endnotes.xml><?xml version="1.0" encoding="utf-8"?>
-<w:endnotes xmlns:wpc="http://schemas.microsoft.com/office/word/2010/wordprocessingCanvas" xmlns:mc="http://schemas.openxmlformats.org/markup-compatibility/2006" xmlns:o="urn:schemas-microsoft-com:office:office" xmlns:r="http://schemas.openxmlformats.org/officeDocument/2006/relationships" xmlns:m="http://schemas.openxmlformats.org/officeDocument/2006/math" xmlns:v="urn:schemas-microsoft-com:vml" xmlns:wp14="http://schemas.microsoft.com/office/word/2010/wordprocessingDrawing" xmlns:wp="http://schemas.openxmlformats.org/drawingml/2006/wordprocessingDrawing" xmlns:w10="urn:schemas-microsoft-com:office:word" xmlns:w="http://schemas.openxmlformats.org/wordprocessingml/2006/main" xmlns:w14="http://schemas.microsoft.com/office/word/2010/wordml" xmlns:w15="http://schemas.microsoft.com/office/word/2012/wordml" xmlns:wpg="http://schemas.microsoft.com/office/word/2010/wordprocessingGroup" xmlns:wpi="http://schemas.microsoft.com/office/word/2010/wordprocessingInk" xmlns:wne="http://schemas.microsoft.com/office/word/2006/wordml" xmlns:wps="http://schemas.microsoft.com/office/word/2010/wordprocessingShape" mc:Ignorable="w14 w15 wp14">
+<w:endnotes xmlns:wpc="http://schemas.microsoft.com/office/word/2010/wordprocessingCanvas" xmlns:mc="http://schemas.openxmlformats.org/markup-compatibility/2006" xmlns:o="urn:schemas-microsoft-com:office:office" xmlns:r="http://schemas.openxmlformats.org/officeDocument/2006/relationships" xmlns:m="http://schemas.openxmlformats.org/officeDocument/2006/math" xmlns:v="urn:schemas-microsoft-com:vml" xmlns:wp14="http://schemas.microsoft.com/office/word/2010/wordprocessingDrawing" xmlns:wp="http://schemas.openxmlformats.org/drawingml/2006/wordprocessingDrawing" xmlns:w10="urn:schemas-microsoft-com:office:word" xmlns:w="http://schemas.openxmlformats.org/wordprocessingml/2006/main" xmlns:w14="http://schemas.microsoft.com/office/word/2010/wordml" xmlns:wpg="http://schemas.microsoft.com/office/word/2010/wordprocessingGroup" xmlns:wpi="http://schemas.microsoft.com/office/word/2010/wordprocessingInk" xmlns:wne="http://schemas.microsoft.com/office/word/2006/wordml" xmlns:wps="http://schemas.microsoft.com/office/word/2010/wordprocessingShape" mc:Ignorable="w14 wp14">
   <w:endnote w:type="separator" w:id="-1">
     <w:p>
       <w:r>
@@ -5080,7 +7691,7 @@
 </file>
 
 <file path=word/footnotes.xml><?xml version="1.0" encoding="utf-8"?>
-<w:footnotes xmlns:wpc="http://schemas.microsoft.com/office/word/2010/wordprocessingCanvas" xmlns:mc="http://schemas.openxmlformats.org/markup-compatibility/2006" xmlns:o="urn:schemas-microsoft-com:office:office" xmlns:r="http://schemas.openxmlformats.org/officeDocument/2006/relationships" xmlns:m="http://schemas.openxmlformats.org/officeDocument/2006/math" xmlns:v="urn:schemas-microsoft-com:vml" xmlns:wp14="http://schemas.microsoft.com/office/word/2010/wordprocessingDrawing" xmlns:wp="http://schemas.openxmlformats.org/drawingml/2006/wordprocessingDrawing" xmlns:w10="urn:schemas-microsoft-com:office:word" xmlns:w="http://schemas.openxmlformats.org/wordprocessingml/2006/main" xmlns:w14="http://schemas.microsoft.com/office/word/2010/wordml" xmlns:w15="http://schemas.microsoft.com/office/word/2012/wordml" xmlns:wpg="http://schemas.microsoft.com/office/word/2010/wordprocessingGroup" xmlns:wpi="http://schemas.microsoft.com/office/word/2010/wordprocessingInk" xmlns:wne="http://schemas.microsoft.com/office/word/2006/wordml" xmlns:wps="http://schemas.microsoft.com/office/word/2010/wordprocessingShape" mc:Ignorable="w14 w15 wp14">
+<w:footnotes xmlns:wpc="http://schemas.microsoft.com/office/word/2010/wordprocessingCanvas" xmlns:mc="http://schemas.openxmlformats.org/markup-compatibility/2006" xmlns:o="urn:schemas-microsoft-com:office:office" xmlns:r="http://schemas.openxmlformats.org/officeDocument/2006/relationships" xmlns:m="http://schemas.openxmlformats.org/officeDocument/2006/math" xmlns:v="urn:schemas-microsoft-com:vml" xmlns:wp14="http://schemas.microsoft.com/office/word/2010/wordprocessingDrawing" xmlns:wp="http://schemas.openxmlformats.org/drawingml/2006/wordprocessingDrawing" xmlns:w10="urn:schemas-microsoft-com:office:word" xmlns:w="http://schemas.openxmlformats.org/wordprocessingml/2006/main" xmlns:w14="http://schemas.microsoft.com/office/word/2010/wordml" xmlns:wpg="http://schemas.microsoft.com/office/word/2010/wordprocessingGroup" xmlns:wpi="http://schemas.microsoft.com/office/word/2010/wordprocessingInk" xmlns:wne="http://schemas.microsoft.com/office/word/2006/wordml" xmlns:wps="http://schemas.microsoft.com/office/word/2010/wordprocessingShape" mc:Ignorable="w14 wp14">
   <w:footnote w:type="separator" w:id="-1">
     <w:p>
       <w:r>
@@ -5099,8 +7710,121 @@
 </file>
 
 <file path=word/numbering.xml><?xml version="1.0" encoding="utf-8"?>
-<w:numbering xmlns:wpc="http://schemas.microsoft.com/office/word/2010/wordprocessingCanvas" xmlns:mc="http://schemas.openxmlformats.org/markup-compatibility/2006" xmlns:o="urn:schemas-microsoft-com:office:office" xmlns:r="http://schemas.openxmlformats.org/officeDocument/2006/relationships" xmlns:m="http://schemas.openxmlformats.org/officeDocument/2006/math" xmlns:v="urn:schemas-microsoft-com:vml" xmlns:wp14="http://schemas.microsoft.com/office/word/2010/wordprocessingDrawing" xmlns:wp="http://schemas.openxmlformats.org/drawingml/2006/wordprocessingDrawing" xmlns:w10="urn:schemas-microsoft-com:office:word" xmlns:w="http://schemas.openxmlformats.org/wordprocessingml/2006/main" xmlns:w14="http://schemas.microsoft.com/office/word/2010/wordml" xmlns:w15="http://schemas.microsoft.com/office/word/2012/wordml" xmlns:wpg="http://schemas.microsoft.com/office/word/2010/wordprocessingGroup" xmlns:wpi="http://schemas.microsoft.com/office/word/2010/wordprocessingInk" xmlns:wne="http://schemas.microsoft.com/office/word/2006/wordml" xmlns:wps="http://schemas.microsoft.com/office/word/2010/wordprocessingShape" mc:Ignorable="w14 w15 wp14">
+<w:numbering xmlns:wpc="http://schemas.microsoft.com/office/word/2010/wordprocessingCanvas" xmlns:mc="http://schemas.openxmlformats.org/markup-compatibility/2006" xmlns:o="urn:schemas-microsoft-com:office:office" xmlns:r="http://schemas.openxmlformats.org/officeDocument/2006/relationships" xmlns:m="http://schemas.openxmlformats.org/officeDocument/2006/math" xmlns:v="urn:schemas-microsoft-com:vml" xmlns:wp14="http://schemas.microsoft.com/office/word/2010/wordprocessingDrawing" xmlns:wp="http://schemas.openxmlformats.org/drawingml/2006/wordprocessingDrawing" xmlns:w10="urn:schemas-microsoft-com:office:word" xmlns:w="http://schemas.openxmlformats.org/wordprocessingml/2006/main" xmlns:w14="http://schemas.microsoft.com/office/word/2010/wordml" xmlns:wpg="http://schemas.microsoft.com/office/word/2010/wordprocessingGroup" xmlns:wpi="http://schemas.microsoft.com/office/word/2010/wordprocessingInk" xmlns:wne="http://schemas.microsoft.com/office/word/2006/wordml" xmlns:wps="http://schemas.microsoft.com/office/word/2010/wordprocessingShape" mc:Ignorable="w14 wp14">
   <w:abstractNum w:abstractNumId="0">
+    <w:nsid w:val="0BB30AC7"/>
+    <w:multiLevelType w:val="hybridMultilevel"/>
+    <w:tmpl w:val="5A26FC50"/>
+    <w:lvl w:ilvl="0" w:tplc="0409000B">
+      <w:start w:val="1"/>
+      <w:numFmt w:val="bullet"/>
+      <w:lvlText w:val=""/>
+      <w:lvlJc w:val="left"/>
+      <w:pPr>
+        <w:ind w:left="844" w:hanging="420"/>
+      </w:pPr>
+      <w:rPr>
+        <w:rFonts w:ascii="Wingdings" w:hAnsi="Wingdings" w:hint="default"/>
+      </w:rPr>
+    </w:lvl>
+    <w:lvl w:ilvl="1" w:tplc="04090003" w:tentative="1">
+      <w:start w:val="1"/>
+      <w:numFmt w:val="bullet"/>
+      <w:lvlText w:val=""/>
+      <w:lvlJc w:val="left"/>
+      <w:pPr>
+        <w:ind w:left="1264" w:hanging="420"/>
+      </w:pPr>
+      <w:rPr>
+        <w:rFonts w:ascii="Wingdings" w:hAnsi="Wingdings" w:hint="default"/>
+      </w:rPr>
+    </w:lvl>
+    <w:lvl w:ilvl="2" w:tplc="04090005" w:tentative="1">
+      <w:start w:val="1"/>
+      <w:numFmt w:val="bullet"/>
+      <w:lvlText w:val=""/>
+      <w:lvlJc w:val="left"/>
+      <w:pPr>
+        <w:ind w:left="1684" w:hanging="420"/>
+      </w:pPr>
+      <w:rPr>
+        <w:rFonts w:ascii="Wingdings" w:hAnsi="Wingdings" w:hint="default"/>
+      </w:rPr>
+    </w:lvl>
+    <w:lvl w:ilvl="3" w:tplc="04090001" w:tentative="1">
+      <w:start w:val="1"/>
+      <w:numFmt w:val="bullet"/>
+      <w:lvlText w:val=""/>
+      <w:lvlJc w:val="left"/>
+      <w:pPr>
+        <w:ind w:left="2104" w:hanging="420"/>
+      </w:pPr>
+      <w:rPr>
+        <w:rFonts w:ascii="Wingdings" w:hAnsi="Wingdings" w:hint="default"/>
+      </w:rPr>
+    </w:lvl>
+    <w:lvl w:ilvl="4" w:tplc="04090003" w:tentative="1">
+      <w:start w:val="1"/>
+      <w:numFmt w:val="bullet"/>
+      <w:lvlText w:val=""/>
+      <w:lvlJc w:val="left"/>
+      <w:pPr>
+        <w:ind w:left="2524" w:hanging="420"/>
+      </w:pPr>
+      <w:rPr>
+        <w:rFonts w:ascii="Wingdings" w:hAnsi="Wingdings" w:hint="default"/>
+      </w:rPr>
+    </w:lvl>
+    <w:lvl w:ilvl="5" w:tplc="04090005" w:tentative="1">
+      <w:start w:val="1"/>
+      <w:numFmt w:val="bullet"/>
+      <w:lvlText w:val=""/>
+      <w:lvlJc w:val="left"/>
+      <w:pPr>
+        <w:ind w:left="2944" w:hanging="420"/>
+      </w:pPr>
+      <w:rPr>
+        <w:rFonts w:ascii="Wingdings" w:hAnsi="Wingdings" w:hint="default"/>
+      </w:rPr>
+    </w:lvl>
+    <w:lvl w:ilvl="6" w:tplc="04090001" w:tentative="1">
+      <w:start w:val="1"/>
+      <w:numFmt w:val="bullet"/>
+      <w:lvlText w:val=""/>
+      <w:lvlJc w:val="left"/>
+      <w:pPr>
+        <w:ind w:left="3364" w:hanging="420"/>
+      </w:pPr>
+      <w:rPr>
+        <w:rFonts w:ascii="Wingdings" w:hAnsi="Wingdings" w:hint="default"/>
+      </w:rPr>
+    </w:lvl>
+    <w:lvl w:ilvl="7" w:tplc="04090003" w:tentative="1">
+      <w:start w:val="1"/>
+      <w:numFmt w:val="bullet"/>
+      <w:lvlText w:val=""/>
+      <w:lvlJc w:val="left"/>
+      <w:pPr>
+        <w:ind w:left="3784" w:hanging="420"/>
+      </w:pPr>
+      <w:rPr>
+        <w:rFonts w:ascii="Wingdings" w:hAnsi="Wingdings" w:hint="default"/>
+      </w:rPr>
+    </w:lvl>
+    <w:lvl w:ilvl="8" w:tplc="04090005" w:tentative="1">
+      <w:start w:val="1"/>
+      <w:numFmt w:val="bullet"/>
+      <w:lvlText w:val=""/>
+      <w:lvlJc w:val="left"/>
+      <w:pPr>
+        <w:ind w:left="4204" w:hanging="420"/>
+      </w:pPr>
+      <w:rPr>
+        <w:rFonts w:ascii="Wingdings" w:hAnsi="Wingdings" w:hint="default"/>
+      </w:rPr>
+    </w:lvl>
+  </w:abstractNum>
+  <w:abstractNum w:abstractNumId="1">
     <w:nsid w:val="0DA22C60"/>
     <w:multiLevelType w:val="multilevel"/>
     <w:tmpl w:val="0409001F"/>
@@ -5186,7 +7910,7 @@
       </w:pPr>
     </w:lvl>
   </w:abstractNum>
-  <w:abstractNum w:abstractNumId="1">
+  <w:abstractNum w:abstractNumId="2">
     <w:nsid w:val="16AD190C"/>
     <w:multiLevelType w:val="hybridMultilevel"/>
     <w:tmpl w:val="5052EEF8"/>
@@ -5275,7 +7999,7 @@
       </w:pPr>
     </w:lvl>
   </w:abstractNum>
-  <w:abstractNum w:abstractNumId="2">
+  <w:abstractNum w:abstractNumId="3">
     <w:nsid w:val="17927CD3"/>
     <w:multiLevelType w:val="multilevel"/>
     <w:tmpl w:val="0409001F"/>
@@ -5361,7 +8085,7 @@
       </w:pPr>
     </w:lvl>
   </w:abstractNum>
-  <w:abstractNum w:abstractNumId="3">
+  <w:abstractNum w:abstractNumId="4">
     <w:nsid w:val="219A4EBA"/>
     <w:multiLevelType w:val="multilevel"/>
     <w:tmpl w:val="0409001F"/>
@@ -5447,7 +8171,7 @@
       </w:pPr>
     </w:lvl>
   </w:abstractNum>
-  <w:abstractNum w:abstractNumId="4">
+  <w:abstractNum w:abstractNumId="5">
     <w:nsid w:val="22D17676"/>
     <w:multiLevelType w:val="multilevel"/>
     <w:tmpl w:val="0409001F"/>
@@ -5533,7 +8257,7 @@
       </w:pPr>
     </w:lvl>
   </w:abstractNum>
-  <w:abstractNum w:abstractNumId="5">
+  <w:abstractNum w:abstractNumId="6">
     <w:nsid w:val="24087338"/>
     <w:multiLevelType w:val="multilevel"/>
     <w:tmpl w:val="095A1FC6"/>
@@ -5682,7 +8406,7 @@
       </w:rPr>
     </w:lvl>
   </w:abstractNum>
-  <w:abstractNum w:abstractNumId="6">
+  <w:abstractNum w:abstractNumId="7">
     <w:nsid w:val="248126D6"/>
     <w:multiLevelType w:val="multilevel"/>
     <w:tmpl w:val="20C46EF0"/>
@@ -5771,7 +8495,7 @@
       </w:pPr>
     </w:lvl>
   </w:abstractNum>
-  <w:abstractNum w:abstractNumId="7">
+  <w:abstractNum w:abstractNumId="8">
     <w:nsid w:val="29D2249E"/>
     <w:multiLevelType w:val="multilevel"/>
     <w:tmpl w:val="095A1FC6"/>
@@ -5920,7 +8644,7 @@
       </w:rPr>
     </w:lvl>
   </w:abstractNum>
-  <w:abstractNum w:abstractNumId="8">
+  <w:abstractNum w:abstractNumId="9">
     <w:nsid w:val="2BE76F50"/>
     <w:multiLevelType w:val="multilevel"/>
     <w:tmpl w:val="095A1FC6"/>
@@ -6069,7 +8793,7 @@
       </w:rPr>
     </w:lvl>
   </w:abstractNum>
-  <w:abstractNum w:abstractNumId="9">
+  <w:abstractNum w:abstractNumId="10">
     <w:nsid w:val="34DB6FD3"/>
     <w:multiLevelType w:val="multilevel"/>
     <w:tmpl w:val="095A1FC6"/>
@@ -6218,7 +8942,7 @@
       </w:rPr>
     </w:lvl>
   </w:abstractNum>
-  <w:abstractNum w:abstractNumId="10">
+  <w:abstractNum w:abstractNumId="11">
     <w:nsid w:val="357517BA"/>
     <w:multiLevelType w:val="multilevel"/>
     <w:tmpl w:val="0409001F"/>
@@ -6304,7 +9028,7 @@
       </w:pPr>
     </w:lvl>
   </w:abstractNum>
-  <w:abstractNum w:abstractNumId="11">
+  <w:abstractNum w:abstractNumId="12">
     <w:nsid w:val="3BAF5E4D"/>
     <w:multiLevelType w:val="hybridMultilevel"/>
     <w:tmpl w:val="661CBE86"/>
@@ -6393,7 +9117,7 @@
       </w:pPr>
     </w:lvl>
   </w:abstractNum>
-  <w:abstractNum w:abstractNumId="12">
+  <w:abstractNum w:abstractNumId="13">
     <w:nsid w:val="3C7C2C56"/>
     <w:multiLevelType w:val="multilevel"/>
     <w:tmpl w:val="20C46EF0"/>
@@ -6482,7 +9206,7 @@
       </w:pPr>
     </w:lvl>
   </w:abstractNum>
-  <w:abstractNum w:abstractNumId="13">
+  <w:abstractNum w:abstractNumId="14">
     <w:nsid w:val="47CD4D42"/>
     <w:multiLevelType w:val="multilevel"/>
     <w:tmpl w:val="095A1FC6"/>
@@ -6631,7 +9355,7 @@
       </w:rPr>
     </w:lvl>
   </w:abstractNum>
-  <w:abstractNum w:abstractNumId="14">
+  <w:abstractNum w:abstractNumId="15">
     <w:nsid w:val="4BCC2741"/>
     <w:multiLevelType w:val="multilevel"/>
     <w:tmpl w:val="0409001F"/>
@@ -6717,7 +9441,7 @@
       </w:pPr>
     </w:lvl>
   </w:abstractNum>
-  <w:abstractNum w:abstractNumId="15">
+  <w:abstractNum w:abstractNumId="16">
     <w:nsid w:val="5B99400A"/>
     <w:multiLevelType w:val="multilevel"/>
     <w:tmpl w:val="20C46EF0"/>
@@ -6806,7 +9530,7 @@
       </w:pPr>
     </w:lvl>
   </w:abstractNum>
-  <w:abstractNum w:abstractNumId="16">
+  <w:abstractNum w:abstractNumId="17">
     <w:nsid w:val="616524B7"/>
     <w:multiLevelType w:val="multilevel"/>
     <w:tmpl w:val="20C46EF0"/>
@@ -6895,7 +9619,7 @@
       </w:pPr>
     </w:lvl>
   </w:abstractNum>
-  <w:abstractNum w:abstractNumId="17">
+  <w:abstractNum w:abstractNumId="18">
     <w:nsid w:val="6F4A484E"/>
     <w:multiLevelType w:val="multilevel"/>
     <w:tmpl w:val="0409001F"/>
@@ -6981,7 +9705,7 @@
       </w:pPr>
     </w:lvl>
   </w:abstractNum>
-  <w:abstractNum w:abstractNumId="18">
+  <w:abstractNum w:abstractNumId="19">
     <w:nsid w:val="72404FCA"/>
     <w:multiLevelType w:val="multilevel"/>
     <w:tmpl w:val="20C46EF0"/>
@@ -7070,7 +9794,7 @@
       </w:pPr>
     </w:lvl>
   </w:abstractNum>
-  <w:abstractNum w:abstractNumId="19">
+  <w:abstractNum w:abstractNumId="20">
     <w:nsid w:val="727D75C3"/>
     <w:multiLevelType w:val="multilevel"/>
     <w:tmpl w:val="0409001F"/>
@@ -7156,7 +9880,7 @@
       </w:pPr>
     </w:lvl>
   </w:abstractNum>
-  <w:abstractNum w:abstractNumId="20">
+  <w:abstractNum w:abstractNumId="21">
     <w:nsid w:val="75E3565A"/>
     <w:multiLevelType w:val="multilevel"/>
     <w:tmpl w:val="0409001F"/>
@@ -7242,7 +9966,7 @@
       </w:pPr>
     </w:lvl>
   </w:abstractNum>
-  <w:abstractNum w:abstractNumId="21">
+  <w:abstractNum w:abstractNumId="22">
     <w:nsid w:val="764C1C4F"/>
     <w:multiLevelType w:val="multilevel"/>
     <w:tmpl w:val="095A1FC6"/>
@@ -7391,7 +10115,7 @@
       </w:rPr>
     </w:lvl>
   </w:abstractNum>
-  <w:abstractNum w:abstractNumId="22">
+  <w:abstractNum w:abstractNumId="23">
     <w:nsid w:val="7D446239"/>
     <w:multiLevelType w:val="hybridMultilevel"/>
     <w:tmpl w:val="87EE1674"/>
@@ -7480,7 +10204,7 @@
       </w:pPr>
     </w:lvl>
   </w:abstractNum>
-  <w:abstractNum w:abstractNumId="23">
+  <w:abstractNum w:abstractNumId="24">
     <w:nsid w:val="7EF30BDE"/>
     <w:multiLevelType w:val="hybridMultilevel"/>
     <w:tmpl w:val="CC74015A"/>
@@ -7567,82 +10291,85 @@
     </w:lvl>
   </w:abstractNum>
   <w:num w:numId="1">
+    <w:abstractNumId w:val="15"/>
+  </w:num>
+  <w:num w:numId="2">
+    <w:abstractNumId w:val="1"/>
+  </w:num>
+  <w:num w:numId="3">
+    <w:abstractNumId w:val="16"/>
+  </w:num>
+  <w:num w:numId="4">
+    <w:abstractNumId w:val="11"/>
+  </w:num>
+  <w:num w:numId="5">
+    <w:abstractNumId w:val="18"/>
+  </w:num>
+  <w:num w:numId="6">
+    <w:abstractNumId w:val="5"/>
+  </w:num>
+  <w:num w:numId="7">
+    <w:abstractNumId w:val="13"/>
+  </w:num>
+  <w:num w:numId="8">
+    <w:abstractNumId w:val="17"/>
+  </w:num>
+  <w:num w:numId="9">
+    <w:abstractNumId w:val="4"/>
+  </w:num>
+  <w:num w:numId="10">
+    <w:abstractNumId w:val="7"/>
+  </w:num>
+  <w:num w:numId="11">
+    <w:abstractNumId w:val="19"/>
+  </w:num>
+  <w:num w:numId="12">
+    <w:abstractNumId w:val="3"/>
+  </w:num>
+  <w:num w:numId="13">
+    <w:abstractNumId w:val="21"/>
+  </w:num>
+  <w:num w:numId="14">
+    <w:abstractNumId w:val="20"/>
+  </w:num>
+  <w:num w:numId="15">
+    <w:abstractNumId w:val="23"/>
+  </w:num>
+  <w:num w:numId="16">
+    <w:abstractNumId w:val="8"/>
+  </w:num>
+  <w:num w:numId="17">
+    <w:abstractNumId w:val="10"/>
+  </w:num>
+  <w:num w:numId="18">
+    <w:abstractNumId w:val="12"/>
+  </w:num>
+  <w:num w:numId="19">
     <w:abstractNumId w:val="14"/>
   </w:num>
-  <w:num w:numId="2">
-    <w:abstractNumId w:val="0"/>
-  </w:num>
-  <w:num w:numId="3">
-    <w:abstractNumId w:val="15"/>
-  </w:num>
-  <w:num w:numId="4">
-    <w:abstractNumId w:val="10"/>
-  </w:num>
-  <w:num w:numId="5">
-    <w:abstractNumId w:val="17"/>
-  </w:num>
-  <w:num w:numId="6">
-    <w:abstractNumId w:val="4"/>
-  </w:num>
-  <w:num w:numId="7">
-    <w:abstractNumId w:val="12"/>
-  </w:num>
-  <w:num w:numId="8">
-    <w:abstractNumId w:val="16"/>
-  </w:num>
-  <w:num w:numId="9">
-    <w:abstractNumId w:val="3"/>
-  </w:num>
-  <w:num w:numId="10">
+  <w:num w:numId="20">
     <w:abstractNumId w:val="6"/>
   </w:num>
-  <w:num w:numId="11">
-    <w:abstractNumId w:val="18"/>
+  <w:num w:numId="21">
+    <w:abstractNumId w:val="22"/>
   </w:num>
-  <w:num w:numId="12">
+  <w:num w:numId="22">
+    <w:abstractNumId w:val="9"/>
+  </w:num>
+  <w:num w:numId="23">
+    <w:abstractNumId w:val="24"/>
+  </w:num>
+  <w:num w:numId="24">
     <w:abstractNumId w:val="2"/>
   </w:num>
-  <w:num w:numId="13">
-    <w:abstractNumId w:val="20"/>
-  </w:num>
-  <w:num w:numId="14">
-    <w:abstractNumId w:val="19"/>
-  </w:num>
-  <w:num w:numId="15">
-    <w:abstractNumId w:val="22"/>
-  </w:num>
-  <w:num w:numId="16">
-    <w:abstractNumId w:val="7"/>
-  </w:num>
-  <w:num w:numId="17">
-    <w:abstractNumId w:val="9"/>
-  </w:num>
-  <w:num w:numId="18">
-    <w:abstractNumId w:val="11"/>
-  </w:num>
-  <w:num w:numId="19">
-    <w:abstractNumId w:val="13"/>
-  </w:num>
-  <w:num w:numId="20">
-    <w:abstractNumId w:val="5"/>
-  </w:num>
-  <w:num w:numId="21">
-    <w:abstractNumId w:val="21"/>
-  </w:num>
-  <w:num w:numId="22">
-    <w:abstractNumId w:val="8"/>
-  </w:num>
-  <w:num w:numId="23">
-    <w:abstractNumId w:val="23"/>
-  </w:num>
-  <w:num w:numId="24">
-    <w:abstractNumId w:val="1"/>
+  <w:num w:numId="25">
+    <w:abstractNumId w:val="0"/>
   </w:num>
 </w:numbering>
 </file>
 
 <file path=word/styles.xml><?xml version="1.0" encoding="utf-8"?>
-<w:styles xmlns:mc="http://schemas.openxmlformats.org/markup-compatibility/2006" xmlns:r="http://schemas.openxmlformats.org/officeDocument/2006/relationships" xmlns:w="http://schemas.openxmlformats.org/wordprocessingml/2006/main" xmlns:w14="http://schemas.microsoft.com/office/word/2010/wordml" xmlns:w15="http://schemas.microsoft.com/office/word/2012/wordml" mc:Ignorable="w14 w15">
+<w:styles xmlns:mc="http://schemas.openxmlformats.org/markup-compatibility/2006" xmlns:r="http://schemas.openxmlformats.org/officeDocument/2006/relationships" xmlns:w="http://schemas.openxmlformats.org/wordprocessingml/2006/main" xmlns:w14="http://schemas.microsoft.com/office/word/2010/wordml" mc:Ignorable="w14">
   <w:docDefaults>
     <w:rPrDefault>
       <w:rPr>
@@ -7655,378 +10382,144 @@
     </w:rPrDefault>
     <w:pPrDefault/>
   </w:docDefaults>
-  <w:latentStyles w:defLockedState="0" w:defUIPriority="99" w:defSemiHidden="0" w:defUnhideWhenUsed="0" w:defQFormat="0" w:count="371">
-    <w:lsdException w:name="Normal" w:uiPriority="0" w:qFormat="1"/>
-    <w:lsdException w:name="heading 1" w:uiPriority="9" w:qFormat="1"/>
-    <w:lsdException w:name="heading 2" w:semiHidden="1" w:uiPriority="9" w:unhideWhenUsed="1" w:qFormat="1"/>
-    <w:lsdException w:name="heading 3" w:semiHidden="1" w:uiPriority="9" w:unhideWhenUsed="1" w:qFormat="1"/>
-    <w:lsdException w:name="heading 4" w:semiHidden="1" w:uiPriority="9" w:unhideWhenUsed="1" w:qFormat="1"/>
-    <w:lsdException w:name="heading 5" w:semiHidden="1" w:uiPriority="9" w:unhideWhenUsed="1" w:qFormat="1"/>
-    <w:lsdException w:name="heading 6" w:semiHidden="1" w:uiPriority="9" w:unhideWhenUsed="1" w:qFormat="1"/>
-    <w:lsdException w:name="heading 7" w:semiHidden="1" w:uiPriority="9" w:unhideWhenUsed="1" w:qFormat="1"/>
-    <w:lsdException w:name="heading 8" w:semiHidden="1" w:uiPriority="9" w:unhideWhenUsed="1" w:qFormat="1"/>
-    <w:lsdException w:name="heading 9" w:semiHidden="1" w:uiPriority="9" w:unhideWhenUsed="1" w:qFormat="1"/>
-    <w:lsdException w:name="index 1" w:semiHidden="1" w:unhideWhenUsed="1"/>
-    <w:lsdException w:name="index 2" w:semiHidden="1" w:unhideWhenUsed="1"/>
-    <w:lsdException w:name="index 3" w:semiHidden="1" w:unhideWhenUsed="1"/>
-    <w:lsdException w:name="index 4" w:semiHidden="1" w:unhideWhenUsed="1"/>
-    <w:lsdException w:name="index 5" w:semiHidden="1" w:unhideWhenUsed="1"/>
-    <w:lsdException w:name="index 6" w:semiHidden="1" w:unhideWhenUsed="1"/>
-    <w:lsdException w:name="index 7" w:semiHidden="1" w:unhideWhenUsed="1"/>
-    <w:lsdException w:name="index 8" w:semiHidden="1" w:unhideWhenUsed="1"/>
-    <w:lsdException w:name="index 9" w:semiHidden="1" w:unhideWhenUsed="1"/>
-    <w:lsdException w:name="toc 1" w:semiHidden="1" w:uiPriority="39" w:unhideWhenUsed="1"/>
-    <w:lsdException w:name="toc 2" w:semiHidden="1" w:uiPriority="39" w:unhideWhenUsed="1"/>
-    <w:lsdException w:name="toc 3" w:semiHidden="1" w:uiPriority="39" w:unhideWhenUsed="1"/>
-    <w:lsdException w:name="toc 4" w:semiHidden="1" w:uiPriority="39" w:unhideWhenUsed="1"/>
-    <w:lsdException w:name="toc 5" w:semiHidden="1" w:uiPriority="39" w:unhideWhenUsed="1"/>
-    <w:lsdException w:name="toc 6" w:semiHidden="1" w:uiPriority="39" w:unhideWhenUsed="1"/>
-    <w:lsdException w:name="toc 7" w:semiHidden="1" w:uiPriority="39" w:unhideWhenUsed="1"/>
-    <w:lsdException w:name="toc 8" w:semiHidden="1" w:uiPriority="39" w:unhideWhenUsed="1"/>
-    <w:lsdException w:name="toc 9" w:semiHidden="1" w:uiPriority="39" w:unhideWhenUsed="1"/>
-    <w:lsdException w:name="Normal Indent" w:semiHidden="1" w:unhideWhenUsed="1"/>
-    <w:lsdException w:name="footnote text" w:semiHidden="1" w:unhideWhenUsed="1"/>
-    <w:lsdException w:name="annotation text" w:semiHidden="1" w:unhideWhenUsed="1"/>
-    <w:lsdException w:name="header" w:semiHidden="1" w:unhideWhenUsed="1"/>
-    <w:lsdException w:name="footer" w:semiHidden="1" w:unhideWhenUsed="1"/>
-    <w:lsdException w:name="index heading" w:semiHidden="1" w:unhideWhenUsed="1"/>
-    <w:lsdException w:name="caption" w:semiHidden="1" w:uiPriority="35" w:unhideWhenUsed="1" w:qFormat="1"/>
-    <w:lsdException w:name="table of figures" w:semiHidden="1" w:unhideWhenUsed="1"/>
-    <w:lsdException w:name="envelope address" w:semiHidden="1" w:unhideWhenUsed="1"/>
-    <w:lsdException w:name="envelope return" w:semiHidden="1" w:unhideWhenUsed="1"/>
-    <w:lsdException w:name="footnote reference" w:semiHidden="1" w:unhideWhenUsed="1"/>
-    <w:lsdException w:name="annotation reference" w:semiHidden="1" w:unhideWhenUsed="1"/>
-    <w:lsdException w:name="line number" w:semiHidden="1" w:unhideWhenUsed="1"/>
-    <w:lsdException w:name="page number" w:semiHidden="1" w:unhideWhenUsed="1"/>
-    <w:lsdException w:name="endnote reference" w:semiHidden="1" w:unhideWhenUsed="1"/>
-    <w:lsdException w:name="endnote text" w:semiHidden="1" w:unhideWhenUsed="1"/>
-    <w:lsdException w:name="table of authorities" w:semiHidden="1" w:unhideWhenUsed="1"/>
-    <w:lsdException w:name="macro" w:semiHidden="1" w:unhideWhenUsed="1"/>
-    <w:lsdException w:name="toa heading" w:semiHidden="1" w:unhideWhenUsed="1"/>
-    <w:lsdException w:name="List" w:semiHidden="1" w:unhideWhenUsed="1"/>
-    <w:lsdException w:name="List Bullet" w:semiHidden="1" w:unhideWhenUsed="1"/>
-    <w:lsdException w:name="List Number" w:semiHidden="1" w:unhideWhenUsed="1"/>
-    <w:lsdException w:name="List 2" w:semiHidden="1" w:unhideWhenUsed="1"/>
-    <w:lsdException w:name="List 3" w:semiHidden="1" w:unhideWhenUsed="1"/>
-    <w:lsdException w:name="List 4" w:semiHidden="1" w:unhideWhenUsed="1"/>
-    <w:lsdException w:name="List 5" w:semiHidden="1" w:unhideWhenUsed="1"/>
-    <w:lsdException w:name="List Bullet 2" w:semiHidden="1" w:unhideWhenUsed="1"/>
-    <w:lsdException w:name="List Bullet 3" w:semiHidden="1" w:unhideWhenUsed="1"/>
-    <w:lsdException w:name="List Bullet 4" w:semiHidden="1" w:unhideWhenUsed="1"/>
-    <w:lsdException w:name="List Bullet 5" w:semiHidden="1" w:unhideWhenUsed="1"/>
-    <w:lsdException w:name="List Number 2" w:semiHidden="1" w:unhideWhenUsed="1"/>
-    <w:lsdException w:name="List Number 3" w:semiHidden="1" w:unhideWhenUsed="1"/>
-    <w:lsdException w:name="List Number 4" w:semiHidden="1" w:unhideWhenUsed="1"/>
-    <w:lsdException w:name="List Number 5" w:semiHidden="1" w:unhideWhenUsed="1"/>
-    <w:lsdException w:name="Title" w:uiPriority="10" w:qFormat="1"/>
-    <w:lsdException w:name="Closing" w:semiHidden="1" w:unhideWhenUsed="1"/>
-    <w:lsdException w:name="Signature" w:semiHidden="1" w:unhideWhenUsed="1"/>
-    <w:lsdException w:name="Default Paragraph Font" w:semiHidden="1" w:uiPriority="1" w:unhideWhenUsed="1"/>
-    <w:lsdException w:name="Body Text" w:semiHidden="1" w:unhideWhenUsed="1"/>
-    <w:lsdException w:name="Body Text Indent" w:semiHidden="1" w:unhideWhenUsed="1"/>
-    <w:lsdException w:name="List Continue" w:semiHidden="1" w:unhideWhenUsed="1"/>
-    <w:lsdException w:name="List Continue 2" w:semiHidden="1" w:unhideWhenUsed="1"/>
-    <w:lsdException w:name="List Continue 3" w:semiHidden="1" w:unhideWhenUsed="1"/>
-    <w:lsdException w:name="List Continue 4" w:semiHidden="1" w:unhideWhenUsed="1"/>
-    <w:lsdException w:name="List Continue 5" w:semiHidden="1" w:unhideWhenUsed="1"/>
-    <w:lsdException w:name="Message Header" w:semiHidden="1" w:unhideWhenUsed="1"/>
-    <w:lsdException w:name="Subtitle" w:uiPriority="11" w:qFormat="1"/>
-    <w:lsdException w:name="Salutation" w:semiHidden="1" w:unhideWhenUsed="1"/>
-    <w:lsdException w:name="Date" w:semiHidden="1" w:unhideWhenUsed="1"/>
-    <w:lsdException w:name="Body Text First Indent" w:semiHidden="1" w:unhideWhenUsed="1"/>
-    <w:lsdException w:name="Body Text First Indent 2" w:semiHidden="1" w:unhideWhenUsed="1"/>
-    <w:lsdException w:name="Note Heading" w:semiHidden="1" w:unhideWhenUsed="1"/>
-    <w:lsdException w:name="Body Text 2" w:semiHidden="1" w:unhideWhenUsed="1"/>
-    <w:lsdException w:name="Body Text 3" w:semiHidden="1" w:unhideWhenUsed="1"/>
-    <w:lsdException w:name="Body Text Indent 2" w:semiHidden="1" w:unhideWhenUsed="1"/>
-    <w:lsdException w:name="Body Text Indent 3" w:semiHidden="1" w:unhideWhenUsed="1"/>
-    <w:lsdException w:name="Block Text" w:semiHidden="1" w:unhideWhenUsed="1"/>
-    <w:lsdException w:name="Hyperlink" w:semiHidden="1" w:unhideWhenUsed="1"/>
-    <w:lsdException w:name="FollowedHyperlink" w:semiHidden="1" w:unhideWhenUsed="1"/>
-    <w:lsdException w:name="Strong" w:uiPriority="22" w:qFormat="1"/>
-    <w:lsdException w:name="Emphasis" w:uiPriority="20" w:qFormat="1"/>
-    <w:lsdException w:name="Document Map" w:semiHidden="1" w:unhideWhenUsed="1"/>
-    <w:lsdException w:name="Plain Text" w:semiHidden="1" w:unhideWhenUsed="1"/>
-    <w:lsdException w:name="E-mail Signature" w:semiHidden="1" w:unhideWhenUsed="1"/>
-    <w:lsdException w:name="HTML Top of Form" w:semiHidden="1" w:unhideWhenUsed="1"/>
-    <w:lsdException w:name="HTML Bottom of Form" w:semiHidden="1" w:unhideWhenUsed="1"/>
-    <w:lsdException w:name="Normal (Web)" w:semiHidden="1" w:unhideWhenUsed="1"/>
-    <w:lsdException w:name="HTML Acronym" w:semiHidden="1" w:unhideWhenUsed="1"/>
-    <w:lsdException w:name="HTML Address" w:semiHidden="1" w:unhideWhenUsed="1"/>
-    <w:lsdException w:name="HTML Cite" w:semiHidden="1" w:unhideWhenUsed="1"/>
-    <w:lsdException w:name="HTML Code" w:semiHidden="1" w:unhideWhenUsed="1"/>
-    <w:lsdException w:name="HTML Definition" w:semiHidden="1" w:unhideWhenUsed="1"/>
-    <w:lsdException w:name="HTML Keyboard" w:semiHidden="1" w:unhideWhenUsed="1"/>
-    <w:lsdException w:name="HTML Preformatted" w:semiHidden="1" w:unhideWhenUsed="1"/>
-    <w:lsdException w:name="HTML Sample" w:semiHidden="1" w:unhideWhenUsed="1"/>
-    <w:lsdException w:name="HTML Typewriter" w:semiHidden="1" w:unhideWhenUsed="1"/>
-    <w:lsdException w:name="HTML Variable" w:semiHidden="1" w:unhideWhenUsed="1"/>
-    <w:lsdException w:name="Normal Table" w:semiHidden="1" w:unhideWhenUsed="1"/>
-    <w:lsdException w:name="annotation subject" w:semiHidden="1" w:unhideWhenUsed="1"/>
-    <w:lsdException w:name="No List" w:semiHidden="1" w:unhideWhenUsed="1"/>
-    <w:lsdException w:name="Outline List 1" w:semiHidden="1" w:unhideWhenUsed="1"/>
-    <w:lsdException w:name="Outline List 2" w:semiHidden="1" w:unhideWhenUsed="1"/>
-    <w:lsdException w:name="Outline List 3" w:semiHidden="1" w:unhideWhenUsed="1"/>
-    <w:lsdException w:name="Table Simple 1" w:semiHidden="1" w:unhideWhenUsed="1"/>
-    <w:lsdException w:name="Table Simple 2" w:semiHidden="1" w:unhideWhenUsed="1"/>
-    <w:lsdException w:name="Table Simple 3" w:semiHidden="1" w:unhideWhenUsed="1"/>
-    <w:lsdException w:name="Table Classic 1" w:semiHidden="1" w:unhideWhenUsed="1"/>
-    <w:lsdException w:name="Table Classic 2" w:semiHidden="1" w:unhideWhenUsed="1"/>
-    <w:lsdException w:name="Table Classic 3" w:semiHidden="1" w:unhideWhenUsed="1"/>
-    <w:lsdException w:name="Table Classic 4" w:semiHidden="1" w:unhideWhenUsed="1"/>
-    <w:lsdException w:name="Table Colorful 1" w:semiHidden="1" w:unhideWhenUsed="1"/>
-    <w:lsdException w:name="Table Colorful 2" w:semiHidden="1" w:unhideWhenUsed="1"/>
-    <w:lsdException w:name="Table Colorful 3" w:semiHidden="1" w:unhideWhenUsed="1"/>
-    <w:lsdException w:name="Table Columns 1" w:semiHidden="1" w:unhideWhenUsed="1"/>
-    <w:lsdException w:name="Table Columns 2" w:semiHidden="1" w:unhideWhenUsed="1"/>
-    <w:lsdException w:name="Table Columns 3" w:semiHidden="1" w:unhideWhenUsed="1"/>
-    <w:lsdException w:name="Table Columns 4" w:semiHidden="1" w:unhideWhenUsed="1"/>
-    <w:lsdException w:name="Table Columns 5" w:semiHidden="1" w:unhideWhenUsed="1"/>
-    <w:lsdException w:name="Table Grid 1" w:semiHidden="1" w:unhideWhenUsed="1"/>
-    <w:lsdException w:name="Table Grid 2" w:semiHidden="1" w:unhideWhenUsed="1"/>
-    <w:lsdException w:name="Table Grid 3" w:semiHidden="1" w:unhideWhenUsed="1"/>
-    <w:lsdException w:name="Table Grid 4" w:semiHidden="1" w:unhideWhenUsed="1"/>
-    <w:lsdException w:name="Table Grid 5" w:semiHidden="1" w:unhideWhenUsed="1"/>
-    <w:lsdException w:name="Table Grid 6" w:semiHidden="1" w:unhideWhenUsed="1"/>
-    <w:lsdException w:name="Table Grid 7" w:semiHidden="1" w:unhideWhenUsed="1"/>
-    <w:lsdException w:name="Table Grid 8" w:semiHidden="1" w:unhideWhenUsed="1"/>
-    <w:lsdException w:name="Table List 1" w:semiHidden="1" w:unhideWhenUsed="1"/>
-    <w:lsdException w:name="Table List 2" w:semiHidden="1" w:unhideWhenUsed="1"/>
-    <w:lsdException w:name="Table List 3" w:semiHidden="1" w:unhideWhenUsed="1"/>
-    <w:lsdException w:name="Table List 4" w:semiHidden="1" w:unhideWhenUsed="1"/>
-    <w:lsdException w:name="Table List 5" w:semiHidden="1" w:unhideWhenUsed="1"/>
-    <w:lsdException w:name="Table List 6" w:semiHidden="1" w:unhideWhenUsed="1"/>
-    <w:lsdException w:name="Table List 7" w:semiHidden="1" w:unhideWhenUsed="1"/>
-    <w:lsdException w:name="Table List 8" w:semiHidden="1" w:unhideWhenUsed="1"/>
-    <w:lsdException w:name="Table 3D effects 1" w:semiHidden="1" w:unhideWhenUsed="1"/>
-    <w:lsdException w:name="Table 3D effects 2" w:semiHidden="1" w:unhideWhenUsed="1"/>
-    <w:lsdException w:name="Table 3D effects 3" w:semiHidden="1" w:unhideWhenUsed="1"/>
-    <w:lsdException w:name="Table Contemporary" w:semiHidden="1" w:unhideWhenUsed="1"/>
-    <w:lsdException w:name="Table Elegant" w:semiHidden="1" w:unhideWhenUsed="1"/>
-    <w:lsdException w:name="Table Professional" w:semiHidden="1" w:unhideWhenUsed="1"/>
-    <w:lsdException w:name="Table Subtle 1" w:semiHidden="1" w:unhideWhenUsed="1"/>
-    <w:lsdException w:name="Table Subtle 2" w:semiHidden="1" w:unhideWhenUsed="1"/>
-    <w:lsdException w:name="Table Web 1" w:semiHidden="1" w:unhideWhenUsed="1"/>
-    <w:lsdException w:name="Table Web 2" w:semiHidden="1" w:unhideWhenUsed="1"/>
-    <w:lsdException w:name="Table Web 3" w:semiHidden="1" w:unhideWhenUsed="1"/>
-    <w:lsdException w:name="Balloon Text" w:semiHidden="1" w:unhideWhenUsed="1"/>
-    <w:lsdException w:name="Table Grid" w:uiPriority="39"/>
-    <w:lsdException w:name="Table Theme" w:semiHidden="1" w:unhideWhenUsed="1"/>
-    <w:lsdException w:name="Placeholder Text" w:semiHidden="1"/>
-    <w:lsdException w:name="No Spacing" w:uiPriority="1" w:qFormat="1"/>
-    <w:lsdException w:name="Light Shading" w:uiPriority="60"/>
-    <w:lsdException w:name="Light List" w:uiPriority="61"/>
-    <w:lsdException w:name="Light Grid" w:uiPriority="62"/>
-    <w:lsdException w:name="Medium Shading 1" w:uiPriority="63"/>
-    <w:lsdException w:name="Medium Shading 2" w:uiPriority="64"/>
-    <w:lsdException w:name="Medium List 1" w:uiPriority="65"/>
-    <w:lsdException w:name="Medium List 2" w:uiPriority="66"/>
-    <w:lsdException w:name="Medium Grid 1" w:uiPriority="67"/>
-    <w:lsdException w:name="Medium Grid 2" w:uiPriority="68"/>
-    <w:lsdException w:name="Medium Grid 3" w:uiPriority="69"/>
-    <w:lsdException w:name="Dark List" w:uiPriority="70"/>
-    <w:lsdException w:name="Colorful Shading" w:uiPriority="71"/>
-    <w:lsdException w:name="Colorful List" w:uiPriority="72"/>
-    <w:lsdException w:name="Colorful Grid" w:uiPriority="73"/>
-    <w:lsdException w:name="Light Shading Accent 1" w:uiPriority="60"/>
-    <w:lsdException w:name="Light List Accent 1" w:uiPriority="61"/>
-    <w:lsdException w:name="Light Grid Accent 1" w:uiPriority="62"/>
-    <w:lsdException w:name="Medium Shading 1 Accent 1" w:uiPriority="63"/>
-    <w:lsdException w:name="Medium Shading 2 Accent 1" w:uiPriority="64"/>
-    <w:lsdException w:name="Medium List 1 Accent 1" w:uiPriority="65"/>
-    <w:lsdException w:name="Revision" w:semiHidden="1"/>
-    <w:lsdException w:name="List Paragraph" w:uiPriority="34" w:qFormat="1"/>
-    <w:lsdException w:name="Quote" w:uiPriority="29" w:qFormat="1"/>
-    <w:lsdException w:name="Intense Quote" w:uiPriority="30" w:qFormat="1"/>
-    <w:lsdException w:name="Medium List 2 Accent 1" w:uiPriority="66"/>
-    <w:lsdException w:name="Medium Grid 1 Accent 1" w:uiPriority="67"/>
-    <w:lsdException w:name="Medium Grid 2 Accent 1" w:uiPriority="68"/>
-    <w:lsdException w:name="Medium Grid 3 Accent 1" w:uiPriority="69"/>
-    <w:lsdException w:name="Dark List Accent 1" w:uiPriority="70"/>
-    <w:lsdException w:name="Colorful Shading Accent 1" w:uiPriority="71"/>
-    <w:lsdException w:name="Colorful List Accent 1" w:uiPriority="72"/>
-    <w:lsdException w:name="Colorful Grid Accent 1" w:uiPriority="73"/>
-    <w:lsdException w:name="Light Shading Accent 2" w:uiPriority="60"/>
-    <w:lsdException w:name="Light List Accent 2" w:uiPriority="61"/>
-    <w:lsdException w:name="Light Grid Accent 2" w:uiPriority="62"/>
-    <w:lsdException w:name="Medium Shading 1 Accent 2" w:uiPriority="63"/>
-    <w:lsdException w:name="Medium Shading 2 Accent 2" w:uiPriority="64"/>
-    <w:lsdException w:name="Medium List 1 Accent 2" w:uiPriority="65"/>
-    <w:lsdException w:name="Medium List 2 Accent 2" w:uiPriority="66"/>
-    <w:lsdException w:name="Medium Grid 1 Accent 2" w:uiPriority="67"/>
-    <w:lsdException w:name="Medium Grid 2 Accent 2" w:uiPriority="68"/>
-    <w:lsdException w:name="Medium Grid 3 Accent 2" w:uiPriority="69"/>
-    <w:lsdException w:name="Dark List Accent 2" w:uiPriority="70"/>
-    <w:lsdException w:name="Colorful Shading Accent 2" w:uiPriority="71"/>
-    <w:lsdException w:name="Colorful List Accent 2" w:uiPriority="72"/>
-    <w:lsdException w:name="Colorful Grid Accent 2" w:uiPriority="73"/>
-    <w:lsdException w:name="Light Shading Accent 3" w:uiPriority="60"/>
-    <w:lsdException w:name="Light List Accent 3" w:uiPriority="61"/>
-    <w:lsdException w:name="Light Grid Accent 3" w:uiPriority="62"/>
-    <w:lsdException w:name="Medium Shading 1 Accent 3" w:uiPriority="63"/>
-    <w:lsdException w:name="Medium Shading 2 Accent 3" w:uiPriority="64"/>
-    <w:lsdException w:name="Medium List 1 Accent 3" w:uiPriority="65"/>
-    <w:lsdException w:name="Medium List 2 Accent 3" w:uiPriority="66"/>
-    <w:lsdException w:name="Medium Grid 1 Accent 3" w:uiPriority="67"/>
-    <w:lsdException w:name="Medium Grid 2 Accent 3" w:uiPriority="68"/>
-    <w:lsdException w:name="Medium Grid 3 Accent 3" w:uiPriority="69"/>
-    <w:lsdException w:name="Dark List Accent 3" w:uiPriority="70"/>
-    <w:lsdException w:name="Colorful Shading Accent 3" w:uiPriority="71"/>
-    <w:lsdException w:name="Colorful List Accent 3" w:uiPriority="72"/>
-    <w:lsdException w:name="Colorful Grid Accent 3" w:uiPriority="73"/>
-    <w:lsdException w:name="Light Shading Accent 4" w:uiPriority="60"/>
-    <w:lsdException w:name="Light List Accent 4" w:uiPriority="61"/>
-    <w:lsdException w:name="Light Grid Accent 4" w:uiPriority="62"/>
-    <w:lsdException w:name="Medium Shading 1 Accent 4" w:uiPriority="63"/>
-    <w:lsdException w:name="Medium Shading 2 Accent 4" w:uiPriority="64"/>
-    <w:lsdException w:name="Medium List 1 Accent 4" w:uiPriority="65"/>
-    <w:lsdException w:name="Medium List 2 Accent 4" w:uiPriority="66"/>
-    <w:lsdException w:name="Medium Grid 1 Accent 4" w:uiPriority="67"/>
-    <w:lsdException w:name="Medium Grid 2 Accent 4" w:uiPriority="68"/>
-    <w:lsdException w:name="Medium Grid 3 Accent 4" w:uiPriority="69"/>
-    <w:lsdException w:name="Dark List Accent 4" w:uiPriority="70"/>
-    <w:lsdException w:name="Colorful Shading Accent 4" w:uiPriority="71"/>
-    <w:lsdException w:name="Colorful List Accent 4" w:uiPriority="72"/>
-    <w:lsdException w:name="Colorful Grid Accent 4" w:uiPriority="73"/>
-    <w:lsdException w:name="Light Shading Accent 5" w:uiPriority="60"/>
-    <w:lsdException w:name="Light List Accent 5" w:uiPriority="61"/>
-    <w:lsdException w:name="Light Grid Accent 5" w:uiPriority="62"/>
-    <w:lsdException w:name="Medium Shading 1 Accent 5" w:uiPriority="63"/>
-    <w:lsdException w:name="Medium Shading 2 Accent 5" w:uiPriority="64"/>
-    <w:lsdException w:name="Medium List 1 Accent 5" w:uiPriority="65"/>
-    <w:lsdException w:name="Medium List 2 Accent 5" w:uiPriority="66"/>
-    <w:lsdException w:name="Medium Grid 1 Accent 5" w:uiPriority="67"/>
-    <w:lsdException w:name="Medium Grid 2 Accent 5" w:uiPriority="68"/>
-    <w:lsdException w:name="Medium Grid 3 Accent 5" w:uiPriority="69"/>
-    <w:lsdException w:name="Dark List Accent 5" w:uiPriority="70"/>
-    <w:lsdException w:name="Colorful Shading Accent 5" w:uiPriority="71"/>
-    <w:lsdException w:name="Colorful List Accent 5" w:uiPriority="72"/>
-    <w:lsdException w:name="Colorful Grid Accent 5" w:uiPriority="73"/>
-    <w:lsdException w:name="Light Shading Accent 6" w:uiPriority="60"/>
-    <w:lsdException w:name="Light List Accent 6" w:uiPriority="61"/>
-    <w:lsdException w:name="Light Grid Accent 6" w:uiPriority="62"/>
-    <w:lsdException w:name="Medium Shading 1 Accent 6" w:uiPriority="63"/>
-    <w:lsdException w:name="Medium Shading 2 Accent 6" w:uiPriority="64"/>
-    <w:lsdException w:name="Medium List 1 Accent 6" w:uiPriority="65"/>
-    <w:lsdException w:name="Medium List 2 Accent 6" w:uiPriority="66"/>
-    <w:lsdException w:name="Medium Grid 1 Accent 6" w:uiPriority="67"/>
-    <w:lsdException w:name="Medium Grid 2 Accent 6" w:uiPriority="68"/>
-    <w:lsdException w:name="Medium Grid 3 Accent 6" w:uiPriority="69"/>
-    <w:lsdException w:name="Dark List Accent 6" w:uiPriority="70"/>
-    <w:lsdException w:name="Colorful Shading Accent 6" w:uiPriority="71"/>
-    <w:lsdException w:name="Colorful List Accent 6" w:uiPriority="72"/>
-    <w:lsdException w:name="Colorful Grid Accent 6" w:uiPriority="73"/>
-    <w:lsdException w:name="Subtle Emphasis" w:uiPriority="19" w:qFormat="1"/>
-    <w:lsdException w:name="Intense Emphasis" w:uiPriority="21" w:qFormat="1"/>
-    <w:lsdException w:name="Subtle Reference" w:uiPriority="31" w:qFormat="1"/>
-    <w:lsdException w:name="Intense Reference" w:uiPriority="32" w:qFormat="1"/>
-    <w:lsdException w:name="Book Title" w:uiPriority="33" w:qFormat="1"/>
-    <w:lsdException w:name="Bibliography" w:semiHidden="1" w:uiPriority="37" w:unhideWhenUsed="1"/>
-    <w:lsdException w:name="TOC Heading" w:semiHidden="1" w:uiPriority="39" w:unhideWhenUsed="1" w:qFormat="1"/>
-    <w:lsdException w:name="Plain Table 1" w:uiPriority="41"/>
-    <w:lsdException w:name="Plain Table 2" w:uiPriority="42"/>
-    <w:lsdException w:name="Plain Table 3" w:uiPriority="43"/>
-    <w:lsdException w:name="Plain Table 4" w:uiPriority="44"/>
-    <w:lsdException w:name="Plain Table 5" w:uiPriority="45"/>
-    <w:lsdException w:name="Grid Table Light" w:uiPriority="40"/>
-    <w:lsdException w:name="Grid Table 1 Light" w:uiPriority="46"/>
-    <w:lsdException w:name="Grid Table 2" w:uiPriority="47"/>
-    <w:lsdException w:name="Grid Table 3" w:uiPriority="48"/>
-    <w:lsdException w:name="Grid Table 4" w:uiPriority="49"/>
-    <w:lsdException w:name="Grid Table 5 Dark" w:uiPriority="50"/>
-    <w:lsdException w:name="Grid Table 6 Colorful" w:uiPriority="51"/>
-    <w:lsdException w:name="Grid Table 7 Colorful" w:uiPriority="52"/>
-    <w:lsdException w:name="Grid Table 1 Light Accent 1" w:uiPriority="46"/>
-    <w:lsdException w:name="Grid Table 2 Accent 1" w:uiPriority="47"/>
-    <w:lsdException w:name="Grid Table 3 Accent 1" w:uiPriority="48"/>
-    <w:lsdException w:name="Grid Table 4 Accent 1" w:uiPriority="49"/>
-    <w:lsdException w:name="Grid Table 5 Dark Accent 1" w:uiPriority="50"/>
-    <w:lsdException w:name="Grid Table 6 Colorful Accent 1" w:uiPriority="51"/>
-    <w:lsdException w:name="Grid Table 7 Colorful Accent 1" w:uiPriority="52"/>
-    <w:lsdException w:name="Grid Table 1 Light Accent 2" w:uiPriority="46"/>
-    <w:lsdException w:name="Grid Table 2 Accent 2" w:uiPriority="47"/>
-    <w:lsdException w:name="Grid Table 3 Accent 2" w:uiPriority="48"/>
-    <w:lsdException w:name="Grid Table 4 Accent 2" w:uiPriority="49"/>
-    <w:lsdException w:name="Grid Table 5 Dark Accent 2" w:uiPriority="50"/>
-    <w:lsdException w:name="Grid Table 6 Colorful Accent 2" w:uiPriority="51"/>
-    <w:lsdException w:name="Grid Table 7 Colorful Accent 2" w:uiPriority="52"/>
-    <w:lsdException w:name="Grid Table 1 Light Accent 3" w:uiPriority="46"/>
-    <w:lsdException w:name="Grid Table 2 Accent 3" w:uiPriority="47"/>
-    <w:lsdException w:name="Grid Table 3 Accent 3" w:uiPriority="48"/>
-    <w:lsdException w:name="Grid Table 4 Accent 3" w:uiPriority="49"/>
-    <w:lsdException w:name="Grid Table 5 Dark Accent 3" w:uiPriority="50"/>
-    <w:lsdException w:name="Grid Table 6 Colorful Accent 3" w:uiPriority="51"/>
-    <w:lsdException w:name="Grid Table 7 Colorful Accent 3" w:uiPriority="52"/>
-    <w:lsdException w:name="Grid Table 1 Light Accent 4" w:uiPriority="46"/>
-    <w:lsdException w:name="Grid Table 2 Accent 4" w:uiPriority="47"/>
-    <w:lsdException w:name="Grid Table 3 Accent 4" w:uiPriority="48"/>
-    <w:lsdException w:name="Grid Table 4 Accent 4" w:uiPriority="49"/>
-    <w:lsdException w:name="Grid Table 5 Dark Accent 4" w:uiPriority="50"/>
-    <w:lsdException w:name="Grid Table 6 Colorful Accent 4" w:uiPriority="51"/>
-    <w:lsdException w:name="Grid Table 7 Colorful Accent 4" w:uiPriority="52"/>
-    <w:lsdException w:name="Grid Table 1 Light Accent 5" w:uiPriority="46"/>
-    <w:lsdException w:name="Grid Table 2 Accent 5" w:uiPriority="47"/>
-    <w:lsdException w:name="Grid Table 3 Accent 5" w:uiPriority="48"/>
-    <w:lsdException w:name="Grid Table 4 Accent 5" w:uiPriority="49"/>
-    <w:lsdException w:name="Grid Table 5 Dark Accent 5" w:uiPriority="50"/>
-    <w:lsdException w:name="Grid Table 6 Colorful Accent 5" w:uiPriority="51"/>
-    <w:lsdException w:name="Grid Table 7 Colorful Accent 5" w:uiPriority="52"/>
-    <w:lsdException w:name="Grid Table 1 Light Accent 6" w:uiPriority="46"/>
-    <w:lsdException w:name="Grid Table 2 Accent 6" w:uiPriority="47"/>
-    <w:lsdException w:name="Grid Table 3 Accent 6" w:uiPriority="48"/>
-    <w:lsdException w:name="Grid Table 4 Accent 6" w:uiPriority="49"/>
-    <w:lsdException w:name="Grid Table 5 Dark Accent 6" w:uiPriority="50"/>
-    <w:lsdException w:name="Grid Table 6 Colorful Accent 6" w:uiPriority="51"/>
-    <w:lsdException w:name="Grid Table 7 Colorful Accent 6" w:uiPriority="52"/>
-    <w:lsdException w:name="List Table 1 Light" w:uiPriority="46"/>
-    <w:lsdException w:name="List Table 2" w:uiPriority="47"/>
-    <w:lsdException w:name="List Table 3" w:uiPriority="48"/>
-    <w:lsdException w:name="List Table 4" w:uiPriority="49"/>
-    <w:lsdException w:name="List Table 5 Dark" w:uiPriority="50"/>
-    <w:lsdException w:name="List Table 6 Colorful" w:uiPriority="51"/>
-    <w:lsdException w:name="List Table 7 Colorful" w:uiPriority="52"/>
-    <w:lsdException w:name="List Table 1 Light Accent 1" w:uiPriority="46"/>
-    <w:lsdException w:name="List Table 2 Accent 1" w:uiPriority="47"/>
-    <w:lsdException w:name="List Table 3 Accent 1" w:uiPriority="48"/>
-    <w:lsdException w:name="List Table 4 Accent 1" w:uiPriority="49"/>
-    <w:lsdException w:name="List Table 5 Dark Accent 1" w:uiPriority="50"/>
-    <w:lsdException w:name="List Table 6 Colorful Accent 1" w:uiPriority="51"/>
-    <w:lsdException w:name="List Table 7 Colorful Accent 1" w:uiPriority="52"/>
-    <w:lsdException w:name="List Table 1 Light Accent 2" w:uiPriority="46"/>
-    <w:lsdException w:name="List Table 2 Accent 2" w:uiPriority="47"/>
-    <w:lsdException w:name="List Table 3 Accent 2" w:uiPriority="48"/>
-    <w:lsdException w:name="List Table 4 Accent 2" w:uiPriority="49"/>
-    <w:lsdException w:name="List Table 5 Dark Accent 2" w:uiPriority="50"/>
-    <w:lsdException w:name="List Table 6 Colorful Accent 2" w:uiPriority="51"/>
-    <w:lsdException w:name="List Table 7 Colorful Accent 2" w:uiPriority="52"/>
-    <w:lsdException w:name="List Table 1 Light Accent 3" w:uiPriority="46"/>
-    <w:lsdException w:name="List Table 2 Accent 3" w:uiPriority="47"/>
-    <w:lsdException w:name="List Table 3 Accent 3" w:uiPriority="48"/>
-    <w:lsdException w:name="List Table 4 Accent 3" w:uiPriority="49"/>
-    <w:lsdException w:name="List Table 5 Dark Accent 3" w:uiPriority="50"/>
-    <w:lsdException w:name="List Table 6 Colorful Accent 3" w:uiPriority="51"/>
-    <w:lsdException w:name="List Table 7 Colorful Accent 3" w:uiPriority="52"/>
-    <w:lsdException w:name="List Table 1 Light Accent 4" w:uiPriority="46"/>
-    <w:lsdException w:name="List Table 2 Accent 4" w:uiPriority="47"/>
-    <w:lsdException w:name="List Table 3 Accent 4" w:uiPriority="48"/>
-    <w:lsdException w:name="List Table 4 Accent 4" w:uiPriority="49"/>
-    <w:lsdException w:name="List Table 5 Dark Accent 4" w:uiPriority="50"/>
-    <w:lsdException w:name="List Table 6 Colorful Accent 4" w:uiPriority="51"/>
-    <w:lsdException w:name="List Table 7 Colorful Accent 4" w:uiPriority="52"/>
-    <w:lsdException w:name="List Table 1 Light Accent 5" w:uiPriority="46"/>
-    <w:lsdException w:name="List Table 2 Accent 5" w:uiPriority="47"/>
-    <w:lsdException w:name="List Table 3 Accent 5" w:uiPriority="48"/>
-    <w:lsdException w:name="List Table 4 Accent 5" w:uiPriority="49"/>
-    <w:lsdException w:name="List Table 5 Dark Accent 5" w:uiPriority="50"/>
-    <w:lsdException w:name="List Table 6 Colorful Accent 5" w:uiPriority="51"/>
-    <w:lsdException w:name="List Table 7 Colorful Accent 5" w:uiPriority="52"/>
-    <w:lsdException w:name="List Table 1 Light Accent 6" w:uiPriority="46"/>
-    <w:lsdException w:name="List Table 2 Accent 6" w:uiPriority="47"/>
-    <w:lsdException w:name="List Table 3 Accent 6" w:uiPriority="48"/>
-    <w:lsdException w:name="List Table 4 Accent 6" w:uiPriority="49"/>
-    <w:lsdException w:name="List Table 5 Dark Accent 6" w:uiPriority="50"/>
-    <w:lsdException w:name="List Table 6 Colorful Accent 6" w:uiPriority="51"/>
-    <w:lsdException w:name="List Table 7 Colorful Accent 6" w:uiPriority="52"/>
+  <w:latentStyles w:defLockedState="0" w:defUIPriority="99" w:defSemiHidden="1" w:defUnhideWhenUsed="1" w:defQFormat="0" w:count="267">
+    <w:lsdException w:name="Normal" w:semiHidden="0" w:uiPriority="0" w:unhideWhenUsed="0" w:qFormat="1"/>
+    <w:lsdException w:name="heading 1" w:semiHidden="0" w:uiPriority="9" w:unhideWhenUsed="0" w:qFormat="1"/>
+    <w:lsdException w:name="heading 2" w:uiPriority="9" w:qFormat="1"/>
+    <w:lsdException w:name="heading 3" w:uiPriority="9" w:qFormat="1"/>
+    <w:lsdException w:name="heading 4" w:uiPriority="9" w:qFormat="1"/>
+    <w:lsdException w:name="heading 5" w:uiPriority="9" w:qFormat="1"/>
+    <w:lsdException w:name="heading 6" w:uiPriority="9" w:qFormat="1"/>
+    <w:lsdException w:name="heading 7" w:uiPriority="9" w:qFormat="1"/>
+    <w:lsdException w:name="heading 8" w:uiPriority="9" w:qFormat="1"/>
+    <w:lsdException w:name="heading 9" w:uiPriority="9" w:qFormat="1"/>
+    <w:lsdException w:name="toc 1" w:uiPriority="39"/>
+    <w:lsdException w:name="toc 2" w:uiPriority="39"/>
+    <w:lsdException w:name="toc 3" w:uiPriority="39"/>
+    <w:lsdException w:name="toc 4" w:uiPriority="39"/>
+    <w:lsdException w:name="toc 5" w:uiPriority="39"/>
+    <w:lsdException w:name="toc 6" w:uiPriority="39"/>
+    <w:lsdException w:name="toc 7" w:uiPriority="39"/>
+    <w:lsdException w:name="toc 8" w:uiPriority="39"/>
+    <w:lsdException w:name="toc 9" w:uiPriority="39"/>
+    <w:lsdException w:name="caption" w:uiPriority="35" w:qFormat="1"/>
+    <w:lsdException w:name="Title" w:semiHidden="0" w:uiPriority="10" w:unhideWhenUsed="0" w:qFormat="1"/>
+    <w:lsdException w:name="Default Paragraph Font" w:uiPriority="1"/>
+    <w:lsdException w:name="Subtitle" w:semiHidden="0" w:uiPriority="11" w:unhideWhenUsed="0" w:qFormat="1"/>
+    <w:lsdException w:name="Strong" w:semiHidden="0" w:uiPriority="22" w:unhideWhenUsed="0" w:qFormat="1"/>
+    <w:lsdException w:name="Emphasis" w:semiHidden="0" w:uiPriority="20" w:unhideWhenUsed="0" w:qFormat="1"/>
+    <w:lsdException w:name="Table Grid" w:semiHidden="0" w:uiPriority="39" w:unhideWhenUsed="0"/>
+    <w:lsdException w:name="Placeholder Text" w:unhideWhenUsed="0"/>
+    <w:lsdException w:name="No Spacing" w:semiHidden="0" w:uiPriority="1" w:unhideWhenUsed="0" w:qFormat="1"/>
+    <w:lsdException w:name="Light Shading" w:semiHidden="0" w:uiPriority="60" w:unhideWhenUsed="0"/>
+    <w:lsdException w:name="Light List" w:semiHidden="0" w:uiPriority="61" w:unhideWhenUsed="0"/>
+    <w:lsdException w:name="Light Grid" w:semiHidden="0" w:uiPriority="62" w:unhideWhenUsed="0"/>
+    <w:lsdException w:name="Medium Shading 1" w:semiHidden="0" w:uiPriority="63" w:unhideWhenUsed="0"/>
+    <w:lsdException w:name="Medium Shading 2" w:semiHidden="0" w:uiPriority="64" w:unhideWhenUsed="0"/>
+    <w:lsdException w:name="Medium List 1" w:semiHidden="0" w:uiPriority="65" w:unhideWhenUsed="0"/>
+    <w:lsdException w:name="Medium List 2" w:semiHidden="0" w:uiPriority="66" w:unhideWhenUsed="0"/>
+    <w:lsdException w:name="Medium Grid 1" w:semiHidden="0" w:uiPriority="67" w:unhideWhenUsed="0"/>
+    <w:lsdException w:name="Medium Grid 2" w:semiHidden="0" w:uiPriority="68" w:unhideWhenUsed="0"/>
+    <w:lsdException w:name="Medium Grid 3" w:semiHidden="0" w:uiPriority="69" w:unhideWhenUsed="0"/>
+    <w:lsdException w:name="Dark List" w:semiHidden="0" w:uiPriority="70" w:unhideWhenUsed="0"/>
+    <w:lsdException w:name="Colorful Shading" w:semiHidden="0" w:uiPriority="71" w:unhideWhenUsed="0"/>
+    <w:lsdException w:name="Colorful List" w:semiHidden="0" w:uiPriority="72" w:unhideWhenUsed="0"/>
+    <w:lsdException w:name="Colorful Grid" w:semiHidden="0" w:uiPriority="73" w:unhideWhenUsed="0"/>
+    <w:lsdException w:name="Light Shading Accent 1" w:semiHidden="0" w:uiPriority="60" w:unhideWhenUsed="0"/>
+    <w:lsdException w:name="Light List Accent 1" w:semiHidden="0" w:uiPriority="61" w:unhideWhenUsed="0"/>
+    <w:lsdException w:name="Light Grid Accent 1" w:semiHidden="0" w:uiPriority="62" w:unhideWhenUsed="0"/>
+    <w:lsdException w:name="Medium Shading 1 Accent 1" w:semiHidden="0" w:uiPriority="63" w:unhideWhenUsed="0"/>
+    <w:lsdException w:name="Medium Shading 2 Accent 1" w:semiHidden="0" w:uiPriority="64" w:unhideWhenUsed="0"/>
+    <w:lsdException w:name="Medium List 1 Accent 1" w:semiHidden="0" w:uiPriority="65" w:unhideWhenUsed="0"/>
+    <w:lsdException w:name="Revision" w:unhideWhenUsed="0"/>
+    <w:lsdException w:name="List Paragraph" w:semiHidden="0" w:uiPriority="34" w:unhideWhenUsed="0" w:qFormat="1"/>
+    <w:lsdException w:name="Quote" w:semiHidden="0" w:uiPriority="29" w:unhideWhenUsed="0" w:qFormat="1"/>
+    <w:lsdException w:name="Intense Quote" w:semiHidden="0" w:uiPriority="30" w:unhideWhenUsed="0" w:qFormat="1"/>
+    <w:lsdException w:name="Medium List 2 Accent 1" w:semiHidden="0" w:uiPriority="66" w:unhideWhenUsed="0"/>
+    <w:lsdException w:name="Medium Grid 1 Accent 1" w:semiHidden="0" w:uiPriority="67" w:unhideWhenUsed="0"/>
+    <w:lsdException w:name="Medium Grid 2 Accent 1" w:semiHidden="0" w:uiPriority="68" w:unhideWhenUsed="0"/>
+    <w:lsdException w:name="Medium Grid 3 Accent 1" w:semiHidden="0" w:uiPriority="69" w:unhideWhenUsed="0"/>
+    <w:lsdException w:name="Dark List Accent 1" w:semiHidden="0" w:uiPriority="70" w:unhideWhenUsed="0"/>
+    <w:lsdException w:name="Colorful Shading Accent 1" w:semiHidden="0" w:uiPriority="71" w:unhideWhenUsed="0"/>
+    <w:lsdException w:name="Colorful List Accent 1" w:semiHidden="0" w:uiPriority="72" w:unhideWhenUsed="0"/>
+    <w:lsdException w:name="Colorful Grid Accent 1" w:semiHidden="0" w:uiPriority="73" w:unhideWhenUsed="0"/>
+    <w:lsdException w:name="Light Shading Accent 2" w:semiHidden="0" w:uiPriority="60" w:unhideWhenUsed="0"/>
+    <w:lsdException w:name="Light List Accent 2" w:semiHidden="0" w:uiPriority="61" w:unhideWhenUsed="0"/>
+    <w:lsdException w:name="Light Grid Accent 2" w:semiHidden="0" w:uiPriority="62" w:unhideWhenUsed="0"/>
+    <w:lsdException w:name="Medium Shading 1 Accent 2" w:semiHidden="0" w:uiPriority="63" w:unhideWhenUsed="0"/>
+    <w:lsdException w:name="Medium Shading 2 Accent 2" w:semiHidden="0" w:uiPriority="64" w:unhideWhenUsed="0"/>
+    <w:lsdException w:name="Medium List 1 Accent 2" w:semiHidden="0" w:uiPriority="65" w:unhideWhenUsed="0"/>
+    <w:lsdException w:name="Medium List 2 Accent 2" w:semiHidden="0" w:uiPriority="66" w:unhideWhenUsed="0"/>
+    <w:lsdException w:name="Medium Grid 1 Accent 2" w:semiHidden="0" w:uiPriority="67" w:unhideWhenUsed="0"/>
+    <w:lsdException w:name="Medium Grid 2 Accent 2" w:semiHidden="0" w:uiPriority="68" w:unhideWhenUsed="0"/>
+    <w:lsdException w:name="Medium Grid 3 Accent 2" w:semiHidden="0" w:uiPriority="69" w:unhideWhenUsed="0"/>
+    <w:lsdException w:name="Dark List Accent 2" w:semiHidden="0" w:uiPriority="70" w:unhideWhenUsed="0"/>
+    <w:lsdException w:name="Colorful Shading Accent 2" w:semiHidden="0" w:uiPriority="71" w:unhideWhenUsed="0"/>
+    <w:lsdException w:name="Colorful List Accent 2" w:semiHidden="0" w:uiPriority="72" w:unhideWhenUsed="0"/>
+    <w:lsdException w:name="Colorful Grid Accent 2" w:semiHidden="0" w:uiPriority="73" w:unhideWhenUsed="0"/>
+    <w:lsdException w:name="Light Shading Accent 3" w:semiHidden="0" w:uiPriority="60" w:unhideWhenUsed="0"/>
+    <w:lsdException w:name="Light List Accent 3" w:semiHidden="0" w:uiPriority="61" w:unhideWhenUsed="0"/>
+    <w:lsdException w:name="Light Grid Accent 3" w:semiHidden="0" w:uiPriority="62" w:unhideWhenUsed="0"/>
+    <w:lsdException w:name="Medium Shading 1 Accent 3" w:semiHidden="0" w:uiPriority="63" w:unhideWhenUsed="0"/>
+    <w:lsdException w:name="Medium Shading 2 Accent 3" w:semiHidden="0" w:uiPriority="64" w:unhideWhenUsed="0"/>
+    <w:lsdException w:name="Medium List 1 Accent 3" w:semiHidden="0" w:uiPriority="65" w:unhideWhenUsed="0"/>
+    <w:lsdException w:name="Medium List 2 Accent 3" w:semiHidden="0" w:uiPriority="66" w:unhideWhenUsed="0"/>
+    <w:lsdException w:name="Medium Grid 1 Accent 3" w:semiHidden="0" w:uiPriority="67" w:unhideWhenUsed="0"/>
+    <w:lsdException w:name="Medium Grid 2 Accent 3" w:semiHidden="0" w:uiPriority="68" w:unhideWhenUsed="0"/>
+    <w:lsdException w:name="Medium Grid 3 Accent 3" w:semiHidden="0" w:uiPriority="69" w:unhideWhenUsed="0"/>
+    <w:lsdException w:name="Dark List Accent 3" w:semiHidden="0" w:uiPriority="70" w:unhideWhenUsed="0"/>
+    <w:lsdException w:name="Colorful Shading Accent 3" w:semiHidden="0" w:uiPriority="71" w:unhideWhenUsed="0"/>
+    <w:lsdException w:name="Colorful List Accent 3" w:semiHidden="0" w:uiPriority="72" w:unhideWhenUsed="0"/>
+    <w:lsdException w:name="Colorful Grid Accent 3" w:semiHidden="0" w:uiPriority="73" w:unhideWhenUsed="0"/>
+    <w:lsdException w:name="Light Shading Accent 4" w:semiHidden="0" w:uiPriority="60" w:unhideWhenUsed="0"/>
+    <w:lsdException w:name="Light List Accent 4" w:semiHidden="0" w:uiPriority="61" w:unhideWhenUsed="0"/>
+    <w:lsdException w:name="Light Grid Accent 4" w:semiHidden="0" w:uiPriority="62" w:unhideWhenUsed="0"/>
+    <w:lsdException w:name="Medium Shading 1 Accent 4" w:semiHidden="0" w:uiPriority="63" w:unhideWhenUsed="0"/>
+    <w:lsdException w:name="Medium Shading 2 Accent 4" w:semiHidden="0" w:uiPriority="64" w:unhideWhenUsed="0"/>
+    <w:lsdException w:name="Medium List 1 Accent 4" w:semiHidden="0" w:uiPriority="65" w:unhideWhenUsed="0"/>
+    <w:lsdException w:name="Medium List 2 Accent 4" w:semiHidden="0" w:uiPriority="66" w:unhideWhenUsed="0"/>
+    <w:lsdException w:name="Medium Grid 1 Accent 4" w:semiHidden="0" w:uiPriority="67" w:unhideWhenUsed="0"/>
+    <w:lsdException w:name="Medium Grid 2 Accent 4" w:semiHidden="0" w:uiPriority="68" w:unhideWhenUsed="0"/>
+    <w:lsdException w:name="Medium Grid 3 Accent 4" w:semiHidden="0" w:uiPriority="69" w:unhideWhenUsed="0"/>
+    <w:lsdException w:name="Dark List Accent 4" w:semiHidden="0" w:uiPriority="70" w:unhideWhenUsed="0"/>
+    <w:lsdException w:name="Colorful Shading Accent 4" w:semiHidden="0" w:uiPriority="71" w:unhideWhenUsed="0"/>
+    <w:lsdException w:name="Colorful List Accent 4" w:semiHidden="0" w:uiPriority="72" w:unhideWhenUsed="0"/>
+    <w:lsdException w:name="Colorful Grid Accent 4" w:semiHidden="0" w:uiPriority="73" w:unhideWhenUsed="0"/>
+    <w:lsdException w:name="Light Shading Accent 5" w:semiHidden="0" w:uiPriority="60" w:unhideWhenUsed="0"/>
+    <w:lsdException w:name="Light List Accent 5" w:semiHidden="0" w:uiPriority="61" w:unhideWhenUsed="0"/>
+    <w:lsdException w:name="Light Grid Accent 5" w:semiHidden="0" w:uiPriority="62" w:unhideWhenUsed="0"/>
+    <w:lsdException w:name="Medium Shading 1 Accent 5" w:semiHidden="0" w:uiPriority="63" w:unhideWhenUsed="0"/>
+    <w:lsdException w:name="Medium Shading 2 Accent 5" w:semiHidden="0" w:uiPriority="64" w:unhideWhenUsed="0"/>
+    <w:lsdException w:name="Medium List 1 Accent 5" w:semiHidden="0" w:uiPriority="65" w:unhideWhenUsed="0"/>
+    <w:lsdException w:name="Medium List 2 Accent 5" w:semiHidden="0" w:uiPriority="66" w:unhideWhenUsed="0"/>
+    <w:lsdException w:name="Medium Grid 1 Accent 5" w:semiHidden="0" w:uiPriority="67" w:unhideWhenUsed="0"/>
+    <w:lsdException w:name="Medium Grid 2 Accent 5" w:semiHidden="0" w:uiPriority="68" w:unhideWhenUsed="0"/>
+    <w:lsdException w:name="Medium Grid 3 Accent 5" w:semiHidden="0" w:uiPriority="69" w:unhideWhenUsed="0"/>
+    <w:lsdException w:name="Dark List Accent 5" w:semiHidden="0" w:uiPriority="70" w:unhideWhenUsed="0"/>
+    <w:lsdException w:name="Colorful Shading Accent 5" w:semiHidden="0" w:uiPriority="71" w:unhideWhenUsed="0"/>
+    <w:lsdException w:name="Colorful List Accent 5" w:semiHidden="0" w:uiPriority="72" w:unhideWhenUsed="0"/>
+    <w:lsdException w:name="Colorful Grid Accent 5" w:semiHidden="0" w:uiPriority="73" w:unhideWhenUsed="0"/>
+    <w:lsdException w:name="Light Shading Accent 6" w:semiHidden="0" w:uiPriority="60" w:unhideWhenUsed="0"/>
+    <w:lsdException w:name="Light List Accent 6" w:semiHidden="0" w:uiPriority="61" w:unhideWhenUsed="0"/>
+    <w:lsdException w:name="Light Grid Accent 6" w:semiHidden="0" w:uiPriority="62" w:unhideWhenUsed="0"/>
+    <w:lsdException w:name="Medium Shading 1 Accent 6" w:semiHidden="0" w:uiPriority="63" w:unhideWhenUsed="0"/>
+    <w:lsdException w:name="Medium Shading 2 Accent 6" w:semiHidden="0" w:uiPriority="64" w:unhideWhenUsed="0"/>
+    <w:lsdException w:name="Medium List 1 Accent 6" w:semiHidden="0" w:uiPriority="65" w:unhideWhenUsed="0"/>
+    <w:lsdException w:name="Medium List 2 Accent 6" w:semiHidden="0" w:uiPriority="66" w:unhideWhenUsed="0"/>
+    <w:lsdException w:name="Medium Grid 1 Accent 6" w:semiHidden="0" w:uiPriority="67" w:unhideWhenUsed="0"/>
+    <w:lsdException w:name="Medium Grid 2 Accent 6" w:semiHidden="0" w:uiPriority="68" w:unhideWhenUsed="0"/>
+    <w:lsdException w:name="Medium Grid 3 Accent 6" w:semiHidden="0" w:uiPriority="69" w:unhideWhenUsed="0"/>
+    <w:lsdException w:name="Dark List Accent 6" w:semiHidden="0" w:uiPriority="70" w:unhideWhenUsed="0"/>
+    <w:lsdException w:name="Colorful Shading Accent 6" w:semiHidden="0" w:uiPriority="71" w:unhideWhenUsed="0"/>
+    <w:lsdException w:name="Colorful List Accent 6" w:semiHidden="0" w:uiPriority="72" w:unhideWhenUsed="0"/>
+    <w:lsdException w:name="Colorful Grid Accent 6" w:semiHidden="0" w:uiPriority="73" w:unhideWhenUsed="0"/>
+    <w:lsdException w:name="Subtle Emphasis" w:semiHidden="0" w:uiPriority="19" w:unhideWhenUsed="0" w:qFormat="1"/>
+    <w:lsdException w:name="Intense Emphasis" w:semiHidden="0" w:uiPriority="21" w:unhideWhenUsed="0" w:qFormat="1"/>
+    <w:lsdException w:name="Subtle Reference" w:semiHidden="0" w:uiPriority="31" w:unhideWhenUsed="0" w:qFormat="1"/>
+    <w:lsdException w:name="Intense Reference" w:semiHidden="0" w:uiPriority="32" w:unhideWhenUsed="0" w:qFormat="1"/>
+    <w:lsdException w:name="Book Title" w:semiHidden="0" w:uiPriority="33" w:unhideWhenUsed="0" w:qFormat="1"/>
+    <w:lsdException w:name="Bibliography" w:uiPriority="37"/>
+    <w:lsdException w:name="TOC Heading" w:uiPriority="39" w:qFormat="1"/>
   </w:latentStyles>
   <w:style w:type="paragraph" w:default="1" w:styleId="a">
     <w:name w:val="Normal"/>
@@ -8101,6 +10594,29 @@
       <w:bCs/>
       <w:sz w:val="32"/>
       <w:szCs w:val="32"/>
+    </w:rPr>
+  </w:style>
+  <w:style w:type="paragraph" w:styleId="4">
+    <w:name w:val="heading 4"/>
+    <w:basedOn w:val="a"/>
+    <w:next w:val="a"/>
+    <w:link w:val="4Char"/>
+    <w:uiPriority w:val="9"/>
+    <w:unhideWhenUsed/>
+    <w:qFormat/>
+    <w:rsid w:val="002462E5"/>
+    <w:pPr>
+      <w:keepNext/>
+      <w:keepLines/>
+      <w:spacing w:before="280" w:after="290" w:line="376" w:lineRule="auto"/>
+      <w:outlineLvl w:val="3"/>
+    </w:pPr>
+    <w:rPr>
+      <w:rFonts w:asciiTheme="majorHAnsi" w:eastAsiaTheme="majorEastAsia" w:hAnsiTheme="majorHAnsi" w:cstheme="majorBidi"/>
+      <w:b/>
+      <w:bCs/>
+      <w:sz w:val="28"/>
+      <w:szCs w:val="28"/>
     </w:rPr>
   </w:style>
   <w:style w:type="character" w:default="1" w:styleId="a0">
@@ -8380,6 +10896,731 @@
       <w:u w:val="single"/>
     </w:rPr>
   </w:style>
+  <w:style w:type="paragraph" w:styleId="a8">
+    <w:name w:val="Balloon Text"/>
+    <w:basedOn w:val="a"/>
+    <w:link w:val="Char1"/>
+    <w:uiPriority w:val="99"/>
+    <w:semiHidden/>
+    <w:unhideWhenUsed/>
+    <w:rsid w:val="00C448AE"/>
+    <w:rPr>
+      <w:sz w:val="18"/>
+      <w:szCs w:val="18"/>
+    </w:rPr>
+  </w:style>
+  <w:style w:type="character" w:customStyle="1" w:styleId="Char1">
+    <w:name w:val="批注框文本 Char"/>
+    <w:basedOn w:val="a0"/>
+    <w:link w:val="a8"/>
+    <w:uiPriority w:val="99"/>
+    <w:semiHidden/>
+    <w:rsid w:val="00C448AE"/>
+    <w:rPr>
+      <w:sz w:val="18"/>
+      <w:szCs w:val="18"/>
+    </w:rPr>
+  </w:style>
+  <w:style w:type="character" w:styleId="a9">
+    <w:name w:val="annotation reference"/>
+    <w:basedOn w:val="a0"/>
+    <w:uiPriority w:val="99"/>
+    <w:semiHidden/>
+    <w:unhideWhenUsed/>
+    <w:rsid w:val="00C448AE"/>
+    <w:rPr>
+      <w:sz w:val="21"/>
+      <w:szCs w:val="21"/>
+    </w:rPr>
+  </w:style>
+  <w:style w:type="paragraph" w:styleId="aa">
+    <w:name w:val="annotation text"/>
+    <w:basedOn w:val="a"/>
+    <w:link w:val="Char2"/>
+    <w:uiPriority w:val="99"/>
+    <w:semiHidden/>
+    <w:unhideWhenUsed/>
+    <w:rsid w:val="00C448AE"/>
+    <w:pPr>
+      <w:jc w:val="left"/>
+    </w:pPr>
+  </w:style>
+  <w:style w:type="character" w:customStyle="1" w:styleId="Char2">
+    <w:name w:val="批注文字 Char"/>
+    <w:basedOn w:val="a0"/>
+    <w:link w:val="aa"/>
+    <w:uiPriority w:val="99"/>
+    <w:semiHidden/>
+    <w:rsid w:val="00C448AE"/>
+  </w:style>
+  <w:style w:type="paragraph" w:styleId="ab">
+    <w:name w:val="annotation subject"/>
+    <w:basedOn w:val="aa"/>
+    <w:next w:val="aa"/>
+    <w:link w:val="Char3"/>
+    <w:uiPriority w:val="99"/>
+    <w:semiHidden/>
+    <w:unhideWhenUsed/>
+    <w:rsid w:val="00C448AE"/>
+    <w:rPr>
+      <w:b/>
+      <w:bCs/>
+    </w:rPr>
+  </w:style>
+  <w:style w:type="character" w:customStyle="1" w:styleId="Char3">
+    <w:name w:val="批注主题 Char"/>
+    <w:basedOn w:val="Char2"/>
+    <w:link w:val="ab"/>
+    <w:uiPriority w:val="99"/>
+    <w:semiHidden/>
+    <w:rsid w:val="00C448AE"/>
+    <w:rPr>
+      <w:b/>
+      <w:bCs/>
+    </w:rPr>
+  </w:style>
+  <w:style w:type="character" w:customStyle="1" w:styleId="4Char">
+    <w:name w:val="标题 4 Char"/>
+    <w:basedOn w:val="a0"/>
+    <w:link w:val="4"/>
+    <w:uiPriority w:val="9"/>
+    <w:rsid w:val="002462E5"/>
+    <w:rPr>
+      <w:rFonts w:asciiTheme="majorHAnsi" w:eastAsiaTheme="majorEastAsia" w:hAnsiTheme="majorHAnsi" w:cstheme="majorBidi"/>
+      <w:b/>
+      <w:bCs/>
+      <w:sz w:val="28"/>
+      <w:szCs w:val="28"/>
+    </w:rPr>
+  </w:style>
+</w:styles>
+</file>
+
+<file path=word/stylesWithEffects.xml><?xml version="1.0" encoding="utf-8"?>
+<w:styles xmlns:wpc="http://schemas.microsoft.com/office/word/2010/wordprocessingCanvas" xmlns:mc="http://schemas.openxmlformats.org/markup-compatibility/2006" xmlns:o="urn:schemas-microsoft-com:office:office" xmlns:r="http://schemas.openxmlformats.org/officeDocument/2006/relationships" xmlns:m="http://schemas.openxmlformats.org/officeDocument/2006/math" xmlns:v="urn:schemas-microsoft-com:vml" xmlns:wp14="http://schemas.microsoft.com/office/word/2010/wordprocessingDrawing" xmlns:wp="http://schemas.openxmlformats.org/drawingml/2006/wordprocessingDrawing" xmlns:w10="urn:schemas-microsoft-com:office:word" xmlns:w="http://schemas.openxmlformats.org/wordprocessingml/2006/main" xmlns:w14="http://schemas.microsoft.com/office/word/2010/wordml" xmlns:wpg="http://schemas.microsoft.com/office/word/2010/wordprocessingGroup" xmlns:wpi="http://schemas.microsoft.com/office/word/2010/wordprocessingInk" xmlns:wne="http://schemas.microsoft.com/office/word/2006/wordml" xmlns:wps="http://schemas.microsoft.com/office/word/2010/wordprocessingShape" mc:Ignorable="w14 wp14">
+  <w:docDefaults>
+    <w:rPrDefault>
+      <w:rPr>
+        <w:rFonts w:asciiTheme="minorHAnsi" w:eastAsiaTheme="minorEastAsia" w:hAnsiTheme="minorHAnsi" w:cstheme="minorBidi"/>
+        <w:kern w:val="2"/>
+        <w:sz w:val="21"/>
+        <w:szCs w:val="22"/>
+        <w:lang w:val="en-US" w:eastAsia="zh-CN" w:bidi="ar-SA"/>
+      </w:rPr>
+    </w:rPrDefault>
+    <w:pPrDefault/>
+  </w:docDefaults>
+  <w:latentStyles w:defLockedState="0" w:defUIPriority="99" w:defSemiHidden="1" w:defUnhideWhenUsed="1" w:defQFormat="0" w:count="267">
+    <w:lsdException w:name="Normal" w:semiHidden="0" w:uiPriority="0" w:unhideWhenUsed="0" w:qFormat="1"/>
+    <w:lsdException w:name="heading 1" w:semiHidden="0" w:uiPriority="9" w:unhideWhenUsed="0" w:qFormat="1"/>
+    <w:lsdException w:name="heading 2" w:uiPriority="9" w:qFormat="1"/>
+    <w:lsdException w:name="heading 3" w:uiPriority="9" w:qFormat="1"/>
+    <w:lsdException w:name="heading 4" w:uiPriority="9" w:qFormat="1"/>
+    <w:lsdException w:name="heading 5" w:uiPriority="9" w:qFormat="1"/>
+    <w:lsdException w:name="heading 6" w:uiPriority="9" w:qFormat="1"/>
+    <w:lsdException w:name="heading 7" w:uiPriority="9" w:qFormat="1"/>
+    <w:lsdException w:name="heading 8" w:uiPriority="9" w:qFormat="1"/>
+    <w:lsdException w:name="heading 9" w:uiPriority="9" w:qFormat="1"/>
+    <w:lsdException w:name="toc 1" w:uiPriority="39"/>
+    <w:lsdException w:name="toc 2" w:uiPriority="39"/>
+    <w:lsdException w:name="toc 3" w:uiPriority="39"/>
+    <w:lsdException w:name="toc 4" w:uiPriority="39"/>
+    <w:lsdException w:name="toc 5" w:uiPriority="39"/>
+    <w:lsdException w:name="toc 6" w:uiPriority="39"/>
+    <w:lsdException w:name="toc 7" w:uiPriority="39"/>
+    <w:lsdException w:name="toc 8" w:uiPriority="39"/>
+    <w:lsdException w:name="toc 9" w:uiPriority="39"/>
+    <w:lsdException w:name="caption" w:uiPriority="35" w:qFormat="1"/>
+    <w:lsdException w:name="Title" w:semiHidden="0" w:uiPriority="10" w:unhideWhenUsed="0" w:qFormat="1"/>
+    <w:lsdException w:name="Default Paragraph Font" w:uiPriority="1"/>
+    <w:lsdException w:name="Subtitle" w:semiHidden="0" w:uiPriority="11" w:unhideWhenUsed="0" w:qFormat="1"/>
+    <w:lsdException w:name="Strong" w:semiHidden="0" w:uiPriority="22" w:unhideWhenUsed="0" w:qFormat="1"/>
+    <w:lsdException w:name="Emphasis" w:semiHidden="0" w:uiPriority="20" w:unhideWhenUsed="0" w:qFormat="1"/>
+    <w:lsdException w:name="Table Grid" w:semiHidden="0" w:uiPriority="39" w:unhideWhenUsed="0"/>
+    <w:lsdException w:name="Placeholder Text" w:unhideWhenUsed="0"/>
+    <w:lsdException w:name="No Spacing" w:semiHidden="0" w:uiPriority="1" w:unhideWhenUsed="0" w:qFormat="1"/>
+    <w:lsdException w:name="Light Shading" w:semiHidden="0" w:uiPriority="60" w:unhideWhenUsed="0"/>
+    <w:lsdException w:name="Light List" w:semiHidden="0" w:uiPriority="61" w:unhideWhenUsed="0"/>
+    <w:lsdException w:name="Light Grid" w:semiHidden="0" w:uiPriority="62" w:unhideWhenUsed="0"/>
+    <w:lsdException w:name="Medium Shading 1" w:semiHidden="0" w:uiPriority="63" w:unhideWhenUsed="0"/>
+    <w:lsdException w:name="Medium Shading 2" w:semiHidden="0" w:uiPriority="64" w:unhideWhenUsed="0"/>
+    <w:lsdException w:name="Medium List 1" w:semiHidden="0" w:uiPriority="65" w:unhideWhenUsed="0"/>
+    <w:lsdException w:name="Medium List 2" w:semiHidden="0" w:uiPriority="66" w:unhideWhenUsed="0"/>
+    <w:lsdException w:name="Medium Grid 1" w:semiHidden="0" w:uiPriority="67" w:unhideWhenUsed="0"/>
+    <w:lsdException w:name="Medium Grid 2" w:semiHidden="0" w:uiPriority="68" w:unhideWhenUsed="0"/>
+    <w:lsdException w:name="Medium Grid 3" w:semiHidden="0" w:uiPriority="69" w:unhideWhenUsed="0"/>
+    <w:lsdException w:name="Dark List" w:semiHidden="0" w:uiPriority="70" w:unhideWhenUsed="0"/>
+    <w:lsdException w:name="Colorful Shading" w:semiHidden="0" w:uiPriority="71" w:unhideWhenUsed="0"/>
+    <w:lsdException w:name="Colorful List" w:semiHidden="0" w:uiPriority="72" w:unhideWhenUsed="0"/>
+    <w:lsdException w:name="Colorful Grid" w:semiHidden="0" w:uiPriority="73" w:unhideWhenUsed="0"/>
+    <w:lsdException w:name="Light Shading Accent 1" w:semiHidden="0" w:uiPriority="60" w:unhideWhenUsed="0"/>
+    <w:lsdException w:name="Light List Accent 1" w:semiHidden="0" w:uiPriority="61" w:unhideWhenUsed="0"/>
+    <w:lsdException w:name="Light Grid Accent 1" w:semiHidden="0" w:uiPriority="62" w:unhideWhenUsed="0"/>
+    <w:lsdException w:name="Medium Shading 1 Accent 1" w:semiHidden="0" w:uiPriority="63" w:unhideWhenUsed="0"/>
+    <w:lsdException w:name="Medium Shading 2 Accent 1" w:semiHidden="0" w:uiPriority="64" w:unhideWhenUsed="0"/>
+    <w:lsdException w:name="Medium List 1 Accent 1" w:semiHidden="0" w:uiPriority="65" w:unhideWhenUsed="0"/>
+    <w:lsdException w:name="Revision" w:unhideWhenUsed="0"/>
+    <w:lsdException w:name="List Paragraph" w:semiHidden="0" w:uiPriority="34" w:unhideWhenUsed="0" w:qFormat="1"/>
+    <w:lsdException w:name="Quote" w:semiHidden="0" w:uiPriority="29" w:unhideWhenUsed="0" w:qFormat="1"/>
+    <w:lsdException w:name="Intense Quote" w:semiHidden="0" w:uiPriority="30" w:unhideWhenUsed="0" w:qFormat="1"/>
+    <w:lsdException w:name="Medium List 2 Accent 1" w:semiHidden="0" w:uiPriority="66" w:unhideWhenUsed="0"/>
+    <w:lsdException w:name="Medium Grid 1 Accent 1" w:semiHidden="0" w:uiPriority="67" w:unhideWhenUsed="0"/>
+    <w:lsdException w:name="Medium Grid 2 Accent 1" w:semiHidden="0" w:uiPriority="68" w:unhideWhenUsed="0"/>
+    <w:lsdException w:name="Medium Grid 3 Accent 1" w:semiHidden="0" w:uiPriority="69" w:unhideWhenUsed="0"/>
+    <w:lsdException w:name="Dark List Accent 1" w:semiHidden="0" w:uiPriority="70" w:unhideWhenUsed="0"/>
+    <w:lsdException w:name="Colorful Shading Accent 1" w:semiHidden="0" w:uiPriority="71" w:unhideWhenUsed="0"/>
+    <w:lsdException w:name="Colorful List Accent 1" w:semiHidden="0" w:uiPriority="72" w:unhideWhenUsed="0"/>
+    <w:lsdException w:name="Colorful Grid Accent 1" w:semiHidden="0" w:uiPriority="73" w:unhideWhenUsed="0"/>
+    <w:lsdException w:name="Light Shading Accent 2" w:semiHidden="0" w:uiPriority="60" w:unhideWhenUsed="0"/>
+    <w:lsdException w:name="Light List Accent 2" w:semiHidden="0" w:uiPriority="61" w:unhideWhenUsed="0"/>
+    <w:lsdException w:name="Light Grid Accent 2" w:semiHidden="0" w:uiPriority="62" w:unhideWhenUsed="0"/>
+    <w:lsdException w:name="Medium Shading 1 Accent 2" w:semiHidden="0" w:uiPriority="63" w:unhideWhenUsed="0"/>
+    <w:lsdException w:name="Medium Shading 2 Accent 2" w:semiHidden="0" w:uiPriority="64" w:unhideWhenUsed="0"/>
+    <w:lsdException w:name="Medium List 1 Accent 2" w:semiHidden="0" w:uiPriority="65" w:unhideWhenUsed="0"/>
+    <w:lsdException w:name="Medium List 2 Accent 2" w:semiHidden="0" w:uiPriority="66" w:unhideWhenUsed="0"/>
+    <w:lsdException w:name="Medium Grid 1 Accent 2" w:semiHidden="0" w:uiPriority="67" w:unhideWhenUsed="0"/>
+    <w:lsdException w:name="Medium Grid 2 Accent 2" w:semiHidden="0" w:uiPriority="68" w:unhideWhenUsed="0"/>
+    <w:lsdException w:name="Medium Grid 3 Accent 2" w:semiHidden="0" w:uiPriority="69" w:unhideWhenUsed="0"/>
+    <w:lsdException w:name="Dark List Accent 2" w:semiHidden="0" w:uiPriority="70" w:unhideWhenUsed="0"/>
+    <w:lsdException w:name="Colorful Shading Accent 2" w:semiHidden="0" w:uiPriority="71" w:unhideWhenUsed="0"/>
+    <w:lsdException w:name="Colorful List Accent 2" w:semiHidden="0" w:uiPriority="72" w:unhideWhenUsed="0"/>
+    <w:lsdException w:name="Colorful Grid Accent 2" w:semiHidden="0" w:uiPriority="73" w:unhideWhenUsed="0"/>
+    <w:lsdException w:name="Light Shading Accent 3" w:semiHidden="0" w:uiPriority="60" w:unhideWhenUsed="0"/>
+    <w:lsdException w:name="Light List Accent 3" w:semiHidden="0" w:uiPriority="61" w:unhideWhenUsed="0"/>
+    <w:lsdException w:name="Light Grid Accent 3" w:semiHidden="0" w:uiPriority="62" w:unhideWhenUsed="0"/>
+    <w:lsdException w:name="Medium Shading 1 Accent 3" w:semiHidden="0" w:uiPriority="63" w:unhideWhenUsed="0"/>
+    <w:lsdException w:name="Medium Shading 2 Accent 3" w:semiHidden="0" w:uiPriority="64" w:unhideWhenUsed="0"/>
+    <w:lsdException w:name="Medium List 1 Accent 3" w:semiHidden="0" w:uiPriority="65" w:unhideWhenUsed="0"/>
+    <w:lsdException w:name="Medium List 2 Accent 3" w:semiHidden="0" w:uiPriority="66" w:unhideWhenUsed="0"/>
+    <w:lsdException w:name="Medium Grid 1 Accent 3" w:semiHidden="0" w:uiPriority="67" w:unhideWhenUsed="0"/>
+    <w:lsdException w:name="Medium Grid 2 Accent 3" w:semiHidden="0" w:uiPriority="68" w:unhideWhenUsed="0"/>
+    <w:lsdException w:name="Medium Grid 3 Accent 3" w:semiHidden="0" w:uiPriority="69" w:unhideWhenUsed="0"/>
+    <w:lsdException w:name="Dark List Accent 3" w:semiHidden="0" w:uiPriority="70" w:unhideWhenUsed="0"/>
+    <w:lsdException w:name="Colorful Shading Accent 3" w:semiHidden="0" w:uiPriority="71" w:unhideWhenUsed="0"/>
+    <w:lsdException w:name="Colorful List Accent 3" w:semiHidden="0" w:uiPriority="72" w:unhideWhenUsed="0"/>
+    <w:lsdException w:name="Colorful Grid Accent 3" w:semiHidden="0" w:uiPriority="73" w:unhideWhenUsed="0"/>
+    <w:lsdException w:name="Light Shading Accent 4" w:semiHidden="0" w:uiPriority="60" w:unhideWhenUsed="0"/>
+    <w:lsdException w:name="Light List Accent 4" w:semiHidden="0" w:uiPriority="61" w:unhideWhenUsed="0"/>
+    <w:lsdException w:name="Light Grid Accent 4" w:semiHidden="0" w:uiPriority="62" w:unhideWhenUsed="0"/>
+    <w:lsdException w:name="Medium Shading 1 Accent 4" w:semiHidden="0" w:uiPriority="63" w:unhideWhenUsed="0"/>
+    <w:lsdException w:name="Medium Shading 2 Accent 4" w:semiHidden="0" w:uiPriority="64" w:unhideWhenUsed="0"/>
+    <w:lsdException w:name="Medium List 1 Accent 4" w:semiHidden="0" w:uiPriority="65" w:unhideWhenUsed="0"/>
+    <w:lsdException w:name="Medium List 2 Accent 4" w:semiHidden="0" w:uiPriority="66" w:unhideWhenUsed="0"/>
+    <w:lsdException w:name="Medium Grid 1 Accent 4" w:semiHidden="0" w:uiPriority="67" w:unhideWhenUsed="0"/>
+    <w:lsdException w:name="Medium Grid 2 Accent 4" w:semiHidden="0" w:uiPriority="68" w:unhideWhenUsed="0"/>
+    <w:lsdException w:name="Medium Grid 3 Accent 4" w:semiHidden="0" w:uiPriority="69" w:unhideWhenUsed="0"/>
+    <w:lsdException w:name="Dark List Accent 4" w:semiHidden="0" w:uiPriority="70" w:unhideWhenUsed="0"/>
+    <w:lsdException w:name="Colorful Shading Accent 4" w:semiHidden="0" w:uiPriority="71" w:unhideWhenUsed="0"/>
+    <w:lsdException w:name="Colorful List Accent 4" w:semiHidden="0" w:uiPriority="72" w:unhideWhenUsed="0"/>
+    <w:lsdException w:name="Colorful Grid Accent 4" w:semiHidden="0" w:uiPriority="73" w:unhideWhenUsed="0"/>
+    <w:lsdException w:name="Light Shading Accent 5" w:semiHidden="0" w:uiPriority="60" w:unhideWhenUsed="0"/>
+    <w:lsdException w:name="Light List Accent 5" w:semiHidden="0" w:uiPriority="61" w:unhideWhenUsed="0"/>
+    <w:lsdException w:name="Light Grid Accent 5" w:semiHidden="0" w:uiPriority="62" w:unhideWhenUsed="0"/>
+    <w:lsdException w:name="Medium Shading 1 Accent 5" w:semiHidden="0" w:uiPriority="63" w:unhideWhenUsed="0"/>
+    <w:lsdException w:name="Medium Shading 2 Accent 5" w:semiHidden="0" w:uiPriority="64" w:unhideWhenUsed="0"/>
+    <w:lsdException w:name="Medium List 1 Accent 5" w:semiHidden="0" w:uiPriority="65" w:unhideWhenUsed="0"/>
+    <w:lsdException w:name="Medium List 2 Accent 5" w:semiHidden="0" w:uiPriority="66" w:unhideWhenUsed="0"/>
+    <w:lsdException w:name="Medium Grid 1 Accent 5" w:semiHidden="0" w:uiPriority="67" w:unhideWhenUsed="0"/>
+    <w:lsdException w:name="Medium Grid 2 Accent 5" w:semiHidden="0" w:uiPriority="68" w:unhideWhenUsed="0"/>
+    <w:lsdException w:name="Medium Grid 3 Accent 5" w:semiHidden="0" w:uiPriority="69" w:unhideWhenUsed="0"/>
+    <w:lsdException w:name="Dark List Accent 5" w:semiHidden="0" w:uiPriority="70" w:unhideWhenUsed="0"/>
+    <w:lsdException w:name="Colorful Shading Accent 5" w:semiHidden="0" w:uiPriority="71" w:unhideWhenUsed="0"/>
+    <w:lsdException w:name="Colorful List Accent 5" w:semiHidden="0" w:uiPriority="72" w:unhideWhenUsed="0"/>
+    <w:lsdException w:name="Colorful Grid Accent 5" w:semiHidden="0" w:uiPriority="73" w:unhideWhenUsed="0"/>
+    <w:lsdException w:name="Light Shading Accent 6" w:semiHidden="0" w:uiPriority="60" w:unhideWhenUsed="0"/>
+    <w:lsdException w:name="Light List Accent 6" w:semiHidden="0" w:uiPriority="61" w:unhideWhenUsed="0"/>
+    <w:lsdException w:name="Light Grid Accent 6" w:semiHidden="0" w:uiPriority="62" w:unhideWhenUsed="0"/>
+    <w:lsdException w:name="Medium Shading 1 Accent 6" w:semiHidden="0" w:uiPriority="63" w:unhideWhenUsed="0"/>
+    <w:lsdException w:name="Medium Shading 2 Accent 6" w:semiHidden="0" w:uiPriority="64" w:unhideWhenUsed="0"/>
+    <w:lsdException w:name="Medium List 1 Accent 6" w:semiHidden="0" w:uiPriority="65" w:unhideWhenUsed="0"/>
+    <w:lsdException w:name="Medium List 2 Accent 6" w:semiHidden="0" w:uiPriority="66" w:unhideWhenUsed="0"/>
+    <w:lsdException w:name="Medium Grid 1 Accent 6" w:semiHidden="0" w:uiPriority="67" w:unhideWhenUsed="0"/>
+    <w:lsdException w:name="Medium Grid 2 Accent 6" w:semiHidden="0" w:uiPriority="68" w:unhideWhenUsed="0"/>
+    <w:lsdException w:name="Medium Grid 3 Accent 6" w:semiHidden="0" w:uiPriority="69" w:unhideWhenUsed="0"/>
+    <w:lsdException w:name="Dark List Accent 6" w:semiHidden="0" w:uiPriority="70" w:unhideWhenUsed="0"/>
+    <w:lsdException w:name="Colorful Shading Accent 6" w:semiHidden="0" w:uiPriority="71" w:unhideWhenUsed="0"/>
+    <w:lsdException w:name="Colorful List Accent 6" w:semiHidden="0" w:uiPriority="72" w:unhideWhenUsed="0"/>
+    <w:lsdException w:name="Colorful Grid Accent 6" w:semiHidden="0" w:uiPriority="73" w:unhideWhenUsed="0"/>
+    <w:lsdException w:name="Subtle Emphasis" w:semiHidden="0" w:uiPriority="19" w:unhideWhenUsed="0" w:qFormat="1"/>
+    <w:lsdException w:name="Intense Emphasis" w:semiHidden="0" w:uiPriority="21" w:unhideWhenUsed="0" w:qFormat="1"/>
+    <w:lsdException w:name="Subtle Reference" w:semiHidden="0" w:uiPriority="31" w:unhideWhenUsed="0" w:qFormat="1"/>
+    <w:lsdException w:name="Intense Reference" w:semiHidden="0" w:uiPriority="32" w:unhideWhenUsed="0" w:qFormat="1"/>
+    <w:lsdException w:name="Book Title" w:semiHidden="0" w:uiPriority="33" w:unhideWhenUsed="0" w:qFormat="1"/>
+    <w:lsdException w:name="Bibliography" w:uiPriority="37"/>
+    <w:lsdException w:name="TOC Heading" w:uiPriority="39" w:qFormat="1"/>
+  </w:latentStyles>
+  <w:style w:type="paragraph" w:default="1" w:styleId="a">
+    <w:name w:val="Normal"/>
+    <w:qFormat/>
+    <w:pPr>
+      <w:widowControl w:val="0"/>
+      <w:jc w:val="both"/>
+    </w:pPr>
+  </w:style>
+  <w:style w:type="paragraph" w:styleId="1">
+    <w:name w:val="heading 1"/>
+    <w:basedOn w:val="a"/>
+    <w:next w:val="a"/>
+    <w:link w:val="1Char"/>
+    <w:uiPriority w:val="9"/>
+    <w:qFormat/>
+    <w:rsid w:val="00060D87"/>
+    <w:pPr>
+      <w:keepNext/>
+      <w:keepLines/>
+      <w:spacing w:before="340" w:after="330" w:line="578" w:lineRule="auto"/>
+      <w:outlineLvl w:val="0"/>
+    </w:pPr>
+    <w:rPr>
+      <w:b/>
+      <w:bCs/>
+      <w:kern w:val="44"/>
+      <w:sz w:val="44"/>
+      <w:szCs w:val="44"/>
+    </w:rPr>
+  </w:style>
+  <w:style w:type="paragraph" w:styleId="2">
+    <w:name w:val="heading 2"/>
+    <w:basedOn w:val="a"/>
+    <w:next w:val="a"/>
+    <w:link w:val="2Char"/>
+    <w:uiPriority w:val="9"/>
+    <w:unhideWhenUsed/>
+    <w:qFormat/>
+    <w:rsid w:val="00060D87"/>
+    <w:pPr>
+      <w:keepNext/>
+      <w:keepLines/>
+      <w:spacing w:before="260" w:after="260" w:line="416" w:lineRule="auto"/>
+      <w:outlineLvl w:val="1"/>
+    </w:pPr>
+    <w:rPr>
+      <w:rFonts w:asciiTheme="majorHAnsi" w:eastAsiaTheme="majorEastAsia" w:hAnsiTheme="majorHAnsi" w:cstheme="majorBidi"/>
+      <w:b/>
+      <w:bCs/>
+      <w:sz w:val="32"/>
+      <w:szCs w:val="32"/>
+    </w:rPr>
+  </w:style>
+  <w:style w:type="paragraph" w:styleId="3">
+    <w:name w:val="heading 3"/>
+    <w:basedOn w:val="a"/>
+    <w:next w:val="a"/>
+    <w:link w:val="3Char"/>
+    <w:uiPriority w:val="9"/>
+    <w:unhideWhenUsed/>
+    <w:qFormat/>
+    <w:rsid w:val="00550880"/>
+    <w:pPr>
+      <w:keepNext/>
+      <w:keepLines/>
+      <w:spacing w:before="260" w:after="260" w:line="416" w:lineRule="auto"/>
+      <w:outlineLvl w:val="2"/>
+    </w:pPr>
+    <w:rPr>
+      <w:b/>
+      <w:bCs/>
+      <w:sz w:val="32"/>
+      <w:szCs w:val="32"/>
+    </w:rPr>
+  </w:style>
+  <w:style w:type="paragraph" w:styleId="4">
+    <w:name w:val="heading 4"/>
+    <w:basedOn w:val="a"/>
+    <w:next w:val="a"/>
+    <w:link w:val="4Char"/>
+    <w:uiPriority w:val="9"/>
+    <w:unhideWhenUsed/>
+    <w:qFormat/>
+    <w:rsid w:val="002462E5"/>
+    <w:pPr>
+      <w:keepNext/>
+      <w:keepLines/>
+      <w:spacing w:before="280" w:after="290" w:line="376" w:lineRule="auto"/>
+      <w:outlineLvl w:val="3"/>
+    </w:pPr>
+    <w:rPr>
+      <w:rFonts w:asciiTheme="majorHAnsi" w:eastAsiaTheme="majorEastAsia" w:hAnsiTheme="majorHAnsi" w:cstheme="majorBidi"/>
+      <w:b/>
+      <w:bCs/>
+      <w:sz w:val="28"/>
+      <w:szCs w:val="28"/>
+    </w:rPr>
+  </w:style>
+  <w:style w:type="character" w:default="1" w:styleId="a0">
+    <w:name w:val="Default Paragraph Font"/>
+    <w:uiPriority w:val="1"/>
+    <w:semiHidden/>
+    <w:unhideWhenUsed/>
+  </w:style>
+  <w:style w:type="table" w:default="1" w:styleId="a1">
+    <w:name w:val="Normal Table"/>
+    <w:uiPriority w:val="99"/>
+    <w:semiHidden/>
+    <w:unhideWhenUsed/>
+    <w:tblPr>
+      <w:tblInd w:w="0" w:type="dxa"/>
+      <w:tblCellMar>
+        <w:top w:w="0" w:type="dxa"/>
+        <w:left w:w="108" w:type="dxa"/>
+        <w:bottom w:w="0" w:type="dxa"/>
+        <w:right w:w="108" w:type="dxa"/>
+      </w:tblCellMar>
+    </w:tblPr>
+  </w:style>
+  <w:style w:type="numbering" w:default="1" w:styleId="a2">
+    <w:name w:val="No List"/>
+    <w:uiPriority w:val="99"/>
+    <w:semiHidden/>
+    <w:unhideWhenUsed/>
+  </w:style>
+  <w:style w:type="paragraph" w:styleId="a3">
+    <w:name w:val="header"/>
+    <w:basedOn w:val="a"/>
+    <w:link w:val="Char"/>
+    <w:uiPriority w:val="99"/>
+    <w:unhideWhenUsed/>
+    <w:rsid w:val="00060D87"/>
+    <w:pPr>
+      <w:pBdr>
+        <w:bottom w:val="single" w:sz="6" w:space="1" w:color="auto"/>
+      </w:pBdr>
+      <w:tabs>
+        <w:tab w:val="center" w:pos="4153"/>
+        <w:tab w:val="right" w:pos="8306"/>
+      </w:tabs>
+      <w:snapToGrid w:val="0"/>
+      <w:jc w:val="center"/>
+    </w:pPr>
+    <w:rPr>
+      <w:sz w:val="18"/>
+      <w:szCs w:val="18"/>
+    </w:rPr>
+  </w:style>
+  <w:style w:type="character" w:customStyle="1" w:styleId="Char">
+    <w:name w:val="页眉 Char"/>
+    <w:basedOn w:val="a0"/>
+    <w:link w:val="a3"/>
+    <w:uiPriority w:val="99"/>
+    <w:rsid w:val="00060D87"/>
+    <w:rPr>
+      <w:sz w:val="18"/>
+      <w:szCs w:val="18"/>
+    </w:rPr>
+  </w:style>
+  <w:style w:type="paragraph" w:styleId="a4">
+    <w:name w:val="footer"/>
+    <w:basedOn w:val="a"/>
+    <w:link w:val="Char0"/>
+    <w:uiPriority w:val="99"/>
+    <w:unhideWhenUsed/>
+    <w:rsid w:val="00060D87"/>
+    <w:pPr>
+      <w:tabs>
+        <w:tab w:val="center" w:pos="4153"/>
+        <w:tab w:val="right" w:pos="8306"/>
+      </w:tabs>
+      <w:snapToGrid w:val="0"/>
+      <w:jc w:val="left"/>
+    </w:pPr>
+    <w:rPr>
+      <w:sz w:val="18"/>
+      <w:szCs w:val="18"/>
+    </w:rPr>
+  </w:style>
+  <w:style w:type="character" w:customStyle="1" w:styleId="Char0">
+    <w:name w:val="页脚 Char"/>
+    <w:basedOn w:val="a0"/>
+    <w:link w:val="a4"/>
+    <w:uiPriority w:val="99"/>
+    <w:rsid w:val="00060D87"/>
+    <w:rPr>
+      <w:sz w:val="18"/>
+      <w:szCs w:val="18"/>
+    </w:rPr>
+  </w:style>
+  <w:style w:type="character" w:customStyle="1" w:styleId="1Char">
+    <w:name w:val="标题 1 Char"/>
+    <w:basedOn w:val="a0"/>
+    <w:link w:val="1"/>
+    <w:uiPriority w:val="9"/>
+    <w:rsid w:val="00060D87"/>
+    <w:rPr>
+      <w:b/>
+      <w:bCs/>
+      <w:kern w:val="44"/>
+      <w:sz w:val="44"/>
+      <w:szCs w:val="44"/>
+    </w:rPr>
+  </w:style>
+  <w:style w:type="character" w:customStyle="1" w:styleId="2Char">
+    <w:name w:val="标题 2 Char"/>
+    <w:basedOn w:val="a0"/>
+    <w:link w:val="2"/>
+    <w:uiPriority w:val="9"/>
+    <w:rsid w:val="00060D87"/>
+    <w:rPr>
+      <w:rFonts w:asciiTheme="majorHAnsi" w:eastAsiaTheme="majorEastAsia" w:hAnsiTheme="majorHAnsi" w:cstheme="majorBidi"/>
+      <w:b/>
+      <w:bCs/>
+      <w:sz w:val="32"/>
+      <w:szCs w:val="32"/>
+    </w:rPr>
+  </w:style>
+  <w:style w:type="paragraph" w:styleId="a5">
+    <w:name w:val="List Paragraph"/>
+    <w:basedOn w:val="a"/>
+    <w:uiPriority w:val="34"/>
+    <w:qFormat/>
+    <w:rsid w:val="00060D87"/>
+    <w:pPr>
+      <w:ind w:firstLineChars="200" w:firstLine="420"/>
+    </w:pPr>
+  </w:style>
+  <w:style w:type="paragraph" w:styleId="a6">
+    <w:name w:val="Normal (Web)"/>
+    <w:basedOn w:val="a"/>
+    <w:uiPriority w:val="99"/>
+    <w:semiHidden/>
+    <w:unhideWhenUsed/>
+    <w:rsid w:val="00F02F4F"/>
+    <w:pPr>
+      <w:widowControl/>
+      <w:spacing w:before="100" w:beforeAutospacing="1" w:after="100" w:afterAutospacing="1"/>
+      <w:jc w:val="left"/>
+    </w:pPr>
+    <w:rPr>
+      <w:rFonts w:ascii="宋体" w:eastAsia="宋体" w:hAnsi="宋体" w:cs="宋体"/>
+      <w:kern w:val="0"/>
+      <w:sz w:val="24"/>
+      <w:szCs w:val="24"/>
+    </w:rPr>
+  </w:style>
+  <w:style w:type="paragraph" w:styleId="HTML">
+    <w:name w:val="HTML Preformatted"/>
+    <w:basedOn w:val="a"/>
+    <w:link w:val="HTMLChar"/>
+    <w:uiPriority w:val="99"/>
+    <w:semiHidden/>
+    <w:unhideWhenUsed/>
+    <w:rsid w:val="00F02F4F"/>
+    <w:pPr>
+      <w:widowControl/>
+      <w:tabs>
+        <w:tab w:val="left" w:pos="916"/>
+        <w:tab w:val="left" w:pos="1832"/>
+        <w:tab w:val="left" w:pos="2748"/>
+        <w:tab w:val="left" w:pos="3664"/>
+        <w:tab w:val="left" w:pos="4580"/>
+        <w:tab w:val="left" w:pos="5496"/>
+        <w:tab w:val="left" w:pos="6412"/>
+        <w:tab w:val="left" w:pos="7328"/>
+        <w:tab w:val="left" w:pos="8244"/>
+        <w:tab w:val="left" w:pos="9160"/>
+        <w:tab w:val="left" w:pos="10076"/>
+        <w:tab w:val="left" w:pos="10992"/>
+        <w:tab w:val="left" w:pos="11908"/>
+        <w:tab w:val="left" w:pos="12824"/>
+        <w:tab w:val="left" w:pos="13740"/>
+        <w:tab w:val="left" w:pos="14656"/>
+      </w:tabs>
+      <w:jc w:val="left"/>
+    </w:pPr>
+    <w:rPr>
+      <w:rFonts w:ascii="宋体" w:eastAsia="宋体" w:hAnsi="宋体" w:cs="宋体"/>
+      <w:kern w:val="0"/>
+      <w:sz w:val="24"/>
+      <w:szCs w:val="24"/>
+    </w:rPr>
+  </w:style>
+  <w:style w:type="character" w:customStyle="1" w:styleId="HTMLChar">
+    <w:name w:val="HTML 预设格式 Char"/>
+    <w:basedOn w:val="a0"/>
+    <w:link w:val="HTML"/>
+    <w:uiPriority w:val="99"/>
+    <w:semiHidden/>
+    <w:rsid w:val="00F02F4F"/>
+    <w:rPr>
+      <w:rFonts w:ascii="宋体" w:eastAsia="宋体" w:hAnsi="宋体" w:cs="宋体"/>
+      <w:kern w:val="0"/>
+      <w:sz w:val="24"/>
+      <w:szCs w:val="24"/>
+    </w:rPr>
+  </w:style>
+  <w:style w:type="character" w:customStyle="1" w:styleId="pln">
+    <w:name w:val="pln"/>
+    <w:basedOn w:val="a0"/>
+    <w:rsid w:val="00F02F4F"/>
+  </w:style>
+  <w:style w:type="character" w:customStyle="1" w:styleId="pun">
+    <w:name w:val="pun"/>
+    <w:basedOn w:val="a0"/>
+    <w:rsid w:val="00F02F4F"/>
+  </w:style>
+  <w:style w:type="character" w:customStyle="1" w:styleId="kwd">
+    <w:name w:val="kwd"/>
+    <w:basedOn w:val="a0"/>
+    <w:rsid w:val="00F02F4F"/>
+  </w:style>
+  <w:style w:type="character" w:customStyle="1" w:styleId="com">
+    <w:name w:val="com"/>
+    <w:basedOn w:val="a0"/>
+    <w:rsid w:val="00F02F4F"/>
+  </w:style>
+  <w:style w:type="character" w:customStyle="1" w:styleId="typ">
+    <w:name w:val="typ"/>
+    <w:basedOn w:val="a0"/>
+    <w:rsid w:val="00F02F4F"/>
+  </w:style>
+  <w:style w:type="character" w:customStyle="1" w:styleId="3Char">
+    <w:name w:val="标题 3 Char"/>
+    <w:basedOn w:val="a0"/>
+    <w:link w:val="3"/>
+    <w:uiPriority w:val="9"/>
+    <w:rsid w:val="00550880"/>
+    <w:rPr>
+      <w:b/>
+      <w:bCs/>
+      <w:sz w:val="32"/>
+      <w:szCs w:val="32"/>
+    </w:rPr>
+  </w:style>
+  <w:style w:type="character" w:customStyle="1" w:styleId="apple-converted-space">
+    <w:name w:val="apple-converted-space"/>
+    <w:basedOn w:val="a0"/>
+    <w:rsid w:val="005617CB"/>
+  </w:style>
+  <w:style w:type="character" w:styleId="HTML0">
+    <w:name w:val="HTML Code"/>
+    <w:basedOn w:val="a0"/>
+    <w:uiPriority w:val="99"/>
+    <w:semiHidden/>
+    <w:unhideWhenUsed/>
+    <w:rsid w:val="005617CB"/>
+    <w:rPr>
+      <w:rFonts w:ascii="宋体" w:eastAsia="宋体" w:hAnsi="宋体" w:cs="宋体"/>
+      <w:sz w:val="24"/>
+      <w:szCs w:val="24"/>
+    </w:rPr>
+  </w:style>
+  <w:style w:type="character" w:customStyle="1" w:styleId="hljs-keyword">
+    <w:name w:val="hljs-keyword"/>
+    <w:basedOn w:val="a0"/>
+    <w:rsid w:val="005617CB"/>
+  </w:style>
+  <w:style w:type="character" w:customStyle="1" w:styleId="hljs-string">
+    <w:name w:val="hljs-string"/>
+    <w:basedOn w:val="a0"/>
+    <w:rsid w:val="005617CB"/>
+  </w:style>
+  <w:style w:type="character" w:styleId="a7">
+    <w:name w:val="Hyperlink"/>
+    <w:basedOn w:val="a0"/>
+    <w:uiPriority w:val="99"/>
+    <w:unhideWhenUsed/>
+    <w:rsid w:val="005048A0"/>
+    <w:rPr>
+      <w:color w:val="0563C1" w:themeColor="hyperlink"/>
+      <w:u w:val="single"/>
+    </w:rPr>
+  </w:style>
+  <w:style w:type="paragraph" w:styleId="a8">
+    <w:name w:val="Balloon Text"/>
+    <w:basedOn w:val="a"/>
+    <w:link w:val="Char1"/>
+    <w:uiPriority w:val="99"/>
+    <w:semiHidden/>
+    <w:unhideWhenUsed/>
+    <w:rsid w:val="00C448AE"/>
+    <w:rPr>
+      <w:sz w:val="18"/>
+      <w:szCs w:val="18"/>
+    </w:rPr>
+  </w:style>
+  <w:style w:type="character" w:customStyle="1" w:styleId="Char1">
+    <w:name w:val="批注框文本 Char"/>
+    <w:basedOn w:val="a0"/>
+    <w:link w:val="a8"/>
+    <w:uiPriority w:val="99"/>
+    <w:semiHidden/>
+    <w:rsid w:val="00C448AE"/>
+    <w:rPr>
+      <w:sz w:val="18"/>
+      <w:szCs w:val="18"/>
+    </w:rPr>
+  </w:style>
+  <w:style w:type="character" w:styleId="a9">
+    <w:name w:val="annotation reference"/>
+    <w:basedOn w:val="a0"/>
+    <w:uiPriority w:val="99"/>
+    <w:semiHidden/>
+    <w:unhideWhenUsed/>
+    <w:rsid w:val="00C448AE"/>
+    <w:rPr>
+      <w:sz w:val="21"/>
+      <w:szCs w:val="21"/>
+    </w:rPr>
+  </w:style>
+  <w:style w:type="paragraph" w:styleId="aa">
+    <w:name w:val="annotation text"/>
+    <w:basedOn w:val="a"/>
+    <w:link w:val="Char2"/>
+    <w:uiPriority w:val="99"/>
+    <w:semiHidden/>
+    <w:unhideWhenUsed/>
+    <w:rsid w:val="00C448AE"/>
+    <w:pPr>
+      <w:jc w:val="left"/>
+    </w:pPr>
+  </w:style>
+  <w:style w:type="character" w:customStyle="1" w:styleId="Char2">
+    <w:name w:val="批注文字 Char"/>
+    <w:basedOn w:val="a0"/>
+    <w:link w:val="aa"/>
+    <w:uiPriority w:val="99"/>
+    <w:semiHidden/>
+    <w:rsid w:val="00C448AE"/>
+  </w:style>
+  <w:style w:type="paragraph" w:styleId="ab">
+    <w:name w:val="annotation subject"/>
+    <w:basedOn w:val="aa"/>
+    <w:next w:val="aa"/>
+    <w:link w:val="Char3"/>
+    <w:uiPriority w:val="99"/>
+    <w:semiHidden/>
+    <w:unhideWhenUsed/>
+    <w:rsid w:val="00C448AE"/>
+    <w:rPr>
+      <w:b/>
+      <w:bCs/>
+    </w:rPr>
+  </w:style>
+  <w:style w:type="character" w:customStyle="1" w:styleId="Char3">
+    <w:name w:val="批注主题 Char"/>
+    <w:basedOn w:val="Char2"/>
+    <w:link w:val="ab"/>
+    <w:uiPriority w:val="99"/>
+    <w:semiHidden/>
+    <w:rsid w:val="00C448AE"/>
+    <w:rPr>
+      <w:b/>
+      <w:bCs/>
+    </w:rPr>
+  </w:style>
+  <w:style w:type="character" w:customStyle="1" w:styleId="4Char">
+    <w:name w:val="标题 4 Char"/>
+    <w:basedOn w:val="a0"/>
+    <w:link w:val="4"/>
+    <w:uiPriority w:val="9"/>
+    <w:rsid w:val="002462E5"/>
+    <w:rPr>
+      <w:rFonts w:asciiTheme="majorHAnsi" w:eastAsiaTheme="majorEastAsia" w:hAnsiTheme="majorHAnsi" w:cstheme="majorBidi"/>
+      <w:b/>
+      <w:bCs/>
+      <w:sz w:val="28"/>
+      <w:szCs w:val="28"/>
+    </w:rPr>
+  </w:style>
 </w:styles>
 </file>
 
@@ -8638,7 +11879,7 @@
   <a:extraClrSchemeLst/>
   <a:extLst>
     <a:ext uri="{05A4C25C-085E-4340-85A3-A5531E510DB2}">
-      <thm15:themeFamily xmlns:thm15="http://schemas.microsoft.com/office/thememl/2012/main" name="Office Theme" id="{62F939B6-93AF-4DB8-9C6B-D6C7DFDC589F}" vid="{4A3C46E8-61CC-4603-A589-7422A47A8E4A}"/>
+      <thm15:themeFamily xmlns="" xmlns:thm15="http://schemas.microsoft.com/office/thememl/2012/main" name="Office Theme" id="{62F939B6-93AF-4DB8-9C6B-D6C7DFDC589F}" vid="{4A3C46E8-61CC-4603-A589-7422A47A8E4A}"/>
     </a:ext>
   </a:extLst>
 </a:theme>

--- a/asys.note.docx
+++ b/asys.note.docx
@@ -5284,9 +5284,6 @@
           <w:ilvl w:val="0"/>
           <w:numId w:val="1"/>
         </w:numPr>
-        <w:rPr>
-          <w:rFonts w:hint="eastAsia"/>
-        </w:rPr>
       </w:pPr>
       <w:proofErr w:type="spellStart"/>
       <w:r>
@@ -5377,6 +5374,61 @@
           <w:rFonts w:hint="eastAsia"/>
         </w:rPr>
         <w:t>安装</w:t>
+      </w:r>
+    </w:p>
+    <w:p>
+      <w:r>
+        <w:rPr>
+          <w:noProof/>
+        </w:rPr>
+        <w:drawing>
+          <wp:inline distT="0" distB="0" distL="0" distR="0">
+            <wp:extent cx="5274310" cy="2650819"/>
+            <wp:effectExtent l="0" t="0" r="2540" b="0"/>
+            <wp:docPr id="9" name="图片 9" descr="http://img.mp.itc.cn/upload/20170407/1065d021f39d4b31bcbbcb20d177e97b_th.jpeg"/>
+            <wp:cNvGraphicFramePr>
+              <a:graphicFrameLocks xmlns:a="http://schemas.openxmlformats.org/drawingml/2006/main" noChangeAspect="1"/>
+            </wp:cNvGraphicFramePr>
+            <a:graphic xmlns:a="http://schemas.openxmlformats.org/drawingml/2006/main">
+              <a:graphicData uri="http://schemas.openxmlformats.org/drawingml/2006/picture">
+                <pic:pic xmlns:pic="http://schemas.openxmlformats.org/drawingml/2006/picture">
+                  <pic:nvPicPr>
+                    <pic:cNvPr id="0" name="Picture 8" descr="http://img.mp.itc.cn/upload/20170407/1065d021f39d4b31bcbbcb20d177e97b_th.jpeg"/>
+                    <pic:cNvPicPr>
+                      <a:picLocks noChangeAspect="1" noChangeArrowheads="1"/>
+                    </pic:cNvPicPr>
+                  </pic:nvPicPr>
+                  <pic:blipFill>
+                    <a:blip r:embed="rId10" cstate="print">
+                      <a:extLst>
+                        <a:ext uri="{28A0092B-C50C-407E-A947-70E740481C1C}">
+                          <a14:useLocalDpi xmlns:a14="http://schemas.microsoft.com/office/drawing/2010/main" val="0"/>
+                        </a:ext>
+                      </a:extLst>
+                    </a:blip>
+                    <a:srcRect/>
+                    <a:stretch>
+                      <a:fillRect/>
+                    </a:stretch>
+                  </pic:blipFill>
+                  <pic:spPr bwMode="auto">
+                    <a:xfrm>
+                      <a:off x="0" y="0"/>
+                      <a:ext cx="5274310" cy="2650819"/>
+                    </a:xfrm>
+                    <a:prstGeom prst="rect">
+                      <a:avLst/>
+                    </a:prstGeom>
+                    <a:noFill/>
+                    <a:ln>
+                      <a:noFill/>
+                    </a:ln>
+                  </pic:spPr>
+                </pic:pic>
+              </a:graphicData>
+            </a:graphic>
+          </wp:inline>
+        </w:drawing>
       </w:r>
     </w:p>
     <w:p>
@@ -5386,9 +5438,6 @@
           <w:ilvl w:val="1"/>
           <w:numId w:val="1"/>
         </w:numPr>
-        <w:rPr>
-          <w:rFonts w:hint="eastAsia"/>
-        </w:rPr>
       </w:pPr>
       <w:r>
         <w:rPr>
@@ -5512,9 +5561,6 @@
     <w:p>
       <w:pPr>
         <w:ind w:firstLineChars="202" w:firstLine="426"/>
-        <w:rPr>
-          <w:rFonts w:hint="eastAsia"/>
-        </w:rPr>
       </w:pPr>
       <w:r>
         <w:rPr>
@@ -5671,9 +5717,6 @@
           <w:ilvl w:val="2"/>
           <w:numId w:val="1"/>
         </w:numPr>
-        <w:rPr>
-          <w:rFonts w:hint="eastAsia"/>
-        </w:rPr>
       </w:pPr>
       <w:r>
         <w:rPr>
@@ -5921,7 +5964,14 @@
         <w:rPr>
           <w:rFonts w:hint="eastAsia"/>
         </w:rPr>
-        <w:t>，有安装界面，系统默认已经安装了一个安装卸载应用的程序，即由</w:t>
+        <w:t>，有安装</w:t>
+      </w:r>
+      <w:r>
+        <w:rPr>
+          <w:rFonts w:hint="eastAsia"/>
+        </w:rPr>
+        <w:lastRenderedPageBreak/>
+        <w:t>界面，系统默认已经安装了一个安装卸载应用的程序，即由</w:t>
       </w:r>
       <w:proofErr w:type="spellStart"/>
       <w:r>
@@ -5936,6 +5986,48 @@
           <w:rFonts w:hint="eastAsia"/>
         </w:rPr>
         <w:t>应用处理安装及卸载过程的界面。</w:t>
+      </w:r>
+    </w:p>
+    <w:p>
+      <w:pPr>
+        <w:pStyle w:val="a6"/>
+        <w:ind w:firstLineChars="176" w:firstLine="422"/>
+      </w:pPr>
+      <w:r>
+        <w:t>安装过程：复制APK安装包到data/app目录下，解压并扫描安装包，把</w:t>
+      </w:r>
+      <w:proofErr w:type="spellStart"/>
+      <w:r>
+        <w:t>dex</w:t>
+      </w:r>
+      <w:proofErr w:type="spellEnd"/>
+      <w:r>
+        <w:t>文件(</w:t>
+      </w:r>
+      <w:proofErr w:type="spellStart"/>
+      <w:r>
+        <w:t>Dalvik</w:t>
+      </w:r>
+      <w:proofErr w:type="spellEnd"/>
+      <w:r>
+        <w:t>字节码)保存到</w:t>
+      </w:r>
+      <w:proofErr w:type="spellStart"/>
+      <w:r>
+        <w:t>dalvik</w:t>
+      </w:r>
+      <w:proofErr w:type="spellEnd"/>
+      <w:r>
+        <w:t>-cache目录，并data/data目录下创建对应的应用数据目录。</w:t>
+      </w:r>
+    </w:p>
+    <w:p>
+      <w:pPr>
+        <w:pStyle w:val="a6"/>
+        <w:ind w:firstLineChars="176" w:firstLine="422"/>
+      </w:pPr>
+      <w:r>
+        <w:t>卸载过程：删除安装过程中在上述三个目录下创建的文件及目录。</w:t>
       </w:r>
     </w:p>
     <w:p>
@@ -5945,9 +6037,6 @@
           <w:ilvl w:val="2"/>
           <w:numId w:val="1"/>
         </w:numPr>
-        <w:rPr>
-          <w:rFonts w:hint="eastAsia"/>
-        </w:rPr>
       </w:pPr>
       <w:r>
         <w:rPr>
@@ -6032,7 +6121,6 @@
       </w:pPr>
       <w:commentRangeStart w:id="2"/>
       <w:r>
-        <w:lastRenderedPageBreak/>
         <w:t>/data/</w:t>
       </w:r>
       <w:proofErr w:type="spellStart"/>
@@ -6182,9 +6270,6 @@
           <w:ilvl w:val="2"/>
           <w:numId w:val="1"/>
         </w:numPr>
-        <w:rPr>
-          <w:rFonts w:hint="eastAsia"/>
-        </w:rPr>
       </w:pPr>
       <w:r>
         <w:rPr>
@@ -6196,9 +6281,6 @@
     <w:p>
       <w:pPr>
         <w:pStyle w:val="4"/>
-        <w:rPr>
-          <w:rFonts w:hint="eastAsia"/>
-        </w:rPr>
       </w:pPr>
       <w:r>
         <w:rPr>
@@ -6225,7 +6307,6 @@
       <w:pPr>
         <w:ind w:firstLineChars="202" w:firstLine="424"/>
         <w:rPr>
-          <w:rFonts w:hint="eastAsia"/>
           <w:b/>
         </w:rPr>
       </w:pPr>
@@ -6452,14 +6533,12 @@
     <w:p>
       <w:pPr>
         <w:pStyle w:val="4"/>
-        <w:rPr>
-          <w:rFonts w:hint="eastAsia"/>
-        </w:rPr>
-      </w:pPr>
-      <w:r>
-        <w:rPr>
-          <w:rFonts w:hint="eastAsia"/>
-        </w:rPr>
+      </w:pPr>
+      <w:r>
+        <w:rPr>
+          <w:rFonts w:hint="eastAsia"/>
+        </w:rPr>
+        <w:lastRenderedPageBreak/>
         <w:t>解压</w:t>
       </w:r>
       <w:proofErr w:type="spellStart"/>
@@ -6569,9 +6648,6 @@
     <w:p>
       <w:pPr>
         <w:ind w:firstLineChars="202" w:firstLine="424"/>
-        <w:rPr>
-          <w:rFonts w:hint="eastAsia"/>
-        </w:rPr>
       </w:pPr>
       <w:r>
         <w:rPr>
@@ -6631,9 +6707,6 @@
     <w:p>
       <w:pPr>
         <w:pStyle w:val="4"/>
-        <w:rPr>
-          <w:rFonts w:hint="eastAsia"/>
-        </w:rPr>
       </w:pPr>
       <w:r>
         <w:rPr>
@@ -6671,9 +6744,6 @@
     <w:p>
       <w:pPr>
         <w:ind w:firstLineChars="202" w:firstLine="424"/>
-        <w:rPr>
-          <w:rFonts w:hint="eastAsia"/>
-        </w:rPr>
       </w:pPr>
       <w:r>
         <w:rPr>
@@ -6710,280 +6780,258 @@
         <w:rPr>
           <w:rFonts w:hint="eastAsia"/>
         </w:rPr>
+        <w:t>。系统在安装</w:t>
+      </w:r>
+      <w:proofErr w:type="spellStart"/>
+      <w:r>
+        <w:rPr>
+          <w:rFonts w:hint="eastAsia"/>
+        </w:rPr>
+        <w:t>apk</w:t>
+      </w:r>
+      <w:proofErr w:type="spellEnd"/>
+      <w:r>
+        <w:rPr>
+          <w:rFonts w:hint="eastAsia"/>
+        </w:rPr>
+        <w:t>的过程中，会解析</w:t>
+      </w:r>
+      <w:proofErr w:type="spellStart"/>
+      <w:r>
+        <w:rPr>
+          <w:rFonts w:hint="eastAsia"/>
+        </w:rPr>
+        <w:t>apk</w:t>
+      </w:r>
+      <w:proofErr w:type="spellEnd"/>
+      <w:r>
+        <w:rPr>
+          <w:rFonts w:hint="eastAsia"/>
+        </w:rPr>
+        <w:t>的</w:t>
+      </w:r>
+      <w:r>
+        <w:rPr>
+          <w:rFonts w:hint="eastAsia"/>
+        </w:rPr>
+        <w:t>AndroidManifinest.xml</w:t>
+      </w:r>
+      <w:r>
+        <w:rPr>
+          <w:rFonts w:hint="eastAsia"/>
+        </w:rPr>
+        <w:t>文件，提取出这个</w:t>
+      </w:r>
+      <w:proofErr w:type="spellStart"/>
+      <w:r>
+        <w:rPr>
+          <w:rFonts w:hint="eastAsia"/>
+        </w:rPr>
+        <w:t>apk</w:t>
+      </w:r>
+      <w:proofErr w:type="spellEnd"/>
+      <w:r>
+        <w:rPr>
+          <w:rFonts w:hint="eastAsia"/>
+        </w:rPr>
+        <w:t>的重要信息写入到</w:t>
+      </w:r>
+      <w:r>
+        <w:rPr>
+          <w:rFonts w:hint="eastAsia"/>
+        </w:rPr>
+        <w:t>packages.xml</w:t>
+      </w:r>
+      <w:r>
+        <w:rPr>
+          <w:rFonts w:hint="eastAsia"/>
+        </w:rPr>
+        <w:t>文件中，这些信息包括：权限、应用包名、</w:t>
+      </w:r>
+      <w:r>
+        <w:rPr>
+          <w:rFonts w:hint="eastAsia"/>
+        </w:rPr>
+        <w:t>APK</w:t>
+      </w:r>
+      <w:r>
+        <w:rPr>
+          <w:rFonts w:hint="eastAsia"/>
+        </w:rPr>
+        <w:t>的安装位置、版本、</w:t>
+      </w:r>
+      <w:proofErr w:type="spellStart"/>
+      <w:r>
+        <w:rPr>
+          <w:rFonts w:hint="eastAsia"/>
+        </w:rPr>
+        <w:t>userID</w:t>
+      </w:r>
+      <w:proofErr w:type="spellEnd"/>
+      <w:r>
+        <w:rPr>
+          <w:rFonts w:hint="eastAsia"/>
+        </w:rPr>
+        <w:t>等等。</w:t>
+      </w:r>
+    </w:p>
+    <w:p>
+      <w:pPr>
+        <w:ind w:firstLine="420"/>
+      </w:pPr>
+      <w:r>
+        <w:rPr>
+          <w:rFonts w:hint="eastAsia"/>
+        </w:rPr>
+        <w:t>由此，我们就知道了为啥一些</w:t>
+      </w:r>
+      <w:r>
+        <w:rPr>
+          <w:rFonts w:hint="eastAsia"/>
+          <w:b/>
+        </w:rPr>
+        <w:t>应用市场</w:t>
+      </w:r>
+      <w:r>
+        <w:rPr>
+          <w:rFonts w:hint="eastAsia"/>
+        </w:rPr>
+        <w:t>和软件管理类的</w:t>
+      </w:r>
+      <w:r>
+        <w:rPr>
+          <w:rFonts w:hint="eastAsia"/>
+        </w:rPr>
+        <w:t>app</w:t>
+      </w:r>
+      <w:r>
+        <w:rPr>
+          <w:rFonts w:hint="eastAsia"/>
+        </w:rPr>
+        <w:t>能够很清楚地知道当前手机所安装的所有的</w:t>
+      </w:r>
+      <w:r>
+        <w:rPr>
+          <w:rFonts w:hint="eastAsia"/>
+        </w:rPr>
+        <w:t>app</w:t>
+      </w:r>
+      <w:r>
+        <w:rPr>
+          <w:rFonts w:hint="eastAsia"/>
+        </w:rPr>
+        <w:t>，以及这些</w:t>
+      </w:r>
+      <w:r>
+        <w:rPr>
+          <w:rFonts w:hint="eastAsia"/>
+          <w:b/>
+        </w:rPr>
+        <w:t>app</w:t>
+      </w:r>
+      <w:r>
+        <w:rPr>
+          <w:rFonts w:hint="eastAsia"/>
+          <w:b/>
+        </w:rPr>
+        <w:t>的详细信息</w:t>
+      </w:r>
+      <w:r>
+        <w:rPr>
+          <w:rFonts w:hint="eastAsia"/>
+        </w:rPr>
+        <w:t>了。</w:t>
+      </w:r>
+    </w:p>
+    <w:p>
+      <w:pPr>
+        <w:ind w:firstLineChars="202" w:firstLine="424"/>
+      </w:pPr>
+      <w:r>
+        <w:rPr>
+          <w:rFonts w:hint="eastAsia"/>
+        </w:rPr>
+        <w:t>另外一件事就是</w:t>
+      </w:r>
+      <w:r>
+        <w:rPr>
+          <w:rFonts w:hint="eastAsia"/>
+        </w:rPr>
+        <w:t>Linux</w:t>
+      </w:r>
+      <w:r>
+        <w:rPr>
+          <w:rFonts w:hint="eastAsia"/>
+        </w:rPr>
+        <w:t>的用户</w:t>
+      </w:r>
+      <w:r>
+        <w:rPr>
+          <w:rFonts w:hint="eastAsia"/>
+        </w:rPr>
+        <w:t>Id</w:t>
+      </w:r>
+      <w:r>
+        <w:rPr>
+          <w:rFonts w:hint="eastAsia"/>
+        </w:rPr>
+        <w:t>和用户组</w:t>
+      </w:r>
+      <w:r>
+        <w:rPr>
+          <w:rFonts w:hint="eastAsia"/>
+        </w:rPr>
+        <w:t>Id</w:t>
+      </w:r>
+      <w:r>
+        <w:rPr>
+          <w:rFonts w:hint="eastAsia"/>
+        </w:rPr>
+        <w:t>，以便他可以获得合适的运行权限。以上这些都是由</w:t>
+      </w:r>
+      <w:proofErr w:type="spellStart"/>
+      <w:r>
+        <w:rPr>
+          <w:rFonts w:hint="eastAsia"/>
+        </w:rPr>
+        <w:t>PackageServiceManager</w:t>
+      </w:r>
+      <w:proofErr w:type="spellEnd"/>
+      <w:r>
+        <w:rPr>
+          <w:rFonts w:hint="eastAsia"/>
+        </w:rPr>
+        <w:t>完成的，下面我们会重点介绍</w:t>
+      </w:r>
+      <w:proofErr w:type="spellStart"/>
+      <w:r>
+        <w:rPr>
+          <w:rFonts w:hint="eastAsia"/>
+        </w:rPr>
+        <w:t>PackageServiceManager</w:t>
+      </w:r>
+      <w:proofErr w:type="spellEnd"/>
+      <w:r>
+        <w:rPr>
+          <w:rFonts w:hint="eastAsia"/>
+        </w:rPr>
         <w:t>。</w:t>
       </w:r>
-      <w:r>
-        <w:rPr>
-          <w:rFonts w:hint="eastAsia"/>
-        </w:rPr>
-        <w:t>系统在安装</w:t>
-      </w:r>
-      <w:proofErr w:type="spellStart"/>
-      <w:r>
-        <w:rPr>
-          <w:rFonts w:hint="eastAsia"/>
-        </w:rPr>
-        <w:t>apk</w:t>
-      </w:r>
-      <w:proofErr w:type="spellEnd"/>
-      <w:r>
-        <w:rPr>
-          <w:rFonts w:hint="eastAsia"/>
-        </w:rPr>
-        <w:t>的过程中，会解析</w:t>
-      </w:r>
-      <w:proofErr w:type="spellStart"/>
-      <w:r>
-        <w:rPr>
-          <w:rFonts w:hint="eastAsia"/>
-        </w:rPr>
-        <w:t>apk</w:t>
-      </w:r>
-      <w:proofErr w:type="spellEnd"/>
-      <w:r>
-        <w:rPr>
-          <w:rFonts w:hint="eastAsia"/>
-        </w:rPr>
-        <w:t>的</w:t>
-      </w:r>
-      <w:r>
-        <w:rPr>
-          <w:rFonts w:hint="eastAsia"/>
-        </w:rPr>
-        <w:t>AndroidManifinest.xml</w:t>
-      </w:r>
-      <w:r>
-        <w:rPr>
-          <w:rFonts w:hint="eastAsia"/>
-        </w:rPr>
-        <w:t>文件，提取出这个</w:t>
-      </w:r>
-      <w:proofErr w:type="spellStart"/>
-      <w:r>
-        <w:rPr>
-          <w:rFonts w:hint="eastAsia"/>
-        </w:rPr>
-        <w:t>apk</w:t>
-      </w:r>
-      <w:proofErr w:type="spellEnd"/>
-      <w:r>
-        <w:rPr>
-          <w:rFonts w:hint="eastAsia"/>
-        </w:rPr>
-        <w:t>的重要信息写入到</w:t>
-      </w:r>
-      <w:r>
-        <w:rPr>
-          <w:rFonts w:hint="eastAsia"/>
-        </w:rPr>
-        <w:t>packages.xml</w:t>
-      </w:r>
-      <w:r>
-        <w:rPr>
-          <w:rFonts w:hint="eastAsia"/>
-        </w:rPr>
-        <w:t>文件中，这些信息包括：权限、应用包名、</w:t>
-      </w:r>
-      <w:r>
-        <w:rPr>
-          <w:rFonts w:hint="eastAsia"/>
-        </w:rPr>
-        <w:t>APK</w:t>
-      </w:r>
-      <w:r>
-        <w:rPr>
-          <w:rFonts w:hint="eastAsia"/>
-        </w:rPr>
-        <w:t>的安装位置、版本、</w:t>
-      </w:r>
-      <w:proofErr w:type="spellStart"/>
-      <w:r>
-        <w:rPr>
-          <w:rFonts w:hint="eastAsia"/>
-        </w:rPr>
-        <w:t>userID</w:t>
-      </w:r>
-      <w:proofErr w:type="spellEnd"/>
-      <w:r>
-        <w:rPr>
-          <w:rFonts w:hint="eastAsia"/>
-        </w:rPr>
-        <w:t>等等。</w:t>
-      </w:r>
-    </w:p>
-    <w:p>
-      <w:pPr>
-        <w:ind w:firstLine="420"/>
-        <w:rPr>
-          <w:rFonts w:hint="eastAsia"/>
-        </w:rPr>
-      </w:pPr>
-      <w:r>
-        <w:rPr>
-          <w:rFonts w:hint="eastAsia"/>
-        </w:rPr>
-        <w:t>由此，我们就知道了为啥一些</w:t>
-      </w:r>
-      <w:r>
-        <w:rPr>
-          <w:rFonts w:hint="eastAsia"/>
-          <w:b/>
-        </w:rPr>
-        <w:t>应用市场</w:t>
-      </w:r>
-      <w:r>
-        <w:rPr>
-          <w:rFonts w:hint="eastAsia"/>
-        </w:rPr>
-        <w:t>和软件管理类的</w:t>
-      </w:r>
-      <w:r>
-        <w:rPr>
-          <w:rFonts w:hint="eastAsia"/>
-        </w:rPr>
-        <w:t>app</w:t>
-      </w:r>
-      <w:r>
-        <w:rPr>
-          <w:rFonts w:hint="eastAsia"/>
-        </w:rPr>
-        <w:t>能够很清楚地知道当前手机所安装的所有的</w:t>
-      </w:r>
-      <w:r>
-        <w:rPr>
-          <w:rFonts w:hint="eastAsia"/>
-        </w:rPr>
-        <w:t>app</w:t>
-      </w:r>
-      <w:r>
-        <w:rPr>
-          <w:rFonts w:hint="eastAsia"/>
-        </w:rPr>
-        <w:t>，以及这些</w:t>
-      </w:r>
-      <w:r>
-        <w:rPr>
-          <w:rFonts w:hint="eastAsia"/>
-          <w:b/>
-        </w:rPr>
-        <w:t>app</w:t>
-      </w:r>
-      <w:r>
-        <w:rPr>
-          <w:rFonts w:hint="eastAsia"/>
-          <w:b/>
-        </w:rPr>
-        <w:t>的详细信息</w:t>
-      </w:r>
-      <w:r>
-        <w:rPr>
-          <w:rFonts w:hint="eastAsia"/>
-        </w:rPr>
-        <w:t>了。</w:t>
+    </w:p>
+    <w:p>
+      <w:pPr>
+        <w:pStyle w:val="4"/>
+      </w:pPr>
+      <w:r>
+        <w:rPr>
+          <w:rFonts w:hint="eastAsia"/>
+        </w:rPr>
+        <w:t>显示快捷方式</w:t>
       </w:r>
     </w:p>
     <w:p>
       <w:pPr>
         <w:ind w:firstLineChars="202" w:firstLine="424"/>
-      </w:pPr>
-      <w:r>
-        <w:rPr>
-          <w:rFonts w:hint="eastAsia"/>
-        </w:rPr>
-        <w:t>另外一件事就是</w:t>
-      </w:r>
-      <w:r>
-        <w:rPr>
-          <w:rFonts w:hint="eastAsia"/>
-        </w:rPr>
-        <w:t>Linux</w:t>
-      </w:r>
-      <w:r>
-        <w:rPr>
-          <w:rFonts w:hint="eastAsia"/>
-        </w:rPr>
-        <w:t>的用户</w:t>
-      </w:r>
-      <w:r>
-        <w:rPr>
-          <w:rFonts w:hint="eastAsia"/>
-        </w:rPr>
-        <w:t>Id</w:t>
-      </w:r>
-      <w:r>
-        <w:rPr>
-          <w:rFonts w:hint="eastAsia"/>
-        </w:rPr>
-        <w:t>和用户组</w:t>
-      </w:r>
-      <w:r>
-        <w:rPr>
-          <w:rFonts w:hint="eastAsia"/>
-        </w:rPr>
-        <w:t>Id</w:t>
-      </w:r>
-      <w:r>
-        <w:rPr>
-          <w:rFonts w:hint="eastAsia"/>
-        </w:rPr>
-        <w:t>，以便他可以获得合适的运行权限。以上这</w:t>
-      </w:r>
-      <w:r>
-        <w:rPr>
-          <w:rFonts w:hint="eastAsia"/>
-        </w:rPr>
-        <w:lastRenderedPageBreak/>
-        <w:t>些都是由</w:t>
-      </w:r>
-      <w:proofErr w:type="spellStart"/>
-      <w:r>
-        <w:rPr>
-          <w:rFonts w:hint="eastAsia"/>
-        </w:rPr>
-        <w:t>PackageServiceManager</w:t>
-      </w:r>
-      <w:proofErr w:type="spellEnd"/>
-      <w:r>
-        <w:rPr>
-          <w:rFonts w:hint="eastAsia"/>
-        </w:rPr>
-        <w:t>完成的，下面我们会重点介绍</w:t>
-      </w:r>
-      <w:proofErr w:type="spellStart"/>
-      <w:r>
-        <w:rPr>
-          <w:rFonts w:hint="eastAsia"/>
-        </w:rPr>
-        <w:t>PackageServiceManager</w:t>
-      </w:r>
-      <w:proofErr w:type="spellEnd"/>
-      <w:r>
-        <w:rPr>
-          <w:rFonts w:hint="eastAsia"/>
-        </w:rPr>
-        <w:t>。</w:t>
-      </w:r>
-    </w:p>
-    <w:p>
-      <w:pPr>
-        <w:pStyle w:val="4"/>
-        <w:rPr>
-          <w:rFonts w:hint="eastAsia"/>
-        </w:rPr>
-      </w:pPr>
-      <w:r>
-        <w:rPr>
-          <w:rFonts w:hint="eastAsia"/>
-        </w:rPr>
-        <w:t>显示快捷方式</w:t>
-      </w:r>
-    </w:p>
-    <w:p>
-      <w:pPr>
-        <w:ind w:firstLineChars="202" w:firstLine="424"/>
-        <w:rPr>
-          <w:rFonts w:hint="eastAsia"/>
-        </w:rPr>
       </w:pPr>
       <w:r>
         <w:rPr>
@@ -7087,9 +7135,6 @@
           <w:ilvl w:val="1"/>
           <w:numId w:val="1"/>
         </w:numPr>
-        <w:rPr>
-          <w:rFonts w:hint="eastAsia"/>
-        </w:rPr>
       </w:pPr>
       <w:proofErr w:type="spellStart"/>
       <w:r>
@@ -7107,8 +7152,6317 @@
       </w:r>
     </w:p>
     <w:p>
-      <w:bookmarkStart w:id="3" w:name="_GoBack"/>
-      <w:bookmarkEnd w:id="3"/>
+      <w:pPr>
+        <w:ind w:firstLineChars="202" w:firstLine="424"/>
+        <w:rPr>
+          <w:rFonts w:hint="eastAsia"/>
+        </w:rPr>
+      </w:pPr>
+      <w:proofErr w:type="spellStart"/>
+      <w:r>
+        <w:rPr>
+          <w:rFonts w:hint="eastAsia"/>
+        </w:rPr>
+        <w:t>SystemServer</w:t>
+      </w:r>
+      <w:proofErr w:type="spellEnd"/>
+      <w:r>
+        <w:rPr>
+          <w:rFonts w:hint="eastAsia"/>
+        </w:rPr>
+        <w:t>组件是由</w:t>
+      </w:r>
+      <w:r>
+        <w:rPr>
+          <w:rFonts w:hint="eastAsia"/>
+        </w:rPr>
+        <w:t>Zygote</w:t>
+      </w:r>
+      <w:r>
+        <w:rPr>
+          <w:rFonts w:hint="eastAsia"/>
+        </w:rPr>
+        <w:t>进程负责启动的，启动的时候就会调用它的</w:t>
+      </w:r>
+      <w:r>
+        <w:rPr>
+          <w:rFonts w:hint="eastAsia"/>
+        </w:rPr>
+        <w:t>main</w:t>
+      </w:r>
+      <w:r>
+        <w:rPr>
+          <w:rFonts w:hint="eastAsia"/>
+        </w:rPr>
+        <w:t>函数</w:t>
+      </w:r>
+      <w:r>
+        <w:rPr>
+          <w:rFonts w:hint="eastAsia"/>
+        </w:rPr>
+        <w:t>，</w:t>
+      </w:r>
+      <w:r>
+        <w:rPr>
+          <w:rFonts w:hint="eastAsia"/>
+        </w:rPr>
+        <w:t>Android</w:t>
+      </w:r>
+      <w:r>
+        <w:rPr>
+          <w:rFonts w:hint="eastAsia"/>
+        </w:rPr>
+        <w:t>系统在启动的过程中，会启动一个应用程序管理服务</w:t>
+      </w:r>
+      <w:proofErr w:type="spellStart"/>
+      <w:r>
+        <w:rPr>
+          <w:rFonts w:hint="eastAsia"/>
+        </w:rPr>
+        <w:t>PackageManagerService</w:t>
+      </w:r>
+      <w:proofErr w:type="spellEnd"/>
+      <w:r>
+        <w:rPr>
+          <w:rFonts w:hint="eastAsia"/>
+        </w:rPr>
+        <w:t>，这个服务负责扫描系统中特定的目录，找到里面的应用程序文件，即以</w:t>
+      </w:r>
+      <w:proofErr w:type="spellStart"/>
+      <w:r>
+        <w:rPr>
+          <w:rFonts w:hint="eastAsia"/>
+        </w:rPr>
+        <w:t>Apk</w:t>
+      </w:r>
+      <w:proofErr w:type="spellEnd"/>
+      <w:r>
+        <w:rPr>
+          <w:rFonts w:hint="eastAsia"/>
+        </w:rPr>
+        <w:t>为后缀的文件，然后对这些文件进解析，得到应用程序的相关信息。应用程序管理服务</w:t>
+      </w:r>
+      <w:proofErr w:type="spellStart"/>
+      <w:r>
+        <w:rPr>
+          <w:rFonts w:hint="eastAsia"/>
+        </w:rPr>
+        <w:t>PackageManagerService</w:t>
+      </w:r>
+      <w:proofErr w:type="spellEnd"/>
+      <w:r>
+        <w:rPr>
+          <w:rFonts w:hint="eastAsia"/>
+        </w:rPr>
+        <w:t>安装应用程序的过程，其实就是解析</w:t>
+      </w:r>
+      <w:proofErr w:type="gramStart"/>
+      <w:r>
+        <w:rPr>
+          <w:rFonts w:hint="eastAsia"/>
+        </w:rPr>
+        <w:t>析</w:t>
+      </w:r>
+      <w:proofErr w:type="gramEnd"/>
+      <w:r>
+        <w:rPr>
+          <w:rFonts w:hint="eastAsia"/>
+        </w:rPr>
+        <w:t>应用程序配置文件</w:t>
+      </w:r>
+      <w:r>
+        <w:rPr>
+          <w:rFonts w:hint="eastAsia"/>
+        </w:rPr>
+        <w:t>AndroidManifest.xml</w:t>
+      </w:r>
+      <w:r>
+        <w:rPr>
+          <w:rFonts w:hint="eastAsia"/>
+        </w:rPr>
+        <w:t>的过程，并从里面</w:t>
+      </w:r>
+      <w:proofErr w:type="gramStart"/>
+      <w:r>
+        <w:rPr>
+          <w:rFonts w:hint="eastAsia"/>
+        </w:rPr>
+        <w:t>得到得到</w:t>
+      </w:r>
+      <w:proofErr w:type="gramEnd"/>
+      <w:r>
+        <w:rPr>
+          <w:rFonts w:hint="eastAsia"/>
+        </w:rPr>
+        <w:t>应用程序的相关信息，例如得到应用程序的组件</w:t>
+      </w:r>
+      <w:r>
+        <w:rPr>
+          <w:rFonts w:hint="eastAsia"/>
+        </w:rPr>
+        <w:t>Activity</w:t>
+      </w:r>
+      <w:r>
+        <w:rPr>
+          <w:rFonts w:hint="eastAsia"/>
+        </w:rPr>
+        <w:t>、</w:t>
+      </w:r>
+      <w:r>
+        <w:rPr>
+          <w:rFonts w:hint="eastAsia"/>
+        </w:rPr>
+        <w:t>Service</w:t>
+      </w:r>
+      <w:r>
+        <w:rPr>
+          <w:rFonts w:hint="eastAsia"/>
+        </w:rPr>
+        <w:t>、</w:t>
+      </w:r>
+      <w:r>
+        <w:rPr>
+          <w:rFonts w:hint="eastAsia"/>
+        </w:rPr>
+        <w:t>Broadcast Receiver</w:t>
+      </w:r>
+      <w:r>
+        <w:rPr>
+          <w:rFonts w:hint="eastAsia"/>
+        </w:rPr>
+        <w:t>和</w:t>
+      </w:r>
+      <w:r>
+        <w:rPr>
+          <w:rFonts w:hint="eastAsia"/>
+        </w:rPr>
+        <w:t>Content Provider</w:t>
+      </w:r>
+      <w:r>
+        <w:rPr>
+          <w:rFonts w:hint="eastAsia"/>
+        </w:rPr>
+        <w:t>等信息，有了这些信息后，通过</w:t>
+      </w:r>
+      <w:proofErr w:type="spellStart"/>
+      <w:r>
+        <w:rPr>
+          <w:rFonts w:hint="eastAsia"/>
+        </w:rPr>
+        <w:t>ActivityManagerService</w:t>
+      </w:r>
+      <w:proofErr w:type="spellEnd"/>
+      <w:r>
+        <w:rPr>
+          <w:rFonts w:hint="eastAsia"/>
+        </w:rPr>
+        <w:t>这个服务，我们就可以在系统中正常地使用这些应用程序了。应用程序管理服务</w:t>
+      </w:r>
+      <w:proofErr w:type="spellStart"/>
+      <w:r>
+        <w:rPr>
+          <w:rFonts w:hint="eastAsia"/>
+        </w:rPr>
+        <w:t>PackageManagerService</w:t>
+      </w:r>
+      <w:proofErr w:type="spellEnd"/>
+      <w:r>
+        <w:rPr>
+          <w:rFonts w:hint="eastAsia"/>
+        </w:rPr>
+        <w:t>是系统启动的时候由</w:t>
+      </w:r>
+      <w:proofErr w:type="spellStart"/>
+      <w:r>
+        <w:rPr>
+          <w:rFonts w:hint="eastAsia"/>
+        </w:rPr>
+        <w:t>SystemServer</w:t>
+      </w:r>
+      <w:proofErr w:type="spellEnd"/>
+      <w:r>
+        <w:rPr>
+          <w:rFonts w:hint="eastAsia"/>
+        </w:rPr>
+        <w:t>组件启动的，启后它就会执行应用程序安装的过程，因此，本文将从</w:t>
+      </w:r>
+      <w:proofErr w:type="spellStart"/>
+      <w:r>
+        <w:rPr>
+          <w:rFonts w:hint="eastAsia"/>
+        </w:rPr>
+        <w:t>SystemServer</w:t>
+      </w:r>
+      <w:proofErr w:type="spellEnd"/>
+      <w:r>
+        <w:rPr>
+          <w:rFonts w:hint="eastAsia"/>
+        </w:rPr>
+        <w:t>启动</w:t>
+      </w:r>
+      <w:proofErr w:type="spellStart"/>
+      <w:r>
+        <w:rPr>
+          <w:rFonts w:hint="eastAsia"/>
+        </w:rPr>
+        <w:t>PackageManagerService</w:t>
+      </w:r>
+      <w:proofErr w:type="spellEnd"/>
+      <w:r>
+        <w:rPr>
+          <w:rFonts w:hint="eastAsia"/>
+        </w:rPr>
+        <w:t>服务的过程开始分析系统中的应用程序安装的过程。</w:t>
+      </w:r>
+    </w:p>
+    <w:p>
+      <w:pPr>
+        <w:ind w:leftChars="-810" w:left="-1701"/>
+      </w:pPr>
+      <w:r>
+        <w:rPr>
+          <w:noProof/>
+        </w:rPr>
+        <w:lastRenderedPageBreak/>
+        <w:drawing>
+          <wp:inline distT="0" distB="0" distL="0" distR="0" wp14:anchorId="1A7467C9" wp14:editId="5BC6AB1A">
+            <wp:extent cx="10052264" cy="2600325"/>
+            <wp:effectExtent l="0" t="0" r="6350" b="0"/>
+            <wp:docPr id="1" name="图片 1"/>
+            <wp:cNvGraphicFramePr>
+              <a:graphicFrameLocks xmlns:a="http://schemas.openxmlformats.org/drawingml/2006/main" noChangeAspect="1"/>
+            </wp:cNvGraphicFramePr>
+            <a:graphic xmlns:a="http://schemas.openxmlformats.org/drawingml/2006/main">
+              <a:graphicData uri="http://schemas.openxmlformats.org/drawingml/2006/picture">
+                <pic:pic xmlns:pic="http://schemas.openxmlformats.org/drawingml/2006/picture">
+                  <pic:nvPicPr>
+                    <pic:cNvPr id="0" name=""/>
+                    <pic:cNvPicPr/>
+                  </pic:nvPicPr>
+                  <pic:blipFill>
+                    <a:blip r:embed="rId12"/>
+                    <a:stretch>
+                      <a:fillRect/>
+                    </a:stretch>
+                  </pic:blipFill>
+                  <pic:spPr>
+                    <a:xfrm>
+                      <a:off x="0" y="0"/>
+                      <a:ext cx="10069172" cy="2604699"/>
+                    </a:xfrm>
+                    <a:prstGeom prst="rect">
+                      <a:avLst/>
+                    </a:prstGeom>
+                  </pic:spPr>
+                </pic:pic>
+              </a:graphicData>
+            </a:graphic>
+          </wp:inline>
+        </w:drawing>
+      </w:r>
+    </w:p>
+    <w:p>
+      <w:pPr>
+        <w:pStyle w:val="2"/>
+        <w:numPr>
+          <w:ilvl w:val="1"/>
+          <w:numId w:val="1"/>
+        </w:numPr>
+        <w:rPr>
+          <w:rFonts w:hint="eastAsia"/>
+        </w:rPr>
+      </w:pPr>
+      <w:commentRangeStart w:id="3"/>
+      <w:proofErr w:type="spellStart"/>
+      <w:r>
+        <w:rPr>
+          <w:rFonts w:hint="eastAsia"/>
+        </w:rPr>
+        <w:t>PackageManagerService</w:t>
+      </w:r>
+      <w:proofErr w:type="spellEnd"/>
+      <w:r>
+        <w:rPr>
+          <w:rFonts w:hint="eastAsia"/>
+        </w:rPr>
+        <w:t>入口</w:t>
+      </w:r>
+      <w:commentRangeEnd w:id="3"/>
+      <w:r>
+        <w:rPr>
+          <w:rStyle w:val="a9"/>
+          <w:rFonts w:asciiTheme="minorHAnsi" w:eastAsiaTheme="minorEastAsia" w:hAnsiTheme="minorHAnsi" w:cstheme="minorBidi"/>
+          <w:b w:val="0"/>
+          <w:bCs w:val="0"/>
+        </w:rPr>
+        <w:commentReference w:id="3"/>
+      </w:r>
+    </w:p>
+    <w:p>
+      <w:pPr>
+        <w:ind w:leftChars="-857" w:left="-1800"/>
+        <w:rPr>
+          <w:rFonts w:hint="eastAsia"/>
+        </w:rPr>
+      </w:pPr>
+      <w:r>
+        <w:rPr>
+          <w:noProof/>
+        </w:rPr>
+        <w:drawing>
+          <wp:inline distT="0" distB="0" distL="0" distR="0" wp14:anchorId="0FED64CD" wp14:editId="4C24BE0B">
+            <wp:extent cx="7924800" cy="2260954"/>
+            <wp:effectExtent l="0" t="0" r="0" b="6350"/>
+            <wp:docPr id="2" name="图片 2"/>
+            <wp:cNvGraphicFramePr>
+              <a:graphicFrameLocks xmlns:a="http://schemas.openxmlformats.org/drawingml/2006/main" noChangeAspect="1"/>
+            </wp:cNvGraphicFramePr>
+            <a:graphic xmlns:a="http://schemas.openxmlformats.org/drawingml/2006/main">
+              <a:graphicData uri="http://schemas.openxmlformats.org/drawingml/2006/picture">
+                <pic:pic xmlns:pic="http://schemas.openxmlformats.org/drawingml/2006/picture">
+                  <pic:nvPicPr>
+                    <pic:cNvPr id="0" name=""/>
+                    <pic:cNvPicPr/>
+                  </pic:nvPicPr>
+                  <pic:blipFill>
+                    <a:blip r:embed="rId13"/>
+                    <a:stretch>
+                      <a:fillRect/>
+                    </a:stretch>
+                  </pic:blipFill>
+                  <pic:spPr>
+                    <a:xfrm>
+                      <a:off x="0" y="0"/>
+                      <a:ext cx="7921486" cy="2260008"/>
+                    </a:xfrm>
+                    <a:prstGeom prst="rect">
+                      <a:avLst/>
+                    </a:prstGeom>
+                  </pic:spPr>
+                </pic:pic>
+              </a:graphicData>
+            </a:graphic>
+          </wp:inline>
+        </w:drawing>
+      </w:r>
+    </w:p>
+    <w:p>
+      <w:pPr>
+        <w:pStyle w:val="2"/>
+        <w:numPr>
+          <w:ilvl w:val="1"/>
+          <w:numId w:val="1"/>
+        </w:numPr>
+        <w:rPr>
+          <w:rFonts w:hint="eastAsia"/>
+        </w:rPr>
+      </w:pPr>
+      <w:r>
+        <w:rPr>
+          <w:rFonts w:hint="eastAsia"/>
+        </w:rPr>
+        <w:lastRenderedPageBreak/>
+        <w:t>安装详解</w:t>
+      </w:r>
+    </w:p>
+    <w:p>
+      <w:pPr>
+        <w:pStyle w:val="3"/>
+        <w:numPr>
+          <w:ilvl w:val="2"/>
+          <w:numId w:val="1"/>
+        </w:numPr>
+        <w:rPr>
+          <w:rFonts w:hint="eastAsia"/>
+        </w:rPr>
+      </w:pPr>
+      <w:r>
+        <w:rPr>
+          <w:rFonts w:hint="eastAsia"/>
+        </w:rPr>
+        <w:t>系统应用安装方式</w:t>
+      </w:r>
+    </w:p>
+    <w:p>
+      <w:pPr>
+        <w:rPr>
+          <w:rFonts w:hint="eastAsia"/>
+        </w:rPr>
+      </w:pPr>
+      <w:r>
+        <w:rPr>
+          <w:noProof/>
+        </w:rPr>
+        <w:drawing>
+          <wp:inline distT="0" distB="0" distL="0" distR="0">
+            <wp:extent cx="5274310" cy="4121285"/>
+            <wp:effectExtent l="0" t="0" r="2540" b="0"/>
+            <wp:docPr id="3" name="图片 3" descr="http://img.mp.itc.cn/upload/20170407/f189f25216a64855be259106c95d092f_th.jpeg"/>
+            <wp:cNvGraphicFramePr>
+              <a:graphicFrameLocks xmlns:a="http://schemas.openxmlformats.org/drawingml/2006/main" noChangeAspect="1"/>
+            </wp:cNvGraphicFramePr>
+            <a:graphic xmlns:a="http://schemas.openxmlformats.org/drawingml/2006/main">
+              <a:graphicData uri="http://schemas.openxmlformats.org/drawingml/2006/picture">
+                <pic:pic xmlns:pic="http://schemas.openxmlformats.org/drawingml/2006/picture">
+                  <pic:nvPicPr>
+                    <pic:cNvPr id="0" name="Picture 1" descr="http://img.mp.itc.cn/upload/20170407/f189f25216a64855be259106c95d092f_th.jpeg"/>
+                    <pic:cNvPicPr>
+                      <a:picLocks noChangeAspect="1" noChangeArrowheads="1"/>
+                    </pic:cNvPicPr>
+                  </pic:nvPicPr>
+                  <pic:blipFill>
+                    <a:blip r:embed="rId14">
+                      <a:extLst>
+                        <a:ext uri="{28A0092B-C50C-407E-A947-70E740481C1C}">
+                          <a14:useLocalDpi xmlns:a14="http://schemas.microsoft.com/office/drawing/2010/main" val="0"/>
+                        </a:ext>
+                      </a:extLst>
+                    </a:blip>
+                    <a:srcRect/>
+                    <a:stretch>
+                      <a:fillRect/>
+                    </a:stretch>
+                  </pic:blipFill>
+                  <pic:spPr bwMode="auto">
+                    <a:xfrm>
+                      <a:off x="0" y="0"/>
+                      <a:ext cx="5274310" cy="4121285"/>
+                    </a:xfrm>
+                    <a:prstGeom prst="rect">
+                      <a:avLst/>
+                    </a:prstGeom>
+                    <a:noFill/>
+                    <a:ln>
+                      <a:noFill/>
+                    </a:ln>
+                  </pic:spPr>
+                </pic:pic>
+              </a:graphicData>
+            </a:graphic>
+          </wp:inline>
+        </w:drawing>
+      </w:r>
+    </w:p>
+    <w:p>
+      <w:pPr>
+        <w:rPr>
+          <w:b/>
+        </w:rPr>
+      </w:pPr>
+      <w:r>
+        <w:rPr>
+          <w:rFonts w:hint="eastAsia"/>
+          <w:b/>
+        </w:rPr>
+        <w:t>1.PackageManagerService.main()</w:t>
+      </w:r>
+      <w:r>
+        <w:rPr>
+          <w:rFonts w:hint="eastAsia"/>
+          <w:b/>
+        </w:rPr>
+        <w:t>初始化注册</w:t>
+      </w:r>
+    </w:p>
+    <w:p>
+      <w:pPr>
+        <w:ind w:firstLineChars="202" w:firstLine="424"/>
+        <w:rPr>
+          <w:rFonts w:hint="eastAsia"/>
+        </w:rPr>
+      </w:pPr>
+      <w:r>
+        <w:rPr>
+          <w:rFonts w:hint="eastAsia"/>
+        </w:rPr>
+        <w:t>将</w:t>
+      </w:r>
+      <w:proofErr w:type="spellStart"/>
+      <w:r>
+        <w:rPr>
+          <w:rFonts w:hint="eastAsia"/>
+        </w:rPr>
+        <w:t>PackageManagerService</w:t>
+      </w:r>
+      <w:proofErr w:type="spellEnd"/>
+      <w:r>
+        <w:rPr>
+          <w:rFonts w:hint="eastAsia"/>
+        </w:rPr>
+        <w:t>服务初始化并注册到</w:t>
+      </w:r>
+      <w:proofErr w:type="spellStart"/>
+      <w:r>
+        <w:rPr>
+          <w:rFonts w:hint="eastAsia"/>
+        </w:rPr>
+        <w:t>ServiceManager</w:t>
+      </w:r>
+      <w:proofErr w:type="spellEnd"/>
+      <w:r>
+        <w:rPr>
+          <w:rFonts w:hint="eastAsia"/>
+        </w:rPr>
+        <w:t>里面进行管理。</w:t>
+      </w:r>
+    </w:p>
+    <w:p>
+      <w:pPr>
+        <w:rPr>
+          <w:b/>
+        </w:rPr>
+      </w:pPr>
+      <w:r>
+        <w:rPr>
+          <w:rFonts w:hint="eastAsia"/>
+          <w:b/>
+        </w:rPr>
+        <w:t>2.</w:t>
+      </w:r>
+      <w:r>
+        <w:rPr>
+          <w:rFonts w:hint="eastAsia"/>
+          <w:b/>
+        </w:rPr>
+        <w:t>建立</w:t>
+      </w:r>
+      <w:r>
+        <w:rPr>
+          <w:rFonts w:hint="eastAsia"/>
+          <w:b/>
+        </w:rPr>
+        <w:t>java</w:t>
+      </w:r>
+      <w:r>
+        <w:rPr>
+          <w:rFonts w:hint="eastAsia"/>
+          <w:b/>
+        </w:rPr>
+        <w:t>层的</w:t>
+      </w:r>
+      <w:r>
+        <w:rPr>
+          <w:rFonts w:hint="eastAsia"/>
+          <w:b/>
+        </w:rPr>
+        <w:t>installer</w:t>
+      </w:r>
+      <w:r>
+        <w:rPr>
+          <w:rFonts w:hint="eastAsia"/>
+          <w:b/>
+        </w:rPr>
+        <w:t>与</w:t>
+      </w:r>
+      <w:r>
+        <w:rPr>
+          <w:rFonts w:hint="eastAsia"/>
+          <w:b/>
+        </w:rPr>
+        <w:t>c</w:t>
+      </w:r>
+      <w:r>
+        <w:rPr>
+          <w:rFonts w:hint="eastAsia"/>
+          <w:b/>
+        </w:rPr>
+        <w:t>层的</w:t>
+      </w:r>
+      <w:proofErr w:type="spellStart"/>
+      <w:r>
+        <w:rPr>
+          <w:rFonts w:hint="eastAsia"/>
+          <w:b/>
+        </w:rPr>
+        <w:t>installd</w:t>
+      </w:r>
+      <w:proofErr w:type="spellEnd"/>
+      <w:r>
+        <w:rPr>
+          <w:rFonts w:hint="eastAsia"/>
+          <w:b/>
+        </w:rPr>
+        <w:t>的</w:t>
+      </w:r>
+      <w:r>
+        <w:rPr>
+          <w:rFonts w:hint="eastAsia"/>
+          <w:b/>
+        </w:rPr>
+        <w:t>socket</w:t>
+      </w:r>
+      <w:r>
+        <w:rPr>
+          <w:rFonts w:hint="eastAsia"/>
+          <w:b/>
+        </w:rPr>
+        <w:t>联接</w:t>
+      </w:r>
+    </w:p>
+    <w:p>
+      <w:pPr>
+        <w:ind w:firstLineChars="202" w:firstLine="424"/>
+        <w:rPr>
+          <w:rFonts w:hint="eastAsia"/>
+        </w:rPr>
+      </w:pPr>
+      <w:r>
+        <w:rPr>
+          <w:rFonts w:hint="eastAsia"/>
+        </w:rPr>
+        <w:t>建立</w:t>
+      </w:r>
+      <w:r>
+        <w:rPr>
+          <w:rFonts w:hint="eastAsia"/>
+        </w:rPr>
+        <w:t>Java</w:t>
+      </w:r>
+      <w:r>
+        <w:rPr>
+          <w:rFonts w:hint="eastAsia"/>
+        </w:rPr>
+        <w:t>层的</w:t>
+      </w:r>
+      <w:r>
+        <w:rPr>
+          <w:rFonts w:hint="eastAsia"/>
+        </w:rPr>
+        <w:t>installer</w:t>
+      </w:r>
+      <w:r>
+        <w:rPr>
+          <w:rFonts w:hint="eastAsia"/>
+        </w:rPr>
+        <w:t>与</w:t>
+      </w:r>
+      <w:r>
+        <w:rPr>
+          <w:rFonts w:hint="eastAsia"/>
+        </w:rPr>
+        <w:t>c</w:t>
+      </w:r>
+      <w:r>
+        <w:rPr>
+          <w:rFonts w:hint="eastAsia"/>
+        </w:rPr>
+        <w:t>层的</w:t>
+      </w:r>
+      <w:proofErr w:type="spellStart"/>
+      <w:r>
+        <w:rPr>
+          <w:rFonts w:hint="eastAsia"/>
+        </w:rPr>
+        <w:t>installd</w:t>
+      </w:r>
+      <w:proofErr w:type="spellEnd"/>
+      <w:r>
+        <w:rPr>
+          <w:rFonts w:hint="eastAsia"/>
+        </w:rPr>
+        <w:t>的</w:t>
+      </w:r>
+      <w:r>
+        <w:rPr>
+          <w:rFonts w:hint="eastAsia"/>
+        </w:rPr>
+        <w:t>socket</w:t>
+      </w:r>
+      <w:r>
+        <w:rPr>
+          <w:rFonts w:hint="eastAsia"/>
+        </w:rPr>
+        <w:t>联接，使得在上层的</w:t>
+      </w:r>
+      <w:proofErr w:type="spellStart"/>
+      <w:r>
+        <w:rPr>
+          <w:rFonts w:hint="eastAsia"/>
+        </w:rPr>
+        <w:t>install,remove,dexopt</w:t>
+      </w:r>
+      <w:proofErr w:type="spellEnd"/>
+      <w:r>
+        <w:rPr>
+          <w:rFonts w:hint="eastAsia"/>
+        </w:rPr>
+        <w:t>等功能最终由</w:t>
+      </w:r>
+      <w:proofErr w:type="spellStart"/>
+      <w:r>
+        <w:rPr>
+          <w:rFonts w:hint="eastAsia"/>
+        </w:rPr>
+        <w:t>installd</w:t>
+      </w:r>
+      <w:proofErr w:type="spellEnd"/>
+      <w:r>
+        <w:rPr>
+          <w:rFonts w:hint="eastAsia"/>
+        </w:rPr>
+        <w:t>在底层实现；</w:t>
+      </w:r>
+    </w:p>
+    <w:p>
+      <w:pPr>
+        <w:ind w:firstLineChars="202" w:firstLine="426"/>
+        <w:rPr>
+          <w:rFonts w:hint="eastAsia"/>
+          <w:b/>
+        </w:rPr>
+      </w:pPr>
+      <w:r>
+        <w:rPr>
+          <w:rFonts w:hint="eastAsia"/>
+          <w:b/>
+        </w:rPr>
+        <w:t>3.</w:t>
+      </w:r>
+      <w:r>
+        <w:rPr>
+          <w:rFonts w:hint="eastAsia"/>
+          <w:b/>
+        </w:rPr>
+        <w:t>建立</w:t>
+      </w:r>
+      <w:proofErr w:type="spellStart"/>
+      <w:r>
+        <w:rPr>
+          <w:rFonts w:hint="eastAsia"/>
+          <w:b/>
+        </w:rPr>
+        <w:t>PackageHandler</w:t>
+      </w:r>
+      <w:proofErr w:type="spellEnd"/>
+      <w:r>
+        <w:rPr>
+          <w:rFonts w:hint="eastAsia"/>
+          <w:b/>
+        </w:rPr>
+        <w:t>消息循环</w:t>
+      </w:r>
+    </w:p>
+    <w:p>
+      <w:pPr>
+        <w:ind w:firstLineChars="202" w:firstLine="424"/>
+      </w:pPr>
+      <w:r>
+        <w:rPr>
+          <w:rFonts w:hint="eastAsia"/>
+        </w:rPr>
+        <w:t>建立</w:t>
+      </w:r>
+      <w:proofErr w:type="spellStart"/>
+      <w:r>
+        <w:rPr>
+          <w:rFonts w:hint="eastAsia"/>
+        </w:rPr>
+        <w:t>PackageHandler</w:t>
+      </w:r>
+      <w:proofErr w:type="spellEnd"/>
+      <w:r>
+        <w:rPr>
+          <w:rFonts w:hint="eastAsia"/>
+        </w:rPr>
+        <w:t>消息循环，用于处理外部的</w:t>
+      </w:r>
+      <w:proofErr w:type="spellStart"/>
+      <w:r>
+        <w:rPr>
+          <w:rFonts w:hint="eastAsia"/>
+        </w:rPr>
+        <w:t>apk</w:t>
+      </w:r>
+      <w:proofErr w:type="spellEnd"/>
+      <w:r>
+        <w:rPr>
+          <w:rFonts w:hint="eastAsia"/>
+        </w:rPr>
+        <w:t>安装请求消息，如</w:t>
+      </w:r>
+      <w:proofErr w:type="spellStart"/>
+      <w:r>
+        <w:rPr>
+          <w:rFonts w:hint="eastAsia"/>
+        </w:rPr>
+        <w:t>adb</w:t>
+      </w:r>
+      <w:proofErr w:type="spellEnd"/>
+      <w:r>
+        <w:rPr>
+          <w:rFonts w:hint="eastAsia"/>
+        </w:rPr>
+        <w:t xml:space="preserve"> </w:t>
+      </w:r>
+      <w:proofErr w:type="spellStart"/>
+      <w:r>
+        <w:rPr>
+          <w:rFonts w:hint="eastAsia"/>
+        </w:rPr>
+        <w:t>install,packageinstaller</w:t>
+      </w:r>
+      <w:proofErr w:type="spellEnd"/>
+      <w:r>
+        <w:rPr>
+          <w:rFonts w:hint="eastAsia"/>
+        </w:rPr>
+        <w:t>安装</w:t>
+      </w:r>
+      <w:proofErr w:type="spellStart"/>
+      <w:r>
+        <w:rPr>
+          <w:rFonts w:hint="eastAsia"/>
+        </w:rPr>
+        <w:t>apk</w:t>
+      </w:r>
+      <w:proofErr w:type="spellEnd"/>
+      <w:r>
+        <w:rPr>
+          <w:rFonts w:hint="eastAsia"/>
+        </w:rPr>
+        <w:t>时会发送消息；</w:t>
+      </w:r>
+    </w:p>
+    <w:p>
+      <w:pPr>
+        <w:ind w:firstLineChars="202" w:firstLine="424"/>
+        <w:rPr>
+          <w:rFonts w:hint="eastAsia"/>
+        </w:rPr>
+      </w:pPr>
+      <w:r>
+        <w:rPr>
+          <w:rFonts w:hint="eastAsia"/>
+        </w:rPr>
+        <w:t>典型的比如</w:t>
+      </w:r>
+      <w:r>
+        <w:rPr>
+          <w:rFonts w:hint="eastAsia"/>
+        </w:rPr>
+        <w:t>INIT_COPY</w:t>
+      </w:r>
+      <w:r>
+        <w:rPr>
+          <w:rFonts w:hint="eastAsia"/>
+        </w:rPr>
+        <w:t>和</w:t>
+      </w:r>
+      <w:r>
+        <w:rPr>
+          <w:rFonts w:hint="eastAsia"/>
+        </w:rPr>
+        <w:t>MCS_BOUND</w:t>
+      </w:r>
+      <w:r>
+        <w:rPr>
+          <w:rFonts w:hint="eastAsia"/>
+        </w:rPr>
+        <w:t>等，在通过网络下载时候会调用。</w:t>
+      </w:r>
+    </w:p>
+    <w:p>
+      <w:pPr>
+        <w:ind w:firstLineChars="202" w:firstLine="426"/>
+        <w:rPr>
+          <w:rFonts w:hint="eastAsia"/>
+          <w:b/>
+        </w:rPr>
+      </w:pPr>
+      <w:r>
+        <w:rPr>
+          <w:rFonts w:hint="eastAsia"/>
+          <w:b/>
+        </w:rPr>
+        <w:t xml:space="preserve">4. </w:t>
+      </w:r>
+      <w:r>
+        <w:rPr>
+          <w:rFonts w:hint="eastAsia"/>
+          <w:b/>
+        </w:rPr>
+        <w:t>成员变量</w:t>
+      </w:r>
+      <w:proofErr w:type="spellStart"/>
+      <w:r>
+        <w:rPr>
+          <w:rFonts w:hint="eastAsia"/>
+          <w:b/>
+        </w:rPr>
+        <w:t>readLp</w:t>
+      </w:r>
+      <w:proofErr w:type="spellEnd"/>
+      <w:r>
+        <w:rPr>
+          <w:rFonts w:hint="eastAsia"/>
+          <w:b/>
+        </w:rPr>
+        <w:t>（）恢复上一次的安装信息</w:t>
+      </w:r>
+    </w:p>
+    <w:p>
+      <w:pPr>
+        <w:ind w:firstLineChars="202" w:firstLine="424"/>
+      </w:pPr>
+      <w:r>
+        <w:rPr>
+          <w:rFonts w:hint="eastAsia"/>
+        </w:rPr>
+        <w:t>由于</w:t>
+      </w:r>
+      <w:r>
+        <w:rPr>
+          <w:rFonts w:hint="eastAsia"/>
+        </w:rPr>
+        <w:t>Android</w:t>
+      </w:r>
+      <w:r>
+        <w:rPr>
+          <w:rFonts w:hint="eastAsia"/>
+        </w:rPr>
+        <w:t>每次启动的时候都需要安装一次信息，但是有些信息是保持不变的，例如</w:t>
+      </w:r>
+      <w:r>
+        <w:rPr>
+          <w:rFonts w:hint="eastAsia"/>
+        </w:rPr>
+        <w:t>Linux</w:t>
+      </w:r>
+      <w:r>
+        <w:rPr>
+          <w:rFonts w:hint="eastAsia"/>
+        </w:rPr>
+        <w:t>用户组</w:t>
+      </w:r>
+      <w:r>
+        <w:rPr>
+          <w:rFonts w:hint="eastAsia"/>
+        </w:rPr>
+        <w:t>Id</w:t>
+      </w:r>
+      <w:r>
+        <w:rPr>
+          <w:rFonts w:hint="eastAsia"/>
+        </w:rPr>
+        <w:t>，</w:t>
+      </w:r>
+      <w:proofErr w:type="spellStart"/>
+      <w:r>
+        <w:rPr>
+          <w:rFonts w:hint="eastAsia"/>
+        </w:rPr>
+        <w:t>PackageManagerService</w:t>
+      </w:r>
+      <w:proofErr w:type="spellEnd"/>
+      <w:r>
+        <w:rPr>
+          <w:rFonts w:hint="eastAsia"/>
+        </w:rPr>
+        <w:t xml:space="preserve"> </w:t>
+      </w:r>
+      <w:r>
+        <w:rPr>
+          <w:rFonts w:hint="eastAsia"/>
+        </w:rPr>
+        <w:t>每次安装程序之后，都会把这些程序的信息保存下来，以便下次使用，</w:t>
+      </w:r>
+      <w:r>
+        <w:rPr>
+          <w:rFonts w:hint="eastAsia"/>
+        </w:rPr>
+        <w:t xml:space="preserve"> </w:t>
+      </w:r>
+      <w:r>
+        <w:rPr>
+          <w:rFonts w:hint="eastAsia"/>
+        </w:rPr>
+        <w:t>恢复上一次程序的安装信息是通过</w:t>
+      </w:r>
+      <w:proofErr w:type="spellStart"/>
+      <w:r>
+        <w:rPr>
+          <w:rFonts w:hint="eastAsia"/>
+        </w:rPr>
+        <w:t>PackageManagerService</w:t>
+      </w:r>
+      <w:proofErr w:type="spellEnd"/>
+      <w:r>
+        <w:rPr>
+          <w:rFonts w:hint="eastAsia"/>
+        </w:rPr>
+        <w:t xml:space="preserve"> </w:t>
+      </w:r>
+      <w:r>
+        <w:rPr>
+          <w:rFonts w:hint="eastAsia"/>
+        </w:rPr>
+        <w:t>的成员变量</w:t>
+      </w:r>
+      <w:proofErr w:type="spellStart"/>
+      <w:r>
+        <w:rPr>
+          <w:rFonts w:hint="eastAsia"/>
+        </w:rPr>
+        <w:t>mSetting</w:t>
+      </w:r>
+      <w:proofErr w:type="spellEnd"/>
+      <w:r>
+        <w:rPr>
+          <w:rFonts w:hint="eastAsia"/>
+        </w:rPr>
+        <w:t>的</w:t>
+      </w:r>
+      <w:proofErr w:type="spellStart"/>
+      <w:r>
+        <w:rPr>
+          <w:rFonts w:hint="eastAsia"/>
+        </w:rPr>
+        <w:t>readLP</w:t>
+      </w:r>
+      <w:proofErr w:type="spellEnd"/>
+      <w:r>
+        <w:rPr>
+          <w:rFonts w:hint="eastAsia"/>
+        </w:rPr>
+        <w:t>()</w:t>
+      </w:r>
+      <w:r>
+        <w:rPr>
+          <w:rFonts w:hint="eastAsia"/>
+        </w:rPr>
+        <w:t>来实现的，恢复信息之后就开始扫描和安装</w:t>
+      </w:r>
+      <w:r>
+        <w:rPr>
+          <w:rFonts w:hint="eastAsia"/>
+        </w:rPr>
+        <w:t>app</w:t>
+      </w:r>
+      <w:r>
+        <w:rPr>
+          <w:rFonts w:hint="eastAsia"/>
+        </w:rPr>
+        <w:t>了。</w:t>
+      </w:r>
+    </w:p>
+    <w:p>
+      <w:pPr>
+        <w:ind w:firstLineChars="202" w:firstLine="424"/>
+        <w:rPr>
+          <w:rFonts w:hint="eastAsia"/>
+        </w:rPr>
+      </w:pPr>
+      <w:r>
+        <w:rPr>
+          <w:rFonts w:hint="eastAsia"/>
+        </w:rPr>
+        <w:t>检查</w:t>
+      </w:r>
+      <w:r>
+        <w:rPr>
+          <w:rFonts w:hint="eastAsia"/>
+        </w:rPr>
+        <w:t>/data/system/packages.xml</w:t>
+      </w:r>
+      <w:r>
+        <w:rPr>
+          <w:rFonts w:hint="eastAsia"/>
+        </w:rPr>
+        <w:t>是否存在，这个文件是在解析</w:t>
+      </w:r>
+      <w:proofErr w:type="spellStart"/>
+      <w:r>
+        <w:rPr>
+          <w:rFonts w:hint="eastAsia"/>
+        </w:rPr>
+        <w:t>apk</w:t>
+      </w:r>
+      <w:proofErr w:type="spellEnd"/>
+      <w:r>
+        <w:rPr>
+          <w:rFonts w:hint="eastAsia"/>
+        </w:rPr>
+        <w:t>时由</w:t>
+      </w:r>
+      <w:proofErr w:type="spellStart"/>
+      <w:r>
+        <w:rPr>
+          <w:rFonts w:hint="eastAsia"/>
+        </w:rPr>
+        <w:t>writeLP</w:t>
+      </w:r>
+      <w:proofErr w:type="spellEnd"/>
+      <w:r>
+        <w:rPr>
+          <w:rFonts w:hint="eastAsia"/>
+        </w:rPr>
+        <w:t>()</w:t>
+      </w:r>
+      <w:r>
+        <w:rPr>
+          <w:rFonts w:hint="eastAsia"/>
+        </w:rPr>
+        <w:t>创建的，里面记录了系统的</w:t>
+      </w:r>
+      <w:r>
+        <w:rPr>
+          <w:rFonts w:hint="eastAsia"/>
+        </w:rPr>
+        <w:t>permissions</w:t>
+      </w:r>
+      <w:r>
+        <w:rPr>
+          <w:rFonts w:hint="eastAsia"/>
+        </w:rPr>
+        <w:t>，以及每个</w:t>
+      </w:r>
+      <w:proofErr w:type="spellStart"/>
+      <w:r>
+        <w:rPr>
+          <w:rFonts w:hint="eastAsia"/>
+        </w:rPr>
+        <w:t>apk</w:t>
+      </w:r>
+      <w:proofErr w:type="spellEnd"/>
+      <w:r>
+        <w:rPr>
+          <w:rFonts w:hint="eastAsia"/>
+        </w:rPr>
+        <w:t>的</w:t>
+      </w:r>
+      <w:proofErr w:type="spellStart"/>
+      <w:r>
+        <w:rPr>
+          <w:rFonts w:hint="eastAsia"/>
+        </w:rPr>
+        <w:t>name,codePath,flags,ts,version,uesrid</w:t>
+      </w:r>
+      <w:proofErr w:type="spellEnd"/>
+      <w:r>
+        <w:rPr>
+          <w:rFonts w:hint="eastAsia"/>
+        </w:rPr>
+        <w:t>等信息，这些信息主要通过</w:t>
+      </w:r>
+      <w:proofErr w:type="spellStart"/>
+      <w:r>
+        <w:rPr>
+          <w:rFonts w:hint="eastAsia"/>
+        </w:rPr>
+        <w:t>apk</w:t>
+      </w:r>
+      <w:proofErr w:type="spellEnd"/>
+      <w:r>
+        <w:rPr>
+          <w:rFonts w:hint="eastAsia"/>
+        </w:rPr>
+        <w:t>的</w:t>
+      </w:r>
+      <w:r>
+        <w:rPr>
+          <w:rFonts w:hint="eastAsia"/>
+        </w:rPr>
+        <w:t>AndroidManifest.xml</w:t>
+      </w:r>
+      <w:r>
+        <w:rPr>
+          <w:rFonts w:hint="eastAsia"/>
+        </w:rPr>
+        <w:t>解析获取，解析完</w:t>
+      </w:r>
+      <w:proofErr w:type="spellStart"/>
+      <w:r>
+        <w:rPr>
+          <w:rFonts w:hint="eastAsia"/>
+        </w:rPr>
+        <w:t>apk</w:t>
+      </w:r>
+      <w:proofErr w:type="spellEnd"/>
+      <w:r>
+        <w:rPr>
+          <w:rFonts w:hint="eastAsia"/>
+        </w:rPr>
+        <w:t>后将更新信息写入这个文件并保存到</w:t>
+      </w:r>
+      <w:r>
+        <w:rPr>
+          <w:rFonts w:hint="eastAsia"/>
+        </w:rPr>
+        <w:t>flash</w:t>
+      </w:r>
+      <w:r>
+        <w:rPr>
+          <w:rFonts w:hint="eastAsia"/>
+        </w:rPr>
+        <w:t>，下次开机直接从里面读取相关信息添加到内存相关列表中。当有</w:t>
+      </w:r>
+      <w:proofErr w:type="spellStart"/>
+      <w:r>
+        <w:rPr>
+          <w:rFonts w:hint="eastAsia"/>
+        </w:rPr>
+        <w:t>apk</w:t>
+      </w:r>
+      <w:proofErr w:type="spellEnd"/>
+      <w:r>
+        <w:rPr>
+          <w:rFonts w:hint="eastAsia"/>
+        </w:rPr>
+        <w:lastRenderedPageBreak/>
+        <w:t>升级，安装或删除时会更新这个文件。</w:t>
+      </w:r>
+    </w:p>
+    <w:p>
+      <w:pPr>
+        <w:ind w:firstLineChars="202" w:firstLine="426"/>
+        <w:rPr>
+          <w:b/>
+        </w:rPr>
+      </w:pPr>
+      <w:r>
+        <w:rPr>
+          <w:rFonts w:hint="eastAsia"/>
+          <w:b/>
+        </w:rPr>
+        <w:t>5.jar</w:t>
+      </w:r>
+      <w:r>
+        <w:rPr>
+          <w:rFonts w:hint="eastAsia"/>
+          <w:b/>
+        </w:rPr>
+        <w:t>的</w:t>
+      </w:r>
+      <w:proofErr w:type="spellStart"/>
+      <w:r>
+        <w:rPr>
+          <w:rFonts w:hint="eastAsia"/>
+          <w:b/>
+        </w:rPr>
+        <w:t>detopt</w:t>
+      </w:r>
+      <w:proofErr w:type="spellEnd"/>
+      <w:r>
+        <w:rPr>
+          <w:rFonts w:hint="eastAsia"/>
+          <w:b/>
+        </w:rPr>
+        <w:t>优化</w:t>
+      </w:r>
+    </w:p>
+    <w:p>
+      <w:pPr>
+        <w:ind w:firstLineChars="202" w:firstLine="424"/>
+        <w:rPr>
+          <w:rFonts w:hint="eastAsia"/>
+        </w:rPr>
+      </w:pPr>
+      <w:commentRangeStart w:id="4"/>
+      <w:r>
+        <w:rPr>
+          <w:rFonts w:hint="eastAsia"/>
+        </w:rPr>
+        <w:t>检查</w:t>
+      </w:r>
+      <w:proofErr w:type="spellStart"/>
+      <w:r>
+        <w:rPr>
+          <w:rFonts w:hint="eastAsia"/>
+          <w:b/>
+        </w:rPr>
+        <w:t>BootClassPath</w:t>
+      </w:r>
+      <w:proofErr w:type="spellEnd"/>
+      <w:r>
+        <w:rPr>
+          <w:rFonts w:hint="eastAsia"/>
+          <w:b/>
+        </w:rPr>
+        <w:t>，</w:t>
+      </w:r>
+      <w:proofErr w:type="spellStart"/>
+      <w:r>
+        <w:rPr>
+          <w:rFonts w:hint="eastAsia"/>
+          <w:b/>
+        </w:rPr>
+        <w:t>mSharedLibraries</w:t>
+      </w:r>
+      <w:proofErr w:type="spellEnd"/>
+      <w:r>
+        <w:rPr>
+          <w:rFonts w:hint="eastAsia"/>
+        </w:rPr>
+        <w:t>及</w:t>
+      </w:r>
+      <w:r>
+        <w:rPr>
+          <w:rFonts w:hint="eastAsia"/>
+        </w:rPr>
+        <w:t>/system/framework</w:t>
+      </w:r>
+      <w:r>
+        <w:rPr>
+          <w:rFonts w:hint="eastAsia"/>
+        </w:rPr>
+        <w:t>下的</w:t>
+      </w:r>
+      <w:r>
+        <w:rPr>
+          <w:rFonts w:hint="eastAsia"/>
+        </w:rPr>
+        <w:t>jar</w:t>
+      </w:r>
+      <w:r>
+        <w:rPr>
+          <w:rFonts w:hint="eastAsia"/>
+        </w:rPr>
+        <w:t>是否需要</w:t>
+      </w:r>
+      <w:proofErr w:type="spellStart"/>
+      <w:r>
+        <w:rPr>
+          <w:rFonts w:hint="eastAsia"/>
+        </w:rPr>
+        <w:t>dexopt</w:t>
+      </w:r>
+      <w:proofErr w:type="spellEnd"/>
+      <w:r>
+        <w:rPr>
+          <w:rFonts w:hint="eastAsia"/>
+        </w:rPr>
+        <w:t>，需要的则通过</w:t>
+      </w:r>
+      <w:proofErr w:type="spellStart"/>
+      <w:r>
+        <w:rPr>
+          <w:rFonts w:hint="eastAsia"/>
+        </w:rPr>
+        <w:t>dexopt</w:t>
+      </w:r>
+      <w:proofErr w:type="spellEnd"/>
+      <w:r>
+        <w:rPr>
+          <w:rFonts w:hint="eastAsia"/>
+        </w:rPr>
+        <w:t>进行优化；</w:t>
+      </w:r>
+      <w:commentRangeEnd w:id="4"/>
+      <w:r>
+        <w:rPr>
+          <w:rStyle w:val="a9"/>
+        </w:rPr>
+        <w:commentReference w:id="4"/>
+      </w:r>
+    </w:p>
+    <w:p>
+      <w:pPr>
+        <w:ind w:firstLineChars="202" w:firstLine="426"/>
+        <w:rPr>
+          <w:rFonts w:hint="eastAsia"/>
+          <w:b/>
+        </w:rPr>
+      </w:pPr>
+      <w:r>
+        <w:rPr>
+          <w:rFonts w:hint="eastAsia"/>
+          <w:b/>
+        </w:rPr>
+        <w:t>6.scanDirLI</w:t>
+      </w:r>
+      <w:r>
+        <w:rPr>
+          <w:rFonts w:hint="eastAsia"/>
+          <w:b/>
+        </w:rPr>
+        <w:t>函数扫描特定目录的</w:t>
+      </w:r>
+      <w:proofErr w:type="spellStart"/>
+      <w:r>
+        <w:rPr>
+          <w:rFonts w:hint="eastAsia"/>
+          <w:b/>
+        </w:rPr>
+        <w:t>apk</w:t>
+      </w:r>
+      <w:proofErr w:type="spellEnd"/>
+      <w:r>
+        <w:rPr>
+          <w:rFonts w:hint="eastAsia"/>
+          <w:b/>
+        </w:rPr>
+        <w:t>文件解析</w:t>
+      </w:r>
+    </w:p>
+    <w:p>
+      <w:pPr>
+        <w:ind w:firstLineChars="202" w:firstLine="424"/>
+      </w:pPr>
+      <w:r>
+        <w:rPr>
+          <w:rFonts w:hint="eastAsia"/>
+        </w:rPr>
+        <w:t>启动</w:t>
+      </w:r>
+      <w:proofErr w:type="spellStart"/>
+      <w:r>
+        <w:rPr>
+          <w:rFonts w:hint="eastAsia"/>
+        </w:rPr>
+        <w:t>AppDirObserver</w:t>
+      </w:r>
+      <w:proofErr w:type="spellEnd"/>
+      <w:r>
+        <w:rPr>
+          <w:rFonts w:hint="eastAsia"/>
+        </w:rPr>
+        <w:t>线程监测</w:t>
+      </w:r>
+      <w:commentRangeStart w:id="5"/>
+      <w:r>
+        <w:rPr>
+          <w:rFonts w:hint="eastAsia"/>
+          <w:b/>
+          <w:color w:val="FF0000"/>
+        </w:rPr>
+        <w:t>/system/framework,/system/app,/data/app,/data/app-privat</w:t>
+      </w:r>
+      <w:commentRangeEnd w:id="5"/>
+      <w:r>
+        <w:rPr>
+          <w:rStyle w:val="a9"/>
+        </w:rPr>
+        <w:commentReference w:id="5"/>
+      </w:r>
+      <w:r>
+        <w:rPr>
+          <w:rFonts w:hint="eastAsia"/>
+        </w:rPr>
+        <w:t>e</w:t>
+      </w:r>
+      <w:r>
+        <w:rPr>
+          <w:rFonts w:hint="eastAsia"/>
+        </w:rPr>
+        <w:t>目录的事件</w:t>
+      </w:r>
+      <w:r>
+        <w:rPr>
+          <w:rFonts w:hint="eastAsia"/>
+        </w:rPr>
+        <w:t>,</w:t>
+      </w:r>
+      <w:r>
+        <w:rPr>
+          <w:rFonts w:hint="eastAsia"/>
+        </w:rPr>
+        <w:t>主要监听</w:t>
+      </w:r>
+      <w:r>
+        <w:rPr>
+          <w:rFonts w:hint="eastAsia"/>
+        </w:rPr>
+        <w:t>add</w:t>
+      </w:r>
+      <w:r>
+        <w:rPr>
+          <w:rFonts w:hint="eastAsia"/>
+        </w:rPr>
+        <w:t>和</w:t>
+      </w:r>
+      <w:r>
+        <w:rPr>
+          <w:rFonts w:hint="eastAsia"/>
+        </w:rPr>
+        <w:t>remove</w:t>
+      </w:r>
+      <w:r>
+        <w:rPr>
+          <w:rFonts w:hint="eastAsia"/>
+        </w:rPr>
+        <w:t>事件。对于目录监听底层通过</w:t>
+      </w:r>
+      <w:proofErr w:type="spellStart"/>
+      <w:r>
+        <w:rPr>
+          <w:rFonts w:hint="eastAsia"/>
+        </w:rPr>
+        <w:t>inotify</w:t>
+      </w:r>
+      <w:proofErr w:type="spellEnd"/>
+      <w:r>
+        <w:rPr>
+          <w:rFonts w:hint="eastAsia"/>
+        </w:rPr>
+        <w:t>机制实现，</w:t>
+      </w:r>
+      <w:commentRangeStart w:id="6"/>
+      <w:proofErr w:type="spellStart"/>
+      <w:r>
+        <w:rPr>
+          <w:rFonts w:hint="eastAsia"/>
+        </w:rPr>
+        <w:t>inotify</w:t>
+      </w:r>
+      <w:proofErr w:type="spellEnd"/>
+      <w:r>
+        <w:rPr>
+          <w:rFonts w:hint="eastAsia"/>
+        </w:rPr>
+        <w:t xml:space="preserve"> </w:t>
+      </w:r>
+      <w:r>
+        <w:rPr>
+          <w:rFonts w:hint="eastAsia"/>
+        </w:rPr>
+        <w:t>是一种文件系统的变化</w:t>
+      </w:r>
+      <w:commentRangeEnd w:id="6"/>
+      <w:r>
+        <w:rPr>
+          <w:rStyle w:val="a9"/>
+        </w:rPr>
+        <w:commentReference w:id="6"/>
+      </w:r>
+      <w:r>
+        <w:rPr>
+          <w:rFonts w:hint="eastAsia"/>
+        </w:rPr>
+        <w:t>通知机制，如文件增加、删除等事件可以立刻让用户态得知</w:t>
+      </w:r>
+      <w:r>
+        <w:rPr>
+          <w:rFonts w:hint="eastAsia"/>
+        </w:rPr>
+        <w:t>,</w:t>
+      </w:r>
+      <w:r>
+        <w:rPr>
+          <w:rFonts w:hint="eastAsia"/>
+        </w:rPr>
+        <w:t>它为用户态监视文件系统的变化提供了强大的支持。当有</w:t>
+      </w:r>
+      <w:r>
+        <w:rPr>
+          <w:rFonts w:hint="eastAsia"/>
+        </w:rPr>
+        <w:t>add event</w:t>
+      </w:r>
+      <w:r>
+        <w:rPr>
+          <w:rFonts w:hint="eastAsia"/>
+        </w:rPr>
+        <w:t>时调用</w:t>
+      </w:r>
+      <w:proofErr w:type="spellStart"/>
+      <w:r>
+        <w:rPr>
+          <w:rFonts w:hint="eastAsia"/>
+        </w:rPr>
+        <w:t>scanPackageLI</w:t>
+      </w:r>
+      <w:proofErr w:type="spellEnd"/>
+      <w:r>
+        <w:rPr>
+          <w:rFonts w:hint="eastAsia"/>
+        </w:rPr>
+        <w:t xml:space="preserve">(File , </w:t>
+      </w:r>
+      <w:proofErr w:type="spellStart"/>
+      <w:r>
+        <w:rPr>
+          <w:rFonts w:hint="eastAsia"/>
+        </w:rPr>
+        <w:t>int</w:t>
+      </w:r>
+      <w:proofErr w:type="spellEnd"/>
+      <w:r>
+        <w:rPr>
+          <w:rFonts w:hint="eastAsia"/>
+        </w:rPr>
+        <w:t xml:space="preserve"> , </w:t>
+      </w:r>
+      <w:proofErr w:type="spellStart"/>
+      <w:r>
+        <w:rPr>
+          <w:rFonts w:hint="eastAsia"/>
+        </w:rPr>
+        <w:t>int</w:t>
+      </w:r>
+      <w:proofErr w:type="spellEnd"/>
+      <w:r>
+        <w:rPr>
+          <w:rFonts w:hint="eastAsia"/>
+        </w:rPr>
+        <w:t>)</w:t>
+      </w:r>
+      <w:r>
+        <w:rPr>
+          <w:rFonts w:hint="eastAsia"/>
+        </w:rPr>
+        <w:t>处理；当有</w:t>
+      </w:r>
+      <w:r>
+        <w:rPr>
+          <w:rFonts w:hint="eastAsia"/>
+        </w:rPr>
+        <w:t>remove event</w:t>
+      </w:r>
+      <w:r>
+        <w:rPr>
+          <w:rFonts w:hint="eastAsia"/>
+        </w:rPr>
+        <w:t>时调用</w:t>
+      </w:r>
+      <w:proofErr w:type="spellStart"/>
+      <w:r>
+        <w:rPr>
+          <w:rFonts w:hint="eastAsia"/>
+        </w:rPr>
+        <w:t>removePackageLI</w:t>
+      </w:r>
+      <w:proofErr w:type="spellEnd"/>
+      <w:r>
+        <w:rPr>
+          <w:rFonts w:hint="eastAsia"/>
+        </w:rPr>
+        <w:t>()</w:t>
+      </w:r>
+      <w:r>
+        <w:rPr>
+          <w:rFonts w:hint="eastAsia"/>
+        </w:rPr>
+        <w:t>处理</w:t>
+      </w:r>
+      <w:r>
+        <w:rPr>
+          <w:rFonts w:hint="eastAsia"/>
+        </w:rPr>
+        <w:t>;</w:t>
+      </w:r>
+    </w:p>
+    <w:p>
+      <w:pPr>
+        <w:ind w:firstLineChars="202" w:firstLine="424"/>
+        <w:rPr>
+          <w:rFonts w:hint="eastAsia"/>
+        </w:rPr>
+      </w:pPr>
+      <w:r>
+        <w:rPr>
+          <w:rFonts w:hint="eastAsia"/>
+        </w:rPr>
+        <w:t>调用</w:t>
+      </w:r>
+      <w:proofErr w:type="spellStart"/>
+      <w:r>
+        <w:rPr>
+          <w:rFonts w:hint="eastAsia"/>
+        </w:rPr>
+        <w:t>installer.install</w:t>
+      </w:r>
+      <w:proofErr w:type="spellEnd"/>
+      <w:r>
+        <w:rPr>
+          <w:rFonts w:hint="eastAsia"/>
+        </w:rPr>
+        <w:t>()</w:t>
+      </w:r>
+      <w:r>
+        <w:rPr>
+          <w:rFonts w:hint="eastAsia"/>
+        </w:rPr>
+        <w:t>进行安装工作</w:t>
+      </w:r>
+      <w:r>
+        <w:rPr>
+          <w:rFonts w:hint="eastAsia"/>
+        </w:rPr>
+        <w:t>,</w:t>
+      </w:r>
+      <w:r>
+        <w:rPr>
+          <w:rFonts w:hint="eastAsia"/>
+        </w:rPr>
+        <w:t>检查</w:t>
+      </w:r>
+      <w:proofErr w:type="spellStart"/>
+      <w:r>
+        <w:rPr>
+          <w:rFonts w:hint="eastAsia"/>
+        </w:rPr>
+        <w:t>apk</w:t>
+      </w:r>
+      <w:proofErr w:type="spellEnd"/>
+      <w:r>
+        <w:rPr>
+          <w:rFonts w:hint="eastAsia"/>
+        </w:rPr>
+        <w:t>里的</w:t>
+      </w:r>
+      <w:proofErr w:type="spellStart"/>
+      <w:r>
+        <w:rPr>
+          <w:rFonts w:hint="eastAsia"/>
+        </w:rPr>
+        <w:t>dex</w:t>
+      </w:r>
+      <w:proofErr w:type="spellEnd"/>
+      <w:r>
+        <w:rPr>
+          <w:rFonts w:hint="eastAsia"/>
+        </w:rPr>
+        <w:t>文件是否需要再优化</w:t>
+      </w:r>
+      <w:r>
+        <w:rPr>
+          <w:rFonts w:hint="eastAsia"/>
+        </w:rPr>
+        <w:t>,</w:t>
+      </w:r>
+      <w:r>
+        <w:rPr>
+          <w:rFonts w:hint="eastAsia"/>
+        </w:rPr>
+        <w:t>如果需要优化则通过</w:t>
+      </w:r>
+      <w:commentRangeStart w:id="7"/>
+      <w:r>
+        <w:rPr>
+          <w:rFonts w:hint="eastAsia"/>
+        </w:rPr>
+        <w:t>辅助工具</w:t>
+      </w:r>
+      <w:proofErr w:type="spellStart"/>
+      <w:r>
+        <w:rPr>
+          <w:rFonts w:hint="eastAsia"/>
+        </w:rPr>
+        <w:t>dexopt</w:t>
+      </w:r>
+      <w:commentRangeEnd w:id="7"/>
+      <w:proofErr w:type="spellEnd"/>
+      <w:r>
+        <w:rPr>
+          <w:rStyle w:val="a9"/>
+        </w:rPr>
+        <w:commentReference w:id="7"/>
+      </w:r>
+      <w:r>
+        <w:rPr>
+          <w:rFonts w:hint="eastAsia"/>
+        </w:rPr>
+        <w:t>进行优化处理；将解析出的</w:t>
+      </w:r>
+      <w:proofErr w:type="spellStart"/>
+      <w:r>
+        <w:rPr>
+          <w:rFonts w:hint="eastAsia"/>
+        </w:rPr>
+        <w:t>componet</w:t>
+      </w:r>
+      <w:proofErr w:type="spellEnd"/>
+      <w:r>
+        <w:rPr>
+          <w:rFonts w:hint="eastAsia"/>
+        </w:rPr>
+        <w:t>添加到</w:t>
+      </w:r>
+      <w:proofErr w:type="spellStart"/>
+      <w:r>
+        <w:rPr>
+          <w:rFonts w:hint="eastAsia"/>
+        </w:rPr>
+        <w:t>pkg</w:t>
+      </w:r>
+      <w:proofErr w:type="spellEnd"/>
+      <w:r>
+        <w:rPr>
+          <w:rFonts w:hint="eastAsia"/>
+        </w:rPr>
+        <w:t>的对应列表里；对</w:t>
+      </w:r>
+      <w:proofErr w:type="spellStart"/>
+      <w:r>
+        <w:rPr>
+          <w:rFonts w:hint="eastAsia"/>
+        </w:rPr>
+        <w:t>apk</w:t>
+      </w:r>
+      <w:proofErr w:type="spellEnd"/>
+      <w:r>
+        <w:rPr>
+          <w:rFonts w:hint="eastAsia"/>
+        </w:rPr>
+        <w:t>进行签名和证书校验</w:t>
+      </w:r>
+      <w:r>
+        <w:rPr>
+          <w:rFonts w:hint="eastAsia"/>
+        </w:rPr>
+        <w:t>,</w:t>
+      </w:r>
+      <w:r>
+        <w:rPr>
+          <w:rFonts w:hint="eastAsia"/>
+        </w:rPr>
+        <w:t>进行完整性验证。</w:t>
+      </w:r>
+    </w:p>
+    <w:p>
+      <w:pPr>
+        <w:ind w:firstLineChars="202" w:firstLine="424"/>
+        <w:rPr>
+          <w:rFonts w:hint="eastAsia"/>
+        </w:rPr>
+      </w:pPr>
+      <w:r>
+        <w:rPr>
+          <w:noProof/>
+        </w:rPr>
+        <w:drawing>
+          <wp:inline distT="0" distB="0" distL="0" distR="0" wp14:anchorId="4F2875F3" wp14:editId="215F48ED">
+            <wp:extent cx="5274310" cy="2544366"/>
+            <wp:effectExtent l="0" t="0" r="2540" b="8890"/>
+            <wp:docPr id="4" name="图片 4"/>
+            <wp:cNvGraphicFramePr>
+              <a:graphicFrameLocks xmlns:a="http://schemas.openxmlformats.org/drawingml/2006/main" noChangeAspect="1"/>
+            </wp:cNvGraphicFramePr>
+            <a:graphic xmlns:a="http://schemas.openxmlformats.org/drawingml/2006/main">
+              <a:graphicData uri="http://schemas.openxmlformats.org/drawingml/2006/picture">
+                <pic:pic xmlns:pic="http://schemas.openxmlformats.org/drawingml/2006/picture">
+                  <pic:nvPicPr>
+                    <pic:cNvPr id="0" name=""/>
+                    <pic:cNvPicPr/>
+                  </pic:nvPicPr>
+                  <pic:blipFill>
+                    <a:blip r:embed="rId15"/>
+                    <a:stretch>
+                      <a:fillRect/>
+                    </a:stretch>
+                  </pic:blipFill>
+                  <pic:spPr>
+                    <a:xfrm>
+                      <a:off x="0" y="0"/>
+                      <a:ext cx="5274310" cy="2544366"/>
+                    </a:xfrm>
+                    <a:prstGeom prst="rect">
+                      <a:avLst/>
+                    </a:prstGeom>
+                  </pic:spPr>
+                </pic:pic>
+              </a:graphicData>
+            </a:graphic>
+          </wp:inline>
+        </w:drawing>
+      </w:r>
+    </w:p>
+    <w:p>
+      <w:pPr>
+        <w:ind w:firstLineChars="202" w:firstLine="426"/>
+        <w:rPr>
+          <w:b/>
+        </w:rPr>
+      </w:pPr>
+      <w:r>
+        <w:rPr>
+          <w:rFonts w:hint="eastAsia"/>
+          <w:b/>
+        </w:rPr>
+        <w:t>7.updatePermmisonLp</w:t>
+      </w:r>
+      <w:r>
+        <w:rPr>
+          <w:rFonts w:hint="eastAsia"/>
+          <w:b/>
+        </w:rPr>
+        <w:t>函数分配权限</w:t>
+      </w:r>
+    </w:p>
+    <w:p>
+      <w:pPr>
+        <w:ind w:firstLineChars="202" w:firstLine="424"/>
+        <w:rPr>
+          <w:rFonts w:hint="eastAsia"/>
+        </w:rPr>
+      </w:pPr>
+      <w:r>
+        <w:rPr>
+          <w:rFonts w:hint="eastAsia"/>
+        </w:rPr>
+        <w:t>这个函数为申请了特定资源访问权限的</w:t>
+      </w:r>
+      <w:r>
+        <w:rPr>
+          <w:rFonts w:hint="eastAsia"/>
+        </w:rPr>
+        <w:t>app</w:t>
+      </w:r>
+      <w:r>
+        <w:rPr>
+          <w:rFonts w:hint="eastAsia"/>
+        </w:rPr>
+        <w:t>，分配相应的用户组</w:t>
+      </w:r>
+      <w:r>
+        <w:rPr>
+          <w:rFonts w:hint="eastAsia"/>
+        </w:rPr>
+        <w:t>ID.</w:t>
+      </w:r>
+    </w:p>
+    <w:p>
+      <w:pPr>
+        <w:ind w:firstLineChars="202" w:firstLine="426"/>
+        <w:rPr>
+          <w:b/>
+        </w:rPr>
+      </w:pPr>
+      <w:r>
+        <w:rPr>
+          <w:rFonts w:hint="eastAsia"/>
+          <w:b/>
+        </w:rPr>
+        <w:t>8.writeLP()</w:t>
+      </w:r>
+      <w:r>
+        <w:rPr>
+          <w:rFonts w:hint="eastAsia"/>
+          <w:b/>
+        </w:rPr>
+        <w:t>函数保存安装信息</w:t>
+      </w:r>
+    </w:p>
+    <w:p>
+      <w:pPr>
+        <w:ind w:firstLineChars="202" w:firstLine="424"/>
+        <w:rPr>
+          <w:rFonts w:hint="eastAsia"/>
+        </w:rPr>
+      </w:pPr>
+      <w:proofErr w:type="spellStart"/>
+      <w:r>
+        <w:rPr>
+          <w:rFonts w:hint="eastAsia"/>
+        </w:rPr>
+        <w:t>mSetting</w:t>
+      </w:r>
+      <w:proofErr w:type="spellEnd"/>
+      <w:r>
+        <w:rPr>
+          <w:rFonts w:hint="eastAsia"/>
+        </w:rPr>
+        <w:t>的</w:t>
+      </w:r>
+      <w:proofErr w:type="spellStart"/>
+      <w:r>
+        <w:rPr>
+          <w:rFonts w:hint="eastAsia"/>
+        </w:rPr>
+        <w:t>writeLP</w:t>
+      </w:r>
+      <w:proofErr w:type="spellEnd"/>
+      <w:r>
+        <w:rPr>
+          <w:rFonts w:hint="eastAsia"/>
+        </w:rPr>
+        <w:t>（）将所获得应用程序的安装信息，保存在一个本地的配置文件中。以便下次安装的时候，将应用的信息回复过来。</w:t>
+      </w:r>
+    </w:p>
+    <w:p>
+      <w:pPr>
+        <w:pStyle w:val="3"/>
+        <w:numPr>
+          <w:ilvl w:val="2"/>
+          <w:numId w:val="1"/>
+        </w:numPr>
+        <w:rPr>
+          <w:rFonts w:hint="eastAsia"/>
+        </w:rPr>
+      </w:pPr>
+      <w:r>
+        <w:rPr>
+          <w:rFonts w:hint="eastAsia"/>
+        </w:rPr>
+        <w:lastRenderedPageBreak/>
+        <w:t>网络下载应用安装</w:t>
+      </w:r>
+    </w:p>
+    <w:p>
+      <w:pPr>
+        <w:ind w:leftChars="-810" w:left="-1701"/>
+        <w:rPr>
+          <w:rFonts w:hint="eastAsia"/>
+        </w:rPr>
+      </w:pPr>
+      <w:r>
+        <w:rPr>
+          <w:noProof/>
+        </w:rPr>
+        <w:drawing>
+          <wp:inline distT="0" distB="0" distL="0" distR="0" wp14:anchorId="08E5A8A8" wp14:editId="0542AB30">
+            <wp:extent cx="6886575" cy="4700247"/>
+            <wp:effectExtent l="0" t="0" r="0" b="5715"/>
+            <wp:docPr id="5" name="图片 5"/>
+            <wp:cNvGraphicFramePr>
+              <a:graphicFrameLocks xmlns:a="http://schemas.openxmlformats.org/drawingml/2006/main" noChangeAspect="1"/>
+            </wp:cNvGraphicFramePr>
+            <a:graphic xmlns:a="http://schemas.openxmlformats.org/drawingml/2006/main">
+              <a:graphicData uri="http://schemas.openxmlformats.org/drawingml/2006/picture">
+                <pic:pic xmlns:pic="http://schemas.openxmlformats.org/drawingml/2006/picture">
+                  <pic:nvPicPr>
+                    <pic:cNvPr id="0" name=""/>
+                    <pic:cNvPicPr/>
+                  </pic:nvPicPr>
+                  <pic:blipFill>
+                    <a:blip r:embed="rId16"/>
+                    <a:stretch>
+                      <a:fillRect/>
+                    </a:stretch>
+                  </pic:blipFill>
+                  <pic:spPr>
+                    <a:xfrm>
+                      <a:off x="0" y="0"/>
+                      <a:ext cx="6891826" cy="4703831"/>
+                    </a:xfrm>
+                    <a:prstGeom prst="rect">
+                      <a:avLst/>
+                    </a:prstGeom>
+                  </pic:spPr>
+                </pic:pic>
+              </a:graphicData>
+            </a:graphic>
+          </wp:inline>
+        </w:drawing>
+      </w:r>
+    </w:p>
+    <w:p>
+      <w:pPr>
+        <w:pStyle w:val="3"/>
+        <w:numPr>
+          <w:ilvl w:val="2"/>
+          <w:numId w:val="1"/>
+        </w:numPr>
+        <w:rPr>
+          <w:rFonts w:hint="eastAsia"/>
+        </w:rPr>
+      </w:pPr>
+      <w:r>
+        <w:rPr>
+          <w:rFonts w:hint="eastAsia"/>
+        </w:rPr>
+        <w:t>ADB</w:t>
+      </w:r>
+      <w:r>
+        <w:rPr>
+          <w:rFonts w:hint="eastAsia"/>
+        </w:rPr>
+        <w:t>工具安装</w:t>
+      </w:r>
+    </w:p>
+    <w:p>
+      <w:pPr>
+        <w:ind w:firstLineChars="202" w:firstLine="424"/>
+      </w:pPr>
+      <w:r>
+        <w:t>其入口函数源文件为</w:t>
+      </w:r>
+      <w:r>
+        <w:t>pm.</w:t>
+      </w:r>
+      <w:proofErr w:type="gramStart"/>
+      <w:r>
+        <w:t>java</w:t>
+      </w:r>
+      <w:proofErr w:type="gramEnd"/>
+      <w:r>
+        <w:t xml:space="preserve"> </w:t>
+      </w:r>
+    </w:p>
+    <w:p>
+      <w:pPr>
+        <w:ind w:firstLineChars="202" w:firstLine="424"/>
+      </w:pPr>
+      <w:r>
+        <w:t>(</w:t>
+      </w:r>
+      <w:r>
+        <w:t>源文件路径：</w:t>
+      </w:r>
+      <w:r>
+        <w:t>android\frameworks\base\cmds\pm\src\com\android\commands\pm\pm.java)</w:t>
+      </w:r>
+    </w:p>
+    <w:p>
+      <w:pPr>
+        <w:ind w:firstLineChars="202" w:firstLine="424"/>
+      </w:pPr>
+      <w:r>
+        <w:t>其中</w:t>
+      </w:r>
+      <w:r>
+        <w:t xml:space="preserve">\system\framework\pm.jar </w:t>
+      </w:r>
+      <w:r>
+        <w:t>包管理库</w:t>
+      </w:r>
+    </w:p>
+    <w:p>
+      <w:pPr>
+        <w:ind w:firstLineChars="202" w:firstLine="424"/>
+      </w:pPr>
+      <w:r>
+        <w:t>包管理脚本</w:t>
+      </w:r>
+      <w:r>
+        <w:t xml:space="preserve"> \system\bin\pm </w:t>
+      </w:r>
+      <w:r>
+        <w:t>解析</w:t>
+      </w:r>
+    </w:p>
+    <w:p>
+      <w:pPr>
+        <w:ind w:firstLineChars="202" w:firstLine="424"/>
+      </w:pPr>
+      <w:proofErr w:type="spellStart"/>
+      <w:r>
+        <w:t>showUsage</w:t>
+      </w:r>
+      <w:proofErr w:type="spellEnd"/>
+      <w:r>
+        <w:t>就是使用方法</w:t>
+      </w:r>
+    </w:p>
+    <w:tbl>
+      <w:tblPr>
+        <w:tblStyle w:val="ac"/>
+        <w:tblW w:w="0" w:type="auto"/>
+        <w:tblLook w:val="04A0" w:firstRow="1" w:lastRow="0" w:firstColumn="1" w:lastColumn="0" w:noHBand="0" w:noVBand="1"/>
+      </w:tblPr>
+      <w:tblGrid>
+        <w:gridCol w:w="8522"/>
+      </w:tblGrid>
+      <w:tr>
+        <w:tc>
+          <w:tcPr>
+            <w:tcW w:w="8522" w:type="dxa"/>
+          </w:tcPr>
+          <w:p>
+            <w:r>
+              <w:t xml:space="preserve">private static void </w:t>
+            </w:r>
+            <w:proofErr w:type="spellStart"/>
+            <w:r>
+              <w:t>showUsage</w:t>
+            </w:r>
+            <w:proofErr w:type="spellEnd"/>
+            <w:r>
+              <w:t xml:space="preserve">() {   </w:t>
+            </w:r>
+          </w:p>
+          <w:p>
+            <w:r>
+              <w:t xml:space="preserve">        </w:t>
+            </w:r>
+            <w:proofErr w:type="spellStart"/>
+            <w:r>
+              <w:t>System.err.println</w:t>
+            </w:r>
+            <w:proofErr w:type="spellEnd"/>
+            <w:r>
+              <w:t>("usage: pm [</w:t>
+            </w:r>
+            <w:proofErr w:type="spellStart"/>
+            <w:r>
+              <w:t>list|path|install|uninstall</w:t>
+            </w:r>
+            <w:proofErr w:type="spellEnd"/>
+            <w:r>
+              <w:t xml:space="preserve">]");   </w:t>
+            </w:r>
+          </w:p>
+          <w:p>
+            <w:r>
+              <w:t xml:space="preserve">        </w:t>
+            </w:r>
+            <w:proofErr w:type="spellStart"/>
+            <w:r>
+              <w:t>System.err.println</w:t>
+            </w:r>
+            <w:proofErr w:type="spellEnd"/>
+            <w:r>
+              <w:t xml:space="preserve">("       pm list packages [-f]");   </w:t>
+            </w:r>
+          </w:p>
+          <w:p>
+            <w:r>
+              <w:t xml:space="preserve">        </w:t>
+            </w:r>
+            <w:proofErr w:type="spellStart"/>
+            <w:r>
+              <w:t>System.err.println</w:t>
+            </w:r>
+            <w:proofErr w:type="spellEnd"/>
+            <w:r>
+              <w:t xml:space="preserve">("       pm list permission-groups");   </w:t>
+            </w:r>
+          </w:p>
+          <w:p>
+            <w:r>
+              <w:t xml:space="preserve">        </w:t>
+            </w:r>
+            <w:proofErr w:type="spellStart"/>
+            <w:r>
+              <w:t>System.err.println</w:t>
+            </w:r>
+            <w:proofErr w:type="spellEnd"/>
+            <w:r>
+              <w:t xml:space="preserve">("       pm list permissions [-g] [-f] [-d] [-u] [GROUP]");   </w:t>
+            </w:r>
+          </w:p>
+          <w:p>
+            <w:r>
+              <w:t xml:space="preserve">        </w:t>
+            </w:r>
+            <w:proofErr w:type="spellStart"/>
+            <w:r>
+              <w:t>System.err.println</w:t>
+            </w:r>
+            <w:proofErr w:type="spellEnd"/>
+            <w:r>
+              <w:t xml:space="preserve">("       pm list instrumentation [-f] [TARGET-PACKAGE]");   </w:t>
+            </w:r>
+          </w:p>
+          <w:p>
+            <w:r>
+              <w:t xml:space="preserve">        </w:t>
+            </w:r>
+            <w:proofErr w:type="spellStart"/>
+            <w:r>
+              <w:t>System.err.println</w:t>
+            </w:r>
+            <w:proofErr w:type="spellEnd"/>
+            <w:r>
+              <w:t xml:space="preserve">("       pm list features");   </w:t>
+            </w:r>
+          </w:p>
+          <w:p>
+            <w:r>
+              <w:t xml:space="preserve">        </w:t>
+            </w:r>
+            <w:proofErr w:type="spellStart"/>
+            <w:r>
+              <w:t>System.err.println</w:t>
+            </w:r>
+            <w:proofErr w:type="spellEnd"/>
+            <w:r>
+              <w:t xml:space="preserve">("       pm path PACKAGE");   </w:t>
+            </w:r>
+          </w:p>
+          <w:p>
+            <w:r>
+              <w:lastRenderedPageBreak/>
+              <w:t xml:space="preserve">        </w:t>
+            </w:r>
+            <w:proofErr w:type="spellStart"/>
+            <w:r>
+              <w:t>System.err.println</w:t>
+            </w:r>
+            <w:proofErr w:type="spellEnd"/>
+            <w:r>
+              <w:t>("       pm install [-l] [-r] [-t] [-</w:t>
+            </w:r>
+            <w:proofErr w:type="spellStart"/>
+            <w:r>
+              <w:t>i</w:t>
+            </w:r>
+            <w:proofErr w:type="spellEnd"/>
+            <w:r>
+              <w:t xml:space="preserve"> INSTALLER_PACKAGE_NAME] [-s] [-f] PATH");   </w:t>
+            </w:r>
+          </w:p>
+          <w:p>
+            <w:r>
+              <w:t xml:space="preserve">        </w:t>
+            </w:r>
+            <w:proofErr w:type="spellStart"/>
+            <w:r>
+              <w:t>System.err.println</w:t>
+            </w:r>
+            <w:proofErr w:type="spellEnd"/>
+            <w:r>
+              <w:t xml:space="preserve">("       pm uninstall [-k] PACKAGE");   </w:t>
+            </w:r>
+          </w:p>
+          <w:p>
+            <w:r>
+              <w:t xml:space="preserve">        </w:t>
+            </w:r>
+            <w:proofErr w:type="spellStart"/>
+            <w:r>
+              <w:t>System.err.println</w:t>
+            </w:r>
+            <w:proofErr w:type="spellEnd"/>
+            <w:r>
+              <w:t xml:space="preserve">("       pm enable PACKAGE_OR_COMPONENT");   </w:t>
+            </w:r>
+          </w:p>
+          <w:p>
+            <w:r>
+              <w:t xml:space="preserve">        </w:t>
+            </w:r>
+            <w:proofErr w:type="spellStart"/>
+            <w:r>
+              <w:t>System.err.println</w:t>
+            </w:r>
+            <w:proofErr w:type="spellEnd"/>
+            <w:r>
+              <w:t xml:space="preserve">("       pm disable PACKAGE_OR_COMPONENT");   </w:t>
+            </w:r>
+          </w:p>
+          <w:p>
+            <w:r>
+              <w:t xml:space="preserve">        </w:t>
+            </w:r>
+            <w:proofErr w:type="spellStart"/>
+            <w:r>
+              <w:t>System.err.println</w:t>
+            </w:r>
+            <w:proofErr w:type="spellEnd"/>
+            <w:r>
+              <w:t xml:space="preserve">("       pm </w:t>
+            </w:r>
+            <w:proofErr w:type="spellStart"/>
+            <w:r>
+              <w:t>setInstallLocation</w:t>
+            </w:r>
+            <w:proofErr w:type="spellEnd"/>
+            <w:r>
+              <w:t xml:space="preserve"> [0/auto] [1/internal] [2/external]");  </w:t>
+            </w:r>
+          </w:p>
+          <w:p>
+            <w:pPr>
+              <w:rPr>
+                <w:rFonts w:hint="eastAsia"/>
+              </w:rPr>
+            </w:pPr>
+            <w:r>
+              <w:rPr>
+                <w:rFonts w:hint="eastAsia"/>
+              </w:rPr>
+              <w:t xml:space="preserve">      **********************</w:t>
+            </w:r>
+            <w:r>
+              <w:rPr>
+                <w:rFonts w:hint="eastAsia"/>
+              </w:rPr>
+              <w:t>省略</w:t>
+            </w:r>
+            <w:r>
+              <w:rPr>
+                <w:rFonts w:hint="eastAsia"/>
+              </w:rPr>
+              <w:t xml:space="preserve">**************************  </w:t>
+            </w:r>
+          </w:p>
+          <w:p>
+            <w:pPr>
+              <w:rPr>
+                <w:rFonts w:hint="eastAsia"/>
+              </w:rPr>
+            </w:pPr>
+            <w:r>
+              <w:t xml:space="preserve">   }</w:t>
+            </w:r>
+          </w:p>
+        </w:tc>
+      </w:tr>
+    </w:tbl>
+    <w:p>
+      <w:pPr>
+        <w:pStyle w:val="a6"/>
+        <w:rPr>
+          <w:rFonts w:asciiTheme="minorHAnsi" w:eastAsiaTheme="minorEastAsia" w:hAnsiTheme="minorHAnsi" w:cstheme="minorBidi"/>
+          <w:kern w:val="2"/>
+          <w:sz w:val="21"/>
+          <w:szCs w:val="22"/>
+        </w:rPr>
+      </w:pPr>
+      <w:r>
+        <w:rPr>
+          <w:rFonts w:asciiTheme="minorHAnsi" w:eastAsiaTheme="minorEastAsia" w:hAnsiTheme="minorHAnsi" w:cstheme="minorBidi"/>
+          <w:kern w:val="2"/>
+          <w:sz w:val="21"/>
+          <w:szCs w:val="22"/>
+        </w:rPr>
+        <w:lastRenderedPageBreak/>
+        <w:t>安装时候会调用</w:t>
+      </w:r>
+      <w:r>
+        <w:rPr>
+          <w:rFonts w:asciiTheme="minorHAnsi" w:eastAsiaTheme="minorEastAsia" w:hAnsiTheme="minorHAnsi" w:cstheme="minorBidi"/>
+          <w:kern w:val="2"/>
+          <w:sz w:val="21"/>
+          <w:szCs w:val="22"/>
+        </w:rPr>
+        <w:t xml:space="preserve"> </w:t>
+      </w:r>
+      <w:proofErr w:type="spellStart"/>
+      <w:r>
+        <w:rPr>
+          <w:rFonts w:asciiTheme="minorHAnsi" w:eastAsiaTheme="minorEastAsia" w:hAnsiTheme="minorHAnsi" w:cstheme="minorBidi"/>
+          <w:kern w:val="2"/>
+          <w:sz w:val="21"/>
+          <w:szCs w:val="22"/>
+        </w:rPr>
+        <w:t>runInstall</w:t>
+      </w:r>
+      <w:proofErr w:type="spellEnd"/>
+      <w:r>
+        <w:rPr>
+          <w:rFonts w:asciiTheme="minorHAnsi" w:eastAsiaTheme="minorEastAsia" w:hAnsiTheme="minorHAnsi" w:cstheme="minorBidi"/>
+          <w:kern w:val="2"/>
+          <w:sz w:val="21"/>
+          <w:szCs w:val="22"/>
+        </w:rPr>
+        <w:t>（）方法</w:t>
+      </w:r>
+    </w:p>
+    <w:p>
+      <w:pPr>
+        <w:pStyle w:val="HTML"/>
+        <w:rPr>
+          <w:rFonts w:asciiTheme="minorHAnsi" w:eastAsiaTheme="minorEastAsia" w:hAnsiTheme="minorHAnsi" w:cstheme="minorBidi"/>
+          <w:kern w:val="2"/>
+          <w:sz w:val="21"/>
+          <w:szCs w:val="22"/>
+        </w:rPr>
+      </w:pPr>
+      <w:proofErr w:type="gramStart"/>
+      <w:r>
+        <w:rPr>
+          <w:rFonts w:asciiTheme="minorHAnsi" w:eastAsiaTheme="minorEastAsia" w:hAnsiTheme="minorHAnsi" w:cstheme="minorBidi"/>
+          <w:kern w:val="2"/>
+          <w:sz w:val="21"/>
+          <w:szCs w:val="22"/>
+        </w:rPr>
+        <w:t>private</w:t>
+      </w:r>
+      <w:proofErr w:type="gramEnd"/>
+      <w:r>
+        <w:rPr>
+          <w:rFonts w:asciiTheme="minorHAnsi" w:eastAsiaTheme="minorEastAsia" w:hAnsiTheme="minorHAnsi" w:cstheme="minorBidi"/>
+          <w:kern w:val="2"/>
+          <w:sz w:val="21"/>
+          <w:szCs w:val="22"/>
+        </w:rPr>
+        <w:t xml:space="preserve"> void </w:t>
+      </w:r>
+      <w:proofErr w:type="spellStart"/>
+      <w:r>
+        <w:rPr>
+          <w:rFonts w:asciiTheme="minorHAnsi" w:eastAsiaTheme="minorEastAsia" w:hAnsiTheme="minorHAnsi" w:cstheme="minorBidi"/>
+          <w:kern w:val="2"/>
+          <w:sz w:val="21"/>
+          <w:szCs w:val="22"/>
+        </w:rPr>
+        <w:t>runInstall</w:t>
+      </w:r>
+      <w:proofErr w:type="spellEnd"/>
+      <w:r>
+        <w:rPr>
+          <w:rFonts w:asciiTheme="minorHAnsi" w:eastAsiaTheme="minorEastAsia" w:hAnsiTheme="minorHAnsi" w:cstheme="minorBidi"/>
+          <w:kern w:val="2"/>
+          <w:sz w:val="21"/>
+          <w:szCs w:val="22"/>
+        </w:rPr>
+        <w:t xml:space="preserve">() {  </w:t>
+      </w:r>
+    </w:p>
+    <w:p>
+      <w:pPr>
+        <w:pStyle w:val="HTML"/>
+        <w:rPr>
+          <w:rFonts w:asciiTheme="minorHAnsi" w:eastAsiaTheme="minorEastAsia" w:hAnsiTheme="minorHAnsi" w:cstheme="minorBidi"/>
+          <w:kern w:val="2"/>
+          <w:sz w:val="21"/>
+          <w:szCs w:val="22"/>
+        </w:rPr>
+      </w:pPr>
+      <w:r>
+        <w:rPr>
+          <w:rFonts w:asciiTheme="minorHAnsi" w:eastAsiaTheme="minorEastAsia" w:hAnsiTheme="minorHAnsi" w:cstheme="minorBidi"/>
+          <w:kern w:val="2"/>
+          <w:sz w:val="21"/>
+          <w:szCs w:val="22"/>
+        </w:rPr>
+        <w:t xml:space="preserve">      </w:t>
+      </w:r>
+      <w:proofErr w:type="spellStart"/>
+      <w:proofErr w:type="gramStart"/>
+      <w:r>
+        <w:rPr>
+          <w:rFonts w:asciiTheme="minorHAnsi" w:eastAsiaTheme="minorEastAsia" w:hAnsiTheme="minorHAnsi" w:cstheme="minorBidi"/>
+          <w:kern w:val="2"/>
+          <w:sz w:val="21"/>
+          <w:szCs w:val="22"/>
+        </w:rPr>
+        <w:t>int</w:t>
+      </w:r>
+      <w:proofErr w:type="spellEnd"/>
+      <w:proofErr w:type="gramEnd"/>
+      <w:r>
+        <w:rPr>
+          <w:rFonts w:asciiTheme="minorHAnsi" w:eastAsiaTheme="minorEastAsia" w:hAnsiTheme="minorHAnsi" w:cstheme="minorBidi"/>
+          <w:kern w:val="2"/>
+          <w:sz w:val="21"/>
+          <w:szCs w:val="22"/>
+        </w:rPr>
+        <w:t xml:space="preserve"> </w:t>
+      </w:r>
+      <w:proofErr w:type="spellStart"/>
+      <w:r>
+        <w:rPr>
+          <w:rFonts w:asciiTheme="minorHAnsi" w:eastAsiaTheme="minorEastAsia" w:hAnsiTheme="minorHAnsi" w:cstheme="minorBidi"/>
+          <w:kern w:val="2"/>
+          <w:sz w:val="21"/>
+          <w:szCs w:val="22"/>
+        </w:rPr>
+        <w:t>installFlags</w:t>
+      </w:r>
+      <w:proofErr w:type="spellEnd"/>
+      <w:r>
+        <w:rPr>
+          <w:rFonts w:asciiTheme="minorHAnsi" w:eastAsiaTheme="minorEastAsia" w:hAnsiTheme="minorHAnsi" w:cstheme="minorBidi"/>
+          <w:kern w:val="2"/>
+          <w:sz w:val="21"/>
+          <w:szCs w:val="22"/>
+        </w:rPr>
+        <w:t xml:space="preserve"> = 0;  </w:t>
+      </w:r>
+    </w:p>
+    <w:p>
+      <w:pPr>
+        <w:pStyle w:val="HTML"/>
+        <w:rPr>
+          <w:rFonts w:asciiTheme="minorHAnsi" w:eastAsiaTheme="minorEastAsia" w:hAnsiTheme="minorHAnsi" w:cstheme="minorBidi"/>
+          <w:kern w:val="2"/>
+          <w:sz w:val="21"/>
+          <w:szCs w:val="22"/>
+        </w:rPr>
+      </w:pPr>
+      <w:r>
+        <w:rPr>
+          <w:rFonts w:asciiTheme="minorHAnsi" w:eastAsiaTheme="minorEastAsia" w:hAnsiTheme="minorHAnsi" w:cstheme="minorBidi"/>
+          <w:kern w:val="2"/>
+          <w:sz w:val="21"/>
+          <w:szCs w:val="22"/>
+        </w:rPr>
+        <w:t xml:space="preserve">      String </w:t>
+      </w:r>
+      <w:proofErr w:type="spellStart"/>
+      <w:r>
+        <w:rPr>
+          <w:rFonts w:asciiTheme="minorHAnsi" w:eastAsiaTheme="minorEastAsia" w:hAnsiTheme="minorHAnsi" w:cstheme="minorBidi"/>
+          <w:kern w:val="2"/>
+          <w:sz w:val="21"/>
+          <w:szCs w:val="22"/>
+        </w:rPr>
+        <w:t>installerPackageName</w:t>
+      </w:r>
+      <w:proofErr w:type="spellEnd"/>
+      <w:r>
+        <w:rPr>
+          <w:rFonts w:asciiTheme="minorHAnsi" w:eastAsiaTheme="minorEastAsia" w:hAnsiTheme="minorHAnsi" w:cstheme="minorBidi"/>
+          <w:kern w:val="2"/>
+          <w:sz w:val="21"/>
+          <w:szCs w:val="22"/>
+        </w:rPr>
+        <w:t xml:space="preserve"> = null;  </w:t>
+      </w:r>
+    </w:p>
+    <w:p>
+      <w:pPr>
+        <w:pStyle w:val="HTML"/>
+        <w:rPr>
+          <w:rFonts w:asciiTheme="minorHAnsi" w:eastAsiaTheme="minorEastAsia" w:hAnsiTheme="minorHAnsi" w:cstheme="minorBidi"/>
+          <w:kern w:val="2"/>
+          <w:sz w:val="21"/>
+          <w:szCs w:val="22"/>
+        </w:rPr>
+      </w:pPr>
+      <w:r>
+        <w:rPr>
+          <w:rFonts w:asciiTheme="minorHAnsi" w:eastAsiaTheme="minorEastAsia" w:hAnsiTheme="minorHAnsi" w:cstheme="minorBidi"/>
+          <w:kern w:val="2"/>
+          <w:sz w:val="21"/>
+          <w:szCs w:val="22"/>
+        </w:rPr>
+        <w:t xml:space="preserve">      </w:t>
+      </w:r>
+      <w:proofErr w:type="gramStart"/>
+      <w:r>
+        <w:rPr>
+          <w:rFonts w:asciiTheme="minorHAnsi" w:eastAsiaTheme="minorEastAsia" w:hAnsiTheme="minorHAnsi" w:cstheme="minorBidi"/>
+          <w:kern w:val="2"/>
+          <w:sz w:val="21"/>
+          <w:szCs w:val="22"/>
+        </w:rPr>
+        <w:t>String opt</w:t>
+      </w:r>
+      <w:proofErr w:type="gramEnd"/>
+      <w:r>
+        <w:rPr>
+          <w:rFonts w:asciiTheme="minorHAnsi" w:eastAsiaTheme="minorEastAsia" w:hAnsiTheme="minorHAnsi" w:cstheme="minorBidi"/>
+          <w:kern w:val="2"/>
+          <w:sz w:val="21"/>
+          <w:szCs w:val="22"/>
+        </w:rPr>
+        <w:t xml:space="preserve">;  </w:t>
+      </w:r>
+    </w:p>
+    <w:p>
+      <w:pPr>
+        <w:pStyle w:val="HTML"/>
+        <w:rPr>
+          <w:rFonts w:asciiTheme="minorHAnsi" w:eastAsiaTheme="minorEastAsia" w:hAnsiTheme="minorHAnsi" w:cstheme="minorBidi"/>
+          <w:kern w:val="2"/>
+          <w:sz w:val="21"/>
+          <w:szCs w:val="22"/>
+        </w:rPr>
+      </w:pPr>
+      <w:r>
+        <w:rPr>
+          <w:rFonts w:asciiTheme="minorHAnsi" w:eastAsiaTheme="minorEastAsia" w:hAnsiTheme="minorHAnsi" w:cstheme="minorBidi"/>
+          <w:kern w:val="2"/>
+          <w:sz w:val="21"/>
+          <w:szCs w:val="22"/>
+        </w:rPr>
+        <w:t xml:space="preserve">      </w:t>
+      </w:r>
+      <w:proofErr w:type="gramStart"/>
+      <w:r>
+        <w:rPr>
+          <w:rFonts w:asciiTheme="minorHAnsi" w:eastAsiaTheme="minorEastAsia" w:hAnsiTheme="minorHAnsi" w:cstheme="minorBidi"/>
+          <w:kern w:val="2"/>
+          <w:sz w:val="21"/>
+          <w:szCs w:val="22"/>
+        </w:rPr>
+        <w:t>while</w:t>
+      </w:r>
+      <w:proofErr w:type="gramEnd"/>
+      <w:r>
+        <w:rPr>
+          <w:rFonts w:asciiTheme="minorHAnsi" w:eastAsiaTheme="minorEastAsia" w:hAnsiTheme="minorHAnsi" w:cstheme="minorBidi"/>
+          <w:kern w:val="2"/>
+          <w:sz w:val="21"/>
+          <w:szCs w:val="22"/>
+        </w:rPr>
+        <w:t xml:space="preserve"> ((opt=</w:t>
+      </w:r>
+      <w:proofErr w:type="spellStart"/>
+      <w:r>
+        <w:rPr>
+          <w:rFonts w:asciiTheme="minorHAnsi" w:eastAsiaTheme="minorEastAsia" w:hAnsiTheme="minorHAnsi" w:cstheme="minorBidi"/>
+          <w:kern w:val="2"/>
+          <w:sz w:val="21"/>
+          <w:szCs w:val="22"/>
+        </w:rPr>
+        <w:t>nextOption</w:t>
+      </w:r>
+      <w:proofErr w:type="spellEnd"/>
+      <w:r>
+        <w:rPr>
+          <w:rFonts w:asciiTheme="minorHAnsi" w:eastAsiaTheme="minorEastAsia" w:hAnsiTheme="minorHAnsi" w:cstheme="minorBidi"/>
+          <w:kern w:val="2"/>
+          <w:sz w:val="21"/>
+          <w:szCs w:val="22"/>
+        </w:rPr>
+        <w:t xml:space="preserve">()) != null) {  </w:t>
+      </w:r>
+    </w:p>
+    <w:p>
+      <w:pPr>
+        <w:pStyle w:val="HTML"/>
+        <w:rPr>
+          <w:rFonts w:asciiTheme="minorHAnsi" w:eastAsiaTheme="minorEastAsia" w:hAnsiTheme="minorHAnsi" w:cstheme="minorBidi"/>
+          <w:kern w:val="2"/>
+          <w:sz w:val="21"/>
+          <w:szCs w:val="22"/>
+        </w:rPr>
+      </w:pPr>
+      <w:r>
+        <w:rPr>
+          <w:rFonts w:asciiTheme="minorHAnsi" w:eastAsiaTheme="minorEastAsia" w:hAnsiTheme="minorHAnsi" w:cstheme="minorBidi"/>
+          <w:kern w:val="2"/>
+          <w:sz w:val="21"/>
+          <w:szCs w:val="22"/>
+        </w:rPr>
+        <w:t xml:space="preserve">          </w:t>
+      </w:r>
+      <w:proofErr w:type="gramStart"/>
+      <w:r>
+        <w:rPr>
+          <w:rFonts w:asciiTheme="minorHAnsi" w:eastAsiaTheme="minorEastAsia" w:hAnsiTheme="minorHAnsi" w:cstheme="minorBidi"/>
+          <w:kern w:val="2"/>
+          <w:sz w:val="21"/>
+          <w:szCs w:val="22"/>
+        </w:rPr>
+        <w:t>if</w:t>
+      </w:r>
+      <w:proofErr w:type="gramEnd"/>
+      <w:r>
+        <w:rPr>
+          <w:rFonts w:asciiTheme="minorHAnsi" w:eastAsiaTheme="minorEastAsia" w:hAnsiTheme="minorHAnsi" w:cstheme="minorBidi"/>
+          <w:kern w:val="2"/>
+          <w:sz w:val="21"/>
+          <w:szCs w:val="22"/>
+        </w:rPr>
+        <w:t xml:space="preserve"> (</w:t>
+      </w:r>
+      <w:proofErr w:type="spellStart"/>
+      <w:r>
+        <w:rPr>
+          <w:rFonts w:asciiTheme="minorHAnsi" w:eastAsiaTheme="minorEastAsia" w:hAnsiTheme="minorHAnsi" w:cstheme="minorBidi"/>
+          <w:kern w:val="2"/>
+          <w:sz w:val="21"/>
+          <w:szCs w:val="22"/>
+        </w:rPr>
+        <w:t>opt.equals</w:t>
+      </w:r>
+      <w:proofErr w:type="spellEnd"/>
+      <w:r>
+        <w:rPr>
+          <w:rFonts w:asciiTheme="minorHAnsi" w:eastAsiaTheme="minorEastAsia" w:hAnsiTheme="minorHAnsi" w:cstheme="minorBidi"/>
+          <w:kern w:val="2"/>
+          <w:sz w:val="21"/>
+          <w:szCs w:val="22"/>
+        </w:rPr>
+        <w:t xml:space="preserve">("-l")) {  </w:t>
+      </w:r>
+    </w:p>
+    <w:p>
+      <w:pPr>
+        <w:pStyle w:val="HTML"/>
+        <w:rPr>
+          <w:rFonts w:asciiTheme="minorHAnsi" w:eastAsiaTheme="minorEastAsia" w:hAnsiTheme="minorHAnsi" w:cstheme="minorBidi"/>
+          <w:kern w:val="2"/>
+          <w:sz w:val="21"/>
+          <w:szCs w:val="22"/>
+        </w:rPr>
+      </w:pPr>
+      <w:r>
+        <w:rPr>
+          <w:rFonts w:asciiTheme="minorHAnsi" w:eastAsiaTheme="minorEastAsia" w:hAnsiTheme="minorHAnsi" w:cstheme="minorBidi"/>
+          <w:kern w:val="2"/>
+          <w:sz w:val="21"/>
+          <w:szCs w:val="22"/>
+        </w:rPr>
+        <w:t xml:space="preserve">              </w:t>
+      </w:r>
+      <w:proofErr w:type="spellStart"/>
+      <w:proofErr w:type="gramStart"/>
+      <w:r>
+        <w:rPr>
+          <w:rFonts w:asciiTheme="minorHAnsi" w:eastAsiaTheme="minorEastAsia" w:hAnsiTheme="minorHAnsi" w:cstheme="minorBidi"/>
+          <w:kern w:val="2"/>
+          <w:sz w:val="21"/>
+          <w:szCs w:val="22"/>
+        </w:rPr>
+        <w:t>installFlags</w:t>
+      </w:r>
+      <w:proofErr w:type="spellEnd"/>
+      <w:proofErr w:type="gramEnd"/>
+      <w:r>
+        <w:rPr>
+          <w:rFonts w:asciiTheme="minorHAnsi" w:eastAsiaTheme="minorEastAsia" w:hAnsiTheme="minorHAnsi" w:cstheme="minorBidi"/>
+          <w:kern w:val="2"/>
+          <w:sz w:val="21"/>
+          <w:szCs w:val="22"/>
+        </w:rPr>
+        <w:t xml:space="preserve"> |= </w:t>
+      </w:r>
+      <w:proofErr w:type="spellStart"/>
+      <w:r>
+        <w:rPr>
+          <w:rFonts w:asciiTheme="minorHAnsi" w:eastAsiaTheme="minorEastAsia" w:hAnsiTheme="minorHAnsi" w:cstheme="minorBidi"/>
+          <w:kern w:val="2"/>
+          <w:sz w:val="21"/>
+          <w:szCs w:val="22"/>
+        </w:rPr>
+        <w:t>PackageManager.INSTALL_FORWARD_LOCK</w:t>
+      </w:r>
+      <w:proofErr w:type="spellEnd"/>
+      <w:r>
+        <w:rPr>
+          <w:rFonts w:asciiTheme="minorHAnsi" w:eastAsiaTheme="minorEastAsia" w:hAnsiTheme="minorHAnsi" w:cstheme="minorBidi"/>
+          <w:kern w:val="2"/>
+          <w:sz w:val="21"/>
+          <w:szCs w:val="22"/>
+        </w:rPr>
+        <w:t xml:space="preserve">;  </w:t>
+      </w:r>
+    </w:p>
+    <w:p>
+      <w:pPr>
+        <w:pStyle w:val="HTML"/>
+        <w:rPr>
+          <w:rFonts w:asciiTheme="minorHAnsi" w:eastAsiaTheme="minorEastAsia" w:hAnsiTheme="minorHAnsi" w:cstheme="minorBidi"/>
+          <w:b/>
+          <w:kern w:val="2"/>
+          <w:sz w:val="21"/>
+          <w:szCs w:val="22"/>
+        </w:rPr>
+      </w:pPr>
+      <w:r>
+        <w:rPr>
+          <w:rFonts w:asciiTheme="minorHAnsi" w:eastAsiaTheme="minorEastAsia" w:hAnsiTheme="minorHAnsi" w:cstheme="minorBidi"/>
+          <w:kern w:val="2"/>
+          <w:sz w:val="21"/>
+          <w:szCs w:val="22"/>
+        </w:rPr>
+        <w:t xml:space="preserve">          } else</w:t>
+      </w:r>
+      <w:commentRangeStart w:id="8"/>
+      <w:r>
+        <w:rPr>
+          <w:rFonts w:asciiTheme="minorHAnsi" w:eastAsiaTheme="minorEastAsia" w:hAnsiTheme="minorHAnsi" w:cstheme="minorBidi"/>
+          <w:b/>
+          <w:kern w:val="2"/>
+          <w:sz w:val="21"/>
+          <w:szCs w:val="22"/>
+        </w:rPr>
+        <w:t xml:space="preserve"> if (</w:t>
+      </w:r>
+      <w:proofErr w:type="spellStart"/>
+      <w:proofErr w:type="gramStart"/>
+      <w:r>
+        <w:rPr>
+          <w:rFonts w:asciiTheme="minorHAnsi" w:eastAsiaTheme="minorEastAsia" w:hAnsiTheme="minorHAnsi" w:cstheme="minorBidi"/>
+          <w:b/>
+          <w:kern w:val="2"/>
+          <w:sz w:val="21"/>
+          <w:szCs w:val="22"/>
+        </w:rPr>
+        <w:t>opt.equals</w:t>
+      </w:r>
+      <w:proofErr w:type="spellEnd"/>
+      <w:r>
+        <w:rPr>
+          <w:rFonts w:asciiTheme="minorHAnsi" w:eastAsiaTheme="minorEastAsia" w:hAnsiTheme="minorHAnsi" w:cstheme="minorBidi"/>
+          <w:b/>
+          <w:kern w:val="2"/>
+          <w:sz w:val="21"/>
+          <w:szCs w:val="22"/>
+        </w:rPr>
+        <w:t>(</w:t>
+      </w:r>
+      <w:proofErr w:type="gramEnd"/>
+      <w:r>
+        <w:rPr>
+          <w:rFonts w:asciiTheme="minorHAnsi" w:eastAsiaTheme="minorEastAsia" w:hAnsiTheme="minorHAnsi" w:cstheme="minorBidi"/>
+          <w:b/>
+          <w:kern w:val="2"/>
+          <w:sz w:val="21"/>
+          <w:szCs w:val="22"/>
+        </w:rPr>
+        <w:t xml:space="preserve">"-r")) {  </w:t>
+      </w:r>
+    </w:p>
+    <w:p>
+      <w:pPr>
+        <w:pStyle w:val="HTML"/>
+        <w:rPr>
+          <w:rFonts w:asciiTheme="minorHAnsi" w:eastAsiaTheme="minorEastAsia" w:hAnsiTheme="minorHAnsi" w:cstheme="minorBidi"/>
+          <w:b/>
+          <w:kern w:val="2"/>
+          <w:sz w:val="21"/>
+          <w:szCs w:val="22"/>
+        </w:rPr>
+      </w:pPr>
+      <w:r>
+        <w:rPr>
+          <w:rFonts w:asciiTheme="minorHAnsi" w:eastAsiaTheme="minorEastAsia" w:hAnsiTheme="minorHAnsi" w:cstheme="minorBidi"/>
+          <w:b/>
+          <w:kern w:val="2"/>
+          <w:sz w:val="21"/>
+          <w:szCs w:val="22"/>
+        </w:rPr>
+        <w:t xml:space="preserve">              </w:t>
+      </w:r>
+      <w:proofErr w:type="spellStart"/>
+      <w:proofErr w:type="gramStart"/>
+      <w:r>
+        <w:rPr>
+          <w:rFonts w:asciiTheme="minorHAnsi" w:eastAsiaTheme="minorEastAsia" w:hAnsiTheme="minorHAnsi" w:cstheme="minorBidi"/>
+          <w:b/>
+          <w:kern w:val="2"/>
+          <w:sz w:val="21"/>
+          <w:szCs w:val="22"/>
+        </w:rPr>
+        <w:t>installFlags</w:t>
+      </w:r>
+      <w:proofErr w:type="spellEnd"/>
+      <w:proofErr w:type="gramEnd"/>
+      <w:r>
+        <w:rPr>
+          <w:rFonts w:asciiTheme="minorHAnsi" w:eastAsiaTheme="minorEastAsia" w:hAnsiTheme="minorHAnsi" w:cstheme="minorBidi"/>
+          <w:b/>
+          <w:kern w:val="2"/>
+          <w:sz w:val="21"/>
+          <w:szCs w:val="22"/>
+        </w:rPr>
+        <w:t xml:space="preserve"> |= </w:t>
+      </w:r>
+      <w:proofErr w:type="spellStart"/>
+      <w:r>
+        <w:rPr>
+          <w:rFonts w:asciiTheme="minorHAnsi" w:eastAsiaTheme="minorEastAsia" w:hAnsiTheme="minorHAnsi" w:cstheme="minorBidi"/>
+          <w:b/>
+          <w:kern w:val="2"/>
+          <w:sz w:val="21"/>
+          <w:szCs w:val="22"/>
+        </w:rPr>
+        <w:t>PackageManager.INSTALL_REPLACE_EXISTING</w:t>
+      </w:r>
+      <w:proofErr w:type="spellEnd"/>
+      <w:r>
+        <w:rPr>
+          <w:rFonts w:asciiTheme="minorHAnsi" w:eastAsiaTheme="minorEastAsia" w:hAnsiTheme="minorHAnsi" w:cstheme="minorBidi"/>
+          <w:b/>
+          <w:kern w:val="2"/>
+          <w:sz w:val="21"/>
+          <w:szCs w:val="22"/>
+        </w:rPr>
+        <w:t xml:space="preserve">;  </w:t>
+      </w:r>
+      <w:commentRangeEnd w:id="8"/>
+      <w:r>
+        <w:rPr>
+          <w:rStyle w:val="a9"/>
+          <w:rFonts w:asciiTheme="minorHAnsi" w:eastAsiaTheme="minorEastAsia" w:hAnsiTheme="minorHAnsi" w:cstheme="minorBidi"/>
+          <w:kern w:val="2"/>
+        </w:rPr>
+        <w:commentReference w:id="8"/>
+      </w:r>
+    </w:p>
+    <w:p>
+      <w:pPr>
+        <w:pStyle w:val="HTML"/>
+        <w:rPr>
+          <w:rFonts w:asciiTheme="minorHAnsi" w:eastAsiaTheme="minorEastAsia" w:hAnsiTheme="minorHAnsi" w:cstheme="minorBidi"/>
+          <w:kern w:val="2"/>
+          <w:sz w:val="21"/>
+          <w:szCs w:val="22"/>
+        </w:rPr>
+      </w:pPr>
+      <w:r>
+        <w:rPr>
+          <w:rFonts w:asciiTheme="minorHAnsi" w:eastAsiaTheme="minorEastAsia" w:hAnsiTheme="minorHAnsi" w:cstheme="minorBidi"/>
+          <w:kern w:val="2"/>
+          <w:sz w:val="21"/>
+          <w:szCs w:val="22"/>
+        </w:rPr>
+        <w:t xml:space="preserve">          } else if (</w:t>
+      </w:r>
+      <w:proofErr w:type="spellStart"/>
+      <w:proofErr w:type="gramStart"/>
+      <w:r>
+        <w:rPr>
+          <w:rFonts w:asciiTheme="minorHAnsi" w:eastAsiaTheme="minorEastAsia" w:hAnsiTheme="minorHAnsi" w:cstheme="minorBidi"/>
+          <w:kern w:val="2"/>
+          <w:sz w:val="21"/>
+          <w:szCs w:val="22"/>
+        </w:rPr>
+        <w:t>opt.equals</w:t>
+      </w:r>
+      <w:proofErr w:type="spellEnd"/>
+      <w:r>
+        <w:rPr>
+          <w:rFonts w:asciiTheme="minorHAnsi" w:eastAsiaTheme="minorEastAsia" w:hAnsiTheme="minorHAnsi" w:cstheme="minorBidi"/>
+          <w:kern w:val="2"/>
+          <w:sz w:val="21"/>
+          <w:szCs w:val="22"/>
+        </w:rPr>
+        <w:t>(</w:t>
+      </w:r>
+      <w:proofErr w:type="gramEnd"/>
+      <w:r>
+        <w:rPr>
+          <w:rFonts w:asciiTheme="minorHAnsi" w:eastAsiaTheme="minorEastAsia" w:hAnsiTheme="minorHAnsi" w:cstheme="minorBidi"/>
+          <w:kern w:val="2"/>
+          <w:sz w:val="21"/>
+          <w:szCs w:val="22"/>
+        </w:rPr>
+        <w:t>"-</w:t>
+      </w:r>
+      <w:proofErr w:type="spellStart"/>
+      <w:r>
+        <w:rPr>
+          <w:rFonts w:asciiTheme="minorHAnsi" w:eastAsiaTheme="minorEastAsia" w:hAnsiTheme="minorHAnsi" w:cstheme="minorBidi"/>
+          <w:kern w:val="2"/>
+          <w:sz w:val="21"/>
+          <w:szCs w:val="22"/>
+        </w:rPr>
+        <w:t>i</w:t>
+      </w:r>
+      <w:proofErr w:type="spellEnd"/>
+      <w:r>
+        <w:rPr>
+          <w:rFonts w:asciiTheme="minorHAnsi" w:eastAsiaTheme="minorEastAsia" w:hAnsiTheme="minorHAnsi" w:cstheme="minorBidi"/>
+          <w:kern w:val="2"/>
+          <w:sz w:val="21"/>
+          <w:szCs w:val="22"/>
+        </w:rPr>
+        <w:t xml:space="preserve">")) {  </w:t>
+      </w:r>
+    </w:p>
+    <w:p>
+      <w:pPr>
+        <w:pStyle w:val="HTML"/>
+        <w:rPr>
+          <w:rFonts w:asciiTheme="minorHAnsi" w:eastAsiaTheme="minorEastAsia" w:hAnsiTheme="minorHAnsi" w:cstheme="minorBidi"/>
+          <w:kern w:val="2"/>
+          <w:sz w:val="21"/>
+          <w:szCs w:val="22"/>
+        </w:rPr>
+      </w:pPr>
+      <w:r>
+        <w:rPr>
+          <w:rFonts w:asciiTheme="minorHAnsi" w:eastAsiaTheme="minorEastAsia" w:hAnsiTheme="minorHAnsi" w:cstheme="minorBidi"/>
+          <w:kern w:val="2"/>
+          <w:sz w:val="21"/>
+          <w:szCs w:val="22"/>
+        </w:rPr>
+        <w:t xml:space="preserve">              </w:t>
+      </w:r>
+      <w:proofErr w:type="spellStart"/>
+      <w:proofErr w:type="gramStart"/>
+      <w:r>
+        <w:rPr>
+          <w:rFonts w:asciiTheme="minorHAnsi" w:eastAsiaTheme="minorEastAsia" w:hAnsiTheme="minorHAnsi" w:cstheme="minorBidi"/>
+          <w:kern w:val="2"/>
+          <w:sz w:val="21"/>
+          <w:szCs w:val="22"/>
+        </w:rPr>
+        <w:t>installerPackageName</w:t>
+      </w:r>
+      <w:proofErr w:type="spellEnd"/>
+      <w:proofErr w:type="gramEnd"/>
+      <w:r>
+        <w:rPr>
+          <w:rFonts w:asciiTheme="minorHAnsi" w:eastAsiaTheme="minorEastAsia" w:hAnsiTheme="minorHAnsi" w:cstheme="minorBidi"/>
+          <w:kern w:val="2"/>
+          <w:sz w:val="21"/>
+          <w:szCs w:val="22"/>
+        </w:rPr>
+        <w:t xml:space="preserve"> = </w:t>
+      </w:r>
+      <w:proofErr w:type="spellStart"/>
+      <w:r>
+        <w:rPr>
+          <w:rFonts w:asciiTheme="minorHAnsi" w:eastAsiaTheme="minorEastAsia" w:hAnsiTheme="minorHAnsi" w:cstheme="minorBidi"/>
+          <w:kern w:val="2"/>
+          <w:sz w:val="21"/>
+          <w:szCs w:val="22"/>
+        </w:rPr>
+        <w:t>nextOptionData</w:t>
+      </w:r>
+      <w:proofErr w:type="spellEnd"/>
+      <w:r>
+        <w:rPr>
+          <w:rFonts w:asciiTheme="minorHAnsi" w:eastAsiaTheme="minorEastAsia" w:hAnsiTheme="minorHAnsi" w:cstheme="minorBidi"/>
+          <w:kern w:val="2"/>
+          <w:sz w:val="21"/>
+          <w:szCs w:val="22"/>
+        </w:rPr>
+        <w:t xml:space="preserve">();  </w:t>
+      </w:r>
+    </w:p>
+    <w:p>
+      <w:pPr>
+        <w:pStyle w:val="HTML"/>
+        <w:rPr>
+          <w:rFonts w:asciiTheme="minorHAnsi" w:eastAsiaTheme="minorEastAsia" w:hAnsiTheme="minorHAnsi" w:cstheme="minorBidi"/>
+          <w:kern w:val="2"/>
+          <w:sz w:val="21"/>
+          <w:szCs w:val="22"/>
+        </w:rPr>
+      </w:pPr>
+      <w:r>
+        <w:rPr>
+          <w:rFonts w:asciiTheme="minorHAnsi" w:eastAsiaTheme="minorEastAsia" w:hAnsiTheme="minorHAnsi" w:cstheme="minorBidi"/>
+          <w:kern w:val="2"/>
+          <w:sz w:val="21"/>
+          <w:szCs w:val="22"/>
+        </w:rPr>
+        <w:t xml:space="preserve">              </w:t>
+      </w:r>
+      <w:proofErr w:type="gramStart"/>
+      <w:r>
+        <w:rPr>
+          <w:rFonts w:asciiTheme="minorHAnsi" w:eastAsiaTheme="minorEastAsia" w:hAnsiTheme="minorHAnsi" w:cstheme="minorBidi"/>
+          <w:kern w:val="2"/>
+          <w:sz w:val="21"/>
+          <w:szCs w:val="22"/>
+        </w:rPr>
+        <w:t>if</w:t>
+      </w:r>
+      <w:proofErr w:type="gramEnd"/>
+      <w:r>
+        <w:rPr>
+          <w:rFonts w:asciiTheme="minorHAnsi" w:eastAsiaTheme="minorEastAsia" w:hAnsiTheme="minorHAnsi" w:cstheme="minorBidi"/>
+          <w:kern w:val="2"/>
+          <w:sz w:val="21"/>
+          <w:szCs w:val="22"/>
+        </w:rPr>
+        <w:t xml:space="preserve"> (</w:t>
+      </w:r>
+      <w:proofErr w:type="spellStart"/>
+      <w:r>
+        <w:rPr>
+          <w:rFonts w:asciiTheme="minorHAnsi" w:eastAsiaTheme="minorEastAsia" w:hAnsiTheme="minorHAnsi" w:cstheme="minorBidi"/>
+          <w:kern w:val="2"/>
+          <w:sz w:val="21"/>
+          <w:szCs w:val="22"/>
+        </w:rPr>
+        <w:t>installerPackageName</w:t>
+      </w:r>
+      <w:proofErr w:type="spellEnd"/>
+      <w:r>
+        <w:rPr>
+          <w:rFonts w:asciiTheme="minorHAnsi" w:eastAsiaTheme="minorEastAsia" w:hAnsiTheme="minorHAnsi" w:cstheme="minorBidi"/>
+          <w:kern w:val="2"/>
+          <w:sz w:val="21"/>
+          <w:szCs w:val="22"/>
+        </w:rPr>
+        <w:t xml:space="preserve"> == null) {  </w:t>
+      </w:r>
+    </w:p>
+    <w:p>
+      <w:pPr>
+        <w:pStyle w:val="HTML"/>
+        <w:rPr>
+          <w:rFonts w:asciiTheme="minorHAnsi" w:eastAsiaTheme="minorEastAsia" w:hAnsiTheme="minorHAnsi" w:cstheme="minorBidi"/>
+          <w:kern w:val="2"/>
+          <w:sz w:val="21"/>
+          <w:szCs w:val="22"/>
+        </w:rPr>
+      </w:pPr>
+      <w:r>
+        <w:rPr>
+          <w:rFonts w:asciiTheme="minorHAnsi" w:eastAsiaTheme="minorEastAsia" w:hAnsiTheme="minorHAnsi" w:cstheme="minorBidi"/>
+          <w:kern w:val="2"/>
+          <w:sz w:val="21"/>
+          <w:szCs w:val="22"/>
+        </w:rPr>
+        <w:t xml:space="preserve">                  </w:t>
+      </w:r>
+      <w:proofErr w:type="spellStart"/>
+      <w:proofErr w:type="gramStart"/>
+      <w:r>
+        <w:rPr>
+          <w:rFonts w:asciiTheme="minorHAnsi" w:eastAsiaTheme="minorEastAsia" w:hAnsiTheme="minorHAnsi" w:cstheme="minorBidi"/>
+          <w:kern w:val="2"/>
+          <w:sz w:val="21"/>
+          <w:szCs w:val="22"/>
+        </w:rPr>
+        <w:t>System.err.println</w:t>
+      </w:r>
+      <w:proofErr w:type="spellEnd"/>
+      <w:r>
+        <w:rPr>
+          <w:rFonts w:asciiTheme="minorHAnsi" w:eastAsiaTheme="minorEastAsia" w:hAnsiTheme="minorHAnsi" w:cstheme="minorBidi"/>
+          <w:kern w:val="2"/>
+          <w:sz w:val="21"/>
+          <w:szCs w:val="22"/>
+        </w:rPr>
+        <w:t>(</w:t>
+      </w:r>
+      <w:proofErr w:type="gramEnd"/>
+      <w:r>
+        <w:rPr>
+          <w:rFonts w:asciiTheme="minorHAnsi" w:eastAsiaTheme="minorEastAsia" w:hAnsiTheme="minorHAnsi" w:cstheme="minorBidi"/>
+          <w:kern w:val="2"/>
+          <w:sz w:val="21"/>
+          <w:szCs w:val="22"/>
+        </w:rPr>
+        <w:t>"Error: no value specified for -</w:t>
+      </w:r>
+      <w:proofErr w:type="spellStart"/>
+      <w:r>
+        <w:rPr>
+          <w:rFonts w:asciiTheme="minorHAnsi" w:eastAsiaTheme="minorEastAsia" w:hAnsiTheme="minorHAnsi" w:cstheme="minorBidi"/>
+          <w:kern w:val="2"/>
+          <w:sz w:val="21"/>
+          <w:szCs w:val="22"/>
+        </w:rPr>
+        <w:t>i</w:t>
+      </w:r>
+      <w:proofErr w:type="spellEnd"/>
+      <w:r>
+        <w:rPr>
+          <w:rFonts w:asciiTheme="minorHAnsi" w:eastAsiaTheme="minorEastAsia" w:hAnsiTheme="minorHAnsi" w:cstheme="minorBidi"/>
+          <w:kern w:val="2"/>
+          <w:sz w:val="21"/>
+          <w:szCs w:val="22"/>
+        </w:rPr>
+        <w:t xml:space="preserve">");  </w:t>
+      </w:r>
+    </w:p>
+    <w:p>
+      <w:pPr>
+        <w:pStyle w:val="HTML"/>
+        <w:rPr>
+          <w:rFonts w:asciiTheme="minorHAnsi" w:eastAsiaTheme="minorEastAsia" w:hAnsiTheme="minorHAnsi" w:cstheme="minorBidi"/>
+          <w:kern w:val="2"/>
+          <w:sz w:val="21"/>
+          <w:szCs w:val="22"/>
+        </w:rPr>
+      </w:pPr>
+      <w:r>
+        <w:rPr>
+          <w:rFonts w:asciiTheme="minorHAnsi" w:eastAsiaTheme="minorEastAsia" w:hAnsiTheme="minorHAnsi" w:cstheme="minorBidi"/>
+          <w:kern w:val="2"/>
+          <w:sz w:val="21"/>
+          <w:szCs w:val="22"/>
+        </w:rPr>
+        <w:t xml:space="preserve">                  </w:t>
+      </w:r>
+      <w:proofErr w:type="spellStart"/>
+      <w:proofErr w:type="gramStart"/>
+      <w:r>
+        <w:rPr>
+          <w:rFonts w:asciiTheme="minorHAnsi" w:eastAsiaTheme="minorEastAsia" w:hAnsiTheme="minorHAnsi" w:cstheme="minorBidi"/>
+          <w:kern w:val="2"/>
+          <w:sz w:val="21"/>
+          <w:szCs w:val="22"/>
+        </w:rPr>
+        <w:t>showUsage</w:t>
+      </w:r>
+      <w:proofErr w:type="spellEnd"/>
+      <w:r>
+        <w:rPr>
+          <w:rFonts w:asciiTheme="minorHAnsi" w:eastAsiaTheme="minorEastAsia" w:hAnsiTheme="minorHAnsi" w:cstheme="minorBidi"/>
+          <w:kern w:val="2"/>
+          <w:sz w:val="21"/>
+          <w:szCs w:val="22"/>
+        </w:rPr>
+        <w:t>(</w:t>
+      </w:r>
+      <w:proofErr w:type="gramEnd"/>
+      <w:r>
+        <w:rPr>
+          <w:rFonts w:asciiTheme="minorHAnsi" w:eastAsiaTheme="minorEastAsia" w:hAnsiTheme="minorHAnsi" w:cstheme="minorBidi"/>
+          <w:kern w:val="2"/>
+          <w:sz w:val="21"/>
+          <w:szCs w:val="22"/>
+        </w:rPr>
+        <w:t xml:space="preserve">);  </w:t>
+      </w:r>
+    </w:p>
+    <w:p>
+      <w:pPr>
+        <w:pStyle w:val="HTML"/>
+        <w:rPr>
+          <w:rFonts w:asciiTheme="minorHAnsi" w:eastAsiaTheme="minorEastAsia" w:hAnsiTheme="minorHAnsi" w:cstheme="minorBidi"/>
+          <w:kern w:val="2"/>
+          <w:sz w:val="21"/>
+          <w:szCs w:val="22"/>
+        </w:rPr>
+      </w:pPr>
+      <w:r>
+        <w:rPr>
+          <w:rFonts w:asciiTheme="minorHAnsi" w:eastAsiaTheme="minorEastAsia" w:hAnsiTheme="minorHAnsi" w:cstheme="minorBidi"/>
+          <w:kern w:val="2"/>
+          <w:sz w:val="21"/>
+          <w:szCs w:val="22"/>
+        </w:rPr>
+        <w:t xml:space="preserve">                  </w:t>
+      </w:r>
+      <w:proofErr w:type="gramStart"/>
+      <w:r>
+        <w:rPr>
+          <w:rFonts w:asciiTheme="minorHAnsi" w:eastAsiaTheme="minorEastAsia" w:hAnsiTheme="minorHAnsi" w:cstheme="minorBidi"/>
+          <w:kern w:val="2"/>
+          <w:sz w:val="21"/>
+          <w:szCs w:val="22"/>
+        </w:rPr>
+        <w:t>return</w:t>
+      </w:r>
+      <w:proofErr w:type="gramEnd"/>
+      <w:r>
+        <w:rPr>
+          <w:rFonts w:asciiTheme="minorHAnsi" w:eastAsiaTheme="minorEastAsia" w:hAnsiTheme="minorHAnsi" w:cstheme="minorBidi"/>
+          <w:kern w:val="2"/>
+          <w:sz w:val="21"/>
+          <w:szCs w:val="22"/>
+        </w:rPr>
+        <w:t xml:space="preserve">;  </w:t>
+      </w:r>
+    </w:p>
+    <w:p>
+      <w:pPr>
+        <w:pStyle w:val="HTML"/>
+        <w:rPr>
+          <w:rFonts w:asciiTheme="minorHAnsi" w:eastAsiaTheme="minorEastAsia" w:hAnsiTheme="minorHAnsi" w:cstheme="minorBidi"/>
+          <w:kern w:val="2"/>
+          <w:sz w:val="21"/>
+          <w:szCs w:val="22"/>
+        </w:rPr>
+      </w:pPr>
+      <w:r>
+        <w:rPr>
+          <w:rFonts w:asciiTheme="minorHAnsi" w:eastAsiaTheme="minorEastAsia" w:hAnsiTheme="minorHAnsi" w:cstheme="minorBidi"/>
+          <w:kern w:val="2"/>
+          <w:sz w:val="21"/>
+          <w:szCs w:val="22"/>
+        </w:rPr>
+        <w:t xml:space="preserve">              }  </w:t>
+      </w:r>
+    </w:p>
+    <w:p>
+      <w:pPr>
+        <w:pStyle w:val="HTML"/>
+        <w:rPr>
+          <w:rFonts w:asciiTheme="minorHAnsi" w:eastAsiaTheme="minorEastAsia" w:hAnsiTheme="minorHAnsi" w:cstheme="minorBidi"/>
+          <w:kern w:val="2"/>
+          <w:sz w:val="21"/>
+          <w:szCs w:val="22"/>
+        </w:rPr>
+      </w:pPr>
+      <w:r>
+        <w:rPr>
+          <w:rFonts w:asciiTheme="minorHAnsi" w:eastAsiaTheme="minorEastAsia" w:hAnsiTheme="minorHAnsi" w:cstheme="minorBidi"/>
+          <w:kern w:val="2"/>
+          <w:sz w:val="21"/>
+          <w:szCs w:val="22"/>
+        </w:rPr>
+        <w:t xml:space="preserve">          } else if (</w:t>
+      </w:r>
+      <w:proofErr w:type="spellStart"/>
+      <w:proofErr w:type="gramStart"/>
+      <w:r>
+        <w:rPr>
+          <w:rFonts w:asciiTheme="minorHAnsi" w:eastAsiaTheme="minorEastAsia" w:hAnsiTheme="minorHAnsi" w:cstheme="minorBidi"/>
+          <w:kern w:val="2"/>
+          <w:sz w:val="21"/>
+          <w:szCs w:val="22"/>
+        </w:rPr>
+        <w:t>opt.equals</w:t>
+      </w:r>
+      <w:proofErr w:type="spellEnd"/>
+      <w:r>
+        <w:rPr>
+          <w:rFonts w:asciiTheme="minorHAnsi" w:eastAsiaTheme="minorEastAsia" w:hAnsiTheme="minorHAnsi" w:cstheme="minorBidi"/>
+          <w:kern w:val="2"/>
+          <w:sz w:val="21"/>
+          <w:szCs w:val="22"/>
+        </w:rPr>
+        <w:t>(</w:t>
+      </w:r>
+      <w:proofErr w:type="gramEnd"/>
+      <w:r>
+        <w:rPr>
+          <w:rFonts w:asciiTheme="minorHAnsi" w:eastAsiaTheme="minorEastAsia" w:hAnsiTheme="minorHAnsi" w:cstheme="minorBidi"/>
+          <w:kern w:val="2"/>
+          <w:sz w:val="21"/>
+          <w:szCs w:val="22"/>
+        </w:rPr>
+        <w:t xml:space="preserve">"-t")) {  </w:t>
+      </w:r>
+    </w:p>
+    <w:p>
+      <w:pPr>
+        <w:pStyle w:val="HTML"/>
+        <w:rPr>
+          <w:rFonts w:asciiTheme="minorHAnsi" w:eastAsiaTheme="minorEastAsia" w:hAnsiTheme="minorHAnsi" w:cstheme="minorBidi"/>
+          <w:kern w:val="2"/>
+          <w:sz w:val="21"/>
+          <w:szCs w:val="22"/>
+        </w:rPr>
+      </w:pPr>
+      <w:r>
+        <w:rPr>
+          <w:rFonts w:asciiTheme="minorHAnsi" w:eastAsiaTheme="minorEastAsia" w:hAnsiTheme="minorHAnsi" w:cstheme="minorBidi"/>
+          <w:kern w:val="2"/>
+          <w:sz w:val="21"/>
+          <w:szCs w:val="22"/>
+        </w:rPr>
+        <w:t xml:space="preserve">              </w:t>
+      </w:r>
+      <w:proofErr w:type="spellStart"/>
+      <w:proofErr w:type="gramStart"/>
+      <w:r>
+        <w:rPr>
+          <w:rFonts w:asciiTheme="minorHAnsi" w:eastAsiaTheme="minorEastAsia" w:hAnsiTheme="minorHAnsi" w:cstheme="minorBidi"/>
+          <w:kern w:val="2"/>
+          <w:sz w:val="21"/>
+          <w:szCs w:val="22"/>
+        </w:rPr>
+        <w:t>installFlags</w:t>
+      </w:r>
+      <w:proofErr w:type="spellEnd"/>
+      <w:proofErr w:type="gramEnd"/>
+      <w:r>
+        <w:rPr>
+          <w:rFonts w:asciiTheme="minorHAnsi" w:eastAsiaTheme="minorEastAsia" w:hAnsiTheme="minorHAnsi" w:cstheme="minorBidi"/>
+          <w:kern w:val="2"/>
+          <w:sz w:val="21"/>
+          <w:szCs w:val="22"/>
+        </w:rPr>
+        <w:t xml:space="preserve"> |= </w:t>
+      </w:r>
+      <w:proofErr w:type="spellStart"/>
+      <w:r>
+        <w:rPr>
+          <w:rFonts w:asciiTheme="minorHAnsi" w:eastAsiaTheme="minorEastAsia" w:hAnsiTheme="minorHAnsi" w:cstheme="minorBidi"/>
+          <w:kern w:val="2"/>
+          <w:sz w:val="21"/>
+          <w:szCs w:val="22"/>
+        </w:rPr>
+        <w:t>PackageManager.INSTALL_ALLOW_TEST</w:t>
+      </w:r>
+      <w:proofErr w:type="spellEnd"/>
+      <w:r>
+        <w:rPr>
+          <w:rFonts w:asciiTheme="minorHAnsi" w:eastAsiaTheme="minorEastAsia" w:hAnsiTheme="minorHAnsi" w:cstheme="minorBidi"/>
+          <w:kern w:val="2"/>
+          <w:sz w:val="21"/>
+          <w:szCs w:val="22"/>
+        </w:rPr>
+        <w:t xml:space="preserve">;  </w:t>
+      </w:r>
+    </w:p>
+    <w:p>
+      <w:pPr>
+        <w:pStyle w:val="HTML"/>
+        <w:rPr>
+          <w:rFonts w:asciiTheme="minorHAnsi" w:eastAsiaTheme="minorEastAsia" w:hAnsiTheme="minorHAnsi" w:cstheme="minorBidi"/>
+          <w:kern w:val="2"/>
+          <w:sz w:val="21"/>
+          <w:szCs w:val="22"/>
+        </w:rPr>
+      </w:pPr>
+      <w:r>
+        <w:rPr>
+          <w:rFonts w:asciiTheme="minorHAnsi" w:eastAsiaTheme="minorEastAsia" w:hAnsiTheme="minorHAnsi" w:cstheme="minorBidi"/>
+          <w:kern w:val="2"/>
+          <w:sz w:val="21"/>
+          <w:szCs w:val="22"/>
+        </w:rPr>
+        <w:t xml:space="preserve">          } else if (</w:t>
+      </w:r>
+      <w:proofErr w:type="spellStart"/>
+      <w:proofErr w:type="gramStart"/>
+      <w:r>
+        <w:rPr>
+          <w:rFonts w:asciiTheme="minorHAnsi" w:eastAsiaTheme="minorEastAsia" w:hAnsiTheme="minorHAnsi" w:cstheme="minorBidi"/>
+          <w:kern w:val="2"/>
+          <w:sz w:val="21"/>
+          <w:szCs w:val="22"/>
+        </w:rPr>
+        <w:t>opt.equals</w:t>
+      </w:r>
+      <w:proofErr w:type="spellEnd"/>
+      <w:r>
+        <w:rPr>
+          <w:rFonts w:asciiTheme="minorHAnsi" w:eastAsiaTheme="minorEastAsia" w:hAnsiTheme="minorHAnsi" w:cstheme="minorBidi"/>
+          <w:kern w:val="2"/>
+          <w:sz w:val="21"/>
+          <w:szCs w:val="22"/>
+        </w:rPr>
+        <w:t>(</w:t>
+      </w:r>
+      <w:proofErr w:type="gramEnd"/>
+      <w:r>
+        <w:rPr>
+          <w:rFonts w:asciiTheme="minorHAnsi" w:eastAsiaTheme="minorEastAsia" w:hAnsiTheme="minorHAnsi" w:cstheme="minorBidi"/>
+          <w:kern w:val="2"/>
+          <w:sz w:val="21"/>
+          <w:szCs w:val="22"/>
+        </w:rPr>
+        <w:t xml:space="preserve">"-s")) {  </w:t>
+      </w:r>
+    </w:p>
+    <w:p>
+      <w:pPr>
+        <w:pStyle w:val="HTML"/>
+        <w:rPr>
+          <w:rFonts w:asciiTheme="minorHAnsi" w:eastAsiaTheme="minorEastAsia" w:hAnsiTheme="minorHAnsi" w:cstheme="minorBidi"/>
+          <w:kern w:val="2"/>
+          <w:sz w:val="21"/>
+          <w:szCs w:val="22"/>
+        </w:rPr>
+      </w:pPr>
+      <w:r>
+        <w:rPr>
+          <w:rFonts w:asciiTheme="minorHAnsi" w:eastAsiaTheme="minorEastAsia" w:hAnsiTheme="minorHAnsi" w:cstheme="minorBidi"/>
+          <w:kern w:val="2"/>
+          <w:sz w:val="21"/>
+          <w:szCs w:val="22"/>
+        </w:rPr>
+        <w:t xml:space="preserve">              // Override if -s option is specified.  </w:t>
+      </w:r>
+    </w:p>
+    <w:p>
+      <w:pPr>
+        <w:pStyle w:val="HTML"/>
+        <w:rPr>
+          <w:rFonts w:asciiTheme="minorHAnsi" w:eastAsiaTheme="minorEastAsia" w:hAnsiTheme="minorHAnsi" w:cstheme="minorBidi"/>
+          <w:kern w:val="2"/>
+          <w:sz w:val="21"/>
+          <w:szCs w:val="22"/>
+        </w:rPr>
+      </w:pPr>
+      <w:r>
+        <w:rPr>
+          <w:rFonts w:asciiTheme="minorHAnsi" w:eastAsiaTheme="minorEastAsia" w:hAnsiTheme="minorHAnsi" w:cstheme="minorBidi"/>
+          <w:kern w:val="2"/>
+          <w:sz w:val="21"/>
+          <w:szCs w:val="22"/>
+        </w:rPr>
+        <w:t xml:space="preserve">              </w:t>
+      </w:r>
+      <w:proofErr w:type="spellStart"/>
+      <w:proofErr w:type="gramStart"/>
+      <w:r>
+        <w:rPr>
+          <w:rFonts w:asciiTheme="minorHAnsi" w:eastAsiaTheme="minorEastAsia" w:hAnsiTheme="minorHAnsi" w:cstheme="minorBidi"/>
+          <w:kern w:val="2"/>
+          <w:sz w:val="21"/>
+          <w:szCs w:val="22"/>
+        </w:rPr>
+        <w:t>installFlags</w:t>
+      </w:r>
+      <w:proofErr w:type="spellEnd"/>
+      <w:proofErr w:type="gramEnd"/>
+      <w:r>
+        <w:rPr>
+          <w:rFonts w:asciiTheme="minorHAnsi" w:eastAsiaTheme="minorEastAsia" w:hAnsiTheme="minorHAnsi" w:cstheme="minorBidi"/>
+          <w:kern w:val="2"/>
+          <w:sz w:val="21"/>
+          <w:szCs w:val="22"/>
+        </w:rPr>
+        <w:t xml:space="preserve"> |= </w:t>
+      </w:r>
+      <w:proofErr w:type="spellStart"/>
+      <w:r>
+        <w:rPr>
+          <w:rFonts w:asciiTheme="minorHAnsi" w:eastAsiaTheme="minorEastAsia" w:hAnsiTheme="minorHAnsi" w:cstheme="minorBidi"/>
+          <w:kern w:val="2"/>
+          <w:sz w:val="21"/>
+          <w:szCs w:val="22"/>
+        </w:rPr>
+        <w:t>PackageManager.INSTALL_EXTERNAL</w:t>
+      </w:r>
+      <w:proofErr w:type="spellEnd"/>
+      <w:r>
+        <w:rPr>
+          <w:rFonts w:asciiTheme="minorHAnsi" w:eastAsiaTheme="minorEastAsia" w:hAnsiTheme="minorHAnsi" w:cstheme="minorBidi"/>
+          <w:kern w:val="2"/>
+          <w:sz w:val="21"/>
+          <w:szCs w:val="22"/>
+        </w:rPr>
+        <w:t xml:space="preserve">;  </w:t>
+      </w:r>
+    </w:p>
+    <w:p>
+      <w:pPr>
+        <w:pStyle w:val="HTML"/>
+        <w:rPr>
+          <w:rFonts w:asciiTheme="minorHAnsi" w:eastAsiaTheme="minorEastAsia" w:hAnsiTheme="minorHAnsi" w:cstheme="minorBidi"/>
+          <w:kern w:val="2"/>
+          <w:sz w:val="21"/>
+          <w:szCs w:val="22"/>
+        </w:rPr>
+      </w:pPr>
+      <w:r>
+        <w:rPr>
+          <w:rFonts w:asciiTheme="minorHAnsi" w:eastAsiaTheme="minorEastAsia" w:hAnsiTheme="minorHAnsi" w:cstheme="minorBidi"/>
+          <w:kern w:val="2"/>
+          <w:sz w:val="21"/>
+          <w:szCs w:val="22"/>
+        </w:rPr>
+        <w:t xml:space="preserve">          } else if (</w:t>
+      </w:r>
+      <w:proofErr w:type="spellStart"/>
+      <w:proofErr w:type="gramStart"/>
+      <w:r>
+        <w:rPr>
+          <w:rFonts w:asciiTheme="minorHAnsi" w:eastAsiaTheme="minorEastAsia" w:hAnsiTheme="minorHAnsi" w:cstheme="minorBidi"/>
+          <w:kern w:val="2"/>
+          <w:sz w:val="21"/>
+          <w:szCs w:val="22"/>
+        </w:rPr>
+        <w:t>opt.equals</w:t>
+      </w:r>
+      <w:proofErr w:type="spellEnd"/>
+      <w:r>
+        <w:rPr>
+          <w:rFonts w:asciiTheme="minorHAnsi" w:eastAsiaTheme="minorEastAsia" w:hAnsiTheme="minorHAnsi" w:cstheme="minorBidi"/>
+          <w:kern w:val="2"/>
+          <w:sz w:val="21"/>
+          <w:szCs w:val="22"/>
+        </w:rPr>
+        <w:t>(</w:t>
+      </w:r>
+      <w:proofErr w:type="gramEnd"/>
+      <w:r>
+        <w:rPr>
+          <w:rFonts w:asciiTheme="minorHAnsi" w:eastAsiaTheme="minorEastAsia" w:hAnsiTheme="minorHAnsi" w:cstheme="minorBidi"/>
+          <w:kern w:val="2"/>
+          <w:sz w:val="21"/>
+          <w:szCs w:val="22"/>
+        </w:rPr>
+        <w:t xml:space="preserve">"-f")) {  </w:t>
+      </w:r>
+    </w:p>
+    <w:p>
+      <w:pPr>
+        <w:pStyle w:val="HTML"/>
+        <w:rPr>
+          <w:rFonts w:asciiTheme="minorHAnsi" w:eastAsiaTheme="minorEastAsia" w:hAnsiTheme="minorHAnsi" w:cstheme="minorBidi"/>
+          <w:kern w:val="2"/>
+          <w:sz w:val="21"/>
+          <w:szCs w:val="22"/>
+        </w:rPr>
+      </w:pPr>
+      <w:r>
+        <w:rPr>
+          <w:rFonts w:asciiTheme="minorHAnsi" w:eastAsiaTheme="minorEastAsia" w:hAnsiTheme="minorHAnsi" w:cstheme="minorBidi"/>
+          <w:kern w:val="2"/>
+          <w:sz w:val="21"/>
+          <w:szCs w:val="22"/>
+        </w:rPr>
+        <w:t xml:space="preserve">              // Override if -s option is specified.  </w:t>
+      </w:r>
+    </w:p>
+    <w:p>
+      <w:pPr>
+        <w:pStyle w:val="HTML"/>
+        <w:rPr>
+          <w:rFonts w:asciiTheme="minorHAnsi" w:eastAsiaTheme="minorEastAsia" w:hAnsiTheme="minorHAnsi" w:cstheme="minorBidi"/>
+          <w:kern w:val="2"/>
+          <w:sz w:val="21"/>
+          <w:szCs w:val="22"/>
+        </w:rPr>
+      </w:pPr>
+      <w:r>
+        <w:rPr>
+          <w:rFonts w:asciiTheme="minorHAnsi" w:eastAsiaTheme="minorEastAsia" w:hAnsiTheme="minorHAnsi" w:cstheme="minorBidi"/>
+          <w:kern w:val="2"/>
+          <w:sz w:val="21"/>
+          <w:szCs w:val="22"/>
+        </w:rPr>
+        <w:t xml:space="preserve">              </w:t>
+      </w:r>
+      <w:proofErr w:type="spellStart"/>
+      <w:proofErr w:type="gramStart"/>
+      <w:r>
+        <w:rPr>
+          <w:rFonts w:asciiTheme="minorHAnsi" w:eastAsiaTheme="minorEastAsia" w:hAnsiTheme="minorHAnsi" w:cstheme="minorBidi"/>
+          <w:kern w:val="2"/>
+          <w:sz w:val="21"/>
+          <w:szCs w:val="22"/>
+        </w:rPr>
+        <w:t>installFlags</w:t>
+      </w:r>
+      <w:proofErr w:type="spellEnd"/>
+      <w:proofErr w:type="gramEnd"/>
+      <w:r>
+        <w:rPr>
+          <w:rFonts w:asciiTheme="minorHAnsi" w:eastAsiaTheme="minorEastAsia" w:hAnsiTheme="minorHAnsi" w:cstheme="minorBidi"/>
+          <w:kern w:val="2"/>
+          <w:sz w:val="21"/>
+          <w:szCs w:val="22"/>
+        </w:rPr>
+        <w:t xml:space="preserve"> |= </w:t>
+      </w:r>
+      <w:proofErr w:type="spellStart"/>
+      <w:r>
+        <w:rPr>
+          <w:rFonts w:asciiTheme="minorHAnsi" w:eastAsiaTheme="minorEastAsia" w:hAnsiTheme="minorHAnsi" w:cstheme="minorBidi"/>
+          <w:kern w:val="2"/>
+          <w:sz w:val="21"/>
+          <w:szCs w:val="22"/>
+        </w:rPr>
+        <w:t>PackageManager.INSTALL_INTERNAL</w:t>
+      </w:r>
+      <w:proofErr w:type="spellEnd"/>
+      <w:r>
+        <w:rPr>
+          <w:rFonts w:asciiTheme="minorHAnsi" w:eastAsiaTheme="minorEastAsia" w:hAnsiTheme="minorHAnsi" w:cstheme="minorBidi"/>
+          <w:kern w:val="2"/>
+          <w:sz w:val="21"/>
+          <w:szCs w:val="22"/>
+        </w:rPr>
+        <w:t xml:space="preserve">;  </w:t>
+      </w:r>
+    </w:p>
+    <w:p>
+      <w:pPr>
+        <w:pStyle w:val="HTML"/>
+        <w:rPr>
+          <w:rFonts w:asciiTheme="minorHAnsi" w:eastAsiaTheme="minorEastAsia" w:hAnsiTheme="minorHAnsi" w:cstheme="minorBidi"/>
+          <w:kern w:val="2"/>
+          <w:sz w:val="21"/>
+          <w:szCs w:val="22"/>
+        </w:rPr>
+      </w:pPr>
+      <w:r>
+        <w:rPr>
+          <w:rFonts w:asciiTheme="minorHAnsi" w:eastAsiaTheme="minorEastAsia" w:hAnsiTheme="minorHAnsi" w:cstheme="minorBidi"/>
+          <w:kern w:val="2"/>
+          <w:sz w:val="21"/>
+          <w:szCs w:val="22"/>
+        </w:rPr>
+        <w:t xml:space="preserve">          } else {  </w:t>
+      </w:r>
+    </w:p>
+    <w:p>
+      <w:pPr>
+        <w:pStyle w:val="HTML"/>
+        <w:rPr>
+          <w:rFonts w:asciiTheme="minorHAnsi" w:eastAsiaTheme="minorEastAsia" w:hAnsiTheme="minorHAnsi" w:cstheme="minorBidi"/>
+          <w:kern w:val="2"/>
+          <w:sz w:val="21"/>
+          <w:szCs w:val="22"/>
+        </w:rPr>
+      </w:pPr>
+      <w:r>
+        <w:rPr>
+          <w:rFonts w:asciiTheme="minorHAnsi" w:eastAsiaTheme="minorEastAsia" w:hAnsiTheme="minorHAnsi" w:cstheme="minorBidi"/>
+          <w:kern w:val="2"/>
+          <w:sz w:val="21"/>
+          <w:szCs w:val="22"/>
+        </w:rPr>
+        <w:t xml:space="preserve">              </w:t>
+      </w:r>
+      <w:proofErr w:type="spellStart"/>
+      <w:proofErr w:type="gramStart"/>
+      <w:r>
+        <w:rPr>
+          <w:rFonts w:asciiTheme="minorHAnsi" w:eastAsiaTheme="minorEastAsia" w:hAnsiTheme="minorHAnsi" w:cstheme="minorBidi"/>
+          <w:kern w:val="2"/>
+          <w:sz w:val="21"/>
+          <w:szCs w:val="22"/>
+        </w:rPr>
+        <w:t>System.err.println</w:t>
+      </w:r>
+      <w:proofErr w:type="spellEnd"/>
+      <w:r>
+        <w:rPr>
+          <w:rFonts w:asciiTheme="minorHAnsi" w:eastAsiaTheme="minorEastAsia" w:hAnsiTheme="minorHAnsi" w:cstheme="minorBidi"/>
+          <w:kern w:val="2"/>
+          <w:sz w:val="21"/>
+          <w:szCs w:val="22"/>
+        </w:rPr>
+        <w:t>(</w:t>
+      </w:r>
+      <w:proofErr w:type="gramEnd"/>
+      <w:r>
+        <w:rPr>
+          <w:rFonts w:asciiTheme="minorHAnsi" w:eastAsiaTheme="minorEastAsia" w:hAnsiTheme="minorHAnsi" w:cstheme="minorBidi"/>
+          <w:kern w:val="2"/>
+          <w:sz w:val="21"/>
+          <w:szCs w:val="22"/>
+        </w:rPr>
+        <w:t xml:space="preserve">"Error: Unknown option: " + opt);  </w:t>
+      </w:r>
+    </w:p>
+    <w:p>
+      <w:pPr>
+        <w:pStyle w:val="HTML"/>
+        <w:rPr>
+          <w:rFonts w:asciiTheme="minorHAnsi" w:eastAsiaTheme="minorEastAsia" w:hAnsiTheme="minorHAnsi" w:cstheme="minorBidi"/>
+          <w:kern w:val="2"/>
+          <w:sz w:val="21"/>
+          <w:szCs w:val="22"/>
+        </w:rPr>
+      </w:pPr>
+      <w:r>
+        <w:rPr>
+          <w:rFonts w:asciiTheme="minorHAnsi" w:eastAsiaTheme="minorEastAsia" w:hAnsiTheme="minorHAnsi" w:cstheme="minorBidi"/>
+          <w:kern w:val="2"/>
+          <w:sz w:val="21"/>
+          <w:szCs w:val="22"/>
+        </w:rPr>
+        <w:t xml:space="preserve">              </w:t>
+      </w:r>
+      <w:proofErr w:type="spellStart"/>
+      <w:proofErr w:type="gramStart"/>
+      <w:r>
+        <w:rPr>
+          <w:rFonts w:asciiTheme="minorHAnsi" w:eastAsiaTheme="minorEastAsia" w:hAnsiTheme="minorHAnsi" w:cstheme="minorBidi"/>
+          <w:kern w:val="2"/>
+          <w:sz w:val="21"/>
+          <w:szCs w:val="22"/>
+        </w:rPr>
+        <w:t>showUsage</w:t>
+      </w:r>
+      <w:proofErr w:type="spellEnd"/>
+      <w:r>
+        <w:rPr>
+          <w:rFonts w:asciiTheme="minorHAnsi" w:eastAsiaTheme="minorEastAsia" w:hAnsiTheme="minorHAnsi" w:cstheme="minorBidi"/>
+          <w:kern w:val="2"/>
+          <w:sz w:val="21"/>
+          <w:szCs w:val="22"/>
+        </w:rPr>
+        <w:t>(</w:t>
+      </w:r>
+      <w:proofErr w:type="gramEnd"/>
+      <w:r>
+        <w:rPr>
+          <w:rFonts w:asciiTheme="minorHAnsi" w:eastAsiaTheme="minorEastAsia" w:hAnsiTheme="minorHAnsi" w:cstheme="minorBidi"/>
+          <w:kern w:val="2"/>
+          <w:sz w:val="21"/>
+          <w:szCs w:val="22"/>
+        </w:rPr>
+        <w:t xml:space="preserve">);  </w:t>
+      </w:r>
+    </w:p>
+    <w:p>
+      <w:pPr>
+        <w:pStyle w:val="HTML"/>
+        <w:rPr>
+          <w:rFonts w:asciiTheme="minorHAnsi" w:eastAsiaTheme="minorEastAsia" w:hAnsiTheme="minorHAnsi" w:cstheme="minorBidi"/>
+          <w:kern w:val="2"/>
+          <w:sz w:val="21"/>
+          <w:szCs w:val="22"/>
+        </w:rPr>
+      </w:pPr>
+      <w:r>
+        <w:rPr>
+          <w:rFonts w:asciiTheme="minorHAnsi" w:eastAsiaTheme="minorEastAsia" w:hAnsiTheme="minorHAnsi" w:cstheme="minorBidi"/>
+          <w:kern w:val="2"/>
+          <w:sz w:val="21"/>
+          <w:szCs w:val="22"/>
+        </w:rPr>
+        <w:t xml:space="preserve">              </w:t>
+      </w:r>
+      <w:proofErr w:type="gramStart"/>
+      <w:r>
+        <w:rPr>
+          <w:rFonts w:asciiTheme="minorHAnsi" w:eastAsiaTheme="minorEastAsia" w:hAnsiTheme="minorHAnsi" w:cstheme="minorBidi"/>
+          <w:kern w:val="2"/>
+          <w:sz w:val="21"/>
+          <w:szCs w:val="22"/>
+        </w:rPr>
+        <w:t>return</w:t>
+      </w:r>
+      <w:proofErr w:type="gramEnd"/>
+      <w:r>
+        <w:rPr>
+          <w:rFonts w:asciiTheme="minorHAnsi" w:eastAsiaTheme="minorEastAsia" w:hAnsiTheme="minorHAnsi" w:cstheme="minorBidi"/>
+          <w:kern w:val="2"/>
+          <w:sz w:val="21"/>
+          <w:szCs w:val="22"/>
+        </w:rPr>
+        <w:t xml:space="preserve">;  </w:t>
+      </w:r>
+    </w:p>
+    <w:p>
+      <w:pPr>
+        <w:pStyle w:val="HTML"/>
+        <w:rPr>
+          <w:rFonts w:asciiTheme="minorHAnsi" w:eastAsiaTheme="minorEastAsia" w:hAnsiTheme="minorHAnsi" w:cstheme="minorBidi"/>
+          <w:kern w:val="2"/>
+          <w:sz w:val="21"/>
+          <w:szCs w:val="22"/>
+        </w:rPr>
+      </w:pPr>
+      <w:r>
+        <w:rPr>
+          <w:rFonts w:asciiTheme="minorHAnsi" w:eastAsiaTheme="minorEastAsia" w:hAnsiTheme="minorHAnsi" w:cstheme="minorBidi"/>
+          <w:kern w:val="2"/>
+          <w:sz w:val="21"/>
+          <w:szCs w:val="22"/>
+        </w:rPr>
+        <w:t xml:space="preserve">          }  </w:t>
+      </w:r>
+    </w:p>
+    <w:p>
+      <w:pPr>
+        <w:pStyle w:val="HTML"/>
+        <w:rPr>
+          <w:rFonts w:asciiTheme="minorHAnsi" w:eastAsiaTheme="minorEastAsia" w:hAnsiTheme="minorHAnsi" w:cstheme="minorBidi"/>
+          <w:kern w:val="2"/>
+          <w:sz w:val="21"/>
+          <w:szCs w:val="22"/>
+        </w:rPr>
+      </w:pPr>
+      <w:r>
+        <w:rPr>
+          <w:rFonts w:asciiTheme="minorHAnsi" w:eastAsiaTheme="minorEastAsia" w:hAnsiTheme="minorHAnsi" w:cstheme="minorBidi"/>
+          <w:kern w:val="2"/>
+          <w:sz w:val="21"/>
+          <w:szCs w:val="22"/>
+        </w:rPr>
+        <w:t xml:space="preserve">      }  </w:t>
+      </w:r>
+    </w:p>
+    <w:p>
+      <w:pPr>
+        <w:pStyle w:val="HTML"/>
+        <w:rPr>
+          <w:rFonts w:asciiTheme="minorHAnsi" w:eastAsiaTheme="minorEastAsia" w:hAnsiTheme="minorHAnsi" w:cstheme="minorBidi"/>
+          <w:kern w:val="2"/>
+          <w:sz w:val="21"/>
+          <w:szCs w:val="22"/>
+        </w:rPr>
+      </w:pPr>
+      <w:r>
+        <w:rPr>
+          <w:rFonts w:asciiTheme="minorHAnsi" w:eastAsiaTheme="minorEastAsia" w:hAnsiTheme="minorHAnsi" w:cstheme="minorBidi"/>
+          <w:kern w:val="2"/>
+          <w:sz w:val="21"/>
+          <w:szCs w:val="22"/>
+        </w:rPr>
+        <w:t xml:space="preserve">      String </w:t>
+      </w:r>
+      <w:proofErr w:type="spellStart"/>
+      <w:r>
+        <w:rPr>
+          <w:rFonts w:asciiTheme="minorHAnsi" w:eastAsiaTheme="minorEastAsia" w:hAnsiTheme="minorHAnsi" w:cstheme="minorBidi"/>
+          <w:kern w:val="2"/>
+          <w:sz w:val="21"/>
+          <w:szCs w:val="22"/>
+        </w:rPr>
+        <w:t>apkFilePath</w:t>
+      </w:r>
+      <w:proofErr w:type="spellEnd"/>
+      <w:r>
+        <w:rPr>
+          <w:rFonts w:asciiTheme="minorHAnsi" w:eastAsiaTheme="minorEastAsia" w:hAnsiTheme="minorHAnsi" w:cstheme="minorBidi"/>
+          <w:kern w:val="2"/>
+          <w:sz w:val="21"/>
+          <w:szCs w:val="22"/>
+        </w:rPr>
+        <w:t xml:space="preserve"> = </w:t>
+      </w:r>
+      <w:proofErr w:type="spellStart"/>
+      <w:proofErr w:type="gramStart"/>
+      <w:r>
+        <w:rPr>
+          <w:rFonts w:asciiTheme="minorHAnsi" w:eastAsiaTheme="minorEastAsia" w:hAnsiTheme="minorHAnsi" w:cstheme="minorBidi"/>
+          <w:kern w:val="2"/>
+          <w:sz w:val="21"/>
+          <w:szCs w:val="22"/>
+        </w:rPr>
+        <w:t>nextArg</w:t>
+      </w:r>
+      <w:proofErr w:type="spellEnd"/>
+      <w:r>
+        <w:rPr>
+          <w:rFonts w:asciiTheme="minorHAnsi" w:eastAsiaTheme="minorEastAsia" w:hAnsiTheme="minorHAnsi" w:cstheme="minorBidi"/>
+          <w:kern w:val="2"/>
+          <w:sz w:val="21"/>
+          <w:szCs w:val="22"/>
+        </w:rPr>
+        <w:t>(</w:t>
+      </w:r>
+      <w:proofErr w:type="gramEnd"/>
+      <w:r>
+        <w:rPr>
+          <w:rFonts w:asciiTheme="minorHAnsi" w:eastAsiaTheme="minorEastAsia" w:hAnsiTheme="minorHAnsi" w:cstheme="minorBidi"/>
+          <w:kern w:val="2"/>
+          <w:sz w:val="21"/>
+          <w:szCs w:val="22"/>
+        </w:rPr>
+        <w:t xml:space="preserve">);  </w:t>
+      </w:r>
+    </w:p>
+    <w:p>
+      <w:pPr>
+        <w:pStyle w:val="HTML"/>
+        <w:rPr>
+          <w:rFonts w:asciiTheme="minorHAnsi" w:eastAsiaTheme="minorEastAsia" w:hAnsiTheme="minorHAnsi" w:cstheme="minorBidi"/>
+          <w:kern w:val="2"/>
+          <w:sz w:val="21"/>
+          <w:szCs w:val="22"/>
+        </w:rPr>
+      </w:pPr>
+      <w:r>
+        <w:rPr>
+          <w:rFonts w:asciiTheme="minorHAnsi" w:eastAsiaTheme="minorEastAsia" w:hAnsiTheme="minorHAnsi" w:cstheme="minorBidi"/>
+          <w:kern w:val="2"/>
+          <w:sz w:val="21"/>
+          <w:szCs w:val="22"/>
+        </w:rPr>
+        <w:t xml:space="preserve">      </w:t>
+      </w:r>
+      <w:proofErr w:type="spellStart"/>
+      <w:proofErr w:type="gramStart"/>
+      <w:r>
+        <w:rPr>
+          <w:rFonts w:asciiTheme="minorHAnsi" w:eastAsiaTheme="minorEastAsia" w:hAnsiTheme="minorHAnsi" w:cstheme="minorBidi"/>
+          <w:kern w:val="2"/>
+          <w:sz w:val="21"/>
+          <w:szCs w:val="22"/>
+        </w:rPr>
+        <w:t>System.err.println</w:t>
+      </w:r>
+      <w:proofErr w:type="spellEnd"/>
+      <w:r>
+        <w:rPr>
+          <w:rFonts w:asciiTheme="minorHAnsi" w:eastAsiaTheme="minorEastAsia" w:hAnsiTheme="minorHAnsi" w:cstheme="minorBidi"/>
+          <w:kern w:val="2"/>
+          <w:sz w:val="21"/>
+          <w:szCs w:val="22"/>
+        </w:rPr>
+        <w:t>(</w:t>
+      </w:r>
+      <w:proofErr w:type="gramEnd"/>
+      <w:r>
+        <w:rPr>
+          <w:rFonts w:asciiTheme="minorHAnsi" w:eastAsiaTheme="minorEastAsia" w:hAnsiTheme="minorHAnsi" w:cstheme="minorBidi"/>
+          <w:kern w:val="2"/>
+          <w:sz w:val="21"/>
+          <w:szCs w:val="22"/>
+        </w:rPr>
+        <w:t>"\</w:t>
+      </w:r>
+      <w:proofErr w:type="spellStart"/>
+      <w:r>
+        <w:rPr>
+          <w:rFonts w:asciiTheme="minorHAnsi" w:eastAsiaTheme="minorEastAsia" w:hAnsiTheme="minorHAnsi" w:cstheme="minorBidi"/>
+          <w:kern w:val="2"/>
+          <w:sz w:val="21"/>
+          <w:szCs w:val="22"/>
+        </w:rPr>
+        <w:t>tpkg</w:t>
+      </w:r>
+      <w:proofErr w:type="spellEnd"/>
+      <w:r>
+        <w:rPr>
+          <w:rFonts w:asciiTheme="minorHAnsi" w:eastAsiaTheme="minorEastAsia" w:hAnsiTheme="minorHAnsi" w:cstheme="minorBidi"/>
+          <w:kern w:val="2"/>
+          <w:sz w:val="21"/>
+          <w:szCs w:val="22"/>
+        </w:rPr>
+        <w:t xml:space="preserve">: " + </w:t>
+      </w:r>
+      <w:proofErr w:type="spellStart"/>
+      <w:r>
+        <w:rPr>
+          <w:rFonts w:asciiTheme="minorHAnsi" w:eastAsiaTheme="minorEastAsia" w:hAnsiTheme="minorHAnsi" w:cstheme="minorBidi"/>
+          <w:kern w:val="2"/>
+          <w:sz w:val="21"/>
+          <w:szCs w:val="22"/>
+        </w:rPr>
+        <w:t>apkFilePath</w:t>
+      </w:r>
+      <w:proofErr w:type="spellEnd"/>
+      <w:r>
+        <w:rPr>
+          <w:rFonts w:asciiTheme="minorHAnsi" w:eastAsiaTheme="minorEastAsia" w:hAnsiTheme="minorHAnsi" w:cstheme="minorBidi"/>
+          <w:kern w:val="2"/>
+          <w:sz w:val="21"/>
+          <w:szCs w:val="22"/>
+        </w:rPr>
+        <w:t xml:space="preserve">);  </w:t>
+      </w:r>
+    </w:p>
+    <w:p>
+      <w:pPr>
+        <w:pStyle w:val="HTML"/>
+        <w:rPr>
+          <w:rFonts w:asciiTheme="minorHAnsi" w:eastAsiaTheme="minorEastAsia" w:hAnsiTheme="minorHAnsi" w:cstheme="minorBidi"/>
+          <w:kern w:val="2"/>
+          <w:sz w:val="21"/>
+          <w:szCs w:val="22"/>
+        </w:rPr>
+      </w:pPr>
+      <w:r>
+        <w:rPr>
+          <w:rFonts w:asciiTheme="minorHAnsi" w:eastAsiaTheme="minorEastAsia" w:hAnsiTheme="minorHAnsi" w:cstheme="minorBidi"/>
+          <w:kern w:val="2"/>
+          <w:sz w:val="21"/>
+          <w:szCs w:val="22"/>
+        </w:rPr>
+        <w:t xml:space="preserve">      </w:t>
+      </w:r>
+      <w:proofErr w:type="gramStart"/>
+      <w:r>
+        <w:rPr>
+          <w:rFonts w:asciiTheme="minorHAnsi" w:eastAsiaTheme="minorEastAsia" w:hAnsiTheme="minorHAnsi" w:cstheme="minorBidi"/>
+          <w:kern w:val="2"/>
+          <w:sz w:val="21"/>
+          <w:szCs w:val="22"/>
+        </w:rPr>
+        <w:t>if</w:t>
+      </w:r>
+      <w:proofErr w:type="gramEnd"/>
+      <w:r>
+        <w:rPr>
+          <w:rFonts w:asciiTheme="minorHAnsi" w:eastAsiaTheme="minorEastAsia" w:hAnsiTheme="minorHAnsi" w:cstheme="minorBidi"/>
+          <w:kern w:val="2"/>
+          <w:sz w:val="21"/>
+          <w:szCs w:val="22"/>
+        </w:rPr>
+        <w:t xml:space="preserve"> (</w:t>
+      </w:r>
+      <w:proofErr w:type="spellStart"/>
+      <w:r>
+        <w:rPr>
+          <w:rFonts w:asciiTheme="minorHAnsi" w:eastAsiaTheme="minorEastAsia" w:hAnsiTheme="minorHAnsi" w:cstheme="minorBidi"/>
+          <w:kern w:val="2"/>
+          <w:sz w:val="21"/>
+          <w:szCs w:val="22"/>
+        </w:rPr>
+        <w:t>apkFilePath</w:t>
+      </w:r>
+      <w:proofErr w:type="spellEnd"/>
+      <w:r>
+        <w:rPr>
+          <w:rFonts w:asciiTheme="minorHAnsi" w:eastAsiaTheme="minorEastAsia" w:hAnsiTheme="minorHAnsi" w:cstheme="minorBidi"/>
+          <w:kern w:val="2"/>
+          <w:sz w:val="21"/>
+          <w:szCs w:val="22"/>
+        </w:rPr>
+        <w:t xml:space="preserve"> == null) {  </w:t>
+      </w:r>
+    </w:p>
+    <w:p>
+      <w:pPr>
+        <w:pStyle w:val="HTML"/>
+        <w:rPr>
+          <w:rFonts w:asciiTheme="minorHAnsi" w:eastAsiaTheme="minorEastAsia" w:hAnsiTheme="minorHAnsi" w:cstheme="minorBidi"/>
+          <w:kern w:val="2"/>
+          <w:sz w:val="21"/>
+          <w:szCs w:val="22"/>
+        </w:rPr>
+      </w:pPr>
+      <w:r>
+        <w:rPr>
+          <w:rFonts w:asciiTheme="minorHAnsi" w:eastAsiaTheme="minorEastAsia" w:hAnsiTheme="minorHAnsi" w:cstheme="minorBidi"/>
+          <w:kern w:val="2"/>
+          <w:sz w:val="21"/>
+          <w:szCs w:val="22"/>
+        </w:rPr>
+        <w:lastRenderedPageBreak/>
+        <w:t xml:space="preserve">          </w:t>
+      </w:r>
+      <w:proofErr w:type="spellStart"/>
+      <w:proofErr w:type="gramStart"/>
+      <w:r>
+        <w:rPr>
+          <w:rFonts w:asciiTheme="minorHAnsi" w:eastAsiaTheme="minorEastAsia" w:hAnsiTheme="minorHAnsi" w:cstheme="minorBidi"/>
+          <w:kern w:val="2"/>
+          <w:sz w:val="21"/>
+          <w:szCs w:val="22"/>
+        </w:rPr>
+        <w:t>System.err.println</w:t>
+      </w:r>
+      <w:proofErr w:type="spellEnd"/>
+      <w:r>
+        <w:rPr>
+          <w:rFonts w:asciiTheme="minorHAnsi" w:eastAsiaTheme="minorEastAsia" w:hAnsiTheme="minorHAnsi" w:cstheme="minorBidi"/>
+          <w:kern w:val="2"/>
+          <w:sz w:val="21"/>
+          <w:szCs w:val="22"/>
+        </w:rPr>
+        <w:t>(</w:t>
+      </w:r>
+      <w:proofErr w:type="gramEnd"/>
+      <w:r>
+        <w:rPr>
+          <w:rFonts w:asciiTheme="minorHAnsi" w:eastAsiaTheme="minorEastAsia" w:hAnsiTheme="minorHAnsi" w:cstheme="minorBidi"/>
+          <w:kern w:val="2"/>
+          <w:sz w:val="21"/>
+          <w:szCs w:val="22"/>
+        </w:rPr>
+        <w:t xml:space="preserve">"Error: no package specified");  </w:t>
+      </w:r>
+    </w:p>
+    <w:p>
+      <w:pPr>
+        <w:pStyle w:val="HTML"/>
+        <w:rPr>
+          <w:rFonts w:asciiTheme="minorHAnsi" w:eastAsiaTheme="minorEastAsia" w:hAnsiTheme="minorHAnsi" w:cstheme="minorBidi"/>
+          <w:kern w:val="2"/>
+          <w:sz w:val="21"/>
+          <w:szCs w:val="22"/>
+        </w:rPr>
+      </w:pPr>
+      <w:r>
+        <w:rPr>
+          <w:rFonts w:asciiTheme="minorHAnsi" w:eastAsiaTheme="minorEastAsia" w:hAnsiTheme="minorHAnsi" w:cstheme="minorBidi"/>
+          <w:kern w:val="2"/>
+          <w:sz w:val="21"/>
+          <w:szCs w:val="22"/>
+        </w:rPr>
+        <w:t xml:space="preserve">          </w:t>
+      </w:r>
+      <w:proofErr w:type="spellStart"/>
+      <w:proofErr w:type="gramStart"/>
+      <w:r>
+        <w:rPr>
+          <w:rFonts w:asciiTheme="minorHAnsi" w:eastAsiaTheme="minorEastAsia" w:hAnsiTheme="minorHAnsi" w:cstheme="minorBidi"/>
+          <w:kern w:val="2"/>
+          <w:sz w:val="21"/>
+          <w:szCs w:val="22"/>
+        </w:rPr>
+        <w:t>showUsage</w:t>
+      </w:r>
+      <w:proofErr w:type="spellEnd"/>
+      <w:r>
+        <w:rPr>
+          <w:rFonts w:asciiTheme="minorHAnsi" w:eastAsiaTheme="minorEastAsia" w:hAnsiTheme="minorHAnsi" w:cstheme="minorBidi"/>
+          <w:kern w:val="2"/>
+          <w:sz w:val="21"/>
+          <w:szCs w:val="22"/>
+        </w:rPr>
+        <w:t>(</w:t>
+      </w:r>
+      <w:proofErr w:type="gramEnd"/>
+      <w:r>
+        <w:rPr>
+          <w:rFonts w:asciiTheme="minorHAnsi" w:eastAsiaTheme="minorEastAsia" w:hAnsiTheme="minorHAnsi" w:cstheme="minorBidi"/>
+          <w:kern w:val="2"/>
+          <w:sz w:val="21"/>
+          <w:szCs w:val="22"/>
+        </w:rPr>
+        <w:t xml:space="preserve">);  </w:t>
+      </w:r>
+    </w:p>
+    <w:p>
+      <w:pPr>
+        <w:pStyle w:val="HTML"/>
+        <w:rPr>
+          <w:rFonts w:asciiTheme="minorHAnsi" w:eastAsiaTheme="minorEastAsia" w:hAnsiTheme="minorHAnsi" w:cstheme="minorBidi"/>
+          <w:kern w:val="2"/>
+          <w:sz w:val="21"/>
+          <w:szCs w:val="22"/>
+        </w:rPr>
+      </w:pPr>
+      <w:r>
+        <w:rPr>
+          <w:rFonts w:asciiTheme="minorHAnsi" w:eastAsiaTheme="minorEastAsia" w:hAnsiTheme="minorHAnsi" w:cstheme="minorBidi"/>
+          <w:kern w:val="2"/>
+          <w:sz w:val="21"/>
+          <w:szCs w:val="22"/>
+        </w:rPr>
+        <w:t xml:space="preserve">          </w:t>
+      </w:r>
+      <w:proofErr w:type="gramStart"/>
+      <w:r>
+        <w:rPr>
+          <w:rFonts w:asciiTheme="minorHAnsi" w:eastAsiaTheme="minorEastAsia" w:hAnsiTheme="minorHAnsi" w:cstheme="minorBidi"/>
+          <w:kern w:val="2"/>
+          <w:sz w:val="21"/>
+          <w:szCs w:val="22"/>
+        </w:rPr>
+        <w:t>return</w:t>
+      </w:r>
+      <w:proofErr w:type="gramEnd"/>
+      <w:r>
+        <w:rPr>
+          <w:rFonts w:asciiTheme="minorHAnsi" w:eastAsiaTheme="minorEastAsia" w:hAnsiTheme="minorHAnsi" w:cstheme="minorBidi"/>
+          <w:kern w:val="2"/>
+          <w:sz w:val="21"/>
+          <w:szCs w:val="22"/>
+        </w:rPr>
+        <w:t xml:space="preserve">;  </w:t>
+      </w:r>
+    </w:p>
+    <w:p>
+      <w:pPr>
+        <w:pStyle w:val="HTML"/>
+        <w:rPr>
+          <w:rFonts w:asciiTheme="minorHAnsi" w:eastAsiaTheme="minorEastAsia" w:hAnsiTheme="minorHAnsi" w:cstheme="minorBidi"/>
+          <w:kern w:val="2"/>
+          <w:sz w:val="21"/>
+          <w:szCs w:val="22"/>
+        </w:rPr>
+      </w:pPr>
+      <w:r>
+        <w:rPr>
+          <w:rFonts w:asciiTheme="minorHAnsi" w:eastAsiaTheme="minorEastAsia" w:hAnsiTheme="minorHAnsi" w:cstheme="minorBidi"/>
+          <w:kern w:val="2"/>
+          <w:sz w:val="21"/>
+          <w:szCs w:val="22"/>
+        </w:rPr>
+        <w:t xml:space="preserve">      }  </w:t>
+      </w:r>
+    </w:p>
+    <w:p>
+      <w:pPr>
+        <w:pStyle w:val="HTML"/>
+        <w:rPr>
+          <w:rFonts w:asciiTheme="minorHAnsi" w:eastAsiaTheme="minorEastAsia" w:hAnsiTheme="minorHAnsi" w:cstheme="minorBidi"/>
+          <w:kern w:val="2"/>
+          <w:sz w:val="21"/>
+          <w:szCs w:val="22"/>
+        </w:rPr>
+      </w:pPr>
+      <w:r>
+        <w:rPr>
+          <w:rFonts w:asciiTheme="minorHAnsi" w:eastAsiaTheme="minorEastAsia" w:hAnsiTheme="minorHAnsi" w:cstheme="minorBidi"/>
+          <w:kern w:val="2"/>
+          <w:sz w:val="21"/>
+          <w:szCs w:val="22"/>
+        </w:rPr>
+        <w:t xml:space="preserve">      </w:t>
+      </w:r>
+      <w:proofErr w:type="spellStart"/>
+      <w:r>
+        <w:rPr>
+          <w:rFonts w:asciiTheme="minorHAnsi" w:eastAsiaTheme="minorEastAsia" w:hAnsiTheme="minorHAnsi" w:cstheme="minorBidi"/>
+          <w:kern w:val="2"/>
+          <w:sz w:val="21"/>
+          <w:szCs w:val="22"/>
+        </w:rPr>
+        <w:t>PackageInstallObserver</w:t>
+      </w:r>
+      <w:proofErr w:type="spellEnd"/>
+      <w:r>
+        <w:rPr>
+          <w:rFonts w:asciiTheme="minorHAnsi" w:eastAsiaTheme="minorEastAsia" w:hAnsiTheme="minorHAnsi" w:cstheme="minorBidi"/>
+          <w:kern w:val="2"/>
+          <w:sz w:val="21"/>
+          <w:szCs w:val="22"/>
+        </w:rPr>
+        <w:t xml:space="preserve"> </w:t>
+      </w:r>
+      <w:proofErr w:type="spellStart"/>
+      <w:r>
+        <w:rPr>
+          <w:rFonts w:asciiTheme="minorHAnsi" w:eastAsiaTheme="minorEastAsia" w:hAnsiTheme="minorHAnsi" w:cstheme="minorBidi"/>
+          <w:kern w:val="2"/>
+          <w:sz w:val="21"/>
+          <w:szCs w:val="22"/>
+        </w:rPr>
+        <w:t>obs</w:t>
+      </w:r>
+      <w:proofErr w:type="spellEnd"/>
+      <w:r>
+        <w:rPr>
+          <w:rFonts w:asciiTheme="minorHAnsi" w:eastAsiaTheme="minorEastAsia" w:hAnsiTheme="minorHAnsi" w:cstheme="minorBidi"/>
+          <w:kern w:val="2"/>
+          <w:sz w:val="21"/>
+          <w:szCs w:val="22"/>
+        </w:rPr>
+        <w:t xml:space="preserve"> = new </w:t>
+      </w:r>
+      <w:proofErr w:type="spellStart"/>
+      <w:proofErr w:type="gramStart"/>
+      <w:r>
+        <w:rPr>
+          <w:rFonts w:asciiTheme="minorHAnsi" w:eastAsiaTheme="minorEastAsia" w:hAnsiTheme="minorHAnsi" w:cstheme="minorBidi"/>
+          <w:kern w:val="2"/>
+          <w:sz w:val="21"/>
+          <w:szCs w:val="22"/>
+        </w:rPr>
+        <w:t>PackageInstallObserver</w:t>
+      </w:r>
+      <w:proofErr w:type="spellEnd"/>
+      <w:r>
+        <w:rPr>
+          <w:rFonts w:asciiTheme="minorHAnsi" w:eastAsiaTheme="minorEastAsia" w:hAnsiTheme="minorHAnsi" w:cstheme="minorBidi"/>
+          <w:kern w:val="2"/>
+          <w:sz w:val="21"/>
+          <w:szCs w:val="22"/>
+        </w:rPr>
+        <w:t>(</w:t>
+      </w:r>
+      <w:proofErr w:type="gramEnd"/>
+      <w:r>
+        <w:rPr>
+          <w:rFonts w:asciiTheme="minorHAnsi" w:eastAsiaTheme="minorEastAsia" w:hAnsiTheme="minorHAnsi" w:cstheme="minorBidi"/>
+          <w:kern w:val="2"/>
+          <w:sz w:val="21"/>
+          <w:szCs w:val="22"/>
+        </w:rPr>
+        <w:t xml:space="preserve">);  </w:t>
+      </w:r>
+    </w:p>
+    <w:p>
+      <w:pPr>
+        <w:pStyle w:val="HTML"/>
+        <w:rPr>
+          <w:rFonts w:asciiTheme="minorHAnsi" w:eastAsiaTheme="minorEastAsia" w:hAnsiTheme="minorHAnsi" w:cstheme="minorBidi"/>
+          <w:kern w:val="2"/>
+          <w:sz w:val="21"/>
+          <w:szCs w:val="22"/>
+        </w:rPr>
+      </w:pPr>
+      <w:r>
+        <w:rPr>
+          <w:rFonts w:asciiTheme="minorHAnsi" w:eastAsiaTheme="minorEastAsia" w:hAnsiTheme="minorHAnsi" w:cstheme="minorBidi"/>
+          <w:kern w:val="2"/>
+          <w:sz w:val="21"/>
+          <w:szCs w:val="22"/>
+        </w:rPr>
+        <w:t xml:space="preserve">      </w:t>
+      </w:r>
+      <w:proofErr w:type="gramStart"/>
+      <w:r>
+        <w:rPr>
+          <w:rFonts w:asciiTheme="minorHAnsi" w:eastAsiaTheme="minorEastAsia" w:hAnsiTheme="minorHAnsi" w:cstheme="minorBidi"/>
+          <w:kern w:val="2"/>
+          <w:sz w:val="21"/>
+          <w:szCs w:val="22"/>
+        </w:rPr>
+        <w:t>try</w:t>
+      </w:r>
+      <w:proofErr w:type="gramEnd"/>
+      <w:r>
+        <w:rPr>
+          <w:rFonts w:asciiTheme="minorHAnsi" w:eastAsiaTheme="minorEastAsia" w:hAnsiTheme="minorHAnsi" w:cstheme="minorBidi"/>
+          <w:kern w:val="2"/>
+          <w:sz w:val="21"/>
+          <w:szCs w:val="22"/>
+        </w:rPr>
+        <w:t xml:space="preserve"> {  </w:t>
+      </w:r>
+    </w:p>
+    <w:p>
+      <w:pPr>
+        <w:pStyle w:val="HTML"/>
+        <w:rPr>
+          <w:rFonts w:asciiTheme="minorHAnsi" w:eastAsiaTheme="minorEastAsia" w:hAnsiTheme="minorHAnsi" w:cstheme="minorBidi"/>
+          <w:kern w:val="2"/>
+          <w:sz w:val="21"/>
+          <w:szCs w:val="22"/>
+        </w:rPr>
+      </w:pPr>
+      <w:r>
+        <w:rPr>
+          <w:rFonts w:asciiTheme="minorHAnsi" w:eastAsiaTheme="minorEastAsia" w:hAnsiTheme="minorHAnsi" w:cstheme="minorBidi"/>
+          <w:kern w:val="2"/>
+          <w:sz w:val="21"/>
+          <w:szCs w:val="22"/>
+        </w:rPr>
+        <w:t xml:space="preserve">          </w:t>
+      </w:r>
+      <w:proofErr w:type="spellStart"/>
+      <w:proofErr w:type="gramStart"/>
+      <w:r>
+        <w:rPr>
+          <w:rFonts w:asciiTheme="minorHAnsi" w:eastAsiaTheme="minorEastAsia" w:hAnsiTheme="minorHAnsi" w:cstheme="minorBidi"/>
+          <w:kern w:val="2"/>
+          <w:sz w:val="21"/>
+          <w:szCs w:val="22"/>
+        </w:rPr>
+        <w:t>mPm.installPackage</w:t>
+      </w:r>
+      <w:proofErr w:type="spellEnd"/>
+      <w:r>
+        <w:rPr>
+          <w:rFonts w:asciiTheme="minorHAnsi" w:eastAsiaTheme="minorEastAsia" w:hAnsiTheme="minorHAnsi" w:cstheme="minorBidi"/>
+          <w:kern w:val="2"/>
+          <w:sz w:val="21"/>
+          <w:szCs w:val="22"/>
+        </w:rPr>
+        <w:t>(</w:t>
+      </w:r>
+      <w:proofErr w:type="spellStart"/>
+      <w:proofErr w:type="gramEnd"/>
+      <w:r>
+        <w:rPr>
+          <w:rFonts w:asciiTheme="minorHAnsi" w:eastAsiaTheme="minorEastAsia" w:hAnsiTheme="minorHAnsi" w:cstheme="minorBidi"/>
+          <w:kern w:val="2"/>
+          <w:sz w:val="21"/>
+          <w:szCs w:val="22"/>
+        </w:rPr>
+        <w:t>Uri.fromFile</w:t>
+      </w:r>
+      <w:proofErr w:type="spellEnd"/>
+      <w:r>
+        <w:rPr>
+          <w:rFonts w:asciiTheme="minorHAnsi" w:eastAsiaTheme="minorEastAsia" w:hAnsiTheme="minorHAnsi" w:cstheme="minorBidi"/>
+          <w:kern w:val="2"/>
+          <w:sz w:val="21"/>
+          <w:szCs w:val="22"/>
+        </w:rPr>
+        <w:t>(new File(</w:t>
+      </w:r>
+      <w:proofErr w:type="spellStart"/>
+      <w:r>
+        <w:rPr>
+          <w:rFonts w:asciiTheme="minorHAnsi" w:eastAsiaTheme="minorEastAsia" w:hAnsiTheme="minorHAnsi" w:cstheme="minorBidi"/>
+          <w:kern w:val="2"/>
+          <w:sz w:val="21"/>
+          <w:szCs w:val="22"/>
+        </w:rPr>
+        <w:t>apkFilePath</w:t>
+      </w:r>
+      <w:proofErr w:type="spellEnd"/>
+      <w:r>
+        <w:rPr>
+          <w:rFonts w:asciiTheme="minorHAnsi" w:eastAsiaTheme="minorEastAsia" w:hAnsiTheme="minorHAnsi" w:cstheme="minorBidi"/>
+          <w:kern w:val="2"/>
+          <w:sz w:val="21"/>
+          <w:szCs w:val="22"/>
+        </w:rPr>
+        <w:t xml:space="preserve">)), </w:t>
+      </w:r>
+      <w:proofErr w:type="spellStart"/>
+      <w:r>
+        <w:rPr>
+          <w:rFonts w:asciiTheme="minorHAnsi" w:eastAsiaTheme="minorEastAsia" w:hAnsiTheme="minorHAnsi" w:cstheme="minorBidi"/>
+          <w:kern w:val="2"/>
+          <w:sz w:val="21"/>
+          <w:szCs w:val="22"/>
+        </w:rPr>
+        <w:t>obs</w:t>
+      </w:r>
+      <w:proofErr w:type="spellEnd"/>
+      <w:r>
+        <w:rPr>
+          <w:rFonts w:asciiTheme="minorHAnsi" w:eastAsiaTheme="minorEastAsia" w:hAnsiTheme="minorHAnsi" w:cstheme="minorBidi"/>
+          <w:kern w:val="2"/>
+          <w:sz w:val="21"/>
+          <w:szCs w:val="22"/>
+        </w:rPr>
+        <w:t xml:space="preserve">, </w:t>
+      </w:r>
+      <w:proofErr w:type="spellStart"/>
+      <w:r>
+        <w:rPr>
+          <w:rFonts w:asciiTheme="minorHAnsi" w:eastAsiaTheme="minorEastAsia" w:hAnsiTheme="minorHAnsi" w:cstheme="minorBidi"/>
+          <w:kern w:val="2"/>
+          <w:sz w:val="21"/>
+          <w:szCs w:val="22"/>
+        </w:rPr>
+        <w:t>installFlags</w:t>
+      </w:r>
+      <w:proofErr w:type="spellEnd"/>
+      <w:r>
+        <w:rPr>
+          <w:rFonts w:asciiTheme="minorHAnsi" w:eastAsiaTheme="minorEastAsia" w:hAnsiTheme="minorHAnsi" w:cstheme="minorBidi"/>
+          <w:kern w:val="2"/>
+          <w:sz w:val="21"/>
+          <w:szCs w:val="22"/>
+        </w:rPr>
+        <w:t xml:space="preserve">,  </w:t>
+      </w:r>
+    </w:p>
+    <w:p>
+      <w:pPr>
+        <w:pStyle w:val="HTML"/>
+        <w:rPr>
+          <w:rFonts w:asciiTheme="minorHAnsi" w:eastAsiaTheme="minorEastAsia" w:hAnsiTheme="minorHAnsi" w:cstheme="minorBidi"/>
+          <w:kern w:val="2"/>
+          <w:sz w:val="21"/>
+          <w:szCs w:val="22"/>
+        </w:rPr>
+      </w:pPr>
+      <w:r>
+        <w:rPr>
+          <w:rFonts w:asciiTheme="minorHAnsi" w:eastAsiaTheme="minorEastAsia" w:hAnsiTheme="minorHAnsi" w:cstheme="minorBidi"/>
+          <w:kern w:val="2"/>
+          <w:sz w:val="21"/>
+          <w:szCs w:val="22"/>
+        </w:rPr>
+        <w:t xml:space="preserve">                  </w:t>
+      </w:r>
+      <w:proofErr w:type="spellStart"/>
+      <w:proofErr w:type="gramStart"/>
+      <w:r>
+        <w:rPr>
+          <w:rFonts w:asciiTheme="minorHAnsi" w:eastAsiaTheme="minorEastAsia" w:hAnsiTheme="minorHAnsi" w:cstheme="minorBidi"/>
+          <w:kern w:val="2"/>
+          <w:sz w:val="21"/>
+          <w:szCs w:val="22"/>
+        </w:rPr>
+        <w:t>installerPackageName</w:t>
+      </w:r>
+      <w:proofErr w:type="spellEnd"/>
+      <w:proofErr w:type="gramEnd"/>
+      <w:r>
+        <w:rPr>
+          <w:rFonts w:asciiTheme="minorHAnsi" w:eastAsiaTheme="minorEastAsia" w:hAnsiTheme="minorHAnsi" w:cstheme="minorBidi"/>
+          <w:kern w:val="2"/>
+          <w:sz w:val="21"/>
+          <w:szCs w:val="22"/>
+        </w:rPr>
+        <w:t xml:space="preserve">);  </w:t>
+      </w:r>
+    </w:p>
+    <w:p>
+      <w:pPr>
+        <w:pStyle w:val="HTML"/>
+        <w:rPr>
+          <w:rFonts w:asciiTheme="minorHAnsi" w:eastAsiaTheme="minorEastAsia" w:hAnsiTheme="minorHAnsi" w:cstheme="minorBidi"/>
+          <w:kern w:val="2"/>
+          <w:sz w:val="21"/>
+          <w:szCs w:val="22"/>
+        </w:rPr>
+      </w:pPr>
+      <w:r>
+        <w:rPr>
+          <w:rFonts w:asciiTheme="minorHAnsi" w:eastAsiaTheme="minorEastAsia" w:hAnsiTheme="minorHAnsi" w:cstheme="minorBidi"/>
+          <w:kern w:val="2"/>
+          <w:sz w:val="21"/>
+          <w:szCs w:val="22"/>
+        </w:rPr>
+        <w:t xml:space="preserve">          </w:t>
+      </w:r>
+      <w:proofErr w:type="gramStart"/>
+      <w:r>
+        <w:rPr>
+          <w:rFonts w:asciiTheme="minorHAnsi" w:eastAsiaTheme="minorEastAsia" w:hAnsiTheme="minorHAnsi" w:cstheme="minorBidi"/>
+          <w:kern w:val="2"/>
+          <w:sz w:val="21"/>
+          <w:szCs w:val="22"/>
+        </w:rPr>
+        <w:t>synchronized</w:t>
+      </w:r>
+      <w:proofErr w:type="gramEnd"/>
+      <w:r>
+        <w:rPr>
+          <w:rFonts w:asciiTheme="minorHAnsi" w:eastAsiaTheme="minorEastAsia" w:hAnsiTheme="minorHAnsi" w:cstheme="minorBidi"/>
+          <w:kern w:val="2"/>
+          <w:sz w:val="21"/>
+          <w:szCs w:val="22"/>
+        </w:rPr>
+        <w:t xml:space="preserve"> (</w:t>
+      </w:r>
+      <w:proofErr w:type="spellStart"/>
+      <w:r>
+        <w:rPr>
+          <w:rFonts w:asciiTheme="minorHAnsi" w:eastAsiaTheme="minorEastAsia" w:hAnsiTheme="minorHAnsi" w:cstheme="minorBidi"/>
+          <w:kern w:val="2"/>
+          <w:sz w:val="21"/>
+          <w:szCs w:val="22"/>
+        </w:rPr>
+        <w:t>obs</w:t>
+      </w:r>
+      <w:proofErr w:type="spellEnd"/>
+      <w:r>
+        <w:rPr>
+          <w:rFonts w:asciiTheme="minorHAnsi" w:eastAsiaTheme="minorEastAsia" w:hAnsiTheme="minorHAnsi" w:cstheme="minorBidi"/>
+          <w:kern w:val="2"/>
+          <w:sz w:val="21"/>
+          <w:szCs w:val="22"/>
+        </w:rPr>
+        <w:t xml:space="preserve">) {  </w:t>
+      </w:r>
+    </w:p>
+    <w:p>
+      <w:pPr>
+        <w:pStyle w:val="HTML"/>
+        <w:rPr>
+          <w:rFonts w:asciiTheme="minorHAnsi" w:eastAsiaTheme="minorEastAsia" w:hAnsiTheme="minorHAnsi" w:cstheme="minorBidi"/>
+          <w:kern w:val="2"/>
+          <w:sz w:val="21"/>
+          <w:szCs w:val="22"/>
+        </w:rPr>
+      </w:pPr>
+      <w:r>
+        <w:rPr>
+          <w:rFonts w:asciiTheme="minorHAnsi" w:eastAsiaTheme="minorEastAsia" w:hAnsiTheme="minorHAnsi" w:cstheme="minorBidi"/>
+          <w:kern w:val="2"/>
+          <w:sz w:val="21"/>
+          <w:szCs w:val="22"/>
+        </w:rPr>
+        <w:t xml:space="preserve">              </w:t>
+      </w:r>
+      <w:proofErr w:type="gramStart"/>
+      <w:r>
+        <w:rPr>
+          <w:rFonts w:asciiTheme="minorHAnsi" w:eastAsiaTheme="minorEastAsia" w:hAnsiTheme="minorHAnsi" w:cstheme="minorBidi"/>
+          <w:kern w:val="2"/>
+          <w:sz w:val="21"/>
+          <w:szCs w:val="22"/>
+        </w:rPr>
+        <w:t>while</w:t>
+      </w:r>
+      <w:proofErr w:type="gramEnd"/>
+      <w:r>
+        <w:rPr>
+          <w:rFonts w:asciiTheme="minorHAnsi" w:eastAsiaTheme="minorEastAsia" w:hAnsiTheme="minorHAnsi" w:cstheme="minorBidi"/>
+          <w:kern w:val="2"/>
+          <w:sz w:val="21"/>
+          <w:szCs w:val="22"/>
+        </w:rPr>
+        <w:t xml:space="preserve"> (!</w:t>
+      </w:r>
+      <w:proofErr w:type="spellStart"/>
+      <w:r>
+        <w:rPr>
+          <w:rFonts w:asciiTheme="minorHAnsi" w:eastAsiaTheme="minorEastAsia" w:hAnsiTheme="minorHAnsi" w:cstheme="minorBidi"/>
+          <w:kern w:val="2"/>
+          <w:sz w:val="21"/>
+          <w:szCs w:val="22"/>
+        </w:rPr>
+        <w:t>obs.finished</w:t>
+      </w:r>
+      <w:proofErr w:type="spellEnd"/>
+      <w:r>
+        <w:rPr>
+          <w:rFonts w:asciiTheme="minorHAnsi" w:eastAsiaTheme="minorEastAsia" w:hAnsiTheme="minorHAnsi" w:cstheme="minorBidi"/>
+          <w:kern w:val="2"/>
+          <w:sz w:val="21"/>
+          <w:szCs w:val="22"/>
+        </w:rPr>
+        <w:t xml:space="preserve">) {  </w:t>
+      </w:r>
+    </w:p>
+    <w:p>
+      <w:pPr>
+        <w:pStyle w:val="HTML"/>
+        <w:rPr>
+          <w:rFonts w:asciiTheme="minorHAnsi" w:eastAsiaTheme="minorEastAsia" w:hAnsiTheme="minorHAnsi" w:cstheme="minorBidi"/>
+          <w:kern w:val="2"/>
+          <w:sz w:val="21"/>
+          <w:szCs w:val="22"/>
+        </w:rPr>
+      </w:pPr>
+      <w:r>
+        <w:rPr>
+          <w:rFonts w:asciiTheme="minorHAnsi" w:eastAsiaTheme="minorEastAsia" w:hAnsiTheme="minorHAnsi" w:cstheme="minorBidi"/>
+          <w:kern w:val="2"/>
+          <w:sz w:val="21"/>
+          <w:szCs w:val="22"/>
+        </w:rPr>
+        <w:t xml:space="preserve">                  </w:t>
+      </w:r>
+      <w:proofErr w:type="gramStart"/>
+      <w:r>
+        <w:rPr>
+          <w:rFonts w:asciiTheme="minorHAnsi" w:eastAsiaTheme="minorEastAsia" w:hAnsiTheme="minorHAnsi" w:cstheme="minorBidi"/>
+          <w:kern w:val="2"/>
+          <w:sz w:val="21"/>
+          <w:szCs w:val="22"/>
+        </w:rPr>
+        <w:t>try</w:t>
+      </w:r>
+      <w:proofErr w:type="gramEnd"/>
+      <w:r>
+        <w:rPr>
+          <w:rFonts w:asciiTheme="minorHAnsi" w:eastAsiaTheme="minorEastAsia" w:hAnsiTheme="minorHAnsi" w:cstheme="minorBidi"/>
+          <w:kern w:val="2"/>
+          <w:sz w:val="21"/>
+          <w:szCs w:val="22"/>
+        </w:rPr>
+        <w:t xml:space="preserve"> {  </w:t>
+      </w:r>
+    </w:p>
+    <w:p>
+      <w:pPr>
+        <w:pStyle w:val="HTML"/>
+        <w:rPr>
+          <w:rFonts w:asciiTheme="minorHAnsi" w:eastAsiaTheme="minorEastAsia" w:hAnsiTheme="minorHAnsi" w:cstheme="minorBidi"/>
+          <w:kern w:val="2"/>
+          <w:sz w:val="21"/>
+          <w:szCs w:val="22"/>
+        </w:rPr>
+      </w:pPr>
+      <w:r>
+        <w:rPr>
+          <w:rFonts w:asciiTheme="minorHAnsi" w:eastAsiaTheme="minorEastAsia" w:hAnsiTheme="minorHAnsi" w:cstheme="minorBidi"/>
+          <w:kern w:val="2"/>
+          <w:sz w:val="21"/>
+          <w:szCs w:val="22"/>
+        </w:rPr>
+        <w:t xml:space="preserve">                      </w:t>
+      </w:r>
+      <w:proofErr w:type="spellStart"/>
+      <w:proofErr w:type="gramStart"/>
+      <w:r>
+        <w:rPr>
+          <w:rFonts w:asciiTheme="minorHAnsi" w:eastAsiaTheme="minorEastAsia" w:hAnsiTheme="minorHAnsi" w:cstheme="minorBidi"/>
+          <w:kern w:val="2"/>
+          <w:sz w:val="21"/>
+          <w:szCs w:val="22"/>
+        </w:rPr>
+        <w:t>obs.wait</w:t>
+      </w:r>
+      <w:proofErr w:type="spellEnd"/>
+      <w:r>
+        <w:rPr>
+          <w:rFonts w:asciiTheme="minorHAnsi" w:eastAsiaTheme="minorEastAsia" w:hAnsiTheme="minorHAnsi" w:cstheme="minorBidi"/>
+          <w:kern w:val="2"/>
+          <w:sz w:val="21"/>
+          <w:szCs w:val="22"/>
+        </w:rPr>
+        <w:t>(</w:t>
+      </w:r>
+      <w:proofErr w:type="gramEnd"/>
+      <w:r>
+        <w:rPr>
+          <w:rFonts w:asciiTheme="minorHAnsi" w:eastAsiaTheme="minorEastAsia" w:hAnsiTheme="minorHAnsi" w:cstheme="minorBidi"/>
+          <w:kern w:val="2"/>
+          <w:sz w:val="21"/>
+          <w:szCs w:val="22"/>
+        </w:rPr>
+        <w:t xml:space="preserve">);  </w:t>
+      </w:r>
+    </w:p>
+    <w:p>
+      <w:pPr>
+        <w:pStyle w:val="HTML"/>
+        <w:rPr>
+          <w:rFonts w:asciiTheme="minorHAnsi" w:eastAsiaTheme="minorEastAsia" w:hAnsiTheme="minorHAnsi" w:cstheme="minorBidi"/>
+          <w:kern w:val="2"/>
+          <w:sz w:val="21"/>
+          <w:szCs w:val="22"/>
+        </w:rPr>
+      </w:pPr>
+      <w:r>
+        <w:rPr>
+          <w:rFonts w:asciiTheme="minorHAnsi" w:eastAsiaTheme="minorEastAsia" w:hAnsiTheme="minorHAnsi" w:cstheme="minorBidi"/>
+          <w:kern w:val="2"/>
+          <w:sz w:val="21"/>
+          <w:szCs w:val="22"/>
+        </w:rPr>
+        <w:t xml:space="preserve">                  } catch (</w:t>
+      </w:r>
+      <w:proofErr w:type="spellStart"/>
+      <w:r>
+        <w:rPr>
+          <w:rFonts w:asciiTheme="minorHAnsi" w:eastAsiaTheme="minorEastAsia" w:hAnsiTheme="minorHAnsi" w:cstheme="minorBidi"/>
+          <w:kern w:val="2"/>
+          <w:sz w:val="21"/>
+          <w:szCs w:val="22"/>
+        </w:rPr>
+        <w:t>InterruptedException</w:t>
+      </w:r>
+      <w:proofErr w:type="spellEnd"/>
+      <w:r>
+        <w:rPr>
+          <w:rFonts w:asciiTheme="minorHAnsi" w:eastAsiaTheme="minorEastAsia" w:hAnsiTheme="minorHAnsi" w:cstheme="minorBidi"/>
+          <w:kern w:val="2"/>
+          <w:sz w:val="21"/>
+          <w:szCs w:val="22"/>
+        </w:rPr>
+        <w:t xml:space="preserve"> e) {  </w:t>
+      </w:r>
+    </w:p>
+    <w:p>
+      <w:pPr>
+        <w:pStyle w:val="HTML"/>
+        <w:rPr>
+          <w:rFonts w:asciiTheme="minorHAnsi" w:eastAsiaTheme="minorEastAsia" w:hAnsiTheme="minorHAnsi" w:cstheme="minorBidi"/>
+          <w:kern w:val="2"/>
+          <w:sz w:val="21"/>
+          <w:szCs w:val="22"/>
+        </w:rPr>
+      </w:pPr>
+      <w:r>
+        <w:rPr>
+          <w:rFonts w:asciiTheme="minorHAnsi" w:eastAsiaTheme="minorEastAsia" w:hAnsiTheme="minorHAnsi" w:cstheme="minorBidi"/>
+          <w:kern w:val="2"/>
+          <w:sz w:val="21"/>
+          <w:szCs w:val="22"/>
+        </w:rPr>
+        <w:t xml:space="preserve">                  }  </w:t>
+      </w:r>
+    </w:p>
+    <w:p>
+      <w:pPr>
+        <w:pStyle w:val="HTML"/>
+        <w:rPr>
+          <w:rFonts w:asciiTheme="minorHAnsi" w:eastAsiaTheme="minorEastAsia" w:hAnsiTheme="minorHAnsi" w:cstheme="minorBidi"/>
+          <w:kern w:val="2"/>
+          <w:sz w:val="21"/>
+          <w:szCs w:val="22"/>
+        </w:rPr>
+      </w:pPr>
+      <w:r>
+        <w:rPr>
+          <w:rFonts w:asciiTheme="minorHAnsi" w:eastAsiaTheme="minorEastAsia" w:hAnsiTheme="minorHAnsi" w:cstheme="minorBidi"/>
+          <w:kern w:val="2"/>
+          <w:sz w:val="21"/>
+          <w:szCs w:val="22"/>
+        </w:rPr>
+        <w:t xml:space="preserve">              }  </w:t>
+      </w:r>
+    </w:p>
+    <w:p>
+      <w:pPr>
+        <w:pStyle w:val="HTML"/>
+        <w:rPr>
+          <w:rFonts w:asciiTheme="minorHAnsi" w:eastAsiaTheme="minorEastAsia" w:hAnsiTheme="minorHAnsi" w:cstheme="minorBidi"/>
+          <w:kern w:val="2"/>
+          <w:sz w:val="21"/>
+          <w:szCs w:val="22"/>
+        </w:rPr>
+      </w:pPr>
+      <w:r>
+        <w:rPr>
+          <w:rFonts w:asciiTheme="minorHAnsi" w:eastAsiaTheme="minorEastAsia" w:hAnsiTheme="minorHAnsi" w:cstheme="minorBidi"/>
+          <w:kern w:val="2"/>
+          <w:sz w:val="21"/>
+          <w:szCs w:val="22"/>
+        </w:rPr>
+        <w:t xml:space="preserve">              </w:t>
+      </w:r>
+      <w:proofErr w:type="gramStart"/>
+      <w:r>
+        <w:rPr>
+          <w:rFonts w:asciiTheme="minorHAnsi" w:eastAsiaTheme="minorEastAsia" w:hAnsiTheme="minorHAnsi" w:cstheme="minorBidi"/>
+          <w:kern w:val="2"/>
+          <w:sz w:val="21"/>
+          <w:szCs w:val="22"/>
+        </w:rPr>
+        <w:t>if</w:t>
+      </w:r>
+      <w:proofErr w:type="gramEnd"/>
+      <w:r>
+        <w:rPr>
+          <w:rFonts w:asciiTheme="minorHAnsi" w:eastAsiaTheme="minorEastAsia" w:hAnsiTheme="minorHAnsi" w:cstheme="minorBidi"/>
+          <w:kern w:val="2"/>
+          <w:sz w:val="21"/>
+          <w:szCs w:val="22"/>
+        </w:rPr>
+        <w:t xml:space="preserve"> (</w:t>
+      </w:r>
+      <w:proofErr w:type="spellStart"/>
+      <w:r>
+        <w:rPr>
+          <w:rFonts w:asciiTheme="minorHAnsi" w:eastAsiaTheme="minorEastAsia" w:hAnsiTheme="minorHAnsi" w:cstheme="minorBidi"/>
+          <w:kern w:val="2"/>
+          <w:sz w:val="21"/>
+          <w:szCs w:val="22"/>
+        </w:rPr>
+        <w:t>obs.result</w:t>
+      </w:r>
+      <w:proofErr w:type="spellEnd"/>
+      <w:r>
+        <w:rPr>
+          <w:rFonts w:asciiTheme="minorHAnsi" w:eastAsiaTheme="minorEastAsia" w:hAnsiTheme="minorHAnsi" w:cstheme="minorBidi"/>
+          <w:kern w:val="2"/>
+          <w:sz w:val="21"/>
+          <w:szCs w:val="22"/>
+        </w:rPr>
+        <w:t xml:space="preserve"> == </w:t>
+      </w:r>
+      <w:proofErr w:type="spellStart"/>
+      <w:r>
+        <w:rPr>
+          <w:rFonts w:asciiTheme="minorHAnsi" w:eastAsiaTheme="minorEastAsia" w:hAnsiTheme="minorHAnsi" w:cstheme="minorBidi"/>
+          <w:kern w:val="2"/>
+          <w:sz w:val="21"/>
+          <w:szCs w:val="22"/>
+        </w:rPr>
+        <w:t>PackageManager.INSTALL_SUCCEEDED</w:t>
+      </w:r>
+      <w:proofErr w:type="spellEnd"/>
+      <w:r>
+        <w:rPr>
+          <w:rFonts w:asciiTheme="minorHAnsi" w:eastAsiaTheme="minorEastAsia" w:hAnsiTheme="minorHAnsi" w:cstheme="minorBidi"/>
+          <w:kern w:val="2"/>
+          <w:sz w:val="21"/>
+          <w:szCs w:val="22"/>
+        </w:rPr>
+        <w:t xml:space="preserve">) {  </w:t>
+      </w:r>
+    </w:p>
+    <w:p>
+      <w:pPr>
+        <w:pStyle w:val="HTML"/>
+        <w:rPr>
+          <w:rFonts w:asciiTheme="minorHAnsi" w:eastAsiaTheme="minorEastAsia" w:hAnsiTheme="minorHAnsi" w:cstheme="minorBidi"/>
+          <w:kern w:val="2"/>
+          <w:sz w:val="21"/>
+          <w:szCs w:val="22"/>
+        </w:rPr>
+      </w:pPr>
+      <w:r>
+        <w:rPr>
+          <w:rFonts w:asciiTheme="minorHAnsi" w:eastAsiaTheme="minorEastAsia" w:hAnsiTheme="minorHAnsi" w:cstheme="minorBidi"/>
+          <w:kern w:val="2"/>
+          <w:sz w:val="21"/>
+          <w:szCs w:val="22"/>
+        </w:rPr>
+        <w:t xml:space="preserve">                  </w:t>
+      </w:r>
+      <w:proofErr w:type="spellStart"/>
+      <w:proofErr w:type="gramStart"/>
+      <w:r>
+        <w:rPr>
+          <w:rFonts w:asciiTheme="minorHAnsi" w:eastAsiaTheme="minorEastAsia" w:hAnsiTheme="minorHAnsi" w:cstheme="minorBidi"/>
+          <w:kern w:val="2"/>
+          <w:sz w:val="21"/>
+          <w:szCs w:val="22"/>
+        </w:rPr>
+        <w:t>System.out.println</w:t>
+      </w:r>
+      <w:proofErr w:type="spellEnd"/>
+      <w:r>
+        <w:rPr>
+          <w:rFonts w:asciiTheme="minorHAnsi" w:eastAsiaTheme="minorEastAsia" w:hAnsiTheme="minorHAnsi" w:cstheme="minorBidi"/>
+          <w:kern w:val="2"/>
+          <w:sz w:val="21"/>
+          <w:szCs w:val="22"/>
+        </w:rPr>
+        <w:t>(</w:t>
+      </w:r>
+      <w:proofErr w:type="gramEnd"/>
+      <w:r>
+        <w:rPr>
+          <w:rFonts w:asciiTheme="minorHAnsi" w:eastAsiaTheme="minorEastAsia" w:hAnsiTheme="minorHAnsi" w:cstheme="minorBidi"/>
+          <w:kern w:val="2"/>
+          <w:sz w:val="21"/>
+          <w:szCs w:val="22"/>
+        </w:rPr>
+        <w:t xml:space="preserve">"Success");  </w:t>
+      </w:r>
+    </w:p>
+    <w:p>
+      <w:pPr>
+        <w:pStyle w:val="HTML"/>
+        <w:rPr>
+          <w:rFonts w:asciiTheme="minorHAnsi" w:eastAsiaTheme="minorEastAsia" w:hAnsiTheme="minorHAnsi" w:cstheme="minorBidi"/>
+          <w:kern w:val="2"/>
+          <w:sz w:val="21"/>
+          <w:szCs w:val="22"/>
+        </w:rPr>
+      </w:pPr>
+      <w:r>
+        <w:rPr>
+          <w:rFonts w:asciiTheme="minorHAnsi" w:eastAsiaTheme="minorEastAsia" w:hAnsiTheme="minorHAnsi" w:cstheme="minorBidi"/>
+          <w:kern w:val="2"/>
+          <w:sz w:val="21"/>
+          <w:szCs w:val="22"/>
+        </w:rPr>
+        <w:t xml:space="preserve">              } else {  </w:t>
+      </w:r>
+    </w:p>
+    <w:p>
+      <w:pPr>
+        <w:pStyle w:val="HTML"/>
+        <w:rPr>
+          <w:rFonts w:asciiTheme="minorHAnsi" w:eastAsiaTheme="minorEastAsia" w:hAnsiTheme="minorHAnsi" w:cstheme="minorBidi"/>
+          <w:kern w:val="2"/>
+          <w:sz w:val="21"/>
+          <w:szCs w:val="22"/>
+        </w:rPr>
+      </w:pPr>
+      <w:r>
+        <w:rPr>
+          <w:rFonts w:asciiTheme="minorHAnsi" w:eastAsiaTheme="minorEastAsia" w:hAnsiTheme="minorHAnsi" w:cstheme="minorBidi"/>
+          <w:kern w:val="2"/>
+          <w:sz w:val="21"/>
+          <w:szCs w:val="22"/>
+        </w:rPr>
+        <w:t xml:space="preserve">                  </w:t>
+      </w:r>
+      <w:proofErr w:type="spellStart"/>
+      <w:proofErr w:type="gramStart"/>
+      <w:r>
+        <w:rPr>
+          <w:rFonts w:asciiTheme="minorHAnsi" w:eastAsiaTheme="minorEastAsia" w:hAnsiTheme="minorHAnsi" w:cstheme="minorBidi"/>
+          <w:kern w:val="2"/>
+          <w:sz w:val="21"/>
+          <w:szCs w:val="22"/>
+        </w:rPr>
+        <w:t>System.err.println</w:t>
+      </w:r>
+      <w:proofErr w:type="spellEnd"/>
+      <w:r>
+        <w:rPr>
+          <w:rFonts w:asciiTheme="minorHAnsi" w:eastAsiaTheme="minorEastAsia" w:hAnsiTheme="minorHAnsi" w:cstheme="minorBidi"/>
+          <w:kern w:val="2"/>
+          <w:sz w:val="21"/>
+          <w:szCs w:val="22"/>
+        </w:rPr>
+        <w:t>(</w:t>
+      </w:r>
+      <w:proofErr w:type="gramEnd"/>
+      <w:r>
+        <w:rPr>
+          <w:rFonts w:asciiTheme="minorHAnsi" w:eastAsiaTheme="minorEastAsia" w:hAnsiTheme="minorHAnsi" w:cstheme="minorBidi"/>
+          <w:kern w:val="2"/>
+          <w:sz w:val="21"/>
+          <w:szCs w:val="22"/>
+        </w:rPr>
+        <w:t xml:space="preserve">"Failure ["  </w:t>
+      </w:r>
+    </w:p>
+    <w:p>
+      <w:pPr>
+        <w:pStyle w:val="HTML"/>
+        <w:rPr>
+          <w:rFonts w:asciiTheme="minorHAnsi" w:eastAsiaTheme="minorEastAsia" w:hAnsiTheme="minorHAnsi" w:cstheme="minorBidi"/>
+          <w:kern w:val="2"/>
+          <w:sz w:val="21"/>
+          <w:szCs w:val="22"/>
+        </w:rPr>
+      </w:pPr>
+      <w:r>
+        <w:rPr>
+          <w:rFonts w:asciiTheme="minorHAnsi" w:eastAsiaTheme="minorEastAsia" w:hAnsiTheme="minorHAnsi" w:cstheme="minorBidi"/>
+          <w:kern w:val="2"/>
+          <w:sz w:val="21"/>
+          <w:szCs w:val="22"/>
+        </w:rPr>
+        <w:t xml:space="preserve">                          + </w:t>
+      </w:r>
+      <w:proofErr w:type="spellStart"/>
+      <w:proofErr w:type="gramStart"/>
+      <w:r>
+        <w:rPr>
+          <w:rFonts w:asciiTheme="minorHAnsi" w:eastAsiaTheme="minorEastAsia" w:hAnsiTheme="minorHAnsi" w:cstheme="minorBidi"/>
+          <w:kern w:val="2"/>
+          <w:sz w:val="21"/>
+          <w:szCs w:val="22"/>
+        </w:rPr>
+        <w:t>installFailureToString</w:t>
+      </w:r>
+      <w:proofErr w:type="spellEnd"/>
+      <w:r>
+        <w:rPr>
+          <w:rFonts w:asciiTheme="minorHAnsi" w:eastAsiaTheme="minorEastAsia" w:hAnsiTheme="minorHAnsi" w:cstheme="minorBidi"/>
+          <w:kern w:val="2"/>
+          <w:sz w:val="21"/>
+          <w:szCs w:val="22"/>
+        </w:rPr>
+        <w:t>(</w:t>
+      </w:r>
+      <w:proofErr w:type="spellStart"/>
+      <w:proofErr w:type="gramEnd"/>
+      <w:r>
+        <w:rPr>
+          <w:rFonts w:asciiTheme="minorHAnsi" w:eastAsiaTheme="minorEastAsia" w:hAnsiTheme="minorHAnsi" w:cstheme="minorBidi"/>
+          <w:kern w:val="2"/>
+          <w:sz w:val="21"/>
+          <w:szCs w:val="22"/>
+        </w:rPr>
+        <w:t>obs.result</w:t>
+      </w:r>
+      <w:proofErr w:type="spellEnd"/>
+      <w:r>
+        <w:rPr>
+          <w:rFonts w:asciiTheme="minorHAnsi" w:eastAsiaTheme="minorEastAsia" w:hAnsiTheme="minorHAnsi" w:cstheme="minorBidi"/>
+          <w:kern w:val="2"/>
+          <w:sz w:val="21"/>
+          <w:szCs w:val="22"/>
+        </w:rPr>
+        <w:t xml:space="preserve">)  </w:t>
+      </w:r>
+    </w:p>
+    <w:p>
+      <w:pPr>
+        <w:pStyle w:val="HTML"/>
+        <w:rPr>
+          <w:rFonts w:asciiTheme="minorHAnsi" w:eastAsiaTheme="minorEastAsia" w:hAnsiTheme="minorHAnsi" w:cstheme="minorBidi"/>
+          <w:kern w:val="2"/>
+          <w:sz w:val="21"/>
+          <w:szCs w:val="22"/>
+        </w:rPr>
+      </w:pPr>
+      <w:r>
+        <w:rPr>
+          <w:rFonts w:asciiTheme="minorHAnsi" w:eastAsiaTheme="minorEastAsia" w:hAnsiTheme="minorHAnsi" w:cstheme="minorBidi"/>
+          <w:kern w:val="2"/>
+          <w:sz w:val="21"/>
+          <w:szCs w:val="22"/>
+        </w:rPr>
+        <w:t xml:space="preserve">                          + "]");  </w:t>
+      </w:r>
+    </w:p>
+    <w:p>
+      <w:pPr>
+        <w:pStyle w:val="HTML"/>
+        <w:rPr>
+          <w:rFonts w:asciiTheme="minorHAnsi" w:eastAsiaTheme="minorEastAsia" w:hAnsiTheme="minorHAnsi" w:cstheme="minorBidi"/>
+          <w:kern w:val="2"/>
+          <w:sz w:val="21"/>
+          <w:szCs w:val="22"/>
+        </w:rPr>
+      </w:pPr>
+      <w:r>
+        <w:rPr>
+          <w:rFonts w:asciiTheme="minorHAnsi" w:eastAsiaTheme="minorEastAsia" w:hAnsiTheme="minorHAnsi" w:cstheme="minorBidi"/>
+          <w:kern w:val="2"/>
+          <w:sz w:val="21"/>
+          <w:szCs w:val="22"/>
+        </w:rPr>
+        <w:t xml:space="preserve">              }  </w:t>
+      </w:r>
+    </w:p>
+    <w:p>
+      <w:pPr>
+        <w:pStyle w:val="HTML"/>
+        <w:rPr>
+          <w:rFonts w:asciiTheme="minorHAnsi" w:eastAsiaTheme="minorEastAsia" w:hAnsiTheme="minorHAnsi" w:cstheme="minorBidi"/>
+          <w:kern w:val="2"/>
+          <w:sz w:val="21"/>
+          <w:szCs w:val="22"/>
+        </w:rPr>
+      </w:pPr>
+      <w:r>
+        <w:rPr>
+          <w:rFonts w:asciiTheme="minorHAnsi" w:eastAsiaTheme="minorEastAsia" w:hAnsiTheme="minorHAnsi" w:cstheme="minorBidi"/>
+          <w:kern w:val="2"/>
+          <w:sz w:val="21"/>
+          <w:szCs w:val="22"/>
+        </w:rPr>
+        <w:t xml:space="preserve">          }  </w:t>
+      </w:r>
+    </w:p>
+    <w:p>
+      <w:pPr>
+        <w:pStyle w:val="HTML"/>
+        <w:rPr>
+          <w:rFonts w:asciiTheme="minorHAnsi" w:eastAsiaTheme="minorEastAsia" w:hAnsiTheme="minorHAnsi" w:cstheme="minorBidi"/>
+          <w:kern w:val="2"/>
+          <w:sz w:val="21"/>
+          <w:szCs w:val="22"/>
+        </w:rPr>
+      </w:pPr>
+      <w:r>
+        <w:rPr>
+          <w:rFonts w:asciiTheme="minorHAnsi" w:eastAsiaTheme="minorEastAsia" w:hAnsiTheme="minorHAnsi" w:cstheme="minorBidi"/>
+          <w:kern w:val="2"/>
+          <w:sz w:val="21"/>
+          <w:szCs w:val="22"/>
+        </w:rPr>
+        <w:t xml:space="preserve">      } catch (</w:t>
+      </w:r>
+      <w:proofErr w:type="spellStart"/>
+      <w:r>
+        <w:rPr>
+          <w:rFonts w:asciiTheme="minorHAnsi" w:eastAsiaTheme="minorEastAsia" w:hAnsiTheme="minorHAnsi" w:cstheme="minorBidi"/>
+          <w:kern w:val="2"/>
+          <w:sz w:val="21"/>
+          <w:szCs w:val="22"/>
+        </w:rPr>
+        <w:t>RemoteException</w:t>
+      </w:r>
+      <w:proofErr w:type="spellEnd"/>
+      <w:r>
+        <w:rPr>
+          <w:rFonts w:asciiTheme="minorHAnsi" w:eastAsiaTheme="minorEastAsia" w:hAnsiTheme="minorHAnsi" w:cstheme="minorBidi"/>
+          <w:kern w:val="2"/>
+          <w:sz w:val="21"/>
+          <w:szCs w:val="22"/>
+        </w:rPr>
+        <w:t xml:space="preserve"> e) {  </w:t>
+      </w:r>
+    </w:p>
+    <w:p>
+      <w:pPr>
+        <w:pStyle w:val="HTML"/>
+        <w:rPr>
+          <w:rFonts w:asciiTheme="minorHAnsi" w:eastAsiaTheme="minorEastAsia" w:hAnsiTheme="minorHAnsi" w:cstheme="minorBidi"/>
+          <w:kern w:val="2"/>
+          <w:sz w:val="21"/>
+          <w:szCs w:val="22"/>
+        </w:rPr>
+      </w:pPr>
+      <w:r>
+        <w:rPr>
+          <w:rFonts w:asciiTheme="minorHAnsi" w:eastAsiaTheme="minorEastAsia" w:hAnsiTheme="minorHAnsi" w:cstheme="minorBidi"/>
+          <w:kern w:val="2"/>
+          <w:sz w:val="21"/>
+          <w:szCs w:val="22"/>
+        </w:rPr>
+        <w:t xml:space="preserve">          </w:t>
+      </w:r>
+      <w:proofErr w:type="spellStart"/>
+      <w:proofErr w:type="gramStart"/>
+      <w:r>
+        <w:rPr>
+          <w:rFonts w:asciiTheme="minorHAnsi" w:eastAsiaTheme="minorEastAsia" w:hAnsiTheme="minorHAnsi" w:cstheme="minorBidi"/>
+          <w:kern w:val="2"/>
+          <w:sz w:val="21"/>
+          <w:szCs w:val="22"/>
+        </w:rPr>
+        <w:t>System.err.println</w:t>
+      </w:r>
+      <w:proofErr w:type="spellEnd"/>
+      <w:r>
+        <w:rPr>
+          <w:rFonts w:asciiTheme="minorHAnsi" w:eastAsiaTheme="minorEastAsia" w:hAnsiTheme="minorHAnsi" w:cstheme="minorBidi"/>
+          <w:kern w:val="2"/>
+          <w:sz w:val="21"/>
+          <w:szCs w:val="22"/>
+        </w:rPr>
+        <w:t>(</w:t>
+      </w:r>
+      <w:proofErr w:type="spellStart"/>
+      <w:proofErr w:type="gramEnd"/>
+      <w:r>
+        <w:rPr>
+          <w:rFonts w:asciiTheme="minorHAnsi" w:eastAsiaTheme="minorEastAsia" w:hAnsiTheme="minorHAnsi" w:cstheme="minorBidi"/>
+          <w:kern w:val="2"/>
+          <w:sz w:val="21"/>
+          <w:szCs w:val="22"/>
+        </w:rPr>
+        <w:t>e.toString</w:t>
+      </w:r>
+      <w:proofErr w:type="spellEnd"/>
+      <w:r>
+        <w:rPr>
+          <w:rFonts w:asciiTheme="minorHAnsi" w:eastAsiaTheme="minorEastAsia" w:hAnsiTheme="minorHAnsi" w:cstheme="minorBidi"/>
+          <w:kern w:val="2"/>
+          <w:sz w:val="21"/>
+          <w:szCs w:val="22"/>
+        </w:rPr>
+        <w:t xml:space="preserve">());  </w:t>
+      </w:r>
+    </w:p>
+    <w:p>
+      <w:pPr>
+        <w:pStyle w:val="HTML"/>
+        <w:rPr>
+          <w:rFonts w:asciiTheme="minorHAnsi" w:eastAsiaTheme="minorEastAsia" w:hAnsiTheme="minorHAnsi" w:cstheme="minorBidi"/>
+          <w:kern w:val="2"/>
+          <w:sz w:val="21"/>
+          <w:szCs w:val="22"/>
+        </w:rPr>
+      </w:pPr>
+      <w:r>
+        <w:rPr>
+          <w:rFonts w:asciiTheme="minorHAnsi" w:eastAsiaTheme="minorEastAsia" w:hAnsiTheme="minorHAnsi" w:cstheme="minorBidi"/>
+          <w:kern w:val="2"/>
+          <w:sz w:val="21"/>
+          <w:szCs w:val="22"/>
+        </w:rPr>
+        <w:t xml:space="preserve">          </w:t>
+      </w:r>
+      <w:proofErr w:type="spellStart"/>
+      <w:proofErr w:type="gramStart"/>
+      <w:r>
+        <w:rPr>
+          <w:rFonts w:asciiTheme="minorHAnsi" w:eastAsiaTheme="minorEastAsia" w:hAnsiTheme="minorHAnsi" w:cstheme="minorBidi"/>
+          <w:kern w:val="2"/>
+          <w:sz w:val="21"/>
+          <w:szCs w:val="22"/>
+        </w:rPr>
+        <w:t>System.err.println</w:t>
+      </w:r>
+      <w:proofErr w:type="spellEnd"/>
+      <w:r>
+        <w:rPr>
+          <w:rFonts w:asciiTheme="minorHAnsi" w:eastAsiaTheme="minorEastAsia" w:hAnsiTheme="minorHAnsi" w:cstheme="minorBidi"/>
+          <w:kern w:val="2"/>
+          <w:sz w:val="21"/>
+          <w:szCs w:val="22"/>
+        </w:rPr>
+        <w:t>(</w:t>
+      </w:r>
+      <w:proofErr w:type="gramEnd"/>
+      <w:r>
+        <w:rPr>
+          <w:rFonts w:asciiTheme="minorHAnsi" w:eastAsiaTheme="minorEastAsia" w:hAnsiTheme="minorHAnsi" w:cstheme="minorBidi"/>
+          <w:kern w:val="2"/>
+          <w:sz w:val="21"/>
+          <w:szCs w:val="22"/>
+        </w:rPr>
+        <w:t xml:space="preserve">PM_NOT_RUNNING_ERR);  </w:t>
+      </w:r>
+    </w:p>
+    <w:p>
+      <w:pPr>
+        <w:pStyle w:val="HTML"/>
+        <w:rPr>
+          <w:rFonts w:asciiTheme="minorHAnsi" w:eastAsiaTheme="minorEastAsia" w:hAnsiTheme="minorHAnsi" w:cstheme="minorBidi"/>
+          <w:kern w:val="2"/>
+          <w:sz w:val="21"/>
+          <w:szCs w:val="22"/>
+        </w:rPr>
+      </w:pPr>
+      <w:r>
+        <w:rPr>
+          <w:rFonts w:asciiTheme="minorHAnsi" w:eastAsiaTheme="minorEastAsia" w:hAnsiTheme="minorHAnsi" w:cstheme="minorBidi"/>
+          <w:kern w:val="2"/>
+          <w:sz w:val="21"/>
+          <w:szCs w:val="22"/>
+        </w:rPr>
+        <w:t xml:space="preserve">      }  </w:t>
+      </w:r>
+    </w:p>
+    <w:p>
+      <w:pPr>
+        <w:pStyle w:val="HTML"/>
+        <w:rPr>
+          <w:rFonts w:asciiTheme="minorHAnsi" w:eastAsiaTheme="minorEastAsia" w:hAnsiTheme="minorHAnsi" w:cstheme="minorBidi"/>
+          <w:kern w:val="2"/>
+          <w:sz w:val="21"/>
+          <w:szCs w:val="22"/>
+        </w:rPr>
+      </w:pPr>
+      <w:r>
+        <w:rPr>
+          <w:rFonts w:asciiTheme="minorHAnsi" w:eastAsiaTheme="minorEastAsia" w:hAnsiTheme="minorHAnsi" w:cstheme="minorBidi"/>
+          <w:kern w:val="2"/>
+          <w:sz w:val="21"/>
+          <w:szCs w:val="22"/>
+        </w:rPr>
+        <w:t xml:space="preserve">  }</w:t>
+      </w:r>
+    </w:p>
+    <w:p>
+      <w:pPr>
+        <w:ind w:firstLineChars="202" w:firstLine="424"/>
+      </w:pPr>
+      <w:r>
+        <w:t>其中的</w:t>
+      </w:r>
+      <w:r>
+        <w:t xml:space="preserve"> </w:t>
+      </w:r>
+      <w:r>
+        <w:rPr>
+          <w:rFonts w:hint="eastAsia"/>
+        </w:rPr>
+        <w:t>因为有</w:t>
+      </w:r>
+    </w:p>
+    <w:p>
+      <w:pPr>
+        <w:ind w:firstLineChars="202" w:firstLine="424"/>
+      </w:pPr>
+      <w:r>
+        <w:t xml:space="preserve">    </w:t>
+      </w:r>
+      <w:proofErr w:type="spellStart"/>
+      <w:proofErr w:type="gramStart"/>
+      <w:r>
+        <w:t>mPm</w:t>
+      </w:r>
+      <w:proofErr w:type="spellEnd"/>
+      <w:proofErr w:type="gramEnd"/>
+      <w:r>
+        <w:t xml:space="preserve"> = IpackageManager.Stub.asInterface(Service</w:t>
+      </w:r>
+      <w:r>
+        <w:t>Manager.getService("package"));</w:t>
+      </w:r>
+    </w:p>
+    <w:p>
+      <w:pPr>
+        <w:ind w:firstLineChars="202" w:firstLine="424"/>
+        <w:rPr>
+          <w:rFonts w:hint="eastAsia"/>
+        </w:rPr>
+      </w:pPr>
+      <w:r>
+        <w:rPr>
+          <w:rFonts w:hint="eastAsia"/>
+        </w:rPr>
+        <w:t>Stub</w:t>
+      </w:r>
+      <w:r>
+        <w:rPr>
+          <w:rFonts w:hint="eastAsia"/>
+        </w:rPr>
+        <w:t>是接口</w:t>
+      </w:r>
+      <w:proofErr w:type="spellStart"/>
+      <w:r>
+        <w:rPr>
+          <w:rFonts w:hint="eastAsia"/>
+        </w:rPr>
+        <w:t>IPackageManage</w:t>
+      </w:r>
+      <w:proofErr w:type="spellEnd"/>
+      <w:r>
+        <w:rPr>
+          <w:rFonts w:hint="eastAsia"/>
+        </w:rPr>
+        <w:t>的静态抽象类，</w:t>
+      </w:r>
+      <w:proofErr w:type="spellStart"/>
+      <w:r>
+        <w:rPr>
+          <w:rFonts w:hint="eastAsia"/>
+        </w:rPr>
+        <w:t>asInterface</w:t>
+      </w:r>
+      <w:proofErr w:type="spellEnd"/>
+      <w:r>
+        <w:rPr>
+          <w:rFonts w:hint="eastAsia"/>
+        </w:rPr>
+        <w:t>是返回</w:t>
+      </w:r>
+      <w:proofErr w:type="spellStart"/>
+      <w:r>
+        <w:rPr>
+          <w:rFonts w:hint="eastAsia"/>
+        </w:rPr>
+        <w:t>IPackageManager</w:t>
+      </w:r>
+      <w:proofErr w:type="spellEnd"/>
+      <w:r>
+        <w:rPr>
+          <w:rFonts w:hint="eastAsia"/>
+        </w:rPr>
+        <w:t>代理的静态方法。因为</w:t>
+      </w:r>
+      <w:r>
+        <w:rPr>
+          <w:rFonts w:hint="eastAsia"/>
+        </w:rPr>
+        <w:t xml:space="preserve">class </w:t>
+      </w:r>
+      <w:proofErr w:type="spellStart"/>
+      <w:r>
+        <w:rPr>
+          <w:rFonts w:hint="eastAsia"/>
+        </w:rPr>
+        <w:t>PackageManagerService</w:t>
+      </w:r>
+      <w:proofErr w:type="spellEnd"/>
+      <w:r>
+        <w:rPr>
+          <w:rFonts w:hint="eastAsia"/>
+        </w:rPr>
+        <w:t xml:space="preserve"> extends </w:t>
+      </w:r>
+      <w:proofErr w:type="spellStart"/>
+      <w:r>
+        <w:rPr>
+          <w:rFonts w:hint="eastAsia"/>
+        </w:rPr>
+        <w:t>IPackageManager.Stub</w:t>
+      </w:r>
+      <w:proofErr w:type="spellEnd"/>
+      <w:r>
+        <w:rPr>
+          <w:rFonts w:hint="eastAsia"/>
+        </w:rPr>
+        <w:t>所以</w:t>
+      </w:r>
+      <w:proofErr w:type="spellStart"/>
+      <w:r>
+        <w:rPr>
+          <w:rFonts w:hint="eastAsia"/>
+        </w:rPr>
+        <w:t>mPm.installPackage</w:t>
+      </w:r>
+      <w:proofErr w:type="spellEnd"/>
+      <w:r>
+        <w:rPr>
+          <w:rFonts w:hint="eastAsia"/>
+        </w:rPr>
+        <w:t xml:space="preserve"> </w:t>
+      </w:r>
+      <w:r>
+        <w:rPr>
+          <w:rFonts w:hint="eastAsia"/>
+        </w:rPr>
+        <w:t>调用</w:t>
+      </w:r>
+    </w:p>
+    <w:p>
+      <w:pPr>
+        <w:ind w:firstLineChars="202" w:firstLine="424"/>
+      </w:pPr>
+    </w:p>
+    <w:p>
+      <w:pPr>
+        <w:ind w:firstLineChars="202" w:firstLine="424"/>
+      </w:pPr>
+      <w:r>
+        <w:t xml:space="preserve">/* </w:t>
+      </w:r>
+      <w:proofErr w:type="gramStart"/>
+      <w:r>
+        <w:t>Called</w:t>
+      </w:r>
+      <w:proofErr w:type="gramEnd"/>
+      <w:r>
+        <w:t xml:space="preserve"> when a downloaded package installation ha</w:t>
+      </w:r>
+      <w:r>
+        <w:t>s been confirmed by the user */</w:t>
+      </w:r>
+    </w:p>
+    <w:p>
+      <w:pPr>
+        <w:ind w:firstLineChars="202" w:firstLine="424"/>
+      </w:pPr>
+      <w:proofErr w:type="gramStart"/>
+      <w:r>
+        <w:t>public</w:t>
+      </w:r>
+      <w:proofErr w:type="gramEnd"/>
+      <w:r>
+        <w:t xml:space="preserve"> void </w:t>
+      </w:r>
+      <w:proofErr w:type="spellStart"/>
+      <w:r>
+        <w:t>installPackage</w:t>
+      </w:r>
+      <w:proofErr w:type="spellEnd"/>
+      <w:r>
+        <w:t>(</w:t>
+      </w:r>
+    </w:p>
+    <w:p>
+      <w:pPr>
+        <w:ind w:firstLineChars="202" w:firstLine="424"/>
+      </w:pPr>
+      <w:r>
+        <w:t xml:space="preserve">        </w:t>
+      </w:r>
+      <w:proofErr w:type="gramStart"/>
+      <w:r>
+        <w:t>final</w:t>
+      </w:r>
+      <w:proofErr w:type="gramEnd"/>
+      <w:r>
+        <w:t xml:space="preserve"> Uri </w:t>
+      </w:r>
+      <w:proofErr w:type="spellStart"/>
+      <w:r>
+        <w:t>packageURI</w:t>
+      </w:r>
+      <w:proofErr w:type="spellEnd"/>
+      <w:r>
+        <w:t xml:space="preserve">, final </w:t>
+      </w:r>
+      <w:proofErr w:type="spellStart"/>
+      <w:r>
+        <w:t>IPackageInstallObserver</w:t>
+      </w:r>
+      <w:proofErr w:type="spellEnd"/>
+      <w:r>
+        <w:t xml:space="preserve"> observer, final </w:t>
+      </w:r>
+      <w:proofErr w:type="spellStart"/>
+      <w:r>
+        <w:t>int</w:t>
+      </w:r>
+      <w:proofErr w:type="spellEnd"/>
+      <w:r>
+        <w:t xml:space="preserve"> </w:t>
+      </w:r>
+      <w:proofErr w:type="spellStart"/>
+      <w:r>
+        <w:t>flags,final</w:t>
+      </w:r>
+      <w:proofErr w:type="spellEnd"/>
+      <w:r>
+        <w:t xml:space="preserve"> String </w:t>
+      </w:r>
+      <w:proofErr w:type="spellStart"/>
+      <w:r>
+        <w:t>installerPackageNam</w:t>
+      </w:r>
+      <w:r>
+        <w:t>e</w:t>
+      </w:r>
+      <w:proofErr w:type="spellEnd"/>
+      <w:r>
+        <w:t>)</w:t>
+      </w:r>
+    </w:p>
+    <w:p>
+      <w:pPr>
+        <w:ind w:firstLineChars="202" w:firstLine="424"/>
+        <w:rPr>
+          <w:rFonts w:hint="eastAsia"/>
+        </w:rPr>
+      </w:pPr>
+      <w:r>
+        <w:rPr>
+          <w:rFonts w:hint="eastAsia"/>
+        </w:rPr>
+        <w:t>这样就是从网络下载安装的入口了。</w:t>
+      </w:r>
+    </w:p>
+    <w:p>
+      <w:pPr>
+        <w:ind w:leftChars="-810" w:left="-1701"/>
+        <w:rPr>
+          <w:rFonts w:hint="eastAsia"/>
+        </w:rPr>
+      </w:pPr>
+    </w:p>
+    <w:p>
+      <w:pPr>
+        <w:ind w:leftChars="-810" w:left="-1701"/>
+        <w:rPr>
+          <w:rFonts w:hint="eastAsia"/>
+        </w:rPr>
+      </w:pPr>
+      <w:r>
+        <w:rPr>
+          <w:noProof/>
+        </w:rPr>
+        <w:lastRenderedPageBreak/>
+        <w:drawing>
+          <wp:inline distT="0" distB="0" distL="0" distR="0" wp14:anchorId="1C0EF42B" wp14:editId="6B0BC26C">
+            <wp:extent cx="5274310" cy="1793510"/>
+            <wp:effectExtent l="0" t="0" r="2540" b="0"/>
+            <wp:docPr id="6" name="图片 6"/>
+            <wp:cNvGraphicFramePr>
+              <a:graphicFrameLocks xmlns:a="http://schemas.openxmlformats.org/drawingml/2006/main" noChangeAspect="1"/>
+            </wp:cNvGraphicFramePr>
+            <a:graphic xmlns:a="http://schemas.openxmlformats.org/drawingml/2006/main">
+              <a:graphicData uri="http://schemas.openxmlformats.org/drawingml/2006/picture">
+                <pic:pic xmlns:pic="http://schemas.openxmlformats.org/drawingml/2006/picture">
+                  <pic:nvPicPr>
+                    <pic:cNvPr id="0" name=""/>
+                    <pic:cNvPicPr/>
+                  </pic:nvPicPr>
+                  <pic:blipFill>
+                    <a:blip r:embed="rId17"/>
+                    <a:stretch>
+                      <a:fillRect/>
+                    </a:stretch>
+                  </pic:blipFill>
+                  <pic:spPr>
+                    <a:xfrm>
+                      <a:off x="0" y="0"/>
+                      <a:ext cx="5274310" cy="1793510"/>
+                    </a:xfrm>
+                    <a:prstGeom prst="rect">
+                      <a:avLst/>
+                    </a:prstGeom>
+                  </pic:spPr>
+                </pic:pic>
+              </a:graphicData>
+            </a:graphic>
+          </wp:inline>
+        </w:drawing>
+      </w:r>
+    </w:p>
+    <w:p>
+      <w:pPr>
+        <w:pStyle w:val="3"/>
+        <w:numPr>
+          <w:ilvl w:val="2"/>
+          <w:numId w:val="1"/>
+        </w:numPr>
+        <w:rPr>
+          <w:rFonts w:hint="eastAsia"/>
+        </w:rPr>
+      </w:pPr>
+      <w:r>
+        <w:rPr>
+          <w:rFonts w:hint="eastAsia"/>
+        </w:rPr>
+        <w:t>第三</w:t>
+      </w:r>
+      <w:proofErr w:type="gramStart"/>
+      <w:r>
+        <w:rPr>
+          <w:rFonts w:hint="eastAsia"/>
+        </w:rPr>
+        <w:t>方应用</w:t>
+      </w:r>
+      <w:proofErr w:type="gramEnd"/>
+      <w:r>
+        <w:rPr>
+          <w:rFonts w:hint="eastAsia"/>
+        </w:rPr>
+        <w:t>安装</w:t>
+      </w:r>
+    </w:p>
+    <w:p>
+      <w:pPr>
+        <w:rPr>
+          <w:rFonts w:hint="eastAsia"/>
+        </w:rPr>
+      </w:pPr>
+      <w:r>
+        <w:rPr>
+          <w:noProof/>
+        </w:rPr>
+        <w:drawing>
+          <wp:inline distT="0" distB="0" distL="0" distR="0" wp14:anchorId="372CB96E" wp14:editId="2D51AA14">
+            <wp:extent cx="5930152" cy="2333625"/>
+            <wp:effectExtent l="0" t="0" r="0" b="0"/>
+            <wp:docPr id="7" name="图片 7"/>
+            <wp:cNvGraphicFramePr>
+              <a:graphicFrameLocks xmlns:a="http://schemas.openxmlformats.org/drawingml/2006/main" noChangeAspect="1"/>
+            </wp:cNvGraphicFramePr>
+            <a:graphic xmlns:a="http://schemas.openxmlformats.org/drawingml/2006/main">
+              <a:graphicData uri="http://schemas.openxmlformats.org/drawingml/2006/picture">
+                <pic:pic xmlns:pic="http://schemas.openxmlformats.org/drawingml/2006/picture">
+                  <pic:nvPicPr>
+                    <pic:cNvPr id="0" name=""/>
+                    <pic:cNvPicPr/>
+                  </pic:nvPicPr>
+                  <pic:blipFill>
+                    <a:blip r:embed="rId18"/>
+                    <a:stretch>
+                      <a:fillRect/>
+                    </a:stretch>
+                  </pic:blipFill>
+                  <pic:spPr>
+                    <a:xfrm>
+                      <a:off x="0" y="0"/>
+                      <a:ext cx="5927550" cy="2332601"/>
+                    </a:xfrm>
+                    <a:prstGeom prst="rect">
+                      <a:avLst/>
+                    </a:prstGeom>
+                  </pic:spPr>
+                </pic:pic>
+              </a:graphicData>
+            </a:graphic>
+          </wp:inline>
+        </w:drawing>
+      </w:r>
+    </w:p>
+    <w:p>
+      <w:pPr>
+        <w:pStyle w:val="2"/>
+        <w:numPr>
+          <w:ilvl w:val="1"/>
+          <w:numId w:val="1"/>
+        </w:numPr>
+      </w:pPr>
+      <w:r>
+        <w:rPr>
+          <w:rFonts w:hint="eastAsia"/>
+        </w:rPr>
+        <w:t>总结</w:t>
+      </w:r>
+    </w:p>
+    <w:p>
+      <w:pPr>
+        <w:ind w:firstLineChars="202" w:firstLine="424"/>
+      </w:pPr>
+      <w:r>
+        <w:rPr>
+          <w:rFonts w:hint="eastAsia"/>
+        </w:rPr>
+        <w:t>1.</w:t>
+      </w:r>
+      <w:r>
+        <w:rPr>
+          <w:rFonts w:hint="eastAsia"/>
+        </w:rPr>
+        <w:t>安装和卸载都是通过</w:t>
+      </w:r>
+      <w:proofErr w:type="spellStart"/>
+      <w:r>
+        <w:rPr>
+          <w:rFonts w:hint="eastAsia"/>
+        </w:rPr>
+        <w:t>PackageManager</w:t>
+      </w:r>
+      <w:proofErr w:type="spellEnd"/>
+      <w:r>
+        <w:rPr>
+          <w:rFonts w:hint="eastAsia"/>
+        </w:rPr>
+        <w:t>，实质上是实现了</w:t>
+      </w:r>
+      <w:proofErr w:type="spellStart"/>
+      <w:r>
+        <w:rPr>
+          <w:rFonts w:hint="eastAsia"/>
+        </w:rPr>
+        <w:t>PackageManager</w:t>
+      </w:r>
+      <w:proofErr w:type="spellEnd"/>
+      <w:r>
+        <w:rPr>
+          <w:rFonts w:hint="eastAsia"/>
+        </w:rPr>
+        <w:t>的远程服务</w:t>
+      </w:r>
+      <w:proofErr w:type="spellStart"/>
+      <w:r>
+        <w:rPr>
+          <w:rFonts w:hint="eastAsia"/>
+        </w:rPr>
+        <w:t>PackageManagerService</w:t>
+      </w:r>
+      <w:proofErr w:type="spellEnd"/>
+      <w:r>
+        <w:rPr>
+          <w:rFonts w:hint="eastAsia"/>
+        </w:rPr>
+        <w:t>来完成具体的操作，所有细节和逻辑均可以在</w:t>
+      </w:r>
+      <w:proofErr w:type="spellStart"/>
+      <w:r>
+        <w:rPr>
+          <w:rFonts w:hint="eastAsia"/>
+        </w:rPr>
+        <w:t>PackageManagerService</w:t>
+      </w:r>
+      <w:proofErr w:type="spellEnd"/>
+      <w:r>
+        <w:rPr>
+          <w:rFonts w:hint="eastAsia"/>
+        </w:rPr>
+        <w:t>中跟踪查看；</w:t>
+      </w:r>
+    </w:p>
+    <w:p>
+      <w:pPr>
+        <w:ind w:firstLineChars="202" w:firstLine="424"/>
+      </w:pPr>
+      <w:r>
+        <w:rPr>
+          <w:rFonts w:hint="eastAsia"/>
+        </w:rPr>
+        <w:t>2.</w:t>
+      </w:r>
+      <w:r>
+        <w:rPr>
+          <w:rFonts w:hint="eastAsia"/>
+        </w:rPr>
+        <w:t>所有安装方式殊途同归，最终就回到</w:t>
+      </w:r>
+      <w:proofErr w:type="spellStart"/>
+      <w:r>
+        <w:rPr>
+          <w:rFonts w:hint="eastAsia"/>
+        </w:rPr>
+        <w:t>PackageManagerService</w:t>
+      </w:r>
+      <w:proofErr w:type="spellEnd"/>
+      <w:r>
+        <w:rPr>
+          <w:rFonts w:hint="eastAsia"/>
+        </w:rPr>
+        <w:t>中，然后调用</w:t>
+      </w:r>
+      <w:proofErr w:type="gramStart"/>
+      <w:r>
+        <w:rPr>
+          <w:rFonts w:hint="eastAsia"/>
+        </w:rPr>
+        <w:t>底层本地</w:t>
+      </w:r>
+      <w:proofErr w:type="gramEnd"/>
+      <w:r>
+        <w:rPr>
+          <w:rFonts w:hint="eastAsia"/>
+        </w:rPr>
+        <w:t>代码的</w:t>
+      </w:r>
+      <w:proofErr w:type="spellStart"/>
+      <w:r>
+        <w:rPr>
+          <w:rFonts w:hint="eastAsia"/>
+        </w:rPr>
+        <w:t>installd</w:t>
+      </w:r>
+      <w:proofErr w:type="spellEnd"/>
+      <w:r>
+        <w:rPr>
+          <w:rFonts w:hint="eastAsia"/>
+        </w:rPr>
+        <w:t>来完成。</w:t>
+      </w:r>
+    </w:p>
+    <w:p>
+      <w:pPr>
+        <w:ind w:firstLineChars="202" w:firstLine="424"/>
+      </w:pPr>
+      <w:r>
+        <w:rPr>
+          <w:rFonts w:hint="eastAsia"/>
+        </w:rPr>
+        <w:t>3.</w:t>
+      </w:r>
+      <w:r>
+        <w:rPr>
+          <w:rFonts w:hint="eastAsia"/>
+        </w:rPr>
+        <w:t>再看</w:t>
+      </w:r>
+      <w:proofErr w:type="spellStart"/>
+      <w:r>
+        <w:rPr>
+          <w:rFonts w:hint="eastAsia"/>
+        </w:rPr>
+        <w:t>apk</w:t>
+      </w:r>
+      <w:proofErr w:type="spellEnd"/>
+      <w:r>
+        <w:rPr>
+          <w:rFonts w:hint="eastAsia"/>
+        </w:rPr>
+        <w:t xml:space="preserve"> </w:t>
+      </w:r>
+      <w:r>
+        <w:rPr>
+          <w:rFonts w:hint="eastAsia"/>
+        </w:rPr>
+        <w:t>的安装过程。回个我们再看</w:t>
+      </w:r>
+      <w:proofErr w:type="spellStart"/>
+      <w:r>
+        <w:rPr>
+          <w:rFonts w:hint="eastAsia"/>
+        </w:rPr>
+        <w:t>apk</w:t>
+      </w:r>
+      <w:proofErr w:type="spellEnd"/>
+      <w:r>
+        <w:rPr>
+          <w:rFonts w:hint="eastAsia"/>
+        </w:rPr>
+        <w:t>的安装过程，主要分为如下几部</w:t>
+      </w:r>
+    </w:p>
+    <w:p>
+      <w:pPr>
+        <w:pStyle w:val="a5"/>
+        <w:numPr>
+          <w:ilvl w:val="0"/>
+          <w:numId w:val="28"/>
+        </w:numPr>
+        <w:ind w:left="0" w:firstLineChars="202" w:firstLine="424"/>
+      </w:pPr>
+      <w:r>
+        <w:rPr>
+          <w:rFonts w:hint="eastAsia"/>
+        </w:rPr>
+        <w:t>拷贝</w:t>
+      </w:r>
+      <w:proofErr w:type="spellStart"/>
+      <w:r>
+        <w:rPr>
+          <w:rFonts w:hint="eastAsia"/>
+        </w:rPr>
+        <w:t>apk</w:t>
+      </w:r>
+      <w:proofErr w:type="spellEnd"/>
+      <w:r>
+        <w:rPr>
+          <w:rFonts w:hint="eastAsia"/>
+        </w:rPr>
+        <w:t>文件到指定目录</w:t>
+      </w:r>
+    </w:p>
+    <w:p>
+      <w:pPr>
+        <w:pStyle w:val="a5"/>
+        <w:numPr>
+          <w:ilvl w:val="0"/>
+          <w:numId w:val="28"/>
+        </w:numPr>
+        <w:ind w:left="0" w:firstLineChars="202" w:firstLine="424"/>
+      </w:pPr>
+      <w:r>
+        <w:rPr>
+          <w:rFonts w:hint="eastAsia"/>
+        </w:rPr>
+        <w:t>解压</w:t>
+      </w:r>
+      <w:proofErr w:type="spellStart"/>
+      <w:r>
+        <w:rPr>
+          <w:rFonts w:hint="eastAsia"/>
+        </w:rPr>
+        <w:t>apk</w:t>
+      </w:r>
+      <w:proofErr w:type="spellEnd"/>
+      <w:r>
+        <w:rPr>
+          <w:rFonts w:hint="eastAsia"/>
+        </w:rPr>
+        <w:t>，拷贝文件，创建应用的数据目录</w:t>
+      </w:r>
+    </w:p>
+    <w:p>
+      <w:pPr>
+        <w:pStyle w:val="a5"/>
+        <w:numPr>
+          <w:ilvl w:val="0"/>
+          <w:numId w:val="28"/>
+        </w:numPr>
+        <w:ind w:left="0" w:firstLineChars="202" w:firstLine="424"/>
+      </w:pPr>
+      <w:r>
+        <w:rPr>
+          <w:rFonts w:hint="eastAsia"/>
+        </w:rPr>
+        <w:t>解析</w:t>
+      </w:r>
+      <w:proofErr w:type="spellStart"/>
+      <w:r>
+        <w:rPr>
+          <w:rFonts w:hint="eastAsia"/>
+        </w:rPr>
+        <w:t>apk</w:t>
+      </w:r>
+      <w:proofErr w:type="spellEnd"/>
+      <w:r>
+        <w:rPr>
+          <w:rFonts w:hint="eastAsia"/>
+        </w:rPr>
+        <w:t>的</w:t>
+      </w:r>
+      <w:r>
+        <w:rPr>
+          <w:rFonts w:hint="eastAsia"/>
+        </w:rPr>
+        <w:t>AndroidManifinest.xml</w:t>
+      </w:r>
+      <w:r>
+        <w:rPr>
+          <w:rFonts w:hint="eastAsia"/>
+        </w:rPr>
+        <w:t>文件</w:t>
+      </w:r>
+    </w:p>
+    <w:p>
+      <w:pPr>
+        <w:pStyle w:val="a5"/>
+        <w:numPr>
+          <w:ilvl w:val="0"/>
+          <w:numId w:val="28"/>
+        </w:numPr>
+        <w:ind w:left="0" w:firstLineChars="202" w:firstLine="424"/>
+        <w:rPr>
+          <w:rFonts w:hint="eastAsia"/>
+        </w:rPr>
+      </w:pPr>
+      <w:r>
+        <w:rPr>
+          <w:rFonts w:hint="eastAsia"/>
+        </w:rPr>
+        <w:t>向</w:t>
+      </w:r>
+      <w:r>
+        <w:rPr>
+          <w:rFonts w:hint="eastAsia"/>
+        </w:rPr>
+        <w:t>Launcher</w:t>
+      </w:r>
+      <w:r>
+        <w:rPr>
+          <w:rFonts w:hint="eastAsia"/>
+        </w:rPr>
+        <w:t>应用申请添加创建快捷方式</w:t>
+      </w:r>
+    </w:p>
+    <w:p>
+      <w:pPr>
+        <w:pStyle w:val="2"/>
+        <w:rPr>
+          <w:rFonts w:hint="eastAsia"/>
+        </w:rPr>
+      </w:pPr>
+      <w:r>
+        <w:t>R</w:t>
+      </w:r>
+      <w:r>
+        <w:rPr>
+          <w:rFonts w:hint="eastAsia"/>
+        </w:rPr>
+        <w:t>ef</w:t>
+      </w:r>
+    </w:p>
+    <w:p>
+      <w:pPr>
+        <w:rPr>
+          <w:rFonts w:ascii="Calibri" w:eastAsia="宋体" w:hAnsi="Calibri" w:cs="Times New Roman" w:hint="eastAsia"/>
+          <w:color w:val="0000FF"/>
+          <w:u w:val="single"/>
+        </w:rPr>
+      </w:pPr>
+      <w:hyperlink r:id="rId19" w:history="1">
+        <w:r>
+          <w:rPr>
+            <w:rFonts w:ascii="Calibri" w:eastAsia="宋体" w:hAnsi="Calibri" w:cs="Times New Roman"/>
+            <w:color w:val="0000FF"/>
+            <w:u w:val="single"/>
+          </w:rPr>
+          <w:t>深度探究</w:t>
+        </w:r>
+        <w:r>
+          <w:rPr>
+            <w:rFonts w:ascii="Calibri" w:eastAsia="宋体" w:hAnsi="Calibri" w:cs="Times New Roman"/>
+            <w:color w:val="0000FF"/>
+            <w:u w:val="single"/>
+          </w:rPr>
+          <w:t>a</w:t>
+        </w:r>
+        <w:r>
+          <w:rPr>
+            <w:rFonts w:ascii="Calibri" w:eastAsia="宋体" w:hAnsi="Calibri" w:cs="Times New Roman"/>
+            <w:color w:val="0000FF"/>
+            <w:u w:val="single"/>
+          </w:rPr>
+          <w:t>pk</w:t>
+        </w:r>
+        <w:r>
+          <w:rPr>
+            <w:rFonts w:ascii="Calibri" w:eastAsia="宋体" w:hAnsi="Calibri" w:cs="Times New Roman"/>
+            <w:color w:val="0000FF"/>
+            <w:u w:val="single"/>
+          </w:rPr>
+          <w:t>安装过程</w:t>
+        </w:r>
+      </w:hyperlink>
+    </w:p>
+    <w:p>
+      <w:pPr>
+        <w:rPr>
+          <w:rFonts w:ascii="Calibri" w:eastAsia="宋体" w:hAnsi="Calibri" w:cs="Times New Roman"/>
+        </w:rPr>
+      </w:pPr>
+      <w:hyperlink r:id="rId20" w:history="1">
+        <w:r>
+          <w:rPr>
+            <w:rFonts w:ascii="Calibri" w:eastAsia="宋体" w:hAnsi="Calibri" w:cs="Times New Roman" w:hint="eastAsia"/>
+            <w:color w:val="0000FF"/>
+            <w:u w:val="single"/>
+          </w:rPr>
+          <w:t>Android</w:t>
+        </w:r>
+        <w:r>
+          <w:rPr>
+            <w:rFonts w:ascii="Calibri" w:eastAsia="宋体" w:hAnsi="Calibri" w:cs="Times New Roman" w:hint="eastAsia"/>
+            <w:color w:val="0000FF"/>
+            <w:u w:val="single"/>
+          </w:rPr>
+          <w:t>应用程序安装过程解</w:t>
+        </w:r>
+        <w:r>
+          <w:rPr>
+            <w:rFonts w:ascii="Calibri" w:eastAsia="宋体" w:hAnsi="Calibri" w:cs="Times New Roman" w:hint="eastAsia"/>
+            <w:color w:val="0000FF"/>
+            <w:u w:val="single"/>
+          </w:rPr>
+          <w:t>析</w:t>
+        </w:r>
+        <w:r>
+          <w:rPr>
+            <w:rFonts w:ascii="Calibri" w:eastAsia="宋体" w:hAnsi="Calibri" w:cs="Times New Roman" w:hint="eastAsia"/>
+            <w:color w:val="0000FF"/>
+            <w:u w:val="single"/>
+          </w:rPr>
+          <w:t>(</w:t>
+        </w:r>
+        <w:r>
+          <w:rPr>
+            <w:rFonts w:ascii="Calibri" w:eastAsia="宋体" w:hAnsi="Calibri" w:cs="Times New Roman" w:hint="eastAsia"/>
+            <w:color w:val="0000FF"/>
+            <w:u w:val="single"/>
+          </w:rPr>
+          <w:t>源码角度</w:t>
+        </w:r>
+        <w:r>
+          <w:rPr>
+            <w:rFonts w:ascii="Calibri" w:eastAsia="宋体" w:hAnsi="Calibri" w:cs="Times New Roman" w:hint="eastAsia"/>
+            <w:color w:val="0000FF"/>
+            <w:u w:val="single"/>
+          </w:rPr>
+          <w:t>)</w:t>
+        </w:r>
+      </w:hyperlink>
+    </w:p>
+    <w:p>
+      <w:pPr>
+        <w:rPr>
+          <w:rFonts w:ascii="Calibri" w:eastAsia="宋体" w:hAnsi="Calibri" w:cs="Times New Roman"/>
+        </w:rPr>
+      </w:pPr>
+      <w:bookmarkStart w:id="9" w:name="_GoBack"/>
+      <w:bookmarkEnd w:id="9"/>
+    </w:p>
+    <w:p>
+      <w:pPr>
+        <w:rPr>
+          <w:rFonts w:hint="eastAsia"/>
+        </w:rPr>
+      </w:pPr>
     </w:p>
     <w:p>
       <w:pPr>
@@ -7560,12 +13914,11 @@
         <w:rPr>
           <w:rFonts w:hint="eastAsia"/>
         </w:rPr>
-        <w:lastRenderedPageBreak/>
         <w:t>参考</w:t>
       </w:r>
     </w:p>
     <w:p>
-      <w:hyperlink r:id="rId11" w:history="1">
+      <w:hyperlink r:id="rId21" w:history="1">
         <w:r>
           <w:rPr>
             <w:rStyle w:val="a7"/>
@@ -7668,6 +14021,153 @@
       </w:r>
     </w:p>
   </w:comment>
+  <w:comment w:id="3" w:author="key" w:date="2017-06-28T23:46:00Z" w:initials="k">
+    <w:p>
+      <w:pPr>
+        <w:pStyle w:val="aa"/>
+      </w:pPr>
+      <w:r>
+        <w:rPr>
+          <w:rStyle w:val="a9"/>
+        </w:rPr>
+        <w:annotationRef/>
+      </w:r>
+      <w:r>
+        <w:rPr>
+          <w:rFonts w:hint="eastAsia"/>
+        </w:rPr>
+        <w:t>图没看明白？</w:t>
+      </w:r>
+    </w:p>
+  </w:comment>
+  <w:comment w:id="4" w:author="key" w:date="2017-06-28T23:51:00Z" w:initials="k">
+    <w:p>
+      <w:pPr>
+        <w:pStyle w:val="aa"/>
+      </w:pPr>
+      <w:r>
+        <w:rPr>
+          <w:rStyle w:val="a9"/>
+        </w:rPr>
+        <w:annotationRef/>
+      </w:r>
+      <w:r>
+        <w:rPr>
+          <w:rFonts w:hint="eastAsia"/>
+        </w:rPr>
+        <w:t>地图</w:t>
+      </w:r>
+      <w:r>
+        <w:rPr>
+          <w:rFonts w:hint="eastAsia"/>
+        </w:rPr>
+        <w:t>bug</w:t>
+      </w:r>
+      <w:r>
+        <w:rPr>
+          <w:rFonts w:hint="eastAsia"/>
+        </w:rPr>
+        <w:t>原因？</w:t>
+      </w:r>
+    </w:p>
+  </w:comment>
+  <w:comment w:id="5" w:author="key" w:date="2017-06-29T00:20:00Z" w:initials="k">
+    <w:p>
+      <w:pPr>
+        <w:pStyle w:val="aa"/>
+      </w:pPr>
+      <w:r>
+        <w:rPr>
+          <w:rStyle w:val="a9"/>
+        </w:rPr>
+        <w:annotationRef/>
+      </w:r>
+      <w:r>
+        <w:t>/vendor/app</w:t>
+      </w:r>
+      <w:r>
+        <w:rPr>
+          <w:rFonts w:hint="eastAsia"/>
+        </w:rPr>
+        <w:t>？</w:t>
+      </w:r>
+    </w:p>
+  </w:comment>
+  <w:comment w:id="6" w:author="key" w:date="2017-06-28T23:57:00Z" w:initials="k">
+    <w:p>
+      <w:pPr>
+        <w:pStyle w:val="aa"/>
+      </w:pPr>
+      <w:r>
+        <w:rPr>
+          <w:rStyle w:val="a9"/>
+        </w:rPr>
+        <w:annotationRef/>
+      </w:r>
+      <w:r>
+        <w:rPr>
+          <w:rFonts w:hint="eastAsia"/>
+        </w:rPr>
+        <w:t>我也可以采用这样的方式</w:t>
+      </w:r>
+    </w:p>
+  </w:comment>
+  <w:comment w:id="7" w:author="key" w:date="2017-06-28T23:53:00Z" w:initials="k">
+    <w:p>
+      <w:pPr>
+        <w:pStyle w:val="aa"/>
+      </w:pPr>
+      <w:r>
+        <w:rPr>
+          <w:rStyle w:val="a9"/>
+        </w:rPr>
+        <w:annotationRef/>
+      </w:r>
+      <w:r>
+        <w:rPr>
+          <w:rFonts w:hint="eastAsia"/>
+        </w:rPr>
+        <w:t>升级打</w:t>
+      </w:r>
+      <w:r>
+        <w:rPr>
+          <w:rFonts w:hint="eastAsia"/>
+        </w:rPr>
+        <w:t>log</w:t>
+      </w:r>
+      <w:r>
+        <w:rPr>
+          <w:rFonts w:hint="eastAsia"/>
+        </w:rPr>
+        <w:t>测试时怎么优化的？</w:t>
+      </w:r>
+    </w:p>
+  </w:comment>
+  <w:comment w:id="8" w:author="key" w:date="2017-06-29T00:26:00Z" w:initials="k">
+    <w:p>
+      <w:pPr>
+        <w:pStyle w:val="aa"/>
+      </w:pPr>
+      <w:r>
+        <w:rPr>
+          <w:rStyle w:val="a9"/>
+        </w:rPr>
+        <w:annotationRef/>
+      </w:r>
+      <w:r>
+        <w:rPr>
+          <w:rFonts w:hint="eastAsia"/>
+        </w:rPr>
+        <w:t>-d</w:t>
+      </w:r>
+      <w:r>
+        <w:rPr>
+          <w:rFonts w:hint="eastAsia"/>
+        </w:rPr>
+        <w:t>为啥没有显示？</w:t>
+      </w:r>
+    </w:p>
+  </w:comment>
 </w:comments>
 </file>
 
@@ -9442,6 +15942,119 @@
     </w:lvl>
   </w:abstractNum>
   <w:abstractNum w:abstractNumId="16">
+    <w:nsid w:val="4DD6504F"/>
+    <w:multiLevelType w:val="hybridMultilevel"/>
+    <w:tmpl w:val="4726CE5E"/>
+    <w:lvl w:ilvl="0" w:tplc="0409000B">
+      <w:start w:val="1"/>
+      <w:numFmt w:val="bullet"/>
+      <w:lvlText w:val=""/>
+      <w:lvlJc w:val="left"/>
+      <w:pPr>
+        <w:ind w:left="420" w:hanging="420"/>
+      </w:pPr>
+      <w:rPr>
+        <w:rFonts w:ascii="Wingdings" w:hAnsi="Wingdings" w:hint="default"/>
+      </w:rPr>
+    </w:lvl>
+    <w:lvl w:ilvl="1" w:tplc="04090003" w:tentative="1">
+      <w:start w:val="1"/>
+      <w:numFmt w:val="bullet"/>
+      <w:lvlText w:val=""/>
+      <w:lvlJc w:val="left"/>
+      <w:pPr>
+        <w:ind w:left="840" w:hanging="420"/>
+      </w:pPr>
+      <w:rPr>
+        <w:rFonts w:ascii="Wingdings" w:hAnsi="Wingdings" w:hint="default"/>
+      </w:rPr>
+    </w:lvl>
+    <w:lvl w:ilvl="2" w:tplc="04090005" w:tentative="1">
+      <w:start w:val="1"/>
+      <w:numFmt w:val="bullet"/>
+      <w:lvlText w:val=""/>
+      <w:lvlJc w:val="left"/>
+      <w:pPr>
+        <w:ind w:left="1260" w:hanging="420"/>
+      </w:pPr>
+      <w:rPr>
+        <w:rFonts w:ascii="Wingdings" w:hAnsi="Wingdings" w:hint="default"/>
+      </w:rPr>
+    </w:lvl>
+    <w:lvl w:ilvl="3" w:tplc="04090001" w:tentative="1">
+      <w:start w:val="1"/>
+      <w:numFmt w:val="bullet"/>
+      <w:lvlText w:val=""/>
+      <w:lvlJc w:val="left"/>
+      <w:pPr>
+        <w:ind w:left="1680" w:hanging="420"/>
+      </w:pPr>
+      <w:rPr>
+        <w:rFonts w:ascii="Wingdings" w:hAnsi="Wingdings" w:hint="default"/>
+      </w:rPr>
+    </w:lvl>
+    <w:lvl w:ilvl="4" w:tplc="04090003" w:tentative="1">
+      <w:start w:val="1"/>
+      <w:numFmt w:val="bullet"/>
+      <w:lvlText w:val=""/>
+      <w:lvlJc w:val="left"/>
+      <w:pPr>
+        <w:ind w:left="2100" w:hanging="420"/>
+      </w:pPr>
+      <w:rPr>
+        <w:rFonts w:ascii="Wingdings" w:hAnsi="Wingdings" w:hint="default"/>
+      </w:rPr>
+    </w:lvl>
+    <w:lvl w:ilvl="5" w:tplc="04090005" w:tentative="1">
+      <w:start w:val="1"/>
+      <w:numFmt w:val="bullet"/>
+      <w:lvlText w:val=""/>
+      <w:lvlJc w:val="left"/>
+      <w:pPr>
+        <w:ind w:left="2520" w:hanging="420"/>
+      </w:pPr>
+      <w:rPr>
+        <w:rFonts w:ascii="Wingdings" w:hAnsi="Wingdings" w:hint="default"/>
+      </w:rPr>
+    </w:lvl>
+    <w:lvl w:ilvl="6" w:tplc="04090001" w:tentative="1">
+      <w:start w:val="1"/>
+      <w:numFmt w:val="bullet"/>
+      <w:lvlText w:val=""/>
+      <w:lvlJc w:val="left"/>
+      <w:pPr>
+        <w:ind w:left="2940" w:hanging="420"/>
+      </w:pPr>
+      <w:rPr>
+        <w:rFonts w:ascii="Wingdings" w:hAnsi="Wingdings" w:hint="default"/>
+      </w:rPr>
+    </w:lvl>
+    <w:lvl w:ilvl="7" w:tplc="04090003" w:tentative="1">
+      <w:start w:val="1"/>
+      <w:numFmt w:val="bullet"/>
+      <w:lvlText w:val=""/>
+      <w:lvlJc w:val="left"/>
+      <w:pPr>
+        <w:ind w:left="3360" w:hanging="420"/>
+      </w:pPr>
+      <w:rPr>
+        <w:rFonts w:ascii="Wingdings" w:hAnsi="Wingdings" w:hint="default"/>
+      </w:rPr>
+    </w:lvl>
+    <w:lvl w:ilvl="8" w:tplc="04090005" w:tentative="1">
+      <w:start w:val="1"/>
+      <w:numFmt w:val="bullet"/>
+      <w:lvlText w:val=""/>
+      <w:lvlJc w:val="left"/>
+      <w:pPr>
+        <w:ind w:left="3780" w:hanging="420"/>
+      </w:pPr>
+      <w:rPr>
+        <w:rFonts w:ascii="Wingdings" w:hAnsi="Wingdings" w:hint="default"/>
+      </w:rPr>
+    </w:lvl>
+  </w:abstractNum>
+  <w:abstractNum w:abstractNumId="17">
     <w:nsid w:val="5B99400A"/>
     <w:multiLevelType w:val="multilevel"/>
     <w:tmpl w:val="20C46EF0"/>
@@ -9530,7 +16143,7 @@
       </w:pPr>
     </w:lvl>
   </w:abstractNum>
-  <w:abstractNum w:abstractNumId="17">
+  <w:abstractNum w:abstractNumId="18">
     <w:nsid w:val="616524B7"/>
     <w:multiLevelType w:val="multilevel"/>
     <w:tmpl w:val="20C46EF0"/>
@@ -9619,7 +16232,93 @@
       </w:pPr>
     </w:lvl>
   </w:abstractNum>
-  <w:abstractNum w:abstractNumId="18">
+  <w:abstractNum w:abstractNumId="19">
+    <w:nsid w:val="6DA93443"/>
+    <w:multiLevelType w:val="multilevel"/>
+    <w:tmpl w:val="0409001F"/>
+    <w:lvl w:ilvl="0">
+      <w:start w:val="1"/>
+      <w:numFmt w:val="decimal"/>
+      <w:lvlText w:val="%1."/>
+      <w:lvlJc w:val="left"/>
+      <w:pPr>
+        <w:ind w:left="425" w:hanging="425"/>
+      </w:pPr>
+    </w:lvl>
+    <w:lvl w:ilvl="1">
+      <w:start w:val="1"/>
+      <w:numFmt w:val="decimal"/>
+      <w:lvlText w:val="%1.%2."/>
+      <w:lvlJc w:val="left"/>
+      <w:pPr>
+        <w:ind w:left="567" w:hanging="567"/>
+      </w:pPr>
+    </w:lvl>
+    <w:lvl w:ilvl="2">
+      <w:start w:val="1"/>
+      <w:numFmt w:val="decimal"/>
+      <w:lvlText w:val="%1.%2.%3."/>
+      <w:lvlJc w:val="left"/>
+      <w:pPr>
+        <w:ind w:left="709" w:hanging="709"/>
+      </w:pPr>
+    </w:lvl>
+    <w:lvl w:ilvl="3">
+      <w:start w:val="1"/>
+      <w:numFmt w:val="decimal"/>
+      <w:lvlText w:val="%1.%2.%3.%4."/>
+      <w:lvlJc w:val="left"/>
+      <w:pPr>
+        <w:ind w:left="851" w:hanging="851"/>
+      </w:pPr>
+    </w:lvl>
+    <w:lvl w:ilvl="4">
+      <w:start w:val="1"/>
+      <w:numFmt w:val="decimal"/>
+      <w:lvlText w:val="%1.%2.%3.%4.%5."/>
+      <w:lvlJc w:val="left"/>
+      <w:pPr>
+        <w:ind w:left="992" w:hanging="992"/>
+      </w:pPr>
+    </w:lvl>
+    <w:lvl w:ilvl="5">
+      <w:start w:val="1"/>
+      <w:numFmt w:val="decimal"/>
+      <w:lvlText w:val="%1.%2.%3.%4.%5.%6."/>
+      <w:lvlJc w:val="left"/>
+      <w:pPr>
+        <w:ind w:left="1134" w:hanging="1134"/>
+      </w:pPr>
+    </w:lvl>
+    <w:lvl w:ilvl="6">
+      <w:start w:val="1"/>
+      <w:numFmt w:val="decimal"/>
+      <w:lvlText w:val="%1.%2.%3.%4.%5.%6.%7."/>
+      <w:lvlJc w:val="left"/>
+      <w:pPr>
+        <w:ind w:left="1276" w:hanging="1276"/>
+      </w:pPr>
+    </w:lvl>
+    <w:lvl w:ilvl="7">
+      <w:start w:val="1"/>
+      <w:numFmt w:val="decimal"/>
+      <w:lvlText w:val="%1.%2.%3.%4.%5.%6.%7.%8."/>
+      <w:lvlJc w:val="left"/>
+      <w:pPr>
+        <w:ind w:left="1418" w:hanging="1418"/>
+      </w:pPr>
+    </w:lvl>
+    <w:lvl w:ilvl="8">
+      <w:start w:val="1"/>
+      <w:numFmt w:val="decimal"/>
+      <w:lvlText w:val="%1.%2.%3.%4.%5.%6.%7.%8.%9."/>
+      <w:lvlJc w:val="left"/>
+      <w:pPr>
+        <w:ind w:left="1559" w:hanging="1559"/>
+      </w:pPr>
+    </w:lvl>
+  </w:abstractNum>
+  <w:abstractNum w:abstractNumId="20">
     <w:nsid w:val="6F4A484E"/>
     <w:multiLevelType w:val="multilevel"/>
     <w:tmpl w:val="0409001F"/>
@@ -9705,7 +16404,7 @@
       </w:pPr>
     </w:lvl>
   </w:abstractNum>
-  <w:abstractNum w:abstractNumId="19">
+  <w:abstractNum w:abstractNumId="21">
     <w:nsid w:val="72404FCA"/>
     <w:multiLevelType w:val="multilevel"/>
     <w:tmpl w:val="20C46EF0"/>
@@ -9794,7 +16493,7 @@
       </w:pPr>
     </w:lvl>
   </w:abstractNum>
-  <w:abstractNum w:abstractNumId="20">
+  <w:abstractNum w:abstractNumId="22">
     <w:nsid w:val="727D75C3"/>
     <w:multiLevelType w:val="multilevel"/>
     <w:tmpl w:val="0409001F"/>
@@ -9880,7 +16579,7 @@
       </w:pPr>
     </w:lvl>
   </w:abstractNum>
-  <w:abstractNum w:abstractNumId="21">
+  <w:abstractNum w:abstractNumId="23">
     <w:nsid w:val="75E3565A"/>
     <w:multiLevelType w:val="multilevel"/>
     <w:tmpl w:val="0409001F"/>
@@ -9966,7 +16665,7 @@
       </w:pPr>
     </w:lvl>
   </w:abstractNum>
-  <w:abstractNum w:abstractNumId="22">
+  <w:abstractNum w:abstractNumId="24">
     <w:nsid w:val="764C1C4F"/>
     <w:multiLevelType w:val="multilevel"/>
     <w:tmpl w:val="095A1FC6"/>
@@ -10115,7 +16814,93 @@
       </w:rPr>
     </w:lvl>
   </w:abstractNum>
-  <w:abstractNum w:abstractNumId="23">
+  <w:abstractNum w:abstractNumId="25">
+    <w:nsid w:val="7CAD59C4"/>
+    <w:multiLevelType w:val="multilevel"/>
+    <w:tmpl w:val="0409001F"/>
+    <w:lvl w:ilvl="0">
+      <w:start w:val="1"/>
+      <w:numFmt w:val="decimal"/>
+      <w:lvlText w:val="%1."/>
+      <w:lvlJc w:val="left"/>
+      <w:pPr>
+        <w:ind w:left="425" w:hanging="425"/>
+      </w:pPr>
+    </w:lvl>
+    <w:lvl w:ilvl="1">
+      <w:start w:val="1"/>
+      <w:numFmt w:val="decimal"/>
+      <w:lvlText w:val="%1.%2."/>
+      <w:lvlJc w:val="left"/>
+      <w:pPr>
+        <w:ind w:left="567" w:hanging="567"/>
+      </w:pPr>
+    </w:lvl>
+    <w:lvl w:ilvl="2">
+      <w:start w:val="1"/>
+      <w:numFmt w:val="decimal"/>
+      <w:lvlText w:val="%1.%2.%3."/>
+      <w:lvlJc w:val="left"/>
+      <w:pPr>
+        <w:ind w:left="709" w:hanging="709"/>
+      </w:pPr>
+    </w:lvl>
+    <w:lvl w:ilvl="3">
+      <w:start w:val="1"/>
+      <w:numFmt w:val="decimal"/>
+      <w:lvlText w:val="%1.%2.%3.%4."/>
+      <w:lvlJc w:val="left"/>
+      <w:pPr>
+        <w:ind w:left="851" w:hanging="851"/>
+      </w:pPr>
+    </w:lvl>
+    <w:lvl w:ilvl="4">
+      <w:start w:val="1"/>
+      <w:numFmt w:val="decimal"/>
+      <w:lvlText w:val="%1.%2.%3.%4.%5."/>
+      <w:lvlJc w:val="left"/>
+      <w:pPr>
+        <w:ind w:left="992" w:hanging="992"/>
+      </w:pPr>
+    </w:lvl>
+    <w:lvl w:ilvl="5">
+      <w:start w:val="1"/>
+      <w:numFmt w:val="decimal"/>
+      <w:lvlText w:val="%1.%2.%3.%4.%5.%6."/>
+      <w:lvlJc w:val="left"/>
+      <w:pPr>
+        <w:ind w:left="1134" w:hanging="1134"/>
+      </w:pPr>
+    </w:lvl>
+    <w:lvl w:ilvl="6">
+      <w:start w:val="1"/>
+      <w:numFmt w:val="decimal"/>
+      <w:lvlText w:val="%1.%2.%3.%4.%5.%6.%7."/>
+      <w:lvlJc w:val="left"/>
+      <w:pPr>
+        <w:ind w:left="1276" w:hanging="1276"/>
+      </w:pPr>
+    </w:lvl>
+    <w:lvl w:ilvl="7">
+      <w:start w:val="1"/>
+      <w:numFmt w:val="decimal"/>
+      <w:lvlText w:val="%1.%2.%3.%4.%5.%6.%7.%8."/>
+      <w:lvlJc w:val="left"/>
+      <w:pPr>
+        <w:ind w:left="1418" w:hanging="1418"/>
+      </w:pPr>
+    </w:lvl>
+    <w:lvl w:ilvl="8">
+      <w:start w:val="1"/>
+      <w:numFmt w:val="decimal"/>
+      <w:lvlText w:val="%1.%2.%3.%4.%5.%6.%7.%8.%9."/>
+      <w:lvlJc w:val="left"/>
+      <w:pPr>
+        <w:ind w:left="1559" w:hanging="1559"/>
+      </w:pPr>
+    </w:lvl>
+  </w:abstractNum>
+  <w:abstractNum w:abstractNumId="26">
     <w:nsid w:val="7D446239"/>
     <w:multiLevelType w:val="hybridMultilevel"/>
     <w:tmpl w:val="87EE1674"/>
@@ -10204,7 +16989,7 @@
       </w:pPr>
     </w:lvl>
   </w:abstractNum>
-  <w:abstractNum w:abstractNumId="24">
+  <w:abstractNum w:abstractNumId="27">
     <w:nsid w:val="7EF30BDE"/>
     <w:multiLevelType w:val="hybridMultilevel"/>
     <w:tmpl w:val="CC74015A"/>
@@ -10297,13 +17082,13 @@
     <w:abstractNumId w:val="1"/>
   </w:num>
   <w:num w:numId="3">
-    <w:abstractNumId w:val="16"/>
+    <w:abstractNumId w:val="17"/>
   </w:num>
   <w:num w:numId="4">
     <w:abstractNumId w:val="11"/>
   </w:num>
   <w:num w:numId="5">
-    <w:abstractNumId w:val="18"/>
+    <w:abstractNumId w:val="20"/>
   </w:num>
   <w:num w:numId="6">
     <w:abstractNumId w:val="5"/>
@@ -10312,7 +17097,7 @@
     <w:abstractNumId w:val="13"/>
   </w:num>
   <w:num w:numId="8">
-    <w:abstractNumId w:val="17"/>
+    <w:abstractNumId w:val="18"/>
   </w:num>
   <w:num w:numId="9">
     <w:abstractNumId w:val="4"/>
@@ -10321,19 +17106,19 @@
     <w:abstractNumId w:val="7"/>
   </w:num>
   <w:num w:numId="11">
-    <w:abstractNumId w:val="19"/>
+    <w:abstractNumId w:val="21"/>
   </w:num>
   <w:num w:numId="12">
     <w:abstractNumId w:val="3"/>
   </w:num>
   <w:num w:numId="13">
-    <w:abstractNumId w:val="21"/>
+    <w:abstractNumId w:val="23"/>
   </w:num>
   <w:num w:numId="14">
-    <w:abstractNumId w:val="20"/>
+    <w:abstractNumId w:val="22"/>
   </w:num>
   <w:num w:numId="15">
-    <w:abstractNumId w:val="23"/>
+    <w:abstractNumId w:val="26"/>
   </w:num>
   <w:num w:numId="16">
     <w:abstractNumId w:val="8"/>
@@ -10351,19 +17136,28 @@
     <w:abstractNumId w:val="6"/>
   </w:num>
   <w:num w:numId="21">
-    <w:abstractNumId w:val="22"/>
+    <w:abstractNumId w:val="24"/>
   </w:num>
   <w:num w:numId="22">
     <w:abstractNumId w:val="9"/>
   </w:num>
   <w:num w:numId="23">
-    <w:abstractNumId w:val="24"/>
+    <w:abstractNumId w:val="27"/>
   </w:num>
   <w:num w:numId="24">
     <w:abstractNumId w:val="2"/>
   </w:num>
   <w:num w:numId="25">
     <w:abstractNumId w:val="0"/>
+  </w:num>
+  <w:num w:numId="26">
+    <w:abstractNumId w:val="25"/>
+  </w:num>
+  <w:num w:numId="27">
+    <w:abstractNumId w:val="19"/>
+  </w:num>
+  <w:num w:numId="28">
+    <w:abstractNumId w:val="16"/>
   </w:num>
 </w:numbering>
 </file>
@@ -10753,7 +17547,6 @@
     <w:name w:val="Normal (Web)"/>
     <w:basedOn w:val="a"/>
     <w:uiPriority w:val="99"/>
-    <w:semiHidden/>
     <w:unhideWhenUsed/>
     <w:rsid w:val="00F02F4F"/>
     <w:pPr>
@@ -10992,6 +17785,37 @@
       <w:sz w:val="28"/>
       <w:szCs w:val="28"/>
     </w:rPr>
+  </w:style>
+  <w:style w:type="table" w:styleId="ac">
+    <w:name w:val="Table Grid"/>
+    <w:basedOn w:val="a1"/>
+    <w:uiPriority w:val="39"/>
+    <w:rsid w:val="005F5949"/>
+    <w:tblPr>
+      <w:tblBorders>
+        <w:top w:val="single" w:sz="4" w:space="0" w:color="auto"/>
+        <w:left w:val="single" w:sz="4" w:space="0" w:color="auto"/>
+        <w:bottom w:val="single" w:sz="4" w:space="0" w:color="auto"/>
+        <w:right w:val="single" w:sz="4" w:space="0" w:color="auto"/>
+        <w:insideH w:val="single" w:sz="4" w:space="0" w:color="auto"/>
+        <w:insideV w:val="single" w:sz="4" w:space="0" w:color="auto"/>
+      </w:tblBorders>
+    </w:tblPr>
+  </w:style>
+  <w:style w:type="character" w:customStyle="1" w:styleId="hljs-builtin">
+    <w:name w:val="hljs-built_in"/>
+    <w:basedOn w:val="a0"/>
+    <w:rsid w:val="005F5949"/>
+  </w:style>
+  <w:style w:type="character" w:customStyle="1" w:styleId="hljs-number">
+    <w:name w:val="hljs-number"/>
+    <w:basedOn w:val="a0"/>
+    <w:rsid w:val="005F5949"/>
+  </w:style>
+  <w:style w:type="character" w:customStyle="1" w:styleId="hljs-comment">
+    <w:name w:val="hljs-comment"/>
+    <w:basedOn w:val="a0"/>
+    <w:rsid w:val="005F5949"/>
   </w:style>
 </w:styles>
 </file>
@@ -11381,7 +18205,6 @@
     <w:name w:val="Normal (Web)"/>
     <w:basedOn w:val="a"/>
     <w:uiPriority w:val="99"/>
-    <w:semiHidden/>
     <w:unhideWhenUsed/>
     <w:rsid w:val="00F02F4F"/>
     <w:pPr>
@@ -11620,6 +18443,37 @@
       <w:sz w:val="28"/>
       <w:szCs w:val="28"/>
     </w:rPr>
+  </w:style>
+  <w:style w:type="table" w:styleId="ac">
+    <w:name w:val="Table Grid"/>
+    <w:basedOn w:val="a1"/>
+    <w:uiPriority w:val="39"/>
+    <w:rsid w:val="005F5949"/>
+    <w:tblPr>
+      <w:tblBorders>
+        <w:top w:val="single" w:sz="4" w:space="0" w:color="auto"/>
+        <w:left w:val="single" w:sz="4" w:space="0" w:color="auto"/>
+        <w:bottom w:val="single" w:sz="4" w:space="0" w:color="auto"/>
+        <w:right w:val="single" w:sz="4" w:space="0" w:color="auto"/>
+        <w:insideH w:val="single" w:sz="4" w:space="0" w:color="auto"/>
+        <w:insideV w:val="single" w:sz="4" w:space="0" w:color="auto"/>
+      </w:tblBorders>
+    </w:tblPr>
+  </w:style>
+  <w:style w:type="character" w:customStyle="1" w:styleId="hljs-builtin">
+    <w:name w:val="hljs-built_in"/>
+    <w:basedOn w:val="a0"/>
+    <w:rsid w:val="005F5949"/>
+  </w:style>
+  <w:style w:type="character" w:customStyle="1" w:styleId="hljs-number">
+    <w:name w:val="hljs-number"/>
+    <w:basedOn w:val="a0"/>
+    <w:rsid w:val="005F5949"/>
+  </w:style>
+  <w:style w:type="character" w:customStyle="1" w:styleId="hljs-comment">
+    <w:name w:val="hljs-comment"/>
+    <w:basedOn w:val="a0"/>
+    <w:rsid w:val="005F5949"/>
   </w:style>
 </w:styles>
 </file>
@@ -11879,7 +18733,7 @@
   <a:extraClrSchemeLst/>
   <a:extLst>
     <a:ext uri="{05A4C25C-085E-4340-85A3-A5531E510DB2}">
-      <thm15:themeFamily xmlns="" xmlns:thm15="http://schemas.microsoft.com/office/thememl/2012/main" name="Office Theme" id="{62F939B6-93AF-4DB8-9C6B-D6C7DFDC589F}" vid="{4A3C46E8-61CC-4603-A589-7422A47A8E4A}"/>
+      <thm15:themeFamily xmlns:thm15="http://schemas.microsoft.com/office/thememl/2012/main" xmlns="" name="Office Theme" id="{62F939B6-93AF-4DB8-9C6B-D6C7DFDC589F}" vid="{4A3C46E8-61CC-4603-A589-7422A47A8E4A}"/>
     </a:ext>
   </a:extLst>
 </a:theme>

--- a/asys.note.docx
+++ b/asys.note.docx
@@ -1,6 +1,6 @@
 
 <file path=word/document.xml><?xml version="1.0" encoding="utf-8"?>
-<w:document xmlns:wpc="http://schemas.microsoft.com/office/word/2010/wordprocessingCanvas" xmlns:mc="http://schemas.openxmlformats.org/markup-compatibility/2006" xmlns:o="urn:schemas-microsoft-com:office:office" xmlns:r="http://schemas.openxmlformats.org/officeDocument/2006/relationships" xmlns:m="http://schemas.openxmlformats.org/officeDocument/2006/math" xmlns:v="urn:schemas-microsoft-com:vml" xmlns:wp14="http://schemas.microsoft.com/office/word/2010/wordprocessingDrawing" xmlns:wp="http://schemas.openxmlformats.org/drawingml/2006/wordprocessingDrawing" xmlns:w10="urn:schemas-microsoft-com:office:word" xmlns:w="http://schemas.openxmlformats.org/wordprocessingml/2006/main" xmlns:w14="http://schemas.microsoft.com/office/word/2010/wordml" xmlns:w15="http://schemas.microsoft.com/office/word/2012/wordml" xmlns:wpg="http://schemas.microsoft.com/office/word/2010/wordprocessingGroup" xmlns:wpi="http://schemas.microsoft.com/office/word/2010/wordprocessingInk" xmlns:wne="http://schemas.microsoft.com/office/word/2006/wordml" xmlns:wps="http://schemas.microsoft.com/office/word/2010/wordprocessingShape" mc:Ignorable="w14 w15 wp14">
+<w:document xmlns:wpc="http://schemas.microsoft.com/office/word/2010/wordprocessingCanvas" xmlns:mc="http://schemas.openxmlformats.org/markup-compatibility/2006" xmlns:o="urn:schemas-microsoft-com:office:office" xmlns:r="http://schemas.openxmlformats.org/officeDocument/2006/relationships" xmlns:m="http://schemas.openxmlformats.org/officeDocument/2006/math" xmlns:v="urn:schemas-microsoft-com:vml" xmlns:wp14="http://schemas.microsoft.com/office/word/2010/wordprocessingDrawing" xmlns:wp="http://schemas.openxmlformats.org/drawingml/2006/wordprocessingDrawing" xmlns:w10="urn:schemas-microsoft-com:office:word" xmlns:w="http://schemas.openxmlformats.org/wordprocessingml/2006/main" xmlns:w14="http://schemas.microsoft.com/office/word/2010/wordml" xmlns:wpg="http://schemas.microsoft.com/office/word/2010/wordprocessingGroup" xmlns:wpi="http://schemas.microsoft.com/office/word/2010/wordprocessingInk" xmlns:wne="http://schemas.microsoft.com/office/word/2006/wordml" xmlns:wps="http://schemas.microsoft.com/office/word/2010/wordprocessingShape" mc:Ignorable="w14 wp14">
   <w:body>
     <w:p>
       <w:pPr>
@@ -76,7 +76,21 @@
         <w:rPr>
           <w:rFonts w:hint="eastAsia"/>
         </w:rPr>
-        <w:t>第三方应用安装</w:t>
+        <w:t>第三</w:t>
+      </w:r>
+      <w:proofErr w:type="gramStart"/>
+      <w:r>
+        <w:rPr>
+          <w:rFonts w:hint="eastAsia"/>
+        </w:rPr>
+        <w:t>方应用</w:t>
+      </w:r>
+      <w:proofErr w:type="gramEnd"/>
+      <w:r>
+        <w:rPr>
+          <w:rFonts w:hint="eastAsia"/>
+        </w:rPr>
+        <w:t>安装</w:t>
       </w:r>
     </w:p>
     <w:p>
@@ -102,7 +116,7 @@
                     </pic:cNvPicPr>
                   </pic:nvPicPr>
                   <pic:blipFill>
-                    <a:blip r:embed="rId8" cstate="print">
+                    <a:blip r:embed="rId9" cstate="print">
                       <a:extLst>
                         <a:ext uri="{28A0092B-C50C-407E-A947-70E740481C1C}">
                           <a14:useLocalDpi xmlns:a14="http://schemas.microsoft.com/office/drawing/2010/main" val="0"/>
@@ -272,13 +286,29 @@
           <w:rFonts w:hint="eastAsia"/>
           <w:b/>
         </w:rPr>
-        <w:t>安装应用程序的过程，其实就是解析析应用程序配置文件</w:t>
-      </w:r>
+        <w:t>安装应用程序的过程，其实就是解析</w:t>
+      </w:r>
+      <w:proofErr w:type="gramStart"/>
       <w:r>
         <w:rPr>
           <w:rFonts w:hint="eastAsia"/>
           <w:b/>
         </w:rPr>
+        <w:t>析</w:t>
+      </w:r>
+      <w:proofErr w:type="gramEnd"/>
+      <w:r>
+        <w:rPr>
+          <w:rFonts w:hint="eastAsia"/>
+          <w:b/>
+        </w:rPr>
+        <w:t>应用程序配置文件</w:t>
+      </w:r>
+      <w:r>
+        <w:rPr>
+          <w:rFonts w:hint="eastAsia"/>
+          <w:b/>
+        </w:rPr>
         <w:t>AndroidManifest.xml</w:t>
       </w:r>
       <w:r>
@@ -286,7 +316,23 @@
           <w:rFonts w:hint="eastAsia"/>
           <w:b/>
         </w:rPr>
-        <w:t>的过程，并从里面得到得到应用程序的相关信息，例如得到应用程序的组件</w:t>
+        <w:t>的过程，并从里面</w:t>
+      </w:r>
+      <w:proofErr w:type="gramStart"/>
+      <w:r>
+        <w:rPr>
+          <w:rFonts w:hint="eastAsia"/>
+          <w:b/>
+        </w:rPr>
+        <w:t>得到得到</w:t>
+      </w:r>
+      <w:proofErr w:type="gramEnd"/>
+      <w:r>
+        <w:rPr>
+          <w:rFonts w:hint="eastAsia"/>
+          <w:b/>
+        </w:rPr>
+        <w:t>应用程序的相关信息，例如得到应用程序的组件</w:t>
       </w:r>
       <w:r>
         <w:rPr>
@@ -549,7 +595,21 @@
         <w:rPr>
           <w:rFonts w:hint="eastAsia"/>
         </w:rPr>
-        <w:t>第三方应用安装：通过</w:t>
+        <w:t>第三</w:t>
+      </w:r>
+      <w:proofErr w:type="gramStart"/>
+      <w:r>
+        <w:rPr>
+          <w:rFonts w:hint="eastAsia"/>
+        </w:rPr>
+        <w:t>方应用</w:t>
+      </w:r>
+      <w:proofErr w:type="gramEnd"/>
+      <w:r>
+        <w:rPr>
+          <w:rFonts w:hint="eastAsia"/>
+        </w:rPr>
+        <w:t>安装：通过</w:t>
       </w:r>
       <w:r>
         <w:rPr>
@@ -626,19 +686,42 @@
     </w:p>
     <w:p>
       <w:pPr>
-        <w:pStyle w:val="a6"/>
-        <w:ind w:firstLineChars="176" w:firstLine="422"/>
-      </w:pPr>
-      <w:r>
-        <w:t>安装过程：复制APK安装包到data/app目录下，解压并扫描安装包，把dex文件(Dalvik字节码)保存到dalvik-cache目录，并data/data目录下创建对应的应用数据目录。</w:t>
-      </w:r>
-    </w:p>
-    <w:p>
-      <w:pPr>
-        <w:pStyle w:val="a6"/>
-        <w:ind w:firstLineChars="176" w:firstLine="422"/>
-      </w:pPr>
-      <w:r>
+        <w:ind w:firstLineChars="200" w:firstLine="420"/>
+        <w:rPr>
+          <w:rFonts w:asciiTheme="minorEastAsia" w:hAnsiTheme="minorEastAsia"/>
+        </w:rPr>
+      </w:pPr>
+      <w:r>
+        <w:rPr>
+          <w:rFonts w:asciiTheme="minorEastAsia" w:hAnsiTheme="minorEastAsia"/>
+        </w:rPr>
+        <w:t>安装过程：复制APK安装包到data/app目录下，解压并扫描安装包，把dex文件(Dalvik字节码)保存到</w:t>
+      </w:r>
+      <w:r>
+        <w:rPr>
+          <w:rFonts w:asciiTheme="minorEastAsia" w:hAnsiTheme="minorEastAsia"/>
+          <w:b/>
+        </w:rPr>
+        <w:t>dalvik-cache</w:t>
+      </w:r>
+      <w:r>
+        <w:rPr>
+          <w:rFonts w:asciiTheme="minorEastAsia" w:hAnsiTheme="minorEastAsia"/>
+        </w:rPr>
+        <w:t>目录，并data/data目录下创建对应的应用数据目录。</w:t>
+      </w:r>
+    </w:p>
+    <w:p>
+      <w:pPr>
+        <w:ind w:firstLineChars="200" w:firstLine="420"/>
+        <w:rPr>
+          <w:rFonts w:asciiTheme="minorEastAsia" w:hAnsiTheme="minorEastAsia"/>
+        </w:rPr>
+      </w:pPr>
+      <w:r>
+        <w:rPr>
+          <w:rFonts w:asciiTheme="minorEastAsia" w:hAnsiTheme="minorEastAsia"/>
+        </w:rPr>
         <w:t>卸载过程：删除安装过程中在上述三个目录下创建的文件及目录。</w:t>
       </w:r>
     </w:p>
@@ -1661,7 +1744,21 @@
         <w:rPr>
           <w:rFonts w:hint="eastAsia"/>
         </w:rPr>
-        <w:t>安装应用程序的过程，其实就是解析析应用程序配置文件</w:t>
+        <w:t>安装应用程序的过程，其实就是解析</w:t>
+      </w:r>
+      <w:proofErr w:type="gramStart"/>
+      <w:r>
+        <w:rPr>
+          <w:rFonts w:hint="eastAsia"/>
+        </w:rPr>
+        <w:t>析</w:t>
+      </w:r>
+      <w:proofErr w:type="gramEnd"/>
+      <w:r>
+        <w:rPr>
+          <w:rFonts w:hint="eastAsia"/>
+        </w:rPr>
+        <w:t>应用程序配置文件</w:t>
       </w:r>
       <w:r>
         <w:rPr>
@@ -1673,7 +1770,21 @@
         <w:rPr>
           <w:rFonts w:hint="eastAsia"/>
         </w:rPr>
-        <w:t>的过程，并从里面得到得到应用程序的相关信息，例如得到应用程序的组件</w:t>
+        <w:t>的过程，并从里面</w:t>
+      </w:r>
+      <w:proofErr w:type="gramStart"/>
+      <w:r>
+        <w:rPr>
+          <w:rFonts w:hint="eastAsia"/>
+        </w:rPr>
+        <w:t>得到得到</w:t>
+      </w:r>
+      <w:proofErr w:type="gramEnd"/>
+      <w:r>
+        <w:rPr>
+          <w:rFonts w:hint="eastAsia"/>
+        </w:rPr>
+        <w:t>应用程序的相关信息，例如得到应用程序的组件</w:t>
       </w:r>
       <w:r>
         <w:rPr>
@@ -3403,7 +3514,15 @@
         <w:t>其入口函数源文件为</w:t>
       </w:r>
       <w:r>
-        <w:t xml:space="preserve">pm.java </w:t>
+        <w:t>pm.</w:t>
+      </w:r>
+      <w:proofErr w:type="gramStart"/>
+      <w:r>
+        <w:t>java</w:t>
+      </w:r>
+      <w:proofErr w:type="gramEnd"/>
+      <w:r>
+        <w:t xml:space="preserve"> </w:t>
       </w:r>
     </w:p>
     <w:p>
@@ -3616,6 +3735,7 @@
           <w:szCs w:val="22"/>
         </w:rPr>
       </w:pPr>
+      <w:proofErr w:type="gramStart"/>
       <w:r>
         <w:rPr>
           <w:rFonts w:asciiTheme="minorHAnsi" w:eastAsiaTheme="minorEastAsia" w:hAnsiTheme="minorHAnsi" w:cstheme="minorBidi"/>
@@ -3623,39 +3743,39 @@
           <w:sz w:val="21"/>
           <w:szCs w:val="22"/>
         </w:rPr>
-        <w:t xml:space="preserve">private void runInstall() {  </w:t>
-      </w:r>
-    </w:p>
-    <w:p>
-      <w:pPr>
-        <w:pStyle w:val="HTML"/>
+        <w:t>private</w:t>
+      </w:r>
+      <w:proofErr w:type="gramEnd"/>
+      <w:r>
         <w:rPr>
           <w:rFonts w:asciiTheme="minorHAnsi" w:eastAsiaTheme="minorEastAsia" w:hAnsiTheme="minorHAnsi" w:cstheme="minorBidi"/>
           <w:kern w:val="2"/>
           <w:sz w:val="21"/>
           <w:szCs w:val="22"/>
         </w:rPr>
-      </w:pPr>
-      <w:r>
+        <w:t xml:space="preserve"> void runInstall() {  </w:t>
+      </w:r>
+    </w:p>
+    <w:p>
+      <w:pPr>
+        <w:pStyle w:val="HTML"/>
         <w:rPr>
           <w:rFonts w:asciiTheme="minorHAnsi" w:eastAsiaTheme="minorEastAsia" w:hAnsiTheme="minorHAnsi" w:cstheme="minorBidi"/>
           <w:kern w:val="2"/>
           <w:sz w:val="21"/>
           <w:szCs w:val="22"/>
         </w:rPr>
-        <w:t xml:space="preserve">      int installFlags = 0;  </w:t>
-      </w:r>
-    </w:p>
-    <w:p>
-      <w:pPr>
-        <w:pStyle w:val="HTML"/>
+      </w:pPr>
+      <w:r>
         <w:rPr>
           <w:rFonts w:asciiTheme="minorHAnsi" w:eastAsiaTheme="minorEastAsia" w:hAnsiTheme="minorHAnsi" w:cstheme="minorBidi"/>
           <w:kern w:val="2"/>
           <w:sz w:val="21"/>
           <w:szCs w:val="22"/>
         </w:rPr>
-      </w:pPr>
+        <w:t xml:space="preserve">      </w:t>
+      </w:r>
+      <w:proofErr w:type="gramStart"/>
       <w:r>
         <w:rPr>
           <w:rFonts w:asciiTheme="minorHAnsi" w:eastAsiaTheme="minorEastAsia" w:hAnsiTheme="minorHAnsi" w:cstheme="minorBidi"/>
@@ -3663,59 +3783,59 @@
           <w:sz w:val="21"/>
           <w:szCs w:val="22"/>
         </w:rPr>
-        <w:t xml:space="preserve">      String installerPackageName = null;  </w:t>
-      </w:r>
-    </w:p>
-    <w:p>
-      <w:pPr>
-        <w:pStyle w:val="HTML"/>
+        <w:t>int</w:t>
+      </w:r>
+      <w:proofErr w:type="gramEnd"/>
+      <w:r>
         <w:rPr>
           <w:rFonts w:asciiTheme="minorHAnsi" w:eastAsiaTheme="minorEastAsia" w:hAnsiTheme="minorHAnsi" w:cstheme="minorBidi"/>
           <w:kern w:val="2"/>
           <w:sz w:val="21"/>
           <w:szCs w:val="22"/>
         </w:rPr>
-      </w:pPr>
-      <w:r>
+        <w:t xml:space="preserve"> installFlags = 0;  </w:t>
+      </w:r>
+    </w:p>
+    <w:p>
+      <w:pPr>
+        <w:pStyle w:val="HTML"/>
         <w:rPr>
           <w:rFonts w:asciiTheme="minorHAnsi" w:eastAsiaTheme="minorEastAsia" w:hAnsiTheme="minorHAnsi" w:cstheme="minorBidi"/>
           <w:kern w:val="2"/>
           <w:sz w:val="21"/>
           <w:szCs w:val="22"/>
         </w:rPr>
-        <w:t xml:space="preserve">      String opt;  </w:t>
-      </w:r>
-    </w:p>
-    <w:p>
-      <w:pPr>
-        <w:pStyle w:val="HTML"/>
+      </w:pPr>
+      <w:r>
         <w:rPr>
           <w:rFonts w:asciiTheme="minorHAnsi" w:eastAsiaTheme="minorEastAsia" w:hAnsiTheme="minorHAnsi" w:cstheme="minorBidi"/>
           <w:kern w:val="2"/>
           <w:sz w:val="21"/>
           <w:szCs w:val="22"/>
         </w:rPr>
-      </w:pPr>
-      <w:r>
+        <w:t xml:space="preserve">      String installerPackageName = null;  </w:t>
+      </w:r>
+    </w:p>
+    <w:p>
+      <w:pPr>
+        <w:pStyle w:val="HTML"/>
         <w:rPr>
           <w:rFonts w:asciiTheme="minorHAnsi" w:eastAsiaTheme="minorEastAsia" w:hAnsiTheme="minorHAnsi" w:cstheme="minorBidi"/>
           <w:kern w:val="2"/>
           <w:sz w:val="21"/>
           <w:szCs w:val="22"/>
         </w:rPr>
-        <w:t xml:space="preserve">      while ((opt=nextOption()) != null) {  </w:t>
-      </w:r>
-    </w:p>
-    <w:p>
-      <w:pPr>
-        <w:pStyle w:val="HTML"/>
+      </w:pPr>
+      <w:r>
         <w:rPr>
           <w:rFonts w:asciiTheme="minorHAnsi" w:eastAsiaTheme="minorEastAsia" w:hAnsiTheme="minorHAnsi" w:cstheme="minorBidi"/>
           <w:kern w:val="2"/>
           <w:sz w:val="21"/>
           <w:szCs w:val="22"/>
         </w:rPr>
-      </w:pPr>
+        <w:t xml:space="preserve">      </w:t>
+      </w:r>
+      <w:proofErr w:type="gramStart"/>
       <w:r>
         <w:rPr>
           <w:rFonts w:asciiTheme="minorHAnsi" w:eastAsiaTheme="minorEastAsia" w:hAnsiTheme="minorHAnsi" w:cstheme="minorBidi"/>
@@ -3723,27 +3843,137 @@
           <w:sz w:val="21"/>
           <w:szCs w:val="22"/>
         </w:rPr>
-        <w:t xml:space="preserve">          if (opt.equals("-l")) {  </w:t>
-      </w:r>
-    </w:p>
-    <w:p>
-      <w:pPr>
-        <w:pStyle w:val="HTML"/>
+        <w:t>String opt</w:t>
+      </w:r>
+      <w:proofErr w:type="gramEnd"/>
+      <w:r>
         <w:rPr>
           <w:rFonts w:asciiTheme="minorHAnsi" w:eastAsiaTheme="minorEastAsia" w:hAnsiTheme="minorHAnsi" w:cstheme="minorBidi"/>
           <w:kern w:val="2"/>
           <w:sz w:val="21"/>
           <w:szCs w:val="22"/>
         </w:rPr>
-      </w:pPr>
-      <w:r>
+        <w:t xml:space="preserve">;  </w:t>
+      </w:r>
+    </w:p>
+    <w:p>
+      <w:pPr>
+        <w:pStyle w:val="HTML"/>
         <w:rPr>
           <w:rFonts w:asciiTheme="minorHAnsi" w:eastAsiaTheme="minorEastAsia" w:hAnsiTheme="minorHAnsi" w:cstheme="minorBidi"/>
           <w:kern w:val="2"/>
           <w:sz w:val="21"/>
           <w:szCs w:val="22"/>
         </w:rPr>
-        <w:t xml:space="preserve">              installFlags |= PackageManager.INSTALL_FORWARD_LOCK;  </w:t>
+      </w:pPr>
+      <w:r>
+        <w:rPr>
+          <w:rFonts w:asciiTheme="minorHAnsi" w:eastAsiaTheme="minorEastAsia" w:hAnsiTheme="minorHAnsi" w:cstheme="minorBidi"/>
+          <w:kern w:val="2"/>
+          <w:sz w:val="21"/>
+          <w:szCs w:val="22"/>
+        </w:rPr>
+        <w:t xml:space="preserve">      </w:t>
+      </w:r>
+      <w:proofErr w:type="gramStart"/>
+      <w:r>
+        <w:rPr>
+          <w:rFonts w:asciiTheme="minorHAnsi" w:eastAsiaTheme="minorEastAsia" w:hAnsiTheme="minorHAnsi" w:cstheme="minorBidi"/>
+          <w:kern w:val="2"/>
+          <w:sz w:val="21"/>
+          <w:szCs w:val="22"/>
+        </w:rPr>
+        <w:t>while</w:t>
+      </w:r>
+      <w:proofErr w:type="gramEnd"/>
+      <w:r>
+        <w:rPr>
+          <w:rFonts w:asciiTheme="minorHAnsi" w:eastAsiaTheme="minorEastAsia" w:hAnsiTheme="minorHAnsi" w:cstheme="minorBidi"/>
+          <w:kern w:val="2"/>
+          <w:sz w:val="21"/>
+          <w:szCs w:val="22"/>
+        </w:rPr>
+        <w:t xml:space="preserve"> ((opt=nextOption()) != null) {  </w:t>
+      </w:r>
+    </w:p>
+    <w:p>
+      <w:pPr>
+        <w:pStyle w:val="HTML"/>
+        <w:rPr>
+          <w:rFonts w:asciiTheme="minorHAnsi" w:eastAsiaTheme="minorEastAsia" w:hAnsiTheme="minorHAnsi" w:cstheme="minorBidi"/>
+          <w:kern w:val="2"/>
+          <w:sz w:val="21"/>
+          <w:szCs w:val="22"/>
+        </w:rPr>
+      </w:pPr>
+      <w:r>
+        <w:rPr>
+          <w:rFonts w:asciiTheme="minorHAnsi" w:eastAsiaTheme="minorEastAsia" w:hAnsiTheme="minorHAnsi" w:cstheme="minorBidi"/>
+          <w:kern w:val="2"/>
+          <w:sz w:val="21"/>
+          <w:szCs w:val="22"/>
+        </w:rPr>
+        <w:t xml:space="preserve">          </w:t>
+      </w:r>
+      <w:proofErr w:type="gramStart"/>
+      <w:r>
+        <w:rPr>
+          <w:rFonts w:asciiTheme="minorHAnsi" w:eastAsiaTheme="minorEastAsia" w:hAnsiTheme="minorHAnsi" w:cstheme="minorBidi"/>
+          <w:kern w:val="2"/>
+          <w:sz w:val="21"/>
+          <w:szCs w:val="22"/>
+        </w:rPr>
+        <w:t>if</w:t>
+      </w:r>
+      <w:proofErr w:type="gramEnd"/>
+      <w:r>
+        <w:rPr>
+          <w:rFonts w:asciiTheme="minorHAnsi" w:eastAsiaTheme="minorEastAsia" w:hAnsiTheme="minorHAnsi" w:cstheme="minorBidi"/>
+          <w:kern w:val="2"/>
+          <w:sz w:val="21"/>
+          <w:szCs w:val="22"/>
+        </w:rPr>
+        <w:t xml:space="preserve"> (opt.equals("-l")) {  </w:t>
+      </w:r>
+    </w:p>
+    <w:p>
+      <w:pPr>
+        <w:pStyle w:val="HTML"/>
+        <w:rPr>
+          <w:rFonts w:asciiTheme="minorHAnsi" w:eastAsiaTheme="minorEastAsia" w:hAnsiTheme="minorHAnsi" w:cstheme="minorBidi"/>
+          <w:kern w:val="2"/>
+          <w:sz w:val="21"/>
+          <w:szCs w:val="22"/>
+        </w:rPr>
+      </w:pPr>
+      <w:r>
+        <w:rPr>
+          <w:rFonts w:asciiTheme="minorHAnsi" w:eastAsiaTheme="minorEastAsia" w:hAnsiTheme="minorHAnsi" w:cstheme="minorBidi"/>
+          <w:kern w:val="2"/>
+          <w:sz w:val="21"/>
+          <w:szCs w:val="22"/>
+        </w:rPr>
+        <w:t xml:space="preserve">              </w:t>
+      </w:r>
+      <w:proofErr w:type="gramStart"/>
+      <w:r>
+        <w:rPr>
+          <w:rFonts w:asciiTheme="minorHAnsi" w:eastAsiaTheme="minorEastAsia" w:hAnsiTheme="minorHAnsi" w:cstheme="minorBidi"/>
+          <w:kern w:val="2"/>
+          <w:sz w:val="21"/>
+          <w:szCs w:val="22"/>
+        </w:rPr>
+        <w:t>installFlags</w:t>
+      </w:r>
+      <w:proofErr w:type="gramEnd"/>
+      <w:r>
+        <w:rPr>
+          <w:rFonts w:asciiTheme="minorHAnsi" w:eastAsiaTheme="minorEastAsia" w:hAnsiTheme="minorHAnsi" w:cstheme="minorBidi"/>
+          <w:kern w:val="2"/>
+          <w:sz w:val="21"/>
+          <w:szCs w:val="22"/>
+        </w:rPr>
+        <w:t xml:space="preserve"> |= PackageManager.INSTALL_FORWARD_LOCK;  </w:t>
       </w:r>
     </w:p>
     <w:p>
@@ -3775,12 +4005,10 @@
           <w:sz w:val="21"/>
           <w:szCs w:val="22"/>
         </w:rPr>
-        <w:t xml:space="preserve"> if (opt.equals("-r")) {  </w:t>
-      </w:r>
-    </w:p>
-    <w:p>
-      <w:pPr>
-        <w:pStyle w:val="HTML"/>
+        <w:t xml:space="preserve"> if (</w:t>
+      </w:r>
+      <w:proofErr w:type="gramStart"/>
+      <w:r>
         <w:rPr>
           <w:rFonts w:asciiTheme="minorHAnsi" w:eastAsiaTheme="minorEastAsia" w:hAnsiTheme="minorHAnsi" w:cstheme="minorBidi"/>
           <w:b/>
@@ -3788,7 +4016,9 @@
           <w:sz w:val="21"/>
           <w:szCs w:val="22"/>
         </w:rPr>
-      </w:pPr>
+        <w:t>opt.equals(</w:t>
+      </w:r>
+      <w:proofErr w:type="gramEnd"/>
       <w:r>
         <w:rPr>
           <w:rFonts w:asciiTheme="minorHAnsi" w:eastAsiaTheme="minorEastAsia" w:hAnsiTheme="minorHAnsi" w:cstheme="minorBidi"/>
@@ -3797,7 +4027,51 @@
           <w:sz w:val="21"/>
           <w:szCs w:val="22"/>
         </w:rPr>
-        <w:t xml:space="preserve">              installFlags |= PackageManager.INSTALL_REPLACE_EXISTING;  </w:t>
+        <w:t xml:space="preserve">"-r")) {  </w:t>
+      </w:r>
+    </w:p>
+    <w:p>
+      <w:pPr>
+        <w:pStyle w:val="HTML"/>
+        <w:rPr>
+          <w:rFonts w:asciiTheme="minorHAnsi" w:eastAsiaTheme="minorEastAsia" w:hAnsiTheme="minorHAnsi" w:cstheme="minorBidi"/>
+          <w:b/>
+          <w:kern w:val="2"/>
+          <w:sz w:val="21"/>
+          <w:szCs w:val="22"/>
+        </w:rPr>
+      </w:pPr>
+      <w:r>
+        <w:rPr>
+          <w:rFonts w:asciiTheme="minorHAnsi" w:eastAsiaTheme="minorEastAsia" w:hAnsiTheme="minorHAnsi" w:cstheme="minorBidi"/>
+          <w:b/>
+          <w:kern w:val="2"/>
+          <w:sz w:val="21"/>
+          <w:szCs w:val="22"/>
+        </w:rPr>
+        <w:t xml:space="preserve">              </w:t>
+      </w:r>
+      <w:proofErr w:type="gramStart"/>
+      <w:r>
+        <w:rPr>
+          <w:rFonts w:asciiTheme="minorHAnsi" w:eastAsiaTheme="minorEastAsia" w:hAnsiTheme="minorHAnsi" w:cstheme="minorBidi"/>
+          <w:b/>
+          <w:kern w:val="2"/>
+          <w:sz w:val="21"/>
+          <w:szCs w:val="22"/>
+        </w:rPr>
+        <w:t>installFlags</w:t>
+      </w:r>
+      <w:proofErr w:type="gramEnd"/>
+      <w:r>
+        <w:rPr>
+          <w:rFonts w:asciiTheme="minorHAnsi" w:eastAsiaTheme="minorEastAsia" w:hAnsiTheme="minorHAnsi" w:cstheme="minorBidi"/>
+          <w:b/>
+          <w:kern w:val="2"/>
+          <w:sz w:val="21"/>
+          <w:szCs w:val="22"/>
+        </w:rPr>
+        <w:t xml:space="preserve"> |= PackageManager.INSTALL_REPLACE_EXISTING;  </w:t>
       </w:r>
       <w:commentRangeEnd w:id="8"/>
       <w:r>
@@ -3826,19 +4100,19 @@
           <w:sz w:val="21"/>
           <w:szCs w:val="22"/>
         </w:rPr>
-        <w:t xml:space="preserve">          } else if (opt.equals("-i")) {  </w:t>
-      </w:r>
-    </w:p>
-    <w:p>
-      <w:pPr>
-        <w:pStyle w:val="HTML"/>
+        <w:t xml:space="preserve">          } else if (</w:t>
+      </w:r>
+      <w:proofErr w:type="gramStart"/>
+      <w:r>
         <w:rPr>
           <w:rFonts w:asciiTheme="minorHAnsi" w:eastAsiaTheme="minorEastAsia" w:hAnsiTheme="minorHAnsi" w:cstheme="minorBidi"/>
           <w:kern w:val="2"/>
           <w:sz w:val="21"/>
           <w:szCs w:val="22"/>
         </w:rPr>
-      </w:pPr>
+        <w:t>opt.equals(</w:t>
+      </w:r>
+      <w:proofErr w:type="gramEnd"/>
       <w:r>
         <w:rPr>
           <w:rFonts w:asciiTheme="minorHAnsi" w:eastAsiaTheme="minorEastAsia" w:hAnsiTheme="minorHAnsi" w:cstheme="minorBidi"/>
@@ -3846,7 +4120,7 @@
           <w:sz w:val="21"/>
           <w:szCs w:val="22"/>
         </w:rPr>
-        <w:t xml:space="preserve">              installerPackageName = nextOptionData();  </w:t>
+        <w:t xml:space="preserve">"-i")) {  </w:t>
       </w:r>
     </w:p>
     <w:p>
@@ -3866,19 +4140,19 @@
           <w:sz w:val="21"/>
           <w:szCs w:val="22"/>
         </w:rPr>
-        <w:t xml:space="preserve">              if (installerPackageName == null) {  </w:t>
-      </w:r>
-    </w:p>
-    <w:p>
-      <w:pPr>
-        <w:pStyle w:val="HTML"/>
+        <w:t xml:space="preserve">              </w:t>
+      </w:r>
+      <w:proofErr w:type="gramStart"/>
+      <w:r>
         <w:rPr>
           <w:rFonts w:asciiTheme="minorHAnsi" w:eastAsiaTheme="minorEastAsia" w:hAnsiTheme="minorHAnsi" w:cstheme="minorBidi"/>
           <w:kern w:val="2"/>
           <w:sz w:val="21"/>
           <w:szCs w:val="22"/>
         </w:rPr>
-      </w:pPr>
+        <w:t>installerPackageName</w:t>
+      </w:r>
+      <w:proofErr w:type="gramEnd"/>
       <w:r>
         <w:rPr>
           <w:rFonts w:asciiTheme="minorHAnsi" w:eastAsiaTheme="minorEastAsia" w:hAnsiTheme="minorHAnsi" w:cstheme="minorBidi"/>
@@ -3886,7 +4160,7 @@
           <w:sz w:val="21"/>
           <w:szCs w:val="22"/>
         </w:rPr>
-        <w:t xml:space="preserve">                  System.err.println("Error: no value specified for -i");  </w:t>
+        <w:t xml:space="preserve"> = nextOptionData();  </w:t>
       </w:r>
     </w:p>
     <w:p>
@@ -3906,19 +4180,19 @@
           <w:sz w:val="21"/>
           <w:szCs w:val="22"/>
         </w:rPr>
-        <w:t xml:space="preserve">                  showUsage();  </w:t>
-      </w:r>
-    </w:p>
-    <w:p>
-      <w:pPr>
-        <w:pStyle w:val="HTML"/>
+        <w:t xml:space="preserve">              </w:t>
+      </w:r>
+      <w:proofErr w:type="gramStart"/>
+      <w:r>
         <w:rPr>
           <w:rFonts w:asciiTheme="minorHAnsi" w:eastAsiaTheme="minorEastAsia" w:hAnsiTheme="minorHAnsi" w:cstheme="minorBidi"/>
           <w:kern w:val="2"/>
           <w:sz w:val="21"/>
           <w:szCs w:val="22"/>
         </w:rPr>
-      </w:pPr>
+        <w:t>if</w:t>
+      </w:r>
+      <w:proofErr w:type="gramEnd"/>
       <w:r>
         <w:rPr>
           <w:rFonts w:asciiTheme="minorHAnsi" w:eastAsiaTheme="minorEastAsia" w:hAnsiTheme="minorHAnsi" w:cstheme="minorBidi"/>
@@ -3926,7 +4200,7 @@
           <w:sz w:val="21"/>
           <w:szCs w:val="22"/>
         </w:rPr>
-        <w:t xml:space="preserve">                  return;  </w:t>
+        <w:t xml:space="preserve"> (installerPackageName == null) {  </w:t>
       </w:r>
     </w:p>
     <w:p>
@@ -3946,19 +4220,19 @@
           <w:sz w:val="21"/>
           <w:szCs w:val="22"/>
         </w:rPr>
-        <w:t xml:space="preserve">              }  </w:t>
-      </w:r>
-    </w:p>
-    <w:p>
-      <w:pPr>
-        <w:pStyle w:val="HTML"/>
+        <w:t xml:space="preserve">                  </w:t>
+      </w:r>
+      <w:proofErr w:type="gramStart"/>
+      <w:r>
         <w:rPr>
           <w:rFonts w:asciiTheme="minorHAnsi" w:eastAsiaTheme="minorEastAsia" w:hAnsiTheme="minorHAnsi" w:cstheme="minorBidi"/>
           <w:kern w:val="2"/>
           <w:sz w:val="21"/>
           <w:szCs w:val="22"/>
         </w:rPr>
-      </w:pPr>
+        <w:t>System.err.println(</w:t>
+      </w:r>
+      <w:proofErr w:type="gramEnd"/>
       <w:r>
         <w:rPr>
           <w:rFonts w:asciiTheme="minorHAnsi" w:eastAsiaTheme="minorEastAsia" w:hAnsiTheme="minorHAnsi" w:cstheme="minorBidi"/>
@@ -3966,7 +4240,7 @@
           <w:sz w:val="21"/>
           <w:szCs w:val="22"/>
         </w:rPr>
-        <w:t xml:space="preserve">          } else if (opt.equals("-t")) {  </w:t>
+        <w:t xml:space="preserve">"Error: no value specified for -i");  </w:t>
       </w:r>
     </w:p>
     <w:p>
@@ -3986,19 +4260,19 @@
           <w:sz w:val="21"/>
           <w:szCs w:val="22"/>
         </w:rPr>
-        <w:t xml:space="preserve">              installFlags |= PackageManager.INSTALL_ALLOW_TEST;  </w:t>
-      </w:r>
-    </w:p>
-    <w:p>
-      <w:pPr>
-        <w:pStyle w:val="HTML"/>
+        <w:t xml:space="preserve">                  </w:t>
+      </w:r>
+      <w:proofErr w:type="gramStart"/>
+      <w:r>
         <w:rPr>
           <w:rFonts w:asciiTheme="minorHAnsi" w:eastAsiaTheme="minorEastAsia" w:hAnsiTheme="minorHAnsi" w:cstheme="minorBidi"/>
           <w:kern w:val="2"/>
           <w:sz w:val="21"/>
           <w:szCs w:val="22"/>
         </w:rPr>
-      </w:pPr>
+        <w:t>showUsage(</w:t>
+      </w:r>
+      <w:proofErr w:type="gramEnd"/>
       <w:r>
         <w:rPr>
           <w:rFonts w:asciiTheme="minorHAnsi" w:eastAsiaTheme="minorEastAsia" w:hAnsiTheme="minorHAnsi" w:cstheme="minorBidi"/>
@@ -4006,7 +4280,7 @@
           <w:sz w:val="21"/>
           <w:szCs w:val="22"/>
         </w:rPr>
-        <w:t xml:space="preserve">          } else if (opt.equals("-s")) {  </w:t>
+        <w:t xml:space="preserve">);  </w:t>
       </w:r>
     </w:p>
     <w:p>
@@ -4026,19 +4300,19 @@
           <w:sz w:val="21"/>
           <w:szCs w:val="22"/>
         </w:rPr>
-        <w:t xml:space="preserve">              // Override if -s option is specified.  </w:t>
-      </w:r>
-    </w:p>
-    <w:p>
-      <w:pPr>
-        <w:pStyle w:val="HTML"/>
+        <w:t xml:space="preserve">                  </w:t>
+      </w:r>
+      <w:proofErr w:type="gramStart"/>
+      <w:r>
         <w:rPr>
           <w:rFonts w:asciiTheme="minorHAnsi" w:eastAsiaTheme="minorEastAsia" w:hAnsiTheme="minorHAnsi" w:cstheme="minorBidi"/>
           <w:kern w:val="2"/>
           <w:sz w:val="21"/>
           <w:szCs w:val="22"/>
         </w:rPr>
-      </w:pPr>
+        <w:t>return</w:t>
+      </w:r>
+      <w:proofErr w:type="gramEnd"/>
       <w:r>
         <w:rPr>
           <w:rFonts w:asciiTheme="minorHAnsi" w:eastAsiaTheme="minorEastAsia" w:hAnsiTheme="minorHAnsi" w:cstheme="minorBidi"/>
@@ -4046,7 +4320,7 @@
           <w:sz w:val="21"/>
           <w:szCs w:val="22"/>
         </w:rPr>
-        <w:t xml:space="preserve">              installFlags |= PackageManager.INSTALL_EXTERNAL;  </w:t>
+        <w:t xml:space="preserve">;  </w:t>
       </w:r>
     </w:p>
     <w:p>
@@ -4066,7 +4340,7 @@
           <w:sz w:val="21"/>
           <w:szCs w:val="22"/>
         </w:rPr>
-        <w:t xml:space="preserve">          } else if (opt.equals("-f")) {  </w:t>
+        <w:t xml:space="preserve">              }  </w:t>
       </w:r>
     </w:p>
     <w:p>
@@ -4086,19 +4360,19 @@
           <w:sz w:val="21"/>
           <w:szCs w:val="22"/>
         </w:rPr>
-        <w:t xml:space="preserve">              // Override if -s option is specified.  </w:t>
-      </w:r>
-    </w:p>
-    <w:p>
-      <w:pPr>
-        <w:pStyle w:val="HTML"/>
+        <w:t xml:space="preserve">          } else if (</w:t>
+      </w:r>
+      <w:proofErr w:type="gramStart"/>
+      <w:r>
         <w:rPr>
           <w:rFonts w:asciiTheme="minorHAnsi" w:eastAsiaTheme="minorEastAsia" w:hAnsiTheme="minorHAnsi" w:cstheme="minorBidi"/>
           <w:kern w:val="2"/>
           <w:sz w:val="21"/>
           <w:szCs w:val="22"/>
         </w:rPr>
-      </w:pPr>
+        <w:t>opt.equals(</w:t>
+      </w:r>
+      <w:proofErr w:type="gramEnd"/>
       <w:r>
         <w:rPr>
           <w:rFonts w:asciiTheme="minorHAnsi" w:eastAsiaTheme="minorEastAsia" w:hAnsiTheme="minorHAnsi" w:cstheme="minorBidi"/>
@@ -4106,7 +4380,7 @@
           <w:sz w:val="21"/>
           <w:szCs w:val="22"/>
         </w:rPr>
-        <w:t xml:space="preserve">              installFlags |= PackageManager.INSTALL_INTERNAL;  </w:t>
+        <w:t xml:space="preserve">"-t")) {  </w:t>
       </w:r>
     </w:p>
     <w:p>
@@ -4126,19 +4400,19 @@
           <w:sz w:val="21"/>
           <w:szCs w:val="22"/>
         </w:rPr>
-        <w:t xml:space="preserve">          } else {  </w:t>
-      </w:r>
-    </w:p>
-    <w:p>
-      <w:pPr>
-        <w:pStyle w:val="HTML"/>
+        <w:t xml:space="preserve">              </w:t>
+      </w:r>
+      <w:proofErr w:type="gramStart"/>
+      <w:r>
         <w:rPr>
           <w:rFonts w:asciiTheme="minorHAnsi" w:eastAsiaTheme="minorEastAsia" w:hAnsiTheme="minorHAnsi" w:cstheme="minorBidi"/>
           <w:kern w:val="2"/>
           <w:sz w:val="21"/>
           <w:szCs w:val="22"/>
         </w:rPr>
-      </w:pPr>
+        <w:t>installFlags</w:t>
+      </w:r>
+      <w:proofErr w:type="gramEnd"/>
       <w:r>
         <w:rPr>
           <w:rFonts w:asciiTheme="minorHAnsi" w:eastAsiaTheme="minorEastAsia" w:hAnsiTheme="minorHAnsi" w:cstheme="minorBidi"/>
@@ -4146,7 +4420,7 @@
           <w:sz w:val="21"/>
           <w:szCs w:val="22"/>
         </w:rPr>
-        <w:t xml:space="preserve">              System.err.println("Error: Unknown option: " + opt);  </w:t>
+        <w:t xml:space="preserve"> |= PackageManager.INSTALL_ALLOW_TEST;  </w:t>
       </w:r>
     </w:p>
     <w:p>
@@ -4166,19 +4440,19 @@
           <w:sz w:val="21"/>
           <w:szCs w:val="22"/>
         </w:rPr>
-        <w:t xml:space="preserve">              showUsage();  </w:t>
-      </w:r>
-    </w:p>
-    <w:p>
-      <w:pPr>
-        <w:pStyle w:val="HTML"/>
+        <w:t xml:space="preserve">          } else if (</w:t>
+      </w:r>
+      <w:proofErr w:type="gramStart"/>
+      <w:r>
         <w:rPr>
           <w:rFonts w:asciiTheme="minorHAnsi" w:eastAsiaTheme="minorEastAsia" w:hAnsiTheme="minorHAnsi" w:cstheme="minorBidi"/>
           <w:kern w:val="2"/>
           <w:sz w:val="21"/>
           <w:szCs w:val="22"/>
         </w:rPr>
-      </w:pPr>
+        <w:t>opt.equals(</w:t>
+      </w:r>
+      <w:proofErr w:type="gramEnd"/>
       <w:r>
         <w:rPr>
           <w:rFonts w:asciiTheme="minorHAnsi" w:eastAsiaTheme="minorEastAsia" w:hAnsiTheme="minorHAnsi" w:cstheme="minorBidi"/>
@@ -4186,7 +4460,7 @@
           <w:sz w:val="21"/>
           <w:szCs w:val="22"/>
         </w:rPr>
-        <w:t xml:space="preserve">              return;  </w:t>
+        <w:t xml:space="preserve">"-s")) {  </w:t>
       </w:r>
     </w:p>
     <w:p>
@@ -4206,7 +4480,7 @@
           <w:sz w:val="21"/>
           <w:szCs w:val="22"/>
         </w:rPr>
-        <w:t xml:space="preserve">          }  </w:t>
+        <w:t xml:space="preserve">              // Override if -s option is specified.  </w:t>
       </w:r>
     </w:p>
     <w:p>
@@ -4226,19 +4500,19 @@
           <w:sz w:val="21"/>
           <w:szCs w:val="22"/>
         </w:rPr>
-        <w:t xml:space="preserve">      }  </w:t>
-      </w:r>
-    </w:p>
-    <w:p>
-      <w:pPr>
-        <w:pStyle w:val="HTML"/>
+        <w:t xml:space="preserve">              </w:t>
+      </w:r>
+      <w:proofErr w:type="gramStart"/>
+      <w:r>
         <w:rPr>
           <w:rFonts w:asciiTheme="minorHAnsi" w:eastAsiaTheme="minorEastAsia" w:hAnsiTheme="minorHAnsi" w:cstheme="minorBidi"/>
           <w:kern w:val="2"/>
           <w:sz w:val="21"/>
           <w:szCs w:val="22"/>
         </w:rPr>
-      </w:pPr>
+        <w:t>installFlags</w:t>
+      </w:r>
+      <w:proofErr w:type="gramEnd"/>
       <w:r>
         <w:rPr>
           <w:rFonts w:asciiTheme="minorHAnsi" w:eastAsiaTheme="minorEastAsia" w:hAnsiTheme="minorHAnsi" w:cstheme="minorBidi"/>
@@ -4246,7 +4520,7 @@
           <w:sz w:val="21"/>
           <w:szCs w:val="22"/>
         </w:rPr>
-        <w:t xml:space="preserve">      String apkFilePath = nextArg();  </w:t>
+        <w:t xml:space="preserve"> |= PackageManager.INSTALL_EXTERNAL;  </w:t>
       </w:r>
     </w:p>
     <w:p>
@@ -4266,19 +4540,19 @@
           <w:sz w:val="21"/>
           <w:szCs w:val="22"/>
         </w:rPr>
-        <w:t xml:space="preserve">      System.err.println("\tpkg: " + apkFilePath);  </w:t>
-      </w:r>
-    </w:p>
-    <w:p>
-      <w:pPr>
-        <w:pStyle w:val="HTML"/>
+        <w:t xml:space="preserve">          } else if (</w:t>
+      </w:r>
+      <w:proofErr w:type="gramStart"/>
+      <w:r>
         <w:rPr>
           <w:rFonts w:asciiTheme="minorHAnsi" w:eastAsiaTheme="minorEastAsia" w:hAnsiTheme="minorHAnsi" w:cstheme="minorBidi"/>
           <w:kern w:val="2"/>
           <w:sz w:val="21"/>
           <w:szCs w:val="22"/>
         </w:rPr>
-      </w:pPr>
+        <w:t>opt.equals(</w:t>
+      </w:r>
+      <w:proofErr w:type="gramEnd"/>
       <w:r>
         <w:rPr>
           <w:rFonts w:asciiTheme="minorHAnsi" w:eastAsiaTheme="minorEastAsia" w:hAnsiTheme="minorHAnsi" w:cstheme="minorBidi"/>
@@ -4286,7 +4560,7 @@
           <w:sz w:val="21"/>
           <w:szCs w:val="22"/>
         </w:rPr>
-        <w:t xml:space="preserve">      if (apkFilePath == null) {  </w:t>
+        <w:t xml:space="preserve">"-f")) {  </w:t>
       </w:r>
     </w:p>
     <w:p>
@@ -4306,8 +4580,7 @@
           <w:sz w:val="21"/>
           <w:szCs w:val="22"/>
         </w:rPr>
-        <w:lastRenderedPageBreak/>
-        <w:t xml:space="preserve">          System.err.println("Error: no package specified");  </w:t>
+        <w:t xml:space="preserve">              // Override if -s option is specified.  </w:t>
       </w:r>
     </w:p>
     <w:p>
@@ -4327,19 +4600,19 @@
           <w:sz w:val="21"/>
           <w:szCs w:val="22"/>
         </w:rPr>
-        <w:t xml:space="preserve">          showUsage();  </w:t>
-      </w:r>
-    </w:p>
-    <w:p>
-      <w:pPr>
-        <w:pStyle w:val="HTML"/>
+        <w:t xml:space="preserve">              </w:t>
+      </w:r>
+      <w:proofErr w:type="gramStart"/>
+      <w:r>
         <w:rPr>
           <w:rFonts w:asciiTheme="minorHAnsi" w:eastAsiaTheme="minorEastAsia" w:hAnsiTheme="minorHAnsi" w:cstheme="minorBidi"/>
           <w:kern w:val="2"/>
           <w:sz w:val="21"/>
           <w:szCs w:val="22"/>
         </w:rPr>
-      </w:pPr>
+        <w:t>installFlags</w:t>
+      </w:r>
+      <w:proofErr w:type="gramEnd"/>
       <w:r>
         <w:rPr>
           <w:rFonts w:asciiTheme="minorHAnsi" w:eastAsiaTheme="minorEastAsia" w:hAnsiTheme="minorHAnsi" w:cstheme="minorBidi"/>
@@ -4347,7 +4620,7 @@
           <w:sz w:val="21"/>
           <w:szCs w:val="22"/>
         </w:rPr>
-        <w:t xml:space="preserve">          return;  </w:t>
+        <w:t xml:space="preserve"> |= PackageManager.INSTALL_INTERNAL;  </w:t>
       </w:r>
     </w:p>
     <w:p>
@@ -4367,7 +4640,7 @@
           <w:sz w:val="21"/>
           <w:szCs w:val="22"/>
         </w:rPr>
-        <w:t xml:space="preserve">      }  </w:t>
+        <w:t xml:space="preserve">          } else {  </w:t>
       </w:r>
     </w:p>
     <w:p>
@@ -4387,19 +4660,19 @@
           <w:sz w:val="21"/>
           <w:szCs w:val="22"/>
         </w:rPr>
-        <w:t xml:space="preserve">      PackageInstallObserver obs = new PackageInstallObserver();  </w:t>
-      </w:r>
-    </w:p>
-    <w:p>
-      <w:pPr>
-        <w:pStyle w:val="HTML"/>
+        <w:t xml:space="preserve">              </w:t>
+      </w:r>
+      <w:proofErr w:type="gramStart"/>
+      <w:r>
         <w:rPr>
           <w:rFonts w:asciiTheme="minorHAnsi" w:eastAsiaTheme="minorEastAsia" w:hAnsiTheme="minorHAnsi" w:cstheme="minorBidi"/>
           <w:kern w:val="2"/>
           <w:sz w:val="21"/>
           <w:szCs w:val="22"/>
         </w:rPr>
-      </w:pPr>
+        <w:t>System.err.println(</w:t>
+      </w:r>
+      <w:proofErr w:type="gramEnd"/>
       <w:r>
         <w:rPr>
           <w:rFonts w:asciiTheme="minorHAnsi" w:eastAsiaTheme="minorEastAsia" w:hAnsiTheme="minorHAnsi" w:cstheme="minorBidi"/>
@@ -4407,7 +4680,7 @@
           <w:sz w:val="21"/>
           <w:szCs w:val="22"/>
         </w:rPr>
-        <w:t xml:space="preserve">      try {  </w:t>
+        <w:t xml:space="preserve">"Error: Unknown option: " + opt);  </w:t>
       </w:r>
     </w:p>
     <w:p>
@@ -4427,19 +4700,19 @@
           <w:sz w:val="21"/>
           <w:szCs w:val="22"/>
         </w:rPr>
-        <w:t xml:space="preserve">          mPm.installPackage(Uri.fromFile(new File(apkFilePath)), obs, installFlags,  </w:t>
-      </w:r>
-    </w:p>
-    <w:p>
-      <w:pPr>
-        <w:pStyle w:val="HTML"/>
+        <w:t xml:space="preserve">              </w:t>
+      </w:r>
+      <w:proofErr w:type="gramStart"/>
+      <w:r>
         <w:rPr>
           <w:rFonts w:asciiTheme="minorHAnsi" w:eastAsiaTheme="minorEastAsia" w:hAnsiTheme="minorHAnsi" w:cstheme="minorBidi"/>
           <w:kern w:val="2"/>
           <w:sz w:val="21"/>
           <w:szCs w:val="22"/>
         </w:rPr>
-      </w:pPr>
+        <w:t>showUsage(</w:t>
+      </w:r>
+      <w:proofErr w:type="gramEnd"/>
       <w:r>
         <w:rPr>
           <w:rFonts w:asciiTheme="minorHAnsi" w:eastAsiaTheme="minorEastAsia" w:hAnsiTheme="minorHAnsi" w:cstheme="minorBidi"/>
@@ -4447,7 +4720,7 @@
           <w:sz w:val="21"/>
           <w:szCs w:val="22"/>
         </w:rPr>
-        <w:t xml:space="preserve">                  installerPackageName);  </w:t>
+        <w:t xml:space="preserve">);  </w:t>
       </w:r>
     </w:p>
     <w:p>
@@ -4467,19 +4740,19 @@
           <w:sz w:val="21"/>
           <w:szCs w:val="22"/>
         </w:rPr>
-        <w:t xml:space="preserve">          synchronized (obs) {  </w:t>
-      </w:r>
-    </w:p>
-    <w:p>
-      <w:pPr>
-        <w:pStyle w:val="HTML"/>
+        <w:t xml:space="preserve">              </w:t>
+      </w:r>
+      <w:proofErr w:type="gramStart"/>
+      <w:r>
         <w:rPr>
           <w:rFonts w:asciiTheme="minorHAnsi" w:eastAsiaTheme="minorEastAsia" w:hAnsiTheme="minorHAnsi" w:cstheme="minorBidi"/>
           <w:kern w:val="2"/>
           <w:sz w:val="21"/>
           <w:szCs w:val="22"/>
         </w:rPr>
-      </w:pPr>
+        <w:t>return</w:t>
+      </w:r>
+      <w:proofErr w:type="gramEnd"/>
       <w:r>
         <w:rPr>
           <w:rFonts w:asciiTheme="minorHAnsi" w:eastAsiaTheme="minorEastAsia" w:hAnsiTheme="minorHAnsi" w:cstheme="minorBidi"/>
@@ -4487,7 +4760,7 @@
           <w:sz w:val="21"/>
           <w:szCs w:val="22"/>
         </w:rPr>
-        <w:t xml:space="preserve">              while (!obs.finished) {  </w:t>
+        <w:t xml:space="preserve">;  </w:t>
       </w:r>
     </w:p>
     <w:p>
@@ -4507,7 +4780,7 @@
           <w:sz w:val="21"/>
           <w:szCs w:val="22"/>
         </w:rPr>
-        <w:t xml:space="preserve">                  try {  </w:t>
+        <w:t xml:space="preserve">          }  </w:t>
       </w:r>
     </w:p>
     <w:p>
@@ -4527,7 +4800,7 @@
           <w:sz w:val="21"/>
           <w:szCs w:val="22"/>
         </w:rPr>
-        <w:t xml:space="preserve">                      obs.wait();  </w:t>
+        <w:t xml:space="preserve">      }  </w:t>
       </w:r>
     </w:p>
     <w:p>
@@ -4547,19 +4820,19 @@
           <w:sz w:val="21"/>
           <w:szCs w:val="22"/>
         </w:rPr>
-        <w:t xml:space="preserve">                  } catch (InterruptedException e) {  </w:t>
-      </w:r>
-    </w:p>
-    <w:p>
-      <w:pPr>
-        <w:pStyle w:val="HTML"/>
+        <w:t xml:space="preserve">      String apkFilePath = </w:t>
+      </w:r>
+      <w:proofErr w:type="gramStart"/>
+      <w:r>
         <w:rPr>
           <w:rFonts w:asciiTheme="minorHAnsi" w:eastAsiaTheme="minorEastAsia" w:hAnsiTheme="minorHAnsi" w:cstheme="minorBidi"/>
           <w:kern w:val="2"/>
           <w:sz w:val="21"/>
           <w:szCs w:val="22"/>
         </w:rPr>
-      </w:pPr>
+        <w:t>nextArg(</w:t>
+      </w:r>
+      <w:proofErr w:type="gramEnd"/>
       <w:r>
         <w:rPr>
           <w:rFonts w:asciiTheme="minorHAnsi" w:eastAsiaTheme="minorEastAsia" w:hAnsiTheme="minorHAnsi" w:cstheme="minorBidi"/>
@@ -4567,7 +4840,7 @@
           <w:sz w:val="21"/>
           <w:szCs w:val="22"/>
         </w:rPr>
-        <w:t xml:space="preserve">                  }  </w:t>
+        <w:t xml:space="preserve">);  </w:t>
       </w:r>
     </w:p>
     <w:p>
@@ -4587,19 +4860,19 @@
           <w:sz w:val="21"/>
           <w:szCs w:val="22"/>
         </w:rPr>
-        <w:t xml:space="preserve">              }  </w:t>
-      </w:r>
-    </w:p>
-    <w:p>
-      <w:pPr>
-        <w:pStyle w:val="HTML"/>
+        <w:t xml:space="preserve">      </w:t>
+      </w:r>
+      <w:proofErr w:type="gramStart"/>
+      <w:r>
         <w:rPr>
           <w:rFonts w:asciiTheme="minorHAnsi" w:eastAsiaTheme="minorEastAsia" w:hAnsiTheme="minorHAnsi" w:cstheme="minorBidi"/>
           <w:kern w:val="2"/>
           <w:sz w:val="21"/>
           <w:szCs w:val="22"/>
         </w:rPr>
-      </w:pPr>
+        <w:t>System.err.println(</w:t>
+      </w:r>
+      <w:proofErr w:type="gramEnd"/>
       <w:r>
         <w:rPr>
           <w:rFonts w:asciiTheme="minorHAnsi" w:eastAsiaTheme="minorEastAsia" w:hAnsiTheme="minorHAnsi" w:cstheme="minorBidi"/>
@@ -4607,7 +4880,7 @@
           <w:sz w:val="21"/>
           <w:szCs w:val="22"/>
         </w:rPr>
-        <w:t xml:space="preserve">              if (obs.result == PackageManager.INSTALL_SUCCEEDED) {  </w:t>
+        <w:t xml:space="preserve">"\tpkg: " + apkFilePath);  </w:t>
       </w:r>
     </w:p>
     <w:p>
@@ -4627,19 +4900,19 @@
           <w:sz w:val="21"/>
           <w:szCs w:val="22"/>
         </w:rPr>
-        <w:t xml:space="preserve">                  System.out.println("Success");  </w:t>
-      </w:r>
-    </w:p>
-    <w:p>
-      <w:pPr>
-        <w:pStyle w:val="HTML"/>
+        <w:t xml:space="preserve">      </w:t>
+      </w:r>
+      <w:proofErr w:type="gramStart"/>
+      <w:r>
         <w:rPr>
           <w:rFonts w:asciiTheme="minorHAnsi" w:eastAsiaTheme="minorEastAsia" w:hAnsiTheme="minorHAnsi" w:cstheme="minorBidi"/>
           <w:kern w:val="2"/>
           <w:sz w:val="21"/>
           <w:szCs w:val="22"/>
         </w:rPr>
-      </w:pPr>
+        <w:t>if</w:t>
+      </w:r>
+      <w:proofErr w:type="gramEnd"/>
       <w:r>
         <w:rPr>
           <w:rFonts w:asciiTheme="minorHAnsi" w:eastAsiaTheme="minorEastAsia" w:hAnsiTheme="minorHAnsi" w:cstheme="minorBidi"/>
@@ -4647,7 +4920,7 @@
           <w:sz w:val="21"/>
           <w:szCs w:val="22"/>
         </w:rPr>
-        <w:t xml:space="preserve">              } else {  </w:t>
+        <w:t xml:space="preserve"> (apkFilePath == null) {  </w:t>
       </w:r>
     </w:p>
     <w:p>
@@ -4667,19 +4940,20 @@
           <w:sz w:val="21"/>
           <w:szCs w:val="22"/>
         </w:rPr>
-        <w:t xml:space="preserve">                  System.err.println("Failure ["  </w:t>
-      </w:r>
-    </w:p>
-    <w:p>
-      <w:pPr>
-        <w:pStyle w:val="HTML"/>
+        <w:lastRenderedPageBreak/>
+        <w:t xml:space="preserve">          </w:t>
+      </w:r>
+      <w:proofErr w:type="gramStart"/>
+      <w:r>
         <w:rPr>
           <w:rFonts w:asciiTheme="minorHAnsi" w:eastAsiaTheme="minorEastAsia" w:hAnsiTheme="minorHAnsi" w:cstheme="minorBidi"/>
           <w:kern w:val="2"/>
           <w:sz w:val="21"/>
           <w:szCs w:val="22"/>
         </w:rPr>
-      </w:pPr>
+        <w:t>System.err.println(</w:t>
+      </w:r>
+      <w:proofErr w:type="gramEnd"/>
       <w:r>
         <w:rPr>
           <w:rFonts w:asciiTheme="minorHAnsi" w:eastAsiaTheme="minorEastAsia" w:hAnsiTheme="minorHAnsi" w:cstheme="minorBidi"/>
@@ -4687,7 +4961,7 @@
           <w:sz w:val="21"/>
           <w:szCs w:val="22"/>
         </w:rPr>
-        <w:t xml:space="preserve">                          + installFailureToString(obs.result)  </w:t>
+        <w:t xml:space="preserve">"Error: no package specified");  </w:t>
       </w:r>
     </w:p>
     <w:p>
@@ -4707,19 +4981,19 @@
           <w:sz w:val="21"/>
           <w:szCs w:val="22"/>
         </w:rPr>
-        <w:t xml:space="preserve">                          + "]");  </w:t>
-      </w:r>
-    </w:p>
-    <w:p>
-      <w:pPr>
-        <w:pStyle w:val="HTML"/>
+        <w:t xml:space="preserve">          </w:t>
+      </w:r>
+      <w:proofErr w:type="gramStart"/>
+      <w:r>
         <w:rPr>
           <w:rFonts w:asciiTheme="minorHAnsi" w:eastAsiaTheme="minorEastAsia" w:hAnsiTheme="minorHAnsi" w:cstheme="minorBidi"/>
           <w:kern w:val="2"/>
           <w:sz w:val="21"/>
           <w:szCs w:val="22"/>
         </w:rPr>
-      </w:pPr>
+        <w:t>showUsage(</w:t>
+      </w:r>
+      <w:proofErr w:type="gramEnd"/>
       <w:r>
         <w:rPr>
           <w:rFonts w:asciiTheme="minorHAnsi" w:eastAsiaTheme="minorEastAsia" w:hAnsiTheme="minorHAnsi" w:cstheme="minorBidi"/>
@@ -4727,7 +5001,7 @@
           <w:sz w:val="21"/>
           <w:szCs w:val="22"/>
         </w:rPr>
-        <w:t xml:space="preserve">              }  </w:t>
+        <w:t xml:space="preserve">);  </w:t>
       </w:r>
     </w:p>
     <w:p>
@@ -4747,19 +5021,19 @@
           <w:sz w:val="21"/>
           <w:szCs w:val="22"/>
         </w:rPr>
-        <w:t xml:space="preserve">          }  </w:t>
-      </w:r>
-    </w:p>
-    <w:p>
-      <w:pPr>
-        <w:pStyle w:val="HTML"/>
+        <w:t xml:space="preserve">          </w:t>
+      </w:r>
+      <w:proofErr w:type="gramStart"/>
+      <w:r>
         <w:rPr>
           <w:rFonts w:asciiTheme="minorHAnsi" w:eastAsiaTheme="minorEastAsia" w:hAnsiTheme="minorHAnsi" w:cstheme="minorBidi"/>
           <w:kern w:val="2"/>
           <w:sz w:val="21"/>
           <w:szCs w:val="22"/>
         </w:rPr>
-      </w:pPr>
+        <w:t>return</w:t>
+      </w:r>
+      <w:proofErr w:type="gramEnd"/>
       <w:r>
         <w:rPr>
           <w:rFonts w:asciiTheme="minorHAnsi" w:eastAsiaTheme="minorEastAsia" w:hAnsiTheme="minorHAnsi" w:cstheme="minorBidi"/>
@@ -4767,7 +5041,7 @@
           <w:sz w:val="21"/>
           <w:szCs w:val="22"/>
         </w:rPr>
-        <w:t xml:space="preserve">      } catch (RemoteException e) {  </w:t>
+        <w:t xml:space="preserve">;  </w:t>
       </w:r>
     </w:p>
     <w:p>
@@ -4787,7 +5061,7 @@
           <w:sz w:val="21"/>
           <w:szCs w:val="22"/>
         </w:rPr>
-        <w:t xml:space="preserve">          System.err.println(e.toString());  </w:t>
+        <w:t xml:space="preserve">      }  </w:t>
       </w:r>
     </w:p>
     <w:p>
@@ -4807,19 +5081,19 @@
           <w:sz w:val="21"/>
           <w:szCs w:val="22"/>
         </w:rPr>
-        <w:t xml:space="preserve">          System.err.println(PM_NOT_RUNNING_ERR);  </w:t>
-      </w:r>
-    </w:p>
-    <w:p>
-      <w:pPr>
-        <w:pStyle w:val="HTML"/>
+        <w:t xml:space="preserve">      PackageInstallObserver obs = new </w:t>
+      </w:r>
+      <w:proofErr w:type="gramStart"/>
+      <w:r>
         <w:rPr>
           <w:rFonts w:asciiTheme="minorHAnsi" w:eastAsiaTheme="minorEastAsia" w:hAnsiTheme="minorHAnsi" w:cstheme="minorBidi"/>
           <w:kern w:val="2"/>
           <w:sz w:val="21"/>
           <w:szCs w:val="22"/>
         </w:rPr>
-      </w:pPr>
+        <w:t>PackageInstallObserver(</w:t>
+      </w:r>
+      <w:proofErr w:type="gramEnd"/>
       <w:r>
         <w:rPr>
           <w:rFonts w:asciiTheme="minorHAnsi" w:eastAsiaTheme="minorEastAsia" w:hAnsiTheme="minorHAnsi" w:cstheme="minorBidi"/>
@@ -4827,7 +5101,7 @@
           <w:sz w:val="21"/>
           <w:szCs w:val="22"/>
         </w:rPr>
-        <w:t xml:space="preserve">      }  </w:t>
+        <w:t xml:space="preserve">);  </w:t>
       </w:r>
     </w:p>
     <w:p>
@@ -4847,6 +5121,706 @@
           <w:sz w:val="21"/>
           <w:szCs w:val="22"/>
         </w:rPr>
+        <w:t xml:space="preserve">      </w:t>
+      </w:r>
+      <w:proofErr w:type="gramStart"/>
+      <w:r>
+        <w:rPr>
+          <w:rFonts w:asciiTheme="minorHAnsi" w:eastAsiaTheme="minorEastAsia" w:hAnsiTheme="minorHAnsi" w:cstheme="minorBidi"/>
+          <w:kern w:val="2"/>
+          <w:sz w:val="21"/>
+          <w:szCs w:val="22"/>
+        </w:rPr>
+        <w:t>try</w:t>
+      </w:r>
+      <w:proofErr w:type="gramEnd"/>
+      <w:r>
+        <w:rPr>
+          <w:rFonts w:asciiTheme="minorHAnsi" w:eastAsiaTheme="minorEastAsia" w:hAnsiTheme="minorHAnsi" w:cstheme="minorBidi"/>
+          <w:kern w:val="2"/>
+          <w:sz w:val="21"/>
+          <w:szCs w:val="22"/>
+        </w:rPr>
+        <w:t xml:space="preserve"> {  </w:t>
+      </w:r>
+    </w:p>
+    <w:p>
+      <w:pPr>
+        <w:pStyle w:val="HTML"/>
+        <w:rPr>
+          <w:rFonts w:asciiTheme="minorHAnsi" w:eastAsiaTheme="minorEastAsia" w:hAnsiTheme="minorHAnsi" w:cstheme="minorBidi"/>
+          <w:kern w:val="2"/>
+          <w:sz w:val="21"/>
+          <w:szCs w:val="22"/>
+        </w:rPr>
+      </w:pPr>
+      <w:r>
+        <w:rPr>
+          <w:rFonts w:asciiTheme="minorHAnsi" w:eastAsiaTheme="minorEastAsia" w:hAnsiTheme="minorHAnsi" w:cstheme="minorBidi"/>
+          <w:kern w:val="2"/>
+          <w:sz w:val="21"/>
+          <w:szCs w:val="22"/>
+        </w:rPr>
+        <w:t xml:space="preserve">          </w:t>
+      </w:r>
+      <w:proofErr w:type="gramStart"/>
+      <w:r>
+        <w:rPr>
+          <w:rFonts w:asciiTheme="minorHAnsi" w:eastAsiaTheme="minorEastAsia" w:hAnsiTheme="minorHAnsi" w:cstheme="minorBidi"/>
+          <w:kern w:val="2"/>
+          <w:sz w:val="21"/>
+          <w:szCs w:val="22"/>
+        </w:rPr>
+        <w:t>mPm.installPackage(</w:t>
+      </w:r>
+      <w:proofErr w:type="gramEnd"/>
+      <w:r>
+        <w:rPr>
+          <w:rFonts w:asciiTheme="minorHAnsi" w:eastAsiaTheme="minorEastAsia" w:hAnsiTheme="minorHAnsi" w:cstheme="minorBidi"/>
+          <w:kern w:val="2"/>
+          <w:sz w:val="21"/>
+          <w:szCs w:val="22"/>
+        </w:rPr>
+        <w:t xml:space="preserve">Uri.fromFile(new File(apkFilePath)), obs, installFlags,  </w:t>
+      </w:r>
+    </w:p>
+    <w:p>
+      <w:pPr>
+        <w:pStyle w:val="HTML"/>
+        <w:rPr>
+          <w:rFonts w:asciiTheme="minorHAnsi" w:eastAsiaTheme="minorEastAsia" w:hAnsiTheme="minorHAnsi" w:cstheme="minorBidi"/>
+          <w:kern w:val="2"/>
+          <w:sz w:val="21"/>
+          <w:szCs w:val="22"/>
+        </w:rPr>
+      </w:pPr>
+      <w:r>
+        <w:rPr>
+          <w:rFonts w:asciiTheme="minorHAnsi" w:eastAsiaTheme="minorEastAsia" w:hAnsiTheme="minorHAnsi" w:cstheme="minorBidi"/>
+          <w:kern w:val="2"/>
+          <w:sz w:val="21"/>
+          <w:szCs w:val="22"/>
+        </w:rPr>
+        <w:t xml:space="preserve">                  </w:t>
+      </w:r>
+      <w:proofErr w:type="gramStart"/>
+      <w:r>
+        <w:rPr>
+          <w:rFonts w:asciiTheme="minorHAnsi" w:eastAsiaTheme="minorEastAsia" w:hAnsiTheme="minorHAnsi" w:cstheme="minorBidi"/>
+          <w:kern w:val="2"/>
+          <w:sz w:val="21"/>
+          <w:szCs w:val="22"/>
+        </w:rPr>
+        <w:t>installerPackageName</w:t>
+      </w:r>
+      <w:proofErr w:type="gramEnd"/>
+      <w:r>
+        <w:rPr>
+          <w:rFonts w:asciiTheme="minorHAnsi" w:eastAsiaTheme="minorEastAsia" w:hAnsiTheme="minorHAnsi" w:cstheme="minorBidi"/>
+          <w:kern w:val="2"/>
+          <w:sz w:val="21"/>
+          <w:szCs w:val="22"/>
+        </w:rPr>
+        <w:t xml:space="preserve">);  </w:t>
+      </w:r>
+    </w:p>
+    <w:p>
+      <w:pPr>
+        <w:pStyle w:val="HTML"/>
+        <w:rPr>
+          <w:rFonts w:asciiTheme="minorHAnsi" w:eastAsiaTheme="minorEastAsia" w:hAnsiTheme="minorHAnsi" w:cstheme="minorBidi"/>
+          <w:kern w:val="2"/>
+          <w:sz w:val="21"/>
+          <w:szCs w:val="22"/>
+        </w:rPr>
+      </w:pPr>
+      <w:r>
+        <w:rPr>
+          <w:rFonts w:asciiTheme="minorHAnsi" w:eastAsiaTheme="minorEastAsia" w:hAnsiTheme="minorHAnsi" w:cstheme="minorBidi"/>
+          <w:kern w:val="2"/>
+          <w:sz w:val="21"/>
+          <w:szCs w:val="22"/>
+        </w:rPr>
+        <w:t xml:space="preserve">          </w:t>
+      </w:r>
+      <w:proofErr w:type="gramStart"/>
+      <w:r>
+        <w:rPr>
+          <w:rFonts w:asciiTheme="minorHAnsi" w:eastAsiaTheme="minorEastAsia" w:hAnsiTheme="minorHAnsi" w:cstheme="minorBidi"/>
+          <w:kern w:val="2"/>
+          <w:sz w:val="21"/>
+          <w:szCs w:val="22"/>
+        </w:rPr>
+        <w:t>synchronized</w:t>
+      </w:r>
+      <w:proofErr w:type="gramEnd"/>
+      <w:r>
+        <w:rPr>
+          <w:rFonts w:asciiTheme="minorHAnsi" w:eastAsiaTheme="minorEastAsia" w:hAnsiTheme="minorHAnsi" w:cstheme="minorBidi"/>
+          <w:kern w:val="2"/>
+          <w:sz w:val="21"/>
+          <w:szCs w:val="22"/>
+        </w:rPr>
+        <w:t xml:space="preserve"> (obs) {  </w:t>
+      </w:r>
+    </w:p>
+    <w:p>
+      <w:pPr>
+        <w:pStyle w:val="HTML"/>
+        <w:rPr>
+          <w:rFonts w:asciiTheme="minorHAnsi" w:eastAsiaTheme="minorEastAsia" w:hAnsiTheme="minorHAnsi" w:cstheme="minorBidi"/>
+          <w:kern w:val="2"/>
+          <w:sz w:val="21"/>
+          <w:szCs w:val="22"/>
+        </w:rPr>
+      </w:pPr>
+      <w:r>
+        <w:rPr>
+          <w:rFonts w:asciiTheme="minorHAnsi" w:eastAsiaTheme="minorEastAsia" w:hAnsiTheme="minorHAnsi" w:cstheme="minorBidi"/>
+          <w:kern w:val="2"/>
+          <w:sz w:val="21"/>
+          <w:szCs w:val="22"/>
+        </w:rPr>
+        <w:t xml:space="preserve">              </w:t>
+      </w:r>
+      <w:proofErr w:type="gramStart"/>
+      <w:r>
+        <w:rPr>
+          <w:rFonts w:asciiTheme="minorHAnsi" w:eastAsiaTheme="minorEastAsia" w:hAnsiTheme="minorHAnsi" w:cstheme="minorBidi"/>
+          <w:kern w:val="2"/>
+          <w:sz w:val="21"/>
+          <w:szCs w:val="22"/>
+        </w:rPr>
+        <w:t>while</w:t>
+      </w:r>
+      <w:proofErr w:type="gramEnd"/>
+      <w:r>
+        <w:rPr>
+          <w:rFonts w:asciiTheme="minorHAnsi" w:eastAsiaTheme="minorEastAsia" w:hAnsiTheme="minorHAnsi" w:cstheme="minorBidi"/>
+          <w:kern w:val="2"/>
+          <w:sz w:val="21"/>
+          <w:szCs w:val="22"/>
+        </w:rPr>
+        <w:t xml:space="preserve"> (!obs.finished) {  </w:t>
+      </w:r>
+    </w:p>
+    <w:p>
+      <w:pPr>
+        <w:pStyle w:val="HTML"/>
+        <w:rPr>
+          <w:rFonts w:asciiTheme="minorHAnsi" w:eastAsiaTheme="minorEastAsia" w:hAnsiTheme="minorHAnsi" w:cstheme="minorBidi"/>
+          <w:kern w:val="2"/>
+          <w:sz w:val="21"/>
+          <w:szCs w:val="22"/>
+        </w:rPr>
+      </w:pPr>
+      <w:r>
+        <w:rPr>
+          <w:rFonts w:asciiTheme="minorHAnsi" w:eastAsiaTheme="minorEastAsia" w:hAnsiTheme="minorHAnsi" w:cstheme="minorBidi"/>
+          <w:kern w:val="2"/>
+          <w:sz w:val="21"/>
+          <w:szCs w:val="22"/>
+        </w:rPr>
+        <w:t xml:space="preserve">                  </w:t>
+      </w:r>
+      <w:proofErr w:type="gramStart"/>
+      <w:r>
+        <w:rPr>
+          <w:rFonts w:asciiTheme="minorHAnsi" w:eastAsiaTheme="minorEastAsia" w:hAnsiTheme="minorHAnsi" w:cstheme="minorBidi"/>
+          <w:kern w:val="2"/>
+          <w:sz w:val="21"/>
+          <w:szCs w:val="22"/>
+        </w:rPr>
+        <w:t>try</w:t>
+      </w:r>
+      <w:proofErr w:type="gramEnd"/>
+      <w:r>
+        <w:rPr>
+          <w:rFonts w:asciiTheme="minorHAnsi" w:eastAsiaTheme="minorEastAsia" w:hAnsiTheme="minorHAnsi" w:cstheme="minorBidi"/>
+          <w:kern w:val="2"/>
+          <w:sz w:val="21"/>
+          <w:szCs w:val="22"/>
+        </w:rPr>
+        <w:t xml:space="preserve"> {  </w:t>
+      </w:r>
+    </w:p>
+    <w:p>
+      <w:pPr>
+        <w:pStyle w:val="HTML"/>
+        <w:rPr>
+          <w:rFonts w:asciiTheme="minorHAnsi" w:eastAsiaTheme="minorEastAsia" w:hAnsiTheme="minorHAnsi" w:cstheme="minorBidi"/>
+          <w:kern w:val="2"/>
+          <w:sz w:val="21"/>
+          <w:szCs w:val="22"/>
+        </w:rPr>
+      </w:pPr>
+      <w:r>
+        <w:rPr>
+          <w:rFonts w:asciiTheme="minorHAnsi" w:eastAsiaTheme="minorEastAsia" w:hAnsiTheme="minorHAnsi" w:cstheme="minorBidi"/>
+          <w:kern w:val="2"/>
+          <w:sz w:val="21"/>
+          <w:szCs w:val="22"/>
+        </w:rPr>
+        <w:t xml:space="preserve">                      </w:t>
+      </w:r>
+      <w:proofErr w:type="gramStart"/>
+      <w:r>
+        <w:rPr>
+          <w:rFonts w:asciiTheme="minorHAnsi" w:eastAsiaTheme="minorEastAsia" w:hAnsiTheme="minorHAnsi" w:cstheme="minorBidi"/>
+          <w:kern w:val="2"/>
+          <w:sz w:val="21"/>
+          <w:szCs w:val="22"/>
+        </w:rPr>
+        <w:t>obs.wait(</w:t>
+      </w:r>
+      <w:proofErr w:type="gramEnd"/>
+      <w:r>
+        <w:rPr>
+          <w:rFonts w:asciiTheme="minorHAnsi" w:eastAsiaTheme="minorEastAsia" w:hAnsiTheme="minorHAnsi" w:cstheme="minorBidi"/>
+          <w:kern w:val="2"/>
+          <w:sz w:val="21"/>
+          <w:szCs w:val="22"/>
+        </w:rPr>
+        <w:t xml:space="preserve">);  </w:t>
+      </w:r>
+    </w:p>
+    <w:p>
+      <w:pPr>
+        <w:pStyle w:val="HTML"/>
+        <w:rPr>
+          <w:rFonts w:asciiTheme="minorHAnsi" w:eastAsiaTheme="minorEastAsia" w:hAnsiTheme="minorHAnsi" w:cstheme="minorBidi"/>
+          <w:kern w:val="2"/>
+          <w:sz w:val="21"/>
+          <w:szCs w:val="22"/>
+        </w:rPr>
+      </w:pPr>
+      <w:r>
+        <w:rPr>
+          <w:rFonts w:asciiTheme="minorHAnsi" w:eastAsiaTheme="minorEastAsia" w:hAnsiTheme="minorHAnsi" w:cstheme="minorBidi"/>
+          <w:kern w:val="2"/>
+          <w:sz w:val="21"/>
+          <w:szCs w:val="22"/>
+        </w:rPr>
+        <w:t xml:space="preserve">                  } catch (InterruptedException e) {  </w:t>
+      </w:r>
+    </w:p>
+    <w:p>
+      <w:pPr>
+        <w:pStyle w:val="HTML"/>
+        <w:rPr>
+          <w:rFonts w:asciiTheme="minorHAnsi" w:eastAsiaTheme="minorEastAsia" w:hAnsiTheme="minorHAnsi" w:cstheme="minorBidi"/>
+          <w:kern w:val="2"/>
+          <w:sz w:val="21"/>
+          <w:szCs w:val="22"/>
+        </w:rPr>
+      </w:pPr>
+      <w:r>
+        <w:rPr>
+          <w:rFonts w:asciiTheme="minorHAnsi" w:eastAsiaTheme="minorEastAsia" w:hAnsiTheme="minorHAnsi" w:cstheme="minorBidi"/>
+          <w:kern w:val="2"/>
+          <w:sz w:val="21"/>
+          <w:szCs w:val="22"/>
+        </w:rPr>
+        <w:t xml:space="preserve">                  }  </w:t>
+      </w:r>
+    </w:p>
+    <w:p>
+      <w:pPr>
+        <w:pStyle w:val="HTML"/>
+        <w:rPr>
+          <w:rFonts w:asciiTheme="minorHAnsi" w:eastAsiaTheme="minorEastAsia" w:hAnsiTheme="minorHAnsi" w:cstheme="minorBidi"/>
+          <w:kern w:val="2"/>
+          <w:sz w:val="21"/>
+          <w:szCs w:val="22"/>
+        </w:rPr>
+      </w:pPr>
+      <w:r>
+        <w:rPr>
+          <w:rFonts w:asciiTheme="minorHAnsi" w:eastAsiaTheme="minorEastAsia" w:hAnsiTheme="minorHAnsi" w:cstheme="minorBidi"/>
+          <w:kern w:val="2"/>
+          <w:sz w:val="21"/>
+          <w:szCs w:val="22"/>
+        </w:rPr>
+        <w:t xml:space="preserve">              }  </w:t>
+      </w:r>
+    </w:p>
+    <w:p>
+      <w:pPr>
+        <w:pStyle w:val="HTML"/>
+        <w:rPr>
+          <w:rFonts w:asciiTheme="minorHAnsi" w:eastAsiaTheme="minorEastAsia" w:hAnsiTheme="minorHAnsi" w:cstheme="minorBidi"/>
+          <w:kern w:val="2"/>
+          <w:sz w:val="21"/>
+          <w:szCs w:val="22"/>
+        </w:rPr>
+      </w:pPr>
+      <w:r>
+        <w:rPr>
+          <w:rFonts w:asciiTheme="minorHAnsi" w:eastAsiaTheme="minorEastAsia" w:hAnsiTheme="minorHAnsi" w:cstheme="minorBidi"/>
+          <w:kern w:val="2"/>
+          <w:sz w:val="21"/>
+          <w:szCs w:val="22"/>
+        </w:rPr>
+        <w:t xml:space="preserve">              </w:t>
+      </w:r>
+      <w:proofErr w:type="gramStart"/>
+      <w:r>
+        <w:rPr>
+          <w:rFonts w:asciiTheme="minorHAnsi" w:eastAsiaTheme="minorEastAsia" w:hAnsiTheme="minorHAnsi" w:cstheme="minorBidi"/>
+          <w:kern w:val="2"/>
+          <w:sz w:val="21"/>
+          <w:szCs w:val="22"/>
+        </w:rPr>
+        <w:t>if</w:t>
+      </w:r>
+      <w:proofErr w:type="gramEnd"/>
+      <w:r>
+        <w:rPr>
+          <w:rFonts w:asciiTheme="minorHAnsi" w:eastAsiaTheme="minorEastAsia" w:hAnsiTheme="minorHAnsi" w:cstheme="minorBidi"/>
+          <w:kern w:val="2"/>
+          <w:sz w:val="21"/>
+          <w:szCs w:val="22"/>
+        </w:rPr>
+        <w:t xml:space="preserve"> (obs.result == PackageManager.INSTALL_SUCCEEDED) {  </w:t>
+      </w:r>
+    </w:p>
+    <w:p>
+      <w:pPr>
+        <w:pStyle w:val="HTML"/>
+        <w:rPr>
+          <w:rFonts w:asciiTheme="minorHAnsi" w:eastAsiaTheme="minorEastAsia" w:hAnsiTheme="minorHAnsi" w:cstheme="minorBidi"/>
+          <w:kern w:val="2"/>
+          <w:sz w:val="21"/>
+          <w:szCs w:val="22"/>
+        </w:rPr>
+      </w:pPr>
+      <w:r>
+        <w:rPr>
+          <w:rFonts w:asciiTheme="minorHAnsi" w:eastAsiaTheme="minorEastAsia" w:hAnsiTheme="minorHAnsi" w:cstheme="minorBidi"/>
+          <w:kern w:val="2"/>
+          <w:sz w:val="21"/>
+          <w:szCs w:val="22"/>
+        </w:rPr>
+        <w:t xml:space="preserve">                  </w:t>
+      </w:r>
+      <w:proofErr w:type="gramStart"/>
+      <w:r>
+        <w:rPr>
+          <w:rFonts w:asciiTheme="minorHAnsi" w:eastAsiaTheme="minorEastAsia" w:hAnsiTheme="minorHAnsi" w:cstheme="minorBidi"/>
+          <w:kern w:val="2"/>
+          <w:sz w:val="21"/>
+          <w:szCs w:val="22"/>
+        </w:rPr>
+        <w:t>System.out.println(</w:t>
+      </w:r>
+      <w:proofErr w:type="gramEnd"/>
+      <w:r>
+        <w:rPr>
+          <w:rFonts w:asciiTheme="minorHAnsi" w:eastAsiaTheme="minorEastAsia" w:hAnsiTheme="minorHAnsi" w:cstheme="minorBidi"/>
+          <w:kern w:val="2"/>
+          <w:sz w:val="21"/>
+          <w:szCs w:val="22"/>
+        </w:rPr>
+        <w:t xml:space="preserve">"Success");  </w:t>
+      </w:r>
+    </w:p>
+    <w:p>
+      <w:pPr>
+        <w:pStyle w:val="HTML"/>
+        <w:rPr>
+          <w:rFonts w:asciiTheme="minorHAnsi" w:eastAsiaTheme="minorEastAsia" w:hAnsiTheme="minorHAnsi" w:cstheme="minorBidi"/>
+          <w:kern w:val="2"/>
+          <w:sz w:val="21"/>
+          <w:szCs w:val="22"/>
+        </w:rPr>
+      </w:pPr>
+      <w:r>
+        <w:rPr>
+          <w:rFonts w:asciiTheme="minorHAnsi" w:eastAsiaTheme="minorEastAsia" w:hAnsiTheme="minorHAnsi" w:cstheme="minorBidi"/>
+          <w:kern w:val="2"/>
+          <w:sz w:val="21"/>
+          <w:szCs w:val="22"/>
+        </w:rPr>
+        <w:t xml:space="preserve">              } else {  </w:t>
+      </w:r>
+    </w:p>
+    <w:p>
+      <w:pPr>
+        <w:pStyle w:val="HTML"/>
+        <w:rPr>
+          <w:rFonts w:asciiTheme="minorHAnsi" w:eastAsiaTheme="minorEastAsia" w:hAnsiTheme="minorHAnsi" w:cstheme="minorBidi"/>
+          <w:kern w:val="2"/>
+          <w:sz w:val="21"/>
+          <w:szCs w:val="22"/>
+        </w:rPr>
+      </w:pPr>
+      <w:r>
+        <w:rPr>
+          <w:rFonts w:asciiTheme="minorHAnsi" w:eastAsiaTheme="minorEastAsia" w:hAnsiTheme="minorHAnsi" w:cstheme="minorBidi"/>
+          <w:kern w:val="2"/>
+          <w:sz w:val="21"/>
+          <w:szCs w:val="22"/>
+        </w:rPr>
+        <w:t xml:space="preserve">                  </w:t>
+      </w:r>
+      <w:proofErr w:type="gramStart"/>
+      <w:r>
+        <w:rPr>
+          <w:rFonts w:asciiTheme="minorHAnsi" w:eastAsiaTheme="minorEastAsia" w:hAnsiTheme="minorHAnsi" w:cstheme="minorBidi"/>
+          <w:kern w:val="2"/>
+          <w:sz w:val="21"/>
+          <w:szCs w:val="22"/>
+        </w:rPr>
+        <w:t>System.err.println(</w:t>
+      </w:r>
+      <w:proofErr w:type="gramEnd"/>
+      <w:r>
+        <w:rPr>
+          <w:rFonts w:asciiTheme="minorHAnsi" w:eastAsiaTheme="minorEastAsia" w:hAnsiTheme="minorHAnsi" w:cstheme="minorBidi"/>
+          <w:kern w:val="2"/>
+          <w:sz w:val="21"/>
+          <w:szCs w:val="22"/>
+        </w:rPr>
+        <w:t xml:space="preserve">"Failure ["  </w:t>
+      </w:r>
+    </w:p>
+    <w:p>
+      <w:pPr>
+        <w:pStyle w:val="HTML"/>
+        <w:rPr>
+          <w:rFonts w:asciiTheme="minorHAnsi" w:eastAsiaTheme="minorEastAsia" w:hAnsiTheme="minorHAnsi" w:cstheme="minorBidi"/>
+          <w:kern w:val="2"/>
+          <w:sz w:val="21"/>
+          <w:szCs w:val="22"/>
+        </w:rPr>
+      </w:pPr>
+      <w:r>
+        <w:rPr>
+          <w:rFonts w:asciiTheme="minorHAnsi" w:eastAsiaTheme="minorEastAsia" w:hAnsiTheme="minorHAnsi" w:cstheme="minorBidi"/>
+          <w:kern w:val="2"/>
+          <w:sz w:val="21"/>
+          <w:szCs w:val="22"/>
+        </w:rPr>
+        <w:t xml:space="preserve">                          + </w:t>
+      </w:r>
+      <w:proofErr w:type="gramStart"/>
+      <w:r>
+        <w:rPr>
+          <w:rFonts w:asciiTheme="minorHAnsi" w:eastAsiaTheme="minorEastAsia" w:hAnsiTheme="minorHAnsi" w:cstheme="minorBidi"/>
+          <w:kern w:val="2"/>
+          <w:sz w:val="21"/>
+          <w:szCs w:val="22"/>
+        </w:rPr>
+        <w:t>installFailureToString(</w:t>
+      </w:r>
+      <w:proofErr w:type="gramEnd"/>
+      <w:r>
+        <w:rPr>
+          <w:rFonts w:asciiTheme="minorHAnsi" w:eastAsiaTheme="minorEastAsia" w:hAnsiTheme="minorHAnsi" w:cstheme="minorBidi"/>
+          <w:kern w:val="2"/>
+          <w:sz w:val="21"/>
+          <w:szCs w:val="22"/>
+        </w:rPr>
+        <w:t xml:space="preserve">obs.result)  </w:t>
+      </w:r>
+    </w:p>
+    <w:p>
+      <w:pPr>
+        <w:pStyle w:val="HTML"/>
+        <w:rPr>
+          <w:rFonts w:asciiTheme="minorHAnsi" w:eastAsiaTheme="minorEastAsia" w:hAnsiTheme="minorHAnsi" w:cstheme="minorBidi"/>
+          <w:kern w:val="2"/>
+          <w:sz w:val="21"/>
+          <w:szCs w:val="22"/>
+        </w:rPr>
+      </w:pPr>
+      <w:r>
+        <w:rPr>
+          <w:rFonts w:asciiTheme="minorHAnsi" w:eastAsiaTheme="minorEastAsia" w:hAnsiTheme="minorHAnsi" w:cstheme="minorBidi"/>
+          <w:kern w:val="2"/>
+          <w:sz w:val="21"/>
+          <w:szCs w:val="22"/>
+        </w:rPr>
+        <w:t xml:space="preserve">                          + "]");  </w:t>
+      </w:r>
+    </w:p>
+    <w:p>
+      <w:pPr>
+        <w:pStyle w:val="HTML"/>
+        <w:rPr>
+          <w:rFonts w:asciiTheme="minorHAnsi" w:eastAsiaTheme="minorEastAsia" w:hAnsiTheme="minorHAnsi" w:cstheme="minorBidi"/>
+          <w:kern w:val="2"/>
+          <w:sz w:val="21"/>
+          <w:szCs w:val="22"/>
+        </w:rPr>
+      </w:pPr>
+      <w:r>
+        <w:rPr>
+          <w:rFonts w:asciiTheme="minorHAnsi" w:eastAsiaTheme="minorEastAsia" w:hAnsiTheme="minorHAnsi" w:cstheme="minorBidi"/>
+          <w:kern w:val="2"/>
+          <w:sz w:val="21"/>
+          <w:szCs w:val="22"/>
+        </w:rPr>
+        <w:t xml:space="preserve">              }  </w:t>
+      </w:r>
+    </w:p>
+    <w:p>
+      <w:pPr>
+        <w:pStyle w:val="HTML"/>
+        <w:rPr>
+          <w:rFonts w:asciiTheme="minorHAnsi" w:eastAsiaTheme="minorEastAsia" w:hAnsiTheme="minorHAnsi" w:cstheme="minorBidi"/>
+          <w:kern w:val="2"/>
+          <w:sz w:val="21"/>
+          <w:szCs w:val="22"/>
+        </w:rPr>
+      </w:pPr>
+      <w:r>
+        <w:rPr>
+          <w:rFonts w:asciiTheme="minorHAnsi" w:eastAsiaTheme="minorEastAsia" w:hAnsiTheme="minorHAnsi" w:cstheme="minorBidi"/>
+          <w:kern w:val="2"/>
+          <w:sz w:val="21"/>
+          <w:szCs w:val="22"/>
+        </w:rPr>
+        <w:t xml:space="preserve">          }  </w:t>
+      </w:r>
+    </w:p>
+    <w:p>
+      <w:pPr>
+        <w:pStyle w:val="HTML"/>
+        <w:rPr>
+          <w:rFonts w:asciiTheme="minorHAnsi" w:eastAsiaTheme="minorEastAsia" w:hAnsiTheme="minorHAnsi" w:cstheme="minorBidi"/>
+          <w:kern w:val="2"/>
+          <w:sz w:val="21"/>
+          <w:szCs w:val="22"/>
+        </w:rPr>
+      </w:pPr>
+      <w:r>
+        <w:rPr>
+          <w:rFonts w:asciiTheme="minorHAnsi" w:eastAsiaTheme="minorEastAsia" w:hAnsiTheme="minorHAnsi" w:cstheme="minorBidi"/>
+          <w:kern w:val="2"/>
+          <w:sz w:val="21"/>
+          <w:szCs w:val="22"/>
+        </w:rPr>
+        <w:t xml:space="preserve">      } catch (RemoteException e) {  </w:t>
+      </w:r>
+    </w:p>
+    <w:p>
+      <w:pPr>
+        <w:pStyle w:val="HTML"/>
+        <w:rPr>
+          <w:rFonts w:asciiTheme="minorHAnsi" w:eastAsiaTheme="minorEastAsia" w:hAnsiTheme="minorHAnsi" w:cstheme="minorBidi"/>
+          <w:kern w:val="2"/>
+          <w:sz w:val="21"/>
+          <w:szCs w:val="22"/>
+        </w:rPr>
+      </w:pPr>
+      <w:r>
+        <w:rPr>
+          <w:rFonts w:asciiTheme="minorHAnsi" w:eastAsiaTheme="minorEastAsia" w:hAnsiTheme="minorHAnsi" w:cstheme="minorBidi"/>
+          <w:kern w:val="2"/>
+          <w:sz w:val="21"/>
+          <w:szCs w:val="22"/>
+        </w:rPr>
+        <w:t xml:space="preserve">          </w:t>
+      </w:r>
+      <w:proofErr w:type="gramStart"/>
+      <w:r>
+        <w:rPr>
+          <w:rFonts w:asciiTheme="minorHAnsi" w:eastAsiaTheme="minorEastAsia" w:hAnsiTheme="minorHAnsi" w:cstheme="minorBidi"/>
+          <w:kern w:val="2"/>
+          <w:sz w:val="21"/>
+          <w:szCs w:val="22"/>
+        </w:rPr>
+        <w:t>System.err.println(</w:t>
+      </w:r>
+      <w:proofErr w:type="gramEnd"/>
+      <w:r>
+        <w:rPr>
+          <w:rFonts w:asciiTheme="minorHAnsi" w:eastAsiaTheme="minorEastAsia" w:hAnsiTheme="minorHAnsi" w:cstheme="minorBidi"/>
+          <w:kern w:val="2"/>
+          <w:sz w:val="21"/>
+          <w:szCs w:val="22"/>
+        </w:rPr>
+        <w:t xml:space="preserve">e.toString());  </w:t>
+      </w:r>
+    </w:p>
+    <w:p>
+      <w:pPr>
+        <w:pStyle w:val="HTML"/>
+        <w:rPr>
+          <w:rFonts w:asciiTheme="minorHAnsi" w:eastAsiaTheme="minorEastAsia" w:hAnsiTheme="minorHAnsi" w:cstheme="minorBidi"/>
+          <w:kern w:val="2"/>
+          <w:sz w:val="21"/>
+          <w:szCs w:val="22"/>
+        </w:rPr>
+      </w:pPr>
+      <w:r>
+        <w:rPr>
+          <w:rFonts w:asciiTheme="minorHAnsi" w:eastAsiaTheme="minorEastAsia" w:hAnsiTheme="minorHAnsi" w:cstheme="minorBidi"/>
+          <w:kern w:val="2"/>
+          <w:sz w:val="21"/>
+          <w:szCs w:val="22"/>
+        </w:rPr>
+        <w:t xml:space="preserve">          </w:t>
+      </w:r>
+      <w:proofErr w:type="gramStart"/>
+      <w:r>
+        <w:rPr>
+          <w:rFonts w:asciiTheme="minorHAnsi" w:eastAsiaTheme="minorEastAsia" w:hAnsiTheme="minorHAnsi" w:cstheme="minorBidi"/>
+          <w:kern w:val="2"/>
+          <w:sz w:val="21"/>
+          <w:szCs w:val="22"/>
+        </w:rPr>
+        <w:t>System.err.println(</w:t>
+      </w:r>
+      <w:proofErr w:type="gramEnd"/>
+      <w:r>
+        <w:rPr>
+          <w:rFonts w:asciiTheme="minorHAnsi" w:eastAsiaTheme="minorEastAsia" w:hAnsiTheme="minorHAnsi" w:cstheme="minorBidi"/>
+          <w:kern w:val="2"/>
+          <w:sz w:val="21"/>
+          <w:szCs w:val="22"/>
+        </w:rPr>
+        <w:t xml:space="preserve">PM_NOT_RUNNING_ERR);  </w:t>
+      </w:r>
+    </w:p>
+    <w:p>
+      <w:pPr>
+        <w:pStyle w:val="HTML"/>
+        <w:rPr>
+          <w:rFonts w:asciiTheme="minorHAnsi" w:eastAsiaTheme="minorEastAsia" w:hAnsiTheme="minorHAnsi" w:cstheme="minorBidi"/>
+          <w:kern w:val="2"/>
+          <w:sz w:val="21"/>
+          <w:szCs w:val="22"/>
+        </w:rPr>
+      </w:pPr>
+      <w:r>
+        <w:rPr>
+          <w:rFonts w:asciiTheme="minorHAnsi" w:eastAsiaTheme="minorEastAsia" w:hAnsiTheme="minorHAnsi" w:cstheme="minorBidi"/>
+          <w:kern w:val="2"/>
+          <w:sz w:val="21"/>
+          <w:szCs w:val="22"/>
+        </w:rPr>
+        <w:t xml:space="preserve">      }  </w:t>
+      </w:r>
+    </w:p>
+    <w:p>
+      <w:pPr>
+        <w:pStyle w:val="HTML"/>
+        <w:rPr>
+          <w:rFonts w:asciiTheme="minorHAnsi" w:eastAsiaTheme="minorEastAsia" w:hAnsiTheme="minorHAnsi" w:cstheme="minorBidi"/>
+          <w:kern w:val="2"/>
+          <w:sz w:val="21"/>
+          <w:szCs w:val="22"/>
+        </w:rPr>
+      </w:pPr>
+      <w:r>
+        <w:rPr>
+          <w:rFonts w:asciiTheme="minorHAnsi" w:eastAsiaTheme="minorEastAsia" w:hAnsiTheme="minorHAnsi" w:cstheme="minorBidi"/>
+          <w:kern w:val="2"/>
+          <w:sz w:val="21"/>
+          <w:szCs w:val="22"/>
+        </w:rPr>
         <w:t xml:space="preserve">  }</w:t>
       </w:r>
     </w:p>
@@ -4872,7 +5846,15 @@
         <w:ind w:firstLineChars="202" w:firstLine="424"/>
       </w:pPr>
       <w:r>
-        <w:t xml:space="preserve">    mPm = IpackageManager.Stub.asInterface(ServiceManager.getService("package"));</w:t>
+        <w:t xml:space="preserve">    </w:t>
+      </w:r>
+      <w:proofErr w:type="gramStart"/>
+      <w:r>
+        <w:t>mPm</w:t>
+      </w:r>
+      <w:proofErr w:type="gramEnd"/>
+      <w:r>
+        <w:t xml:space="preserve"> = IpackageManager.Stub.asInterface(ServiceManager.getService("package"));</w:t>
       </w:r>
     </w:p>
     <w:p>
@@ -4962,15 +5944,28 @@
         <w:ind w:firstLineChars="202" w:firstLine="424"/>
       </w:pPr>
       <w:r>
-        <w:t>/* Called when a downloaded package installation has been confirmed by the user */</w:t>
+        <w:t xml:space="preserve">/* </w:t>
+      </w:r>
+      <w:proofErr w:type="gramStart"/>
+      <w:r>
+        <w:t>Called</w:t>
+      </w:r>
+      <w:proofErr w:type="gramEnd"/>
+      <w:r>
+        <w:t xml:space="preserve"> when a downloaded package installation has been confirmed by the user */</w:t>
       </w:r>
     </w:p>
     <w:p>
       <w:pPr>
         <w:ind w:firstLineChars="202" w:firstLine="424"/>
       </w:pPr>
-      <w:r>
-        <w:t>public void installPackage(</w:t>
+      <w:proofErr w:type="gramStart"/>
+      <w:r>
+        <w:t>public</w:t>
+      </w:r>
+      <w:proofErr w:type="gramEnd"/>
+      <w:r>
+        <w:t xml:space="preserve"> void installPackage(</w:t>
       </w:r>
     </w:p>
     <w:p>
@@ -4978,7 +5973,15 @@
         <w:ind w:firstLineChars="202" w:firstLine="424"/>
       </w:pPr>
       <w:r>
-        <w:t xml:space="preserve">        final Uri packageURI, final IPackageInstallObserver observer, final int flags,final String installerPackageName)</w:t>
+        <w:t xml:space="preserve">        </w:t>
+      </w:r>
+      <w:proofErr w:type="gramStart"/>
+      <w:r>
+        <w:t>final</w:t>
+      </w:r>
+      <w:proofErr w:type="gramEnd"/>
+      <w:r>
+        <w:t xml:space="preserve"> Uri packageURI, final IPackageInstallObserver observer, final int flags,final String installerPackageName)</w:t>
       </w:r>
     </w:p>
     <w:p>
@@ -5055,7 +6058,21 @@
         <w:rPr>
           <w:rFonts w:hint="eastAsia"/>
         </w:rPr>
-        <w:t>第三方应用安装</w:t>
+        <w:t>第三</w:t>
+      </w:r>
+      <w:proofErr w:type="gramStart"/>
+      <w:r>
+        <w:rPr>
+          <w:rFonts w:hint="eastAsia"/>
+        </w:rPr>
+        <w:t>方应用</w:t>
+      </w:r>
+      <w:proofErr w:type="gramEnd"/>
+      <w:r>
+        <w:rPr>
+          <w:rFonts w:hint="eastAsia"/>
+        </w:rPr>
+        <w:t>安装</w:t>
       </w:r>
     </w:p>
     <w:p>
@@ -5206,7 +6223,21 @@
         <w:rPr>
           <w:rFonts w:hint="eastAsia"/>
         </w:rPr>
-        <w:t>中，然后调用底层本地代码的</w:t>
+        <w:t>中，然后调用</w:t>
+      </w:r>
+      <w:proofErr w:type="gramStart"/>
+      <w:r>
+        <w:rPr>
+          <w:rFonts w:hint="eastAsia"/>
+        </w:rPr>
+        <w:t>底层本地</w:t>
+      </w:r>
+      <w:proofErr w:type="gramEnd"/>
+      <w:r>
+        <w:rPr>
+          <w:rFonts w:hint="eastAsia"/>
+        </w:rPr>
+        <w:t>代码的</w:t>
       </w:r>
       <w:r>
         <w:rPr>
@@ -5521,8 +6552,16 @@
         <w:rPr>
           <w:rFonts w:hint="eastAsia"/>
         </w:rPr>
-        <w:t>build.prop</w:t>
-      </w:r>
+        <w:t>build.</w:t>
+      </w:r>
+      <w:proofErr w:type="gramStart"/>
+      <w:r>
+        <w:rPr>
+          <w:rFonts w:hint="eastAsia"/>
+        </w:rPr>
+        <w:t>prop</w:t>
+      </w:r>
+      <w:proofErr w:type="gramEnd"/>
     </w:p>
     <w:p>
       <w:pPr>
@@ -5531,9 +6570,6 @@
           <w:ilvl w:val="1"/>
           <w:numId w:val="1"/>
         </w:numPr>
-        <w:rPr>
-          <w:rFonts w:hint="eastAsia"/>
-        </w:rPr>
       </w:pPr>
       <w:r>
         <w:rPr>
@@ -5559,7 +6595,6 @@
           <w:szCs w:val="30"/>
         </w:rPr>
       </w:pPr>
-      <w:bookmarkStart w:id="9" w:name="_GoBack"/>
       <w:r>
         <w:rPr>
           <w:rFonts w:ascii="Arial" w:hAnsi="Arial" w:cs="Arial"/>
@@ -5569,7 +6604,6 @@
         </w:rPr>
         <w:t>build.prop</w:t>
       </w:r>
-      <w:bookmarkEnd w:id="9"/>
       <w:r>
         <w:rPr>
           <w:rFonts w:ascii="Arial" w:hAnsi="Arial" w:cs="Arial"/>
@@ -5710,7 +6744,25 @@
           <w:kern w:val="2"/>
           <w:sz w:val="21"/>
         </w:rPr>
-        <w:t>增加这些参数可以达到较调系统性能偏重点和附加功能开启的作用。</w:t>
+        <w:t>增加这些参数可以</w:t>
+      </w:r>
+      <w:proofErr w:type="gramStart"/>
+      <w:r>
+        <w:rPr>
+          <w:rFonts w:ascii="Times New Roman" w:hAnsi="Times New Roman" w:cs="Times New Roman"/>
+          <w:kern w:val="2"/>
+          <w:sz w:val="21"/>
+        </w:rPr>
+        <w:t>达到较调系统性能</w:t>
+      </w:r>
+      <w:proofErr w:type="gramEnd"/>
+      <w:r>
+        <w:rPr>
+          <w:rFonts w:ascii="Times New Roman" w:hAnsi="Times New Roman" w:cs="Times New Roman"/>
+          <w:kern w:val="2"/>
+          <w:sz w:val="21"/>
+        </w:rPr>
+        <w:t>偏重点和附加功能开启的作用。</w:t>
       </w:r>
     </w:p>
     <w:p>
@@ -5937,7 +6989,31 @@
           <w:szCs w:val="18"/>
           <w:bdr w:val="none" w:sz="0" w:space="0" w:color="auto" w:frame="1"/>
         </w:rPr>
-        <w:t xml:space="preserve">INSTALLED_BUILD_PROP_TARGET := </w:t>
+        <w:t>INSTALLED_BUILD_PROP_</w:t>
+      </w:r>
+      <w:proofErr w:type="gramStart"/>
+      <w:r>
+        <w:rPr>
+          <w:rStyle w:val="HTML0"/>
+          <w:rFonts w:ascii="Consolas" w:hAnsi="Consolas" w:cs="Consolas"/>
+          <w:color w:val="657B83"/>
+          <w:sz w:val="18"/>
+          <w:szCs w:val="18"/>
+          <w:bdr w:val="none" w:sz="0" w:space="0" w:color="auto" w:frame="1"/>
+        </w:rPr>
+        <w:t>TARGET :</w:t>
+      </w:r>
+      <w:proofErr w:type="gramEnd"/>
+      <w:r>
+        <w:rPr>
+          <w:rStyle w:val="HTML0"/>
+          <w:rFonts w:ascii="Consolas" w:hAnsi="Consolas" w:cs="Consolas"/>
+          <w:color w:val="657B83"/>
+          <w:sz w:val="18"/>
+          <w:szCs w:val="18"/>
+          <w:bdr w:val="none" w:sz="0" w:space="0" w:color="auto" w:frame="1"/>
+        </w:rPr>
+        <w:t xml:space="preserve">= </w:t>
       </w:r>
       <w:r>
         <w:rPr>
@@ -6045,7 +7121,31 @@
           <w:szCs w:val="18"/>
           <w:bdr w:val="none" w:sz="0" w:space="0" w:color="auto" w:frame="1"/>
         </w:rPr>
-        <w:t xml:space="preserve">ADDITIONAL_BUILD_PROPERTIES := \  </w:t>
+        <w:t>ADDITIONAL_BUILD_</w:t>
+      </w:r>
+      <w:proofErr w:type="gramStart"/>
+      <w:r>
+        <w:rPr>
+          <w:rStyle w:val="HTML0"/>
+          <w:rFonts w:ascii="Consolas" w:hAnsi="Consolas" w:cs="Consolas"/>
+          <w:color w:val="657B83"/>
+          <w:sz w:val="18"/>
+          <w:szCs w:val="18"/>
+          <w:bdr w:val="none" w:sz="0" w:space="0" w:color="auto" w:frame="1"/>
+        </w:rPr>
+        <w:t>PROPERTIES :</w:t>
+      </w:r>
+      <w:proofErr w:type="gramEnd"/>
+      <w:r>
+        <w:rPr>
+          <w:rStyle w:val="HTML0"/>
+          <w:rFonts w:ascii="Consolas" w:hAnsi="Consolas" w:cs="Consolas"/>
+          <w:color w:val="657B83"/>
+          <w:sz w:val="18"/>
+          <w:szCs w:val="18"/>
+          <w:bdr w:val="none" w:sz="0" w:space="0" w:color="auto" w:frame="1"/>
+        </w:rPr>
+        <w:t xml:space="preserve">= \  </w:t>
       </w:r>
     </w:p>
     <w:p>
@@ -6109,7 +7209,31 @@
           <w:szCs w:val="18"/>
           <w:bdr w:val="none" w:sz="0" w:space="0" w:color="auto" w:frame="1"/>
         </w:rPr>
-        <w:t xml:space="preserve">ADDITIONAL_BUILD_PROPERTIES := </w:t>
+        <w:t>ADDITIONAL_BUILD_</w:t>
+      </w:r>
+      <w:proofErr w:type="gramStart"/>
+      <w:r>
+        <w:rPr>
+          <w:rStyle w:val="HTML0"/>
+          <w:rFonts w:ascii="Consolas" w:hAnsi="Consolas" w:cs="Consolas"/>
+          <w:color w:val="657B83"/>
+          <w:sz w:val="18"/>
+          <w:szCs w:val="18"/>
+          <w:bdr w:val="none" w:sz="0" w:space="0" w:color="auto" w:frame="1"/>
+        </w:rPr>
+        <w:t>PROPERTIES :</w:t>
+      </w:r>
+      <w:proofErr w:type="gramEnd"/>
+      <w:r>
+        <w:rPr>
+          <w:rStyle w:val="HTML0"/>
+          <w:rFonts w:ascii="Consolas" w:hAnsi="Consolas" w:cs="Consolas"/>
+          <w:color w:val="657B83"/>
+          <w:sz w:val="18"/>
+          <w:szCs w:val="18"/>
+          <w:bdr w:val="none" w:sz="0" w:space="0" w:color="auto" w:frame="1"/>
+        </w:rPr>
+        <w:t xml:space="preserve">= </w:t>
       </w:r>
       <w:r>
         <w:rPr>
@@ -6136,7 +7260,7 @@
         <w:spacing w:after="300"/>
         <w:rPr>
           <w:rStyle w:val="HTML0"/>
-          <w:rFonts w:ascii="Consolas" w:hAnsi="Consolas" w:cs="Consolas" w:hint="eastAsia"/>
+          <w:rFonts w:ascii="Consolas" w:hAnsi="Consolas" w:cs="Consolas"/>
           <w:color w:val="657B83"/>
           <w:sz w:val="18"/>
           <w:szCs w:val="18"/>
@@ -6154,6 +7278,7 @@
         </w:rPr>
         <w:t xml:space="preserve">    $(ADDITIONAL_BUILD_PROPERTIES)</w:t>
       </w:r>
+      <w:proofErr w:type="gramStart"/>
       <w:r>
         <w:rPr>
           <w:rStyle w:val="HTML0"/>
@@ -6163,7 +7288,19 @@
           <w:szCs w:val="18"/>
           <w:bdr w:val="none" w:sz="0" w:space="0" w:color="auto" w:frame="1"/>
         </w:rPr>
-        <w:t xml:space="preserve">,=)  </w:t>
+        <w:t>,=</w:t>
+      </w:r>
+      <w:proofErr w:type="gramEnd"/>
+      <w:r>
+        <w:rPr>
+          <w:rStyle w:val="HTML0"/>
+          <w:rFonts w:ascii="Consolas" w:hAnsi="Consolas" w:cs="Consolas"/>
+          <w:color w:val="657B83"/>
+          <w:sz w:val="18"/>
+          <w:szCs w:val="18"/>
+          <w:bdr w:val="none" w:sz="0" w:space="0" w:color="auto" w:frame="1"/>
+        </w:rPr>
+        <w:t xml:space="preserve">)  </w:t>
       </w:r>
     </w:p>
     <w:p>
@@ -6186,6 +7323,7 @@
           <w:bdr w:val="none" w:sz="0" w:space="0" w:color="auto" w:frame="1"/>
         </w:rPr>
       </w:pPr>
+      <w:proofErr w:type="gramStart"/>
       <w:r>
         <w:rPr>
           <w:rStyle w:val="HTML0"/>
@@ -6195,7 +7333,19 @@
           <w:szCs w:val="18"/>
           <w:bdr w:val="none" w:sz="0" w:space="0" w:color="auto" w:frame="1"/>
         </w:rPr>
-        <w:t>ifdef TARGET_SYSTEM_PROP</w:t>
+        <w:t>ifdef</w:t>
+      </w:r>
+      <w:proofErr w:type="gramEnd"/>
+      <w:r>
+        <w:rPr>
+          <w:rStyle w:val="HTML0"/>
+          <w:rFonts w:ascii="Consolas" w:hAnsi="Consolas" w:cs="Consolas"/>
+          <w:color w:val="657B83"/>
+          <w:sz w:val="18"/>
+          <w:szCs w:val="18"/>
+          <w:bdr w:val="none" w:sz="0" w:space="0" w:color="auto" w:frame="1"/>
+        </w:rPr>
+        <w:t xml:space="preserve"> TARGET_SYSTEM_PROP</w:t>
       </w:r>
     </w:p>
     <w:p>
@@ -6227,7 +7377,31 @@
           <w:szCs w:val="18"/>
           <w:bdr w:val="none" w:sz="0" w:space="0" w:color="auto" w:frame="1"/>
         </w:rPr>
-        <w:t xml:space="preserve">system_prop_file := </w:t>
+        <w:t>system_prop_</w:t>
+      </w:r>
+      <w:proofErr w:type="gramStart"/>
+      <w:r>
+        <w:rPr>
+          <w:rStyle w:val="HTML0"/>
+          <w:rFonts w:ascii="Consolas" w:hAnsi="Consolas" w:cs="Consolas"/>
+          <w:color w:val="657B83"/>
+          <w:sz w:val="18"/>
+          <w:szCs w:val="18"/>
+          <w:bdr w:val="none" w:sz="0" w:space="0" w:color="auto" w:frame="1"/>
+        </w:rPr>
+        <w:t>file :</w:t>
+      </w:r>
+      <w:proofErr w:type="gramEnd"/>
+      <w:r>
+        <w:rPr>
+          <w:rStyle w:val="HTML0"/>
+          <w:rFonts w:ascii="Consolas" w:hAnsi="Consolas" w:cs="Consolas"/>
+          <w:color w:val="657B83"/>
+          <w:sz w:val="18"/>
+          <w:szCs w:val="18"/>
+          <w:bdr w:val="none" w:sz="0" w:space="0" w:color="auto" w:frame="1"/>
+        </w:rPr>
+        <w:t xml:space="preserve">= </w:t>
       </w:r>
       <w:r>
         <w:rPr>
@@ -6261,6 +7435,7 @@
           <w:bdr w:val="none" w:sz="0" w:space="0" w:color="auto" w:frame="1"/>
         </w:rPr>
       </w:pPr>
+      <w:proofErr w:type="gramStart"/>
       <w:r>
         <w:rPr>
           <w:rStyle w:val="HTML0"/>
@@ -6272,6 +7447,7 @@
         </w:rPr>
         <w:t>else</w:t>
       </w:r>
+      <w:proofErr w:type="gramEnd"/>
     </w:p>
     <w:p>
       <w:pPr>
@@ -6303,7 +7479,31 @@
           <w:bdr w:val="none" w:sz="0" w:space="0" w:color="auto" w:frame="1"/>
         </w:rPr>
         <w:lastRenderedPageBreak/>
-        <w:t xml:space="preserve">system_prop_file := </w:t>
+        <w:t>system_prop_</w:t>
+      </w:r>
+      <w:proofErr w:type="gramStart"/>
+      <w:r>
+        <w:rPr>
+          <w:rStyle w:val="HTML0"/>
+          <w:rFonts w:ascii="Consolas" w:hAnsi="Consolas" w:cs="Consolas"/>
+          <w:color w:val="657B83"/>
+          <w:sz w:val="18"/>
+          <w:szCs w:val="18"/>
+          <w:bdr w:val="none" w:sz="0" w:space="0" w:color="auto" w:frame="1"/>
+        </w:rPr>
+        <w:t>file :</w:t>
+      </w:r>
+      <w:proofErr w:type="gramEnd"/>
+      <w:r>
+        <w:rPr>
+          <w:rStyle w:val="HTML0"/>
+          <w:rFonts w:ascii="Consolas" w:hAnsi="Consolas" w:cs="Consolas"/>
+          <w:color w:val="657B83"/>
+          <w:sz w:val="18"/>
+          <w:szCs w:val="18"/>
+          <w:bdr w:val="none" w:sz="0" w:space="0" w:color="auto" w:frame="1"/>
+        </w:rPr>
+        <w:t xml:space="preserve">= </w:t>
       </w:r>
       <w:r>
         <w:rPr>
@@ -6346,6 +7546,7 @@
           <w:szCs w:val="18"/>
         </w:rPr>
       </w:pPr>
+      <w:proofErr w:type="gramStart"/>
       <w:r>
         <w:rPr>
           <w:rStyle w:val="HTML0"/>
@@ -6357,6 +7558,7 @@
         </w:rPr>
         <w:t>endif</w:t>
       </w:r>
+      <w:proofErr w:type="gramEnd"/>
     </w:p>
     <w:p>
       <w:pPr>
@@ -6725,61 +7927,31 @@
           <w:tcPr>
             <w:tcW w:w="1704" w:type="dxa"/>
           </w:tcPr>
-          <w:p>
-            <w:pPr>
-              <w:rPr>
-                <w:rFonts w:hint="eastAsia"/>
-              </w:rPr>
-            </w:pPr>
-          </w:p>
+          <w:p/>
         </w:tc>
         <w:tc>
           <w:tcPr>
             <w:tcW w:w="1704" w:type="dxa"/>
           </w:tcPr>
-          <w:p>
-            <w:pPr>
-              <w:rPr>
-                <w:rFonts w:hint="eastAsia"/>
-              </w:rPr>
-            </w:pPr>
-          </w:p>
+          <w:p/>
         </w:tc>
         <w:tc>
           <w:tcPr>
             <w:tcW w:w="1704" w:type="dxa"/>
           </w:tcPr>
-          <w:p>
-            <w:pPr>
-              <w:rPr>
-                <w:rFonts w:hint="eastAsia"/>
-              </w:rPr>
-            </w:pPr>
-          </w:p>
+          <w:p/>
         </w:tc>
         <w:tc>
           <w:tcPr>
             <w:tcW w:w="1705" w:type="dxa"/>
           </w:tcPr>
-          <w:p>
-            <w:pPr>
-              <w:rPr>
-                <w:rFonts w:hint="eastAsia"/>
-              </w:rPr>
-            </w:pPr>
-          </w:p>
+          <w:p/>
         </w:tc>
         <w:tc>
           <w:tcPr>
             <w:tcW w:w="1705" w:type="dxa"/>
           </w:tcPr>
-          <w:p>
-            <w:pPr>
-              <w:rPr>
-                <w:rFonts w:hint="eastAsia"/>
-              </w:rPr>
-            </w:pPr>
-          </w:p>
+          <w:p/>
         </w:tc>
       </w:tr>
       <w:tr>
@@ -6788,11 +7960,6 @@
             <w:tcW w:w="1704" w:type="dxa"/>
           </w:tcPr>
           <w:p>
-            <w:pPr>
-              <w:rPr>
-                <w:rFonts w:hint="eastAsia"/>
-              </w:rPr>
-            </w:pPr>
             <w:r>
               <w:t>C</w:t>
             </w:r>
@@ -6814,9 +7981,6 @@
           <w:p>
             <w:pPr>
               <w:ind w:firstLineChars="177" w:firstLine="372"/>
-              <w:rPr>
-                <w:rFonts w:hint="eastAsia"/>
-              </w:rPr>
             </w:pPr>
             <w:r>
               <w:t>主要通过</w:t>
@@ -6962,7 +8126,7 @@
               <w:ind w:firstLineChars="177" w:firstLine="373"/>
               <w:rPr>
                 <w:rStyle w:val="HTML0"/>
-                <w:rFonts w:ascii="Consolas" w:hAnsi="Consolas" w:cs="Consolas" w:hint="eastAsia"/>
+                <w:rFonts w:ascii="Consolas" w:hAnsi="Consolas" w:cs="Consolas"/>
                 <w:color w:val="657B83"/>
                 <w:bdr w:val="none" w:sz="0" w:space="0" w:color="auto" w:frame="1"/>
               </w:rPr>
@@ -6987,13 +8151,7 @@
               <w:t>XXX</w:t>
             </w:r>
           </w:p>
-          <w:p>
-            <w:pPr>
-              <w:rPr>
-                <w:rFonts w:hint="eastAsia"/>
-              </w:rPr>
-            </w:pPr>
-          </w:p>
+          <w:p/>
         </w:tc>
         <w:tc>
           <w:tcPr>
@@ -7042,11 +8200,6 @@
             </w:r>
           </w:p>
           <w:p>
-            <w:pPr>
-              <w:rPr>
-                <w:rFonts w:hint="eastAsia"/>
-              </w:rPr>
-            </w:pPr>
             <w:r>
               <w:t>\frameworks\base\core\jni\android_os_SystemProperties.cpp</w:t>
             </w:r>
@@ -7056,13 +8209,7 @@
           <w:tcPr>
             <w:tcW w:w="1705" w:type="dxa"/>
           </w:tcPr>
-          <w:p>
-            <w:pPr>
-              <w:rPr>
-                <w:rFonts w:hint="eastAsia"/>
-              </w:rPr>
-            </w:pPr>
-          </w:p>
+          <w:p/>
         </w:tc>
       </w:tr>
       <w:tr>
@@ -7071,11 +8218,6 @@
             <w:tcW w:w="1704" w:type="dxa"/>
           </w:tcPr>
           <w:p>
-            <w:pPr>
-              <w:rPr>
-                <w:rFonts w:hint="eastAsia"/>
-              </w:rPr>
-            </w:pPr>
             <w:r>
               <w:t>C/C++</w:t>
             </w:r>
@@ -7088,13 +8230,7 @@
           <w:tcPr>
             <w:tcW w:w="1704" w:type="dxa"/>
           </w:tcPr>
-          <w:p>
-            <w:pPr>
-              <w:rPr>
-                <w:rFonts w:hint="eastAsia"/>
-              </w:rPr>
-            </w:pPr>
-          </w:p>
+          <w:p/>
         </w:tc>
         <w:tc>
           <w:tcPr>
@@ -7104,7 +8240,7 @@
             <w:pPr>
               <w:ind w:firstLineChars="177" w:firstLine="425"/>
               <w:rPr>
-                <w:rFonts w:ascii="Consolas" w:hAnsi="Consolas" w:cs="Consolas" w:hint="eastAsia"/>
+                <w:rFonts w:ascii="Consolas" w:hAnsi="Consolas" w:cs="Consolas"/>
                 <w:color w:val="657B83"/>
                 <w:sz w:val="20"/>
                 <w:szCs w:val="20"/>
@@ -7194,192 +8330,6 @@
                 <w:bdr w:val="none" w:sz="0" w:space="0" w:color="auto" w:frame="1"/>
               </w:rPr>
               <w:t>);</w:t>
-            </w:r>
-          </w:p>
-        </w:tc>
-        <w:tc>
-          <w:tcPr>
-            <w:tcW w:w="1705" w:type="dxa"/>
-          </w:tcPr>
-          <w:p>
-            <w:pPr>
-              <w:rPr>
-                <w:rFonts w:hint="eastAsia"/>
-              </w:rPr>
-            </w:pPr>
-          </w:p>
-        </w:tc>
-        <w:tc>
-          <w:tcPr>
-            <w:tcW w:w="1705" w:type="dxa"/>
-          </w:tcPr>
-          <w:p>
-            <w:pPr>
-              <w:rPr>
-                <w:rFonts w:hint="eastAsia"/>
-              </w:rPr>
-            </w:pPr>
-          </w:p>
-        </w:tc>
-      </w:tr>
-      <w:tr>
-        <w:tc>
-          <w:tcPr>
-            <w:tcW w:w="1704" w:type="dxa"/>
-          </w:tcPr>
-          <w:p>
-            <w:r>
-              <w:t>A</w:t>
-            </w:r>
-            <w:r>
-              <w:rPr>
-                <w:rFonts w:hint="eastAsia"/>
-              </w:rPr>
-              <w:t>db</w:t>
-            </w:r>
-            <w:r>
-              <w:rPr>
-                <w:rFonts w:hint="eastAsia"/>
-              </w:rPr>
-              <w:t>命令</w:t>
-            </w:r>
-          </w:p>
-        </w:tc>
-        <w:tc>
-          <w:tcPr>
-            <w:tcW w:w="1704" w:type="dxa"/>
-          </w:tcPr>
-          <w:p>
-            <w:pPr>
-              <w:rPr>
-                <w:rFonts w:hint="eastAsia"/>
-              </w:rPr>
-            </w:pPr>
-          </w:p>
-        </w:tc>
-        <w:tc>
-          <w:tcPr>
-            <w:tcW w:w="1704" w:type="dxa"/>
-          </w:tcPr>
-          <w:p>
-            <w:pPr>
-              <w:ind w:firstLineChars="177" w:firstLine="372"/>
-              <w:rPr>
-                <w:rStyle w:val="HTML0"/>
-                <w:rFonts w:ascii="Consolas" w:hAnsi="Consolas" w:cs="Consolas"/>
-                <w:color w:val="657B83"/>
-                <w:bdr w:val="none" w:sz="0" w:space="0" w:color="auto" w:frame="1"/>
-              </w:rPr>
-            </w:pPr>
-            <w:r>
-              <w:t>adb shell getprop xxxx</w:t>
-            </w:r>
-          </w:p>
-        </w:tc>
-        <w:tc>
-          <w:tcPr>
-            <w:tcW w:w="1705" w:type="dxa"/>
-          </w:tcPr>
-          <w:p>
-            <w:r>
-              <w:t>adb shell setprop xxxx</w:t>
-            </w:r>
-          </w:p>
-          <w:p>
-            <w:pPr>
-              <w:rPr>
-                <w:rFonts w:hint="eastAsia"/>
-              </w:rPr>
-            </w:pPr>
-            <w:r>
-              <w:t>临时修改，不重启系统</w:t>
-            </w:r>
-          </w:p>
-        </w:tc>
-        <w:tc>
-          <w:tcPr>
-            <w:tcW w:w="1705" w:type="dxa"/>
-          </w:tcPr>
-          <w:p>
-            <w:pPr>
-              <w:rPr>
-                <w:rFonts w:hint="eastAsia"/>
-              </w:rPr>
-            </w:pPr>
-          </w:p>
-        </w:tc>
-      </w:tr>
-      <w:tr>
-        <w:tc>
-          <w:tcPr>
-            <w:tcW w:w="1704" w:type="dxa"/>
-          </w:tcPr>
-          <w:p>
-            <w:pPr>
-              <w:rPr>
-                <w:rFonts w:hint="eastAsia"/>
-              </w:rPr>
-            </w:pPr>
-            <w:r>
-              <w:rPr>
-                <w:rFonts w:hint="eastAsia"/>
-              </w:rPr>
-              <w:t>文件</w:t>
-            </w:r>
-            <w:r>
-              <w:t>修改</w:t>
-            </w:r>
-          </w:p>
-        </w:tc>
-        <w:tc>
-          <w:tcPr>
-            <w:tcW w:w="1704" w:type="dxa"/>
-          </w:tcPr>
-          <w:p>
-            <w:pPr>
-              <w:rPr>
-                <w:rFonts w:hint="eastAsia"/>
-              </w:rPr>
-            </w:pPr>
-            <w:r>
-              <w:t>/system/build.prop</w:t>
-            </w:r>
-          </w:p>
-        </w:tc>
-        <w:tc>
-          <w:tcPr>
-            <w:tcW w:w="1704" w:type="dxa"/>
-          </w:tcPr>
-          <w:p>
-            <w:pPr>
-              <w:ind w:firstLineChars="177" w:firstLine="372"/>
-            </w:pPr>
-            <w:r>
-              <w:t>P</w:t>
-            </w:r>
-            <w:r>
-              <w:rPr>
-                <w:rFonts w:hint="eastAsia"/>
-              </w:rPr>
-              <w:t>ull/</w:t>
-            </w:r>
-            <w:r>
-              <w:t>push</w:t>
-            </w:r>
-            <w:r>
-              <w:t>要修改</w:t>
-            </w:r>
-            <w:r>
-              <w:t>build.prop</w:t>
-            </w:r>
-            <w:r>
-              <w:t>权限。可以改为</w:t>
-            </w:r>
-            <w:r>
-              <w:t>644</w:t>
-            </w:r>
-            <w:r>
-              <w:t>，重启生效。</w:t>
             </w:r>
           </w:p>
         </w:tc>
@@ -7393,13 +8343,154 @@
           <w:tcPr>
             <w:tcW w:w="1705" w:type="dxa"/>
           </w:tcPr>
+          <w:p/>
+        </w:tc>
+      </w:tr>
+      <w:tr>
+        <w:tc>
+          <w:tcPr>
+            <w:tcW w:w="1704" w:type="dxa"/>
+          </w:tcPr>
+          <w:p>
+            <w:r>
+              <w:t>A</w:t>
+            </w:r>
+            <w:r>
+              <w:rPr>
+                <w:rFonts w:hint="eastAsia"/>
+              </w:rPr>
+              <w:t>db</w:t>
+            </w:r>
+            <w:r>
+              <w:rPr>
+                <w:rFonts w:hint="eastAsia"/>
+              </w:rPr>
+              <w:t>命令</w:t>
+            </w:r>
+          </w:p>
+        </w:tc>
+        <w:tc>
+          <w:tcPr>
+            <w:tcW w:w="1704" w:type="dxa"/>
+          </w:tcPr>
+          <w:p/>
+        </w:tc>
+        <w:tc>
+          <w:tcPr>
+            <w:tcW w:w="1704" w:type="dxa"/>
+          </w:tcPr>
           <w:p>
             <w:pPr>
-              <w:rPr>
-                <w:rFonts w:hint="eastAsia"/>
+              <w:ind w:firstLineChars="177" w:firstLine="372"/>
+              <w:rPr>
+                <w:rStyle w:val="HTML0"/>
+                <w:rFonts w:ascii="Consolas" w:hAnsi="Consolas" w:cs="Consolas"/>
+                <w:color w:val="657B83"/>
+                <w:bdr w:val="none" w:sz="0" w:space="0" w:color="auto" w:frame="1"/>
               </w:rPr>
             </w:pPr>
+            <w:r>
+              <w:t>adb shell getprop xxxx</w:t>
+            </w:r>
           </w:p>
+        </w:tc>
+        <w:tc>
+          <w:tcPr>
+            <w:tcW w:w="1705" w:type="dxa"/>
+          </w:tcPr>
+          <w:p>
+            <w:r>
+              <w:t>adb shell setprop xxxx</w:t>
+            </w:r>
+          </w:p>
+          <w:p>
+            <w:r>
+              <w:t>临时修改，不重启系统</w:t>
+            </w:r>
+          </w:p>
+        </w:tc>
+        <w:tc>
+          <w:tcPr>
+            <w:tcW w:w="1705" w:type="dxa"/>
+          </w:tcPr>
+          <w:p/>
+        </w:tc>
+      </w:tr>
+      <w:tr>
+        <w:tc>
+          <w:tcPr>
+            <w:tcW w:w="1704" w:type="dxa"/>
+          </w:tcPr>
+          <w:p>
+            <w:r>
+              <w:rPr>
+                <w:rFonts w:hint="eastAsia"/>
+              </w:rPr>
+              <w:t>文件</w:t>
+            </w:r>
+            <w:r>
+              <w:t>修改</w:t>
+            </w:r>
+          </w:p>
+        </w:tc>
+        <w:tc>
+          <w:tcPr>
+            <w:tcW w:w="1704" w:type="dxa"/>
+          </w:tcPr>
+          <w:p>
+            <w:r>
+              <w:t>/system/build.prop</w:t>
+            </w:r>
+          </w:p>
+        </w:tc>
+        <w:tc>
+          <w:tcPr>
+            <w:tcW w:w="1704" w:type="dxa"/>
+          </w:tcPr>
+          <w:p>
+            <w:pPr>
+              <w:ind w:firstLineChars="177" w:firstLine="372"/>
+            </w:pPr>
+            <w:r>
+              <w:t>P</w:t>
+            </w:r>
+            <w:r>
+              <w:rPr>
+                <w:rFonts w:hint="eastAsia"/>
+              </w:rPr>
+              <w:t>ull/</w:t>
+            </w:r>
+            <w:r>
+              <w:t>push</w:t>
+            </w:r>
+            <w:r>
+              <w:t>要修改</w:t>
+            </w:r>
+            <w:r>
+              <w:t>build.prop</w:t>
+            </w:r>
+            <w:r>
+              <w:t>权限。可以改为</w:t>
+            </w:r>
+            <w:r>
+              <w:t>644</w:t>
+            </w:r>
+            <w:r>
+              <w:t>，重启生效。</w:t>
+            </w:r>
+          </w:p>
+        </w:tc>
+        <w:tc>
+          <w:tcPr>
+            <w:tcW w:w="1705" w:type="dxa"/>
+          </w:tcPr>
+          <w:p/>
+        </w:tc>
+        <w:tc>
+          <w:tcPr>
+            <w:tcW w:w="1705" w:type="dxa"/>
+          </w:tcPr>
+          <w:p/>
         </w:tc>
       </w:tr>
       <w:tr>
@@ -7435,13 +8526,7 @@
           <w:tcPr>
             <w:tcW w:w="1705" w:type="dxa"/>
           </w:tcPr>
-          <w:p>
-            <w:pPr>
-              <w:rPr>
-                <w:rFonts w:hint="eastAsia"/>
-              </w:rPr>
-            </w:pPr>
-          </w:p>
+          <w:p/>
         </w:tc>
       </w:tr>
     </w:tbl>
@@ -7469,26 +8554,21 @@
       <w:r>
         <w:t>周</w:t>
       </w:r>
-      <w:commentRangeStart w:id="10"/>
+      <w:commentRangeStart w:id="9"/>
       <w:r>
         <w:t>期</w:t>
       </w:r>
-      <w:commentRangeEnd w:id="10"/>
+      <w:commentRangeEnd w:id="9"/>
       <w:r>
         <w:rPr>
           <w:rStyle w:val="a9"/>
           <w:b w:val="0"/>
           <w:bCs w:val="0"/>
         </w:rPr>
-        <w:commentReference w:id="10"/>
-      </w:r>
-    </w:p>
-    <w:p>
-      <w:pPr>
-        <w:rPr>
-          <w:rFonts w:hint="eastAsia"/>
-        </w:rPr>
-      </w:pPr>
+        <w:commentReference w:id="9"/>
+      </w:r>
+    </w:p>
+    <w:p>
       <w:r>
         <w:rPr>
           <w:rFonts w:hint="eastAsia"/>
@@ -7541,11 +8621,6 @@
       </w:r>
     </w:p>
     <w:p>
-      <w:pPr>
-        <w:rPr>
-          <w:rFonts w:hint="eastAsia"/>
-        </w:rPr>
-      </w:pPr>
       <w:r>
         <w:rPr>
           <w:rStyle w:val="ad"/>
@@ -7560,9 +8635,6 @@
           <w:ilvl w:val="1"/>
           <w:numId w:val="1"/>
         </w:numPr>
-        <w:rPr>
-          <w:rFonts w:hint="eastAsia"/>
-        </w:rPr>
       </w:pPr>
       <w:r>
         <w:rPr>
@@ -7661,7 +8733,15 @@
         </w:numPr>
       </w:pPr>
       <w:r>
-        <w:t>扩展性能较调及附加功能开启</w:t>
+        <w:t>扩展性</w:t>
+      </w:r>
+      <w:proofErr w:type="gramStart"/>
+      <w:r>
+        <w:t>能较调及</w:t>
+      </w:r>
+      <w:proofErr w:type="gramEnd"/>
+      <w:r>
+        <w:t>附加功能开启</w:t>
       </w:r>
     </w:p>
     <w:p>
@@ -7682,21 +8762,30 @@
           <w:sz w:val="24"/>
         </w:rPr>
       </w:pPr>
+      <w:proofErr w:type="gramStart"/>
       <w:r>
         <w:rPr>
           <w:b/>
           <w:sz w:val="24"/>
         </w:rPr>
-        <w:t>dalvik.vm.</w:t>
-      </w:r>
-      <w:r>
-        <w:t xml:space="preserve"> </w:t>
-      </w:r>
+        <w:t>dalvik.vm</w:t>
+      </w:r>
+      <w:proofErr w:type="gramEnd"/>
       <w:r>
         <w:rPr>
           <w:b/>
           <w:sz w:val="24"/>
         </w:rPr>
+        <w:t>.</w:t>
+      </w:r>
+      <w:r>
+        <w:t xml:space="preserve"> </w:t>
+      </w:r>
+      <w:r>
+        <w:rPr>
+          <w:b/>
+          <w:sz w:val="24"/>
+        </w:rPr>
         <w:t>heapstartsize</w:t>
       </w:r>
     </w:p>
@@ -7712,12 +8801,12 @@
       </w:r>
       <w:smartTag w:uri="urn:schemas-microsoft-com:office:smarttags" w:element="chmetcnv">
         <w:smartTagPr>
+          <w:attr w:name="UnitName" w:val="m"/>
+          <w:attr w:name="SourceValue" w:val="2"/>
+          <w:attr w:name="HasSpace" w:val="False"/>
+          <w:attr w:name="Negative" w:val="False"/>
+          <w:attr w:name="NumberType" w:val="1"/>
           <w:attr w:name="TCSC" w:val="0"/>
-          <w:attr w:name="NumberType" w:val="1"/>
-          <w:attr w:name="Negative" w:val="False"/>
-          <w:attr w:name="HasSpace" w:val="False"/>
-          <w:attr w:name="SourceValue" w:val="2"/>
-          <w:attr w:name="UnitName" w:val="m"/>
         </w:smartTagPr>
         <w:r>
           <w:rPr>
@@ -7734,12 +8823,12 @@
       </w:r>
       <w:smartTag w:uri="urn:schemas-microsoft-com:office:smarttags" w:element="chmetcnv">
         <w:smartTagPr>
+          <w:attr w:name="UnitName" w:val="m"/>
+          <w:attr w:name="SourceValue" w:val="48"/>
+          <w:attr w:name="HasSpace" w:val="False"/>
+          <w:attr w:name="Negative" w:val="False"/>
+          <w:attr w:name="NumberType" w:val="1"/>
           <w:attr w:name="TCSC" w:val="0"/>
-          <w:attr w:name="NumberType" w:val="1"/>
-          <w:attr w:name="Negative" w:val="False"/>
-          <w:attr w:name="HasSpace" w:val="False"/>
-          <w:attr w:name="SourceValue" w:val="48"/>
-          <w:attr w:name="UnitName" w:val="m"/>
         </w:smartTagPr>
         <w:r>
           <w:rPr>
@@ -7762,12 +8851,12 @@
       </w:r>
       <w:smartTag w:uri="urn:schemas-microsoft-com:office:smarttags" w:element="chmetcnv">
         <w:smartTagPr>
+          <w:attr w:name="UnitName" w:val="m"/>
+          <w:attr w:name="SourceValue" w:val="8"/>
+          <w:attr w:name="HasSpace" w:val="False"/>
+          <w:attr w:name="Negative" w:val="False"/>
+          <w:attr w:name="NumberType" w:val="1"/>
           <w:attr w:name="TCSC" w:val="0"/>
-          <w:attr w:name="NumberType" w:val="1"/>
-          <w:attr w:name="Negative" w:val="False"/>
-          <w:attr w:name="HasSpace" w:val="False"/>
-          <w:attr w:name="SourceValue" w:val="8"/>
-          <w:attr w:name="UnitName" w:val="m"/>
         </w:smartTagPr>
         <w:r>
           <w:t>8m</w:t>
@@ -7800,31 +8889,31 @@
       <w:r>
         <w:t>剩余则越多，但是程序在启动后会很卡。</w:t>
       </w:r>
-      <w:commentRangeStart w:id="11"/>
+      <w:commentRangeStart w:id="10"/>
       <w:r>
         <w:t>建议值是</w:t>
       </w:r>
       <w:r>
         <w:t>8m</w:t>
       </w:r>
-      <w:commentRangeEnd w:id="11"/>
+      <w:commentRangeEnd w:id="10"/>
       <w:r>
         <w:rPr>
           <w:rStyle w:val="a9"/>
         </w:rPr>
-        <w:commentReference w:id="11"/>
+        <w:commentReference w:id="10"/>
       </w:r>
       <w:r>
         <w:t>，既可以保持</w:t>
       </w:r>
       <w:smartTag w:uri="urn:schemas-microsoft-com:office:smarttags" w:element="chmetcnv">
         <w:smartTagPr>
+          <w:attr w:name="UnitName" w:val="m"/>
+          <w:attr w:name="SourceValue" w:val="140"/>
+          <w:attr w:name="HasSpace" w:val="False"/>
+          <w:attr w:name="Negative" w:val="False"/>
+          <w:attr w:name="NumberType" w:val="1"/>
           <w:attr w:name="TCSC" w:val="0"/>
-          <w:attr w:name="NumberType" w:val="1"/>
-          <w:attr w:name="Negative" w:val="False"/>
-          <w:attr w:name="HasSpace" w:val="False"/>
-          <w:attr w:name="SourceValue" w:val="140"/>
-          <w:attr w:name="UnitName" w:val="m"/>
         </w:smartTagPr>
         <w:r>
           <w:t>140M</w:t>
@@ -7865,16 +8954,16 @@
       <w:r>
         <w:t>虚拟机给一个应用程序分配的</w:t>
       </w:r>
-      <w:commentRangeStart w:id="12"/>
+      <w:commentRangeStart w:id="11"/>
       <w:r>
         <w:t>最大堆栈量</w:t>
       </w:r>
-      <w:commentRangeEnd w:id="12"/>
+      <w:commentRangeEnd w:id="11"/>
       <w:r>
         <w:rPr>
           <w:rStyle w:val="a9"/>
         </w:rPr>
-        <w:commentReference w:id="12"/>
+        <w:commentReference w:id="11"/>
       </w:r>
       <w:r>
         <w:t>，可填写的值为</w:t>
@@ -7884,12 +8973,12 @@
       </w:r>
       <w:smartTag w:uri="urn:schemas-microsoft-com:office:smarttags" w:element="chmetcnv">
         <w:smartTagPr>
+          <w:attr w:name="UnitName" w:val="m"/>
+          <w:attr w:name="SourceValue" w:val="48"/>
+          <w:attr w:name="HasSpace" w:val="False"/>
+          <w:attr w:name="Negative" w:val="False"/>
+          <w:attr w:name="NumberType" w:val="1"/>
           <w:attr w:name="TCSC" w:val="0"/>
-          <w:attr w:name="NumberType" w:val="1"/>
-          <w:attr w:name="Negative" w:val="False"/>
-          <w:attr w:name="HasSpace" w:val="False"/>
-          <w:attr w:name="SourceValue" w:val="48"/>
-          <w:attr w:name="UnitName" w:val="m"/>
         </w:smartTagPr>
         <w:r>
           <w:t>48m</w:t>
@@ -7903,12 +8992,12 @@
       </w:r>
       <w:smartTag w:uri="urn:schemas-microsoft-com:office:smarttags" w:element="chmetcnv">
         <w:smartTagPr>
+          <w:attr w:name="UnitName" w:val="m"/>
+          <w:attr w:name="SourceValue" w:val="48"/>
+          <w:attr w:name="HasSpace" w:val="False"/>
+          <w:attr w:name="Negative" w:val="False"/>
+          <w:attr w:name="NumberType" w:val="1"/>
           <w:attr w:name="TCSC" w:val="0"/>
-          <w:attr w:name="NumberType" w:val="1"/>
-          <w:attr w:name="Negative" w:val="False"/>
-          <w:attr w:name="HasSpace" w:val="False"/>
-          <w:attr w:name="SourceValue" w:val="48"/>
-          <w:attr w:name="UnitName" w:val="m"/>
         </w:smartTagPr>
         <w:r>
           <w:t>48m</w:t>
@@ -7962,7 +9051,7 @@
       <w:r>
         <w:t>的时候会花费很多的时间。若应用程序需要使用超过这个值的内存时，将会触发系统的垃圾收集器，系统和程序就会卡顿。</w:t>
       </w:r>
-      <w:commentRangeStart w:id="13"/>
+      <w:commentRangeStart w:id="12"/>
       <w:r>
         <w:t>建议值是</w:t>
       </w:r>
@@ -7971,12 +9060,12 @@
       </w:r>
       <w:smartTag w:uri="urn:schemas-microsoft-com:office:smarttags" w:element="chmetcnv">
         <w:smartTagPr>
+          <w:attr w:name="UnitName" w:val="m"/>
+          <w:attr w:name="SourceValue" w:val="40"/>
+          <w:attr w:name="HasSpace" w:val="False"/>
+          <w:attr w:name="Negative" w:val="False"/>
+          <w:attr w:name="NumberType" w:val="1"/>
           <w:attr w:name="TCSC" w:val="0"/>
-          <w:attr w:name="NumberType" w:val="1"/>
-          <w:attr w:name="Negative" w:val="False"/>
-          <w:attr w:name="HasSpace" w:val="False"/>
-          <w:attr w:name="SourceValue" w:val="40"/>
-          <w:attr w:name="UnitName" w:val="m"/>
         </w:smartTagPr>
         <w:r>
           <w:t>40m</w:t>
@@ -7985,12 +9074,12 @@
       <w:r>
         <w:t>。</w:t>
       </w:r>
-      <w:commentRangeEnd w:id="13"/>
+      <w:commentRangeEnd w:id="12"/>
       <w:r>
         <w:rPr>
           <w:rStyle w:val="a9"/>
         </w:rPr>
-        <w:commentReference w:id="13"/>
+        <w:commentReference w:id="12"/>
       </w:r>
     </w:p>
     <w:p/>
@@ -8245,42 +9334,89 @@
       <w:r>
         <w:t>，此模式下程序的兼容性最差，</w:t>
       </w:r>
+      <w:commentRangeStart w:id="13"/>
+      <w:r>
+        <w:rPr>
+          <w:b/>
+        </w:rPr>
+        <w:t>但程序一旦加载后其运行效率最高</w:t>
+      </w:r>
+      <w:r>
+        <w:rPr>
+          <w:b/>
+        </w:rPr>
+        <w:t>(</w:t>
+      </w:r>
+      <w:r>
+        <w:rPr>
+          <w:b/>
+        </w:rPr>
+        <w:t>与</w:t>
+      </w:r>
+      <w:r>
+        <w:rPr>
+          <w:b/>
+        </w:rPr>
+        <w:t>C/C  </w:t>
+      </w:r>
+      <w:r>
+        <w:rPr>
+          <w:b/>
+        </w:rPr>
+        <w:t>直接编写的程序效率无异</w:t>
+      </w:r>
+      <w:r>
+        <w:rPr>
+          <w:b/>
+        </w:rPr>
+        <w:t>)</w:t>
+      </w:r>
+      <w:commentRangeEnd w:id="13"/>
+      <w:r>
+        <w:rPr>
+          <w:rStyle w:val="a9"/>
+        </w:rPr>
+        <w:commentReference w:id="13"/>
+      </w:r>
+      <w:r>
+        <w:t>，因为在此模式下</w:t>
+      </w:r>
+      <w:r>
+        <w:t>dalvik</w:t>
+      </w:r>
+      <w:r>
+        <w:t>虚拟机会预先将</w:t>
+      </w:r>
+      <w:r>
+        <w:t>Java</w:t>
+      </w:r>
+      <w:r>
+        <w:t>程序翻译成针对机器平台的本地语言</w:t>
+      </w:r>
+      <w:r>
+        <w:t>(Native)</w:t>
+      </w:r>
+      <w:r>
+        <w:t>，同时完全允许代码中的所有预优化和代码，</w:t>
+      </w:r>
       <w:commentRangeStart w:id="14"/>
       <w:r>
         <w:rPr>
           <w:b/>
         </w:rPr>
-        <w:t>但程序一旦加载后其运行效率最高</w:t>
+        <w:t>允许所有不安全的非托管代码，同时不严谨的程序如果运行在</w:t>
       </w:r>
       <w:r>
         <w:rPr>
           <w:b/>
         </w:rPr>
-        <w:t>(</w:t>
+        <w:t>JIT</w:t>
       </w:r>
       <w:r>
         <w:rPr>
           <w:b/>
         </w:rPr>
-        <w:t>与</w:t>
-      </w:r>
-      <w:r>
-        <w:rPr>
-          <w:b/>
-        </w:rPr>
-        <w:t>C/C  </w:t>
-      </w:r>
-      <w:r>
-        <w:rPr>
-          <w:b/>
-        </w:rPr>
-        <w:t>直接编写的程序效率无异</w:t>
-      </w:r>
-      <w:r>
-        <w:rPr>
-          <w:b/>
-        </w:rPr>
-        <w:t>)</w:t>
+        <w:t>模式可能会造成内存泄露</w:t>
       </w:r>
       <w:commentRangeEnd w:id="14"/>
       <w:r>
@@ -8288,53 +9424,6 @@
           <w:rStyle w:val="a9"/>
         </w:rPr>
         <w:commentReference w:id="14"/>
-      </w:r>
-      <w:r>
-        <w:t>，因为在此模式下</w:t>
-      </w:r>
-      <w:r>
-        <w:t>dalvik</w:t>
-      </w:r>
-      <w:r>
-        <w:t>虚拟机会预先将</w:t>
-      </w:r>
-      <w:r>
-        <w:t>Java</w:t>
-      </w:r>
-      <w:r>
-        <w:t>程序翻译成针对机器平台的本地语言</w:t>
-      </w:r>
-      <w:r>
-        <w:t>(Native)</w:t>
-      </w:r>
-      <w:r>
-        <w:t>，同时完全允许代码中的所有预优化和代码，</w:t>
-      </w:r>
-      <w:commentRangeStart w:id="15"/>
-      <w:r>
-        <w:rPr>
-          <w:b/>
-        </w:rPr>
-        <w:t>允许所有不安全的非托管代码，同时不严谨的程序如果运行在</w:t>
-      </w:r>
-      <w:r>
-        <w:rPr>
-          <w:b/>
-        </w:rPr>
-        <w:t>JIT</w:t>
-      </w:r>
-      <w:r>
-        <w:rPr>
-          <w:b/>
-        </w:rPr>
-        <w:t>模式可能会造成内存泄露</w:t>
-      </w:r>
-      <w:commentRangeEnd w:id="15"/>
-      <w:r>
-        <w:rPr>
-          <w:rStyle w:val="a9"/>
-        </w:rPr>
-        <w:commentReference w:id="15"/>
       </w:r>
       <w:r>
         <w:t>。但要注意，</w:t>
@@ -8435,24 +9524,150 @@
         </w:rPr>
         <w:t>，</w:t>
       </w:r>
+      <w:commentRangeStart w:id="15"/>
+      <w:r>
+        <w:t>若</w:t>
+      </w:r>
+      <w:r>
+        <w:t>m=y</w:t>
+      </w:r>
+      <w:r>
+        <w:t>则启用不安全代码的校验和托管代码的优化</w:t>
+      </w:r>
+      <w:r>
+        <w:rPr>
+          <w:rFonts w:hint="eastAsia"/>
+        </w:rPr>
+        <w:t>，</w:t>
+      </w:r>
+      <w:r>
+        <w:t>兼容性和安全性最高，推荐使用</w:t>
+      </w:r>
+      <w:commentRangeEnd w:id="15"/>
+      <w:r>
+        <w:rPr>
+          <w:rStyle w:val="a9"/>
+        </w:rPr>
+        <w:commentReference w:id="15"/>
+      </w:r>
+      <w:r>
+        <w:rPr>
+          <w:rFonts w:hint="eastAsia"/>
+        </w:rPr>
+        <w:t>；</w:t>
+      </w:r>
+    </w:p>
+    <w:p>
+      <w:r>
+        <w:t>v</w:t>
+      </w:r>
+      <w:r>
+        <w:t>为校验选项，可与</w:t>
+      </w:r>
+      <w:r>
+        <w:t>o</w:t>
+      </w:r>
+      <w:r>
+        <w:t>并存</w:t>
+      </w:r>
+      <w:r>
+        <w:rPr>
+          <w:rFonts w:hint="eastAsia"/>
+        </w:rPr>
+        <w:t>，</w:t>
+      </w:r>
+      <w:r>
+        <w:t>可以是</w:t>
+      </w:r>
+      <w:r>
+        <w:t>v=a</w:t>
+      </w:r>
+      <w:r>
+        <w:t>或</w:t>
+      </w:r>
+      <w:r>
+        <w:t>v=n</w:t>
+      </w:r>
+      <w:r>
+        <w:t>。若</w:t>
+      </w:r>
+      <w:r>
+        <w:t>v=a</w:t>
+      </w:r>
+      <w:r>
+        <w:t>则表示校验所有代码，</w:t>
+      </w:r>
+      <w:r>
+        <w:t>v=n</w:t>
+      </w:r>
+      <w:r>
+        <w:t>则关闭代码的校验</w:t>
+      </w:r>
+    </w:p>
+    <w:p>
+      <w:r>
+        <w:t>o</w:t>
+      </w:r>
+      <w:r>
+        <w:t>为优化选项，可与</w:t>
+      </w:r>
+      <w:r>
+        <w:t>v</w:t>
+      </w:r>
+      <w:r>
+        <w:t>并存。可以是</w:t>
+      </w:r>
+      <w:r>
+        <w:t>o=v</w:t>
+      </w:r>
+      <w:r>
+        <w:t>或</w:t>
+      </w:r>
+      <w:r>
+        <w:t>o=a</w:t>
+      </w:r>
+      <w:r>
+        <w:t>。若</w:t>
+      </w:r>
+      <w:r>
+        <w:t>o=v</w:t>
+      </w:r>
+      <w:r>
+        <w:t>则表示优化以校验过的代码，</w:t>
+      </w:r>
+      <w:r>
+        <w:t>o=a</w:t>
+      </w:r>
+      <w:r>
+        <w:t>则表示优化所有代码。</w:t>
+      </w:r>
       <w:commentRangeStart w:id="16"/>
       <w:r>
-        <w:t>若</w:t>
-      </w:r>
-      <w:r>
-        <w:t>m=y</w:t>
-      </w:r>
-      <w:r>
-        <w:t>则启用不安全代码的校验和托管代码的优化</w:t>
-      </w:r>
-      <w:r>
-        <w:rPr>
-          <w:rFonts w:hint="eastAsia"/>
-        </w:rPr>
-        <w:t>，</w:t>
-      </w:r>
-      <w:r>
-        <w:t>兼容性和安全性最高，推荐使用</w:t>
+        <w:t>例如：</w:t>
+      </w:r>
+      <w:r>
+        <w:t>dalvik.vm.dexopt-flags=m=ydalvik.vm.dexopt-flags=v=n,o=v</w:t>
+      </w:r>
+      <w:r>
+        <w:t>注意，这个参数只会影响到安装</w:t>
+      </w:r>
+      <w:r>
+        <w:t>APK</w:t>
+      </w:r>
+      <w:r>
+        <w:t>之后或初次使用</w:t>
+      </w:r>
+      <w:r>
+        <w:t>APK</w:t>
+      </w:r>
+      <w:r>
+        <w:t>时生成</w:t>
+      </w:r>
+      <w:r>
+        <w:t>dex</w:t>
+      </w:r>
+      <w:r>
+        <w:t>文件时有效</w:t>
       </w:r>
       <w:commentRangeEnd w:id="16"/>
       <w:r>
@@ -8460,132 +9675,6 @@
           <w:rStyle w:val="a9"/>
         </w:rPr>
         <w:commentReference w:id="16"/>
-      </w:r>
-      <w:r>
-        <w:rPr>
-          <w:rFonts w:hint="eastAsia"/>
-        </w:rPr>
-        <w:t>；</w:t>
-      </w:r>
-    </w:p>
-    <w:p>
-      <w:r>
-        <w:t>v</w:t>
-      </w:r>
-      <w:r>
-        <w:t>为校验选项，可与</w:t>
-      </w:r>
-      <w:r>
-        <w:t>o</w:t>
-      </w:r>
-      <w:r>
-        <w:t>并存</w:t>
-      </w:r>
-      <w:r>
-        <w:rPr>
-          <w:rFonts w:hint="eastAsia"/>
-        </w:rPr>
-        <w:t>，</w:t>
-      </w:r>
-      <w:r>
-        <w:t>可以是</w:t>
-      </w:r>
-      <w:r>
-        <w:t>v=a</w:t>
-      </w:r>
-      <w:r>
-        <w:t>或</w:t>
-      </w:r>
-      <w:r>
-        <w:t>v=n</w:t>
-      </w:r>
-      <w:r>
-        <w:t>。若</w:t>
-      </w:r>
-      <w:r>
-        <w:t>v=a</w:t>
-      </w:r>
-      <w:r>
-        <w:t>则表示校验所有代码，</w:t>
-      </w:r>
-      <w:r>
-        <w:t>v=n</w:t>
-      </w:r>
-      <w:r>
-        <w:t>则关闭代码的校验</w:t>
-      </w:r>
-    </w:p>
-    <w:p>
-      <w:r>
-        <w:t>o</w:t>
-      </w:r>
-      <w:r>
-        <w:t>为优化选项，可与</w:t>
-      </w:r>
-      <w:r>
-        <w:t>v</w:t>
-      </w:r>
-      <w:r>
-        <w:t>并存。可以是</w:t>
-      </w:r>
-      <w:r>
-        <w:t>o=v</w:t>
-      </w:r>
-      <w:r>
-        <w:t>或</w:t>
-      </w:r>
-      <w:r>
-        <w:t>o=a</w:t>
-      </w:r>
-      <w:r>
-        <w:t>。若</w:t>
-      </w:r>
-      <w:r>
-        <w:t>o=v</w:t>
-      </w:r>
-      <w:r>
-        <w:t>则表示优化以校验过的代码，</w:t>
-      </w:r>
-      <w:r>
-        <w:t>o=a</w:t>
-      </w:r>
-      <w:r>
-        <w:t>则表示优化所有代码。</w:t>
-      </w:r>
-      <w:commentRangeStart w:id="17"/>
-      <w:r>
-        <w:t>例如：</w:t>
-      </w:r>
-      <w:r>
-        <w:t>dalvik.vm.dexopt-flags=m=ydalvik.vm.dexopt-flags=v=n,o=v</w:t>
-      </w:r>
-      <w:r>
-        <w:t>注意，这个参数只会影响到安装</w:t>
-      </w:r>
-      <w:r>
-        <w:t>APK</w:t>
-      </w:r>
-      <w:r>
-        <w:t>之后或初次使用</w:t>
-      </w:r>
-      <w:r>
-        <w:t>APK</w:t>
-      </w:r>
-      <w:r>
-        <w:t>时生成</w:t>
-      </w:r>
-      <w:r>
-        <w:t>dex</w:t>
-      </w:r>
-      <w:r>
-        <w:t>文件时有效</w:t>
-      </w:r>
-      <w:commentRangeEnd w:id="17"/>
-      <w:r>
-        <w:rPr>
-          <w:rStyle w:val="a9"/>
-        </w:rPr>
-        <w:commentReference w:id="17"/>
       </w:r>
       <w:r>
         <w:t>。若整个系统</w:t>
@@ -8707,7 +9796,7 @@
       <w:r>
         <w:t>。</w:t>
       </w:r>
-      <w:commentRangeStart w:id="18"/>
+      <w:commentRangeStart w:id="17"/>
       <w:r>
         <w:t>此参数会覆盖</w:t>
       </w:r>
@@ -8729,12 +9818,12 @@
       <w:r>
         <w:t>。</w:t>
       </w:r>
-      <w:commentRangeEnd w:id="18"/>
+      <w:commentRangeEnd w:id="17"/>
       <w:r>
         <w:rPr>
           <w:rStyle w:val="a9"/>
         </w:rPr>
-        <w:commentReference w:id="18"/>
+        <w:commentReference w:id="17"/>
       </w:r>
     </w:p>
     <w:p/>
@@ -8745,7 +9834,7 @@
           <w:sz w:val="24"/>
         </w:rPr>
       </w:pPr>
-      <w:commentRangeStart w:id="19"/>
+      <w:commentRangeStart w:id="18"/>
       <w:r>
         <w:rPr>
           <w:b/>
@@ -8753,12 +9842,12 @@
         </w:rPr>
         <w:t>dalvik.vm.deadlock-predict</w:t>
       </w:r>
-      <w:commentRangeEnd w:id="19"/>
+      <w:commentRangeEnd w:id="18"/>
       <w:r>
         <w:rPr>
           <w:rStyle w:val="a9"/>
         </w:rPr>
-        <w:commentReference w:id="19"/>
+        <w:commentReference w:id="18"/>
       </w:r>
     </w:p>
     <w:p>
@@ -8862,12 +9951,12 @@
       </w:r>
       <w:smartTag w:uri="urn:schemas-microsoft-com:office:smarttags" w:element="chmetcnv">
         <w:smartTagPr>
+          <w:attr w:name="UnitName" w:val="m"/>
+          <w:attr w:name="SourceValue" w:val="16"/>
+          <w:attr w:name="HasSpace" w:val="False"/>
+          <w:attr w:name="Negative" w:val="False"/>
+          <w:attr w:name="NumberType" w:val="1"/>
           <w:attr w:name="TCSC" w:val="0"/>
-          <w:attr w:name="NumberType" w:val="1"/>
-          <w:attr w:name="Negative" w:val="False"/>
-          <w:attr w:name="HasSpace" w:val="False"/>
-          <w:attr w:name="SourceValue" w:val="16"/>
-          <w:attr w:name="UnitName" w:val="m"/>
         </w:smartTagPr>
         <w:r>
           <w:t>16m</w:t>
@@ -8880,12 +9969,12 @@
       </w:r>
       <w:smartTag w:uri="urn:schemas-microsoft-com:office:smarttags" w:element="chmetcnv">
         <w:smartTagPr>
+          <w:attr w:name="UnitName" w:val="m"/>
+          <w:attr w:name="SourceValue" w:val="48"/>
+          <w:attr w:name="HasSpace" w:val="False"/>
+          <w:attr w:name="Negative" w:val="False"/>
+          <w:attr w:name="NumberType" w:val="1"/>
           <w:attr w:name="TCSC" w:val="0"/>
-          <w:attr w:name="NumberType" w:val="1"/>
-          <w:attr w:name="Negative" w:val="False"/>
-          <w:attr w:name="HasSpace" w:val="False"/>
-          <w:attr w:name="SourceValue" w:val="48"/>
-          <w:attr w:name="UnitName" w:val="m"/>
         </w:smartTagPr>
         <w:r>
           <w:t>48m</w:t>
@@ -8925,12 +10014,12 @@
       </w:r>
       <w:smartTag w:uri="urn:schemas-microsoft-com:office:smarttags" w:element="chmetcnv">
         <w:smartTagPr>
+          <w:attr w:name="UnitName" w:val="m"/>
+          <w:attr w:name="SourceValue" w:val="8"/>
+          <w:attr w:name="HasSpace" w:val="False"/>
+          <w:attr w:name="Negative" w:val="False"/>
+          <w:attr w:name="NumberType" w:val="1"/>
           <w:attr w:name="TCSC" w:val="0"/>
-          <w:attr w:name="NumberType" w:val="1"/>
-          <w:attr w:name="Negative" w:val="False"/>
-          <w:attr w:name="HasSpace" w:val="False"/>
-          <w:attr w:name="SourceValue" w:val="8"/>
-          <w:attr w:name="UnitName" w:val="m"/>
         </w:smartTagPr>
         <w:r>
           <w:t>8m</w:t>
@@ -8943,12 +10032,12 @@
       </w:r>
       <w:smartTag w:uri="urn:schemas-microsoft-com:office:smarttags" w:element="chmetcnv">
         <w:smartTagPr>
+          <w:attr w:name="UnitName" w:val="m"/>
+          <w:attr w:name="SourceValue" w:val="40"/>
+          <w:attr w:name="HasSpace" w:val="False"/>
+          <w:attr w:name="Negative" w:val="False"/>
+          <w:attr w:name="NumberType" w:val="1"/>
           <w:attr w:name="TCSC" w:val="0"/>
-          <w:attr w:name="NumberType" w:val="1"/>
-          <w:attr w:name="Negative" w:val="False"/>
-          <w:attr w:name="HasSpace" w:val="False"/>
-          <w:attr w:name="SourceValue" w:val="40"/>
-          <w:attr w:name="UnitName" w:val="m"/>
         </w:smartTagPr>
         <w:r>
           <w:t>40m</w:t>
@@ -8987,12 +10076,12 @@
       </w:r>
       <w:smartTag w:uri="urn:schemas-microsoft-com:office:smarttags" w:element="chmetcnv">
         <w:smartTagPr>
+          <w:attr w:name="UnitName" w:val="m"/>
+          <w:attr w:name="SourceValue" w:val="4"/>
+          <w:attr w:name="HasSpace" w:val="False"/>
+          <w:attr w:name="Negative" w:val="False"/>
+          <w:attr w:name="NumberType" w:val="1"/>
           <w:attr w:name="TCSC" w:val="0"/>
-          <w:attr w:name="NumberType" w:val="1"/>
-          <w:attr w:name="Negative" w:val="False"/>
-          <w:attr w:name="HasSpace" w:val="False"/>
-          <w:attr w:name="SourceValue" w:val="4"/>
-          <w:attr w:name="UnitName" w:val="m"/>
         </w:smartTagPr>
         <w:r>
           <w:t>4m</w:t>
@@ -9005,12 +10094,12 @@
       </w:r>
       <w:smartTag w:uri="urn:schemas-microsoft-com:office:smarttags" w:element="chmetcnv">
         <w:smartTagPr>
+          <w:attr w:name="UnitName" w:val="m"/>
+          <w:attr w:name="SourceValue" w:val="30"/>
+          <w:attr w:name="HasSpace" w:val="False"/>
+          <w:attr w:name="Negative" w:val="False"/>
+          <w:attr w:name="NumberType" w:val="1"/>
           <w:attr w:name="TCSC" w:val="0"/>
-          <w:attr w:name="NumberType" w:val="1"/>
-          <w:attr w:name="Negative" w:val="False"/>
-          <w:attr w:name="HasSpace" w:val="False"/>
-          <w:attr w:name="SourceValue" w:val="30"/>
-          <w:attr w:name="UnitName" w:val="m"/>
         </w:smartTagPr>
         <w:r>
           <w:t>30m</w:t>
@@ -9040,6 +10129,199 @@
     <w:p/>
     <w:p>
       <w:pPr>
+        <w:rPr>
+          <w:rStyle w:val="apple-converted-space"/>
+          <w:rFonts w:ascii="microsoft yahei" w:hAnsi="microsoft yahei" w:hint="eastAsia"/>
+          <w:b/>
+          <w:bCs/>
+          <w:color w:val="000000"/>
+          <w:shd w:val="clear" w:color="auto" w:fill="FFFFFF"/>
+        </w:rPr>
+      </w:pPr>
+      <w:r>
+        <w:rPr>
+          <w:rStyle w:val="ad"/>
+          <w:rFonts w:ascii="microsoft yahei" w:hAnsi="microsoft yahei"/>
+          <w:color w:val="FF0000"/>
+          <w:shd w:val="clear" w:color="auto" w:fill="FFFFFF"/>
+        </w:rPr>
+        <w:t>(</w:t>
+      </w:r>
+      <w:r>
+        <w:rPr>
+          <w:rStyle w:val="ad"/>
+          <w:rFonts w:ascii="microsoft yahei" w:hAnsi="microsoft yahei"/>
+          <w:color w:val="FF0000"/>
+          <w:shd w:val="clear" w:color="auto" w:fill="FFFFFF"/>
+        </w:rPr>
+        <w:t>以荣耀一代为例，</w:t>
+      </w:r>
+      <w:r>
+        <w:rPr>
+          <w:rStyle w:val="ad"/>
+          <w:rFonts w:ascii="microsoft yahei" w:hAnsi="microsoft yahei"/>
+          <w:color w:val="FF0000"/>
+          <w:shd w:val="clear" w:color="auto" w:fill="FFFFFF"/>
+        </w:rPr>
+        <w:t>RAM 512M</w:t>
+      </w:r>
+      <w:r>
+        <w:rPr>
+          <w:rStyle w:val="ad"/>
+          <w:rFonts w:ascii="microsoft yahei" w:hAnsi="microsoft yahei"/>
+          <w:color w:val="FF0000"/>
+          <w:shd w:val="clear" w:color="auto" w:fill="FFFFFF"/>
+        </w:rPr>
+        <w:t>，以下是像我一样追求速度的童鞋的推荐参数</w:t>
+      </w:r>
+      <w:r>
+        <w:rPr>
+          <w:rStyle w:val="ad"/>
+          <w:rFonts w:ascii="microsoft yahei" w:hAnsi="microsoft yahei"/>
+          <w:color w:val="FF0000"/>
+          <w:shd w:val="clear" w:color="auto" w:fill="FFFFFF"/>
+        </w:rPr>
+        <w:t>)</w:t>
+      </w:r>
+      <w:r>
+        <w:rPr>
+          <w:rFonts w:ascii="microsoft yahei" w:hAnsi="microsoft yahei"/>
+          <w:color w:val="333333"/>
+        </w:rPr>
+        <w:br/>
+      </w:r>
+      <w:r>
+        <w:rPr>
+          <w:rStyle w:val="ad"/>
+          <w:rFonts w:ascii="Tahoma" w:hAnsi="Tahoma" w:cs="Tahoma"/>
+          <w:color w:val="000000"/>
+          <w:shd w:val="clear" w:color="auto" w:fill="FFFFFF"/>
+        </w:rPr>
+        <w:t>dalvik.vm.startheapsize=16m</w:t>
+      </w:r>
+      <w:r>
+        <w:rPr>
+          <w:rFonts w:ascii="microsoft yahei" w:hAnsi="microsoft yahei"/>
+          <w:b/>
+          <w:bCs/>
+          <w:color w:val="000000"/>
+          <w:shd w:val="clear" w:color="auto" w:fill="FFFFFF"/>
+        </w:rPr>
+        <w:br/>
+      </w:r>
+      <w:r>
+        <w:rPr>
+          <w:rStyle w:val="ad"/>
+          <w:rFonts w:ascii="Tahoma" w:hAnsi="Tahoma" w:cs="Tahoma"/>
+          <w:color w:val="000000"/>
+          <w:shd w:val="clear" w:color="auto" w:fill="FFFFFF"/>
+        </w:rPr>
+        <w:t>dalvik.vm.heapsize=64m</w:t>
+      </w:r>
+      <w:r>
+        <w:rPr>
+          <w:rStyle w:val="ad"/>
+          <w:rFonts w:ascii="Tahoma" w:hAnsi="Tahoma" w:cs="Tahoma"/>
+          <w:color w:val="000000"/>
+          <w:shd w:val="clear" w:color="auto" w:fill="FFFFFF"/>
+        </w:rPr>
+        <w:t>（</w:t>
+      </w:r>
+      <w:r>
+        <w:rPr>
+          <w:rStyle w:val="ad"/>
+          <w:rFonts w:ascii="Tahoma" w:hAnsi="Tahoma" w:cs="Tahoma"/>
+          <w:color w:val="000000"/>
+          <w:shd w:val="clear" w:color="auto" w:fill="FFFFFF"/>
+        </w:rPr>
+        <w:t>RAM</w:t>
+      </w:r>
+      <w:r>
+        <w:rPr>
+          <w:rStyle w:val="ad"/>
+          <w:rFonts w:ascii="Tahoma" w:hAnsi="Tahoma" w:cs="Tahoma"/>
+          <w:color w:val="000000"/>
+          <w:shd w:val="clear" w:color="auto" w:fill="FFFFFF"/>
+        </w:rPr>
+        <w:t>大的童鞋这个参数可以再大一些）</w:t>
+      </w:r>
+      <w:r>
+        <w:rPr>
+          <w:rFonts w:ascii="microsoft yahei" w:hAnsi="microsoft yahei"/>
+          <w:b/>
+          <w:bCs/>
+          <w:color w:val="000000"/>
+          <w:shd w:val="clear" w:color="auto" w:fill="FFFFFF"/>
+        </w:rPr>
+        <w:br/>
+      </w:r>
+      <w:r>
+        <w:rPr>
+          <w:rStyle w:val="ad"/>
+          <w:rFonts w:ascii="Tahoma" w:hAnsi="Tahoma" w:cs="Tahoma"/>
+          <w:color w:val="000000"/>
+          <w:shd w:val="clear" w:color="auto" w:fill="FFFFFF"/>
+        </w:rPr>
+        <w:t>dalvik.vm.execution-mode=int:jit</w:t>
+      </w:r>
+      <w:r>
+        <w:rPr>
+          <w:rFonts w:ascii="microsoft yahei" w:hAnsi="microsoft yahei"/>
+          <w:b/>
+          <w:bCs/>
+          <w:color w:val="000000"/>
+          <w:shd w:val="clear" w:color="auto" w:fill="FFFFFF"/>
+        </w:rPr>
+        <w:br/>
+      </w:r>
+      <w:r>
+        <w:rPr>
+          <w:rStyle w:val="ad"/>
+          <w:rFonts w:ascii="Tahoma" w:hAnsi="Tahoma" w:cs="Tahoma"/>
+          <w:color w:val="000000"/>
+          <w:shd w:val="clear" w:color="auto" w:fill="FFFFFF"/>
+        </w:rPr>
+        <w:t>dalvik.vm.dexopt-flags=v=n,o=v</w:t>
+      </w:r>
+      <w:r>
+        <w:rPr>
+          <w:rFonts w:ascii="microsoft yahei" w:hAnsi="microsoft yahei"/>
+          <w:b/>
+          <w:bCs/>
+          <w:color w:val="000000"/>
+          <w:shd w:val="clear" w:color="auto" w:fill="FFFFFF"/>
+        </w:rPr>
+        <w:br/>
+      </w:r>
+      <w:r>
+        <w:rPr>
+          <w:rStyle w:val="ad"/>
+          <w:rFonts w:ascii="Tahoma" w:hAnsi="Tahoma" w:cs="Tahoma"/>
+          <w:color w:val="000000"/>
+          <w:shd w:val="clear" w:color="auto" w:fill="FFFFFF"/>
+        </w:rPr>
+        <w:t>dalvik.vm.verify-bytecode=false</w:t>
+      </w:r>
+      <w:r>
+        <w:rPr>
+          <w:rFonts w:ascii="microsoft yahei" w:hAnsi="microsoft yahei"/>
+          <w:b/>
+          <w:bCs/>
+          <w:color w:val="000000"/>
+          <w:shd w:val="clear" w:color="auto" w:fill="FFFFFF"/>
+        </w:rPr>
+        <w:br/>
+      </w:r>
+      <w:r>
+        <w:rPr>
+          <w:rStyle w:val="ad"/>
+          <w:rFonts w:ascii="Tahoma" w:hAnsi="Tahoma" w:cs="Tahoma"/>
+          <w:color w:val="000000"/>
+          <w:shd w:val="clear" w:color="auto" w:fill="FFFFFF"/>
+        </w:rPr>
+        <w:t>dalvik.vm.checkjni=false</w:t>
+      </w:r>
+      <w:r>
         <w:rPr>
           <w:rStyle w:val="apple-converted-space"/>
           <w:rFonts w:ascii="microsoft yahei" w:hAnsi="microsoft yahei"/>
@@ -9048,227 +10330,25 @@
           <w:color w:val="000000"/>
           <w:shd w:val="clear" w:color="auto" w:fill="FFFFFF"/>
         </w:rPr>
-      </w:pPr>
-      <w:r>
-        <w:rPr>
-          <w:rStyle w:val="ad"/>
-          <w:rFonts w:ascii="microsoft yahei" w:hAnsi="microsoft yahei"/>
-          <w:color w:val="FF0000"/>
-          <w:shd w:val="clear" w:color="auto" w:fill="FFFFFF"/>
-        </w:rPr>
-        <w:t>(</w:t>
-      </w:r>
-      <w:r>
-        <w:rPr>
-          <w:rStyle w:val="ad"/>
-          <w:rFonts w:ascii="microsoft yahei" w:hAnsi="microsoft yahei"/>
-          <w:color w:val="FF0000"/>
-          <w:shd w:val="clear" w:color="auto" w:fill="FFFFFF"/>
-        </w:rPr>
-        <w:t>以荣耀一代为例，</w:t>
-      </w:r>
-      <w:r>
-        <w:rPr>
-          <w:rStyle w:val="ad"/>
-          <w:rFonts w:ascii="microsoft yahei" w:hAnsi="microsoft yahei"/>
-          <w:color w:val="FF0000"/>
-          <w:shd w:val="clear" w:color="auto" w:fill="FFFFFF"/>
-        </w:rPr>
-        <w:t>RAM 512M</w:t>
-      </w:r>
-      <w:r>
-        <w:rPr>
-          <w:rStyle w:val="ad"/>
-          <w:rFonts w:ascii="microsoft yahei" w:hAnsi="microsoft yahei"/>
-          <w:color w:val="FF0000"/>
-          <w:shd w:val="clear" w:color="auto" w:fill="FFFFFF"/>
-        </w:rPr>
-        <w:t>，以下是像我一样追求速度的童鞋的推荐参数</w:t>
-      </w:r>
-      <w:r>
-        <w:rPr>
-          <w:rStyle w:val="ad"/>
-          <w:rFonts w:ascii="microsoft yahei" w:hAnsi="microsoft yahei"/>
-          <w:color w:val="FF0000"/>
-          <w:shd w:val="clear" w:color="auto" w:fill="FFFFFF"/>
-        </w:rPr>
-        <w:t>)</w:t>
-      </w:r>
-      <w:r>
-        <w:rPr>
-          <w:rFonts w:ascii="microsoft yahei" w:hAnsi="microsoft yahei"/>
-          <w:color w:val="333333"/>
-        </w:rPr>
-        <w:br/>
-      </w:r>
-      <w:r>
-        <w:rPr>
-          <w:rStyle w:val="ad"/>
-          <w:rFonts w:ascii="Tahoma" w:hAnsi="Tahoma" w:cs="Tahoma"/>
-          <w:color w:val="000000"/>
-          <w:shd w:val="clear" w:color="auto" w:fill="FFFFFF"/>
-        </w:rPr>
-        <w:t>dalvik.vm.startheapsize=16m</w:t>
-      </w:r>
-      <w:r>
-        <w:rPr>
-          <w:rFonts w:ascii="microsoft yahei" w:hAnsi="microsoft yahei"/>
+        <w:t> </w:t>
+      </w:r>
+    </w:p>
+    <w:p>
+      <w:pPr>
+        <w:rPr>
+          <w:rStyle w:val="apple-converted-space"/>
+          <w:rFonts w:ascii="microsoft yahei" w:hAnsi="microsoft yahei" w:hint="eastAsia"/>
           <w:b/>
           <w:bCs/>
           <w:color w:val="000000"/>
           <w:shd w:val="clear" w:color="auto" w:fill="FFFFFF"/>
         </w:rPr>
-        <w:br/>
-      </w:r>
-      <w:r>
-        <w:rPr>
-          <w:rStyle w:val="ad"/>
-          <w:rFonts w:ascii="Tahoma" w:hAnsi="Tahoma" w:cs="Tahoma"/>
-          <w:color w:val="000000"/>
-          <w:shd w:val="clear" w:color="auto" w:fill="FFFFFF"/>
-        </w:rPr>
-        <w:t>dalvik.vm.heapsize=64m</w:t>
-      </w:r>
-      <w:r>
-        <w:rPr>
-          <w:rStyle w:val="ad"/>
-          <w:rFonts w:ascii="Tahoma" w:hAnsi="Tahoma" w:cs="Tahoma"/>
-          <w:color w:val="000000"/>
-          <w:shd w:val="clear" w:color="auto" w:fill="FFFFFF"/>
-        </w:rPr>
-        <w:t>（</w:t>
-      </w:r>
-      <w:r>
-        <w:rPr>
-          <w:rStyle w:val="ad"/>
-          <w:rFonts w:ascii="Tahoma" w:hAnsi="Tahoma" w:cs="Tahoma"/>
-          <w:color w:val="000000"/>
-          <w:shd w:val="clear" w:color="auto" w:fill="FFFFFF"/>
-        </w:rPr>
-        <w:t>RAM</w:t>
-      </w:r>
-      <w:r>
-        <w:rPr>
-          <w:rStyle w:val="ad"/>
-          <w:rFonts w:ascii="Tahoma" w:hAnsi="Tahoma" w:cs="Tahoma"/>
-          <w:color w:val="000000"/>
-          <w:shd w:val="clear" w:color="auto" w:fill="FFFFFF"/>
-        </w:rPr>
-        <w:t>大的童鞋这个参数可以再大一些）</w:t>
-      </w:r>
-      <w:r>
-        <w:rPr>
-          <w:rFonts w:ascii="microsoft yahei" w:hAnsi="microsoft yahei"/>
-          <w:b/>
-          <w:bCs/>
-          <w:color w:val="000000"/>
-          <w:shd w:val="clear" w:color="auto" w:fill="FFFFFF"/>
-        </w:rPr>
-        <w:br/>
-      </w:r>
-      <w:r>
-        <w:rPr>
-          <w:rStyle w:val="ad"/>
-          <w:rFonts w:ascii="Tahoma" w:hAnsi="Tahoma" w:cs="Tahoma"/>
-          <w:color w:val="000000"/>
-          <w:shd w:val="clear" w:color="auto" w:fill="FFFFFF"/>
-        </w:rPr>
-        <w:t>dalvik.vm.execution-mode=int:jit</w:t>
-      </w:r>
-      <w:r>
-        <w:rPr>
-          <w:rFonts w:ascii="microsoft yahei" w:hAnsi="microsoft yahei"/>
-          <w:b/>
-          <w:bCs/>
-          <w:color w:val="000000"/>
-          <w:shd w:val="clear" w:color="auto" w:fill="FFFFFF"/>
-        </w:rPr>
-        <w:br/>
-      </w:r>
-      <w:r>
-        <w:rPr>
-          <w:rStyle w:val="ad"/>
-          <w:rFonts w:ascii="Tahoma" w:hAnsi="Tahoma" w:cs="Tahoma"/>
-          <w:color w:val="000000"/>
-          <w:shd w:val="clear" w:color="auto" w:fill="FFFFFF"/>
-        </w:rPr>
-        <w:t>dalvik.vm.dexopt-flags=v=n,o=v</w:t>
-      </w:r>
-      <w:r>
-        <w:rPr>
-          <w:rFonts w:ascii="microsoft yahei" w:hAnsi="microsoft yahei"/>
-          <w:b/>
-          <w:bCs/>
-          <w:color w:val="000000"/>
-          <w:shd w:val="clear" w:color="auto" w:fill="FFFFFF"/>
-        </w:rPr>
-        <w:br/>
-      </w:r>
-      <w:r>
-        <w:rPr>
-          <w:rStyle w:val="ad"/>
-          <w:rFonts w:ascii="Tahoma" w:hAnsi="Tahoma" w:cs="Tahoma"/>
-          <w:color w:val="000000"/>
-          <w:shd w:val="clear" w:color="auto" w:fill="FFFFFF"/>
-        </w:rPr>
-        <w:t>dalvik.vm.verify-bytecode=false</w:t>
-      </w:r>
-      <w:r>
-        <w:rPr>
-          <w:rFonts w:ascii="microsoft yahei" w:hAnsi="microsoft yahei"/>
-          <w:b/>
-          <w:bCs/>
-          <w:color w:val="000000"/>
-          <w:shd w:val="clear" w:color="auto" w:fill="FFFFFF"/>
-        </w:rPr>
-        <w:br/>
-      </w:r>
-      <w:r>
-        <w:rPr>
-          <w:rStyle w:val="ad"/>
-          <w:rFonts w:ascii="Tahoma" w:hAnsi="Tahoma" w:cs="Tahoma"/>
-          <w:color w:val="000000"/>
-          <w:shd w:val="clear" w:color="auto" w:fill="FFFFFF"/>
-        </w:rPr>
-        <w:t>dalvik.vm.checkjni=false</w:t>
-      </w:r>
-      <w:r>
-        <w:rPr>
-          <w:rStyle w:val="apple-converted-space"/>
-          <w:rFonts w:ascii="microsoft yahei" w:hAnsi="microsoft yahei"/>
-          <w:b/>
-          <w:bCs/>
-          <w:color w:val="000000"/>
-          <w:shd w:val="clear" w:color="auto" w:fill="FFFFFF"/>
-        </w:rPr>
-        <w:t> </w:t>
-      </w:r>
-    </w:p>
-    <w:p>
-      <w:pPr>
-        <w:rPr>
-          <w:rStyle w:val="apple-converted-space"/>
-          <w:rFonts w:ascii="microsoft yahei" w:hAnsi="microsoft yahei"/>
-          <w:b/>
-          <w:bCs/>
-          <w:color w:val="000000"/>
-          <w:shd w:val="clear" w:color="auto" w:fill="FFFFFF"/>
-        </w:rPr>
-      </w:pPr>
-    </w:p>
-    <w:p>
-      <w:pPr>
-        <w:rPr>
-          <w:rFonts w:hint="eastAsia"/>
-        </w:rPr>
-      </w:pPr>
-    </w:p>
+      </w:pPr>
+    </w:p>
+    <w:p/>
     <w:p>
       <w:pPr>
         <w:pStyle w:val="3"/>
-        <w:rPr>
-          <w:rFonts w:hint="eastAsia"/>
-        </w:rPr>
       </w:pPr>
       <w:r>
         <w:t>系统版本、定义等参数</w:t>
@@ -9277,12 +10357,11 @@
     <w:p>
       <w:pPr>
         <w:rPr>
-          <w:rFonts w:hint="eastAsia"/>
           <w:b/>
           <w:sz w:val="24"/>
         </w:rPr>
       </w:pPr>
-      <w:commentRangeStart w:id="20"/>
+      <w:commentRangeStart w:id="19"/>
       <w:r>
         <w:rPr>
           <w:b/>
@@ -9290,6 +10369,52 @@
         </w:rPr>
         <w:t>ro.build.id</w:t>
       </w:r>
+      <w:commentRangeEnd w:id="19"/>
+      <w:r>
+        <w:rPr>
+          <w:rStyle w:val="a9"/>
+        </w:rPr>
+        <w:commentReference w:id="19"/>
+      </w:r>
+    </w:p>
+    <w:p>
+      <w:r>
+        <w:t>本参数定义了系统的版本</w:t>
+      </w:r>
+      <w:r>
+        <w:t>ID</w:t>
+      </w:r>
+      <w:r>
+        <w:t>。为系统内部使用，</w:t>
+      </w:r>
+      <w:r>
+        <w:t>OTA</w:t>
+      </w:r>
+      <w:r>
+        <w:t>时作为粗略版本比较。更改后可避免</w:t>
+      </w:r>
+      <w:r>
+        <w:t>OTA</w:t>
+      </w:r>
+      <w:r>
+        <w:t>提示，</w:t>
+      </w:r>
+      <w:commentRangeStart w:id="20"/>
+      <w:r>
+        <w:t>但可能会引起预装程序</w:t>
+      </w:r>
+      <w:r>
+        <w:t>(</w:t>
+      </w:r>
+      <w:r>
+        <w:t>如</w:t>
+      </w:r>
+      <w:r>
+        <w:t>Blur)</w:t>
+      </w:r>
+      <w:r>
+        <w:t>的稳定性。</w:t>
+      </w:r>
       <w:commentRangeEnd w:id="20"/>
       <w:r>
         <w:rPr>
@@ -9298,73 +10423,15 @@
         <w:commentReference w:id="20"/>
       </w:r>
     </w:p>
-    <w:p>
-      <w:pPr>
-        <w:rPr>
-          <w:rFonts w:hint="eastAsia"/>
-        </w:rPr>
-      </w:pPr>
-      <w:r>
-        <w:t>本参数定义了系统的版本</w:t>
-      </w:r>
-      <w:r>
-        <w:t>ID</w:t>
-      </w:r>
-      <w:r>
-        <w:t>。为系统内部使用，</w:t>
-      </w:r>
-      <w:r>
-        <w:t>OTA</w:t>
-      </w:r>
-      <w:r>
-        <w:t>时作为粗略版本比较。更改后可避免</w:t>
-      </w:r>
-      <w:r>
-        <w:t>OTA</w:t>
-      </w:r>
-      <w:r>
-        <w:t>提示，</w:t>
-      </w:r>
-      <w:commentRangeStart w:id="21"/>
-      <w:r>
-        <w:t>但可能会引起预装程序</w:t>
-      </w:r>
-      <w:r>
-        <w:t>(</w:t>
-      </w:r>
-      <w:r>
-        <w:t>如</w:t>
-      </w:r>
-      <w:r>
-        <w:t>Blur)</w:t>
-      </w:r>
-      <w:r>
-        <w:t>的稳定性。</w:t>
-      </w:r>
-      <w:commentRangeEnd w:id="21"/>
-      <w:r>
-        <w:rPr>
-          <w:rStyle w:val="a9"/>
-        </w:rPr>
-        <w:commentReference w:id="21"/>
-      </w:r>
-    </w:p>
-    <w:p>
-      <w:pPr>
-        <w:rPr>
-          <w:rFonts w:hint="eastAsia"/>
-        </w:rPr>
-      </w:pPr>
-    </w:p>
-    <w:p>
-      <w:pPr>
-        <w:rPr>
-          <w:rFonts w:hint="eastAsia"/>
+    <w:p/>
+    <w:p>
+      <w:pPr>
+        <w:rPr>
           <w:b/>
           <w:sz w:val="24"/>
         </w:rPr>
       </w:pPr>
-      <w:commentRangeStart w:id="22"/>
+      <w:commentRangeStart w:id="21"/>
       <w:r>
         <w:rPr>
           <w:b/>
@@ -9372,20 +10439,15 @@
         </w:rPr>
         <w:t>ro.build.display.id</w:t>
       </w:r>
-      <w:commentRangeEnd w:id="22"/>
+      <w:commentRangeEnd w:id="21"/>
       <w:r>
         <w:rPr>
           <w:rStyle w:val="a9"/>
         </w:rPr>
-        <w:commentReference w:id="22"/>
-      </w:r>
-    </w:p>
-    <w:p>
-      <w:pPr>
-        <w:rPr>
-          <w:rFonts w:hint="eastAsia"/>
-        </w:rPr>
-      </w:pPr>
+        <w:commentReference w:id="21"/>
+      </w:r>
+    </w:p>
+    <w:p>
       <w:r>
         <w:t>本参数定义了设置中显示的系统版本号。主要用于设置中显式出现可读版本，一般用于个性化定制和第三方应用程序对系统版本的判断</w:t>
       </w:r>
@@ -9414,22 +10476,15 @@
         <w:t>。</w:t>
       </w:r>
     </w:p>
-    <w:p>
-      <w:pPr>
-        <w:rPr>
-          <w:rFonts w:hint="eastAsia"/>
-        </w:rPr>
-      </w:pPr>
-    </w:p>
-    <w:p>
-      <w:pPr>
-        <w:rPr>
-          <w:rFonts w:hint="eastAsia"/>
+    <w:p/>
+    <w:p>
+      <w:pPr>
+        <w:rPr>
           <w:b/>
           <w:sz w:val="24"/>
         </w:rPr>
       </w:pPr>
-      <w:commentRangeStart w:id="23"/>
+      <w:commentRangeStart w:id="22"/>
       <w:r>
         <w:rPr>
           <w:b/>
@@ -9437,20 +10492,15 @@
         </w:rPr>
         <w:t>ro.build.version.incremental</w:t>
       </w:r>
-      <w:commentRangeEnd w:id="23"/>
+      <w:commentRangeEnd w:id="22"/>
       <w:r>
         <w:rPr>
           <w:rStyle w:val="a9"/>
         </w:rPr>
-        <w:commentReference w:id="23"/>
-      </w:r>
-    </w:p>
-    <w:p>
-      <w:pPr>
-        <w:rPr>
-          <w:rFonts w:hint="eastAsia"/>
-        </w:rPr>
-      </w:pPr>
+        <w:commentReference w:id="22"/>
+      </w:r>
+    </w:p>
+    <w:p>
       <w:r>
         <w:t>本参数定义了系统的升级字。主要用于系统</w:t>
       </w:r>
@@ -9503,17 +10553,10 @@
         <w:t>。</w:t>
       </w:r>
     </w:p>
-    <w:p>
-      <w:pPr>
-        <w:rPr>
-          <w:rFonts w:hint="eastAsia"/>
-        </w:rPr>
-      </w:pPr>
-    </w:p>
-    <w:p>
-      <w:pPr>
-        <w:rPr>
-          <w:rFonts w:hint="eastAsia"/>
+    <w:p/>
+    <w:p>
+      <w:pPr>
+        <w:rPr>
           <w:b/>
           <w:sz w:val="24"/>
         </w:rPr>
@@ -9527,11 +10570,6 @@
       </w:r>
     </w:p>
     <w:p>
-      <w:pPr>
-        <w:rPr>
-          <w:rFonts w:hint="eastAsia"/>
-        </w:rPr>
-      </w:pPr>
       <w:r>
         <w:t>本参数定义了机器的型号字符串。主要用于机器型号</w:t>
       </w:r>
@@ -9596,17 +10634,10 @@
         <w:t>供用户界面显示。</w:t>
       </w:r>
     </w:p>
-    <w:p>
-      <w:pPr>
-        <w:rPr>
-          <w:rFonts w:hint="eastAsia"/>
-        </w:rPr>
-      </w:pPr>
-    </w:p>
-    <w:p>
-      <w:pPr>
-        <w:rPr>
-          <w:rFonts w:hint="eastAsia"/>
+    <w:p/>
+    <w:p>
+      <w:pPr>
+        <w:rPr>
           <w:b/>
           <w:sz w:val="24"/>
         </w:rPr>
@@ -9620,11 +10651,6 @@
       </w:r>
     </w:p>
     <w:p>
-      <w:pPr>
-        <w:rPr>
-          <w:rFonts w:hint="eastAsia"/>
-        </w:rPr>
-      </w:pPr>
       <w:r>
         <w:t>本参数定义了系统的初始</w:t>
       </w:r>
@@ -9662,22 +10688,15 @@
         <w:t>时的语言设置。</w:t>
       </w:r>
     </w:p>
-    <w:p>
-      <w:pPr>
-        <w:rPr>
-          <w:rFonts w:hint="eastAsia"/>
-        </w:rPr>
-      </w:pPr>
-    </w:p>
-    <w:p>
-      <w:pPr>
-        <w:rPr>
-          <w:rFonts w:hint="eastAsia"/>
+    <w:p/>
+    <w:p>
+      <w:pPr>
+        <w:rPr>
           <w:b/>
           <w:sz w:val="24"/>
         </w:rPr>
       </w:pPr>
-      <w:commentRangeStart w:id="24"/>
+      <w:commentRangeStart w:id="23"/>
       <w:r>
         <w:rPr>
           <w:b/>
@@ -9685,20 +10704,15 @@
         </w:rPr>
         <w:t>ro.product.locale.region</w:t>
       </w:r>
-      <w:commentRangeEnd w:id="24"/>
+      <w:commentRangeEnd w:id="23"/>
       <w:r>
         <w:rPr>
           <w:rStyle w:val="a9"/>
         </w:rPr>
-        <w:commentReference w:id="24"/>
-      </w:r>
-    </w:p>
-    <w:p>
-      <w:pPr>
-        <w:rPr>
-          <w:rFonts w:hint="eastAsia"/>
-        </w:rPr>
-      </w:pPr>
+        <w:commentReference w:id="23"/>
+      </w:r>
+    </w:p>
+    <w:p>
       <w:r>
         <w:t>本参数定义了系统的初始</w:t>
       </w:r>
@@ -9733,17 +10747,10 @@
         <w:t>。更改后改变系统初次启动时的区域设置。</w:t>
       </w:r>
     </w:p>
-    <w:p>
-      <w:pPr>
-        <w:rPr>
-          <w:rFonts w:hint="eastAsia"/>
-        </w:rPr>
-      </w:pPr>
-    </w:p>
-    <w:p>
-      <w:pPr>
-        <w:rPr>
-          <w:rFonts w:hint="eastAsia"/>
+    <w:p/>
+    <w:p>
+      <w:pPr>
+        <w:rPr>
           <w:b/>
           <w:sz w:val="24"/>
         </w:rPr>
@@ -9771,12 +10778,7 @@
       </w:r>
     </w:p>
     <w:p>
-      <w:pPr>
-        <w:rPr>
-          <w:rFonts w:hint="eastAsia"/>
-        </w:rPr>
-      </w:pPr>
-      <w:commentRangeStart w:id="25"/>
+      <w:commentRangeStart w:id="24"/>
       <w:r>
         <w:t>ROM</w:t>
       </w:r>
@@ -9806,11 +10808,11 @@
       </w:r>
       <w:smartTag w:uri="urn:schemas-microsoft-com:office:smarttags" w:element="chsdate">
         <w:smartTagPr>
+          <w:attr w:name="Year" w:val="1899"/>
+          <w:attr w:name="Month" w:val="12"/>
+          <w:attr w:name="Day" w:val="30"/>
+          <w:attr w:name="IsLunarDate" w:val="False"/>
           <w:attr w:name="IsROCDate" w:val="False"/>
-          <w:attr w:name="IsLunarDate" w:val="False"/>
-          <w:attr w:name="Day" w:val="30"/>
-          <w:attr w:name="Month" w:val="12"/>
-          <w:attr w:name="Year" w:val="1899"/>
         </w:smartTagPr>
         <w:r>
           <w:t>4.5.3</w:t>
@@ -9858,27 +10860,18 @@
       <w:r>
         <w:t>。</w:t>
       </w:r>
-      <w:commentRangeEnd w:id="25"/>
+      <w:commentRangeEnd w:id="24"/>
       <w:r>
         <w:rPr>
           <w:rStyle w:val="a9"/>
         </w:rPr>
-        <w:commentReference w:id="25"/>
-      </w:r>
-    </w:p>
-    <w:p>
-      <w:pPr>
-        <w:rPr>
-          <w:rFonts w:hint="eastAsia"/>
-        </w:rPr>
-      </w:pPr>
-    </w:p>
+        <w:commentReference w:id="24"/>
+      </w:r>
+    </w:p>
+    <w:p/>
     <w:p>
       <w:pPr>
         <w:pStyle w:val="3"/>
-        <w:rPr>
-          <w:rFonts w:hint="eastAsia"/>
-        </w:rPr>
       </w:pPr>
       <w:r>
         <w:br w:type="page"/>
@@ -9891,12 +10884,11 @@
     <w:p>
       <w:pPr>
         <w:rPr>
-          <w:rFonts w:hint="eastAsia"/>
           <w:b/>
           <w:sz w:val="24"/>
         </w:rPr>
       </w:pPr>
-      <w:commentRangeStart w:id="26"/>
+      <w:commentRangeStart w:id="25"/>
       <w:r>
         <w:rPr>
           <w:b/>
@@ -9904,20 +10896,15 @@
         </w:rPr>
         <w:t>windowsmgr.max_events_per_sec</w:t>
       </w:r>
-      <w:commentRangeEnd w:id="26"/>
+      <w:commentRangeEnd w:id="25"/>
       <w:r>
         <w:rPr>
           <w:rStyle w:val="a9"/>
         </w:rPr>
-        <w:commentReference w:id="26"/>
-      </w:r>
-    </w:p>
-    <w:p>
-      <w:pPr>
-        <w:rPr>
-          <w:rFonts w:hint="eastAsia"/>
-        </w:rPr>
-      </w:pPr>
+        <w:commentReference w:id="25"/>
+      </w:r>
+    </w:p>
+    <w:p>
       <w:r>
         <w:t>本参数定义了</w:t>
       </w:r>
@@ -9994,22 +10981,15 @@
         <w:t>的流畅和平滑度。</w:t>
       </w:r>
     </w:p>
-    <w:p>
-      <w:pPr>
-        <w:rPr>
-          <w:rFonts w:hint="eastAsia"/>
-        </w:rPr>
-      </w:pPr>
-    </w:p>
-    <w:p>
-      <w:pPr>
-        <w:rPr>
-          <w:rFonts w:hint="eastAsia"/>
+    <w:p/>
+    <w:p>
+      <w:pPr>
+        <w:rPr>
           <w:b/>
           <w:sz w:val="24"/>
         </w:rPr>
       </w:pPr>
-      <w:commentRangeStart w:id="27"/>
+      <w:commentRangeStart w:id="26"/>
       <w:r>
         <w:rPr>
           <w:b/>
@@ -10017,20 +10997,15 @@
         </w:rPr>
         <w:t>ro.min_pointer_dur</w:t>
       </w:r>
-      <w:commentRangeEnd w:id="27"/>
+      <w:commentRangeEnd w:id="26"/>
       <w:r>
         <w:rPr>
           <w:rStyle w:val="a9"/>
         </w:rPr>
-        <w:commentReference w:id="27"/>
-      </w:r>
-    </w:p>
-    <w:p>
-      <w:pPr>
-        <w:rPr>
-          <w:rFonts w:hint="eastAsia"/>
-        </w:rPr>
-      </w:pPr>
+        <w:commentReference w:id="26"/>
+      </w:r>
+    </w:p>
+    <w:p>
       <w:r>
         <w:t>本参数定义了两次触摸之间的最短时间间隔，单位是毫秒。默认值为</w:t>
       </w:r>
@@ -10047,22 +11022,15 @@
         <w:t>。通过调整此参数可以提高系统触控的灵敏度或稳定度。当此值越大时，触控越稳定。此值越小，触控越灵敏。</w:t>
       </w:r>
     </w:p>
-    <w:p>
-      <w:pPr>
-        <w:rPr>
-          <w:rFonts w:hint="eastAsia"/>
-        </w:rPr>
-      </w:pPr>
-    </w:p>
-    <w:p>
-      <w:pPr>
-        <w:rPr>
-          <w:rFonts w:hint="eastAsia"/>
+    <w:p/>
+    <w:p>
+      <w:pPr>
+        <w:rPr>
           <w:b/>
           <w:sz w:val="24"/>
         </w:rPr>
       </w:pPr>
-      <w:commentRangeStart w:id="28"/>
+      <w:commentRangeStart w:id="27"/>
       <w:r>
         <w:rPr>
           <w:b/>
@@ -10070,20 +11038,15 @@
         </w:rPr>
         <w:t>mot.proximity.delay</w:t>
       </w:r>
-      <w:commentRangeEnd w:id="28"/>
+      <w:commentRangeEnd w:id="27"/>
       <w:r>
         <w:rPr>
           <w:rStyle w:val="a9"/>
         </w:rPr>
-        <w:commentReference w:id="28"/>
-      </w:r>
-    </w:p>
-    <w:p>
-      <w:pPr>
-        <w:rPr>
-          <w:rFonts w:hint="eastAsia"/>
-        </w:rPr>
-      </w:pPr>
+        <w:commentReference w:id="27"/>
+      </w:r>
+    </w:p>
+    <w:p>
       <w:r>
         <w:t>本参数定义了手机光纤感应器的抖动消除时间，单位是毫秒。默认值是</w:t>
       </w:r>
@@ -10112,22 +11075,15 @@
         <w:t>。此值越小，则当手机离开脸部或装入口袋后会立即点亮或关闭屏幕。</w:t>
       </w:r>
     </w:p>
-    <w:p>
-      <w:pPr>
-        <w:rPr>
-          <w:rFonts w:hint="eastAsia"/>
-        </w:rPr>
-      </w:pPr>
-    </w:p>
-    <w:p>
-      <w:pPr>
-        <w:rPr>
-          <w:rFonts w:hint="eastAsia"/>
+    <w:p/>
+    <w:p>
+      <w:pPr>
+        <w:rPr>
           <w:b/>
           <w:sz w:val="24"/>
         </w:rPr>
       </w:pPr>
-      <w:commentRangeStart w:id="29"/>
+      <w:commentRangeStart w:id="28"/>
       <w:r>
         <w:rPr>
           <w:b/>
@@ -10135,20 +11091,15 @@
         </w:rPr>
         <w:t>mot.proximity.distance</w:t>
       </w:r>
-      <w:commentRangeEnd w:id="29"/>
+      <w:commentRangeEnd w:id="28"/>
       <w:r>
         <w:rPr>
           <w:rStyle w:val="a9"/>
         </w:rPr>
-        <w:commentReference w:id="29"/>
-      </w:r>
-    </w:p>
-    <w:p>
-      <w:pPr>
-        <w:rPr>
-          <w:rFonts w:hint="eastAsia"/>
-        </w:rPr>
-      </w:pPr>
+        <w:commentReference w:id="28"/>
+      </w:r>
+    </w:p>
+    <w:p>
       <w:r>
         <w:t>本参数定义了手机屏幕上的两个触摸点之间的最短距离，若距离小于此值则认为是一个触摸点，单位是像素。默认值是</w:t>
       </w:r>
@@ -10195,22 +11146,15 @@
         <w:t>个触摸点，平均一个手指一个点，这样在类似于杀西瓜等游戏中可以提升游戏操作。</w:t>
       </w:r>
     </w:p>
-    <w:p>
-      <w:pPr>
-        <w:rPr>
-          <w:rFonts w:hint="eastAsia"/>
-        </w:rPr>
-      </w:pPr>
-    </w:p>
-    <w:p>
-      <w:pPr>
-        <w:rPr>
-          <w:rFonts w:hint="eastAsia"/>
+    <w:p/>
+    <w:p>
+      <w:pPr>
+        <w:rPr>
           <w:b/>
           <w:sz w:val="24"/>
         </w:rPr>
       </w:pPr>
-      <w:commentRangeStart w:id="30"/>
+      <w:commentRangeStart w:id="29"/>
       <w:r>
         <w:rPr>
           <w:b/>
@@ -10218,20 +11162,15 @@
         </w:rPr>
         <w:t>ro.kernel.android.checkjni</w:t>
       </w:r>
-      <w:commentRangeEnd w:id="30"/>
+      <w:commentRangeEnd w:id="29"/>
       <w:r>
         <w:rPr>
           <w:rStyle w:val="a9"/>
         </w:rPr>
-        <w:commentReference w:id="30"/>
-      </w:r>
-    </w:p>
-    <w:p>
-      <w:pPr>
-        <w:rPr>
-          <w:rFonts w:hint="eastAsia"/>
-        </w:rPr>
-      </w:pPr>
+        <w:commentReference w:id="29"/>
+      </w:r>
+    </w:p>
+    <w:p>
       <w:r>
         <w:t>本参数定义了</w:t>
       </w:r>
@@ -10272,22 +11211,15 @@
         <w:t>参数覆盖。</w:t>
       </w:r>
     </w:p>
-    <w:p>
-      <w:pPr>
-        <w:rPr>
-          <w:rFonts w:hint="eastAsia"/>
-        </w:rPr>
-      </w:pPr>
-    </w:p>
-    <w:p>
-      <w:pPr>
-        <w:rPr>
-          <w:rFonts w:hint="eastAsia"/>
+    <w:p/>
+    <w:p>
+      <w:pPr>
+        <w:rPr>
           <w:b/>
           <w:sz w:val="24"/>
         </w:rPr>
       </w:pPr>
-      <w:commentRangeStart w:id="31"/>
+      <w:commentRangeStart w:id="30"/>
       <w:r>
         <w:rPr>
           <w:b/>
@@ -10295,20 +11227,15 @@
         </w:rPr>
         <w:t>ro.media.enc.jpeg.quality</w:t>
       </w:r>
-      <w:commentRangeEnd w:id="31"/>
+      <w:commentRangeEnd w:id="30"/>
       <w:r>
         <w:rPr>
           <w:rStyle w:val="a9"/>
         </w:rPr>
-        <w:commentReference w:id="31"/>
-      </w:r>
-    </w:p>
-    <w:p>
-      <w:pPr>
-        <w:rPr>
-          <w:rFonts w:hint="eastAsia"/>
-        </w:rPr>
-      </w:pPr>
+        <w:commentReference w:id="30"/>
+      </w:r>
+    </w:p>
+    <w:p>
       <w:r>
         <w:t>本参数定义了</w:t>
       </w:r>
@@ -10349,22 +11276,15 @@
         <w:t>吧。</w:t>
       </w:r>
     </w:p>
-    <w:p>
-      <w:pPr>
-        <w:rPr>
-          <w:rFonts w:hint="eastAsia"/>
-        </w:rPr>
-      </w:pPr>
-    </w:p>
-    <w:p>
-      <w:pPr>
-        <w:rPr>
-          <w:rFonts w:hint="eastAsia"/>
+    <w:p/>
+    <w:p>
+      <w:pPr>
+        <w:rPr>
           <w:b/>
           <w:sz w:val="24"/>
         </w:rPr>
       </w:pPr>
-      <w:commentRangeStart w:id="32"/>
+      <w:commentRangeStart w:id="31"/>
       <w:r>
         <w:rPr>
           <w:b/>
@@ -10372,20 +11292,15 @@
         </w:rPr>
         <w:t>debug.sf.hw</w:t>
       </w:r>
-      <w:commentRangeEnd w:id="32"/>
+      <w:commentRangeEnd w:id="31"/>
       <w:r>
         <w:rPr>
           <w:rStyle w:val="a9"/>
         </w:rPr>
-        <w:commentReference w:id="32"/>
-      </w:r>
-    </w:p>
-    <w:p>
-      <w:pPr>
-        <w:rPr>
-          <w:rFonts w:hint="eastAsia"/>
-        </w:rPr>
-      </w:pPr>
+        <w:commentReference w:id="31"/>
+      </w:r>
+    </w:p>
+    <w:p>
       <w:r>
         <w:t>本参数定义了系统是否启用</w:t>
       </w:r>
@@ -10432,22 +11347,15 @@
         <w:t>。</w:t>
       </w:r>
     </w:p>
-    <w:p>
-      <w:pPr>
-        <w:rPr>
-          <w:rFonts w:hint="eastAsia"/>
-        </w:rPr>
-      </w:pPr>
-    </w:p>
-    <w:p>
-      <w:pPr>
-        <w:rPr>
-          <w:rFonts w:hint="eastAsia"/>
+    <w:p/>
+    <w:p>
+      <w:pPr>
+        <w:rPr>
           <w:b/>
           <w:sz w:val="24"/>
         </w:rPr>
       </w:pPr>
-      <w:commentRangeStart w:id="33"/>
+      <w:commentRangeStart w:id="32"/>
       <w:r>
         <w:rPr>
           <w:b/>
@@ -10455,20 +11363,15 @@
         </w:rPr>
         <w:t>persist.sys.use_dithering</w:t>
       </w:r>
-      <w:commentRangeEnd w:id="33"/>
+      <w:commentRangeEnd w:id="32"/>
       <w:r>
         <w:rPr>
           <w:rStyle w:val="a9"/>
         </w:rPr>
-        <w:commentReference w:id="33"/>
-      </w:r>
-    </w:p>
-    <w:p>
-      <w:pPr>
-        <w:rPr>
-          <w:rFonts w:hint="eastAsia"/>
-        </w:rPr>
-      </w:pPr>
+        <w:commentReference w:id="32"/>
+      </w:r>
+    </w:p>
+    <w:p>
       <w:r>
         <w:t>本参数定义了系统渲染器对图像的缩放是否启用抖动技术。可填写的值为</w:t>
       </w:r>
@@ -10513,23 +11416,16 @@
         <w:t>卡顿。</w:t>
       </w:r>
     </w:p>
-    <w:p>
-      <w:pPr>
-        <w:rPr>
-          <w:rFonts w:hint="eastAsia"/>
-        </w:rPr>
-      </w:pPr>
-    </w:p>
-    <w:p>
-      <w:pPr>
-        <w:rPr>
-          <w:rFonts w:hint="eastAsia"/>
+    <w:p/>
+    <w:p>
+      <w:pPr>
+        <w:rPr>
           <w:b/>
           <w:sz w:val="24"/>
         </w:rPr>
       </w:pPr>
+      <w:commentRangeStart w:id="33"/>
       <w:commentRangeStart w:id="34"/>
-      <w:commentRangeStart w:id="35"/>
       <w:r>
         <w:rPr>
           <w:b/>
@@ -10537,6 +11433,13 @@
         </w:rPr>
         <w:t>persist.sys.purgeable_assets</w:t>
       </w:r>
+      <w:commentRangeEnd w:id="33"/>
+      <w:r>
+        <w:rPr>
+          <w:rStyle w:val="a9"/>
+        </w:rPr>
+        <w:commentReference w:id="33"/>
+      </w:r>
       <w:commentRangeEnd w:id="34"/>
       <w:r>
         <w:rPr>
@@ -10544,20 +11447,8 @@
         </w:rPr>
         <w:commentReference w:id="34"/>
       </w:r>
-      <w:commentRangeEnd w:id="35"/>
-      <w:r>
-        <w:rPr>
-          <w:rStyle w:val="a9"/>
-        </w:rPr>
-        <w:commentReference w:id="35"/>
-      </w:r>
-    </w:p>
-    <w:p>
-      <w:pPr>
-        <w:rPr>
-          <w:rFonts w:hint="eastAsia"/>
-        </w:rPr>
-      </w:pPr>
+    </w:p>
+    <w:p>
       <w:r>
         <w:t>本参数定义了系统是否可以清除暂时不用的数据以释放更多的</w:t>
       </w:r>
@@ -10592,22 +11483,15 @@
         <w:t>，同时作为代价就是下次启动程序或游戏加载数据会变慢。</w:t>
       </w:r>
     </w:p>
-    <w:p>
-      <w:pPr>
-        <w:rPr>
-          <w:rFonts w:hint="eastAsia"/>
-        </w:rPr>
-      </w:pPr>
-    </w:p>
-    <w:p>
-      <w:pPr>
-        <w:rPr>
-          <w:rFonts w:hint="eastAsia"/>
+    <w:p/>
+    <w:p>
+      <w:pPr>
+        <w:rPr>
           <w:b/>
           <w:sz w:val="24"/>
         </w:rPr>
       </w:pPr>
-      <w:commentRangeStart w:id="36"/>
+      <w:commentRangeStart w:id="35"/>
       <w:r>
         <w:rPr>
           <w:b/>
@@ -10615,20 +11499,15 @@
         </w:rPr>
         <w:t>video.accelerate.hw</w:t>
       </w:r>
-      <w:commentRangeEnd w:id="36"/>
+      <w:commentRangeEnd w:id="35"/>
       <w:r>
         <w:rPr>
           <w:rStyle w:val="a9"/>
         </w:rPr>
-        <w:commentReference w:id="36"/>
-      </w:r>
-    </w:p>
-    <w:p>
-      <w:pPr>
-        <w:rPr>
-          <w:rFonts w:hint="eastAsia"/>
-        </w:rPr>
-      </w:pPr>
+        <w:commentReference w:id="35"/>
+      </w:r>
+    </w:p>
+    <w:p>
       <w:r>
         <w:t>本参数定义了系统是否对视频启用</w:t>
       </w:r>
@@ -10684,22 +11563,15 @@
         <w:t>系统绝对建议开启。</w:t>
       </w:r>
     </w:p>
-    <w:p>
-      <w:pPr>
-        <w:rPr>
-          <w:rFonts w:hint="eastAsia"/>
-        </w:rPr>
-      </w:pPr>
-    </w:p>
-    <w:p>
-      <w:pPr>
-        <w:rPr>
-          <w:rFonts w:hint="eastAsia"/>
+    <w:p/>
+    <w:p>
+      <w:pPr>
+        <w:rPr>
           <w:b/>
           <w:sz w:val="24"/>
         </w:rPr>
       </w:pPr>
-      <w:commentRangeStart w:id="37"/>
+      <w:commentRangeStart w:id="36"/>
       <w:r>
         <w:rPr>
           <w:b/>
@@ -10707,20 +11579,15 @@
         </w:rPr>
         <w:t>debug.performance.tuning</w:t>
       </w:r>
-      <w:commentRangeEnd w:id="37"/>
+      <w:commentRangeEnd w:id="36"/>
       <w:r>
         <w:rPr>
           <w:rStyle w:val="a9"/>
         </w:rPr>
-        <w:commentReference w:id="37"/>
-      </w:r>
-    </w:p>
-    <w:p>
-      <w:pPr>
-        <w:rPr>
-          <w:rFonts w:hint="eastAsia"/>
-        </w:rPr>
-      </w:pPr>
+        <w:commentReference w:id="36"/>
+      </w:r>
+    </w:p>
+    <w:p>
       <w:r>
         <w:t>本参数定义了系统是否针对性能做较调。可填写的值为</w:t>
       </w:r>
@@ -10758,7 +11625,7 @@
     <w:p>
       <w:pPr>
         <w:rPr>
-          <w:rFonts w:ascii="Tahoma" w:hAnsi="Tahoma" w:cs="Tahoma" w:hint="eastAsia"/>
+          <w:rFonts w:ascii="Tahoma" w:hAnsi="Tahoma" w:cs="Tahoma"/>
           <w:color w:val="444444"/>
           <w:sz w:val="18"/>
           <w:szCs w:val="18"/>
@@ -10767,111 +11634,56 @@
       </w:pPr>
     </w:p>
     <w:p>
-      <w:pPr>
-        <w:rPr>
-          <w:rFonts w:hint="eastAsia"/>
-        </w:rPr>
-      </w:pPr>
       <w:r>
         <w:t>ro.HOME_APP_ADJ</w:t>
       </w:r>
     </w:p>
     <w:p>
-      <w:pPr>
-        <w:rPr>
-          <w:rFonts w:hint="eastAsia"/>
-        </w:rPr>
-      </w:pPr>
       <w:r>
         <w:t>ro.FOREGROUND_APP_ADJ</w:t>
       </w:r>
     </w:p>
     <w:p>
-      <w:pPr>
-        <w:rPr>
-          <w:rFonts w:hint="eastAsia"/>
-        </w:rPr>
-      </w:pPr>
       <w:r>
         <w:t>ro.VISIBLE_APP_ADJ</w:t>
       </w:r>
     </w:p>
     <w:p>
-      <w:pPr>
-        <w:rPr>
-          <w:rFonts w:hint="eastAsia"/>
-        </w:rPr>
-      </w:pPr>
       <w:r>
         <w:t>ro.PERCEPTIBLE_APP_ADJ</w:t>
       </w:r>
     </w:p>
     <w:p>
-      <w:pPr>
-        <w:rPr>
-          <w:rFonts w:hint="eastAsia"/>
-        </w:rPr>
-      </w:pPr>
       <w:r>
         <w:t>ro.HEAVY_WEIGHT_APP_ADJ</w:t>
       </w:r>
     </w:p>
     <w:p>
-      <w:pPr>
-        <w:rPr>
-          <w:rFonts w:hint="eastAsia"/>
-        </w:rPr>
-      </w:pPr>
       <w:r>
         <w:t>ro.SECONDARY_SERVER_ADJ</w:t>
       </w:r>
     </w:p>
     <w:p>
-      <w:pPr>
-        <w:rPr>
-          <w:rFonts w:hint="eastAsia"/>
-        </w:rPr>
-      </w:pPr>
       <w:r>
         <w:t>ro.BACKUP_APP_ADJ</w:t>
       </w:r>
     </w:p>
     <w:p>
-      <w:pPr>
-        <w:rPr>
-          <w:rFonts w:hint="eastAsia"/>
-        </w:rPr>
-      </w:pPr>
       <w:r>
         <w:t>ro.HIDDEN_APP_MIN_ADJ</w:t>
       </w:r>
     </w:p>
     <w:p>
-      <w:pPr>
-        <w:rPr>
-          <w:rFonts w:hint="eastAsia"/>
-        </w:rPr>
-      </w:pPr>
       <w:r>
         <w:t>ro.EMPTY_APP_ADJ</w:t>
       </w:r>
     </w:p>
     <w:p>
-      <w:pPr>
-        <w:rPr>
-          <w:rFonts w:hint="eastAsia"/>
-        </w:rPr>
-      </w:pPr>
       <w:r>
         <w:t>以上参数可填写的值为整数。这里只给出值的规律</w:t>
       </w:r>
     </w:p>
     <w:p>
-      <w:pPr>
-        <w:rPr>
-          <w:rFonts w:hint="eastAsia"/>
-        </w:rPr>
-      </w:pPr>
       <w:r>
         <w:t>0</w:t>
       </w:r>
@@ -10904,21 +11716,11 @@
       </w:r>
     </w:p>
     <w:p>
-      <w:pPr>
-        <w:rPr>
-          <w:rFonts w:hint="eastAsia"/>
-        </w:rPr>
-      </w:pPr>
       <w:r>
         <w:t>以下给出一个经典用例：</w:t>
       </w:r>
     </w:p>
     <w:p>
-      <w:pPr>
-        <w:rPr>
-          <w:rFonts w:hint="eastAsia"/>
-        </w:rPr>
-      </w:pPr>
       <w:r>
         <w:t>ro.FOREGROUND_APP_ADJ=</w:t>
       </w:r>
@@ -10942,11 +11744,6 @@
       </w:r>
     </w:p>
     <w:p>
-      <w:pPr>
-        <w:rPr>
-          <w:rFonts w:hint="eastAsia"/>
-        </w:rPr>
-      </w:pPr>
       <w:r>
         <w:t>ro.VISIBLE_APP_ADJ=1        </w:t>
       </w:r>
@@ -10970,11 +11767,6 @@
       </w:r>
     </w:p>
     <w:p>
-      <w:pPr>
-        <w:rPr>
-          <w:rFonts w:hint="eastAsia"/>
-        </w:rPr>
-      </w:pPr>
       <w:r>
         <w:t>ro.PERCEPTIBLE_APP_ADJ=2   </w:t>
       </w:r>
@@ -10995,11 +11787,6 @@
       </w:r>
     </w:p>
     <w:p>
-      <w:pPr>
-        <w:rPr>
-          <w:rFonts w:hint="eastAsia"/>
-        </w:rPr>
-      </w:pPr>
       <w:r>
         <w:t>ro.HOME_APP_ADJ=3        </w:t>
       </w:r>
@@ -11020,11 +11807,6 @@
       </w:r>
     </w:p>
     <w:p>
-      <w:pPr>
-        <w:rPr>
-          <w:rFonts w:hint="eastAsia"/>
-        </w:rPr>
-      </w:pPr>
       <w:r>
         <w:t>ro.HEAVY_WEIGHT_APP_ADJ=4        </w:t>
       </w:r>
@@ -11039,11 +11821,6 @@
       </w:r>
     </w:p>
     <w:p>
-      <w:pPr>
-        <w:rPr>
-          <w:rFonts w:hint="eastAsia"/>
-        </w:rPr>
-      </w:pPr>
       <w:r>
         <w:t>ro.SECONDARY_SERVER_ADJ=5        </w:t>
       </w:r>
@@ -11058,11 +11835,6 @@
       </w:r>
     </w:p>
     <w:p>
-      <w:pPr>
-        <w:rPr>
-          <w:rFonts w:hint="eastAsia"/>
-        </w:rPr>
-      </w:pPr>
       <w:r>
         <w:t xml:space="preserve">ro.BACKUP_APP_ADJ=6       </w:t>
       </w:r>
@@ -11083,11 +11855,6 @@
       </w:r>
     </w:p>
     <w:p>
-      <w:pPr>
-        <w:rPr>
-          <w:rFonts w:hint="eastAsia"/>
-        </w:rPr>
-      </w:pPr>
       <w:r>
         <w:t>ro.HIDDEN_APP_MIN_ADJ=7        </w:t>
       </w:r>
@@ -11114,11 +11881,6 @@
       </w:r>
     </w:p>
     <w:p>
-      <w:pPr>
-        <w:rPr>
-          <w:rFonts w:hint="eastAsia"/>
-        </w:rPr>
-      </w:pPr>
       <w:r>
         <w:t>ro.EMPTY_APP_ADJ=15        </w:t>
       </w:r>
@@ -11138,237 +11900,117 @@
         <w:t>已经退出的程序，直接缓存内存</w:t>
       </w:r>
     </w:p>
-    <w:p>
-      <w:pPr>
-        <w:rPr>
-          <w:rFonts w:hint="eastAsia"/>
-        </w:rPr>
-      </w:pPr>
-    </w:p>
-    <w:p>
-      <w:pPr>
-        <w:rPr>
-          <w:rFonts w:hint="eastAsia"/>
-        </w:rPr>
-      </w:pPr>
+    <w:p/>
+    <w:p>
       <w:r>
         <w:t>ro.FOREGROUND_APP_MEM</w:t>
       </w:r>
     </w:p>
     <w:p>
-      <w:pPr>
-        <w:rPr>
-          <w:rFonts w:hint="eastAsia"/>
-        </w:rPr>
-      </w:pPr>
       <w:r>
         <w:lastRenderedPageBreak/>
         <w:t>ro.VISIBLE_APP_MEM</w:t>
       </w:r>
     </w:p>
     <w:p>
-      <w:pPr>
-        <w:rPr>
-          <w:rFonts w:hint="eastAsia"/>
-        </w:rPr>
-      </w:pPr>
       <w:r>
         <w:t>ro.PERCEPTIBLE_APP_MEM</w:t>
       </w:r>
     </w:p>
     <w:p>
-      <w:pPr>
-        <w:rPr>
-          <w:rFonts w:hint="eastAsia"/>
-        </w:rPr>
-      </w:pPr>
       <w:r>
         <w:t>ro.HEAVY_WEIGHT_APP_MEM</w:t>
       </w:r>
     </w:p>
     <w:p>
-      <w:pPr>
-        <w:rPr>
-          <w:rFonts w:hint="eastAsia"/>
-        </w:rPr>
-      </w:pPr>
       <w:r>
         <w:t>ro.SECONDARY_SERVER_MEM</w:t>
       </w:r>
     </w:p>
     <w:p>
-      <w:pPr>
-        <w:rPr>
-          <w:rFonts w:hint="eastAsia"/>
-        </w:rPr>
-      </w:pPr>
       <w:r>
         <w:t>ro.BACKUP_APP_MEM</w:t>
       </w:r>
     </w:p>
     <w:p>
-      <w:pPr>
-        <w:rPr>
-          <w:rFonts w:hint="eastAsia"/>
-        </w:rPr>
-      </w:pPr>
       <w:r>
         <w:t>ro.HOME_APP_MEM</w:t>
       </w:r>
     </w:p>
     <w:p>
-      <w:pPr>
-        <w:rPr>
-          <w:rFonts w:hint="eastAsia"/>
-        </w:rPr>
-      </w:pPr>
       <w:r>
         <w:t>ro.HIDDEN_APP_MEM</w:t>
       </w:r>
     </w:p>
     <w:p>
-      <w:pPr>
-        <w:rPr>
-          <w:rFonts w:hint="eastAsia"/>
-        </w:rPr>
-      </w:pPr>
       <w:r>
         <w:t>ro.CONTENT_PROVIDER_MEM</w:t>
       </w:r>
     </w:p>
     <w:p>
-      <w:pPr>
-        <w:rPr>
-          <w:rFonts w:hint="eastAsia"/>
-        </w:rPr>
-      </w:pPr>
       <w:r>
         <w:t>ro.EMPTY_APP_MEM</w:t>
       </w:r>
     </w:p>
     <w:p>
-      <w:pPr>
-        <w:rPr>
-          <w:rFonts w:hint="eastAsia"/>
-        </w:rPr>
-      </w:pPr>
       <w:r>
         <w:t>以上参数定义了各种类型的应用程序在内存缓冲的大小，单位是页下面给出一个经典用例：</w:t>
       </w:r>
     </w:p>
     <w:p>
-      <w:pPr>
-        <w:rPr>
-          <w:rFonts w:hint="eastAsia"/>
-        </w:rPr>
-      </w:pPr>
       <w:r>
         <w:t>ro.FOREGROUND_APP_MEM=1280</w:t>
       </w:r>
     </w:p>
     <w:p>
-      <w:pPr>
-        <w:rPr>
-          <w:rFonts w:hint="eastAsia"/>
-        </w:rPr>
-      </w:pPr>
       <w:r>
         <w:t>ro.VISIBLE_APP_MEM=2560</w:t>
       </w:r>
     </w:p>
     <w:p>
-      <w:pPr>
-        <w:rPr>
-          <w:rFonts w:hint="eastAsia"/>
-        </w:rPr>
-      </w:pPr>
       <w:r>
         <w:t>ro.PERCEPTIBLE_APP_MEM=3840</w:t>
       </w:r>
     </w:p>
     <w:p>
-      <w:pPr>
-        <w:rPr>
-          <w:rFonts w:hint="eastAsia"/>
-        </w:rPr>
-      </w:pPr>
       <w:r>
         <w:t>ro.HEAVY_WEIGHT_APP_MEM=6400</w:t>
       </w:r>
     </w:p>
     <w:p>
-      <w:pPr>
-        <w:rPr>
-          <w:rFonts w:hint="eastAsia"/>
-        </w:rPr>
-      </w:pPr>
       <w:r>
         <w:t>ro.SECONDARY_SERVER_MEM=7680</w:t>
       </w:r>
     </w:p>
     <w:p>
-      <w:pPr>
-        <w:rPr>
-          <w:rFonts w:hint="eastAsia"/>
-        </w:rPr>
-      </w:pPr>
       <w:r>
         <w:t>ro.BACKUP_APP_MEM=8960</w:t>
       </w:r>
     </w:p>
     <w:p>
-      <w:pPr>
-        <w:rPr>
-          <w:rFonts w:hint="eastAsia"/>
-        </w:rPr>
-      </w:pPr>
       <w:r>
         <w:t>ro.HOME_APP_MEM=5120</w:t>
       </w:r>
     </w:p>
     <w:p>
-      <w:pPr>
-        <w:rPr>
-          <w:rFonts w:hint="eastAsia"/>
-        </w:rPr>
-      </w:pPr>
       <w:r>
         <w:t>ro.HIDDEN_APP_MEM=12800</w:t>
       </w:r>
     </w:p>
     <w:p>
-      <w:pPr>
-        <w:rPr>
-          <w:rFonts w:hint="eastAsia"/>
-        </w:rPr>
-      </w:pPr>
       <w:r>
         <w:t>ro.CONTENT_PROVIDER_MEM=15360</w:t>
       </w:r>
     </w:p>
     <w:p>
-      <w:pPr>
-        <w:rPr>
-          <w:rFonts w:hint="eastAsia"/>
-        </w:rPr>
-      </w:pPr>
       <w:r>
         <w:t>ro.EMPTY_APP_MEM=20480</w:t>
       </w:r>
     </w:p>
-    <w:p>
-      <w:pPr>
-        <w:rPr>
-          <w:rFonts w:hint="eastAsia"/>
-        </w:rPr>
-      </w:pPr>
-    </w:p>
+    <w:p/>
     <w:p>
       <w:pPr>
         <w:pStyle w:val="3"/>
-        <w:rPr>
-          <w:rFonts w:hint="eastAsia"/>
-        </w:rPr>
       </w:pPr>
       <w:r>
         <w:br w:type="page"/>
@@ -11379,12 +12021,7 @@
       </w:r>
     </w:p>
     <w:p>
-      <w:pPr>
-        <w:rPr>
-          <w:rFonts w:hint="eastAsia"/>
-        </w:rPr>
-      </w:pPr>
-      <w:commentRangeStart w:id="38"/>
+      <w:commentRangeStart w:id="37"/>
       <w:r>
         <w:rPr>
           <w:b/>
@@ -11392,20 +12029,15 @@
         </w:rPr>
         <w:t>wifi.supplicant_scan_interval</w:t>
       </w:r>
-      <w:commentRangeEnd w:id="38"/>
+      <w:commentRangeEnd w:id="37"/>
       <w:r>
         <w:rPr>
           <w:rStyle w:val="a9"/>
         </w:rPr>
-        <w:commentReference w:id="38"/>
-      </w:r>
-    </w:p>
-    <w:p>
-      <w:pPr>
-        <w:rPr>
-          <w:rFonts w:hint="eastAsia"/>
-        </w:rPr>
-      </w:pPr>
+        <w:commentReference w:id="37"/>
+      </w:r>
+    </w:p>
+    <w:p>
       <w:r>
         <w:t>本参数定义了</w:t>
       </w:r>
@@ -11455,22 +12087,15 @@
         <w:t>。</w:t>
       </w:r>
     </w:p>
-    <w:p>
-      <w:pPr>
-        <w:rPr>
-          <w:rFonts w:hint="eastAsia"/>
-        </w:rPr>
-      </w:pPr>
-    </w:p>
-    <w:p>
-      <w:pPr>
-        <w:rPr>
-          <w:rFonts w:hint="eastAsia"/>
+    <w:p/>
+    <w:p>
+      <w:pPr>
+        <w:rPr>
           <w:b/>
           <w:sz w:val="24"/>
         </w:rPr>
       </w:pPr>
-      <w:commentRangeStart w:id="39"/>
+      <w:commentRangeStart w:id="38"/>
       <w:r>
         <w:rPr>
           <w:b/>
@@ -11478,20 +12103,15 @@
         </w:rPr>
         <w:t>ro.mot.battmanager.wifictrl</w:t>
       </w:r>
-      <w:commentRangeEnd w:id="39"/>
+      <w:commentRangeEnd w:id="38"/>
       <w:r>
         <w:rPr>
           <w:rStyle w:val="a9"/>
         </w:rPr>
-        <w:commentReference w:id="39"/>
-      </w:r>
-    </w:p>
-    <w:p>
-      <w:pPr>
-        <w:rPr>
-          <w:rFonts w:hint="eastAsia"/>
-        </w:rPr>
-      </w:pPr>
+        <w:commentReference w:id="38"/>
+      </w:r>
+    </w:p>
+    <w:p>
       <w:r>
         <w:t>本参数定义了电源管理模块对</w:t>
       </w:r>
@@ -11538,22 +12158,15 @@
         <w:t>。</w:t>
       </w:r>
     </w:p>
-    <w:p>
-      <w:pPr>
-        <w:rPr>
-          <w:rFonts w:hint="eastAsia"/>
-        </w:rPr>
-      </w:pPr>
-    </w:p>
-    <w:p>
-      <w:pPr>
-        <w:rPr>
-          <w:rFonts w:hint="eastAsia"/>
+    <w:p/>
+    <w:p>
+      <w:pPr>
+        <w:rPr>
           <w:b/>
           <w:sz w:val="24"/>
         </w:rPr>
       </w:pPr>
-      <w:commentRangeStart w:id="40"/>
+      <w:commentRangeStart w:id="39"/>
       <w:r>
         <w:rPr>
           <w:b/>
@@ -11561,20 +12174,15 @@
         </w:rPr>
         <w:t>ro.mot.deep.sleep.supported</w:t>
       </w:r>
-      <w:commentRangeEnd w:id="40"/>
+      <w:commentRangeEnd w:id="39"/>
       <w:r>
         <w:rPr>
           <w:rStyle w:val="a9"/>
         </w:rPr>
-        <w:commentReference w:id="40"/>
-      </w:r>
-    </w:p>
-    <w:p>
-      <w:pPr>
-        <w:rPr>
-          <w:rFonts w:hint="eastAsia"/>
-        </w:rPr>
-      </w:pPr>
+        <w:commentReference w:id="39"/>
+      </w:r>
+    </w:p>
+    <w:p>
       <w:r>
         <w:t>本参数定义了是否开启摩托的</w:t>
       </w:r>
@@ -11657,22 +12265,15 @@
         <w:t>有效。</w:t>
       </w:r>
     </w:p>
-    <w:p>
-      <w:pPr>
-        <w:rPr>
-          <w:rFonts w:hint="eastAsia"/>
-        </w:rPr>
-      </w:pPr>
-    </w:p>
-    <w:p>
-      <w:pPr>
-        <w:rPr>
-          <w:rFonts w:hint="eastAsia"/>
+    <w:p/>
+    <w:p>
+      <w:pPr>
+        <w:rPr>
           <w:b/>
           <w:sz w:val="24"/>
         </w:rPr>
       </w:pPr>
-      <w:commentRangeStart w:id="41"/>
+      <w:commentRangeStart w:id="40"/>
       <w:r>
         <w:rPr>
           <w:b/>
@@ -11680,20 +12281,15 @@
         </w:rPr>
         <w:t>pm.sleep_mode</w:t>
       </w:r>
-      <w:commentRangeEnd w:id="41"/>
+      <w:commentRangeEnd w:id="40"/>
       <w:r>
         <w:rPr>
           <w:rStyle w:val="a9"/>
         </w:rPr>
-        <w:commentReference w:id="41"/>
-      </w:r>
-    </w:p>
-    <w:p>
-      <w:pPr>
-        <w:rPr>
-          <w:rFonts w:hint="eastAsia"/>
-        </w:rPr>
-      </w:pPr>
+        <w:commentReference w:id="40"/>
+      </w:r>
+    </w:p>
+    <w:p>
       <w:r>
         <w:t>本参数定义了系统待机时的睡眠深度，在所有</w:t>
       </w:r>
@@ -11747,12 +12343,12 @@
       </w:r>
       <w:smartTag w:uri="urn:schemas-microsoft-com:office:smarttags" w:element="chmetcnv">
         <w:smartTagPr>
+          <w:attr w:name="UnitName" w:val="g"/>
+          <w:attr w:name="SourceValue" w:val="2"/>
+          <w:attr w:name="HasSpace" w:val="False"/>
+          <w:attr w:name="Negative" w:val="False"/>
+          <w:attr w:name="NumberType" w:val="1"/>
           <w:attr w:name="TCSC" w:val="0"/>
-          <w:attr w:name="NumberType" w:val="1"/>
-          <w:attr w:name="Negative" w:val="False"/>
-          <w:attr w:name="HasSpace" w:val="False"/>
-          <w:attr w:name="SourceValue" w:val="2"/>
-          <w:attr w:name="UnitName" w:val="g"/>
         </w:smartTagPr>
         <w:r>
           <w:t>2G</w:t>
@@ -11763,12 +12359,12 @@
       </w:r>
       <w:smartTag w:uri="urn:schemas-microsoft-com:office:smarttags" w:element="chmetcnv">
         <w:smartTagPr>
+          <w:attr w:name="UnitName" w:val="g"/>
+          <w:attr w:name="SourceValue" w:val="3"/>
+          <w:attr w:name="HasSpace" w:val="False"/>
+          <w:attr w:name="Negative" w:val="False"/>
+          <w:attr w:name="NumberType" w:val="1"/>
           <w:attr w:name="TCSC" w:val="0"/>
-          <w:attr w:name="NumberType" w:val="1"/>
-          <w:attr w:name="Negative" w:val="False"/>
-          <w:attr w:name="HasSpace" w:val="False"/>
-          <w:attr w:name="SourceValue" w:val="3"/>
-          <w:attr w:name="UnitName" w:val="g"/>
         </w:smartTagPr>
         <w:r>
           <w:t>3G</w:t>
@@ -11791,11 +12387,6 @@
       </w:r>
     </w:p>
     <w:p>
-      <w:pPr>
-        <w:rPr>
-          <w:rFonts w:hint="eastAsia"/>
-        </w:rPr>
-      </w:pPr>
       <w:r>
         <w:t>1</w:t>
       </w:r>
@@ -12130,17 +12721,10 @@
         <w:t>但又担心基带射频的同学可以继续往下看，解决办法在下面。</w:t>
       </w:r>
     </w:p>
-    <w:p>
-      <w:pPr>
-        <w:rPr>
-          <w:rFonts w:hint="eastAsia"/>
-        </w:rPr>
-      </w:pPr>
-    </w:p>
-    <w:p>
-      <w:pPr>
-        <w:rPr>
-          <w:rFonts w:hint="eastAsia"/>
+    <w:p/>
+    <w:p>
+      <w:pPr>
+        <w:rPr>
           <w:b/>
           <w:sz w:val="24"/>
         </w:rPr>
@@ -12323,9 +12907,6 @@
           <w:ilvl w:val="1"/>
           <w:numId w:val="1"/>
         </w:numPr>
-        <w:rPr>
-          <w:rFonts w:hint="eastAsia"/>
-        </w:rPr>
       </w:pPr>
       <w:r>
         <w:rPr>
@@ -12461,9 +13042,6 @@
     <w:p>
       <w:pPr>
         <w:pStyle w:val="HTML"/>
-        <w:rPr>
-          <w:rFonts w:hint="eastAsia"/>
-        </w:rPr>
       </w:pPr>
       <w:r>
         <w:rPr>
@@ -12649,7 +13227,6 @@
               <w:pStyle w:val="HTML"/>
               <w:rPr>
                 <w:rStyle w:val="apple-converted-space"/>
-                <w:rFonts w:hint="eastAsia"/>
               </w:rPr>
             </w:pPr>
             <w:r>
@@ -12677,16 +13254,16 @@
       <w:r>
         <w:t>进程启动后数据已经将系统属性数据读取到相应的</w:t>
       </w:r>
-      <w:commentRangeStart w:id="42"/>
+      <w:commentRangeStart w:id="41"/>
       <w:r>
         <w:t>共享内存</w:t>
       </w:r>
-      <w:commentRangeEnd w:id="42"/>
+      <w:commentRangeEnd w:id="41"/>
       <w:r>
         <w:rPr>
           <w:rStyle w:val="a9"/>
         </w:rPr>
-        <w:commentReference w:id="42"/>
+        <w:commentReference w:id="41"/>
       </w:r>
       <w:r>
         <w:t>中，保存在全局变量</w:t>
@@ -13502,7 +14079,7 @@
               </w:tabs>
               <w:jc w:val="left"/>
               <w:rPr>
-                <w:rFonts w:ascii="宋体" w:eastAsia="宋体" w:hAnsi="宋体" w:cs="宋体" w:hint="eastAsia"/>
+                <w:rFonts w:ascii="宋体" w:eastAsia="宋体" w:hAnsi="宋体" w:cs="宋体"/>
                 <w:kern w:val="0"/>
                 <w:sz w:val="24"/>
                 <w:szCs w:val="24"/>
@@ -13570,9 +14147,6 @@
     <w:p>
       <w:pPr>
         <w:ind w:firstLineChars="201" w:firstLine="424"/>
-        <w:rPr>
-          <w:rFonts w:hint="eastAsia"/>
-        </w:rPr>
       </w:pPr>
       <w:r>
         <w:rPr>
@@ -13647,7 +14221,7 @@
             <w:r>
               <w:t>\syste</w:t>
             </w:r>
-            <w:commentRangeStart w:id="43"/>
+            <w:commentRangeStart w:id="42"/>
             <w:r>
               <w:t>m\core\init\Init.c</w:t>
             </w:r>
@@ -13659,14 +14233,14 @@
               </w:rPr>
               <w:t xml:space="preserve"> </w:t>
             </w:r>
-            <w:commentRangeEnd w:id="43"/>
+            <w:commentRangeEnd w:id="42"/>
             <w:r>
               <w:rPr>
                 <w:rStyle w:val="a9"/>
                 <w:rFonts w:asciiTheme="minorHAnsi" w:eastAsiaTheme="minorEastAsia" w:hAnsiTheme="minorHAnsi" w:cstheme="minorBidi"/>
                 <w:kern w:val="2"/>
               </w:rPr>
-              <w:commentReference w:id="43"/>
+              <w:commentReference w:id="42"/>
             </w:r>
           </w:p>
           <w:p>
@@ -14187,7 +14761,7 @@
               </w:rPr>
               <w:t xml:space="preserve">   </w:t>
             </w:r>
-            <w:commentRangeStart w:id="44"/>
+            <w:commentRangeStart w:id="43"/>
             <w:r>
               <w:rPr>
                 <w:sz w:val="23"/>
@@ -14195,14 +14769,14 @@
               </w:rPr>
               <w:t> load_properties_from_file(PROP_PATH_LOCAL_OVERRIDE);</w:t>
             </w:r>
-            <w:commentRangeEnd w:id="44"/>
+            <w:commentRangeEnd w:id="43"/>
             <w:r>
               <w:rPr>
                 <w:rStyle w:val="a9"/>
                 <w:rFonts w:asciiTheme="minorHAnsi" w:eastAsiaTheme="minorEastAsia" w:hAnsiTheme="minorHAnsi" w:cstheme="minorBidi"/>
                 <w:kern w:val="2"/>
               </w:rPr>
-              <w:commentReference w:id="44"/>
+              <w:commentReference w:id="43"/>
             </w:r>
           </w:p>
           <w:p>
@@ -14348,9 +14922,6 @@
           <w:p>
             <w:pPr>
               <w:pStyle w:val="HTML"/>
-              <w:rPr>
-                <w:rFonts w:hint="eastAsia"/>
-              </w:rPr>
             </w:pPr>
             <w:r>
               <w:rPr>
@@ -14363,13 +14934,7 @@
         </w:tc>
       </w:tr>
     </w:tbl>
-    <w:p>
-      <w:pPr>
-        <w:rPr>
-          <w:rFonts w:hint="eastAsia"/>
-        </w:rPr>
-      </w:pPr>
-    </w:p>
+    <w:p/>
     <w:p>
       <w:pPr>
         <w:pStyle w:val="3"/>
@@ -14377,9 +14942,6 @@
           <w:ilvl w:val="2"/>
           <w:numId w:val="1"/>
         </w:numPr>
-        <w:rPr>
-          <w:rFonts w:hint="eastAsia"/>
-        </w:rPr>
       </w:pPr>
       <w:r>
         <w:t xml:space="preserve">Property Service </w:t>
@@ -14412,7 +14974,6 @@
             <w:pPr>
               <w:pStyle w:val="HTML"/>
               <w:rPr>
-                <w:rFonts w:hint="eastAsia"/>
                 <w:sz w:val="23"/>
                 <w:szCs w:val="23"/>
               </w:rPr>
@@ -15767,7 +16328,6 @@
               <w:pStyle w:val="HTML"/>
               <w:shd w:val="clear" w:color="auto" w:fill="FFFFFF"/>
               <w:rPr>
-                <w:rFonts w:hint="eastAsia"/>
                 <w:color w:val="000000"/>
                 <w:sz w:val="18"/>
                 <w:szCs w:val="18"/>
@@ -19678,7 +20238,7 @@
               </wp:inline>
             </w:drawing>
           </mc:Choice>
-          <mc:Fallback>
+          <mc:Fallback xmlns:w15="http://schemas.microsoft.com/office/word/2012/wordml">
             <w:pict>
               <v:rect w14:anchorId="28481DE7" id="矩形 11" o:spid="_x0000_s1026" alt="复制代码" href="http://blog.csdn.net/hecong_kit/article/details/46008895" target="&quot;_blank&quot;" title="&quot;复制代码&quot;" style="width:24pt;height:24pt;visibility:visible;mso-wrap-style:square;mso-left-percent:-10001;mso-top-percent:-10001;mso-position-horizontal:absolute;mso-position-horizontal-relative:char;mso-position-vertical:absolute;mso-position-vertical-relative:line;mso-left-percent:-10001;mso-top-percent:-10001;v-text-anchor:top" o:gfxdata="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" o:button="t" filled="f" stroked="f">
                 <v:fill o:detectmouseclick="t"/>
@@ -20611,7 +21171,6 @@
         <w:ind w:firstLineChars="177" w:firstLine="372"/>
         <w:rPr>
           <w:rStyle w:val="ad"/>
-          <w:rFonts w:hint="eastAsia"/>
         </w:rPr>
       </w:pPr>
       <w:r>
@@ -21816,7 +22375,7 @@
               </w:tabs>
               <w:jc w:val="left"/>
               <w:rPr>
-                <w:rFonts w:ascii="宋体" w:eastAsia="宋体" w:hAnsi="宋体" w:cs="宋体" w:hint="eastAsia"/>
+                <w:rFonts w:ascii="宋体" w:eastAsia="宋体" w:hAnsi="宋体" w:cs="宋体"/>
                 <w:kern w:val="0"/>
                 <w:sz w:val="24"/>
                 <w:szCs w:val="24"/>
@@ -21887,7 +22446,7 @@
         <w:ind w:firstLineChars="177" w:firstLine="425"/>
         <w:jc w:val="left"/>
         <w:rPr>
-          <w:rFonts w:ascii="宋体" w:eastAsia="宋体" w:hAnsi="宋体" w:cs="宋体" w:hint="eastAsia"/>
+          <w:rFonts w:ascii="宋体" w:eastAsia="宋体" w:hAnsi="宋体" w:cs="宋体"/>
           <w:kern w:val="0"/>
           <w:sz w:val="24"/>
           <w:szCs w:val="24"/>
@@ -22398,11 +22957,6 @@
       </w:r>
     </w:p>
     <w:p>
-      <w:pPr>
-        <w:rPr>
-          <w:rFonts w:hint="eastAsia"/>
-        </w:rPr>
-      </w:pPr>
       <w:r>
         <w:rPr>
           <w:rFonts w:hint="eastAsia"/>
@@ -22460,11 +23014,6 @@
     </w:p>
     <w:p/>
     <w:p>
-      <w:pPr>
-        <w:rPr>
-          <w:rFonts w:hint="eastAsia"/>
-        </w:rPr>
-      </w:pPr>
       <w:r>
         <w:rPr>
           <w:rFonts w:hint="eastAsia"/>
@@ -22537,9 +23086,6 @@
     <w:p>
       <w:pPr>
         <w:ind w:firstLine="420"/>
-        <w:rPr>
-          <w:rFonts w:hint="eastAsia"/>
-        </w:rPr>
       </w:pPr>
       <w:hyperlink r:id="rId25" w:history="1">
         <w:r>
@@ -22570,11 +23116,6 @@
       </w:r>
     </w:p>
     <w:p>
-      <w:pPr>
-        <w:rPr>
-          <w:rFonts w:hint="eastAsia"/>
-        </w:rPr>
-      </w:pPr>
       <w:r>
         <w:t>属性初始化的入口点是</w:t>
       </w:r>
@@ -22832,16 +23373,6 @@
           <w:ilvl w:val="1"/>
           <w:numId w:val="1"/>
         </w:numPr>
-        <w:rPr>
-          <w:rStyle w:val="apple-converted-space"/>
-          <w:rFonts w:ascii="microsoft yahei" w:hAnsi="microsoft yahei"/>
-          <w:b w:val="0"/>
-          <w:bCs w:val="0"/>
-          <w:color w:val="000000"/>
-          <w:shd w:val="clear" w:color="auto" w:fill="FFFFFF"/>
-        </w:rPr>
-      </w:pPr>
-      <w:r>
         <w:rPr>
           <w:rStyle w:val="apple-converted-space"/>
           <w:rFonts w:ascii="microsoft yahei" w:hAnsi="microsoft yahei" w:hint="eastAsia"/>
@@ -22850,16 +23381,20 @@
           <w:color w:val="000000"/>
           <w:shd w:val="clear" w:color="auto" w:fill="FFFFFF"/>
         </w:rPr>
+      </w:pPr>
+      <w:r>
+        <w:rPr>
+          <w:rStyle w:val="apple-converted-space"/>
+          <w:rFonts w:ascii="microsoft yahei" w:hAnsi="microsoft yahei" w:hint="eastAsia"/>
+          <w:b w:val="0"/>
+          <w:bCs w:val="0"/>
+          <w:color w:val="000000"/>
+          <w:shd w:val="clear" w:color="auto" w:fill="FFFFFF"/>
+        </w:rPr>
         <w:t>Ref</w:t>
       </w:r>
     </w:p>
-    <w:p>
-      <w:pPr>
-        <w:rPr>
-          <w:rFonts w:hint="eastAsia"/>
-        </w:rPr>
-      </w:pPr>
-    </w:p>
+    <w:p/>
     <w:p>
       <w:pPr>
         <w:pStyle w:val="1"/>
@@ -22888,9 +23423,21 @@
           <w:rFonts w:hint="eastAsia"/>
         </w:rPr>
       </w:pPr>
-      <w:r>
-        <w:t>http://blog.csdn.net/woshing123456/article/details/44524051</w:t>
-      </w:r>
+      <w:hyperlink r:id="rId27" w:history="1">
+        <w:r>
+          <w:rPr>
+            <w:rStyle w:val="a7"/>
+          </w:rPr>
+          <w:t>http://blog.csdn.net/woshing123456/article/details/44524051</w:t>
+        </w:r>
+      </w:hyperlink>
+    </w:p>
+    <w:p>
+      <w:pPr>
+        <w:rPr>
+          <w:rFonts w:hint="eastAsia"/>
+        </w:rPr>
+      </w:pPr>
     </w:p>
     <w:p>
       <w:pPr>
@@ -22899,99 +23446,74 @@
           <w:ilvl w:val="0"/>
           <w:numId w:val="1"/>
         </w:numPr>
-      </w:pPr>
-      <w:r>
-        <w:t>P</w:t>
-      </w:r>
-      <w:r>
-        <w:rPr>
-          <w:rFonts w:hint="eastAsia"/>
-        </w:rPr>
-        <w:t>ath</w:t>
-      </w:r>
-    </w:p>
-    <w:p>
-      <w:r>
-        <w:rPr>
-          <w:rFonts w:hint="eastAsia"/>
-        </w:rPr>
-        <w:t>编译</w:t>
-      </w:r>
-      <w:r>
-        <w:t>生成的</w:t>
-      </w:r>
-      <w:r>
-        <w:t>apk</w:t>
-      </w:r>
-      <w:r>
-        <w:t>路径：</w:t>
-      </w:r>
-      <w:r>
-        <w:rPr>
-          <w:rFonts w:hint="eastAsia"/>
-        </w:rPr>
-        <w:t>out/target/product/ maguro/system/app</w:t>
-      </w:r>
-    </w:p>
-    <w:p>
-      <w:r>
-        <w:rPr>
-          <w:rFonts w:hint="eastAsia"/>
-        </w:rPr>
-        <w:t>签名文件目录</w:t>
-      </w:r>
-      <w:r>
-        <w:rPr>
-          <w:rFonts w:hint="eastAsia"/>
-        </w:rPr>
-        <w:t>：</w:t>
-      </w:r>
-      <w:r>
-        <w:rPr>
-          <w:rFonts w:hint="eastAsia"/>
-        </w:rPr>
-        <w:t>/build/target/product/security</w:t>
-      </w:r>
-    </w:p>
-    <w:p>
-      <w:r>
-        <w:t>Android</w:t>
-      </w:r>
-      <w:r>
-        <w:t>系统应用的源码路径：</w:t>
-      </w:r>
-      <w:r>
-        <w:rPr>
-          <w:rFonts w:hint="eastAsia"/>
-        </w:rPr>
-        <w:t>/packages/apps</w:t>
-      </w:r>
-      <w:r>
-        <w:rPr>
-          <w:rFonts w:hint="eastAsia"/>
-        </w:rPr>
-        <w:t>目录或其子目录中</w:t>
-      </w:r>
-    </w:p>
-    <w:p>
-      <w:r>
-        <w:rPr>
-          <w:rFonts w:ascii="微软雅黑" w:hAnsi="微软雅黑"/>
-          <w:color w:val="333333"/>
-          <w:szCs w:val="21"/>
-          <w:shd w:val="clear" w:color="auto" w:fill="FFFFFF"/>
-        </w:rPr>
-        <w:t>源码目录</w:t>
-      </w:r>
-      <w:r>
-        <w:rPr>
-          <w:rFonts w:ascii="微软雅黑" w:hAnsi="微软雅黑"/>
-          <w:color w:val="333333"/>
-          <w:szCs w:val="21"/>
-          <w:shd w:val="clear" w:color="auto" w:fill="FFFFFF"/>
-        </w:rPr>
-        <w:t>/package/apps/PackageInstaller</w:t>
-      </w:r>
+        <w:rPr>
+          <w:rFonts w:hint="eastAsia"/>
+        </w:rPr>
+      </w:pPr>
+      <w:bookmarkStart w:id="44" w:name="_GoBack"/>
+      <w:bookmarkEnd w:id="44"/>
+      <w:r>
+        <w:t>Package Manager Service</w:t>
+      </w:r>
+    </w:p>
+    <w:p>
+      <w:pPr>
+        <w:ind w:firstLine="420"/>
+        <w:rPr>
+          <w:rFonts w:hint="eastAsia"/>
+        </w:rPr>
+      </w:pPr>
+      <w:r>
+        <w:rPr>
+          <w:rFonts w:hint="eastAsia"/>
+        </w:rPr>
+        <w:t>本篇主要分析了系统启动阶段包管</w:t>
+      </w:r>
+      <w:proofErr w:type="gramStart"/>
+      <w:r>
+        <w:rPr>
+          <w:rFonts w:hint="eastAsia"/>
+        </w:rPr>
+        <w:t>理服务</w:t>
+      </w:r>
+      <w:proofErr w:type="gramEnd"/>
+      <w:r>
+        <w:rPr>
+          <w:rFonts w:hint="eastAsia"/>
+        </w:rPr>
+        <w:t>的启动流程，其中的几个接口在</w:t>
+      </w:r>
+      <w:r>
+        <w:rPr>
+          <w:rFonts w:hint="eastAsia"/>
+        </w:rPr>
+        <w:t xml:space="preserve"> apk </w:t>
+      </w:r>
+      <w:r>
+        <w:rPr>
+          <w:rFonts w:hint="eastAsia"/>
+        </w:rPr>
+        <w:t>安装时也会被调用。包管</w:t>
+      </w:r>
+      <w:proofErr w:type="gramStart"/>
+      <w:r>
+        <w:rPr>
+          <w:rFonts w:hint="eastAsia"/>
+        </w:rPr>
+        <w:t>理服务</w:t>
+      </w:r>
+      <w:proofErr w:type="gramEnd"/>
+      <w:r>
+        <w:rPr>
+          <w:rFonts w:hint="eastAsia"/>
+        </w:rPr>
+        <w:t>启动时主要做的工作大致有如下几方面：</w:t>
+      </w:r>
+    </w:p>
+    <w:p>
+      <w:pPr>
+        <w:ind w:firstLine="420"/>
+      </w:pPr>
     </w:p>
     <w:p>
       <w:pPr>
@@ -23002,86 +23524,96 @@
         </w:numPr>
       </w:pPr>
       <w:r>
-        <w:t>T</w:t>
-      </w:r>
-      <w:r>
-        <w:rPr>
-          <w:rFonts w:hint="eastAsia"/>
-        </w:rPr>
-        <w:t>ask</w:t>
-      </w:r>
-    </w:p>
-    <w:p>
-      <w:r>
-        <w:t>Settings.Global</w:t>
-      </w:r>
-    </w:p>
-    <w:p>
-      <w:r>
-        <w:t>Settings</w:t>
-      </w:r>
-      <w:r>
-        <w:rPr>
-          <w:rFonts w:hint="eastAsia"/>
-        </w:rPr>
-        <w:t>源码</w:t>
-      </w:r>
-      <w:r>
-        <w:t>解读</w:t>
-      </w:r>
-    </w:p>
-    <w:p>
-      <w:r>
-        <w:t>Wifi</w:t>
-      </w:r>
-      <w:r>
-        <w:t>热点</w:t>
-      </w:r>
-      <w:r>
-        <w:rPr>
-          <w:rFonts w:hint="eastAsia"/>
-        </w:rPr>
-        <w:t>的</w:t>
-      </w:r>
-      <w:r>
-        <w:t>ip</w:t>
-      </w:r>
-      <w:r>
-        <w:t>的查询</w:t>
-      </w:r>
-    </w:p>
-    <w:p>
-      <w:pPr>
-        <w:rPr>
-          <w:rFonts w:hint="eastAsia"/>
-        </w:rPr>
-      </w:pPr>
-      <w:r>
-        <w:t>R</w:t>
-      </w:r>
-      <w:r>
-        <w:rPr>
-          <w:rFonts w:hint="eastAsia"/>
-        </w:rPr>
-        <w:t>oot</w:t>
-      </w:r>
-      <w:r>
-        <w:t>和非</w:t>
-      </w:r>
-      <w:r>
-        <w:t>root</w:t>
-      </w:r>
-      <w:r>
-        <w:t>区别是什么？是否存在</w:t>
-      </w:r>
-      <w:r>
-        <w:t>root</w:t>
-      </w:r>
-      <w:r>
-        <w:t>也无法修改的</w:t>
-      </w:r>
-      <w:r>
-        <w:t>build.prop</w:t>
+        <w:t>P</w:t>
+      </w:r>
+      <w:r>
+        <w:rPr>
+          <w:rFonts w:hint="eastAsia"/>
+        </w:rPr>
+        <w:t>ath</w:t>
+      </w:r>
+    </w:p>
+    <w:p>
+      <w:r>
+        <w:rPr>
+          <w:rFonts w:hint="eastAsia"/>
+        </w:rPr>
+        <w:t>编译</w:t>
+      </w:r>
+      <w:r>
+        <w:t>生成的</w:t>
+      </w:r>
+      <w:r>
+        <w:t>apk</w:t>
+      </w:r>
+      <w:r>
+        <w:t>路径：</w:t>
+      </w:r>
+      <w:r>
+        <w:rPr>
+          <w:rFonts w:hint="eastAsia"/>
+        </w:rPr>
+        <w:t>out/target/product/ maguro/system/app</w:t>
+      </w:r>
+    </w:p>
+    <w:p>
+      <w:r>
+        <w:rPr>
+          <w:rFonts w:hint="eastAsia"/>
+        </w:rPr>
+        <w:t>签名文件目录</w:t>
+      </w:r>
+      <w:r>
+        <w:rPr>
+          <w:rFonts w:hint="eastAsia"/>
+        </w:rPr>
+        <w:t>：</w:t>
+      </w:r>
+      <w:r>
+        <w:rPr>
+          <w:rFonts w:hint="eastAsia"/>
+        </w:rPr>
+        <w:t>/build/target/product/security</w:t>
+      </w:r>
+    </w:p>
+    <w:p>
+      <w:r>
+        <w:t>Android</w:t>
+      </w:r>
+      <w:r>
+        <w:t>系统应用的源码路径：</w:t>
+      </w:r>
+      <w:r>
+        <w:rPr>
+          <w:rFonts w:hint="eastAsia"/>
+        </w:rPr>
+        <w:t>/packages/apps</w:t>
+      </w:r>
+      <w:r>
+        <w:rPr>
+          <w:rFonts w:hint="eastAsia"/>
+        </w:rPr>
+        <w:t>目录或其子目录中</w:t>
+      </w:r>
+    </w:p>
+    <w:p>
+      <w:r>
+        <w:rPr>
+          <w:rFonts w:ascii="微软雅黑" w:hAnsi="微软雅黑"/>
+          <w:color w:val="333333"/>
+          <w:szCs w:val="21"/>
+          <w:shd w:val="clear" w:color="auto" w:fill="FFFFFF"/>
+        </w:rPr>
+        <w:t>源码目录</w:t>
+      </w:r>
+      <w:r>
+        <w:rPr>
+          <w:rFonts w:ascii="微软雅黑" w:hAnsi="微软雅黑"/>
+          <w:color w:val="333333"/>
+          <w:szCs w:val="21"/>
+          <w:shd w:val="clear" w:color="auto" w:fill="FFFFFF"/>
+        </w:rPr>
+        <w:t>/package/apps/PackageInstaller</w:t>
       </w:r>
     </w:p>
     <w:p>
@@ -23093,10 +23625,96 @@
         </w:numPr>
       </w:pPr>
       <w:r>
-        <w:rPr>
-          <w:rFonts w:hint="eastAsia"/>
-        </w:rPr>
         <w:lastRenderedPageBreak/>
+        <w:t>T</w:t>
+      </w:r>
+      <w:r>
+        <w:rPr>
+          <w:rFonts w:hint="eastAsia"/>
+        </w:rPr>
+        <w:t>ask</w:t>
+      </w:r>
+    </w:p>
+    <w:p>
+      <w:r>
+        <w:t>Settings.Global</w:t>
+      </w:r>
+    </w:p>
+    <w:p>
+      <w:r>
+        <w:t>Settings</w:t>
+      </w:r>
+      <w:r>
+        <w:rPr>
+          <w:rFonts w:hint="eastAsia"/>
+        </w:rPr>
+        <w:t>源码</w:t>
+      </w:r>
+      <w:r>
+        <w:t>解读</w:t>
+      </w:r>
+    </w:p>
+    <w:p>
+      <w:r>
+        <w:t>Wifi</w:t>
+      </w:r>
+      <w:r>
+        <w:t>热点</w:t>
+      </w:r>
+      <w:r>
+        <w:rPr>
+          <w:rFonts w:hint="eastAsia"/>
+        </w:rPr>
+        <w:t>的</w:t>
+      </w:r>
+      <w:r>
+        <w:t>ip</w:t>
+      </w:r>
+      <w:r>
+        <w:t>的查询</w:t>
+      </w:r>
+    </w:p>
+    <w:p>
+      <w:r>
+        <w:t>R</w:t>
+      </w:r>
+      <w:r>
+        <w:rPr>
+          <w:rFonts w:hint="eastAsia"/>
+        </w:rPr>
+        <w:t>oot</w:t>
+      </w:r>
+      <w:r>
+        <w:t>和非</w:t>
+      </w:r>
+      <w:r>
+        <w:t>root</w:t>
+      </w:r>
+      <w:r>
+        <w:t>区别是什么？是否存在</w:t>
+      </w:r>
+      <w:r>
+        <w:t>root</w:t>
+      </w:r>
+      <w:r>
+        <w:t>也无法修改的</w:t>
+      </w:r>
+      <w:r>
+        <w:t>build.prop</w:t>
+      </w:r>
+    </w:p>
+    <w:p>
+      <w:pPr>
+        <w:pStyle w:val="1"/>
+        <w:numPr>
+          <w:ilvl w:val="0"/>
+          <w:numId w:val="1"/>
+        </w:numPr>
+      </w:pPr>
+      <w:r>
+        <w:rPr>
+          <w:rFonts w:hint="eastAsia"/>
+        </w:rPr>
         <w:t>QA</w:t>
       </w:r>
     </w:p>
@@ -23314,7 +23932,7 @@
           <w:rStyle w:val="a7"/>
         </w:rPr>
       </w:pPr>
-      <w:hyperlink r:id="rId27" w:history="1">
+      <w:hyperlink r:id="rId28" w:history="1">
         <w:r>
           <w:rPr>
             <w:rStyle w:val="a7"/>
@@ -23342,7 +23960,7 @@
       <w:pPr>
         <w:pStyle w:val="1"/>
       </w:pPr>
-      <w:hyperlink r:id="rId28" w:history="1">
+      <w:hyperlink r:id="rId29" w:history="1">
         <w:r>
           <w:rPr>
             <w:rStyle w:val="a7"/>
@@ -23367,7 +23985,7 @@
       <w:pPr>
         <w:pStyle w:val="1"/>
       </w:pPr>
-      <w:hyperlink r:id="rId29" w:history="1">
+      <w:hyperlink r:id="rId30" w:history="1">
         <w:r>
           <w:rPr>
             <w:rStyle w:val="a7"/>
@@ -23412,7 +24030,7 @@
 </file>
 
 <file path=word/comments.xml><?xml version="1.0" encoding="utf-8"?>
-<w:comments xmlns:wpc="http://schemas.microsoft.com/office/word/2010/wordprocessingCanvas" xmlns:mc="http://schemas.openxmlformats.org/markup-compatibility/2006" xmlns:o="urn:schemas-microsoft-com:office:office" xmlns:r="http://schemas.openxmlformats.org/officeDocument/2006/relationships" xmlns:m="http://schemas.openxmlformats.org/officeDocument/2006/math" xmlns:v="urn:schemas-microsoft-com:vml" xmlns:wp14="http://schemas.microsoft.com/office/word/2010/wordprocessingDrawing" xmlns:wp="http://schemas.openxmlformats.org/drawingml/2006/wordprocessingDrawing" xmlns:w10="urn:schemas-microsoft-com:office:word" xmlns:w="http://schemas.openxmlformats.org/wordprocessingml/2006/main" xmlns:w14="http://schemas.microsoft.com/office/word/2010/wordml" xmlns:w15="http://schemas.microsoft.com/office/word/2012/wordml" xmlns:wpg="http://schemas.microsoft.com/office/word/2010/wordprocessingGroup" xmlns:wpi="http://schemas.microsoft.com/office/word/2010/wordprocessingInk" xmlns:wne="http://schemas.microsoft.com/office/word/2006/wordml" xmlns:wps="http://schemas.microsoft.com/office/word/2010/wordprocessingShape" mc:Ignorable="w14 w15 wp14">
+<w:comments xmlns:wpc="http://schemas.microsoft.com/office/word/2010/wordprocessingCanvas" xmlns:mc="http://schemas.openxmlformats.org/markup-compatibility/2006" xmlns:o="urn:schemas-microsoft-com:office:office" xmlns:r="http://schemas.openxmlformats.org/officeDocument/2006/relationships" xmlns:m="http://schemas.openxmlformats.org/officeDocument/2006/math" xmlns:v="urn:schemas-microsoft-com:vml" xmlns:wp14="http://schemas.microsoft.com/office/word/2010/wordprocessingDrawing" xmlns:wp="http://schemas.openxmlformats.org/drawingml/2006/wordprocessingDrawing" xmlns:w10="urn:schemas-microsoft-com:office:word" xmlns:w="http://schemas.openxmlformats.org/wordprocessingml/2006/main" xmlns:w14="http://schemas.microsoft.com/office/word/2010/wordml" xmlns:wpg="http://schemas.microsoft.com/office/word/2010/wordprocessingGroup" xmlns:wpi="http://schemas.microsoft.com/office/word/2010/wordprocessingInk" xmlns:wne="http://schemas.microsoft.com/office/word/2006/wordml" xmlns:wps="http://schemas.microsoft.com/office/word/2010/wordprocessingShape" mc:Ignorable="w14 wp14">
   <w:comment w:id="0" w:author="key" w:date="2017-06-28T00:20:00Z" w:initials="k">
     <w:p>
       <w:pPr>
@@ -23424,11 +24042,19 @@
         </w:rPr>
         <w:annotationRef/>
       </w:r>
-      <w:r>
-        <w:rPr>
-          <w:rFonts w:hint="eastAsia"/>
-        </w:rPr>
-        <w:t>复制重启生效？</w:t>
+      <w:proofErr w:type="gramStart"/>
+      <w:r>
+        <w:rPr>
+          <w:rFonts w:hint="eastAsia"/>
+        </w:rPr>
+        <w:t>复制重</w:t>
+      </w:r>
+      <w:proofErr w:type="gramEnd"/>
+      <w:r>
+        <w:rPr>
+          <w:rFonts w:hint="eastAsia"/>
+        </w:rPr>
+        <w:t>启生效？</w:t>
       </w:r>
     </w:p>
   </w:comment>
@@ -23626,7 +24252,7 @@
       </w:r>
     </w:p>
   </w:comment>
-  <w:comment w:id="10" w:author="Key Guan" w:date="2017-07-09T20:02:00Z" w:initials="KG">
+  <w:comment w:id="9" w:author="Key Guan" w:date="2017-07-09T20:02:00Z" w:initials="KG">
     <w:p>
       <w:pPr>
         <w:pStyle w:val="aa"/>
@@ -23668,9 +24294,6 @@
     <w:p>
       <w:pPr>
         <w:pStyle w:val="aa"/>
-        <w:rPr>
-          <w:rFonts w:hint="eastAsia"/>
-        </w:rPr>
       </w:pPr>
       <w:r>
         <w:rPr>
@@ -23689,7 +24312,7 @@
       </w:r>
     </w:p>
   </w:comment>
-  <w:comment w:id="11" w:author="Key Guan" w:date="2017-06-29T13:20:00Z" w:initials="KG">
+  <w:comment w:id="10" w:author="Key Guan" w:date="2017-06-29T13:20:00Z" w:initials="KG">
     <w:p>
       <w:pPr>
         <w:pStyle w:val="aa"/>
@@ -23723,7 +24346,7 @@
       </w:r>
     </w:p>
   </w:comment>
-  <w:comment w:id="12" w:author="Key Guan" w:date="2017-06-29T13:21:00Z" w:initials="KG">
+  <w:comment w:id="11" w:author="Key Guan" w:date="2017-06-29T13:21:00Z" w:initials="KG">
     <w:p>
       <w:pPr>
         <w:pStyle w:val="aa"/>
@@ -23763,7 +24386,7 @@
       </w:r>
     </w:p>
   </w:comment>
-  <w:comment w:id="13" w:author="Key Guan" w:date="2017-06-29T13:23:00Z" w:initials="KG">
+  <w:comment w:id="12" w:author="Key Guan" w:date="2017-06-29T13:23:00Z" w:initials="KG">
     <w:p>
       <w:pPr>
         <w:pStyle w:val="aa"/>
@@ -23785,7 +24408,7 @@
       </w:r>
     </w:p>
   </w:comment>
-  <w:comment w:id="14" w:author="Key Guan" w:date="2017-06-29T13:29:00Z" w:initials="KG">
+  <w:comment w:id="13" w:author="Key Guan" w:date="2017-06-29T13:29:00Z" w:initials="KG">
     <w:p>
       <w:pPr>
         <w:pStyle w:val="aa"/>
@@ -23825,7 +24448,7 @@
       </w:r>
     </w:p>
   </w:comment>
-  <w:comment w:id="15" w:author="Key Guan" w:date="2017-06-29T13:31:00Z" w:initials="KG">
+  <w:comment w:id="14" w:author="Key Guan" w:date="2017-06-29T13:31:00Z" w:initials="KG">
     <w:p>
       <w:pPr>
         <w:pStyle w:val="aa"/>
@@ -23847,7 +24470,7 @@
       </w:r>
     </w:p>
   </w:comment>
-  <w:comment w:id="16" w:author="Key Guan" w:date="2017-06-29T14:26:00Z" w:initials="KG">
+  <w:comment w:id="15" w:author="Key Guan" w:date="2017-06-29T14:26:00Z" w:initials="KG">
     <w:p>
       <w:pPr>
         <w:pStyle w:val="aa"/>
@@ -23863,7 +24486,7 @@
       </w:r>
     </w:p>
   </w:comment>
-  <w:comment w:id="17" w:author="Key Guan" w:date="2017-06-29T14:27:00Z" w:initials="KG">
+  <w:comment w:id="16" w:author="Key Guan" w:date="2017-06-29T14:27:00Z" w:initials="KG">
     <w:p>
       <w:pPr>
         <w:pStyle w:val="aa"/>
@@ -23885,7 +24508,7 @@
       </w:r>
     </w:p>
   </w:comment>
-  <w:comment w:id="18" w:author="Key Guan" w:date="2017-06-29T14:30:00Z" w:initials="KG">
+  <w:comment w:id="17" w:author="Key Guan" w:date="2017-06-29T14:30:00Z" w:initials="KG">
     <w:p>
       <w:pPr>
         <w:pStyle w:val="aa"/>
@@ -23907,7 +24530,7 @@
       </w:r>
     </w:p>
   </w:comment>
-  <w:comment w:id="19" w:author="Key Guan" w:date="2017-06-29T14:39:00Z" w:initials="KG">
+  <w:comment w:id="18" w:author="Key Guan" w:date="2017-06-29T14:39:00Z" w:initials="KG">
     <w:p>
       <w:pPr>
         <w:pStyle w:val="aa"/>
@@ -23929,13 +24552,10 @@
       </w:r>
     </w:p>
   </w:comment>
-  <w:comment w:id="20" w:author="Key Guan" w:date="2017-06-30T08:18:00Z" w:initials="KG">
+  <w:comment w:id="19" w:author="Key Guan" w:date="2017-06-30T08:18:00Z" w:initials="KG">
     <w:p>
       <w:pPr>
         <w:pStyle w:val="aa"/>
-        <w:rPr>
-          <w:rFonts w:hint="eastAsia"/>
-        </w:rPr>
       </w:pPr>
       <w:r>
         <w:rPr>
@@ -23960,7 +24580,7 @@
       </w:r>
     </w:p>
   </w:comment>
-  <w:comment w:id="21" w:author="Key Guan" w:date="2017-06-30T08:37:00Z" w:initials="KG">
+  <w:comment w:id="20" w:author="Key Guan" w:date="2017-06-30T08:37:00Z" w:initials="KG">
     <w:p>
       <w:pPr>
         <w:pStyle w:val="aa"/>
@@ -23982,7 +24602,7 @@
       </w:r>
     </w:p>
   </w:comment>
-  <w:comment w:id="22" w:author="Key Guan" w:date="2017-06-30T08:38:00Z" w:initials="KG">
+  <w:comment w:id="21" w:author="Key Guan" w:date="2017-06-30T08:38:00Z" w:initials="KG">
     <w:p>
       <w:pPr>
         <w:pStyle w:val="aa"/>
@@ -24010,7 +24630,7 @@
       </w:r>
     </w:p>
   </w:comment>
-  <w:comment w:id="23" w:author="Key Guan" w:date="2017-06-30T08:42:00Z" w:initials="KG">
+  <w:comment w:id="22" w:author="Key Guan" w:date="2017-06-30T08:42:00Z" w:initials="KG">
     <w:p>
       <w:pPr>
         <w:pStyle w:val="aa"/>
@@ -24035,13 +24655,10 @@
       </w:r>
     </w:p>
   </w:comment>
-  <w:comment w:id="24" w:author="Key Guan" w:date="2017-06-30T08:49:00Z" w:initials="KG">
+  <w:comment w:id="23" w:author="Key Guan" w:date="2017-06-30T08:49:00Z" w:initials="KG">
     <w:p>
       <w:pPr>
         <w:pStyle w:val="aa"/>
-        <w:rPr>
-          <w:rFonts w:hint="eastAsia"/>
-        </w:rPr>
       </w:pPr>
       <w:r>
         <w:rPr>
@@ -24072,7 +24689,7 @@
       </w:r>
     </w:p>
   </w:comment>
-  <w:comment w:id="25" w:author="Key Guan" w:date="2017-06-30T08:51:00Z" w:initials="KG">
+  <w:comment w:id="24" w:author="Key Guan" w:date="2017-06-30T08:51:00Z" w:initials="KG">
     <w:p>
       <w:pPr>
         <w:pStyle w:val="aa"/>
@@ -24114,13 +24731,10 @@
       </w:r>
     </w:p>
   </w:comment>
-  <w:comment w:id="26" w:author="Key Guan" w:date="2017-06-30T08:53:00Z" w:initials="KG">
+  <w:comment w:id="25" w:author="Key Guan" w:date="2017-06-30T08:53:00Z" w:initials="KG">
     <w:p>
       <w:pPr>
         <w:pStyle w:val="aa"/>
-        <w:rPr>
-          <w:rFonts w:hint="eastAsia"/>
-        </w:rPr>
       </w:pPr>
       <w:r>
         <w:rPr>
@@ -24136,6 +24750,28 @@
       </w:r>
       <w:r>
         <w:t>发现这个值？？？</w:t>
+      </w:r>
+    </w:p>
+  </w:comment>
+  <w:comment w:id="26" w:author="Key Guan" w:date="2017-06-30T08:54:00Z" w:initials="KG">
+    <w:p>
+      <w:pPr>
+        <w:pStyle w:val="aa"/>
+      </w:pPr>
+      <w:r>
+        <w:rPr>
+          <w:rStyle w:val="a9"/>
+        </w:rPr>
+        <w:annotationRef/>
+      </w:r>
+      <w:r>
+        <w:rPr>
+          <w:rFonts w:hint="eastAsia"/>
+        </w:rPr>
+        <w:t>没有</w:t>
+      </w:r>
+      <w:r>
+        <w:t>找到？</w:t>
       </w:r>
     </w:p>
   </w:comment>
@@ -24143,9 +24779,6 @@
     <w:p>
       <w:pPr>
         <w:pStyle w:val="aa"/>
-        <w:rPr>
-          <w:rFonts w:hint="eastAsia"/>
-        </w:rPr>
       </w:pPr>
       <w:r>
         <w:rPr>
@@ -24154,23 +24787,23 @@
         <w:annotationRef/>
       </w:r>
       <w:r>
-        <w:rPr>
-          <w:rFonts w:hint="eastAsia"/>
-        </w:rPr>
-        <w:t>没有</w:t>
-      </w:r>
-      <w:r>
-        <w:t>找到？</w:t>
+        <w:t>N</w:t>
+      </w:r>
+      <w:r>
+        <w:rPr>
+          <w:rFonts w:hint="eastAsia"/>
+        </w:rPr>
+        <w:t>o</w:t>
+      </w:r>
+      <w:r>
+        <w:t xml:space="preserve"> find</w:t>
       </w:r>
     </w:p>
   </w:comment>
-  <w:comment w:id="28" w:author="Key Guan" w:date="2017-06-30T08:54:00Z" w:initials="KG">
+  <w:comment w:id="28" w:author="Key Guan" w:date="2017-06-30T08:56:00Z" w:initials="KG">
     <w:p>
       <w:pPr>
         <w:pStyle w:val="aa"/>
-        <w:rPr>
-          <w:rFonts w:hint="eastAsia"/>
-        </w:rPr>
       </w:pPr>
       <w:r>
         <w:rPr>
@@ -24204,6 +24837,109 @@
         <w:annotationRef/>
       </w:r>
       <w:r>
+        <w:t>ro.kernel.android.checkjni=0</w:t>
+      </w:r>
+    </w:p>
+    <w:p>
+      <w:pPr>
+        <w:pStyle w:val="aa"/>
+      </w:pPr>
+      <w:r>
+        <w:rPr>
+          <w:rFonts w:hint="eastAsia"/>
+        </w:rPr>
+        <w:t>华为</w:t>
+      </w:r>
+      <w:r>
+        <w:t>没有</w:t>
+      </w:r>
+    </w:p>
+  </w:comment>
+  <w:comment w:id="30" w:author="Key Guan" w:date="2017-06-30T08:58:00Z" w:initials="KG">
+    <w:p>
+      <w:pPr>
+        <w:pStyle w:val="aa"/>
+      </w:pPr>
+      <w:r>
+        <w:rPr>
+          <w:rStyle w:val="a9"/>
+        </w:rPr>
+        <w:annotationRef/>
+      </w:r>
+      <w:r>
+        <w:t>ro.hwcamera.jpeg.quality=95</w:t>
+      </w:r>
+    </w:p>
+    <w:p>
+      <w:pPr>
+        <w:pStyle w:val="aa"/>
+      </w:pPr>
+      <w:r>
+        <w:t>zs</w:t>
+      </w:r>
+      <w:r>
+        <w:t>没有哦</w:t>
+      </w:r>
+    </w:p>
+  </w:comment>
+  <w:comment w:id="31" w:author="Key Guan" w:date="2017-06-30T09:00:00Z" w:initials="KG">
+    <w:p>
+      <w:pPr>
+        <w:pStyle w:val="aa"/>
+      </w:pPr>
+      <w:r>
+        <w:rPr>
+          <w:rStyle w:val="a9"/>
+        </w:rPr>
+        <w:annotationRef/>
+      </w:r>
+      <w:r>
+        <w:t>debug.sf.hw=0</w:t>
+      </w:r>
+    </w:p>
+    <w:p>
+      <w:pPr>
+        <w:pStyle w:val="aa"/>
+      </w:pPr>
+      <w:r>
+        <w:t>zs no</w:t>
+      </w:r>
+    </w:p>
+  </w:comment>
+  <w:comment w:id="32" w:author="Key Guan" w:date="2017-06-30T09:01:00Z" w:initials="KG">
+    <w:p>
+      <w:pPr>
+        <w:pStyle w:val="aa"/>
+      </w:pPr>
+      <w:r>
+        <w:rPr>
+          <w:rStyle w:val="a9"/>
+        </w:rPr>
+        <w:annotationRef/>
+      </w:r>
+      <w:r>
+        <w:rPr>
+          <w:rFonts w:hint="eastAsia"/>
+        </w:rPr>
+        <w:t>都</w:t>
+      </w:r>
+      <w:r>
+        <w:t>没有</w:t>
+      </w:r>
+    </w:p>
+  </w:comment>
+  <w:comment w:id="33" w:author="Key Guan" w:date="2017-06-30T09:02:00Z" w:initials="KG">
+    <w:p>
+      <w:pPr>
+        <w:pStyle w:val="aa"/>
+      </w:pPr>
+      <w:r>
+        <w:rPr>
+          <w:rStyle w:val="a9"/>
+        </w:rPr>
+        <w:annotationRef/>
+      </w:r>
+      <w:r>
         <w:t>N</w:t>
       </w:r>
       <w:r>
@@ -24214,118 +24950,6 @@
       </w:r>
       <w:r>
         <w:t xml:space="preserve"> find</w:t>
-      </w:r>
-    </w:p>
-  </w:comment>
-  <w:comment w:id="30" w:author="Key Guan" w:date="2017-06-30T08:56:00Z" w:initials="KG">
-    <w:p>
-      <w:pPr>
-        <w:pStyle w:val="aa"/>
-      </w:pPr>
-      <w:r>
-        <w:rPr>
-          <w:rStyle w:val="a9"/>
-        </w:rPr>
-        <w:annotationRef/>
-      </w:r>
-      <w:r>
-        <w:t>ro.kernel.android.checkjni=0</w:t>
-      </w:r>
-    </w:p>
-    <w:p>
-      <w:pPr>
-        <w:pStyle w:val="aa"/>
-        <w:rPr>
-          <w:rFonts w:hint="eastAsia"/>
-        </w:rPr>
-      </w:pPr>
-      <w:r>
-        <w:rPr>
-          <w:rFonts w:hint="eastAsia"/>
-        </w:rPr>
-        <w:t>华为</w:t>
-      </w:r>
-      <w:r>
-        <w:t>没有</w:t>
-      </w:r>
-    </w:p>
-  </w:comment>
-  <w:comment w:id="31" w:author="Key Guan" w:date="2017-06-30T08:58:00Z" w:initials="KG">
-    <w:p>
-      <w:pPr>
-        <w:pStyle w:val="aa"/>
-      </w:pPr>
-      <w:r>
-        <w:rPr>
-          <w:rStyle w:val="a9"/>
-        </w:rPr>
-        <w:annotationRef/>
-      </w:r>
-      <w:r>
-        <w:t>ro.hwcamera.jpeg.quality=95</w:t>
-      </w:r>
-    </w:p>
-    <w:p>
-      <w:pPr>
-        <w:pStyle w:val="aa"/>
-        <w:rPr>
-          <w:rFonts w:hint="eastAsia"/>
-        </w:rPr>
-      </w:pPr>
-      <w:r>
-        <w:t>zs</w:t>
-      </w:r>
-      <w:r>
-        <w:t>没有哦</w:t>
-      </w:r>
-    </w:p>
-  </w:comment>
-  <w:comment w:id="32" w:author="Key Guan" w:date="2017-06-30T09:00:00Z" w:initials="KG">
-    <w:p>
-      <w:pPr>
-        <w:pStyle w:val="aa"/>
-      </w:pPr>
-      <w:r>
-        <w:rPr>
-          <w:rStyle w:val="a9"/>
-        </w:rPr>
-        <w:annotationRef/>
-      </w:r>
-      <w:r>
-        <w:t>debug.sf.hw=0</w:t>
-      </w:r>
-    </w:p>
-    <w:p>
-      <w:pPr>
-        <w:pStyle w:val="aa"/>
-      </w:pPr>
-      <w:r>
-        <w:t>zs no</w:t>
-      </w:r>
-    </w:p>
-  </w:comment>
-  <w:comment w:id="33" w:author="Key Guan" w:date="2017-06-30T09:01:00Z" w:initials="KG">
-    <w:p>
-      <w:pPr>
-        <w:pStyle w:val="aa"/>
-        <w:rPr>
-          <w:rFonts w:hint="eastAsia"/>
-        </w:rPr>
-      </w:pPr>
-      <w:r>
-        <w:rPr>
-          <w:rStyle w:val="a9"/>
-        </w:rPr>
-        <w:annotationRef/>
-      </w:r>
-      <w:r>
-        <w:rPr>
-          <w:rFonts w:hint="eastAsia"/>
-        </w:rPr>
-        <w:t>都</w:t>
-      </w:r>
-      <w:r>
-        <w:t>没有</w:t>
       </w:r>
     </w:p>
   </w:comment>
@@ -24340,6 +24964,19 @@
         </w:rPr>
         <w:annotationRef/>
       </w:r>
+    </w:p>
+  </w:comment>
+  <w:comment w:id="35" w:author="Key Guan" w:date="2017-06-30T09:04:00Z" w:initials="KG">
+    <w:p>
+      <w:pPr>
+        <w:pStyle w:val="aa"/>
+      </w:pPr>
+      <w:r>
+        <w:rPr>
+          <w:rStyle w:val="a9"/>
+        </w:rPr>
+        <w:annotationRef/>
+      </w:r>
       <w:r>
         <w:t>N</w:t>
       </w:r>
@@ -24352,15 +24989,21 @@
       <w:r>
         <w:t xml:space="preserve"> find</w:t>
       </w:r>
+      <w:r>
+        <w:rPr>
+          <w:rFonts w:hint="eastAsia"/>
+        </w:rPr>
+        <w:t>，</w:t>
+      </w:r>
+      <w:r>
+        <w:t>值得优化啊</w:t>
+      </w:r>
     </w:p>
   </w:comment>
-  <w:comment w:id="35" w:author="Key Guan" w:date="2017-06-30T09:02:00Z" w:initials="KG">
+  <w:comment w:id="36" w:author="Key Guan" w:date="2017-06-30T09:05:00Z" w:initials="KG">
     <w:p>
       <w:pPr>
         <w:pStyle w:val="aa"/>
-        <w:rPr>
-          <w:rFonts w:hint="eastAsia"/>
-        </w:rPr>
       </w:pPr>
       <w:r>
         <w:rPr>
@@ -24368,15 +25011,33 @@
         </w:rPr>
         <w:annotationRef/>
       </w:r>
+      <w:r>
+        <w:t>N</w:t>
+      </w:r>
+      <w:r>
+        <w:rPr>
+          <w:rFonts w:hint="eastAsia"/>
+        </w:rPr>
+        <w:t>o</w:t>
+      </w:r>
+      <w:r>
+        <w:t xml:space="preserve"> find</w:t>
+      </w:r>
+      <w:r>
+        <w:rPr>
+          <w:rFonts w:hint="eastAsia"/>
+        </w:rPr>
+        <w:t>，</w:t>
+      </w:r>
+      <w:r>
+        <w:t>值得优化啊</w:t>
+      </w:r>
     </w:p>
   </w:comment>
-  <w:comment w:id="36" w:author="Key Guan" w:date="2017-06-30T09:04:00Z" w:initials="KG">
+  <w:comment w:id="37" w:author="Key Guan" w:date="2017-06-30T09:08:00Z" w:initials="KG">
     <w:p>
       <w:pPr>
         <w:pStyle w:val="aa"/>
-        <w:rPr>
-          <w:rFonts w:hint="eastAsia"/>
-        </w:rPr>
       </w:pPr>
       <w:r>
         <w:rPr>
@@ -24385,6 +25046,70 @@
         <w:annotationRef/>
       </w:r>
       <w:r>
+        <w:t>Zs</w:t>
+      </w:r>
+      <w:r>
+        <w:t>的</w:t>
+      </w:r>
+      <w:r>
+        <w:t>wifi.supplicant_scan_interval=15</w:t>
+      </w:r>
+      <w:r>
+        <w:rPr>
+          <w:rFonts w:hint="eastAsia"/>
+        </w:rPr>
+        <w:t>，</w:t>
+      </w:r>
+      <w:r>
+        <w:t>可以优化的的地方哦。</w:t>
+      </w:r>
+    </w:p>
+    <w:p>
+      <w:pPr>
+        <w:pStyle w:val="aa"/>
+      </w:pPr>
+      <w:r>
+        <w:rPr>
+          <w:rFonts w:hint="eastAsia"/>
+        </w:rPr>
+        <w:t>华为没有</w:t>
+      </w:r>
+    </w:p>
+  </w:comment>
+  <w:comment w:id="38" w:author="Key Guan" w:date="2017-06-30T09:10:00Z" w:initials="KG">
+    <w:p>
+      <w:pPr>
+        <w:pStyle w:val="aa"/>
+      </w:pPr>
+      <w:r>
+        <w:rPr>
+          <w:rStyle w:val="a9"/>
+        </w:rPr>
+        <w:annotationRef/>
+      </w:r>
+      <w:r>
+        <w:rPr>
+          <w:rFonts w:hint="eastAsia"/>
+        </w:rPr>
+        <w:t>NO</w:t>
+      </w:r>
+      <w:r>
+        <w:t xml:space="preserve"> find</w:t>
+      </w:r>
+    </w:p>
+  </w:comment>
+  <w:comment w:id="39" w:author="Key Guan" w:date="2017-06-30T09:11:00Z" w:initials="KG">
+    <w:p>
+      <w:pPr>
+        <w:pStyle w:val="aa"/>
+      </w:pPr>
+      <w:r>
+        <w:rPr>
+          <w:rStyle w:val="a9"/>
+        </w:rPr>
+        <w:annotationRef/>
+      </w:r>
+      <w:r>
         <w:t>N</w:t>
       </w:r>
       <w:r>
@@ -24396,18 +25121,9 @@
       <w:r>
         <w:t xml:space="preserve"> find</w:t>
       </w:r>
-      <w:r>
-        <w:rPr>
-          <w:rFonts w:hint="eastAsia"/>
-        </w:rPr>
-        <w:t>，</w:t>
-      </w:r>
-      <w:r>
-        <w:t>值得优化啊</w:t>
-      </w:r>
     </w:p>
   </w:comment>
-  <w:comment w:id="37" w:author="Key Guan" w:date="2017-06-30T09:05:00Z" w:initials="KG">
+  <w:comment w:id="40" w:author="Key Guan" w:date="2017-06-30T09:12:00Z" w:initials="KG">
     <w:p>
       <w:pPr>
         <w:pStyle w:val="aa"/>
@@ -24430,24 +25146,12 @@
       <w:r>
         <w:t xml:space="preserve"> find</w:t>
       </w:r>
-      <w:r>
-        <w:rPr>
-          <w:rFonts w:hint="eastAsia"/>
-        </w:rPr>
-        <w:t>，</w:t>
-      </w:r>
-      <w:r>
-        <w:t>值得优化啊</w:t>
-      </w:r>
     </w:p>
   </w:comment>
-  <w:comment w:id="38" w:author="Key Guan" w:date="2017-06-30T09:08:00Z" w:initials="KG">
+  <w:comment w:id="41" w:author="Key Guan" w:date="2017-07-09T21:25:00Z" w:initials="KG">
     <w:p>
       <w:pPr>
         <w:pStyle w:val="aa"/>
-        <w:rPr>
-          <w:rFonts w:hint="eastAsia"/>
-        </w:rPr>
       </w:pPr>
       <w:r>
         <w:rPr>
@@ -24456,40 +25160,42 @@
         <w:annotationRef/>
       </w:r>
       <w:r>
-        <w:t>Zs</w:t>
-      </w:r>
-      <w:r>
-        <w:t>的</w:t>
-      </w:r>
-      <w:r>
-        <w:t>wifi.supplicant_scan_interval=15</w:t>
-      </w:r>
-      <w:r>
-        <w:rPr>
-          <w:rFonts w:hint="eastAsia"/>
-        </w:rPr>
-        <w:t>，</w:t>
-      </w:r>
-      <w:r>
-        <w:t>可以优化的的地方哦。</w:t>
-      </w:r>
-    </w:p>
+        <w:t>进程之间都是独立的，系统属性数据是如何读取到当前进程空间中的呢</w:t>
+      </w:r>
+    </w:p>
+  </w:comment>
+  <w:comment w:id="42" w:author="Key Guan" w:date="2017-07-09T22:34:00Z" w:initials="KG">
     <w:p>
       <w:pPr>
         <w:pStyle w:val="aa"/>
-        <w:rPr>
-          <w:rFonts w:hint="eastAsia"/>
-        </w:rPr>
-      </w:pPr>
-      <w:r>
-        <w:rPr>
-          <w:rFonts w:hint="eastAsia"/>
-        </w:rPr>
-        <w:t>华为没有</w:t>
+      </w:pPr>
+      <w:r>
+        <w:rPr>
+          <w:rStyle w:val="a9"/>
+        </w:rPr>
+        <w:annotationRef/>
+      </w:r>
+      <w:r>
+        <w:t>init_parse_config_file("/init.rc");</w:t>
+      </w:r>
+      <w:r>
+        <w:rPr>
+          <w:rFonts w:hint="eastAsia"/>
+        </w:rPr>
+        <w:t>需要</w:t>
+      </w:r>
+      <w:r>
+        <w:t>分析</w:t>
+      </w:r>
+      <w:r>
+        <w:t>init</w:t>
+      </w:r>
+      <w:r>
+        <w:t>了</w:t>
       </w:r>
     </w:p>
   </w:comment>
-  <w:comment w:id="39" w:author="Key Guan" w:date="2017-06-30T09:10:00Z" w:initials="KG">
+  <w:comment w:id="43" w:author="Key Guan" w:date="2017-07-09T21:50:00Z" w:initials="KG">
     <w:p>
       <w:pPr>
         <w:pStyle w:val="aa"/>
@@ -24504,206 +25210,78 @@
         <w:rPr>
           <w:rFonts w:hint="eastAsia"/>
         </w:rPr>
-        <w:t>NO</w:t>
-      </w:r>
-      <w:r>
-        <w:t xml:space="preserve"> find</w:t>
-      </w:r>
-    </w:p>
-  </w:comment>
-  <w:comment w:id="40" w:author="Key Guan" w:date="2017-06-30T09:11:00Z" w:initials="KG">
+        <w:t>自定义</w:t>
+      </w:r>
+      <w:r>
+        <w:t>属性值？</w:t>
+      </w:r>
+      <w:r>
+        <w:rPr>
+          <w:rFonts w:hint="eastAsia"/>
+        </w:rPr>
+        <w:t>也可以</w:t>
+      </w:r>
+      <w:r>
+        <w:t>熊</w:t>
+      </w:r>
+      <w:r>
+        <w:t>metadata</w:t>
+      </w:r>
+      <w:r>
+        <w:t>里面搞一个出来吧，那么在</w:t>
+      </w:r>
+      <w:r>
+        <w:t>update</w:t>
+      </w:r>
+      <w:r>
+        <w:t>的时候，</w:t>
+      </w:r>
+      <w:r>
+        <w:t>pc</w:t>
+      </w:r>
+      <w:r>
+        <w:t>如何通过</w:t>
+      </w:r>
+      <w:r>
+        <w:rPr>
+          <w:rFonts w:hint="eastAsia"/>
+        </w:rPr>
+        <w:t>usb</w:t>
+      </w:r>
+      <w:r>
+        <w:t>更新到系统对应的这个</w:t>
+      </w:r>
+      <w:r>
+        <w:rPr>
+          <w:rFonts w:hint="eastAsia"/>
+        </w:rPr>
+        <w:t>文件</w:t>
+      </w:r>
+      <w:r>
+        <w:t>呢？让</w:t>
+      </w:r>
+      <w:r>
+        <w:rPr>
+          <w:rFonts w:hint="eastAsia"/>
+        </w:rPr>
+        <w:t>meta</w:t>
+      </w:r>
+      <w:r>
+        <w:t>data</w:t>
+      </w:r>
+      <w:r>
+        <w:t>可写，</w:t>
+      </w:r>
+      <w:r>
+        <w:t>Android</w:t>
+      </w:r>
+      <w:r>
+        <w:t>应用是可以写的哦。</w:t>
+      </w:r>
+    </w:p>
     <w:p>
       <w:pPr>
         <w:pStyle w:val="aa"/>
-        <w:rPr>
-          <w:rFonts w:hint="eastAsia"/>
-        </w:rPr>
-      </w:pPr>
-      <w:r>
-        <w:rPr>
-          <w:rStyle w:val="a9"/>
-        </w:rPr>
-        <w:annotationRef/>
-      </w:r>
-      <w:r>
-        <w:t>N</w:t>
-      </w:r>
-      <w:r>
-        <w:rPr>
-          <w:rFonts w:hint="eastAsia"/>
-        </w:rPr>
-        <w:t>o</w:t>
-      </w:r>
-      <w:r>
-        <w:t xml:space="preserve"> find</w:t>
-      </w:r>
-    </w:p>
-  </w:comment>
-  <w:comment w:id="41" w:author="Key Guan" w:date="2017-06-30T09:12:00Z" w:initials="KG">
-    <w:p>
-      <w:pPr>
-        <w:pStyle w:val="aa"/>
-      </w:pPr>
-      <w:r>
-        <w:rPr>
-          <w:rStyle w:val="a9"/>
-        </w:rPr>
-        <w:annotationRef/>
-      </w:r>
-      <w:r>
-        <w:t>N</w:t>
-      </w:r>
-      <w:r>
-        <w:rPr>
-          <w:rFonts w:hint="eastAsia"/>
-        </w:rPr>
-        <w:t>o</w:t>
-      </w:r>
-      <w:r>
-        <w:t xml:space="preserve"> find</w:t>
-      </w:r>
-    </w:p>
-  </w:comment>
-  <w:comment w:id="42" w:author="Key Guan" w:date="2017-07-09T21:25:00Z" w:initials="KG">
-    <w:p>
-      <w:pPr>
-        <w:pStyle w:val="aa"/>
-      </w:pPr>
-      <w:r>
-        <w:rPr>
-          <w:rStyle w:val="a9"/>
-        </w:rPr>
-        <w:annotationRef/>
-      </w:r>
-      <w:r>
-        <w:t>进程之间都是独立的，系统属性数据是如何读取到当前进程空间中的呢</w:t>
-      </w:r>
-    </w:p>
-  </w:comment>
-  <w:comment w:id="43" w:author="Key Guan" w:date="2017-07-09T22:34:00Z" w:initials="KG">
-    <w:p>
-      <w:pPr>
-        <w:pStyle w:val="aa"/>
-        <w:rPr>
-          <w:rFonts w:hint="eastAsia"/>
-        </w:rPr>
-      </w:pPr>
-      <w:r>
-        <w:rPr>
-          <w:rStyle w:val="a9"/>
-        </w:rPr>
-        <w:annotationRef/>
-      </w:r>
-      <w:r>
-        <w:t>init_parse_config_file("/init.rc");</w:t>
-      </w:r>
-      <w:r>
-        <w:rPr>
-          <w:rFonts w:hint="eastAsia"/>
-        </w:rPr>
-        <w:t>需要</w:t>
-      </w:r>
-      <w:r>
-        <w:t>分析</w:t>
-      </w:r>
-      <w:r>
-        <w:t>init</w:t>
-      </w:r>
-      <w:r>
-        <w:t>了</w:t>
-      </w:r>
-    </w:p>
-  </w:comment>
-  <w:comment w:id="44" w:author="Key Guan" w:date="2017-07-09T21:50:00Z" w:initials="KG">
-    <w:p>
-      <w:pPr>
-        <w:pStyle w:val="aa"/>
-      </w:pPr>
-      <w:r>
-        <w:rPr>
-          <w:rStyle w:val="a9"/>
-        </w:rPr>
-        <w:annotationRef/>
-      </w:r>
-      <w:r>
-        <w:rPr>
-          <w:rFonts w:hint="eastAsia"/>
-        </w:rPr>
-        <w:t>自定义</w:t>
-      </w:r>
-      <w:r>
-        <w:t>属性值？</w:t>
-      </w:r>
-      <w:r>
-        <w:rPr>
-          <w:rFonts w:hint="eastAsia"/>
-        </w:rPr>
-        <w:t>也可以</w:t>
-      </w:r>
-      <w:r>
-        <w:t>熊</w:t>
-      </w:r>
-      <w:r>
-        <w:t>metadata</w:t>
-      </w:r>
-      <w:r>
-        <w:t>里面搞一个出来吧，那么在</w:t>
-      </w:r>
-      <w:r>
-        <w:t>update</w:t>
-      </w:r>
-      <w:r>
-        <w:t>的时候，</w:t>
-      </w:r>
-      <w:r>
-        <w:t>pc</w:t>
-      </w:r>
-      <w:r>
-        <w:t>如何通过</w:t>
-      </w:r>
-      <w:r>
-        <w:rPr>
-          <w:rFonts w:hint="eastAsia"/>
-        </w:rPr>
-        <w:t>usb</w:t>
-      </w:r>
-      <w:r>
-        <w:t>更新到系统对应的这个</w:t>
-      </w:r>
-      <w:r>
-        <w:rPr>
-          <w:rFonts w:hint="eastAsia"/>
-        </w:rPr>
-        <w:t>文件</w:t>
-      </w:r>
-      <w:r>
-        <w:t>呢？让</w:t>
-      </w:r>
-      <w:r>
-        <w:rPr>
-          <w:rFonts w:hint="eastAsia"/>
-        </w:rPr>
-        <w:t>meta</w:t>
-      </w:r>
-      <w:r>
-        <w:t>data</w:t>
-      </w:r>
-      <w:r>
-        <w:t>可写，</w:t>
-      </w:r>
-      <w:r>
-        <w:t>Android</w:t>
-      </w:r>
-      <w:r>
-        <w:t>应用是可以写的哦。</w:t>
-      </w:r>
-    </w:p>
-    <w:p>
-      <w:pPr>
-        <w:pStyle w:val="aa"/>
-        <w:rPr>
-          <w:rFonts w:hint="eastAsia"/>
-        </w:rPr>
       </w:pPr>
       <w:r>
         <w:rPr>
@@ -24781,7 +25359,7 @@
 </file>
 
 <file path=word/endnotes.xml><?xml version="1.0" encoding="utf-8"?>
-<w:endnotes xmlns:wpc="http://schemas.microsoft.com/office/word/2010/wordprocessingCanvas" xmlns:mc="http://schemas.openxmlformats.org/markup-compatibility/2006" xmlns:o="urn:schemas-microsoft-com:office:office" xmlns:r="http://schemas.openxmlformats.org/officeDocument/2006/relationships" xmlns:m="http://schemas.openxmlformats.org/officeDocument/2006/math" xmlns:v="urn:schemas-microsoft-com:vml" xmlns:wp14="http://schemas.microsoft.com/office/word/2010/wordprocessingDrawing" xmlns:wp="http://schemas.openxmlformats.org/drawingml/2006/wordprocessingDrawing" xmlns:w10="urn:schemas-microsoft-com:office:word" xmlns:w="http://schemas.openxmlformats.org/wordprocessingml/2006/main" xmlns:w14="http://schemas.microsoft.com/office/word/2010/wordml" xmlns:w15="http://schemas.microsoft.com/office/word/2012/wordml" xmlns:wpg="http://schemas.microsoft.com/office/word/2010/wordprocessingGroup" xmlns:wpi="http://schemas.microsoft.com/office/word/2010/wordprocessingInk" xmlns:wne="http://schemas.microsoft.com/office/word/2006/wordml" xmlns:wps="http://schemas.microsoft.com/office/word/2010/wordprocessingShape" mc:Ignorable="w14 w15 wp14">
+<w:endnotes xmlns:wpc="http://schemas.microsoft.com/office/word/2010/wordprocessingCanvas" xmlns:mc="http://schemas.openxmlformats.org/markup-compatibility/2006" xmlns:o="urn:schemas-microsoft-com:office:office" xmlns:r="http://schemas.openxmlformats.org/officeDocument/2006/relationships" xmlns:m="http://schemas.openxmlformats.org/officeDocument/2006/math" xmlns:v="urn:schemas-microsoft-com:vml" xmlns:wp14="http://schemas.microsoft.com/office/word/2010/wordprocessingDrawing" xmlns:wp="http://schemas.openxmlformats.org/drawingml/2006/wordprocessingDrawing" xmlns:w10="urn:schemas-microsoft-com:office:word" xmlns:w="http://schemas.openxmlformats.org/wordprocessingml/2006/main" xmlns:w14="http://schemas.microsoft.com/office/word/2010/wordml" xmlns:wpg="http://schemas.microsoft.com/office/word/2010/wordprocessingGroup" xmlns:wpi="http://schemas.microsoft.com/office/word/2010/wordprocessingInk" xmlns:wne="http://schemas.microsoft.com/office/word/2006/wordml" xmlns:wps="http://schemas.microsoft.com/office/word/2010/wordprocessingShape" mc:Ignorable="w14 wp14">
   <w:endnote w:type="separator" w:id="-1">
     <w:p>
       <w:r>
@@ -24800,7 +25378,7 @@
 </file>
 
 <file path=word/footnotes.xml><?xml version="1.0" encoding="utf-8"?>
-<w:footnotes xmlns:wpc="http://schemas.microsoft.com/office/word/2010/wordprocessingCanvas" xmlns:mc="http://schemas.openxmlformats.org/markup-compatibility/2006" xmlns:o="urn:schemas-microsoft-com:office:office" xmlns:r="http://schemas.openxmlformats.org/officeDocument/2006/relationships" xmlns:m="http://schemas.openxmlformats.org/officeDocument/2006/math" xmlns:v="urn:schemas-microsoft-com:vml" xmlns:wp14="http://schemas.microsoft.com/office/word/2010/wordprocessingDrawing" xmlns:wp="http://schemas.openxmlformats.org/drawingml/2006/wordprocessingDrawing" xmlns:w10="urn:schemas-microsoft-com:office:word" xmlns:w="http://schemas.openxmlformats.org/wordprocessingml/2006/main" xmlns:w14="http://schemas.microsoft.com/office/word/2010/wordml" xmlns:w15="http://schemas.microsoft.com/office/word/2012/wordml" xmlns:wpg="http://schemas.microsoft.com/office/word/2010/wordprocessingGroup" xmlns:wpi="http://schemas.microsoft.com/office/word/2010/wordprocessingInk" xmlns:wne="http://schemas.microsoft.com/office/word/2006/wordml" xmlns:wps="http://schemas.microsoft.com/office/word/2010/wordprocessingShape" mc:Ignorable="w14 w15 wp14">
+<w:footnotes xmlns:wpc="http://schemas.microsoft.com/office/word/2010/wordprocessingCanvas" xmlns:mc="http://schemas.openxmlformats.org/markup-compatibility/2006" xmlns:o="urn:schemas-microsoft-com:office:office" xmlns:r="http://schemas.openxmlformats.org/officeDocument/2006/relationships" xmlns:m="http://schemas.openxmlformats.org/officeDocument/2006/math" xmlns:v="urn:schemas-microsoft-com:vml" xmlns:wp14="http://schemas.microsoft.com/office/word/2010/wordprocessingDrawing" xmlns:wp="http://schemas.openxmlformats.org/drawingml/2006/wordprocessingDrawing" xmlns:w10="urn:schemas-microsoft-com:office:word" xmlns:w="http://schemas.openxmlformats.org/wordprocessingml/2006/main" xmlns:w14="http://schemas.microsoft.com/office/word/2010/wordml" xmlns:wpg="http://schemas.microsoft.com/office/word/2010/wordprocessingGroup" xmlns:wpi="http://schemas.microsoft.com/office/word/2010/wordprocessingInk" xmlns:wne="http://schemas.microsoft.com/office/word/2006/wordml" xmlns:wps="http://schemas.microsoft.com/office/word/2010/wordprocessingShape" mc:Ignorable="w14 wp14">
   <w:footnote w:type="separator" w:id="-1">
     <w:p>
       <w:r>
@@ -24819,7 +25397,7 @@
 </file>
 
 <file path=word/numbering.xml><?xml version="1.0" encoding="utf-8"?>
-<w:numbering xmlns:wpc="http://schemas.microsoft.com/office/word/2010/wordprocessingCanvas" xmlns:mc="http://schemas.openxmlformats.org/markup-compatibility/2006" xmlns:o="urn:schemas-microsoft-com:office:office" xmlns:r="http://schemas.openxmlformats.org/officeDocument/2006/relationships" xmlns:m="http://schemas.openxmlformats.org/officeDocument/2006/math" xmlns:v="urn:schemas-microsoft-com:vml" xmlns:wp14="http://schemas.microsoft.com/office/word/2010/wordprocessingDrawing" xmlns:wp="http://schemas.openxmlformats.org/drawingml/2006/wordprocessingDrawing" xmlns:w10="urn:schemas-microsoft-com:office:word" xmlns:w="http://schemas.openxmlformats.org/wordprocessingml/2006/main" xmlns:w14="http://schemas.microsoft.com/office/word/2010/wordml" xmlns:w15="http://schemas.microsoft.com/office/word/2012/wordml" xmlns:wpg="http://schemas.microsoft.com/office/word/2010/wordprocessingGroup" xmlns:wpi="http://schemas.microsoft.com/office/word/2010/wordprocessingInk" xmlns:wne="http://schemas.microsoft.com/office/word/2006/wordml" xmlns:wps="http://schemas.microsoft.com/office/word/2010/wordprocessingShape" mc:Ignorable="w14 w15 wp14">
+<w:numbering xmlns:wpc="http://schemas.microsoft.com/office/word/2010/wordprocessingCanvas" xmlns:mc="http://schemas.openxmlformats.org/markup-compatibility/2006" xmlns:o="urn:schemas-microsoft-com:office:office" xmlns:r="http://schemas.openxmlformats.org/officeDocument/2006/relationships" xmlns:m="http://schemas.openxmlformats.org/officeDocument/2006/math" xmlns:v="urn:schemas-microsoft-com:vml" xmlns:wp14="http://schemas.microsoft.com/office/word/2010/wordprocessingDrawing" xmlns:wp="http://schemas.openxmlformats.org/drawingml/2006/wordprocessingDrawing" xmlns:w10="urn:schemas-microsoft-com:office:word" xmlns:w="http://schemas.openxmlformats.org/wordprocessingml/2006/main" xmlns:w14="http://schemas.microsoft.com/office/word/2010/wordml" xmlns:wpg="http://schemas.microsoft.com/office/word/2010/wordprocessingGroup" xmlns:wpi="http://schemas.microsoft.com/office/word/2010/wordprocessingInk" xmlns:wne="http://schemas.microsoft.com/office/word/2006/wordml" xmlns:wps="http://schemas.microsoft.com/office/word/2010/wordprocessingShape" mc:Ignorable="w14 wp14">
   <w:abstractNum w:abstractNumId="0">
     <w:nsid w:val="09616FA1"/>
     <w:multiLevelType w:val="multilevel"/>
@@ -25367,6 +25945,92 @@
     </w:lvl>
   </w:abstractNum>
   <w:abstractNum w:abstractNumId="6">
+    <w:nsid w:val="1E7A592D"/>
+    <w:multiLevelType w:val="multilevel"/>
+    <w:tmpl w:val="0409001F"/>
+    <w:lvl w:ilvl="0">
+      <w:start w:val="1"/>
+      <w:numFmt w:val="decimal"/>
+      <w:lvlText w:val="%1."/>
+      <w:lvlJc w:val="left"/>
+      <w:pPr>
+        <w:ind w:left="425" w:hanging="425"/>
+      </w:pPr>
+    </w:lvl>
+    <w:lvl w:ilvl="1">
+      <w:start w:val="1"/>
+      <w:numFmt w:val="decimal"/>
+      <w:lvlText w:val="%1.%2."/>
+      <w:lvlJc w:val="left"/>
+      <w:pPr>
+        <w:ind w:left="567" w:hanging="567"/>
+      </w:pPr>
+    </w:lvl>
+    <w:lvl w:ilvl="2">
+      <w:start w:val="1"/>
+      <w:numFmt w:val="decimal"/>
+      <w:lvlText w:val="%1.%2.%3."/>
+      <w:lvlJc w:val="left"/>
+      <w:pPr>
+        <w:ind w:left="709" w:hanging="709"/>
+      </w:pPr>
+    </w:lvl>
+    <w:lvl w:ilvl="3">
+      <w:start w:val="1"/>
+      <w:numFmt w:val="decimal"/>
+      <w:lvlText w:val="%1.%2.%3.%4."/>
+      <w:lvlJc w:val="left"/>
+      <w:pPr>
+        <w:ind w:left="851" w:hanging="851"/>
+      </w:pPr>
+    </w:lvl>
+    <w:lvl w:ilvl="4">
+      <w:start w:val="1"/>
+      <w:numFmt w:val="decimal"/>
+      <w:lvlText w:val="%1.%2.%3.%4.%5."/>
+      <w:lvlJc w:val="left"/>
+      <w:pPr>
+        <w:ind w:left="992" w:hanging="992"/>
+      </w:pPr>
+    </w:lvl>
+    <w:lvl w:ilvl="5">
+      <w:start w:val="1"/>
+      <w:numFmt w:val="decimal"/>
+      <w:lvlText w:val="%1.%2.%3.%4.%5.%6."/>
+      <w:lvlJc w:val="left"/>
+      <w:pPr>
+        <w:ind w:left="1134" w:hanging="1134"/>
+      </w:pPr>
+    </w:lvl>
+    <w:lvl w:ilvl="6">
+      <w:start w:val="1"/>
+      <w:numFmt w:val="decimal"/>
+      <w:lvlText w:val="%1.%2.%3.%4.%5.%6.%7."/>
+      <w:lvlJc w:val="left"/>
+      <w:pPr>
+        <w:ind w:left="1276" w:hanging="1276"/>
+      </w:pPr>
+    </w:lvl>
+    <w:lvl w:ilvl="7">
+      <w:start w:val="1"/>
+      <w:numFmt w:val="decimal"/>
+      <w:lvlText w:val="%1.%2.%3.%4.%5.%6.%7.%8."/>
+      <w:lvlJc w:val="left"/>
+      <w:pPr>
+        <w:ind w:left="1418" w:hanging="1418"/>
+      </w:pPr>
+    </w:lvl>
+    <w:lvl w:ilvl="8">
+      <w:start w:val="1"/>
+      <w:numFmt w:val="decimal"/>
+      <w:lvlText w:val="%1.%2.%3.%4.%5.%6.%7.%8.%9."/>
+      <w:lvlJc w:val="left"/>
+      <w:pPr>
+        <w:ind w:left="1559" w:hanging="1559"/>
+      </w:pPr>
+    </w:lvl>
+  </w:abstractNum>
+  <w:abstractNum w:abstractNumId="7">
     <w:nsid w:val="219A4EBA"/>
     <w:multiLevelType w:val="multilevel"/>
     <w:tmpl w:val="0409001F"/>
@@ -25452,7 +26116,7 @@
       </w:pPr>
     </w:lvl>
   </w:abstractNum>
-  <w:abstractNum w:abstractNumId="7">
+  <w:abstractNum w:abstractNumId="8">
     <w:nsid w:val="22D17676"/>
     <w:multiLevelType w:val="multilevel"/>
     <w:tmpl w:val="0409001F"/>
@@ -25538,7 +26202,7 @@
       </w:pPr>
     </w:lvl>
   </w:abstractNum>
-  <w:abstractNum w:abstractNumId="8">
+  <w:abstractNum w:abstractNumId="9">
     <w:nsid w:val="24087338"/>
     <w:multiLevelType w:val="multilevel"/>
     <w:tmpl w:val="095A1FC6"/>
@@ -25687,7 +26351,7 @@
       </w:rPr>
     </w:lvl>
   </w:abstractNum>
-  <w:abstractNum w:abstractNumId="9">
+  <w:abstractNum w:abstractNumId="10">
     <w:nsid w:val="248126D6"/>
     <w:multiLevelType w:val="multilevel"/>
     <w:tmpl w:val="20C46EF0"/>
@@ -25776,7 +26440,7 @@
       </w:pPr>
     </w:lvl>
   </w:abstractNum>
-  <w:abstractNum w:abstractNumId="10">
+  <w:abstractNum w:abstractNumId="11">
     <w:nsid w:val="29D2249E"/>
     <w:multiLevelType w:val="multilevel"/>
     <w:tmpl w:val="095A1FC6"/>
@@ -25925,7 +26589,7 @@
       </w:rPr>
     </w:lvl>
   </w:abstractNum>
-  <w:abstractNum w:abstractNumId="11">
+  <w:abstractNum w:abstractNumId="12">
     <w:nsid w:val="2BE76F50"/>
     <w:multiLevelType w:val="multilevel"/>
     <w:tmpl w:val="095A1FC6"/>
@@ -26074,7 +26738,7 @@
       </w:rPr>
     </w:lvl>
   </w:abstractNum>
-  <w:abstractNum w:abstractNumId="12">
+  <w:abstractNum w:abstractNumId="13">
     <w:nsid w:val="34DB6FD3"/>
     <w:multiLevelType w:val="multilevel"/>
     <w:tmpl w:val="095A1FC6"/>
@@ -26223,7 +26887,7 @@
       </w:rPr>
     </w:lvl>
   </w:abstractNum>
-  <w:abstractNum w:abstractNumId="13">
+  <w:abstractNum w:abstractNumId="14">
     <w:nsid w:val="357517BA"/>
     <w:multiLevelType w:val="multilevel"/>
     <w:tmpl w:val="0409001F"/>
@@ -26309,7 +26973,7 @@
       </w:pPr>
     </w:lvl>
   </w:abstractNum>
-  <w:abstractNum w:abstractNumId="14">
+  <w:abstractNum w:abstractNumId="15">
     <w:nsid w:val="3BAF5E4D"/>
     <w:multiLevelType w:val="hybridMultilevel"/>
     <w:tmpl w:val="661CBE86"/>
@@ -26398,7 +27062,7 @@
       </w:pPr>
     </w:lvl>
   </w:abstractNum>
-  <w:abstractNum w:abstractNumId="15">
+  <w:abstractNum w:abstractNumId="16">
     <w:nsid w:val="3C7C2C56"/>
     <w:multiLevelType w:val="multilevel"/>
     <w:tmpl w:val="20C46EF0"/>
@@ -26487,7 +27151,7 @@
       </w:pPr>
     </w:lvl>
   </w:abstractNum>
-  <w:abstractNum w:abstractNumId="16">
+  <w:abstractNum w:abstractNumId="17">
     <w:nsid w:val="40651F06"/>
     <w:multiLevelType w:val="multilevel"/>
     <w:tmpl w:val="0409001F"/>
@@ -26573,7 +27237,7 @@
       </w:pPr>
     </w:lvl>
   </w:abstractNum>
-  <w:abstractNum w:abstractNumId="17">
+  <w:abstractNum w:abstractNumId="18">
     <w:nsid w:val="44163FCA"/>
     <w:multiLevelType w:val="multilevel"/>
     <w:tmpl w:val="0409001F"/>
@@ -26659,7 +27323,7 @@
       </w:pPr>
     </w:lvl>
   </w:abstractNum>
-  <w:abstractNum w:abstractNumId="18">
+  <w:abstractNum w:abstractNumId="19">
     <w:nsid w:val="47CD4D42"/>
     <w:multiLevelType w:val="multilevel"/>
     <w:tmpl w:val="095A1FC6"/>
@@ -26808,7 +27472,7 @@
       </w:rPr>
     </w:lvl>
   </w:abstractNum>
-  <w:abstractNum w:abstractNumId="19">
+  <w:abstractNum w:abstractNumId="20">
     <w:nsid w:val="4BCC2741"/>
     <w:multiLevelType w:val="multilevel"/>
     <w:tmpl w:val="0409001F"/>
@@ -26894,7 +27558,7 @@
       </w:pPr>
     </w:lvl>
   </w:abstractNum>
-  <w:abstractNum w:abstractNumId="20">
+  <w:abstractNum w:abstractNumId="21">
     <w:nsid w:val="4DD6504F"/>
     <w:multiLevelType w:val="hybridMultilevel"/>
     <w:tmpl w:val="4726CE5E"/>
@@ -27007,7 +27671,7 @@
       </w:rPr>
     </w:lvl>
   </w:abstractNum>
-  <w:abstractNum w:abstractNumId="21">
+  <w:abstractNum w:abstractNumId="22">
     <w:nsid w:val="51463116"/>
     <w:multiLevelType w:val="hybridMultilevel"/>
     <w:tmpl w:val="747E8798"/>
@@ -27126,7 +27790,7 @@
       </w:pPr>
     </w:lvl>
   </w:abstractNum>
-  <w:abstractNum w:abstractNumId="22">
+  <w:abstractNum w:abstractNumId="23">
     <w:nsid w:val="5B99400A"/>
     <w:multiLevelType w:val="multilevel"/>
     <w:tmpl w:val="20C46EF0"/>
@@ -27215,7 +27879,7 @@
       </w:pPr>
     </w:lvl>
   </w:abstractNum>
-  <w:abstractNum w:abstractNumId="23">
+  <w:abstractNum w:abstractNumId="24">
     <w:nsid w:val="616524B7"/>
     <w:multiLevelType w:val="multilevel"/>
     <w:tmpl w:val="20C46EF0"/>
@@ -27304,7 +27968,7 @@
       </w:pPr>
     </w:lvl>
   </w:abstractNum>
-  <w:abstractNum w:abstractNumId="24">
+  <w:abstractNum w:abstractNumId="25">
     <w:nsid w:val="617E5951"/>
     <w:multiLevelType w:val="multilevel"/>
     <w:tmpl w:val="0409001F"/>
@@ -27390,7 +28054,7 @@
       </w:pPr>
     </w:lvl>
   </w:abstractNum>
-  <w:abstractNum w:abstractNumId="25">
+  <w:abstractNum w:abstractNumId="26">
     <w:nsid w:val="6DA93443"/>
     <w:multiLevelType w:val="multilevel"/>
     <w:tmpl w:val="0409001F"/>
@@ -27476,7 +28140,7 @@
       </w:pPr>
     </w:lvl>
   </w:abstractNum>
-  <w:abstractNum w:abstractNumId="26">
+  <w:abstractNum w:abstractNumId="27">
     <w:nsid w:val="6F4A484E"/>
     <w:multiLevelType w:val="multilevel"/>
     <w:tmpl w:val="0409001F"/>
@@ -27562,7 +28226,7 @@
       </w:pPr>
     </w:lvl>
   </w:abstractNum>
-  <w:abstractNum w:abstractNumId="27">
+  <w:abstractNum w:abstractNumId="28">
     <w:nsid w:val="72404FCA"/>
     <w:multiLevelType w:val="multilevel"/>
     <w:tmpl w:val="20C46EF0"/>
@@ -27651,7 +28315,7 @@
       </w:pPr>
     </w:lvl>
   </w:abstractNum>
-  <w:abstractNum w:abstractNumId="28">
+  <w:abstractNum w:abstractNumId="29">
     <w:nsid w:val="727D75C3"/>
     <w:multiLevelType w:val="multilevel"/>
     <w:tmpl w:val="0409001F"/>
@@ -27737,7 +28401,7 @@
       </w:pPr>
     </w:lvl>
   </w:abstractNum>
-  <w:abstractNum w:abstractNumId="29">
+  <w:abstractNum w:abstractNumId="30">
     <w:nsid w:val="73931361"/>
     <w:multiLevelType w:val="multilevel"/>
     <w:tmpl w:val="65F01F26"/>
@@ -27886,7 +28550,7 @@
       </w:rPr>
     </w:lvl>
   </w:abstractNum>
-  <w:abstractNum w:abstractNumId="30">
+  <w:abstractNum w:abstractNumId="31">
     <w:nsid w:val="75E3565A"/>
     <w:multiLevelType w:val="multilevel"/>
     <w:tmpl w:val="0409001F"/>
@@ -27972,7 +28636,7 @@
       </w:pPr>
     </w:lvl>
   </w:abstractNum>
-  <w:abstractNum w:abstractNumId="31">
+  <w:abstractNum w:abstractNumId="32">
     <w:nsid w:val="764C1C4F"/>
     <w:multiLevelType w:val="multilevel"/>
     <w:tmpl w:val="095A1FC6"/>
@@ -28121,7 +28785,7 @@
       </w:rPr>
     </w:lvl>
   </w:abstractNum>
-  <w:abstractNum w:abstractNumId="32">
+  <w:abstractNum w:abstractNumId="33">
     <w:nsid w:val="7CAD59C4"/>
     <w:multiLevelType w:val="multilevel"/>
     <w:tmpl w:val="0409001F"/>
@@ -28207,7 +28871,7 @@
       </w:pPr>
     </w:lvl>
   </w:abstractNum>
-  <w:abstractNum w:abstractNumId="33">
+  <w:abstractNum w:abstractNumId="34">
     <w:nsid w:val="7D446239"/>
     <w:multiLevelType w:val="hybridMultilevel"/>
     <w:tmpl w:val="87EE1674"/>
@@ -28296,7 +28960,7 @@
       </w:pPr>
     </w:lvl>
   </w:abstractNum>
-  <w:abstractNum w:abstractNumId="34">
+  <w:abstractNum w:abstractNumId="35">
     <w:nsid w:val="7EF30BDE"/>
     <w:multiLevelType w:val="hybridMultilevel"/>
     <w:tmpl w:val="CC74015A"/>
@@ -28383,73 +29047,73 @@
     </w:lvl>
   </w:abstractNum>
   <w:num w:numId="1">
-    <w:abstractNumId w:val="19"/>
+    <w:abstractNumId w:val="20"/>
   </w:num>
   <w:num w:numId="2">
     <w:abstractNumId w:val="2"/>
   </w:num>
   <w:num w:numId="3">
-    <w:abstractNumId w:val="22"/>
+    <w:abstractNumId w:val="23"/>
   </w:num>
   <w:num w:numId="4">
-    <w:abstractNumId w:val="13"/>
+    <w:abstractNumId w:val="14"/>
   </w:num>
   <w:num w:numId="5">
-    <w:abstractNumId w:val="26"/>
+    <w:abstractNumId w:val="27"/>
   </w:num>
   <w:num w:numId="6">
+    <w:abstractNumId w:val="8"/>
+  </w:num>
+  <w:num w:numId="7">
+    <w:abstractNumId w:val="16"/>
+  </w:num>
+  <w:num w:numId="8">
+    <w:abstractNumId w:val="24"/>
+  </w:num>
+  <w:num w:numId="9">
     <w:abstractNumId w:val="7"/>
   </w:num>
-  <w:num w:numId="7">
-    <w:abstractNumId w:val="15"/>
-  </w:num>
-  <w:num w:numId="8">
-    <w:abstractNumId w:val="23"/>
-  </w:num>
-  <w:num w:numId="9">
-    <w:abstractNumId w:val="6"/>
-  </w:num>
   <w:num w:numId="10">
-    <w:abstractNumId w:val="9"/>
+    <w:abstractNumId w:val="10"/>
   </w:num>
   <w:num w:numId="11">
-    <w:abstractNumId w:val="27"/>
+    <w:abstractNumId w:val="28"/>
   </w:num>
   <w:num w:numId="12">
     <w:abstractNumId w:val="4"/>
   </w:num>
   <w:num w:numId="13">
-    <w:abstractNumId w:val="30"/>
+    <w:abstractNumId w:val="31"/>
   </w:num>
   <w:num w:numId="14">
-    <w:abstractNumId w:val="28"/>
+    <w:abstractNumId w:val="29"/>
   </w:num>
   <w:num w:numId="15">
-    <w:abstractNumId w:val="33"/>
+    <w:abstractNumId w:val="34"/>
   </w:num>
   <w:num w:numId="16">
-    <w:abstractNumId w:val="10"/>
+    <w:abstractNumId w:val="11"/>
   </w:num>
   <w:num w:numId="17">
+    <w:abstractNumId w:val="13"/>
+  </w:num>
+  <w:num w:numId="18">
+    <w:abstractNumId w:val="15"/>
+  </w:num>
+  <w:num w:numId="19">
+    <w:abstractNumId w:val="19"/>
+  </w:num>
+  <w:num w:numId="20">
+    <w:abstractNumId w:val="9"/>
+  </w:num>
+  <w:num w:numId="21">
+    <w:abstractNumId w:val="32"/>
+  </w:num>
+  <w:num w:numId="22">
     <w:abstractNumId w:val="12"/>
   </w:num>
-  <w:num w:numId="18">
-    <w:abstractNumId w:val="14"/>
-  </w:num>
-  <w:num w:numId="19">
-    <w:abstractNumId w:val="18"/>
-  </w:num>
-  <w:num w:numId="20">
-    <w:abstractNumId w:val="8"/>
-  </w:num>
-  <w:num w:numId="21">
-    <w:abstractNumId w:val="31"/>
-  </w:num>
-  <w:num w:numId="22">
-    <w:abstractNumId w:val="11"/>
-  </w:num>
   <w:num w:numId="23">
-    <w:abstractNumId w:val="34"/>
+    <w:abstractNumId w:val="35"/>
   </w:num>
   <w:num w:numId="24">
     <w:abstractNumId w:val="3"/>
@@ -28458,34 +29122,37 @@
     <w:abstractNumId w:val="1"/>
   </w:num>
   <w:num w:numId="26">
-    <w:abstractNumId w:val="32"/>
+    <w:abstractNumId w:val="33"/>
   </w:num>
   <w:num w:numId="27">
+    <w:abstractNumId w:val="26"/>
+  </w:num>
+  <w:num w:numId="28">
+    <w:abstractNumId w:val="21"/>
+  </w:num>
+  <w:num w:numId="29">
+    <w:abstractNumId w:val="22"/>
+  </w:num>
+  <w:num w:numId="30">
     <w:abstractNumId w:val="25"/>
   </w:num>
-  <w:num w:numId="28">
-    <w:abstractNumId w:val="20"/>
-  </w:num>
-  <w:num w:numId="29">
-    <w:abstractNumId w:val="21"/>
-  </w:num>
-  <w:num w:numId="30">
-    <w:abstractNumId w:val="24"/>
-  </w:num>
   <w:num w:numId="31">
-    <w:abstractNumId w:val="16"/>
+    <w:abstractNumId w:val="17"/>
   </w:num>
   <w:num w:numId="32">
-    <w:abstractNumId w:val="29"/>
+    <w:abstractNumId w:val="30"/>
   </w:num>
   <w:num w:numId="33">
-    <w:abstractNumId w:val="17"/>
+    <w:abstractNumId w:val="18"/>
   </w:num>
   <w:num w:numId="34">
     <w:abstractNumId w:val="5"/>
   </w:num>
   <w:num w:numId="35">
     <w:abstractNumId w:val="0"/>
+  </w:num>
+  <w:num w:numId="36">
+    <w:abstractNumId w:val="6"/>
   </w:num>
 </w:numbering>
 </file>
@@ -28499,7 +29166,7 @@
 </file>
 
 <file path=word/styles.xml><?xml version="1.0" encoding="utf-8"?>
-<w:styles xmlns:mc="http://schemas.openxmlformats.org/markup-compatibility/2006" xmlns:r="http://schemas.openxmlformats.org/officeDocument/2006/relationships" xmlns:w="http://schemas.openxmlformats.org/wordprocessingml/2006/main" xmlns:w14="http://schemas.microsoft.com/office/word/2010/wordml" xmlns:w15="http://schemas.microsoft.com/office/word/2012/wordml" mc:Ignorable="w14 w15">
+<w:styles xmlns:mc="http://schemas.openxmlformats.org/markup-compatibility/2006" xmlns:r="http://schemas.openxmlformats.org/officeDocument/2006/relationships" xmlns:w="http://schemas.openxmlformats.org/wordprocessingml/2006/main" xmlns:w14="http://schemas.microsoft.com/office/word/2010/wordml" mc:Ignorable="w14">
   <w:docDefaults>
     <w:rPrDefault>
       <w:rPr>
@@ -28512,378 +29179,146 @@
     </w:rPrDefault>
     <w:pPrDefault/>
   </w:docDefaults>
-  <w:latentStyles w:defLockedState="0" w:defUIPriority="99" w:defSemiHidden="0" w:defUnhideWhenUsed="0" w:defQFormat="0" w:count="371">
-    <w:lsdException w:name="Normal" w:uiPriority="0" w:qFormat="1"/>
-    <w:lsdException w:name="heading 1" w:uiPriority="9" w:qFormat="1"/>
-    <w:lsdException w:name="heading 2" w:semiHidden="1" w:uiPriority="9" w:unhideWhenUsed="1" w:qFormat="1"/>
-    <w:lsdException w:name="heading 3" w:semiHidden="1" w:uiPriority="9" w:unhideWhenUsed="1" w:qFormat="1"/>
-    <w:lsdException w:name="heading 4" w:semiHidden="1" w:uiPriority="9" w:unhideWhenUsed="1" w:qFormat="1"/>
-    <w:lsdException w:name="heading 5" w:semiHidden="1" w:uiPriority="9" w:unhideWhenUsed="1" w:qFormat="1"/>
-    <w:lsdException w:name="heading 6" w:semiHidden="1" w:uiPriority="9" w:unhideWhenUsed="1" w:qFormat="1"/>
-    <w:lsdException w:name="heading 7" w:semiHidden="1" w:uiPriority="9" w:unhideWhenUsed="1" w:qFormat="1"/>
-    <w:lsdException w:name="heading 8" w:semiHidden="1" w:uiPriority="9" w:unhideWhenUsed="1" w:qFormat="1"/>
-    <w:lsdException w:name="heading 9" w:semiHidden="1" w:uiPriority="9" w:unhideWhenUsed="1" w:qFormat="1"/>
-    <w:lsdException w:name="index 1" w:semiHidden="1" w:unhideWhenUsed="1"/>
-    <w:lsdException w:name="index 2" w:semiHidden="1" w:unhideWhenUsed="1"/>
-    <w:lsdException w:name="index 3" w:semiHidden="1" w:unhideWhenUsed="1"/>
-    <w:lsdException w:name="index 4" w:semiHidden="1" w:unhideWhenUsed="1"/>
-    <w:lsdException w:name="index 5" w:semiHidden="1" w:unhideWhenUsed="1"/>
-    <w:lsdException w:name="index 6" w:semiHidden="1" w:unhideWhenUsed="1"/>
-    <w:lsdException w:name="index 7" w:semiHidden="1" w:unhideWhenUsed="1"/>
-    <w:lsdException w:name="index 8" w:semiHidden="1" w:unhideWhenUsed="1"/>
-    <w:lsdException w:name="index 9" w:semiHidden="1" w:unhideWhenUsed="1"/>
-    <w:lsdException w:name="toc 1" w:semiHidden="1" w:uiPriority="39" w:unhideWhenUsed="1"/>
-    <w:lsdException w:name="toc 2" w:semiHidden="1" w:uiPriority="39" w:unhideWhenUsed="1"/>
-    <w:lsdException w:name="toc 3" w:semiHidden="1" w:uiPriority="39" w:unhideWhenUsed="1"/>
-    <w:lsdException w:name="toc 4" w:semiHidden="1" w:uiPriority="39" w:unhideWhenUsed="1"/>
-    <w:lsdException w:name="toc 5" w:semiHidden="1" w:uiPriority="39" w:unhideWhenUsed="1"/>
-    <w:lsdException w:name="toc 6" w:semiHidden="1" w:uiPriority="39" w:unhideWhenUsed="1"/>
-    <w:lsdException w:name="toc 7" w:semiHidden="1" w:uiPriority="39" w:unhideWhenUsed="1"/>
-    <w:lsdException w:name="toc 8" w:semiHidden="1" w:uiPriority="39" w:unhideWhenUsed="1"/>
-    <w:lsdException w:name="toc 9" w:semiHidden="1" w:uiPriority="39" w:unhideWhenUsed="1"/>
-    <w:lsdException w:name="Normal Indent" w:semiHidden="1" w:unhideWhenUsed="1"/>
-    <w:lsdException w:name="footnote text" w:semiHidden="1" w:unhideWhenUsed="1"/>
-    <w:lsdException w:name="annotation text" w:semiHidden="1" w:uiPriority="0" w:unhideWhenUsed="1"/>
-    <w:lsdException w:name="header" w:semiHidden="1" w:unhideWhenUsed="1"/>
-    <w:lsdException w:name="footer" w:semiHidden="1" w:unhideWhenUsed="1"/>
-    <w:lsdException w:name="index heading" w:semiHidden="1" w:unhideWhenUsed="1"/>
-    <w:lsdException w:name="caption" w:semiHidden="1" w:uiPriority="35" w:unhideWhenUsed="1" w:qFormat="1"/>
-    <w:lsdException w:name="table of figures" w:semiHidden="1" w:unhideWhenUsed="1"/>
-    <w:lsdException w:name="envelope address" w:semiHidden="1" w:unhideWhenUsed="1"/>
-    <w:lsdException w:name="envelope return" w:semiHidden="1" w:unhideWhenUsed="1"/>
-    <w:lsdException w:name="footnote reference" w:semiHidden="1" w:unhideWhenUsed="1"/>
-    <w:lsdException w:name="annotation reference" w:semiHidden="1" w:uiPriority="0" w:unhideWhenUsed="1"/>
-    <w:lsdException w:name="line number" w:semiHidden="1" w:unhideWhenUsed="1"/>
-    <w:lsdException w:name="page number" w:semiHidden="1" w:unhideWhenUsed="1"/>
-    <w:lsdException w:name="endnote reference" w:semiHidden="1" w:unhideWhenUsed="1"/>
-    <w:lsdException w:name="endnote text" w:semiHidden="1" w:unhideWhenUsed="1"/>
-    <w:lsdException w:name="table of authorities" w:semiHidden="1" w:unhideWhenUsed="1"/>
-    <w:lsdException w:name="macro" w:semiHidden="1" w:unhideWhenUsed="1"/>
-    <w:lsdException w:name="toa heading" w:semiHidden="1" w:unhideWhenUsed="1"/>
-    <w:lsdException w:name="List" w:semiHidden="1" w:unhideWhenUsed="1"/>
-    <w:lsdException w:name="List Bullet" w:semiHidden="1" w:unhideWhenUsed="1"/>
-    <w:lsdException w:name="List Number" w:semiHidden="1" w:unhideWhenUsed="1"/>
-    <w:lsdException w:name="List 2" w:semiHidden="1" w:unhideWhenUsed="1"/>
-    <w:lsdException w:name="List 3" w:semiHidden="1" w:unhideWhenUsed="1"/>
-    <w:lsdException w:name="List 4" w:semiHidden="1" w:unhideWhenUsed="1"/>
-    <w:lsdException w:name="List 5" w:semiHidden="1" w:unhideWhenUsed="1"/>
-    <w:lsdException w:name="List Bullet 2" w:semiHidden="1" w:unhideWhenUsed="1"/>
-    <w:lsdException w:name="List Bullet 3" w:semiHidden="1" w:unhideWhenUsed="1"/>
-    <w:lsdException w:name="List Bullet 4" w:semiHidden="1" w:unhideWhenUsed="1"/>
-    <w:lsdException w:name="List Bullet 5" w:semiHidden="1" w:unhideWhenUsed="1"/>
-    <w:lsdException w:name="List Number 2" w:semiHidden="1" w:unhideWhenUsed="1"/>
-    <w:lsdException w:name="List Number 3" w:semiHidden="1" w:unhideWhenUsed="1"/>
-    <w:lsdException w:name="List Number 4" w:semiHidden="1" w:unhideWhenUsed="1"/>
-    <w:lsdException w:name="List Number 5" w:semiHidden="1" w:unhideWhenUsed="1"/>
-    <w:lsdException w:name="Title" w:uiPriority="10" w:qFormat="1"/>
-    <w:lsdException w:name="Closing" w:semiHidden="1" w:unhideWhenUsed="1"/>
-    <w:lsdException w:name="Signature" w:semiHidden="1" w:unhideWhenUsed="1"/>
-    <w:lsdException w:name="Default Paragraph Font" w:semiHidden="1" w:uiPriority="1" w:unhideWhenUsed="1"/>
-    <w:lsdException w:name="Body Text" w:semiHidden="1" w:unhideWhenUsed="1"/>
-    <w:lsdException w:name="Body Text Indent" w:semiHidden="1" w:unhideWhenUsed="1"/>
-    <w:lsdException w:name="List Continue" w:semiHidden="1" w:unhideWhenUsed="1"/>
-    <w:lsdException w:name="List Continue 2" w:semiHidden="1" w:unhideWhenUsed="1"/>
-    <w:lsdException w:name="List Continue 3" w:semiHidden="1" w:unhideWhenUsed="1"/>
-    <w:lsdException w:name="List Continue 4" w:semiHidden="1" w:unhideWhenUsed="1"/>
-    <w:lsdException w:name="List Continue 5" w:semiHidden="1" w:unhideWhenUsed="1"/>
-    <w:lsdException w:name="Message Header" w:semiHidden="1" w:unhideWhenUsed="1"/>
-    <w:lsdException w:name="Subtitle" w:uiPriority="11" w:qFormat="1"/>
-    <w:lsdException w:name="Salutation" w:semiHidden="1" w:unhideWhenUsed="1"/>
-    <w:lsdException w:name="Date" w:semiHidden="1" w:unhideWhenUsed="1"/>
-    <w:lsdException w:name="Body Text First Indent" w:semiHidden="1" w:unhideWhenUsed="1"/>
-    <w:lsdException w:name="Body Text First Indent 2" w:semiHidden="1" w:unhideWhenUsed="1"/>
-    <w:lsdException w:name="Note Heading" w:semiHidden="1" w:unhideWhenUsed="1"/>
-    <w:lsdException w:name="Body Text 2" w:semiHidden="1" w:unhideWhenUsed="1"/>
-    <w:lsdException w:name="Body Text 3" w:semiHidden="1" w:unhideWhenUsed="1"/>
-    <w:lsdException w:name="Body Text Indent 2" w:semiHidden="1" w:unhideWhenUsed="1"/>
-    <w:lsdException w:name="Body Text Indent 3" w:semiHidden="1" w:unhideWhenUsed="1"/>
-    <w:lsdException w:name="Block Text" w:semiHidden="1" w:unhideWhenUsed="1"/>
-    <w:lsdException w:name="Hyperlink" w:semiHidden="1" w:unhideWhenUsed="1"/>
-    <w:lsdException w:name="FollowedHyperlink" w:semiHidden="1" w:unhideWhenUsed="1"/>
-    <w:lsdException w:name="Strong" w:uiPriority="22" w:qFormat="1"/>
-    <w:lsdException w:name="Emphasis" w:uiPriority="20" w:qFormat="1"/>
-    <w:lsdException w:name="Document Map" w:semiHidden="1" w:unhideWhenUsed="1"/>
-    <w:lsdException w:name="Plain Text" w:semiHidden="1" w:unhideWhenUsed="1"/>
-    <w:lsdException w:name="E-mail Signature" w:semiHidden="1" w:unhideWhenUsed="1"/>
-    <w:lsdException w:name="HTML Top of Form" w:semiHidden="1" w:unhideWhenUsed="1"/>
-    <w:lsdException w:name="HTML Bottom of Form" w:semiHidden="1" w:unhideWhenUsed="1"/>
-    <w:lsdException w:name="Normal (Web)" w:semiHidden="1" w:unhideWhenUsed="1"/>
-    <w:lsdException w:name="HTML Acronym" w:semiHidden="1" w:unhideWhenUsed="1"/>
-    <w:lsdException w:name="HTML Address" w:semiHidden="1" w:unhideWhenUsed="1"/>
-    <w:lsdException w:name="HTML Cite" w:semiHidden="1" w:unhideWhenUsed="1"/>
-    <w:lsdException w:name="HTML Code" w:semiHidden="1" w:unhideWhenUsed="1"/>
-    <w:lsdException w:name="HTML Definition" w:semiHidden="1" w:unhideWhenUsed="1"/>
-    <w:lsdException w:name="HTML Keyboard" w:semiHidden="1" w:unhideWhenUsed="1"/>
-    <w:lsdException w:name="HTML Preformatted" w:semiHidden="1" w:unhideWhenUsed="1"/>
-    <w:lsdException w:name="HTML Sample" w:semiHidden="1" w:unhideWhenUsed="1"/>
-    <w:lsdException w:name="HTML Typewriter" w:semiHidden="1" w:unhideWhenUsed="1"/>
-    <w:lsdException w:name="HTML Variable" w:semiHidden="1" w:unhideWhenUsed="1"/>
-    <w:lsdException w:name="Normal Table" w:semiHidden="1" w:unhideWhenUsed="1"/>
-    <w:lsdException w:name="annotation subject" w:semiHidden="1" w:unhideWhenUsed="1"/>
-    <w:lsdException w:name="No List" w:semiHidden="1" w:unhideWhenUsed="1"/>
-    <w:lsdException w:name="Outline List 1" w:semiHidden="1" w:unhideWhenUsed="1"/>
-    <w:lsdException w:name="Outline List 2" w:semiHidden="1" w:unhideWhenUsed="1"/>
-    <w:lsdException w:name="Outline List 3" w:semiHidden="1" w:unhideWhenUsed="1"/>
-    <w:lsdException w:name="Table Simple 1" w:semiHidden="1" w:unhideWhenUsed="1"/>
-    <w:lsdException w:name="Table Simple 2" w:semiHidden="1" w:unhideWhenUsed="1"/>
-    <w:lsdException w:name="Table Simple 3" w:semiHidden="1" w:unhideWhenUsed="1"/>
-    <w:lsdException w:name="Table Classic 1" w:semiHidden="1" w:unhideWhenUsed="1"/>
-    <w:lsdException w:name="Table Classic 2" w:semiHidden="1" w:unhideWhenUsed="1"/>
-    <w:lsdException w:name="Table Classic 3" w:semiHidden="1" w:unhideWhenUsed="1"/>
-    <w:lsdException w:name="Table Classic 4" w:semiHidden="1" w:unhideWhenUsed="1"/>
-    <w:lsdException w:name="Table Colorful 1" w:semiHidden="1" w:unhideWhenUsed="1"/>
-    <w:lsdException w:name="Table Colorful 2" w:semiHidden="1" w:unhideWhenUsed="1"/>
-    <w:lsdException w:name="Table Colorful 3" w:semiHidden="1" w:unhideWhenUsed="1"/>
-    <w:lsdException w:name="Table Columns 1" w:semiHidden="1" w:unhideWhenUsed="1"/>
-    <w:lsdException w:name="Table Columns 2" w:semiHidden="1" w:unhideWhenUsed="1"/>
-    <w:lsdException w:name="Table Columns 3" w:semiHidden="1" w:unhideWhenUsed="1"/>
-    <w:lsdException w:name="Table Columns 4" w:semiHidden="1" w:unhideWhenUsed="1"/>
-    <w:lsdException w:name="Table Columns 5" w:semiHidden="1" w:unhideWhenUsed="1"/>
-    <w:lsdException w:name="Table Grid 1" w:semiHidden="1" w:unhideWhenUsed="1"/>
-    <w:lsdException w:name="Table Grid 2" w:semiHidden="1" w:unhideWhenUsed="1"/>
-    <w:lsdException w:name="Table Grid 3" w:semiHidden="1" w:unhideWhenUsed="1"/>
-    <w:lsdException w:name="Table Grid 4" w:semiHidden="1" w:unhideWhenUsed="1"/>
-    <w:lsdException w:name="Table Grid 5" w:semiHidden="1" w:unhideWhenUsed="1"/>
-    <w:lsdException w:name="Table Grid 6" w:semiHidden="1" w:unhideWhenUsed="1"/>
-    <w:lsdException w:name="Table Grid 7" w:semiHidden="1" w:unhideWhenUsed="1"/>
-    <w:lsdException w:name="Table Grid 8" w:semiHidden="1" w:unhideWhenUsed="1"/>
-    <w:lsdException w:name="Table List 1" w:semiHidden="1" w:unhideWhenUsed="1"/>
-    <w:lsdException w:name="Table List 2" w:semiHidden="1" w:unhideWhenUsed="1"/>
-    <w:lsdException w:name="Table List 3" w:semiHidden="1" w:unhideWhenUsed="1"/>
-    <w:lsdException w:name="Table List 4" w:semiHidden="1" w:unhideWhenUsed="1"/>
-    <w:lsdException w:name="Table List 5" w:semiHidden="1" w:unhideWhenUsed="1"/>
-    <w:lsdException w:name="Table List 6" w:semiHidden="1" w:unhideWhenUsed="1"/>
-    <w:lsdException w:name="Table List 7" w:semiHidden="1" w:unhideWhenUsed="1"/>
-    <w:lsdException w:name="Table List 8" w:semiHidden="1" w:unhideWhenUsed="1"/>
-    <w:lsdException w:name="Table 3D effects 1" w:semiHidden="1" w:unhideWhenUsed="1"/>
-    <w:lsdException w:name="Table 3D effects 2" w:semiHidden="1" w:unhideWhenUsed="1"/>
-    <w:lsdException w:name="Table 3D effects 3" w:semiHidden="1" w:unhideWhenUsed="1"/>
-    <w:lsdException w:name="Table Contemporary" w:semiHidden="1" w:unhideWhenUsed="1"/>
-    <w:lsdException w:name="Table Elegant" w:semiHidden="1" w:unhideWhenUsed="1"/>
-    <w:lsdException w:name="Table Professional" w:semiHidden="1" w:unhideWhenUsed="1"/>
-    <w:lsdException w:name="Table Subtle 1" w:semiHidden="1" w:unhideWhenUsed="1"/>
-    <w:lsdException w:name="Table Subtle 2" w:semiHidden="1" w:unhideWhenUsed="1"/>
-    <w:lsdException w:name="Table Web 1" w:semiHidden="1" w:unhideWhenUsed="1"/>
-    <w:lsdException w:name="Table Web 2" w:semiHidden="1" w:unhideWhenUsed="1"/>
-    <w:lsdException w:name="Table Web 3" w:semiHidden="1" w:unhideWhenUsed="1"/>
-    <w:lsdException w:name="Balloon Text" w:semiHidden="1" w:unhideWhenUsed="1"/>
-    <w:lsdException w:name="Table Grid" w:uiPriority="39"/>
-    <w:lsdException w:name="Table Theme" w:semiHidden="1" w:unhideWhenUsed="1"/>
-    <w:lsdException w:name="Placeholder Text" w:semiHidden="1"/>
-    <w:lsdException w:name="No Spacing" w:uiPriority="1" w:qFormat="1"/>
-    <w:lsdException w:name="Light Shading" w:uiPriority="60"/>
-    <w:lsdException w:name="Light List" w:uiPriority="61"/>
-    <w:lsdException w:name="Light Grid" w:uiPriority="62"/>
-    <w:lsdException w:name="Medium Shading 1" w:uiPriority="63"/>
-    <w:lsdException w:name="Medium Shading 2" w:uiPriority="64"/>
-    <w:lsdException w:name="Medium List 1" w:uiPriority="65"/>
-    <w:lsdException w:name="Medium List 2" w:uiPriority="66"/>
-    <w:lsdException w:name="Medium Grid 1" w:uiPriority="67"/>
-    <w:lsdException w:name="Medium Grid 2" w:uiPriority="68"/>
-    <w:lsdException w:name="Medium Grid 3" w:uiPriority="69"/>
-    <w:lsdException w:name="Dark List" w:uiPriority="70"/>
-    <w:lsdException w:name="Colorful Shading" w:uiPriority="71"/>
-    <w:lsdException w:name="Colorful List" w:uiPriority="72"/>
-    <w:lsdException w:name="Colorful Grid" w:uiPriority="73"/>
-    <w:lsdException w:name="Light Shading Accent 1" w:uiPriority="60"/>
-    <w:lsdException w:name="Light List Accent 1" w:uiPriority="61"/>
-    <w:lsdException w:name="Light Grid Accent 1" w:uiPriority="62"/>
-    <w:lsdException w:name="Medium Shading 1 Accent 1" w:uiPriority="63"/>
-    <w:lsdException w:name="Medium Shading 2 Accent 1" w:uiPriority="64"/>
-    <w:lsdException w:name="Medium List 1 Accent 1" w:uiPriority="65"/>
-    <w:lsdException w:name="Revision" w:semiHidden="1"/>
-    <w:lsdException w:name="List Paragraph" w:uiPriority="34" w:qFormat="1"/>
-    <w:lsdException w:name="Quote" w:uiPriority="29" w:qFormat="1"/>
-    <w:lsdException w:name="Intense Quote" w:uiPriority="30" w:qFormat="1"/>
-    <w:lsdException w:name="Medium List 2 Accent 1" w:uiPriority="66"/>
-    <w:lsdException w:name="Medium Grid 1 Accent 1" w:uiPriority="67"/>
-    <w:lsdException w:name="Medium Grid 2 Accent 1" w:uiPriority="68"/>
-    <w:lsdException w:name="Medium Grid 3 Accent 1" w:uiPriority="69"/>
-    <w:lsdException w:name="Dark List Accent 1" w:uiPriority="70"/>
-    <w:lsdException w:name="Colorful Shading Accent 1" w:uiPriority="71"/>
-    <w:lsdException w:name="Colorful List Accent 1" w:uiPriority="72"/>
-    <w:lsdException w:name="Colorful Grid Accent 1" w:uiPriority="73"/>
-    <w:lsdException w:name="Light Shading Accent 2" w:uiPriority="60"/>
-    <w:lsdException w:name="Light List Accent 2" w:uiPriority="61"/>
-    <w:lsdException w:name="Light Grid Accent 2" w:uiPriority="62"/>
-    <w:lsdException w:name="Medium Shading 1 Accent 2" w:uiPriority="63"/>
-    <w:lsdException w:name="Medium Shading 2 Accent 2" w:uiPriority="64"/>
-    <w:lsdException w:name="Medium List 1 Accent 2" w:uiPriority="65"/>
-    <w:lsdException w:name="Medium List 2 Accent 2" w:uiPriority="66"/>
-    <w:lsdException w:name="Medium Grid 1 Accent 2" w:uiPriority="67"/>
-    <w:lsdException w:name="Medium Grid 2 Accent 2" w:uiPriority="68"/>
-    <w:lsdException w:name="Medium Grid 3 Accent 2" w:uiPriority="69"/>
-    <w:lsdException w:name="Dark List Accent 2" w:uiPriority="70"/>
-    <w:lsdException w:name="Colorful Shading Accent 2" w:uiPriority="71"/>
-    <w:lsdException w:name="Colorful List Accent 2" w:uiPriority="72"/>
-    <w:lsdException w:name="Colorful Grid Accent 2" w:uiPriority="73"/>
-    <w:lsdException w:name="Light Shading Accent 3" w:uiPriority="60"/>
-    <w:lsdException w:name="Light List Accent 3" w:uiPriority="61"/>
-    <w:lsdException w:name="Light Grid Accent 3" w:uiPriority="62"/>
-    <w:lsdException w:name="Medium Shading 1 Accent 3" w:uiPriority="63"/>
-    <w:lsdException w:name="Medium Shading 2 Accent 3" w:uiPriority="64"/>
-    <w:lsdException w:name="Medium List 1 Accent 3" w:uiPriority="65"/>
-    <w:lsdException w:name="Medium List 2 Accent 3" w:uiPriority="66"/>
-    <w:lsdException w:name="Medium Grid 1 Accent 3" w:uiPriority="67"/>
-    <w:lsdException w:name="Medium Grid 2 Accent 3" w:uiPriority="68"/>
-    <w:lsdException w:name="Medium Grid 3 Accent 3" w:uiPriority="69"/>
-    <w:lsdException w:name="Dark List Accent 3" w:uiPriority="70"/>
-    <w:lsdException w:name="Colorful Shading Accent 3" w:uiPriority="71"/>
-    <w:lsdException w:name="Colorful List Accent 3" w:uiPriority="72"/>
-    <w:lsdException w:name="Colorful Grid Accent 3" w:uiPriority="73"/>
-    <w:lsdException w:name="Light Shading Accent 4" w:uiPriority="60"/>
-    <w:lsdException w:name="Light List Accent 4" w:uiPriority="61"/>
-    <w:lsdException w:name="Light Grid Accent 4" w:uiPriority="62"/>
-    <w:lsdException w:name="Medium Shading 1 Accent 4" w:uiPriority="63"/>
-    <w:lsdException w:name="Medium Shading 2 Accent 4" w:uiPriority="64"/>
-    <w:lsdException w:name="Medium List 1 Accent 4" w:uiPriority="65"/>
-    <w:lsdException w:name="Medium List 2 Accent 4" w:uiPriority="66"/>
-    <w:lsdException w:name="Medium Grid 1 Accent 4" w:uiPriority="67"/>
-    <w:lsdException w:name="Medium Grid 2 Accent 4" w:uiPriority="68"/>
-    <w:lsdException w:name="Medium Grid 3 Accent 4" w:uiPriority="69"/>
-    <w:lsdException w:name="Dark List Accent 4" w:uiPriority="70"/>
-    <w:lsdException w:name="Colorful Shading Accent 4" w:uiPriority="71"/>
-    <w:lsdException w:name="Colorful List Accent 4" w:uiPriority="72"/>
-    <w:lsdException w:name="Colorful Grid Accent 4" w:uiPriority="73"/>
-    <w:lsdException w:name="Light Shading Accent 5" w:uiPriority="60"/>
-    <w:lsdException w:name="Light List Accent 5" w:uiPriority="61"/>
-    <w:lsdException w:name="Light Grid Accent 5" w:uiPriority="62"/>
-    <w:lsdException w:name="Medium Shading 1 Accent 5" w:uiPriority="63"/>
-    <w:lsdException w:name="Medium Shading 2 Accent 5" w:uiPriority="64"/>
-    <w:lsdException w:name="Medium List 1 Accent 5" w:uiPriority="65"/>
-    <w:lsdException w:name="Medium List 2 Accent 5" w:uiPriority="66"/>
-    <w:lsdException w:name="Medium Grid 1 Accent 5" w:uiPriority="67"/>
-    <w:lsdException w:name="Medium Grid 2 Accent 5" w:uiPriority="68"/>
-    <w:lsdException w:name="Medium Grid 3 Accent 5" w:uiPriority="69"/>
-    <w:lsdException w:name="Dark List Accent 5" w:uiPriority="70"/>
-    <w:lsdException w:name="Colorful Shading Accent 5" w:uiPriority="71"/>
-    <w:lsdException w:name="Colorful List Accent 5" w:uiPriority="72"/>
-    <w:lsdException w:name="Colorful Grid Accent 5" w:uiPriority="73"/>
-    <w:lsdException w:name="Light Shading Accent 6" w:uiPriority="60"/>
-    <w:lsdException w:name="Light List Accent 6" w:uiPriority="61"/>
-    <w:lsdException w:name="Light Grid Accent 6" w:uiPriority="62"/>
-    <w:lsdException w:name="Medium Shading 1 Accent 6" w:uiPriority="63"/>
-    <w:lsdException w:name="Medium Shading 2 Accent 6" w:uiPriority="64"/>
-    <w:lsdException w:name="Medium List 1 Accent 6" w:uiPriority="65"/>
-    <w:lsdException w:name="Medium List 2 Accent 6" w:uiPriority="66"/>
-    <w:lsdException w:name="Medium Grid 1 Accent 6" w:uiPriority="67"/>
-    <w:lsdException w:name="Medium Grid 2 Accent 6" w:uiPriority="68"/>
-    <w:lsdException w:name="Medium Grid 3 Accent 6" w:uiPriority="69"/>
-    <w:lsdException w:name="Dark List Accent 6" w:uiPriority="70"/>
-    <w:lsdException w:name="Colorful Shading Accent 6" w:uiPriority="71"/>
-    <w:lsdException w:name="Colorful List Accent 6" w:uiPriority="72"/>
-    <w:lsdException w:name="Colorful Grid Accent 6" w:uiPriority="73"/>
-    <w:lsdException w:name="Subtle Emphasis" w:uiPriority="19" w:qFormat="1"/>
-    <w:lsdException w:name="Intense Emphasis" w:uiPriority="21" w:qFormat="1"/>
-    <w:lsdException w:name="Subtle Reference" w:uiPriority="31" w:qFormat="1"/>
-    <w:lsdException w:name="Intense Reference" w:uiPriority="32" w:qFormat="1"/>
-    <w:lsdException w:name="Book Title" w:uiPriority="33" w:qFormat="1"/>
-    <w:lsdException w:name="Bibliography" w:semiHidden="1" w:uiPriority="37" w:unhideWhenUsed="1"/>
-    <w:lsdException w:name="TOC Heading" w:semiHidden="1" w:uiPriority="39" w:unhideWhenUsed="1" w:qFormat="1"/>
-    <w:lsdException w:name="Plain Table 1" w:uiPriority="41"/>
-    <w:lsdException w:name="Plain Table 2" w:uiPriority="42"/>
-    <w:lsdException w:name="Plain Table 3" w:uiPriority="43"/>
-    <w:lsdException w:name="Plain Table 4" w:uiPriority="44"/>
-    <w:lsdException w:name="Plain Table 5" w:uiPriority="45"/>
-    <w:lsdException w:name="Grid Table Light" w:uiPriority="40"/>
-    <w:lsdException w:name="Grid Table 1 Light" w:uiPriority="46"/>
-    <w:lsdException w:name="Grid Table 2" w:uiPriority="47"/>
-    <w:lsdException w:name="Grid Table 3" w:uiPriority="48"/>
-    <w:lsdException w:name="Grid Table 4" w:uiPriority="49"/>
-    <w:lsdException w:name="Grid Table 5 Dark" w:uiPriority="50"/>
-    <w:lsdException w:name="Grid Table 6 Colorful" w:uiPriority="51"/>
-    <w:lsdException w:name="Grid Table 7 Colorful" w:uiPriority="52"/>
-    <w:lsdException w:name="Grid Table 1 Light Accent 1" w:uiPriority="46"/>
-    <w:lsdException w:name="Grid Table 2 Accent 1" w:uiPriority="47"/>
-    <w:lsdException w:name="Grid Table 3 Accent 1" w:uiPriority="48"/>
-    <w:lsdException w:name="Grid Table 4 Accent 1" w:uiPriority="49"/>
-    <w:lsdException w:name="Grid Table 5 Dark Accent 1" w:uiPriority="50"/>
-    <w:lsdException w:name="Grid Table 6 Colorful Accent 1" w:uiPriority="51"/>
-    <w:lsdException w:name="Grid Table 7 Colorful Accent 1" w:uiPriority="52"/>
-    <w:lsdException w:name="Grid Table 1 Light Accent 2" w:uiPriority="46"/>
-    <w:lsdException w:name="Grid Table 2 Accent 2" w:uiPriority="47"/>
-    <w:lsdException w:name="Grid Table 3 Accent 2" w:uiPriority="48"/>
-    <w:lsdException w:name="Grid Table 4 Accent 2" w:uiPriority="49"/>
-    <w:lsdException w:name="Grid Table 5 Dark Accent 2" w:uiPriority="50"/>
-    <w:lsdException w:name="Grid Table 6 Colorful Accent 2" w:uiPriority="51"/>
-    <w:lsdException w:name="Grid Table 7 Colorful Accent 2" w:uiPriority="52"/>
-    <w:lsdException w:name="Grid Table 1 Light Accent 3" w:uiPriority="46"/>
-    <w:lsdException w:name="Grid Table 2 Accent 3" w:uiPriority="47"/>
-    <w:lsdException w:name="Grid Table 3 Accent 3" w:uiPriority="48"/>
-    <w:lsdException w:name="Grid Table 4 Accent 3" w:uiPriority="49"/>
-    <w:lsdException w:name="Grid Table 5 Dark Accent 3" w:uiPriority="50"/>
-    <w:lsdException w:name="Grid Table 6 Colorful Accent 3" w:uiPriority="51"/>
-    <w:lsdException w:name="Grid Table 7 Colorful Accent 3" w:uiPriority="52"/>
-    <w:lsdException w:name="Grid Table 1 Light Accent 4" w:uiPriority="46"/>
-    <w:lsdException w:name="Grid Table 2 Accent 4" w:uiPriority="47"/>
-    <w:lsdException w:name="Grid Table 3 Accent 4" w:uiPriority="48"/>
-    <w:lsdException w:name="Grid Table 4 Accent 4" w:uiPriority="49"/>
-    <w:lsdException w:name="Grid Table 5 Dark Accent 4" w:uiPriority="50"/>
-    <w:lsdException w:name="Grid Table 6 Colorful Accent 4" w:uiPriority="51"/>
-    <w:lsdException w:name="Grid Table 7 Colorful Accent 4" w:uiPriority="52"/>
-    <w:lsdException w:name="Grid Table 1 Light Accent 5" w:uiPriority="46"/>
-    <w:lsdException w:name="Grid Table 2 Accent 5" w:uiPriority="47"/>
-    <w:lsdException w:name="Grid Table 3 Accent 5" w:uiPriority="48"/>
-    <w:lsdException w:name="Grid Table 4 Accent 5" w:uiPriority="49"/>
-    <w:lsdException w:name="Grid Table 5 Dark Accent 5" w:uiPriority="50"/>
-    <w:lsdException w:name="Grid Table 6 Colorful Accent 5" w:uiPriority="51"/>
-    <w:lsdException w:name="Grid Table 7 Colorful Accent 5" w:uiPriority="52"/>
-    <w:lsdException w:name="Grid Table 1 Light Accent 6" w:uiPriority="46"/>
-    <w:lsdException w:name="Grid Table 2 Accent 6" w:uiPriority="47"/>
-    <w:lsdException w:name="Grid Table 3 Accent 6" w:uiPriority="48"/>
-    <w:lsdException w:name="Grid Table 4 Accent 6" w:uiPriority="49"/>
-    <w:lsdException w:name="Grid Table 5 Dark Accent 6" w:uiPriority="50"/>
-    <w:lsdException w:name="Grid Table 6 Colorful Accent 6" w:uiPriority="51"/>
-    <w:lsdException w:name="Grid Table 7 Colorful Accent 6" w:uiPriority="52"/>
-    <w:lsdException w:name="List Table 1 Light" w:uiPriority="46"/>
-    <w:lsdException w:name="List Table 2" w:uiPriority="47"/>
-    <w:lsdException w:name="List Table 3" w:uiPriority="48"/>
-    <w:lsdException w:name="List Table 4" w:uiPriority="49"/>
-    <w:lsdException w:name="List Table 5 Dark" w:uiPriority="50"/>
-    <w:lsdException w:name="List Table 6 Colorful" w:uiPriority="51"/>
-    <w:lsdException w:name="List Table 7 Colorful" w:uiPriority="52"/>
-    <w:lsdException w:name="List Table 1 Light Accent 1" w:uiPriority="46"/>
-    <w:lsdException w:name="List Table 2 Accent 1" w:uiPriority="47"/>
-    <w:lsdException w:name="List Table 3 Accent 1" w:uiPriority="48"/>
-    <w:lsdException w:name="List Table 4 Accent 1" w:uiPriority="49"/>
-    <w:lsdException w:name="List Table 5 Dark Accent 1" w:uiPriority="50"/>
-    <w:lsdException w:name="List Table 6 Colorful Accent 1" w:uiPriority="51"/>
-    <w:lsdException w:name="List Table 7 Colorful Accent 1" w:uiPriority="52"/>
-    <w:lsdException w:name="List Table 1 Light Accent 2" w:uiPriority="46"/>
-    <w:lsdException w:name="List Table 2 Accent 2" w:uiPriority="47"/>
-    <w:lsdException w:name="List Table 3 Accent 2" w:uiPriority="48"/>
-    <w:lsdException w:name="List Table 4 Accent 2" w:uiPriority="49"/>
-    <w:lsdException w:name="List Table 5 Dark Accent 2" w:uiPriority="50"/>
-    <w:lsdException w:name="List Table 6 Colorful Accent 2" w:uiPriority="51"/>
-    <w:lsdException w:name="List Table 7 Colorful Accent 2" w:uiPriority="52"/>
-    <w:lsdException w:name="List Table 1 Light Accent 3" w:uiPriority="46"/>
-    <w:lsdException w:name="List Table 2 Accent 3" w:uiPriority="47"/>
-    <w:lsdException w:name="List Table 3 Accent 3" w:uiPriority="48"/>
-    <w:lsdException w:name="List Table 4 Accent 3" w:uiPriority="49"/>
-    <w:lsdException w:name="List Table 5 Dark Accent 3" w:uiPriority="50"/>
-    <w:lsdException w:name="List Table 6 Colorful Accent 3" w:uiPriority="51"/>
-    <w:lsdException w:name="List Table 7 Colorful Accent 3" w:uiPriority="52"/>
-    <w:lsdException w:name="List Table 1 Light Accent 4" w:uiPriority="46"/>
-    <w:lsdException w:name="List Table 2 Accent 4" w:uiPriority="47"/>
-    <w:lsdException w:name="List Table 3 Accent 4" w:uiPriority="48"/>
-    <w:lsdException w:name="List Table 4 Accent 4" w:uiPriority="49"/>
-    <w:lsdException w:name="List Table 5 Dark Accent 4" w:uiPriority="50"/>
-    <w:lsdException w:name="List Table 6 Colorful Accent 4" w:uiPriority="51"/>
-    <w:lsdException w:name="List Table 7 Colorful Accent 4" w:uiPriority="52"/>
-    <w:lsdException w:name="List Table 1 Light Accent 5" w:uiPriority="46"/>
-    <w:lsdException w:name="List Table 2 Accent 5" w:uiPriority="47"/>
-    <w:lsdException w:name="List Table 3 Accent 5" w:uiPriority="48"/>
-    <w:lsdException w:name="List Table 4 Accent 5" w:uiPriority="49"/>
-    <w:lsdException w:name="List Table 5 Dark Accent 5" w:uiPriority="50"/>
-    <w:lsdException w:name="List Table 6 Colorful Accent 5" w:uiPriority="51"/>
-    <w:lsdException w:name="List Table 7 Colorful Accent 5" w:uiPriority="52"/>
-    <w:lsdException w:name="List Table 1 Light Accent 6" w:uiPriority="46"/>
-    <w:lsdException w:name="List Table 2 Accent 6" w:uiPriority="47"/>
-    <w:lsdException w:name="List Table 3 Accent 6" w:uiPriority="48"/>
-    <w:lsdException w:name="List Table 4 Accent 6" w:uiPriority="49"/>
-    <w:lsdException w:name="List Table 5 Dark Accent 6" w:uiPriority="50"/>
-    <w:lsdException w:name="List Table 6 Colorful Accent 6" w:uiPriority="51"/>
-    <w:lsdException w:name="List Table 7 Colorful Accent 6" w:uiPriority="52"/>
+  <w:latentStyles w:defLockedState="0" w:defUIPriority="99" w:defSemiHidden="1" w:defUnhideWhenUsed="1" w:defQFormat="0" w:count="267">
+    <w:lsdException w:name="Normal" w:semiHidden="0" w:uiPriority="0" w:unhideWhenUsed="0" w:qFormat="1"/>
+    <w:lsdException w:name="heading 1" w:semiHidden="0" w:uiPriority="9" w:unhideWhenUsed="0" w:qFormat="1"/>
+    <w:lsdException w:name="heading 2" w:uiPriority="9" w:qFormat="1"/>
+    <w:lsdException w:name="heading 3" w:uiPriority="9" w:qFormat="1"/>
+    <w:lsdException w:name="heading 4" w:uiPriority="9" w:qFormat="1"/>
+    <w:lsdException w:name="heading 5" w:uiPriority="9" w:qFormat="1"/>
+    <w:lsdException w:name="heading 6" w:uiPriority="9" w:qFormat="1"/>
+    <w:lsdException w:name="heading 7" w:uiPriority="9" w:qFormat="1"/>
+    <w:lsdException w:name="heading 8" w:uiPriority="9" w:qFormat="1"/>
+    <w:lsdException w:name="heading 9" w:uiPriority="9" w:qFormat="1"/>
+    <w:lsdException w:name="toc 1" w:uiPriority="39"/>
+    <w:lsdException w:name="toc 2" w:uiPriority="39"/>
+    <w:lsdException w:name="toc 3" w:uiPriority="39"/>
+    <w:lsdException w:name="toc 4" w:uiPriority="39"/>
+    <w:lsdException w:name="toc 5" w:uiPriority="39"/>
+    <w:lsdException w:name="toc 6" w:uiPriority="39"/>
+    <w:lsdException w:name="toc 7" w:uiPriority="39"/>
+    <w:lsdException w:name="toc 8" w:uiPriority="39"/>
+    <w:lsdException w:name="toc 9" w:uiPriority="39"/>
+    <w:lsdException w:name="annotation text" w:uiPriority="0"/>
+    <w:lsdException w:name="caption" w:uiPriority="35" w:qFormat="1"/>
+    <w:lsdException w:name="annotation reference" w:uiPriority="0"/>
+    <w:lsdException w:name="Title" w:semiHidden="0" w:uiPriority="10" w:unhideWhenUsed="0" w:qFormat="1"/>
+    <w:lsdException w:name="Default Paragraph Font" w:uiPriority="1"/>
+    <w:lsdException w:name="Subtitle" w:semiHidden="0" w:uiPriority="11" w:unhideWhenUsed="0" w:qFormat="1"/>
+    <w:lsdException w:name="Strong" w:semiHidden="0" w:uiPriority="22" w:unhideWhenUsed="0" w:qFormat="1"/>
+    <w:lsdException w:name="Emphasis" w:semiHidden="0" w:uiPriority="20" w:unhideWhenUsed="0" w:qFormat="1"/>
+    <w:lsdException w:name="Table Grid" w:semiHidden="0" w:uiPriority="39" w:unhideWhenUsed="0"/>
+    <w:lsdException w:name="Placeholder Text" w:unhideWhenUsed="0"/>
+    <w:lsdException w:name="No Spacing" w:semiHidden="0" w:uiPriority="1" w:unhideWhenUsed="0" w:qFormat="1"/>
+    <w:lsdException w:name="Light Shading" w:semiHidden="0" w:uiPriority="60" w:unhideWhenUsed="0"/>
+    <w:lsdException w:name="Light List" w:semiHidden="0" w:uiPriority="61" w:unhideWhenUsed="0"/>
+    <w:lsdException w:name="Light Grid" w:semiHidden="0" w:uiPriority="62" w:unhideWhenUsed="0"/>
+    <w:lsdException w:name="Medium Shading 1" w:semiHidden="0" w:uiPriority="63" w:unhideWhenUsed="0"/>
+    <w:lsdException w:name="Medium Shading 2" w:semiHidden="0" w:uiPriority="64" w:unhideWhenUsed="0"/>
+    <w:lsdException w:name="Medium List 1" w:semiHidden="0" w:uiPriority="65" w:unhideWhenUsed="0"/>
+    <w:lsdException w:name="Medium List 2" w:semiHidden="0" w:uiPriority="66" w:unhideWhenUsed="0"/>
+    <w:lsdException w:name="Medium Grid 1" w:semiHidden="0" w:uiPriority="67" w:unhideWhenUsed="0"/>
+    <w:lsdException w:name="Medium Grid 2" w:semiHidden="0" w:uiPriority="68" w:unhideWhenUsed="0"/>
+    <w:lsdException w:name="Medium Grid 3" w:semiHidden="0" w:uiPriority="69" w:unhideWhenUsed="0"/>
+    <w:lsdException w:name="Dark List" w:semiHidden="0" w:uiPriority="70" w:unhideWhenUsed="0"/>
+    <w:lsdException w:name="Colorful Shading" w:semiHidden="0" w:uiPriority="71" w:unhideWhenUsed="0"/>
+    <w:lsdException w:name="Colorful List" w:semiHidden="0" w:uiPriority="72" w:unhideWhenUsed="0"/>
+    <w:lsdException w:name="Colorful Grid" w:semiHidden="0" w:uiPriority="73" w:unhideWhenUsed="0"/>
+    <w:lsdException w:name="Light Shading Accent 1" w:semiHidden="0" w:uiPriority="60" w:unhideWhenUsed="0"/>
+    <w:lsdException w:name="Light List Accent 1" w:semiHidden="0" w:uiPriority="61" w:unhideWhenUsed="0"/>
+    <w:lsdException w:name="Light Grid Accent 1" w:semiHidden="0" w:uiPriority="62" w:unhideWhenUsed="0"/>
+    <w:lsdException w:name="Medium Shading 1 Accent 1" w:semiHidden="0" w:uiPriority="63" w:unhideWhenUsed="0"/>
+    <w:lsdException w:name="Medium Shading 2 Accent 1" w:semiHidden="0" w:uiPriority="64" w:unhideWhenUsed="0"/>
+    <w:lsdException w:name="Medium List 1 Accent 1" w:semiHidden="0" w:uiPriority="65" w:unhideWhenUsed="0"/>
+    <w:lsdException w:name="Revision" w:unhideWhenUsed="0"/>
+    <w:lsdException w:name="List Paragraph" w:semiHidden="0" w:uiPriority="34" w:unhideWhenUsed="0" w:qFormat="1"/>
+    <w:lsdException w:name="Quote" w:semiHidden="0" w:uiPriority="29" w:unhideWhenUsed="0" w:qFormat="1"/>
+    <w:lsdException w:name="Intense Quote" w:semiHidden="0" w:uiPriority="30" w:unhideWhenUsed="0" w:qFormat="1"/>
+    <w:lsdException w:name="Medium List 2 Accent 1" w:semiHidden="0" w:uiPriority="66" w:unhideWhenUsed="0"/>
+    <w:lsdException w:name="Medium Grid 1 Accent 1" w:semiHidden="0" w:uiPriority="67" w:unhideWhenUsed="0"/>
+    <w:lsdException w:name="Medium Grid 2 Accent 1" w:semiHidden="0" w:uiPriority="68" w:unhideWhenUsed="0"/>
+    <w:lsdException w:name="Medium Grid 3 Accent 1" w:semiHidden="0" w:uiPriority="69" w:unhideWhenUsed="0"/>
+    <w:lsdException w:name="Dark List Accent 1" w:semiHidden="0" w:uiPriority="70" w:unhideWhenUsed="0"/>
+    <w:lsdException w:name="Colorful Shading Accent 1" w:semiHidden="0" w:uiPriority="71" w:unhideWhenUsed="0"/>
+    <w:lsdException w:name="Colorful List Accent 1" w:semiHidden="0" w:uiPriority="72" w:unhideWhenUsed="0"/>
+    <w:lsdException w:name="Colorful Grid Accent 1" w:semiHidden="0" w:uiPriority="73" w:unhideWhenUsed="0"/>
+    <w:lsdException w:name="Light Shading Accent 2" w:semiHidden="0" w:uiPriority="60" w:unhideWhenUsed="0"/>
+    <w:lsdException w:name="Light List Accent 2" w:semiHidden="0" w:uiPriority="61" w:unhideWhenUsed="0"/>
+    <w:lsdException w:name="Light Grid Accent 2" w:semiHidden="0" w:uiPriority="62" w:unhideWhenUsed="0"/>
+    <w:lsdException w:name="Medium Shading 1 Accent 2" w:semiHidden="0" w:uiPriority="63" w:unhideWhenUsed="0"/>
+    <w:lsdException w:name="Medium Shading 2 Accent 2" w:semiHidden="0" w:uiPriority="64" w:unhideWhenUsed="0"/>
+    <w:lsdException w:name="Medium List 1 Accent 2" w:semiHidden="0" w:uiPriority="65" w:unhideWhenUsed="0"/>
+    <w:lsdException w:name="Medium List 2 Accent 2" w:semiHidden="0" w:uiPriority="66" w:unhideWhenUsed="0"/>
+    <w:lsdException w:name="Medium Grid 1 Accent 2" w:semiHidden="0" w:uiPriority="67" w:unhideWhenUsed="0"/>
+    <w:lsdException w:name="Medium Grid 2 Accent 2" w:semiHidden="0" w:uiPriority="68" w:unhideWhenUsed="0"/>
+    <w:lsdException w:name="Medium Grid 3 Accent 2" w:semiHidden="0" w:uiPriority="69" w:unhideWhenUsed="0"/>
+    <w:lsdException w:name="Dark List Accent 2" w:semiHidden="0" w:uiPriority="70" w:unhideWhenUsed="0"/>
+    <w:lsdException w:name="Colorful Shading Accent 2" w:semiHidden="0" w:uiPriority="71" w:unhideWhenUsed="0"/>
+    <w:lsdException w:name="Colorful List Accent 2" w:semiHidden="0" w:uiPriority="72" w:unhideWhenUsed="0"/>
+    <w:lsdException w:name="Colorful Grid Accent 2" w:semiHidden="0" w:uiPriority="73" w:unhideWhenUsed="0"/>
+    <w:lsdException w:name="Light Shading Accent 3" w:semiHidden="0" w:uiPriority="60" w:unhideWhenUsed="0"/>
+    <w:lsdException w:name="Light List Accent 3" w:semiHidden="0" w:uiPriority="61" w:unhideWhenUsed="0"/>
+    <w:lsdException w:name="Light Grid Accent 3" w:semiHidden="0" w:uiPriority="62" w:unhideWhenUsed="0"/>
+    <w:lsdException w:name="Medium Shading 1 Accent 3" w:semiHidden="0" w:uiPriority="63" w:unhideWhenUsed="0"/>
+    <w:lsdException w:name="Medium Shading 2 Accent 3" w:semiHidden="0" w:uiPriority="64" w:unhideWhenUsed="0"/>
+    <w:lsdException w:name="Medium List 1 Accent 3" w:semiHidden="0" w:uiPriority="65" w:unhideWhenUsed="0"/>
+    <w:lsdException w:name="Medium List 2 Accent 3" w:semiHidden="0" w:uiPriority="66" w:unhideWhenUsed="0"/>
+    <w:lsdException w:name="Medium Grid 1 Accent 3" w:semiHidden="0" w:uiPriority="67" w:unhideWhenUsed="0"/>
+    <w:lsdException w:name="Medium Grid 2 Accent 3" w:semiHidden="0" w:uiPriority="68" w:unhideWhenUsed="0"/>
+    <w:lsdException w:name="Medium Grid 3 Accent 3" w:semiHidden="0" w:uiPriority="69" w:unhideWhenUsed="0"/>
+    <w:lsdException w:name="Dark List Accent 3" w:semiHidden="0" w:uiPriority="70" w:unhideWhenUsed="0"/>
+    <w:lsdException w:name="Colorful Shading Accent 3" w:semiHidden="0" w:uiPriority="71" w:unhideWhenUsed="0"/>
+    <w:lsdException w:name="Colorful List Accent 3" w:semiHidden="0" w:uiPriority="72" w:unhideWhenUsed="0"/>
+    <w:lsdException w:name="Colorful Grid Accent 3" w:semiHidden="0" w:uiPriority="73" w:unhideWhenUsed="0"/>
+    <w:lsdException w:name="Light Shading Accent 4" w:semiHidden="0" w:uiPriority="60" w:unhideWhenUsed="0"/>
+    <w:lsdException w:name="Light List Accent 4" w:semiHidden="0" w:uiPriority="61" w:unhideWhenUsed="0"/>
+    <w:lsdException w:name="Light Grid Accent 4" w:semiHidden="0" w:uiPriority="62" w:unhideWhenUsed="0"/>
+    <w:lsdException w:name="Medium Shading 1 Accent 4" w:semiHidden="0" w:uiPriority="63" w:unhideWhenUsed="0"/>
+    <w:lsdException w:name="Medium Shading 2 Accent 4" w:semiHidden="0" w:uiPriority="64" w:unhideWhenUsed="0"/>
+    <w:lsdException w:name="Medium List 1 Accent 4" w:semiHidden="0" w:uiPriority="65" w:unhideWhenUsed="0"/>
+    <w:lsdException w:name="Medium List 2 Accent 4" w:semiHidden="0" w:uiPriority="66" w:unhideWhenUsed="0"/>
+    <w:lsdException w:name="Medium Grid 1 Accent 4" w:semiHidden="0" w:uiPriority="67" w:unhideWhenUsed="0"/>
+    <w:lsdException w:name="Medium Grid 2 Accent 4" w:semiHidden="0" w:uiPriority="68" w:unhideWhenUsed="0"/>
+    <w:lsdException w:name="Medium Grid 3 Accent 4" w:semiHidden="0" w:uiPriority="69" w:unhideWhenUsed="0"/>
+    <w:lsdException w:name="Dark List Accent 4" w:semiHidden="0" w:uiPriority="70" w:unhideWhenUsed="0"/>
+    <w:lsdException w:name="Colorful Shading Accent 4" w:semiHidden="0" w:uiPriority="71" w:unhideWhenUsed="0"/>
+    <w:lsdException w:name="Colorful List Accent 4" w:semiHidden="0" w:uiPriority="72" w:unhideWhenUsed="0"/>
+    <w:lsdException w:name="Colorful Grid Accent 4" w:semiHidden="0" w:uiPriority="73" w:unhideWhenUsed="0"/>
+    <w:lsdException w:name="Light Shading Accent 5" w:semiHidden="0" w:uiPriority="60" w:unhideWhenUsed="0"/>
+    <w:lsdException w:name="Light List Accent 5" w:semiHidden="0" w:uiPriority="61" w:unhideWhenUsed="0"/>
+    <w:lsdException w:name="Light Grid Accent 5" w:semiHidden="0" w:uiPriority="62" w:unhideWhenUsed="0"/>
+    <w:lsdException w:name="Medium Shading 1 Accent 5" w:semiHidden="0" w:uiPriority="63" w:unhideWhenUsed="0"/>
+    <w:lsdException w:name="Medium Shading 2 Accent 5" w:semiHidden="0" w:uiPriority="64" w:unhideWhenUsed="0"/>
+    <w:lsdException w:name="Medium List 1 Accent 5" w:semiHidden="0" w:uiPriority="65" w:unhideWhenUsed="0"/>
+    <w:lsdException w:name="Medium List 2 Accent 5" w:semiHidden="0" w:uiPriority="66" w:unhideWhenUsed="0"/>
+    <w:lsdException w:name="Medium Grid 1 Accent 5" w:semiHidden="0" w:uiPriority="67" w:unhideWhenUsed="0"/>
+    <w:lsdException w:name="Medium Grid 2 Accent 5" w:semiHidden="0" w:uiPriority="68" w:unhideWhenUsed="0"/>
+    <w:lsdException w:name="Medium Grid 3 Accent 5" w:semiHidden="0" w:uiPriority="69" w:unhideWhenUsed="0"/>
+    <w:lsdException w:name="Dark List Accent 5" w:semiHidden="0" w:uiPriority="70" w:unhideWhenUsed="0"/>
+    <w:lsdException w:name="Colorful Shading Accent 5" w:semiHidden="0" w:uiPriority="71" w:unhideWhenUsed="0"/>
+    <w:lsdException w:name="Colorful List Accent 5" w:semiHidden="0" w:uiPriority="72" w:unhideWhenUsed="0"/>
+    <w:lsdException w:name="Colorful Grid Accent 5" w:semiHidden="0" w:uiPriority="73" w:unhideWhenUsed="0"/>
+    <w:lsdException w:name="Light Shading Accent 6" w:semiHidden="0" w:uiPriority="60" w:unhideWhenUsed="0"/>
+    <w:lsdException w:name="Light List Accent 6" w:semiHidden="0" w:uiPriority="61" w:unhideWhenUsed="0"/>
+    <w:lsdException w:name="Light Grid Accent 6" w:semiHidden="0" w:uiPriority="62" w:unhideWhenUsed="0"/>
+    <w:lsdException w:name="Medium Shading 1 Accent 6" w:semiHidden="0" w:uiPriority="63" w:unhideWhenUsed="0"/>
+    <w:lsdException w:name="Medium Shading 2 Accent 6" w:semiHidden="0" w:uiPriority="64" w:unhideWhenUsed="0"/>
+    <w:lsdException w:name="Medium List 1 Accent 6" w:semiHidden="0" w:uiPriority="65" w:unhideWhenUsed="0"/>
+    <w:lsdException w:name="Medium List 2 Accent 6" w:semiHidden="0" w:uiPriority="66" w:unhideWhenUsed="0"/>
+    <w:lsdException w:name="Medium Grid 1 Accent 6" w:semiHidden="0" w:uiPriority="67" w:unhideWhenUsed="0"/>
+    <w:lsdException w:name="Medium Grid 2 Accent 6" w:semiHidden="0" w:uiPriority="68" w:unhideWhenUsed="0"/>
+    <w:lsdException w:name="Medium Grid 3 Accent 6" w:semiHidden="0" w:uiPriority="69" w:unhideWhenUsed="0"/>
+    <w:lsdException w:name="Dark List Accent 6" w:semiHidden="0" w:uiPriority="70" w:unhideWhenUsed="0"/>
+    <w:lsdException w:name="Colorful Shading Accent 6" w:semiHidden="0" w:uiPriority="71" w:unhideWhenUsed="0"/>
+    <w:lsdException w:name="Colorful List Accent 6" w:semiHidden="0" w:uiPriority="72" w:unhideWhenUsed="0"/>
+    <w:lsdException w:name="Colorful Grid Accent 6" w:semiHidden="0" w:uiPriority="73" w:unhideWhenUsed="0"/>
+    <w:lsdException w:name="Subtle Emphasis" w:semiHidden="0" w:uiPriority="19" w:unhideWhenUsed="0" w:qFormat="1"/>
+    <w:lsdException w:name="Intense Emphasis" w:semiHidden="0" w:uiPriority="21" w:unhideWhenUsed="0" w:qFormat="1"/>
+    <w:lsdException w:name="Subtle Reference" w:semiHidden="0" w:uiPriority="31" w:unhideWhenUsed="0" w:qFormat="1"/>
+    <w:lsdException w:name="Intense Reference" w:semiHidden="0" w:uiPriority="32" w:unhideWhenUsed="0" w:qFormat="1"/>
+    <w:lsdException w:name="Book Title" w:semiHidden="0" w:uiPriority="33" w:unhideWhenUsed="0" w:qFormat="1"/>
+    <w:lsdException w:name="Bibliography" w:uiPriority="37"/>
+    <w:lsdException w:name="TOC Heading" w:uiPriority="39" w:qFormat="1"/>
   </w:latentStyles>
   <w:style w:type="paragraph" w:default="1" w:styleId="a">
     <w:name w:val="Normal"/>
@@ -29353,7 +29788,6 @@
     <w:uiPriority w:val="39"/>
     <w:rsid w:val="005F5949"/>
     <w:tblPr>
-      <w:tblInd w:w="0" w:type="dxa"/>
       <w:tblBorders>
         <w:top w:val="single" w:sz="4" w:space="0" w:color="auto"/>
         <w:left w:val="single" w:sz="4" w:space="0" w:color="auto"/>
@@ -29362,12 +29796,682 @@
         <w:insideH w:val="single" w:sz="4" w:space="0" w:color="auto"/>
         <w:insideV w:val="single" w:sz="4" w:space="0" w:color="auto"/>
       </w:tblBorders>
+    </w:tblPr>
+  </w:style>
+  <w:style w:type="character" w:customStyle="1" w:styleId="hljs-builtin">
+    <w:name w:val="hljs-built_in"/>
+    <w:basedOn w:val="a0"/>
+    <w:rsid w:val="005F5949"/>
+  </w:style>
+  <w:style w:type="character" w:customStyle="1" w:styleId="hljs-number">
+    <w:name w:val="hljs-number"/>
+    <w:basedOn w:val="a0"/>
+    <w:rsid w:val="005F5949"/>
+  </w:style>
+  <w:style w:type="character" w:customStyle="1" w:styleId="hljs-comment">
+    <w:name w:val="hljs-comment"/>
+    <w:basedOn w:val="a0"/>
+    <w:rsid w:val="005F5949"/>
+  </w:style>
+  <w:style w:type="character" w:styleId="ad">
+    <w:name w:val="Strong"/>
+    <w:basedOn w:val="a0"/>
+    <w:uiPriority w:val="22"/>
+    <w:qFormat/>
+    <w:rsid w:val="00131C61"/>
+    <w:rPr>
+      <w:b/>
+      <w:bCs/>
+    </w:rPr>
+  </w:style>
+  <w:style w:type="character" w:customStyle="1" w:styleId="hljs-variable">
+    <w:name w:val="hljs-variable"/>
+    <w:rsid w:val="00BE1139"/>
+  </w:style>
+  <w:style w:type="character" w:customStyle="1" w:styleId="cnblogscodecopy">
+    <w:name w:val="cnblogs_code_copy"/>
+    <w:basedOn w:val="a0"/>
+    <w:rsid w:val="00F47472"/>
+  </w:style>
+  <w:style w:type="character" w:customStyle="1" w:styleId="linktitle">
+    <w:name w:val="link_title"/>
+    <w:basedOn w:val="a0"/>
+    <w:rsid w:val="00E4288C"/>
+  </w:style>
+</w:styles>
+</file>
+
+<file path=word/stylesWithEffects.xml><?xml version="1.0" encoding="utf-8"?>
+<w:styles xmlns:wpc="http://schemas.microsoft.com/office/word/2010/wordprocessingCanvas" xmlns:mc="http://schemas.openxmlformats.org/markup-compatibility/2006" xmlns:o="urn:schemas-microsoft-com:office:office" xmlns:r="http://schemas.openxmlformats.org/officeDocument/2006/relationships" xmlns:m="http://schemas.openxmlformats.org/officeDocument/2006/math" xmlns:v="urn:schemas-microsoft-com:vml" xmlns:wp14="http://schemas.microsoft.com/office/word/2010/wordprocessingDrawing" xmlns:wp="http://schemas.openxmlformats.org/drawingml/2006/wordprocessingDrawing" xmlns:w10="urn:schemas-microsoft-com:office:word" xmlns:w="http://schemas.openxmlformats.org/wordprocessingml/2006/main" xmlns:w14="http://schemas.microsoft.com/office/word/2010/wordml" xmlns:wpg="http://schemas.microsoft.com/office/word/2010/wordprocessingGroup" xmlns:wpi="http://schemas.microsoft.com/office/word/2010/wordprocessingInk" xmlns:wne="http://schemas.microsoft.com/office/word/2006/wordml" xmlns:wps="http://schemas.microsoft.com/office/word/2010/wordprocessingShape" mc:Ignorable="w14 wp14">
+  <w:docDefaults>
+    <w:rPrDefault>
+      <w:rPr>
+        <w:rFonts w:asciiTheme="minorHAnsi" w:eastAsiaTheme="minorEastAsia" w:hAnsiTheme="minorHAnsi" w:cstheme="minorBidi"/>
+        <w:kern w:val="2"/>
+        <w:sz w:val="21"/>
+        <w:szCs w:val="22"/>
+        <w:lang w:val="en-US" w:eastAsia="zh-CN" w:bidi="ar-SA"/>
+      </w:rPr>
+    </w:rPrDefault>
+    <w:pPrDefault/>
+  </w:docDefaults>
+  <w:latentStyles w:defLockedState="0" w:defUIPriority="99" w:defSemiHidden="1" w:defUnhideWhenUsed="1" w:defQFormat="0" w:count="267">
+    <w:lsdException w:name="Normal" w:semiHidden="0" w:uiPriority="0" w:unhideWhenUsed="0" w:qFormat="1"/>
+    <w:lsdException w:name="heading 1" w:semiHidden="0" w:uiPriority="9" w:unhideWhenUsed="0" w:qFormat="1"/>
+    <w:lsdException w:name="heading 2" w:uiPriority="9" w:qFormat="1"/>
+    <w:lsdException w:name="heading 3" w:uiPriority="9" w:qFormat="1"/>
+    <w:lsdException w:name="heading 4" w:uiPriority="9" w:qFormat="1"/>
+    <w:lsdException w:name="heading 5" w:uiPriority="9" w:qFormat="1"/>
+    <w:lsdException w:name="heading 6" w:uiPriority="9" w:qFormat="1"/>
+    <w:lsdException w:name="heading 7" w:uiPriority="9" w:qFormat="1"/>
+    <w:lsdException w:name="heading 8" w:uiPriority="9" w:qFormat="1"/>
+    <w:lsdException w:name="heading 9" w:uiPriority="9" w:qFormat="1"/>
+    <w:lsdException w:name="toc 1" w:uiPriority="39"/>
+    <w:lsdException w:name="toc 2" w:uiPriority="39"/>
+    <w:lsdException w:name="toc 3" w:uiPriority="39"/>
+    <w:lsdException w:name="toc 4" w:uiPriority="39"/>
+    <w:lsdException w:name="toc 5" w:uiPriority="39"/>
+    <w:lsdException w:name="toc 6" w:uiPriority="39"/>
+    <w:lsdException w:name="toc 7" w:uiPriority="39"/>
+    <w:lsdException w:name="toc 8" w:uiPriority="39"/>
+    <w:lsdException w:name="toc 9" w:uiPriority="39"/>
+    <w:lsdException w:name="annotation text" w:uiPriority="0"/>
+    <w:lsdException w:name="caption" w:uiPriority="35" w:qFormat="1"/>
+    <w:lsdException w:name="annotation reference" w:uiPriority="0"/>
+    <w:lsdException w:name="Title" w:semiHidden="0" w:uiPriority="10" w:unhideWhenUsed="0" w:qFormat="1"/>
+    <w:lsdException w:name="Default Paragraph Font" w:uiPriority="1"/>
+    <w:lsdException w:name="Subtitle" w:semiHidden="0" w:uiPriority="11" w:unhideWhenUsed="0" w:qFormat="1"/>
+    <w:lsdException w:name="Strong" w:semiHidden="0" w:uiPriority="22" w:unhideWhenUsed="0" w:qFormat="1"/>
+    <w:lsdException w:name="Emphasis" w:semiHidden="0" w:uiPriority="20" w:unhideWhenUsed="0" w:qFormat="1"/>
+    <w:lsdException w:name="Table Grid" w:semiHidden="0" w:uiPriority="39" w:unhideWhenUsed="0"/>
+    <w:lsdException w:name="Placeholder Text" w:unhideWhenUsed="0"/>
+    <w:lsdException w:name="No Spacing" w:semiHidden="0" w:uiPriority="1" w:unhideWhenUsed="0" w:qFormat="1"/>
+    <w:lsdException w:name="Light Shading" w:semiHidden="0" w:uiPriority="60" w:unhideWhenUsed="0"/>
+    <w:lsdException w:name="Light List" w:semiHidden="0" w:uiPriority="61" w:unhideWhenUsed="0"/>
+    <w:lsdException w:name="Light Grid" w:semiHidden="0" w:uiPriority="62" w:unhideWhenUsed="0"/>
+    <w:lsdException w:name="Medium Shading 1" w:semiHidden="0" w:uiPriority="63" w:unhideWhenUsed="0"/>
+    <w:lsdException w:name="Medium Shading 2" w:semiHidden="0" w:uiPriority="64" w:unhideWhenUsed="0"/>
+    <w:lsdException w:name="Medium List 1" w:semiHidden="0" w:uiPriority="65" w:unhideWhenUsed="0"/>
+    <w:lsdException w:name="Medium List 2" w:semiHidden="0" w:uiPriority="66" w:unhideWhenUsed="0"/>
+    <w:lsdException w:name="Medium Grid 1" w:semiHidden="0" w:uiPriority="67" w:unhideWhenUsed="0"/>
+    <w:lsdException w:name="Medium Grid 2" w:semiHidden="0" w:uiPriority="68" w:unhideWhenUsed="0"/>
+    <w:lsdException w:name="Medium Grid 3" w:semiHidden="0" w:uiPriority="69" w:unhideWhenUsed="0"/>
+    <w:lsdException w:name="Dark List" w:semiHidden="0" w:uiPriority="70" w:unhideWhenUsed="0"/>
+    <w:lsdException w:name="Colorful Shading" w:semiHidden="0" w:uiPriority="71" w:unhideWhenUsed="0"/>
+    <w:lsdException w:name="Colorful List" w:semiHidden="0" w:uiPriority="72" w:unhideWhenUsed="0"/>
+    <w:lsdException w:name="Colorful Grid" w:semiHidden="0" w:uiPriority="73" w:unhideWhenUsed="0"/>
+    <w:lsdException w:name="Light Shading Accent 1" w:semiHidden="0" w:uiPriority="60" w:unhideWhenUsed="0"/>
+    <w:lsdException w:name="Light List Accent 1" w:semiHidden="0" w:uiPriority="61" w:unhideWhenUsed="0"/>
+    <w:lsdException w:name="Light Grid Accent 1" w:semiHidden="0" w:uiPriority="62" w:unhideWhenUsed="0"/>
+    <w:lsdException w:name="Medium Shading 1 Accent 1" w:semiHidden="0" w:uiPriority="63" w:unhideWhenUsed="0"/>
+    <w:lsdException w:name="Medium Shading 2 Accent 1" w:semiHidden="0" w:uiPriority="64" w:unhideWhenUsed="0"/>
+    <w:lsdException w:name="Medium List 1 Accent 1" w:semiHidden="0" w:uiPriority="65" w:unhideWhenUsed="0"/>
+    <w:lsdException w:name="Revision" w:unhideWhenUsed="0"/>
+    <w:lsdException w:name="List Paragraph" w:semiHidden="0" w:uiPriority="34" w:unhideWhenUsed="0" w:qFormat="1"/>
+    <w:lsdException w:name="Quote" w:semiHidden="0" w:uiPriority="29" w:unhideWhenUsed="0" w:qFormat="1"/>
+    <w:lsdException w:name="Intense Quote" w:semiHidden="0" w:uiPriority="30" w:unhideWhenUsed="0" w:qFormat="1"/>
+    <w:lsdException w:name="Medium List 2 Accent 1" w:semiHidden="0" w:uiPriority="66" w:unhideWhenUsed="0"/>
+    <w:lsdException w:name="Medium Grid 1 Accent 1" w:semiHidden="0" w:uiPriority="67" w:unhideWhenUsed="0"/>
+    <w:lsdException w:name="Medium Grid 2 Accent 1" w:semiHidden="0" w:uiPriority="68" w:unhideWhenUsed="0"/>
+    <w:lsdException w:name="Medium Grid 3 Accent 1" w:semiHidden="0" w:uiPriority="69" w:unhideWhenUsed="0"/>
+    <w:lsdException w:name="Dark List Accent 1" w:semiHidden="0" w:uiPriority="70" w:unhideWhenUsed="0"/>
+    <w:lsdException w:name="Colorful Shading Accent 1" w:semiHidden="0" w:uiPriority="71" w:unhideWhenUsed="0"/>
+    <w:lsdException w:name="Colorful List Accent 1" w:semiHidden="0" w:uiPriority="72" w:unhideWhenUsed="0"/>
+    <w:lsdException w:name="Colorful Grid Accent 1" w:semiHidden="0" w:uiPriority="73" w:unhideWhenUsed="0"/>
+    <w:lsdException w:name="Light Shading Accent 2" w:semiHidden="0" w:uiPriority="60" w:unhideWhenUsed="0"/>
+    <w:lsdException w:name="Light List Accent 2" w:semiHidden="0" w:uiPriority="61" w:unhideWhenUsed="0"/>
+    <w:lsdException w:name="Light Grid Accent 2" w:semiHidden="0" w:uiPriority="62" w:unhideWhenUsed="0"/>
+    <w:lsdException w:name="Medium Shading 1 Accent 2" w:semiHidden="0" w:uiPriority="63" w:unhideWhenUsed="0"/>
+    <w:lsdException w:name="Medium Shading 2 Accent 2" w:semiHidden="0" w:uiPriority="64" w:unhideWhenUsed="0"/>
+    <w:lsdException w:name="Medium List 1 Accent 2" w:semiHidden="0" w:uiPriority="65" w:unhideWhenUsed="0"/>
+    <w:lsdException w:name="Medium List 2 Accent 2" w:semiHidden="0" w:uiPriority="66" w:unhideWhenUsed="0"/>
+    <w:lsdException w:name="Medium Grid 1 Accent 2" w:semiHidden="0" w:uiPriority="67" w:unhideWhenUsed="0"/>
+    <w:lsdException w:name="Medium Grid 2 Accent 2" w:semiHidden="0" w:uiPriority="68" w:unhideWhenUsed="0"/>
+    <w:lsdException w:name="Medium Grid 3 Accent 2" w:semiHidden="0" w:uiPriority="69" w:unhideWhenUsed="0"/>
+    <w:lsdException w:name="Dark List Accent 2" w:semiHidden="0" w:uiPriority="70" w:unhideWhenUsed="0"/>
+    <w:lsdException w:name="Colorful Shading Accent 2" w:semiHidden="0" w:uiPriority="71" w:unhideWhenUsed="0"/>
+    <w:lsdException w:name="Colorful List Accent 2" w:semiHidden="0" w:uiPriority="72" w:unhideWhenUsed="0"/>
+    <w:lsdException w:name="Colorful Grid Accent 2" w:semiHidden="0" w:uiPriority="73" w:unhideWhenUsed="0"/>
+    <w:lsdException w:name="Light Shading Accent 3" w:semiHidden="0" w:uiPriority="60" w:unhideWhenUsed="0"/>
+    <w:lsdException w:name="Light List Accent 3" w:semiHidden="0" w:uiPriority="61" w:unhideWhenUsed="0"/>
+    <w:lsdException w:name="Light Grid Accent 3" w:semiHidden="0" w:uiPriority="62" w:unhideWhenUsed="0"/>
+    <w:lsdException w:name="Medium Shading 1 Accent 3" w:semiHidden="0" w:uiPriority="63" w:unhideWhenUsed="0"/>
+    <w:lsdException w:name="Medium Shading 2 Accent 3" w:semiHidden="0" w:uiPriority="64" w:unhideWhenUsed="0"/>
+    <w:lsdException w:name="Medium List 1 Accent 3" w:semiHidden="0" w:uiPriority="65" w:unhideWhenUsed="0"/>
+    <w:lsdException w:name="Medium List 2 Accent 3" w:semiHidden="0" w:uiPriority="66" w:unhideWhenUsed="0"/>
+    <w:lsdException w:name="Medium Grid 1 Accent 3" w:semiHidden="0" w:uiPriority="67" w:unhideWhenUsed="0"/>
+    <w:lsdException w:name="Medium Grid 2 Accent 3" w:semiHidden="0" w:uiPriority="68" w:unhideWhenUsed="0"/>
+    <w:lsdException w:name="Medium Grid 3 Accent 3" w:semiHidden="0" w:uiPriority="69" w:unhideWhenUsed="0"/>
+    <w:lsdException w:name="Dark List Accent 3" w:semiHidden="0" w:uiPriority="70" w:unhideWhenUsed="0"/>
+    <w:lsdException w:name="Colorful Shading Accent 3" w:semiHidden="0" w:uiPriority="71" w:unhideWhenUsed="0"/>
+    <w:lsdException w:name="Colorful List Accent 3" w:semiHidden="0" w:uiPriority="72" w:unhideWhenUsed="0"/>
+    <w:lsdException w:name="Colorful Grid Accent 3" w:semiHidden="0" w:uiPriority="73" w:unhideWhenUsed="0"/>
+    <w:lsdException w:name="Light Shading Accent 4" w:semiHidden="0" w:uiPriority="60" w:unhideWhenUsed="0"/>
+    <w:lsdException w:name="Light List Accent 4" w:semiHidden="0" w:uiPriority="61" w:unhideWhenUsed="0"/>
+    <w:lsdException w:name="Light Grid Accent 4" w:semiHidden="0" w:uiPriority="62" w:unhideWhenUsed="0"/>
+    <w:lsdException w:name="Medium Shading 1 Accent 4" w:semiHidden="0" w:uiPriority="63" w:unhideWhenUsed="0"/>
+    <w:lsdException w:name="Medium Shading 2 Accent 4" w:semiHidden="0" w:uiPriority="64" w:unhideWhenUsed="0"/>
+    <w:lsdException w:name="Medium List 1 Accent 4" w:semiHidden="0" w:uiPriority="65" w:unhideWhenUsed="0"/>
+    <w:lsdException w:name="Medium List 2 Accent 4" w:semiHidden="0" w:uiPriority="66" w:unhideWhenUsed="0"/>
+    <w:lsdException w:name="Medium Grid 1 Accent 4" w:semiHidden="0" w:uiPriority="67" w:unhideWhenUsed="0"/>
+    <w:lsdException w:name="Medium Grid 2 Accent 4" w:semiHidden="0" w:uiPriority="68" w:unhideWhenUsed="0"/>
+    <w:lsdException w:name="Medium Grid 3 Accent 4" w:semiHidden="0" w:uiPriority="69" w:unhideWhenUsed="0"/>
+    <w:lsdException w:name="Dark List Accent 4" w:semiHidden="0" w:uiPriority="70" w:unhideWhenUsed="0"/>
+    <w:lsdException w:name="Colorful Shading Accent 4" w:semiHidden="0" w:uiPriority="71" w:unhideWhenUsed="0"/>
+    <w:lsdException w:name="Colorful List Accent 4" w:semiHidden="0" w:uiPriority="72" w:unhideWhenUsed="0"/>
+    <w:lsdException w:name="Colorful Grid Accent 4" w:semiHidden="0" w:uiPriority="73" w:unhideWhenUsed="0"/>
+    <w:lsdException w:name="Light Shading Accent 5" w:semiHidden="0" w:uiPriority="60" w:unhideWhenUsed="0"/>
+    <w:lsdException w:name="Light List Accent 5" w:semiHidden="0" w:uiPriority="61" w:unhideWhenUsed="0"/>
+    <w:lsdException w:name="Light Grid Accent 5" w:semiHidden="0" w:uiPriority="62" w:unhideWhenUsed="0"/>
+    <w:lsdException w:name="Medium Shading 1 Accent 5" w:semiHidden="0" w:uiPriority="63" w:unhideWhenUsed="0"/>
+    <w:lsdException w:name="Medium Shading 2 Accent 5" w:semiHidden="0" w:uiPriority="64" w:unhideWhenUsed="0"/>
+    <w:lsdException w:name="Medium List 1 Accent 5" w:semiHidden="0" w:uiPriority="65" w:unhideWhenUsed="0"/>
+    <w:lsdException w:name="Medium List 2 Accent 5" w:semiHidden="0" w:uiPriority="66" w:unhideWhenUsed="0"/>
+    <w:lsdException w:name="Medium Grid 1 Accent 5" w:semiHidden="0" w:uiPriority="67" w:unhideWhenUsed="0"/>
+    <w:lsdException w:name="Medium Grid 2 Accent 5" w:semiHidden="0" w:uiPriority="68" w:unhideWhenUsed="0"/>
+    <w:lsdException w:name="Medium Grid 3 Accent 5" w:semiHidden="0" w:uiPriority="69" w:unhideWhenUsed="0"/>
+    <w:lsdException w:name="Dark List Accent 5" w:semiHidden="0" w:uiPriority="70" w:unhideWhenUsed="0"/>
+    <w:lsdException w:name="Colorful Shading Accent 5" w:semiHidden="0" w:uiPriority="71" w:unhideWhenUsed="0"/>
+    <w:lsdException w:name="Colorful List Accent 5" w:semiHidden="0" w:uiPriority="72" w:unhideWhenUsed="0"/>
+    <w:lsdException w:name="Colorful Grid Accent 5" w:semiHidden="0" w:uiPriority="73" w:unhideWhenUsed="0"/>
+    <w:lsdException w:name="Light Shading Accent 6" w:semiHidden="0" w:uiPriority="60" w:unhideWhenUsed="0"/>
+    <w:lsdException w:name="Light List Accent 6" w:semiHidden="0" w:uiPriority="61" w:unhideWhenUsed="0"/>
+    <w:lsdException w:name="Light Grid Accent 6" w:semiHidden="0" w:uiPriority="62" w:unhideWhenUsed="0"/>
+    <w:lsdException w:name="Medium Shading 1 Accent 6" w:semiHidden="0" w:uiPriority="63" w:unhideWhenUsed="0"/>
+    <w:lsdException w:name="Medium Shading 2 Accent 6" w:semiHidden="0" w:uiPriority="64" w:unhideWhenUsed="0"/>
+    <w:lsdException w:name="Medium List 1 Accent 6" w:semiHidden="0" w:uiPriority="65" w:unhideWhenUsed="0"/>
+    <w:lsdException w:name="Medium List 2 Accent 6" w:semiHidden="0" w:uiPriority="66" w:unhideWhenUsed="0"/>
+    <w:lsdException w:name="Medium Grid 1 Accent 6" w:semiHidden="0" w:uiPriority="67" w:unhideWhenUsed="0"/>
+    <w:lsdException w:name="Medium Grid 2 Accent 6" w:semiHidden="0" w:uiPriority="68" w:unhideWhenUsed="0"/>
+    <w:lsdException w:name="Medium Grid 3 Accent 6" w:semiHidden="0" w:uiPriority="69" w:unhideWhenUsed="0"/>
+    <w:lsdException w:name="Dark List Accent 6" w:semiHidden="0" w:uiPriority="70" w:unhideWhenUsed="0"/>
+    <w:lsdException w:name="Colorful Shading Accent 6" w:semiHidden="0" w:uiPriority="71" w:unhideWhenUsed="0"/>
+    <w:lsdException w:name="Colorful List Accent 6" w:semiHidden="0" w:uiPriority="72" w:unhideWhenUsed="0"/>
+    <w:lsdException w:name="Colorful Grid Accent 6" w:semiHidden="0" w:uiPriority="73" w:unhideWhenUsed="0"/>
+    <w:lsdException w:name="Subtle Emphasis" w:semiHidden="0" w:uiPriority="19" w:unhideWhenUsed="0" w:qFormat="1"/>
+    <w:lsdException w:name="Intense Emphasis" w:semiHidden="0" w:uiPriority="21" w:unhideWhenUsed="0" w:qFormat="1"/>
+    <w:lsdException w:name="Subtle Reference" w:semiHidden="0" w:uiPriority="31" w:unhideWhenUsed="0" w:qFormat="1"/>
+    <w:lsdException w:name="Intense Reference" w:semiHidden="0" w:uiPriority="32" w:unhideWhenUsed="0" w:qFormat="1"/>
+    <w:lsdException w:name="Book Title" w:semiHidden="0" w:uiPriority="33" w:unhideWhenUsed="0" w:qFormat="1"/>
+    <w:lsdException w:name="Bibliography" w:uiPriority="37"/>
+    <w:lsdException w:name="TOC Heading" w:uiPriority="39" w:qFormat="1"/>
+  </w:latentStyles>
+  <w:style w:type="paragraph" w:default="1" w:styleId="a">
+    <w:name w:val="Normal"/>
+    <w:qFormat/>
+    <w:pPr>
+      <w:widowControl w:val="0"/>
+      <w:jc w:val="both"/>
+    </w:pPr>
+  </w:style>
+  <w:style w:type="paragraph" w:styleId="1">
+    <w:name w:val="heading 1"/>
+    <w:basedOn w:val="a"/>
+    <w:next w:val="a"/>
+    <w:link w:val="1Char"/>
+    <w:uiPriority w:val="9"/>
+    <w:qFormat/>
+    <w:rsid w:val="00060D87"/>
+    <w:pPr>
+      <w:keepNext/>
+      <w:keepLines/>
+      <w:spacing w:before="340" w:after="330" w:line="578" w:lineRule="auto"/>
+      <w:outlineLvl w:val="0"/>
+    </w:pPr>
+    <w:rPr>
+      <w:b/>
+      <w:bCs/>
+      <w:kern w:val="44"/>
+      <w:sz w:val="44"/>
+      <w:szCs w:val="44"/>
+    </w:rPr>
+  </w:style>
+  <w:style w:type="paragraph" w:styleId="2">
+    <w:name w:val="heading 2"/>
+    <w:basedOn w:val="a"/>
+    <w:next w:val="a"/>
+    <w:link w:val="2Char"/>
+    <w:uiPriority w:val="9"/>
+    <w:unhideWhenUsed/>
+    <w:qFormat/>
+    <w:rsid w:val="00060D87"/>
+    <w:pPr>
+      <w:keepNext/>
+      <w:keepLines/>
+      <w:spacing w:before="260" w:after="260" w:line="416" w:lineRule="auto"/>
+      <w:outlineLvl w:val="1"/>
+    </w:pPr>
+    <w:rPr>
+      <w:rFonts w:asciiTheme="majorHAnsi" w:eastAsiaTheme="majorEastAsia" w:hAnsiTheme="majorHAnsi" w:cstheme="majorBidi"/>
+      <w:b/>
+      <w:bCs/>
+      <w:sz w:val="32"/>
+      <w:szCs w:val="32"/>
+    </w:rPr>
+  </w:style>
+  <w:style w:type="paragraph" w:styleId="3">
+    <w:name w:val="heading 3"/>
+    <w:basedOn w:val="a"/>
+    <w:next w:val="a"/>
+    <w:link w:val="3Char"/>
+    <w:uiPriority w:val="9"/>
+    <w:unhideWhenUsed/>
+    <w:qFormat/>
+    <w:rsid w:val="00550880"/>
+    <w:pPr>
+      <w:keepNext/>
+      <w:keepLines/>
+      <w:spacing w:before="260" w:after="260" w:line="416" w:lineRule="auto"/>
+      <w:outlineLvl w:val="2"/>
+    </w:pPr>
+    <w:rPr>
+      <w:b/>
+      <w:bCs/>
+      <w:sz w:val="32"/>
+      <w:szCs w:val="32"/>
+    </w:rPr>
+  </w:style>
+  <w:style w:type="paragraph" w:styleId="4">
+    <w:name w:val="heading 4"/>
+    <w:basedOn w:val="a"/>
+    <w:next w:val="a"/>
+    <w:link w:val="4Char"/>
+    <w:uiPriority w:val="9"/>
+    <w:unhideWhenUsed/>
+    <w:qFormat/>
+    <w:rsid w:val="002462E5"/>
+    <w:pPr>
+      <w:keepNext/>
+      <w:keepLines/>
+      <w:spacing w:before="280" w:after="290" w:line="376" w:lineRule="auto"/>
+      <w:outlineLvl w:val="3"/>
+    </w:pPr>
+    <w:rPr>
+      <w:rFonts w:asciiTheme="majorHAnsi" w:eastAsiaTheme="majorEastAsia" w:hAnsiTheme="majorHAnsi" w:cstheme="majorBidi"/>
+      <w:b/>
+      <w:bCs/>
+      <w:sz w:val="28"/>
+      <w:szCs w:val="28"/>
+    </w:rPr>
+  </w:style>
+  <w:style w:type="character" w:default="1" w:styleId="a0">
+    <w:name w:val="Default Paragraph Font"/>
+    <w:uiPriority w:val="1"/>
+    <w:semiHidden/>
+    <w:unhideWhenUsed/>
+  </w:style>
+  <w:style w:type="table" w:default="1" w:styleId="a1">
+    <w:name w:val="Normal Table"/>
+    <w:uiPriority w:val="99"/>
+    <w:semiHidden/>
+    <w:unhideWhenUsed/>
+    <w:tblPr>
+      <w:tblInd w:w="0" w:type="dxa"/>
       <w:tblCellMar>
         <w:top w:w="0" w:type="dxa"/>
         <w:left w:w="108" w:type="dxa"/>
         <w:bottom w:w="0" w:type="dxa"/>
         <w:right w:w="108" w:type="dxa"/>
       </w:tblCellMar>
+    </w:tblPr>
+  </w:style>
+  <w:style w:type="numbering" w:default="1" w:styleId="a2">
+    <w:name w:val="No List"/>
+    <w:uiPriority w:val="99"/>
+    <w:semiHidden/>
+    <w:unhideWhenUsed/>
+  </w:style>
+  <w:style w:type="paragraph" w:styleId="a3">
+    <w:name w:val="header"/>
+    <w:basedOn w:val="a"/>
+    <w:link w:val="Char"/>
+    <w:uiPriority w:val="99"/>
+    <w:unhideWhenUsed/>
+    <w:rsid w:val="00060D87"/>
+    <w:pPr>
+      <w:pBdr>
+        <w:bottom w:val="single" w:sz="6" w:space="1" w:color="auto"/>
+      </w:pBdr>
+      <w:tabs>
+        <w:tab w:val="center" w:pos="4153"/>
+        <w:tab w:val="right" w:pos="8306"/>
+      </w:tabs>
+      <w:snapToGrid w:val="0"/>
+      <w:jc w:val="center"/>
+    </w:pPr>
+    <w:rPr>
+      <w:sz w:val="18"/>
+      <w:szCs w:val="18"/>
+    </w:rPr>
+  </w:style>
+  <w:style w:type="character" w:customStyle="1" w:styleId="Char">
+    <w:name w:val="页眉 Char"/>
+    <w:basedOn w:val="a0"/>
+    <w:link w:val="a3"/>
+    <w:uiPriority w:val="99"/>
+    <w:rsid w:val="00060D87"/>
+    <w:rPr>
+      <w:sz w:val="18"/>
+      <w:szCs w:val="18"/>
+    </w:rPr>
+  </w:style>
+  <w:style w:type="paragraph" w:styleId="a4">
+    <w:name w:val="footer"/>
+    <w:basedOn w:val="a"/>
+    <w:link w:val="Char0"/>
+    <w:uiPriority w:val="99"/>
+    <w:unhideWhenUsed/>
+    <w:rsid w:val="00060D87"/>
+    <w:pPr>
+      <w:tabs>
+        <w:tab w:val="center" w:pos="4153"/>
+        <w:tab w:val="right" w:pos="8306"/>
+      </w:tabs>
+      <w:snapToGrid w:val="0"/>
+      <w:jc w:val="left"/>
+    </w:pPr>
+    <w:rPr>
+      <w:sz w:val="18"/>
+      <w:szCs w:val="18"/>
+    </w:rPr>
+  </w:style>
+  <w:style w:type="character" w:customStyle="1" w:styleId="Char0">
+    <w:name w:val="页脚 Char"/>
+    <w:basedOn w:val="a0"/>
+    <w:link w:val="a4"/>
+    <w:uiPriority w:val="99"/>
+    <w:rsid w:val="00060D87"/>
+    <w:rPr>
+      <w:sz w:val="18"/>
+      <w:szCs w:val="18"/>
+    </w:rPr>
+  </w:style>
+  <w:style w:type="character" w:customStyle="1" w:styleId="1Char">
+    <w:name w:val="标题 1 Char"/>
+    <w:basedOn w:val="a0"/>
+    <w:link w:val="1"/>
+    <w:uiPriority w:val="9"/>
+    <w:rsid w:val="00060D87"/>
+    <w:rPr>
+      <w:b/>
+      <w:bCs/>
+      <w:kern w:val="44"/>
+      <w:sz w:val="44"/>
+      <w:szCs w:val="44"/>
+    </w:rPr>
+  </w:style>
+  <w:style w:type="character" w:customStyle="1" w:styleId="2Char">
+    <w:name w:val="标题 2 Char"/>
+    <w:basedOn w:val="a0"/>
+    <w:link w:val="2"/>
+    <w:uiPriority w:val="9"/>
+    <w:rsid w:val="00060D87"/>
+    <w:rPr>
+      <w:rFonts w:asciiTheme="majorHAnsi" w:eastAsiaTheme="majorEastAsia" w:hAnsiTheme="majorHAnsi" w:cstheme="majorBidi"/>
+      <w:b/>
+      <w:bCs/>
+      <w:sz w:val="32"/>
+      <w:szCs w:val="32"/>
+    </w:rPr>
+  </w:style>
+  <w:style w:type="paragraph" w:styleId="a5">
+    <w:name w:val="List Paragraph"/>
+    <w:basedOn w:val="a"/>
+    <w:uiPriority w:val="34"/>
+    <w:qFormat/>
+    <w:rsid w:val="00060D87"/>
+    <w:pPr>
+      <w:ind w:firstLineChars="200" w:firstLine="420"/>
+    </w:pPr>
+  </w:style>
+  <w:style w:type="paragraph" w:styleId="a6">
+    <w:name w:val="Normal (Web)"/>
+    <w:basedOn w:val="a"/>
+    <w:uiPriority w:val="99"/>
+    <w:unhideWhenUsed/>
+    <w:rsid w:val="00F02F4F"/>
+    <w:pPr>
+      <w:widowControl/>
+      <w:spacing w:before="100" w:beforeAutospacing="1" w:after="100" w:afterAutospacing="1"/>
+      <w:jc w:val="left"/>
+    </w:pPr>
+    <w:rPr>
+      <w:rFonts w:ascii="宋体" w:eastAsia="宋体" w:hAnsi="宋体" w:cs="宋体"/>
+      <w:kern w:val="0"/>
+      <w:sz w:val="24"/>
+      <w:szCs w:val="24"/>
+    </w:rPr>
+  </w:style>
+  <w:style w:type="paragraph" w:styleId="HTML">
+    <w:name w:val="HTML Preformatted"/>
+    <w:basedOn w:val="a"/>
+    <w:link w:val="HTMLChar"/>
+    <w:uiPriority w:val="99"/>
+    <w:unhideWhenUsed/>
+    <w:rsid w:val="00F02F4F"/>
+    <w:pPr>
+      <w:widowControl/>
+      <w:tabs>
+        <w:tab w:val="left" w:pos="916"/>
+        <w:tab w:val="left" w:pos="1832"/>
+        <w:tab w:val="left" w:pos="2748"/>
+        <w:tab w:val="left" w:pos="3664"/>
+        <w:tab w:val="left" w:pos="4580"/>
+        <w:tab w:val="left" w:pos="5496"/>
+        <w:tab w:val="left" w:pos="6412"/>
+        <w:tab w:val="left" w:pos="7328"/>
+        <w:tab w:val="left" w:pos="8244"/>
+        <w:tab w:val="left" w:pos="9160"/>
+        <w:tab w:val="left" w:pos="10076"/>
+        <w:tab w:val="left" w:pos="10992"/>
+        <w:tab w:val="left" w:pos="11908"/>
+        <w:tab w:val="left" w:pos="12824"/>
+        <w:tab w:val="left" w:pos="13740"/>
+        <w:tab w:val="left" w:pos="14656"/>
+      </w:tabs>
+      <w:jc w:val="left"/>
+    </w:pPr>
+    <w:rPr>
+      <w:rFonts w:ascii="宋体" w:eastAsia="宋体" w:hAnsi="宋体" w:cs="宋体"/>
+      <w:kern w:val="0"/>
+      <w:sz w:val="24"/>
+      <w:szCs w:val="24"/>
+    </w:rPr>
+  </w:style>
+  <w:style w:type="character" w:customStyle="1" w:styleId="HTMLChar">
+    <w:name w:val="HTML 预设格式 Char"/>
+    <w:basedOn w:val="a0"/>
+    <w:link w:val="HTML"/>
+    <w:uiPriority w:val="99"/>
+    <w:rsid w:val="00F02F4F"/>
+    <w:rPr>
+      <w:rFonts w:ascii="宋体" w:eastAsia="宋体" w:hAnsi="宋体" w:cs="宋体"/>
+      <w:kern w:val="0"/>
+      <w:sz w:val="24"/>
+      <w:szCs w:val="24"/>
+    </w:rPr>
+  </w:style>
+  <w:style w:type="character" w:customStyle="1" w:styleId="pln">
+    <w:name w:val="pln"/>
+    <w:basedOn w:val="a0"/>
+    <w:rsid w:val="00F02F4F"/>
+  </w:style>
+  <w:style w:type="character" w:customStyle="1" w:styleId="pun">
+    <w:name w:val="pun"/>
+    <w:basedOn w:val="a0"/>
+    <w:rsid w:val="00F02F4F"/>
+  </w:style>
+  <w:style w:type="character" w:customStyle="1" w:styleId="kwd">
+    <w:name w:val="kwd"/>
+    <w:basedOn w:val="a0"/>
+    <w:rsid w:val="00F02F4F"/>
+  </w:style>
+  <w:style w:type="character" w:customStyle="1" w:styleId="com">
+    <w:name w:val="com"/>
+    <w:basedOn w:val="a0"/>
+    <w:rsid w:val="00F02F4F"/>
+  </w:style>
+  <w:style w:type="character" w:customStyle="1" w:styleId="typ">
+    <w:name w:val="typ"/>
+    <w:basedOn w:val="a0"/>
+    <w:rsid w:val="00F02F4F"/>
+  </w:style>
+  <w:style w:type="character" w:customStyle="1" w:styleId="3Char">
+    <w:name w:val="标题 3 Char"/>
+    <w:basedOn w:val="a0"/>
+    <w:link w:val="3"/>
+    <w:uiPriority w:val="9"/>
+    <w:rsid w:val="00550880"/>
+    <w:rPr>
+      <w:b/>
+      <w:bCs/>
+      <w:sz w:val="32"/>
+      <w:szCs w:val="32"/>
+    </w:rPr>
+  </w:style>
+  <w:style w:type="character" w:customStyle="1" w:styleId="apple-converted-space">
+    <w:name w:val="apple-converted-space"/>
+    <w:basedOn w:val="a0"/>
+    <w:rsid w:val="005617CB"/>
+  </w:style>
+  <w:style w:type="character" w:styleId="HTML0">
+    <w:name w:val="HTML Code"/>
+    <w:basedOn w:val="a0"/>
+    <w:uiPriority w:val="99"/>
+    <w:unhideWhenUsed/>
+    <w:rsid w:val="005617CB"/>
+    <w:rPr>
+      <w:rFonts w:ascii="宋体" w:eastAsia="宋体" w:hAnsi="宋体" w:cs="宋体"/>
+      <w:sz w:val="24"/>
+      <w:szCs w:val="24"/>
+    </w:rPr>
+  </w:style>
+  <w:style w:type="character" w:customStyle="1" w:styleId="hljs-keyword">
+    <w:name w:val="hljs-keyword"/>
+    <w:basedOn w:val="a0"/>
+    <w:rsid w:val="005617CB"/>
+  </w:style>
+  <w:style w:type="character" w:customStyle="1" w:styleId="hljs-string">
+    <w:name w:val="hljs-string"/>
+    <w:basedOn w:val="a0"/>
+    <w:rsid w:val="005617CB"/>
+  </w:style>
+  <w:style w:type="character" w:styleId="a7">
+    <w:name w:val="Hyperlink"/>
+    <w:basedOn w:val="a0"/>
+    <w:uiPriority w:val="99"/>
+    <w:unhideWhenUsed/>
+    <w:rsid w:val="005048A0"/>
+    <w:rPr>
+      <w:color w:val="0563C1" w:themeColor="hyperlink"/>
+      <w:u w:val="single"/>
+    </w:rPr>
+  </w:style>
+  <w:style w:type="paragraph" w:styleId="a8">
+    <w:name w:val="Balloon Text"/>
+    <w:basedOn w:val="a"/>
+    <w:link w:val="Char1"/>
+    <w:uiPriority w:val="99"/>
+    <w:semiHidden/>
+    <w:unhideWhenUsed/>
+    <w:rsid w:val="00C448AE"/>
+    <w:rPr>
+      <w:sz w:val="18"/>
+      <w:szCs w:val="18"/>
+    </w:rPr>
+  </w:style>
+  <w:style w:type="character" w:customStyle="1" w:styleId="Char1">
+    <w:name w:val="批注框文本 Char"/>
+    <w:basedOn w:val="a0"/>
+    <w:link w:val="a8"/>
+    <w:uiPriority w:val="99"/>
+    <w:semiHidden/>
+    <w:rsid w:val="00C448AE"/>
+    <w:rPr>
+      <w:sz w:val="18"/>
+      <w:szCs w:val="18"/>
+    </w:rPr>
+  </w:style>
+  <w:style w:type="character" w:styleId="a9">
+    <w:name w:val="annotation reference"/>
+    <w:basedOn w:val="a0"/>
+    <w:unhideWhenUsed/>
+    <w:rsid w:val="00C448AE"/>
+    <w:rPr>
+      <w:sz w:val="21"/>
+      <w:szCs w:val="21"/>
+    </w:rPr>
+  </w:style>
+  <w:style w:type="paragraph" w:styleId="aa">
+    <w:name w:val="annotation text"/>
+    <w:basedOn w:val="a"/>
+    <w:link w:val="Char2"/>
+    <w:unhideWhenUsed/>
+    <w:rsid w:val="00C448AE"/>
+    <w:pPr>
+      <w:jc w:val="left"/>
+    </w:pPr>
+  </w:style>
+  <w:style w:type="character" w:customStyle="1" w:styleId="Char2">
+    <w:name w:val="批注文字 Char"/>
+    <w:basedOn w:val="a0"/>
+    <w:link w:val="aa"/>
+    <w:rsid w:val="00C448AE"/>
+  </w:style>
+  <w:style w:type="paragraph" w:styleId="ab">
+    <w:name w:val="annotation subject"/>
+    <w:basedOn w:val="aa"/>
+    <w:next w:val="aa"/>
+    <w:link w:val="Char3"/>
+    <w:uiPriority w:val="99"/>
+    <w:semiHidden/>
+    <w:unhideWhenUsed/>
+    <w:rsid w:val="00C448AE"/>
+    <w:rPr>
+      <w:b/>
+      <w:bCs/>
+    </w:rPr>
+  </w:style>
+  <w:style w:type="character" w:customStyle="1" w:styleId="Char3">
+    <w:name w:val="批注主题 Char"/>
+    <w:basedOn w:val="Char2"/>
+    <w:link w:val="ab"/>
+    <w:uiPriority w:val="99"/>
+    <w:semiHidden/>
+    <w:rsid w:val="00C448AE"/>
+    <w:rPr>
+      <w:b/>
+      <w:bCs/>
+    </w:rPr>
+  </w:style>
+  <w:style w:type="character" w:customStyle="1" w:styleId="4Char">
+    <w:name w:val="标题 4 Char"/>
+    <w:basedOn w:val="a0"/>
+    <w:link w:val="4"/>
+    <w:uiPriority w:val="9"/>
+    <w:rsid w:val="002462E5"/>
+    <w:rPr>
+      <w:rFonts w:asciiTheme="majorHAnsi" w:eastAsiaTheme="majorEastAsia" w:hAnsiTheme="majorHAnsi" w:cstheme="majorBidi"/>
+      <w:b/>
+      <w:bCs/>
+      <w:sz w:val="28"/>
+      <w:szCs w:val="28"/>
+    </w:rPr>
+  </w:style>
+  <w:style w:type="table" w:styleId="ac">
+    <w:name w:val="Table Grid"/>
+    <w:basedOn w:val="a1"/>
+    <w:uiPriority w:val="39"/>
+    <w:rsid w:val="005F5949"/>
+    <w:tblPr>
+      <w:tblBorders>
+        <w:top w:val="single" w:sz="4" w:space="0" w:color="auto"/>
+        <w:left w:val="single" w:sz="4" w:space="0" w:color="auto"/>
+        <w:bottom w:val="single" w:sz="4" w:space="0" w:color="auto"/>
+        <w:right w:val="single" w:sz="4" w:space="0" w:color="auto"/>
+        <w:insideH w:val="single" w:sz="4" w:space="0" w:color="auto"/>
+        <w:insideV w:val="single" w:sz="4" w:space="0" w:color="auto"/>
+      </w:tblBorders>
     </w:tblPr>
   </w:style>
   <w:style w:type="character" w:customStyle="1" w:styleId="hljs-builtin">
@@ -29668,7 +30772,7 @@
   <a:extraClrSchemeLst/>
   <a:extLst>
     <a:ext uri="{05A4C25C-085E-4340-85A3-A5531E510DB2}">
-      <thm15:themeFamily xmlns:thm15="http://schemas.microsoft.com/office/thememl/2012/main" name="Office Theme" id="{62F939B6-93AF-4DB8-9C6B-D6C7DFDC589F}" vid="{4A3C46E8-61CC-4603-A589-7422A47A8E4A}"/>
+      <thm15:themeFamily xmlns:thm15="http://schemas.microsoft.com/office/thememl/2012/main" xmlns="" name="Office Theme" id="{62F939B6-93AF-4DB8-9C6B-D6C7DFDC589F}" vid="{4A3C46E8-61CC-4603-A589-7422A47A8E4A}"/>
     </a:ext>
   </a:extLst>
 </a:theme>
@@ -29679,7 +30783,7 @@
 </file>
 
 <file path=customXml/itemProps1.xml><?xml version="1.0" encoding="utf-8"?>
-<ds:datastoreItem xmlns:ds="http://schemas.openxmlformats.org/officeDocument/2006/customXml" ds:itemID="{C05AF005-BE7E-414B-AB9D-93BFC1733E91}">
+<ds:datastoreItem xmlns:ds="http://schemas.openxmlformats.org/officeDocument/2006/customXml" ds:itemID="{8AA0E362-F140-4BEA-857B-C6D4E150F9C0}">
   <ds:schemaRefs>
     <ds:schemaRef ds:uri="http://schemas.openxmlformats.org/officeDocument/2006/bibliography"/>
   </ds:schemaRefs>

--- a/asys.note.docx
+++ b/asys.note.docx
@@ -1,6 +1,6 @@
 
 <file path=word/document.xml><?xml version="1.0" encoding="utf-8"?>
-<w:document xmlns:wpc="http://schemas.microsoft.com/office/word/2010/wordprocessingCanvas" xmlns:mc="http://schemas.openxmlformats.org/markup-compatibility/2006" xmlns:o="urn:schemas-microsoft-com:office:office" xmlns:r="http://schemas.openxmlformats.org/officeDocument/2006/relationships" xmlns:m="http://schemas.openxmlformats.org/officeDocument/2006/math" xmlns:v="urn:schemas-microsoft-com:vml" xmlns:wp14="http://schemas.microsoft.com/office/word/2010/wordprocessingDrawing" xmlns:wp="http://schemas.openxmlformats.org/drawingml/2006/wordprocessingDrawing" xmlns:w10="urn:schemas-microsoft-com:office:word" xmlns:w="http://schemas.openxmlformats.org/wordprocessingml/2006/main" xmlns:w14="http://schemas.microsoft.com/office/word/2010/wordml" xmlns:wpg="http://schemas.microsoft.com/office/word/2010/wordprocessingGroup" xmlns:wpi="http://schemas.microsoft.com/office/word/2010/wordprocessingInk" xmlns:wne="http://schemas.microsoft.com/office/word/2006/wordml" xmlns:wps="http://schemas.microsoft.com/office/word/2010/wordprocessingShape" mc:Ignorable="w14 wp14">
+<w:document xmlns:wpc="http://schemas.microsoft.com/office/word/2010/wordprocessingCanvas" xmlns:mc="http://schemas.openxmlformats.org/markup-compatibility/2006" xmlns:o="urn:schemas-microsoft-com:office:office" xmlns:r="http://schemas.openxmlformats.org/officeDocument/2006/relationships" xmlns:m="http://schemas.openxmlformats.org/officeDocument/2006/math" xmlns:v="urn:schemas-microsoft-com:vml" xmlns:wp14="http://schemas.microsoft.com/office/word/2010/wordprocessingDrawing" xmlns:wp="http://schemas.openxmlformats.org/drawingml/2006/wordprocessingDrawing" xmlns:w10="urn:schemas-microsoft-com:office:word" xmlns:w="http://schemas.openxmlformats.org/wordprocessingml/2006/main" xmlns:w14="http://schemas.microsoft.com/office/word/2010/wordml" xmlns:w15="http://schemas.microsoft.com/office/word/2012/wordml" xmlns:wpg="http://schemas.microsoft.com/office/word/2010/wordprocessingGroup" xmlns:wpi="http://schemas.microsoft.com/office/word/2010/wordprocessingInk" xmlns:wne="http://schemas.microsoft.com/office/word/2006/wordml" xmlns:wps="http://schemas.microsoft.com/office/word/2010/wordprocessingShape" mc:Ignorable="w14 w15 wp14">
   <w:body>
     <w:p>
       <w:pPr>
@@ -76,21 +76,7 @@
         <w:rPr>
           <w:rFonts w:hint="eastAsia"/>
         </w:rPr>
-        <w:t>第三</w:t>
-      </w:r>
-      <w:proofErr w:type="gramStart"/>
-      <w:r>
-        <w:rPr>
-          <w:rFonts w:hint="eastAsia"/>
-        </w:rPr>
-        <w:t>方应用</w:t>
-      </w:r>
-      <w:proofErr w:type="gramEnd"/>
-      <w:r>
-        <w:rPr>
-          <w:rFonts w:hint="eastAsia"/>
-        </w:rPr>
-        <w:t>安装</w:t>
+        <w:t>第三方应用安装</w:t>
       </w:r>
     </w:p>
     <w:p>
@@ -116,7 +102,7 @@
                     </pic:cNvPicPr>
                   </pic:nvPicPr>
                   <pic:blipFill>
-                    <a:blip r:embed="rId9" cstate="print">
+                    <a:blip r:embed="rId8" cstate="print">
                       <a:extLst>
                         <a:ext uri="{28A0092B-C50C-407E-A947-70E740481C1C}">
                           <a14:useLocalDpi xmlns:a14="http://schemas.microsoft.com/office/drawing/2010/main" val="0"/>
@@ -286,53 +272,21 @@
           <w:rFonts w:hint="eastAsia"/>
           <w:b/>
         </w:rPr>
-        <w:t>安装应用程序的过程，其实就是解析</w:t>
-      </w:r>
-      <w:proofErr w:type="gramStart"/>
+        <w:t>安装应用程序的过程，其实就是解析析应用程序配置文件</w:t>
+      </w:r>
       <w:r>
         <w:rPr>
           <w:rFonts w:hint="eastAsia"/>
           <w:b/>
         </w:rPr>
-        <w:t>析</w:t>
-      </w:r>
-      <w:proofErr w:type="gramEnd"/>
+        <w:t>AndroidManifest.xml</w:t>
+      </w:r>
       <w:r>
         <w:rPr>
           <w:rFonts w:hint="eastAsia"/>
           <w:b/>
         </w:rPr>
-        <w:t>应用程序配置文件</w:t>
-      </w:r>
-      <w:r>
-        <w:rPr>
-          <w:rFonts w:hint="eastAsia"/>
-          <w:b/>
-        </w:rPr>
-        <w:t>AndroidManifest.xml</w:t>
-      </w:r>
-      <w:r>
-        <w:rPr>
-          <w:rFonts w:hint="eastAsia"/>
-          <w:b/>
-        </w:rPr>
-        <w:t>的过程，并从里面</w:t>
-      </w:r>
-      <w:proofErr w:type="gramStart"/>
-      <w:r>
-        <w:rPr>
-          <w:rFonts w:hint="eastAsia"/>
-          <w:b/>
-        </w:rPr>
-        <w:t>得到得到</w:t>
-      </w:r>
-      <w:proofErr w:type="gramEnd"/>
-      <w:r>
-        <w:rPr>
-          <w:rFonts w:hint="eastAsia"/>
-          <w:b/>
-        </w:rPr>
-        <w:t>应用程序的相关信息，例如得到应用程序的组件</w:t>
+        <w:t>的过程，并从里面得到得到应用程序的相关信息，例如得到应用程序的组件</w:t>
       </w:r>
       <w:r>
         <w:rPr>
@@ -595,21 +549,7 @@
         <w:rPr>
           <w:rFonts w:hint="eastAsia"/>
         </w:rPr>
-        <w:t>第三</w:t>
-      </w:r>
-      <w:proofErr w:type="gramStart"/>
-      <w:r>
-        <w:rPr>
-          <w:rFonts w:hint="eastAsia"/>
-        </w:rPr>
-        <w:t>方应用</w:t>
-      </w:r>
-      <w:proofErr w:type="gramEnd"/>
-      <w:r>
-        <w:rPr>
-          <w:rFonts w:hint="eastAsia"/>
-        </w:rPr>
-        <w:t>安装：通过</w:t>
+        <w:t>第三方应用安装：通过</w:t>
       </w:r>
       <w:r>
         <w:rPr>
@@ -1744,21 +1684,7 @@
         <w:rPr>
           <w:rFonts w:hint="eastAsia"/>
         </w:rPr>
-        <w:t>安装应用程序的过程，其实就是解析</w:t>
-      </w:r>
-      <w:proofErr w:type="gramStart"/>
-      <w:r>
-        <w:rPr>
-          <w:rFonts w:hint="eastAsia"/>
-        </w:rPr>
-        <w:t>析</w:t>
-      </w:r>
-      <w:proofErr w:type="gramEnd"/>
-      <w:r>
-        <w:rPr>
-          <w:rFonts w:hint="eastAsia"/>
-        </w:rPr>
-        <w:t>应用程序配置文件</w:t>
+        <w:t>安装应用程序的过程，其实就是解析析应用程序配置文件</w:t>
       </w:r>
       <w:r>
         <w:rPr>
@@ -1770,21 +1696,7 @@
         <w:rPr>
           <w:rFonts w:hint="eastAsia"/>
         </w:rPr>
-        <w:t>的过程，并从里面</w:t>
-      </w:r>
-      <w:proofErr w:type="gramStart"/>
-      <w:r>
-        <w:rPr>
-          <w:rFonts w:hint="eastAsia"/>
-        </w:rPr>
-        <w:t>得到得到</w:t>
-      </w:r>
-      <w:proofErr w:type="gramEnd"/>
-      <w:r>
-        <w:rPr>
-          <w:rFonts w:hint="eastAsia"/>
-        </w:rPr>
-        <w:t>应用程序的相关信息，例如得到应用程序的组件</w:t>
+        <w:t>的过程，并从里面得到得到应用程序的相关信息，例如得到应用程序的组件</w:t>
       </w:r>
       <w:r>
         <w:rPr>
@@ -3514,15 +3426,7 @@
         <w:t>其入口函数源文件为</w:t>
       </w:r>
       <w:r>
-        <w:t>pm.</w:t>
-      </w:r>
-      <w:proofErr w:type="gramStart"/>
-      <w:r>
-        <w:t>java</w:t>
-      </w:r>
-      <w:proofErr w:type="gramEnd"/>
-      <w:r>
-        <w:t xml:space="preserve"> </w:t>
+        <w:t xml:space="preserve">pm.java </w:t>
       </w:r>
     </w:p>
     <w:p>
@@ -3735,7 +3639,6 @@
           <w:szCs w:val="22"/>
         </w:rPr>
       </w:pPr>
-      <w:proofErr w:type="gramStart"/>
       <w:r>
         <w:rPr>
           <w:rFonts w:asciiTheme="minorHAnsi" w:eastAsiaTheme="minorEastAsia" w:hAnsiTheme="minorHAnsi" w:cstheme="minorBidi"/>
@@ -3743,39 +3646,39 @@
           <w:sz w:val="21"/>
           <w:szCs w:val="22"/>
         </w:rPr>
-        <w:t>private</w:t>
-      </w:r>
-      <w:proofErr w:type="gramEnd"/>
-      <w:r>
+        <w:t xml:space="preserve">private void runInstall() {  </w:t>
+      </w:r>
+    </w:p>
+    <w:p>
+      <w:pPr>
+        <w:pStyle w:val="HTML"/>
         <w:rPr>
           <w:rFonts w:asciiTheme="minorHAnsi" w:eastAsiaTheme="minorEastAsia" w:hAnsiTheme="minorHAnsi" w:cstheme="minorBidi"/>
           <w:kern w:val="2"/>
           <w:sz w:val="21"/>
           <w:szCs w:val="22"/>
         </w:rPr>
-        <w:t xml:space="preserve"> void runInstall() {  </w:t>
-      </w:r>
-    </w:p>
-    <w:p>
-      <w:pPr>
-        <w:pStyle w:val="HTML"/>
+      </w:pPr>
+      <w:r>
         <w:rPr>
           <w:rFonts w:asciiTheme="minorHAnsi" w:eastAsiaTheme="minorEastAsia" w:hAnsiTheme="minorHAnsi" w:cstheme="minorBidi"/>
           <w:kern w:val="2"/>
           <w:sz w:val="21"/>
           <w:szCs w:val="22"/>
         </w:rPr>
-      </w:pPr>
-      <w:r>
+        <w:t xml:space="preserve">      int installFlags = 0;  </w:t>
+      </w:r>
+    </w:p>
+    <w:p>
+      <w:pPr>
+        <w:pStyle w:val="HTML"/>
         <w:rPr>
           <w:rFonts w:asciiTheme="minorHAnsi" w:eastAsiaTheme="minorEastAsia" w:hAnsiTheme="minorHAnsi" w:cstheme="minorBidi"/>
           <w:kern w:val="2"/>
           <w:sz w:val="21"/>
           <w:szCs w:val="22"/>
         </w:rPr>
-        <w:t xml:space="preserve">      </w:t>
-      </w:r>
-      <w:proofErr w:type="gramStart"/>
+      </w:pPr>
       <w:r>
         <w:rPr>
           <w:rFonts w:asciiTheme="minorHAnsi" w:eastAsiaTheme="minorEastAsia" w:hAnsiTheme="minorHAnsi" w:cstheme="minorBidi"/>
@@ -3783,59 +3686,59 @@
           <w:sz w:val="21"/>
           <w:szCs w:val="22"/>
         </w:rPr>
-        <w:t>int</w:t>
-      </w:r>
-      <w:proofErr w:type="gramEnd"/>
-      <w:r>
+        <w:t xml:space="preserve">      String installerPackageName = null;  </w:t>
+      </w:r>
+    </w:p>
+    <w:p>
+      <w:pPr>
+        <w:pStyle w:val="HTML"/>
         <w:rPr>
           <w:rFonts w:asciiTheme="minorHAnsi" w:eastAsiaTheme="minorEastAsia" w:hAnsiTheme="minorHAnsi" w:cstheme="minorBidi"/>
           <w:kern w:val="2"/>
           <w:sz w:val="21"/>
           <w:szCs w:val="22"/>
         </w:rPr>
-        <w:t xml:space="preserve"> installFlags = 0;  </w:t>
-      </w:r>
-    </w:p>
-    <w:p>
-      <w:pPr>
-        <w:pStyle w:val="HTML"/>
+      </w:pPr>
+      <w:r>
         <w:rPr>
           <w:rFonts w:asciiTheme="minorHAnsi" w:eastAsiaTheme="minorEastAsia" w:hAnsiTheme="minorHAnsi" w:cstheme="minorBidi"/>
           <w:kern w:val="2"/>
           <w:sz w:val="21"/>
           <w:szCs w:val="22"/>
         </w:rPr>
-      </w:pPr>
-      <w:r>
+        <w:t xml:space="preserve">      String opt;  </w:t>
+      </w:r>
+    </w:p>
+    <w:p>
+      <w:pPr>
+        <w:pStyle w:val="HTML"/>
         <w:rPr>
           <w:rFonts w:asciiTheme="minorHAnsi" w:eastAsiaTheme="minorEastAsia" w:hAnsiTheme="minorHAnsi" w:cstheme="minorBidi"/>
           <w:kern w:val="2"/>
           <w:sz w:val="21"/>
           <w:szCs w:val="22"/>
         </w:rPr>
-        <w:t xml:space="preserve">      String installerPackageName = null;  </w:t>
-      </w:r>
-    </w:p>
-    <w:p>
-      <w:pPr>
-        <w:pStyle w:val="HTML"/>
+      </w:pPr>
+      <w:r>
         <w:rPr>
           <w:rFonts w:asciiTheme="minorHAnsi" w:eastAsiaTheme="minorEastAsia" w:hAnsiTheme="minorHAnsi" w:cstheme="minorBidi"/>
           <w:kern w:val="2"/>
           <w:sz w:val="21"/>
           <w:szCs w:val="22"/>
         </w:rPr>
-      </w:pPr>
-      <w:r>
+        <w:t xml:space="preserve">      while ((opt=nextOption()) != null) {  </w:t>
+      </w:r>
+    </w:p>
+    <w:p>
+      <w:pPr>
+        <w:pStyle w:val="HTML"/>
         <w:rPr>
           <w:rFonts w:asciiTheme="minorHAnsi" w:eastAsiaTheme="minorEastAsia" w:hAnsiTheme="minorHAnsi" w:cstheme="minorBidi"/>
           <w:kern w:val="2"/>
           <w:sz w:val="21"/>
           <w:szCs w:val="22"/>
         </w:rPr>
-        <w:t xml:space="preserve">      </w:t>
-      </w:r>
-      <w:proofErr w:type="gramStart"/>
+      </w:pPr>
       <w:r>
         <w:rPr>
           <w:rFonts w:asciiTheme="minorHAnsi" w:eastAsiaTheme="minorEastAsia" w:hAnsiTheme="minorHAnsi" w:cstheme="minorBidi"/>
@@ -3843,137 +3746,27 @@
           <w:sz w:val="21"/>
           <w:szCs w:val="22"/>
         </w:rPr>
-        <w:t>String opt</w:t>
-      </w:r>
-      <w:proofErr w:type="gramEnd"/>
-      <w:r>
+        <w:t xml:space="preserve">          if (opt.equals("-l")) {  </w:t>
+      </w:r>
+    </w:p>
+    <w:p>
+      <w:pPr>
+        <w:pStyle w:val="HTML"/>
         <w:rPr>
           <w:rFonts w:asciiTheme="minorHAnsi" w:eastAsiaTheme="minorEastAsia" w:hAnsiTheme="minorHAnsi" w:cstheme="minorBidi"/>
           <w:kern w:val="2"/>
           <w:sz w:val="21"/>
           <w:szCs w:val="22"/>
         </w:rPr>
-        <w:t xml:space="preserve">;  </w:t>
-      </w:r>
-    </w:p>
-    <w:p>
-      <w:pPr>
-        <w:pStyle w:val="HTML"/>
+      </w:pPr>
+      <w:r>
         <w:rPr>
           <w:rFonts w:asciiTheme="minorHAnsi" w:eastAsiaTheme="minorEastAsia" w:hAnsiTheme="minorHAnsi" w:cstheme="minorBidi"/>
           <w:kern w:val="2"/>
           <w:sz w:val="21"/>
           <w:szCs w:val="22"/>
         </w:rPr>
-      </w:pPr>
-      <w:r>
-        <w:rPr>
-          <w:rFonts w:asciiTheme="minorHAnsi" w:eastAsiaTheme="minorEastAsia" w:hAnsiTheme="minorHAnsi" w:cstheme="minorBidi"/>
-          <w:kern w:val="2"/>
-          <w:sz w:val="21"/>
-          <w:szCs w:val="22"/>
-        </w:rPr>
-        <w:t xml:space="preserve">      </w:t>
-      </w:r>
-      <w:proofErr w:type="gramStart"/>
-      <w:r>
-        <w:rPr>
-          <w:rFonts w:asciiTheme="minorHAnsi" w:eastAsiaTheme="minorEastAsia" w:hAnsiTheme="minorHAnsi" w:cstheme="minorBidi"/>
-          <w:kern w:val="2"/>
-          <w:sz w:val="21"/>
-          <w:szCs w:val="22"/>
-        </w:rPr>
-        <w:t>while</w:t>
-      </w:r>
-      <w:proofErr w:type="gramEnd"/>
-      <w:r>
-        <w:rPr>
-          <w:rFonts w:asciiTheme="minorHAnsi" w:eastAsiaTheme="minorEastAsia" w:hAnsiTheme="minorHAnsi" w:cstheme="minorBidi"/>
-          <w:kern w:val="2"/>
-          <w:sz w:val="21"/>
-          <w:szCs w:val="22"/>
-        </w:rPr>
-        <w:t xml:space="preserve"> ((opt=nextOption()) != null) {  </w:t>
-      </w:r>
-    </w:p>
-    <w:p>
-      <w:pPr>
-        <w:pStyle w:val="HTML"/>
-        <w:rPr>
-          <w:rFonts w:asciiTheme="minorHAnsi" w:eastAsiaTheme="minorEastAsia" w:hAnsiTheme="minorHAnsi" w:cstheme="minorBidi"/>
-          <w:kern w:val="2"/>
-          <w:sz w:val="21"/>
-          <w:szCs w:val="22"/>
-        </w:rPr>
-      </w:pPr>
-      <w:r>
-        <w:rPr>
-          <w:rFonts w:asciiTheme="minorHAnsi" w:eastAsiaTheme="minorEastAsia" w:hAnsiTheme="minorHAnsi" w:cstheme="minorBidi"/>
-          <w:kern w:val="2"/>
-          <w:sz w:val="21"/>
-          <w:szCs w:val="22"/>
-        </w:rPr>
-        <w:t xml:space="preserve">          </w:t>
-      </w:r>
-      <w:proofErr w:type="gramStart"/>
-      <w:r>
-        <w:rPr>
-          <w:rFonts w:asciiTheme="minorHAnsi" w:eastAsiaTheme="minorEastAsia" w:hAnsiTheme="minorHAnsi" w:cstheme="minorBidi"/>
-          <w:kern w:val="2"/>
-          <w:sz w:val="21"/>
-          <w:szCs w:val="22"/>
-        </w:rPr>
-        <w:t>if</w:t>
-      </w:r>
-      <w:proofErr w:type="gramEnd"/>
-      <w:r>
-        <w:rPr>
-          <w:rFonts w:asciiTheme="minorHAnsi" w:eastAsiaTheme="minorEastAsia" w:hAnsiTheme="minorHAnsi" w:cstheme="minorBidi"/>
-          <w:kern w:val="2"/>
-          <w:sz w:val="21"/>
-          <w:szCs w:val="22"/>
-        </w:rPr>
-        <w:t xml:space="preserve"> (opt.equals("-l")) {  </w:t>
-      </w:r>
-    </w:p>
-    <w:p>
-      <w:pPr>
-        <w:pStyle w:val="HTML"/>
-        <w:rPr>
-          <w:rFonts w:asciiTheme="minorHAnsi" w:eastAsiaTheme="minorEastAsia" w:hAnsiTheme="minorHAnsi" w:cstheme="minorBidi"/>
-          <w:kern w:val="2"/>
-          <w:sz w:val="21"/>
-          <w:szCs w:val="22"/>
-        </w:rPr>
-      </w:pPr>
-      <w:r>
-        <w:rPr>
-          <w:rFonts w:asciiTheme="minorHAnsi" w:eastAsiaTheme="minorEastAsia" w:hAnsiTheme="minorHAnsi" w:cstheme="minorBidi"/>
-          <w:kern w:val="2"/>
-          <w:sz w:val="21"/>
-          <w:szCs w:val="22"/>
-        </w:rPr>
-        <w:t xml:space="preserve">              </w:t>
-      </w:r>
-      <w:proofErr w:type="gramStart"/>
-      <w:r>
-        <w:rPr>
-          <w:rFonts w:asciiTheme="minorHAnsi" w:eastAsiaTheme="minorEastAsia" w:hAnsiTheme="minorHAnsi" w:cstheme="minorBidi"/>
-          <w:kern w:val="2"/>
-          <w:sz w:val="21"/>
-          <w:szCs w:val="22"/>
-        </w:rPr>
-        <w:t>installFlags</w:t>
-      </w:r>
-      <w:proofErr w:type="gramEnd"/>
-      <w:r>
-        <w:rPr>
-          <w:rFonts w:asciiTheme="minorHAnsi" w:eastAsiaTheme="minorEastAsia" w:hAnsiTheme="minorHAnsi" w:cstheme="minorBidi"/>
-          <w:kern w:val="2"/>
-          <w:sz w:val="21"/>
-          <w:szCs w:val="22"/>
-        </w:rPr>
-        <w:t xml:space="preserve"> |= PackageManager.INSTALL_FORWARD_LOCK;  </w:t>
+        <w:t xml:space="preserve">              installFlags |= PackageManager.INSTALL_FORWARD_LOCK;  </w:t>
       </w:r>
     </w:p>
     <w:p>
@@ -4005,10 +3798,12 @@
           <w:sz w:val="21"/>
           <w:szCs w:val="22"/>
         </w:rPr>
-        <w:t xml:space="preserve"> if (</w:t>
-      </w:r>
-      <w:proofErr w:type="gramStart"/>
-      <w:r>
+        <w:t xml:space="preserve"> if (opt.equals("-r")) {  </w:t>
+      </w:r>
+    </w:p>
+    <w:p>
+      <w:pPr>
+        <w:pStyle w:val="HTML"/>
         <w:rPr>
           <w:rFonts w:asciiTheme="minorHAnsi" w:eastAsiaTheme="minorEastAsia" w:hAnsiTheme="minorHAnsi" w:cstheme="minorBidi"/>
           <w:b/>
@@ -4016,9 +3811,7 @@
           <w:sz w:val="21"/>
           <w:szCs w:val="22"/>
         </w:rPr>
-        <w:t>opt.equals(</w:t>
-      </w:r>
-      <w:proofErr w:type="gramEnd"/>
+      </w:pPr>
       <w:r>
         <w:rPr>
           <w:rFonts w:asciiTheme="minorHAnsi" w:eastAsiaTheme="minorEastAsia" w:hAnsiTheme="minorHAnsi" w:cstheme="minorBidi"/>
@@ -4027,51 +3820,7 @@
           <w:sz w:val="21"/>
           <w:szCs w:val="22"/>
         </w:rPr>
-        <w:t xml:space="preserve">"-r")) {  </w:t>
-      </w:r>
-    </w:p>
-    <w:p>
-      <w:pPr>
-        <w:pStyle w:val="HTML"/>
-        <w:rPr>
-          <w:rFonts w:asciiTheme="minorHAnsi" w:eastAsiaTheme="minorEastAsia" w:hAnsiTheme="minorHAnsi" w:cstheme="minorBidi"/>
-          <w:b/>
-          <w:kern w:val="2"/>
-          <w:sz w:val="21"/>
-          <w:szCs w:val="22"/>
-        </w:rPr>
-      </w:pPr>
-      <w:r>
-        <w:rPr>
-          <w:rFonts w:asciiTheme="minorHAnsi" w:eastAsiaTheme="minorEastAsia" w:hAnsiTheme="minorHAnsi" w:cstheme="minorBidi"/>
-          <w:b/>
-          <w:kern w:val="2"/>
-          <w:sz w:val="21"/>
-          <w:szCs w:val="22"/>
-        </w:rPr>
-        <w:t xml:space="preserve">              </w:t>
-      </w:r>
-      <w:proofErr w:type="gramStart"/>
-      <w:r>
-        <w:rPr>
-          <w:rFonts w:asciiTheme="minorHAnsi" w:eastAsiaTheme="minorEastAsia" w:hAnsiTheme="minorHAnsi" w:cstheme="minorBidi"/>
-          <w:b/>
-          <w:kern w:val="2"/>
-          <w:sz w:val="21"/>
-          <w:szCs w:val="22"/>
-        </w:rPr>
-        <w:t>installFlags</w:t>
-      </w:r>
-      <w:proofErr w:type="gramEnd"/>
-      <w:r>
-        <w:rPr>
-          <w:rFonts w:asciiTheme="minorHAnsi" w:eastAsiaTheme="minorEastAsia" w:hAnsiTheme="minorHAnsi" w:cstheme="minorBidi"/>
-          <w:b/>
-          <w:kern w:val="2"/>
-          <w:sz w:val="21"/>
-          <w:szCs w:val="22"/>
-        </w:rPr>
-        <w:t xml:space="preserve"> |= PackageManager.INSTALL_REPLACE_EXISTING;  </w:t>
+        <w:t xml:space="preserve">              installFlags |= PackageManager.INSTALL_REPLACE_EXISTING;  </w:t>
       </w:r>
       <w:commentRangeEnd w:id="8"/>
       <w:r>
@@ -4100,19 +3849,19 @@
           <w:sz w:val="21"/>
           <w:szCs w:val="22"/>
         </w:rPr>
-        <w:t xml:space="preserve">          } else if (</w:t>
-      </w:r>
-      <w:proofErr w:type="gramStart"/>
-      <w:r>
+        <w:t xml:space="preserve">          } else if (opt.equals("-i")) {  </w:t>
+      </w:r>
+    </w:p>
+    <w:p>
+      <w:pPr>
+        <w:pStyle w:val="HTML"/>
         <w:rPr>
           <w:rFonts w:asciiTheme="minorHAnsi" w:eastAsiaTheme="minorEastAsia" w:hAnsiTheme="minorHAnsi" w:cstheme="minorBidi"/>
           <w:kern w:val="2"/>
           <w:sz w:val="21"/>
           <w:szCs w:val="22"/>
         </w:rPr>
-        <w:t>opt.equals(</w:t>
-      </w:r>
-      <w:proofErr w:type="gramEnd"/>
+      </w:pPr>
       <w:r>
         <w:rPr>
           <w:rFonts w:asciiTheme="minorHAnsi" w:eastAsiaTheme="minorEastAsia" w:hAnsiTheme="minorHAnsi" w:cstheme="minorBidi"/>
@@ -4120,7 +3869,7 @@
           <w:sz w:val="21"/>
           <w:szCs w:val="22"/>
         </w:rPr>
-        <w:t xml:space="preserve">"-i")) {  </w:t>
+        <w:t xml:space="preserve">              installerPackageName = nextOptionData();  </w:t>
       </w:r>
     </w:p>
     <w:p>
@@ -4140,19 +3889,19 @@
           <w:sz w:val="21"/>
           <w:szCs w:val="22"/>
         </w:rPr>
-        <w:t xml:space="preserve">              </w:t>
-      </w:r>
-      <w:proofErr w:type="gramStart"/>
-      <w:r>
+        <w:t xml:space="preserve">              if (installerPackageName == null) {  </w:t>
+      </w:r>
+    </w:p>
+    <w:p>
+      <w:pPr>
+        <w:pStyle w:val="HTML"/>
         <w:rPr>
           <w:rFonts w:asciiTheme="minorHAnsi" w:eastAsiaTheme="minorEastAsia" w:hAnsiTheme="minorHAnsi" w:cstheme="minorBidi"/>
           <w:kern w:val="2"/>
           <w:sz w:val="21"/>
           <w:szCs w:val="22"/>
         </w:rPr>
-        <w:t>installerPackageName</w:t>
-      </w:r>
-      <w:proofErr w:type="gramEnd"/>
+      </w:pPr>
       <w:r>
         <w:rPr>
           <w:rFonts w:asciiTheme="minorHAnsi" w:eastAsiaTheme="minorEastAsia" w:hAnsiTheme="minorHAnsi" w:cstheme="minorBidi"/>
@@ -4160,7 +3909,7 @@
           <w:sz w:val="21"/>
           <w:szCs w:val="22"/>
         </w:rPr>
-        <w:t xml:space="preserve"> = nextOptionData();  </w:t>
+        <w:t xml:space="preserve">                  System.err.println("Error: no value specified for -i");  </w:t>
       </w:r>
     </w:p>
     <w:p>
@@ -4180,19 +3929,19 @@
           <w:sz w:val="21"/>
           <w:szCs w:val="22"/>
         </w:rPr>
-        <w:t xml:space="preserve">              </w:t>
-      </w:r>
-      <w:proofErr w:type="gramStart"/>
-      <w:r>
+        <w:t xml:space="preserve">                  showUsage();  </w:t>
+      </w:r>
+    </w:p>
+    <w:p>
+      <w:pPr>
+        <w:pStyle w:val="HTML"/>
         <w:rPr>
           <w:rFonts w:asciiTheme="minorHAnsi" w:eastAsiaTheme="minorEastAsia" w:hAnsiTheme="minorHAnsi" w:cstheme="minorBidi"/>
           <w:kern w:val="2"/>
           <w:sz w:val="21"/>
           <w:szCs w:val="22"/>
         </w:rPr>
-        <w:t>if</w:t>
-      </w:r>
-      <w:proofErr w:type="gramEnd"/>
+      </w:pPr>
       <w:r>
         <w:rPr>
           <w:rFonts w:asciiTheme="minorHAnsi" w:eastAsiaTheme="minorEastAsia" w:hAnsiTheme="minorHAnsi" w:cstheme="minorBidi"/>
@@ -4200,7 +3949,7 @@
           <w:sz w:val="21"/>
           <w:szCs w:val="22"/>
         </w:rPr>
-        <w:t xml:space="preserve"> (installerPackageName == null) {  </w:t>
+        <w:t xml:space="preserve">                  return;  </w:t>
       </w:r>
     </w:p>
     <w:p>
@@ -4220,19 +3969,19 @@
           <w:sz w:val="21"/>
           <w:szCs w:val="22"/>
         </w:rPr>
-        <w:t xml:space="preserve">                  </w:t>
-      </w:r>
-      <w:proofErr w:type="gramStart"/>
-      <w:r>
+        <w:t xml:space="preserve">              }  </w:t>
+      </w:r>
+    </w:p>
+    <w:p>
+      <w:pPr>
+        <w:pStyle w:val="HTML"/>
         <w:rPr>
           <w:rFonts w:asciiTheme="minorHAnsi" w:eastAsiaTheme="minorEastAsia" w:hAnsiTheme="minorHAnsi" w:cstheme="minorBidi"/>
           <w:kern w:val="2"/>
           <w:sz w:val="21"/>
           <w:szCs w:val="22"/>
         </w:rPr>
-        <w:t>System.err.println(</w:t>
-      </w:r>
-      <w:proofErr w:type="gramEnd"/>
+      </w:pPr>
       <w:r>
         <w:rPr>
           <w:rFonts w:asciiTheme="minorHAnsi" w:eastAsiaTheme="minorEastAsia" w:hAnsiTheme="minorHAnsi" w:cstheme="minorBidi"/>
@@ -4240,7 +3989,7 @@
           <w:sz w:val="21"/>
           <w:szCs w:val="22"/>
         </w:rPr>
-        <w:t xml:space="preserve">"Error: no value specified for -i");  </w:t>
+        <w:t xml:space="preserve">          } else if (opt.equals("-t")) {  </w:t>
       </w:r>
     </w:p>
     <w:p>
@@ -4260,19 +4009,19 @@
           <w:sz w:val="21"/>
           <w:szCs w:val="22"/>
         </w:rPr>
-        <w:t xml:space="preserve">                  </w:t>
-      </w:r>
-      <w:proofErr w:type="gramStart"/>
-      <w:r>
+        <w:t xml:space="preserve">              installFlags |= PackageManager.INSTALL_ALLOW_TEST;  </w:t>
+      </w:r>
+    </w:p>
+    <w:p>
+      <w:pPr>
+        <w:pStyle w:val="HTML"/>
         <w:rPr>
           <w:rFonts w:asciiTheme="minorHAnsi" w:eastAsiaTheme="minorEastAsia" w:hAnsiTheme="minorHAnsi" w:cstheme="minorBidi"/>
           <w:kern w:val="2"/>
           <w:sz w:val="21"/>
           <w:szCs w:val="22"/>
         </w:rPr>
-        <w:t>showUsage(</w:t>
-      </w:r>
-      <w:proofErr w:type="gramEnd"/>
+      </w:pPr>
       <w:r>
         <w:rPr>
           <w:rFonts w:asciiTheme="minorHAnsi" w:eastAsiaTheme="minorEastAsia" w:hAnsiTheme="minorHAnsi" w:cstheme="minorBidi"/>
@@ -4280,7 +4029,7 @@
           <w:sz w:val="21"/>
           <w:szCs w:val="22"/>
         </w:rPr>
-        <w:t xml:space="preserve">);  </w:t>
+        <w:t xml:space="preserve">          } else if (opt.equals("-s")) {  </w:t>
       </w:r>
     </w:p>
     <w:p>
@@ -4300,19 +4049,19 @@
           <w:sz w:val="21"/>
           <w:szCs w:val="22"/>
         </w:rPr>
-        <w:t xml:space="preserve">                  </w:t>
-      </w:r>
-      <w:proofErr w:type="gramStart"/>
-      <w:r>
+        <w:t xml:space="preserve">              // Override if -s option is specified.  </w:t>
+      </w:r>
+    </w:p>
+    <w:p>
+      <w:pPr>
+        <w:pStyle w:val="HTML"/>
         <w:rPr>
           <w:rFonts w:asciiTheme="minorHAnsi" w:eastAsiaTheme="minorEastAsia" w:hAnsiTheme="minorHAnsi" w:cstheme="minorBidi"/>
           <w:kern w:val="2"/>
           <w:sz w:val="21"/>
           <w:szCs w:val="22"/>
         </w:rPr>
-        <w:t>return</w:t>
-      </w:r>
-      <w:proofErr w:type="gramEnd"/>
+      </w:pPr>
       <w:r>
         <w:rPr>
           <w:rFonts w:asciiTheme="minorHAnsi" w:eastAsiaTheme="minorEastAsia" w:hAnsiTheme="minorHAnsi" w:cstheme="minorBidi"/>
@@ -4320,7 +4069,7 @@
           <w:sz w:val="21"/>
           <w:szCs w:val="22"/>
         </w:rPr>
-        <w:t xml:space="preserve">;  </w:t>
+        <w:t xml:space="preserve">              installFlags |= PackageManager.INSTALL_EXTERNAL;  </w:t>
       </w:r>
     </w:p>
     <w:p>
@@ -4340,7 +4089,7 @@
           <w:sz w:val="21"/>
           <w:szCs w:val="22"/>
         </w:rPr>
-        <w:t xml:space="preserve">              }  </w:t>
+        <w:t xml:space="preserve">          } else if (opt.equals("-f")) {  </w:t>
       </w:r>
     </w:p>
     <w:p>
@@ -4360,19 +4109,19 @@
           <w:sz w:val="21"/>
           <w:szCs w:val="22"/>
         </w:rPr>
-        <w:t xml:space="preserve">          } else if (</w:t>
-      </w:r>
-      <w:proofErr w:type="gramStart"/>
-      <w:r>
+        <w:t xml:space="preserve">              // Override if -s option is specified.  </w:t>
+      </w:r>
+    </w:p>
+    <w:p>
+      <w:pPr>
+        <w:pStyle w:val="HTML"/>
         <w:rPr>
           <w:rFonts w:asciiTheme="minorHAnsi" w:eastAsiaTheme="minorEastAsia" w:hAnsiTheme="minorHAnsi" w:cstheme="minorBidi"/>
           <w:kern w:val="2"/>
           <w:sz w:val="21"/>
           <w:szCs w:val="22"/>
         </w:rPr>
-        <w:t>opt.equals(</w:t>
-      </w:r>
-      <w:proofErr w:type="gramEnd"/>
+      </w:pPr>
       <w:r>
         <w:rPr>
           <w:rFonts w:asciiTheme="minorHAnsi" w:eastAsiaTheme="minorEastAsia" w:hAnsiTheme="minorHAnsi" w:cstheme="minorBidi"/>
@@ -4380,7 +4129,7 @@
           <w:sz w:val="21"/>
           <w:szCs w:val="22"/>
         </w:rPr>
-        <w:t xml:space="preserve">"-t")) {  </w:t>
+        <w:t xml:space="preserve">              installFlags |= PackageManager.INSTALL_INTERNAL;  </w:t>
       </w:r>
     </w:p>
     <w:p>
@@ -4400,19 +4149,19 @@
           <w:sz w:val="21"/>
           <w:szCs w:val="22"/>
         </w:rPr>
-        <w:t xml:space="preserve">              </w:t>
-      </w:r>
-      <w:proofErr w:type="gramStart"/>
-      <w:r>
+        <w:t xml:space="preserve">          } else {  </w:t>
+      </w:r>
+    </w:p>
+    <w:p>
+      <w:pPr>
+        <w:pStyle w:val="HTML"/>
         <w:rPr>
           <w:rFonts w:asciiTheme="minorHAnsi" w:eastAsiaTheme="minorEastAsia" w:hAnsiTheme="minorHAnsi" w:cstheme="minorBidi"/>
           <w:kern w:val="2"/>
           <w:sz w:val="21"/>
           <w:szCs w:val="22"/>
         </w:rPr>
-        <w:t>installFlags</w:t>
-      </w:r>
-      <w:proofErr w:type="gramEnd"/>
+      </w:pPr>
       <w:r>
         <w:rPr>
           <w:rFonts w:asciiTheme="minorHAnsi" w:eastAsiaTheme="minorEastAsia" w:hAnsiTheme="minorHAnsi" w:cstheme="minorBidi"/>
@@ -4420,7 +4169,7 @@
           <w:sz w:val="21"/>
           <w:szCs w:val="22"/>
         </w:rPr>
-        <w:t xml:space="preserve"> |= PackageManager.INSTALL_ALLOW_TEST;  </w:t>
+        <w:t xml:space="preserve">              System.err.println("Error: Unknown option: " + opt);  </w:t>
       </w:r>
     </w:p>
     <w:p>
@@ -4440,19 +4189,19 @@
           <w:sz w:val="21"/>
           <w:szCs w:val="22"/>
         </w:rPr>
-        <w:t xml:space="preserve">          } else if (</w:t>
-      </w:r>
-      <w:proofErr w:type="gramStart"/>
-      <w:r>
+        <w:t xml:space="preserve">              showUsage();  </w:t>
+      </w:r>
+    </w:p>
+    <w:p>
+      <w:pPr>
+        <w:pStyle w:val="HTML"/>
         <w:rPr>
           <w:rFonts w:asciiTheme="minorHAnsi" w:eastAsiaTheme="minorEastAsia" w:hAnsiTheme="minorHAnsi" w:cstheme="minorBidi"/>
           <w:kern w:val="2"/>
           <w:sz w:val="21"/>
           <w:szCs w:val="22"/>
         </w:rPr>
-        <w:t>opt.equals(</w:t>
-      </w:r>
-      <w:proofErr w:type="gramEnd"/>
+      </w:pPr>
       <w:r>
         <w:rPr>
           <w:rFonts w:asciiTheme="minorHAnsi" w:eastAsiaTheme="minorEastAsia" w:hAnsiTheme="minorHAnsi" w:cstheme="minorBidi"/>
@@ -4460,7 +4209,7 @@
           <w:sz w:val="21"/>
           <w:szCs w:val="22"/>
         </w:rPr>
-        <w:t xml:space="preserve">"-s")) {  </w:t>
+        <w:t xml:space="preserve">              return;  </w:t>
       </w:r>
     </w:p>
     <w:p>
@@ -4480,7 +4229,7 @@
           <w:sz w:val="21"/>
           <w:szCs w:val="22"/>
         </w:rPr>
-        <w:t xml:space="preserve">              // Override if -s option is specified.  </w:t>
+        <w:t xml:space="preserve">          }  </w:t>
       </w:r>
     </w:p>
     <w:p>
@@ -4500,19 +4249,19 @@
           <w:sz w:val="21"/>
           <w:szCs w:val="22"/>
         </w:rPr>
-        <w:t xml:space="preserve">              </w:t>
-      </w:r>
-      <w:proofErr w:type="gramStart"/>
-      <w:r>
+        <w:t xml:space="preserve">      }  </w:t>
+      </w:r>
+    </w:p>
+    <w:p>
+      <w:pPr>
+        <w:pStyle w:val="HTML"/>
         <w:rPr>
           <w:rFonts w:asciiTheme="minorHAnsi" w:eastAsiaTheme="minorEastAsia" w:hAnsiTheme="minorHAnsi" w:cstheme="minorBidi"/>
           <w:kern w:val="2"/>
           <w:sz w:val="21"/>
           <w:szCs w:val="22"/>
         </w:rPr>
-        <w:t>installFlags</w:t>
-      </w:r>
-      <w:proofErr w:type="gramEnd"/>
+      </w:pPr>
       <w:r>
         <w:rPr>
           <w:rFonts w:asciiTheme="minorHAnsi" w:eastAsiaTheme="minorEastAsia" w:hAnsiTheme="minorHAnsi" w:cstheme="minorBidi"/>
@@ -4520,7 +4269,7 @@
           <w:sz w:val="21"/>
           <w:szCs w:val="22"/>
         </w:rPr>
-        <w:t xml:space="preserve"> |= PackageManager.INSTALL_EXTERNAL;  </w:t>
+        <w:t xml:space="preserve">      String apkFilePath = nextArg();  </w:t>
       </w:r>
     </w:p>
     <w:p>
@@ -4540,19 +4289,19 @@
           <w:sz w:val="21"/>
           <w:szCs w:val="22"/>
         </w:rPr>
-        <w:t xml:space="preserve">          } else if (</w:t>
-      </w:r>
-      <w:proofErr w:type="gramStart"/>
-      <w:r>
+        <w:t xml:space="preserve">      System.err.println("\tpkg: " + apkFilePath);  </w:t>
+      </w:r>
+    </w:p>
+    <w:p>
+      <w:pPr>
+        <w:pStyle w:val="HTML"/>
         <w:rPr>
           <w:rFonts w:asciiTheme="minorHAnsi" w:eastAsiaTheme="minorEastAsia" w:hAnsiTheme="minorHAnsi" w:cstheme="minorBidi"/>
           <w:kern w:val="2"/>
           <w:sz w:val="21"/>
           <w:szCs w:val="22"/>
         </w:rPr>
-        <w:t>opt.equals(</w:t>
-      </w:r>
-      <w:proofErr w:type="gramEnd"/>
+      </w:pPr>
       <w:r>
         <w:rPr>
           <w:rFonts w:asciiTheme="minorHAnsi" w:eastAsiaTheme="minorEastAsia" w:hAnsiTheme="minorHAnsi" w:cstheme="minorBidi"/>
@@ -4560,7 +4309,7 @@
           <w:sz w:val="21"/>
           <w:szCs w:val="22"/>
         </w:rPr>
-        <w:t xml:space="preserve">"-f")) {  </w:t>
+        <w:t xml:space="preserve">      if (apkFilePath == null) {  </w:t>
       </w:r>
     </w:p>
     <w:p>
@@ -4580,7 +4329,8 @@
           <w:sz w:val="21"/>
           <w:szCs w:val="22"/>
         </w:rPr>
-        <w:t xml:space="preserve">              // Override if -s option is specified.  </w:t>
+        <w:lastRenderedPageBreak/>
+        <w:t xml:space="preserve">          System.err.println("Error: no package specified");  </w:t>
       </w:r>
     </w:p>
     <w:p>
@@ -4600,19 +4350,19 @@
           <w:sz w:val="21"/>
           <w:szCs w:val="22"/>
         </w:rPr>
-        <w:t xml:space="preserve">              </w:t>
-      </w:r>
-      <w:proofErr w:type="gramStart"/>
-      <w:r>
+        <w:t xml:space="preserve">          showUsage();  </w:t>
+      </w:r>
+    </w:p>
+    <w:p>
+      <w:pPr>
+        <w:pStyle w:val="HTML"/>
         <w:rPr>
           <w:rFonts w:asciiTheme="minorHAnsi" w:eastAsiaTheme="minorEastAsia" w:hAnsiTheme="minorHAnsi" w:cstheme="minorBidi"/>
           <w:kern w:val="2"/>
           <w:sz w:val="21"/>
           <w:szCs w:val="22"/>
         </w:rPr>
-        <w:t>installFlags</w:t>
-      </w:r>
-      <w:proofErr w:type="gramEnd"/>
+      </w:pPr>
       <w:r>
         <w:rPr>
           <w:rFonts w:asciiTheme="minorHAnsi" w:eastAsiaTheme="minorEastAsia" w:hAnsiTheme="minorHAnsi" w:cstheme="minorBidi"/>
@@ -4620,7 +4370,7 @@
           <w:sz w:val="21"/>
           <w:szCs w:val="22"/>
         </w:rPr>
-        <w:t xml:space="preserve"> |= PackageManager.INSTALL_INTERNAL;  </w:t>
+        <w:t xml:space="preserve">          return;  </w:t>
       </w:r>
     </w:p>
     <w:p>
@@ -4640,7 +4390,7 @@
           <w:sz w:val="21"/>
           <w:szCs w:val="22"/>
         </w:rPr>
-        <w:t xml:space="preserve">          } else {  </w:t>
+        <w:t xml:space="preserve">      }  </w:t>
       </w:r>
     </w:p>
     <w:p>
@@ -4660,19 +4410,19 @@
           <w:sz w:val="21"/>
           <w:szCs w:val="22"/>
         </w:rPr>
-        <w:t xml:space="preserve">              </w:t>
-      </w:r>
-      <w:proofErr w:type="gramStart"/>
-      <w:r>
+        <w:t xml:space="preserve">      PackageInstallObserver obs = new PackageInstallObserver();  </w:t>
+      </w:r>
+    </w:p>
+    <w:p>
+      <w:pPr>
+        <w:pStyle w:val="HTML"/>
         <w:rPr>
           <w:rFonts w:asciiTheme="minorHAnsi" w:eastAsiaTheme="minorEastAsia" w:hAnsiTheme="minorHAnsi" w:cstheme="minorBidi"/>
           <w:kern w:val="2"/>
           <w:sz w:val="21"/>
           <w:szCs w:val="22"/>
         </w:rPr>
-        <w:t>System.err.println(</w:t>
-      </w:r>
-      <w:proofErr w:type="gramEnd"/>
+      </w:pPr>
       <w:r>
         <w:rPr>
           <w:rFonts w:asciiTheme="minorHAnsi" w:eastAsiaTheme="minorEastAsia" w:hAnsiTheme="minorHAnsi" w:cstheme="minorBidi"/>
@@ -4680,7 +4430,7 @@
           <w:sz w:val="21"/>
           <w:szCs w:val="22"/>
         </w:rPr>
-        <w:t xml:space="preserve">"Error: Unknown option: " + opt);  </w:t>
+        <w:t xml:space="preserve">      try {  </w:t>
       </w:r>
     </w:p>
     <w:p>
@@ -4700,19 +4450,19 @@
           <w:sz w:val="21"/>
           <w:szCs w:val="22"/>
         </w:rPr>
-        <w:t xml:space="preserve">              </w:t>
-      </w:r>
-      <w:proofErr w:type="gramStart"/>
-      <w:r>
+        <w:t xml:space="preserve">          mPm.installPackage(Uri.fromFile(new File(apkFilePath)), obs, installFlags,  </w:t>
+      </w:r>
+    </w:p>
+    <w:p>
+      <w:pPr>
+        <w:pStyle w:val="HTML"/>
         <w:rPr>
           <w:rFonts w:asciiTheme="minorHAnsi" w:eastAsiaTheme="minorEastAsia" w:hAnsiTheme="minorHAnsi" w:cstheme="minorBidi"/>
           <w:kern w:val="2"/>
           <w:sz w:val="21"/>
           <w:szCs w:val="22"/>
         </w:rPr>
-        <w:t>showUsage(</w:t>
-      </w:r>
-      <w:proofErr w:type="gramEnd"/>
+      </w:pPr>
       <w:r>
         <w:rPr>
           <w:rFonts w:asciiTheme="minorHAnsi" w:eastAsiaTheme="minorEastAsia" w:hAnsiTheme="minorHAnsi" w:cstheme="minorBidi"/>
@@ -4720,7 +4470,7 @@
           <w:sz w:val="21"/>
           <w:szCs w:val="22"/>
         </w:rPr>
-        <w:t xml:space="preserve">);  </w:t>
+        <w:t xml:space="preserve">                  installerPackageName);  </w:t>
       </w:r>
     </w:p>
     <w:p>
@@ -4740,19 +4490,19 @@
           <w:sz w:val="21"/>
           <w:szCs w:val="22"/>
         </w:rPr>
-        <w:t xml:space="preserve">              </w:t>
-      </w:r>
-      <w:proofErr w:type="gramStart"/>
-      <w:r>
+        <w:t xml:space="preserve">          synchronized (obs) {  </w:t>
+      </w:r>
+    </w:p>
+    <w:p>
+      <w:pPr>
+        <w:pStyle w:val="HTML"/>
         <w:rPr>
           <w:rFonts w:asciiTheme="minorHAnsi" w:eastAsiaTheme="minorEastAsia" w:hAnsiTheme="minorHAnsi" w:cstheme="minorBidi"/>
           <w:kern w:val="2"/>
           <w:sz w:val="21"/>
           <w:szCs w:val="22"/>
         </w:rPr>
-        <w:t>return</w:t>
-      </w:r>
-      <w:proofErr w:type="gramEnd"/>
+      </w:pPr>
       <w:r>
         <w:rPr>
           <w:rFonts w:asciiTheme="minorHAnsi" w:eastAsiaTheme="minorEastAsia" w:hAnsiTheme="minorHAnsi" w:cstheme="minorBidi"/>
@@ -4760,7 +4510,7 @@
           <w:sz w:val="21"/>
           <w:szCs w:val="22"/>
         </w:rPr>
-        <w:t xml:space="preserve">;  </w:t>
+        <w:t xml:space="preserve">              while (!obs.finished) {  </w:t>
       </w:r>
     </w:p>
     <w:p>
@@ -4780,7 +4530,7 @@
           <w:sz w:val="21"/>
           <w:szCs w:val="22"/>
         </w:rPr>
-        <w:t xml:space="preserve">          }  </w:t>
+        <w:t xml:space="preserve">                  try {  </w:t>
       </w:r>
     </w:p>
     <w:p>
@@ -4800,7 +4550,7 @@
           <w:sz w:val="21"/>
           <w:szCs w:val="22"/>
         </w:rPr>
-        <w:t xml:space="preserve">      }  </w:t>
+        <w:t xml:space="preserve">                      obs.wait();  </w:t>
       </w:r>
     </w:p>
     <w:p>
@@ -4820,19 +4570,19 @@
           <w:sz w:val="21"/>
           <w:szCs w:val="22"/>
         </w:rPr>
-        <w:t xml:space="preserve">      String apkFilePath = </w:t>
-      </w:r>
-      <w:proofErr w:type="gramStart"/>
-      <w:r>
+        <w:t xml:space="preserve">                  } catch (InterruptedException e) {  </w:t>
+      </w:r>
+    </w:p>
+    <w:p>
+      <w:pPr>
+        <w:pStyle w:val="HTML"/>
         <w:rPr>
           <w:rFonts w:asciiTheme="minorHAnsi" w:eastAsiaTheme="minorEastAsia" w:hAnsiTheme="minorHAnsi" w:cstheme="minorBidi"/>
           <w:kern w:val="2"/>
           <w:sz w:val="21"/>
           <w:szCs w:val="22"/>
         </w:rPr>
-        <w:t>nextArg(</w:t>
-      </w:r>
-      <w:proofErr w:type="gramEnd"/>
+      </w:pPr>
       <w:r>
         <w:rPr>
           <w:rFonts w:asciiTheme="minorHAnsi" w:eastAsiaTheme="minorEastAsia" w:hAnsiTheme="minorHAnsi" w:cstheme="minorBidi"/>
@@ -4840,7 +4590,7 @@
           <w:sz w:val="21"/>
           <w:szCs w:val="22"/>
         </w:rPr>
-        <w:t xml:space="preserve">);  </w:t>
+        <w:t xml:space="preserve">                  }  </w:t>
       </w:r>
     </w:p>
     <w:p>
@@ -4860,19 +4610,19 @@
           <w:sz w:val="21"/>
           <w:szCs w:val="22"/>
         </w:rPr>
-        <w:t xml:space="preserve">      </w:t>
-      </w:r>
-      <w:proofErr w:type="gramStart"/>
-      <w:r>
+        <w:t xml:space="preserve">              }  </w:t>
+      </w:r>
+    </w:p>
+    <w:p>
+      <w:pPr>
+        <w:pStyle w:val="HTML"/>
         <w:rPr>
           <w:rFonts w:asciiTheme="minorHAnsi" w:eastAsiaTheme="minorEastAsia" w:hAnsiTheme="minorHAnsi" w:cstheme="minorBidi"/>
           <w:kern w:val="2"/>
           <w:sz w:val="21"/>
           <w:szCs w:val="22"/>
         </w:rPr>
-        <w:t>System.err.println(</w:t>
-      </w:r>
-      <w:proofErr w:type="gramEnd"/>
+      </w:pPr>
       <w:r>
         <w:rPr>
           <w:rFonts w:asciiTheme="minorHAnsi" w:eastAsiaTheme="minorEastAsia" w:hAnsiTheme="minorHAnsi" w:cstheme="minorBidi"/>
@@ -4880,7 +4630,7 @@
           <w:sz w:val="21"/>
           <w:szCs w:val="22"/>
         </w:rPr>
-        <w:t xml:space="preserve">"\tpkg: " + apkFilePath);  </w:t>
+        <w:t xml:space="preserve">              if (obs.result == PackageManager.INSTALL_SUCCEEDED) {  </w:t>
       </w:r>
     </w:p>
     <w:p>
@@ -4900,19 +4650,19 @@
           <w:sz w:val="21"/>
           <w:szCs w:val="22"/>
         </w:rPr>
-        <w:t xml:space="preserve">      </w:t>
-      </w:r>
-      <w:proofErr w:type="gramStart"/>
-      <w:r>
+        <w:t xml:space="preserve">                  System.out.println("Success");  </w:t>
+      </w:r>
+    </w:p>
+    <w:p>
+      <w:pPr>
+        <w:pStyle w:val="HTML"/>
         <w:rPr>
           <w:rFonts w:asciiTheme="minorHAnsi" w:eastAsiaTheme="minorEastAsia" w:hAnsiTheme="minorHAnsi" w:cstheme="minorBidi"/>
           <w:kern w:val="2"/>
           <w:sz w:val="21"/>
           <w:szCs w:val="22"/>
         </w:rPr>
-        <w:t>if</w:t>
-      </w:r>
-      <w:proofErr w:type="gramEnd"/>
+      </w:pPr>
       <w:r>
         <w:rPr>
           <w:rFonts w:asciiTheme="minorHAnsi" w:eastAsiaTheme="minorEastAsia" w:hAnsiTheme="minorHAnsi" w:cstheme="minorBidi"/>
@@ -4920,7 +4670,7 @@
           <w:sz w:val="21"/>
           <w:szCs w:val="22"/>
         </w:rPr>
-        <w:t xml:space="preserve"> (apkFilePath == null) {  </w:t>
+        <w:t xml:space="preserve">              } else {  </w:t>
       </w:r>
     </w:p>
     <w:p>
@@ -4940,20 +4690,19 @@
           <w:sz w:val="21"/>
           <w:szCs w:val="22"/>
         </w:rPr>
-        <w:lastRenderedPageBreak/>
-        <w:t xml:space="preserve">          </w:t>
-      </w:r>
-      <w:proofErr w:type="gramStart"/>
-      <w:r>
+        <w:t xml:space="preserve">                  System.err.println("Failure ["  </w:t>
+      </w:r>
+    </w:p>
+    <w:p>
+      <w:pPr>
+        <w:pStyle w:val="HTML"/>
         <w:rPr>
           <w:rFonts w:asciiTheme="minorHAnsi" w:eastAsiaTheme="minorEastAsia" w:hAnsiTheme="minorHAnsi" w:cstheme="minorBidi"/>
           <w:kern w:val="2"/>
           <w:sz w:val="21"/>
           <w:szCs w:val="22"/>
         </w:rPr>
-        <w:t>System.err.println(</w:t>
-      </w:r>
-      <w:proofErr w:type="gramEnd"/>
+      </w:pPr>
       <w:r>
         <w:rPr>
           <w:rFonts w:asciiTheme="minorHAnsi" w:eastAsiaTheme="minorEastAsia" w:hAnsiTheme="minorHAnsi" w:cstheme="minorBidi"/>
@@ -4961,7 +4710,7 @@
           <w:sz w:val="21"/>
           <w:szCs w:val="22"/>
         </w:rPr>
-        <w:t xml:space="preserve">"Error: no package specified");  </w:t>
+        <w:t xml:space="preserve">                          + installFailureToString(obs.result)  </w:t>
       </w:r>
     </w:p>
     <w:p>
@@ -4981,19 +4730,19 @@
           <w:sz w:val="21"/>
           <w:szCs w:val="22"/>
         </w:rPr>
-        <w:t xml:space="preserve">          </w:t>
-      </w:r>
-      <w:proofErr w:type="gramStart"/>
-      <w:r>
+        <w:t xml:space="preserve">                          + "]");  </w:t>
+      </w:r>
+    </w:p>
+    <w:p>
+      <w:pPr>
+        <w:pStyle w:val="HTML"/>
         <w:rPr>
           <w:rFonts w:asciiTheme="minorHAnsi" w:eastAsiaTheme="minorEastAsia" w:hAnsiTheme="minorHAnsi" w:cstheme="minorBidi"/>
           <w:kern w:val="2"/>
           <w:sz w:val="21"/>
           <w:szCs w:val="22"/>
         </w:rPr>
-        <w:t>showUsage(</w:t>
-      </w:r>
-      <w:proofErr w:type="gramEnd"/>
+      </w:pPr>
       <w:r>
         <w:rPr>
           <w:rFonts w:asciiTheme="minorHAnsi" w:eastAsiaTheme="minorEastAsia" w:hAnsiTheme="minorHAnsi" w:cstheme="minorBidi"/>
@@ -5001,7 +4750,7 @@
           <w:sz w:val="21"/>
           <w:szCs w:val="22"/>
         </w:rPr>
-        <w:t xml:space="preserve">);  </w:t>
+        <w:t xml:space="preserve">              }  </w:t>
       </w:r>
     </w:p>
     <w:p>
@@ -5021,19 +4770,19 @@
           <w:sz w:val="21"/>
           <w:szCs w:val="22"/>
         </w:rPr>
-        <w:t xml:space="preserve">          </w:t>
-      </w:r>
-      <w:proofErr w:type="gramStart"/>
-      <w:r>
+        <w:t xml:space="preserve">          }  </w:t>
+      </w:r>
+    </w:p>
+    <w:p>
+      <w:pPr>
+        <w:pStyle w:val="HTML"/>
         <w:rPr>
           <w:rFonts w:asciiTheme="minorHAnsi" w:eastAsiaTheme="minorEastAsia" w:hAnsiTheme="minorHAnsi" w:cstheme="minorBidi"/>
           <w:kern w:val="2"/>
           <w:sz w:val="21"/>
           <w:szCs w:val="22"/>
         </w:rPr>
-        <w:t>return</w:t>
-      </w:r>
-      <w:proofErr w:type="gramEnd"/>
+      </w:pPr>
       <w:r>
         <w:rPr>
           <w:rFonts w:asciiTheme="minorHAnsi" w:eastAsiaTheme="minorEastAsia" w:hAnsiTheme="minorHAnsi" w:cstheme="minorBidi"/>
@@ -5041,7 +4790,7 @@
           <w:sz w:val="21"/>
           <w:szCs w:val="22"/>
         </w:rPr>
-        <w:t xml:space="preserve">;  </w:t>
+        <w:t xml:space="preserve">      } catch (RemoteException e) {  </w:t>
       </w:r>
     </w:p>
     <w:p>
@@ -5061,7 +4810,7 @@
           <w:sz w:val="21"/>
           <w:szCs w:val="22"/>
         </w:rPr>
-        <w:t xml:space="preserve">      }  </w:t>
+        <w:t xml:space="preserve">          System.err.println(e.toString());  </w:t>
       </w:r>
     </w:p>
     <w:p>
@@ -5081,19 +4830,19 @@
           <w:sz w:val="21"/>
           <w:szCs w:val="22"/>
         </w:rPr>
-        <w:t xml:space="preserve">      PackageInstallObserver obs = new </w:t>
-      </w:r>
-      <w:proofErr w:type="gramStart"/>
-      <w:r>
+        <w:t xml:space="preserve">          System.err.println(PM_NOT_RUNNING_ERR);  </w:t>
+      </w:r>
+    </w:p>
+    <w:p>
+      <w:pPr>
+        <w:pStyle w:val="HTML"/>
         <w:rPr>
           <w:rFonts w:asciiTheme="minorHAnsi" w:eastAsiaTheme="minorEastAsia" w:hAnsiTheme="minorHAnsi" w:cstheme="minorBidi"/>
           <w:kern w:val="2"/>
           <w:sz w:val="21"/>
           <w:szCs w:val="22"/>
         </w:rPr>
-        <w:t>PackageInstallObserver(</w:t>
-      </w:r>
-      <w:proofErr w:type="gramEnd"/>
+      </w:pPr>
       <w:r>
         <w:rPr>
           <w:rFonts w:asciiTheme="minorHAnsi" w:eastAsiaTheme="minorEastAsia" w:hAnsiTheme="minorHAnsi" w:cstheme="minorBidi"/>
@@ -5101,7 +4850,7 @@
           <w:sz w:val="21"/>
           <w:szCs w:val="22"/>
         </w:rPr>
-        <w:t xml:space="preserve">);  </w:t>
+        <w:t xml:space="preserve">      }  </w:t>
       </w:r>
     </w:p>
     <w:p>
@@ -5121,706 +4870,6 @@
           <w:sz w:val="21"/>
           <w:szCs w:val="22"/>
         </w:rPr>
-        <w:t xml:space="preserve">      </w:t>
-      </w:r>
-      <w:proofErr w:type="gramStart"/>
-      <w:r>
-        <w:rPr>
-          <w:rFonts w:asciiTheme="minorHAnsi" w:eastAsiaTheme="minorEastAsia" w:hAnsiTheme="minorHAnsi" w:cstheme="minorBidi"/>
-          <w:kern w:val="2"/>
-          <w:sz w:val="21"/>
-          <w:szCs w:val="22"/>
-        </w:rPr>
-        <w:t>try</w:t>
-      </w:r>
-      <w:proofErr w:type="gramEnd"/>
-      <w:r>
-        <w:rPr>
-          <w:rFonts w:asciiTheme="minorHAnsi" w:eastAsiaTheme="minorEastAsia" w:hAnsiTheme="minorHAnsi" w:cstheme="minorBidi"/>
-          <w:kern w:val="2"/>
-          <w:sz w:val="21"/>
-          <w:szCs w:val="22"/>
-        </w:rPr>
-        <w:t xml:space="preserve"> {  </w:t>
-      </w:r>
-    </w:p>
-    <w:p>
-      <w:pPr>
-        <w:pStyle w:val="HTML"/>
-        <w:rPr>
-          <w:rFonts w:asciiTheme="minorHAnsi" w:eastAsiaTheme="minorEastAsia" w:hAnsiTheme="minorHAnsi" w:cstheme="minorBidi"/>
-          <w:kern w:val="2"/>
-          <w:sz w:val="21"/>
-          <w:szCs w:val="22"/>
-        </w:rPr>
-      </w:pPr>
-      <w:r>
-        <w:rPr>
-          <w:rFonts w:asciiTheme="minorHAnsi" w:eastAsiaTheme="minorEastAsia" w:hAnsiTheme="minorHAnsi" w:cstheme="minorBidi"/>
-          <w:kern w:val="2"/>
-          <w:sz w:val="21"/>
-          <w:szCs w:val="22"/>
-        </w:rPr>
-        <w:t xml:space="preserve">          </w:t>
-      </w:r>
-      <w:proofErr w:type="gramStart"/>
-      <w:r>
-        <w:rPr>
-          <w:rFonts w:asciiTheme="minorHAnsi" w:eastAsiaTheme="minorEastAsia" w:hAnsiTheme="minorHAnsi" w:cstheme="minorBidi"/>
-          <w:kern w:val="2"/>
-          <w:sz w:val="21"/>
-          <w:szCs w:val="22"/>
-        </w:rPr>
-        <w:t>mPm.installPackage(</w:t>
-      </w:r>
-      <w:proofErr w:type="gramEnd"/>
-      <w:r>
-        <w:rPr>
-          <w:rFonts w:asciiTheme="minorHAnsi" w:eastAsiaTheme="minorEastAsia" w:hAnsiTheme="minorHAnsi" w:cstheme="minorBidi"/>
-          <w:kern w:val="2"/>
-          <w:sz w:val="21"/>
-          <w:szCs w:val="22"/>
-        </w:rPr>
-        <w:t xml:space="preserve">Uri.fromFile(new File(apkFilePath)), obs, installFlags,  </w:t>
-      </w:r>
-    </w:p>
-    <w:p>
-      <w:pPr>
-        <w:pStyle w:val="HTML"/>
-        <w:rPr>
-          <w:rFonts w:asciiTheme="minorHAnsi" w:eastAsiaTheme="minorEastAsia" w:hAnsiTheme="minorHAnsi" w:cstheme="minorBidi"/>
-          <w:kern w:val="2"/>
-          <w:sz w:val="21"/>
-          <w:szCs w:val="22"/>
-        </w:rPr>
-      </w:pPr>
-      <w:r>
-        <w:rPr>
-          <w:rFonts w:asciiTheme="minorHAnsi" w:eastAsiaTheme="minorEastAsia" w:hAnsiTheme="minorHAnsi" w:cstheme="minorBidi"/>
-          <w:kern w:val="2"/>
-          <w:sz w:val="21"/>
-          <w:szCs w:val="22"/>
-        </w:rPr>
-        <w:t xml:space="preserve">                  </w:t>
-      </w:r>
-      <w:proofErr w:type="gramStart"/>
-      <w:r>
-        <w:rPr>
-          <w:rFonts w:asciiTheme="minorHAnsi" w:eastAsiaTheme="minorEastAsia" w:hAnsiTheme="minorHAnsi" w:cstheme="minorBidi"/>
-          <w:kern w:val="2"/>
-          <w:sz w:val="21"/>
-          <w:szCs w:val="22"/>
-        </w:rPr>
-        <w:t>installerPackageName</w:t>
-      </w:r>
-      <w:proofErr w:type="gramEnd"/>
-      <w:r>
-        <w:rPr>
-          <w:rFonts w:asciiTheme="minorHAnsi" w:eastAsiaTheme="minorEastAsia" w:hAnsiTheme="minorHAnsi" w:cstheme="minorBidi"/>
-          <w:kern w:val="2"/>
-          <w:sz w:val="21"/>
-          <w:szCs w:val="22"/>
-        </w:rPr>
-        <w:t xml:space="preserve">);  </w:t>
-      </w:r>
-    </w:p>
-    <w:p>
-      <w:pPr>
-        <w:pStyle w:val="HTML"/>
-        <w:rPr>
-          <w:rFonts w:asciiTheme="minorHAnsi" w:eastAsiaTheme="minorEastAsia" w:hAnsiTheme="minorHAnsi" w:cstheme="minorBidi"/>
-          <w:kern w:val="2"/>
-          <w:sz w:val="21"/>
-          <w:szCs w:val="22"/>
-        </w:rPr>
-      </w:pPr>
-      <w:r>
-        <w:rPr>
-          <w:rFonts w:asciiTheme="minorHAnsi" w:eastAsiaTheme="minorEastAsia" w:hAnsiTheme="minorHAnsi" w:cstheme="minorBidi"/>
-          <w:kern w:val="2"/>
-          <w:sz w:val="21"/>
-          <w:szCs w:val="22"/>
-        </w:rPr>
-        <w:t xml:space="preserve">          </w:t>
-      </w:r>
-      <w:proofErr w:type="gramStart"/>
-      <w:r>
-        <w:rPr>
-          <w:rFonts w:asciiTheme="minorHAnsi" w:eastAsiaTheme="minorEastAsia" w:hAnsiTheme="minorHAnsi" w:cstheme="minorBidi"/>
-          <w:kern w:val="2"/>
-          <w:sz w:val="21"/>
-          <w:szCs w:val="22"/>
-        </w:rPr>
-        <w:t>synchronized</w:t>
-      </w:r>
-      <w:proofErr w:type="gramEnd"/>
-      <w:r>
-        <w:rPr>
-          <w:rFonts w:asciiTheme="minorHAnsi" w:eastAsiaTheme="minorEastAsia" w:hAnsiTheme="minorHAnsi" w:cstheme="minorBidi"/>
-          <w:kern w:val="2"/>
-          <w:sz w:val="21"/>
-          <w:szCs w:val="22"/>
-        </w:rPr>
-        <w:t xml:space="preserve"> (obs) {  </w:t>
-      </w:r>
-    </w:p>
-    <w:p>
-      <w:pPr>
-        <w:pStyle w:val="HTML"/>
-        <w:rPr>
-          <w:rFonts w:asciiTheme="minorHAnsi" w:eastAsiaTheme="minorEastAsia" w:hAnsiTheme="minorHAnsi" w:cstheme="minorBidi"/>
-          <w:kern w:val="2"/>
-          <w:sz w:val="21"/>
-          <w:szCs w:val="22"/>
-        </w:rPr>
-      </w:pPr>
-      <w:r>
-        <w:rPr>
-          <w:rFonts w:asciiTheme="minorHAnsi" w:eastAsiaTheme="minorEastAsia" w:hAnsiTheme="minorHAnsi" w:cstheme="minorBidi"/>
-          <w:kern w:val="2"/>
-          <w:sz w:val="21"/>
-          <w:szCs w:val="22"/>
-        </w:rPr>
-        <w:t xml:space="preserve">              </w:t>
-      </w:r>
-      <w:proofErr w:type="gramStart"/>
-      <w:r>
-        <w:rPr>
-          <w:rFonts w:asciiTheme="minorHAnsi" w:eastAsiaTheme="minorEastAsia" w:hAnsiTheme="minorHAnsi" w:cstheme="minorBidi"/>
-          <w:kern w:val="2"/>
-          <w:sz w:val="21"/>
-          <w:szCs w:val="22"/>
-        </w:rPr>
-        <w:t>while</w:t>
-      </w:r>
-      <w:proofErr w:type="gramEnd"/>
-      <w:r>
-        <w:rPr>
-          <w:rFonts w:asciiTheme="minorHAnsi" w:eastAsiaTheme="minorEastAsia" w:hAnsiTheme="minorHAnsi" w:cstheme="minorBidi"/>
-          <w:kern w:val="2"/>
-          <w:sz w:val="21"/>
-          <w:szCs w:val="22"/>
-        </w:rPr>
-        <w:t xml:space="preserve"> (!obs.finished) {  </w:t>
-      </w:r>
-    </w:p>
-    <w:p>
-      <w:pPr>
-        <w:pStyle w:val="HTML"/>
-        <w:rPr>
-          <w:rFonts w:asciiTheme="minorHAnsi" w:eastAsiaTheme="minorEastAsia" w:hAnsiTheme="minorHAnsi" w:cstheme="minorBidi"/>
-          <w:kern w:val="2"/>
-          <w:sz w:val="21"/>
-          <w:szCs w:val="22"/>
-        </w:rPr>
-      </w:pPr>
-      <w:r>
-        <w:rPr>
-          <w:rFonts w:asciiTheme="minorHAnsi" w:eastAsiaTheme="minorEastAsia" w:hAnsiTheme="minorHAnsi" w:cstheme="minorBidi"/>
-          <w:kern w:val="2"/>
-          <w:sz w:val="21"/>
-          <w:szCs w:val="22"/>
-        </w:rPr>
-        <w:t xml:space="preserve">                  </w:t>
-      </w:r>
-      <w:proofErr w:type="gramStart"/>
-      <w:r>
-        <w:rPr>
-          <w:rFonts w:asciiTheme="minorHAnsi" w:eastAsiaTheme="minorEastAsia" w:hAnsiTheme="minorHAnsi" w:cstheme="minorBidi"/>
-          <w:kern w:val="2"/>
-          <w:sz w:val="21"/>
-          <w:szCs w:val="22"/>
-        </w:rPr>
-        <w:t>try</w:t>
-      </w:r>
-      <w:proofErr w:type="gramEnd"/>
-      <w:r>
-        <w:rPr>
-          <w:rFonts w:asciiTheme="minorHAnsi" w:eastAsiaTheme="minorEastAsia" w:hAnsiTheme="minorHAnsi" w:cstheme="minorBidi"/>
-          <w:kern w:val="2"/>
-          <w:sz w:val="21"/>
-          <w:szCs w:val="22"/>
-        </w:rPr>
-        <w:t xml:space="preserve"> {  </w:t>
-      </w:r>
-    </w:p>
-    <w:p>
-      <w:pPr>
-        <w:pStyle w:val="HTML"/>
-        <w:rPr>
-          <w:rFonts w:asciiTheme="minorHAnsi" w:eastAsiaTheme="minorEastAsia" w:hAnsiTheme="minorHAnsi" w:cstheme="minorBidi"/>
-          <w:kern w:val="2"/>
-          <w:sz w:val="21"/>
-          <w:szCs w:val="22"/>
-        </w:rPr>
-      </w:pPr>
-      <w:r>
-        <w:rPr>
-          <w:rFonts w:asciiTheme="minorHAnsi" w:eastAsiaTheme="minorEastAsia" w:hAnsiTheme="minorHAnsi" w:cstheme="minorBidi"/>
-          <w:kern w:val="2"/>
-          <w:sz w:val="21"/>
-          <w:szCs w:val="22"/>
-        </w:rPr>
-        <w:t xml:space="preserve">                      </w:t>
-      </w:r>
-      <w:proofErr w:type="gramStart"/>
-      <w:r>
-        <w:rPr>
-          <w:rFonts w:asciiTheme="minorHAnsi" w:eastAsiaTheme="minorEastAsia" w:hAnsiTheme="minorHAnsi" w:cstheme="minorBidi"/>
-          <w:kern w:val="2"/>
-          <w:sz w:val="21"/>
-          <w:szCs w:val="22"/>
-        </w:rPr>
-        <w:t>obs.wait(</w:t>
-      </w:r>
-      <w:proofErr w:type="gramEnd"/>
-      <w:r>
-        <w:rPr>
-          <w:rFonts w:asciiTheme="minorHAnsi" w:eastAsiaTheme="minorEastAsia" w:hAnsiTheme="minorHAnsi" w:cstheme="minorBidi"/>
-          <w:kern w:val="2"/>
-          <w:sz w:val="21"/>
-          <w:szCs w:val="22"/>
-        </w:rPr>
-        <w:t xml:space="preserve">);  </w:t>
-      </w:r>
-    </w:p>
-    <w:p>
-      <w:pPr>
-        <w:pStyle w:val="HTML"/>
-        <w:rPr>
-          <w:rFonts w:asciiTheme="minorHAnsi" w:eastAsiaTheme="minorEastAsia" w:hAnsiTheme="minorHAnsi" w:cstheme="minorBidi"/>
-          <w:kern w:val="2"/>
-          <w:sz w:val="21"/>
-          <w:szCs w:val="22"/>
-        </w:rPr>
-      </w:pPr>
-      <w:r>
-        <w:rPr>
-          <w:rFonts w:asciiTheme="minorHAnsi" w:eastAsiaTheme="minorEastAsia" w:hAnsiTheme="minorHAnsi" w:cstheme="minorBidi"/>
-          <w:kern w:val="2"/>
-          <w:sz w:val="21"/>
-          <w:szCs w:val="22"/>
-        </w:rPr>
-        <w:t xml:space="preserve">                  } catch (InterruptedException e) {  </w:t>
-      </w:r>
-    </w:p>
-    <w:p>
-      <w:pPr>
-        <w:pStyle w:val="HTML"/>
-        <w:rPr>
-          <w:rFonts w:asciiTheme="minorHAnsi" w:eastAsiaTheme="minorEastAsia" w:hAnsiTheme="minorHAnsi" w:cstheme="minorBidi"/>
-          <w:kern w:val="2"/>
-          <w:sz w:val="21"/>
-          <w:szCs w:val="22"/>
-        </w:rPr>
-      </w:pPr>
-      <w:r>
-        <w:rPr>
-          <w:rFonts w:asciiTheme="minorHAnsi" w:eastAsiaTheme="minorEastAsia" w:hAnsiTheme="minorHAnsi" w:cstheme="minorBidi"/>
-          <w:kern w:val="2"/>
-          <w:sz w:val="21"/>
-          <w:szCs w:val="22"/>
-        </w:rPr>
-        <w:t xml:space="preserve">                  }  </w:t>
-      </w:r>
-    </w:p>
-    <w:p>
-      <w:pPr>
-        <w:pStyle w:val="HTML"/>
-        <w:rPr>
-          <w:rFonts w:asciiTheme="minorHAnsi" w:eastAsiaTheme="minorEastAsia" w:hAnsiTheme="minorHAnsi" w:cstheme="minorBidi"/>
-          <w:kern w:val="2"/>
-          <w:sz w:val="21"/>
-          <w:szCs w:val="22"/>
-        </w:rPr>
-      </w:pPr>
-      <w:r>
-        <w:rPr>
-          <w:rFonts w:asciiTheme="minorHAnsi" w:eastAsiaTheme="minorEastAsia" w:hAnsiTheme="minorHAnsi" w:cstheme="minorBidi"/>
-          <w:kern w:val="2"/>
-          <w:sz w:val="21"/>
-          <w:szCs w:val="22"/>
-        </w:rPr>
-        <w:t xml:space="preserve">              }  </w:t>
-      </w:r>
-    </w:p>
-    <w:p>
-      <w:pPr>
-        <w:pStyle w:val="HTML"/>
-        <w:rPr>
-          <w:rFonts w:asciiTheme="minorHAnsi" w:eastAsiaTheme="minorEastAsia" w:hAnsiTheme="minorHAnsi" w:cstheme="minorBidi"/>
-          <w:kern w:val="2"/>
-          <w:sz w:val="21"/>
-          <w:szCs w:val="22"/>
-        </w:rPr>
-      </w:pPr>
-      <w:r>
-        <w:rPr>
-          <w:rFonts w:asciiTheme="minorHAnsi" w:eastAsiaTheme="minorEastAsia" w:hAnsiTheme="minorHAnsi" w:cstheme="minorBidi"/>
-          <w:kern w:val="2"/>
-          <w:sz w:val="21"/>
-          <w:szCs w:val="22"/>
-        </w:rPr>
-        <w:t xml:space="preserve">              </w:t>
-      </w:r>
-      <w:proofErr w:type="gramStart"/>
-      <w:r>
-        <w:rPr>
-          <w:rFonts w:asciiTheme="minorHAnsi" w:eastAsiaTheme="minorEastAsia" w:hAnsiTheme="minorHAnsi" w:cstheme="minorBidi"/>
-          <w:kern w:val="2"/>
-          <w:sz w:val="21"/>
-          <w:szCs w:val="22"/>
-        </w:rPr>
-        <w:t>if</w:t>
-      </w:r>
-      <w:proofErr w:type="gramEnd"/>
-      <w:r>
-        <w:rPr>
-          <w:rFonts w:asciiTheme="minorHAnsi" w:eastAsiaTheme="minorEastAsia" w:hAnsiTheme="minorHAnsi" w:cstheme="minorBidi"/>
-          <w:kern w:val="2"/>
-          <w:sz w:val="21"/>
-          <w:szCs w:val="22"/>
-        </w:rPr>
-        <w:t xml:space="preserve"> (obs.result == PackageManager.INSTALL_SUCCEEDED) {  </w:t>
-      </w:r>
-    </w:p>
-    <w:p>
-      <w:pPr>
-        <w:pStyle w:val="HTML"/>
-        <w:rPr>
-          <w:rFonts w:asciiTheme="minorHAnsi" w:eastAsiaTheme="minorEastAsia" w:hAnsiTheme="minorHAnsi" w:cstheme="minorBidi"/>
-          <w:kern w:val="2"/>
-          <w:sz w:val="21"/>
-          <w:szCs w:val="22"/>
-        </w:rPr>
-      </w:pPr>
-      <w:r>
-        <w:rPr>
-          <w:rFonts w:asciiTheme="minorHAnsi" w:eastAsiaTheme="minorEastAsia" w:hAnsiTheme="minorHAnsi" w:cstheme="minorBidi"/>
-          <w:kern w:val="2"/>
-          <w:sz w:val="21"/>
-          <w:szCs w:val="22"/>
-        </w:rPr>
-        <w:t xml:space="preserve">                  </w:t>
-      </w:r>
-      <w:proofErr w:type="gramStart"/>
-      <w:r>
-        <w:rPr>
-          <w:rFonts w:asciiTheme="minorHAnsi" w:eastAsiaTheme="minorEastAsia" w:hAnsiTheme="minorHAnsi" w:cstheme="minorBidi"/>
-          <w:kern w:val="2"/>
-          <w:sz w:val="21"/>
-          <w:szCs w:val="22"/>
-        </w:rPr>
-        <w:t>System.out.println(</w:t>
-      </w:r>
-      <w:proofErr w:type="gramEnd"/>
-      <w:r>
-        <w:rPr>
-          <w:rFonts w:asciiTheme="minorHAnsi" w:eastAsiaTheme="minorEastAsia" w:hAnsiTheme="minorHAnsi" w:cstheme="minorBidi"/>
-          <w:kern w:val="2"/>
-          <w:sz w:val="21"/>
-          <w:szCs w:val="22"/>
-        </w:rPr>
-        <w:t xml:space="preserve">"Success");  </w:t>
-      </w:r>
-    </w:p>
-    <w:p>
-      <w:pPr>
-        <w:pStyle w:val="HTML"/>
-        <w:rPr>
-          <w:rFonts w:asciiTheme="minorHAnsi" w:eastAsiaTheme="minorEastAsia" w:hAnsiTheme="minorHAnsi" w:cstheme="minorBidi"/>
-          <w:kern w:val="2"/>
-          <w:sz w:val="21"/>
-          <w:szCs w:val="22"/>
-        </w:rPr>
-      </w:pPr>
-      <w:r>
-        <w:rPr>
-          <w:rFonts w:asciiTheme="minorHAnsi" w:eastAsiaTheme="minorEastAsia" w:hAnsiTheme="minorHAnsi" w:cstheme="minorBidi"/>
-          <w:kern w:val="2"/>
-          <w:sz w:val="21"/>
-          <w:szCs w:val="22"/>
-        </w:rPr>
-        <w:t xml:space="preserve">              } else {  </w:t>
-      </w:r>
-    </w:p>
-    <w:p>
-      <w:pPr>
-        <w:pStyle w:val="HTML"/>
-        <w:rPr>
-          <w:rFonts w:asciiTheme="minorHAnsi" w:eastAsiaTheme="minorEastAsia" w:hAnsiTheme="minorHAnsi" w:cstheme="minorBidi"/>
-          <w:kern w:val="2"/>
-          <w:sz w:val="21"/>
-          <w:szCs w:val="22"/>
-        </w:rPr>
-      </w:pPr>
-      <w:r>
-        <w:rPr>
-          <w:rFonts w:asciiTheme="minorHAnsi" w:eastAsiaTheme="minorEastAsia" w:hAnsiTheme="minorHAnsi" w:cstheme="minorBidi"/>
-          <w:kern w:val="2"/>
-          <w:sz w:val="21"/>
-          <w:szCs w:val="22"/>
-        </w:rPr>
-        <w:t xml:space="preserve">                  </w:t>
-      </w:r>
-      <w:proofErr w:type="gramStart"/>
-      <w:r>
-        <w:rPr>
-          <w:rFonts w:asciiTheme="minorHAnsi" w:eastAsiaTheme="minorEastAsia" w:hAnsiTheme="minorHAnsi" w:cstheme="minorBidi"/>
-          <w:kern w:val="2"/>
-          <w:sz w:val="21"/>
-          <w:szCs w:val="22"/>
-        </w:rPr>
-        <w:t>System.err.println(</w:t>
-      </w:r>
-      <w:proofErr w:type="gramEnd"/>
-      <w:r>
-        <w:rPr>
-          <w:rFonts w:asciiTheme="minorHAnsi" w:eastAsiaTheme="minorEastAsia" w:hAnsiTheme="minorHAnsi" w:cstheme="minorBidi"/>
-          <w:kern w:val="2"/>
-          <w:sz w:val="21"/>
-          <w:szCs w:val="22"/>
-        </w:rPr>
-        <w:t xml:space="preserve">"Failure ["  </w:t>
-      </w:r>
-    </w:p>
-    <w:p>
-      <w:pPr>
-        <w:pStyle w:val="HTML"/>
-        <w:rPr>
-          <w:rFonts w:asciiTheme="minorHAnsi" w:eastAsiaTheme="minorEastAsia" w:hAnsiTheme="minorHAnsi" w:cstheme="minorBidi"/>
-          <w:kern w:val="2"/>
-          <w:sz w:val="21"/>
-          <w:szCs w:val="22"/>
-        </w:rPr>
-      </w:pPr>
-      <w:r>
-        <w:rPr>
-          <w:rFonts w:asciiTheme="minorHAnsi" w:eastAsiaTheme="minorEastAsia" w:hAnsiTheme="minorHAnsi" w:cstheme="minorBidi"/>
-          <w:kern w:val="2"/>
-          <w:sz w:val="21"/>
-          <w:szCs w:val="22"/>
-        </w:rPr>
-        <w:t xml:space="preserve">                          + </w:t>
-      </w:r>
-      <w:proofErr w:type="gramStart"/>
-      <w:r>
-        <w:rPr>
-          <w:rFonts w:asciiTheme="minorHAnsi" w:eastAsiaTheme="minorEastAsia" w:hAnsiTheme="minorHAnsi" w:cstheme="minorBidi"/>
-          <w:kern w:val="2"/>
-          <w:sz w:val="21"/>
-          <w:szCs w:val="22"/>
-        </w:rPr>
-        <w:t>installFailureToString(</w:t>
-      </w:r>
-      <w:proofErr w:type="gramEnd"/>
-      <w:r>
-        <w:rPr>
-          <w:rFonts w:asciiTheme="minorHAnsi" w:eastAsiaTheme="minorEastAsia" w:hAnsiTheme="minorHAnsi" w:cstheme="minorBidi"/>
-          <w:kern w:val="2"/>
-          <w:sz w:val="21"/>
-          <w:szCs w:val="22"/>
-        </w:rPr>
-        <w:t xml:space="preserve">obs.result)  </w:t>
-      </w:r>
-    </w:p>
-    <w:p>
-      <w:pPr>
-        <w:pStyle w:val="HTML"/>
-        <w:rPr>
-          <w:rFonts w:asciiTheme="minorHAnsi" w:eastAsiaTheme="minorEastAsia" w:hAnsiTheme="minorHAnsi" w:cstheme="minorBidi"/>
-          <w:kern w:val="2"/>
-          <w:sz w:val="21"/>
-          <w:szCs w:val="22"/>
-        </w:rPr>
-      </w:pPr>
-      <w:r>
-        <w:rPr>
-          <w:rFonts w:asciiTheme="minorHAnsi" w:eastAsiaTheme="minorEastAsia" w:hAnsiTheme="minorHAnsi" w:cstheme="minorBidi"/>
-          <w:kern w:val="2"/>
-          <w:sz w:val="21"/>
-          <w:szCs w:val="22"/>
-        </w:rPr>
-        <w:t xml:space="preserve">                          + "]");  </w:t>
-      </w:r>
-    </w:p>
-    <w:p>
-      <w:pPr>
-        <w:pStyle w:val="HTML"/>
-        <w:rPr>
-          <w:rFonts w:asciiTheme="minorHAnsi" w:eastAsiaTheme="minorEastAsia" w:hAnsiTheme="minorHAnsi" w:cstheme="minorBidi"/>
-          <w:kern w:val="2"/>
-          <w:sz w:val="21"/>
-          <w:szCs w:val="22"/>
-        </w:rPr>
-      </w:pPr>
-      <w:r>
-        <w:rPr>
-          <w:rFonts w:asciiTheme="minorHAnsi" w:eastAsiaTheme="minorEastAsia" w:hAnsiTheme="minorHAnsi" w:cstheme="minorBidi"/>
-          <w:kern w:val="2"/>
-          <w:sz w:val="21"/>
-          <w:szCs w:val="22"/>
-        </w:rPr>
-        <w:t xml:space="preserve">              }  </w:t>
-      </w:r>
-    </w:p>
-    <w:p>
-      <w:pPr>
-        <w:pStyle w:val="HTML"/>
-        <w:rPr>
-          <w:rFonts w:asciiTheme="minorHAnsi" w:eastAsiaTheme="minorEastAsia" w:hAnsiTheme="minorHAnsi" w:cstheme="minorBidi"/>
-          <w:kern w:val="2"/>
-          <w:sz w:val="21"/>
-          <w:szCs w:val="22"/>
-        </w:rPr>
-      </w:pPr>
-      <w:r>
-        <w:rPr>
-          <w:rFonts w:asciiTheme="minorHAnsi" w:eastAsiaTheme="minorEastAsia" w:hAnsiTheme="minorHAnsi" w:cstheme="minorBidi"/>
-          <w:kern w:val="2"/>
-          <w:sz w:val="21"/>
-          <w:szCs w:val="22"/>
-        </w:rPr>
-        <w:t xml:space="preserve">          }  </w:t>
-      </w:r>
-    </w:p>
-    <w:p>
-      <w:pPr>
-        <w:pStyle w:val="HTML"/>
-        <w:rPr>
-          <w:rFonts w:asciiTheme="minorHAnsi" w:eastAsiaTheme="minorEastAsia" w:hAnsiTheme="minorHAnsi" w:cstheme="minorBidi"/>
-          <w:kern w:val="2"/>
-          <w:sz w:val="21"/>
-          <w:szCs w:val="22"/>
-        </w:rPr>
-      </w:pPr>
-      <w:r>
-        <w:rPr>
-          <w:rFonts w:asciiTheme="minorHAnsi" w:eastAsiaTheme="minorEastAsia" w:hAnsiTheme="minorHAnsi" w:cstheme="minorBidi"/>
-          <w:kern w:val="2"/>
-          <w:sz w:val="21"/>
-          <w:szCs w:val="22"/>
-        </w:rPr>
-        <w:t xml:space="preserve">      } catch (RemoteException e) {  </w:t>
-      </w:r>
-    </w:p>
-    <w:p>
-      <w:pPr>
-        <w:pStyle w:val="HTML"/>
-        <w:rPr>
-          <w:rFonts w:asciiTheme="minorHAnsi" w:eastAsiaTheme="minorEastAsia" w:hAnsiTheme="minorHAnsi" w:cstheme="minorBidi"/>
-          <w:kern w:val="2"/>
-          <w:sz w:val="21"/>
-          <w:szCs w:val="22"/>
-        </w:rPr>
-      </w:pPr>
-      <w:r>
-        <w:rPr>
-          <w:rFonts w:asciiTheme="minorHAnsi" w:eastAsiaTheme="minorEastAsia" w:hAnsiTheme="minorHAnsi" w:cstheme="minorBidi"/>
-          <w:kern w:val="2"/>
-          <w:sz w:val="21"/>
-          <w:szCs w:val="22"/>
-        </w:rPr>
-        <w:t xml:space="preserve">          </w:t>
-      </w:r>
-      <w:proofErr w:type="gramStart"/>
-      <w:r>
-        <w:rPr>
-          <w:rFonts w:asciiTheme="minorHAnsi" w:eastAsiaTheme="minorEastAsia" w:hAnsiTheme="minorHAnsi" w:cstheme="minorBidi"/>
-          <w:kern w:val="2"/>
-          <w:sz w:val="21"/>
-          <w:szCs w:val="22"/>
-        </w:rPr>
-        <w:t>System.err.println(</w:t>
-      </w:r>
-      <w:proofErr w:type="gramEnd"/>
-      <w:r>
-        <w:rPr>
-          <w:rFonts w:asciiTheme="minorHAnsi" w:eastAsiaTheme="minorEastAsia" w:hAnsiTheme="minorHAnsi" w:cstheme="minorBidi"/>
-          <w:kern w:val="2"/>
-          <w:sz w:val="21"/>
-          <w:szCs w:val="22"/>
-        </w:rPr>
-        <w:t xml:space="preserve">e.toString());  </w:t>
-      </w:r>
-    </w:p>
-    <w:p>
-      <w:pPr>
-        <w:pStyle w:val="HTML"/>
-        <w:rPr>
-          <w:rFonts w:asciiTheme="minorHAnsi" w:eastAsiaTheme="minorEastAsia" w:hAnsiTheme="minorHAnsi" w:cstheme="minorBidi"/>
-          <w:kern w:val="2"/>
-          <w:sz w:val="21"/>
-          <w:szCs w:val="22"/>
-        </w:rPr>
-      </w:pPr>
-      <w:r>
-        <w:rPr>
-          <w:rFonts w:asciiTheme="minorHAnsi" w:eastAsiaTheme="minorEastAsia" w:hAnsiTheme="minorHAnsi" w:cstheme="minorBidi"/>
-          <w:kern w:val="2"/>
-          <w:sz w:val="21"/>
-          <w:szCs w:val="22"/>
-        </w:rPr>
-        <w:t xml:space="preserve">          </w:t>
-      </w:r>
-      <w:proofErr w:type="gramStart"/>
-      <w:r>
-        <w:rPr>
-          <w:rFonts w:asciiTheme="minorHAnsi" w:eastAsiaTheme="minorEastAsia" w:hAnsiTheme="minorHAnsi" w:cstheme="minorBidi"/>
-          <w:kern w:val="2"/>
-          <w:sz w:val="21"/>
-          <w:szCs w:val="22"/>
-        </w:rPr>
-        <w:t>System.err.println(</w:t>
-      </w:r>
-      <w:proofErr w:type="gramEnd"/>
-      <w:r>
-        <w:rPr>
-          <w:rFonts w:asciiTheme="minorHAnsi" w:eastAsiaTheme="minorEastAsia" w:hAnsiTheme="minorHAnsi" w:cstheme="minorBidi"/>
-          <w:kern w:val="2"/>
-          <w:sz w:val="21"/>
-          <w:szCs w:val="22"/>
-        </w:rPr>
-        <w:t xml:space="preserve">PM_NOT_RUNNING_ERR);  </w:t>
-      </w:r>
-    </w:p>
-    <w:p>
-      <w:pPr>
-        <w:pStyle w:val="HTML"/>
-        <w:rPr>
-          <w:rFonts w:asciiTheme="minorHAnsi" w:eastAsiaTheme="minorEastAsia" w:hAnsiTheme="minorHAnsi" w:cstheme="minorBidi"/>
-          <w:kern w:val="2"/>
-          <w:sz w:val="21"/>
-          <w:szCs w:val="22"/>
-        </w:rPr>
-      </w:pPr>
-      <w:r>
-        <w:rPr>
-          <w:rFonts w:asciiTheme="minorHAnsi" w:eastAsiaTheme="minorEastAsia" w:hAnsiTheme="minorHAnsi" w:cstheme="minorBidi"/>
-          <w:kern w:val="2"/>
-          <w:sz w:val="21"/>
-          <w:szCs w:val="22"/>
-        </w:rPr>
-        <w:t xml:space="preserve">      }  </w:t>
-      </w:r>
-    </w:p>
-    <w:p>
-      <w:pPr>
-        <w:pStyle w:val="HTML"/>
-        <w:rPr>
-          <w:rFonts w:asciiTheme="minorHAnsi" w:eastAsiaTheme="minorEastAsia" w:hAnsiTheme="minorHAnsi" w:cstheme="minorBidi"/>
-          <w:kern w:val="2"/>
-          <w:sz w:val="21"/>
-          <w:szCs w:val="22"/>
-        </w:rPr>
-      </w:pPr>
-      <w:r>
-        <w:rPr>
-          <w:rFonts w:asciiTheme="minorHAnsi" w:eastAsiaTheme="minorEastAsia" w:hAnsiTheme="minorHAnsi" w:cstheme="minorBidi"/>
-          <w:kern w:val="2"/>
-          <w:sz w:val="21"/>
-          <w:szCs w:val="22"/>
-        </w:rPr>
         <w:t xml:space="preserve">  }</w:t>
       </w:r>
     </w:p>
@@ -5846,15 +4895,7 @@
         <w:ind w:firstLineChars="202" w:firstLine="424"/>
       </w:pPr>
       <w:r>
-        <w:t xml:space="preserve">    </w:t>
-      </w:r>
-      <w:proofErr w:type="gramStart"/>
-      <w:r>
-        <w:t>mPm</w:t>
-      </w:r>
-      <w:proofErr w:type="gramEnd"/>
-      <w:r>
-        <w:t xml:space="preserve"> = IpackageManager.Stub.asInterface(ServiceManager.getService("package"));</w:t>
+        <w:t xml:space="preserve">    mPm = IpackageManager.Stub.asInterface(ServiceManager.getService("package"));</w:t>
       </w:r>
     </w:p>
     <w:p>
@@ -5944,28 +4985,15 @@
         <w:ind w:firstLineChars="202" w:firstLine="424"/>
       </w:pPr>
       <w:r>
-        <w:t xml:space="preserve">/* </w:t>
-      </w:r>
-      <w:proofErr w:type="gramStart"/>
-      <w:r>
-        <w:t>Called</w:t>
-      </w:r>
-      <w:proofErr w:type="gramEnd"/>
-      <w:r>
-        <w:t xml:space="preserve"> when a downloaded package installation has been confirmed by the user */</w:t>
+        <w:t>/* Called when a downloaded package installation has been confirmed by the user */</w:t>
       </w:r>
     </w:p>
     <w:p>
       <w:pPr>
         <w:ind w:firstLineChars="202" w:firstLine="424"/>
       </w:pPr>
-      <w:proofErr w:type="gramStart"/>
-      <w:r>
-        <w:t>public</w:t>
-      </w:r>
-      <w:proofErr w:type="gramEnd"/>
-      <w:r>
-        <w:t xml:space="preserve"> void installPackage(</w:t>
+      <w:r>
+        <w:t>public void installPackage(</w:t>
       </w:r>
     </w:p>
     <w:p>
@@ -5973,15 +5001,7 @@
         <w:ind w:firstLineChars="202" w:firstLine="424"/>
       </w:pPr>
       <w:r>
-        <w:t xml:space="preserve">        </w:t>
-      </w:r>
-      <w:proofErr w:type="gramStart"/>
-      <w:r>
-        <w:t>final</w:t>
-      </w:r>
-      <w:proofErr w:type="gramEnd"/>
-      <w:r>
-        <w:t xml:space="preserve"> Uri packageURI, final IPackageInstallObserver observer, final int flags,final String installerPackageName)</w:t>
+        <w:t xml:space="preserve">        final Uri packageURI, final IPackageInstallObserver observer, final int flags,final String installerPackageName)</w:t>
       </w:r>
     </w:p>
     <w:p>
@@ -6058,21 +5078,7 @@
         <w:rPr>
           <w:rFonts w:hint="eastAsia"/>
         </w:rPr>
-        <w:t>第三</w:t>
-      </w:r>
-      <w:proofErr w:type="gramStart"/>
-      <w:r>
-        <w:rPr>
-          <w:rFonts w:hint="eastAsia"/>
-        </w:rPr>
-        <w:t>方应用</w:t>
-      </w:r>
-      <w:proofErr w:type="gramEnd"/>
-      <w:r>
-        <w:rPr>
-          <w:rFonts w:hint="eastAsia"/>
-        </w:rPr>
-        <w:t>安装</w:t>
+        <w:t>第三方应用安装</w:t>
       </w:r>
     </w:p>
     <w:p>
@@ -6223,21 +5229,7 @@
         <w:rPr>
           <w:rFonts w:hint="eastAsia"/>
         </w:rPr>
-        <w:t>中，然后调用</w:t>
-      </w:r>
-      <w:proofErr w:type="gramStart"/>
-      <w:r>
-        <w:rPr>
-          <w:rFonts w:hint="eastAsia"/>
-        </w:rPr>
-        <w:t>底层本地</w:t>
-      </w:r>
-      <w:proofErr w:type="gramEnd"/>
-      <w:r>
-        <w:rPr>
-          <w:rFonts w:hint="eastAsia"/>
-        </w:rPr>
-        <w:t>代码的</w:t>
+        <w:t>中，然后调用底层本地代码的</w:t>
       </w:r>
       <w:r>
         <w:rPr>
@@ -6552,16 +5544,8 @@
         <w:rPr>
           <w:rFonts w:hint="eastAsia"/>
         </w:rPr>
-        <w:t>build.</w:t>
-      </w:r>
-      <w:proofErr w:type="gramStart"/>
-      <w:r>
-        <w:rPr>
-          <w:rFonts w:hint="eastAsia"/>
-        </w:rPr>
-        <w:t>prop</w:t>
-      </w:r>
-      <w:proofErr w:type="gramEnd"/>
+        <w:t>build.prop</w:t>
+      </w:r>
     </w:p>
     <w:p>
       <w:pPr>
@@ -6744,25 +5728,7 @@
           <w:kern w:val="2"/>
           <w:sz w:val="21"/>
         </w:rPr>
-        <w:t>增加这些参数可以</w:t>
-      </w:r>
-      <w:proofErr w:type="gramStart"/>
-      <w:r>
-        <w:rPr>
-          <w:rFonts w:ascii="Times New Roman" w:hAnsi="Times New Roman" w:cs="Times New Roman"/>
-          <w:kern w:val="2"/>
-          <w:sz w:val="21"/>
-        </w:rPr>
-        <w:t>达到较调系统性能</w:t>
-      </w:r>
-      <w:proofErr w:type="gramEnd"/>
-      <w:r>
-        <w:rPr>
-          <w:rFonts w:ascii="Times New Roman" w:hAnsi="Times New Roman" w:cs="Times New Roman"/>
-          <w:kern w:val="2"/>
-          <w:sz w:val="21"/>
-        </w:rPr>
-        <w:t>偏重点和附加功能开启的作用。</w:t>
+        <w:t>增加这些参数可以达到较调系统性能偏重点和附加功能开启的作用。</w:t>
       </w:r>
     </w:p>
     <w:p>
@@ -6989,31 +5955,7 @@
           <w:szCs w:val="18"/>
           <w:bdr w:val="none" w:sz="0" w:space="0" w:color="auto" w:frame="1"/>
         </w:rPr>
-        <w:t>INSTALLED_BUILD_PROP_</w:t>
-      </w:r>
-      <w:proofErr w:type="gramStart"/>
-      <w:r>
-        <w:rPr>
-          <w:rStyle w:val="HTML0"/>
-          <w:rFonts w:ascii="Consolas" w:hAnsi="Consolas" w:cs="Consolas"/>
-          <w:color w:val="657B83"/>
-          <w:sz w:val="18"/>
-          <w:szCs w:val="18"/>
-          <w:bdr w:val="none" w:sz="0" w:space="0" w:color="auto" w:frame="1"/>
-        </w:rPr>
-        <w:t>TARGET :</w:t>
-      </w:r>
-      <w:proofErr w:type="gramEnd"/>
-      <w:r>
-        <w:rPr>
-          <w:rStyle w:val="HTML0"/>
-          <w:rFonts w:ascii="Consolas" w:hAnsi="Consolas" w:cs="Consolas"/>
-          <w:color w:val="657B83"/>
-          <w:sz w:val="18"/>
-          <w:szCs w:val="18"/>
-          <w:bdr w:val="none" w:sz="0" w:space="0" w:color="auto" w:frame="1"/>
-        </w:rPr>
-        <w:t xml:space="preserve">= </w:t>
+        <w:t xml:space="preserve">INSTALLED_BUILD_PROP_TARGET := </w:t>
       </w:r>
       <w:r>
         <w:rPr>
@@ -7121,31 +6063,7 @@
           <w:szCs w:val="18"/>
           <w:bdr w:val="none" w:sz="0" w:space="0" w:color="auto" w:frame="1"/>
         </w:rPr>
-        <w:t>ADDITIONAL_BUILD_</w:t>
-      </w:r>
-      <w:proofErr w:type="gramStart"/>
-      <w:r>
-        <w:rPr>
-          <w:rStyle w:val="HTML0"/>
-          <w:rFonts w:ascii="Consolas" w:hAnsi="Consolas" w:cs="Consolas"/>
-          <w:color w:val="657B83"/>
-          <w:sz w:val="18"/>
-          <w:szCs w:val="18"/>
-          <w:bdr w:val="none" w:sz="0" w:space="0" w:color="auto" w:frame="1"/>
-        </w:rPr>
-        <w:t>PROPERTIES :</w:t>
-      </w:r>
-      <w:proofErr w:type="gramEnd"/>
-      <w:r>
-        <w:rPr>
-          <w:rStyle w:val="HTML0"/>
-          <w:rFonts w:ascii="Consolas" w:hAnsi="Consolas" w:cs="Consolas"/>
-          <w:color w:val="657B83"/>
-          <w:sz w:val="18"/>
-          <w:szCs w:val="18"/>
-          <w:bdr w:val="none" w:sz="0" w:space="0" w:color="auto" w:frame="1"/>
-        </w:rPr>
-        <w:t xml:space="preserve">= \  </w:t>
+        <w:t xml:space="preserve">ADDITIONAL_BUILD_PROPERTIES := \  </w:t>
       </w:r>
     </w:p>
     <w:p>
@@ -7209,31 +6127,7 @@
           <w:szCs w:val="18"/>
           <w:bdr w:val="none" w:sz="0" w:space="0" w:color="auto" w:frame="1"/>
         </w:rPr>
-        <w:t>ADDITIONAL_BUILD_</w:t>
-      </w:r>
-      <w:proofErr w:type="gramStart"/>
-      <w:r>
-        <w:rPr>
-          <w:rStyle w:val="HTML0"/>
-          <w:rFonts w:ascii="Consolas" w:hAnsi="Consolas" w:cs="Consolas"/>
-          <w:color w:val="657B83"/>
-          <w:sz w:val="18"/>
-          <w:szCs w:val="18"/>
-          <w:bdr w:val="none" w:sz="0" w:space="0" w:color="auto" w:frame="1"/>
-        </w:rPr>
-        <w:t>PROPERTIES :</w:t>
-      </w:r>
-      <w:proofErr w:type="gramEnd"/>
-      <w:r>
-        <w:rPr>
-          <w:rStyle w:val="HTML0"/>
-          <w:rFonts w:ascii="Consolas" w:hAnsi="Consolas" w:cs="Consolas"/>
-          <w:color w:val="657B83"/>
-          <w:sz w:val="18"/>
-          <w:szCs w:val="18"/>
-          <w:bdr w:val="none" w:sz="0" w:space="0" w:color="auto" w:frame="1"/>
-        </w:rPr>
-        <w:t xml:space="preserve">= </w:t>
+        <w:t xml:space="preserve">ADDITIONAL_BUILD_PROPERTIES := </w:t>
       </w:r>
       <w:r>
         <w:rPr>
@@ -7278,7 +6172,6 @@
         </w:rPr>
         <w:t xml:space="preserve">    $(ADDITIONAL_BUILD_PROPERTIES)</w:t>
       </w:r>
-      <w:proofErr w:type="gramStart"/>
       <w:r>
         <w:rPr>
           <w:rStyle w:val="HTML0"/>
@@ -7288,19 +6181,7 @@
           <w:szCs w:val="18"/>
           <w:bdr w:val="none" w:sz="0" w:space="0" w:color="auto" w:frame="1"/>
         </w:rPr>
-        <w:t>,=</w:t>
-      </w:r>
-      <w:proofErr w:type="gramEnd"/>
-      <w:r>
-        <w:rPr>
-          <w:rStyle w:val="HTML0"/>
-          <w:rFonts w:ascii="Consolas" w:hAnsi="Consolas" w:cs="Consolas"/>
-          <w:color w:val="657B83"/>
-          <w:sz w:val="18"/>
-          <w:szCs w:val="18"/>
-          <w:bdr w:val="none" w:sz="0" w:space="0" w:color="auto" w:frame="1"/>
-        </w:rPr>
-        <w:t xml:space="preserve">)  </w:t>
+        <w:t xml:space="preserve">,=)  </w:t>
       </w:r>
     </w:p>
     <w:p>
@@ -7323,7 +6204,6 @@
           <w:bdr w:val="none" w:sz="0" w:space="0" w:color="auto" w:frame="1"/>
         </w:rPr>
       </w:pPr>
-      <w:proofErr w:type="gramStart"/>
       <w:r>
         <w:rPr>
           <w:rStyle w:val="HTML0"/>
@@ -7333,19 +6213,7 @@
           <w:szCs w:val="18"/>
           <w:bdr w:val="none" w:sz="0" w:space="0" w:color="auto" w:frame="1"/>
         </w:rPr>
-        <w:t>ifdef</w:t>
-      </w:r>
-      <w:proofErr w:type="gramEnd"/>
-      <w:r>
-        <w:rPr>
-          <w:rStyle w:val="HTML0"/>
-          <w:rFonts w:ascii="Consolas" w:hAnsi="Consolas" w:cs="Consolas"/>
-          <w:color w:val="657B83"/>
-          <w:sz w:val="18"/>
-          <w:szCs w:val="18"/>
-          <w:bdr w:val="none" w:sz="0" w:space="0" w:color="auto" w:frame="1"/>
-        </w:rPr>
-        <w:t xml:space="preserve"> TARGET_SYSTEM_PROP</w:t>
+        <w:t>ifdef TARGET_SYSTEM_PROP</w:t>
       </w:r>
     </w:p>
     <w:p>
@@ -7377,31 +6245,7 @@
           <w:szCs w:val="18"/>
           <w:bdr w:val="none" w:sz="0" w:space="0" w:color="auto" w:frame="1"/>
         </w:rPr>
-        <w:t>system_prop_</w:t>
-      </w:r>
-      <w:proofErr w:type="gramStart"/>
-      <w:r>
-        <w:rPr>
-          <w:rStyle w:val="HTML0"/>
-          <w:rFonts w:ascii="Consolas" w:hAnsi="Consolas" w:cs="Consolas"/>
-          <w:color w:val="657B83"/>
-          <w:sz w:val="18"/>
-          <w:szCs w:val="18"/>
-          <w:bdr w:val="none" w:sz="0" w:space="0" w:color="auto" w:frame="1"/>
-        </w:rPr>
-        <w:t>file :</w:t>
-      </w:r>
-      <w:proofErr w:type="gramEnd"/>
-      <w:r>
-        <w:rPr>
-          <w:rStyle w:val="HTML0"/>
-          <w:rFonts w:ascii="Consolas" w:hAnsi="Consolas" w:cs="Consolas"/>
-          <w:color w:val="657B83"/>
-          <w:sz w:val="18"/>
-          <w:szCs w:val="18"/>
-          <w:bdr w:val="none" w:sz="0" w:space="0" w:color="auto" w:frame="1"/>
-        </w:rPr>
-        <w:t xml:space="preserve">= </w:t>
+        <w:t xml:space="preserve">system_prop_file := </w:t>
       </w:r>
       <w:r>
         <w:rPr>
@@ -7435,7 +6279,6 @@
           <w:bdr w:val="none" w:sz="0" w:space="0" w:color="auto" w:frame="1"/>
         </w:rPr>
       </w:pPr>
-      <w:proofErr w:type="gramStart"/>
       <w:r>
         <w:rPr>
           <w:rStyle w:val="HTML0"/>
@@ -7447,7 +6290,6 @@
         </w:rPr>
         <w:t>else</w:t>
       </w:r>
-      <w:proofErr w:type="gramEnd"/>
     </w:p>
     <w:p>
       <w:pPr>
@@ -7479,31 +6321,7 @@
           <w:bdr w:val="none" w:sz="0" w:space="0" w:color="auto" w:frame="1"/>
         </w:rPr>
         <w:lastRenderedPageBreak/>
-        <w:t>system_prop_</w:t>
-      </w:r>
-      <w:proofErr w:type="gramStart"/>
-      <w:r>
-        <w:rPr>
-          <w:rStyle w:val="HTML0"/>
-          <w:rFonts w:ascii="Consolas" w:hAnsi="Consolas" w:cs="Consolas"/>
-          <w:color w:val="657B83"/>
-          <w:sz w:val="18"/>
-          <w:szCs w:val="18"/>
-          <w:bdr w:val="none" w:sz="0" w:space="0" w:color="auto" w:frame="1"/>
-        </w:rPr>
-        <w:t>file :</w:t>
-      </w:r>
-      <w:proofErr w:type="gramEnd"/>
-      <w:r>
-        <w:rPr>
-          <w:rStyle w:val="HTML0"/>
-          <w:rFonts w:ascii="Consolas" w:hAnsi="Consolas" w:cs="Consolas"/>
-          <w:color w:val="657B83"/>
-          <w:sz w:val="18"/>
-          <w:szCs w:val="18"/>
-          <w:bdr w:val="none" w:sz="0" w:space="0" w:color="auto" w:frame="1"/>
-        </w:rPr>
-        <w:t xml:space="preserve">= </w:t>
+        <w:t xml:space="preserve">system_prop_file := </w:t>
       </w:r>
       <w:r>
         <w:rPr>
@@ -7546,7 +6364,6 @@
           <w:szCs w:val="18"/>
         </w:rPr>
       </w:pPr>
-      <w:proofErr w:type="gramStart"/>
       <w:r>
         <w:rPr>
           <w:rStyle w:val="HTML0"/>
@@ -7558,7 +6375,6 @@
         </w:rPr>
         <w:t>endif</w:t>
       </w:r>
-      <w:proofErr w:type="gramEnd"/>
     </w:p>
     <w:p>
       <w:pPr>
@@ -7890,6 +6706,7 @@
       <w:r>
         <w:t>build.prop</w:t>
       </w:r>
+      <w:commentRangeStart w:id="9"/>
       <w:r>
         <w:rPr>
           <w:rFonts w:hint="eastAsia"/>
@@ -7907,6 +6724,15 @@
           <w:rFonts w:hint="eastAsia"/>
         </w:rPr>
         <w:t>写</w:t>
+      </w:r>
+      <w:commentRangeEnd w:id="9"/>
+      <w:r>
+        <w:rPr>
+          <w:rStyle w:val="a9"/>
+          <w:b w:val="0"/>
+          <w:bCs w:val="0"/>
+        </w:rPr>
+        <w:commentReference w:id="9"/>
       </w:r>
     </w:p>
     <w:tbl>
@@ -8554,18 +7380,18 @@
       <w:r>
         <w:t>周</w:t>
       </w:r>
-      <w:commentRangeStart w:id="9"/>
+      <w:commentRangeStart w:id="11"/>
       <w:r>
         <w:t>期</w:t>
       </w:r>
-      <w:commentRangeEnd w:id="9"/>
+      <w:commentRangeEnd w:id="11"/>
       <w:r>
         <w:rPr>
           <w:rStyle w:val="a9"/>
           <w:b w:val="0"/>
           <w:bCs w:val="0"/>
         </w:rPr>
-        <w:commentReference w:id="9"/>
+        <w:commentReference w:id="11"/>
       </w:r>
     </w:p>
     <w:p>
@@ -8733,15 +7559,7 @@
         </w:numPr>
       </w:pPr>
       <w:r>
-        <w:t>扩展性</w:t>
-      </w:r>
-      <w:proofErr w:type="gramStart"/>
-      <w:r>
-        <w:t>能较调及</w:t>
-      </w:r>
-      <w:proofErr w:type="gramEnd"/>
-      <w:r>
-        <w:t>附加功能开启</w:t>
+        <w:t>扩展性能较调及附加功能开启</w:t>
       </w:r>
     </w:p>
     <w:p>
@@ -8762,30 +7580,21 @@
           <w:sz w:val="24"/>
         </w:rPr>
       </w:pPr>
-      <w:proofErr w:type="gramStart"/>
       <w:r>
         <w:rPr>
           <w:b/>
           <w:sz w:val="24"/>
         </w:rPr>
-        <w:t>dalvik.vm</w:t>
-      </w:r>
-      <w:proofErr w:type="gramEnd"/>
+        <w:t>dalvik.vm.</w:t>
+      </w:r>
+      <w:r>
+        <w:t xml:space="preserve"> </w:t>
+      </w:r>
       <w:r>
         <w:rPr>
           <w:b/>
           <w:sz w:val="24"/>
         </w:rPr>
-        <w:t>.</w:t>
-      </w:r>
-      <w:r>
-        <w:t xml:space="preserve"> </w:t>
-      </w:r>
-      <w:r>
-        <w:rPr>
-          <w:b/>
-          <w:sz w:val="24"/>
-        </w:rPr>
         <w:t>heapstartsize</w:t>
       </w:r>
     </w:p>
@@ -8801,12 +7610,12 @@
       </w:r>
       <w:smartTag w:uri="urn:schemas-microsoft-com:office:smarttags" w:element="chmetcnv">
         <w:smartTagPr>
+          <w:attr w:name="TCSC" w:val="0"/>
+          <w:attr w:name="NumberType" w:val="1"/>
+          <w:attr w:name="Negative" w:val="False"/>
+          <w:attr w:name="HasSpace" w:val="False"/>
+          <w:attr w:name="SourceValue" w:val="2"/>
           <w:attr w:name="UnitName" w:val="m"/>
-          <w:attr w:name="SourceValue" w:val="2"/>
-          <w:attr w:name="HasSpace" w:val="False"/>
-          <w:attr w:name="Negative" w:val="False"/>
-          <w:attr w:name="NumberType" w:val="1"/>
-          <w:attr w:name="TCSC" w:val="0"/>
         </w:smartTagPr>
         <w:r>
           <w:rPr>
@@ -8823,12 +7632,12 @@
       </w:r>
       <w:smartTag w:uri="urn:schemas-microsoft-com:office:smarttags" w:element="chmetcnv">
         <w:smartTagPr>
+          <w:attr w:name="TCSC" w:val="0"/>
+          <w:attr w:name="NumberType" w:val="1"/>
+          <w:attr w:name="Negative" w:val="False"/>
+          <w:attr w:name="HasSpace" w:val="False"/>
+          <w:attr w:name="SourceValue" w:val="48"/>
           <w:attr w:name="UnitName" w:val="m"/>
-          <w:attr w:name="SourceValue" w:val="48"/>
-          <w:attr w:name="HasSpace" w:val="False"/>
-          <w:attr w:name="Negative" w:val="False"/>
-          <w:attr w:name="NumberType" w:val="1"/>
-          <w:attr w:name="TCSC" w:val="0"/>
         </w:smartTagPr>
         <w:r>
           <w:rPr>
@@ -8851,12 +7660,12 @@
       </w:r>
       <w:smartTag w:uri="urn:schemas-microsoft-com:office:smarttags" w:element="chmetcnv">
         <w:smartTagPr>
+          <w:attr w:name="TCSC" w:val="0"/>
+          <w:attr w:name="NumberType" w:val="1"/>
+          <w:attr w:name="Negative" w:val="False"/>
+          <w:attr w:name="HasSpace" w:val="False"/>
+          <w:attr w:name="SourceValue" w:val="8"/>
           <w:attr w:name="UnitName" w:val="m"/>
-          <w:attr w:name="SourceValue" w:val="8"/>
-          <w:attr w:name="HasSpace" w:val="False"/>
-          <w:attr w:name="Negative" w:val="False"/>
-          <w:attr w:name="NumberType" w:val="1"/>
-          <w:attr w:name="TCSC" w:val="0"/>
         </w:smartTagPr>
         <w:r>
           <w:t>8m</w:t>
@@ -8889,31 +7698,31 @@
       <w:r>
         <w:t>剩余则越多，但是程序在启动后会很卡。</w:t>
       </w:r>
-      <w:commentRangeStart w:id="10"/>
+      <w:commentRangeStart w:id="12"/>
       <w:r>
         <w:t>建议值是</w:t>
       </w:r>
       <w:r>
         <w:t>8m</w:t>
       </w:r>
-      <w:commentRangeEnd w:id="10"/>
+      <w:commentRangeEnd w:id="12"/>
       <w:r>
         <w:rPr>
           <w:rStyle w:val="a9"/>
         </w:rPr>
-        <w:commentReference w:id="10"/>
+        <w:commentReference w:id="12"/>
       </w:r>
       <w:r>
         <w:t>，既可以保持</w:t>
       </w:r>
       <w:smartTag w:uri="urn:schemas-microsoft-com:office:smarttags" w:element="chmetcnv">
         <w:smartTagPr>
+          <w:attr w:name="TCSC" w:val="0"/>
+          <w:attr w:name="NumberType" w:val="1"/>
+          <w:attr w:name="Negative" w:val="False"/>
+          <w:attr w:name="HasSpace" w:val="False"/>
+          <w:attr w:name="SourceValue" w:val="140"/>
           <w:attr w:name="UnitName" w:val="m"/>
-          <w:attr w:name="SourceValue" w:val="140"/>
-          <w:attr w:name="HasSpace" w:val="False"/>
-          <w:attr w:name="Negative" w:val="False"/>
-          <w:attr w:name="NumberType" w:val="1"/>
-          <w:attr w:name="TCSC" w:val="0"/>
         </w:smartTagPr>
         <w:r>
           <w:t>140M</w:t>
@@ -8954,16 +7763,16 @@
       <w:r>
         <w:t>虚拟机给一个应用程序分配的</w:t>
       </w:r>
-      <w:commentRangeStart w:id="11"/>
+      <w:commentRangeStart w:id="13"/>
       <w:r>
         <w:t>最大堆栈量</w:t>
       </w:r>
-      <w:commentRangeEnd w:id="11"/>
+      <w:commentRangeEnd w:id="13"/>
       <w:r>
         <w:rPr>
           <w:rStyle w:val="a9"/>
         </w:rPr>
-        <w:commentReference w:id="11"/>
+        <w:commentReference w:id="13"/>
       </w:r>
       <w:r>
         <w:t>，可填写的值为</w:t>
@@ -8973,12 +7782,12 @@
       </w:r>
       <w:smartTag w:uri="urn:schemas-microsoft-com:office:smarttags" w:element="chmetcnv">
         <w:smartTagPr>
+          <w:attr w:name="TCSC" w:val="0"/>
+          <w:attr w:name="NumberType" w:val="1"/>
+          <w:attr w:name="Negative" w:val="False"/>
+          <w:attr w:name="HasSpace" w:val="False"/>
+          <w:attr w:name="SourceValue" w:val="48"/>
           <w:attr w:name="UnitName" w:val="m"/>
-          <w:attr w:name="SourceValue" w:val="48"/>
-          <w:attr w:name="HasSpace" w:val="False"/>
-          <w:attr w:name="Negative" w:val="False"/>
-          <w:attr w:name="NumberType" w:val="1"/>
-          <w:attr w:name="TCSC" w:val="0"/>
         </w:smartTagPr>
         <w:r>
           <w:t>48m</w:t>
@@ -8992,12 +7801,12 @@
       </w:r>
       <w:smartTag w:uri="urn:schemas-microsoft-com:office:smarttags" w:element="chmetcnv">
         <w:smartTagPr>
+          <w:attr w:name="TCSC" w:val="0"/>
+          <w:attr w:name="NumberType" w:val="1"/>
+          <w:attr w:name="Negative" w:val="False"/>
+          <w:attr w:name="HasSpace" w:val="False"/>
+          <w:attr w:name="SourceValue" w:val="48"/>
           <w:attr w:name="UnitName" w:val="m"/>
-          <w:attr w:name="SourceValue" w:val="48"/>
-          <w:attr w:name="HasSpace" w:val="False"/>
-          <w:attr w:name="Negative" w:val="False"/>
-          <w:attr w:name="NumberType" w:val="1"/>
-          <w:attr w:name="TCSC" w:val="0"/>
         </w:smartTagPr>
         <w:r>
           <w:t>48m</w:t>
@@ -9051,7 +7860,7 @@
       <w:r>
         <w:t>的时候会花费很多的时间。若应用程序需要使用超过这个值的内存时，将会触发系统的垃圾收集器，系统和程序就会卡顿。</w:t>
       </w:r>
-      <w:commentRangeStart w:id="12"/>
+      <w:commentRangeStart w:id="14"/>
       <w:r>
         <w:t>建议值是</w:t>
       </w:r>
@@ -9060,12 +7869,12 @@
       </w:r>
       <w:smartTag w:uri="urn:schemas-microsoft-com:office:smarttags" w:element="chmetcnv">
         <w:smartTagPr>
+          <w:attr w:name="TCSC" w:val="0"/>
+          <w:attr w:name="NumberType" w:val="1"/>
+          <w:attr w:name="Negative" w:val="False"/>
+          <w:attr w:name="HasSpace" w:val="False"/>
+          <w:attr w:name="SourceValue" w:val="40"/>
           <w:attr w:name="UnitName" w:val="m"/>
-          <w:attr w:name="SourceValue" w:val="40"/>
-          <w:attr w:name="HasSpace" w:val="False"/>
-          <w:attr w:name="Negative" w:val="False"/>
-          <w:attr w:name="NumberType" w:val="1"/>
-          <w:attr w:name="TCSC" w:val="0"/>
         </w:smartTagPr>
         <w:r>
           <w:t>40m</w:t>
@@ -9074,12 +7883,12 @@
       <w:r>
         <w:t>。</w:t>
       </w:r>
-      <w:commentRangeEnd w:id="12"/>
+      <w:commentRangeEnd w:id="14"/>
       <w:r>
         <w:rPr>
           <w:rStyle w:val="a9"/>
         </w:rPr>
-        <w:commentReference w:id="12"/>
+        <w:commentReference w:id="14"/>
       </w:r>
     </w:p>
     <w:p/>
@@ -9334,7 +8143,7 @@
       <w:r>
         <w:t>，此模式下程序的兼容性最差，</w:t>
       </w:r>
-      <w:commentRangeStart w:id="13"/>
+      <w:commentRangeStart w:id="15"/>
       <w:r>
         <w:rPr>
           <w:b/>
@@ -9371,12 +8180,12 @@
         </w:rPr>
         <w:t>)</w:t>
       </w:r>
-      <w:commentRangeEnd w:id="13"/>
+      <w:commentRangeEnd w:id="15"/>
       <w:r>
         <w:rPr>
           <w:rStyle w:val="a9"/>
         </w:rPr>
-        <w:commentReference w:id="13"/>
+        <w:commentReference w:id="15"/>
       </w:r>
       <w:r>
         <w:t>，因为在此模式下</w:t>
@@ -9399,7 +8208,7 @@
       <w:r>
         <w:t>，同时完全允许代码中的所有预优化和代码，</w:t>
       </w:r>
-      <w:commentRangeStart w:id="14"/>
+      <w:commentRangeStart w:id="16"/>
       <w:r>
         <w:rPr>
           <w:b/>
@@ -9418,12 +8227,12 @@
         </w:rPr>
         <w:t>模式可能会造成内存泄露</w:t>
       </w:r>
-      <w:commentRangeEnd w:id="14"/>
+      <w:commentRangeEnd w:id="16"/>
       <w:r>
         <w:rPr>
           <w:rStyle w:val="a9"/>
         </w:rPr>
-        <w:commentReference w:id="14"/>
+        <w:commentReference w:id="16"/>
       </w:r>
       <w:r>
         <w:t>。但要注意，</w:t>
@@ -9524,7 +8333,7 @@
         </w:rPr>
         <w:t>，</w:t>
       </w:r>
-      <w:commentRangeStart w:id="15"/>
+      <w:commentRangeStart w:id="17"/>
       <w:r>
         <w:t>若</w:t>
       </w:r>
@@ -9543,12 +8352,12 @@
       <w:r>
         <w:t>兼容性和安全性最高，推荐使用</w:t>
       </w:r>
-      <w:commentRangeEnd w:id="15"/>
+      <w:commentRangeEnd w:id="17"/>
       <w:r>
         <w:rPr>
           <w:rStyle w:val="a9"/>
         </w:rPr>
-        <w:commentReference w:id="15"/>
+        <w:commentReference w:id="17"/>
       </w:r>
       <w:r>
         <w:rPr>
@@ -9641,7 +8450,7 @@
       <w:r>
         <w:t>则表示优化所有代码。</w:t>
       </w:r>
-      <w:commentRangeStart w:id="16"/>
+      <w:commentRangeStart w:id="18"/>
       <w:r>
         <w:t>例如：</w:t>
       </w:r>
@@ -9669,12 +8478,12 @@
       <w:r>
         <w:t>文件时有效</w:t>
       </w:r>
-      <w:commentRangeEnd w:id="16"/>
+      <w:commentRangeEnd w:id="18"/>
       <w:r>
         <w:rPr>
           <w:rStyle w:val="a9"/>
         </w:rPr>
-        <w:commentReference w:id="16"/>
+        <w:commentReference w:id="18"/>
       </w:r>
       <w:r>
         <w:t>。若整个系统</w:t>
@@ -9796,7 +8605,7 @@
       <w:r>
         <w:t>。</w:t>
       </w:r>
-      <w:commentRangeStart w:id="17"/>
+      <w:commentRangeStart w:id="19"/>
       <w:r>
         <w:t>此参数会覆盖</w:t>
       </w:r>
@@ -9818,12 +8627,12 @@
       <w:r>
         <w:t>。</w:t>
       </w:r>
-      <w:commentRangeEnd w:id="17"/>
+      <w:commentRangeEnd w:id="19"/>
       <w:r>
         <w:rPr>
           <w:rStyle w:val="a9"/>
         </w:rPr>
-        <w:commentReference w:id="17"/>
+        <w:commentReference w:id="19"/>
       </w:r>
     </w:p>
     <w:p/>
@@ -9834,7 +8643,7 @@
           <w:sz w:val="24"/>
         </w:rPr>
       </w:pPr>
-      <w:commentRangeStart w:id="18"/>
+      <w:commentRangeStart w:id="20"/>
       <w:r>
         <w:rPr>
           <w:b/>
@@ -9842,12 +8651,12 @@
         </w:rPr>
         <w:t>dalvik.vm.deadlock-predict</w:t>
       </w:r>
-      <w:commentRangeEnd w:id="18"/>
+      <w:commentRangeEnd w:id="20"/>
       <w:r>
         <w:rPr>
           <w:rStyle w:val="a9"/>
         </w:rPr>
-        <w:commentReference w:id="18"/>
+        <w:commentReference w:id="20"/>
       </w:r>
     </w:p>
     <w:p>
@@ -9951,12 +8760,12 @@
       </w:r>
       <w:smartTag w:uri="urn:schemas-microsoft-com:office:smarttags" w:element="chmetcnv">
         <w:smartTagPr>
+          <w:attr w:name="TCSC" w:val="0"/>
+          <w:attr w:name="NumberType" w:val="1"/>
+          <w:attr w:name="Negative" w:val="False"/>
+          <w:attr w:name="HasSpace" w:val="False"/>
+          <w:attr w:name="SourceValue" w:val="16"/>
           <w:attr w:name="UnitName" w:val="m"/>
-          <w:attr w:name="SourceValue" w:val="16"/>
-          <w:attr w:name="HasSpace" w:val="False"/>
-          <w:attr w:name="Negative" w:val="False"/>
-          <w:attr w:name="NumberType" w:val="1"/>
-          <w:attr w:name="TCSC" w:val="0"/>
         </w:smartTagPr>
         <w:r>
           <w:t>16m</w:t>
@@ -9969,12 +8778,12 @@
       </w:r>
       <w:smartTag w:uri="urn:schemas-microsoft-com:office:smarttags" w:element="chmetcnv">
         <w:smartTagPr>
+          <w:attr w:name="TCSC" w:val="0"/>
+          <w:attr w:name="NumberType" w:val="1"/>
+          <w:attr w:name="Negative" w:val="False"/>
+          <w:attr w:name="HasSpace" w:val="False"/>
+          <w:attr w:name="SourceValue" w:val="48"/>
           <w:attr w:name="UnitName" w:val="m"/>
-          <w:attr w:name="SourceValue" w:val="48"/>
-          <w:attr w:name="HasSpace" w:val="False"/>
-          <w:attr w:name="Negative" w:val="False"/>
-          <w:attr w:name="NumberType" w:val="1"/>
-          <w:attr w:name="TCSC" w:val="0"/>
         </w:smartTagPr>
         <w:r>
           <w:t>48m</w:t>
@@ -10014,12 +8823,12 @@
       </w:r>
       <w:smartTag w:uri="urn:schemas-microsoft-com:office:smarttags" w:element="chmetcnv">
         <w:smartTagPr>
+          <w:attr w:name="TCSC" w:val="0"/>
+          <w:attr w:name="NumberType" w:val="1"/>
+          <w:attr w:name="Negative" w:val="False"/>
+          <w:attr w:name="HasSpace" w:val="False"/>
+          <w:attr w:name="SourceValue" w:val="8"/>
           <w:attr w:name="UnitName" w:val="m"/>
-          <w:attr w:name="SourceValue" w:val="8"/>
-          <w:attr w:name="HasSpace" w:val="False"/>
-          <w:attr w:name="Negative" w:val="False"/>
-          <w:attr w:name="NumberType" w:val="1"/>
-          <w:attr w:name="TCSC" w:val="0"/>
         </w:smartTagPr>
         <w:r>
           <w:t>8m</w:t>
@@ -10032,12 +8841,12 @@
       </w:r>
       <w:smartTag w:uri="urn:schemas-microsoft-com:office:smarttags" w:element="chmetcnv">
         <w:smartTagPr>
+          <w:attr w:name="TCSC" w:val="0"/>
+          <w:attr w:name="NumberType" w:val="1"/>
+          <w:attr w:name="Negative" w:val="False"/>
+          <w:attr w:name="HasSpace" w:val="False"/>
+          <w:attr w:name="SourceValue" w:val="40"/>
           <w:attr w:name="UnitName" w:val="m"/>
-          <w:attr w:name="SourceValue" w:val="40"/>
-          <w:attr w:name="HasSpace" w:val="False"/>
-          <w:attr w:name="Negative" w:val="False"/>
-          <w:attr w:name="NumberType" w:val="1"/>
-          <w:attr w:name="TCSC" w:val="0"/>
         </w:smartTagPr>
         <w:r>
           <w:t>40m</w:t>
@@ -10076,12 +8885,12 @@
       </w:r>
       <w:smartTag w:uri="urn:schemas-microsoft-com:office:smarttags" w:element="chmetcnv">
         <w:smartTagPr>
+          <w:attr w:name="TCSC" w:val="0"/>
+          <w:attr w:name="NumberType" w:val="1"/>
+          <w:attr w:name="Negative" w:val="False"/>
+          <w:attr w:name="HasSpace" w:val="False"/>
+          <w:attr w:name="SourceValue" w:val="4"/>
           <w:attr w:name="UnitName" w:val="m"/>
-          <w:attr w:name="SourceValue" w:val="4"/>
-          <w:attr w:name="HasSpace" w:val="False"/>
-          <w:attr w:name="Negative" w:val="False"/>
-          <w:attr w:name="NumberType" w:val="1"/>
-          <w:attr w:name="TCSC" w:val="0"/>
         </w:smartTagPr>
         <w:r>
           <w:t>4m</w:t>
@@ -10094,12 +8903,12 @@
       </w:r>
       <w:smartTag w:uri="urn:schemas-microsoft-com:office:smarttags" w:element="chmetcnv">
         <w:smartTagPr>
+          <w:attr w:name="TCSC" w:val="0"/>
+          <w:attr w:name="NumberType" w:val="1"/>
+          <w:attr w:name="Negative" w:val="False"/>
+          <w:attr w:name="HasSpace" w:val="False"/>
+          <w:attr w:name="SourceValue" w:val="30"/>
           <w:attr w:name="UnitName" w:val="m"/>
-          <w:attr w:name="SourceValue" w:val="30"/>
-          <w:attr w:name="HasSpace" w:val="False"/>
-          <w:attr w:name="Negative" w:val="False"/>
-          <w:attr w:name="NumberType" w:val="1"/>
-          <w:attr w:name="TCSC" w:val="0"/>
         </w:smartTagPr>
         <w:r>
           <w:t>30m</w:t>
@@ -10131,7 +8940,7 @@
       <w:pPr>
         <w:rPr>
           <w:rStyle w:val="apple-converted-space"/>
-          <w:rFonts w:ascii="microsoft yahei" w:hAnsi="microsoft yahei" w:hint="eastAsia"/>
+          <w:rFonts w:ascii="微软雅黑" w:hAnsi="微软雅黑" w:hint="eastAsia"/>
           <w:b/>
           <w:bCs/>
           <w:color w:val="000000"/>
@@ -10141,7 +8950,7 @@
       <w:r>
         <w:rPr>
           <w:rStyle w:val="ad"/>
-          <w:rFonts w:ascii="microsoft yahei" w:hAnsi="microsoft yahei"/>
+          <w:rFonts w:ascii="微软雅黑" w:hAnsi="微软雅黑"/>
           <w:color w:val="FF0000"/>
           <w:shd w:val="clear" w:color="auto" w:fill="FFFFFF"/>
         </w:rPr>
@@ -10150,7 +8959,7 @@
       <w:r>
         <w:rPr>
           <w:rStyle w:val="ad"/>
-          <w:rFonts w:ascii="microsoft yahei" w:hAnsi="microsoft yahei"/>
+          <w:rFonts w:ascii="微软雅黑" w:hAnsi="微软雅黑"/>
           <w:color w:val="FF0000"/>
           <w:shd w:val="clear" w:color="auto" w:fill="FFFFFF"/>
         </w:rPr>
@@ -10159,7 +8968,7 @@
       <w:r>
         <w:rPr>
           <w:rStyle w:val="ad"/>
-          <w:rFonts w:ascii="microsoft yahei" w:hAnsi="microsoft yahei"/>
+          <w:rFonts w:ascii="微软雅黑" w:hAnsi="微软雅黑"/>
           <w:color w:val="FF0000"/>
           <w:shd w:val="clear" w:color="auto" w:fill="FFFFFF"/>
         </w:rPr>
@@ -10168,7 +8977,7 @@
       <w:r>
         <w:rPr>
           <w:rStyle w:val="ad"/>
-          <w:rFonts w:ascii="microsoft yahei" w:hAnsi="microsoft yahei"/>
+          <w:rFonts w:ascii="微软雅黑" w:hAnsi="微软雅黑"/>
           <w:color w:val="FF0000"/>
           <w:shd w:val="clear" w:color="auto" w:fill="FFFFFF"/>
         </w:rPr>
@@ -10177,7 +8986,7 @@
       <w:r>
         <w:rPr>
           <w:rStyle w:val="ad"/>
-          <w:rFonts w:ascii="microsoft yahei" w:hAnsi="microsoft yahei"/>
+          <w:rFonts w:ascii="微软雅黑" w:hAnsi="微软雅黑"/>
           <w:color w:val="FF0000"/>
           <w:shd w:val="clear" w:color="auto" w:fill="FFFFFF"/>
         </w:rPr>
@@ -10185,7 +8994,7 @@
       </w:r>
       <w:r>
         <w:rPr>
-          <w:rFonts w:ascii="microsoft yahei" w:hAnsi="microsoft yahei"/>
+          <w:rFonts w:ascii="微软雅黑" w:hAnsi="微软雅黑"/>
           <w:color w:val="333333"/>
         </w:rPr>
         <w:br/>
@@ -10201,7 +9010,7 @@
       </w:r>
       <w:r>
         <w:rPr>
-          <w:rFonts w:ascii="microsoft yahei" w:hAnsi="microsoft yahei"/>
+          <w:rFonts w:ascii="微软雅黑" w:hAnsi="微软雅黑"/>
           <w:b/>
           <w:bCs/>
           <w:color w:val="000000"/>
@@ -10247,7 +9056,7 @@
       </w:r>
       <w:r>
         <w:rPr>
-          <w:rFonts w:ascii="microsoft yahei" w:hAnsi="microsoft yahei"/>
+          <w:rFonts w:ascii="微软雅黑" w:hAnsi="微软雅黑"/>
           <w:b/>
           <w:bCs/>
           <w:color w:val="000000"/>
@@ -10266,7 +9075,7 @@
       </w:r>
       <w:r>
         <w:rPr>
-          <w:rFonts w:ascii="microsoft yahei" w:hAnsi="microsoft yahei"/>
+          <w:rFonts w:ascii="微软雅黑" w:hAnsi="微软雅黑"/>
           <w:b/>
           <w:bCs/>
           <w:color w:val="000000"/>
@@ -10285,7 +9094,7 @@
       </w:r>
       <w:r>
         <w:rPr>
-          <w:rFonts w:ascii="microsoft yahei" w:hAnsi="microsoft yahei"/>
+          <w:rFonts w:ascii="微软雅黑" w:hAnsi="微软雅黑"/>
           <w:b/>
           <w:bCs/>
           <w:color w:val="000000"/>
@@ -10304,7 +9113,7 @@
       </w:r>
       <w:r>
         <w:rPr>
-          <w:rFonts w:ascii="microsoft yahei" w:hAnsi="microsoft yahei"/>
+          <w:rFonts w:ascii="微软雅黑" w:hAnsi="微软雅黑"/>
           <w:b/>
           <w:bCs/>
           <w:color w:val="000000"/>
@@ -10324,7 +9133,7 @@
       <w:r>
         <w:rPr>
           <w:rStyle w:val="apple-converted-space"/>
-          <w:rFonts w:ascii="microsoft yahei" w:hAnsi="microsoft yahei"/>
+          <w:rFonts w:ascii="微软雅黑" w:hAnsi="微软雅黑"/>
           <w:b/>
           <w:bCs/>
           <w:color w:val="000000"/>
@@ -10337,7 +9146,7 @@
       <w:pPr>
         <w:rPr>
           <w:rStyle w:val="apple-converted-space"/>
-          <w:rFonts w:ascii="microsoft yahei" w:hAnsi="microsoft yahei" w:hint="eastAsia"/>
+          <w:rFonts w:ascii="微软雅黑" w:hAnsi="微软雅黑" w:hint="eastAsia"/>
           <w:b/>
           <w:bCs/>
           <w:color w:val="000000"/>
@@ -10361,7 +9170,7 @@
           <w:sz w:val="24"/>
         </w:rPr>
       </w:pPr>
-      <w:commentRangeStart w:id="19"/>
+      <w:commentRangeStart w:id="21"/>
       <w:r>
         <w:rPr>
           <w:b/>
@@ -10369,12 +9178,12 @@
         </w:rPr>
         <w:t>ro.build.id</w:t>
       </w:r>
-      <w:commentRangeEnd w:id="19"/>
+      <w:commentRangeEnd w:id="21"/>
       <w:r>
         <w:rPr>
           <w:rStyle w:val="a9"/>
         </w:rPr>
-        <w:commentReference w:id="19"/>
+        <w:commentReference w:id="21"/>
       </w:r>
     </w:p>
     <w:p>
@@ -10399,7 +9208,7 @@
       <w:r>
         <w:t>提示，</w:t>
       </w:r>
-      <w:commentRangeStart w:id="20"/>
+      <w:commentRangeStart w:id="22"/>
       <w:r>
         <w:t>但可能会引起预装程序</w:t>
       </w:r>
@@ -10415,12 +9224,12 @@
       <w:r>
         <w:t>的稳定性。</w:t>
       </w:r>
-      <w:commentRangeEnd w:id="20"/>
+      <w:commentRangeEnd w:id="22"/>
       <w:r>
         <w:rPr>
           <w:rStyle w:val="a9"/>
         </w:rPr>
-        <w:commentReference w:id="20"/>
+        <w:commentReference w:id="22"/>
       </w:r>
     </w:p>
     <w:p/>
@@ -10431,7 +9240,7 @@
           <w:sz w:val="24"/>
         </w:rPr>
       </w:pPr>
-      <w:commentRangeStart w:id="21"/>
+      <w:commentRangeStart w:id="23"/>
       <w:r>
         <w:rPr>
           <w:b/>
@@ -10439,12 +9248,12 @@
         </w:rPr>
         <w:t>ro.build.display.id</w:t>
       </w:r>
-      <w:commentRangeEnd w:id="21"/>
+      <w:commentRangeEnd w:id="23"/>
       <w:r>
         <w:rPr>
           <w:rStyle w:val="a9"/>
         </w:rPr>
-        <w:commentReference w:id="21"/>
+        <w:commentReference w:id="23"/>
       </w:r>
     </w:p>
     <w:p>
@@ -10484,7 +9293,7 @@
           <w:sz w:val="24"/>
         </w:rPr>
       </w:pPr>
-      <w:commentRangeStart w:id="22"/>
+      <w:commentRangeStart w:id="24"/>
       <w:r>
         <w:rPr>
           <w:b/>
@@ -10492,16 +9301,17 @@
         </w:rPr>
         <w:t>ro.build.version.incremental</w:t>
       </w:r>
-      <w:commentRangeEnd w:id="22"/>
+      <w:commentRangeEnd w:id="24"/>
       <w:r>
         <w:rPr>
           <w:rStyle w:val="a9"/>
         </w:rPr>
-        <w:commentReference w:id="22"/>
-      </w:r>
-    </w:p>
-    <w:p>
-      <w:r>
+        <w:commentReference w:id="24"/>
+      </w:r>
+    </w:p>
+    <w:p>
+      <w:r>
+        <w:lastRenderedPageBreak/>
         <w:t>本参数定义了系统的升级字。主要用于系统</w:t>
       </w:r>
       <w:r>
@@ -10696,7 +9506,7 @@
           <w:sz w:val="24"/>
         </w:rPr>
       </w:pPr>
-      <w:commentRangeStart w:id="23"/>
+      <w:commentRangeStart w:id="25"/>
       <w:r>
         <w:rPr>
           <w:b/>
@@ -10704,12 +9514,12 @@
         </w:rPr>
         <w:t>ro.product.locale.region</w:t>
       </w:r>
-      <w:commentRangeEnd w:id="23"/>
+      <w:commentRangeEnd w:id="25"/>
       <w:r>
         <w:rPr>
           <w:rStyle w:val="a9"/>
         </w:rPr>
-        <w:commentReference w:id="23"/>
+        <w:commentReference w:id="25"/>
       </w:r>
     </w:p>
     <w:p>
@@ -10778,7 +9588,7 @@
       </w:r>
     </w:p>
     <w:p>
-      <w:commentRangeStart w:id="24"/>
+      <w:commentRangeStart w:id="26"/>
       <w:r>
         <w:t>ROM</w:t>
       </w:r>
@@ -10808,11 +9618,11 @@
       </w:r>
       <w:smartTag w:uri="urn:schemas-microsoft-com:office:smarttags" w:element="chsdate">
         <w:smartTagPr>
+          <w:attr w:name="IsROCDate" w:val="False"/>
+          <w:attr w:name="IsLunarDate" w:val="False"/>
+          <w:attr w:name="Day" w:val="30"/>
+          <w:attr w:name="Month" w:val="12"/>
           <w:attr w:name="Year" w:val="1899"/>
-          <w:attr w:name="Month" w:val="12"/>
-          <w:attr w:name="Day" w:val="30"/>
-          <w:attr w:name="IsLunarDate" w:val="False"/>
-          <w:attr w:name="IsROCDate" w:val="False"/>
         </w:smartTagPr>
         <w:r>
           <w:t>4.5.3</w:t>
@@ -10860,12 +9670,12 @@
       <w:r>
         <w:t>。</w:t>
       </w:r>
-      <w:commentRangeEnd w:id="24"/>
+      <w:commentRangeEnd w:id="26"/>
       <w:r>
         <w:rPr>
           <w:rStyle w:val="a9"/>
         </w:rPr>
-        <w:commentReference w:id="24"/>
+        <w:commentReference w:id="26"/>
       </w:r>
     </w:p>
     <w:p/>
@@ -10888,7 +9698,7 @@
           <w:sz w:val="24"/>
         </w:rPr>
       </w:pPr>
-      <w:commentRangeStart w:id="25"/>
+      <w:commentRangeStart w:id="27"/>
       <w:r>
         <w:rPr>
           <w:b/>
@@ -10896,12 +9706,12 @@
         </w:rPr>
         <w:t>windowsmgr.max_events_per_sec</w:t>
       </w:r>
-      <w:commentRangeEnd w:id="25"/>
+      <w:commentRangeEnd w:id="27"/>
       <w:r>
         <w:rPr>
           <w:rStyle w:val="a9"/>
         </w:rPr>
-        <w:commentReference w:id="25"/>
+        <w:commentReference w:id="27"/>
       </w:r>
     </w:p>
     <w:p>
@@ -10989,7 +9799,7 @@
           <w:sz w:val="24"/>
         </w:rPr>
       </w:pPr>
-      <w:commentRangeStart w:id="26"/>
+      <w:commentRangeStart w:id="28"/>
       <w:r>
         <w:rPr>
           <w:b/>
@@ -10997,12 +9807,12 @@
         </w:rPr>
         <w:t>ro.min_pointer_dur</w:t>
       </w:r>
-      <w:commentRangeEnd w:id="26"/>
+      <w:commentRangeEnd w:id="28"/>
       <w:r>
         <w:rPr>
           <w:rStyle w:val="a9"/>
         </w:rPr>
-        <w:commentReference w:id="26"/>
+        <w:commentReference w:id="28"/>
       </w:r>
     </w:p>
     <w:p>
@@ -11030,7 +9840,7 @@
           <w:sz w:val="24"/>
         </w:rPr>
       </w:pPr>
-      <w:commentRangeStart w:id="27"/>
+      <w:commentRangeStart w:id="29"/>
       <w:r>
         <w:rPr>
           <w:b/>
@@ -11038,12 +9848,12 @@
         </w:rPr>
         <w:t>mot.proximity.delay</w:t>
       </w:r>
-      <w:commentRangeEnd w:id="27"/>
+      <w:commentRangeEnd w:id="29"/>
       <w:r>
         <w:rPr>
           <w:rStyle w:val="a9"/>
         </w:rPr>
-        <w:commentReference w:id="27"/>
+        <w:commentReference w:id="29"/>
       </w:r>
     </w:p>
     <w:p>
@@ -11083,7 +9893,7 @@
           <w:sz w:val="24"/>
         </w:rPr>
       </w:pPr>
-      <w:commentRangeStart w:id="28"/>
+      <w:commentRangeStart w:id="30"/>
       <w:r>
         <w:rPr>
           <w:b/>
@@ -11091,12 +9901,12 @@
         </w:rPr>
         <w:t>mot.proximity.distance</w:t>
       </w:r>
-      <w:commentRangeEnd w:id="28"/>
+      <w:commentRangeEnd w:id="30"/>
       <w:r>
         <w:rPr>
           <w:rStyle w:val="a9"/>
         </w:rPr>
-        <w:commentReference w:id="28"/>
+        <w:commentReference w:id="30"/>
       </w:r>
     </w:p>
     <w:p>
@@ -11154,7 +9964,7 @@
           <w:sz w:val="24"/>
         </w:rPr>
       </w:pPr>
-      <w:commentRangeStart w:id="29"/>
+      <w:commentRangeStart w:id="31"/>
       <w:r>
         <w:rPr>
           <w:b/>
@@ -11162,12 +9972,12 @@
         </w:rPr>
         <w:t>ro.kernel.android.checkjni</w:t>
       </w:r>
-      <w:commentRangeEnd w:id="29"/>
+      <w:commentRangeEnd w:id="31"/>
       <w:r>
         <w:rPr>
           <w:rStyle w:val="a9"/>
         </w:rPr>
-        <w:commentReference w:id="29"/>
+        <w:commentReference w:id="31"/>
       </w:r>
     </w:p>
     <w:p>
@@ -11219,7 +10029,7 @@
           <w:sz w:val="24"/>
         </w:rPr>
       </w:pPr>
-      <w:commentRangeStart w:id="30"/>
+      <w:commentRangeStart w:id="32"/>
       <w:r>
         <w:rPr>
           <w:b/>
@@ -11227,12 +10037,12 @@
         </w:rPr>
         <w:t>ro.media.enc.jpeg.quality</w:t>
       </w:r>
-      <w:commentRangeEnd w:id="30"/>
+      <w:commentRangeEnd w:id="32"/>
       <w:r>
         <w:rPr>
           <w:rStyle w:val="a9"/>
         </w:rPr>
-        <w:commentReference w:id="30"/>
+        <w:commentReference w:id="32"/>
       </w:r>
     </w:p>
     <w:p>
@@ -11284,7 +10094,7 @@
           <w:sz w:val="24"/>
         </w:rPr>
       </w:pPr>
-      <w:commentRangeStart w:id="31"/>
+      <w:commentRangeStart w:id="33"/>
       <w:r>
         <w:rPr>
           <w:b/>
@@ -11292,12 +10102,12 @@
         </w:rPr>
         <w:t>debug.sf.hw</w:t>
       </w:r>
-      <w:commentRangeEnd w:id="31"/>
+      <w:commentRangeEnd w:id="33"/>
       <w:r>
         <w:rPr>
           <w:rStyle w:val="a9"/>
         </w:rPr>
-        <w:commentReference w:id="31"/>
+        <w:commentReference w:id="33"/>
       </w:r>
     </w:p>
     <w:p>
@@ -11355,7 +10165,7 @@
           <w:sz w:val="24"/>
         </w:rPr>
       </w:pPr>
-      <w:commentRangeStart w:id="32"/>
+      <w:commentRangeStart w:id="34"/>
       <w:r>
         <w:rPr>
           <w:b/>
@@ -11363,12 +10173,12 @@
         </w:rPr>
         <w:t>persist.sys.use_dithering</w:t>
       </w:r>
-      <w:commentRangeEnd w:id="32"/>
+      <w:commentRangeEnd w:id="34"/>
       <w:r>
         <w:rPr>
           <w:rStyle w:val="a9"/>
         </w:rPr>
-        <w:commentReference w:id="32"/>
+        <w:commentReference w:id="34"/>
       </w:r>
     </w:p>
     <w:p>
@@ -11424,8 +10234,8 @@
           <w:sz w:val="24"/>
         </w:rPr>
       </w:pPr>
-      <w:commentRangeStart w:id="33"/>
-      <w:commentRangeStart w:id="34"/>
+      <w:commentRangeStart w:id="35"/>
+      <w:commentRangeStart w:id="36"/>
       <w:r>
         <w:rPr>
           <w:b/>
@@ -11433,19 +10243,19 @@
         </w:rPr>
         <w:t>persist.sys.purgeable_assets</w:t>
       </w:r>
-      <w:commentRangeEnd w:id="33"/>
+      <w:commentRangeEnd w:id="35"/>
       <w:r>
         <w:rPr>
           <w:rStyle w:val="a9"/>
         </w:rPr>
-        <w:commentReference w:id="33"/>
-      </w:r>
-      <w:commentRangeEnd w:id="34"/>
+        <w:commentReference w:id="35"/>
+      </w:r>
+      <w:commentRangeEnd w:id="36"/>
       <w:r>
         <w:rPr>
           <w:rStyle w:val="a9"/>
         </w:rPr>
-        <w:commentReference w:id="34"/>
+        <w:commentReference w:id="36"/>
       </w:r>
     </w:p>
     <w:p>
@@ -11491,7 +10301,7 @@
           <w:sz w:val="24"/>
         </w:rPr>
       </w:pPr>
-      <w:commentRangeStart w:id="35"/>
+      <w:commentRangeStart w:id="37"/>
       <w:r>
         <w:rPr>
           <w:b/>
@@ -11499,12 +10309,12 @@
         </w:rPr>
         <w:t>video.accelerate.hw</w:t>
       </w:r>
-      <w:commentRangeEnd w:id="35"/>
+      <w:commentRangeEnd w:id="37"/>
       <w:r>
         <w:rPr>
           <w:rStyle w:val="a9"/>
         </w:rPr>
-        <w:commentReference w:id="35"/>
+        <w:commentReference w:id="37"/>
       </w:r>
     </w:p>
     <w:p>
@@ -11571,7 +10381,7 @@
           <w:sz w:val="24"/>
         </w:rPr>
       </w:pPr>
-      <w:commentRangeStart w:id="36"/>
+      <w:commentRangeStart w:id="38"/>
       <w:r>
         <w:rPr>
           <w:b/>
@@ -11579,12 +10389,12 @@
         </w:rPr>
         <w:t>debug.performance.tuning</w:t>
       </w:r>
-      <w:commentRangeEnd w:id="36"/>
+      <w:commentRangeEnd w:id="38"/>
       <w:r>
         <w:rPr>
           <w:rStyle w:val="a9"/>
         </w:rPr>
-        <w:commentReference w:id="36"/>
+        <w:commentReference w:id="38"/>
       </w:r>
     </w:p>
     <w:p>
@@ -12021,7 +10831,7 @@
       </w:r>
     </w:p>
     <w:p>
-      <w:commentRangeStart w:id="37"/>
+      <w:commentRangeStart w:id="39"/>
       <w:r>
         <w:rPr>
           <w:b/>
@@ -12029,12 +10839,12 @@
         </w:rPr>
         <w:t>wifi.supplicant_scan_interval</w:t>
       </w:r>
-      <w:commentRangeEnd w:id="37"/>
+      <w:commentRangeEnd w:id="39"/>
       <w:r>
         <w:rPr>
           <w:rStyle w:val="a9"/>
         </w:rPr>
-        <w:commentReference w:id="37"/>
+        <w:commentReference w:id="39"/>
       </w:r>
     </w:p>
     <w:p>
@@ -12095,7 +10905,7 @@
           <w:sz w:val="24"/>
         </w:rPr>
       </w:pPr>
-      <w:commentRangeStart w:id="38"/>
+      <w:commentRangeStart w:id="40"/>
       <w:r>
         <w:rPr>
           <w:b/>
@@ -12103,12 +10913,12 @@
         </w:rPr>
         <w:t>ro.mot.battmanager.wifictrl</w:t>
       </w:r>
-      <w:commentRangeEnd w:id="38"/>
+      <w:commentRangeEnd w:id="40"/>
       <w:r>
         <w:rPr>
           <w:rStyle w:val="a9"/>
         </w:rPr>
-        <w:commentReference w:id="38"/>
+        <w:commentReference w:id="40"/>
       </w:r>
     </w:p>
     <w:p>
@@ -12166,7 +10976,7 @@
           <w:sz w:val="24"/>
         </w:rPr>
       </w:pPr>
-      <w:commentRangeStart w:id="39"/>
+      <w:commentRangeStart w:id="41"/>
       <w:r>
         <w:rPr>
           <w:b/>
@@ -12174,12 +10984,12 @@
         </w:rPr>
         <w:t>ro.mot.deep.sleep.supported</w:t>
       </w:r>
-      <w:commentRangeEnd w:id="39"/>
+      <w:commentRangeEnd w:id="41"/>
       <w:r>
         <w:rPr>
           <w:rStyle w:val="a9"/>
         </w:rPr>
-        <w:commentReference w:id="39"/>
+        <w:commentReference w:id="41"/>
       </w:r>
     </w:p>
     <w:p>
@@ -12273,7 +11083,7 @@
           <w:sz w:val="24"/>
         </w:rPr>
       </w:pPr>
-      <w:commentRangeStart w:id="40"/>
+      <w:commentRangeStart w:id="42"/>
       <w:r>
         <w:rPr>
           <w:b/>
@@ -12281,12 +11091,12 @@
         </w:rPr>
         <w:t>pm.sleep_mode</w:t>
       </w:r>
-      <w:commentRangeEnd w:id="40"/>
+      <w:commentRangeEnd w:id="42"/>
       <w:r>
         <w:rPr>
           <w:rStyle w:val="a9"/>
         </w:rPr>
-        <w:commentReference w:id="40"/>
+        <w:commentReference w:id="42"/>
       </w:r>
     </w:p>
     <w:p>
@@ -12343,12 +11153,12 @@
       </w:r>
       <w:smartTag w:uri="urn:schemas-microsoft-com:office:smarttags" w:element="chmetcnv">
         <w:smartTagPr>
+          <w:attr w:name="TCSC" w:val="0"/>
+          <w:attr w:name="NumberType" w:val="1"/>
+          <w:attr w:name="Negative" w:val="False"/>
+          <w:attr w:name="HasSpace" w:val="False"/>
+          <w:attr w:name="SourceValue" w:val="2"/>
           <w:attr w:name="UnitName" w:val="g"/>
-          <w:attr w:name="SourceValue" w:val="2"/>
-          <w:attr w:name="HasSpace" w:val="False"/>
-          <w:attr w:name="Negative" w:val="False"/>
-          <w:attr w:name="NumberType" w:val="1"/>
-          <w:attr w:name="TCSC" w:val="0"/>
         </w:smartTagPr>
         <w:r>
           <w:t>2G</w:t>
@@ -12359,12 +11169,12 @@
       </w:r>
       <w:smartTag w:uri="urn:schemas-microsoft-com:office:smarttags" w:element="chmetcnv">
         <w:smartTagPr>
+          <w:attr w:name="TCSC" w:val="0"/>
+          <w:attr w:name="NumberType" w:val="1"/>
+          <w:attr w:name="Negative" w:val="False"/>
+          <w:attr w:name="HasSpace" w:val="False"/>
+          <w:attr w:name="SourceValue" w:val="3"/>
           <w:attr w:name="UnitName" w:val="g"/>
-          <w:attr w:name="SourceValue" w:val="3"/>
-          <w:attr w:name="HasSpace" w:val="False"/>
-          <w:attr w:name="Negative" w:val="False"/>
-          <w:attr w:name="NumberType" w:val="1"/>
-          <w:attr w:name="TCSC" w:val="0"/>
         </w:smartTagPr>
         <w:r>
           <w:t>3G</w:t>
@@ -13244,7 +12054,7 @@
       <w:pPr>
         <w:rPr>
           <w:rStyle w:val="apple-converted-space"/>
-          <w:rFonts w:ascii="microsoft yahei" w:hAnsi="microsoft yahei" w:hint="eastAsia"/>
+          <w:rFonts w:ascii="微软雅黑" w:hAnsi="微软雅黑" w:hint="eastAsia"/>
           <w:b/>
           <w:bCs/>
           <w:color w:val="000000"/>
@@ -13254,16 +12064,16 @@
       <w:r>
         <w:t>进程启动后数据已经将系统属性数据读取到相应的</w:t>
       </w:r>
-      <w:commentRangeStart w:id="41"/>
+      <w:commentRangeStart w:id="43"/>
       <w:r>
         <w:t>共享内存</w:t>
       </w:r>
-      <w:commentRangeEnd w:id="41"/>
+      <w:commentRangeEnd w:id="43"/>
       <w:r>
         <w:rPr>
           <w:rStyle w:val="a9"/>
         </w:rPr>
-        <w:commentReference w:id="41"/>
+        <w:commentReference w:id="43"/>
       </w:r>
       <w:r>
         <w:t>中，保存在全局变量</w:t>
@@ -14221,7 +13031,7 @@
             <w:r>
               <w:t>\syste</w:t>
             </w:r>
-            <w:commentRangeStart w:id="42"/>
+            <w:commentRangeStart w:id="44"/>
             <w:r>
               <w:t>m\core\init\Init.c</w:t>
             </w:r>
@@ -14233,14 +13043,14 @@
               </w:rPr>
               <w:t xml:space="preserve"> </w:t>
             </w:r>
-            <w:commentRangeEnd w:id="42"/>
+            <w:commentRangeEnd w:id="44"/>
             <w:r>
               <w:rPr>
                 <w:rStyle w:val="a9"/>
                 <w:rFonts w:asciiTheme="minorHAnsi" w:eastAsiaTheme="minorEastAsia" w:hAnsiTheme="minorHAnsi" w:cstheme="minorBidi"/>
                 <w:kern w:val="2"/>
               </w:rPr>
-              <w:commentReference w:id="42"/>
+              <w:commentReference w:id="44"/>
             </w:r>
           </w:p>
           <w:p>
@@ -14761,7 +13571,7 @@
               </w:rPr>
               <w:t xml:space="preserve">   </w:t>
             </w:r>
-            <w:commentRangeStart w:id="43"/>
+            <w:commentRangeStart w:id="45"/>
             <w:r>
               <w:rPr>
                 <w:sz w:val="23"/>
@@ -14769,14 +13579,14 @@
               </w:rPr>
               <w:t> load_properties_from_file(PROP_PATH_LOCAL_OVERRIDE);</w:t>
             </w:r>
-            <w:commentRangeEnd w:id="43"/>
+            <w:commentRangeEnd w:id="45"/>
             <w:r>
               <w:rPr>
                 <w:rStyle w:val="a9"/>
                 <w:rFonts w:asciiTheme="minorHAnsi" w:eastAsiaTheme="minorEastAsia" w:hAnsiTheme="minorHAnsi" w:cstheme="minorBidi"/>
                 <w:kern w:val="2"/>
               </w:rPr>
-              <w:commentReference w:id="43"/>
+              <w:commentReference w:id="45"/>
             </w:r>
           </w:p>
           <w:p>
@@ -20238,9 +19048,9 @@
               </wp:inline>
             </w:drawing>
           </mc:Choice>
-          <mc:Fallback xmlns:w15="http://schemas.microsoft.com/office/word/2012/wordml">
+          <mc:Fallback>
             <w:pict>
-              <v:rect w14:anchorId="28481DE7" id="矩形 11" o:spid="_x0000_s1026" alt="复制代码" href="http://blog.csdn.net/hecong_kit/article/details/46008895" target="&quot;_blank&quot;" title="&quot;复制代码&quot;" style="width:24pt;height:24pt;visibility:visible;mso-wrap-style:square;mso-left-percent:-10001;mso-top-percent:-10001;mso-position-horizontal:absolute;mso-position-horizontal-relative:char;mso-position-vertical:absolute;mso-position-vertical-relative:line;mso-left-percent:-10001;mso-top-percent:-10001;v-text-anchor:top" o:gfxdata="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" o:button="t" filled="f" stroked="f">
+              <v:rect w14:anchorId="47773056" id="矩形 11" o:spid="_x0000_s1026" alt="复制代码" href="http://blog.csdn.net/hecong_kit/article/details/46008895" target="&quot;_blank&quot;" title="&quot;复制代码&quot;" style="width:24pt;height:24pt;visibility:visible;mso-wrap-style:square;mso-left-percent:-10001;mso-top-percent:-10001;mso-position-horizontal:absolute;mso-position-horizontal-relative:char;mso-position-vertical:absolute;mso-position-vertical-relative:line;mso-left-percent:-10001;mso-top-percent:-10001;v-text-anchor:top" o:gfxdata="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" o:button="t" filled="f" stroked="f">
                 <v:fill o:detectmouseclick="t"/>
                 <o:lock v:ext="edit" aspectratio="t"/>
                 <w10:anchorlock/>
@@ -23375,7 +22185,7 @@
         </w:numPr>
         <w:rPr>
           <w:rStyle w:val="apple-converted-space"/>
-          <w:rFonts w:ascii="microsoft yahei" w:hAnsi="microsoft yahei" w:hint="eastAsia"/>
+          <w:rFonts w:ascii="微软雅黑" w:hAnsi="微软雅黑" w:hint="eastAsia"/>
           <w:b w:val="0"/>
           <w:bCs w:val="0"/>
           <w:color w:val="000000"/>
@@ -23385,7 +22195,7 @@
       <w:r>
         <w:rPr>
           <w:rStyle w:val="apple-converted-space"/>
-          <w:rFonts w:ascii="microsoft yahei" w:hAnsi="microsoft yahei" w:hint="eastAsia"/>
+          <w:rFonts w:ascii="微软雅黑" w:hAnsi="微软雅黑" w:hint="eastAsia"/>
           <w:b w:val="0"/>
           <w:bCs w:val="0"/>
           <w:color w:val="000000"/>
@@ -23418,11 +22228,6 @@
       </w:hyperlink>
     </w:p>
     <w:p>
-      <w:pPr>
-        <w:rPr>
-          <w:rFonts w:hint="eastAsia"/>
-        </w:rPr>
-      </w:pPr>
       <w:hyperlink r:id="rId27" w:history="1">
         <w:r>
           <w:rPr>
@@ -23432,13 +22237,7 @@
         </w:r>
       </w:hyperlink>
     </w:p>
-    <w:p>
-      <w:pPr>
-        <w:rPr>
-          <w:rFonts w:hint="eastAsia"/>
-        </w:rPr>
-      </w:pPr>
-    </w:p>
+    <w:p/>
     <w:p>
       <w:pPr>
         <w:pStyle w:val="1"/>
@@ -23446,12 +22245,7 @@
           <w:ilvl w:val="0"/>
           <w:numId w:val="1"/>
         </w:numPr>
-        <w:rPr>
-          <w:rFonts w:hint="eastAsia"/>
-        </w:rPr>
-      </w:pPr>
-      <w:bookmarkStart w:id="44" w:name="_GoBack"/>
-      <w:bookmarkEnd w:id="44"/>
+      </w:pPr>
       <w:r>
         <w:t>Package Manager Service</w:t>
       </w:r>
@@ -23459,29 +22253,12 @@
     <w:p>
       <w:pPr>
         <w:ind w:firstLine="420"/>
-        <w:rPr>
-          <w:rFonts w:hint="eastAsia"/>
-        </w:rPr>
-      </w:pPr>
-      <w:r>
-        <w:rPr>
-          <w:rFonts w:hint="eastAsia"/>
-        </w:rPr>
-        <w:t>本篇主要分析了系统启动阶段包管</w:t>
-      </w:r>
-      <w:proofErr w:type="gramStart"/>
-      <w:r>
-        <w:rPr>
-          <w:rFonts w:hint="eastAsia"/>
-        </w:rPr>
-        <w:t>理服务</w:t>
-      </w:r>
-      <w:proofErr w:type="gramEnd"/>
-      <w:r>
-        <w:rPr>
-          <w:rFonts w:hint="eastAsia"/>
-        </w:rPr>
-        <w:t>的启动流程，其中的几个接口在</w:t>
+      </w:pPr>
+      <w:r>
+        <w:rPr>
+          <w:rFonts w:hint="eastAsia"/>
+        </w:rPr>
+        <w:t>本篇主要分析了系统启动阶段包管理服务的启动流程，其中的几个接口在</w:t>
       </w:r>
       <w:r>
         <w:rPr>
@@ -23493,21 +22270,7 @@
         <w:rPr>
           <w:rFonts w:hint="eastAsia"/>
         </w:rPr>
-        <w:t>安装时也会被调用。包管</w:t>
-      </w:r>
-      <w:proofErr w:type="gramStart"/>
-      <w:r>
-        <w:rPr>
-          <w:rFonts w:hint="eastAsia"/>
-        </w:rPr>
-        <w:t>理服务</w:t>
-      </w:r>
-      <w:proofErr w:type="gramEnd"/>
-      <w:r>
-        <w:rPr>
-          <w:rFonts w:hint="eastAsia"/>
-        </w:rPr>
-        <w:t>启动时主要做的工作大致有如下几方面：</w:t>
+        <w:t>安装时也会被调用。包管理服务启动时主要做的工作大致有如下几方面：</w:t>
       </w:r>
     </w:p>
     <w:p>
@@ -24030,7 +22793,7 @@
 </file>
 
 <file path=word/comments.xml><?xml version="1.0" encoding="utf-8"?>
-<w:comments xmlns:wpc="http://schemas.microsoft.com/office/word/2010/wordprocessingCanvas" xmlns:mc="http://schemas.openxmlformats.org/markup-compatibility/2006" xmlns:o="urn:schemas-microsoft-com:office:office" xmlns:r="http://schemas.openxmlformats.org/officeDocument/2006/relationships" xmlns:m="http://schemas.openxmlformats.org/officeDocument/2006/math" xmlns:v="urn:schemas-microsoft-com:vml" xmlns:wp14="http://schemas.microsoft.com/office/word/2010/wordprocessingDrawing" xmlns:wp="http://schemas.openxmlformats.org/drawingml/2006/wordprocessingDrawing" xmlns:w10="urn:schemas-microsoft-com:office:word" xmlns:w="http://schemas.openxmlformats.org/wordprocessingml/2006/main" xmlns:w14="http://schemas.microsoft.com/office/word/2010/wordml" xmlns:wpg="http://schemas.microsoft.com/office/word/2010/wordprocessingGroup" xmlns:wpi="http://schemas.microsoft.com/office/word/2010/wordprocessingInk" xmlns:wne="http://schemas.microsoft.com/office/word/2006/wordml" xmlns:wps="http://schemas.microsoft.com/office/word/2010/wordprocessingShape" mc:Ignorable="w14 wp14">
+<w:comments xmlns:wpc="http://schemas.microsoft.com/office/word/2010/wordprocessingCanvas" xmlns:mc="http://schemas.openxmlformats.org/markup-compatibility/2006" xmlns:o="urn:schemas-microsoft-com:office:office" xmlns:r="http://schemas.openxmlformats.org/officeDocument/2006/relationships" xmlns:m="http://schemas.openxmlformats.org/officeDocument/2006/math" xmlns:v="urn:schemas-microsoft-com:vml" xmlns:wp14="http://schemas.microsoft.com/office/word/2010/wordprocessingDrawing" xmlns:wp="http://schemas.openxmlformats.org/drawingml/2006/wordprocessingDrawing" xmlns:w10="urn:schemas-microsoft-com:office:word" xmlns:w="http://schemas.openxmlformats.org/wordprocessingml/2006/main" xmlns:w14="http://schemas.microsoft.com/office/word/2010/wordml" xmlns:w15="http://schemas.microsoft.com/office/word/2012/wordml" xmlns:wpg="http://schemas.microsoft.com/office/word/2010/wordprocessingGroup" xmlns:wpi="http://schemas.microsoft.com/office/word/2010/wordprocessingInk" xmlns:wne="http://schemas.microsoft.com/office/word/2006/wordml" xmlns:wps="http://schemas.microsoft.com/office/word/2010/wordprocessingShape" mc:Ignorable="w14 w15 wp14">
   <w:comment w:id="0" w:author="key" w:date="2017-06-28T00:20:00Z" w:initials="k">
     <w:p>
       <w:pPr>
@@ -24042,19 +22805,11 @@
         </w:rPr>
         <w:annotationRef/>
       </w:r>
-      <w:proofErr w:type="gramStart"/>
-      <w:r>
-        <w:rPr>
-          <w:rFonts w:hint="eastAsia"/>
-        </w:rPr>
-        <w:t>复制重</w:t>
-      </w:r>
-      <w:proofErr w:type="gramEnd"/>
-      <w:r>
-        <w:rPr>
-          <w:rFonts w:hint="eastAsia"/>
-        </w:rPr>
-        <w:t>启生效？</w:t>
+      <w:r>
+        <w:rPr>
+          <w:rFonts w:hint="eastAsia"/>
+        </w:rPr>
+        <w:t>复制重启生效？</w:t>
       </w:r>
     </w:p>
   </w:comment>
@@ -24252,10 +23007,13 @@
       </w:r>
     </w:p>
   </w:comment>
-  <w:comment w:id="9" w:author="Key Guan" w:date="2017-07-09T20:02:00Z" w:initials="KG">
+  <w:comment w:id="9" w:author="Key Guan" w:date="2017-07-27T08:10:00Z" w:initials="KG">
     <w:p>
       <w:pPr>
         <w:pStyle w:val="aa"/>
+        <w:rPr>
+          <w:rFonts w:hint="eastAsia"/>
+        </w:rPr>
       </w:pPr>
       <w:r>
         <w:rPr>
@@ -24267,6 +23025,30 @@
         <w:rPr>
           <w:rFonts w:hint="eastAsia"/>
         </w:rPr>
+        <w:t>如何</w:t>
+      </w:r>
+      <w:r>
+        <w:t>在应用层监听呢</w:t>
+      </w:r>
+      <w:bookmarkStart w:id="10" w:name="_GoBack"/>
+      <w:bookmarkEnd w:id="10"/>
+    </w:p>
+  </w:comment>
+  <w:comment w:id="11" w:author="Key Guan" w:date="2017-07-09T20:02:00Z" w:initials="KG">
+    <w:p>
+      <w:pPr>
+        <w:pStyle w:val="aa"/>
+      </w:pPr>
+      <w:r>
+        <w:rPr>
+          <w:rStyle w:val="a9"/>
+        </w:rPr>
+        <w:annotationRef/>
+      </w:r>
+      <w:r>
+        <w:rPr>
+          <w:rFonts w:hint="eastAsia"/>
+        </w:rPr>
         <w:t>1.</w:t>
       </w:r>
       <w:r>
@@ -24312,7 +23094,7 @@
       </w:r>
     </w:p>
   </w:comment>
-  <w:comment w:id="10" w:author="Key Guan" w:date="2017-06-29T13:20:00Z" w:initials="KG">
+  <w:comment w:id="12" w:author="Key Guan" w:date="2017-06-29T13:20:00Z" w:initials="KG">
     <w:p>
       <w:pPr>
         <w:pStyle w:val="aa"/>
@@ -24346,7 +23128,7 @@
       </w:r>
     </w:p>
   </w:comment>
-  <w:comment w:id="11" w:author="Key Guan" w:date="2017-06-29T13:21:00Z" w:initials="KG">
+  <w:comment w:id="13" w:author="Key Guan" w:date="2017-06-29T13:21:00Z" w:initials="KG">
     <w:p>
       <w:pPr>
         <w:pStyle w:val="aa"/>
@@ -24386,7 +23168,7 @@
       </w:r>
     </w:p>
   </w:comment>
-  <w:comment w:id="12" w:author="Key Guan" w:date="2017-06-29T13:23:00Z" w:initials="KG">
+  <w:comment w:id="14" w:author="Key Guan" w:date="2017-06-29T13:23:00Z" w:initials="KG">
     <w:p>
       <w:pPr>
         <w:pStyle w:val="aa"/>
@@ -24408,7 +23190,7 @@
       </w:r>
     </w:p>
   </w:comment>
-  <w:comment w:id="13" w:author="Key Guan" w:date="2017-06-29T13:29:00Z" w:initials="KG">
+  <w:comment w:id="15" w:author="Key Guan" w:date="2017-06-29T13:29:00Z" w:initials="KG">
     <w:p>
       <w:pPr>
         <w:pStyle w:val="aa"/>
@@ -24448,7 +23230,7 @@
       </w:r>
     </w:p>
   </w:comment>
-  <w:comment w:id="14" w:author="Key Guan" w:date="2017-06-29T13:31:00Z" w:initials="KG">
+  <w:comment w:id="16" w:author="Key Guan" w:date="2017-06-29T13:31:00Z" w:initials="KG">
     <w:p>
       <w:pPr>
         <w:pStyle w:val="aa"/>
@@ -24470,7 +23252,7 @@
       </w:r>
     </w:p>
   </w:comment>
-  <w:comment w:id="15" w:author="Key Guan" w:date="2017-06-29T14:26:00Z" w:initials="KG">
+  <w:comment w:id="17" w:author="Key Guan" w:date="2017-06-29T14:26:00Z" w:initials="KG">
     <w:p>
       <w:pPr>
         <w:pStyle w:val="aa"/>
@@ -24486,7 +23268,7 @@
       </w:r>
     </w:p>
   </w:comment>
-  <w:comment w:id="16" w:author="Key Guan" w:date="2017-06-29T14:27:00Z" w:initials="KG">
+  <w:comment w:id="18" w:author="Key Guan" w:date="2017-06-29T14:27:00Z" w:initials="KG">
     <w:p>
       <w:pPr>
         <w:pStyle w:val="aa"/>
@@ -24508,7 +23290,7 @@
       </w:r>
     </w:p>
   </w:comment>
-  <w:comment w:id="17" w:author="Key Guan" w:date="2017-06-29T14:30:00Z" w:initials="KG">
+  <w:comment w:id="19" w:author="Key Guan" w:date="2017-06-29T14:30:00Z" w:initials="KG">
     <w:p>
       <w:pPr>
         <w:pStyle w:val="aa"/>
@@ -24530,7 +23312,7 @@
       </w:r>
     </w:p>
   </w:comment>
-  <w:comment w:id="18" w:author="Key Guan" w:date="2017-06-29T14:39:00Z" w:initials="KG">
+  <w:comment w:id="20" w:author="Key Guan" w:date="2017-06-29T14:39:00Z" w:initials="KG">
     <w:p>
       <w:pPr>
         <w:pStyle w:val="aa"/>
@@ -24552,7 +23334,7 @@
       </w:r>
     </w:p>
   </w:comment>
-  <w:comment w:id="19" w:author="Key Guan" w:date="2017-06-30T08:18:00Z" w:initials="KG">
+  <w:comment w:id="21" w:author="Key Guan" w:date="2017-06-30T08:18:00Z" w:initials="KG">
     <w:p>
       <w:pPr>
         <w:pStyle w:val="aa"/>
@@ -24580,7 +23362,7 @@
       </w:r>
     </w:p>
   </w:comment>
-  <w:comment w:id="20" w:author="Key Guan" w:date="2017-06-30T08:37:00Z" w:initials="KG">
+  <w:comment w:id="22" w:author="Key Guan" w:date="2017-06-30T08:37:00Z" w:initials="KG">
     <w:p>
       <w:pPr>
         <w:pStyle w:val="aa"/>
@@ -24602,7 +23384,7 @@
       </w:r>
     </w:p>
   </w:comment>
-  <w:comment w:id="21" w:author="Key Guan" w:date="2017-06-30T08:38:00Z" w:initials="KG">
+  <w:comment w:id="23" w:author="Key Guan" w:date="2017-06-30T08:38:00Z" w:initials="KG">
     <w:p>
       <w:pPr>
         <w:pStyle w:val="aa"/>
@@ -24630,7 +23412,7 @@
       </w:r>
     </w:p>
   </w:comment>
-  <w:comment w:id="22" w:author="Key Guan" w:date="2017-06-30T08:42:00Z" w:initials="KG">
+  <w:comment w:id="24" w:author="Key Guan" w:date="2017-06-30T08:42:00Z" w:initials="KG">
     <w:p>
       <w:pPr>
         <w:pStyle w:val="aa"/>
@@ -24655,7 +23437,7 @@
       </w:r>
     </w:p>
   </w:comment>
-  <w:comment w:id="23" w:author="Key Guan" w:date="2017-06-30T08:49:00Z" w:initials="KG">
+  <w:comment w:id="25" w:author="Key Guan" w:date="2017-06-30T08:49:00Z" w:initials="KG">
     <w:p>
       <w:pPr>
         <w:pStyle w:val="aa"/>
@@ -24689,7 +23471,7 @@
       </w:r>
     </w:p>
   </w:comment>
-  <w:comment w:id="24" w:author="Key Guan" w:date="2017-06-30T08:51:00Z" w:initials="KG">
+  <w:comment w:id="26" w:author="Key Guan" w:date="2017-06-30T08:51:00Z" w:initials="KG">
     <w:p>
       <w:pPr>
         <w:pStyle w:val="aa"/>
@@ -24731,7 +23513,7 @@
       </w:r>
     </w:p>
   </w:comment>
-  <w:comment w:id="25" w:author="Key Guan" w:date="2017-06-30T08:53:00Z" w:initials="KG">
+  <w:comment w:id="27" w:author="Key Guan" w:date="2017-06-30T08:53:00Z" w:initials="KG">
     <w:p>
       <w:pPr>
         <w:pStyle w:val="aa"/>
@@ -24753,7 +23535,7 @@
       </w:r>
     </w:p>
   </w:comment>
-  <w:comment w:id="26" w:author="Key Guan" w:date="2017-06-30T08:54:00Z" w:initials="KG">
+  <w:comment w:id="28" w:author="Key Guan" w:date="2017-06-30T08:54:00Z" w:initials="KG">
     <w:p>
       <w:pPr>
         <w:pStyle w:val="aa"/>
@@ -24775,7 +23557,7 @@
       </w:r>
     </w:p>
   </w:comment>
-  <w:comment w:id="27" w:author="Key Guan" w:date="2017-06-30T08:54:00Z" w:initials="KG">
+  <w:comment w:id="29" w:author="Key Guan" w:date="2017-06-30T08:54:00Z" w:initials="KG">
     <w:p>
       <w:pPr>
         <w:pStyle w:val="aa"/>
@@ -24800,7 +23582,7 @@
       </w:r>
     </w:p>
   </w:comment>
-  <w:comment w:id="28" w:author="Key Guan" w:date="2017-06-30T08:56:00Z" w:initials="KG">
+  <w:comment w:id="30" w:author="Key Guan" w:date="2017-06-30T08:56:00Z" w:initials="KG">
     <w:p>
       <w:pPr>
         <w:pStyle w:val="aa"/>
@@ -24825,7 +23607,7 @@
       </w:r>
     </w:p>
   </w:comment>
-  <w:comment w:id="29" w:author="Key Guan" w:date="2017-06-30T08:56:00Z" w:initials="KG">
+  <w:comment w:id="31" w:author="Key Guan" w:date="2017-06-30T08:56:00Z" w:initials="KG">
     <w:p>
       <w:pPr>
         <w:pStyle w:val="aa"/>
@@ -24855,7 +23637,7 @@
       </w:r>
     </w:p>
   </w:comment>
-  <w:comment w:id="30" w:author="Key Guan" w:date="2017-06-30T08:58:00Z" w:initials="KG">
+  <w:comment w:id="32" w:author="Key Guan" w:date="2017-06-30T08:58:00Z" w:initials="KG">
     <w:p>
       <w:pPr>
         <w:pStyle w:val="aa"/>
@@ -24882,7 +23664,7 @@
       </w:r>
     </w:p>
   </w:comment>
-  <w:comment w:id="31" w:author="Key Guan" w:date="2017-06-30T09:00:00Z" w:initials="KG">
+  <w:comment w:id="33" w:author="Key Guan" w:date="2017-06-30T09:00:00Z" w:initials="KG">
     <w:p>
       <w:pPr>
         <w:pStyle w:val="aa"/>
@@ -24906,7 +23688,7 @@
       </w:r>
     </w:p>
   </w:comment>
-  <w:comment w:id="32" w:author="Key Guan" w:date="2017-06-30T09:01:00Z" w:initials="KG">
+  <w:comment w:id="34" w:author="Key Guan" w:date="2017-06-30T09:01:00Z" w:initials="KG">
     <w:p>
       <w:pPr>
         <w:pStyle w:val="aa"/>
@@ -24928,7 +23710,7 @@
       </w:r>
     </w:p>
   </w:comment>
-  <w:comment w:id="33" w:author="Key Guan" w:date="2017-06-30T09:02:00Z" w:initials="KG">
+  <w:comment w:id="35" w:author="Key Guan" w:date="2017-06-30T09:02:00Z" w:initials="KG">
     <w:p>
       <w:pPr>
         <w:pStyle w:val="aa"/>
@@ -24953,7 +23735,7 @@
       </w:r>
     </w:p>
   </w:comment>
-  <w:comment w:id="34" w:author="Key Guan" w:date="2017-06-30T09:02:00Z" w:initials="KG">
+  <w:comment w:id="36" w:author="Key Guan" w:date="2017-06-30T09:02:00Z" w:initials="KG">
     <w:p>
       <w:pPr>
         <w:pStyle w:val="aa"/>
@@ -24966,7 +23748,7 @@
       </w:r>
     </w:p>
   </w:comment>
-  <w:comment w:id="35" w:author="Key Guan" w:date="2017-06-30T09:04:00Z" w:initials="KG">
+  <w:comment w:id="37" w:author="Key Guan" w:date="2017-06-30T09:04:00Z" w:initials="KG">
     <w:p>
       <w:pPr>
         <w:pStyle w:val="aa"/>
@@ -25000,7 +23782,7 @@
       </w:r>
     </w:p>
   </w:comment>
-  <w:comment w:id="36" w:author="Key Guan" w:date="2017-06-30T09:05:00Z" w:initials="KG">
+  <w:comment w:id="38" w:author="Key Guan" w:date="2017-06-30T09:05:00Z" w:initials="KG">
     <w:p>
       <w:pPr>
         <w:pStyle w:val="aa"/>
@@ -25034,7 +23816,7 @@
       </w:r>
     </w:p>
   </w:comment>
-  <w:comment w:id="37" w:author="Key Guan" w:date="2017-06-30T09:08:00Z" w:initials="KG">
+  <w:comment w:id="39" w:author="Key Guan" w:date="2017-06-30T09:08:00Z" w:initials="KG">
     <w:p>
       <w:pPr>
         <w:pStyle w:val="aa"/>
@@ -25076,7 +23858,7 @@
       </w:r>
     </w:p>
   </w:comment>
-  <w:comment w:id="38" w:author="Key Guan" w:date="2017-06-30T09:10:00Z" w:initials="KG">
+  <w:comment w:id="40" w:author="Key Guan" w:date="2017-06-30T09:10:00Z" w:initials="KG">
     <w:p>
       <w:pPr>
         <w:pStyle w:val="aa"/>
@@ -25098,7 +23880,7 @@
       </w:r>
     </w:p>
   </w:comment>
-  <w:comment w:id="39" w:author="Key Guan" w:date="2017-06-30T09:11:00Z" w:initials="KG">
+  <w:comment w:id="41" w:author="Key Guan" w:date="2017-06-30T09:11:00Z" w:initials="KG">
     <w:p>
       <w:pPr>
         <w:pStyle w:val="aa"/>
@@ -25123,7 +23905,7 @@
       </w:r>
     </w:p>
   </w:comment>
-  <w:comment w:id="40" w:author="Key Guan" w:date="2017-06-30T09:12:00Z" w:initials="KG">
+  <w:comment w:id="42" w:author="Key Guan" w:date="2017-06-30T09:12:00Z" w:initials="KG">
     <w:p>
       <w:pPr>
         <w:pStyle w:val="aa"/>
@@ -25148,7 +23930,7 @@
       </w:r>
     </w:p>
   </w:comment>
-  <w:comment w:id="41" w:author="Key Guan" w:date="2017-07-09T21:25:00Z" w:initials="KG">
+  <w:comment w:id="43" w:author="Key Guan" w:date="2017-07-09T21:25:00Z" w:initials="KG">
     <w:p>
       <w:pPr>
         <w:pStyle w:val="aa"/>
@@ -25164,7 +23946,7 @@
       </w:r>
     </w:p>
   </w:comment>
-  <w:comment w:id="42" w:author="Key Guan" w:date="2017-07-09T22:34:00Z" w:initials="KG">
+  <w:comment w:id="44" w:author="Key Guan" w:date="2017-07-09T22:34:00Z" w:initials="KG">
     <w:p>
       <w:pPr>
         <w:pStyle w:val="aa"/>
@@ -25195,7 +23977,7 @@
       </w:r>
     </w:p>
   </w:comment>
-  <w:comment w:id="43" w:author="Key Guan" w:date="2017-07-09T21:50:00Z" w:initials="KG">
+  <w:comment w:id="45" w:author="Key Guan" w:date="2017-07-09T21:50:00Z" w:initials="KG">
     <w:p>
       <w:pPr>
         <w:pStyle w:val="aa"/>
@@ -25320,6 +24102,7 @@
   <w15:commentEx w15:paraId="2DB04466" w15:done="0"/>
   <w15:commentEx w15:paraId="5E3CD937" w15:done="0"/>
   <w15:commentEx w15:paraId="5F65FCDA" w15:done="0"/>
+  <w15:commentEx w15:paraId="0CECD3ED" w15:done="0"/>
   <w15:commentEx w15:paraId="46F8872E" w15:done="0"/>
   <w15:commentEx w15:paraId="66A22A48" w15:done="0"/>
   <w15:commentEx w15:paraId="763D0C5B" w15:done="0"/>
@@ -25359,7 +24142,7 @@
 </file>
 
 <file path=word/endnotes.xml><?xml version="1.0" encoding="utf-8"?>
-<w:endnotes xmlns:wpc="http://schemas.microsoft.com/office/word/2010/wordprocessingCanvas" xmlns:mc="http://schemas.openxmlformats.org/markup-compatibility/2006" xmlns:o="urn:schemas-microsoft-com:office:office" xmlns:r="http://schemas.openxmlformats.org/officeDocument/2006/relationships" xmlns:m="http://schemas.openxmlformats.org/officeDocument/2006/math" xmlns:v="urn:schemas-microsoft-com:vml" xmlns:wp14="http://schemas.microsoft.com/office/word/2010/wordprocessingDrawing" xmlns:wp="http://schemas.openxmlformats.org/drawingml/2006/wordprocessingDrawing" xmlns:w10="urn:schemas-microsoft-com:office:word" xmlns:w="http://schemas.openxmlformats.org/wordprocessingml/2006/main" xmlns:w14="http://schemas.microsoft.com/office/word/2010/wordml" xmlns:wpg="http://schemas.microsoft.com/office/word/2010/wordprocessingGroup" xmlns:wpi="http://schemas.microsoft.com/office/word/2010/wordprocessingInk" xmlns:wne="http://schemas.microsoft.com/office/word/2006/wordml" xmlns:wps="http://schemas.microsoft.com/office/word/2010/wordprocessingShape" mc:Ignorable="w14 wp14">
+<w:endnotes xmlns:wpc="http://schemas.microsoft.com/office/word/2010/wordprocessingCanvas" xmlns:mc="http://schemas.openxmlformats.org/markup-compatibility/2006" xmlns:o="urn:schemas-microsoft-com:office:office" xmlns:r="http://schemas.openxmlformats.org/officeDocument/2006/relationships" xmlns:m="http://schemas.openxmlformats.org/officeDocument/2006/math" xmlns:v="urn:schemas-microsoft-com:vml" xmlns:wp14="http://schemas.microsoft.com/office/word/2010/wordprocessingDrawing" xmlns:wp="http://schemas.openxmlformats.org/drawingml/2006/wordprocessingDrawing" xmlns:w10="urn:schemas-microsoft-com:office:word" xmlns:w="http://schemas.openxmlformats.org/wordprocessingml/2006/main" xmlns:w14="http://schemas.microsoft.com/office/word/2010/wordml" xmlns:w15="http://schemas.microsoft.com/office/word/2012/wordml" xmlns:wpg="http://schemas.microsoft.com/office/word/2010/wordprocessingGroup" xmlns:wpi="http://schemas.microsoft.com/office/word/2010/wordprocessingInk" xmlns:wne="http://schemas.microsoft.com/office/word/2006/wordml" xmlns:wps="http://schemas.microsoft.com/office/word/2010/wordprocessingShape" mc:Ignorable="w14 w15 wp14">
   <w:endnote w:type="separator" w:id="-1">
     <w:p>
       <w:r>
@@ -25378,7 +24161,7 @@
 </file>
 
 <file path=word/footnotes.xml><?xml version="1.0" encoding="utf-8"?>
-<w:footnotes xmlns:wpc="http://schemas.microsoft.com/office/word/2010/wordprocessingCanvas" xmlns:mc="http://schemas.openxmlformats.org/markup-compatibility/2006" xmlns:o="urn:schemas-microsoft-com:office:office" xmlns:r="http://schemas.openxmlformats.org/officeDocument/2006/relationships" xmlns:m="http://schemas.openxmlformats.org/officeDocument/2006/math" xmlns:v="urn:schemas-microsoft-com:vml" xmlns:wp14="http://schemas.microsoft.com/office/word/2010/wordprocessingDrawing" xmlns:wp="http://schemas.openxmlformats.org/drawingml/2006/wordprocessingDrawing" xmlns:w10="urn:schemas-microsoft-com:office:word" xmlns:w="http://schemas.openxmlformats.org/wordprocessingml/2006/main" xmlns:w14="http://schemas.microsoft.com/office/word/2010/wordml" xmlns:wpg="http://schemas.microsoft.com/office/word/2010/wordprocessingGroup" xmlns:wpi="http://schemas.microsoft.com/office/word/2010/wordprocessingInk" xmlns:wne="http://schemas.microsoft.com/office/word/2006/wordml" xmlns:wps="http://schemas.microsoft.com/office/word/2010/wordprocessingShape" mc:Ignorable="w14 wp14">
+<w:footnotes xmlns:wpc="http://schemas.microsoft.com/office/word/2010/wordprocessingCanvas" xmlns:mc="http://schemas.openxmlformats.org/markup-compatibility/2006" xmlns:o="urn:schemas-microsoft-com:office:office" xmlns:r="http://schemas.openxmlformats.org/officeDocument/2006/relationships" xmlns:m="http://schemas.openxmlformats.org/officeDocument/2006/math" xmlns:v="urn:schemas-microsoft-com:vml" xmlns:wp14="http://schemas.microsoft.com/office/word/2010/wordprocessingDrawing" xmlns:wp="http://schemas.openxmlformats.org/drawingml/2006/wordprocessingDrawing" xmlns:w10="urn:schemas-microsoft-com:office:word" xmlns:w="http://schemas.openxmlformats.org/wordprocessingml/2006/main" xmlns:w14="http://schemas.microsoft.com/office/word/2010/wordml" xmlns:w15="http://schemas.microsoft.com/office/word/2012/wordml" xmlns:wpg="http://schemas.microsoft.com/office/word/2010/wordprocessingGroup" xmlns:wpi="http://schemas.microsoft.com/office/word/2010/wordprocessingInk" xmlns:wne="http://schemas.microsoft.com/office/word/2006/wordml" xmlns:wps="http://schemas.microsoft.com/office/word/2010/wordprocessingShape" mc:Ignorable="w14 w15 wp14">
   <w:footnote w:type="separator" w:id="-1">
     <w:p>
       <w:r>
@@ -25397,7 +24180,7 @@
 </file>
 
 <file path=word/numbering.xml><?xml version="1.0" encoding="utf-8"?>
-<w:numbering xmlns:wpc="http://schemas.microsoft.com/office/word/2010/wordprocessingCanvas" xmlns:mc="http://schemas.openxmlformats.org/markup-compatibility/2006" xmlns:o="urn:schemas-microsoft-com:office:office" xmlns:r="http://schemas.openxmlformats.org/officeDocument/2006/relationships" xmlns:m="http://schemas.openxmlformats.org/officeDocument/2006/math" xmlns:v="urn:schemas-microsoft-com:vml" xmlns:wp14="http://schemas.microsoft.com/office/word/2010/wordprocessingDrawing" xmlns:wp="http://schemas.openxmlformats.org/drawingml/2006/wordprocessingDrawing" xmlns:w10="urn:schemas-microsoft-com:office:word" xmlns:w="http://schemas.openxmlformats.org/wordprocessingml/2006/main" xmlns:w14="http://schemas.microsoft.com/office/word/2010/wordml" xmlns:wpg="http://schemas.microsoft.com/office/word/2010/wordprocessingGroup" xmlns:wpi="http://schemas.microsoft.com/office/word/2010/wordprocessingInk" xmlns:wne="http://schemas.microsoft.com/office/word/2006/wordml" xmlns:wps="http://schemas.microsoft.com/office/word/2010/wordprocessingShape" mc:Ignorable="w14 wp14">
+<w:numbering xmlns:wpc="http://schemas.microsoft.com/office/word/2010/wordprocessingCanvas" xmlns:mc="http://schemas.openxmlformats.org/markup-compatibility/2006" xmlns:o="urn:schemas-microsoft-com:office:office" xmlns:r="http://schemas.openxmlformats.org/officeDocument/2006/relationships" xmlns:m="http://schemas.openxmlformats.org/officeDocument/2006/math" xmlns:v="urn:schemas-microsoft-com:vml" xmlns:wp14="http://schemas.microsoft.com/office/word/2010/wordprocessingDrawing" xmlns:wp="http://schemas.openxmlformats.org/drawingml/2006/wordprocessingDrawing" xmlns:w10="urn:schemas-microsoft-com:office:word" xmlns:w="http://schemas.openxmlformats.org/wordprocessingml/2006/main" xmlns:w14="http://schemas.microsoft.com/office/word/2010/wordml" xmlns:w15="http://schemas.microsoft.com/office/word/2012/wordml" xmlns:wpg="http://schemas.microsoft.com/office/word/2010/wordprocessingGroup" xmlns:wpi="http://schemas.microsoft.com/office/word/2010/wordprocessingInk" xmlns:wne="http://schemas.microsoft.com/office/word/2006/wordml" xmlns:wps="http://schemas.microsoft.com/office/word/2010/wordprocessingShape" mc:Ignorable="w14 w15 wp14">
   <w:abstractNum w:abstractNumId="0">
     <w:nsid w:val="09616FA1"/>
     <w:multiLevelType w:val="multilevel"/>
@@ -29166,7 +27949,7 @@
 </file>
 
 <file path=word/styles.xml><?xml version="1.0" encoding="utf-8"?>
-<w:styles xmlns:mc="http://schemas.openxmlformats.org/markup-compatibility/2006" xmlns:r="http://schemas.openxmlformats.org/officeDocument/2006/relationships" xmlns:w="http://schemas.openxmlformats.org/wordprocessingml/2006/main" xmlns:w14="http://schemas.microsoft.com/office/word/2010/wordml" mc:Ignorable="w14">
+<w:styles xmlns:mc="http://schemas.openxmlformats.org/markup-compatibility/2006" xmlns:r="http://schemas.openxmlformats.org/officeDocument/2006/relationships" xmlns:w="http://schemas.openxmlformats.org/wordprocessingml/2006/main" xmlns:w14="http://schemas.microsoft.com/office/word/2010/wordml" xmlns:w15="http://schemas.microsoft.com/office/word/2012/wordml" mc:Ignorable="w14 w15">
   <w:docDefaults>
     <w:rPrDefault>
       <w:rPr>
@@ -29179,146 +27962,378 @@
     </w:rPrDefault>
     <w:pPrDefault/>
   </w:docDefaults>
-  <w:latentStyles w:defLockedState="0" w:defUIPriority="99" w:defSemiHidden="1" w:defUnhideWhenUsed="1" w:defQFormat="0" w:count="267">
-    <w:lsdException w:name="Normal" w:semiHidden="0" w:uiPriority="0" w:unhideWhenUsed="0" w:qFormat="1"/>
-    <w:lsdException w:name="heading 1" w:semiHidden="0" w:uiPriority="9" w:unhideWhenUsed="0" w:qFormat="1"/>
-    <w:lsdException w:name="heading 2" w:uiPriority="9" w:qFormat="1"/>
-    <w:lsdException w:name="heading 3" w:uiPriority="9" w:qFormat="1"/>
-    <w:lsdException w:name="heading 4" w:uiPriority="9" w:qFormat="1"/>
-    <w:lsdException w:name="heading 5" w:uiPriority="9" w:qFormat="1"/>
-    <w:lsdException w:name="heading 6" w:uiPriority="9" w:qFormat="1"/>
-    <w:lsdException w:name="heading 7" w:uiPriority="9" w:qFormat="1"/>
-    <w:lsdException w:name="heading 8" w:uiPriority="9" w:qFormat="1"/>
-    <w:lsdException w:name="heading 9" w:uiPriority="9" w:qFormat="1"/>
-    <w:lsdException w:name="toc 1" w:uiPriority="39"/>
-    <w:lsdException w:name="toc 2" w:uiPriority="39"/>
-    <w:lsdException w:name="toc 3" w:uiPriority="39"/>
-    <w:lsdException w:name="toc 4" w:uiPriority="39"/>
-    <w:lsdException w:name="toc 5" w:uiPriority="39"/>
-    <w:lsdException w:name="toc 6" w:uiPriority="39"/>
-    <w:lsdException w:name="toc 7" w:uiPriority="39"/>
-    <w:lsdException w:name="toc 8" w:uiPriority="39"/>
-    <w:lsdException w:name="toc 9" w:uiPriority="39"/>
-    <w:lsdException w:name="annotation text" w:uiPriority="0"/>
-    <w:lsdException w:name="caption" w:uiPriority="35" w:qFormat="1"/>
-    <w:lsdException w:name="annotation reference" w:uiPriority="0"/>
-    <w:lsdException w:name="Title" w:semiHidden="0" w:uiPriority="10" w:unhideWhenUsed="0" w:qFormat="1"/>
-    <w:lsdException w:name="Default Paragraph Font" w:uiPriority="1"/>
-    <w:lsdException w:name="Subtitle" w:semiHidden="0" w:uiPriority="11" w:unhideWhenUsed="0" w:qFormat="1"/>
-    <w:lsdException w:name="Strong" w:semiHidden="0" w:uiPriority="22" w:unhideWhenUsed="0" w:qFormat="1"/>
-    <w:lsdException w:name="Emphasis" w:semiHidden="0" w:uiPriority="20" w:unhideWhenUsed="0" w:qFormat="1"/>
-    <w:lsdException w:name="Table Grid" w:semiHidden="0" w:uiPriority="39" w:unhideWhenUsed="0"/>
-    <w:lsdException w:name="Placeholder Text" w:unhideWhenUsed="0"/>
-    <w:lsdException w:name="No Spacing" w:semiHidden="0" w:uiPriority="1" w:unhideWhenUsed="0" w:qFormat="1"/>
-    <w:lsdException w:name="Light Shading" w:semiHidden="0" w:uiPriority="60" w:unhideWhenUsed="0"/>
-    <w:lsdException w:name="Light List" w:semiHidden="0" w:uiPriority="61" w:unhideWhenUsed="0"/>
-    <w:lsdException w:name="Light Grid" w:semiHidden="0" w:uiPriority="62" w:unhideWhenUsed="0"/>
-    <w:lsdException w:name="Medium Shading 1" w:semiHidden="0" w:uiPriority="63" w:unhideWhenUsed="0"/>
-    <w:lsdException w:name="Medium Shading 2" w:semiHidden="0" w:uiPriority="64" w:unhideWhenUsed="0"/>
-    <w:lsdException w:name="Medium List 1" w:semiHidden="0" w:uiPriority="65" w:unhideWhenUsed="0"/>
-    <w:lsdException w:name="Medium List 2" w:semiHidden="0" w:uiPriority="66" w:unhideWhenUsed="0"/>
-    <w:lsdException w:name="Medium Grid 1" w:semiHidden="0" w:uiPriority="67" w:unhideWhenUsed="0"/>
-    <w:lsdException w:name="Medium Grid 2" w:semiHidden="0" w:uiPriority="68" w:unhideWhenUsed="0"/>
-    <w:lsdException w:name="Medium Grid 3" w:semiHidden="0" w:uiPriority="69" w:unhideWhenUsed="0"/>
-    <w:lsdException w:name="Dark List" w:semiHidden="0" w:uiPriority="70" w:unhideWhenUsed="0"/>
-    <w:lsdException w:name="Colorful Shading" w:semiHidden="0" w:uiPriority="71" w:unhideWhenUsed="0"/>
-    <w:lsdException w:name="Colorful List" w:semiHidden="0" w:uiPriority="72" w:unhideWhenUsed="0"/>
-    <w:lsdException w:name="Colorful Grid" w:semiHidden="0" w:uiPriority="73" w:unhideWhenUsed="0"/>
-    <w:lsdException w:name="Light Shading Accent 1" w:semiHidden="0" w:uiPriority="60" w:unhideWhenUsed="0"/>
-    <w:lsdException w:name="Light List Accent 1" w:semiHidden="0" w:uiPriority="61" w:unhideWhenUsed="0"/>
-    <w:lsdException w:name="Light Grid Accent 1" w:semiHidden="0" w:uiPriority="62" w:unhideWhenUsed="0"/>
-    <w:lsdException w:name="Medium Shading 1 Accent 1" w:semiHidden="0" w:uiPriority="63" w:unhideWhenUsed="0"/>
-    <w:lsdException w:name="Medium Shading 2 Accent 1" w:semiHidden="0" w:uiPriority="64" w:unhideWhenUsed="0"/>
-    <w:lsdException w:name="Medium List 1 Accent 1" w:semiHidden="0" w:uiPriority="65" w:unhideWhenUsed="0"/>
-    <w:lsdException w:name="Revision" w:unhideWhenUsed="0"/>
-    <w:lsdException w:name="List Paragraph" w:semiHidden="0" w:uiPriority="34" w:unhideWhenUsed="0" w:qFormat="1"/>
-    <w:lsdException w:name="Quote" w:semiHidden="0" w:uiPriority="29" w:unhideWhenUsed="0" w:qFormat="1"/>
-    <w:lsdException w:name="Intense Quote" w:semiHidden="0" w:uiPriority="30" w:unhideWhenUsed="0" w:qFormat="1"/>
-    <w:lsdException w:name="Medium List 2 Accent 1" w:semiHidden="0" w:uiPriority="66" w:unhideWhenUsed="0"/>
-    <w:lsdException w:name="Medium Grid 1 Accent 1" w:semiHidden="0" w:uiPriority="67" w:unhideWhenUsed="0"/>
-    <w:lsdException w:name="Medium Grid 2 Accent 1" w:semiHidden="0" w:uiPriority="68" w:unhideWhenUsed="0"/>
-    <w:lsdException w:name="Medium Grid 3 Accent 1" w:semiHidden="0" w:uiPriority="69" w:unhideWhenUsed="0"/>
-    <w:lsdException w:name="Dark List Accent 1" w:semiHidden="0" w:uiPriority="70" w:unhideWhenUsed="0"/>
-    <w:lsdException w:name="Colorful Shading Accent 1" w:semiHidden="0" w:uiPriority="71" w:unhideWhenUsed="0"/>
-    <w:lsdException w:name="Colorful List Accent 1" w:semiHidden="0" w:uiPriority="72" w:unhideWhenUsed="0"/>
-    <w:lsdException w:name="Colorful Grid Accent 1" w:semiHidden="0" w:uiPriority="73" w:unhideWhenUsed="0"/>
-    <w:lsdException w:name="Light Shading Accent 2" w:semiHidden="0" w:uiPriority="60" w:unhideWhenUsed="0"/>
-    <w:lsdException w:name="Light List Accent 2" w:semiHidden="0" w:uiPriority="61" w:unhideWhenUsed="0"/>
-    <w:lsdException w:name="Light Grid Accent 2" w:semiHidden="0" w:uiPriority="62" w:unhideWhenUsed="0"/>
-    <w:lsdException w:name="Medium Shading 1 Accent 2" w:semiHidden="0" w:uiPriority="63" w:unhideWhenUsed="0"/>
-    <w:lsdException w:name="Medium Shading 2 Accent 2" w:semiHidden="0" w:uiPriority="64" w:unhideWhenUsed="0"/>
-    <w:lsdException w:name="Medium List 1 Accent 2" w:semiHidden="0" w:uiPriority="65" w:unhideWhenUsed="0"/>
-    <w:lsdException w:name="Medium List 2 Accent 2" w:semiHidden="0" w:uiPriority="66" w:unhideWhenUsed="0"/>
-    <w:lsdException w:name="Medium Grid 1 Accent 2" w:semiHidden="0" w:uiPriority="67" w:unhideWhenUsed="0"/>
-    <w:lsdException w:name="Medium Grid 2 Accent 2" w:semiHidden="0" w:uiPriority="68" w:unhideWhenUsed="0"/>
-    <w:lsdException w:name="Medium Grid 3 Accent 2" w:semiHidden="0" w:uiPriority="69" w:unhideWhenUsed="0"/>
-    <w:lsdException w:name="Dark List Accent 2" w:semiHidden="0" w:uiPriority="70" w:unhideWhenUsed="0"/>
-    <w:lsdException w:name="Colorful Shading Accent 2" w:semiHidden="0" w:uiPriority="71" w:unhideWhenUsed="0"/>
-    <w:lsdException w:name="Colorful List Accent 2" w:semiHidden="0" w:uiPriority="72" w:unhideWhenUsed="0"/>
-    <w:lsdException w:name="Colorful Grid Accent 2" w:semiHidden="0" w:uiPriority="73" w:unhideWhenUsed="0"/>
-    <w:lsdException w:name="Light Shading Accent 3" w:semiHidden="0" w:uiPriority="60" w:unhideWhenUsed="0"/>
-    <w:lsdException w:name="Light List Accent 3" w:semiHidden="0" w:uiPriority="61" w:unhideWhenUsed="0"/>
-    <w:lsdException w:name="Light Grid Accent 3" w:semiHidden="0" w:uiPriority="62" w:unhideWhenUsed="0"/>
-    <w:lsdException w:name="Medium Shading 1 Accent 3" w:semiHidden="0" w:uiPriority="63" w:unhideWhenUsed="0"/>
-    <w:lsdException w:name="Medium Shading 2 Accent 3" w:semiHidden="0" w:uiPriority="64" w:unhideWhenUsed="0"/>
-    <w:lsdException w:name="Medium List 1 Accent 3" w:semiHidden="0" w:uiPriority="65" w:unhideWhenUsed="0"/>
-    <w:lsdException w:name="Medium List 2 Accent 3" w:semiHidden="0" w:uiPriority="66" w:unhideWhenUsed="0"/>
-    <w:lsdException w:name="Medium Grid 1 Accent 3" w:semiHidden="0" w:uiPriority="67" w:unhideWhenUsed="0"/>
-    <w:lsdException w:name="Medium Grid 2 Accent 3" w:semiHidden="0" w:uiPriority="68" w:unhideWhenUsed="0"/>
-    <w:lsdException w:name="Medium Grid 3 Accent 3" w:semiHidden="0" w:uiPriority="69" w:unhideWhenUsed="0"/>
-    <w:lsdException w:name="Dark List Accent 3" w:semiHidden="0" w:uiPriority="70" w:unhideWhenUsed="0"/>
-    <w:lsdException w:name="Colorful Shading Accent 3" w:semiHidden="0" w:uiPriority="71" w:unhideWhenUsed="0"/>
-    <w:lsdException w:name="Colorful List Accent 3" w:semiHidden="0" w:uiPriority="72" w:unhideWhenUsed="0"/>
-    <w:lsdException w:name="Colorful Grid Accent 3" w:semiHidden="0" w:uiPriority="73" w:unhideWhenUsed="0"/>
-    <w:lsdException w:name="Light Shading Accent 4" w:semiHidden="0" w:uiPriority="60" w:unhideWhenUsed="0"/>
-    <w:lsdException w:name="Light List Accent 4" w:semiHidden="0" w:uiPriority="61" w:unhideWhenUsed="0"/>
-    <w:lsdException w:name="Light Grid Accent 4" w:semiHidden="0" w:uiPriority="62" w:unhideWhenUsed="0"/>
-    <w:lsdException w:name="Medium Shading 1 Accent 4" w:semiHidden="0" w:uiPriority="63" w:unhideWhenUsed="0"/>
-    <w:lsdException w:name="Medium Shading 2 Accent 4" w:semiHidden="0" w:uiPriority="64" w:unhideWhenUsed="0"/>
-    <w:lsdException w:name="Medium List 1 Accent 4" w:semiHidden="0" w:uiPriority="65" w:unhideWhenUsed="0"/>
-    <w:lsdException w:name="Medium List 2 Accent 4" w:semiHidden="0" w:uiPriority="66" w:unhideWhenUsed="0"/>
-    <w:lsdException w:name="Medium Grid 1 Accent 4" w:semiHidden="0" w:uiPriority="67" w:unhideWhenUsed="0"/>
-    <w:lsdException w:name="Medium Grid 2 Accent 4" w:semiHidden="0" w:uiPriority="68" w:unhideWhenUsed="0"/>
-    <w:lsdException w:name="Medium Grid 3 Accent 4" w:semiHidden="0" w:uiPriority="69" w:unhideWhenUsed="0"/>
-    <w:lsdException w:name="Dark List Accent 4" w:semiHidden="0" w:uiPriority="70" w:unhideWhenUsed="0"/>
-    <w:lsdException w:name="Colorful Shading Accent 4" w:semiHidden="0" w:uiPriority="71" w:unhideWhenUsed="0"/>
-    <w:lsdException w:name="Colorful List Accent 4" w:semiHidden="0" w:uiPriority="72" w:unhideWhenUsed="0"/>
-    <w:lsdException w:name="Colorful Grid Accent 4" w:semiHidden="0" w:uiPriority="73" w:unhideWhenUsed="0"/>
-    <w:lsdException w:name="Light Shading Accent 5" w:semiHidden="0" w:uiPriority="60" w:unhideWhenUsed="0"/>
-    <w:lsdException w:name="Light List Accent 5" w:semiHidden="0" w:uiPriority="61" w:unhideWhenUsed="0"/>
-    <w:lsdException w:name="Light Grid Accent 5" w:semiHidden="0" w:uiPriority="62" w:unhideWhenUsed="0"/>
-    <w:lsdException w:name="Medium Shading 1 Accent 5" w:semiHidden="0" w:uiPriority="63" w:unhideWhenUsed="0"/>
-    <w:lsdException w:name="Medium Shading 2 Accent 5" w:semiHidden="0" w:uiPriority="64" w:unhideWhenUsed="0"/>
-    <w:lsdException w:name="Medium List 1 Accent 5" w:semiHidden="0" w:uiPriority="65" w:unhideWhenUsed="0"/>
-    <w:lsdException w:name="Medium List 2 Accent 5" w:semiHidden="0" w:uiPriority="66" w:unhideWhenUsed="0"/>
-    <w:lsdException w:name="Medium Grid 1 Accent 5" w:semiHidden="0" w:uiPriority="67" w:unhideWhenUsed="0"/>
-    <w:lsdException w:name="Medium Grid 2 Accent 5" w:semiHidden="0" w:uiPriority="68" w:unhideWhenUsed="0"/>
-    <w:lsdException w:name="Medium Grid 3 Accent 5" w:semiHidden="0" w:uiPriority="69" w:unhideWhenUsed="0"/>
-    <w:lsdException w:name="Dark List Accent 5" w:semiHidden="0" w:uiPriority="70" w:unhideWhenUsed="0"/>
-    <w:lsdException w:name="Colorful Shading Accent 5" w:semiHidden="0" w:uiPriority="71" w:unhideWhenUsed="0"/>
-    <w:lsdException w:name="Colorful List Accent 5" w:semiHidden="0" w:uiPriority="72" w:unhideWhenUsed="0"/>
-    <w:lsdException w:name="Colorful Grid Accent 5" w:semiHidden="0" w:uiPriority="73" w:unhideWhenUsed="0"/>
-    <w:lsdException w:name="Light Shading Accent 6" w:semiHidden="0" w:uiPriority="60" w:unhideWhenUsed="0"/>
-    <w:lsdException w:name="Light List Accent 6" w:semiHidden="0" w:uiPriority="61" w:unhideWhenUsed="0"/>
-    <w:lsdException w:name="Light Grid Accent 6" w:semiHidden="0" w:uiPriority="62" w:unhideWhenUsed="0"/>
-    <w:lsdException w:name="Medium Shading 1 Accent 6" w:semiHidden="0" w:uiPriority="63" w:unhideWhenUsed="0"/>
-    <w:lsdException w:name="Medium Shading 2 Accent 6" w:semiHidden="0" w:uiPriority="64" w:unhideWhenUsed="0"/>
-    <w:lsdException w:name="Medium List 1 Accent 6" w:semiHidden="0" w:uiPriority="65" w:unhideWhenUsed="0"/>
-    <w:lsdException w:name="Medium List 2 Accent 6" w:semiHidden="0" w:uiPriority="66" w:unhideWhenUsed="0"/>
-    <w:lsdException w:name="Medium Grid 1 Accent 6" w:semiHidden="0" w:uiPriority="67" w:unhideWhenUsed="0"/>
-    <w:lsdException w:name="Medium Grid 2 Accent 6" w:semiHidden="0" w:uiPriority="68" w:unhideWhenUsed="0"/>
-    <w:lsdException w:name="Medium Grid 3 Accent 6" w:semiHidden="0" w:uiPriority="69" w:unhideWhenUsed="0"/>
-    <w:lsdException w:name="Dark List Accent 6" w:semiHidden="0" w:uiPriority="70" w:unhideWhenUsed="0"/>
-    <w:lsdException w:name="Colorful Shading Accent 6" w:semiHidden="0" w:uiPriority="71" w:unhideWhenUsed="0"/>
-    <w:lsdException w:name="Colorful List Accent 6" w:semiHidden="0" w:uiPriority="72" w:unhideWhenUsed="0"/>
-    <w:lsdException w:name="Colorful Grid Accent 6" w:semiHidden="0" w:uiPriority="73" w:unhideWhenUsed="0"/>
-    <w:lsdException w:name="Subtle Emphasis" w:semiHidden="0" w:uiPriority="19" w:unhideWhenUsed="0" w:qFormat="1"/>
-    <w:lsdException w:name="Intense Emphasis" w:semiHidden="0" w:uiPriority="21" w:unhideWhenUsed="0" w:qFormat="1"/>
-    <w:lsdException w:name="Subtle Reference" w:semiHidden="0" w:uiPriority="31" w:unhideWhenUsed="0" w:qFormat="1"/>
-    <w:lsdException w:name="Intense Reference" w:semiHidden="0" w:uiPriority="32" w:unhideWhenUsed="0" w:qFormat="1"/>
-    <w:lsdException w:name="Book Title" w:semiHidden="0" w:uiPriority="33" w:unhideWhenUsed="0" w:qFormat="1"/>
-    <w:lsdException w:name="Bibliography" w:uiPriority="37"/>
-    <w:lsdException w:name="TOC Heading" w:uiPriority="39" w:qFormat="1"/>
+  <w:latentStyles w:defLockedState="0" w:defUIPriority="99" w:defSemiHidden="0" w:defUnhideWhenUsed="0" w:defQFormat="0" w:count="371">
+    <w:lsdException w:name="Normal" w:uiPriority="0" w:qFormat="1"/>
+    <w:lsdException w:name="heading 1" w:uiPriority="9" w:qFormat="1"/>
+    <w:lsdException w:name="heading 2" w:semiHidden="1" w:uiPriority="9" w:unhideWhenUsed="1" w:qFormat="1"/>
+    <w:lsdException w:name="heading 3" w:semiHidden="1" w:uiPriority="9" w:unhideWhenUsed="1" w:qFormat="1"/>
+    <w:lsdException w:name="heading 4" w:semiHidden="1" w:uiPriority="9" w:unhideWhenUsed="1" w:qFormat="1"/>
+    <w:lsdException w:name="heading 5" w:semiHidden="1" w:uiPriority="9" w:unhideWhenUsed="1" w:qFormat="1"/>
+    <w:lsdException w:name="heading 6" w:semiHidden="1" w:uiPriority="9" w:unhideWhenUsed="1" w:qFormat="1"/>
+    <w:lsdException w:name="heading 7" w:semiHidden="1" w:uiPriority="9" w:unhideWhenUsed="1" w:qFormat="1"/>
+    <w:lsdException w:name="heading 8" w:semiHidden="1" w:uiPriority="9" w:unhideWhenUsed="1" w:qFormat="1"/>
+    <w:lsdException w:name="heading 9" w:semiHidden="1" w:uiPriority="9" w:unhideWhenUsed="1" w:qFormat="1"/>
+    <w:lsdException w:name="index 1" w:semiHidden="1" w:unhideWhenUsed="1"/>
+    <w:lsdException w:name="index 2" w:semiHidden="1" w:unhideWhenUsed="1"/>
+    <w:lsdException w:name="index 3" w:semiHidden="1" w:unhideWhenUsed="1"/>
+    <w:lsdException w:name="index 4" w:semiHidden="1" w:unhideWhenUsed="1"/>
+    <w:lsdException w:name="index 5" w:semiHidden="1" w:unhideWhenUsed="1"/>
+    <w:lsdException w:name="index 6" w:semiHidden="1" w:unhideWhenUsed="1"/>
+    <w:lsdException w:name="index 7" w:semiHidden="1" w:unhideWhenUsed="1"/>
+    <w:lsdException w:name="index 8" w:semiHidden="1" w:unhideWhenUsed="1"/>
+    <w:lsdException w:name="index 9" w:semiHidden="1" w:unhideWhenUsed="1"/>
+    <w:lsdException w:name="toc 1" w:semiHidden="1" w:uiPriority="39" w:unhideWhenUsed="1"/>
+    <w:lsdException w:name="toc 2" w:semiHidden="1" w:uiPriority="39" w:unhideWhenUsed="1"/>
+    <w:lsdException w:name="toc 3" w:semiHidden="1" w:uiPriority="39" w:unhideWhenUsed="1"/>
+    <w:lsdException w:name="toc 4" w:semiHidden="1" w:uiPriority="39" w:unhideWhenUsed="1"/>
+    <w:lsdException w:name="toc 5" w:semiHidden="1" w:uiPriority="39" w:unhideWhenUsed="1"/>
+    <w:lsdException w:name="toc 6" w:semiHidden="1" w:uiPriority="39" w:unhideWhenUsed="1"/>
+    <w:lsdException w:name="toc 7" w:semiHidden="1" w:uiPriority="39" w:unhideWhenUsed="1"/>
+    <w:lsdException w:name="toc 8" w:semiHidden="1" w:uiPriority="39" w:unhideWhenUsed="1"/>
+    <w:lsdException w:name="toc 9" w:semiHidden="1" w:uiPriority="39" w:unhideWhenUsed="1"/>
+    <w:lsdException w:name="Normal Indent" w:semiHidden="1" w:unhideWhenUsed="1"/>
+    <w:lsdException w:name="footnote text" w:semiHidden="1" w:unhideWhenUsed="1"/>
+    <w:lsdException w:name="annotation text" w:semiHidden="1" w:uiPriority="0" w:unhideWhenUsed="1"/>
+    <w:lsdException w:name="header" w:semiHidden="1" w:unhideWhenUsed="1"/>
+    <w:lsdException w:name="footer" w:semiHidden="1" w:unhideWhenUsed="1"/>
+    <w:lsdException w:name="index heading" w:semiHidden="1" w:unhideWhenUsed="1"/>
+    <w:lsdException w:name="caption" w:semiHidden="1" w:uiPriority="35" w:unhideWhenUsed="1" w:qFormat="1"/>
+    <w:lsdException w:name="table of figures" w:semiHidden="1" w:unhideWhenUsed="1"/>
+    <w:lsdException w:name="envelope address" w:semiHidden="1" w:unhideWhenUsed="1"/>
+    <w:lsdException w:name="envelope return" w:semiHidden="1" w:unhideWhenUsed="1"/>
+    <w:lsdException w:name="footnote reference" w:semiHidden="1" w:unhideWhenUsed="1"/>
+    <w:lsdException w:name="annotation reference" w:semiHidden="1" w:uiPriority="0" w:unhideWhenUsed="1"/>
+    <w:lsdException w:name="line number" w:semiHidden="1" w:unhideWhenUsed="1"/>
+    <w:lsdException w:name="page number" w:semiHidden="1" w:unhideWhenUsed="1"/>
+    <w:lsdException w:name="endnote reference" w:semiHidden="1" w:unhideWhenUsed="1"/>
+    <w:lsdException w:name="endnote text" w:semiHidden="1" w:unhideWhenUsed="1"/>
+    <w:lsdException w:name="table of authorities" w:semiHidden="1" w:unhideWhenUsed="1"/>
+    <w:lsdException w:name="macro" w:semiHidden="1" w:unhideWhenUsed="1"/>
+    <w:lsdException w:name="toa heading" w:semiHidden="1" w:unhideWhenUsed="1"/>
+    <w:lsdException w:name="List" w:semiHidden="1" w:unhideWhenUsed="1"/>
+    <w:lsdException w:name="List Bullet" w:semiHidden="1" w:unhideWhenUsed="1"/>
+    <w:lsdException w:name="List Number" w:semiHidden="1" w:unhideWhenUsed="1"/>
+    <w:lsdException w:name="List 2" w:semiHidden="1" w:unhideWhenUsed="1"/>
+    <w:lsdException w:name="List 3" w:semiHidden="1" w:unhideWhenUsed="1"/>
+    <w:lsdException w:name="List 4" w:semiHidden="1" w:unhideWhenUsed="1"/>
+    <w:lsdException w:name="List 5" w:semiHidden="1" w:unhideWhenUsed="1"/>
+    <w:lsdException w:name="List Bullet 2" w:semiHidden="1" w:unhideWhenUsed="1"/>
+    <w:lsdException w:name="List Bullet 3" w:semiHidden="1" w:unhideWhenUsed="1"/>
+    <w:lsdException w:name="List Bullet 4" w:semiHidden="1" w:unhideWhenUsed="1"/>
+    <w:lsdException w:name="List Bullet 5" w:semiHidden="1" w:unhideWhenUsed="1"/>
+    <w:lsdException w:name="List Number 2" w:semiHidden="1" w:unhideWhenUsed="1"/>
+    <w:lsdException w:name="List Number 3" w:semiHidden="1" w:unhideWhenUsed="1"/>
+    <w:lsdException w:name="List Number 4" w:semiHidden="1" w:unhideWhenUsed="1"/>
+    <w:lsdException w:name="List Number 5" w:semiHidden="1" w:unhideWhenUsed="1"/>
+    <w:lsdException w:name="Title" w:uiPriority="10" w:qFormat="1"/>
+    <w:lsdException w:name="Closing" w:semiHidden="1" w:unhideWhenUsed="1"/>
+    <w:lsdException w:name="Signature" w:semiHidden="1" w:unhideWhenUsed="1"/>
+    <w:lsdException w:name="Default Paragraph Font" w:semiHidden="1" w:uiPriority="1" w:unhideWhenUsed="1"/>
+    <w:lsdException w:name="Body Text" w:semiHidden="1" w:unhideWhenUsed="1"/>
+    <w:lsdException w:name="Body Text Indent" w:semiHidden="1" w:unhideWhenUsed="1"/>
+    <w:lsdException w:name="List Continue" w:semiHidden="1" w:unhideWhenUsed="1"/>
+    <w:lsdException w:name="List Continue 2" w:semiHidden="1" w:unhideWhenUsed="1"/>
+    <w:lsdException w:name="List Continue 3" w:semiHidden="1" w:unhideWhenUsed="1"/>
+    <w:lsdException w:name="List Continue 4" w:semiHidden="1" w:unhideWhenUsed="1"/>
+    <w:lsdException w:name="List Continue 5" w:semiHidden="1" w:unhideWhenUsed="1"/>
+    <w:lsdException w:name="Message Header" w:semiHidden="1" w:unhideWhenUsed="1"/>
+    <w:lsdException w:name="Subtitle" w:uiPriority="11" w:qFormat="1"/>
+    <w:lsdException w:name="Salutation" w:semiHidden="1" w:unhideWhenUsed="1"/>
+    <w:lsdException w:name="Date" w:semiHidden="1" w:unhideWhenUsed="1"/>
+    <w:lsdException w:name="Body Text First Indent" w:semiHidden="1" w:unhideWhenUsed="1"/>
+    <w:lsdException w:name="Body Text First Indent 2" w:semiHidden="1" w:unhideWhenUsed="1"/>
+    <w:lsdException w:name="Note Heading" w:semiHidden="1" w:unhideWhenUsed="1"/>
+    <w:lsdException w:name="Body Text 2" w:semiHidden="1" w:unhideWhenUsed="1"/>
+    <w:lsdException w:name="Body Text 3" w:semiHidden="1" w:unhideWhenUsed="1"/>
+    <w:lsdException w:name="Body Text Indent 2" w:semiHidden="1" w:unhideWhenUsed="1"/>
+    <w:lsdException w:name="Body Text Indent 3" w:semiHidden="1" w:unhideWhenUsed="1"/>
+    <w:lsdException w:name="Block Text" w:semiHidden="1" w:unhideWhenUsed="1"/>
+    <w:lsdException w:name="Hyperlink" w:semiHidden="1" w:unhideWhenUsed="1"/>
+    <w:lsdException w:name="FollowedHyperlink" w:semiHidden="1" w:unhideWhenUsed="1"/>
+    <w:lsdException w:name="Strong" w:uiPriority="22" w:qFormat="1"/>
+    <w:lsdException w:name="Emphasis" w:uiPriority="20" w:qFormat="1"/>
+    <w:lsdException w:name="Document Map" w:semiHidden="1" w:unhideWhenUsed="1"/>
+    <w:lsdException w:name="Plain Text" w:semiHidden="1" w:unhideWhenUsed="1"/>
+    <w:lsdException w:name="E-mail Signature" w:semiHidden="1" w:unhideWhenUsed="1"/>
+    <w:lsdException w:name="HTML Top of Form" w:semiHidden="1" w:unhideWhenUsed="1"/>
+    <w:lsdException w:name="HTML Bottom of Form" w:semiHidden="1" w:unhideWhenUsed="1"/>
+    <w:lsdException w:name="Normal (Web)" w:semiHidden="1" w:unhideWhenUsed="1"/>
+    <w:lsdException w:name="HTML Acronym" w:semiHidden="1" w:unhideWhenUsed="1"/>
+    <w:lsdException w:name="HTML Address" w:semiHidden="1" w:unhideWhenUsed="1"/>
+    <w:lsdException w:name="HTML Cite" w:semiHidden="1" w:unhideWhenUsed="1"/>
+    <w:lsdException w:name="HTML Code" w:semiHidden="1" w:unhideWhenUsed="1"/>
+    <w:lsdException w:name="HTML Definition" w:semiHidden="1" w:unhideWhenUsed="1"/>
+    <w:lsdException w:name="HTML Keyboard" w:semiHidden="1" w:unhideWhenUsed="1"/>
+    <w:lsdException w:name="HTML Preformatted" w:semiHidden="1" w:unhideWhenUsed="1"/>
+    <w:lsdException w:name="HTML Sample" w:semiHidden="1" w:unhideWhenUsed="1"/>
+    <w:lsdException w:name="HTML Typewriter" w:semiHidden="1" w:unhideWhenUsed="1"/>
+    <w:lsdException w:name="HTML Variable" w:semiHidden="1" w:unhideWhenUsed="1"/>
+    <w:lsdException w:name="Normal Table" w:semiHidden="1" w:unhideWhenUsed="1"/>
+    <w:lsdException w:name="annotation subject" w:semiHidden="1" w:unhideWhenUsed="1"/>
+    <w:lsdException w:name="No List" w:semiHidden="1" w:unhideWhenUsed="1"/>
+    <w:lsdException w:name="Outline List 1" w:semiHidden="1" w:unhideWhenUsed="1"/>
+    <w:lsdException w:name="Outline List 2" w:semiHidden="1" w:unhideWhenUsed="1"/>
+    <w:lsdException w:name="Outline List 3" w:semiHidden="1" w:unhideWhenUsed="1"/>
+    <w:lsdException w:name="Table Simple 1" w:semiHidden="1" w:unhideWhenUsed="1"/>
+    <w:lsdException w:name="Table Simple 2" w:semiHidden="1" w:unhideWhenUsed="1"/>
+    <w:lsdException w:name="Table Simple 3" w:semiHidden="1" w:unhideWhenUsed="1"/>
+    <w:lsdException w:name="Table Classic 1" w:semiHidden="1" w:unhideWhenUsed="1"/>
+    <w:lsdException w:name="Table Classic 2" w:semiHidden="1" w:unhideWhenUsed="1"/>
+    <w:lsdException w:name="Table Classic 3" w:semiHidden="1" w:unhideWhenUsed="1"/>
+    <w:lsdException w:name="Table Classic 4" w:semiHidden="1" w:unhideWhenUsed="1"/>
+    <w:lsdException w:name="Table Colorful 1" w:semiHidden="1" w:unhideWhenUsed="1"/>
+    <w:lsdException w:name="Table Colorful 2" w:semiHidden="1" w:unhideWhenUsed="1"/>
+    <w:lsdException w:name="Table Colorful 3" w:semiHidden="1" w:unhideWhenUsed="1"/>
+    <w:lsdException w:name="Table Columns 1" w:semiHidden="1" w:unhideWhenUsed="1"/>
+    <w:lsdException w:name="Table Columns 2" w:semiHidden="1" w:unhideWhenUsed="1"/>
+    <w:lsdException w:name="Table Columns 3" w:semiHidden="1" w:unhideWhenUsed="1"/>
+    <w:lsdException w:name="Table Columns 4" w:semiHidden="1" w:unhideWhenUsed="1"/>
+    <w:lsdException w:name="Table Columns 5" w:semiHidden="1" w:unhideWhenUsed="1"/>
+    <w:lsdException w:name="Table Grid 1" w:semiHidden="1" w:unhideWhenUsed="1"/>
+    <w:lsdException w:name="Table Grid 2" w:semiHidden="1" w:unhideWhenUsed="1"/>
+    <w:lsdException w:name="Table Grid 3" w:semiHidden="1" w:unhideWhenUsed="1"/>
+    <w:lsdException w:name="Table Grid 4" w:semiHidden="1" w:unhideWhenUsed="1"/>
+    <w:lsdException w:name="Table Grid 5" w:semiHidden="1" w:unhideWhenUsed="1"/>
+    <w:lsdException w:name="Table Grid 6" w:semiHidden="1" w:unhideWhenUsed="1"/>
+    <w:lsdException w:name="Table Grid 7" w:semiHidden="1" w:unhideWhenUsed="1"/>
+    <w:lsdException w:name="Table Grid 8" w:semiHidden="1" w:unhideWhenUsed="1"/>
+    <w:lsdException w:name="Table List 1" w:semiHidden="1" w:unhideWhenUsed="1"/>
+    <w:lsdException w:name="Table List 2" w:semiHidden="1" w:unhideWhenUsed="1"/>
+    <w:lsdException w:name="Table List 3" w:semiHidden="1" w:unhideWhenUsed="1"/>
+    <w:lsdException w:name="Table List 4" w:semiHidden="1" w:unhideWhenUsed="1"/>
+    <w:lsdException w:name="Table List 5" w:semiHidden="1" w:unhideWhenUsed="1"/>
+    <w:lsdException w:name="Table List 6" w:semiHidden="1" w:unhideWhenUsed="1"/>
+    <w:lsdException w:name="Table List 7" w:semiHidden="1" w:unhideWhenUsed="1"/>
+    <w:lsdException w:name="Table List 8" w:semiHidden="1" w:unhideWhenUsed="1"/>
+    <w:lsdException w:name="Table 3D effects 1" w:semiHidden="1" w:unhideWhenUsed="1"/>
+    <w:lsdException w:name="Table 3D effects 2" w:semiHidden="1" w:unhideWhenUsed="1"/>
+    <w:lsdException w:name="Table 3D effects 3" w:semiHidden="1" w:unhideWhenUsed="1"/>
+    <w:lsdException w:name="Table Contemporary" w:semiHidden="1" w:unhideWhenUsed="1"/>
+    <w:lsdException w:name="Table Elegant" w:semiHidden="1" w:unhideWhenUsed="1"/>
+    <w:lsdException w:name="Table Professional" w:semiHidden="1" w:unhideWhenUsed="1"/>
+    <w:lsdException w:name="Table Subtle 1" w:semiHidden="1" w:unhideWhenUsed="1"/>
+    <w:lsdException w:name="Table Subtle 2" w:semiHidden="1" w:unhideWhenUsed="1"/>
+    <w:lsdException w:name="Table Web 1" w:semiHidden="1" w:unhideWhenUsed="1"/>
+    <w:lsdException w:name="Table Web 2" w:semiHidden="1" w:unhideWhenUsed="1"/>
+    <w:lsdException w:name="Table Web 3" w:semiHidden="1" w:unhideWhenUsed="1"/>
+    <w:lsdException w:name="Balloon Text" w:semiHidden="1" w:unhideWhenUsed="1"/>
+    <w:lsdException w:name="Table Grid" w:uiPriority="39"/>
+    <w:lsdException w:name="Table Theme" w:semiHidden="1" w:unhideWhenUsed="1"/>
+    <w:lsdException w:name="Placeholder Text" w:semiHidden="1"/>
+    <w:lsdException w:name="No Spacing" w:uiPriority="1" w:qFormat="1"/>
+    <w:lsdException w:name="Light Shading" w:uiPriority="60"/>
+    <w:lsdException w:name="Light List" w:uiPriority="61"/>
+    <w:lsdException w:name="Light Grid" w:uiPriority="62"/>
+    <w:lsdException w:name="Medium Shading 1" w:uiPriority="63"/>
+    <w:lsdException w:name="Medium Shading 2" w:uiPriority="64"/>
+    <w:lsdException w:name="Medium List 1" w:uiPriority="65"/>
+    <w:lsdException w:name="Medium List 2" w:uiPriority="66"/>
+    <w:lsdException w:name="Medium Grid 1" w:uiPriority="67"/>
+    <w:lsdException w:name="Medium Grid 2" w:uiPriority="68"/>
+    <w:lsdException w:name="Medium Grid 3" w:uiPriority="69"/>
+    <w:lsdException w:name="Dark List" w:uiPriority="70"/>
+    <w:lsdException w:name="Colorful Shading" w:uiPriority="71"/>
+    <w:lsdException w:name="Colorful List" w:uiPriority="72"/>
+    <w:lsdException w:name="Colorful Grid" w:uiPriority="73"/>
+    <w:lsdException w:name="Light Shading Accent 1" w:uiPriority="60"/>
+    <w:lsdException w:name="Light List Accent 1" w:uiPriority="61"/>
+    <w:lsdException w:name="Light Grid Accent 1" w:uiPriority="62"/>
+    <w:lsdException w:name="Medium Shading 1 Accent 1" w:uiPriority="63"/>
+    <w:lsdException w:name="Medium Shading 2 Accent 1" w:uiPriority="64"/>
+    <w:lsdException w:name="Medium List 1 Accent 1" w:uiPriority="65"/>
+    <w:lsdException w:name="Revision" w:semiHidden="1"/>
+    <w:lsdException w:name="List Paragraph" w:uiPriority="34" w:qFormat="1"/>
+    <w:lsdException w:name="Quote" w:uiPriority="29" w:qFormat="1"/>
+    <w:lsdException w:name="Intense Quote" w:uiPriority="30" w:qFormat="1"/>
+    <w:lsdException w:name="Medium List 2 Accent 1" w:uiPriority="66"/>
+    <w:lsdException w:name="Medium Grid 1 Accent 1" w:uiPriority="67"/>
+    <w:lsdException w:name="Medium Grid 2 Accent 1" w:uiPriority="68"/>
+    <w:lsdException w:name="Medium Grid 3 Accent 1" w:uiPriority="69"/>
+    <w:lsdException w:name="Dark List Accent 1" w:uiPriority="70"/>
+    <w:lsdException w:name="Colorful Shading Accent 1" w:uiPriority="71"/>
+    <w:lsdException w:name="Colorful List Accent 1" w:uiPriority="72"/>
+    <w:lsdException w:name="Colorful Grid Accent 1" w:uiPriority="73"/>
+    <w:lsdException w:name="Light Shading Accent 2" w:uiPriority="60"/>
+    <w:lsdException w:name="Light List Accent 2" w:uiPriority="61"/>
+    <w:lsdException w:name="Light Grid Accent 2" w:uiPriority="62"/>
+    <w:lsdException w:name="Medium Shading 1 Accent 2" w:uiPriority="63"/>
+    <w:lsdException w:name="Medium Shading 2 Accent 2" w:uiPriority="64"/>
+    <w:lsdException w:name="Medium List 1 Accent 2" w:uiPriority="65"/>
+    <w:lsdException w:name="Medium List 2 Accent 2" w:uiPriority="66"/>
+    <w:lsdException w:name="Medium Grid 1 Accent 2" w:uiPriority="67"/>
+    <w:lsdException w:name="Medium Grid 2 Accent 2" w:uiPriority="68"/>
+    <w:lsdException w:name="Medium Grid 3 Accent 2" w:uiPriority="69"/>
+    <w:lsdException w:name="Dark List Accent 2" w:uiPriority="70"/>
+    <w:lsdException w:name="Colorful Shading Accent 2" w:uiPriority="71"/>
+    <w:lsdException w:name="Colorful List Accent 2" w:uiPriority="72"/>
+    <w:lsdException w:name="Colorful Grid Accent 2" w:uiPriority="73"/>
+    <w:lsdException w:name="Light Shading Accent 3" w:uiPriority="60"/>
+    <w:lsdException w:name="Light List Accent 3" w:uiPriority="61"/>
+    <w:lsdException w:name="Light Grid Accent 3" w:uiPriority="62"/>
+    <w:lsdException w:name="Medium Shading 1 Accent 3" w:uiPriority="63"/>
+    <w:lsdException w:name="Medium Shading 2 Accent 3" w:uiPriority="64"/>
+    <w:lsdException w:name="Medium List 1 Accent 3" w:uiPriority="65"/>
+    <w:lsdException w:name="Medium List 2 Accent 3" w:uiPriority="66"/>
+    <w:lsdException w:name="Medium Grid 1 Accent 3" w:uiPriority="67"/>
+    <w:lsdException w:name="Medium Grid 2 Accent 3" w:uiPriority="68"/>
+    <w:lsdException w:name="Medium Grid 3 Accent 3" w:uiPriority="69"/>
+    <w:lsdException w:name="Dark List Accent 3" w:uiPriority="70"/>
+    <w:lsdException w:name="Colorful Shading Accent 3" w:uiPriority="71"/>
+    <w:lsdException w:name="Colorful List Accent 3" w:uiPriority="72"/>
+    <w:lsdException w:name="Colorful Grid Accent 3" w:uiPriority="73"/>
+    <w:lsdException w:name="Light Shading Accent 4" w:uiPriority="60"/>
+    <w:lsdException w:name="Light List Accent 4" w:uiPriority="61"/>
+    <w:lsdException w:name="Light Grid Accent 4" w:uiPriority="62"/>
+    <w:lsdException w:name="Medium Shading 1 Accent 4" w:uiPriority="63"/>
+    <w:lsdException w:name="Medium Shading 2 Accent 4" w:uiPriority="64"/>
+    <w:lsdException w:name="Medium List 1 Accent 4" w:uiPriority="65"/>
+    <w:lsdException w:name="Medium List 2 Accent 4" w:uiPriority="66"/>
+    <w:lsdException w:name="Medium Grid 1 Accent 4" w:uiPriority="67"/>
+    <w:lsdException w:name="Medium Grid 2 Accent 4" w:uiPriority="68"/>
+    <w:lsdException w:name="Medium Grid 3 Accent 4" w:uiPriority="69"/>
+    <w:lsdException w:name="Dark List Accent 4" w:uiPriority="70"/>
+    <w:lsdException w:name="Colorful Shading Accent 4" w:uiPriority="71"/>
+    <w:lsdException w:name="Colorful List Accent 4" w:uiPriority="72"/>
+    <w:lsdException w:name="Colorful Grid Accent 4" w:uiPriority="73"/>
+    <w:lsdException w:name="Light Shading Accent 5" w:uiPriority="60"/>
+    <w:lsdException w:name="Light List Accent 5" w:uiPriority="61"/>
+    <w:lsdException w:name="Light Grid Accent 5" w:uiPriority="62"/>
+    <w:lsdException w:name="Medium Shading 1 Accent 5" w:uiPriority="63"/>
+    <w:lsdException w:name="Medium Shading 2 Accent 5" w:uiPriority="64"/>
+    <w:lsdException w:name="Medium List 1 Accent 5" w:uiPriority="65"/>
+    <w:lsdException w:name="Medium List 2 Accent 5" w:uiPriority="66"/>
+    <w:lsdException w:name="Medium Grid 1 Accent 5" w:uiPriority="67"/>
+    <w:lsdException w:name="Medium Grid 2 Accent 5" w:uiPriority="68"/>
+    <w:lsdException w:name="Medium Grid 3 Accent 5" w:uiPriority="69"/>
+    <w:lsdException w:name="Dark List Accent 5" w:uiPriority="70"/>
+    <w:lsdException w:name="Colorful Shading Accent 5" w:uiPriority="71"/>
+    <w:lsdException w:name="Colorful List Accent 5" w:uiPriority="72"/>
+    <w:lsdException w:name="Colorful Grid Accent 5" w:uiPriority="73"/>
+    <w:lsdException w:name="Light Shading Accent 6" w:uiPriority="60"/>
+    <w:lsdException w:name="Light List Accent 6" w:uiPriority="61"/>
+    <w:lsdException w:name="Light Grid Accent 6" w:uiPriority="62"/>
+    <w:lsdException w:name="Medium Shading 1 Accent 6" w:uiPriority="63"/>
+    <w:lsdException w:name="Medium Shading 2 Accent 6" w:uiPriority="64"/>
+    <w:lsdException w:name="Medium List 1 Accent 6" w:uiPriority="65"/>
+    <w:lsdException w:name="Medium List 2 Accent 6" w:uiPriority="66"/>
+    <w:lsdException w:name="Medium Grid 1 Accent 6" w:uiPriority="67"/>
+    <w:lsdException w:name="Medium Grid 2 Accent 6" w:uiPriority="68"/>
+    <w:lsdException w:name="Medium Grid 3 Accent 6" w:uiPriority="69"/>
+    <w:lsdException w:name="Dark List Accent 6" w:uiPriority="70"/>
+    <w:lsdException w:name="Colorful Shading Accent 6" w:uiPriority="71"/>
+    <w:lsdException w:name="Colorful List Accent 6" w:uiPriority="72"/>
+    <w:lsdException w:name="Colorful Grid Accent 6" w:uiPriority="73"/>
+    <w:lsdException w:name="Subtle Emphasis" w:uiPriority="19" w:qFormat="1"/>
+    <w:lsdException w:name="Intense Emphasis" w:uiPriority="21" w:qFormat="1"/>
+    <w:lsdException w:name="Subtle Reference" w:uiPriority="31" w:qFormat="1"/>
+    <w:lsdException w:name="Intense Reference" w:uiPriority="32" w:qFormat="1"/>
+    <w:lsdException w:name="Book Title" w:uiPriority="33" w:qFormat="1"/>
+    <w:lsdException w:name="Bibliography" w:semiHidden="1" w:uiPriority="37" w:unhideWhenUsed="1"/>
+    <w:lsdException w:name="TOC Heading" w:semiHidden="1" w:uiPriority="39" w:unhideWhenUsed="1" w:qFormat="1"/>
+    <w:lsdException w:name="Plain Table 1" w:uiPriority="41"/>
+    <w:lsdException w:name="Plain Table 2" w:uiPriority="42"/>
+    <w:lsdException w:name="Plain Table 3" w:uiPriority="43"/>
+    <w:lsdException w:name="Plain Table 4" w:uiPriority="44"/>
+    <w:lsdException w:name="Plain Table 5" w:uiPriority="45"/>
+    <w:lsdException w:name="Grid Table Light" w:uiPriority="40"/>
+    <w:lsdException w:name="Grid Table 1 Light" w:uiPriority="46"/>
+    <w:lsdException w:name="Grid Table 2" w:uiPriority="47"/>
+    <w:lsdException w:name="Grid Table 3" w:uiPriority="48"/>
+    <w:lsdException w:name="Grid Table 4" w:uiPriority="49"/>
+    <w:lsdException w:name="Grid Table 5 Dark" w:uiPriority="50"/>
+    <w:lsdException w:name="Grid Table 6 Colorful" w:uiPriority="51"/>
+    <w:lsdException w:name="Grid Table 7 Colorful" w:uiPriority="52"/>
+    <w:lsdException w:name="Grid Table 1 Light Accent 1" w:uiPriority="46"/>
+    <w:lsdException w:name="Grid Table 2 Accent 1" w:uiPriority="47"/>
+    <w:lsdException w:name="Grid Table 3 Accent 1" w:uiPriority="48"/>
+    <w:lsdException w:name="Grid Table 4 Accent 1" w:uiPriority="49"/>
+    <w:lsdException w:name="Grid Table 5 Dark Accent 1" w:uiPriority="50"/>
+    <w:lsdException w:name="Grid Table 6 Colorful Accent 1" w:uiPriority="51"/>
+    <w:lsdException w:name="Grid Table 7 Colorful Accent 1" w:uiPriority="52"/>
+    <w:lsdException w:name="Grid Table 1 Light Accent 2" w:uiPriority="46"/>
+    <w:lsdException w:name="Grid Table 2 Accent 2" w:uiPriority="47"/>
+    <w:lsdException w:name="Grid Table 3 Accent 2" w:uiPriority="48"/>
+    <w:lsdException w:name="Grid Table 4 Accent 2" w:uiPriority="49"/>
+    <w:lsdException w:name="Grid Table 5 Dark Accent 2" w:uiPriority="50"/>
+    <w:lsdException w:name="Grid Table 6 Colorful Accent 2" w:uiPriority="51"/>
+    <w:lsdException w:name="Grid Table 7 Colorful Accent 2" w:uiPriority="52"/>
+    <w:lsdException w:name="Grid Table 1 Light Accent 3" w:uiPriority="46"/>
+    <w:lsdException w:name="Grid Table 2 Accent 3" w:uiPriority="47"/>
+    <w:lsdException w:name="Grid Table 3 Accent 3" w:uiPriority="48"/>
+    <w:lsdException w:name="Grid Table 4 Accent 3" w:uiPriority="49"/>
+    <w:lsdException w:name="Grid Table 5 Dark Accent 3" w:uiPriority="50"/>
+    <w:lsdException w:name="Grid Table 6 Colorful Accent 3" w:uiPriority="51"/>
+    <w:lsdException w:name="Grid Table 7 Colorful Accent 3" w:uiPriority="52"/>
+    <w:lsdException w:name="Grid Table 1 Light Accent 4" w:uiPriority="46"/>
+    <w:lsdException w:name="Grid Table 2 Accent 4" w:uiPriority="47"/>
+    <w:lsdException w:name="Grid Table 3 Accent 4" w:uiPriority="48"/>
+    <w:lsdException w:name="Grid Table 4 Accent 4" w:uiPriority="49"/>
+    <w:lsdException w:name="Grid Table 5 Dark Accent 4" w:uiPriority="50"/>
+    <w:lsdException w:name="Grid Table 6 Colorful Accent 4" w:uiPriority="51"/>
+    <w:lsdException w:name="Grid Table 7 Colorful Accent 4" w:uiPriority="52"/>
+    <w:lsdException w:name="Grid Table 1 Light Accent 5" w:uiPriority="46"/>
+    <w:lsdException w:name="Grid Table 2 Accent 5" w:uiPriority="47"/>
+    <w:lsdException w:name="Grid Table 3 Accent 5" w:uiPriority="48"/>
+    <w:lsdException w:name="Grid Table 4 Accent 5" w:uiPriority="49"/>
+    <w:lsdException w:name="Grid Table 5 Dark Accent 5" w:uiPriority="50"/>
+    <w:lsdException w:name="Grid Table 6 Colorful Accent 5" w:uiPriority="51"/>
+    <w:lsdException w:name="Grid Table 7 Colorful Accent 5" w:uiPriority="52"/>
+    <w:lsdException w:name="Grid Table 1 Light Accent 6" w:uiPriority="46"/>
+    <w:lsdException w:name="Grid Table 2 Accent 6" w:uiPriority="47"/>
+    <w:lsdException w:name="Grid Table 3 Accent 6" w:uiPriority="48"/>
+    <w:lsdException w:name="Grid Table 4 Accent 6" w:uiPriority="49"/>
+    <w:lsdException w:name="Grid Table 5 Dark Accent 6" w:uiPriority="50"/>
+    <w:lsdException w:name="Grid Table 6 Colorful Accent 6" w:uiPriority="51"/>
+    <w:lsdException w:name="Grid Table 7 Colorful Accent 6" w:uiPriority="52"/>
+    <w:lsdException w:name="List Table 1 Light" w:uiPriority="46"/>
+    <w:lsdException w:name="List Table 2" w:uiPriority="47"/>
+    <w:lsdException w:name="List Table 3" w:uiPriority="48"/>
+    <w:lsdException w:name="List Table 4" w:uiPriority="49"/>
+    <w:lsdException w:name="List Table 5 Dark" w:uiPriority="50"/>
+    <w:lsdException w:name="List Table 6 Colorful" w:uiPriority="51"/>
+    <w:lsdException w:name="List Table 7 Colorful" w:uiPriority="52"/>
+    <w:lsdException w:name="List Table 1 Light Accent 1" w:uiPriority="46"/>
+    <w:lsdException w:name="List Table 2 Accent 1" w:uiPriority="47"/>
+    <w:lsdException w:name="List Table 3 Accent 1" w:uiPriority="48"/>
+    <w:lsdException w:name="List Table 4 Accent 1" w:uiPriority="49"/>
+    <w:lsdException w:name="List Table 5 Dark Accent 1" w:uiPriority="50"/>
+    <w:lsdException w:name="List Table 6 Colorful Accent 1" w:uiPriority="51"/>
+    <w:lsdException w:name="List Table 7 Colorful Accent 1" w:uiPriority="52"/>
+    <w:lsdException w:name="List Table 1 Light Accent 2" w:uiPriority="46"/>
+    <w:lsdException w:name="List Table 2 Accent 2" w:uiPriority="47"/>
+    <w:lsdException w:name="List Table 3 Accent 2" w:uiPriority="48"/>
+    <w:lsdException w:name="List Table 4 Accent 2" w:uiPriority="49"/>
+    <w:lsdException w:name="List Table 5 Dark Accent 2" w:uiPriority="50"/>
+    <w:lsdException w:name="List Table 6 Colorful Accent 2" w:uiPriority="51"/>
+    <w:lsdException w:name="List Table 7 Colorful Accent 2" w:uiPriority="52"/>
+    <w:lsdException w:name="List Table 1 Light Accent 3" w:uiPriority="46"/>
+    <w:lsdException w:name="List Table 2 Accent 3" w:uiPriority="47"/>
+    <w:lsdException w:name="List Table 3 Accent 3" w:uiPriority="48"/>
+    <w:lsdException w:name="List Table 4 Accent 3" w:uiPriority="49"/>
+    <w:lsdException w:name="List Table 5 Dark Accent 3" w:uiPriority="50"/>
+    <w:lsdException w:name="List Table 6 Colorful Accent 3" w:uiPriority="51"/>
+    <w:lsdException w:name="List Table 7 Colorful Accent 3" w:uiPriority="52"/>
+    <w:lsdException w:name="List Table 1 Light Accent 4" w:uiPriority="46"/>
+    <w:lsdException w:name="List Table 2 Accent 4" w:uiPriority="47"/>
+    <w:lsdException w:name="List Table 3 Accent 4" w:uiPriority="48"/>
+    <w:lsdException w:name="List Table 4 Accent 4" w:uiPriority="49"/>
+    <w:lsdException w:name="List Table 5 Dark Accent 4" w:uiPriority="50"/>
+    <w:lsdException w:name="List Table 6 Colorful Accent 4" w:uiPriority="51"/>
+    <w:lsdException w:name="List Table 7 Colorful Accent 4" w:uiPriority="52"/>
+    <w:lsdException w:name="List Table 1 Light Accent 5" w:uiPriority="46"/>
+    <w:lsdException w:name="List Table 2 Accent 5" w:uiPriority="47"/>
+    <w:lsdException w:name="List Table 3 Accent 5" w:uiPriority="48"/>
+    <w:lsdException w:name="List Table 4 Accent 5" w:uiPriority="49"/>
+    <w:lsdException w:name="List Table 5 Dark Accent 5" w:uiPriority="50"/>
+    <w:lsdException w:name="List Table 6 Colorful Accent 5" w:uiPriority="51"/>
+    <w:lsdException w:name="List Table 7 Colorful Accent 5" w:uiPriority="52"/>
+    <w:lsdException w:name="List Table 1 Light Accent 6" w:uiPriority="46"/>
+    <w:lsdException w:name="List Table 2 Accent 6" w:uiPriority="47"/>
+    <w:lsdException w:name="List Table 3 Accent 6" w:uiPriority="48"/>
+    <w:lsdException w:name="List Table 4 Accent 6" w:uiPriority="49"/>
+    <w:lsdException w:name="List Table 5 Dark Accent 6" w:uiPriority="50"/>
+    <w:lsdException w:name="List Table 6 Colorful Accent 6" w:uiPriority="51"/>
+    <w:lsdException w:name="List Table 7 Colorful Accent 6" w:uiPriority="52"/>
   </w:latentStyles>
   <w:style w:type="paragraph" w:default="1" w:styleId="a">
     <w:name w:val="Normal"/>
@@ -29788,6 +28803,7 @@
     <w:uiPriority w:val="39"/>
     <w:rsid w:val="005F5949"/>
     <w:tblPr>
+      <w:tblInd w:w="0" w:type="dxa"/>
       <w:tblBorders>
         <w:top w:val="single" w:sz="4" w:space="0" w:color="auto"/>
         <w:left w:val="single" w:sz="4" w:space="0" w:color="auto"/>
@@ -29796,682 +28812,12 @@
         <w:insideH w:val="single" w:sz="4" w:space="0" w:color="auto"/>
         <w:insideV w:val="single" w:sz="4" w:space="0" w:color="auto"/>
       </w:tblBorders>
-    </w:tblPr>
-  </w:style>
-  <w:style w:type="character" w:customStyle="1" w:styleId="hljs-builtin">
-    <w:name w:val="hljs-built_in"/>
-    <w:basedOn w:val="a0"/>
-    <w:rsid w:val="005F5949"/>
-  </w:style>
-  <w:style w:type="character" w:customStyle="1" w:styleId="hljs-number">
-    <w:name w:val="hljs-number"/>
-    <w:basedOn w:val="a0"/>
-    <w:rsid w:val="005F5949"/>
-  </w:style>
-  <w:style w:type="character" w:customStyle="1" w:styleId="hljs-comment">
-    <w:name w:val="hljs-comment"/>
-    <w:basedOn w:val="a0"/>
-    <w:rsid w:val="005F5949"/>
-  </w:style>
-  <w:style w:type="character" w:styleId="ad">
-    <w:name w:val="Strong"/>
-    <w:basedOn w:val="a0"/>
-    <w:uiPriority w:val="22"/>
-    <w:qFormat/>
-    <w:rsid w:val="00131C61"/>
-    <w:rPr>
-      <w:b/>
-      <w:bCs/>
-    </w:rPr>
-  </w:style>
-  <w:style w:type="character" w:customStyle="1" w:styleId="hljs-variable">
-    <w:name w:val="hljs-variable"/>
-    <w:rsid w:val="00BE1139"/>
-  </w:style>
-  <w:style w:type="character" w:customStyle="1" w:styleId="cnblogscodecopy">
-    <w:name w:val="cnblogs_code_copy"/>
-    <w:basedOn w:val="a0"/>
-    <w:rsid w:val="00F47472"/>
-  </w:style>
-  <w:style w:type="character" w:customStyle="1" w:styleId="linktitle">
-    <w:name w:val="link_title"/>
-    <w:basedOn w:val="a0"/>
-    <w:rsid w:val="00E4288C"/>
-  </w:style>
-</w:styles>
-</file>
-
-<file path=word/stylesWithEffects.xml><?xml version="1.0" encoding="utf-8"?>
-<w:styles xmlns:wpc="http://schemas.microsoft.com/office/word/2010/wordprocessingCanvas" xmlns:mc="http://schemas.openxmlformats.org/markup-compatibility/2006" xmlns:o="urn:schemas-microsoft-com:office:office" xmlns:r="http://schemas.openxmlformats.org/officeDocument/2006/relationships" xmlns:m="http://schemas.openxmlformats.org/officeDocument/2006/math" xmlns:v="urn:schemas-microsoft-com:vml" xmlns:wp14="http://schemas.microsoft.com/office/word/2010/wordprocessingDrawing" xmlns:wp="http://schemas.openxmlformats.org/drawingml/2006/wordprocessingDrawing" xmlns:w10="urn:schemas-microsoft-com:office:word" xmlns:w="http://schemas.openxmlformats.org/wordprocessingml/2006/main" xmlns:w14="http://schemas.microsoft.com/office/word/2010/wordml" xmlns:wpg="http://schemas.microsoft.com/office/word/2010/wordprocessingGroup" xmlns:wpi="http://schemas.microsoft.com/office/word/2010/wordprocessingInk" xmlns:wne="http://schemas.microsoft.com/office/word/2006/wordml" xmlns:wps="http://schemas.microsoft.com/office/word/2010/wordprocessingShape" mc:Ignorable="w14 wp14">
-  <w:docDefaults>
-    <w:rPrDefault>
-      <w:rPr>
-        <w:rFonts w:asciiTheme="minorHAnsi" w:eastAsiaTheme="minorEastAsia" w:hAnsiTheme="minorHAnsi" w:cstheme="minorBidi"/>
-        <w:kern w:val="2"/>
-        <w:sz w:val="21"/>
-        <w:szCs w:val="22"/>
-        <w:lang w:val="en-US" w:eastAsia="zh-CN" w:bidi="ar-SA"/>
-      </w:rPr>
-    </w:rPrDefault>
-    <w:pPrDefault/>
-  </w:docDefaults>
-  <w:latentStyles w:defLockedState="0" w:defUIPriority="99" w:defSemiHidden="1" w:defUnhideWhenUsed="1" w:defQFormat="0" w:count="267">
-    <w:lsdException w:name="Normal" w:semiHidden="0" w:uiPriority="0" w:unhideWhenUsed="0" w:qFormat="1"/>
-    <w:lsdException w:name="heading 1" w:semiHidden="0" w:uiPriority="9" w:unhideWhenUsed="0" w:qFormat="1"/>
-    <w:lsdException w:name="heading 2" w:uiPriority="9" w:qFormat="1"/>
-    <w:lsdException w:name="heading 3" w:uiPriority="9" w:qFormat="1"/>
-    <w:lsdException w:name="heading 4" w:uiPriority="9" w:qFormat="1"/>
-    <w:lsdException w:name="heading 5" w:uiPriority="9" w:qFormat="1"/>
-    <w:lsdException w:name="heading 6" w:uiPriority="9" w:qFormat="1"/>
-    <w:lsdException w:name="heading 7" w:uiPriority="9" w:qFormat="1"/>
-    <w:lsdException w:name="heading 8" w:uiPriority="9" w:qFormat="1"/>
-    <w:lsdException w:name="heading 9" w:uiPriority="9" w:qFormat="1"/>
-    <w:lsdException w:name="toc 1" w:uiPriority="39"/>
-    <w:lsdException w:name="toc 2" w:uiPriority="39"/>
-    <w:lsdException w:name="toc 3" w:uiPriority="39"/>
-    <w:lsdException w:name="toc 4" w:uiPriority="39"/>
-    <w:lsdException w:name="toc 5" w:uiPriority="39"/>
-    <w:lsdException w:name="toc 6" w:uiPriority="39"/>
-    <w:lsdException w:name="toc 7" w:uiPriority="39"/>
-    <w:lsdException w:name="toc 8" w:uiPriority="39"/>
-    <w:lsdException w:name="toc 9" w:uiPriority="39"/>
-    <w:lsdException w:name="annotation text" w:uiPriority="0"/>
-    <w:lsdException w:name="caption" w:uiPriority="35" w:qFormat="1"/>
-    <w:lsdException w:name="annotation reference" w:uiPriority="0"/>
-    <w:lsdException w:name="Title" w:semiHidden="0" w:uiPriority="10" w:unhideWhenUsed="0" w:qFormat="1"/>
-    <w:lsdException w:name="Default Paragraph Font" w:uiPriority="1"/>
-    <w:lsdException w:name="Subtitle" w:semiHidden="0" w:uiPriority="11" w:unhideWhenUsed="0" w:qFormat="1"/>
-    <w:lsdException w:name="Strong" w:semiHidden="0" w:uiPriority="22" w:unhideWhenUsed="0" w:qFormat="1"/>
-    <w:lsdException w:name="Emphasis" w:semiHidden="0" w:uiPriority="20" w:unhideWhenUsed="0" w:qFormat="1"/>
-    <w:lsdException w:name="Table Grid" w:semiHidden="0" w:uiPriority="39" w:unhideWhenUsed="0"/>
-    <w:lsdException w:name="Placeholder Text" w:unhideWhenUsed="0"/>
-    <w:lsdException w:name="No Spacing" w:semiHidden="0" w:uiPriority="1" w:unhideWhenUsed="0" w:qFormat="1"/>
-    <w:lsdException w:name="Light Shading" w:semiHidden="0" w:uiPriority="60" w:unhideWhenUsed="0"/>
-    <w:lsdException w:name="Light List" w:semiHidden="0" w:uiPriority="61" w:unhideWhenUsed="0"/>
-    <w:lsdException w:name="Light Grid" w:semiHidden="0" w:uiPriority="62" w:unhideWhenUsed="0"/>
-    <w:lsdException w:name="Medium Shading 1" w:semiHidden="0" w:uiPriority="63" w:unhideWhenUsed="0"/>
-    <w:lsdException w:name="Medium Shading 2" w:semiHidden="0" w:uiPriority="64" w:unhideWhenUsed="0"/>
-    <w:lsdException w:name="Medium List 1" w:semiHidden="0" w:uiPriority="65" w:unhideWhenUsed="0"/>
-    <w:lsdException w:name="Medium List 2" w:semiHidden="0" w:uiPriority="66" w:unhideWhenUsed="0"/>
-    <w:lsdException w:name="Medium Grid 1" w:semiHidden="0" w:uiPriority="67" w:unhideWhenUsed="0"/>
-    <w:lsdException w:name="Medium Grid 2" w:semiHidden="0" w:uiPriority="68" w:unhideWhenUsed="0"/>
-    <w:lsdException w:name="Medium Grid 3" w:semiHidden="0" w:uiPriority="69" w:unhideWhenUsed="0"/>
-    <w:lsdException w:name="Dark List" w:semiHidden="0" w:uiPriority="70" w:unhideWhenUsed="0"/>
-    <w:lsdException w:name="Colorful Shading" w:semiHidden="0" w:uiPriority="71" w:unhideWhenUsed="0"/>
-    <w:lsdException w:name="Colorful List" w:semiHidden="0" w:uiPriority="72" w:unhideWhenUsed="0"/>
-    <w:lsdException w:name="Colorful Grid" w:semiHidden="0" w:uiPriority="73" w:unhideWhenUsed="0"/>
-    <w:lsdException w:name="Light Shading Accent 1" w:semiHidden="0" w:uiPriority="60" w:unhideWhenUsed="0"/>
-    <w:lsdException w:name="Light List Accent 1" w:semiHidden="0" w:uiPriority="61" w:unhideWhenUsed="0"/>
-    <w:lsdException w:name="Light Grid Accent 1" w:semiHidden="0" w:uiPriority="62" w:unhideWhenUsed="0"/>
-    <w:lsdException w:name="Medium Shading 1 Accent 1" w:semiHidden="0" w:uiPriority="63" w:unhideWhenUsed="0"/>
-    <w:lsdException w:name="Medium Shading 2 Accent 1" w:semiHidden="0" w:uiPriority="64" w:unhideWhenUsed="0"/>
-    <w:lsdException w:name="Medium List 1 Accent 1" w:semiHidden="0" w:uiPriority="65" w:unhideWhenUsed="0"/>
-    <w:lsdException w:name="Revision" w:unhideWhenUsed="0"/>
-    <w:lsdException w:name="List Paragraph" w:semiHidden="0" w:uiPriority="34" w:unhideWhenUsed="0" w:qFormat="1"/>
-    <w:lsdException w:name="Quote" w:semiHidden="0" w:uiPriority="29" w:unhideWhenUsed="0" w:qFormat="1"/>
-    <w:lsdException w:name="Intense Quote" w:semiHidden="0" w:uiPriority="30" w:unhideWhenUsed="0" w:qFormat="1"/>
-    <w:lsdException w:name="Medium List 2 Accent 1" w:semiHidden="0" w:uiPriority="66" w:unhideWhenUsed="0"/>
-    <w:lsdException w:name="Medium Grid 1 Accent 1" w:semiHidden="0" w:uiPriority="67" w:unhideWhenUsed="0"/>
-    <w:lsdException w:name="Medium Grid 2 Accent 1" w:semiHidden="0" w:uiPriority="68" w:unhideWhenUsed="0"/>
-    <w:lsdException w:name="Medium Grid 3 Accent 1" w:semiHidden="0" w:uiPriority="69" w:unhideWhenUsed="0"/>
-    <w:lsdException w:name="Dark List Accent 1" w:semiHidden="0" w:uiPriority="70" w:unhideWhenUsed="0"/>
-    <w:lsdException w:name="Colorful Shading Accent 1" w:semiHidden="0" w:uiPriority="71" w:unhideWhenUsed="0"/>
-    <w:lsdException w:name="Colorful List Accent 1" w:semiHidden="0" w:uiPriority="72" w:unhideWhenUsed="0"/>
-    <w:lsdException w:name="Colorful Grid Accent 1" w:semiHidden="0" w:uiPriority="73" w:unhideWhenUsed="0"/>
-    <w:lsdException w:name="Light Shading Accent 2" w:semiHidden="0" w:uiPriority="60" w:unhideWhenUsed="0"/>
-    <w:lsdException w:name="Light List Accent 2" w:semiHidden="0" w:uiPriority="61" w:unhideWhenUsed="0"/>
-    <w:lsdException w:name="Light Grid Accent 2" w:semiHidden="0" w:uiPriority="62" w:unhideWhenUsed="0"/>
-    <w:lsdException w:name="Medium Shading 1 Accent 2" w:semiHidden="0" w:uiPriority="63" w:unhideWhenUsed="0"/>
-    <w:lsdException w:name="Medium Shading 2 Accent 2" w:semiHidden="0" w:uiPriority="64" w:unhideWhenUsed="0"/>
-    <w:lsdException w:name="Medium List 1 Accent 2" w:semiHidden="0" w:uiPriority="65" w:unhideWhenUsed="0"/>
-    <w:lsdException w:name="Medium List 2 Accent 2" w:semiHidden="0" w:uiPriority="66" w:unhideWhenUsed="0"/>
-    <w:lsdException w:name="Medium Grid 1 Accent 2" w:semiHidden="0" w:uiPriority="67" w:unhideWhenUsed="0"/>
-    <w:lsdException w:name="Medium Grid 2 Accent 2" w:semiHidden="0" w:uiPriority="68" w:unhideWhenUsed="0"/>
-    <w:lsdException w:name="Medium Grid 3 Accent 2" w:semiHidden="0" w:uiPriority="69" w:unhideWhenUsed="0"/>
-    <w:lsdException w:name="Dark List Accent 2" w:semiHidden="0" w:uiPriority="70" w:unhideWhenUsed="0"/>
-    <w:lsdException w:name="Colorful Shading Accent 2" w:semiHidden="0" w:uiPriority="71" w:unhideWhenUsed="0"/>
-    <w:lsdException w:name="Colorful List Accent 2" w:semiHidden="0" w:uiPriority="72" w:unhideWhenUsed="0"/>
-    <w:lsdException w:name="Colorful Grid Accent 2" w:semiHidden="0" w:uiPriority="73" w:unhideWhenUsed="0"/>
-    <w:lsdException w:name="Light Shading Accent 3" w:semiHidden="0" w:uiPriority="60" w:unhideWhenUsed="0"/>
-    <w:lsdException w:name="Light List Accent 3" w:semiHidden="0" w:uiPriority="61" w:unhideWhenUsed="0"/>
-    <w:lsdException w:name="Light Grid Accent 3" w:semiHidden="0" w:uiPriority="62" w:unhideWhenUsed="0"/>
-    <w:lsdException w:name="Medium Shading 1 Accent 3" w:semiHidden="0" w:uiPriority="63" w:unhideWhenUsed="0"/>
-    <w:lsdException w:name="Medium Shading 2 Accent 3" w:semiHidden="0" w:uiPriority="64" w:unhideWhenUsed="0"/>
-    <w:lsdException w:name="Medium List 1 Accent 3" w:semiHidden="0" w:uiPriority="65" w:unhideWhenUsed="0"/>
-    <w:lsdException w:name="Medium List 2 Accent 3" w:semiHidden="0" w:uiPriority="66" w:unhideWhenUsed="0"/>
-    <w:lsdException w:name="Medium Grid 1 Accent 3" w:semiHidden="0" w:uiPriority="67" w:unhideWhenUsed="0"/>
-    <w:lsdException w:name="Medium Grid 2 Accent 3" w:semiHidden="0" w:uiPriority="68" w:unhideWhenUsed="0"/>
-    <w:lsdException w:name="Medium Grid 3 Accent 3" w:semiHidden="0" w:uiPriority="69" w:unhideWhenUsed="0"/>
-    <w:lsdException w:name="Dark List Accent 3" w:semiHidden="0" w:uiPriority="70" w:unhideWhenUsed="0"/>
-    <w:lsdException w:name="Colorful Shading Accent 3" w:semiHidden="0" w:uiPriority="71" w:unhideWhenUsed="0"/>
-    <w:lsdException w:name="Colorful List Accent 3" w:semiHidden="0" w:uiPriority="72" w:unhideWhenUsed="0"/>
-    <w:lsdException w:name="Colorful Grid Accent 3" w:semiHidden="0" w:uiPriority="73" w:unhideWhenUsed="0"/>
-    <w:lsdException w:name="Light Shading Accent 4" w:semiHidden="0" w:uiPriority="60" w:unhideWhenUsed="0"/>
-    <w:lsdException w:name="Light List Accent 4" w:semiHidden="0" w:uiPriority="61" w:unhideWhenUsed="0"/>
-    <w:lsdException w:name="Light Grid Accent 4" w:semiHidden="0" w:uiPriority="62" w:unhideWhenUsed="0"/>
-    <w:lsdException w:name="Medium Shading 1 Accent 4" w:semiHidden="0" w:uiPriority="63" w:unhideWhenUsed="0"/>
-    <w:lsdException w:name="Medium Shading 2 Accent 4" w:semiHidden="0" w:uiPriority="64" w:unhideWhenUsed="0"/>
-    <w:lsdException w:name="Medium List 1 Accent 4" w:semiHidden="0" w:uiPriority="65" w:unhideWhenUsed="0"/>
-    <w:lsdException w:name="Medium List 2 Accent 4" w:semiHidden="0" w:uiPriority="66" w:unhideWhenUsed="0"/>
-    <w:lsdException w:name="Medium Grid 1 Accent 4" w:semiHidden="0" w:uiPriority="67" w:unhideWhenUsed="0"/>
-    <w:lsdException w:name="Medium Grid 2 Accent 4" w:semiHidden="0" w:uiPriority="68" w:unhideWhenUsed="0"/>
-    <w:lsdException w:name="Medium Grid 3 Accent 4" w:semiHidden="0" w:uiPriority="69" w:unhideWhenUsed="0"/>
-    <w:lsdException w:name="Dark List Accent 4" w:semiHidden="0" w:uiPriority="70" w:unhideWhenUsed="0"/>
-    <w:lsdException w:name="Colorful Shading Accent 4" w:semiHidden="0" w:uiPriority="71" w:unhideWhenUsed="0"/>
-    <w:lsdException w:name="Colorful List Accent 4" w:semiHidden="0" w:uiPriority="72" w:unhideWhenUsed="0"/>
-    <w:lsdException w:name="Colorful Grid Accent 4" w:semiHidden="0" w:uiPriority="73" w:unhideWhenUsed="0"/>
-    <w:lsdException w:name="Light Shading Accent 5" w:semiHidden="0" w:uiPriority="60" w:unhideWhenUsed="0"/>
-    <w:lsdException w:name="Light List Accent 5" w:semiHidden="0" w:uiPriority="61" w:unhideWhenUsed="0"/>
-    <w:lsdException w:name="Light Grid Accent 5" w:semiHidden="0" w:uiPriority="62" w:unhideWhenUsed="0"/>
-    <w:lsdException w:name="Medium Shading 1 Accent 5" w:semiHidden="0" w:uiPriority="63" w:unhideWhenUsed="0"/>
-    <w:lsdException w:name="Medium Shading 2 Accent 5" w:semiHidden="0" w:uiPriority="64" w:unhideWhenUsed="0"/>
-    <w:lsdException w:name="Medium List 1 Accent 5" w:semiHidden="0" w:uiPriority="65" w:unhideWhenUsed="0"/>
-    <w:lsdException w:name="Medium List 2 Accent 5" w:semiHidden="0" w:uiPriority="66" w:unhideWhenUsed="0"/>
-    <w:lsdException w:name="Medium Grid 1 Accent 5" w:semiHidden="0" w:uiPriority="67" w:unhideWhenUsed="0"/>
-    <w:lsdException w:name="Medium Grid 2 Accent 5" w:semiHidden="0" w:uiPriority="68" w:unhideWhenUsed="0"/>
-    <w:lsdException w:name="Medium Grid 3 Accent 5" w:semiHidden="0" w:uiPriority="69" w:unhideWhenUsed="0"/>
-    <w:lsdException w:name="Dark List Accent 5" w:semiHidden="0" w:uiPriority="70" w:unhideWhenUsed="0"/>
-    <w:lsdException w:name="Colorful Shading Accent 5" w:semiHidden="0" w:uiPriority="71" w:unhideWhenUsed="0"/>
-    <w:lsdException w:name="Colorful List Accent 5" w:semiHidden="0" w:uiPriority="72" w:unhideWhenUsed="0"/>
-    <w:lsdException w:name="Colorful Grid Accent 5" w:semiHidden="0" w:uiPriority="73" w:unhideWhenUsed="0"/>
-    <w:lsdException w:name="Light Shading Accent 6" w:semiHidden="0" w:uiPriority="60" w:unhideWhenUsed="0"/>
-    <w:lsdException w:name="Light List Accent 6" w:semiHidden="0" w:uiPriority="61" w:unhideWhenUsed="0"/>
-    <w:lsdException w:name="Light Grid Accent 6" w:semiHidden="0" w:uiPriority="62" w:unhideWhenUsed="0"/>
-    <w:lsdException w:name="Medium Shading 1 Accent 6" w:semiHidden="0" w:uiPriority="63" w:unhideWhenUsed="0"/>
-    <w:lsdException w:name="Medium Shading 2 Accent 6" w:semiHidden="0" w:uiPriority="64" w:unhideWhenUsed="0"/>
-    <w:lsdException w:name="Medium List 1 Accent 6" w:semiHidden="0" w:uiPriority="65" w:unhideWhenUsed="0"/>
-    <w:lsdException w:name="Medium List 2 Accent 6" w:semiHidden="0" w:uiPriority="66" w:unhideWhenUsed="0"/>
-    <w:lsdException w:name="Medium Grid 1 Accent 6" w:semiHidden="0" w:uiPriority="67" w:unhideWhenUsed="0"/>
-    <w:lsdException w:name="Medium Grid 2 Accent 6" w:semiHidden="0" w:uiPriority="68" w:unhideWhenUsed="0"/>
-    <w:lsdException w:name="Medium Grid 3 Accent 6" w:semiHidden="0" w:uiPriority="69" w:unhideWhenUsed="0"/>
-    <w:lsdException w:name="Dark List Accent 6" w:semiHidden="0" w:uiPriority="70" w:unhideWhenUsed="0"/>
-    <w:lsdException w:name="Colorful Shading Accent 6" w:semiHidden="0" w:uiPriority="71" w:unhideWhenUsed="0"/>
-    <w:lsdException w:name="Colorful List Accent 6" w:semiHidden="0" w:uiPriority="72" w:unhideWhenUsed="0"/>
-    <w:lsdException w:name="Colorful Grid Accent 6" w:semiHidden="0" w:uiPriority="73" w:unhideWhenUsed="0"/>
-    <w:lsdException w:name="Subtle Emphasis" w:semiHidden="0" w:uiPriority="19" w:unhideWhenUsed="0" w:qFormat="1"/>
-    <w:lsdException w:name="Intense Emphasis" w:semiHidden="0" w:uiPriority="21" w:unhideWhenUsed="0" w:qFormat="1"/>
-    <w:lsdException w:name="Subtle Reference" w:semiHidden="0" w:uiPriority="31" w:unhideWhenUsed="0" w:qFormat="1"/>
-    <w:lsdException w:name="Intense Reference" w:semiHidden="0" w:uiPriority="32" w:unhideWhenUsed="0" w:qFormat="1"/>
-    <w:lsdException w:name="Book Title" w:semiHidden="0" w:uiPriority="33" w:unhideWhenUsed="0" w:qFormat="1"/>
-    <w:lsdException w:name="Bibliography" w:uiPriority="37"/>
-    <w:lsdException w:name="TOC Heading" w:uiPriority="39" w:qFormat="1"/>
-  </w:latentStyles>
-  <w:style w:type="paragraph" w:default="1" w:styleId="a">
-    <w:name w:val="Normal"/>
-    <w:qFormat/>
-    <w:pPr>
-      <w:widowControl w:val="0"/>
-      <w:jc w:val="both"/>
-    </w:pPr>
-  </w:style>
-  <w:style w:type="paragraph" w:styleId="1">
-    <w:name w:val="heading 1"/>
-    <w:basedOn w:val="a"/>
-    <w:next w:val="a"/>
-    <w:link w:val="1Char"/>
-    <w:uiPriority w:val="9"/>
-    <w:qFormat/>
-    <w:rsid w:val="00060D87"/>
-    <w:pPr>
-      <w:keepNext/>
-      <w:keepLines/>
-      <w:spacing w:before="340" w:after="330" w:line="578" w:lineRule="auto"/>
-      <w:outlineLvl w:val="0"/>
-    </w:pPr>
-    <w:rPr>
-      <w:b/>
-      <w:bCs/>
-      <w:kern w:val="44"/>
-      <w:sz w:val="44"/>
-      <w:szCs w:val="44"/>
-    </w:rPr>
-  </w:style>
-  <w:style w:type="paragraph" w:styleId="2">
-    <w:name w:val="heading 2"/>
-    <w:basedOn w:val="a"/>
-    <w:next w:val="a"/>
-    <w:link w:val="2Char"/>
-    <w:uiPriority w:val="9"/>
-    <w:unhideWhenUsed/>
-    <w:qFormat/>
-    <w:rsid w:val="00060D87"/>
-    <w:pPr>
-      <w:keepNext/>
-      <w:keepLines/>
-      <w:spacing w:before="260" w:after="260" w:line="416" w:lineRule="auto"/>
-      <w:outlineLvl w:val="1"/>
-    </w:pPr>
-    <w:rPr>
-      <w:rFonts w:asciiTheme="majorHAnsi" w:eastAsiaTheme="majorEastAsia" w:hAnsiTheme="majorHAnsi" w:cstheme="majorBidi"/>
-      <w:b/>
-      <w:bCs/>
-      <w:sz w:val="32"/>
-      <w:szCs w:val="32"/>
-    </w:rPr>
-  </w:style>
-  <w:style w:type="paragraph" w:styleId="3">
-    <w:name w:val="heading 3"/>
-    <w:basedOn w:val="a"/>
-    <w:next w:val="a"/>
-    <w:link w:val="3Char"/>
-    <w:uiPriority w:val="9"/>
-    <w:unhideWhenUsed/>
-    <w:qFormat/>
-    <w:rsid w:val="00550880"/>
-    <w:pPr>
-      <w:keepNext/>
-      <w:keepLines/>
-      <w:spacing w:before="260" w:after="260" w:line="416" w:lineRule="auto"/>
-      <w:outlineLvl w:val="2"/>
-    </w:pPr>
-    <w:rPr>
-      <w:b/>
-      <w:bCs/>
-      <w:sz w:val="32"/>
-      <w:szCs w:val="32"/>
-    </w:rPr>
-  </w:style>
-  <w:style w:type="paragraph" w:styleId="4">
-    <w:name w:val="heading 4"/>
-    <w:basedOn w:val="a"/>
-    <w:next w:val="a"/>
-    <w:link w:val="4Char"/>
-    <w:uiPriority w:val="9"/>
-    <w:unhideWhenUsed/>
-    <w:qFormat/>
-    <w:rsid w:val="002462E5"/>
-    <w:pPr>
-      <w:keepNext/>
-      <w:keepLines/>
-      <w:spacing w:before="280" w:after="290" w:line="376" w:lineRule="auto"/>
-      <w:outlineLvl w:val="3"/>
-    </w:pPr>
-    <w:rPr>
-      <w:rFonts w:asciiTheme="majorHAnsi" w:eastAsiaTheme="majorEastAsia" w:hAnsiTheme="majorHAnsi" w:cstheme="majorBidi"/>
-      <w:b/>
-      <w:bCs/>
-      <w:sz w:val="28"/>
-      <w:szCs w:val="28"/>
-    </w:rPr>
-  </w:style>
-  <w:style w:type="character" w:default="1" w:styleId="a0">
-    <w:name w:val="Default Paragraph Font"/>
-    <w:uiPriority w:val="1"/>
-    <w:semiHidden/>
-    <w:unhideWhenUsed/>
-  </w:style>
-  <w:style w:type="table" w:default="1" w:styleId="a1">
-    <w:name w:val="Normal Table"/>
-    <w:uiPriority w:val="99"/>
-    <w:semiHidden/>
-    <w:unhideWhenUsed/>
-    <w:tblPr>
-      <w:tblInd w:w="0" w:type="dxa"/>
       <w:tblCellMar>
         <w:top w:w="0" w:type="dxa"/>
         <w:left w:w="108" w:type="dxa"/>
         <w:bottom w:w="0" w:type="dxa"/>
         <w:right w:w="108" w:type="dxa"/>
       </w:tblCellMar>
-    </w:tblPr>
-  </w:style>
-  <w:style w:type="numbering" w:default="1" w:styleId="a2">
-    <w:name w:val="No List"/>
-    <w:uiPriority w:val="99"/>
-    <w:semiHidden/>
-    <w:unhideWhenUsed/>
-  </w:style>
-  <w:style w:type="paragraph" w:styleId="a3">
-    <w:name w:val="header"/>
-    <w:basedOn w:val="a"/>
-    <w:link w:val="Char"/>
-    <w:uiPriority w:val="99"/>
-    <w:unhideWhenUsed/>
-    <w:rsid w:val="00060D87"/>
-    <w:pPr>
-      <w:pBdr>
-        <w:bottom w:val="single" w:sz="6" w:space="1" w:color="auto"/>
-      </w:pBdr>
-      <w:tabs>
-        <w:tab w:val="center" w:pos="4153"/>
-        <w:tab w:val="right" w:pos="8306"/>
-      </w:tabs>
-      <w:snapToGrid w:val="0"/>
-      <w:jc w:val="center"/>
-    </w:pPr>
-    <w:rPr>
-      <w:sz w:val="18"/>
-      <w:szCs w:val="18"/>
-    </w:rPr>
-  </w:style>
-  <w:style w:type="character" w:customStyle="1" w:styleId="Char">
-    <w:name w:val="页眉 Char"/>
-    <w:basedOn w:val="a0"/>
-    <w:link w:val="a3"/>
-    <w:uiPriority w:val="99"/>
-    <w:rsid w:val="00060D87"/>
-    <w:rPr>
-      <w:sz w:val="18"/>
-      <w:szCs w:val="18"/>
-    </w:rPr>
-  </w:style>
-  <w:style w:type="paragraph" w:styleId="a4">
-    <w:name w:val="footer"/>
-    <w:basedOn w:val="a"/>
-    <w:link w:val="Char0"/>
-    <w:uiPriority w:val="99"/>
-    <w:unhideWhenUsed/>
-    <w:rsid w:val="00060D87"/>
-    <w:pPr>
-      <w:tabs>
-        <w:tab w:val="center" w:pos="4153"/>
-        <w:tab w:val="right" w:pos="8306"/>
-      </w:tabs>
-      <w:snapToGrid w:val="0"/>
-      <w:jc w:val="left"/>
-    </w:pPr>
-    <w:rPr>
-      <w:sz w:val="18"/>
-      <w:szCs w:val="18"/>
-    </w:rPr>
-  </w:style>
-  <w:style w:type="character" w:customStyle="1" w:styleId="Char0">
-    <w:name w:val="页脚 Char"/>
-    <w:basedOn w:val="a0"/>
-    <w:link w:val="a4"/>
-    <w:uiPriority w:val="99"/>
-    <w:rsid w:val="00060D87"/>
-    <w:rPr>
-      <w:sz w:val="18"/>
-      <w:szCs w:val="18"/>
-    </w:rPr>
-  </w:style>
-  <w:style w:type="character" w:customStyle="1" w:styleId="1Char">
-    <w:name w:val="标题 1 Char"/>
-    <w:basedOn w:val="a0"/>
-    <w:link w:val="1"/>
-    <w:uiPriority w:val="9"/>
-    <w:rsid w:val="00060D87"/>
-    <w:rPr>
-      <w:b/>
-      <w:bCs/>
-      <w:kern w:val="44"/>
-      <w:sz w:val="44"/>
-      <w:szCs w:val="44"/>
-    </w:rPr>
-  </w:style>
-  <w:style w:type="character" w:customStyle="1" w:styleId="2Char">
-    <w:name w:val="标题 2 Char"/>
-    <w:basedOn w:val="a0"/>
-    <w:link w:val="2"/>
-    <w:uiPriority w:val="9"/>
-    <w:rsid w:val="00060D87"/>
-    <w:rPr>
-      <w:rFonts w:asciiTheme="majorHAnsi" w:eastAsiaTheme="majorEastAsia" w:hAnsiTheme="majorHAnsi" w:cstheme="majorBidi"/>
-      <w:b/>
-      <w:bCs/>
-      <w:sz w:val="32"/>
-      <w:szCs w:val="32"/>
-    </w:rPr>
-  </w:style>
-  <w:style w:type="paragraph" w:styleId="a5">
-    <w:name w:val="List Paragraph"/>
-    <w:basedOn w:val="a"/>
-    <w:uiPriority w:val="34"/>
-    <w:qFormat/>
-    <w:rsid w:val="00060D87"/>
-    <w:pPr>
-      <w:ind w:firstLineChars="200" w:firstLine="420"/>
-    </w:pPr>
-  </w:style>
-  <w:style w:type="paragraph" w:styleId="a6">
-    <w:name w:val="Normal (Web)"/>
-    <w:basedOn w:val="a"/>
-    <w:uiPriority w:val="99"/>
-    <w:unhideWhenUsed/>
-    <w:rsid w:val="00F02F4F"/>
-    <w:pPr>
-      <w:widowControl/>
-      <w:spacing w:before="100" w:beforeAutospacing="1" w:after="100" w:afterAutospacing="1"/>
-      <w:jc w:val="left"/>
-    </w:pPr>
-    <w:rPr>
-      <w:rFonts w:ascii="宋体" w:eastAsia="宋体" w:hAnsi="宋体" w:cs="宋体"/>
-      <w:kern w:val="0"/>
-      <w:sz w:val="24"/>
-      <w:szCs w:val="24"/>
-    </w:rPr>
-  </w:style>
-  <w:style w:type="paragraph" w:styleId="HTML">
-    <w:name w:val="HTML Preformatted"/>
-    <w:basedOn w:val="a"/>
-    <w:link w:val="HTMLChar"/>
-    <w:uiPriority w:val="99"/>
-    <w:unhideWhenUsed/>
-    <w:rsid w:val="00F02F4F"/>
-    <w:pPr>
-      <w:widowControl/>
-      <w:tabs>
-        <w:tab w:val="left" w:pos="916"/>
-        <w:tab w:val="left" w:pos="1832"/>
-        <w:tab w:val="left" w:pos="2748"/>
-        <w:tab w:val="left" w:pos="3664"/>
-        <w:tab w:val="left" w:pos="4580"/>
-        <w:tab w:val="left" w:pos="5496"/>
-        <w:tab w:val="left" w:pos="6412"/>
-        <w:tab w:val="left" w:pos="7328"/>
-        <w:tab w:val="left" w:pos="8244"/>
-        <w:tab w:val="left" w:pos="9160"/>
-        <w:tab w:val="left" w:pos="10076"/>
-        <w:tab w:val="left" w:pos="10992"/>
-        <w:tab w:val="left" w:pos="11908"/>
-        <w:tab w:val="left" w:pos="12824"/>
-        <w:tab w:val="left" w:pos="13740"/>
-        <w:tab w:val="left" w:pos="14656"/>
-      </w:tabs>
-      <w:jc w:val="left"/>
-    </w:pPr>
-    <w:rPr>
-      <w:rFonts w:ascii="宋体" w:eastAsia="宋体" w:hAnsi="宋体" w:cs="宋体"/>
-      <w:kern w:val="0"/>
-      <w:sz w:val="24"/>
-      <w:szCs w:val="24"/>
-    </w:rPr>
-  </w:style>
-  <w:style w:type="character" w:customStyle="1" w:styleId="HTMLChar">
-    <w:name w:val="HTML 预设格式 Char"/>
-    <w:basedOn w:val="a0"/>
-    <w:link w:val="HTML"/>
-    <w:uiPriority w:val="99"/>
-    <w:rsid w:val="00F02F4F"/>
-    <w:rPr>
-      <w:rFonts w:ascii="宋体" w:eastAsia="宋体" w:hAnsi="宋体" w:cs="宋体"/>
-      <w:kern w:val="0"/>
-      <w:sz w:val="24"/>
-      <w:szCs w:val="24"/>
-    </w:rPr>
-  </w:style>
-  <w:style w:type="character" w:customStyle="1" w:styleId="pln">
-    <w:name w:val="pln"/>
-    <w:basedOn w:val="a0"/>
-    <w:rsid w:val="00F02F4F"/>
-  </w:style>
-  <w:style w:type="character" w:customStyle="1" w:styleId="pun">
-    <w:name w:val="pun"/>
-    <w:basedOn w:val="a0"/>
-    <w:rsid w:val="00F02F4F"/>
-  </w:style>
-  <w:style w:type="character" w:customStyle="1" w:styleId="kwd">
-    <w:name w:val="kwd"/>
-    <w:basedOn w:val="a0"/>
-    <w:rsid w:val="00F02F4F"/>
-  </w:style>
-  <w:style w:type="character" w:customStyle="1" w:styleId="com">
-    <w:name w:val="com"/>
-    <w:basedOn w:val="a0"/>
-    <w:rsid w:val="00F02F4F"/>
-  </w:style>
-  <w:style w:type="character" w:customStyle="1" w:styleId="typ">
-    <w:name w:val="typ"/>
-    <w:basedOn w:val="a0"/>
-    <w:rsid w:val="00F02F4F"/>
-  </w:style>
-  <w:style w:type="character" w:customStyle="1" w:styleId="3Char">
-    <w:name w:val="标题 3 Char"/>
-    <w:basedOn w:val="a0"/>
-    <w:link w:val="3"/>
-    <w:uiPriority w:val="9"/>
-    <w:rsid w:val="00550880"/>
-    <w:rPr>
-      <w:b/>
-      <w:bCs/>
-      <w:sz w:val="32"/>
-      <w:szCs w:val="32"/>
-    </w:rPr>
-  </w:style>
-  <w:style w:type="character" w:customStyle="1" w:styleId="apple-converted-space">
-    <w:name w:val="apple-converted-space"/>
-    <w:basedOn w:val="a0"/>
-    <w:rsid w:val="005617CB"/>
-  </w:style>
-  <w:style w:type="character" w:styleId="HTML0">
-    <w:name w:val="HTML Code"/>
-    <w:basedOn w:val="a0"/>
-    <w:uiPriority w:val="99"/>
-    <w:unhideWhenUsed/>
-    <w:rsid w:val="005617CB"/>
-    <w:rPr>
-      <w:rFonts w:ascii="宋体" w:eastAsia="宋体" w:hAnsi="宋体" w:cs="宋体"/>
-      <w:sz w:val="24"/>
-      <w:szCs w:val="24"/>
-    </w:rPr>
-  </w:style>
-  <w:style w:type="character" w:customStyle="1" w:styleId="hljs-keyword">
-    <w:name w:val="hljs-keyword"/>
-    <w:basedOn w:val="a0"/>
-    <w:rsid w:val="005617CB"/>
-  </w:style>
-  <w:style w:type="character" w:customStyle="1" w:styleId="hljs-string">
-    <w:name w:val="hljs-string"/>
-    <w:basedOn w:val="a0"/>
-    <w:rsid w:val="005617CB"/>
-  </w:style>
-  <w:style w:type="character" w:styleId="a7">
-    <w:name w:val="Hyperlink"/>
-    <w:basedOn w:val="a0"/>
-    <w:uiPriority w:val="99"/>
-    <w:unhideWhenUsed/>
-    <w:rsid w:val="005048A0"/>
-    <w:rPr>
-      <w:color w:val="0563C1" w:themeColor="hyperlink"/>
-      <w:u w:val="single"/>
-    </w:rPr>
-  </w:style>
-  <w:style w:type="paragraph" w:styleId="a8">
-    <w:name w:val="Balloon Text"/>
-    <w:basedOn w:val="a"/>
-    <w:link w:val="Char1"/>
-    <w:uiPriority w:val="99"/>
-    <w:semiHidden/>
-    <w:unhideWhenUsed/>
-    <w:rsid w:val="00C448AE"/>
-    <w:rPr>
-      <w:sz w:val="18"/>
-      <w:szCs w:val="18"/>
-    </w:rPr>
-  </w:style>
-  <w:style w:type="character" w:customStyle="1" w:styleId="Char1">
-    <w:name w:val="批注框文本 Char"/>
-    <w:basedOn w:val="a0"/>
-    <w:link w:val="a8"/>
-    <w:uiPriority w:val="99"/>
-    <w:semiHidden/>
-    <w:rsid w:val="00C448AE"/>
-    <w:rPr>
-      <w:sz w:val="18"/>
-      <w:szCs w:val="18"/>
-    </w:rPr>
-  </w:style>
-  <w:style w:type="character" w:styleId="a9">
-    <w:name w:val="annotation reference"/>
-    <w:basedOn w:val="a0"/>
-    <w:unhideWhenUsed/>
-    <w:rsid w:val="00C448AE"/>
-    <w:rPr>
-      <w:sz w:val="21"/>
-      <w:szCs w:val="21"/>
-    </w:rPr>
-  </w:style>
-  <w:style w:type="paragraph" w:styleId="aa">
-    <w:name w:val="annotation text"/>
-    <w:basedOn w:val="a"/>
-    <w:link w:val="Char2"/>
-    <w:unhideWhenUsed/>
-    <w:rsid w:val="00C448AE"/>
-    <w:pPr>
-      <w:jc w:val="left"/>
-    </w:pPr>
-  </w:style>
-  <w:style w:type="character" w:customStyle="1" w:styleId="Char2">
-    <w:name w:val="批注文字 Char"/>
-    <w:basedOn w:val="a0"/>
-    <w:link w:val="aa"/>
-    <w:rsid w:val="00C448AE"/>
-  </w:style>
-  <w:style w:type="paragraph" w:styleId="ab">
-    <w:name w:val="annotation subject"/>
-    <w:basedOn w:val="aa"/>
-    <w:next w:val="aa"/>
-    <w:link w:val="Char3"/>
-    <w:uiPriority w:val="99"/>
-    <w:semiHidden/>
-    <w:unhideWhenUsed/>
-    <w:rsid w:val="00C448AE"/>
-    <w:rPr>
-      <w:b/>
-      <w:bCs/>
-    </w:rPr>
-  </w:style>
-  <w:style w:type="character" w:customStyle="1" w:styleId="Char3">
-    <w:name w:val="批注主题 Char"/>
-    <w:basedOn w:val="Char2"/>
-    <w:link w:val="ab"/>
-    <w:uiPriority w:val="99"/>
-    <w:semiHidden/>
-    <w:rsid w:val="00C448AE"/>
-    <w:rPr>
-      <w:b/>
-      <w:bCs/>
-    </w:rPr>
-  </w:style>
-  <w:style w:type="character" w:customStyle="1" w:styleId="4Char">
-    <w:name w:val="标题 4 Char"/>
-    <w:basedOn w:val="a0"/>
-    <w:link w:val="4"/>
-    <w:uiPriority w:val="9"/>
-    <w:rsid w:val="002462E5"/>
-    <w:rPr>
-      <w:rFonts w:asciiTheme="majorHAnsi" w:eastAsiaTheme="majorEastAsia" w:hAnsiTheme="majorHAnsi" w:cstheme="majorBidi"/>
-      <w:b/>
-      <w:bCs/>
-      <w:sz w:val="28"/>
-      <w:szCs w:val="28"/>
-    </w:rPr>
-  </w:style>
-  <w:style w:type="table" w:styleId="ac">
-    <w:name w:val="Table Grid"/>
-    <w:basedOn w:val="a1"/>
-    <w:uiPriority w:val="39"/>
-    <w:rsid w:val="005F5949"/>
-    <w:tblPr>
-      <w:tblBorders>
-        <w:top w:val="single" w:sz="4" w:space="0" w:color="auto"/>
-        <w:left w:val="single" w:sz="4" w:space="0" w:color="auto"/>
-        <w:bottom w:val="single" w:sz="4" w:space="0" w:color="auto"/>
-        <w:right w:val="single" w:sz="4" w:space="0" w:color="auto"/>
-        <w:insideH w:val="single" w:sz="4" w:space="0" w:color="auto"/>
-        <w:insideV w:val="single" w:sz="4" w:space="0" w:color="auto"/>
-      </w:tblBorders>
     </w:tblPr>
   </w:style>
   <w:style w:type="character" w:customStyle="1" w:styleId="hljs-builtin">
@@ -30772,7 +29118,7 @@
   <a:extraClrSchemeLst/>
   <a:extLst>
     <a:ext uri="{05A4C25C-085E-4340-85A3-A5531E510DB2}">
-      <thm15:themeFamily xmlns:thm15="http://schemas.microsoft.com/office/thememl/2012/main" xmlns="" name="Office Theme" id="{62F939B6-93AF-4DB8-9C6B-D6C7DFDC589F}" vid="{4A3C46E8-61CC-4603-A589-7422A47A8E4A}"/>
+      <thm15:themeFamily xmlns:thm15="http://schemas.microsoft.com/office/thememl/2012/main" name="Office Theme" id="{62F939B6-93AF-4DB8-9C6B-D6C7DFDC589F}" vid="{4A3C46E8-61CC-4603-A589-7422A47A8E4A}"/>
     </a:ext>
   </a:extLst>
 </a:theme>
@@ -30783,7 +29129,7 @@
 </file>
 
 <file path=customXml/itemProps1.xml><?xml version="1.0" encoding="utf-8"?>
-<ds:datastoreItem xmlns:ds="http://schemas.openxmlformats.org/officeDocument/2006/customXml" ds:itemID="{8AA0E362-F140-4BEA-857B-C6D4E150F9C0}">
+<ds:datastoreItem xmlns:ds="http://schemas.openxmlformats.org/officeDocument/2006/customXml" ds:itemID="{84636B16-1C58-4050-B385-50AD68BDD059}">
   <ds:schemaRefs>
     <ds:schemaRef ds:uri="http://schemas.openxmlformats.org/officeDocument/2006/bibliography"/>
   </ds:schemaRefs>

--- a/asys.note.docx
+++ b/asys.note.docx
@@ -1,6 +1,6 @@
 
 <file path=word/document.xml><?xml version="1.0" encoding="utf-8"?>
-<w:document xmlns:wpc="http://schemas.microsoft.com/office/word/2010/wordprocessingCanvas" xmlns:mc="http://schemas.openxmlformats.org/markup-compatibility/2006" xmlns:o="urn:schemas-microsoft-com:office:office" xmlns:r="http://schemas.openxmlformats.org/officeDocument/2006/relationships" xmlns:m="http://schemas.openxmlformats.org/officeDocument/2006/math" xmlns:v="urn:schemas-microsoft-com:vml" xmlns:wp14="http://schemas.microsoft.com/office/word/2010/wordprocessingDrawing" xmlns:wp="http://schemas.openxmlformats.org/drawingml/2006/wordprocessingDrawing" xmlns:w10="urn:schemas-microsoft-com:office:word" xmlns:w="http://schemas.openxmlformats.org/wordprocessingml/2006/main" xmlns:w14="http://schemas.microsoft.com/office/word/2010/wordml" xmlns:wpg="http://schemas.microsoft.com/office/word/2010/wordprocessingGroup" xmlns:wpi="http://schemas.microsoft.com/office/word/2010/wordprocessingInk" xmlns:wne="http://schemas.microsoft.com/office/word/2006/wordml" xmlns:wps="http://schemas.microsoft.com/office/word/2010/wordprocessingShape" mc:Ignorable="w14 wp14">
+<w:document xmlns:wpc="http://schemas.microsoft.com/office/word/2010/wordprocessingCanvas" xmlns:mc="http://schemas.openxmlformats.org/markup-compatibility/2006" xmlns:o="urn:schemas-microsoft-com:office:office" xmlns:r="http://schemas.openxmlformats.org/officeDocument/2006/relationships" xmlns:m="http://schemas.openxmlformats.org/officeDocument/2006/math" xmlns:v="urn:schemas-microsoft-com:vml" xmlns:wp14="http://schemas.microsoft.com/office/word/2010/wordprocessingDrawing" xmlns:wp="http://schemas.openxmlformats.org/drawingml/2006/wordprocessingDrawing" xmlns:w10="urn:schemas-microsoft-com:office:word" xmlns:w="http://schemas.openxmlformats.org/wordprocessingml/2006/main" xmlns:w14="http://schemas.microsoft.com/office/word/2010/wordml" xmlns:w15="http://schemas.microsoft.com/office/word/2012/wordml" xmlns:wpg="http://schemas.microsoft.com/office/word/2010/wordprocessingGroup" xmlns:wpi="http://schemas.microsoft.com/office/word/2010/wordprocessingInk" xmlns:wne="http://schemas.microsoft.com/office/word/2006/wordml" xmlns:wps="http://schemas.microsoft.com/office/word/2010/wordprocessingShape" mc:Ignorable="w14 w15 wp14">
   <w:body>
     <w:p>
       <w:pPr>
@@ -76,21 +76,7 @@
         <w:rPr>
           <w:rFonts w:hint="eastAsia"/>
         </w:rPr>
-        <w:t>第三</w:t>
-      </w:r>
-      <w:proofErr w:type="gramStart"/>
-      <w:r>
-        <w:rPr>
-          <w:rFonts w:hint="eastAsia"/>
-        </w:rPr>
-        <w:t>方应用</w:t>
-      </w:r>
-      <w:proofErr w:type="gramEnd"/>
-      <w:r>
-        <w:rPr>
-          <w:rFonts w:hint="eastAsia"/>
-        </w:rPr>
-        <w:t>安装</w:t>
+        <w:t>第三方应用安装</w:t>
       </w:r>
     </w:p>
     <w:p>
@@ -116,7 +102,7 @@
                     </pic:cNvPicPr>
                   </pic:nvPicPr>
                   <pic:blipFill>
-                    <a:blip r:embed="rId9" cstate="print">
+                    <a:blip r:embed="rId8" cstate="print">
                       <a:extLst>
                         <a:ext uri="{28A0092B-C50C-407E-A947-70E740481C1C}">
                           <a14:useLocalDpi xmlns:a14="http://schemas.microsoft.com/office/drawing/2010/main" val="0"/>
@@ -286,53 +272,21 @@
           <w:rFonts w:hint="eastAsia"/>
           <w:b/>
         </w:rPr>
-        <w:t>安装应用程序的过程，其实就是解析</w:t>
-      </w:r>
-      <w:proofErr w:type="gramStart"/>
+        <w:t>安装应用程序的过程，其实就是解析析应用程序配置文件</w:t>
+      </w:r>
       <w:r>
         <w:rPr>
           <w:rFonts w:hint="eastAsia"/>
           <w:b/>
         </w:rPr>
-        <w:t>析</w:t>
-      </w:r>
-      <w:proofErr w:type="gramEnd"/>
+        <w:t>AndroidManifest.xml</w:t>
+      </w:r>
       <w:r>
         <w:rPr>
           <w:rFonts w:hint="eastAsia"/>
           <w:b/>
         </w:rPr>
-        <w:t>应用程序配置文件</w:t>
-      </w:r>
-      <w:r>
-        <w:rPr>
-          <w:rFonts w:hint="eastAsia"/>
-          <w:b/>
-        </w:rPr>
-        <w:t>AndroidManifest.xml</w:t>
-      </w:r>
-      <w:r>
-        <w:rPr>
-          <w:rFonts w:hint="eastAsia"/>
-          <w:b/>
-        </w:rPr>
-        <w:t>的过程，并从里面</w:t>
-      </w:r>
-      <w:proofErr w:type="gramStart"/>
-      <w:r>
-        <w:rPr>
-          <w:rFonts w:hint="eastAsia"/>
-          <w:b/>
-        </w:rPr>
-        <w:t>得到得到</w:t>
-      </w:r>
-      <w:proofErr w:type="gramEnd"/>
-      <w:r>
-        <w:rPr>
-          <w:rFonts w:hint="eastAsia"/>
-          <w:b/>
-        </w:rPr>
-        <w:t>应用程序的相关信息，例如得到应用程序的组件</w:t>
+        <w:t>的过程，并从里面得到得到应用程序的相关信息，例如得到应用程序的组件</w:t>
       </w:r>
       <w:r>
         <w:rPr>
@@ -595,21 +549,7 @@
         <w:rPr>
           <w:rFonts w:hint="eastAsia"/>
         </w:rPr>
-        <w:t>第三</w:t>
-      </w:r>
-      <w:proofErr w:type="gramStart"/>
-      <w:r>
-        <w:rPr>
-          <w:rFonts w:hint="eastAsia"/>
-        </w:rPr>
-        <w:t>方应用</w:t>
-      </w:r>
-      <w:proofErr w:type="gramEnd"/>
-      <w:r>
-        <w:rPr>
-          <w:rFonts w:hint="eastAsia"/>
-        </w:rPr>
-        <w:t>安装：通过</w:t>
+        <w:t>第三方应用安装：通过</w:t>
       </w:r>
       <w:r>
         <w:rPr>
@@ -832,6 +772,24 @@
     </w:p>
     <w:p>
       <w:pPr>
+        <w:pStyle w:val="a6"/>
+        <w:ind w:firstLineChars="177" w:firstLine="425"/>
+        <w:rPr>
+          <w:rFonts w:hint="eastAsia"/>
+        </w:rPr>
+      </w:pPr>
+      <w:r>
+        <w:t>/data/system/packages.xml</w:t>
+      </w:r>
+      <w:r>
+        <w:rPr>
+          <w:rFonts w:hint="eastAsia"/>
+        </w:rPr>
+        <w:t>：通过它可以看到系统安装的所有软件包，以及软件包的信息</w:t>
+      </w:r>
+    </w:p>
+    <w:p>
+      <w:pPr>
         <w:pStyle w:val="3"/>
         <w:numPr>
           <w:ilvl w:val="2"/>
@@ -1643,6 +1601,240 @@
         <w:rPr>
           <w:rFonts w:hint="eastAsia"/>
         </w:rPr>
+        <w:t>源码</w:t>
+      </w:r>
+      <w:r>
+        <w:t>分析</w:t>
+      </w:r>
+    </w:p>
+    <w:p>
+      <w:pPr>
+        <w:pStyle w:val="3"/>
+        <w:numPr>
+          <w:ilvl w:val="2"/>
+          <w:numId w:val="1"/>
+        </w:numPr>
+        <w:rPr>
+          <w:rFonts w:ascii="Times New Roman" w:hAnsi="Times New Roman" w:cs="Times New Roman"/>
+          <w:color w:val="000000"/>
+          <w:sz w:val="18"/>
+          <w:szCs w:val="18"/>
+        </w:rPr>
+      </w:pPr>
+      <w:r>
+        <w:rPr>
+          <w:rFonts w:hint="eastAsia"/>
+        </w:rPr>
+        <w:t>配置</w:t>
+      </w:r>
+      <w:r>
+        <w:t>文件</w:t>
+      </w:r>
+      <w:r>
+        <w:rPr>
+          <w:rFonts w:ascii="Times New Roman" w:hAnsi="Times New Roman" w:cs="Times New Roman"/>
+          <w:color w:val="000000"/>
+          <w:sz w:val="18"/>
+          <w:szCs w:val="18"/>
+        </w:rPr>
+        <w:t>package.xml</w:t>
+      </w:r>
+    </w:p>
+    <w:p>
+      <w:pPr>
+        <w:rPr>
+          <w:rFonts w:ascii="Times New Roman" w:hAnsi="Times New Roman" w:cs="Times New Roman"/>
+          <w:color w:val="000000"/>
+          <w:sz w:val="18"/>
+          <w:szCs w:val="18"/>
+        </w:rPr>
+      </w:pPr>
+      <w:r>
+        <w:rPr>
+          <w:rFonts w:ascii="Times New Roman" w:hAnsi="Times New Roman" w:cs="Times New Roman"/>
+          <w:color w:val="000000"/>
+          <w:sz w:val="18"/>
+          <w:szCs w:val="18"/>
+        </w:rPr>
+        <w:t>/data/system/packages.xml</w:t>
+      </w:r>
+    </w:p>
+    <w:p>
+      <w:pPr>
+        <w:ind w:firstLineChars="150" w:firstLine="315"/>
+      </w:pPr>
+      <w:r>
+        <w:rPr>
+          <w:rFonts w:hint="eastAsia"/>
+        </w:rPr>
+        <w:t>通过它可以看到系统安装的所有软件包，以及软件包的信息</w:t>
+      </w:r>
+    </w:p>
+    <w:p>
+      <w:pPr>
+        <w:ind w:firstLine="315"/>
+      </w:pPr>
+      <w:r>
+        <w:rPr>
+          <w:rFonts w:hint="eastAsia"/>
+        </w:rPr>
+        <w:t>系统自带的软件能升级吗（即安装在系统分区</w:t>
+      </w:r>
+      <w:r>
+        <w:t>system</w:t>
+      </w:r>
+      <w:r>
+        <w:rPr>
+          <w:rFonts w:hint="eastAsia"/>
+        </w:rPr>
+        <w:t>中的包，如电话，短信）</w:t>
+      </w:r>
+      <w:r>
+        <w:rPr>
+          <w:rFonts w:hint="eastAsia"/>
+        </w:rPr>
+        <w:t>，</w:t>
+      </w:r>
+      <w:r>
+        <w:rPr>
+          <w:rFonts w:hint="eastAsia"/>
+        </w:rPr>
+        <w:t>可以升级，如果升级</w:t>
+      </w:r>
+      <w:r>
+        <w:t>/system/app</w:t>
+      </w:r>
+      <w:r>
+        <w:rPr>
+          <w:rFonts w:hint="eastAsia"/>
+        </w:rPr>
+        <w:t>目录中的包，</w:t>
+      </w:r>
+      <w:r>
+        <w:t>PackageManagerServer.java</w:t>
+      </w:r>
+      <w:r>
+        <w:rPr>
+          <w:rFonts w:hint="eastAsia"/>
+        </w:rPr>
+        <w:t>对此情况进行处理，被升级的包出现</w:t>
+      </w:r>
+      <w:r>
+        <w:t>package.xml</w:t>
+      </w:r>
+      <w:r>
+        <w:rPr>
+          <w:rFonts w:hint="eastAsia"/>
+        </w:rPr>
+        <w:t>的</w:t>
+      </w:r>
+      <w:r>
+        <w:t>updated-package</w:t>
+      </w:r>
+      <w:r>
+        <w:rPr>
+          <w:rFonts w:hint="eastAsia"/>
+        </w:rPr>
+        <w:t>字段中，新的包信息会写在</w:t>
+      </w:r>
+      <w:r>
+        <w:t>package</w:t>
+      </w:r>
+      <w:r>
+        <w:rPr>
+          <w:rFonts w:hint="eastAsia"/>
+        </w:rPr>
+        <w:t>字段中，卸载新包后，原包会恢复到</w:t>
+      </w:r>
+      <w:r>
+        <w:t>package</w:t>
+      </w:r>
+      <w:r>
+        <w:rPr>
+          <w:rFonts w:hint="eastAsia"/>
+        </w:rPr>
+        <w:t>字段中。启动时新的包会优先地被启动</w:t>
+      </w:r>
+    </w:p>
+    <w:tbl>
+      <w:tblPr>
+        <w:tblStyle w:val="ac"/>
+        <w:tblW w:w="0" w:type="auto"/>
+        <w:tblLook w:val="04A0" w:firstRow="1" w:lastRow="0" w:firstColumn="1" w:lastColumn="0" w:noHBand="0" w:noVBand="1"/>
+      </w:tblPr>
+      <w:tblGrid>
+        <w:gridCol w:w="8522"/>
+      </w:tblGrid>
+      <w:tr>
+        <w:tc>
+          <w:tcPr>
+            <w:tcW w:w="8522" w:type="dxa"/>
+          </w:tcPr>
+          <w:p>
+            <w:r>
+              <w:rPr>
+                <w:b/>
+              </w:rPr>
+              <w:t>&lt;updated-package</w:t>
+            </w:r>
+            <w:r>
+              <w:t xml:space="preserve"> name="com.android.providers.settings" codePath="/system/priv-</w:t>
+            </w:r>
+            <w:bookmarkStart w:id="3" w:name="_GoBack"/>
+            <w:bookmarkEnd w:id="3"/>
+            <w:r>
+              <w:t xml:space="preserve">app/SettingsProvider" ft="15e3b5e10b0" it="15e2e387ad8" ut="15e3b5e10b0" version="22" nativeLibraryPath="/system/priv-app/SettingsProvider/lib" </w:t>
+            </w:r>
+            <w:r>
+              <w:lastRenderedPageBreak/>
+              <w:t>primaryCpuAbi="armeabi-v7a" sharedUserId="1000"&gt;</w:t>
+            </w:r>
+          </w:p>
+          <w:p>
+            <w:r>
+              <w:t xml:space="preserve">        &lt;perms /&gt;</w:t>
+            </w:r>
+          </w:p>
+          <w:p>
+            <w:pPr>
+              <w:rPr>
+                <w:rFonts w:hint="eastAsia"/>
+                <w:b/>
+              </w:rPr>
+            </w:pPr>
+            <w:r>
+              <w:t xml:space="preserve">    </w:t>
+            </w:r>
+            <w:r>
+              <w:rPr>
+                <w:b/>
+              </w:rPr>
+              <w:t>&lt;/updated-package&gt;</w:t>
+            </w:r>
+          </w:p>
+        </w:tc>
+      </w:tr>
+    </w:tbl>
+    <w:p>
+      <w:pPr>
+        <w:ind w:firstLine="315"/>
+        <w:rPr>
+          <w:rFonts w:hint="eastAsia"/>
+        </w:rPr>
+      </w:pPr>
+    </w:p>
+    <w:p>
+      <w:pPr>
+        <w:pStyle w:val="2"/>
+        <w:numPr>
+          <w:ilvl w:val="1"/>
+          <w:numId w:val="1"/>
+        </w:numPr>
+      </w:pPr>
+      <w:r>
+        <w:rPr>
+          <w:rFonts w:hint="eastAsia"/>
+        </w:rPr>
         <w:t>PackageManagerService</w:t>
       </w:r>
       <w:r>
@@ -1744,21 +1936,7 @@
         <w:rPr>
           <w:rFonts w:hint="eastAsia"/>
         </w:rPr>
-        <w:t>安装应用程序的过程，其实就是解析</w:t>
-      </w:r>
-      <w:proofErr w:type="gramStart"/>
-      <w:r>
-        <w:rPr>
-          <w:rFonts w:hint="eastAsia"/>
-        </w:rPr>
-        <w:t>析</w:t>
-      </w:r>
-      <w:proofErr w:type="gramEnd"/>
-      <w:r>
-        <w:rPr>
-          <w:rFonts w:hint="eastAsia"/>
-        </w:rPr>
-        <w:t>应用程序配置文件</w:t>
+        <w:t>安装应用程序的过程，其实就是解析析应用程序配置文件</w:t>
       </w:r>
       <w:r>
         <w:rPr>
@@ -1770,21 +1948,7 @@
         <w:rPr>
           <w:rFonts w:hint="eastAsia"/>
         </w:rPr>
-        <w:t>的过程，并从里面</w:t>
-      </w:r>
-      <w:proofErr w:type="gramStart"/>
-      <w:r>
-        <w:rPr>
-          <w:rFonts w:hint="eastAsia"/>
-        </w:rPr>
-        <w:t>得到得到</w:t>
-      </w:r>
-      <w:proofErr w:type="gramEnd"/>
-      <w:r>
-        <w:rPr>
-          <w:rFonts w:hint="eastAsia"/>
-        </w:rPr>
-        <w:t>应用程序的相关信息，例如得到应用程序的组件</w:t>
+        <w:t>的过程，并从里面得到得到应用程序的相关信息，例如得到应用程序的组件</w:t>
       </w:r>
       <w:r>
         <w:rPr>
@@ -1903,7 +2067,6 @@
         <w:rPr>
           <w:noProof/>
         </w:rPr>
-        <w:lastRenderedPageBreak/>
         <w:drawing>
           <wp:inline distT="0" distB="0" distL="0" distR="0" wp14:anchorId="0705F3FA" wp14:editId="0A6D6F6D">
             <wp:extent cx="10052264" cy="2600325"/>
@@ -1949,11 +2112,12 @@
           <w:numId w:val="1"/>
         </w:numPr>
       </w:pPr>
-      <w:commentRangeStart w:id="3"/>
-      <w:r>
-        <w:rPr>
-          <w:rFonts w:hint="eastAsia"/>
-        </w:rPr>
+      <w:commentRangeStart w:id="4"/>
+      <w:r>
+        <w:rPr>
+          <w:rFonts w:hint="eastAsia"/>
+        </w:rPr>
+        <w:lastRenderedPageBreak/>
         <w:t>PackageManagerService</w:t>
       </w:r>
       <w:r>
@@ -1962,7 +2126,7 @@
         </w:rPr>
         <w:t>入口</w:t>
       </w:r>
-      <w:commentRangeEnd w:id="3"/>
+      <w:commentRangeEnd w:id="4"/>
       <w:r>
         <w:rPr>
           <w:rStyle w:val="a9"/>
@@ -1970,7 +2134,7 @@
           <w:b w:val="0"/>
           <w:bCs w:val="0"/>
         </w:rPr>
-        <w:commentReference w:id="3"/>
+        <w:commentReference w:id="4"/>
       </w:r>
     </w:p>
     <w:p>
@@ -2030,7 +2194,6 @@
         <w:rPr>
           <w:rFonts w:hint="eastAsia"/>
         </w:rPr>
-        <w:lastRenderedPageBreak/>
         <w:t>安装详解</w:t>
       </w:r>
     </w:p>
@@ -2171,6 +2334,7 @@
           <w:rFonts w:hint="eastAsia"/>
           <w:b/>
         </w:rPr>
+        <w:lastRenderedPageBreak/>
         <w:t>2.</w:t>
       </w:r>
       <w:r>
@@ -2771,7 +2935,6 @@
         <w:rPr>
           <w:rFonts w:hint="eastAsia"/>
         </w:rPr>
-        <w:lastRenderedPageBreak/>
         <w:t>升级，安装或删除时会更新这个文件。</w:t>
       </w:r>
     </w:p>
@@ -2815,7 +2978,7 @@
       <w:pPr>
         <w:ind w:firstLineChars="202" w:firstLine="424"/>
       </w:pPr>
-      <w:commentRangeStart w:id="4"/>
+      <w:commentRangeStart w:id="5"/>
       <w:r>
         <w:rPr>
           <w:rFonts w:hint="eastAsia"/>
@@ -2897,12 +3060,12 @@
         </w:rPr>
         <w:t>进行优化；</w:t>
       </w:r>
-      <w:commentRangeEnd w:id="4"/>
+      <w:commentRangeEnd w:id="5"/>
       <w:r>
         <w:rPr>
           <w:rStyle w:val="a9"/>
         </w:rPr>
-        <w:commentReference w:id="4"/>
+        <w:commentReference w:id="5"/>
       </w:r>
     </w:p>
     <w:p>
@@ -2963,7 +3126,7 @@
         </w:rPr>
         <w:t>线程监测</w:t>
       </w:r>
-      <w:commentRangeStart w:id="5"/>
+      <w:commentRangeStart w:id="6"/>
       <w:r>
         <w:rPr>
           <w:rFonts w:hint="eastAsia"/>
@@ -2972,12 +3135,12 @@
         </w:rPr>
         <w:t>/system/framework,/system/app,/data/app,/data/app-privat</w:t>
       </w:r>
-      <w:commentRangeEnd w:id="5"/>
+      <w:commentRangeEnd w:id="6"/>
       <w:r>
         <w:rPr>
           <w:rStyle w:val="a9"/>
         </w:rPr>
-        <w:commentReference w:id="5"/>
+        <w:commentReference w:id="6"/>
       </w:r>
       <w:r>
         <w:rPr>
@@ -3039,7 +3202,7 @@
         </w:rPr>
         <w:t>机制实现，</w:t>
       </w:r>
-      <w:commentRangeStart w:id="6"/>
+      <w:commentRangeStart w:id="7"/>
       <w:r>
         <w:rPr>
           <w:rFonts w:hint="eastAsia"/>
@@ -3052,12 +3215,12 @@
         </w:rPr>
         <w:t>是一种文件系统的变化</w:t>
       </w:r>
-      <w:commentRangeEnd w:id="6"/>
+      <w:commentRangeEnd w:id="7"/>
       <w:r>
         <w:rPr>
           <w:rStyle w:val="a9"/>
         </w:rPr>
-        <w:commentReference w:id="6"/>
+        <w:commentReference w:id="7"/>
       </w:r>
       <w:r>
         <w:rPr>
@@ -3202,7 +3365,7 @@
         </w:rPr>
         <w:t>如果需要优化则通过</w:t>
       </w:r>
-      <w:commentRangeStart w:id="7"/>
+      <w:commentRangeStart w:id="8"/>
       <w:r>
         <w:rPr>
           <w:rFonts w:hint="eastAsia"/>
@@ -3215,12 +3378,12 @@
         </w:rPr>
         <w:t>dexopt</w:t>
       </w:r>
-      <w:commentRangeEnd w:id="7"/>
+      <w:commentRangeEnd w:id="8"/>
       <w:r>
         <w:rPr>
           <w:rStyle w:val="a9"/>
         </w:rPr>
-        <w:commentReference w:id="7"/>
+        <w:commentReference w:id="8"/>
       </w:r>
       <w:r>
         <w:rPr>
@@ -3352,6 +3515,7 @@
         <w:rPr>
           <w:rFonts w:hint="eastAsia"/>
         </w:rPr>
+        <w:lastRenderedPageBreak/>
         <w:t>这个函数为申请了特定资源访问权限的</w:t>
       </w:r>
       <w:r>
@@ -3436,7 +3600,6 @@
         <w:rPr>
           <w:rFonts w:hint="eastAsia"/>
         </w:rPr>
-        <w:lastRenderedPageBreak/>
         <w:t>网络下载应用安装</w:t>
       </w:r>
     </w:p>
@@ -3514,15 +3677,7 @@
         <w:t>其入口函数源文件为</w:t>
       </w:r>
       <w:r>
-        <w:t>pm.</w:t>
-      </w:r>
-      <w:proofErr w:type="gramStart"/>
-      <w:r>
-        <w:t>java</w:t>
-      </w:r>
-      <w:proofErr w:type="gramEnd"/>
-      <w:r>
-        <w:t xml:space="preserve"> </w:t>
+        <w:t xml:space="preserve">pm.java </w:t>
       </w:r>
     </w:p>
     <w:p>
@@ -3609,6 +3764,7 @@
           </w:p>
           <w:p>
             <w:r>
+              <w:lastRenderedPageBreak/>
               <w:t xml:space="preserve">        System.err.println("       pm list permission-groups");   </w:t>
             </w:r>
           </w:p>
@@ -3634,7 +3790,6 @@
           </w:p>
           <w:p>
             <w:r>
-              <w:lastRenderedPageBreak/>
               <w:t xml:space="preserve">        System.err.println("       pm install [-l] [-r] [-t] [-i INSTALLER_PACKAGE_NAME] [-s] [-f] PATH");   </w:t>
             </w:r>
           </w:p>
@@ -3735,7 +3890,6 @@
           <w:szCs w:val="22"/>
         </w:rPr>
       </w:pPr>
-      <w:proofErr w:type="gramStart"/>
       <w:r>
         <w:rPr>
           <w:rFonts w:asciiTheme="minorHAnsi" w:eastAsiaTheme="minorEastAsia" w:hAnsiTheme="minorHAnsi" w:cstheme="minorBidi"/>
@@ -3743,39 +3897,39 @@
           <w:sz w:val="21"/>
           <w:szCs w:val="22"/>
         </w:rPr>
-        <w:t>private</w:t>
-      </w:r>
-      <w:proofErr w:type="gramEnd"/>
-      <w:r>
+        <w:t xml:space="preserve">private void runInstall() {  </w:t>
+      </w:r>
+    </w:p>
+    <w:p>
+      <w:pPr>
+        <w:pStyle w:val="HTML"/>
         <w:rPr>
           <w:rFonts w:asciiTheme="minorHAnsi" w:eastAsiaTheme="minorEastAsia" w:hAnsiTheme="minorHAnsi" w:cstheme="minorBidi"/>
           <w:kern w:val="2"/>
           <w:sz w:val="21"/>
           <w:szCs w:val="22"/>
         </w:rPr>
-        <w:t xml:space="preserve"> void runInstall() {  </w:t>
-      </w:r>
-    </w:p>
-    <w:p>
-      <w:pPr>
-        <w:pStyle w:val="HTML"/>
+      </w:pPr>
+      <w:r>
         <w:rPr>
           <w:rFonts w:asciiTheme="minorHAnsi" w:eastAsiaTheme="minorEastAsia" w:hAnsiTheme="minorHAnsi" w:cstheme="minorBidi"/>
           <w:kern w:val="2"/>
           <w:sz w:val="21"/>
           <w:szCs w:val="22"/>
         </w:rPr>
-      </w:pPr>
-      <w:r>
+        <w:t xml:space="preserve">      int installFlags = 0;  </w:t>
+      </w:r>
+    </w:p>
+    <w:p>
+      <w:pPr>
+        <w:pStyle w:val="HTML"/>
         <w:rPr>
           <w:rFonts w:asciiTheme="minorHAnsi" w:eastAsiaTheme="minorEastAsia" w:hAnsiTheme="minorHAnsi" w:cstheme="minorBidi"/>
           <w:kern w:val="2"/>
           <w:sz w:val="21"/>
           <w:szCs w:val="22"/>
         </w:rPr>
-        <w:t xml:space="preserve">      </w:t>
-      </w:r>
-      <w:proofErr w:type="gramStart"/>
+      </w:pPr>
       <w:r>
         <w:rPr>
           <w:rFonts w:asciiTheme="minorHAnsi" w:eastAsiaTheme="minorEastAsia" w:hAnsiTheme="minorHAnsi" w:cstheme="minorBidi"/>
@@ -3783,59 +3937,59 @@
           <w:sz w:val="21"/>
           <w:szCs w:val="22"/>
         </w:rPr>
-        <w:t>int</w:t>
-      </w:r>
-      <w:proofErr w:type="gramEnd"/>
-      <w:r>
+        <w:t xml:space="preserve">      String installerPackageName = null;  </w:t>
+      </w:r>
+    </w:p>
+    <w:p>
+      <w:pPr>
+        <w:pStyle w:val="HTML"/>
         <w:rPr>
           <w:rFonts w:asciiTheme="minorHAnsi" w:eastAsiaTheme="minorEastAsia" w:hAnsiTheme="minorHAnsi" w:cstheme="minorBidi"/>
           <w:kern w:val="2"/>
           <w:sz w:val="21"/>
           <w:szCs w:val="22"/>
         </w:rPr>
-        <w:t xml:space="preserve"> installFlags = 0;  </w:t>
-      </w:r>
-    </w:p>
-    <w:p>
-      <w:pPr>
-        <w:pStyle w:val="HTML"/>
+      </w:pPr>
+      <w:r>
         <w:rPr>
           <w:rFonts w:asciiTheme="minorHAnsi" w:eastAsiaTheme="minorEastAsia" w:hAnsiTheme="minorHAnsi" w:cstheme="minorBidi"/>
           <w:kern w:val="2"/>
           <w:sz w:val="21"/>
           <w:szCs w:val="22"/>
         </w:rPr>
-      </w:pPr>
-      <w:r>
+        <w:t xml:space="preserve">      String opt;  </w:t>
+      </w:r>
+    </w:p>
+    <w:p>
+      <w:pPr>
+        <w:pStyle w:val="HTML"/>
         <w:rPr>
           <w:rFonts w:asciiTheme="minorHAnsi" w:eastAsiaTheme="minorEastAsia" w:hAnsiTheme="minorHAnsi" w:cstheme="minorBidi"/>
           <w:kern w:val="2"/>
           <w:sz w:val="21"/>
           <w:szCs w:val="22"/>
         </w:rPr>
-        <w:t xml:space="preserve">      String installerPackageName = null;  </w:t>
-      </w:r>
-    </w:p>
-    <w:p>
-      <w:pPr>
-        <w:pStyle w:val="HTML"/>
+      </w:pPr>
+      <w:r>
         <w:rPr>
           <w:rFonts w:asciiTheme="minorHAnsi" w:eastAsiaTheme="minorEastAsia" w:hAnsiTheme="minorHAnsi" w:cstheme="minorBidi"/>
           <w:kern w:val="2"/>
           <w:sz w:val="21"/>
           <w:szCs w:val="22"/>
         </w:rPr>
-      </w:pPr>
-      <w:r>
+        <w:t xml:space="preserve">      while ((opt=nextOption()) != null) {  </w:t>
+      </w:r>
+    </w:p>
+    <w:p>
+      <w:pPr>
+        <w:pStyle w:val="HTML"/>
         <w:rPr>
           <w:rFonts w:asciiTheme="minorHAnsi" w:eastAsiaTheme="minorEastAsia" w:hAnsiTheme="minorHAnsi" w:cstheme="minorBidi"/>
           <w:kern w:val="2"/>
           <w:sz w:val="21"/>
           <w:szCs w:val="22"/>
         </w:rPr>
-        <w:t xml:space="preserve">      </w:t>
-      </w:r>
-      <w:proofErr w:type="gramStart"/>
+      </w:pPr>
       <w:r>
         <w:rPr>
           <w:rFonts w:asciiTheme="minorHAnsi" w:eastAsiaTheme="minorEastAsia" w:hAnsiTheme="minorHAnsi" w:cstheme="minorBidi"/>
@@ -3843,137 +3997,27 @@
           <w:sz w:val="21"/>
           <w:szCs w:val="22"/>
         </w:rPr>
-        <w:t>String opt</w:t>
-      </w:r>
-      <w:proofErr w:type="gramEnd"/>
-      <w:r>
+        <w:t xml:space="preserve">          if (opt.equals("-l")) {  </w:t>
+      </w:r>
+    </w:p>
+    <w:p>
+      <w:pPr>
+        <w:pStyle w:val="HTML"/>
         <w:rPr>
           <w:rFonts w:asciiTheme="minorHAnsi" w:eastAsiaTheme="minorEastAsia" w:hAnsiTheme="minorHAnsi" w:cstheme="minorBidi"/>
           <w:kern w:val="2"/>
           <w:sz w:val="21"/>
           <w:szCs w:val="22"/>
         </w:rPr>
-        <w:t xml:space="preserve">;  </w:t>
-      </w:r>
-    </w:p>
-    <w:p>
-      <w:pPr>
-        <w:pStyle w:val="HTML"/>
+      </w:pPr>
+      <w:r>
         <w:rPr>
           <w:rFonts w:asciiTheme="minorHAnsi" w:eastAsiaTheme="minorEastAsia" w:hAnsiTheme="minorHAnsi" w:cstheme="minorBidi"/>
           <w:kern w:val="2"/>
           <w:sz w:val="21"/>
           <w:szCs w:val="22"/>
         </w:rPr>
-      </w:pPr>
-      <w:r>
-        <w:rPr>
-          <w:rFonts w:asciiTheme="minorHAnsi" w:eastAsiaTheme="minorEastAsia" w:hAnsiTheme="minorHAnsi" w:cstheme="minorBidi"/>
-          <w:kern w:val="2"/>
-          <w:sz w:val="21"/>
-          <w:szCs w:val="22"/>
-        </w:rPr>
-        <w:t xml:space="preserve">      </w:t>
-      </w:r>
-      <w:proofErr w:type="gramStart"/>
-      <w:r>
-        <w:rPr>
-          <w:rFonts w:asciiTheme="minorHAnsi" w:eastAsiaTheme="minorEastAsia" w:hAnsiTheme="minorHAnsi" w:cstheme="minorBidi"/>
-          <w:kern w:val="2"/>
-          <w:sz w:val="21"/>
-          <w:szCs w:val="22"/>
-        </w:rPr>
-        <w:t>while</w:t>
-      </w:r>
-      <w:proofErr w:type="gramEnd"/>
-      <w:r>
-        <w:rPr>
-          <w:rFonts w:asciiTheme="minorHAnsi" w:eastAsiaTheme="minorEastAsia" w:hAnsiTheme="minorHAnsi" w:cstheme="minorBidi"/>
-          <w:kern w:val="2"/>
-          <w:sz w:val="21"/>
-          <w:szCs w:val="22"/>
-        </w:rPr>
-        <w:t xml:space="preserve"> ((opt=nextOption()) != null) {  </w:t>
-      </w:r>
-    </w:p>
-    <w:p>
-      <w:pPr>
-        <w:pStyle w:val="HTML"/>
-        <w:rPr>
-          <w:rFonts w:asciiTheme="minorHAnsi" w:eastAsiaTheme="minorEastAsia" w:hAnsiTheme="minorHAnsi" w:cstheme="minorBidi"/>
-          <w:kern w:val="2"/>
-          <w:sz w:val="21"/>
-          <w:szCs w:val="22"/>
-        </w:rPr>
-      </w:pPr>
-      <w:r>
-        <w:rPr>
-          <w:rFonts w:asciiTheme="minorHAnsi" w:eastAsiaTheme="minorEastAsia" w:hAnsiTheme="minorHAnsi" w:cstheme="minorBidi"/>
-          <w:kern w:val="2"/>
-          <w:sz w:val="21"/>
-          <w:szCs w:val="22"/>
-        </w:rPr>
-        <w:t xml:space="preserve">          </w:t>
-      </w:r>
-      <w:proofErr w:type="gramStart"/>
-      <w:r>
-        <w:rPr>
-          <w:rFonts w:asciiTheme="minorHAnsi" w:eastAsiaTheme="minorEastAsia" w:hAnsiTheme="minorHAnsi" w:cstheme="minorBidi"/>
-          <w:kern w:val="2"/>
-          <w:sz w:val="21"/>
-          <w:szCs w:val="22"/>
-        </w:rPr>
-        <w:t>if</w:t>
-      </w:r>
-      <w:proofErr w:type="gramEnd"/>
-      <w:r>
-        <w:rPr>
-          <w:rFonts w:asciiTheme="minorHAnsi" w:eastAsiaTheme="minorEastAsia" w:hAnsiTheme="minorHAnsi" w:cstheme="minorBidi"/>
-          <w:kern w:val="2"/>
-          <w:sz w:val="21"/>
-          <w:szCs w:val="22"/>
-        </w:rPr>
-        <w:t xml:space="preserve"> (opt.equals("-l")) {  </w:t>
-      </w:r>
-    </w:p>
-    <w:p>
-      <w:pPr>
-        <w:pStyle w:val="HTML"/>
-        <w:rPr>
-          <w:rFonts w:asciiTheme="minorHAnsi" w:eastAsiaTheme="minorEastAsia" w:hAnsiTheme="minorHAnsi" w:cstheme="minorBidi"/>
-          <w:kern w:val="2"/>
-          <w:sz w:val="21"/>
-          <w:szCs w:val="22"/>
-        </w:rPr>
-      </w:pPr>
-      <w:r>
-        <w:rPr>
-          <w:rFonts w:asciiTheme="minorHAnsi" w:eastAsiaTheme="minorEastAsia" w:hAnsiTheme="minorHAnsi" w:cstheme="minorBidi"/>
-          <w:kern w:val="2"/>
-          <w:sz w:val="21"/>
-          <w:szCs w:val="22"/>
-        </w:rPr>
-        <w:t xml:space="preserve">              </w:t>
-      </w:r>
-      <w:proofErr w:type="gramStart"/>
-      <w:r>
-        <w:rPr>
-          <w:rFonts w:asciiTheme="minorHAnsi" w:eastAsiaTheme="minorEastAsia" w:hAnsiTheme="minorHAnsi" w:cstheme="minorBidi"/>
-          <w:kern w:val="2"/>
-          <w:sz w:val="21"/>
-          <w:szCs w:val="22"/>
-        </w:rPr>
-        <w:t>installFlags</w:t>
-      </w:r>
-      <w:proofErr w:type="gramEnd"/>
-      <w:r>
-        <w:rPr>
-          <w:rFonts w:asciiTheme="minorHAnsi" w:eastAsiaTheme="minorEastAsia" w:hAnsiTheme="minorHAnsi" w:cstheme="minorBidi"/>
-          <w:kern w:val="2"/>
-          <w:sz w:val="21"/>
-          <w:szCs w:val="22"/>
-        </w:rPr>
-        <w:t xml:space="preserve"> |= PackageManager.INSTALL_FORWARD_LOCK;  </w:t>
+        <w:t xml:space="preserve">              installFlags |= PackageManager.INSTALL_FORWARD_LOCK;  </w:t>
       </w:r>
     </w:p>
     <w:p>
@@ -3996,7 +4040,7 @@
         </w:rPr>
         <w:t xml:space="preserve">          } else</w:t>
       </w:r>
-      <w:commentRangeStart w:id="8"/>
+      <w:commentRangeStart w:id="9"/>
       <w:r>
         <w:rPr>
           <w:rFonts w:asciiTheme="minorHAnsi" w:eastAsiaTheme="minorEastAsia" w:hAnsiTheme="minorHAnsi" w:cstheme="minorBidi"/>
@@ -4005,10 +4049,12 @@
           <w:sz w:val="21"/>
           <w:szCs w:val="22"/>
         </w:rPr>
-        <w:t xml:space="preserve"> if (</w:t>
-      </w:r>
-      <w:proofErr w:type="gramStart"/>
-      <w:r>
+        <w:t xml:space="preserve"> if (opt.equals("-r")) {  </w:t>
+      </w:r>
+    </w:p>
+    <w:p>
+      <w:pPr>
+        <w:pStyle w:val="HTML"/>
         <w:rPr>
           <w:rFonts w:asciiTheme="minorHAnsi" w:eastAsiaTheme="minorEastAsia" w:hAnsiTheme="minorHAnsi" w:cstheme="minorBidi"/>
           <w:b/>
@@ -4016,9 +4062,7 @@
           <w:sz w:val="21"/>
           <w:szCs w:val="22"/>
         </w:rPr>
-        <w:t>opt.equals(</w:t>
-      </w:r>
-      <w:proofErr w:type="gramEnd"/>
+      </w:pPr>
       <w:r>
         <w:rPr>
           <w:rFonts w:asciiTheme="minorHAnsi" w:eastAsiaTheme="minorEastAsia" w:hAnsiTheme="minorHAnsi" w:cstheme="minorBidi"/>
@@ -4027,60 +4071,16 @@
           <w:sz w:val="21"/>
           <w:szCs w:val="22"/>
         </w:rPr>
-        <w:t xml:space="preserve">"-r")) {  </w:t>
-      </w:r>
-    </w:p>
-    <w:p>
-      <w:pPr>
-        <w:pStyle w:val="HTML"/>
-        <w:rPr>
-          <w:rFonts w:asciiTheme="minorHAnsi" w:eastAsiaTheme="minorEastAsia" w:hAnsiTheme="minorHAnsi" w:cstheme="minorBidi"/>
-          <w:b/>
-          <w:kern w:val="2"/>
-          <w:sz w:val="21"/>
-          <w:szCs w:val="22"/>
-        </w:rPr>
-      </w:pPr>
-      <w:r>
-        <w:rPr>
-          <w:rFonts w:asciiTheme="minorHAnsi" w:eastAsiaTheme="minorEastAsia" w:hAnsiTheme="minorHAnsi" w:cstheme="minorBidi"/>
-          <w:b/>
-          <w:kern w:val="2"/>
-          <w:sz w:val="21"/>
-          <w:szCs w:val="22"/>
-        </w:rPr>
-        <w:t xml:space="preserve">              </w:t>
-      </w:r>
-      <w:proofErr w:type="gramStart"/>
-      <w:r>
-        <w:rPr>
-          <w:rFonts w:asciiTheme="minorHAnsi" w:eastAsiaTheme="minorEastAsia" w:hAnsiTheme="minorHAnsi" w:cstheme="minorBidi"/>
-          <w:b/>
-          <w:kern w:val="2"/>
-          <w:sz w:val="21"/>
-          <w:szCs w:val="22"/>
-        </w:rPr>
-        <w:t>installFlags</w:t>
-      </w:r>
-      <w:proofErr w:type="gramEnd"/>
-      <w:r>
-        <w:rPr>
-          <w:rFonts w:asciiTheme="minorHAnsi" w:eastAsiaTheme="minorEastAsia" w:hAnsiTheme="minorHAnsi" w:cstheme="minorBidi"/>
-          <w:b/>
-          <w:kern w:val="2"/>
-          <w:sz w:val="21"/>
-          <w:szCs w:val="22"/>
-        </w:rPr>
-        <w:t xml:space="preserve"> |= PackageManager.INSTALL_REPLACE_EXISTING;  </w:t>
-      </w:r>
-      <w:commentRangeEnd w:id="8"/>
+        <w:t xml:space="preserve">              installFlags |= PackageManager.INSTALL_REPLACE_EXISTING;  </w:t>
+      </w:r>
+      <w:commentRangeEnd w:id="9"/>
       <w:r>
         <w:rPr>
           <w:rStyle w:val="a9"/>
           <w:rFonts w:asciiTheme="minorHAnsi" w:eastAsiaTheme="minorEastAsia" w:hAnsiTheme="minorHAnsi" w:cstheme="minorBidi"/>
           <w:kern w:val="2"/>
         </w:rPr>
-        <w:commentReference w:id="8"/>
+        <w:commentReference w:id="9"/>
       </w:r>
     </w:p>
     <w:p>
@@ -4100,19 +4100,19 @@
           <w:sz w:val="21"/>
           <w:szCs w:val="22"/>
         </w:rPr>
-        <w:t xml:space="preserve">          } else if (</w:t>
-      </w:r>
-      <w:proofErr w:type="gramStart"/>
-      <w:r>
+        <w:t xml:space="preserve">          } else if (opt.equals("-i")) {  </w:t>
+      </w:r>
+    </w:p>
+    <w:p>
+      <w:pPr>
+        <w:pStyle w:val="HTML"/>
         <w:rPr>
           <w:rFonts w:asciiTheme="minorHAnsi" w:eastAsiaTheme="minorEastAsia" w:hAnsiTheme="minorHAnsi" w:cstheme="minorBidi"/>
           <w:kern w:val="2"/>
           <w:sz w:val="21"/>
           <w:szCs w:val="22"/>
         </w:rPr>
-        <w:t>opt.equals(</w:t>
-      </w:r>
-      <w:proofErr w:type="gramEnd"/>
+      </w:pPr>
       <w:r>
         <w:rPr>
           <w:rFonts w:asciiTheme="minorHAnsi" w:eastAsiaTheme="minorEastAsia" w:hAnsiTheme="minorHAnsi" w:cstheme="minorBidi"/>
@@ -4120,7 +4120,7 @@
           <w:sz w:val="21"/>
           <w:szCs w:val="22"/>
         </w:rPr>
-        <w:t xml:space="preserve">"-i")) {  </w:t>
+        <w:t xml:space="preserve">              installerPackageName = nextOptionData();  </w:t>
       </w:r>
     </w:p>
     <w:p>
@@ -4140,19 +4140,19 @@
           <w:sz w:val="21"/>
           <w:szCs w:val="22"/>
         </w:rPr>
-        <w:t xml:space="preserve">              </w:t>
-      </w:r>
-      <w:proofErr w:type="gramStart"/>
-      <w:r>
+        <w:t xml:space="preserve">              if (installerPackageName == null) {  </w:t>
+      </w:r>
+    </w:p>
+    <w:p>
+      <w:pPr>
+        <w:pStyle w:val="HTML"/>
         <w:rPr>
           <w:rFonts w:asciiTheme="minorHAnsi" w:eastAsiaTheme="minorEastAsia" w:hAnsiTheme="minorHAnsi" w:cstheme="minorBidi"/>
           <w:kern w:val="2"/>
           <w:sz w:val="21"/>
           <w:szCs w:val="22"/>
         </w:rPr>
-        <w:t>installerPackageName</w:t>
-      </w:r>
-      <w:proofErr w:type="gramEnd"/>
+      </w:pPr>
       <w:r>
         <w:rPr>
           <w:rFonts w:asciiTheme="minorHAnsi" w:eastAsiaTheme="minorEastAsia" w:hAnsiTheme="minorHAnsi" w:cstheme="minorBidi"/>
@@ -4160,7 +4160,7 @@
           <w:sz w:val="21"/>
           <w:szCs w:val="22"/>
         </w:rPr>
-        <w:t xml:space="preserve"> = nextOptionData();  </w:t>
+        <w:t xml:space="preserve">                  System.err.println("Error: no value specified for -i");  </w:t>
       </w:r>
     </w:p>
     <w:p>
@@ -4180,19 +4180,19 @@
           <w:sz w:val="21"/>
           <w:szCs w:val="22"/>
         </w:rPr>
-        <w:t xml:space="preserve">              </w:t>
-      </w:r>
-      <w:proofErr w:type="gramStart"/>
-      <w:r>
+        <w:t xml:space="preserve">                  showUsage();  </w:t>
+      </w:r>
+    </w:p>
+    <w:p>
+      <w:pPr>
+        <w:pStyle w:val="HTML"/>
         <w:rPr>
           <w:rFonts w:asciiTheme="minorHAnsi" w:eastAsiaTheme="minorEastAsia" w:hAnsiTheme="minorHAnsi" w:cstheme="minorBidi"/>
           <w:kern w:val="2"/>
           <w:sz w:val="21"/>
           <w:szCs w:val="22"/>
         </w:rPr>
-        <w:t>if</w:t>
-      </w:r>
-      <w:proofErr w:type="gramEnd"/>
+      </w:pPr>
       <w:r>
         <w:rPr>
           <w:rFonts w:asciiTheme="minorHAnsi" w:eastAsiaTheme="minorEastAsia" w:hAnsiTheme="minorHAnsi" w:cstheme="minorBidi"/>
@@ -4200,7 +4200,7 @@
           <w:sz w:val="21"/>
           <w:szCs w:val="22"/>
         </w:rPr>
-        <w:t xml:space="preserve"> (installerPackageName == null) {  </w:t>
+        <w:t xml:space="preserve">                  return;  </w:t>
       </w:r>
     </w:p>
     <w:p>
@@ -4220,19 +4220,19 @@
           <w:sz w:val="21"/>
           <w:szCs w:val="22"/>
         </w:rPr>
-        <w:t xml:space="preserve">                  </w:t>
-      </w:r>
-      <w:proofErr w:type="gramStart"/>
-      <w:r>
+        <w:t xml:space="preserve">              }  </w:t>
+      </w:r>
+    </w:p>
+    <w:p>
+      <w:pPr>
+        <w:pStyle w:val="HTML"/>
         <w:rPr>
           <w:rFonts w:asciiTheme="minorHAnsi" w:eastAsiaTheme="minorEastAsia" w:hAnsiTheme="minorHAnsi" w:cstheme="minorBidi"/>
           <w:kern w:val="2"/>
           <w:sz w:val="21"/>
           <w:szCs w:val="22"/>
         </w:rPr>
-        <w:t>System.err.println(</w:t>
-      </w:r>
-      <w:proofErr w:type="gramEnd"/>
+      </w:pPr>
       <w:r>
         <w:rPr>
           <w:rFonts w:asciiTheme="minorHAnsi" w:eastAsiaTheme="minorEastAsia" w:hAnsiTheme="minorHAnsi" w:cstheme="minorBidi"/>
@@ -4240,7 +4240,7 @@
           <w:sz w:val="21"/>
           <w:szCs w:val="22"/>
         </w:rPr>
-        <w:t xml:space="preserve">"Error: no value specified for -i");  </w:t>
+        <w:t xml:space="preserve">          } else if (opt.equals("-t")) {  </w:t>
       </w:r>
     </w:p>
     <w:p>
@@ -4260,19 +4260,19 @@
           <w:sz w:val="21"/>
           <w:szCs w:val="22"/>
         </w:rPr>
-        <w:t xml:space="preserve">                  </w:t>
-      </w:r>
-      <w:proofErr w:type="gramStart"/>
-      <w:r>
+        <w:t xml:space="preserve">              installFlags |= PackageManager.INSTALL_ALLOW_TEST;  </w:t>
+      </w:r>
+    </w:p>
+    <w:p>
+      <w:pPr>
+        <w:pStyle w:val="HTML"/>
         <w:rPr>
           <w:rFonts w:asciiTheme="minorHAnsi" w:eastAsiaTheme="minorEastAsia" w:hAnsiTheme="minorHAnsi" w:cstheme="minorBidi"/>
           <w:kern w:val="2"/>
           <w:sz w:val="21"/>
           <w:szCs w:val="22"/>
         </w:rPr>
-        <w:t>showUsage(</w:t>
-      </w:r>
-      <w:proofErr w:type="gramEnd"/>
+      </w:pPr>
       <w:r>
         <w:rPr>
           <w:rFonts w:asciiTheme="minorHAnsi" w:eastAsiaTheme="minorEastAsia" w:hAnsiTheme="minorHAnsi" w:cstheme="minorBidi"/>
@@ -4280,7 +4280,7 @@
           <w:sz w:val="21"/>
           <w:szCs w:val="22"/>
         </w:rPr>
-        <w:t xml:space="preserve">);  </w:t>
+        <w:t xml:space="preserve">          } else if (opt.equals("-s")) {  </w:t>
       </w:r>
     </w:p>
     <w:p>
@@ -4300,19 +4300,19 @@
           <w:sz w:val="21"/>
           <w:szCs w:val="22"/>
         </w:rPr>
-        <w:t xml:space="preserve">                  </w:t>
-      </w:r>
-      <w:proofErr w:type="gramStart"/>
-      <w:r>
+        <w:t xml:space="preserve">              // Override if -s option is specified.  </w:t>
+      </w:r>
+    </w:p>
+    <w:p>
+      <w:pPr>
+        <w:pStyle w:val="HTML"/>
         <w:rPr>
           <w:rFonts w:asciiTheme="minorHAnsi" w:eastAsiaTheme="minorEastAsia" w:hAnsiTheme="minorHAnsi" w:cstheme="minorBidi"/>
           <w:kern w:val="2"/>
           <w:sz w:val="21"/>
           <w:szCs w:val="22"/>
         </w:rPr>
-        <w:t>return</w:t>
-      </w:r>
-      <w:proofErr w:type="gramEnd"/>
+      </w:pPr>
       <w:r>
         <w:rPr>
           <w:rFonts w:asciiTheme="minorHAnsi" w:eastAsiaTheme="minorEastAsia" w:hAnsiTheme="minorHAnsi" w:cstheme="minorBidi"/>
@@ -4320,7 +4320,7 @@
           <w:sz w:val="21"/>
           <w:szCs w:val="22"/>
         </w:rPr>
-        <w:t xml:space="preserve">;  </w:t>
+        <w:t xml:space="preserve">              installFlags |= PackageManager.INSTALL_EXTERNAL;  </w:t>
       </w:r>
     </w:p>
     <w:p>
@@ -4340,7 +4340,7 @@
           <w:sz w:val="21"/>
           <w:szCs w:val="22"/>
         </w:rPr>
-        <w:t xml:space="preserve">              }  </w:t>
+        <w:t xml:space="preserve">          } else if (opt.equals("-f")) {  </w:t>
       </w:r>
     </w:p>
     <w:p>
@@ -4360,19 +4360,19 @@
           <w:sz w:val="21"/>
           <w:szCs w:val="22"/>
         </w:rPr>
-        <w:t xml:space="preserve">          } else if (</w:t>
-      </w:r>
-      <w:proofErr w:type="gramStart"/>
-      <w:r>
+        <w:t xml:space="preserve">              // Override if -s option is specified.  </w:t>
+      </w:r>
+    </w:p>
+    <w:p>
+      <w:pPr>
+        <w:pStyle w:val="HTML"/>
         <w:rPr>
           <w:rFonts w:asciiTheme="minorHAnsi" w:eastAsiaTheme="minorEastAsia" w:hAnsiTheme="minorHAnsi" w:cstheme="minorBidi"/>
           <w:kern w:val="2"/>
           <w:sz w:val="21"/>
           <w:szCs w:val="22"/>
         </w:rPr>
-        <w:t>opt.equals(</w:t>
-      </w:r>
-      <w:proofErr w:type="gramEnd"/>
+      </w:pPr>
       <w:r>
         <w:rPr>
           <w:rFonts w:asciiTheme="minorHAnsi" w:eastAsiaTheme="minorEastAsia" w:hAnsiTheme="minorHAnsi" w:cstheme="minorBidi"/>
@@ -4380,7 +4380,7 @@
           <w:sz w:val="21"/>
           <w:szCs w:val="22"/>
         </w:rPr>
-        <w:t xml:space="preserve">"-t")) {  </w:t>
+        <w:t xml:space="preserve">              installFlags |= PackageManager.INSTALL_INTERNAL;  </w:t>
       </w:r>
     </w:p>
     <w:p>
@@ -4400,19 +4400,19 @@
           <w:sz w:val="21"/>
           <w:szCs w:val="22"/>
         </w:rPr>
-        <w:t xml:space="preserve">              </w:t>
-      </w:r>
-      <w:proofErr w:type="gramStart"/>
-      <w:r>
+        <w:t xml:space="preserve">          } else {  </w:t>
+      </w:r>
+    </w:p>
+    <w:p>
+      <w:pPr>
+        <w:pStyle w:val="HTML"/>
         <w:rPr>
           <w:rFonts w:asciiTheme="minorHAnsi" w:eastAsiaTheme="minorEastAsia" w:hAnsiTheme="minorHAnsi" w:cstheme="minorBidi"/>
           <w:kern w:val="2"/>
           <w:sz w:val="21"/>
           <w:szCs w:val="22"/>
         </w:rPr>
-        <w:t>installFlags</w:t>
-      </w:r>
-      <w:proofErr w:type="gramEnd"/>
+      </w:pPr>
       <w:r>
         <w:rPr>
           <w:rFonts w:asciiTheme="minorHAnsi" w:eastAsiaTheme="minorEastAsia" w:hAnsiTheme="minorHAnsi" w:cstheme="minorBidi"/>
@@ -4420,7 +4420,7 @@
           <w:sz w:val="21"/>
           <w:szCs w:val="22"/>
         </w:rPr>
-        <w:t xml:space="preserve"> |= PackageManager.INSTALL_ALLOW_TEST;  </w:t>
+        <w:t xml:space="preserve">              System.err.println("Error: Unknown option: " + opt);  </w:t>
       </w:r>
     </w:p>
     <w:p>
@@ -4440,19 +4440,19 @@
           <w:sz w:val="21"/>
           <w:szCs w:val="22"/>
         </w:rPr>
-        <w:t xml:space="preserve">          } else if (</w:t>
-      </w:r>
-      <w:proofErr w:type="gramStart"/>
-      <w:r>
+        <w:t xml:space="preserve">              showUsage();  </w:t>
+      </w:r>
+    </w:p>
+    <w:p>
+      <w:pPr>
+        <w:pStyle w:val="HTML"/>
         <w:rPr>
           <w:rFonts w:asciiTheme="minorHAnsi" w:eastAsiaTheme="minorEastAsia" w:hAnsiTheme="minorHAnsi" w:cstheme="minorBidi"/>
           <w:kern w:val="2"/>
           <w:sz w:val="21"/>
           <w:szCs w:val="22"/>
         </w:rPr>
-        <w:t>opt.equals(</w:t>
-      </w:r>
-      <w:proofErr w:type="gramEnd"/>
+      </w:pPr>
       <w:r>
         <w:rPr>
           <w:rFonts w:asciiTheme="minorHAnsi" w:eastAsiaTheme="minorEastAsia" w:hAnsiTheme="minorHAnsi" w:cstheme="minorBidi"/>
@@ -4460,7 +4460,7 @@
           <w:sz w:val="21"/>
           <w:szCs w:val="22"/>
         </w:rPr>
-        <w:t xml:space="preserve">"-s")) {  </w:t>
+        <w:t xml:space="preserve">              return;  </w:t>
       </w:r>
     </w:p>
     <w:p>
@@ -4480,7 +4480,8 @@
           <w:sz w:val="21"/>
           <w:szCs w:val="22"/>
         </w:rPr>
-        <w:t xml:space="preserve">              // Override if -s option is specified.  </w:t>
+        <w:lastRenderedPageBreak/>
+        <w:t xml:space="preserve">          }  </w:t>
       </w:r>
     </w:p>
     <w:p>
@@ -4500,19 +4501,19 @@
           <w:sz w:val="21"/>
           <w:szCs w:val="22"/>
         </w:rPr>
-        <w:t xml:space="preserve">              </w:t>
-      </w:r>
-      <w:proofErr w:type="gramStart"/>
-      <w:r>
+        <w:t xml:space="preserve">      }  </w:t>
+      </w:r>
+    </w:p>
+    <w:p>
+      <w:pPr>
+        <w:pStyle w:val="HTML"/>
         <w:rPr>
           <w:rFonts w:asciiTheme="minorHAnsi" w:eastAsiaTheme="minorEastAsia" w:hAnsiTheme="minorHAnsi" w:cstheme="minorBidi"/>
           <w:kern w:val="2"/>
           <w:sz w:val="21"/>
           <w:szCs w:val="22"/>
         </w:rPr>
-        <w:t>installFlags</w:t>
-      </w:r>
-      <w:proofErr w:type="gramEnd"/>
+      </w:pPr>
       <w:r>
         <w:rPr>
           <w:rFonts w:asciiTheme="minorHAnsi" w:eastAsiaTheme="minorEastAsia" w:hAnsiTheme="minorHAnsi" w:cstheme="minorBidi"/>
@@ -4520,7 +4521,7 @@
           <w:sz w:val="21"/>
           <w:szCs w:val="22"/>
         </w:rPr>
-        <w:t xml:space="preserve"> |= PackageManager.INSTALL_EXTERNAL;  </w:t>
+        <w:t xml:space="preserve">      String apkFilePath = nextArg();  </w:t>
       </w:r>
     </w:p>
     <w:p>
@@ -4540,19 +4541,19 @@
           <w:sz w:val="21"/>
           <w:szCs w:val="22"/>
         </w:rPr>
-        <w:t xml:space="preserve">          } else if (</w:t>
-      </w:r>
-      <w:proofErr w:type="gramStart"/>
-      <w:r>
+        <w:t xml:space="preserve">      System.err.println("\tpkg: " + apkFilePath);  </w:t>
+      </w:r>
+    </w:p>
+    <w:p>
+      <w:pPr>
+        <w:pStyle w:val="HTML"/>
         <w:rPr>
           <w:rFonts w:asciiTheme="minorHAnsi" w:eastAsiaTheme="minorEastAsia" w:hAnsiTheme="minorHAnsi" w:cstheme="minorBidi"/>
           <w:kern w:val="2"/>
           <w:sz w:val="21"/>
           <w:szCs w:val="22"/>
         </w:rPr>
-        <w:t>opt.equals(</w:t>
-      </w:r>
-      <w:proofErr w:type="gramEnd"/>
+      </w:pPr>
       <w:r>
         <w:rPr>
           <w:rFonts w:asciiTheme="minorHAnsi" w:eastAsiaTheme="minorEastAsia" w:hAnsiTheme="minorHAnsi" w:cstheme="minorBidi"/>
@@ -4560,7 +4561,7 @@
           <w:sz w:val="21"/>
           <w:szCs w:val="22"/>
         </w:rPr>
-        <w:t xml:space="preserve">"-f")) {  </w:t>
+        <w:t xml:space="preserve">      if (apkFilePath == null) {  </w:t>
       </w:r>
     </w:p>
     <w:p>
@@ -4580,7 +4581,7 @@
           <w:sz w:val="21"/>
           <w:szCs w:val="22"/>
         </w:rPr>
-        <w:t xml:space="preserve">              // Override if -s option is specified.  </w:t>
+        <w:t xml:space="preserve">          System.err.println("Error: no package specified");  </w:t>
       </w:r>
     </w:p>
     <w:p>
@@ -4600,19 +4601,19 @@
           <w:sz w:val="21"/>
           <w:szCs w:val="22"/>
         </w:rPr>
-        <w:t xml:space="preserve">              </w:t>
-      </w:r>
-      <w:proofErr w:type="gramStart"/>
-      <w:r>
+        <w:t xml:space="preserve">          showUsage();  </w:t>
+      </w:r>
+    </w:p>
+    <w:p>
+      <w:pPr>
+        <w:pStyle w:val="HTML"/>
         <w:rPr>
           <w:rFonts w:asciiTheme="minorHAnsi" w:eastAsiaTheme="minorEastAsia" w:hAnsiTheme="minorHAnsi" w:cstheme="minorBidi"/>
           <w:kern w:val="2"/>
           <w:sz w:val="21"/>
           <w:szCs w:val="22"/>
         </w:rPr>
-        <w:t>installFlags</w:t>
-      </w:r>
-      <w:proofErr w:type="gramEnd"/>
+      </w:pPr>
       <w:r>
         <w:rPr>
           <w:rFonts w:asciiTheme="minorHAnsi" w:eastAsiaTheme="minorEastAsia" w:hAnsiTheme="minorHAnsi" w:cstheme="minorBidi"/>
@@ -4620,7 +4621,7 @@
           <w:sz w:val="21"/>
           <w:szCs w:val="22"/>
         </w:rPr>
-        <w:t xml:space="preserve"> |= PackageManager.INSTALL_INTERNAL;  </w:t>
+        <w:t xml:space="preserve">          return;  </w:t>
       </w:r>
     </w:p>
     <w:p>
@@ -4640,7 +4641,7 @@
           <w:sz w:val="21"/>
           <w:szCs w:val="22"/>
         </w:rPr>
-        <w:t xml:space="preserve">          } else {  </w:t>
+        <w:t xml:space="preserve">      }  </w:t>
       </w:r>
     </w:p>
     <w:p>
@@ -4660,19 +4661,19 @@
           <w:sz w:val="21"/>
           <w:szCs w:val="22"/>
         </w:rPr>
-        <w:t xml:space="preserve">              </w:t>
-      </w:r>
-      <w:proofErr w:type="gramStart"/>
-      <w:r>
+        <w:t xml:space="preserve">      PackageInstallObserver obs = new PackageInstallObserver();  </w:t>
+      </w:r>
+    </w:p>
+    <w:p>
+      <w:pPr>
+        <w:pStyle w:val="HTML"/>
         <w:rPr>
           <w:rFonts w:asciiTheme="minorHAnsi" w:eastAsiaTheme="minorEastAsia" w:hAnsiTheme="minorHAnsi" w:cstheme="minorBidi"/>
           <w:kern w:val="2"/>
           <w:sz w:val="21"/>
           <w:szCs w:val="22"/>
         </w:rPr>
-        <w:t>System.err.println(</w:t>
-      </w:r>
-      <w:proofErr w:type="gramEnd"/>
+      </w:pPr>
       <w:r>
         <w:rPr>
           <w:rFonts w:asciiTheme="minorHAnsi" w:eastAsiaTheme="minorEastAsia" w:hAnsiTheme="minorHAnsi" w:cstheme="minorBidi"/>
@@ -4680,7 +4681,7 @@
           <w:sz w:val="21"/>
           <w:szCs w:val="22"/>
         </w:rPr>
-        <w:t xml:space="preserve">"Error: Unknown option: " + opt);  </w:t>
+        <w:t xml:space="preserve">      try {  </w:t>
       </w:r>
     </w:p>
     <w:p>
@@ -4700,19 +4701,19 @@
           <w:sz w:val="21"/>
           <w:szCs w:val="22"/>
         </w:rPr>
-        <w:t xml:space="preserve">              </w:t>
-      </w:r>
-      <w:proofErr w:type="gramStart"/>
-      <w:r>
+        <w:t xml:space="preserve">          mPm.installPackage(Uri.fromFile(new File(apkFilePath)), obs, installFlags,  </w:t>
+      </w:r>
+    </w:p>
+    <w:p>
+      <w:pPr>
+        <w:pStyle w:val="HTML"/>
         <w:rPr>
           <w:rFonts w:asciiTheme="minorHAnsi" w:eastAsiaTheme="minorEastAsia" w:hAnsiTheme="minorHAnsi" w:cstheme="minorBidi"/>
           <w:kern w:val="2"/>
           <w:sz w:val="21"/>
           <w:szCs w:val="22"/>
         </w:rPr>
-        <w:t>showUsage(</w:t>
-      </w:r>
-      <w:proofErr w:type="gramEnd"/>
+      </w:pPr>
       <w:r>
         <w:rPr>
           <w:rFonts w:asciiTheme="minorHAnsi" w:eastAsiaTheme="minorEastAsia" w:hAnsiTheme="minorHAnsi" w:cstheme="minorBidi"/>
@@ -4720,7 +4721,7 @@
           <w:sz w:val="21"/>
           <w:szCs w:val="22"/>
         </w:rPr>
-        <w:t xml:space="preserve">);  </w:t>
+        <w:t xml:space="preserve">                  installerPackageName);  </w:t>
       </w:r>
     </w:p>
     <w:p>
@@ -4740,19 +4741,19 @@
           <w:sz w:val="21"/>
           <w:szCs w:val="22"/>
         </w:rPr>
-        <w:t xml:space="preserve">              </w:t>
-      </w:r>
-      <w:proofErr w:type="gramStart"/>
-      <w:r>
+        <w:t xml:space="preserve">          synchronized (obs) {  </w:t>
+      </w:r>
+    </w:p>
+    <w:p>
+      <w:pPr>
+        <w:pStyle w:val="HTML"/>
         <w:rPr>
           <w:rFonts w:asciiTheme="minorHAnsi" w:eastAsiaTheme="minorEastAsia" w:hAnsiTheme="minorHAnsi" w:cstheme="minorBidi"/>
           <w:kern w:val="2"/>
           <w:sz w:val="21"/>
           <w:szCs w:val="22"/>
         </w:rPr>
-        <w:t>return</w:t>
-      </w:r>
-      <w:proofErr w:type="gramEnd"/>
+      </w:pPr>
       <w:r>
         <w:rPr>
           <w:rFonts w:asciiTheme="minorHAnsi" w:eastAsiaTheme="minorEastAsia" w:hAnsiTheme="minorHAnsi" w:cstheme="minorBidi"/>
@@ -4760,7 +4761,7 @@
           <w:sz w:val="21"/>
           <w:szCs w:val="22"/>
         </w:rPr>
-        <w:t xml:space="preserve">;  </w:t>
+        <w:t xml:space="preserve">              while (!obs.finished) {  </w:t>
       </w:r>
     </w:p>
     <w:p>
@@ -4780,7 +4781,7 @@
           <w:sz w:val="21"/>
           <w:szCs w:val="22"/>
         </w:rPr>
-        <w:t xml:space="preserve">          }  </w:t>
+        <w:t xml:space="preserve">                  try {  </w:t>
       </w:r>
     </w:p>
     <w:p>
@@ -4800,7 +4801,7 @@
           <w:sz w:val="21"/>
           <w:szCs w:val="22"/>
         </w:rPr>
-        <w:t xml:space="preserve">      }  </w:t>
+        <w:t xml:space="preserve">                      obs.wait();  </w:t>
       </w:r>
     </w:p>
     <w:p>
@@ -4820,19 +4821,19 @@
           <w:sz w:val="21"/>
           <w:szCs w:val="22"/>
         </w:rPr>
-        <w:t xml:space="preserve">      String apkFilePath = </w:t>
-      </w:r>
-      <w:proofErr w:type="gramStart"/>
-      <w:r>
+        <w:t xml:space="preserve">                  } catch (InterruptedException e) {  </w:t>
+      </w:r>
+    </w:p>
+    <w:p>
+      <w:pPr>
+        <w:pStyle w:val="HTML"/>
         <w:rPr>
           <w:rFonts w:asciiTheme="minorHAnsi" w:eastAsiaTheme="minorEastAsia" w:hAnsiTheme="minorHAnsi" w:cstheme="minorBidi"/>
           <w:kern w:val="2"/>
           <w:sz w:val="21"/>
           <w:szCs w:val="22"/>
         </w:rPr>
-        <w:t>nextArg(</w:t>
-      </w:r>
-      <w:proofErr w:type="gramEnd"/>
+      </w:pPr>
       <w:r>
         <w:rPr>
           <w:rFonts w:asciiTheme="minorHAnsi" w:eastAsiaTheme="minorEastAsia" w:hAnsiTheme="minorHAnsi" w:cstheme="minorBidi"/>
@@ -4840,7 +4841,7 @@
           <w:sz w:val="21"/>
           <w:szCs w:val="22"/>
         </w:rPr>
-        <w:t xml:space="preserve">);  </w:t>
+        <w:t xml:space="preserve">                  }  </w:t>
       </w:r>
     </w:p>
     <w:p>
@@ -4860,19 +4861,19 @@
           <w:sz w:val="21"/>
           <w:szCs w:val="22"/>
         </w:rPr>
-        <w:t xml:space="preserve">      </w:t>
-      </w:r>
-      <w:proofErr w:type="gramStart"/>
-      <w:r>
+        <w:t xml:space="preserve">              }  </w:t>
+      </w:r>
+    </w:p>
+    <w:p>
+      <w:pPr>
+        <w:pStyle w:val="HTML"/>
         <w:rPr>
           <w:rFonts w:asciiTheme="minorHAnsi" w:eastAsiaTheme="minorEastAsia" w:hAnsiTheme="minorHAnsi" w:cstheme="minorBidi"/>
           <w:kern w:val="2"/>
           <w:sz w:val="21"/>
           <w:szCs w:val="22"/>
         </w:rPr>
-        <w:t>System.err.println(</w:t>
-      </w:r>
-      <w:proofErr w:type="gramEnd"/>
+      </w:pPr>
       <w:r>
         <w:rPr>
           <w:rFonts w:asciiTheme="minorHAnsi" w:eastAsiaTheme="minorEastAsia" w:hAnsiTheme="minorHAnsi" w:cstheme="minorBidi"/>
@@ -4880,7 +4881,7 @@
           <w:sz w:val="21"/>
           <w:szCs w:val="22"/>
         </w:rPr>
-        <w:t xml:space="preserve">"\tpkg: " + apkFilePath);  </w:t>
+        <w:t xml:space="preserve">              if (obs.result == PackageManager.INSTALL_SUCCEEDED) {  </w:t>
       </w:r>
     </w:p>
     <w:p>
@@ -4900,19 +4901,19 @@
           <w:sz w:val="21"/>
           <w:szCs w:val="22"/>
         </w:rPr>
-        <w:t xml:space="preserve">      </w:t>
-      </w:r>
-      <w:proofErr w:type="gramStart"/>
-      <w:r>
+        <w:t xml:space="preserve">                  System.out.println("Success");  </w:t>
+      </w:r>
+    </w:p>
+    <w:p>
+      <w:pPr>
+        <w:pStyle w:val="HTML"/>
         <w:rPr>
           <w:rFonts w:asciiTheme="minorHAnsi" w:eastAsiaTheme="minorEastAsia" w:hAnsiTheme="minorHAnsi" w:cstheme="minorBidi"/>
           <w:kern w:val="2"/>
           <w:sz w:val="21"/>
           <w:szCs w:val="22"/>
         </w:rPr>
-        <w:t>if</w:t>
-      </w:r>
-      <w:proofErr w:type="gramEnd"/>
+      </w:pPr>
       <w:r>
         <w:rPr>
           <w:rFonts w:asciiTheme="minorHAnsi" w:eastAsiaTheme="minorEastAsia" w:hAnsiTheme="minorHAnsi" w:cstheme="minorBidi"/>
@@ -4920,7 +4921,7 @@
           <w:sz w:val="21"/>
           <w:szCs w:val="22"/>
         </w:rPr>
-        <w:t xml:space="preserve"> (apkFilePath == null) {  </w:t>
+        <w:t xml:space="preserve">              } else {  </w:t>
       </w:r>
     </w:p>
     <w:p>
@@ -4940,20 +4941,19 @@
           <w:sz w:val="21"/>
           <w:szCs w:val="22"/>
         </w:rPr>
-        <w:lastRenderedPageBreak/>
-        <w:t xml:space="preserve">          </w:t>
-      </w:r>
-      <w:proofErr w:type="gramStart"/>
-      <w:r>
+        <w:t xml:space="preserve">                  System.err.println("Failure ["  </w:t>
+      </w:r>
+    </w:p>
+    <w:p>
+      <w:pPr>
+        <w:pStyle w:val="HTML"/>
         <w:rPr>
           <w:rFonts w:asciiTheme="minorHAnsi" w:eastAsiaTheme="minorEastAsia" w:hAnsiTheme="minorHAnsi" w:cstheme="minorBidi"/>
           <w:kern w:val="2"/>
           <w:sz w:val="21"/>
           <w:szCs w:val="22"/>
         </w:rPr>
-        <w:t>System.err.println(</w:t>
-      </w:r>
-      <w:proofErr w:type="gramEnd"/>
+      </w:pPr>
       <w:r>
         <w:rPr>
           <w:rFonts w:asciiTheme="minorHAnsi" w:eastAsiaTheme="minorEastAsia" w:hAnsiTheme="minorHAnsi" w:cstheme="minorBidi"/>
@@ -4961,7 +4961,7 @@
           <w:sz w:val="21"/>
           <w:szCs w:val="22"/>
         </w:rPr>
-        <w:t xml:space="preserve">"Error: no package specified");  </w:t>
+        <w:t xml:space="preserve">                          + installFailureToString(obs.result)  </w:t>
       </w:r>
     </w:p>
     <w:p>
@@ -4981,19 +4981,19 @@
           <w:sz w:val="21"/>
           <w:szCs w:val="22"/>
         </w:rPr>
-        <w:t xml:space="preserve">          </w:t>
-      </w:r>
-      <w:proofErr w:type="gramStart"/>
-      <w:r>
+        <w:t xml:space="preserve">                          + "]");  </w:t>
+      </w:r>
+    </w:p>
+    <w:p>
+      <w:pPr>
+        <w:pStyle w:val="HTML"/>
         <w:rPr>
           <w:rFonts w:asciiTheme="minorHAnsi" w:eastAsiaTheme="minorEastAsia" w:hAnsiTheme="minorHAnsi" w:cstheme="minorBidi"/>
           <w:kern w:val="2"/>
           <w:sz w:val="21"/>
           <w:szCs w:val="22"/>
         </w:rPr>
-        <w:t>showUsage(</w:t>
-      </w:r>
-      <w:proofErr w:type="gramEnd"/>
+      </w:pPr>
       <w:r>
         <w:rPr>
           <w:rFonts w:asciiTheme="minorHAnsi" w:eastAsiaTheme="minorEastAsia" w:hAnsiTheme="minorHAnsi" w:cstheme="minorBidi"/>
@@ -5001,7 +5001,7 @@
           <w:sz w:val="21"/>
           <w:szCs w:val="22"/>
         </w:rPr>
-        <w:t xml:space="preserve">);  </w:t>
+        <w:t xml:space="preserve">              }  </w:t>
       </w:r>
     </w:p>
     <w:p>
@@ -5021,19 +5021,19 @@
           <w:sz w:val="21"/>
           <w:szCs w:val="22"/>
         </w:rPr>
-        <w:t xml:space="preserve">          </w:t>
-      </w:r>
-      <w:proofErr w:type="gramStart"/>
-      <w:r>
+        <w:t xml:space="preserve">          }  </w:t>
+      </w:r>
+    </w:p>
+    <w:p>
+      <w:pPr>
+        <w:pStyle w:val="HTML"/>
         <w:rPr>
           <w:rFonts w:asciiTheme="minorHAnsi" w:eastAsiaTheme="minorEastAsia" w:hAnsiTheme="minorHAnsi" w:cstheme="minorBidi"/>
           <w:kern w:val="2"/>
           <w:sz w:val="21"/>
           <w:szCs w:val="22"/>
         </w:rPr>
-        <w:t>return</w:t>
-      </w:r>
-      <w:proofErr w:type="gramEnd"/>
+      </w:pPr>
       <w:r>
         <w:rPr>
           <w:rFonts w:asciiTheme="minorHAnsi" w:eastAsiaTheme="minorEastAsia" w:hAnsiTheme="minorHAnsi" w:cstheme="minorBidi"/>
@@ -5041,7 +5041,7 @@
           <w:sz w:val="21"/>
           <w:szCs w:val="22"/>
         </w:rPr>
-        <w:t xml:space="preserve">;  </w:t>
+        <w:t xml:space="preserve">      } catch (RemoteException e) {  </w:t>
       </w:r>
     </w:p>
     <w:p>
@@ -5061,7 +5061,7 @@
           <w:sz w:val="21"/>
           <w:szCs w:val="22"/>
         </w:rPr>
-        <w:t xml:space="preserve">      }  </w:t>
+        <w:t xml:space="preserve">          System.err.println(e.toString());  </w:t>
       </w:r>
     </w:p>
     <w:p>
@@ -5081,19 +5081,19 @@
           <w:sz w:val="21"/>
           <w:szCs w:val="22"/>
         </w:rPr>
-        <w:t xml:space="preserve">      PackageInstallObserver obs = new </w:t>
-      </w:r>
-      <w:proofErr w:type="gramStart"/>
-      <w:r>
+        <w:t xml:space="preserve">          System.err.println(PM_NOT_RUNNING_ERR);  </w:t>
+      </w:r>
+    </w:p>
+    <w:p>
+      <w:pPr>
+        <w:pStyle w:val="HTML"/>
         <w:rPr>
           <w:rFonts w:asciiTheme="minorHAnsi" w:eastAsiaTheme="minorEastAsia" w:hAnsiTheme="minorHAnsi" w:cstheme="minorBidi"/>
           <w:kern w:val="2"/>
           <w:sz w:val="21"/>
           <w:szCs w:val="22"/>
         </w:rPr>
-        <w:t>PackageInstallObserver(</w:t>
-      </w:r>
-      <w:proofErr w:type="gramEnd"/>
+      </w:pPr>
       <w:r>
         <w:rPr>
           <w:rFonts w:asciiTheme="minorHAnsi" w:eastAsiaTheme="minorEastAsia" w:hAnsiTheme="minorHAnsi" w:cstheme="minorBidi"/>
@@ -5101,7 +5101,7 @@
           <w:sz w:val="21"/>
           <w:szCs w:val="22"/>
         </w:rPr>
-        <w:t xml:space="preserve">);  </w:t>
+        <w:t xml:space="preserve">      }  </w:t>
       </w:r>
     </w:p>
     <w:p>
@@ -5121,706 +5121,6 @@
           <w:sz w:val="21"/>
           <w:szCs w:val="22"/>
         </w:rPr>
-        <w:t xml:space="preserve">      </w:t>
-      </w:r>
-      <w:proofErr w:type="gramStart"/>
-      <w:r>
-        <w:rPr>
-          <w:rFonts w:asciiTheme="minorHAnsi" w:eastAsiaTheme="minorEastAsia" w:hAnsiTheme="minorHAnsi" w:cstheme="minorBidi"/>
-          <w:kern w:val="2"/>
-          <w:sz w:val="21"/>
-          <w:szCs w:val="22"/>
-        </w:rPr>
-        <w:t>try</w:t>
-      </w:r>
-      <w:proofErr w:type="gramEnd"/>
-      <w:r>
-        <w:rPr>
-          <w:rFonts w:asciiTheme="minorHAnsi" w:eastAsiaTheme="minorEastAsia" w:hAnsiTheme="minorHAnsi" w:cstheme="minorBidi"/>
-          <w:kern w:val="2"/>
-          <w:sz w:val="21"/>
-          <w:szCs w:val="22"/>
-        </w:rPr>
-        <w:t xml:space="preserve"> {  </w:t>
-      </w:r>
-    </w:p>
-    <w:p>
-      <w:pPr>
-        <w:pStyle w:val="HTML"/>
-        <w:rPr>
-          <w:rFonts w:asciiTheme="minorHAnsi" w:eastAsiaTheme="minorEastAsia" w:hAnsiTheme="minorHAnsi" w:cstheme="minorBidi"/>
-          <w:kern w:val="2"/>
-          <w:sz w:val="21"/>
-          <w:szCs w:val="22"/>
-        </w:rPr>
-      </w:pPr>
-      <w:r>
-        <w:rPr>
-          <w:rFonts w:asciiTheme="minorHAnsi" w:eastAsiaTheme="minorEastAsia" w:hAnsiTheme="minorHAnsi" w:cstheme="minorBidi"/>
-          <w:kern w:val="2"/>
-          <w:sz w:val="21"/>
-          <w:szCs w:val="22"/>
-        </w:rPr>
-        <w:t xml:space="preserve">          </w:t>
-      </w:r>
-      <w:proofErr w:type="gramStart"/>
-      <w:r>
-        <w:rPr>
-          <w:rFonts w:asciiTheme="minorHAnsi" w:eastAsiaTheme="minorEastAsia" w:hAnsiTheme="minorHAnsi" w:cstheme="minorBidi"/>
-          <w:kern w:val="2"/>
-          <w:sz w:val="21"/>
-          <w:szCs w:val="22"/>
-        </w:rPr>
-        <w:t>mPm.installPackage(</w:t>
-      </w:r>
-      <w:proofErr w:type="gramEnd"/>
-      <w:r>
-        <w:rPr>
-          <w:rFonts w:asciiTheme="minorHAnsi" w:eastAsiaTheme="minorEastAsia" w:hAnsiTheme="minorHAnsi" w:cstheme="minorBidi"/>
-          <w:kern w:val="2"/>
-          <w:sz w:val="21"/>
-          <w:szCs w:val="22"/>
-        </w:rPr>
-        <w:t xml:space="preserve">Uri.fromFile(new File(apkFilePath)), obs, installFlags,  </w:t>
-      </w:r>
-    </w:p>
-    <w:p>
-      <w:pPr>
-        <w:pStyle w:val="HTML"/>
-        <w:rPr>
-          <w:rFonts w:asciiTheme="minorHAnsi" w:eastAsiaTheme="minorEastAsia" w:hAnsiTheme="minorHAnsi" w:cstheme="minorBidi"/>
-          <w:kern w:val="2"/>
-          <w:sz w:val="21"/>
-          <w:szCs w:val="22"/>
-        </w:rPr>
-      </w:pPr>
-      <w:r>
-        <w:rPr>
-          <w:rFonts w:asciiTheme="minorHAnsi" w:eastAsiaTheme="minorEastAsia" w:hAnsiTheme="minorHAnsi" w:cstheme="minorBidi"/>
-          <w:kern w:val="2"/>
-          <w:sz w:val="21"/>
-          <w:szCs w:val="22"/>
-        </w:rPr>
-        <w:t xml:space="preserve">                  </w:t>
-      </w:r>
-      <w:proofErr w:type="gramStart"/>
-      <w:r>
-        <w:rPr>
-          <w:rFonts w:asciiTheme="minorHAnsi" w:eastAsiaTheme="minorEastAsia" w:hAnsiTheme="minorHAnsi" w:cstheme="minorBidi"/>
-          <w:kern w:val="2"/>
-          <w:sz w:val="21"/>
-          <w:szCs w:val="22"/>
-        </w:rPr>
-        <w:t>installerPackageName</w:t>
-      </w:r>
-      <w:proofErr w:type="gramEnd"/>
-      <w:r>
-        <w:rPr>
-          <w:rFonts w:asciiTheme="minorHAnsi" w:eastAsiaTheme="minorEastAsia" w:hAnsiTheme="minorHAnsi" w:cstheme="minorBidi"/>
-          <w:kern w:val="2"/>
-          <w:sz w:val="21"/>
-          <w:szCs w:val="22"/>
-        </w:rPr>
-        <w:t xml:space="preserve">);  </w:t>
-      </w:r>
-    </w:p>
-    <w:p>
-      <w:pPr>
-        <w:pStyle w:val="HTML"/>
-        <w:rPr>
-          <w:rFonts w:asciiTheme="minorHAnsi" w:eastAsiaTheme="minorEastAsia" w:hAnsiTheme="minorHAnsi" w:cstheme="minorBidi"/>
-          <w:kern w:val="2"/>
-          <w:sz w:val="21"/>
-          <w:szCs w:val="22"/>
-        </w:rPr>
-      </w:pPr>
-      <w:r>
-        <w:rPr>
-          <w:rFonts w:asciiTheme="minorHAnsi" w:eastAsiaTheme="minorEastAsia" w:hAnsiTheme="minorHAnsi" w:cstheme="minorBidi"/>
-          <w:kern w:val="2"/>
-          <w:sz w:val="21"/>
-          <w:szCs w:val="22"/>
-        </w:rPr>
-        <w:t xml:space="preserve">          </w:t>
-      </w:r>
-      <w:proofErr w:type="gramStart"/>
-      <w:r>
-        <w:rPr>
-          <w:rFonts w:asciiTheme="minorHAnsi" w:eastAsiaTheme="minorEastAsia" w:hAnsiTheme="minorHAnsi" w:cstheme="minorBidi"/>
-          <w:kern w:val="2"/>
-          <w:sz w:val="21"/>
-          <w:szCs w:val="22"/>
-        </w:rPr>
-        <w:t>synchronized</w:t>
-      </w:r>
-      <w:proofErr w:type="gramEnd"/>
-      <w:r>
-        <w:rPr>
-          <w:rFonts w:asciiTheme="minorHAnsi" w:eastAsiaTheme="minorEastAsia" w:hAnsiTheme="minorHAnsi" w:cstheme="minorBidi"/>
-          <w:kern w:val="2"/>
-          <w:sz w:val="21"/>
-          <w:szCs w:val="22"/>
-        </w:rPr>
-        <w:t xml:space="preserve"> (obs) {  </w:t>
-      </w:r>
-    </w:p>
-    <w:p>
-      <w:pPr>
-        <w:pStyle w:val="HTML"/>
-        <w:rPr>
-          <w:rFonts w:asciiTheme="minorHAnsi" w:eastAsiaTheme="minorEastAsia" w:hAnsiTheme="minorHAnsi" w:cstheme="minorBidi"/>
-          <w:kern w:val="2"/>
-          <w:sz w:val="21"/>
-          <w:szCs w:val="22"/>
-        </w:rPr>
-      </w:pPr>
-      <w:r>
-        <w:rPr>
-          <w:rFonts w:asciiTheme="minorHAnsi" w:eastAsiaTheme="minorEastAsia" w:hAnsiTheme="minorHAnsi" w:cstheme="minorBidi"/>
-          <w:kern w:val="2"/>
-          <w:sz w:val="21"/>
-          <w:szCs w:val="22"/>
-        </w:rPr>
-        <w:t xml:space="preserve">              </w:t>
-      </w:r>
-      <w:proofErr w:type="gramStart"/>
-      <w:r>
-        <w:rPr>
-          <w:rFonts w:asciiTheme="minorHAnsi" w:eastAsiaTheme="minorEastAsia" w:hAnsiTheme="minorHAnsi" w:cstheme="minorBidi"/>
-          <w:kern w:val="2"/>
-          <w:sz w:val="21"/>
-          <w:szCs w:val="22"/>
-        </w:rPr>
-        <w:t>while</w:t>
-      </w:r>
-      <w:proofErr w:type="gramEnd"/>
-      <w:r>
-        <w:rPr>
-          <w:rFonts w:asciiTheme="minorHAnsi" w:eastAsiaTheme="minorEastAsia" w:hAnsiTheme="minorHAnsi" w:cstheme="minorBidi"/>
-          <w:kern w:val="2"/>
-          <w:sz w:val="21"/>
-          <w:szCs w:val="22"/>
-        </w:rPr>
-        <w:t xml:space="preserve"> (!obs.finished) {  </w:t>
-      </w:r>
-    </w:p>
-    <w:p>
-      <w:pPr>
-        <w:pStyle w:val="HTML"/>
-        <w:rPr>
-          <w:rFonts w:asciiTheme="minorHAnsi" w:eastAsiaTheme="minorEastAsia" w:hAnsiTheme="minorHAnsi" w:cstheme="minorBidi"/>
-          <w:kern w:val="2"/>
-          <w:sz w:val="21"/>
-          <w:szCs w:val="22"/>
-        </w:rPr>
-      </w:pPr>
-      <w:r>
-        <w:rPr>
-          <w:rFonts w:asciiTheme="minorHAnsi" w:eastAsiaTheme="minorEastAsia" w:hAnsiTheme="minorHAnsi" w:cstheme="minorBidi"/>
-          <w:kern w:val="2"/>
-          <w:sz w:val="21"/>
-          <w:szCs w:val="22"/>
-        </w:rPr>
-        <w:t xml:space="preserve">                  </w:t>
-      </w:r>
-      <w:proofErr w:type="gramStart"/>
-      <w:r>
-        <w:rPr>
-          <w:rFonts w:asciiTheme="minorHAnsi" w:eastAsiaTheme="minorEastAsia" w:hAnsiTheme="minorHAnsi" w:cstheme="minorBidi"/>
-          <w:kern w:val="2"/>
-          <w:sz w:val="21"/>
-          <w:szCs w:val="22"/>
-        </w:rPr>
-        <w:t>try</w:t>
-      </w:r>
-      <w:proofErr w:type="gramEnd"/>
-      <w:r>
-        <w:rPr>
-          <w:rFonts w:asciiTheme="minorHAnsi" w:eastAsiaTheme="minorEastAsia" w:hAnsiTheme="minorHAnsi" w:cstheme="minorBidi"/>
-          <w:kern w:val="2"/>
-          <w:sz w:val="21"/>
-          <w:szCs w:val="22"/>
-        </w:rPr>
-        <w:t xml:space="preserve"> {  </w:t>
-      </w:r>
-    </w:p>
-    <w:p>
-      <w:pPr>
-        <w:pStyle w:val="HTML"/>
-        <w:rPr>
-          <w:rFonts w:asciiTheme="minorHAnsi" w:eastAsiaTheme="minorEastAsia" w:hAnsiTheme="minorHAnsi" w:cstheme="minorBidi"/>
-          <w:kern w:val="2"/>
-          <w:sz w:val="21"/>
-          <w:szCs w:val="22"/>
-        </w:rPr>
-      </w:pPr>
-      <w:r>
-        <w:rPr>
-          <w:rFonts w:asciiTheme="minorHAnsi" w:eastAsiaTheme="minorEastAsia" w:hAnsiTheme="minorHAnsi" w:cstheme="minorBidi"/>
-          <w:kern w:val="2"/>
-          <w:sz w:val="21"/>
-          <w:szCs w:val="22"/>
-        </w:rPr>
-        <w:t xml:space="preserve">                      </w:t>
-      </w:r>
-      <w:proofErr w:type="gramStart"/>
-      <w:r>
-        <w:rPr>
-          <w:rFonts w:asciiTheme="minorHAnsi" w:eastAsiaTheme="minorEastAsia" w:hAnsiTheme="minorHAnsi" w:cstheme="minorBidi"/>
-          <w:kern w:val="2"/>
-          <w:sz w:val="21"/>
-          <w:szCs w:val="22"/>
-        </w:rPr>
-        <w:t>obs.wait(</w:t>
-      </w:r>
-      <w:proofErr w:type="gramEnd"/>
-      <w:r>
-        <w:rPr>
-          <w:rFonts w:asciiTheme="minorHAnsi" w:eastAsiaTheme="minorEastAsia" w:hAnsiTheme="minorHAnsi" w:cstheme="minorBidi"/>
-          <w:kern w:val="2"/>
-          <w:sz w:val="21"/>
-          <w:szCs w:val="22"/>
-        </w:rPr>
-        <w:t xml:space="preserve">);  </w:t>
-      </w:r>
-    </w:p>
-    <w:p>
-      <w:pPr>
-        <w:pStyle w:val="HTML"/>
-        <w:rPr>
-          <w:rFonts w:asciiTheme="minorHAnsi" w:eastAsiaTheme="minorEastAsia" w:hAnsiTheme="minorHAnsi" w:cstheme="minorBidi"/>
-          <w:kern w:val="2"/>
-          <w:sz w:val="21"/>
-          <w:szCs w:val="22"/>
-        </w:rPr>
-      </w:pPr>
-      <w:r>
-        <w:rPr>
-          <w:rFonts w:asciiTheme="minorHAnsi" w:eastAsiaTheme="minorEastAsia" w:hAnsiTheme="minorHAnsi" w:cstheme="minorBidi"/>
-          <w:kern w:val="2"/>
-          <w:sz w:val="21"/>
-          <w:szCs w:val="22"/>
-        </w:rPr>
-        <w:t xml:space="preserve">                  } catch (InterruptedException e) {  </w:t>
-      </w:r>
-    </w:p>
-    <w:p>
-      <w:pPr>
-        <w:pStyle w:val="HTML"/>
-        <w:rPr>
-          <w:rFonts w:asciiTheme="minorHAnsi" w:eastAsiaTheme="minorEastAsia" w:hAnsiTheme="minorHAnsi" w:cstheme="minorBidi"/>
-          <w:kern w:val="2"/>
-          <w:sz w:val="21"/>
-          <w:szCs w:val="22"/>
-        </w:rPr>
-      </w:pPr>
-      <w:r>
-        <w:rPr>
-          <w:rFonts w:asciiTheme="minorHAnsi" w:eastAsiaTheme="minorEastAsia" w:hAnsiTheme="minorHAnsi" w:cstheme="minorBidi"/>
-          <w:kern w:val="2"/>
-          <w:sz w:val="21"/>
-          <w:szCs w:val="22"/>
-        </w:rPr>
-        <w:t xml:space="preserve">                  }  </w:t>
-      </w:r>
-    </w:p>
-    <w:p>
-      <w:pPr>
-        <w:pStyle w:val="HTML"/>
-        <w:rPr>
-          <w:rFonts w:asciiTheme="minorHAnsi" w:eastAsiaTheme="minorEastAsia" w:hAnsiTheme="minorHAnsi" w:cstheme="minorBidi"/>
-          <w:kern w:val="2"/>
-          <w:sz w:val="21"/>
-          <w:szCs w:val="22"/>
-        </w:rPr>
-      </w:pPr>
-      <w:r>
-        <w:rPr>
-          <w:rFonts w:asciiTheme="minorHAnsi" w:eastAsiaTheme="minorEastAsia" w:hAnsiTheme="minorHAnsi" w:cstheme="minorBidi"/>
-          <w:kern w:val="2"/>
-          <w:sz w:val="21"/>
-          <w:szCs w:val="22"/>
-        </w:rPr>
-        <w:t xml:space="preserve">              }  </w:t>
-      </w:r>
-    </w:p>
-    <w:p>
-      <w:pPr>
-        <w:pStyle w:val="HTML"/>
-        <w:rPr>
-          <w:rFonts w:asciiTheme="minorHAnsi" w:eastAsiaTheme="minorEastAsia" w:hAnsiTheme="minorHAnsi" w:cstheme="minorBidi"/>
-          <w:kern w:val="2"/>
-          <w:sz w:val="21"/>
-          <w:szCs w:val="22"/>
-        </w:rPr>
-      </w:pPr>
-      <w:r>
-        <w:rPr>
-          <w:rFonts w:asciiTheme="minorHAnsi" w:eastAsiaTheme="minorEastAsia" w:hAnsiTheme="minorHAnsi" w:cstheme="minorBidi"/>
-          <w:kern w:val="2"/>
-          <w:sz w:val="21"/>
-          <w:szCs w:val="22"/>
-        </w:rPr>
-        <w:t xml:space="preserve">              </w:t>
-      </w:r>
-      <w:proofErr w:type="gramStart"/>
-      <w:r>
-        <w:rPr>
-          <w:rFonts w:asciiTheme="minorHAnsi" w:eastAsiaTheme="minorEastAsia" w:hAnsiTheme="minorHAnsi" w:cstheme="minorBidi"/>
-          <w:kern w:val="2"/>
-          <w:sz w:val="21"/>
-          <w:szCs w:val="22"/>
-        </w:rPr>
-        <w:t>if</w:t>
-      </w:r>
-      <w:proofErr w:type="gramEnd"/>
-      <w:r>
-        <w:rPr>
-          <w:rFonts w:asciiTheme="minorHAnsi" w:eastAsiaTheme="minorEastAsia" w:hAnsiTheme="minorHAnsi" w:cstheme="minorBidi"/>
-          <w:kern w:val="2"/>
-          <w:sz w:val="21"/>
-          <w:szCs w:val="22"/>
-        </w:rPr>
-        <w:t xml:space="preserve"> (obs.result == PackageManager.INSTALL_SUCCEEDED) {  </w:t>
-      </w:r>
-    </w:p>
-    <w:p>
-      <w:pPr>
-        <w:pStyle w:val="HTML"/>
-        <w:rPr>
-          <w:rFonts w:asciiTheme="minorHAnsi" w:eastAsiaTheme="minorEastAsia" w:hAnsiTheme="minorHAnsi" w:cstheme="minorBidi"/>
-          <w:kern w:val="2"/>
-          <w:sz w:val="21"/>
-          <w:szCs w:val="22"/>
-        </w:rPr>
-      </w:pPr>
-      <w:r>
-        <w:rPr>
-          <w:rFonts w:asciiTheme="minorHAnsi" w:eastAsiaTheme="minorEastAsia" w:hAnsiTheme="minorHAnsi" w:cstheme="minorBidi"/>
-          <w:kern w:val="2"/>
-          <w:sz w:val="21"/>
-          <w:szCs w:val="22"/>
-        </w:rPr>
-        <w:t xml:space="preserve">                  </w:t>
-      </w:r>
-      <w:proofErr w:type="gramStart"/>
-      <w:r>
-        <w:rPr>
-          <w:rFonts w:asciiTheme="minorHAnsi" w:eastAsiaTheme="minorEastAsia" w:hAnsiTheme="minorHAnsi" w:cstheme="minorBidi"/>
-          <w:kern w:val="2"/>
-          <w:sz w:val="21"/>
-          <w:szCs w:val="22"/>
-        </w:rPr>
-        <w:t>System.out.println(</w:t>
-      </w:r>
-      <w:proofErr w:type="gramEnd"/>
-      <w:r>
-        <w:rPr>
-          <w:rFonts w:asciiTheme="minorHAnsi" w:eastAsiaTheme="minorEastAsia" w:hAnsiTheme="minorHAnsi" w:cstheme="minorBidi"/>
-          <w:kern w:val="2"/>
-          <w:sz w:val="21"/>
-          <w:szCs w:val="22"/>
-        </w:rPr>
-        <w:t xml:space="preserve">"Success");  </w:t>
-      </w:r>
-    </w:p>
-    <w:p>
-      <w:pPr>
-        <w:pStyle w:val="HTML"/>
-        <w:rPr>
-          <w:rFonts w:asciiTheme="minorHAnsi" w:eastAsiaTheme="minorEastAsia" w:hAnsiTheme="minorHAnsi" w:cstheme="minorBidi"/>
-          <w:kern w:val="2"/>
-          <w:sz w:val="21"/>
-          <w:szCs w:val="22"/>
-        </w:rPr>
-      </w:pPr>
-      <w:r>
-        <w:rPr>
-          <w:rFonts w:asciiTheme="minorHAnsi" w:eastAsiaTheme="minorEastAsia" w:hAnsiTheme="minorHAnsi" w:cstheme="minorBidi"/>
-          <w:kern w:val="2"/>
-          <w:sz w:val="21"/>
-          <w:szCs w:val="22"/>
-        </w:rPr>
-        <w:t xml:space="preserve">              } else {  </w:t>
-      </w:r>
-    </w:p>
-    <w:p>
-      <w:pPr>
-        <w:pStyle w:val="HTML"/>
-        <w:rPr>
-          <w:rFonts w:asciiTheme="minorHAnsi" w:eastAsiaTheme="minorEastAsia" w:hAnsiTheme="minorHAnsi" w:cstheme="minorBidi"/>
-          <w:kern w:val="2"/>
-          <w:sz w:val="21"/>
-          <w:szCs w:val="22"/>
-        </w:rPr>
-      </w:pPr>
-      <w:r>
-        <w:rPr>
-          <w:rFonts w:asciiTheme="minorHAnsi" w:eastAsiaTheme="minorEastAsia" w:hAnsiTheme="minorHAnsi" w:cstheme="minorBidi"/>
-          <w:kern w:val="2"/>
-          <w:sz w:val="21"/>
-          <w:szCs w:val="22"/>
-        </w:rPr>
-        <w:t xml:space="preserve">                  </w:t>
-      </w:r>
-      <w:proofErr w:type="gramStart"/>
-      <w:r>
-        <w:rPr>
-          <w:rFonts w:asciiTheme="minorHAnsi" w:eastAsiaTheme="minorEastAsia" w:hAnsiTheme="minorHAnsi" w:cstheme="minorBidi"/>
-          <w:kern w:val="2"/>
-          <w:sz w:val="21"/>
-          <w:szCs w:val="22"/>
-        </w:rPr>
-        <w:t>System.err.println(</w:t>
-      </w:r>
-      <w:proofErr w:type="gramEnd"/>
-      <w:r>
-        <w:rPr>
-          <w:rFonts w:asciiTheme="minorHAnsi" w:eastAsiaTheme="minorEastAsia" w:hAnsiTheme="minorHAnsi" w:cstheme="minorBidi"/>
-          <w:kern w:val="2"/>
-          <w:sz w:val="21"/>
-          <w:szCs w:val="22"/>
-        </w:rPr>
-        <w:t xml:space="preserve">"Failure ["  </w:t>
-      </w:r>
-    </w:p>
-    <w:p>
-      <w:pPr>
-        <w:pStyle w:val="HTML"/>
-        <w:rPr>
-          <w:rFonts w:asciiTheme="minorHAnsi" w:eastAsiaTheme="minorEastAsia" w:hAnsiTheme="minorHAnsi" w:cstheme="minorBidi"/>
-          <w:kern w:val="2"/>
-          <w:sz w:val="21"/>
-          <w:szCs w:val="22"/>
-        </w:rPr>
-      </w:pPr>
-      <w:r>
-        <w:rPr>
-          <w:rFonts w:asciiTheme="minorHAnsi" w:eastAsiaTheme="minorEastAsia" w:hAnsiTheme="minorHAnsi" w:cstheme="minorBidi"/>
-          <w:kern w:val="2"/>
-          <w:sz w:val="21"/>
-          <w:szCs w:val="22"/>
-        </w:rPr>
-        <w:t xml:space="preserve">                          + </w:t>
-      </w:r>
-      <w:proofErr w:type="gramStart"/>
-      <w:r>
-        <w:rPr>
-          <w:rFonts w:asciiTheme="minorHAnsi" w:eastAsiaTheme="minorEastAsia" w:hAnsiTheme="minorHAnsi" w:cstheme="minorBidi"/>
-          <w:kern w:val="2"/>
-          <w:sz w:val="21"/>
-          <w:szCs w:val="22"/>
-        </w:rPr>
-        <w:t>installFailureToString(</w:t>
-      </w:r>
-      <w:proofErr w:type="gramEnd"/>
-      <w:r>
-        <w:rPr>
-          <w:rFonts w:asciiTheme="minorHAnsi" w:eastAsiaTheme="minorEastAsia" w:hAnsiTheme="minorHAnsi" w:cstheme="minorBidi"/>
-          <w:kern w:val="2"/>
-          <w:sz w:val="21"/>
-          <w:szCs w:val="22"/>
-        </w:rPr>
-        <w:t xml:space="preserve">obs.result)  </w:t>
-      </w:r>
-    </w:p>
-    <w:p>
-      <w:pPr>
-        <w:pStyle w:val="HTML"/>
-        <w:rPr>
-          <w:rFonts w:asciiTheme="minorHAnsi" w:eastAsiaTheme="minorEastAsia" w:hAnsiTheme="minorHAnsi" w:cstheme="minorBidi"/>
-          <w:kern w:val="2"/>
-          <w:sz w:val="21"/>
-          <w:szCs w:val="22"/>
-        </w:rPr>
-      </w:pPr>
-      <w:r>
-        <w:rPr>
-          <w:rFonts w:asciiTheme="minorHAnsi" w:eastAsiaTheme="minorEastAsia" w:hAnsiTheme="minorHAnsi" w:cstheme="minorBidi"/>
-          <w:kern w:val="2"/>
-          <w:sz w:val="21"/>
-          <w:szCs w:val="22"/>
-        </w:rPr>
-        <w:t xml:space="preserve">                          + "]");  </w:t>
-      </w:r>
-    </w:p>
-    <w:p>
-      <w:pPr>
-        <w:pStyle w:val="HTML"/>
-        <w:rPr>
-          <w:rFonts w:asciiTheme="minorHAnsi" w:eastAsiaTheme="minorEastAsia" w:hAnsiTheme="minorHAnsi" w:cstheme="minorBidi"/>
-          <w:kern w:val="2"/>
-          <w:sz w:val="21"/>
-          <w:szCs w:val="22"/>
-        </w:rPr>
-      </w:pPr>
-      <w:r>
-        <w:rPr>
-          <w:rFonts w:asciiTheme="minorHAnsi" w:eastAsiaTheme="minorEastAsia" w:hAnsiTheme="minorHAnsi" w:cstheme="minorBidi"/>
-          <w:kern w:val="2"/>
-          <w:sz w:val="21"/>
-          <w:szCs w:val="22"/>
-        </w:rPr>
-        <w:t xml:space="preserve">              }  </w:t>
-      </w:r>
-    </w:p>
-    <w:p>
-      <w:pPr>
-        <w:pStyle w:val="HTML"/>
-        <w:rPr>
-          <w:rFonts w:asciiTheme="minorHAnsi" w:eastAsiaTheme="minorEastAsia" w:hAnsiTheme="minorHAnsi" w:cstheme="minorBidi"/>
-          <w:kern w:val="2"/>
-          <w:sz w:val="21"/>
-          <w:szCs w:val="22"/>
-        </w:rPr>
-      </w:pPr>
-      <w:r>
-        <w:rPr>
-          <w:rFonts w:asciiTheme="minorHAnsi" w:eastAsiaTheme="minorEastAsia" w:hAnsiTheme="minorHAnsi" w:cstheme="minorBidi"/>
-          <w:kern w:val="2"/>
-          <w:sz w:val="21"/>
-          <w:szCs w:val="22"/>
-        </w:rPr>
-        <w:t xml:space="preserve">          }  </w:t>
-      </w:r>
-    </w:p>
-    <w:p>
-      <w:pPr>
-        <w:pStyle w:val="HTML"/>
-        <w:rPr>
-          <w:rFonts w:asciiTheme="minorHAnsi" w:eastAsiaTheme="minorEastAsia" w:hAnsiTheme="minorHAnsi" w:cstheme="minorBidi"/>
-          <w:kern w:val="2"/>
-          <w:sz w:val="21"/>
-          <w:szCs w:val="22"/>
-        </w:rPr>
-      </w:pPr>
-      <w:r>
-        <w:rPr>
-          <w:rFonts w:asciiTheme="minorHAnsi" w:eastAsiaTheme="minorEastAsia" w:hAnsiTheme="minorHAnsi" w:cstheme="minorBidi"/>
-          <w:kern w:val="2"/>
-          <w:sz w:val="21"/>
-          <w:szCs w:val="22"/>
-        </w:rPr>
-        <w:t xml:space="preserve">      } catch (RemoteException e) {  </w:t>
-      </w:r>
-    </w:p>
-    <w:p>
-      <w:pPr>
-        <w:pStyle w:val="HTML"/>
-        <w:rPr>
-          <w:rFonts w:asciiTheme="minorHAnsi" w:eastAsiaTheme="minorEastAsia" w:hAnsiTheme="minorHAnsi" w:cstheme="minorBidi"/>
-          <w:kern w:val="2"/>
-          <w:sz w:val="21"/>
-          <w:szCs w:val="22"/>
-        </w:rPr>
-      </w:pPr>
-      <w:r>
-        <w:rPr>
-          <w:rFonts w:asciiTheme="minorHAnsi" w:eastAsiaTheme="minorEastAsia" w:hAnsiTheme="minorHAnsi" w:cstheme="minorBidi"/>
-          <w:kern w:val="2"/>
-          <w:sz w:val="21"/>
-          <w:szCs w:val="22"/>
-        </w:rPr>
-        <w:t xml:space="preserve">          </w:t>
-      </w:r>
-      <w:proofErr w:type="gramStart"/>
-      <w:r>
-        <w:rPr>
-          <w:rFonts w:asciiTheme="minorHAnsi" w:eastAsiaTheme="minorEastAsia" w:hAnsiTheme="minorHAnsi" w:cstheme="minorBidi"/>
-          <w:kern w:val="2"/>
-          <w:sz w:val="21"/>
-          <w:szCs w:val="22"/>
-        </w:rPr>
-        <w:t>System.err.println(</w:t>
-      </w:r>
-      <w:proofErr w:type="gramEnd"/>
-      <w:r>
-        <w:rPr>
-          <w:rFonts w:asciiTheme="minorHAnsi" w:eastAsiaTheme="minorEastAsia" w:hAnsiTheme="minorHAnsi" w:cstheme="minorBidi"/>
-          <w:kern w:val="2"/>
-          <w:sz w:val="21"/>
-          <w:szCs w:val="22"/>
-        </w:rPr>
-        <w:t xml:space="preserve">e.toString());  </w:t>
-      </w:r>
-    </w:p>
-    <w:p>
-      <w:pPr>
-        <w:pStyle w:val="HTML"/>
-        <w:rPr>
-          <w:rFonts w:asciiTheme="minorHAnsi" w:eastAsiaTheme="minorEastAsia" w:hAnsiTheme="minorHAnsi" w:cstheme="minorBidi"/>
-          <w:kern w:val="2"/>
-          <w:sz w:val="21"/>
-          <w:szCs w:val="22"/>
-        </w:rPr>
-      </w:pPr>
-      <w:r>
-        <w:rPr>
-          <w:rFonts w:asciiTheme="minorHAnsi" w:eastAsiaTheme="minorEastAsia" w:hAnsiTheme="minorHAnsi" w:cstheme="minorBidi"/>
-          <w:kern w:val="2"/>
-          <w:sz w:val="21"/>
-          <w:szCs w:val="22"/>
-        </w:rPr>
-        <w:t xml:space="preserve">          </w:t>
-      </w:r>
-      <w:proofErr w:type="gramStart"/>
-      <w:r>
-        <w:rPr>
-          <w:rFonts w:asciiTheme="minorHAnsi" w:eastAsiaTheme="minorEastAsia" w:hAnsiTheme="minorHAnsi" w:cstheme="minorBidi"/>
-          <w:kern w:val="2"/>
-          <w:sz w:val="21"/>
-          <w:szCs w:val="22"/>
-        </w:rPr>
-        <w:t>System.err.println(</w:t>
-      </w:r>
-      <w:proofErr w:type="gramEnd"/>
-      <w:r>
-        <w:rPr>
-          <w:rFonts w:asciiTheme="minorHAnsi" w:eastAsiaTheme="minorEastAsia" w:hAnsiTheme="minorHAnsi" w:cstheme="minorBidi"/>
-          <w:kern w:val="2"/>
-          <w:sz w:val="21"/>
-          <w:szCs w:val="22"/>
-        </w:rPr>
-        <w:t xml:space="preserve">PM_NOT_RUNNING_ERR);  </w:t>
-      </w:r>
-    </w:p>
-    <w:p>
-      <w:pPr>
-        <w:pStyle w:val="HTML"/>
-        <w:rPr>
-          <w:rFonts w:asciiTheme="minorHAnsi" w:eastAsiaTheme="minorEastAsia" w:hAnsiTheme="minorHAnsi" w:cstheme="minorBidi"/>
-          <w:kern w:val="2"/>
-          <w:sz w:val="21"/>
-          <w:szCs w:val="22"/>
-        </w:rPr>
-      </w:pPr>
-      <w:r>
-        <w:rPr>
-          <w:rFonts w:asciiTheme="minorHAnsi" w:eastAsiaTheme="minorEastAsia" w:hAnsiTheme="minorHAnsi" w:cstheme="minorBidi"/>
-          <w:kern w:val="2"/>
-          <w:sz w:val="21"/>
-          <w:szCs w:val="22"/>
-        </w:rPr>
-        <w:t xml:space="preserve">      }  </w:t>
-      </w:r>
-    </w:p>
-    <w:p>
-      <w:pPr>
-        <w:pStyle w:val="HTML"/>
-        <w:rPr>
-          <w:rFonts w:asciiTheme="minorHAnsi" w:eastAsiaTheme="minorEastAsia" w:hAnsiTheme="minorHAnsi" w:cstheme="minorBidi"/>
-          <w:kern w:val="2"/>
-          <w:sz w:val="21"/>
-          <w:szCs w:val="22"/>
-        </w:rPr>
-      </w:pPr>
-      <w:r>
-        <w:rPr>
-          <w:rFonts w:asciiTheme="minorHAnsi" w:eastAsiaTheme="minorEastAsia" w:hAnsiTheme="minorHAnsi" w:cstheme="minorBidi"/>
-          <w:kern w:val="2"/>
-          <w:sz w:val="21"/>
-          <w:szCs w:val="22"/>
-        </w:rPr>
         <w:t xml:space="preserve">  }</w:t>
       </w:r>
     </w:p>
@@ -5846,15 +5146,7 @@
         <w:ind w:firstLineChars="202" w:firstLine="424"/>
       </w:pPr>
       <w:r>
-        <w:t xml:space="preserve">    </w:t>
-      </w:r>
-      <w:proofErr w:type="gramStart"/>
-      <w:r>
-        <w:t>mPm</w:t>
-      </w:r>
-      <w:proofErr w:type="gramEnd"/>
-      <w:r>
-        <w:t xml:space="preserve"> = IpackageManager.Stub.asInterface(ServiceManager.getService("package"));</w:t>
+        <w:t xml:space="preserve">    mPm = IpackageManager.Stub.asInterface(ServiceManager.getService("package"));</w:t>
       </w:r>
     </w:p>
     <w:p>
@@ -5944,28 +5236,15 @@
         <w:ind w:firstLineChars="202" w:firstLine="424"/>
       </w:pPr>
       <w:r>
-        <w:t xml:space="preserve">/* </w:t>
-      </w:r>
-      <w:proofErr w:type="gramStart"/>
-      <w:r>
-        <w:t>Called</w:t>
-      </w:r>
-      <w:proofErr w:type="gramEnd"/>
-      <w:r>
-        <w:t xml:space="preserve"> when a downloaded package installation has been confirmed by the user */</w:t>
+        <w:t>/* Called when a downloaded package installation has been confirmed by the user */</w:t>
       </w:r>
     </w:p>
     <w:p>
       <w:pPr>
         <w:ind w:firstLineChars="202" w:firstLine="424"/>
       </w:pPr>
-      <w:proofErr w:type="gramStart"/>
-      <w:r>
-        <w:t>public</w:t>
-      </w:r>
-      <w:proofErr w:type="gramEnd"/>
-      <w:r>
-        <w:t xml:space="preserve"> void installPackage(</w:t>
+      <w:r>
+        <w:t>public void installPackage(</w:t>
       </w:r>
     </w:p>
     <w:p>
@@ -5973,15 +5252,7 @@
         <w:ind w:firstLineChars="202" w:firstLine="424"/>
       </w:pPr>
       <w:r>
-        <w:t xml:space="preserve">        </w:t>
-      </w:r>
-      <w:proofErr w:type="gramStart"/>
-      <w:r>
-        <w:t>final</w:t>
-      </w:r>
-      <w:proofErr w:type="gramEnd"/>
-      <w:r>
-        <w:t xml:space="preserve"> Uri packageURI, final IPackageInstallObserver observer, final int flags,final String installerPackageName)</w:t>
+        <w:t xml:space="preserve">        final Uri packageURI, final IPackageInstallObserver observer, final int flags,final String installerPackageName)</w:t>
       </w:r>
     </w:p>
     <w:p>
@@ -6008,7 +5279,6 @@
         <w:rPr>
           <w:noProof/>
         </w:rPr>
-        <w:lastRenderedPageBreak/>
         <w:drawing>
           <wp:inline distT="0" distB="0" distL="0" distR="0" wp14:anchorId="06ED1F2E" wp14:editId="51D1ED2B">
             <wp:extent cx="5274310" cy="1793510"/>
@@ -6058,21 +5328,7 @@
         <w:rPr>
           <w:rFonts w:hint="eastAsia"/>
         </w:rPr>
-        <w:t>第三</w:t>
-      </w:r>
-      <w:proofErr w:type="gramStart"/>
-      <w:r>
-        <w:rPr>
-          <w:rFonts w:hint="eastAsia"/>
-        </w:rPr>
-        <w:t>方应用</w:t>
-      </w:r>
-      <w:proofErr w:type="gramEnd"/>
-      <w:r>
-        <w:rPr>
-          <w:rFonts w:hint="eastAsia"/>
-        </w:rPr>
-        <w:t>安装</w:t>
+        <w:t>第三方应用安装</w:t>
       </w:r>
     </w:p>
     <w:p>
@@ -6223,21 +5479,7 @@
         <w:rPr>
           <w:rFonts w:hint="eastAsia"/>
         </w:rPr>
-        <w:t>中，然后调用</w:t>
-      </w:r>
-      <w:proofErr w:type="gramStart"/>
-      <w:r>
-        <w:rPr>
-          <w:rFonts w:hint="eastAsia"/>
-        </w:rPr>
-        <w:t>底层本地</w:t>
-      </w:r>
-      <w:proofErr w:type="gramEnd"/>
-      <w:r>
-        <w:rPr>
-          <w:rFonts w:hint="eastAsia"/>
-        </w:rPr>
-        <w:t>代码的</w:t>
+        <w:t>中，然后调用底层本地代码的</w:t>
       </w:r>
       <w:r>
         <w:rPr>
@@ -6422,6 +5664,7 @@
         <w:pStyle w:val="2"/>
       </w:pPr>
       <w:r>
+        <w:lastRenderedPageBreak/>
         <w:t>R</w:t>
       </w:r>
       <w:r>
@@ -6552,16 +5795,8 @@
         <w:rPr>
           <w:rFonts w:hint="eastAsia"/>
         </w:rPr>
-        <w:t>build.</w:t>
-      </w:r>
-      <w:proofErr w:type="gramStart"/>
-      <w:r>
-        <w:rPr>
-          <w:rFonts w:hint="eastAsia"/>
-        </w:rPr>
-        <w:t>prop</w:t>
-      </w:r>
-      <w:proofErr w:type="gramEnd"/>
+        <w:t>build.prop</w:t>
+      </w:r>
     </w:p>
     <w:p>
       <w:pPr>
@@ -6744,25 +5979,7 @@
           <w:kern w:val="2"/>
           <w:sz w:val="21"/>
         </w:rPr>
-        <w:t>增加这些参数可以</w:t>
-      </w:r>
-      <w:proofErr w:type="gramStart"/>
-      <w:r>
-        <w:rPr>
-          <w:rFonts w:ascii="Times New Roman" w:hAnsi="Times New Roman" w:cs="Times New Roman"/>
-          <w:kern w:val="2"/>
-          <w:sz w:val="21"/>
-        </w:rPr>
-        <w:t>达到较调系统性能</w:t>
-      </w:r>
-      <w:proofErr w:type="gramEnd"/>
-      <w:r>
-        <w:rPr>
-          <w:rFonts w:ascii="Times New Roman" w:hAnsi="Times New Roman" w:cs="Times New Roman"/>
-          <w:kern w:val="2"/>
-          <w:sz w:val="21"/>
-        </w:rPr>
-        <w:t>偏重点和附加功能开启的作用。</w:t>
+        <w:t>增加这些参数可以达到较调系统性能偏重点和附加功能开启的作用。</w:t>
       </w:r>
     </w:p>
     <w:p>
@@ -6989,31 +6206,7 @@
           <w:szCs w:val="18"/>
           <w:bdr w:val="none" w:sz="0" w:space="0" w:color="auto" w:frame="1"/>
         </w:rPr>
-        <w:t>INSTALLED_BUILD_PROP_</w:t>
-      </w:r>
-      <w:proofErr w:type="gramStart"/>
-      <w:r>
-        <w:rPr>
-          <w:rStyle w:val="HTML0"/>
-          <w:rFonts w:ascii="Consolas" w:hAnsi="Consolas" w:cs="Consolas"/>
-          <w:color w:val="657B83"/>
-          <w:sz w:val="18"/>
-          <w:szCs w:val="18"/>
-          <w:bdr w:val="none" w:sz="0" w:space="0" w:color="auto" w:frame="1"/>
-        </w:rPr>
-        <w:t>TARGET :</w:t>
-      </w:r>
-      <w:proofErr w:type="gramEnd"/>
-      <w:r>
-        <w:rPr>
-          <w:rStyle w:val="HTML0"/>
-          <w:rFonts w:ascii="Consolas" w:hAnsi="Consolas" w:cs="Consolas"/>
-          <w:color w:val="657B83"/>
-          <w:sz w:val="18"/>
-          <w:szCs w:val="18"/>
-          <w:bdr w:val="none" w:sz="0" w:space="0" w:color="auto" w:frame="1"/>
-        </w:rPr>
-        <w:t xml:space="preserve">= </w:t>
+        <w:t xml:space="preserve">INSTALLED_BUILD_PROP_TARGET := </w:t>
       </w:r>
       <w:r>
         <w:rPr>
@@ -7121,31 +6314,7 @@
           <w:szCs w:val="18"/>
           <w:bdr w:val="none" w:sz="0" w:space="0" w:color="auto" w:frame="1"/>
         </w:rPr>
-        <w:t>ADDITIONAL_BUILD_</w:t>
-      </w:r>
-      <w:proofErr w:type="gramStart"/>
-      <w:r>
-        <w:rPr>
-          <w:rStyle w:val="HTML0"/>
-          <w:rFonts w:ascii="Consolas" w:hAnsi="Consolas" w:cs="Consolas"/>
-          <w:color w:val="657B83"/>
-          <w:sz w:val="18"/>
-          <w:szCs w:val="18"/>
-          <w:bdr w:val="none" w:sz="0" w:space="0" w:color="auto" w:frame="1"/>
-        </w:rPr>
-        <w:t>PROPERTIES :</w:t>
-      </w:r>
-      <w:proofErr w:type="gramEnd"/>
-      <w:r>
-        <w:rPr>
-          <w:rStyle w:val="HTML0"/>
-          <w:rFonts w:ascii="Consolas" w:hAnsi="Consolas" w:cs="Consolas"/>
-          <w:color w:val="657B83"/>
-          <w:sz w:val="18"/>
-          <w:szCs w:val="18"/>
-          <w:bdr w:val="none" w:sz="0" w:space="0" w:color="auto" w:frame="1"/>
-        </w:rPr>
-        <w:t xml:space="preserve">= \  </w:t>
+        <w:t xml:space="preserve">ADDITIONAL_BUILD_PROPERTIES := \  </w:t>
       </w:r>
     </w:p>
     <w:p>
@@ -7209,31 +6378,7 @@
           <w:szCs w:val="18"/>
           <w:bdr w:val="none" w:sz="0" w:space="0" w:color="auto" w:frame="1"/>
         </w:rPr>
-        <w:t>ADDITIONAL_BUILD_</w:t>
-      </w:r>
-      <w:proofErr w:type="gramStart"/>
-      <w:r>
-        <w:rPr>
-          <w:rStyle w:val="HTML0"/>
-          <w:rFonts w:ascii="Consolas" w:hAnsi="Consolas" w:cs="Consolas"/>
-          <w:color w:val="657B83"/>
-          <w:sz w:val="18"/>
-          <w:szCs w:val="18"/>
-          <w:bdr w:val="none" w:sz="0" w:space="0" w:color="auto" w:frame="1"/>
-        </w:rPr>
-        <w:t>PROPERTIES :</w:t>
-      </w:r>
-      <w:proofErr w:type="gramEnd"/>
-      <w:r>
-        <w:rPr>
-          <w:rStyle w:val="HTML0"/>
-          <w:rFonts w:ascii="Consolas" w:hAnsi="Consolas" w:cs="Consolas"/>
-          <w:color w:val="657B83"/>
-          <w:sz w:val="18"/>
-          <w:szCs w:val="18"/>
-          <w:bdr w:val="none" w:sz="0" w:space="0" w:color="auto" w:frame="1"/>
-        </w:rPr>
-        <w:t xml:space="preserve">= </w:t>
+        <w:t xml:space="preserve">ADDITIONAL_BUILD_PROPERTIES := </w:t>
       </w:r>
       <w:r>
         <w:rPr>
@@ -7278,7 +6423,6 @@
         </w:rPr>
         <w:t xml:space="preserve">    $(ADDITIONAL_BUILD_PROPERTIES)</w:t>
       </w:r>
-      <w:proofErr w:type="gramStart"/>
       <w:r>
         <w:rPr>
           <w:rStyle w:val="HTML0"/>
@@ -7288,19 +6432,7 @@
           <w:szCs w:val="18"/>
           <w:bdr w:val="none" w:sz="0" w:space="0" w:color="auto" w:frame="1"/>
         </w:rPr>
-        <w:t>,=</w:t>
-      </w:r>
-      <w:proofErr w:type="gramEnd"/>
-      <w:r>
-        <w:rPr>
-          <w:rStyle w:val="HTML0"/>
-          <w:rFonts w:ascii="Consolas" w:hAnsi="Consolas" w:cs="Consolas"/>
-          <w:color w:val="657B83"/>
-          <w:sz w:val="18"/>
-          <w:szCs w:val="18"/>
-          <w:bdr w:val="none" w:sz="0" w:space="0" w:color="auto" w:frame="1"/>
-        </w:rPr>
-        <w:t xml:space="preserve">)  </w:t>
+        <w:t xml:space="preserve">,=)  </w:t>
       </w:r>
     </w:p>
     <w:p>
@@ -7323,7 +6455,6 @@
           <w:bdr w:val="none" w:sz="0" w:space="0" w:color="auto" w:frame="1"/>
         </w:rPr>
       </w:pPr>
-      <w:proofErr w:type="gramStart"/>
       <w:r>
         <w:rPr>
           <w:rStyle w:val="HTML0"/>
@@ -7333,19 +6464,7 @@
           <w:szCs w:val="18"/>
           <w:bdr w:val="none" w:sz="0" w:space="0" w:color="auto" w:frame="1"/>
         </w:rPr>
-        <w:t>ifdef</w:t>
-      </w:r>
-      <w:proofErr w:type="gramEnd"/>
-      <w:r>
-        <w:rPr>
-          <w:rStyle w:val="HTML0"/>
-          <w:rFonts w:ascii="Consolas" w:hAnsi="Consolas" w:cs="Consolas"/>
-          <w:color w:val="657B83"/>
-          <w:sz w:val="18"/>
-          <w:szCs w:val="18"/>
-          <w:bdr w:val="none" w:sz="0" w:space="0" w:color="auto" w:frame="1"/>
-        </w:rPr>
-        <w:t xml:space="preserve"> TARGET_SYSTEM_PROP</w:t>
+        <w:t>ifdef TARGET_SYSTEM_PROP</w:t>
       </w:r>
     </w:p>
     <w:p>
@@ -7377,31 +6496,7 @@
           <w:szCs w:val="18"/>
           <w:bdr w:val="none" w:sz="0" w:space="0" w:color="auto" w:frame="1"/>
         </w:rPr>
-        <w:t>system_prop_</w:t>
-      </w:r>
-      <w:proofErr w:type="gramStart"/>
-      <w:r>
-        <w:rPr>
-          <w:rStyle w:val="HTML0"/>
-          <w:rFonts w:ascii="Consolas" w:hAnsi="Consolas" w:cs="Consolas"/>
-          <w:color w:val="657B83"/>
-          <w:sz w:val="18"/>
-          <w:szCs w:val="18"/>
-          <w:bdr w:val="none" w:sz="0" w:space="0" w:color="auto" w:frame="1"/>
-        </w:rPr>
-        <w:t>file :</w:t>
-      </w:r>
-      <w:proofErr w:type="gramEnd"/>
-      <w:r>
-        <w:rPr>
-          <w:rStyle w:val="HTML0"/>
-          <w:rFonts w:ascii="Consolas" w:hAnsi="Consolas" w:cs="Consolas"/>
-          <w:color w:val="657B83"/>
-          <w:sz w:val="18"/>
-          <w:szCs w:val="18"/>
-          <w:bdr w:val="none" w:sz="0" w:space="0" w:color="auto" w:frame="1"/>
-        </w:rPr>
-        <w:t xml:space="preserve">= </w:t>
+        <w:t xml:space="preserve">system_prop_file := </w:t>
       </w:r>
       <w:r>
         <w:rPr>
@@ -7435,7 +6530,6 @@
           <w:bdr w:val="none" w:sz="0" w:space="0" w:color="auto" w:frame="1"/>
         </w:rPr>
       </w:pPr>
-      <w:proofErr w:type="gramStart"/>
       <w:r>
         <w:rPr>
           <w:rStyle w:val="HTML0"/>
@@ -7447,7 +6541,6 @@
         </w:rPr>
         <w:t>else</w:t>
       </w:r>
-      <w:proofErr w:type="gramEnd"/>
     </w:p>
     <w:p>
       <w:pPr>
@@ -7479,31 +6572,7 @@
           <w:bdr w:val="none" w:sz="0" w:space="0" w:color="auto" w:frame="1"/>
         </w:rPr>
         <w:lastRenderedPageBreak/>
-        <w:t>system_prop_</w:t>
-      </w:r>
-      <w:proofErr w:type="gramStart"/>
-      <w:r>
-        <w:rPr>
-          <w:rStyle w:val="HTML0"/>
-          <w:rFonts w:ascii="Consolas" w:hAnsi="Consolas" w:cs="Consolas"/>
-          <w:color w:val="657B83"/>
-          <w:sz w:val="18"/>
-          <w:szCs w:val="18"/>
-          <w:bdr w:val="none" w:sz="0" w:space="0" w:color="auto" w:frame="1"/>
-        </w:rPr>
-        <w:t>file :</w:t>
-      </w:r>
-      <w:proofErr w:type="gramEnd"/>
-      <w:r>
-        <w:rPr>
-          <w:rStyle w:val="HTML0"/>
-          <w:rFonts w:ascii="Consolas" w:hAnsi="Consolas" w:cs="Consolas"/>
-          <w:color w:val="657B83"/>
-          <w:sz w:val="18"/>
-          <w:szCs w:val="18"/>
-          <w:bdr w:val="none" w:sz="0" w:space="0" w:color="auto" w:frame="1"/>
-        </w:rPr>
-        <w:t xml:space="preserve">= </w:t>
+        <w:t xml:space="preserve">system_prop_file := </w:t>
       </w:r>
       <w:r>
         <w:rPr>
@@ -7546,7 +6615,6 @@
           <w:szCs w:val="18"/>
         </w:rPr>
       </w:pPr>
-      <w:proofErr w:type="gramStart"/>
       <w:r>
         <w:rPr>
           <w:rStyle w:val="HTML0"/>
@@ -7558,7 +6626,6 @@
         </w:rPr>
         <w:t>endif</w:t>
       </w:r>
-      <w:proofErr w:type="gramEnd"/>
     </w:p>
     <w:p>
       <w:pPr>
@@ -7890,7 +6957,7 @@
       <w:r>
         <w:t>build.prop</w:t>
       </w:r>
-      <w:commentRangeStart w:id="9"/>
+      <w:commentRangeStart w:id="10"/>
       <w:r>
         <w:rPr>
           <w:rFonts w:hint="eastAsia"/>
@@ -7909,14 +6976,14 @@
         </w:rPr>
         <w:t>写</w:t>
       </w:r>
-      <w:commentRangeEnd w:id="9"/>
+      <w:commentRangeEnd w:id="10"/>
       <w:r>
         <w:rPr>
           <w:rStyle w:val="a9"/>
           <w:b w:val="0"/>
           <w:bCs w:val="0"/>
         </w:rPr>
-        <w:commentReference w:id="9"/>
+        <w:commentReference w:id="10"/>
       </w:r>
     </w:p>
     <w:tbl>
@@ -8564,18 +7631,18 @@
       <w:r>
         <w:t>周</w:t>
       </w:r>
-      <w:commentRangeStart w:id="10"/>
+      <w:commentRangeStart w:id="11"/>
       <w:r>
         <w:t>期</w:t>
       </w:r>
-      <w:commentRangeEnd w:id="10"/>
+      <w:commentRangeEnd w:id="11"/>
       <w:r>
         <w:rPr>
           <w:rStyle w:val="a9"/>
           <w:b w:val="0"/>
           <w:bCs w:val="0"/>
         </w:rPr>
-        <w:commentReference w:id="10"/>
+        <w:commentReference w:id="11"/>
       </w:r>
     </w:p>
     <w:p>
@@ -8743,15 +7810,7 @@
         </w:numPr>
       </w:pPr>
       <w:r>
-        <w:t>扩展性</w:t>
-      </w:r>
-      <w:proofErr w:type="gramStart"/>
-      <w:r>
-        <w:t>能较调及</w:t>
-      </w:r>
-      <w:proofErr w:type="gramEnd"/>
-      <w:r>
-        <w:t>附加功能开启</w:t>
+        <w:t>扩展性能较调及附加功能开启</w:t>
       </w:r>
     </w:p>
     <w:p>
@@ -8772,30 +7831,21 @@
           <w:sz w:val="24"/>
         </w:rPr>
       </w:pPr>
-      <w:proofErr w:type="gramStart"/>
       <w:r>
         <w:rPr>
           <w:b/>
           <w:sz w:val="24"/>
         </w:rPr>
-        <w:t>dalvik.vm</w:t>
-      </w:r>
-      <w:proofErr w:type="gramEnd"/>
+        <w:t>dalvik.vm.</w:t>
+      </w:r>
+      <w:r>
+        <w:t xml:space="preserve"> </w:t>
+      </w:r>
       <w:r>
         <w:rPr>
           <w:b/>
           <w:sz w:val="24"/>
         </w:rPr>
-        <w:t>.</w:t>
-      </w:r>
-      <w:r>
-        <w:t xml:space="preserve"> </w:t>
-      </w:r>
-      <w:r>
-        <w:rPr>
-          <w:b/>
-          <w:sz w:val="24"/>
-        </w:rPr>
         <w:t>heapstartsize</w:t>
       </w:r>
     </w:p>
@@ -8811,12 +7861,12 @@
       </w:r>
       <w:smartTag w:uri="urn:schemas-microsoft-com:office:smarttags" w:element="chmetcnv">
         <w:smartTagPr>
+          <w:attr w:name="TCSC" w:val="0"/>
+          <w:attr w:name="NumberType" w:val="1"/>
+          <w:attr w:name="Negative" w:val="False"/>
+          <w:attr w:name="HasSpace" w:val="False"/>
+          <w:attr w:name="SourceValue" w:val="2"/>
           <w:attr w:name="UnitName" w:val="m"/>
-          <w:attr w:name="SourceValue" w:val="2"/>
-          <w:attr w:name="HasSpace" w:val="False"/>
-          <w:attr w:name="Negative" w:val="False"/>
-          <w:attr w:name="NumberType" w:val="1"/>
-          <w:attr w:name="TCSC" w:val="0"/>
         </w:smartTagPr>
         <w:r>
           <w:rPr>
@@ -8833,12 +7883,12 @@
       </w:r>
       <w:smartTag w:uri="urn:schemas-microsoft-com:office:smarttags" w:element="chmetcnv">
         <w:smartTagPr>
+          <w:attr w:name="TCSC" w:val="0"/>
+          <w:attr w:name="NumberType" w:val="1"/>
+          <w:attr w:name="Negative" w:val="False"/>
+          <w:attr w:name="HasSpace" w:val="False"/>
+          <w:attr w:name="SourceValue" w:val="48"/>
           <w:attr w:name="UnitName" w:val="m"/>
-          <w:attr w:name="SourceValue" w:val="48"/>
-          <w:attr w:name="HasSpace" w:val="False"/>
-          <w:attr w:name="Negative" w:val="False"/>
-          <w:attr w:name="NumberType" w:val="1"/>
-          <w:attr w:name="TCSC" w:val="0"/>
         </w:smartTagPr>
         <w:r>
           <w:rPr>
@@ -8861,12 +7911,12 @@
       </w:r>
       <w:smartTag w:uri="urn:schemas-microsoft-com:office:smarttags" w:element="chmetcnv">
         <w:smartTagPr>
+          <w:attr w:name="TCSC" w:val="0"/>
+          <w:attr w:name="NumberType" w:val="1"/>
+          <w:attr w:name="Negative" w:val="False"/>
+          <w:attr w:name="HasSpace" w:val="False"/>
+          <w:attr w:name="SourceValue" w:val="8"/>
           <w:attr w:name="UnitName" w:val="m"/>
-          <w:attr w:name="SourceValue" w:val="8"/>
-          <w:attr w:name="HasSpace" w:val="False"/>
-          <w:attr w:name="Negative" w:val="False"/>
-          <w:attr w:name="NumberType" w:val="1"/>
-          <w:attr w:name="TCSC" w:val="0"/>
         </w:smartTagPr>
         <w:r>
           <w:t>8m</w:t>
@@ -8899,31 +7949,31 @@
       <w:r>
         <w:t>剩余则越多，但是程序在启动后会很卡。</w:t>
       </w:r>
-      <w:commentRangeStart w:id="11"/>
+      <w:commentRangeStart w:id="12"/>
       <w:r>
         <w:t>建议值是</w:t>
       </w:r>
       <w:r>
         <w:t>8m</w:t>
       </w:r>
-      <w:commentRangeEnd w:id="11"/>
+      <w:commentRangeEnd w:id="12"/>
       <w:r>
         <w:rPr>
           <w:rStyle w:val="a9"/>
         </w:rPr>
-        <w:commentReference w:id="11"/>
+        <w:commentReference w:id="12"/>
       </w:r>
       <w:r>
         <w:t>，既可以保持</w:t>
       </w:r>
       <w:smartTag w:uri="urn:schemas-microsoft-com:office:smarttags" w:element="chmetcnv">
         <w:smartTagPr>
+          <w:attr w:name="TCSC" w:val="0"/>
+          <w:attr w:name="NumberType" w:val="1"/>
+          <w:attr w:name="Negative" w:val="False"/>
+          <w:attr w:name="HasSpace" w:val="False"/>
+          <w:attr w:name="SourceValue" w:val="140"/>
           <w:attr w:name="UnitName" w:val="m"/>
-          <w:attr w:name="SourceValue" w:val="140"/>
-          <w:attr w:name="HasSpace" w:val="False"/>
-          <w:attr w:name="Negative" w:val="False"/>
-          <w:attr w:name="NumberType" w:val="1"/>
-          <w:attr w:name="TCSC" w:val="0"/>
         </w:smartTagPr>
         <w:r>
           <w:t>140M</w:t>
@@ -8964,16 +8014,16 @@
       <w:r>
         <w:t>虚拟机给一个应用程序分配的</w:t>
       </w:r>
-      <w:commentRangeStart w:id="12"/>
+      <w:commentRangeStart w:id="13"/>
       <w:r>
         <w:t>最大堆栈量</w:t>
       </w:r>
-      <w:commentRangeEnd w:id="12"/>
+      <w:commentRangeEnd w:id="13"/>
       <w:r>
         <w:rPr>
           <w:rStyle w:val="a9"/>
         </w:rPr>
-        <w:commentReference w:id="12"/>
+        <w:commentReference w:id="13"/>
       </w:r>
       <w:r>
         <w:t>，可填写的值为</w:t>
@@ -8983,12 +8033,12 @@
       </w:r>
       <w:smartTag w:uri="urn:schemas-microsoft-com:office:smarttags" w:element="chmetcnv">
         <w:smartTagPr>
+          <w:attr w:name="TCSC" w:val="0"/>
+          <w:attr w:name="NumberType" w:val="1"/>
+          <w:attr w:name="Negative" w:val="False"/>
+          <w:attr w:name="HasSpace" w:val="False"/>
+          <w:attr w:name="SourceValue" w:val="48"/>
           <w:attr w:name="UnitName" w:val="m"/>
-          <w:attr w:name="SourceValue" w:val="48"/>
-          <w:attr w:name="HasSpace" w:val="False"/>
-          <w:attr w:name="Negative" w:val="False"/>
-          <w:attr w:name="NumberType" w:val="1"/>
-          <w:attr w:name="TCSC" w:val="0"/>
         </w:smartTagPr>
         <w:r>
           <w:t>48m</w:t>
@@ -9002,12 +8052,12 @@
       </w:r>
       <w:smartTag w:uri="urn:schemas-microsoft-com:office:smarttags" w:element="chmetcnv">
         <w:smartTagPr>
+          <w:attr w:name="TCSC" w:val="0"/>
+          <w:attr w:name="NumberType" w:val="1"/>
+          <w:attr w:name="Negative" w:val="False"/>
+          <w:attr w:name="HasSpace" w:val="False"/>
+          <w:attr w:name="SourceValue" w:val="48"/>
           <w:attr w:name="UnitName" w:val="m"/>
-          <w:attr w:name="SourceValue" w:val="48"/>
-          <w:attr w:name="HasSpace" w:val="False"/>
-          <w:attr w:name="Negative" w:val="False"/>
-          <w:attr w:name="NumberType" w:val="1"/>
-          <w:attr w:name="TCSC" w:val="0"/>
         </w:smartTagPr>
         <w:r>
           <w:t>48m</w:t>
@@ -9061,7 +8111,7 @@
       <w:r>
         <w:t>的时候会花费很多的时间。若应用程序需要使用超过这个值的内存时，将会触发系统的垃圾收集器，系统和程序就会卡顿。</w:t>
       </w:r>
-      <w:commentRangeStart w:id="13"/>
+      <w:commentRangeStart w:id="14"/>
       <w:r>
         <w:t>建议值是</w:t>
       </w:r>
@@ -9070,12 +8120,12 @@
       </w:r>
       <w:smartTag w:uri="urn:schemas-microsoft-com:office:smarttags" w:element="chmetcnv">
         <w:smartTagPr>
+          <w:attr w:name="TCSC" w:val="0"/>
+          <w:attr w:name="NumberType" w:val="1"/>
+          <w:attr w:name="Negative" w:val="False"/>
+          <w:attr w:name="HasSpace" w:val="False"/>
+          <w:attr w:name="SourceValue" w:val="40"/>
           <w:attr w:name="UnitName" w:val="m"/>
-          <w:attr w:name="SourceValue" w:val="40"/>
-          <w:attr w:name="HasSpace" w:val="False"/>
-          <w:attr w:name="Negative" w:val="False"/>
-          <w:attr w:name="NumberType" w:val="1"/>
-          <w:attr w:name="TCSC" w:val="0"/>
         </w:smartTagPr>
         <w:r>
           <w:t>40m</w:t>
@@ -9084,12 +8134,12 @@
       <w:r>
         <w:t>。</w:t>
       </w:r>
-      <w:commentRangeEnd w:id="13"/>
+      <w:commentRangeEnd w:id="14"/>
       <w:r>
         <w:rPr>
           <w:rStyle w:val="a9"/>
         </w:rPr>
-        <w:commentReference w:id="13"/>
+        <w:commentReference w:id="14"/>
       </w:r>
     </w:p>
     <w:p/>
@@ -9344,7 +8394,7 @@
       <w:r>
         <w:t>，此模式下程序的兼容性最差，</w:t>
       </w:r>
-      <w:commentRangeStart w:id="14"/>
+      <w:commentRangeStart w:id="15"/>
       <w:r>
         <w:rPr>
           <w:b/>
@@ -9381,12 +8431,12 @@
         </w:rPr>
         <w:t>)</w:t>
       </w:r>
-      <w:commentRangeEnd w:id="14"/>
+      <w:commentRangeEnd w:id="15"/>
       <w:r>
         <w:rPr>
           <w:rStyle w:val="a9"/>
         </w:rPr>
-        <w:commentReference w:id="14"/>
+        <w:commentReference w:id="15"/>
       </w:r>
       <w:r>
         <w:t>，因为在此模式下</w:t>
@@ -9409,7 +8459,7 @@
       <w:r>
         <w:t>，同时完全允许代码中的所有预优化和代码，</w:t>
       </w:r>
-      <w:commentRangeStart w:id="15"/>
+      <w:commentRangeStart w:id="16"/>
       <w:r>
         <w:rPr>
           <w:b/>
@@ -9428,12 +8478,12 @@
         </w:rPr>
         <w:t>模式可能会造成内存泄露</w:t>
       </w:r>
-      <w:commentRangeEnd w:id="15"/>
+      <w:commentRangeEnd w:id="16"/>
       <w:r>
         <w:rPr>
           <w:rStyle w:val="a9"/>
         </w:rPr>
-        <w:commentReference w:id="15"/>
+        <w:commentReference w:id="16"/>
       </w:r>
       <w:r>
         <w:t>。但要注意，</w:t>
@@ -9534,7 +8584,7 @@
         </w:rPr>
         <w:t>，</w:t>
       </w:r>
-      <w:commentRangeStart w:id="16"/>
+      <w:commentRangeStart w:id="17"/>
       <w:r>
         <w:t>若</w:t>
       </w:r>
@@ -9553,12 +8603,12 @@
       <w:r>
         <w:t>兼容性和安全性最高，推荐使用</w:t>
       </w:r>
-      <w:commentRangeEnd w:id="16"/>
+      <w:commentRangeEnd w:id="17"/>
       <w:r>
         <w:rPr>
           <w:rStyle w:val="a9"/>
         </w:rPr>
-        <w:commentReference w:id="16"/>
+        <w:commentReference w:id="17"/>
       </w:r>
       <w:r>
         <w:rPr>
@@ -9651,7 +8701,7 @@
       <w:r>
         <w:t>则表示优化所有代码。</w:t>
       </w:r>
-      <w:commentRangeStart w:id="17"/>
+      <w:commentRangeStart w:id="18"/>
       <w:r>
         <w:t>例如：</w:t>
       </w:r>
@@ -9679,12 +8729,12 @@
       <w:r>
         <w:t>文件时有效</w:t>
       </w:r>
-      <w:commentRangeEnd w:id="17"/>
+      <w:commentRangeEnd w:id="18"/>
       <w:r>
         <w:rPr>
           <w:rStyle w:val="a9"/>
         </w:rPr>
-        <w:commentReference w:id="17"/>
+        <w:commentReference w:id="18"/>
       </w:r>
       <w:r>
         <w:t>。若整个系统</w:t>
@@ -9806,7 +8856,7 @@
       <w:r>
         <w:t>。</w:t>
       </w:r>
-      <w:commentRangeStart w:id="18"/>
+      <w:commentRangeStart w:id="19"/>
       <w:r>
         <w:t>此参数会覆盖</w:t>
       </w:r>
@@ -9828,12 +8878,12 @@
       <w:r>
         <w:t>。</w:t>
       </w:r>
-      <w:commentRangeEnd w:id="18"/>
+      <w:commentRangeEnd w:id="19"/>
       <w:r>
         <w:rPr>
           <w:rStyle w:val="a9"/>
         </w:rPr>
-        <w:commentReference w:id="18"/>
+        <w:commentReference w:id="19"/>
       </w:r>
     </w:p>
     <w:p/>
@@ -9844,7 +8894,7 @@
           <w:sz w:val="24"/>
         </w:rPr>
       </w:pPr>
-      <w:commentRangeStart w:id="19"/>
+      <w:commentRangeStart w:id="20"/>
       <w:r>
         <w:rPr>
           <w:b/>
@@ -9852,12 +8902,12 @@
         </w:rPr>
         <w:t>dalvik.vm.deadlock-predict</w:t>
       </w:r>
-      <w:commentRangeEnd w:id="19"/>
+      <w:commentRangeEnd w:id="20"/>
       <w:r>
         <w:rPr>
           <w:rStyle w:val="a9"/>
         </w:rPr>
-        <w:commentReference w:id="19"/>
+        <w:commentReference w:id="20"/>
       </w:r>
     </w:p>
     <w:p>
@@ -9961,12 +9011,12 @@
       </w:r>
       <w:smartTag w:uri="urn:schemas-microsoft-com:office:smarttags" w:element="chmetcnv">
         <w:smartTagPr>
+          <w:attr w:name="TCSC" w:val="0"/>
+          <w:attr w:name="NumberType" w:val="1"/>
+          <w:attr w:name="Negative" w:val="False"/>
+          <w:attr w:name="HasSpace" w:val="False"/>
+          <w:attr w:name="SourceValue" w:val="16"/>
           <w:attr w:name="UnitName" w:val="m"/>
-          <w:attr w:name="SourceValue" w:val="16"/>
-          <w:attr w:name="HasSpace" w:val="False"/>
-          <w:attr w:name="Negative" w:val="False"/>
-          <w:attr w:name="NumberType" w:val="1"/>
-          <w:attr w:name="TCSC" w:val="0"/>
         </w:smartTagPr>
         <w:r>
           <w:t>16m</w:t>
@@ -9979,12 +9029,12 @@
       </w:r>
       <w:smartTag w:uri="urn:schemas-microsoft-com:office:smarttags" w:element="chmetcnv">
         <w:smartTagPr>
+          <w:attr w:name="TCSC" w:val="0"/>
+          <w:attr w:name="NumberType" w:val="1"/>
+          <w:attr w:name="Negative" w:val="False"/>
+          <w:attr w:name="HasSpace" w:val="False"/>
+          <w:attr w:name="SourceValue" w:val="48"/>
           <w:attr w:name="UnitName" w:val="m"/>
-          <w:attr w:name="SourceValue" w:val="48"/>
-          <w:attr w:name="HasSpace" w:val="False"/>
-          <w:attr w:name="Negative" w:val="False"/>
-          <w:attr w:name="NumberType" w:val="1"/>
-          <w:attr w:name="TCSC" w:val="0"/>
         </w:smartTagPr>
         <w:r>
           <w:t>48m</w:t>
@@ -10024,12 +9074,12 @@
       </w:r>
       <w:smartTag w:uri="urn:schemas-microsoft-com:office:smarttags" w:element="chmetcnv">
         <w:smartTagPr>
+          <w:attr w:name="TCSC" w:val="0"/>
+          <w:attr w:name="NumberType" w:val="1"/>
+          <w:attr w:name="Negative" w:val="False"/>
+          <w:attr w:name="HasSpace" w:val="False"/>
+          <w:attr w:name="SourceValue" w:val="8"/>
           <w:attr w:name="UnitName" w:val="m"/>
-          <w:attr w:name="SourceValue" w:val="8"/>
-          <w:attr w:name="HasSpace" w:val="False"/>
-          <w:attr w:name="Negative" w:val="False"/>
-          <w:attr w:name="NumberType" w:val="1"/>
-          <w:attr w:name="TCSC" w:val="0"/>
         </w:smartTagPr>
         <w:r>
           <w:t>8m</w:t>
@@ -10042,12 +9092,12 @@
       </w:r>
       <w:smartTag w:uri="urn:schemas-microsoft-com:office:smarttags" w:element="chmetcnv">
         <w:smartTagPr>
+          <w:attr w:name="TCSC" w:val="0"/>
+          <w:attr w:name="NumberType" w:val="1"/>
+          <w:attr w:name="Negative" w:val="False"/>
+          <w:attr w:name="HasSpace" w:val="False"/>
+          <w:attr w:name="SourceValue" w:val="40"/>
           <w:attr w:name="UnitName" w:val="m"/>
-          <w:attr w:name="SourceValue" w:val="40"/>
-          <w:attr w:name="HasSpace" w:val="False"/>
-          <w:attr w:name="Negative" w:val="False"/>
-          <w:attr w:name="NumberType" w:val="1"/>
-          <w:attr w:name="TCSC" w:val="0"/>
         </w:smartTagPr>
         <w:r>
           <w:t>40m</w:t>
@@ -10086,12 +9136,12 @@
       </w:r>
       <w:smartTag w:uri="urn:schemas-microsoft-com:office:smarttags" w:element="chmetcnv">
         <w:smartTagPr>
+          <w:attr w:name="TCSC" w:val="0"/>
+          <w:attr w:name="NumberType" w:val="1"/>
+          <w:attr w:name="Negative" w:val="False"/>
+          <w:attr w:name="HasSpace" w:val="False"/>
+          <w:attr w:name="SourceValue" w:val="4"/>
           <w:attr w:name="UnitName" w:val="m"/>
-          <w:attr w:name="SourceValue" w:val="4"/>
-          <w:attr w:name="HasSpace" w:val="False"/>
-          <w:attr w:name="Negative" w:val="False"/>
-          <w:attr w:name="NumberType" w:val="1"/>
-          <w:attr w:name="TCSC" w:val="0"/>
         </w:smartTagPr>
         <w:r>
           <w:t>4m</w:t>
@@ -10104,12 +9154,12 @@
       </w:r>
       <w:smartTag w:uri="urn:schemas-microsoft-com:office:smarttags" w:element="chmetcnv">
         <w:smartTagPr>
+          <w:attr w:name="TCSC" w:val="0"/>
+          <w:attr w:name="NumberType" w:val="1"/>
+          <w:attr w:name="Negative" w:val="False"/>
+          <w:attr w:name="HasSpace" w:val="False"/>
+          <w:attr w:name="SourceValue" w:val="30"/>
           <w:attr w:name="UnitName" w:val="m"/>
-          <w:attr w:name="SourceValue" w:val="30"/>
-          <w:attr w:name="HasSpace" w:val="False"/>
-          <w:attr w:name="Negative" w:val="False"/>
-          <w:attr w:name="NumberType" w:val="1"/>
-          <w:attr w:name="TCSC" w:val="0"/>
         </w:smartTagPr>
         <w:r>
           <w:t>30m</w:t>
@@ -10371,7 +9421,7 @@
           <w:sz w:val="24"/>
         </w:rPr>
       </w:pPr>
-      <w:commentRangeStart w:id="20"/>
+      <w:commentRangeStart w:id="21"/>
       <w:r>
         <w:rPr>
           <w:b/>
@@ -10379,12 +9429,12 @@
         </w:rPr>
         <w:t>ro.build.id</w:t>
       </w:r>
-      <w:commentRangeEnd w:id="20"/>
+      <w:commentRangeEnd w:id="21"/>
       <w:r>
         <w:rPr>
           <w:rStyle w:val="a9"/>
         </w:rPr>
-        <w:commentReference w:id="20"/>
+        <w:commentReference w:id="21"/>
       </w:r>
     </w:p>
     <w:p>
@@ -10409,7 +9459,7 @@
       <w:r>
         <w:t>提示，</w:t>
       </w:r>
-      <w:commentRangeStart w:id="21"/>
+      <w:commentRangeStart w:id="22"/>
       <w:r>
         <w:t>但可能会引起预装程序</w:t>
       </w:r>
@@ -10425,12 +9475,12 @@
       <w:r>
         <w:t>的稳定性。</w:t>
       </w:r>
-      <w:commentRangeEnd w:id="21"/>
+      <w:commentRangeEnd w:id="22"/>
       <w:r>
         <w:rPr>
           <w:rStyle w:val="a9"/>
         </w:rPr>
-        <w:commentReference w:id="21"/>
+        <w:commentReference w:id="22"/>
       </w:r>
     </w:p>
     <w:p/>
@@ -10441,7 +9491,7 @@
           <w:sz w:val="24"/>
         </w:rPr>
       </w:pPr>
-      <w:commentRangeStart w:id="22"/>
+      <w:commentRangeStart w:id="23"/>
       <w:r>
         <w:rPr>
           <w:b/>
@@ -10449,12 +9499,12 @@
         </w:rPr>
         <w:t>ro.build.display.id</w:t>
       </w:r>
-      <w:commentRangeEnd w:id="22"/>
+      <w:commentRangeEnd w:id="23"/>
       <w:r>
         <w:rPr>
           <w:rStyle w:val="a9"/>
         </w:rPr>
-        <w:commentReference w:id="22"/>
+        <w:commentReference w:id="23"/>
       </w:r>
     </w:p>
     <w:p>
@@ -10494,7 +9544,7 @@
           <w:sz w:val="24"/>
         </w:rPr>
       </w:pPr>
-      <w:commentRangeStart w:id="23"/>
+      <w:commentRangeStart w:id="24"/>
       <w:r>
         <w:rPr>
           <w:b/>
@@ -10502,12 +9552,12 @@
         </w:rPr>
         <w:t>ro.build.version.incremental</w:t>
       </w:r>
-      <w:commentRangeEnd w:id="23"/>
+      <w:commentRangeEnd w:id="24"/>
       <w:r>
         <w:rPr>
           <w:rStyle w:val="a9"/>
         </w:rPr>
-        <w:commentReference w:id="23"/>
+        <w:commentReference w:id="24"/>
       </w:r>
     </w:p>
     <w:p>
@@ -10707,7 +9757,7 @@
           <w:sz w:val="24"/>
         </w:rPr>
       </w:pPr>
-      <w:commentRangeStart w:id="24"/>
+      <w:commentRangeStart w:id="25"/>
       <w:r>
         <w:rPr>
           <w:b/>
@@ -10715,12 +9765,12 @@
         </w:rPr>
         <w:t>ro.product.locale.region</w:t>
       </w:r>
-      <w:commentRangeEnd w:id="24"/>
+      <w:commentRangeEnd w:id="25"/>
       <w:r>
         <w:rPr>
           <w:rStyle w:val="a9"/>
         </w:rPr>
-        <w:commentReference w:id="24"/>
+        <w:commentReference w:id="25"/>
       </w:r>
     </w:p>
     <w:p>
@@ -10789,7 +9839,7 @@
       </w:r>
     </w:p>
     <w:p>
-      <w:commentRangeStart w:id="25"/>
+      <w:commentRangeStart w:id="26"/>
       <w:r>
         <w:t>ROM</w:t>
       </w:r>
@@ -10819,11 +9869,11 @@
       </w:r>
       <w:smartTag w:uri="urn:schemas-microsoft-com:office:smarttags" w:element="chsdate">
         <w:smartTagPr>
+          <w:attr w:name="IsROCDate" w:val="False"/>
+          <w:attr w:name="IsLunarDate" w:val="False"/>
+          <w:attr w:name="Day" w:val="30"/>
+          <w:attr w:name="Month" w:val="12"/>
           <w:attr w:name="Year" w:val="1899"/>
-          <w:attr w:name="Month" w:val="12"/>
-          <w:attr w:name="Day" w:val="30"/>
-          <w:attr w:name="IsLunarDate" w:val="False"/>
-          <w:attr w:name="IsROCDate" w:val="False"/>
         </w:smartTagPr>
         <w:r>
           <w:t>4.5.3</w:t>
@@ -10871,12 +9921,12 @@
       <w:r>
         <w:t>。</w:t>
       </w:r>
-      <w:commentRangeEnd w:id="25"/>
+      <w:commentRangeEnd w:id="26"/>
       <w:r>
         <w:rPr>
           <w:rStyle w:val="a9"/>
         </w:rPr>
-        <w:commentReference w:id="25"/>
+        <w:commentReference w:id="26"/>
       </w:r>
     </w:p>
     <w:p/>
@@ -10899,7 +9949,7 @@
           <w:sz w:val="24"/>
         </w:rPr>
       </w:pPr>
-      <w:commentRangeStart w:id="26"/>
+      <w:commentRangeStart w:id="27"/>
       <w:r>
         <w:rPr>
           <w:b/>
@@ -10907,12 +9957,12 @@
         </w:rPr>
         <w:t>windowsmgr.max_events_per_sec</w:t>
       </w:r>
-      <w:commentRangeEnd w:id="26"/>
+      <w:commentRangeEnd w:id="27"/>
       <w:r>
         <w:rPr>
           <w:rStyle w:val="a9"/>
         </w:rPr>
-        <w:commentReference w:id="26"/>
+        <w:commentReference w:id="27"/>
       </w:r>
     </w:p>
     <w:p>
@@ -11000,7 +10050,7 @@
           <w:sz w:val="24"/>
         </w:rPr>
       </w:pPr>
-      <w:commentRangeStart w:id="27"/>
+      <w:commentRangeStart w:id="28"/>
       <w:r>
         <w:rPr>
           <w:b/>
@@ -11008,12 +10058,12 @@
         </w:rPr>
         <w:t>ro.min_pointer_dur</w:t>
       </w:r>
-      <w:commentRangeEnd w:id="27"/>
+      <w:commentRangeEnd w:id="28"/>
       <w:r>
         <w:rPr>
           <w:rStyle w:val="a9"/>
         </w:rPr>
-        <w:commentReference w:id="27"/>
+        <w:commentReference w:id="28"/>
       </w:r>
     </w:p>
     <w:p>
@@ -11041,7 +10091,7 @@
           <w:sz w:val="24"/>
         </w:rPr>
       </w:pPr>
-      <w:commentRangeStart w:id="28"/>
+      <w:commentRangeStart w:id="29"/>
       <w:r>
         <w:rPr>
           <w:b/>
@@ -11049,12 +10099,12 @@
         </w:rPr>
         <w:t>mot.proximity.delay</w:t>
       </w:r>
-      <w:commentRangeEnd w:id="28"/>
+      <w:commentRangeEnd w:id="29"/>
       <w:r>
         <w:rPr>
           <w:rStyle w:val="a9"/>
         </w:rPr>
-        <w:commentReference w:id="28"/>
+        <w:commentReference w:id="29"/>
       </w:r>
     </w:p>
     <w:p>
@@ -11094,7 +10144,7 @@
           <w:sz w:val="24"/>
         </w:rPr>
       </w:pPr>
-      <w:commentRangeStart w:id="29"/>
+      <w:commentRangeStart w:id="30"/>
       <w:r>
         <w:rPr>
           <w:b/>
@@ -11102,12 +10152,12 @@
         </w:rPr>
         <w:t>mot.proximity.distance</w:t>
       </w:r>
-      <w:commentRangeEnd w:id="29"/>
+      <w:commentRangeEnd w:id="30"/>
       <w:r>
         <w:rPr>
           <w:rStyle w:val="a9"/>
         </w:rPr>
-        <w:commentReference w:id="29"/>
+        <w:commentReference w:id="30"/>
       </w:r>
     </w:p>
     <w:p>
@@ -11165,7 +10215,7 @@
           <w:sz w:val="24"/>
         </w:rPr>
       </w:pPr>
-      <w:commentRangeStart w:id="30"/>
+      <w:commentRangeStart w:id="31"/>
       <w:r>
         <w:rPr>
           <w:b/>
@@ -11173,12 +10223,12 @@
         </w:rPr>
         <w:t>ro.kernel.android.checkjni</w:t>
       </w:r>
-      <w:commentRangeEnd w:id="30"/>
+      <w:commentRangeEnd w:id="31"/>
       <w:r>
         <w:rPr>
           <w:rStyle w:val="a9"/>
         </w:rPr>
-        <w:commentReference w:id="30"/>
+        <w:commentReference w:id="31"/>
       </w:r>
     </w:p>
     <w:p>
@@ -11230,7 +10280,7 @@
           <w:sz w:val="24"/>
         </w:rPr>
       </w:pPr>
-      <w:commentRangeStart w:id="31"/>
+      <w:commentRangeStart w:id="32"/>
       <w:r>
         <w:rPr>
           <w:b/>
@@ -11238,12 +10288,12 @@
         </w:rPr>
         <w:t>ro.media.enc.jpeg.quality</w:t>
       </w:r>
-      <w:commentRangeEnd w:id="31"/>
+      <w:commentRangeEnd w:id="32"/>
       <w:r>
         <w:rPr>
           <w:rStyle w:val="a9"/>
         </w:rPr>
-        <w:commentReference w:id="31"/>
+        <w:commentReference w:id="32"/>
       </w:r>
     </w:p>
     <w:p>
@@ -11295,7 +10345,7 @@
           <w:sz w:val="24"/>
         </w:rPr>
       </w:pPr>
-      <w:commentRangeStart w:id="32"/>
+      <w:commentRangeStart w:id="33"/>
       <w:r>
         <w:rPr>
           <w:b/>
@@ -11303,12 +10353,12 @@
         </w:rPr>
         <w:t>debug.sf.hw</w:t>
       </w:r>
-      <w:commentRangeEnd w:id="32"/>
+      <w:commentRangeEnd w:id="33"/>
       <w:r>
         <w:rPr>
           <w:rStyle w:val="a9"/>
         </w:rPr>
-        <w:commentReference w:id="32"/>
+        <w:commentReference w:id="33"/>
       </w:r>
     </w:p>
     <w:p>
@@ -11366,7 +10416,7 @@
           <w:sz w:val="24"/>
         </w:rPr>
       </w:pPr>
-      <w:commentRangeStart w:id="33"/>
+      <w:commentRangeStart w:id="34"/>
       <w:r>
         <w:rPr>
           <w:b/>
@@ -11374,12 +10424,12 @@
         </w:rPr>
         <w:t>persist.sys.use_dithering</w:t>
       </w:r>
-      <w:commentRangeEnd w:id="33"/>
+      <w:commentRangeEnd w:id="34"/>
       <w:r>
         <w:rPr>
           <w:rStyle w:val="a9"/>
         </w:rPr>
-        <w:commentReference w:id="33"/>
+        <w:commentReference w:id="34"/>
       </w:r>
     </w:p>
     <w:p>
@@ -11435,8 +10485,8 @@
           <w:sz w:val="24"/>
         </w:rPr>
       </w:pPr>
-      <w:commentRangeStart w:id="34"/>
       <w:commentRangeStart w:id="35"/>
+      <w:commentRangeStart w:id="36"/>
       <w:r>
         <w:rPr>
           <w:b/>
@@ -11444,19 +10494,19 @@
         </w:rPr>
         <w:t>persist.sys.purgeable_assets</w:t>
       </w:r>
-      <w:commentRangeEnd w:id="34"/>
+      <w:commentRangeEnd w:id="35"/>
       <w:r>
         <w:rPr>
           <w:rStyle w:val="a9"/>
         </w:rPr>
-        <w:commentReference w:id="34"/>
-      </w:r>
-      <w:commentRangeEnd w:id="35"/>
+        <w:commentReference w:id="35"/>
+      </w:r>
+      <w:commentRangeEnd w:id="36"/>
       <w:r>
         <w:rPr>
           <w:rStyle w:val="a9"/>
         </w:rPr>
-        <w:commentReference w:id="35"/>
+        <w:commentReference w:id="36"/>
       </w:r>
     </w:p>
     <w:p>
@@ -11502,7 +10552,7 @@
           <w:sz w:val="24"/>
         </w:rPr>
       </w:pPr>
-      <w:commentRangeStart w:id="36"/>
+      <w:commentRangeStart w:id="37"/>
       <w:r>
         <w:rPr>
           <w:b/>
@@ -11510,12 +10560,12 @@
         </w:rPr>
         <w:t>video.accelerate.hw</w:t>
       </w:r>
-      <w:commentRangeEnd w:id="36"/>
+      <w:commentRangeEnd w:id="37"/>
       <w:r>
         <w:rPr>
           <w:rStyle w:val="a9"/>
         </w:rPr>
-        <w:commentReference w:id="36"/>
+        <w:commentReference w:id="37"/>
       </w:r>
     </w:p>
     <w:p>
@@ -11582,7 +10632,7 @@
           <w:sz w:val="24"/>
         </w:rPr>
       </w:pPr>
-      <w:commentRangeStart w:id="37"/>
+      <w:commentRangeStart w:id="38"/>
       <w:r>
         <w:rPr>
           <w:b/>
@@ -11590,12 +10640,12 @@
         </w:rPr>
         <w:t>debug.performance.tuning</w:t>
       </w:r>
-      <w:commentRangeEnd w:id="37"/>
+      <w:commentRangeEnd w:id="38"/>
       <w:r>
         <w:rPr>
           <w:rStyle w:val="a9"/>
         </w:rPr>
-        <w:commentReference w:id="37"/>
+        <w:commentReference w:id="38"/>
       </w:r>
     </w:p>
     <w:p>
@@ -12032,7 +11082,7 @@
       </w:r>
     </w:p>
     <w:p>
-      <w:commentRangeStart w:id="38"/>
+      <w:commentRangeStart w:id="39"/>
       <w:r>
         <w:rPr>
           <w:b/>
@@ -12040,12 +11090,12 @@
         </w:rPr>
         <w:t>wifi.supplicant_scan_interval</w:t>
       </w:r>
-      <w:commentRangeEnd w:id="38"/>
+      <w:commentRangeEnd w:id="39"/>
       <w:r>
         <w:rPr>
           <w:rStyle w:val="a9"/>
         </w:rPr>
-        <w:commentReference w:id="38"/>
+        <w:commentReference w:id="39"/>
       </w:r>
     </w:p>
     <w:p>
@@ -12106,7 +11156,7 @@
           <w:sz w:val="24"/>
         </w:rPr>
       </w:pPr>
-      <w:commentRangeStart w:id="39"/>
+      <w:commentRangeStart w:id="40"/>
       <w:r>
         <w:rPr>
           <w:b/>
@@ -12114,12 +11164,12 @@
         </w:rPr>
         <w:t>ro.mot.battmanager.wifictrl</w:t>
       </w:r>
-      <w:commentRangeEnd w:id="39"/>
+      <w:commentRangeEnd w:id="40"/>
       <w:r>
         <w:rPr>
           <w:rStyle w:val="a9"/>
         </w:rPr>
-        <w:commentReference w:id="39"/>
+        <w:commentReference w:id="40"/>
       </w:r>
     </w:p>
     <w:p>
@@ -12177,7 +11227,7 @@
           <w:sz w:val="24"/>
         </w:rPr>
       </w:pPr>
-      <w:commentRangeStart w:id="40"/>
+      <w:commentRangeStart w:id="41"/>
       <w:r>
         <w:rPr>
           <w:b/>
@@ -12185,12 +11235,12 @@
         </w:rPr>
         <w:t>ro.mot.deep.sleep.supported</w:t>
       </w:r>
-      <w:commentRangeEnd w:id="40"/>
+      <w:commentRangeEnd w:id="41"/>
       <w:r>
         <w:rPr>
           <w:rStyle w:val="a9"/>
         </w:rPr>
-        <w:commentReference w:id="40"/>
+        <w:commentReference w:id="41"/>
       </w:r>
     </w:p>
     <w:p>
@@ -12284,7 +11334,7 @@
           <w:sz w:val="24"/>
         </w:rPr>
       </w:pPr>
-      <w:commentRangeStart w:id="41"/>
+      <w:commentRangeStart w:id="42"/>
       <w:r>
         <w:rPr>
           <w:b/>
@@ -12292,12 +11342,12 @@
         </w:rPr>
         <w:t>pm.sleep_mode</w:t>
       </w:r>
-      <w:commentRangeEnd w:id="41"/>
+      <w:commentRangeEnd w:id="42"/>
       <w:r>
         <w:rPr>
           <w:rStyle w:val="a9"/>
         </w:rPr>
-        <w:commentReference w:id="41"/>
+        <w:commentReference w:id="42"/>
       </w:r>
     </w:p>
     <w:p>
@@ -12354,12 +11404,12 @@
       </w:r>
       <w:smartTag w:uri="urn:schemas-microsoft-com:office:smarttags" w:element="chmetcnv">
         <w:smartTagPr>
+          <w:attr w:name="TCSC" w:val="0"/>
+          <w:attr w:name="NumberType" w:val="1"/>
+          <w:attr w:name="Negative" w:val="False"/>
+          <w:attr w:name="HasSpace" w:val="False"/>
+          <w:attr w:name="SourceValue" w:val="2"/>
           <w:attr w:name="UnitName" w:val="g"/>
-          <w:attr w:name="SourceValue" w:val="2"/>
-          <w:attr w:name="HasSpace" w:val="False"/>
-          <w:attr w:name="Negative" w:val="False"/>
-          <w:attr w:name="NumberType" w:val="1"/>
-          <w:attr w:name="TCSC" w:val="0"/>
         </w:smartTagPr>
         <w:r>
           <w:t>2G</w:t>
@@ -12370,12 +11420,12 @@
       </w:r>
       <w:smartTag w:uri="urn:schemas-microsoft-com:office:smarttags" w:element="chmetcnv">
         <w:smartTagPr>
+          <w:attr w:name="TCSC" w:val="0"/>
+          <w:attr w:name="NumberType" w:val="1"/>
+          <w:attr w:name="Negative" w:val="False"/>
+          <w:attr w:name="HasSpace" w:val="False"/>
+          <w:attr w:name="SourceValue" w:val="3"/>
           <w:attr w:name="UnitName" w:val="g"/>
-          <w:attr w:name="SourceValue" w:val="3"/>
-          <w:attr w:name="HasSpace" w:val="False"/>
-          <w:attr w:name="Negative" w:val="False"/>
-          <w:attr w:name="NumberType" w:val="1"/>
-          <w:attr w:name="TCSC" w:val="0"/>
         </w:smartTagPr>
         <w:r>
           <w:t>3G</w:t>
@@ -13265,16 +12315,16 @@
       <w:r>
         <w:t>进程启动后数据已经将系统属性数据读取到相应的</w:t>
       </w:r>
-      <w:commentRangeStart w:id="42"/>
+      <w:commentRangeStart w:id="43"/>
       <w:r>
         <w:t>共享内存</w:t>
       </w:r>
-      <w:commentRangeEnd w:id="42"/>
+      <w:commentRangeEnd w:id="43"/>
       <w:r>
         <w:rPr>
           <w:rStyle w:val="a9"/>
         </w:rPr>
-        <w:commentReference w:id="42"/>
+        <w:commentReference w:id="43"/>
       </w:r>
       <w:r>
         <w:t>中，保存在全局变量</w:t>
@@ -14232,7 +13282,7 @@
             <w:r>
               <w:t>\syste</w:t>
             </w:r>
-            <w:commentRangeStart w:id="43"/>
+            <w:commentRangeStart w:id="44"/>
             <w:r>
               <w:t>m\core\init\Init.c</w:t>
             </w:r>
@@ -14244,14 +13294,14 @@
               </w:rPr>
               <w:t xml:space="preserve"> </w:t>
             </w:r>
-            <w:commentRangeEnd w:id="43"/>
+            <w:commentRangeEnd w:id="44"/>
             <w:r>
               <w:rPr>
                 <w:rStyle w:val="a9"/>
                 <w:rFonts w:asciiTheme="minorHAnsi" w:eastAsiaTheme="minorEastAsia" w:hAnsiTheme="minorHAnsi" w:cstheme="minorBidi"/>
                 <w:kern w:val="2"/>
               </w:rPr>
-              <w:commentReference w:id="43"/>
+              <w:commentReference w:id="44"/>
             </w:r>
           </w:p>
           <w:p>
@@ -14772,7 +13822,7 @@
               </w:rPr>
               <w:t xml:space="preserve">   </w:t>
             </w:r>
-            <w:commentRangeStart w:id="44"/>
+            <w:commentRangeStart w:id="45"/>
             <w:r>
               <w:rPr>
                 <w:sz w:val="23"/>
@@ -14780,14 +13830,14 @@
               </w:rPr>
               <w:t> load_properties_from_file(PROP_PATH_LOCAL_OVERRIDE);</w:t>
             </w:r>
-            <w:commentRangeEnd w:id="44"/>
+            <w:commentRangeEnd w:id="45"/>
             <w:r>
               <w:rPr>
                 <w:rStyle w:val="a9"/>
                 <w:rFonts w:asciiTheme="minorHAnsi" w:eastAsiaTheme="minorEastAsia" w:hAnsiTheme="minorHAnsi" w:cstheme="minorBidi"/>
                 <w:kern w:val="2"/>
               </w:rPr>
-              <w:commentReference w:id="44"/>
+              <w:commentReference w:id="45"/>
             </w:r>
           </w:p>
           <w:p>
@@ -20249,9 +19299,9 @@
               </wp:inline>
             </w:drawing>
           </mc:Choice>
-          <mc:Fallback xmlns:w15="http://schemas.microsoft.com/office/word/2012/wordml">
+          <mc:Fallback>
             <w:pict>
-              <v:rect w14:anchorId="47773056" id="矩形 11" o:spid="_x0000_s1026" alt="复制代码" href="http://blog.csdn.net/hecong_kit/article/details/46008895" target="&quot;_blank&quot;" title="&quot;复制代码&quot;" style="width:24pt;height:24pt;visibility:visible;mso-wrap-style:square;mso-left-percent:-10001;mso-top-percent:-10001;mso-position-horizontal:absolute;mso-position-horizontal-relative:char;mso-position-vertical:absolute;mso-position-vertical-relative:line;mso-left-percent:-10001;mso-top-percent:-10001;v-text-anchor:top" o:gfxdata="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" o:button="t" filled="f" stroked="f">
+              <v:rect w14:anchorId="6865A88A" id="矩形 11" o:spid="_x0000_s1026" alt="复制代码" href="http://blog.csdn.net/hecong_kit/article/details/46008895" target="&quot;_blank&quot;" title="&quot;复制代码&quot;" style="width:24pt;height:24pt;visibility:visible;mso-wrap-style:square;mso-left-percent:-10001;mso-top-percent:-10001;mso-position-horizontal:absolute;mso-position-horizontal-relative:char;mso-position-vertical:absolute;mso-position-vertical-relative:line;mso-left-percent:-10001;mso-top-percent:-10001;v-text-anchor:top" o:gfxdata="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" o:button="t" filled="f" stroked="f">
                 <v:fill o:detectmouseclick="t"/>
                 <o:lock v:ext="edit" aspectratio="t"/>
                 <w10:anchorlock/>
@@ -23386,7 +22436,7 @@
         </w:numPr>
         <w:rPr>
           <w:rStyle w:val="apple-converted-space"/>
-          <w:rFonts w:ascii="微软雅黑" w:hAnsi="微软雅黑" w:hint="eastAsia"/>
+          <w:rFonts w:ascii="微软雅黑" w:hAnsi="微软雅黑"/>
           <w:b w:val="0"/>
           <w:bCs w:val="0"/>
           <w:color w:val="000000"/>
@@ -23421,9 +22471,6 @@
           <w:ilvl w:val="0"/>
           <w:numId w:val="1"/>
         </w:numPr>
-        <w:rPr>
-          <w:rFonts w:hint="eastAsia"/>
-        </w:rPr>
       </w:pPr>
       <w:r>
         <w:rPr>
@@ -23434,11 +22481,6 @@
       </w:r>
     </w:p>
     <w:p>
-      <w:pPr>
-        <w:rPr>
-          <w:rFonts w:hint="eastAsia"/>
-        </w:rPr>
-      </w:pPr>
       <w:r>
         <w:rPr>
           <w:rFonts w:hint="eastAsia"/>
@@ -23483,11 +22525,6 @@
       </w:r>
     </w:p>
     <w:p>
-      <w:pPr>
-        <w:rPr>
-          <w:rFonts w:hint="eastAsia"/>
-        </w:rPr>
-      </w:pPr>
       <w:r>
         <w:rPr>
           <w:rFonts w:hint="eastAsia"/>
@@ -23508,11 +22545,6 @@
       </w:r>
     </w:p>
     <w:p>
-      <w:pPr>
-        <w:rPr>
-          <w:rFonts w:hint="eastAsia"/>
-        </w:rPr>
-      </w:pPr>
       <w:r>
         <w:rPr>
           <w:rFonts w:hint="eastAsia"/>
@@ -23613,7 +22645,7 @@
           </mc:Choice>
           <mc:Fallback>
             <w:pict>
-              <v:shapetype id="_x0000_t67" coordsize="21600,21600" o:spt="67" adj="16200,5400" path="m0@0l@1@0@1,0@2,0@2@0,21600@0,10800,21600xe">
+              <v:shapetype w14:anchorId="50590F2B" id="_x0000_t67" coordsize="21600,21600" o:spt="67" adj="16200,5400" path="m0@0l@1@0@1,0@2,0@2@0,21600@0,10800,21600xe">
                 <v:stroke joinstyle="miter"/>
                 <v:formulas>
                   <v:f eqn="val #0"/>
@@ -23709,21 +22741,7 @@
                               <w:rPr>
                                 <w:rFonts w:hint="eastAsia"/>
                               </w:rPr>
-                              <w:t>重</w:t>
-                            </w:r>
-                            <w:proofErr w:type="gramStart"/>
-                            <w:r>
-                              <w:rPr>
-                                <w:rFonts w:hint="eastAsia"/>
-                              </w:rPr>
-                              <w:t>启之前</w:t>
-                            </w:r>
-                            <w:proofErr w:type="gramEnd"/>
-                            <w:r>
-                              <w:rPr>
-                                <w:rFonts w:hint="eastAsia"/>
-                              </w:rPr>
-                              <w:t>做准备工作。首先创建</w:t>
+                              <w:t>重启之前做准备工作。首先创建</w:t>
                             </w:r>
                             <w:r>
                               <w:rPr>
@@ -23817,7 +22835,7 @@
           </mc:Choice>
           <mc:Fallback>
             <w:pict>
-              <v:shapetype id="_x0000_t109" coordsize="21600,21600" o:spt="109" path="m,l,21600r21600,l21600,xe">
+              <v:shapetype w14:anchorId="211DBF33" id="_x0000_t109" coordsize="21600,21600" o:spt="109" path="m,l,21600r21600,l21600,xe">
                 <v:stroke joinstyle="miter"/>
                 <v:path gradientshapeok="t" o:connecttype="rect"/>
               </v:shapetype>
@@ -23847,21 +22865,7 @@
                         <w:rPr>
                           <w:rFonts w:hint="eastAsia"/>
                         </w:rPr>
-                        <w:t>重</w:t>
-                      </w:r>
-                      <w:proofErr w:type="gramStart"/>
-                      <w:r>
-                        <w:rPr>
-                          <w:rFonts w:hint="eastAsia"/>
-                        </w:rPr>
-                        <w:t>启之前</w:t>
-                      </w:r>
-                      <w:proofErr w:type="gramEnd"/>
-                      <w:r>
-                        <w:rPr>
-                          <w:rFonts w:hint="eastAsia"/>
-                        </w:rPr>
-                        <w:t>做准备工作。首先创建</w:t>
+                        <w:t>重启之前做准备工作。首先创建</w:t>
                       </w:r>
                       <w:r>
                         <w:rPr>
@@ -24011,7 +23015,7 @@
           </mc:Choice>
           <mc:Fallback>
             <w:pict>
-              <v:shape id="下箭头 40" o:spid="_x0000_s1026" type="#_x0000_t67" style="position:absolute;left:0;text-align:left;margin-left:123pt;margin-top:483pt;width:7.15pt;height:42.75pt;z-index:251661312;visibility:visible;mso-wrap-style:square;mso-width-percent:0;mso-height-percent:0;mso-wrap-distance-left:9pt;mso-wrap-distance-top:0;mso-wrap-distance-right:9pt;mso-wrap-distance-bottom:0;mso-position-horizontal:absolute;mso-position-horizontal-relative:text;mso-position-vertical:absolute;mso-position-vertical-relative:text;mso-width-percent:0;mso-height-percent:0;mso-width-relative:page;mso-height-relative:page;v-text-anchor:top" o:gfxdata="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">
+              <v:shape w14:anchorId="6546C869" id="下箭头 40" o:spid="_x0000_s1026" type="#_x0000_t67" style="position:absolute;left:0;text-align:left;margin-left:123pt;margin-top:483pt;width:7.15pt;height:42.75pt;z-index:251661312;visibility:visible;mso-wrap-style:square;mso-width-percent:0;mso-height-percent:0;mso-wrap-distance-left:9pt;mso-wrap-distance-top:0;mso-wrap-distance-right:9pt;mso-wrap-distance-bottom:0;mso-position-horizontal:absolute;mso-position-horizontal-relative:text;mso-position-vertical:absolute;mso-position-vertical-relative:text;mso-width-percent:0;mso-height-percent:0;mso-width-relative:page;mso-height-relative:page;v-text-anchor:top" o:gfxdata="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">
                 <v:textbox style="layout-flow:vertical-ideographic"/>
               </v:shape>
             </w:pict>
@@ -24109,23 +23113,7 @@
                                 <w:rFonts w:asciiTheme="minorEastAsia" w:hAnsiTheme="minorEastAsia" w:cs="Arial" w:hint="eastAsia"/>
                                 <w:szCs w:val="21"/>
                               </w:rPr>
-                              <w:t>BCB：</w:t>
-                            </w:r>
-                            <w:proofErr w:type="gramStart"/>
-                            <w:r>
-                              <w:rPr>
-                                <w:rFonts w:asciiTheme="minorEastAsia" w:hAnsiTheme="minorEastAsia" w:cs="Arial" w:hint="eastAsia"/>
-                                <w:szCs w:val="21"/>
-                              </w:rPr>
-                              <w:t>bootloader</w:t>
-                            </w:r>
-                            <w:proofErr w:type="gramEnd"/>
-                            <w:r>
-                              <w:rPr>
-                                <w:rFonts w:asciiTheme="minorEastAsia" w:hAnsiTheme="minorEastAsia" w:cs="Arial" w:hint="eastAsia"/>
-                                <w:szCs w:val="21"/>
-                              </w:rPr>
-                              <w:t xml:space="preserve"> control block</w:t>
+                              <w:t>BCB：bootloader control block</w:t>
                             </w:r>
                           </w:p>
                           <w:p>
@@ -24162,7 +23150,7 @@
           </mc:Choice>
           <mc:Fallback>
             <w:pict>
-              <v:shapetype id="_x0000_t42" coordsize="21600,21600" o:spt="42" adj="-10080,24300,-3600,4050,-1800,4050" path="m@0@1l@2@3@4@5nfem,l21600,r,21600l,21600nsxe">
+              <v:shapetype w14:anchorId="30192926" id="_x0000_t42" coordsize="21600,21600" o:spt="42" adj="-10080,24300,-3600,4050,-1800,4050" path="m@0@1l@2@3@4@5nfem,l21600,r,21600l,21600nsxe">
                 <v:stroke joinstyle="miter"/>
                 <v:formulas>
                   <v:f eqn="val #0"/>
@@ -24217,23 +23205,7 @@
                           <w:rFonts w:asciiTheme="minorEastAsia" w:hAnsiTheme="minorEastAsia" w:cs="Arial" w:hint="eastAsia"/>
                           <w:szCs w:val="21"/>
                         </w:rPr>
-                        <w:t>BCB：</w:t>
-                      </w:r>
-                      <w:proofErr w:type="gramStart"/>
-                      <w:r>
-                        <w:rPr>
-                          <w:rFonts w:asciiTheme="minorEastAsia" w:hAnsiTheme="minorEastAsia" w:cs="Arial" w:hint="eastAsia"/>
-                          <w:szCs w:val="21"/>
-                        </w:rPr>
-                        <w:t>bootloader</w:t>
-                      </w:r>
-                      <w:proofErr w:type="gramEnd"/>
-                      <w:r>
-                        <w:rPr>
-                          <w:rFonts w:asciiTheme="minorEastAsia" w:hAnsiTheme="minorEastAsia" w:cs="Arial" w:hint="eastAsia"/>
-                          <w:szCs w:val="21"/>
-                        </w:rPr>
-                        <w:t xml:space="preserve"> control block</w:t>
+                        <w:t>BCB：bootloader control block</w:t>
                       </w:r>
                     </w:p>
                     <w:p>
@@ -24341,25 +23313,7 @@
                                 <w:sz w:val="21"/>
                                 <w:szCs w:val="21"/>
                               </w:rPr>
-                              <w:t>函数根据传进来的</w:t>
-                            </w:r>
-                            <w:proofErr w:type="gramStart"/>
-                            <w:r>
-                              <w:rPr>
-                                <w:rFonts w:asciiTheme="minorEastAsia" w:hAnsiTheme="minorEastAsia" w:cs="Arial" w:hint="eastAsia"/>
-                                <w:sz w:val="21"/>
-                                <w:szCs w:val="21"/>
-                              </w:rPr>
-                              <w:t>包文件</w:t>
-                            </w:r>
-                            <w:proofErr w:type="gramEnd"/>
-                            <w:r>
-                              <w:rPr>
-                                <w:rFonts w:asciiTheme="minorEastAsia" w:hAnsiTheme="minorEastAsia" w:cs="Arial" w:hint="eastAsia"/>
-                                <w:sz w:val="21"/>
-                                <w:szCs w:val="21"/>
-                              </w:rPr>
-                              <w:t>获取包的绝对路径</w:t>
+                              <w:t>函数根据传进来的包文件获取包的绝对路径</w:t>
                             </w:r>
                             <w:r>
                               <w:rPr>
@@ -24431,7 +23385,7 @@
           </mc:Choice>
           <mc:Fallback>
             <w:pict>
-              <v:shape id="流程图: 过程 38" o:spid="_x0000_s1028" type="#_x0000_t109" style="position:absolute;left:0;text-align:left;margin-left:30.75pt;margin-top:318.75pt;width:202.5pt;height:164.25pt;z-index:251663360;visibility:visible;mso-wrap-style:square;mso-width-percent:0;mso-height-percent:0;mso-wrap-distance-left:9pt;mso-wrap-distance-top:0;mso-wrap-distance-right:9pt;mso-wrap-distance-bottom:0;mso-position-horizontal:absolute;mso-position-horizontal-relative:text;mso-position-vertical:absolute;mso-position-vertical-relative:text;mso-width-percent:0;mso-height-percent:0;mso-width-relative:page;mso-height-relative:page;v-text-anchor:top" o:gfxdata="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">
+              <v:shape w14:anchorId="1CE6BA02" id="流程图: 过程 38" o:spid="_x0000_s1028" type="#_x0000_t109" style="position:absolute;left:0;text-align:left;margin-left:30.75pt;margin-top:318.75pt;width:202.5pt;height:164.25pt;z-index:251663360;visibility:visible;mso-wrap-style:square;mso-width-percent:0;mso-height-percent:0;mso-wrap-distance-left:9pt;mso-wrap-distance-top:0;mso-wrap-distance-right:9pt;mso-wrap-distance-bottom:0;mso-position-horizontal:absolute;mso-position-horizontal-relative:text;mso-position-vertical:absolute;mso-position-vertical-relative:text;mso-width-percent:0;mso-height-percent:0;mso-width-relative:page;mso-height-relative:page;v-text-anchor:top" o:gfxdata="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">
                 <v:textbox>
                   <w:txbxContent>
                     <w:p>
@@ -24466,25 +23420,7 @@
                           <w:sz w:val="21"/>
                           <w:szCs w:val="21"/>
                         </w:rPr>
-                        <w:t>函数根据传进来的</w:t>
-                      </w:r>
-                      <w:proofErr w:type="gramStart"/>
-                      <w:r>
-                        <w:rPr>
-                          <w:rFonts w:asciiTheme="minorEastAsia" w:hAnsiTheme="minorEastAsia" w:cs="Arial" w:hint="eastAsia"/>
-                          <w:sz w:val="21"/>
-                          <w:szCs w:val="21"/>
-                        </w:rPr>
-                        <w:t>包文件</w:t>
-                      </w:r>
-                      <w:proofErr w:type="gramEnd"/>
-                      <w:r>
-                        <w:rPr>
-                          <w:rFonts w:asciiTheme="minorEastAsia" w:hAnsiTheme="minorEastAsia" w:cs="Arial" w:hint="eastAsia"/>
-                          <w:sz w:val="21"/>
-                          <w:szCs w:val="21"/>
-                        </w:rPr>
-                        <w:t>获取包的绝对路径</w:t>
+                        <w:t>函数根据传进来的包文件获取包的绝对路径</w:t>
                       </w:r>
                       <w:r>
                         <w:rPr>
@@ -24612,7 +23548,7 @@
           </mc:Choice>
           <mc:Fallback>
             <w:pict>
-              <v:shape id="下箭头 37" o:spid="_x0000_s1026" type="#_x0000_t67" style="position:absolute;left:0;text-align:left;margin-left:114.4pt;margin-top:273.75pt;width:8.6pt;height:45pt;z-index:251664384;visibility:visible;mso-wrap-style:square;mso-width-percent:0;mso-height-percent:0;mso-wrap-distance-left:9pt;mso-wrap-distance-top:0;mso-wrap-distance-right:9pt;mso-wrap-distance-bottom:0;mso-position-horizontal:absolute;mso-position-horizontal-relative:text;mso-position-vertical:absolute;mso-position-vertical-relative:text;mso-width-percent:0;mso-height-percent:0;mso-width-relative:page;mso-height-relative:page;v-text-anchor:top" o:gfxdata="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">
+              <v:shape w14:anchorId="45A99C74" id="下箭头 37" o:spid="_x0000_s1026" type="#_x0000_t67" style="position:absolute;left:0;text-align:left;margin-left:114.4pt;margin-top:273.75pt;width:8.6pt;height:45pt;z-index:251664384;visibility:visible;mso-wrap-style:square;mso-width-percent:0;mso-height-percent:0;mso-wrap-distance-left:9pt;mso-wrap-distance-top:0;mso-wrap-distance-right:9pt;mso-wrap-distance-bottom:0;mso-position-horizontal:absolute;mso-position-horizontal-relative:text;mso-position-vertical:absolute;mso-position-vertical-relative:text;mso-width-percent:0;mso-height-percent:0;mso-width-relative:page;mso-height-relative:page;v-text-anchor:top" o:gfxdata="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">
                 <v:textbox style="layout-flow:vertical-ideographic"/>
               </v:shape>
             </w:pict>
@@ -24681,21 +23617,7 @@
                               <w:rPr>
                                 <w:rFonts w:hint="eastAsia"/>
                               </w:rPr>
-                              <w:t>升级包在</w:t>
-                            </w:r>
-                            <w:proofErr w:type="gramStart"/>
-                            <w:r>
-                              <w:rPr>
-                                <w:rFonts w:hint="eastAsia"/>
-                              </w:rPr>
-                              <w:t>此处也</w:t>
-                            </w:r>
-                            <w:proofErr w:type="gramEnd"/>
-                            <w:r>
-                              <w:rPr>
-                                <w:rFonts w:hint="eastAsia"/>
-                              </w:rPr>
-                              <w:t>被传进来了</w:t>
+                              <w:t>升级包在此处也被传进来了</w:t>
                             </w:r>
                           </w:p>
                         </w:txbxContent>
@@ -24717,7 +23639,7 @@
           </mc:Choice>
           <mc:Fallback>
             <w:pict>
-              <v:shape id="线形标注 2(无边框) 36" o:spid="_x0000_s1029" type="#_x0000_t42" style="position:absolute;left:0;text-align:left;margin-left:300.75pt;margin-top:162pt;width:127.5pt;height:64.5pt;z-index:251665408;visibility:visible;mso-wrap-style:square;mso-width-percent:0;mso-height-percent:0;mso-wrap-distance-left:9pt;mso-wrap-distance-top:0;mso-wrap-distance-right:9pt;mso-wrap-distance-bottom:0;mso-position-horizontal:absolute;mso-position-horizontal-relative:text;mso-position-vertical:absolute;mso-position-vertical-relative:text;mso-width-percent:0;mso-height-percent:0;mso-width-relative:page;mso-height-relative:page;v-text-anchor:top" o:gfxdata="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" adj="-14332,18586,-8615,3014,-1016,3014">
+              <v:shape w14:anchorId="561FFEBE" id="线形标注 2(无边框) 36" o:spid="_x0000_s1029" type="#_x0000_t42" style="position:absolute;left:0;text-align:left;margin-left:300.75pt;margin-top:162pt;width:127.5pt;height:64.5pt;z-index:251665408;visibility:visible;mso-wrap-style:square;mso-width-percent:0;mso-height-percent:0;mso-wrap-distance-left:9pt;mso-wrap-distance-top:0;mso-wrap-distance-right:9pt;mso-wrap-distance-bottom:0;mso-position-horizontal:absolute;mso-position-horizontal-relative:text;mso-position-vertical:absolute;mso-position-vertical-relative:text;mso-width-percent:0;mso-height-percent:0;mso-width-relative:page;mso-height-relative:page;v-text-anchor:top" o:gfxdata="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" adj="-14332,18586,-8615,3014,-1016,3014">
                 <v:textbox>
                   <w:txbxContent>
                     <w:p>
@@ -24725,21 +23647,7 @@
                         <w:rPr>
                           <w:rFonts w:hint="eastAsia"/>
                         </w:rPr>
-                        <w:t>升级包在</w:t>
-                      </w:r>
-                      <w:proofErr w:type="gramStart"/>
-                      <w:r>
-                        <w:rPr>
-                          <w:rFonts w:hint="eastAsia"/>
-                        </w:rPr>
-                        <w:t>此处也</w:t>
-                      </w:r>
-                      <w:proofErr w:type="gramEnd"/>
-                      <w:r>
-                        <w:rPr>
-                          <w:rFonts w:hint="eastAsia"/>
-                        </w:rPr>
-                        <w:t>被传进来了</w:t>
+                        <w:t>升级包在此处也被传进来了</w:t>
                       </w:r>
                     </w:p>
                   </w:txbxContent>
@@ -24826,23 +23734,7 @@
                                 <w:rFonts w:asciiTheme="minorEastAsia" w:hAnsiTheme="minorEastAsia" w:cs="Arial" w:hint="eastAsia"/>
                                 <w:szCs w:val="21"/>
                               </w:rPr>
-                              <w:t>函数中新建了一个线程，此</w:t>
-                            </w:r>
-                            <w:proofErr w:type="gramStart"/>
-                            <w:r>
-                              <w:rPr>
-                                <w:rFonts w:asciiTheme="minorEastAsia" w:hAnsiTheme="minorEastAsia" w:cs="Arial" w:hint="eastAsia"/>
-                                <w:szCs w:val="21"/>
-                              </w:rPr>
-                              <w:t>此</w:t>
-                            </w:r>
-                            <w:proofErr w:type="gramEnd"/>
-                            <w:r>
-                              <w:rPr>
-                                <w:rFonts w:asciiTheme="minorEastAsia" w:hAnsiTheme="minorEastAsia" w:cs="Arial" w:hint="eastAsia"/>
-                                <w:szCs w:val="21"/>
-                              </w:rPr>
-                              <w:t>线程调用了</w:t>
+                              <w:t>函数中新建了一个线程，此此线程调用了</w:t>
                             </w:r>
                             <w:r>
                               <w:rPr>
@@ -24850,25 +23742,7 @@
                                 <w:b/>
                                 <w:szCs w:val="21"/>
                               </w:rPr>
-                              <w:t>RecoverySystem.</w:t>
-                            </w:r>
-                            <w:proofErr w:type="gramStart"/>
-                            <w:r>
-                              <w:rPr>
-                                <w:rFonts w:asciiTheme="minorEastAsia" w:hAnsiTheme="minorEastAsia" w:cs="Arial"/>
-                                <w:b/>
-                                <w:szCs w:val="21"/>
-                              </w:rPr>
-                              <w:t>installPackage(</w:t>
-                            </w:r>
-                            <w:proofErr w:type="gramEnd"/>
-                            <w:r>
-                              <w:rPr>
-                                <w:rFonts w:asciiTheme="minorEastAsia" w:hAnsiTheme="minorEastAsia" w:cs="Arial"/>
-                                <w:b/>
-                                <w:szCs w:val="21"/>
-                              </w:rPr>
-                              <w:t>mContext,mFile)</w:t>
+                              <w:t>RecoverySystem.installPackage(mContext,mFile)</w:t>
                             </w:r>
                           </w:p>
                         </w:txbxContent>
@@ -24890,7 +23764,7 @@
           </mc:Choice>
           <mc:Fallback>
             <w:pict>
-              <v:shape id="流程图: 过程 35" o:spid="_x0000_s1030" type="#_x0000_t109" style="position:absolute;left:0;text-align:left;margin-left:30.75pt;margin-top:152.25pt;width:185.25pt;height:121.5pt;z-index:251666432;visibility:visible;mso-wrap-style:square;mso-width-percent:0;mso-height-percent:0;mso-wrap-distance-left:9pt;mso-wrap-distance-top:0;mso-wrap-distance-right:9pt;mso-wrap-distance-bottom:0;mso-position-horizontal:absolute;mso-position-horizontal-relative:text;mso-position-vertical:absolute;mso-position-vertical-relative:text;mso-width-percent:0;mso-height-percent:0;mso-width-relative:page;mso-height-relative:page;v-text-anchor:top" o:gfxdata="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">
+              <v:shape w14:anchorId="5F149903" id="流程图: 过程 35" o:spid="_x0000_s1030" type="#_x0000_t109" style="position:absolute;left:0;text-align:left;margin-left:30.75pt;margin-top:152.25pt;width:185.25pt;height:121.5pt;z-index:251666432;visibility:visible;mso-wrap-style:square;mso-width-percent:0;mso-height-percent:0;mso-wrap-distance-left:9pt;mso-wrap-distance-top:0;mso-wrap-distance-right:9pt;mso-wrap-distance-bottom:0;mso-position-horizontal:absolute;mso-position-horizontal-relative:text;mso-position-vertical:absolute;mso-position-vertical-relative:text;mso-width-percent:0;mso-height-percent:0;mso-width-relative:page;mso-height-relative:page;v-text-anchor:top" o:gfxdata="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">
                 <v:textbox>
                   <w:txbxContent>
                     <w:p>
@@ -24919,23 +23793,7 @@
                           <w:rFonts w:asciiTheme="minorEastAsia" w:hAnsiTheme="minorEastAsia" w:cs="Arial" w:hint="eastAsia"/>
                           <w:szCs w:val="21"/>
                         </w:rPr>
-                        <w:t>函数中新建了一个线程，此</w:t>
-                      </w:r>
-                      <w:proofErr w:type="gramStart"/>
-                      <w:r>
-                        <w:rPr>
-                          <w:rFonts w:asciiTheme="minorEastAsia" w:hAnsiTheme="minorEastAsia" w:cs="Arial" w:hint="eastAsia"/>
-                          <w:szCs w:val="21"/>
-                        </w:rPr>
-                        <w:t>此</w:t>
-                      </w:r>
-                      <w:proofErr w:type="gramEnd"/>
-                      <w:r>
-                        <w:rPr>
-                          <w:rFonts w:asciiTheme="minorEastAsia" w:hAnsiTheme="minorEastAsia" w:cs="Arial" w:hint="eastAsia"/>
-                          <w:szCs w:val="21"/>
-                        </w:rPr>
-                        <w:t>线程调用了</w:t>
+                        <w:t>函数中新建了一个线程，此此线程调用了</w:t>
                       </w:r>
                       <w:r>
                         <w:rPr>
@@ -24943,25 +23801,7 @@
                           <w:b/>
                           <w:szCs w:val="21"/>
                         </w:rPr>
-                        <w:t>RecoverySystem.</w:t>
-                      </w:r>
-                      <w:proofErr w:type="gramStart"/>
-                      <w:r>
-                        <w:rPr>
-                          <w:rFonts w:asciiTheme="minorEastAsia" w:hAnsiTheme="minorEastAsia" w:cs="Arial"/>
-                          <w:b/>
-                          <w:szCs w:val="21"/>
-                        </w:rPr>
-                        <w:t>installPackage(</w:t>
-                      </w:r>
-                      <w:proofErr w:type="gramEnd"/>
-                      <w:r>
-                        <w:rPr>
-                          <w:rFonts w:asciiTheme="minorEastAsia" w:hAnsiTheme="minorEastAsia" w:cs="Arial"/>
-                          <w:b/>
-                          <w:szCs w:val="21"/>
-                        </w:rPr>
-                        <w:t>mContext,mFile)</w:t>
+                        <w:t>RecoverySystem.installPackage(mContext,mFile)</w:t>
                       </w:r>
                     </w:p>
                   </w:txbxContent>
@@ -25069,7 +23909,7 @@
           </mc:Choice>
           <mc:Fallback>
             <w:pict>
-              <v:rect id="矩形 34" o:spid="_x0000_s1031" style="position:absolute;left:0;text-align:left;margin-left:16.45pt;margin-top:25.5pt;width:189.8pt;height:86.25pt;z-index:251669504;visibility:visible;mso-wrap-style:square;mso-width-percent:0;mso-height-percent:0;mso-wrap-distance-left:9pt;mso-wrap-distance-top:0;mso-wrap-distance-right:9pt;mso-wrap-distance-bottom:0;mso-position-horizontal:absolute;mso-position-horizontal-relative:text;mso-position-vertical:absolute;mso-position-vertical-relative:text;mso-width-percent:0;mso-height-percent:0;mso-width-relative:page;mso-height-relative:page;v-text-anchor:top" o:gfxdata="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">
+              <v:rect w14:anchorId="6B659985" id="矩形 34" o:spid="_x0000_s1031" style="position:absolute;left:0;text-align:left;margin-left:16.45pt;margin-top:25.5pt;width:189.8pt;height:86.25pt;z-index:251669504;visibility:visible;mso-wrap-style:square;mso-width-percent:0;mso-height-percent:0;mso-wrap-distance-left:9pt;mso-wrap-distance-top:0;mso-wrap-distance-right:9pt;mso-wrap-distance-bottom:0;mso-position-horizontal:absolute;mso-position-horizontal-relative:text;mso-position-vertical:absolute;mso-position-vertical-relative:text;mso-width-percent:0;mso-height-percent:0;mso-width-relative:page;mso-height-relative:page;v-text-anchor:top" o:gfxdata="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">
                 <v:textbox>
                   <w:txbxContent>
                     <w:p>
@@ -25176,7 +24016,7 @@
           </mc:Choice>
           <mc:Fallback>
             <w:pict>
-              <v:shape id="下箭头 33" o:spid="_x0000_s1026" type="#_x0000_t67" style="position:absolute;left:0;text-align:left;margin-left:107.25pt;margin-top:111.75pt;width:7.15pt;height:40.5pt;z-index:251667456;visibility:visible;mso-wrap-style:square;mso-width-percent:0;mso-height-percent:0;mso-wrap-distance-left:9pt;mso-wrap-distance-top:0;mso-wrap-distance-right:9pt;mso-wrap-distance-bottom:0;mso-position-horizontal:absolute;mso-position-horizontal-relative:text;mso-position-vertical:absolute;mso-position-vertical-relative:text;mso-width-percent:0;mso-height-percent:0;mso-width-relative:page;mso-height-relative:page;v-text-anchor:top" o:gfxdata="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">
+              <v:shape w14:anchorId="0CA4CE47" id="下箭头 33" o:spid="_x0000_s1026" type="#_x0000_t67" style="position:absolute;left:0;text-align:left;margin-left:107.25pt;margin-top:111.75pt;width:7.15pt;height:40.5pt;z-index:251667456;visibility:visible;mso-wrap-style:square;mso-width-percent:0;mso-height-percent:0;mso-wrap-distance-left:9pt;mso-wrap-distance-top:0;mso-wrap-distance-right:9pt;mso-wrap-distance-bottom:0;mso-position-horizontal:absolute;mso-position-horizontal-relative:text;mso-position-vertical:absolute;mso-position-vertical-relative:text;mso-width-percent:0;mso-height-percent:0;mso-width-relative:page;mso-height-relative:page;v-text-anchor:top" o:gfxdata="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">
                 <v:textbox style="layout-flow:vertical-ideographic"/>
               </v:shape>
             </w:pict>
@@ -25320,7 +24160,7 @@
           </mc:Choice>
           <mc:Fallback>
             <w:pict>
-              <v:shape id="线形标注 2(无边框) 32" o:spid="_x0000_s1032" type="#_x0000_t42" style="position:absolute;left:0;text-align:left;margin-left:291.75pt;margin-top:9.75pt;width:153.75pt;height:102pt;z-index:251668480;visibility:visible;mso-wrap-style:square;mso-width-percent:0;mso-height-percent:0;mso-wrap-distance-left:9pt;mso-wrap-distance-top:0;mso-wrap-distance-right:9pt;mso-wrap-distance-bottom:0;mso-position-horizontal:absolute;mso-position-horizontal-relative:text;mso-position-vertical:absolute;mso-position-vertical-relative:text;mso-width-percent:0;mso-height-percent:0;mso-width-relative:page;mso-height-relative:page;v-text-anchor:top" o:gfxdata="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" adj="-12012,9847,-6385,1906,-843,1906">
+              <v:shape w14:anchorId="0E0F1DA0" id="线形标注 2(无边框) 32" o:spid="_x0000_s1032" type="#_x0000_t42" style="position:absolute;left:0;text-align:left;margin-left:291.75pt;margin-top:9.75pt;width:153.75pt;height:102pt;z-index:251668480;visibility:visible;mso-wrap-style:square;mso-width-percent:0;mso-height-percent:0;mso-wrap-distance-left:9pt;mso-wrap-distance-top:0;mso-wrap-distance-right:9pt;mso-wrap-distance-bottom:0;mso-position-horizontal:absolute;mso-position-horizontal-relative:text;mso-position-vertical:absolute;mso-position-vertical-relative:text;mso-width-percent:0;mso-height-percent:0;mso-width-relative:page;mso-height-relative:page;v-text-anchor:top" o:gfxdata="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" adj="-12012,9847,-6385,1906,-843,1906">
                 <v:textbox>
                   <w:txbxContent>
                     <w:p>
@@ -25393,251 +24233,41 @@
         </mc:AlternateContent>
       </w:r>
     </w:p>
-    <w:p>
-      <w:pPr>
-        <w:rPr>
-          <w:rFonts w:hint="eastAsia"/>
-        </w:rPr>
-      </w:pPr>
-    </w:p>
-    <w:p>
-      <w:pPr>
-        <w:rPr>
-          <w:rFonts w:hint="eastAsia"/>
-        </w:rPr>
-      </w:pPr>
-    </w:p>
-    <w:p>
-      <w:pPr>
-        <w:rPr>
-          <w:rFonts w:hint="eastAsia"/>
-        </w:rPr>
-      </w:pPr>
-    </w:p>
-    <w:p>
-      <w:pPr>
-        <w:rPr>
-          <w:rFonts w:hint="eastAsia"/>
-        </w:rPr>
-      </w:pPr>
-    </w:p>
-    <w:p>
-      <w:pPr>
-        <w:rPr>
-          <w:rFonts w:hint="eastAsia"/>
-        </w:rPr>
-      </w:pPr>
-    </w:p>
-    <w:p>
-      <w:pPr>
-        <w:rPr>
-          <w:rFonts w:hint="eastAsia"/>
-        </w:rPr>
-      </w:pPr>
-    </w:p>
-    <w:p>
-      <w:pPr>
-        <w:rPr>
-          <w:rFonts w:hint="eastAsia"/>
-        </w:rPr>
-      </w:pPr>
-    </w:p>
-    <w:p>
-      <w:pPr>
-        <w:rPr>
-          <w:rFonts w:hint="eastAsia"/>
-        </w:rPr>
-      </w:pPr>
-    </w:p>
-    <w:p>
-      <w:pPr>
-        <w:rPr>
-          <w:rFonts w:hint="eastAsia"/>
-        </w:rPr>
-      </w:pPr>
-    </w:p>
-    <w:p>
-      <w:pPr>
-        <w:rPr>
-          <w:rFonts w:hint="eastAsia"/>
-        </w:rPr>
-      </w:pPr>
-    </w:p>
-    <w:p>
-      <w:pPr>
-        <w:rPr>
-          <w:rFonts w:hint="eastAsia"/>
-        </w:rPr>
-      </w:pPr>
-    </w:p>
-    <w:p>
-      <w:pPr>
-        <w:rPr>
-          <w:rFonts w:hint="eastAsia"/>
-        </w:rPr>
-      </w:pPr>
-    </w:p>
-    <w:p>
-      <w:pPr>
-        <w:rPr>
-          <w:rFonts w:hint="eastAsia"/>
-        </w:rPr>
-      </w:pPr>
-    </w:p>
-    <w:p>
-      <w:pPr>
-        <w:rPr>
-          <w:rFonts w:hint="eastAsia"/>
-        </w:rPr>
-      </w:pPr>
-    </w:p>
-    <w:p>
-      <w:pPr>
-        <w:rPr>
-          <w:rFonts w:hint="eastAsia"/>
-        </w:rPr>
-      </w:pPr>
-    </w:p>
-    <w:p>
-      <w:pPr>
-        <w:rPr>
-          <w:rFonts w:hint="eastAsia"/>
-        </w:rPr>
-      </w:pPr>
-    </w:p>
-    <w:p>
-      <w:pPr>
-        <w:rPr>
-          <w:rFonts w:hint="eastAsia"/>
-        </w:rPr>
-      </w:pPr>
-    </w:p>
-    <w:p>
-      <w:pPr>
-        <w:rPr>
-          <w:rFonts w:hint="eastAsia"/>
-        </w:rPr>
-      </w:pPr>
-    </w:p>
-    <w:p>
-      <w:pPr>
-        <w:rPr>
-          <w:rFonts w:hint="eastAsia"/>
-        </w:rPr>
-      </w:pPr>
-    </w:p>
-    <w:p>
-      <w:pPr>
-        <w:rPr>
-          <w:rFonts w:hint="eastAsia"/>
-        </w:rPr>
-      </w:pPr>
-    </w:p>
-    <w:p>
-      <w:pPr>
-        <w:rPr>
-          <w:rFonts w:hint="eastAsia"/>
-        </w:rPr>
-      </w:pPr>
-    </w:p>
-    <w:p>
-      <w:pPr>
-        <w:rPr>
-          <w:rFonts w:hint="eastAsia"/>
-        </w:rPr>
-      </w:pPr>
-    </w:p>
-    <w:p>
-      <w:pPr>
-        <w:rPr>
-          <w:rFonts w:hint="eastAsia"/>
-        </w:rPr>
-      </w:pPr>
-    </w:p>
-    <w:p>
-      <w:pPr>
-        <w:rPr>
-          <w:rFonts w:hint="eastAsia"/>
-        </w:rPr>
-      </w:pPr>
-    </w:p>
-    <w:p>
-      <w:pPr>
-        <w:rPr>
-          <w:rFonts w:hint="eastAsia"/>
-        </w:rPr>
-      </w:pPr>
-    </w:p>
-    <w:p>
-      <w:pPr>
-        <w:rPr>
-          <w:rFonts w:hint="eastAsia"/>
-        </w:rPr>
-      </w:pPr>
-    </w:p>
-    <w:p>
-      <w:pPr>
-        <w:rPr>
-          <w:rFonts w:hint="eastAsia"/>
-        </w:rPr>
-      </w:pPr>
-    </w:p>
-    <w:p>
-      <w:pPr>
-        <w:rPr>
-          <w:rFonts w:hint="eastAsia"/>
-        </w:rPr>
-      </w:pPr>
-    </w:p>
-    <w:p>
-      <w:pPr>
-        <w:rPr>
-          <w:rFonts w:hint="eastAsia"/>
-        </w:rPr>
-      </w:pPr>
-    </w:p>
-    <w:p>
-      <w:pPr>
-        <w:rPr>
-          <w:rFonts w:hint="eastAsia"/>
-        </w:rPr>
-      </w:pPr>
-    </w:p>
-    <w:p>
-      <w:pPr>
-        <w:rPr>
-          <w:rFonts w:hint="eastAsia"/>
-        </w:rPr>
-      </w:pPr>
-    </w:p>
-    <w:p>
-      <w:pPr>
-        <w:rPr>
-          <w:rFonts w:hint="eastAsia"/>
-        </w:rPr>
-      </w:pPr>
-    </w:p>
-    <w:p>
-      <w:pPr>
-        <w:rPr>
-          <w:rFonts w:hint="eastAsia"/>
-        </w:rPr>
-      </w:pPr>
-    </w:p>
-    <w:p>
-      <w:pPr>
-        <w:rPr>
-          <w:rFonts w:hint="eastAsia"/>
-        </w:rPr>
-      </w:pPr>
-    </w:p>
-    <w:p>
-      <w:pPr>
-        <w:rPr>
-          <w:rFonts w:hint="eastAsia"/>
-        </w:rPr>
-      </w:pPr>
-    </w:p>
+    <w:p/>
+    <w:p/>
+    <w:p/>
+    <w:p/>
+    <w:p/>
+    <w:p/>
+    <w:p/>
+    <w:p/>
+    <w:p/>
+    <w:p/>
+    <w:p/>
+    <w:p/>
+    <w:p/>
+    <w:p/>
+    <w:p/>
+    <w:p/>
+    <w:p/>
+    <w:p/>
+    <w:p/>
+    <w:p/>
+    <w:p/>
+    <w:p/>
+    <w:p/>
+    <w:p/>
+    <w:p/>
+    <w:p/>
+    <w:p/>
+    <w:p/>
+    <w:p/>
+    <w:p/>
+    <w:p/>
+    <w:p/>
+    <w:p/>
+    <w:p/>
+    <w:p/>
     <w:p>
       <w:pPr>
         <w:widowControl/>
@@ -26051,7 +24681,7 @@
           </mc:Choice>
           <mc:Fallback>
             <w:pict>
-              <v:shapetype id="_x0000_t45" coordsize="21600,21600" o:spt="45" adj="-10080,24300,-3600,4050,-1800,4050" path="m@0@1l@2@3@4@5nfem@4,l@4,21600nfem,l21600,r,21600l,21600nsxe">
+              <v:shapetype w14:anchorId="311B2602" id="_x0000_t45" coordsize="21600,21600" o:spt="45" adj="-10080,24300,-3600,4050,-1800,4050" path="m@0@1l@2@3@4@5nfem@4,l@4,21600nfem,l21600,r,21600l,21600nsxe">
                 <v:stroke joinstyle="miter"/>
                 <v:formulas>
                   <v:f eqn="val #0"/>
@@ -26496,7 +25126,6 @@
                               </w:rPr>
                               <w:t>此函数将</w:t>
                             </w:r>
-                            <w:proofErr w:type="gramStart"/>
                             <w:r>
                               <w:rPr>
                                 <w:rFonts w:asciiTheme="minorEastAsia" w:hAnsiTheme="minorEastAsia" w:cs="Arial"/>
@@ -26504,7 +25133,6 @@
                               </w:rPr>
                               <w:t>”</w:t>
                             </w:r>
-                            <w:proofErr w:type="gramEnd"/>
                             <w:r>
                               <w:rPr>
                                 <w:rFonts w:asciiTheme="minorEastAsia" w:hAnsiTheme="minorEastAsia" w:cs="Arial" w:hint="eastAsia"/>
@@ -26512,7 +25140,6 @@
                               </w:rPr>
                               <w:t>recovery</w:t>
                             </w:r>
-                            <w:proofErr w:type="gramStart"/>
                             <w:r>
                               <w:rPr>
                                 <w:rFonts w:asciiTheme="minorEastAsia" w:hAnsiTheme="minorEastAsia" w:cs="Arial"/>
@@ -26520,7 +25147,6 @@
                               </w:rPr>
                               <w:t>”</w:t>
                             </w:r>
-                            <w:proofErr w:type="gramEnd"/>
                             <w:r>
                               <w:rPr>
                                 <w:rFonts w:asciiTheme="minorEastAsia" w:hAnsiTheme="minorEastAsia" w:cs="Arial" w:hint="eastAsia"/>
@@ -26528,7 +25154,6 @@
                               </w:rPr>
                               <w:t>传过去，之后将</w:t>
                             </w:r>
-                            <w:proofErr w:type="gramStart"/>
                             <w:r>
                               <w:rPr>
                                 <w:rFonts w:asciiTheme="minorEastAsia" w:hAnsiTheme="minorEastAsia" w:cs="Arial"/>
@@ -26536,7 +25161,6 @@
                               </w:rPr>
                               <w:t>”</w:t>
                             </w:r>
-                            <w:proofErr w:type="gramEnd"/>
                             <w:r>
                               <w:rPr>
                                 <w:rFonts w:asciiTheme="minorEastAsia" w:hAnsiTheme="minorEastAsia" w:cs="Arial" w:hint="eastAsia"/>
@@ -26544,7 +25168,6 @@
                               </w:rPr>
                               <w:t>boot-recovery</w:t>
                             </w:r>
-                            <w:proofErr w:type="gramStart"/>
                             <w:r>
                               <w:rPr>
                                 <w:rFonts w:asciiTheme="minorEastAsia" w:hAnsiTheme="minorEastAsia" w:cs="Arial"/>
@@ -26552,7 +25175,6 @@
                               </w:rPr>
                               <w:t>”</w:t>
                             </w:r>
-                            <w:proofErr w:type="gramEnd"/>
                             <w:r>
                               <w:rPr>
                                 <w:rFonts w:asciiTheme="minorEastAsia" w:hAnsiTheme="minorEastAsia" w:cs="Arial" w:hint="eastAsia"/>
@@ -26580,7 +25202,7 @@
           </mc:Choice>
           <mc:Fallback>
             <w:pict>
-              <v:shape id="线形标注 2(无边框) 44" o:spid="_x0000_s1034" type="#_x0000_t42" style="position:absolute;margin-left:277.5pt;margin-top:-18pt;width:140.25pt;height:149.25pt;z-index:251672576;visibility:visible;mso-wrap-style:square;mso-width-percent:0;mso-height-percent:0;mso-wrap-distance-left:9pt;mso-wrap-distance-top:0;mso-wrap-distance-right:9pt;mso-wrap-distance-bottom:0;mso-position-horizontal:absolute;mso-position-horizontal-relative:text;mso-position-vertical:absolute;mso-position-vertical-relative:text;mso-width-percent:0;mso-height-percent:0;mso-width-relative:page;mso-height-relative:page;v-text-anchor:top" o:gfxdata="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" adj="-7624,9877,-4251,1303,-924,1303">
+              <v:shape w14:anchorId="798DF8C3" id="线形标注 2(无边框) 44" o:spid="_x0000_s1034" type="#_x0000_t42" style="position:absolute;margin-left:277.5pt;margin-top:-18pt;width:140.25pt;height:149.25pt;z-index:251672576;visibility:visible;mso-wrap-style:square;mso-width-percent:0;mso-height-percent:0;mso-wrap-distance-left:9pt;mso-wrap-distance-top:0;mso-wrap-distance-right:9pt;mso-wrap-distance-bottom:0;mso-position-horizontal:absolute;mso-position-horizontal-relative:text;mso-position-vertical:absolute;mso-position-vertical-relative:text;mso-width-percent:0;mso-height-percent:0;mso-width-relative:page;mso-height-relative:page;v-text-anchor:top" o:gfxdata="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" adj="-7624,9877,-4251,1303,-924,1303">
                 <v:textbox>
                   <w:txbxContent>
                     <w:p>
@@ -26612,7 +25234,6 @@
                         </w:rPr>
                         <w:t>此函数将</w:t>
                       </w:r>
-                      <w:proofErr w:type="gramStart"/>
                       <w:r>
                         <w:rPr>
                           <w:rFonts w:asciiTheme="minorEastAsia" w:hAnsiTheme="minorEastAsia" w:cs="Arial"/>
@@ -26620,7 +25241,6 @@
                         </w:rPr>
                         <w:t>”</w:t>
                       </w:r>
-                      <w:proofErr w:type="gramEnd"/>
                       <w:r>
                         <w:rPr>
                           <w:rFonts w:asciiTheme="minorEastAsia" w:hAnsiTheme="minorEastAsia" w:cs="Arial" w:hint="eastAsia"/>
@@ -26628,7 +25248,6 @@
                         </w:rPr>
                         <w:t>recovery</w:t>
                       </w:r>
-                      <w:proofErr w:type="gramStart"/>
                       <w:r>
                         <w:rPr>
                           <w:rFonts w:asciiTheme="minorEastAsia" w:hAnsiTheme="minorEastAsia" w:cs="Arial"/>
@@ -26636,7 +25255,6 @@
                         </w:rPr>
                         <w:t>”</w:t>
                       </w:r>
-                      <w:proofErr w:type="gramEnd"/>
                       <w:r>
                         <w:rPr>
                           <w:rFonts w:asciiTheme="minorEastAsia" w:hAnsiTheme="minorEastAsia" w:cs="Arial" w:hint="eastAsia"/>
@@ -26644,7 +25262,6 @@
                         </w:rPr>
                         <w:t>传过去，之后将</w:t>
                       </w:r>
-                      <w:proofErr w:type="gramStart"/>
                       <w:r>
                         <w:rPr>
                           <w:rFonts w:asciiTheme="minorEastAsia" w:hAnsiTheme="minorEastAsia" w:cs="Arial"/>
@@ -26652,7 +25269,6 @@
                         </w:rPr>
                         <w:t>”</w:t>
                       </w:r>
-                      <w:proofErr w:type="gramEnd"/>
                       <w:r>
                         <w:rPr>
                           <w:rFonts w:asciiTheme="minorEastAsia" w:hAnsiTheme="minorEastAsia" w:cs="Arial" w:hint="eastAsia"/>
@@ -26660,7 +25276,6 @@
                         </w:rPr>
                         <w:t>boot-recovery</w:t>
                       </w:r>
-                      <w:proofErr w:type="gramStart"/>
                       <w:r>
                         <w:rPr>
                           <w:rFonts w:asciiTheme="minorEastAsia" w:hAnsiTheme="minorEastAsia" w:cs="Arial"/>
@@ -26668,7 +25283,6 @@
                         </w:rPr>
                         <w:t>”</w:t>
                       </w:r>
-                      <w:proofErr w:type="gramEnd"/>
                       <w:r>
                         <w:rPr>
                           <w:rFonts w:asciiTheme="minorEastAsia" w:hAnsiTheme="minorEastAsia" w:cs="Arial" w:hint="eastAsia"/>
@@ -26813,7 +25427,6 @@
                               </w:rPr>
                               <w:t>，前两个参数代表组合键，mode代表传过来的</w:t>
                             </w:r>
-                            <w:proofErr w:type="gramStart"/>
                             <w:r>
                               <w:rPr>
                                 <w:rFonts w:asciiTheme="minorEastAsia" w:hAnsiTheme="minorEastAsia" w:cs="Arial"/>
@@ -26821,7 +25434,6 @@
                               </w:rPr>
                               <w:t>”</w:t>
                             </w:r>
-                            <w:proofErr w:type="gramEnd"/>
                             <w:r>
                               <w:rPr>
                                 <w:rFonts w:asciiTheme="minorEastAsia" w:hAnsiTheme="minorEastAsia" w:cs="Arial" w:hint="eastAsia"/>
@@ -26856,7 +25468,7 @@
           </mc:Choice>
           <mc:Fallback>
             <w:pict>
-              <v:shape id="流程图: 过程 43" o:spid="_x0000_s1035" type="#_x0000_t109" style="position:absolute;margin-left:36pt;margin-top:6.75pt;width:192pt;height:114pt;z-index:251671552;visibility:visible;mso-wrap-style:square;mso-width-percent:0;mso-height-percent:0;mso-wrap-distance-left:9pt;mso-wrap-distance-top:0;mso-wrap-distance-right:9pt;mso-wrap-distance-bottom:0;mso-position-horizontal:absolute;mso-position-horizontal-relative:text;mso-position-vertical:absolute;mso-position-vertical-relative:text;mso-width-percent:0;mso-height-percent:0;mso-width-relative:page;mso-height-relative:page;v-text-anchor:top" o:gfxdata="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">
+              <v:shape w14:anchorId="568D377E" id="流程图: 过程 43" o:spid="_x0000_s1035" type="#_x0000_t109" style="position:absolute;margin-left:36pt;margin-top:6.75pt;width:192pt;height:114pt;z-index:251671552;visibility:visible;mso-wrap-style:square;mso-width-percent:0;mso-height-percent:0;mso-wrap-distance-left:9pt;mso-wrap-distance-top:0;mso-wrap-distance-right:9pt;mso-wrap-distance-bottom:0;mso-position-horizontal:absolute;mso-position-horizontal-relative:text;mso-position-vertical:absolute;mso-position-vertical-relative:text;mso-width-percent:0;mso-height-percent:0;mso-width-relative:page;mso-height-relative:page;v-text-anchor:top" o:gfxdata="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">
                 <v:textbox>
                   <w:txbxContent>
                     <w:p>
@@ -26937,7 +25549,6 @@
                         </w:rPr>
                         <w:t>，前两个参数代表组合键，mode代表传过来的</w:t>
                       </w:r>
-                      <w:proofErr w:type="gramStart"/>
                       <w:r>
                         <w:rPr>
                           <w:rFonts w:asciiTheme="minorEastAsia" w:hAnsiTheme="minorEastAsia" w:cs="Arial"/>
@@ -26945,7 +25556,6 @@
                         </w:rPr>
                         <w:t>”</w:t>
                       </w:r>
-                      <w:proofErr w:type="gramEnd"/>
                       <w:r>
                         <w:rPr>
                           <w:rFonts w:asciiTheme="minorEastAsia" w:hAnsiTheme="minorEastAsia" w:cs="Arial" w:hint="eastAsia"/>
@@ -26998,11 +25608,6 @@
       </w:r>
     </w:p>
     <w:p>
-      <w:pPr>
-        <w:rPr>
-          <w:rFonts w:hint="eastAsia"/>
-        </w:rPr>
-      </w:pPr>
       <w:r>
         <w:rPr>
           <w:rFonts w:hint="eastAsia"/>
@@ -27041,11 +25646,6 @@
       </w:r>
     </w:p>
     <w:p>
-      <w:pPr>
-        <w:rPr>
-          <w:rFonts w:hint="eastAsia"/>
-        </w:rPr>
-      </w:pPr>
       <w:r>
         <w:rPr>
           <w:rFonts w:hint="eastAsia"/>
@@ -27066,11 +25666,6 @@
       </w:r>
     </w:p>
     <w:p>
-      <w:pPr>
-        <w:rPr>
-          <w:rFonts w:hint="eastAsia"/>
-        </w:rPr>
-      </w:pPr>
       <w:r>
         <w:rPr>
           <w:noProof/>
@@ -27173,21 +25768,7 @@
         <w:rPr>
           <w:rFonts w:hint="eastAsia"/>
         </w:rPr>
-        <w:t>另外</w:t>
-      </w:r>
-      <w:proofErr w:type="gramStart"/>
-      <w:r>
-        <w:rPr>
-          <w:rFonts w:hint="eastAsia"/>
-        </w:rPr>
-        <w:t>还启动</w:t>
-      </w:r>
-      <w:proofErr w:type="gramEnd"/>
-      <w:r>
-        <w:rPr>
-          <w:rFonts w:hint="eastAsia"/>
-        </w:rPr>
-        <w:t>了两个线程，一个用于处理进度条的显示（</w:t>
+        <w:t>另外还启动了两个线程，一个用于处理进度条的显示（</w:t>
       </w:r>
       <w:r>
         <w:rPr>
@@ -27685,25 +26266,7 @@
           <w:sz w:val="21"/>
           <w:szCs w:val="21"/>
         </w:rPr>
-        <w:t>临时变量的</w:t>
-      </w:r>
-      <w:proofErr w:type="gramStart"/>
-      <w:r>
-        <w:rPr>
-          <w:rFonts w:ascii="Arial" w:hAnsi="Arial" w:cs="Arial"/>
-          <w:sz w:val="21"/>
-          <w:szCs w:val="21"/>
-        </w:rPr>
-        <w:t>各个域都更新</w:t>
-      </w:r>
-      <w:proofErr w:type="gramEnd"/>
-      <w:r>
-        <w:rPr>
-          <w:rFonts w:ascii="Arial" w:hAnsi="Arial" w:cs="Arial"/>
-          <w:sz w:val="21"/>
-          <w:szCs w:val="21"/>
-        </w:rPr>
-        <w:t>完成后使用</w:t>
+        <w:t>临时变量的各个域都更新完成后使用</w:t>
       </w:r>
       <w:r>
         <w:rPr>
@@ -27767,11 +26330,6 @@
       </w:r>
     </w:p>
     <w:p>
-      <w:pPr>
-        <w:rPr>
-          <w:rFonts w:hint="eastAsia"/>
-        </w:rPr>
-      </w:pPr>
       <w:r>
         <w:rPr>
           <w:rFonts w:ascii="Arial" w:hAnsi="Arial" w:cs="Arial"/>
@@ -27890,25 +26448,7 @@
           <w:sz w:val="21"/>
           <w:szCs w:val="21"/>
         </w:rPr>
-        <w:t>），在下面的操作中会根据这一步解析的值进行</w:t>
-      </w:r>
-      <w:proofErr w:type="gramStart"/>
-      <w:r>
-        <w:rPr>
-          <w:rFonts w:ascii="Arial" w:hAnsi="Arial" w:cs="Arial"/>
-          <w:sz w:val="21"/>
-          <w:szCs w:val="21"/>
-        </w:rPr>
-        <w:t>一</w:t>
-      </w:r>
-      <w:proofErr w:type="gramEnd"/>
-      <w:r>
-        <w:rPr>
-          <w:rFonts w:ascii="Arial" w:hAnsi="Arial" w:cs="Arial"/>
-          <w:sz w:val="21"/>
-          <w:szCs w:val="21"/>
-        </w:rPr>
-        <w:t>步步的判断，然后进行相应的操作。</w:t>
+        <w:t>），在下面的操作中会根据这一步解析的值进行一步步的判断，然后进行相应的操作。</w:t>
       </w:r>
     </w:p>
     <w:p>
@@ -28125,25 +26665,7 @@
           <w:sz w:val="21"/>
           <w:szCs w:val="21"/>
         </w:rPr>
-        <w:t>分区的情形下可以</w:t>
-      </w:r>
-      <w:proofErr w:type="gramStart"/>
-      <w:r>
-        <w:rPr>
-          <w:rFonts w:ascii="Arial" w:hAnsi="Arial" w:cs="Arial"/>
-          <w:sz w:val="21"/>
-          <w:szCs w:val="21"/>
-        </w:rPr>
-        <w:t>不</w:t>
-      </w:r>
-      <w:proofErr w:type="gramEnd"/>
-      <w:r>
-        <w:rPr>
-          <w:rFonts w:ascii="Arial" w:hAnsi="Arial" w:cs="Arial"/>
-          <w:sz w:val="21"/>
-          <w:szCs w:val="21"/>
-        </w:rPr>
-        <w:t>擦除</w:t>
+        <w:t>分区的情形下可以不擦除</w:t>
       </w:r>
       <w:r>
         <w:rPr>
@@ -28561,23 +27083,13 @@
         </w:rPr>
         <w:t>update.zip</w:t>
       </w:r>
-      <w:proofErr w:type="gramStart"/>
       <w:r>
         <w:rPr>
           <w:rFonts w:ascii="Arial" w:hAnsi="Arial" w:cs="Arial"/>
           <w:sz w:val="21"/>
           <w:szCs w:val="21"/>
         </w:rPr>
-        <w:t>包错误</w:t>
-      </w:r>
-      <w:proofErr w:type="gramEnd"/>
-      <w:r>
-        <w:rPr>
-          <w:rFonts w:ascii="Arial" w:hAnsi="Arial" w:cs="Arial"/>
-          <w:sz w:val="21"/>
-          <w:szCs w:val="21"/>
-        </w:rPr>
-        <w:t>或验证签名失败），则等待用户的输入处理（如通过组合键</w:t>
+        <w:t>包错误或验证签名失败），则等待用户的输入处理（如通过组合键</w:t>
       </w:r>
       <w:r>
         <w:rPr>
@@ -28681,11 +27193,6 @@
       </w:r>
     </w:p>
     <w:p>
-      <w:pPr>
-        <w:rPr>
-          <w:rFonts w:hint="eastAsia"/>
-        </w:rPr>
-      </w:pPr>
       <w:r>
         <w:rPr>
           <w:rFonts w:ascii="Arial" w:hAnsi="Arial" w:cs="Arial"/>
@@ -29249,25 +27756,23 @@
           <w:sz w:val="21"/>
           <w:szCs w:val="21"/>
         </w:rPr>
-        <w:t>完成其服务</w:t>
-      </w:r>
-      <w:proofErr w:type="gramStart"/>
+        <w:t>完成其服务重启并进入</w:t>
+      </w:r>
       <w:r>
         <w:rPr>
           <w:rFonts w:ascii="Arial" w:hAnsi="Arial" w:cs="Arial"/>
           <w:sz w:val="21"/>
           <w:szCs w:val="21"/>
         </w:rPr>
-        <w:t>重启并进入</w:t>
-      </w:r>
-      <w:proofErr w:type="gramEnd"/>
+        <w:t>Main System</w:t>
+      </w:r>
       <w:r>
         <w:rPr>
           <w:rFonts w:ascii="Arial" w:hAnsi="Arial" w:cs="Arial"/>
           <w:sz w:val="21"/>
           <w:szCs w:val="21"/>
         </w:rPr>
-        <w:t>Main System</w:t>
+        <w:t>。这次重启和在主系统中重启进入</w:t>
       </w:r>
       <w:r>
         <w:rPr>
@@ -29275,7 +27780,7 @@
           <w:sz w:val="21"/>
           <w:szCs w:val="21"/>
         </w:rPr>
-        <w:t>。这次重启和在主系统中重启进入</w:t>
+        <w:t>Recovery</w:t>
       </w:r>
       <w:r>
         <w:rPr>
@@ -29283,33 +27788,7 @@
           <w:sz w:val="21"/>
           <w:szCs w:val="21"/>
         </w:rPr>
-        <w:t>Recovery</w:t>
-      </w:r>
-      <w:r>
-        <w:rPr>
-          <w:rFonts w:ascii="Arial" w:hAnsi="Arial" w:cs="Arial"/>
-          <w:sz w:val="21"/>
-          <w:szCs w:val="21"/>
-        </w:rPr>
-        <w:t>模式调用的函数是一样的，但是其方向是不一样的。所以参数也就不一样。查看源码发现，其重</w:t>
-      </w:r>
-      <w:proofErr w:type="gramStart"/>
-      <w:r>
-        <w:rPr>
-          <w:rFonts w:ascii="Arial" w:hAnsi="Arial" w:cs="Arial"/>
-          <w:sz w:val="21"/>
-          <w:szCs w:val="21"/>
-        </w:rPr>
-        <w:t>启模式</w:t>
-      </w:r>
-      <w:proofErr w:type="gramEnd"/>
-      <w:r>
-        <w:rPr>
-          <w:rFonts w:ascii="Arial" w:hAnsi="Arial" w:cs="Arial"/>
-          <w:sz w:val="21"/>
-          <w:szCs w:val="21"/>
-        </w:rPr>
-        <w:t>是</w:t>
+        <w:t>模式调用的函数是一样的，但是其方向是不一样的。所以参数也就不一样。查看源码发现，其重启模式是</w:t>
       </w:r>
       <w:r>
         <w:rPr>
@@ -29545,25 +28024,7 @@
           <w:sz w:val="21"/>
           <w:szCs w:val="21"/>
         </w:rPr>
-        <w:t>：加载公</w:t>
-      </w:r>
-      <w:proofErr w:type="gramStart"/>
-      <w:r>
-        <w:rPr>
-          <w:rFonts w:ascii="Arial" w:hAnsi="Arial" w:cs="Arial"/>
-          <w:sz w:val="21"/>
-          <w:szCs w:val="21"/>
-        </w:rPr>
-        <w:t>钥</w:t>
-      </w:r>
-      <w:proofErr w:type="gramEnd"/>
-      <w:r>
-        <w:rPr>
-          <w:rFonts w:ascii="Arial" w:hAnsi="Arial" w:cs="Arial"/>
-          <w:sz w:val="21"/>
-          <w:szCs w:val="21"/>
-        </w:rPr>
-        <w:t>源文件，路径位于</w:t>
+        <w:t>：加载公钥源文件，路径位于</w:t>
       </w:r>
       <w:r>
         <w:rPr>
@@ -29887,25 +28348,7 @@
           <w:sz w:val="21"/>
           <w:szCs w:val="21"/>
         </w:rPr>
-        <w:t>：创建管道，用于下面的子进程和</w:t>
-      </w:r>
-      <w:proofErr w:type="gramStart"/>
-      <w:r>
-        <w:rPr>
-          <w:rFonts w:ascii="Arial" w:hAnsi="Arial" w:cs="Arial"/>
-          <w:sz w:val="21"/>
-          <w:szCs w:val="21"/>
-        </w:rPr>
-        <w:t>父进程</w:t>
-      </w:r>
-      <w:proofErr w:type="gramEnd"/>
-      <w:r>
-        <w:rPr>
-          <w:rFonts w:ascii="Arial" w:hAnsi="Arial" w:cs="Arial"/>
-          <w:sz w:val="21"/>
-          <w:szCs w:val="21"/>
-        </w:rPr>
-        <w:t>之间的通信。</w:t>
+        <w:t>：创建管道，用于下面的子进程和父进程之间的通信。</w:t>
       </w:r>
     </w:p>
     <w:p>
@@ -30208,79 +28651,7 @@
           <w:sz w:val="21"/>
           <w:szCs w:val="21"/>
         </w:rPr>
-        <w:t>     firmware &lt;</w:t>
-      </w:r>
-      <w:proofErr w:type="gramStart"/>
-      <w:r>
-        <w:rPr>
-          <w:rFonts w:ascii="Arial" w:hAnsi="Arial" w:cs="Arial"/>
-          <w:sz w:val="21"/>
-          <w:szCs w:val="21"/>
-        </w:rPr>
-        <w:t>”</w:t>
-      </w:r>
-      <w:proofErr w:type="gramEnd"/>
-      <w:r>
-        <w:rPr>
-          <w:rFonts w:ascii="Arial" w:hAnsi="Arial" w:cs="Arial"/>
-          <w:sz w:val="21"/>
-          <w:szCs w:val="21"/>
-        </w:rPr>
-        <w:t>hboot</w:t>
-      </w:r>
-      <w:proofErr w:type="gramStart"/>
-      <w:r>
-        <w:rPr>
-          <w:rFonts w:ascii="Arial" w:hAnsi="Arial" w:cs="Arial"/>
-          <w:sz w:val="21"/>
-          <w:szCs w:val="21"/>
-        </w:rPr>
-        <w:t>”</w:t>
-      </w:r>
-      <w:proofErr w:type="gramEnd"/>
-      <w:r>
-        <w:rPr>
-          <w:rFonts w:ascii="Arial" w:hAnsi="Arial" w:cs="Arial"/>
-          <w:sz w:val="21"/>
-          <w:szCs w:val="21"/>
-        </w:rPr>
-        <w:t>|</w:t>
-      </w:r>
-      <w:proofErr w:type="gramStart"/>
-      <w:r>
-        <w:rPr>
-          <w:rFonts w:ascii="Arial" w:hAnsi="Arial" w:cs="Arial"/>
-          <w:sz w:val="21"/>
-          <w:szCs w:val="21"/>
-        </w:rPr>
-        <w:t>”</w:t>
-      </w:r>
-      <w:proofErr w:type="gramEnd"/>
-      <w:r>
-        <w:rPr>
-          <w:rFonts w:ascii="Arial" w:hAnsi="Arial" w:cs="Arial"/>
-          <w:sz w:val="21"/>
-          <w:szCs w:val="21"/>
-        </w:rPr>
-        <w:t>radio</w:t>
-      </w:r>
-      <w:proofErr w:type="gramStart"/>
-      <w:r>
-        <w:rPr>
-          <w:rFonts w:ascii="Arial" w:hAnsi="Arial" w:cs="Arial"/>
-          <w:sz w:val="21"/>
-          <w:szCs w:val="21"/>
-        </w:rPr>
-        <w:t>”</w:t>
-      </w:r>
-      <w:proofErr w:type="gramEnd"/>
-      <w:r>
-        <w:rPr>
-          <w:rFonts w:ascii="Arial" w:hAnsi="Arial" w:cs="Arial"/>
-          <w:sz w:val="21"/>
-          <w:szCs w:val="21"/>
-        </w:rPr>
-        <w:t>&gt;&lt;filename&gt;</w:t>
+        <w:t>     firmware &lt;”hboot”|”radio”&gt;&lt;filename&gt;</w:t>
       </w:r>
       <w:r>
         <w:rPr>
@@ -30484,24 +28855,9 @@
         <w:br w:type="page"/>
       </w:r>
     </w:p>
-    <w:p>
-      <w:bookmarkStart w:id="45" w:name="_GoBack"/>
-      <w:bookmarkEnd w:id="45"/>
-    </w:p>
-    <w:p>
-      <w:pPr>
-        <w:rPr>
-          <w:rFonts w:hint="eastAsia"/>
-        </w:rPr>
-      </w:pPr>
-    </w:p>
-    <w:p>
-      <w:pPr>
-        <w:rPr>
-          <w:rFonts w:hint="eastAsia"/>
-        </w:rPr>
-      </w:pPr>
-    </w:p>
+    <w:p/>
+    <w:p/>
+    <w:p/>
     <w:tbl>
       <w:tblPr>
         <w:tblStyle w:val="ac"/>
@@ -30516,100 +28872,22 @@
           <w:tcPr>
             <w:tcW w:w="8522" w:type="dxa"/>
           </w:tcPr>
-          <w:p>
-            <w:pPr>
-              <w:rPr>
-                <w:rFonts w:hint="eastAsia"/>
-              </w:rPr>
-            </w:pPr>
-          </w:p>
+          <w:p/>
         </w:tc>
       </w:tr>
     </w:tbl>
-    <w:p>
-      <w:pPr>
-        <w:rPr>
-          <w:rFonts w:hint="eastAsia"/>
-        </w:rPr>
-      </w:pPr>
-    </w:p>
-    <w:p>
-      <w:pPr>
-        <w:rPr>
-          <w:rFonts w:hint="eastAsia"/>
-        </w:rPr>
-      </w:pPr>
-    </w:p>
-    <w:p>
-      <w:pPr>
-        <w:rPr>
-          <w:rFonts w:hint="eastAsia"/>
-        </w:rPr>
-      </w:pPr>
-    </w:p>
-    <w:p>
-      <w:pPr>
-        <w:rPr>
-          <w:rFonts w:hint="eastAsia"/>
-        </w:rPr>
-      </w:pPr>
-    </w:p>
-    <w:p>
-      <w:pPr>
-        <w:rPr>
-          <w:rFonts w:hint="eastAsia"/>
-        </w:rPr>
-      </w:pPr>
-    </w:p>
-    <w:p>
-      <w:pPr>
-        <w:rPr>
-          <w:rFonts w:hint="eastAsia"/>
-        </w:rPr>
-      </w:pPr>
-    </w:p>
-    <w:p>
-      <w:pPr>
-        <w:rPr>
-          <w:rFonts w:hint="eastAsia"/>
-        </w:rPr>
-      </w:pPr>
-    </w:p>
-    <w:p>
-      <w:pPr>
-        <w:rPr>
-          <w:rFonts w:hint="eastAsia"/>
-        </w:rPr>
-      </w:pPr>
-    </w:p>
-    <w:p>
-      <w:pPr>
-        <w:rPr>
-          <w:rFonts w:hint="eastAsia"/>
-        </w:rPr>
-      </w:pPr>
-    </w:p>
-    <w:p>
-      <w:pPr>
-        <w:rPr>
-          <w:rFonts w:hint="eastAsia"/>
-        </w:rPr>
-      </w:pPr>
-    </w:p>
-    <w:p>
-      <w:pPr>
-        <w:rPr>
-          <w:rFonts w:hint="eastAsia"/>
-        </w:rPr>
-      </w:pPr>
-    </w:p>
-    <w:p>
-      <w:pPr>
-        <w:rPr>
-          <w:rFonts w:hint="eastAsia"/>
-        </w:rPr>
-      </w:pPr>
-    </w:p>
+    <w:p/>
+    <w:p/>
+    <w:p/>
+    <w:p/>
+    <w:p/>
+    <w:p/>
+    <w:p/>
+    <w:p/>
+    <w:p/>
+    <w:p/>
+    <w:p/>
+    <w:p/>
     <w:p/>
     <w:p>
       <w:pPr>
@@ -31199,7 +29477,7 @@
 </file>
 
 <file path=word/comments.xml><?xml version="1.0" encoding="utf-8"?>
-<w:comments xmlns:wpc="http://schemas.microsoft.com/office/word/2010/wordprocessingCanvas" xmlns:mc="http://schemas.openxmlformats.org/markup-compatibility/2006" xmlns:o="urn:schemas-microsoft-com:office:office" xmlns:r="http://schemas.openxmlformats.org/officeDocument/2006/relationships" xmlns:m="http://schemas.openxmlformats.org/officeDocument/2006/math" xmlns:v="urn:schemas-microsoft-com:vml" xmlns:wp14="http://schemas.microsoft.com/office/word/2010/wordprocessingDrawing" xmlns:wp="http://schemas.openxmlformats.org/drawingml/2006/wordprocessingDrawing" xmlns:w10="urn:schemas-microsoft-com:office:word" xmlns:w="http://schemas.openxmlformats.org/wordprocessingml/2006/main" xmlns:w14="http://schemas.microsoft.com/office/word/2010/wordml" xmlns:wpg="http://schemas.microsoft.com/office/word/2010/wordprocessingGroup" xmlns:wpi="http://schemas.microsoft.com/office/word/2010/wordprocessingInk" xmlns:wne="http://schemas.microsoft.com/office/word/2006/wordml" xmlns:wps="http://schemas.microsoft.com/office/word/2010/wordprocessingShape" mc:Ignorable="w14 wp14">
+<w:comments xmlns:wpc="http://schemas.microsoft.com/office/word/2010/wordprocessingCanvas" xmlns:mc="http://schemas.openxmlformats.org/markup-compatibility/2006" xmlns:o="urn:schemas-microsoft-com:office:office" xmlns:r="http://schemas.openxmlformats.org/officeDocument/2006/relationships" xmlns:m="http://schemas.openxmlformats.org/officeDocument/2006/math" xmlns:v="urn:schemas-microsoft-com:vml" xmlns:wp14="http://schemas.microsoft.com/office/word/2010/wordprocessingDrawing" xmlns:wp="http://schemas.openxmlformats.org/drawingml/2006/wordprocessingDrawing" xmlns:w10="urn:schemas-microsoft-com:office:word" xmlns:w="http://schemas.openxmlformats.org/wordprocessingml/2006/main" xmlns:w14="http://schemas.microsoft.com/office/word/2010/wordml" xmlns:w15="http://schemas.microsoft.com/office/word/2012/wordml" xmlns:wpg="http://schemas.microsoft.com/office/word/2010/wordprocessingGroup" xmlns:wpi="http://schemas.microsoft.com/office/word/2010/wordprocessingInk" xmlns:wne="http://schemas.microsoft.com/office/word/2006/wordml" xmlns:wps="http://schemas.microsoft.com/office/word/2010/wordprocessingShape" mc:Ignorable="w14 w15 wp14">
   <w:comment w:id="0" w:author="key" w:date="2017-06-28T00:20:00Z" w:initials="k">
     <w:p>
       <w:pPr>
@@ -31211,19 +29489,11 @@
         </w:rPr>
         <w:annotationRef/>
       </w:r>
-      <w:proofErr w:type="gramStart"/>
-      <w:r>
-        <w:rPr>
-          <w:rFonts w:hint="eastAsia"/>
-        </w:rPr>
-        <w:t>复制重</w:t>
-      </w:r>
-      <w:proofErr w:type="gramEnd"/>
-      <w:r>
-        <w:rPr>
-          <w:rFonts w:hint="eastAsia"/>
-        </w:rPr>
-        <w:t>启生效？</w:t>
+      <w:r>
+        <w:rPr>
+          <w:rFonts w:hint="eastAsia"/>
+        </w:rPr>
+        <w:t>复制重启生效？</w:t>
       </w:r>
     </w:p>
   </w:comment>
@@ -31274,7 +29544,7 @@
       </w:r>
     </w:p>
   </w:comment>
-  <w:comment w:id="3" w:author="key" w:date="2017-06-28T23:46:00Z" w:initials="k">
+  <w:comment w:id="4" w:author="key" w:date="2017-06-28T23:46:00Z" w:initials="k">
     <w:p>
       <w:pPr>
         <w:pStyle w:val="aa"/>
@@ -31293,7 +29563,7 @@
       </w:r>
     </w:p>
   </w:comment>
-  <w:comment w:id="4" w:author="key" w:date="2017-06-28T23:51:00Z" w:initials="k">
+  <w:comment w:id="5" w:author="key" w:date="2017-06-28T23:51:00Z" w:initials="k">
     <w:p>
       <w:pPr>
         <w:pStyle w:val="aa"/>
@@ -31324,7 +29594,7 @@
       </w:r>
     </w:p>
   </w:comment>
-  <w:comment w:id="5" w:author="key" w:date="2017-06-29T00:20:00Z" w:initials="k">
+  <w:comment w:id="6" w:author="key" w:date="2017-06-29T00:20:00Z" w:initials="k">
     <w:p>
       <w:pPr>
         <w:pStyle w:val="aa"/>
@@ -31346,7 +29616,7 @@
       </w:r>
     </w:p>
   </w:comment>
-  <w:comment w:id="6" w:author="key" w:date="2017-06-28T23:57:00Z" w:initials="k">
+  <w:comment w:id="7" w:author="key" w:date="2017-06-28T23:57:00Z" w:initials="k">
     <w:p>
       <w:pPr>
         <w:pStyle w:val="aa"/>
@@ -31365,7 +29635,7 @@
       </w:r>
     </w:p>
   </w:comment>
-  <w:comment w:id="7" w:author="key" w:date="2017-06-28T23:53:00Z" w:initials="k">
+  <w:comment w:id="8" w:author="key" w:date="2017-06-28T23:53:00Z" w:initials="k">
     <w:p>
       <w:pPr>
         <w:pStyle w:val="aa"/>
@@ -31396,7 +29666,7 @@
       </w:r>
     </w:p>
   </w:comment>
-  <w:comment w:id="8" w:author="key" w:date="2017-06-29T00:26:00Z" w:initials="k">
+  <w:comment w:id="9" w:author="key" w:date="2017-06-29T00:26:00Z" w:initials="k">
     <w:p>
       <w:pPr>
         <w:pStyle w:val="aa"/>
@@ -31421,7 +29691,7 @@
       </w:r>
     </w:p>
   </w:comment>
-  <w:comment w:id="9" w:author="Key Guan" w:date="2017-07-27T08:10:00Z" w:initials="KG">
+  <w:comment w:id="10" w:author="Key Guan" w:date="2017-07-27T08:10:00Z" w:initials="KG">
     <w:p>
       <w:pPr>
         <w:pStyle w:val="aa"/>
@@ -31443,7 +29713,7 @@
       </w:r>
     </w:p>
   </w:comment>
-  <w:comment w:id="10" w:author="Key Guan" w:date="2017-07-09T20:02:00Z" w:initials="KG">
+  <w:comment w:id="11" w:author="Key Guan" w:date="2017-07-09T20:02:00Z" w:initials="KG">
     <w:p>
       <w:pPr>
         <w:pStyle w:val="aa"/>
@@ -31503,7 +29773,7 @@
       </w:r>
     </w:p>
   </w:comment>
-  <w:comment w:id="11" w:author="Key Guan" w:date="2017-06-29T13:20:00Z" w:initials="KG">
+  <w:comment w:id="12" w:author="Key Guan" w:date="2017-06-29T13:20:00Z" w:initials="KG">
     <w:p>
       <w:pPr>
         <w:pStyle w:val="aa"/>
@@ -31537,7 +29807,7 @@
       </w:r>
     </w:p>
   </w:comment>
-  <w:comment w:id="12" w:author="Key Guan" w:date="2017-06-29T13:21:00Z" w:initials="KG">
+  <w:comment w:id="13" w:author="Key Guan" w:date="2017-06-29T13:21:00Z" w:initials="KG">
     <w:p>
       <w:pPr>
         <w:pStyle w:val="aa"/>
@@ -31577,7 +29847,7 @@
       </w:r>
     </w:p>
   </w:comment>
-  <w:comment w:id="13" w:author="Key Guan" w:date="2017-06-29T13:23:00Z" w:initials="KG">
+  <w:comment w:id="14" w:author="Key Guan" w:date="2017-06-29T13:23:00Z" w:initials="KG">
     <w:p>
       <w:pPr>
         <w:pStyle w:val="aa"/>
@@ -31599,7 +29869,7 @@
       </w:r>
     </w:p>
   </w:comment>
-  <w:comment w:id="14" w:author="Key Guan" w:date="2017-06-29T13:29:00Z" w:initials="KG">
+  <w:comment w:id="15" w:author="Key Guan" w:date="2017-06-29T13:29:00Z" w:initials="KG">
     <w:p>
       <w:pPr>
         <w:pStyle w:val="aa"/>
@@ -31639,7 +29909,7 @@
       </w:r>
     </w:p>
   </w:comment>
-  <w:comment w:id="15" w:author="Key Guan" w:date="2017-06-29T13:31:00Z" w:initials="KG">
+  <w:comment w:id="16" w:author="Key Guan" w:date="2017-06-29T13:31:00Z" w:initials="KG">
     <w:p>
       <w:pPr>
         <w:pStyle w:val="aa"/>
@@ -31661,7 +29931,7 @@
       </w:r>
     </w:p>
   </w:comment>
-  <w:comment w:id="16" w:author="Key Guan" w:date="2017-06-29T14:26:00Z" w:initials="KG">
+  <w:comment w:id="17" w:author="Key Guan" w:date="2017-06-29T14:26:00Z" w:initials="KG">
     <w:p>
       <w:pPr>
         <w:pStyle w:val="aa"/>
@@ -31677,7 +29947,7 @@
       </w:r>
     </w:p>
   </w:comment>
-  <w:comment w:id="17" w:author="Key Guan" w:date="2017-06-29T14:27:00Z" w:initials="KG">
+  <w:comment w:id="18" w:author="Key Guan" w:date="2017-06-29T14:27:00Z" w:initials="KG">
     <w:p>
       <w:pPr>
         <w:pStyle w:val="aa"/>
@@ -31699,7 +29969,7 @@
       </w:r>
     </w:p>
   </w:comment>
-  <w:comment w:id="18" w:author="Key Guan" w:date="2017-06-29T14:30:00Z" w:initials="KG">
+  <w:comment w:id="19" w:author="Key Guan" w:date="2017-06-29T14:30:00Z" w:initials="KG">
     <w:p>
       <w:pPr>
         <w:pStyle w:val="aa"/>
@@ -31721,7 +29991,7 @@
       </w:r>
     </w:p>
   </w:comment>
-  <w:comment w:id="19" w:author="Key Guan" w:date="2017-06-29T14:39:00Z" w:initials="KG">
+  <w:comment w:id="20" w:author="Key Guan" w:date="2017-06-29T14:39:00Z" w:initials="KG">
     <w:p>
       <w:pPr>
         <w:pStyle w:val="aa"/>
@@ -31743,7 +30013,7 @@
       </w:r>
     </w:p>
   </w:comment>
-  <w:comment w:id="20" w:author="Key Guan" w:date="2017-06-30T08:18:00Z" w:initials="KG">
+  <w:comment w:id="21" w:author="Key Guan" w:date="2017-06-30T08:18:00Z" w:initials="KG">
     <w:p>
       <w:pPr>
         <w:pStyle w:val="aa"/>
@@ -31771,7 +30041,7 @@
       </w:r>
     </w:p>
   </w:comment>
-  <w:comment w:id="21" w:author="Key Guan" w:date="2017-06-30T08:37:00Z" w:initials="KG">
+  <w:comment w:id="22" w:author="Key Guan" w:date="2017-06-30T08:37:00Z" w:initials="KG">
     <w:p>
       <w:pPr>
         <w:pStyle w:val="aa"/>
@@ -31793,7 +30063,7 @@
       </w:r>
     </w:p>
   </w:comment>
-  <w:comment w:id="22" w:author="Key Guan" w:date="2017-06-30T08:38:00Z" w:initials="KG">
+  <w:comment w:id="23" w:author="Key Guan" w:date="2017-06-30T08:38:00Z" w:initials="KG">
     <w:p>
       <w:pPr>
         <w:pStyle w:val="aa"/>
@@ -31821,7 +30091,7 @@
       </w:r>
     </w:p>
   </w:comment>
-  <w:comment w:id="23" w:author="Key Guan" w:date="2017-06-30T08:42:00Z" w:initials="KG">
+  <w:comment w:id="24" w:author="Key Guan" w:date="2017-06-30T08:42:00Z" w:initials="KG">
     <w:p>
       <w:pPr>
         <w:pStyle w:val="aa"/>
@@ -31846,7 +30116,7 @@
       </w:r>
     </w:p>
   </w:comment>
-  <w:comment w:id="24" w:author="Key Guan" w:date="2017-06-30T08:49:00Z" w:initials="KG">
+  <w:comment w:id="25" w:author="Key Guan" w:date="2017-06-30T08:49:00Z" w:initials="KG">
     <w:p>
       <w:pPr>
         <w:pStyle w:val="aa"/>
@@ -31880,7 +30150,7 @@
       </w:r>
     </w:p>
   </w:comment>
-  <w:comment w:id="25" w:author="Key Guan" w:date="2017-06-30T08:51:00Z" w:initials="KG">
+  <w:comment w:id="26" w:author="Key Guan" w:date="2017-06-30T08:51:00Z" w:initials="KG">
     <w:p>
       <w:pPr>
         <w:pStyle w:val="aa"/>
@@ -31922,7 +30192,7 @@
       </w:r>
     </w:p>
   </w:comment>
-  <w:comment w:id="26" w:author="Key Guan" w:date="2017-06-30T08:53:00Z" w:initials="KG">
+  <w:comment w:id="27" w:author="Key Guan" w:date="2017-06-30T08:53:00Z" w:initials="KG">
     <w:p>
       <w:pPr>
         <w:pStyle w:val="aa"/>
@@ -31941,28 +30211,6 @@
       </w:r>
       <w:r>
         <w:t>发现这个值？？？</w:t>
-      </w:r>
-    </w:p>
-  </w:comment>
-  <w:comment w:id="27" w:author="Key Guan" w:date="2017-06-30T08:54:00Z" w:initials="KG">
-    <w:p>
-      <w:pPr>
-        <w:pStyle w:val="aa"/>
-      </w:pPr>
-      <w:r>
-        <w:rPr>
-          <w:rStyle w:val="a9"/>
-        </w:rPr>
-        <w:annotationRef/>
-      </w:r>
-      <w:r>
-        <w:rPr>
-          <w:rFonts w:hint="eastAsia"/>
-        </w:rPr>
-        <w:t>没有</w:t>
-      </w:r>
-      <w:r>
-        <w:t>找到？</w:t>
       </w:r>
     </w:p>
   </w:comment>
@@ -31978,20 +30226,17 @@
         <w:annotationRef/>
       </w:r>
       <w:r>
-        <w:t>N</w:t>
-      </w:r>
-      <w:r>
-        <w:rPr>
-          <w:rFonts w:hint="eastAsia"/>
-        </w:rPr>
-        <w:t>o</w:t>
-      </w:r>
-      <w:r>
-        <w:t xml:space="preserve"> find</w:t>
+        <w:rPr>
+          <w:rFonts w:hint="eastAsia"/>
+        </w:rPr>
+        <w:t>没有</w:t>
+      </w:r>
+      <w:r>
+        <w:t>找到？</w:t>
       </w:r>
     </w:p>
   </w:comment>
-  <w:comment w:id="29" w:author="Key Guan" w:date="2017-06-30T08:56:00Z" w:initials="KG">
+  <w:comment w:id="29" w:author="Key Guan" w:date="2017-06-30T08:54:00Z" w:initials="KG">
     <w:p>
       <w:pPr>
         <w:pStyle w:val="aa"/>
@@ -32028,6 +30273,31 @@
         <w:annotationRef/>
       </w:r>
       <w:r>
+        <w:t>N</w:t>
+      </w:r>
+      <w:r>
+        <w:rPr>
+          <w:rFonts w:hint="eastAsia"/>
+        </w:rPr>
+        <w:t>o</w:t>
+      </w:r>
+      <w:r>
+        <w:t xml:space="preserve"> find</w:t>
+      </w:r>
+    </w:p>
+  </w:comment>
+  <w:comment w:id="31" w:author="Key Guan" w:date="2017-06-30T08:56:00Z" w:initials="KG">
+    <w:p>
+      <w:pPr>
+        <w:pStyle w:val="aa"/>
+      </w:pPr>
+      <w:r>
+        <w:rPr>
+          <w:rStyle w:val="a9"/>
+        </w:rPr>
+        <w:annotationRef/>
+      </w:r>
+      <w:r>
         <w:t>ro.kernel.android.checkjni=0</w:t>
       </w:r>
     </w:p>
@@ -32046,7 +30316,7 @@
       </w:r>
     </w:p>
   </w:comment>
-  <w:comment w:id="31" w:author="Key Guan" w:date="2017-06-30T08:58:00Z" w:initials="KG">
+  <w:comment w:id="32" w:author="Key Guan" w:date="2017-06-30T08:58:00Z" w:initials="KG">
     <w:p>
       <w:pPr>
         <w:pStyle w:val="aa"/>
@@ -32073,7 +30343,7 @@
       </w:r>
     </w:p>
   </w:comment>
-  <w:comment w:id="32" w:author="Key Guan" w:date="2017-06-30T09:00:00Z" w:initials="KG">
+  <w:comment w:id="33" w:author="Key Guan" w:date="2017-06-30T09:00:00Z" w:initials="KG">
     <w:p>
       <w:pPr>
         <w:pStyle w:val="aa"/>
@@ -32097,7 +30367,7 @@
       </w:r>
     </w:p>
   </w:comment>
-  <w:comment w:id="33" w:author="Key Guan" w:date="2017-06-30T09:01:00Z" w:initials="KG">
+  <w:comment w:id="34" w:author="Key Guan" w:date="2017-06-30T09:01:00Z" w:initials="KG">
     <w:p>
       <w:pPr>
         <w:pStyle w:val="aa"/>
@@ -32116,31 +30386,6 @@
       </w:r>
       <w:r>
         <w:t>没有</w:t>
-      </w:r>
-    </w:p>
-  </w:comment>
-  <w:comment w:id="34" w:author="Key Guan" w:date="2017-06-30T09:02:00Z" w:initials="KG">
-    <w:p>
-      <w:pPr>
-        <w:pStyle w:val="aa"/>
-      </w:pPr>
-      <w:r>
-        <w:rPr>
-          <w:rStyle w:val="a9"/>
-        </w:rPr>
-        <w:annotationRef/>
-      </w:r>
-      <w:r>
-        <w:t>N</w:t>
-      </w:r>
-      <w:r>
-        <w:rPr>
-          <w:rFonts w:hint="eastAsia"/>
-        </w:rPr>
-        <w:t>o</w:t>
-      </w:r>
-      <w:r>
-        <w:t xml:space="preserve"> find</w:t>
       </w:r>
     </w:p>
   </w:comment>
@@ -32155,9 +30400,21 @@
         </w:rPr>
         <w:annotationRef/>
       </w:r>
+      <w:r>
+        <w:t>N</w:t>
+      </w:r>
+      <w:r>
+        <w:rPr>
+          <w:rFonts w:hint="eastAsia"/>
+        </w:rPr>
+        <w:t>o</w:t>
+      </w:r>
+      <w:r>
+        <w:t xml:space="preserve"> find</w:t>
+      </w:r>
     </w:p>
   </w:comment>
-  <w:comment w:id="36" w:author="Key Guan" w:date="2017-06-30T09:04:00Z" w:initials="KG">
+  <w:comment w:id="36" w:author="Key Guan" w:date="2017-06-30T09:02:00Z" w:initials="KG">
     <w:p>
       <w:pPr>
         <w:pStyle w:val="aa"/>
@@ -32168,6 +30425,19 @@
         </w:rPr>
         <w:annotationRef/>
       </w:r>
+    </w:p>
+  </w:comment>
+  <w:comment w:id="37" w:author="Key Guan" w:date="2017-06-30T09:04:00Z" w:initials="KG">
+    <w:p>
+      <w:pPr>
+        <w:pStyle w:val="aa"/>
+      </w:pPr>
+      <w:r>
+        <w:rPr>
+          <w:rStyle w:val="a9"/>
+        </w:rPr>
+        <w:annotationRef/>
+      </w:r>
       <w:r>
         <w:t>N</w:t>
       </w:r>
@@ -32191,7 +30461,7 @@
       </w:r>
     </w:p>
   </w:comment>
-  <w:comment w:id="37" w:author="Key Guan" w:date="2017-06-30T09:05:00Z" w:initials="KG">
+  <w:comment w:id="38" w:author="Key Guan" w:date="2017-06-30T09:05:00Z" w:initials="KG">
     <w:p>
       <w:pPr>
         <w:pStyle w:val="aa"/>
@@ -32225,7 +30495,7 @@
       </w:r>
     </w:p>
   </w:comment>
-  <w:comment w:id="38" w:author="Key Guan" w:date="2017-06-30T09:08:00Z" w:initials="KG">
+  <w:comment w:id="39" w:author="Key Guan" w:date="2017-06-30T09:08:00Z" w:initials="KG">
     <w:p>
       <w:pPr>
         <w:pStyle w:val="aa"/>
@@ -32267,7 +30537,7 @@
       </w:r>
     </w:p>
   </w:comment>
-  <w:comment w:id="39" w:author="Key Guan" w:date="2017-06-30T09:10:00Z" w:initials="KG">
+  <w:comment w:id="40" w:author="Key Guan" w:date="2017-06-30T09:10:00Z" w:initials="KG">
     <w:p>
       <w:pPr>
         <w:pStyle w:val="aa"/>
@@ -32289,7 +30559,7 @@
       </w:r>
     </w:p>
   </w:comment>
-  <w:comment w:id="40" w:author="Key Guan" w:date="2017-06-30T09:11:00Z" w:initials="KG">
+  <w:comment w:id="41" w:author="Key Guan" w:date="2017-06-30T09:11:00Z" w:initials="KG">
     <w:p>
       <w:pPr>
         <w:pStyle w:val="aa"/>
@@ -32314,7 +30584,7 @@
       </w:r>
     </w:p>
   </w:comment>
-  <w:comment w:id="41" w:author="Key Guan" w:date="2017-06-30T09:12:00Z" w:initials="KG">
+  <w:comment w:id="42" w:author="Key Guan" w:date="2017-06-30T09:12:00Z" w:initials="KG">
     <w:p>
       <w:pPr>
         <w:pStyle w:val="aa"/>
@@ -32339,7 +30609,7 @@
       </w:r>
     </w:p>
   </w:comment>
-  <w:comment w:id="42" w:author="Key Guan" w:date="2017-07-09T21:25:00Z" w:initials="KG">
+  <w:comment w:id="43" w:author="Key Guan" w:date="2017-07-09T21:25:00Z" w:initials="KG">
     <w:p>
       <w:pPr>
         <w:pStyle w:val="aa"/>
@@ -32355,7 +30625,7 @@
       </w:r>
     </w:p>
   </w:comment>
-  <w:comment w:id="43" w:author="Key Guan" w:date="2017-07-09T22:34:00Z" w:initials="KG">
+  <w:comment w:id="44" w:author="Key Guan" w:date="2017-07-09T22:34:00Z" w:initials="KG">
     <w:p>
       <w:pPr>
         <w:pStyle w:val="aa"/>
@@ -32386,7 +30656,7 @@
       </w:r>
     </w:p>
   </w:comment>
-  <w:comment w:id="44" w:author="Key Guan" w:date="2017-07-09T21:50:00Z" w:initials="KG">
+  <w:comment w:id="45" w:author="Key Guan" w:date="2017-07-09T21:50:00Z" w:initials="KG">
     <w:p>
       <w:pPr>
         <w:pStyle w:val="aa"/>
@@ -32551,7 +30821,7 @@
 </file>
 
 <file path=word/endnotes.xml><?xml version="1.0" encoding="utf-8"?>
-<w:endnotes xmlns:wpc="http://schemas.microsoft.com/office/word/2010/wordprocessingCanvas" xmlns:mc="http://schemas.openxmlformats.org/markup-compatibility/2006" xmlns:o="urn:schemas-microsoft-com:office:office" xmlns:r="http://schemas.openxmlformats.org/officeDocument/2006/relationships" xmlns:m="http://schemas.openxmlformats.org/officeDocument/2006/math" xmlns:v="urn:schemas-microsoft-com:vml" xmlns:wp14="http://schemas.microsoft.com/office/word/2010/wordprocessingDrawing" xmlns:wp="http://schemas.openxmlformats.org/drawingml/2006/wordprocessingDrawing" xmlns:w10="urn:schemas-microsoft-com:office:word" xmlns:w="http://schemas.openxmlformats.org/wordprocessingml/2006/main" xmlns:w14="http://schemas.microsoft.com/office/word/2010/wordml" xmlns:wpg="http://schemas.microsoft.com/office/word/2010/wordprocessingGroup" xmlns:wpi="http://schemas.microsoft.com/office/word/2010/wordprocessingInk" xmlns:wne="http://schemas.microsoft.com/office/word/2006/wordml" xmlns:wps="http://schemas.microsoft.com/office/word/2010/wordprocessingShape" mc:Ignorable="w14 wp14">
+<w:endnotes xmlns:wpc="http://schemas.microsoft.com/office/word/2010/wordprocessingCanvas" xmlns:mc="http://schemas.openxmlformats.org/markup-compatibility/2006" xmlns:o="urn:schemas-microsoft-com:office:office" xmlns:r="http://schemas.openxmlformats.org/officeDocument/2006/relationships" xmlns:m="http://schemas.openxmlformats.org/officeDocument/2006/math" xmlns:v="urn:schemas-microsoft-com:vml" xmlns:wp14="http://schemas.microsoft.com/office/word/2010/wordprocessingDrawing" xmlns:wp="http://schemas.openxmlformats.org/drawingml/2006/wordprocessingDrawing" xmlns:w10="urn:schemas-microsoft-com:office:word" xmlns:w="http://schemas.openxmlformats.org/wordprocessingml/2006/main" xmlns:w14="http://schemas.microsoft.com/office/word/2010/wordml" xmlns:w15="http://schemas.microsoft.com/office/word/2012/wordml" xmlns:wpg="http://schemas.microsoft.com/office/word/2010/wordprocessingGroup" xmlns:wpi="http://schemas.microsoft.com/office/word/2010/wordprocessingInk" xmlns:wne="http://schemas.microsoft.com/office/word/2006/wordml" xmlns:wps="http://schemas.microsoft.com/office/word/2010/wordprocessingShape" mc:Ignorable="w14 w15 wp14">
   <w:endnote w:type="separator" w:id="-1">
     <w:p>
       <w:r>
@@ -32570,7 +30840,7 @@
 </file>
 
 <file path=word/footnotes.xml><?xml version="1.0" encoding="utf-8"?>
-<w:footnotes xmlns:wpc="http://schemas.microsoft.com/office/word/2010/wordprocessingCanvas" xmlns:mc="http://schemas.openxmlformats.org/markup-compatibility/2006" xmlns:o="urn:schemas-microsoft-com:office:office" xmlns:r="http://schemas.openxmlformats.org/officeDocument/2006/relationships" xmlns:m="http://schemas.openxmlformats.org/officeDocument/2006/math" xmlns:v="urn:schemas-microsoft-com:vml" xmlns:wp14="http://schemas.microsoft.com/office/word/2010/wordprocessingDrawing" xmlns:wp="http://schemas.openxmlformats.org/drawingml/2006/wordprocessingDrawing" xmlns:w10="urn:schemas-microsoft-com:office:word" xmlns:w="http://schemas.openxmlformats.org/wordprocessingml/2006/main" xmlns:w14="http://schemas.microsoft.com/office/word/2010/wordml" xmlns:wpg="http://schemas.microsoft.com/office/word/2010/wordprocessingGroup" xmlns:wpi="http://schemas.microsoft.com/office/word/2010/wordprocessingInk" xmlns:wne="http://schemas.microsoft.com/office/word/2006/wordml" xmlns:wps="http://schemas.microsoft.com/office/word/2010/wordprocessingShape" mc:Ignorable="w14 wp14">
+<w:footnotes xmlns:wpc="http://schemas.microsoft.com/office/word/2010/wordprocessingCanvas" xmlns:mc="http://schemas.openxmlformats.org/markup-compatibility/2006" xmlns:o="urn:schemas-microsoft-com:office:office" xmlns:r="http://schemas.openxmlformats.org/officeDocument/2006/relationships" xmlns:m="http://schemas.openxmlformats.org/officeDocument/2006/math" xmlns:v="urn:schemas-microsoft-com:vml" xmlns:wp14="http://schemas.microsoft.com/office/word/2010/wordprocessingDrawing" xmlns:wp="http://schemas.openxmlformats.org/drawingml/2006/wordprocessingDrawing" xmlns:w10="urn:schemas-microsoft-com:office:word" xmlns:w="http://schemas.openxmlformats.org/wordprocessingml/2006/main" xmlns:w14="http://schemas.microsoft.com/office/word/2010/wordml" xmlns:w15="http://schemas.microsoft.com/office/word/2012/wordml" xmlns:wpg="http://schemas.microsoft.com/office/word/2010/wordprocessingGroup" xmlns:wpi="http://schemas.microsoft.com/office/word/2010/wordprocessingInk" xmlns:wne="http://schemas.microsoft.com/office/word/2006/wordml" xmlns:wps="http://schemas.microsoft.com/office/word/2010/wordprocessingShape" mc:Ignorable="w14 w15 wp14">
   <w:footnote w:type="separator" w:id="-1">
     <w:p>
       <w:r>
@@ -32589,7 +30859,7 @@
 </file>
 
 <file path=word/numbering.xml><?xml version="1.0" encoding="utf-8"?>
-<w:numbering xmlns:wpc="http://schemas.microsoft.com/office/word/2010/wordprocessingCanvas" xmlns:mc="http://schemas.openxmlformats.org/markup-compatibility/2006" xmlns:o="urn:schemas-microsoft-com:office:office" xmlns:r="http://schemas.openxmlformats.org/officeDocument/2006/relationships" xmlns:m="http://schemas.openxmlformats.org/officeDocument/2006/math" xmlns:v="urn:schemas-microsoft-com:vml" xmlns:wp14="http://schemas.microsoft.com/office/word/2010/wordprocessingDrawing" xmlns:wp="http://schemas.openxmlformats.org/drawingml/2006/wordprocessingDrawing" xmlns:w10="urn:schemas-microsoft-com:office:word" xmlns:w="http://schemas.openxmlformats.org/wordprocessingml/2006/main" xmlns:w14="http://schemas.microsoft.com/office/word/2010/wordml" xmlns:wpg="http://schemas.microsoft.com/office/word/2010/wordprocessingGroup" xmlns:wpi="http://schemas.microsoft.com/office/word/2010/wordprocessingInk" xmlns:wne="http://schemas.microsoft.com/office/word/2006/wordml" xmlns:wps="http://schemas.microsoft.com/office/word/2010/wordprocessingShape" mc:Ignorable="w14 wp14">
+<w:numbering xmlns:wpc="http://schemas.microsoft.com/office/word/2010/wordprocessingCanvas" xmlns:mc="http://schemas.openxmlformats.org/markup-compatibility/2006" xmlns:o="urn:schemas-microsoft-com:office:office" xmlns:r="http://schemas.openxmlformats.org/officeDocument/2006/relationships" xmlns:m="http://schemas.openxmlformats.org/officeDocument/2006/math" xmlns:v="urn:schemas-microsoft-com:vml" xmlns:wp14="http://schemas.microsoft.com/office/word/2010/wordprocessingDrawing" xmlns:wp="http://schemas.openxmlformats.org/drawingml/2006/wordprocessingDrawing" xmlns:w10="urn:schemas-microsoft-com:office:word" xmlns:w="http://schemas.openxmlformats.org/wordprocessingml/2006/main" xmlns:w14="http://schemas.microsoft.com/office/word/2010/wordml" xmlns:w15="http://schemas.microsoft.com/office/word/2012/wordml" xmlns:wpg="http://schemas.microsoft.com/office/word/2010/wordprocessingGroup" xmlns:wpi="http://schemas.microsoft.com/office/word/2010/wordprocessingInk" xmlns:wne="http://schemas.microsoft.com/office/word/2006/wordml" xmlns:wps="http://schemas.microsoft.com/office/word/2010/wordprocessingShape" mc:Ignorable="w14 w15 wp14">
   <w:abstractNum w:abstractNumId="0">
     <w:nsid w:val="09616FA1"/>
     <w:multiLevelType w:val="multilevel"/>
@@ -36539,7 +34809,7 @@
 </file>
 
 <file path=word/styles.xml><?xml version="1.0" encoding="utf-8"?>
-<w:styles xmlns:mc="http://schemas.openxmlformats.org/markup-compatibility/2006" xmlns:r="http://schemas.openxmlformats.org/officeDocument/2006/relationships" xmlns:w="http://schemas.openxmlformats.org/wordprocessingml/2006/main" xmlns:w14="http://schemas.microsoft.com/office/word/2010/wordml" mc:Ignorable="w14">
+<w:styles xmlns:mc="http://schemas.openxmlformats.org/markup-compatibility/2006" xmlns:r="http://schemas.openxmlformats.org/officeDocument/2006/relationships" xmlns:w="http://schemas.openxmlformats.org/wordprocessingml/2006/main" xmlns:w14="http://schemas.microsoft.com/office/word/2010/wordml" xmlns:w15="http://schemas.microsoft.com/office/word/2012/wordml" mc:Ignorable="w14 w15">
   <w:docDefaults>
     <w:rPrDefault>
       <w:rPr>
@@ -36552,146 +34822,378 @@
     </w:rPrDefault>
     <w:pPrDefault/>
   </w:docDefaults>
-  <w:latentStyles w:defLockedState="0" w:defUIPriority="99" w:defSemiHidden="1" w:defUnhideWhenUsed="1" w:defQFormat="0" w:count="267">
-    <w:lsdException w:name="Normal" w:semiHidden="0" w:uiPriority="0" w:unhideWhenUsed="0" w:qFormat="1"/>
-    <w:lsdException w:name="heading 1" w:semiHidden="0" w:uiPriority="9" w:unhideWhenUsed="0" w:qFormat="1"/>
-    <w:lsdException w:name="heading 2" w:uiPriority="9" w:qFormat="1"/>
-    <w:lsdException w:name="heading 3" w:uiPriority="9" w:qFormat="1"/>
-    <w:lsdException w:name="heading 4" w:uiPriority="9" w:qFormat="1"/>
-    <w:lsdException w:name="heading 5" w:uiPriority="9" w:qFormat="1"/>
-    <w:lsdException w:name="heading 6" w:uiPriority="9" w:qFormat="1"/>
-    <w:lsdException w:name="heading 7" w:uiPriority="9" w:qFormat="1"/>
-    <w:lsdException w:name="heading 8" w:uiPriority="9" w:qFormat="1"/>
-    <w:lsdException w:name="heading 9" w:uiPriority="9" w:qFormat="1"/>
-    <w:lsdException w:name="toc 1" w:uiPriority="39"/>
-    <w:lsdException w:name="toc 2" w:uiPriority="39"/>
-    <w:lsdException w:name="toc 3" w:uiPriority="39"/>
-    <w:lsdException w:name="toc 4" w:uiPriority="39"/>
-    <w:lsdException w:name="toc 5" w:uiPriority="39"/>
-    <w:lsdException w:name="toc 6" w:uiPriority="39"/>
-    <w:lsdException w:name="toc 7" w:uiPriority="39"/>
-    <w:lsdException w:name="toc 8" w:uiPriority="39"/>
-    <w:lsdException w:name="toc 9" w:uiPriority="39"/>
-    <w:lsdException w:name="annotation text" w:uiPriority="0"/>
-    <w:lsdException w:name="caption" w:uiPriority="35" w:qFormat="1"/>
-    <w:lsdException w:name="annotation reference" w:uiPriority="0"/>
-    <w:lsdException w:name="Title" w:semiHidden="0" w:uiPriority="10" w:unhideWhenUsed="0" w:qFormat="1"/>
-    <w:lsdException w:name="Default Paragraph Font" w:uiPriority="1"/>
-    <w:lsdException w:name="Subtitle" w:semiHidden="0" w:uiPriority="11" w:unhideWhenUsed="0" w:qFormat="1"/>
-    <w:lsdException w:name="Strong" w:semiHidden="0" w:uiPriority="22" w:unhideWhenUsed="0" w:qFormat="1"/>
-    <w:lsdException w:name="Emphasis" w:semiHidden="0" w:uiPriority="20" w:unhideWhenUsed="0" w:qFormat="1"/>
-    <w:lsdException w:name="Table Grid" w:semiHidden="0" w:uiPriority="39" w:unhideWhenUsed="0"/>
-    <w:lsdException w:name="Placeholder Text" w:unhideWhenUsed="0"/>
-    <w:lsdException w:name="No Spacing" w:semiHidden="0" w:uiPriority="1" w:unhideWhenUsed="0" w:qFormat="1"/>
-    <w:lsdException w:name="Light Shading" w:semiHidden="0" w:uiPriority="60" w:unhideWhenUsed="0"/>
-    <w:lsdException w:name="Light List" w:semiHidden="0" w:uiPriority="61" w:unhideWhenUsed="0"/>
-    <w:lsdException w:name="Light Grid" w:semiHidden="0" w:uiPriority="62" w:unhideWhenUsed="0"/>
-    <w:lsdException w:name="Medium Shading 1" w:semiHidden="0" w:uiPriority="63" w:unhideWhenUsed="0"/>
-    <w:lsdException w:name="Medium Shading 2" w:semiHidden="0" w:uiPriority="64" w:unhideWhenUsed="0"/>
-    <w:lsdException w:name="Medium List 1" w:semiHidden="0" w:uiPriority="65" w:unhideWhenUsed="0"/>
-    <w:lsdException w:name="Medium List 2" w:semiHidden="0" w:uiPriority="66" w:unhideWhenUsed="0"/>
-    <w:lsdException w:name="Medium Grid 1" w:semiHidden="0" w:uiPriority="67" w:unhideWhenUsed="0"/>
-    <w:lsdException w:name="Medium Grid 2" w:semiHidden="0" w:uiPriority="68" w:unhideWhenUsed="0"/>
-    <w:lsdException w:name="Medium Grid 3" w:semiHidden="0" w:uiPriority="69" w:unhideWhenUsed="0"/>
-    <w:lsdException w:name="Dark List" w:semiHidden="0" w:uiPriority="70" w:unhideWhenUsed="0"/>
-    <w:lsdException w:name="Colorful Shading" w:semiHidden="0" w:uiPriority="71" w:unhideWhenUsed="0"/>
-    <w:lsdException w:name="Colorful List" w:semiHidden="0" w:uiPriority="72" w:unhideWhenUsed="0"/>
-    <w:lsdException w:name="Colorful Grid" w:semiHidden="0" w:uiPriority="73" w:unhideWhenUsed="0"/>
-    <w:lsdException w:name="Light Shading Accent 1" w:semiHidden="0" w:uiPriority="60" w:unhideWhenUsed="0"/>
-    <w:lsdException w:name="Light List Accent 1" w:semiHidden="0" w:uiPriority="61" w:unhideWhenUsed="0"/>
-    <w:lsdException w:name="Light Grid Accent 1" w:semiHidden="0" w:uiPriority="62" w:unhideWhenUsed="0"/>
-    <w:lsdException w:name="Medium Shading 1 Accent 1" w:semiHidden="0" w:uiPriority="63" w:unhideWhenUsed="0"/>
-    <w:lsdException w:name="Medium Shading 2 Accent 1" w:semiHidden="0" w:uiPriority="64" w:unhideWhenUsed="0"/>
-    <w:lsdException w:name="Medium List 1 Accent 1" w:semiHidden="0" w:uiPriority="65" w:unhideWhenUsed="0"/>
-    <w:lsdException w:name="Revision" w:unhideWhenUsed="0"/>
-    <w:lsdException w:name="List Paragraph" w:semiHidden="0" w:uiPriority="34" w:unhideWhenUsed="0" w:qFormat="1"/>
-    <w:lsdException w:name="Quote" w:semiHidden="0" w:uiPriority="29" w:unhideWhenUsed="0" w:qFormat="1"/>
-    <w:lsdException w:name="Intense Quote" w:semiHidden="0" w:uiPriority="30" w:unhideWhenUsed="0" w:qFormat="1"/>
-    <w:lsdException w:name="Medium List 2 Accent 1" w:semiHidden="0" w:uiPriority="66" w:unhideWhenUsed="0"/>
-    <w:lsdException w:name="Medium Grid 1 Accent 1" w:semiHidden="0" w:uiPriority="67" w:unhideWhenUsed="0"/>
-    <w:lsdException w:name="Medium Grid 2 Accent 1" w:semiHidden="0" w:uiPriority="68" w:unhideWhenUsed="0"/>
-    <w:lsdException w:name="Medium Grid 3 Accent 1" w:semiHidden="0" w:uiPriority="69" w:unhideWhenUsed="0"/>
-    <w:lsdException w:name="Dark List Accent 1" w:semiHidden="0" w:uiPriority="70" w:unhideWhenUsed="0"/>
-    <w:lsdException w:name="Colorful Shading Accent 1" w:semiHidden="0" w:uiPriority="71" w:unhideWhenUsed="0"/>
-    <w:lsdException w:name="Colorful List Accent 1" w:semiHidden="0" w:uiPriority="72" w:unhideWhenUsed="0"/>
-    <w:lsdException w:name="Colorful Grid Accent 1" w:semiHidden="0" w:uiPriority="73" w:unhideWhenUsed="0"/>
-    <w:lsdException w:name="Light Shading Accent 2" w:semiHidden="0" w:uiPriority="60" w:unhideWhenUsed="0"/>
-    <w:lsdException w:name="Light List Accent 2" w:semiHidden="0" w:uiPriority="61" w:unhideWhenUsed="0"/>
-    <w:lsdException w:name="Light Grid Accent 2" w:semiHidden="0" w:uiPriority="62" w:unhideWhenUsed="0"/>
-    <w:lsdException w:name="Medium Shading 1 Accent 2" w:semiHidden="0" w:uiPriority="63" w:unhideWhenUsed="0"/>
-    <w:lsdException w:name="Medium Shading 2 Accent 2" w:semiHidden="0" w:uiPriority="64" w:unhideWhenUsed="0"/>
-    <w:lsdException w:name="Medium List 1 Accent 2" w:semiHidden="0" w:uiPriority="65" w:unhideWhenUsed="0"/>
-    <w:lsdException w:name="Medium List 2 Accent 2" w:semiHidden="0" w:uiPriority="66" w:unhideWhenUsed="0"/>
-    <w:lsdException w:name="Medium Grid 1 Accent 2" w:semiHidden="0" w:uiPriority="67" w:unhideWhenUsed="0"/>
-    <w:lsdException w:name="Medium Grid 2 Accent 2" w:semiHidden="0" w:uiPriority="68" w:unhideWhenUsed="0"/>
-    <w:lsdException w:name="Medium Grid 3 Accent 2" w:semiHidden="0" w:uiPriority="69" w:unhideWhenUsed="0"/>
-    <w:lsdException w:name="Dark List Accent 2" w:semiHidden="0" w:uiPriority="70" w:unhideWhenUsed="0"/>
-    <w:lsdException w:name="Colorful Shading Accent 2" w:semiHidden="0" w:uiPriority="71" w:unhideWhenUsed="0"/>
-    <w:lsdException w:name="Colorful List Accent 2" w:semiHidden="0" w:uiPriority="72" w:unhideWhenUsed="0"/>
-    <w:lsdException w:name="Colorful Grid Accent 2" w:semiHidden="0" w:uiPriority="73" w:unhideWhenUsed="0"/>
-    <w:lsdException w:name="Light Shading Accent 3" w:semiHidden="0" w:uiPriority="60" w:unhideWhenUsed="0"/>
-    <w:lsdException w:name="Light List Accent 3" w:semiHidden="0" w:uiPriority="61" w:unhideWhenUsed="0"/>
-    <w:lsdException w:name="Light Grid Accent 3" w:semiHidden="0" w:uiPriority="62" w:unhideWhenUsed="0"/>
-    <w:lsdException w:name="Medium Shading 1 Accent 3" w:semiHidden="0" w:uiPriority="63" w:unhideWhenUsed="0"/>
-    <w:lsdException w:name="Medium Shading 2 Accent 3" w:semiHidden="0" w:uiPriority="64" w:unhideWhenUsed="0"/>
-    <w:lsdException w:name="Medium List 1 Accent 3" w:semiHidden="0" w:uiPriority="65" w:unhideWhenUsed="0"/>
-    <w:lsdException w:name="Medium List 2 Accent 3" w:semiHidden="0" w:uiPriority="66" w:unhideWhenUsed="0"/>
-    <w:lsdException w:name="Medium Grid 1 Accent 3" w:semiHidden="0" w:uiPriority="67" w:unhideWhenUsed="0"/>
-    <w:lsdException w:name="Medium Grid 2 Accent 3" w:semiHidden="0" w:uiPriority="68" w:unhideWhenUsed="0"/>
-    <w:lsdException w:name="Medium Grid 3 Accent 3" w:semiHidden="0" w:uiPriority="69" w:unhideWhenUsed="0"/>
-    <w:lsdException w:name="Dark List Accent 3" w:semiHidden="0" w:uiPriority="70" w:unhideWhenUsed="0"/>
-    <w:lsdException w:name="Colorful Shading Accent 3" w:semiHidden="0" w:uiPriority="71" w:unhideWhenUsed="0"/>
-    <w:lsdException w:name="Colorful List Accent 3" w:semiHidden="0" w:uiPriority="72" w:unhideWhenUsed="0"/>
-    <w:lsdException w:name="Colorful Grid Accent 3" w:semiHidden="0" w:uiPriority="73" w:unhideWhenUsed="0"/>
-    <w:lsdException w:name="Light Shading Accent 4" w:semiHidden="0" w:uiPriority="60" w:unhideWhenUsed="0"/>
-    <w:lsdException w:name="Light List Accent 4" w:semiHidden="0" w:uiPriority="61" w:unhideWhenUsed="0"/>
-    <w:lsdException w:name="Light Grid Accent 4" w:semiHidden="0" w:uiPriority="62" w:unhideWhenUsed="0"/>
-    <w:lsdException w:name="Medium Shading 1 Accent 4" w:semiHidden="0" w:uiPriority="63" w:unhideWhenUsed="0"/>
-    <w:lsdException w:name="Medium Shading 2 Accent 4" w:semiHidden="0" w:uiPriority="64" w:unhideWhenUsed="0"/>
-    <w:lsdException w:name="Medium List 1 Accent 4" w:semiHidden="0" w:uiPriority="65" w:unhideWhenUsed="0"/>
-    <w:lsdException w:name="Medium List 2 Accent 4" w:semiHidden="0" w:uiPriority="66" w:unhideWhenUsed="0"/>
-    <w:lsdException w:name="Medium Grid 1 Accent 4" w:semiHidden="0" w:uiPriority="67" w:unhideWhenUsed="0"/>
-    <w:lsdException w:name="Medium Grid 2 Accent 4" w:semiHidden="0" w:uiPriority="68" w:unhideWhenUsed="0"/>
-    <w:lsdException w:name="Medium Grid 3 Accent 4" w:semiHidden="0" w:uiPriority="69" w:unhideWhenUsed="0"/>
-    <w:lsdException w:name="Dark List Accent 4" w:semiHidden="0" w:uiPriority="70" w:unhideWhenUsed="0"/>
-    <w:lsdException w:name="Colorful Shading Accent 4" w:semiHidden="0" w:uiPriority="71" w:unhideWhenUsed="0"/>
-    <w:lsdException w:name="Colorful List Accent 4" w:semiHidden="0" w:uiPriority="72" w:unhideWhenUsed="0"/>
-    <w:lsdException w:name="Colorful Grid Accent 4" w:semiHidden="0" w:uiPriority="73" w:unhideWhenUsed="0"/>
-    <w:lsdException w:name="Light Shading Accent 5" w:semiHidden="0" w:uiPriority="60" w:unhideWhenUsed="0"/>
-    <w:lsdException w:name="Light List Accent 5" w:semiHidden="0" w:uiPriority="61" w:unhideWhenUsed="0"/>
-    <w:lsdException w:name="Light Grid Accent 5" w:semiHidden="0" w:uiPriority="62" w:unhideWhenUsed="0"/>
-    <w:lsdException w:name="Medium Shading 1 Accent 5" w:semiHidden="0" w:uiPriority="63" w:unhideWhenUsed="0"/>
-    <w:lsdException w:name="Medium Shading 2 Accent 5" w:semiHidden="0" w:uiPriority="64" w:unhideWhenUsed="0"/>
-    <w:lsdException w:name="Medium List 1 Accent 5" w:semiHidden="0" w:uiPriority="65" w:unhideWhenUsed="0"/>
-    <w:lsdException w:name="Medium List 2 Accent 5" w:semiHidden="0" w:uiPriority="66" w:unhideWhenUsed="0"/>
-    <w:lsdException w:name="Medium Grid 1 Accent 5" w:semiHidden="0" w:uiPriority="67" w:unhideWhenUsed="0"/>
-    <w:lsdException w:name="Medium Grid 2 Accent 5" w:semiHidden="0" w:uiPriority="68" w:unhideWhenUsed="0"/>
-    <w:lsdException w:name="Medium Grid 3 Accent 5" w:semiHidden="0" w:uiPriority="69" w:unhideWhenUsed="0"/>
-    <w:lsdException w:name="Dark List Accent 5" w:semiHidden="0" w:uiPriority="70" w:unhideWhenUsed="0"/>
-    <w:lsdException w:name="Colorful Shading Accent 5" w:semiHidden="0" w:uiPriority="71" w:unhideWhenUsed="0"/>
-    <w:lsdException w:name="Colorful List Accent 5" w:semiHidden="0" w:uiPriority="72" w:unhideWhenUsed="0"/>
-    <w:lsdException w:name="Colorful Grid Accent 5" w:semiHidden="0" w:uiPriority="73" w:unhideWhenUsed="0"/>
-    <w:lsdException w:name="Light Shading Accent 6" w:semiHidden="0" w:uiPriority="60" w:unhideWhenUsed="0"/>
-    <w:lsdException w:name="Light List Accent 6" w:semiHidden="0" w:uiPriority="61" w:unhideWhenUsed="0"/>
-    <w:lsdException w:name="Light Grid Accent 6" w:semiHidden="0" w:uiPriority="62" w:unhideWhenUsed="0"/>
-    <w:lsdException w:name="Medium Shading 1 Accent 6" w:semiHidden="0" w:uiPriority="63" w:unhideWhenUsed="0"/>
-    <w:lsdException w:name="Medium Shading 2 Accent 6" w:semiHidden="0" w:uiPriority="64" w:unhideWhenUsed="0"/>
-    <w:lsdException w:name="Medium List 1 Accent 6" w:semiHidden="0" w:uiPriority="65" w:unhideWhenUsed="0"/>
-    <w:lsdException w:name="Medium List 2 Accent 6" w:semiHidden="0" w:uiPriority="66" w:unhideWhenUsed="0"/>
-    <w:lsdException w:name="Medium Grid 1 Accent 6" w:semiHidden="0" w:uiPriority="67" w:unhideWhenUsed="0"/>
-    <w:lsdException w:name="Medium Grid 2 Accent 6" w:semiHidden="0" w:uiPriority="68" w:unhideWhenUsed="0"/>
-    <w:lsdException w:name="Medium Grid 3 Accent 6" w:semiHidden="0" w:uiPriority="69" w:unhideWhenUsed="0"/>
-    <w:lsdException w:name="Dark List Accent 6" w:semiHidden="0" w:uiPriority="70" w:unhideWhenUsed="0"/>
-    <w:lsdException w:name="Colorful Shading Accent 6" w:semiHidden="0" w:uiPriority="71" w:unhideWhenUsed="0"/>
-    <w:lsdException w:name="Colorful List Accent 6" w:semiHidden="0" w:uiPriority="72" w:unhideWhenUsed="0"/>
-    <w:lsdException w:name="Colorful Grid Accent 6" w:semiHidden="0" w:uiPriority="73" w:unhideWhenUsed="0"/>
-    <w:lsdException w:name="Subtle Emphasis" w:semiHidden="0" w:uiPriority="19" w:unhideWhenUsed="0" w:qFormat="1"/>
-    <w:lsdException w:name="Intense Emphasis" w:semiHidden="0" w:uiPriority="21" w:unhideWhenUsed="0" w:qFormat="1"/>
-    <w:lsdException w:name="Subtle Reference" w:semiHidden="0" w:uiPriority="31" w:unhideWhenUsed="0" w:qFormat="1"/>
-    <w:lsdException w:name="Intense Reference" w:semiHidden="0" w:uiPriority="32" w:unhideWhenUsed="0" w:qFormat="1"/>
-    <w:lsdException w:name="Book Title" w:semiHidden="0" w:uiPriority="33" w:unhideWhenUsed="0" w:qFormat="1"/>
-    <w:lsdException w:name="Bibliography" w:uiPriority="37"/>
-    <w:lsdException w:name="TOC Heading" w:uiPriority="39" w:qFormat="1"/>
+  <w:latentStyles w:defLockedState="0" w:defUIPriority="99" w:defSemiHidden="0" w:defUnhideWhenUsed="0" w:defQFormat="0" w:count="371">
+    <w:lsdException w:name="Normal" w:uiPriority="0" w:qFormat="1"/>
+    <w:lsdException w:name="heading 1" w:uiPriority="9" w:qFormat="1"/>
+    <w:lsdException w:name="heading 2" w:semiHidden="1" w:uiPriority="9" w:unhideWhenUsed="1" w:qFormat="1"/>
+    <w:lsdException w:name="heading 3" w:semiHidden="1" w:uiPriority="9" w:unhideWhenUsed="1" w:qFormat="1"/>
+    <w:lsdException w:name="heading 4" w:semiHidden="1" w:uiPriority="9" w:unhideWhenUsed="1" w:qFormat="1"/>
+    <w:lsdException w:name="heading 5" w:semiHidden="1" w:uiPriority="9" w:unhideWhenUsed="1" w:qFormat="1"/>
+    <w:lsdException w:name="heading 6" w:semiHidden="1" w:uiPriority="9" w:unhideWhenUsed="1" w:qFormat="1"/>
+    <w:lsdException w:name="heading 7" w:semiHidden="1" w:uiPriority="9" w:unhideWhenUsed="1" w:qFormat="1"/>
+    <w:lsdException w:name="heading 8" w:semiHidden="1" w:uiPriority="9" w:unhideWhenUsed="1" w:qFormat="1"/>
+    <w:lsdException w:name="heading 9" w:semiHidden="1" w:uiPriority="9" w:unhideWhenUsed="1" w:qFormat="1"/>
+    <w:lsdException w:name="index 1" w:semiHidden="1" w:unhideWhenUsed="1"/>
+    <w:lsdException w:name="index 2" w:semiHidden="1" w:unhideWhenUsed="1"/>
+    <w:lsdException w:name="index 3" w:semiHidden="1" w:unhideWhenUsed="1"/>
+    <w:lsdException w:name="index 4" w:semiHidden="1" w:unhideWhenUsed="1"/>
+    <w:lsdException w:name="index 5" w:semiHidden="1" w:unhideWhenUsed="1"/>
+    <w:lsdException w:name="index 6" w:semiHidden="1" w:unhideWhenUsed="1"/>
+    <w:lsdException w:name="index 7" w:semiHidden="1" w:unhideWhenUsed="1"/>
+    <w:lsdException w:name="index 8" w:semiHidden="1" w:unhideWhenUsed="1"/>
+    <w:lsdException w:name="index 9" w:semiHidden="1" w:unhideWhenUsed="1"/>
+    <w:lsdException w:name="toc 1" w:semiHidden="1" w:uiPriority="39" w:unhideWhenUsed="1"/>
+    <w:lsdException w:name="toc 2" w:semiHidden="1" w:uiPriority="39" w:unhideWhenUsed="1"/>
+    <w:lsdException w:name="toc 3" w:semiHidden="1" w:uiPriority="39" w:unhideWhenUsed="1"/>
+    <w:lsdException w:name="toc 4" w:semiHidden="1" w:uiPriority="39" w:unhideWhenUsed="1"/>
+    <w:lsdException w:name="toc 5" w:semiHidden="1" w:uiPriority="39" w:unhideWhenUsed="1"/>
+    <w:lsdException w:name="toc 6" w:semiHidden="1" w:uiPriority="39" w:unhideWhenUsed="1"/>
+    <w:lsdException w:name="toc 7" w:semiHidden="1" w:uiPriority="39" w:unhideWhenUsed="1"/>
+    <w:lsdException w:name="toc 8" w:semiHidden="1" w:uiPriority="39" w:unhideWhenUsed="1"/>
+    <w:lsdException w:name="toc 9" w:semiHidden="1" w:uiPriority="39" w:unhideWhenUsed="1"/>
+    <w:lsdException w:name="Normal Indent" w:semiHidden="1" w:unhideWhenUsed="1"/>
+    <w:lsdException w:name="footnote text" w:semiHidden="1" w:unhideWhenUsed="1"/>
+    <w:lsdException w:name="annotation text" w:semiHidden="1" w:uiPriority="0" w:unhideWhenUsed="1"/>
+    <w:lsdException w:name="header" w:semiHidden="1" w:unhideWhenUsed="1"/>
+    <w:lsdException w:name="footer" w:semiHidden="1" w:unhideWhenUsed="1"/>
+    <w:lsdException w:name="index heading" w:semiHidden="1" w:unhideWhenUsed="1"/>
+    <w:lsdException w:name="caption" w:semiHidden="1" w:uiPriority="35" w:unhideWhenUsed="1" w:qFormat="1"/>
+    <w:lsdException w:name="table of figures" w:semiHidden="1" w:unhideWhenUsed="1"/>
+    <w:lsdException w:name="envelope address" w:semiHidden="1" w:unhideWhenUsed="1"/>
+    <w:lsdException w:name="envelope return" w:semiHidden="1" w:unhideWhenUsed="1"/>
+    <w:lsdException w:name="footnote reference" w:semiHidden="1" w:unhideWhenUsed="1"/>
+    <w:lsdException w:name="annotation reference" w:semiHidden="1" w:uiPriority="0" w:unhideWhenUsed="1"/>
+    <w:lsdException w:name="line number" w:semiHidden="1" w:unhideWhenUsed="1"/>
+    <w:lsdException w:name="page number" w:semiHidden="1" w:unhideWhenUsed="1"/>
+    <w:lsdException w:name="endnote reference" w:semiHidden="1" w:unhideWhenUsed="1"/>
+    <w:lsdException w:name="endnote text" w:semiHidden="1" w:unhideWhenUsed="1"/>
+    <w:lsdException w:name="table of authorities" w:semiHidden="1" w:unhideWhenUsed="1"/>
+    <w:lsdException w:name="macro" w:semiHidden="1" w:unhideWhenUsed="1"/>
+    <w:lsdException w:name="toa heading" w:semiHidden="1" w:unhideWhenUsed="1"/>
+    <w:lsdException w:name="List" w:semiHidden="1" w:unhideWhenUsed="1"/>
+    <w:lsdException w:name="List Bullet" w:semiHidden="1" w:unhideWhenUsed="1"/>
+    <w:lsdException w:name="List Number" w:semiHidden="1" w:unhideWhenUsed="1"/>
+    <w:lsdException w:name="List 2" w:semiHidden="1" w:unhideWhenUsed="1"/>
+    <w:lsdException w:name="List 3" w:semiHidden="1" w:unhideWhenUsed="1"/>
+    <w:lsdException w:name="List 4" w:semiHidden="1" w:unhideWhenUsed="1"/>
+    <w:lsdException w:name="List 5" w:semiHidden="1" w:unhideWhenUsed="1"/>
+    <w:lsdException w:name="List Bullet 2" w:semiHidden="1" w:unhideWhenUsed="1"/>
+    <w:lsdException w:name="List Bullet 3" w:semiHidden="1" w:unhideWhenUsed="1"/>
+    <w:lsdException w:name="List Bullet 4" w:semiHidden="1" w:unhideWhenUsed="1"/>
+    <w:lsdException w:name="List Bullet 5" w:semiHidden="1" w:unhideWhenUsed="1"/>
+    <w:lsdException w:name="List Number 2" w:semiHidden="1" w:unhideWhenUsed="1"/>
+    <w:lsdException w:name="List Number 3" w:semiHidden="1" w:unhideWhenUsed="1"/>
+    <w:lsdException w:name="List Number 4" w:semiHidden="1" w:unhideWhenUsed="1"/>
+    <w:lsdException w:name="List Number 5" w:semiHidden="1" w:unhideWhenUsed="1"/>
+    <w:lsdException w:name="Title" w:uiPriority="10" w:qFormat="1"/>
+    <w:lsdException w:name="Closing" w:semiHidden="1" w:unhideWhenUsed="1"/>
+    <w:lsdException w:name="Signature" w:semiHidden="1" w:unhideWhenUsed="1"/>
+    <w:lsdException w:name="Default Paragraph Font" w:semiHidden="1" w:uiPriority="1" w:unhideWhenUsed="1"/>
+    <w:lsdException w:name="Body Text" w:semiHidden="1" w:unhideWhenUsed="1"/>
+    <w:lsdException w:name="Body Text Indent" w:semiHidden="1" w:unhideWhenUsed="1"/>
+    <w:lsdException w:name="List Continue" w:semiHidden="1" w:unhideWhenUsed="1"/>
+    <w:lsdException w:name="List Continue 2" w:semiHidden="1" w:unhideWhenUsed="1"/>
+    <w:lsdException w:name="List Continue 3" w:semiHidden="1" w:unhideWhenUsed="1"/>
+    <w:lsdException w:name="List Continue 4" w:semiHidden="1" w:unhideWhenUsed="1"/>
+    <w:lsdException w:name="List Continue 5" w:semiHidden="1" w:unhideWhenUsed="1"/>
+    <w:lsdException w:name="Message Header" w:semiHidden="1" w:unhideWhenUsed="1"/>
+    <w:lsdException w:name="Subtitle" w:uiPriority="11" w:qFormat="1"/>
+    <w:lsdException w:name="Salutation" w:semiHidden="1" w:unhideWhenUsed="1"/>
+    <w:lsdException w:name="Date" w:semiHidden="1" w:unhideWhenUsed="1"/>
+    <w:lsdException w:name="Body Text First Indent" w:semiHidden="1" w:unhideWhenUsed="1"/>
+    <w:lsdException w:name="Body Text First Indent 2" w:semiHidden="1" w:unhideWhenUsed="1"/>
+    <w:lsdException w:name="Note Heading" w:semiHidden="1" w:unhideWhenUsed="1"/>
+    <w:lsdException w:name="Body Text 2" w:semiHidden="1" w:unhideWhenUsed="1"/>
+    <w:lsdException w:name="Body Text 3" w:semiHidden="1" w:unhideWhenUsed="1"/>
+    <w:lsdException w:name="Body Text Indent 2" w:semiHidden="1" w:unhideWhenUsed="1"/>
+    <w:lsdException w:name="Body Text Indent 3" w:semiHidden="1" w:unhideWhenUsed="1"/>
+    <w:lsdException w:name="Block Text" w:semiHidden="1" w:unhideWhenUsed="1"/>
+    <w:lsdException w:name="Hyperlink" w:semiHidden="1" w:unhideWhenUsed="1"/>
+    <w:lsdException w:name="FollowedHyperlink" w:semiHidden="1" w:unhideWhenUsed="1"/>
+    <w:lsdException w:name="Strong" w:uiPriority="22" w:qFormat="1"/>
+    <w:lsdException w:name="Emphasis" w:uiPriority="20" w:qFormat="1"/>
+    <w:lsdException w:name="Document Map" w:semiHidden="1" w:unhideWhenUsed="1"/>
+    <w:lsdException w:name="Plain Text" w:semiHidden="1" w:unhideWhenUsed="1"/>
+    <w:lsdException w:name="E-mail Signature" w:semiHidden="1" w:unhideWhenUsed="1"/>
+    <w:lsdException w:name="HTML Top of Form" w:semiHidden="1" w:unhideWhenUsed="1"/>
+    <w:lsdException w:name="HTML Bottom of Form" w:semiHidden="1" w:unhideWhenUsed="1"/>
+    <w:lsdException w:name="Normal (Web)" w:semiHidden="1" w:unhideWhenUsed="1"/>
+    <w:lsdException w:name="HTML Acronym" w:semiHidden="1" w:unhideWhenUsed="1"/>
+    <w:lsdException w:name="HTML Address" w:semiHidden="1" w:unhideWhenUsed="1"/>
+    <w:lsdException w:name="HTML Cite" w:semiHidden="1" w:unhideWhenUsed="1"/>
+    <w:lsdException w:name="HTML Code" w:semiHidden="1" w:unhideWhenUsed="1"/>
+    <w:lsdException w:name="HTML Definition" w:semiHidden="1" w:unhideWhenUsed="1"/>
+    <w:lsdException w:name="HTML Keyboard" w:semiHidden="1" w:unhideWhenUsed="1"/>
+    <w:lsdException w:name="HTML Preformatted" w:semiHidden="1" w:unhideWhenUsed="1"/>
+    <w:lsdException w:name="HTML Sample" w:semiHidden="1" w:unhideWhenUsed="1"/>
+    <w:lsdException w:name="HTML Typewriter" w:semiHidden="1" w:unhideWhenUsed="1"/>
+    <w:lsdException w:name="HTML Variable" w:semiHidden="1" w:unhideWhenUsed="1"/>
+    <w:lsdException w:name="Normal Table" w:semiHidden="1" w:unhideWhenUsed="1"/>
+    <w:lsdException w:name="annotation subject" w:semiHidden="1" w:unhideWhenUsed="1"/>
+    <w:lsdException w:name="No List" w:semiHidden="1" w:unhideWhenUsed="1"/>
+    <w:lsdException w:name="Outline List 1" w:semiHidden="1" w:unhideWhenUsed="1"/>
+    <w:lsdException w:name="Outline List 2" w:semiHidden="1" w:unhideWhenUsed="1"/>
+    <w:lsdException w:name="Outline List 3" w:semiHidden="1" w:unhideWhenUsed="1"/>
+    <w:lsdException w:name="Table Simple 1" w:semiHidden="1" w:unhideWhenUsed="1"/>
+    <w:lsdException w:name="Table Simple 2" w:semiHidden="1" w:unhideWhenUsed="1"/>
+    <w:lsdException w:name="Table Simple 3" w:semiHidden="1" w:unhideWhenUsed="1"/>
+    <w:lsdException w:name="Table Classic 1" w:semiHidden="1" w:unhideWhenUsed="1"/>
+    <w:lsdException w:name="Table Classic 2" w:semiHidden="1" w:unhideWhenUsed="1"/>
+    <w:lsdException w:name="Table Classic 3" w:semiHidden="1" w:unhideWhenUsed="1"/>
+    <w:lsdException w:name="Table Classic 4" w:semiHidden="1" w:unhideWhenUsed="1"/>
+    <w:lsdException w:name="Table Colorful 1" w:semiHidden="1" w:unhideWhenUsed="1"/>
+    <w:lsdException w:name="Table Colorful 2" w:semiHidden="1" w:unhideWhenUsed="1"/>
+    <w:lsdException w:name="Table Colorful 3" w:semiHidden="1" w:unhideWhenUsed="1"/>
+    <w:lsdException w:name="Table Columns 1" w:semiHidden="1" w:unhideWhenUsed="1"/>
+    <w:lsdException w:name="Table Columns 2" w:semiHidden="1" w:unhideWhenUsed="1"/>
+    <w:lsdException w:name="Table Columns 3" w:semiHidden="1" w:unhideWhenUsed="1"/>
+    <w:lsdException w:name="Table Columns 4" w:semiHidden="1" w:unhideWhenUsed="1"/>
+    <w:lsdException w:name="Table Columns 5" w:semiHidden="1" w:unhideWhenUsed="1"/>
+    <w:lsdException w:name="Table Grid 1" w:semiHidden="1" w:unhideWhenUsed="1"/>
+    <w:lsdException w:name="Table Grid 2" w:semiHidden="1" w:unhideWhenUsed="1"/>
+    <w:lsdException w:name="Table Grid 3" w:semiHidden="1" w:unhideWhenUsed="1"/>
+    <w:lsdException w:name="Table Grid 4" w:semiHidden="1" w:unhideWhenUsed="1"/>
+    <w:lsdException w:name="Table Grid 5" w:semiHidden="1" w:unhideWhenUsed="1"/>
+    <w:lsdException w:name="Table Grid 6" w:semiHidden="1" w:unhideWhenUsed="1"/>
+    <w:lsdException w:name="Table Grid 7" w:semiHidden="1" w:unhideWhenUsed="1"/>
+    <w:lsdException w:name="Table Grid 8" w:semiHidden="1" w:unhideWhenUsed="1"/>
+    <w:lsdException w:name="Table List 1" w:semiHidden="1" w:unhideWhenUsed="1"/>
+    <w:lsdException w:name="Table List 2" w:semiHidden="1" w:unhideWhenUsed="1"/>
+    <w:lsdException w:name="Table List 3" w:semiHidden="1" w:unhideWhenUsed="1"/>
+    <w:lsdException w:name="Table List 4" w:semiHidden="1" w:unhideWhenUsed="1"/>
+    <w:lsdException w:name="Table List 5" w:semiHidden="1" w:unhideWhenUsed="1"/>
+    <w:lsdException w:name="Table List 6" w:semiHidden="1" w:unhideWhenUsed="1"/>
+    <w:lsdException w:name="Table List 7" w:semiHidden="1" w:unhideWhenUsed="1"/>
+    <w:lsdException w:name="Table List 8" w:semiHidden="1" w:unhideWhenUsed="1"/>
+    <w:lsdException w:name="Table 3D effects 1" w:semiHidden="1" w:unhideWhenUsed="1"/>
+    <w:lsdException w:name="Table 3D effects 2" w:semiHidden="1" w:unhideWhenUsed="1"/>
+    <w:lsdException w:name="Table 3D effects 3" w:semiHidden="1" w:unhideWhenUsed="1"/>
+    <w:lsdException w:name="Table Contemporary" w:semiHidden="1" w:unhideWhenUsed="1"/>
+    <w:lsdException w:name="Table Elegant" w:semiHidden="1" w:unhideWhenUsed="1"/>
+    <w:lsdException w:name="Table Professional" w:semiHidden="1" w:unhideWhenUsed="1"/>
+    <w:lsdException w:name="Table Subtle 1" w:semiHidden="1" w:unhideWhenUsed="1"/>
+    <w:lsdException w:name="Table Subtle 2" w:semiHidden="1" w:unhideWhenUsed="1"/>
+    <w:lsdException w:name="Table Web 1" w:semiHidden="1" w:unhideWhenUsed="1"/>
+    <w:lsdException w:name="Table Web 2" w:semiHidden="1" w:unhideWhenUsed="1"/>
+    <w:lsdException w:name="Table Web 3" w:semiHidden="1" w:unhideWhenUsed="1"/>
+    <w:lsdException w:name="Balloon Text" w:semiHidden="1" w:unhideWhenUsed="1"/>
+    <w:lsdException w:name="Table Grid" w:uiPriority="39"/>
+    <w:lsdException w:name="Table Theme" w:semiHidden="1" w:unhideWhenUsed="1"/>
+    <w:lsdException w:name="Placeholder Text" w:semiHidden="1"/>
+    <w:lsdException w:name="No Spacing" w:uiPriority="1" w:qFormat="1"/>
+    <w:lsdException w:name="Light Shading" w:uiPriority="60"/>
+    <w:lsdException w:name="Light List" w:uiPriority="61"/>
+    <w:lsdException w:name="Light Grid" w:uiPriority="62"/>
+    <w:lsdException w:name="Medium Shading 1" w:uiPriority="63"/>
+    <w:lsdException w:name="Medium Shading 2" w:uiPriority="64"/>
+    <w:lsdException w:name="Medium List 1" w:uiPriority="65"/>
+    <w:lsdException w:name="Medium List 2" w:uiPriority="66"/>
+    <w:lsdException w:name="Medium Grid 1" w:uiPriority="67"/>
+    <w:lsdException w:name="Medium Grid 2" w:uiPriority="68"/>
+    <w:lsdException w:name="Medium Grid 3" w:uiPriority="69"/>
+    <w:lsdException w:name="Dark List" w:uiPriority="70"/>
+    <w:lsdException w:name="Colorful Shading" w:uiPriority="71"/>
+    <w:lsdException w:name="Colorful List" w:uiPriority="72"/>
+    <w:lsdException w:name="Colorful Grid" w:uiPriority="73"/>
+    <w:lsdException w:name="Light Shading Accent 1" w:uiPriority="60"/>
+    <w:lsdException w:name="Light List Accent 1" w:uiPriority="61"/>
+    <w:lsdException w:name="Light Grid Accent 1" w:uiPriority="62"/>
+    <w:lsdException w:name="Medium Shading 1 Accent 1" w:uiPriority="63"/>
+    <w:lsdException w:name="Medium Shading 2 Accent 1" w:uiPriority="64"/>
+    <w:lsdException w:name="Medium List 1 Accent 1" w:uiPriority="65"/>
+    <w:lsdException w:name="Revision" w:semiHidden="1"/>
+    <w:lsdException w:name="List Paragraph" w:uiPriority="34" w:qFormat="1"/>
+    <w:lsdException w:name="Quote" w:uiPriority="29" w:qFormat="1"/>
+    <w:lsdException w:name="Intense Quote" w:uiPriority="30" w:qFormat="1"/>
+    <w:lsdException w:name="Medium List 2 Accent 1" w:uiPriority="66"/>
+    <w:lsdException w:name="Medium Grid 1 Accent 1" w:uiPriority="67"/>
+    <w:lsdException w:name="Medium Grid 2 Accent 1" w:uiPriority="68"/>
+    <w:lsdException w:name="Medium Grid 3 Accent 1" w:uiPriority="69"/>
+    <w:lsdException w:name="Dark List Accent 1" w:uiPriority="70"/>
+    <w:lsdException w:name="Colorful Shading Accent 1" w:uiPriority="71"/>
+    <w:lsdException w:name="Colorful List Accent 1" w:uiPriority="72"/>
+    <w:lsdException w:name="Colorful Grid Accent 1" w:uiPriority="73"/>
+    <w:lsdException w:name="Light Shading Accent 2" w:uiPriority="60"/>
+    <w:lsdException w:name="Light List Accent 2" w:uiPriority="61"/>
+    <w:lsdException w:name="Light Grid Accent 2" w:uiPriority="62"/>
+    <w:lsdException w:name="Medium Shading 1 Accent 2" w:uiPriority="63"/>
+    <w:lsdException w:name="Medium Shading 2 Accent 2" w:uiPriority="64"/>
+    <w:lsdException w:name="Medium List 1 Accent 2" w:uiPriority="65"/>
+    <w:lsdException w:name="Medium List 2 Accent 2" w:uiPriority="66"/>
+    <w:lsdException w:name="Medium Grid 1 Accent 2" w:uiPriority="67"/>
+    <w:lsdException w:name="Medium Grid 2 Accent 2" w:uiPriority="68"/>
+    <w:lsdException w:name="Medium Grid 3 Accent 2" w:uiPriority="69"/>
+    <w:lsdException w:name="Dark List Accent 2" w:uiPriority="70"/>
+    <w:lsdException w:name="Colorful Shading Accent 2" w:uiPriority="71"/>
+    <w:lsdException w:name="Colorful List Accent 2" w:uiPriority="72"/>
+    <w:lsdException w:name="Colorful Grid Accent 2" w:uiPriority="73"/>
+    <w:lsdException w:name="Light Shading Accent 3" w:uiPriority="60"/>
+    <w:lsdException w:name="Light List Accent 3" w:uiPriority="61"/>
+    <w:lsdException w:name="Light Grid Accent 3" w:uiPriority="62"/>
+    <w:lsdException w:name="Medium Shading 1 Accent 3" w:uiPriority="63"/>
+    <w:lsdException w:name="Medium Shading 2 Accent 3" w:uiPriority="64"/>
+    <w:lsdException w:name="Medium List 1 Accent 3" w:uiPriority="65"/>
+    <w:lsdException w:name="Medium List 2 Accent 3" w:uiPriority="66"/>
+    <w:lsdException w:name="Medium Grid 1 Accent 3" w:uiPriority="67"/>
+    <w:lsdException w:name="Medium Grid 2 Accent 3" w:uiPriority="68"/>
+    <w:lsdException w:name="Medium Grid 3 Accent 3" w:uiPriority="69"/>
+    <w:lsdException w:name="Dark List Accent 3" w:uiPriority="70"/>
+    <w:lsdException w:name="Colorful Shading Accent 3" w:uiPriority="71"/>
+    <w:lsdException w:name="Colorful List Accent 3" w:uiPriority="72"/>
+    <w:lsdException w:name="Colorful Grid Accent 3" w:uiPriority="73"/>
+    <w:lsdException w:name="Light Shading Accent 4" w:uiPriority="60"/>
+    <w:lsdException w:name="Light List Accent 4" w:uiPriority="61"/>
+    <w:lsdException w:name="Light Grid Accent 4" w:uiPriority="62"/>
+    <w:lsdException w:name="Medium Shading 1 Accent 4" w:uiPriority="63"/>
+    <w:lsdException w:name="Medium Shading 2 Accent 4" w:uiPriority="64"/>
+    <w:lsdException w:name="Medium List 1 Accent 4" w:uiPriority="65"/>
+    <w:lsdException w:name="Medium List 2 Accent 4" w:uiPriority="66"/>
+    <w:lsdException w:name="Medium Grid 1 Accent 4" w:uiPriority="67"/>
+    <w:lsdException w:name="Medium Grid 2 Accent 4" w:uiPriority="68"/>
+    <w:lsdException w:name="Medium Grid 3 Accent 4" w:uiPriority="69"/>
+    <w:lsdException w:name="Dark List Accent 4" w:uiPriority="70"/>
+    <w:lsdException w:name="Colorful Shading Accent 4" w:uiPriority="71"/>
+    <w:lsdException w:name="Colorful List Accent 4" w:uiPriority="72"/>
+    <w:lsdException w:name="Colorful Grid Accent 4" w:uiPriority="73"/>
+    <w:lsdException w:name="Light Shading Accent 5" w:uiPriority="60"/>
+    <w:lsdException w:name="Light List Accent 5" w:uiPriority="61"/>
+    <w:lsdException w:name="Light Grid Accent 5" w:uiPriority="62"/>
+    <w:lsdException w:name="Medium Shading 1 Accent 5" w:uiPriority="63"/>
+    <w:lsdException w:name="Medium Shading 2 Accent 5" w:uiPriority="64"/>
+    <w:lsdException w:name="Medium List 1 Accent 5" w:uiPriority="65"/>
+    <w:lsdException w:name="Medium List 2 Accent 5" w:uiPriority="66"/>
+    <w:lsdException w:name="Medium Grid 1 Accent 5" w:uiPriority="67"/>
+    <w:lsdException w:name="Medium Grid 2 Accent 5" w:uiPriority="68"/>
+    <w:lsdException w:name="Medium Grid 3 Accent 5" w:uiPriority="69"/>
+    <w:lsdException w:name="Dark List Accent 5" w:uiPriority="70"/>
+    <w:lsdException w:name="Colorful Shading Accent 5" w:uiPriority="71"/>
+    <w:lsdException w:name="Colorful List Accent 5" w:uiPriority="72"/>
+    <w:lsdException w:name="Colorful Grid Accent 5" w:uiPriority="73"/>
+    <w:lsdException w:name="Light Shading Accent 6" w:uiPriority="60"/>
+    <w:lsdException w:name="Light List Accent 6" w:uiPriority="61"/>
+    <w:lsdException w:name="Light Grid Accent 6" w:uiPriority="62"/>
+    <w:lsdException w:name="Medium Shading 1 Accent 6" w:uiPriority="63"/>
+    <w:lsdException w:name="Medium Shading 2 Accent 6" w:uiPriority="64"/>
+    <w:lsdException w:name="Medium List 1 Accent 6" w:uiPriority="65"/>
+    <w:lsdException w:name="Medium List 2 Accent 6" w:uiPriority="66"/>
+    <w:lsdException w:name="Medium Grid 1 Accent 6" w:uiPriority="67"/>
+    <w:lsdException w:name="Medium Grid 2 Accent 6" w:uiPriority="68"/>
+    <w:lsdException w:name="Medium Grid 3 Accent 6" w:uiPriority="69"/>
+    <w:lsdException w:name="Dark List Accent 6" w:uiPriority="70"/>
+    <w:lsdException w:name="Colorful Shading Accent 6" w:uiPriority="71"/>
+    <w:lsdException w:name="Colorful List Accent 6" w:uiPriority="72"/>
+    <w:lsdException w:name="Colorful Grid Accent 6" w:uiPriority="73"/>
+    <w:lsdException w:name="Subtle Emphasis" w:uiPriority="19" w:qFormat="1"/>
+    <w:lsdException w:name="Intense Emphasis" w:uiPriority="21" w:qFormat="1"/>
+    <w:lsdException w:name="Subtle Reference" w:uiPriority="31" w:qFormat="1"/>
+    <w:lsdException w:name="Intense Reference" w:uiPriority="32" w:qFormat="1"/>
+    <w:lsdException w:name="Book Title" w:uiPriority="33" w:qFormat="1"/>
+    <w:lsdException w:name="Bibliography" w:semiHidden="1" w:uiPriority="37" w:unhideWhenUsed="1"/>
+    <w:lsdException w:name="TOC Heading" w:semiHidden="1" w:uiPriority="39" w:unhideWhenUsed="1" w:qFormat="1"/>
+    <w:lsdException w:name="Plain Table 1" w:uiPriority="41"/>
+    <w:lsdException w:name="Plain Table 2" w:uiPriority="42"/>
+    <w:lsdException w:name="Plain Table 3" w:uiPriority="43"/>
+    <w:lsdException w:name="Plain Table 4" w:uiPriority="44"/>
+    <w:lsdException w:name="Plain Table 5" w:uiPriority="45"/>
+    <w:lsdException w:name="Grid Table Light" w:uiPriority="40"/>
+    <w:lsdException w:name="Grid Table 1 Light" w:uiPriority="46"/>
+    <w:lsdException w:name="Grid Table 2" w:uiPriority="47"/>
+    <w:lsdException w:name="Grid Table 3" w:uiPriority="48"/>
+    <w:lsdException w:name="Grid Table 4" w:uiPriority="49"/>
+    <w:lsdException w:name="Grid Table 5 Dark" w:uiPriority="50"/>
+    <w:lsdException w:name="Grid Table 6 Colorful" w:uiPriority="51"/>
+    <w:lsdException w:name="Grid Table 7 Colorful" w:uiPriority="52"/>
+    <w:lsdException w:name="Grid Table 1 Light Accent 1" w:uiPriority="46"/>
+    <w:lsdException w:name="Grid Table 2 Accent 1" w:uiPriority="47"/>
+    <w:lsdException w:name="Grid Table 3 Accent 1" w:uiPriority="48"/>
+    <w:lsdException w:name="Grid Table 4 Accent 1" w:uiPriority="49"/>
+    <w:lsdException w:name="Grid Table 5 Dark Accent 1" w:uiPriority="50"/>
+    <w:lsdException w:name="Grid Table 6 Colorful Accent 1" w:uiPriority="51"/>
+    <w:lsdException w:name="Grid Table 7 Colorful Accent 1" w:uiPriority="52"/>
+    <w:lsdException w:name="Grid Table 1 Light Accent 2" w:uiPriority="46"/>
+    <w:lsdException w:name="Grid Table 2 Accent 2" w:uiPriority="47"/>
+    <w:lsdException w:name="Grid Table 3 Accent 2" w:uiPriority="48"/>
+    <w:lsdException w:name="Grid Table 4 Accent 2" w:uiPriority="49"/>
+    <w:lsdException w:name="Grid Table 5 Dark Accent 2" w:uiPriority="50"/>
+    <w:lsdException w:name="Grid Table 6 Colorful Accent 2" w:uiPriority="51"/>
+    <w:lsdException w:name="Grid Table 7 Colorful Accent 2" w:uiPriority="52"/>
+    <w:lsdException w:name="Grid Table 1 Light Accent 3" w:uiPriority="46"/>
+    <w:lsdException w:name="Grid Table 2 Accent 3" w:uiPriority="47"/>
+    <w:lsdException w:name="Grid Table 3 Accent 3" w:uiPriority="48"/>
+    <w:lsdException w:name="Grid Table 4 Accent 3" w:uiPriority="49"/>
+    <w:lsdException w:name="Grid Table 5 Dark Accent 3" w:uiPriority="50"/>
+    <w:lsdException w:name="Grid Table 6 Colorful Accent 3" w:uiPriority="51"/>
+    <w:lsdException w:name="Grid Table 7 Colorful Accent 3" w:uiPriority="52"/>
+    <w:lsdException w:name="Grid Table 1 Light Accent 4" w:uiPriority="46"/>
+    <w:lsdException w:name="Grid Table 2 Accent 4" w:uiPriority="47"/>
+    <w:lsdException w:name="Grid Table 3 Accent 4" w:uiPriority="48"/>
+    <w:lsdException w:name="Grid Table 4 Accent 4" w:uiPriority="49"/>
+    <w:lsdException w:name="Grid Table 5 Dark Accent 4" w:uiPriority="50"/>
+    <w:lsdException w:name="Grid Table 6 Colorful Accent 4" w:uiPriority="51"/>
+    <w:lsdException w:name="Grid Table 7 Colorful Accent 4" w:uiPriority="52"/>
+    <w:lsdException w:name="Grid Table 1 Light Accent 5" w:uiPriority="46"/>
+    <w:lsdException w:name="Grid Table 2 Accent 5" w:uiPriority="47"/>
+    <w:lsdException w:name="Grid Table 3 Accent 5" w:uiPriority="48"/>
+    <w:lsdException w:name="Grid Table 4 Accent 5" w:uiPriority="49"/>
+    <w:lsdException w:name="Grid Table 5 Dark Accent 5" w:uiPriority="50"/>
+    <w:lsdException w:name="Grid Table 6 Colorful Accent 5" w:uiPriority="51"/>
+    <w:lsdException w:name="Grid Table 7 Colorful Accent 5" w:uiPriority="52"/>
+    <w:lsdException w:name="Grid Table 1 Light Accent 6" w:uiPriority="46"/>
+    <w:lsdException w:name="Grid Table 2 Accent 6" w:uiPriority="47"/>
+    <w:lsdException w:name="Grid Table 3 Accent 6" w:uiPriority="48"/>
+    <w:lsdException w:name="Grid Table 4 Accent 6" w:uiPriority="49"/>
+    <w:lsdException w:name="Grid Table 5 Dark Accent 6" w:uiPriority="50"/>
+    <w:lsdException w:name="Grid Table 6 Colorful Accent 6" w:uiPriority="51"/>
+    <w:lsdException w:name="Grid Table 7 Colorful Accent 6" w:uiPriority="52"/>
+    <w:lsdException w:name="List Table 1 Light" w:uiPriority="46"/>
+    <w:lsdException w:name="List Table 2" w:uiPriority="47"/>
+    <w:lsdException w:name="List Table 3" w:uiPriority="48"/>
+    <w:lsdException w:name="List Table 4" w:uiPriority="49"/>
+    <w:lsdException w:name="List Table 5 Dark" w:uiPriority="50"/>
+    <w:lsdException w:name="List Table 6 Colorful" w:uiPriority="51"/>
+    <w:lsdException w:name="List Table 7 Colorful" w:uiPriority="52"/>
+    <w:lsdException w:name="List Table 1 Light Accent 1" w:uiPriority="46"/>
+    <w:lsdException w:name="List Table 2 Accent 1" w:uiPriority="47"/>
+    <w:lsdException w:name="List Table 3 Accent 1" w:uiPriority="48"/>
+    <w:lsdException w:name="List Table 4 Accent 1" w:uiPriority="49"/>
+    <w:lsdException w:name="List Table 5 Dark Accent 1" w:uiPriority="50"/>
+    <w:lsdException w:name="List Table 6 Colorful Accent 1" w:uiPriority="51"/>
+    <w:lsdException w:name="List Table 7 Colorful Accent 1" w:uiPriority="52"/>
+    <w:lsdException w:name="List Table 1 Light Accent 2" w:uiPriority="46"/>
+    <w:lsdException w:name="List Table 2 Accent 2" w:uiPriority="47"/>
+    <w:lsdException w:name="List Table 3 Accent 2" w:uiPriority="48"/>
+    <w:lsdException w:name="List Table 4 Accent 2" w:uiPriority="49"/>
+    <w:lsdException w:name="List Table 5 Dark Accent 2" w:uiPriority="50"/>
+    <w:lsdException w:name="List Table 6 Colorful Accent 2" w:uiPriority="51"/>
+    <w:lsdException w:name="List Table 7 Colorful Accent 2" w:uiPriority="52"/>
+    <w:lsdException w:name="List Table 1 Light Accent 3" w:uiPriority="46"/>
+    <w:lsdException w:name="List Table 2 Accent 3" w:uiPriority="47"/>
+    <w:lsdException w:name="List Table 3 Accent 3" w:uiPriority="48"/>
+    <w:lsdException w:name="List Table 4 Accent 3" w:uiPriority="49"/>
+    <w:lsdException w:name="List Table 5 Dark Accent 3" w:uiPriority="50"/>
+    <w:lsdException w:name="List Table 6 Colorful Accent 3" w:uiPriority="51"/>
+    <w:lsdException w:name="List Table 7 Colorful Accent 3" w:uiPriority="52"/>
+    <w:lsdException w:name="List Table 1 Light Accent 4" w:uiPriority="46"/>
+    <w:lsdException w:name="List Table 2 Accent 4" w:uiPriority="47"/>
+    <w:lsdException w:name="List Table 3 Accent 4" w:uiPriority="48"/>
+    <w:lsdException w:name="List Table 4 Accent 4" w:uiPriority="49"/>
+    <w:lsdException w:name="List Table 5 Dark Accent 4" w:uiPriority="50"/>
+    <w:lsdException w:name="List Table 6 Colorful Accent 4" w:uiPriority="51"/>
+    <w:lsdException w:name="List Table 7 Colorful Accent 4" w:uiPriority="52"/>
+    <w:lsdException w:name="List Table 1 Light Accent 5" w:uiPriority="46"/>
+    <w:lsdException w:name="List Table 2 Accent 5" w:uiPriority="47"/>
+    <w:lsdException w:name="List Table 3 Accent 5" w:uiPriority="48"/>
+    <w:lsdException w:name="List Table 4 Accent 5" w:uiPriority="49"/>
+    <w:lsdException w:name="List Table 5 Dark Accent 5" w:uiPriority="50"/>
+    <w:lsdException w:name="List Table 6 Colorful Accent 5" w:uiPriority="51"/>
+    <w:lsdException w:name="List Table 7 Colorful Accent 5" w:uiPriority="52"/>
+    <w:lsdException w:name="List Table 1 Light Accent 6" w:uiPriority="46"/>
+    <w:lsdException w:name="List Table 2 Accent 6" w:uiPriority="47"/>
+    <w:lsdException w:name="List Table 3 Accent 6" w:uiPriority="48"/>
+    <w:lsdException w:name="List Table 4 Accent 6" w:uiPriority="49"/>
+    <w:lsdException w:name="List Table 5 Dark Accent 6" w:uiPriority="50"/>
+    <w:lsdException w:name="List Table 6 Colorful Accent 6" w:uiPriority="51"/>
+    <w:lsdException w:name="List Table 7 Colorful Accent 6" w:uiPriority="52"/>
   </w:latentStyles>
   <w:style w:type="paragraph" w:default="1" w:styleId="a">
     <w:name w:val="Normal"/>
@@ -37161,6 +35663,7 @@
     <w:uiPriority w:val="39"/>
     <w:rsid w:val="005F5949"/>
     <w:tblPr>
+      <w:tblInd w:w="0" w:type="dxa"/>
       <w:tblBorders>
         <w:top w:val="single" w:sz="4" w:space="0" w:color="auto"/>
         <w:left w:val="single" w:sz="4" w:space="0" w:color="auto"/>
@@ -37169,682 +35672,12 @@
         <w:insideH w:val="single" w:sz="4" w:space="0" w:color="auto"/>
         <w:insideV w:val="single" w:sz="4" w:space="0" w:color="auto"/>
       </w:tblBorders>
-    </w:tblPr>
-  </w:style>
-  <w:style w:type="character" w:customStyle="1" w:styleId="hljs-builtin">
-    <w:name w:val="hljs-built_in"/>
-    <w:basedOn w:val="a0"/>
-    <w:rsid w:val="005F5949"/>
-  </w:style>
-  <w:style w:type="character" w:customStyle="1" w:styleId="hljs-number">
-    <w:name w:val="hljs-number"/>
-    <w:basedOn w:val="a0"/>
-    <w:rsid w:val="005F5949"/>
-  </w:style>
-  <w:style w:type="character" w:customStyle="1" w:styleId="hljs-comment">
-    <w:name w:val="hljs-comment"/>
-    <w:basedOn w:val="a0"/>
-    <w:rsid w:val="005F5949"/>
-  </w:style>
-  <w:style w:type="character" w:styleId="ad">
-    <w:name w:val="Strong"/>
-    <w:basedOn w:val="a0"/>
-    <w:uiPriority w:val="22"/>
-    <w:qFormat/>
-    <w:rsid w:val="00131C61"/>
-    <w:rPr>
-      <w:b/>
-      <w:bCs/>
-    </w:rPr>
-  </w:style>
-  <w:style w:type="character" w:customStyle="1" w:styleId="hljs-variable">
-    <w:name w:val="hljs-variable"/>
-    <w:rsid w:val="00BE1139"/>
-  </w:style>
-  <w:style w:type="character" w:customStyle="1" w:styleId="cnblogscodecopy">
-    <w:name w:val="cnblogs_code_copy"/>
-    <w:basedOn w:val="a0"/>
-    <w:rsid w:val="00F47472"/>
-  </w:style>
-  <w:style w:type="character" w:customStyle="1" w:styleId="linktitle">
-    <w:name w:val="link_title"/>
-    <w:basedOn w:val="a0"/>
-    <w:rsid w:val="00E4288C"/>
-  </w:style>
-</w:styles>
-</file>
-
-<file path=word/stylesWithEffects.xml><?xml version="1.0" encoding="utf-8"?>
-<w:styles xmlns:wpc="http://schemas.microsoft.com/office/word/2010/wordprocessingCanvas" xmlns:mc="http://schemas.openxmlformats.org/markup-compatibility/2006" xmlns:o="urn:schemas-microsoft-com:office:office" xmlns:r="http://schemas.openxmlformats.org/officeDocument/2006/relationships" xmlns:m="http://schemas.openxmlformats.org/officeDocument/2006/math" xmlns:v="urn:schemas-microsoft-com:vml" xmlns:wp14="http://schemas.microsoft.com/office/word/2010/wordprocessingDrawing" xmlns:wp="http://schemas.openxmlformats.org/drawingml/2006/wordprocessingDrawing" xmlns:w10="urn:schemas-microsoft-com:office:word" xmlns:w="http://schemas.openxmlformats.org/wordprocessingml/2006/main" xmlns:w14="http://schemas.microsoft.com/office/word/2010/wordml" xmlns:wpg="http://schemas.microsoft.com/office/word/2010/wordprocessingGroup" xmlns:wpi="http://schemas.microsoft.com/office/word/2010/wordprocessingInk" xmlns:wne="http://schemas.microsoft.com/office/word/2006/wordml" xmlns:wps="http://schemas.microsoft.com/office/word/2010/wordprocessingShape" mc:Ignorable="w14 wp14">
-  <w:docDefaults>
-    <w:rPrDefault>
-      <w:rPr>
-        <w:rFonts w:asciiTheme="minorHAnsi" w:eastAsiaTheme="minorEastAsia" w:hAnsiTheme="minorHAnsi" w:cstheme="minorBidi"/>
-        <w:kern w:val="2"/>
-        <w:sz w:val="21"/>
-        <w:szCs w:val="22"/>
-        <w:lang w:val="en-US" w:eastAsia="zh-CN" w:bidi="ar-SA"/>
-      </w:rPr>
-    </w:rPrDefault>
-    <w:pPrDefault/>
-  </w:docDefaults>
-  <w:latentStyles w:defLockedState="0" w:defUIPriority="99" w:defSemiHidden="1" w:defUnhideWhenUsed="1" w:defQFormat="0" w:count="267">
-    <w:lsdException w:name="Normal" w:semiHidden="0" w:uiPriority="0" w:unhideWhenUsed="0" w:qFormat="1"/>
-    <w:lsdException w:name="heading 1" w:semiHidden="0" w:uiPriority="9" w:unhideWhenUsed="0" w:qFormat="1"/>
-    <w:lsdException w:name="heading 2" w:uiPriority="9" w:qFormat="1"/>
-    <w:lsdException w:name="heading 3" w:uiPriority="9" w:qFormat="1"/>
-    <w:lsdException w:name="heading 4" w:uiPriority="9" w:qFormat="1"/>
-    <w:lsdException w:name="heading 5" w:uiPriority="9" w:qFormat="1"/>
-    <w:lsdException w:name="heading 6" w:uiPriority="9" w:qFormat="1"/>
-    <w:lsdException w:name="heading 7" w:uiPriority="9" w:qFormat="1"/>
-    <w:lsdException w:name="heading 8" w:uiPriority="9" w:qFormat="1"/>
-    <w:lsdException w:name="heading 9" w:uiPriority="9" w:qFormat="1"/>
-    <w:lsdException w:name="toc 1" w:uiPriority="39"/>
-    <w:lsdException w:name="toc 2" w:uiPriority="39"/>
-    <w:lsdException w:name="toc 3" w:uiPriority="39"/>
-    <w:lsdException w:name="toc 4" w:uiPriority="39"/>
-    <w:lsdException w:name="toc 5" w:uiPriority="39"/>
-    <w:lsdException w:name="toc 6" w:uiPriority="39"/>
-    <w:lsdException w:name="toc 7" w:uiPriority="39"/>
-    <w:lsdException w:name="toc 8" w:uiPriority="39"/>
-    <w:lsdException w:name="toc 9" w:uiPriority="39"/>
-    <w:lsdException w:name="annotation text" w:uiPriority="0"/>
-    <w:lsdException w:name="caption" w:uiPriority="35" w:qFormat="1"/>
-    <w:lsdException w:name="annotation reference" w:uiPriority="0"/>
-    <w:lsdException w:name="Title" w:semiHidden="0" w:uiPriority="10" w:unhideWhenUsed="0" w:qFormat="1"/>
-    <w:lsdException w:name="Default Paragraph Font" w:uiPriority="1"/>
-    <w:lsdException w:name="Subtitle" w:semiHidden="0" w:uiPriority="11" w:unhideWhenUsed="0" w:qFormat="1"/>
-    <w:lsdException w:name="Strong" w:semiHidden="0" w:uiPriority="22" w:unhideWhenUsed="0" w:qFormat="1"/>
-    <w:lsdException w:name="Emphasis" w:semiHidden="0" w:uiPriority="20" w:unhideWhenUsed="0" w:qFormat="1"/>
-    <w:lsdException w:name="Table Grid" w:semiHidden="0" w:uiPriority="39" w:unhideWhenUsed="0"/>
-    <w:lsdException w:name="Placeholder Text" w:unhideWhenUsed="0"/>
-    <w:lsdException w:name="No Spacing" w:semiHidden="0" w:uiPriority="1" w:unhideWhenUsed="0" w:qFormat="1"/>
-    <w:lsdException w:name="Light Shading" w:semiHidden="0" w:uiPriority="60" w:unhideWhenUsed="0"/>
-    <w:lsdException w:name="Light List" w:semiHidden="0" w:uiPriority="61" w:unhideWhenUsed="0"/>
-    <w:lsdException w:name="Light Grid" w:semiHidden="0" w:uiPriority="62" w:unhideWhenUsed="0"/>
-    <w:lsdException w:name="Medium Shading 1" w:semiHidden="0" w:uiPriority="63" w:unhideWhenUsed="0"/>
-    <w:lsdException w:name="Medium Shading 2" w:semiHidden="0" w:uiPriority="64" w:unhideWhenUsed="0"/>
-    <w:lsdException w:name="Medium List 1" w:semiHidden="0" w:uiPriority="65" w:unhideWhenUsed="0"/>
-    <w:lsdException w:name="Medium List 2" w:semiHidden="0" w:uiPriority="66" w:unhideWhenUsed="0"/>
-    <w:lsdException w:name="Medium Grid 1" w:semiHidden="0" w:uiPriority="67" w:unhideWhenUsed="0"/>
-    <w:lsdException w:name="Medium Grid 2" w:semiHidden="0" w:uiPriority="68" w:unhideWhenUsed="0"/>
-    <w:lsdException w:name="Medium Grid 3" w:semiHidden="0" w:uiPriority="69" w:unhideWhenUsed="0"/>
-    <w:lsdException w:name="Dark List" w:semiHidden="0" w:uiPriority="70" w:unhideWhenUsed="0"/>
-    <w:lsdException w:name="Colorful Shading" w:semiHidden="0" w:uiPriority="71" w:unhideWhenUsed="0"/>
-    <w:lsdException w:name="Colorful List" w:semiHidden="0" w:uiPriority="72" w:unhideWhenUsed="0"/>
-    <w:lsdException w:name="Colorful Grid" w:semiHidden="0" w:uiPriority="73" w:unhideWhenUsed="0"/>
-    <w:lsdException w:name="Light Shading Accent 1" w:semiHidden="0" w:uiPriority="60" w:unhideWhenUsed="0"/>
-    <w:lsdException w:name="Light List Accent 1" w:semiHidden="0" w:uiPriority="61" w:unhideWhenUsed="0"/>
-    <w:lsdException w:name="Light Grid Accent 1" w:semiHidden="0" w:uiPriority="62" w:unhideWhenUsed="0"/>
-    <w:lsdException w:name="Medium Shading 1 Accent 1" w:semiHidden="0" w:uiPriority="63" w:unhideWhenUsed="0"/>
-    <w:lsdException w:name="Medium Shading 2 Accent 1" w:semiHidden="0" w:uiPriority="64" w:unhideWhenUsed="0"/>
-    <w:lsdException w:name="Medium List 1 Accent 1" w:semiHidden="0" w:uiPriority="65" w:unhideWhenUsed="0"/>
-    <w:lsdException w:name="Revision" w:unhideWhenUsed="0"/>
-    <w:lsdException w:name="List Paragraph" w:semiHidden="0" w:uiPriority="34" w:unhideWhenUsed="0" w:qFormat="1"/>
-    <w:lsdException w:name="Quote" w:semiHidden="0" w:uiPriority="29" w:unhideWhenUsed="0" w:qFormat="1"/>
-    <w:lsdException w:name="Intense Quote" w:semiHidden="0" w:uiPriority="30" w:unhideWhenUsed="0" w:qFormat="1"/>
-    <w:lsdException w:name="Medium List 2 Accent 1" w:semiHidden="0" w:uiPriority="66" w:unhideWhenUsed="0"/>
-    <w:lsdException w:name="Medium Grid 1 Accent 1" w:semiHidden="0" w:uiPriority="67" w:unhideWhenUsed="0"/>
-    <w:lsdException w:name="Medium Grid 2 Accent 1" w:semiHidden="0" w:uiPriority="68" w:unhideWhenUsed="0"/>
-    <w:lsdException w:name="Medium Grid 3 Accent 1" w:semiHidden="0" w:uiPriority="69" w:unhideWhenUsed="0"/>
-    <w:lsdException w:name="Dark List Accent 1" w:semiHidden="0" w:uiPriority="70" w:unhideWhenUsed="0"/>
-    <w:lsdException w:name="Colorful Shading Accent 1" w:semiHidden="0" w:uiPriority="71" w:unhideWhenUsed="0"/>
-    <w:lsdException w:name="Colorful List Accent 1" w:semiHidden="0" w:uiPriority="72" w:unhideWhenUsed="0"/>
-    <w:lsdException w:name="Colorful Grid Accent 1" w:semiHidden="0" w:uiPriority="73" w:unhideWhenUsed="0"/>
-    <w:lsdException w:name="Light Shading Accent 2" w:semiHidden="0" w:uiPriority="60" w:unhideWhenUsed="0"/>
-    <w:lsdException w:name="Light List Accent 2" w:semiHidden="0" w:uiPriority="61" w:unhideWhenUsed="0"/>
-    <w:lsdException w:name="Light Grid Accent 2" w:semiHidden="0" w:uiPriority="62" w:unhideWhenUsed="0"/>
-    <w:lsdException w:name="Medium Shading 1 Accent 2" w:semiHidden="0" w:uiPriority="63" w:unhideWhenUsed="0"/>
-    <w:lsdException w:name="Medium Shading 2 Accent 2" w:semiHidden="0" w:uiPriority="64" w:unhideWhenUsed="0"/>
-    <w:lsdException w:name="Medium List 1 Accent 2" w:semiHidden="0" w:uiPriority="65" w:unhideWhenUsed="0"/>
-    <w:lsdException w:name="Medium List 2 Accent 2" w:semiHidden="0" w:uiPriority="66" w:unhideWhenUsed="0"/>
-    <w:lsdException w:name="Medium Grid 1 Accent 2" w:semiHidden="0" w:uiPriority="67" w:unhideWhenUsed="0"/>
-    <w:lsdException w:name="Medium Grid 2 Accent 2" w:semiHidden="0" w:uiPriority="68" w:unhideWhenUsed="0"/>
-    <w:lsdException w:name="Medium Grid 3 Accent 2" w:semiHidden="0" w:uiPriority="69" w:unhideWhenUsed="0"/>
-    <w:lsdException w:name="Dark List Accent 2" w:semiHidden="0" w:uiPriority="70" w:unhideWhenUsed="0"/>
-    <w:lsdException w:name="Colorful Shading Accent 2" w:semiHidden="0" w:uiPriority="71" w:unhideWhenUsed="0"/>
-    <w:lsdException w:name="Colorful List Accent 2" w:semiHidden="0" w:uiPriority="72" w:unhideWhenUsed="0"/>
-    <w:lsdException w:name="Colorful Grid Accent 2" w:semiHidden="0" w:uiPriority="73" w:unhideWhenUsed="0"/>
-    <w:lsdException w:name="Light Shading Accent 3" w:semiHidden="0" w:uiPriority="60" w:unhideWhenUsed="0"/>
-    <w:lsdException w:name="Light List Accent 3" w:semiHidden="0" w:uiPriority="61" w:unhideWhenUsed="0"/>
-    <w:lsdException w:name="Light Grid Accent 3" w:semiHidden="0" w:uiPriority="62" w:unhideWhenUsed="0"/>
-    <w:lsdException w:name="Medium Shading 1 Accent 3" w:semiHidden="0" w:uiPriority="63" w:unhideWhenUsed="0"/>
-    <w:lsdException w:name="Medium Shading 2 Accent 3" w:semiHidden="0" w:uiPriority="64" w:unhideWhenUsed="0"/>
-    <w:lsdException w:name="Medium List 1 Accent 3" w:semiHidden="0" w:uiPriority="65" w:unhideWhenUsed="0"/>
-    <w:lsdException w:name="Medium List 2 Accent 3" w:semiHidden="0" w:uiPriority="66" w:unhideWhenUsed="0"/>
-    <w:lsdException w:name="Medium Grid 1 Accent 3" w:semiHidden="0" w:uiPriority="67" w:unhideWhenUsed="0"/>
-    <w:lsdException w:name="Medium Grid 2 Accent 3" w:semiHidden="0" w:uiPriority="68" w:unhideWhenUsed="0"/>
-    <w:lsdException w:name="Medium Grid 3 Accent 3" w:semiHidden="0" w:uiPriority="69" w:unhideWhenUsed="0"/>
-    <w:lsdException w:name="Dark List Accent 3" w:semiHidden="0" w:uiPriority="70" w:unhideWhenUsed="0"/>
-    <w:lsdException w:name="Colorful Shading Accent 3" w:semiHidden="0" w:uiPriority="71" w:unhideWhenUsed="0"/>
-    <w:lsdException w:name="Colorful List Accent 3" w:semiHidden="0" w:uiPriority="72" w:unhideWhenUsed="0"/>
-    <w:lsdException w:name="Colorful Grid Accent 3" w:semiHidden="0" w:uiPriority="73" w:unhideWhenUsed="0"/>
-    <w:lsdException w:name="Light Shading Accent 4" w:semiHidden="0" w:uiPriority="60" w:unhideWhenUsed="0"/>
-    <w:lsdException w:name="Light List Accent 4" w:semiHidden="0" w:uiPriority="61" w:unhideWhenUsed="0"/>
-    <w:lsdException w:name="Light Grid Accent 4" w:semiHidden="0" w:uiPriority="62" w:unhideWhenUsed="0"/>
-    <w:lsdException w:name="Medium Shading 1 Accent 4" w:semiHidden="0" w:uiPriority="63" w:unhideWhenUsed="0"/>
-    <w:lsdException w:name="Medium Shading 2 Accent 4" w:semiHidden="0" w:uiPriority="64" w:unhideWhenUsed="0"/>
-    <w:lsdException w:name="Medium List 1 Accent 4" w:semiHidden="0" w:uiPriority="65" w:unhideWhenUsed="0"/>
-    <w:lsdException w:name="Medium List 2 Accent 4" w:semiHidden="0" w:uiPriority="66" w:unhideWhenUsed="0"/>
-    <w:lsdException w:name="Medium Grid 1 Accent 4" w:semiHidden="0" w:uiPriority="67" w:unhideWhenUsed="0"/>
-    <w:lsdException w:name="Medium Grid 2 Accent 4" w:semiHidden="0" w:uiPriority="68" w:unhideWhenUsed="0"/>
-    <w:lsdException w:name="Medium Grid 3 Accent 4" w:semiHidden="0" w:uiPriority="69" w:unhideWhenUsed="0"/>
-    <w:lsdException w:name="Dark List Accent 4" w:semiHidden="0" w:uiPriority="70" w:unhideWhenUsed="0"/>
-    <w:lsdException w:name="Colorful Shading Accent 4" w:semiHidden="0" w:uiPriority="71" w:unhideWhenUsed="0"/>
-    <w:lsdException w:name="Colorful List Accent 4" w:semiHidden="0" w:uiPriority="72" w:unhideWhenUsed="0"/>
-    <w:lsdException w:name="Colorful Grid Accent 4" w:semiHidden="0" w:uiPriority="73" w:unhideWhenUsed="0"/>
-    <w:lsdException w:name="Light Shading Accent 5" w:semiHidden="0" w:uiPriority="60" w:unhideWhenUsed="0"/>
-    <w:lsdException w:name="Light List Accent 5" w:semiHidden="0" w:uiPriority="61" w:unhideWhenUsed="0"/>
-    <w:lsdException w:name="Light Grid Accent 5" w:semiHidden="0" w:uiPriority="62" w:unhideWhenUsed="0"/>
-    <w:lsdException w:name="Medium Shading 1 Accent 5" w:semiHidden="0" w:uiPriority="63" w:unhideWhenUsed="0"/>
-    <w:lsdException w:name="Medium Shading 2 Accent 5" w:semiHidden="0" w:uiPriority="64" w:unhideWhenUsed="0"/>
-    <w:lsdException w:name="Medium List 1 Accent 5" w:semiHidden="0" w:uiPriority="65" w:unhideWhenUsed="0"/>
-    <w:lsdException w:name="Medium List 2 Accent 5" w:semiHidden="0" w:uiPriority="66" w:unhideWhenUsed="0"/>
-    <w:lsdException w:name="Medium Grid 1 Accent 5" w:semiHidden="0" w:uiPriority="67" w:unhideWhenUsed="0"/>
-    <w:lsdException w:name="Medium Grid 2 Accent 5" w:semiHidden="0" w:uiPriority="68" w:unhideWhenUsed="0"/>
-    <w:lsdException w:name="Medium Grid 3 Accent 5" w:semiHidden="0" w:uiPriority="69" w:unhideWhenUsed="0"/>
-    <w:lsdException w:name="Dark List Accent 5" w:semiHidden="0" w:uiPriority="70" w:unhideWhenUsed="0"/>
-    <w:lsdException w:name="Colorful Shading Accent 5" w:semiHidden="0" w:uiPriority="71" w:unhideWhenUsed="0"/>
-    <w:lsdException w:name="Colorful List Accent 5" w:semiHidden="0" w:uiPriority="72" w:unhideWhenUsed="0"/>
-    <w:lsdException w:name="Colorful Grid Accent 5" w:semiHidden="0" w:uiPriority="73" w:unhideWhenUsed="0"/>
-    <w:lsdException w:name="Light Shading Accent 6" w:semiHidden="0" w:uiPriority="60" w:unhideWhenUsed="0"/>
-    <w:lsdException w:name="Light List Accent 6" w:semiHidden="0" w:uiPriority="61" w:unhideWhenUsed="0"/>
-    <w:lsdException w:name="Light Grid Accent 6" w:semiHidden="0" w:uiPriority="62" w:unhideWhenUsed="0"/>
-    <w:lsdException w:name="Medium Shading 1 Accent 6" w:semiHidden="0" w:uiPriority="63" w:unhideWhenUsed="0"/>
-    <w:lsdException w:name="Medium Shading 2 Accent 6" w:semiHidden="0" w:uiPriority="64" w:unhideWhenUsed="0"/>
-    <w:lsdException w:name="Medium List 1 Accent 6" w:semiHidden="0" w:uiPriority="65" w:unhideWhenUsed="0"/>
-    <w:lsdException w:name="Medium List 2 Accent 6" w:semiHidden="0" w:uiPriority="66" w:unhideWhenUsed="0"/>
-    <w:lsdException w:name="Medium Grid 1 Accent 6" w:semiHidden="0" w:uiPriority="67" w:unhideWhenUsed="0"/>
-    <w:lsdException w:name="Medium Grid 2 Accent 6" w:semiHidden="0" w:uiPriority="68" w:unhideWhenUsed="0"/>
-    <w:lsdException w:name="Medium Grid 3 Accent 6" w:semiHidden="0" w:uiPriority="69" w:unhideWhenUsed="0"/>
-    <w:lsdException w:name="Dark List Accent 6" w:semiHidden="0" w:uiPriority="70" w:unhideWhenUsed="0"/>
-    <w:lsdException w:name="Colorful Shading Accent 6" w:semiHidden="0" w:uiPriority="71" w:unhideWhenUsed="0"/>
-    <w:lsdException w:name="Colorful List Accent 6" w:semiHidden="0" w:uiPriority="72" w:unhideWhenUsed="0"/>
-    <w:lsdException w:name="Colorful Grid Accent 6" w:semiHidden="0" w:uiPriority="73" w:unhideWhenUsed="0"/>
-    <w:lsdException w:name="Subtle Emphasis" w:semiHidden="0" w:uiPriority="19" w:unhideWhenUsed="0" w:qFormat="1"/>
-    <w:lsdException w:name="Intense Emphasis" w:semiHidden="0" w:uiPriority="21" w:unhideWhenUsed="0" w:qFormat="1"/>
-    <w:lsdException w:name="Subtle Reference" w:semiHidden="0" w:uiPriority="31" w:unhideWhenUsed="0" w:qFormat="1"/>
-    <w:lsdException w:name="Intense Reference" w:semiHidden="0" w:uiPriority="32" w:unhideWhenUsed="0" w:qFormat="1"/>
-    <w:lsdException w:name="Book Title" w:semiHidden="0" w:uiPriority="33" w:unhideWhenUsed="0" w:qFormat="1"/>
-    <w:lsdException w:name="Bibliography" w:uiPriority="37"/>
-    <w:lsdException w:name="TOC Heading" w:uiPriority="39" w:qFormat="1"/>
-  </w:latentStyles>
-  <w:style w:type="paragraph" w:default="1" w:styleId="a">
-    <w:name w:val="Normal"/>
-    <w:qFormat/>
-    <w:pPr>
-      <w:widowControl w:val="0"/>
-      <w:jc w:val="both"/>
-    </w:pPr>
-  </w:style>
-  <w:style w:type="paragraph" w:styleId="1">
-    <w:name w:val="heading 1"/>
-    <w:basedOn w:val="a"/>
-    <w:next w:val="a"/>
-    <w:link w:val="1Char"/>
-    <w:uiPriority w:val="9"/>
-    <w:qFormat/>
-    <w:rsid w:val="00060D87"/>
-    <w:pPr>
-      <w:keepNext/>
-      <w:keepLines/>
-      <w:spacing w:before="340" w:after="330" w:line="578" w:lineRule="auto"/>
-      <w:outlineLvl w:val="0"/>
-    </w:pPr>
-    <w:rPr>
-      <w:b/>
-      <w:bCs/>
-      <w:kern w:val="44"/>
-      <w:sz w:val="44"/>
-      <w:szCs w:val="44"/>
-    </w:rPr>
-  </w:style>
-  <w:style w:type="paragraph" w:styleId="2">
-    <w:name w:val="heading 2"/>
-    <w:basedOn w:val="a"/>
-    <w:next w:val="a"/>
-    <w:link w:val="2Char"/>
-    <w:uiPriority w:val="9"/>
-    <w:unhideWhenUsed/>
-    <w:qFormat/>
-    <w:rsid w:val="00060D87"/>
-    <w:pPr>
-      <w:keepNext/>
-      <w:keepLines/>
-      <w:spacing w:before="260" w:after="260" w:line="416" w:lineRule="auto"/>
-      <w:outlineLvl w:val="1"/>
-    </w:pPr>
-    <w:rPr>
-      <w:rFonts w:asciiTheme="majorHAnsi" w:eastAsiaTheme="majorEastAsia" w:hAnsiTheme="majorHAnsi" w:cstheme="majorBidi"/>
-      <w:b/>
-      <w:bCs/>
-      <w:sz w:val="32"/>
-      <w:szCs w:val="32"/>
-    </w:rPr>
-  </w:style>
-  <w:style w:type="paragraph" w:styleId="3">
-    <w:name w:val="heading 3"/>
-    <w:basedOn w:val="a"/>
-    <w:next w:val="a"/>
-    <w:link w:val="3Char"/>
-    <w:uiPriority w:val="9"/>
-    <w:unhideWhenUsed/>
-    <w:qFormat/>
-    <w:rsid w:val="00550880"/>
-    <w:pPr>
-      <w:keepNext/>
-      <w:keepLines/>
-      <w:spacing w:before="260" w:after="260" w:line="416" w:lineRule="auto"/>
-      <w:outlineLvl w:val="2"/>
-    </w:pPr>
-    <w:rPr>
-      <w:b/>
-      <w:bCs/>
-      <w:sz w:val="32"/>
-      <w:szCs w:val="32"/>
-    </w:rPr>
-  </w:style>
-  <w:style w:type="paragraph" w:styleId="4">
-    <w:name w:val="heading 4"/>
-    <w:basedOn w:val="a"/>
-    <w:next w:val="a"/>
-    <w:link w:val="4Char"/>
-    <w:uiPriority w:val="9"/>
-    <w:unhideWhenUsed/>
-    <w:qFormat/>
-    <w:rsid w:val="002462E5"/>
-    <w:pPr>
-      <w:keepNext/>
-      <w:keepLines/>
-      <w:spacing w:before="280" w:after="290" w:line="376" w:lineRule="auto"/>
-      <w:outlineLvl w:val="3"/>
-    </w:pPr>
-    <w:rPr>
-      <w:rFonts w:asciiTheme="majorHAnsi" w:eastAsiaTheme="majorEastAsia" w:hAnsiTheme="majorHAnsi" w:cstheme="majorBidi"/>
-      <w:b/>
-      <w:bCs/>
-      <w:sz w:val="28"/>
-      <w:szCs w:val="28"/>
-    </w:rPr>
-  </w:style>
-  <w:style w:type="character" w:default="1" w:styleId="a0">
-    <w:name w:val="Default Paragraph Font"/>
-    <w:uiPriority w:val="1"/>
-    <w:semiHidden/>
-    <w:unhideWhenUsed/>
-  </w:style>
-  <w:style w:type="table" w:default="1" w:styleId="a1">
-    <w:name w:val="Normal Table"/>
-    <w:uiPriority w:val="99"/>
-    <w:semiHidden/>
-    <w:unhideWhenUsed/>
-    <w:tblPr>
-      <w:tblInd w:w="0" w:type="dxa"/>
       <w:tblCellMar>
         <w:top w:w="0" w:type="dxa"/>
         <w:left w:w="108" w:type="dxa"/>
         <w:bottom w:w="0" w:type="dxa"/>
         <w:right w:w="108" w:type="dxa"/>
       </w:tblCellMar>
-    </w:tblPr>
-  </w:style>
-  <w:style w:type="numbering" w:default="1" w:styleId="a2">
-    <w:name w:val="No List"/>
-    <w:uiPriority w:val="99"/>
-    <w:semiHidden/>
-    <w:unhideWhenUsed/>
-  </w:style>
-  <w:style w:type="paragraph" w:styleId="a3">
-    <w:name w:val="header"/>
-    <w:basedOn w:val="a"/>
-    <w:link w:val="Char"/>
-    <w:uiPriority w:val="99"/>
-    <w:unhideWhenUsed/>
-    <w:rsid w:val="00060D87"/>
-    <w:pPr>
-      <w:pBdr>
-        <w:bottom w:val="single" w:sz="6" w:space="1" w:color="auto"/>
-      </w:pBdr>
-      <w:tabs>
-        <w:tab w:val="center" w:pos="4153"/>
-        <w:tab w:val="right" w:pos="8306"/>
-      </w:tabs>
-      <w:snapToGrid w:val="0"/>
-      <w:jc w:val="center"/>
-    </w:pPr>
-    <w:rPr>
-      <w:sz w:val="18"/>
-      <w:szCs w:val="18"/>
-    </w:rPr>
-  </w:style>
-  <w:style w:type="character" w:customStyle="1" w:styleId="Char">
-    <w:name w:val="页眉 Char"/>
-    <w:basedOn w:val="a0"/>
-    <w:link w:val="a3"/>
-    <w:uiPriority w:val="99"/>
-    <w:rsid w:val="00060D87"/>
-    <w:rPr>
-      <w:sz w:val="18"/>
-      <w:szCs w:val="18"/>
-    </w:rPr>
-  </w:style>
-  <w:style w:type="paragraph" w:styleId="a4">
-    <w:name w:val="footer"/>
-    <w:basedOn w:val="a"/>
-    <w:link w:val="Char0"/>
-    <w:uiPriority w:val="99"/>
-    <w:unhideWhenUsed/>
-    <w:rsid w:val="00060D87"/>
-    <w:pPr>
-      <w:tabs>
-        <w:tab w:val="center" w:pos="4153"/>
-        <w:tab w:val="right" w:pos="8306"/>
-      </w:tabs>
-      <w:snapToGrid w:val="0"/>
-      <w:jc w:val="left"/>
-    </w:pPr>
-    <w:rPr>
-      <w:sz w:val="18"/>
-      <w:szCs w:val="18"/>
-    </w:rPr>
-  </w:style>
-  <w:style w:type="character" w:customStyle="1" w:styleId="Char0">
-    <w:name w:val="页脚 Char"/>
-    <w:basedOn w:val="a0"/>
-    <w:link w:val="a4"/>
-    <w:uiPriority w:val="99"/>
-    <w:rsid w:val="00060D87"/>
-    <w:rPr>
-      <w:sz w:val="18"/>
-      <w:szCs w:val="18"/>
-    </w:rPr>
-  </w:style>
-  <w:style w:type="character" w:customStyle="1" w:styleId="1Char">
-    <w:name w:val="标题 1 Char"/>
-    <w:basedOn w:val="a0"/>
-    <w:link w:val="1"/>
-    <w:uiPriority w:val="9"/>
-    <w:rsid w:val="00060D87"/>
-    <w:rPr>
-      <w:b/>
-      <w:bCs/>
-      <w:kern w:val="44"/>
-      <w:sz w:val="44"/>
-      <w:szCs w:val="44"/>
-    </w:rPr>
-  </w:style>
-  <w:style w:type="character" w:customStyle="1" w:styleId="2Char">
-    <w:name w:val="标题 2 Char"/>
-    <w:basedOn w:val="a0"/>
-    <w:link w:val="2"/>
-    <w:uiPriority w:val="9"/>
-    <w:rsid w:val="00060D87"/>
-    <w:rPr>
-      <w:rFonts w:asciiTheme="majorHAnsi" w:eastAsiaTheme="majorEastAsia" w:hAnsiTheme="majorHAnsi" w:cstheme="majorBidi"/>
-      <w:b/>
-      <w:bCs/>
-      <w:sz w:val="32"/>
-      <w:szCs w:val="32"/>
-    </w:rPr>
-  </w:style>
-  <w:style w:type="paragraph" w:styleId="a5">
-    <w:name w:val="List Paragraph"/>
-    <w:basedOn w:val="a"/>
-    <w:uiPriority w:val="34"/>
-    <w:qFormat/>
-    <w:rsid w:val="00060D87"/>
-    <w:pPr>
-      <w:ind w:firstLineChars="200" w:firstLine="420"/>
-    </w:pPr>
-  </w:style>
-  <w:style w:type="paragraph" w:styleId="a6">
-    <w:name w:val="Normal (Web)"/>
-    <w:basedOn w:val="a"/>
-    <w:uiPriority w:val="99"/>
-    <w:unhideWhenUsed/>
-    <w:rsid w:val="00F02F4F"/>
-    <w:pPr>
-      <w:widowControl/>
-      <w:spacing w:before="100" w:beforeAutospacing="1" w:after="100" w:afterAutospacing="1"/>
-      <w:jc w:val="left"/>
-    </w:pPr>
-    <w:rPr>
-      <w:rFonts w:ascii="宋体" w:eastAsia="宋体" w:hAnsi="宋体" w:cs="宋体"/>
-      <w:kern w:val="0"/>
-      <w:sz w:val="24"/>
-      <w:szCs w:val="24"/>
-    </w:rPr>
-  </w:style>
-  <w:style w:type="paragraph" w:styleId="HTML">
-    <w:name w:val="HTML Preformatted"/>
-    <w:basedOn w:val="a"/>
-    <w:link w:val="HTMLChar"/>
-    <w:uiPriority w:val="99"/>
-    <w:unhideWhenUsed/>
-    <w:rsid w:val="00F02F4F"/>
-    <w:pPr>
-      <w:widowControl/>
-      <w:tabs>
-        <w:tab w:val="left" w:pos="916"/>
-        <w:tab w:val="left" w:pos="1832"/>
-        <w:tab w:val="left" w:pos="2748"/>
-        <w:tab w:val="left" w:pos="3664"/>
-        <w:tab w:val="left" w:pos="4580"/>
-        <w:tab w:val="left" w:pos="5496"/>
-        <w:tab w:val="left" w:pos="6412"/>
-        <w:tab w:val="left" w:pos="7328"/>
-        <w:tab w:val="left" w:pos="8244"/>
-        <w:tab w:val="left" w:pos="9160"/>
-        <w:tab w:val="left" w:pos="10076"/>
-        <w:tab w:val="left" w:pos="10992"/>
-        <w:tab w:val="left" w:pos="11908"/>
-        <w:tab w:val="left" w:pos="12824"/>
-        <w:tab w:val="left" w:pos="13740"/>
-        <w:tab w:val="left" w:pos="14656"/>
-      </w:tabs>
-      <w:jc w:val="left"/>
-    </w:pPr>
-    <w:rPr>
-      <w:rFonts w:ascii="宋体" w:eastAsia="宋体" w:hAnsi="宋体" w:cs="宋体"/>
-      <w:kern w:val="0"/>
-      <w:sz w:val="24"/>
-      <w:szCs w:val="24"/>
-    </w:rPr>
-  </w:style>
-  <w:style w:type="character" w:customStyle="1" w:styleId="HTMLChar">
-    <w:name w:val="HTML 预设格式 Char"/>
-    <w:basedOn w:val="a0"/>
-    <w:link w:val="HTML"/>
-    <w:uiPriority w:val="99"/>
-    <w:rsid w:val="00F02F4F"/>
-    <w:rPr>
-      <w:rFonts w:ascii="宋体" w:eastAsia="宋体" w:hAnsi="宋体" w:cs="宋体"/>
-      <w:kern w:val="0"/>
-      <w:sz w:val="24"/>
-      <w:szCs w:val="24"/>
-    </w:rPr>
-  </w:style>
-  <w:style w:type="character" w:customStyle="1" w:styleId="pln">
-    <w:name w:val="pln"/>
-    <w:basedOn w:val="a0"/>
-    <w:rsid w:val="00F02F4F"/>
-  </w:style>
-  <w:style w:type="character" w:customStyle="1" w:styleId="pun">
-    <w:name w:val="pun"/>
-    <w:basedOn w:val="a0"/>
-    <w:rsid w:val="00F02F4F"/>
-  </w:style>
-  <w:style w:type="character" w:customStyle="1" w:styleId="kwd">
-    <w:name w:val="kwd"/>
-    <w:basedOn w:val="a0"/>
-    <w:rsid w:val="00F02F4F"/>
-  </w:style>
-  <w:style w:type="character" w:customStyle="1" w:styleId="com">
-    <w:name w:val="com"/>
-    <w:basedOn w:val="a0"/>
-    <w:rsid w:val="00F02F4F"/>
-  </w:style>
-  <w:style w:type="character" w:customStyle="1" w:styleId="typ">
-    <w:name w:val="typ"/>
-    <w:basedOn w:val="a0"/>
-    <w:rsid w:val="00F02F4F"/>
-  </w:style>
-  <w:style w:type="character" w:customStyle="1" w:styleId="3Char">
-    <w:name w:val="标题 3 Char"/>
-    <w:basedOn w:val="a0"/>
-    <w:link w:val="3"/>
-    <w:uiPriority w:val="9"/>
-    <w:rsid w:val="00550880"/>
-    <w:rPr>
-      <w:b/>
-      <w:bCs/>
-      <w:sz w:val="32"/>
-      <w:szCs w:val="32"/>
-    </w:rPr>
-  </w:style>
-  <w:style w:type="character" w:customStyle="1" w:styleId="apple-converted-space">
-    <w:name w:val="apple-converted-space"/>
-    <w:basedOn w:val="a0"/>
-    <w:rsid w:val="005617CB"/>
-  </w:style>
-  <w:style w:type="character" w:styleId="HTML0">
-    <w:name w:val="HTML Code"/>
-    <w:basedOn w:val="a0"/>
-    <w:uiPriority w:val="99"/>
-    <w:unhideWhenUsed/>
-    <w:rsid w:val="005617CB"/>
-    <w:rPr>
-      <w:rFonts w:ascii="宋体" w:eastAsia="宋体" w:hAnsi="宋体" w:cs="宋体"/>
-      <w:sz w:val="24"/>
-      <w:szCs w:val="24"/>
-    </w:rPr>
-  </w:style>
-  <w:style w:type="character" w:customStyle="1" w:styleId="hljs-keyword">
-    <w:name w:val="hljs-keyword"/>
-    <w:basedOn w:val="a0"/>
-    <w:rsid w:val="005617CB"/>
-  </w:style>
-  <w:style w:type="character" w:customStyle="1" w:styleId="hljs-string">
-    <w:name w:val="hljs-string"/>
-    <w:basedOn w:val="a0"/>
-    <w:rsid w:val="005617CB"/>
-  </w:style>
-  <w:style w:type="character" w:styleId="a7">
-    <w:name w:val="Hyperlink"/>
-    <w:basedOn w:val="a0"/>
-    <w:uiPriority w:val="99"/>
-    <w:unhideWhenUsed/>
-    <w:rsid w:val="005048A0"/>
-    <w:rPr>
-      <w:color w:val="0563C1" w:themeColor="hyperlink"/>
-      <w:u w:val="single"/>
-    </w:rPr>
-  </w:style>
-  <w:style w:type="paragraph" w:styleId="a8">
-    <w:name w:val="Balloon Text"/>
-    <w:basedOn w:val="a"/>
-    <w:link w:val="Char1"/>
-    <w:uiPriority w:val="99"/>
-    <w:semiHidden/>
-    <w:unhideWhenUsed/>
-    <w:rsid w:val="00C448AE"/>
-    <w:rPr>
-      <w:sz w:val="18"/>
-      <w:szCs w:val="18"/>
-    </w:rPr>
-  </w:style>
-  <w:style w:type="character" w:customStyle="1" w:styleId="Char1">
-    <w:name w:val="批注框文本 Char"/>
-    <w:basedOn w:val="a0"/>
-    <w:link w:val="a8"/>
-    <w:uiPriority w:val="99"/>
-    <w:semiHidden/>
-    <w:rsid w:val="00C448AE"/>
-    <w:rPr>
-      <w:sz w:val="18"/>
-      <w:szCs w:val="18"/>
-    </w:rPr>
-  </w:style>
-  <w:style w:type="character" w:styleId="a9">
-    <w:name w:val="annotation reference"/>
-    <w:basedOn w:val="a0"/>
-    <w:unhideWhenUsed/>
-    <w:rsid w:val="00C448AE"/>
-    <w:rPr>
-      <w:sz w:val="21"/>
-      <w:szCs w:val="21"/>
-    </w:rPr>
-  </w:style>
-  <w:style w:type="paragraph" w:styleId="aa">
-    <w:name w:val="annotation text"/>
-    <w:basedOn w:val="a"/>
-    <w:link w:val="Char2"/>
-    <w:unhideWhenUsed/>
-    <w:rsid w:val="00C448AE"/>
-    <w:pPr>
-      <w:jc w:val="left"/>
-    </w:pPr>
-  </w:style>
-  <w:style w:type="character" w:customStyle="1" w:styleId="Char2">
-    <w:name w:val="批注文字 Char"/>
-    <w:basedOn w:val="a0"/>
-    <w:link w:val="aa"/>
-    <w:rsid w:val="00C448AE"/>
-  </w:style>
-  <w:style w:type="paragraph" w:styleId="ab">
-    <w:name w:val="annotation subject"/>
-    <w:basedOn w:val="aa"/>
-    <w:next w:val="aa"/>
-    <w:link w:val="Char3"/>
-    <w:uiPriority w:val="99"/>
-    <w:semiHidden/>
-    <w:unhideWhenUsed/>
-    <w:rsid w:val="00C448AE"/>
-    <w:rPr>
-      <w:b/>
-      <w:bCs/>
-    </w:rPr>
-  </w:style>
-  <w:style w:type="character" w:customStyle="1" w:styleId="Char3">
-    <w:name w:val="批注主题 Char"/>
-    <w:basedOn w:val="Char2"/>
-    <w:link w:val="ab"/>
-    <w:uiPriority w:val="99"/>
-    <w:semiHidden/>
-    <w:rsid w:val="00C448AE"/>
-    <w:rPr>
-      <w:b/>
-      <w:bCs/>
-    </w:rPr>
-  </w:style>
-  <w:style w:type="character" w:customStyle="1" w:styleId="4Char">
-    <w:name w:val="标题 4 Char"/>
-    <w:basedOn w:val="a0"/>
-    <w:link w:val="4"/>
-    <w:uiPriority w:val="9"/>
-    <w:rsid w:val="002462E5"/>
-    <w:rPr>
-      <w:rFonts w:asciiTheme="majorHAnsi" w:eastAsiaTheme="majorEastAsia" w:hAnsiTheme="majorHAnsi" w:cstheme="majorBidi"/>
-      <w:b/>
-      <w:bCs/>
-      <w:sz w:val="28"/>
-      <w:szCs w:val="28"/>
-    </w:rPr>
-  </w:style>
-  <w:style w:type="table" w:styleId="ac">
-    <w:name w:val="Table Grid"/>
-    <w:basedOn w:val="a1"/>
-    <w:uiPriority w:val="39"/>
-    <w:rsid w:val="005F5949"/>
-    <w:tblPr>
-      <w:tblBorders>
-        <w:top w:val="single" w:sz="4" w:space="0" w:color="auto"/>
-        <w:left w:val="single" w:sz="4" w:space="0" w:color="auto"/>
-        <w:bottom w:val="single" w:sz="4" w:space="0" w:color="auto"/>
-        <w:right w:val="single" w:sz="4" w:space="0" w:color="auto"/>
-        <w:insideH w:val="single" w:sz="4" w:space="0" w:color="auto"/>
-        <w:insideV w:val="single" w:sz="4" w:space="0" w:color="auto"/>
-      </w:tblBorders>
     </w:tblPr>
   </w:style>
   <w:style w:type="character" w:customStyle="1" w:styleId="hljs-builtin">
@@ -38145,7 +35978,7 @@
   <a:extraClrSchemeLst/>
   <a:extLst>
     <a:ext uri="{05A4C25C-085E-4340-85A3-A5531E510DB2}">
-      <thm15:themeFamily xmlns:thm15="http://schemas.microsoft.com/office/thememl/2012/main" xmlns="" name="Office Theme" id="{62F939B6-93AF-4DB8-9C6B-D6C7DFDC589F}" vid="{4A3C46E8-61CC-4603-A589-7422A47A8E4A}"/>
+      <thm15:themeFamily xmlns:thm15="http://schemas.microsoft.com/office/thememl/2012/main" name="Office Theme" id="{62F939B6-93AF-4DB8-9C6B-D6C7DFDC589F}" vid="{4A3C46E8-61CC-4603-A589-7422A47A8E4A}"/>
     </a:ext>
   </a:extLst>
 </a:theme>
@@ -38156,7 +35989,7 @@
 </file>
 
 <file path=customXml/itemProps1.xml><?xml version="1.0" encoding="utf-8"?>
-<ds:datastoreItem xmlns:ds="http://schemas.openxmlformats.org/officeDocument/2006/customXml" ds:itemID="{4A32D9A4-8759-4B05-8A73-4EC24BD14C2B}">
+<ds:datastoreItem xmlns:ds="http://schemas.openxmlformats.org/officeDocument/2006/customXml" ds:itemID="{352BD478-42E3-4F0A-8D80-18E3E3A2FEF7}">
   <ds:schemaRefs>
     <ds:schemaRef ds:uri="http://schemas.openxmlformats.org/officeDocument/2006/bibliography"/>
   </ds:schemaRefs>

--- a/asys.note.docx
+++ b/asys.note.docx
@@ -774,9 +774,6 @@
       <w:pPr>
         <w:pStyle w:val="a6"/>
         <w:ind w:firstLineChars="177" w:firstLine="425"/>
-        <w:rPr>
-          <w:rFonts w:hint="eastAsia"/>
-        </w:rPr>
       </w:pPr>
       <w:r>
         <w:t>/data/system/packages.xml</w:t>
@@ -1778,12 +1775,7 @@
               <w:t>&lt;updated-package</w:t>
             </w:r>
             <w:r>
-              <w:t xml:space="preserve"> name="com.android.providers.settings" codePath="/system/priv-</w:t>
-            </w:r>
-            <w:bookmarkStart w:id="3" w:name="_GoBack"/>
-            <w:bookmarkEnd w:id="3"/>
-            <w:r>
-              <w:t xml:space="preserve">app/SettingsProvider" ft="15e3b5e10b0" it="15e2e387ad8" ut="15e3b5e10b0" version="22" nativeLibraryPath="/system/priv-app/SettingsProvider/lib" </w:t>
+              <w:t xml:space="preserve"> name="com.android.providers.settings" codePath="/system/priv-app/SettingsProvider" ft="15e3b5e10b0" it="15e2e387ad8" ut="15e3b5e10b0" version="22" nativeLibraryPath="/system/priv-app/SettingsProvider/lib" </w:t>
             </w:r>
             <w:r>
               <w:lastRenderedPageBreak/>
@@ -1798,7 +1790,6 @@
           <w:p>
             <w:pPr>
               <w:rPr>
-                <w:rFonts w:hint="eastAsia"/>
                 <w:b/>
               </w:rPr>
             </w:pPr>
@@ -1818,9 +1809,6 @@
     <w:p>
       <w:pPr>
         <w:ind w:firstLine="315"/>
-        <w:rPr>
-          <w:rFonts w:hint="eastAsia"/>
-        </w:rPr>
       </w:pPr>
     </w:p>
     <w:p>
@@ -2112,7 +2100,7 @@
           <w:numId w:val="1"/>
         </w:numPr>
       </w:pPr>
-      <w:commentRangeStart w:id="4"/>
+      <w:commentRangeStart w:id="3"/>
       <w:r>
         <w:rPr>
           <w:rFonts w:hint="eastAsia"/>
@@ -2126,7 +2114,7 @@
         </w:rPr>
         <w:t>入口</w:t>
       </w:r>
-      <w:commentRangeEnd w:id="4"/>
+      <w:commentRangeEnd w:id="3"/>
       <w:r>
         <w:rPr>
           <w:rStyle w:val="a9"/>
@@ -2134,7 +2122,7 @@
           <w:b w:val="0"/>
           <w:bCs w:val="0"/>
         </w:rPr>
-        <w:commentReference w:id="4"/>
+        <w:commentReference w:id="3"/>
       </w:r>
     </w:p>
     <w:p>
@@ -2978,155 +2966,155 @@
       <w:pPr>
         <w:ind w:firstLineChars="202" w:firstLine="424"/>
       </w:pPr>
+      <w:commentRangeStart w:id="4"/>
+      <w:r>
+        <w:rPr>
+          <w:rFonts w:hint="eastAsia"/>
+        </w:rPr>
+        <w:t>检查</w:t>
+      </w:r>
+      <w:r>
+        <w:rPr>
+          <w:rFonts w:hint="eastAsia"/>
+          <w:b/>
+        </w:rPr>
+        <w:t>BootClassPath</w:t>
+      </w:r>
+      <w:r>
+        <w:rPr>
+          <w:rFonts w:hint="eastAsia"/>
+          <w:b/>
+        </w:rPr>
+        <w:t>，</w:t>
+      </w:r>
+      <w:r>
+        <w:rPr>
+          <w:rFonts w:hint="eastAsia"/>
+          <w:b/>
+        </w:rPr>
+        <w:t>mSharedLibraries</w:t>
+      </w:r>
+      <w:r>
+        <w:rPr>
+          <w:rFonts w:hint="eastAsia"/>
+        </w:rPr>
+        <w:t>及</w:t>
+      </w:r>
+      <w:r>
+        <w:rPr>
+          <w:rFonts w:hint="eastAsia"/>
+        </w:rPr>
+        <w:t>/system/framework</w:t>
+      </w:r>
+      <w:r>
+        <w:rPr>
+          <w:rFonts w:hint="eastAsia"/>
+        </w:rPr>
+        <w:t>下的</w:t>
+      </w:r>
+      <w:r>
+        <w:rPr>
+          <w:rFonts w:hint="eastAsia"/>
+        </w:rPr>
+        <w:t>jar</w:t>
+      </w:r>
+      <w:r>
+        <w:rPr>
+          <w:rFonts w:hint="eastAsia"/>
+        </w:rPr>
+        <w:t>是否需要</w:t>
+      </w:r>
+      <w:r>
+        <w:rPr>
+          <w:rFonts w:hint="eastAsia"/>
+        </w:rPr>
+        <w:t>dexopt</w:t>
+      </w:r>
+      <w:r>
+        <w:rPr>
+          <w:rFonts w:hint="eastAsia"/>
+        </w:rPr>
+        <w:t>，需要的则通过</w:t>
+      </w:r>
+      <w:r>
+        <w:rPr>
+          <w:rFonts w:hint="eastAsia"/>
+        </w:rPr>
+        <w:t>dexopt</w:t>
+      </w:r>
+      <w:r>
+        <w:rPr>
+          <w:rFonts w:hint="eastAsia"/>
+        </w:rPr>
+        <w:t>进行优化；</w:t>
+      </w:r>
+      <w:commentRangeEnd w:id="4"/>
+      <w:r>
+        <w:rPr>
+          <w:rStyle w:val="a9"/>
+        </w:rPr>
+        <w:commentReference w:id="4"/>
+      </w:r>
+    </w:p>
+    <w:p>
+      <w:pPr>
+        <w:ind w:firstLineChars="202" w:firstLine="426"/>
+        <w:rPr>
+          <w:b/>
+        </w:rPr>
+      </w:pPr>
+      <w:r>
+        <w:rPr>
+          <w:rFonts w:hint="eastAsia"/>
+          <w:b/>
+        </w:rPr>
+        <w:t>6.scanDirLI</w:t>
+      </w:r>
+      <w:r>
+        <w:rPr>
+          <w:rFonts w:hint="eastAsia"/>
+          <w:b/>
+        </w:rPr>
+        <w:t>函数扫描特定目录的</w:t>
+      </w:r>
+      <w:r>
+        <w:rPr>
+          <w:rFonts w:hint="eastAsia"/>
+          <w:b/>
+        </w:rPr>
+        <w:t>apk</w:t>
+      </w:r>
+      <w:r>
+        <w:rPr>
+          <w:rFonts w:hint="eastAsia"/>
+          <w:b/>
+        </w:rPr>
+        <w:t>文件解析</w:t>
+      </w:r>
+    </w:p>
+    <w:p>
+      <w:pPr>
+        <w:ind w:firstLineChars="202" w:firstLine="424"/>
+      </w:pPr>
+      <w:r>
+        <w:rPr>
+          <w:rFonts w:hint="eastAsia"/>
+        </w:rPr>
+        <w:t>启动</w:t>
+      </w:r>
+      <w:r>
+        <w:rPr>
+          <w:rFonts w:hint="eastAsia"/>
+        </w:rPr>
+        <w:t>AppDirObserver</w:t>
+      </w:r>
+      <w:r>
+        <w:rPr>
+          <w:rFonts w:hint="eastAsia"/>
+        </w:rPr>
+        <w:t>线程监测</w:t>
+      </w:r>
       <w:commentRangeStart w:id="5"/>
-      <w:r>
-        <w:rPr>
-          <w:rFonts w:hint="eastAsia"/>
-        </w:rPr>
-        <w:t>检查</w:t>
-      </w:r>
-      <w:r>
-        <w:rPr>
-          <w:rFonts w:hint="eastAsia"/>
-          <w:b/>
-        </w:rPr>
-        <w:t>BootClassPath</w:t>
-      </w:r>
-      <w:r>
-        <w:rPr>
-          <w:rFonts w:hint="eastAsia"/>
-          <w:b/>
-        </w:rPr>
-        <w:t>，</w:t>
-      </w:r>
-      <w:r>
-        <w:rPr>
-          <w:rFonts w:hint="eastAsia"/>
-          <w:b/>
-        </w:rPr>
-        <w:t>mSharedLibraries</w:t>
-      </w:r>
-      <w:r>
-        <w:rPr>
-          <w:rFonts w:hint="eastAsia"/>
-        </w:rPr>
-        <w:t>及</w:t>
-      </w:r>
-      <w:r>
-        <w:rPr>
-          <w:rFonts w:hint="eastAsia"/>
-        </w:rPr>
-        <w:t>/system/framework</w:t>
-      </w:r>
-      <w:r>
-        <w:rPr>
-          <w:rFonts w:hint="eastAsia"/>
-        </w:rPr>
-        <w:t>下的</w:t>
-      </w:r>
-      <w:r>
-        <w:rPr>
-          <w:rFonts w:hint="eastAsia"/>
-        </w:rPr>
-        <w:t>jar</w:t>
-      </w:r>
-      <w:r>
-        <w:rPr>
-          <w:rFonts w:hint="eastAsia"/>
-        </w:rPr>
-        <w:t>是否需要</w:t>
-      </w:r>
-      <w:r>
-        <w:rPr>
-          <w:rFonts w:hint="eastAsia"/>
-        </w:rPr>
-        <w:t>dexopt</w:t>
-      </w:r>
-      <w:r>
-        <w:rPr>
-          <w:rFonts w:hint="eastAsia"/>
-        </w:rPr>
-        <w:t>，需要的则通过</w:t>
-      </w:r>
-      <w:r>
-        <w:rPr>
-          <w:rFonts w:hint="eastAsia"/>
-        </w:rPr>
-        <w:t>dexopt</w:t>
-      </w:r>
-      <w:r>
-        <w:rPr>
-          <w:rFonts w:hint="eastAsia"/>
-        </w:rPr>
-        <w:t>进行优化；</w:t>
-      </w:r>
-      <w:commentRangeEnd w:id="5"/>
-      <w:r>
-        <w:rPr>
-          <w:rStyle w:val="a9"/>
-        </w:rPr>
-        <w:commentReference w:id="5"/>
-      </w:r>
-    </w:p>
-    <w:p>
-      <w:pPr>
-        <w:ind w:firstLineChars="202" w:firstLine="426"/>
-        <w:rPr>
-          <w:b/>
-        </w:rPr>
-      </w:pPr>
-      <w:r>
-        <w:rPr>
-          <w:rFonts w:hint="eastAsia"/>
-          <w:b/>
-        </w:rPr>
-        <w:t>6.scanDirLI</w:t>
-      </w:r>
-      <w:r>
-        <w:rPr>
-          <w:rFonts w:hint="eastAsia"/>
-          <w:b/>
-        </w:rPr>
-        <w:t>函数扫描特定目录的</w:t>
-      </w:r>
-      <w:r>
-        <w:rPr>
-          <w:rFonts w:hint="eastAsia"/>
-          <w:b/>
-        </w:rPr>
-        <w:t>apk</w:t>
-      </w:r>
-      <w:r>
-        <w:rPr>
-          <w:rFonts w:hint="eastAsia"/>
-          <w:b/>
-        </w:rPr>
-        <w:t>文件解析</w:t>
-      </w:r>
-    </w:p>
-    <w:p>
-      <w:pPr>
-        <w:ind w:firstLineChars="202" w:firstLine="424"/>
-      </w:pPr>
-      <w:r>
-        <w:rPr>
-          <w:rFonts w:hint="eastAsia"/>
-        </w:rPr>
-        <w:t>启动</w:t>
-      </w:r>
-      <w:r>
-        <w:rPr>
-          <w:rFonts w:hint="eastAsia"/>
-        </w:rPr>
-        <w:t>AppDirObserver</w:t>
-      </w:r>
-      <w:r>
-        <w:rPr>
-          <w:rFonts w:hint="eastAsia"/>
-        </w:rPr>
-        <w:t>线程监测</w:t>
-      </w:r>
-      <w:commentRangeStart w:id="6"/>
       <w:r>
         <w:rPr>
           <w:rFonts w:hint="eastAsia"/>
@@ -3135,6 +3123,86 @@
         </w:rPr>
         <w:t>/system/framework,/system/app,/data/app,/data/app-privat</w:t>
       </w:r>
+      <w:commentRangeEnd w:id="5"/>
+      <w:r>
+        <w:rPr>
+          <w:rStyle w:val="a9"/>
+        </w:rPr>
+        <w:commentReference w:id="5"/>
+      </w:r>
+      <w:r>
+        <w:rPr>
+          <w:rFonts w:hint="eastAsia"/>
+        </w:rPr>
+        <w:t>e</w:t>
+      </w:r>
+      <w:r>
+        <w:rPr>
+          <w:rFonts w:hint="eastAsia"/>
+        </w:rPr>
+        <w:t>目录的事件</w:t>
+      </w:r>
+      <w:r>
+        <w:rPr>
+          <w:rFonts w:hint="eastAsia"/>
+        </w:rPr>
+        <w:t>,</w:t>
+      </w:r>
+      <w:r>
+        <w:rPr>
+          <w:rFonts w:hint="eastAsia"/>
+        </w:rPr>
+        <w:t>主要监听</w:t>
+      </w:r>
+      <w:r>
+        <w:rPr>
+          <w:rFonts w:hint="eastAsia"/>
+        </w:rPr>
+        <w:t>add</w:t>
+      </w:r>
+      <w:r>
+        <w:rPr>
+          <w:rFonts w:hint="eastAsia"/>
+        </w:rPr>
+        <w:t>和</w:t>
+      </w:r>
+      <w:r>
+        <w:rPr>
+          <w:rFonts w:hint="eastAsia"/>
+        </w:rPr>
+        <w:t>remove</w:t>
+      </w:r>
+      <w:r>
+        <w:rPr>
+          <w:rFonts w:hint="eastAsia"/>
+        </w:rPr>
+        <w:t>事件。对于目录监听底层通过</w:t>
+      </w:r>
+      <w:r>
+        <w:rPr>
+          <w:rFonts w:hint="eastAsia"/>
+        </w:rPr>
+        <w:t>inotify</w:t>
+      </w:r>
+      <w:r>
+        <w:rPr>
+          <w:rFonts w:hint="eastAsia"/>
+        </w:rPr>
+        <w:t>机制实现，</w:t>
+      </w:r>
+      <w:commentRangeStart w:id="6"/>
+      <w:r>
+        <w:rPr>
+          <w:rFonts w:hint="eastAsia"/>
+        </w:rPr>
+        <w:t xml:space="preserve">inotify </w:t>
+      </w:r>
+      <w:r>
+        <w:rPr>
+          <w:rFonts w:hint="eastAsia"/>
+        </w:rPr>
+        <w:t>是一种文件系统的变化</w:t>
+      </w:r>
       <w:commentRangeEnd w:id="6"/>
       <w:r>
         <w:rPr>
@@ -3146,13 +3214,7 @@
         <w:rPr>
           <w:rFonts w:hint="eastAsia"/>
         </w:rPr>
-        <w:t>e</w:t>
-      </w:r>
-      <w:r>
-        <w:rPr>
-          <w:rFonts w:hint="eastAsia"/>
-        </w:rPr>
-        <w:t>目录的事件</w:t>
+        <w:t>通知机制，如文件增加、删除等事件可以立刻让用户态得知</w:t>
       </w:r>
       <w:r>
         <w:rPr>
@@ -3164,56 +3226,145 @@
         <w:rPr>
           <w:rFonts w:hint="eastAsia"/>
         </w:rPr>
-        <w:t>主要监听</w:t>
-      </w:r>
-      <w:r>
-        <w:rPr>
-          <w:rFonts w:hint="eastAsia"/>
-        </w:rPr>
-        <w:t>add</w:t>
-      </w:r>
-      <w:r>
-        <w:rPr>
-          <w:rFonts w:hint="eastAsia"/>
-        </w:rPr>
-        <w:t>和</w:t>
-      </w:r>
-      <w:r>
-        <w:rPr>
-          <w:rFonts w:hint="eastAsia"/>
-        </w:rPr>
-        <w:t>remove</w:t>
-      </w:r>
-      <w:r>
-        <w:rPr>
-          <w:rFonts w:hint="eastAsia"/>
-        </w:rPr>
-        <w:t>事件。对于目录监听底层通过</w:t>
-      </w:r>
-      <w:r>
-        <w:rPr>
-          <w:rFonts w:hint="eastAsia"/>
-        </w:rPr>
-        <w:t>inotify</w:t>
-      </w:r>
-      <w:r>
-        <w:rPr>
-          <w:rFonts w:hint="eastAsia"/>
-        </w:rPr>
-        <w:t>机制实现，</w:t>
+        <w:t>它为用户态监视文件系统的变化提供了强大的支持。当有</w:t>
+      </w:r>
+      <w:r>
+        <w:rPr>
+          <w:rFonts w:hint="eastAsia"/>
+        </w:rPr>
+        <w:t>add event</w:t>
+      </w:r>
+      <w:r>
+        <w:rPr>
+          <w:rFonts w:hint="eastAsia"/>
+        </w:rPr>
+        <w:t>时调用</w:t>
+      </w:r>
+      <w:r>
+        <w:rPr>
+          <w:rFonts w:hint="eastAsia"/>
+        </w:rPr>
+        <w:t>scanPackageLI(File , int , int)</w:t>
+      </w:r>
+      <w:r>
+        <w:rPr>
+          <w:rFonts w:hint="eastAsia"/>
+        </w:rPr>
+        <w:t>处理；当有</w:t>
+      </w:r>
+      <w:r>
+        <w:rPr>
+          <w:rFonts w:hint="eastAsia"/>
+        </w:rPr>
+        <w:t>remove event</w:t>
+      </w:r>
+      <w:r>
+        <w:rPr>
+          <w:rFonts w:hint="eastAsia"/>
+        </w:rPr>
+        <w:t>时调用</w:t>
+      </w:r>
+      <w:r>
+        <w:rPr>
+          <w:rFonts w:hint="eastAsia"/>
+        </w:rPr>
+        <w:t>removePackageLI()</w:t>
+      </w:r>
+      <w:r>
+        <w:rPr>
+          <w:rFonts w:hint="eastAsia"/>
+        </w:rPr>
+        <w:t>处理</w:t>
+      </w:r>
+      <w:r>
+        <w:rPr>
+          <w:rFonts w:hint="eastAsia"/>
+        </w:rPr>
+        <w:t>;</w:t>
+      </w:r>
+    </w:p>
+    <w:p>
+      <w:pPr>
+        <w:ind w:firstLineChars="202" w:firstLine="424"/>
+      </w:pPr>
+      <w:r>
+        <w:rPr>
+          <w:rFonts w:hint="eastAsia"/>
+        </w:rPr>
+        <w:t>调用</w:t>
+      </w:r>
+      <w:r>
+        <w:rPr>
+          <w:rFonts w:hint="eastAsia"/>
+        </w:rPr>
+        <w:t>installer.install()</w:t>
+      </w:r>
+      <w:r>
+        <w:rPr>
+          <w:rFonts w:hint="eastAsia"/>
+        </w:rPr>
+        <w:t>进行安装工作</w:t>
+      </w:r>
+      <w:r>
+        <w:rPr>
+          <w:rFonts w:hint="eastAsia"/>
+        </w:rPr>
+        <w:t>,</w:t>
+      </w:r>
+      <w:r>
+        <w:rPr>
+          <w:rFonts w:hint="eastAsia"/>
+        </w:rPr>
+        <w:t>检查</w:t>
+      </w:r>
+      <w:r>
+        <w:rPr>
+          <w:rFonts w:hint="eastAsia"/>
+        </w:rPr>
+        <w:t>apk</w:t>
+      </w:r>
+      <w:r>
+        <w:rPr>
+          <w:rFonts w:hint="eastAsia"/>
+        </w:rPr>
+        <w:t>里的</w:t>
+      </w:r>
+      <w:r>
+        <w:rPr>
+          <w:rFonts w:hint="eastAsia"/>
+        </w:rPr>
+        <w:t>dex</w:t>
+      </w:r>
+      <w:r>
+        <w:rPr>
+          <w:rFonts w:hint="eastAsia"/>
+        </w:rPr>
+        <w:t>文件是否需要再优化</w:t>
+      </w:r>
+      <w:r>
+        <w:rPr>
+          <w:rFonts w:hint="eastAsia"/>
+        </w:rPr>
+        <w:t>,</w:t>
+      </w:r>
+      <w:r>
+        <w:rPr>
+          <w:rFonts w:hint="eastAsia"/>
+        </w:rPr>
+        <w:t>如果需要优化则通过</w:t>
       </w:r>
       <w:commentRangeStart w:id="7"/>
       <w:r>
         <w:rPr>
           <w:rFonts w:hint="eastAsia"/>
         </w:rPr>
-        <w:t xml:space="preserve">inotify </w:t>
-      </w:r>
-      <w:r>
-        <w:rPr>
-          <w:rFonts w:hint="eastAsia"/>
-        </w:rPr>
-        <w:t>是一种文件系统的变化</w:t>
+        <w:t>辅助工具</w:t>
+      </w:r>
+      <w:r>
+        <w:rPr>
+          <w:rFonts w:hint="eastAsia"/>
+        </w:rPr>
+        <w:t>dexopt</w:t>
       </w:r>
       <w:commentRangeEnd w:id="7"/>
       <w:r>
@@ -3221,169 +3372,6 @@
           <w:rStyle w:val="a9"/>
         </w:rPr>
         <w:commentReference w:id="7"/>
-      </w:r>
-      <w:r>
-        <w:rPr>
-          <w:rFonts w:hint="eastAsia"/>
-        </w:rPr>
-        <w:t>通知机制，如文件增加、删除等事件可以立刻让用户态得知</w:t>
-      </w:r>
-      <w:r>
-        <w:rPr>
-          <w:rFonts w:hint="eastAsia"/>
-        </w:rPr>
-        <w:t>,</w:t>
-      </w:r>
-      <w:r>
-        <w:rPr>
-          <w:rFonts w:hint="eastAsia"/>
-        </w:rPr>
-        <w:t>它为用户态监视文件系统的变化提供了强大的支持。当有</w:t>
-      </w:r>
-      <w:r>
-        <w:rPr>
-          <w:rFonts w:hint="eastAsia"/>
-        </w:rPr>
-        <w:t>add event</w:t>
-      </w:r>
-      <w:r>
-        <w:rPr>
-          <w:rFonts w:hint="eastAsia"/>
-        </w:rPr>
-        <w:t>时调用</w:t>
-      </w:r>
-      <w:r>
-        <w:rPr>
-          <w:rFonts w:hint="eastAsia"/>
-        </w:rPr>
-        <w:t>scanPackageLI(File , int , int)</w:t>
-      </w:r>
-      <w:r>
-        <w:rPr>
-          <w:rFonts w:hint="eastAsia"/>
-        </w:rPr>
-        <w:t>处理；当有</w:t>
-      </w:r>
-      <w:r>
-        <w:rPr>
-          <w:rFonts w:hint="eastAsia"/>
-        </w:rPr>
-        <w:t>remove event</w:t>
-      </w:r>
-      <w:r>
-        <w:rPr>
-          <w:rFonts w:hint="eastAsia"/>
-        </w:rPr>
-        <w:t>时调用</w:t>
-      </w:r>
-      <w:r>
-        <w:rPr>
-          <w:rFonts w:hint="eastAsia"/>
-        </w:rPr>
-        <w:t>removePackageLI()</w:t>
-      </w:r>
-      <w:r>
-        <w:rPr>
-          <w:rFonts w:hint="eastAsia"/>
-        </w:rPr>
-        <w:t>处理</w:t>
-      </w:r>
-      <w:r>
-        <w:rPr>
-          <w:rFonts w:hint="eastAsia"/>
-        </w:rPr>
-        <w:t>;</w:t>
-      </w:r>
-    </w:p>
-    <w:p>
-      <w:pPr>
-        <w:ind w:firstLineChars="202" w:firstLine="424"/>
-      </w:pPr>
-      <w:r>
-        <w:rPr>
-          <w:rFonts w:hint="eastAsia"/>
-        </w:rPr>
-        <w:t>调用</w:t>
-      </w:r>
-      <w:r>
-        <w:rPr>
-          <w:rFonts w:hint="eastAsia"/>
-        </w:rPr>
-        <w:t>installer.install()</w:t>
-      </w:r>
-      <w:r>
-        <w:rPr>
-          <w:rFonts w:hint="eastAsia"/>
-        </w:rPr>
-        <w:t>进行安装工作</w:t>
-      </w:r>
-      <w:r>
-        <w:rPr>
-          <w:rFonts w:hint="eastAsia"/>
-        </w:rPr>
-        <w:t>,</w:t>
-      </w:r>
-      <w:r>
-        <w:rPr>
-          <w:rFonts w:hint="eastAsia"/>
-        </w:rPr>
-        <w:t>检查</w:t>
-      </w:r>
-      <w:r>
-        <w:rPr>
-          <w:rFonts w:hint="eastAsia"/>
-        </w:rPr>
-        <w:t>apk</w:t>
-      </w:r>
-      <w:r>
-        <w:rPr>
-          <w:rFonts w:hint="eastAsia"/>
-        </w:rPr>
-        <w:t>里的</w:t>
-      </w:r>
-      <w:r>
-        <w:rPr>
-          <w:rFonts w:hint="eastAsia"/>
-        </w:rPr>
-        <w:t>dex</w:t>
-      </w:r>
-      <w:r>
-        <w:rPr>
-          <w:rFonts w:hint="eastAsia"/>
-        </w:rPr>
-        <w:t>文件是否需要再优化</w:t>
-      </w:r>
-      <w:r>
-        <w:rPr>
-          <w:rFonts w:hint="eastAsia"/>
-        </w:rPr>
-        <w:t>,</w:t>
-      </w:r>
-      <w:r>
-        <w:rPr>
-          <w:rFonts w:hint="eastAsia"/>
-        </w:rPr>
-        <w:t>如果需要优化则通过</w:t>
-      </w:r>
-      <w:commentRangeStart w:id="8"/>
-      <w:r>
-        <w:rPr>
-          <w:rFonts w:hint="eastAsia"/>
-        </w:rPr>
-        <w:t>辅助工具</w:t>
-      </w:r>
-      <w:r>
-        <w:rPr>
-          <w:rFonts w:hint="eastAsia"/>
-        </w:rPr>
-        <w:t>dexopt</w:t>
-      </w:r>
-      <w:commentRangeEnd w:id="8"/>
-      <w:r>
-        <w:rPr>
-          <w:rStyle w:val="a9"/>
-        </w:rPr>
-        <w:commentReference w:id="8"/>
       </w:r>
       <w:r>
         <w:rPr>
@@ -4040,7 +4028,7 @@
         </w:rPr>
         <w:t xml:space="preserve">          } else</w:t>
       </w:r>
-      <w:commentRangeStart w:id="9"/>
+      <w:commentRangeStart w:id="8"/>
       <w:r>
         <w:rPr>
           <w:rFonts w:asciiTheme="minorHAnsi" w:eastAsiaTheme="minorEastAsia" w:hAnsiTheme="minorHAnsi" w:cstheme="minorBidi"/>
@@ -4073,14 +4061,14 @@
         </w:rPr>
         <w:t xml:space="preserve">              installFlags |= PackageManager.INSTALL_REPLACE_EXISTING;  </w:t>
       </w:r>
-      <w:commentRangeEnd w:id="9"/>
+      <w:commentRangeEnd w:id="8"/>
       <w:r>
         <w:rPr>
           <w:rStyle w:val="a9"/>
           <w:rFonts w:asciiTheme="minorHAnsi" w:eastAsiaTheme="minorEastAsia" w:hAnsiTheme="minorHAnsi" w:cstheme="minorBidi"/>
           <w:kern w:val="2"/>
         </w:rPr>
-        <w:commentReference w:id="9"/>
+        <w:commentReference w:id="8"/>
       </w:r>
     </w:p>
     <w:p>
@@ -6957,7 +6945,7 @@
       <w:r>
         <w:t>build.prop</w:t>
       </w:r>
-      <w:commentRangeStart w:id="10"/>
+      <w:commentRangeStart w:id="9"/>
       <w:r>
         <w:rPr>
           <w:rFonts w:hint="eastAsia"/>
@@ -6976,14 +6964,14 @@
         </w:rPr>
         <w:t>写</w:t>
       </w:r>
-      <w:commentRangeEnd w:id="10"/>
+      <w:commentRangeEnd w:id="9"/>
       <w:r>
         <w:rPr>
           <w:rStyle w:val="a9"/>
           <w:b w:val="0"/>
           <w:bCs w:val="0"/>
         </w:rPr>
-        <w:commentReference w:id="10"/>
+        <w:commentReference w:id="9"/>
       </w:r>
     </w:p>
     <w:tbl>
@@ -7631,18 +7619,18 @@
       <w:r>
         <w:t>周</w:t>
       </w:r>
-      <w:commentRangeStart w:id="11"/>
+      <w:commentRangeStart w:id="10"/>
       <w:r>
         <w:t>期</w:t>
       </w:r>
-      <w:commentRangeEnd w:id="11"/>
+      <w:commentRangeEnd w:id="10"/>
       <w:r>
         <w:rPr>
           <w:rStyle w:val="a9"/>
           <w:b w:val="0"/>
           <w:bCs w:val="0"/>
         </w:rPr>
-        <w:commentReference w:id="11"/>
+        <w:commentReference w:id="10"/>
       </w:r>
     </w:p>
     <w:p>
@@ -7861,12 +7849,12 @@
       </w:r>
       <w:smartTag w:uri="urn:schemas-microsoft-com:office:smarttags" w:element="chmetcnv">
         <w:smartTagPr>
+          <w:attr w:name="UnitName" w:val="m"/>
+          <w:attr w:name="SourceValue" w:val="2"/>
+          <w:attr w:name="HasSpace" w:val="False"/>
+          <w:attr w:name="Negative" w:val="False"/>
+          <w:attr w:name="NumberType" w:val="1"/>
           <w:attr w:name="TCSC" w:val="0"/>
-          <w:attr w:name="NumberType" w:val="1"/>
-          <w:attr w:name="Negative" w:val="False"/>
-          <w:attr w:name="HasSpace" w:val="False"/>
-          <w:attr w:name="SourceValue" w:val="2"/>
-          <w:attr w:name="UnitName" w:val="m"/>
         </w:smartTagPr>
         <w:r>
           <w:rPr>
@@ -7883,12 +7871,12 @@
       </w:r>
       <w:smartTag w:uri="urn:schemas-microsoft-com:office:smarttags" w:element="chmetcnv">
         <w:smartTagPr>
+          <w:attr w:name="UnitName" w:val="m"/>
+          <w:attr w:name="SourceValue" w:val="48"/>
+          <w:attr w:name="HasSpace" w:val="False"/>
+          <w:attr w:name="Negative" w:val="False"/>
+          <w:attr w:name="NumberType" w:val="1"/>
           <w:attr w:name="TCSC" w:val="0"/>
-          <w:attr w:name="NumberType" w:val="1"/>
-          <w:attr w:name="Negative" w:val="False"/>
-          <w:attr w:name="HasSpace" w:val="False"/>
-          <w:attr w:name="SourceValue" w:val="48"/>
-          <w:attr w:name="UnitName" w:val="m"/>
         </w:smartTagPr>
         <w:r>
           <w:rPr>
@@ -7911,12 +7899,12 @@
       </w:r>
       <w:smartTag w:uri="urn:schemas-microsoft-com:office:smarttags" w:element="chmetcnv">
         <w:smartTagPr>
+          <w:attr w:name="UnitName" w:val="m"/>
+          <w:attr w:name="SourceValue" w:val="8"/>
+          <w:attr w:name="HasSpace" w:val="False"/>
+          <w:attr w:name="Negative" w:val="False"/>
+          <w:attr w:name="NumberType" w:val="1"/>
           <w:attr w:name="TCSC" w:val="0"/>
-          <w:attr w:name="NumberType" w:val="1"/>
-          <w:attr w:name="Negative" w:val="False"/>
-          <w:attr w:name="HasSpace" w:val="False"/>
-          <w:attr w:name="SourceValue" w:val="8"/>
-          <w:attr w:name="UnitName" w:val="m"/>
         </w:smartTagPr>
         <w:r>
           <w:t>8m</w:t>
@@ -7949,31 +7937,31 @@
       <w:r>
         <w:t>剩余则越多，但是程序在启动后会很卡。</w:t>
       </w:r>
-      <w:commentRangeStart w:id="12"/>
+      <w:commentRangeStart w:id="11"/>
       <w:r>
         <w:t>建议值是</w:t>
       </w:r>
       <w:r>
         <w:t>8m</w:t>
       </w:r>
-      <w:commentRangeEnd w:id="12"/>
+      <w:commentRangeEnd w:id="11"/>
       <w:r>
         <w:rPr>
           <w:rStyle w:val="a9"/>
         </w:rPr>
-        <w:commentReference w:id="12"/>
+        <w:commentReference w:id="11"/>
       </w:r>
       <w:r>
         <w:t>，既可以保持</w:t>
       </w:r>
       <w:smartTag w:uri="urn:schemas-microsoft-com:office:smarttags" w:element="chmetcnv">
         <w:smartTagPr>
+          <w:attr w:name="UnitName" w:val="m"/>
+          <w:attr w:name="SourceValue" w:val="140"/>
+          <w:attr w:name="HasSpace" w:val="False"/>
+          <w:attr w:name="Negative" w:val="False"/>
+          <w:attr w:name="NumberType" w:val="1"/>
           <w:attr w:name="TCSC" w:val="0"/>
-          <w:attr w:name="NumberType" w:val="1"/>
-          <w:attr w:name="Negative" w:val="False"/>
-          <w:attr w:name="HasSpace" w:val="False"/>
-          <w:attr w:name="SourceValue" w:val="140"/>
-          <w:attr w:name="UnitName" w:val="m"/>
         </w:smartTagPr>
         <w:r>
           <w:t>140M</w:t>
@@ -8014,16 +8002,16 @@
       <w:r>
         <w:t>虚拟机给一个应用程序分配的</w:t>
       </w:r>
-      <w:commentRangeStart w:id="13"/>
+      <w:commentRangeStart w:id="12"/>
       <w:r>
         <w:t>最大堆栈量</w:t>
       </w:r>
-      <w:commentRangeEnd w:id="13"/>
+      <w:commentRangeEnd w:id="12"/>
       <w:r>
         <w:rPr>
           <w:rStyle w:val="a9"/>
         </w:rPr>
-        <w:commentReference w:id="13"/>
+        <w:commentReference w:id="12"/>
       </w:r>
       <w:r>
         <w:t>，可填写的值为</w:t>
@@ -8033,12 +8021,12 @@
       </w:r>
       <w:smartTag w:uri="urn:schemas-microsoft-com:office:smarttags" w:element="chmetcnv">
         <w:smartTagPr>
+          <w:attr w:name="UnitName" w:val="m"/>
+          <w:attr w:name="SourceValue" w:val="48"/>
+          <w:attr w:name="HasSpace" w:val="False"/>
+          <w:attr w:name="Negative" w:val="False"/>
+          <w:attr w:name="NumberType" w:val="1"/>
           <w:attr w:name="TCSC" w:val="0"/>
-          <w:attr w:name="NumberType" w:val="1"/>
-          <w:attr w:name="Negative" w:val="False"/>
-          <w:attr w:name="HasSpace" w:val="False"/>
-          <w:attr w:name="SourceValue" w:val="48"/>
-          <w:attr w:name="UnitName" w:val="m"/>
         </w:smartTagPr>
         <w:r>
           <w:t>48m</w:t>
@@ -8052,12 +8040,12 @@
       </w:r>
       <w:smartTag w:uri="urn:schemas-microsoft-com:office:smarttags" w:element="chmetcnv">
         <w:smartTagPr>
+          <w:attr w:name="UnitName" w:val="m"/>
+          <w:attr w:name="SourceValue" w:val="48"/>
+          <w:attr w:name="HasSpace" w:val="False"/>
+          <w:attr w:name="Negative" w:val="False"/>
+          <w:attr w:name="NumberType" w:val="1"/>
           <w:attr w:name="TCSC" w:val="0"/>
-          <w:attr w:name="NumberType" w:val="1"/>
-          <w:attr w:name="Negative" w:val="False"/>
-          <w:attr w:name="HasSpace" w:val="False"/>
-          <w:attr w:name="SourceValue" w:val="48"/>
-          <w:attr w:name="UnitName" w:val="m"/>
         </w:smartTagPr>
         <w:r>
           <w:t>48m</w:t>
@@ -8111,7 +8099,7 @@
       <w:r>
         <w:t>的时候会花费很多的时间。若应用程序需要使用超过这个值的内存时，将会触发系统的垃圾收集器，系统和程序就会卡顿。</w:t>
       </w:r>
-      <w:commentRangeStart w:id="14"/>
+      <w:commentRangeStart w:id="13"/>
       <w:r>
         <w:t>建议值是</w:t>
       </w:r>
@@ -8120,12 +8108,12 @@
       </w:r>
       <w:smartTag w:uri="urn:schemas-microsoft-com:office:smarttags" w:element="chmetcnv">
         <w:smartTagPr>
+          <w:attr w:name="UnitName" w:val="m"/>
+          <w:attr w:name="SourceValue" w:val="40"/>
+          <w:attr w:name="HasSpace" w:val="False"/>
+          <w:attr w:name="Negative" w:val="False"/>
+          <w:attr w:name="NumberType" w:val="1"/>
           <w:attr w:name="TCSC" w:val="0"/>
-          <w:attr w:name="NumberType" w:val="1"/>
-          <w:attr w:name="Negative" w:val="False"/>
-          <w:attr w:name="HasSpace" w:val="False"/>
-          <w:attr w:name="SourceValue" w:val="40"/>
-          <w:attr w:name="UnitName" w:val="m"/>
         </w:smartTagPr>
         <w:r>
           <w:t>40m</w:t>
@@ -8134,12 +8122,12 @@
       <w:r>
         <w:t>。</w:t>
       </w:r>
-      <w:commentRangeEnd w:id="14"/>
+      <w:commentRangeEnd w:id="13"/>
       <w:r>
         <w:rPr>
           <w:rStyle w:val="a9"/>
         </w:rPr>
-        <w:commentReference w:id="14"/>
+        <w:commentReference w:id="13"/>
       </w:r>
     </w:p>
     <w:p/>
@@ -8394,42 +8382,89 @@
       <w:r>
         <w:t>，此模式下程序的兼容性最差，</w:t>
       </w:r>
+      <w:commentRangeStart w:id="14"/>
+      <w:r>
+        <w:rPr>
+          <w:b/>
+        </w:rPr>
+        <w:t>但程序一旦加载后其运行效率最高</w:t>
+      </w:r>
+      <w:r>
+        <w:rPr>
+          <w:b/>
+        </w:rPr>
+        <w:t>(</w:t>
+      </w:r>
+      <w:r>
+        <w:rPr>
+          <w:b/>
+        </w:rPr>
+        <w:t>与</w:t>
+      </w:r>
+      <w:r>
+        <w:rPr>
+          <w:b/>
+        </w:rPr>
+        <w:t>C/C  </w:t>
+      </w:r>
+      <w:r>
+        <w:rPr>
+          <w:b/>
+        </w:rPr>
+        <w:t>直接编写的程序效率无异</w:t>
+      </w:r>
+      <w:r>
+        <w:rPr>
+          <w:b/>
+        </w:rPr>
+        <w:t>)</w:t>
+      </w:r>
+      <w:commentRangeEnd w:id="14"/>
+      <w:r>
+        <w:rPr>
+          <w:rStyle w:val="a9"/>
+        </w:rPr>
+        <w:commentReference w:id="14"/>
+      </w:r>
+      <w:r>
+        <w:t>，因为在此模式下</w:t>
+      </w:r>
+      <w:r>
+        <w:t>dalvik</w:t>
+      </w:r>
+      <w:r>
+        <w:t>虚拟机会预先将</w:t>
+      </w:r>
+      <w:r>
+        <w:t>Java</w:t>
+      </w:r>
+      <w:r>
+        <w:t>程序翻译成针对机器平台的本地语言</w:t>
+      </w:r>
+      <w:r>
+        <w:t>(Native)</w:t>
+      </w:r>
+      <w:r>
+        <w:t>，同时完全允许代码中的所有预优化和代码，</w:t>
+      </w:r>
       <w:commentRangeStart w:id="15"/>
       <w:r>
         <w:rPr>
           <w:b/>
         </w:rPr>
-        <w:t>但程序一旦加载后其运行效率最高</w:t>
+        <w:t>允许所有不安全的非托管代码，同时不严谨的程序如果运行在</w:t>
       </w:r>
       <w:r>
         <w:rPr>
           <w:b/>
         </w:rPr>
-        <w:t>(</w:t>
+        <w:t>JIT</w:t>
       </w:r>
       <w:r>
         <w:rPr>
           <w:b/>
         </w:rPr>
-        <w:t>与</w:t>
-      </w:r>
-      <w:r>
-        <w:rPr>
-          <w:b/>
-        </w:rPr>
-        <w:t>C/C  </w:t>
-      </w:r>
-      <w:r>
-        <w:rPr>
-          <w:b/>
-        </w:rPr>
-        <w:t>直接编写的程序效率无异</w:t>
-      </w:r>
-      <w:r>
-        <w:rPr>
-          <w:b/>
-        </w:rPr>
-        <w:t>)</w:t>
+        <w:t>模式可能会造成内存泄露</w:t>
       </w:r>
       <w:commentRangeEnd w:id="15"/>
       <w:r>
@@ -8437,53 +8472,6 @@
           <w:rStyle w:val="a9"/>
         </w:rPr>
         <w:commentReference w:id="15"/>
-      </w:r>
-      <w:r>
-        <w:t>，因为在此模式下</w:t>
-      </w:r>
-      <w:r>
-        <w:t>dalvik</w:t>
-      </w:r>
-      <w:r>
-        <w:t>虚拟机会预先将</w:t>
-      </w:r>
-      <w:r>
-        <w:t>Java</w:t>
-      </w:r>
-      <w:r>
-        <w:t>程序翻译成针对机器平台的本地语言</w:t>
-      </w:r>
-      <w:r>
-        <w:t>(Native)</w:t>
-      </w:r>
-      <w:r>
-        <w:t>，同时完全允许代码中的所有预优化和代码，</w:t>
-      </w:r>
-      <w:commentRangeStart w:id="16"/>
-      <w:r>
-        <w:rPr>
-          <w:b/>
-        </w:rPr>
-        <w:t>允许所有不安全的非托管代码，同时不严谨的程序如果运行在</w:t>
-      </w:r>
-      <w:r>
-        <w:rPr>
-          <w:b/>
-        </w:rPr>
-        <w:t>JIT</w:t>
-      </w:r>
-      <w:r>
-        <w:rPr>
-          <w:b/>
-        </w:rPr>
-        <w:t>模式可能会造成内存泄露</w:t>
-      </w:r>
-      <w:commentRangeEnd w:id="16"/>
-      <w:r>
-        <w:rPr>
-          <w:rStyle w:val="a9"/>
-        </w:rPr>
-        <w:commentReference w:id="16"/>
       </w:r>
       <w:r>
         <w:t>。但要注意，</w:t>
@@ -8584,24 +8572,150 @@
         </w:rPr>
         <w:t>，</w:t>
       </w:r>
+      <w:commentRangeStart w:id="16"/>
+      <w:r>
+        <w:t>若</w:t>
+      </w:r>
+      <w:r>
+        <w:t>m=y</w:t>
+      </w:r>
+      <w:r>
+        <w:t>则启用不安全代码的校验和托管代码的优化</w:t>
+      </w:r>
+      <w:r>
+        <w:rPr>
+          <w:rFonts w:hint="eastAsia"/>
+        </w:rPr>
+        <w:t>，</w:t>
+      </w:r>
+      <w:r>
+        <w:t>兼容性和安全性最高，推荐使用</w:t>
+      </w:r>
+      <w:commentRangeEnd w:id="16"/>
+      <w:r>
+        <w:rPr>
+          <w:rStyle w:val="a9"/>
+        </w:rPr>
+        <w:commentReference w:id="16"/>
+      </w:r>
+      <w:r>
+        <w:rPr>
+          <w:rFonts w:hint="eastAsia"/>
+        </w:rPr>
+        <w:t>；</w:t>
+      </w:r>
+    </w:p>
+    <w:p>
+      <w:r>
+        <w:t>v</w:t>
+      </w:r>
+      <w:r>
+        <w:t>为校验选项，可与</w:t>
+      </w:r>
+      <w:r>
+        <w:t>o</w:t>
+      </w:r>
+      <w:r>
+        <w:t>并存</w:t>
+      </w:r>
+      <w:r>
+        <w:rPr>
+          <w:rFonts w:hint="eastAsia"/>
+        </w:rPr>
+        <w:t>，</w:t>
+      </w:r>
+      <w:r>
+        <w:t>可以是</w:t>
+      </w:r>
+      <w:r>
+        <w:t>v=a</w:t>
+      </w:r>
+      <w:r>
+        <w:t>或</w:t>
+      </w:r>
+      <w:r>
+        <w:t>v=n</w:t>
+      </w:r>
+      <w:r>
+        <w:t>。若</w:t>
+      </w:r>
+      <w:r>
+        <w:t>v=a</w:t>
+      </w:r>
+      <w:r>
+        <w:t>则表示校验所有代码，</w:t>
+      </w:r>
+      <w:r>
+        <w:t>v=n</w:t>
+      </w:r>
+      <w:r>
+        <w:t>则关闭代码的校验</w:t>
+      </w:r>
+    </w:p>
+    <w:p>
+      <w:r>
+        <w:t>o</w:t>
+      </w:r>
+      <w:r>
+        <w:t>为优化选项，可与</w:t>
+      </w:r>
+      <w:r>
+        <w:t>v</w:t>
+      </w:r>
+      <w:r>
+        <w:t>并存。可以是</w:t>
+      </w:r>
+      <w:r>
+        <w:t>o=v</w:t>
+      </w:r>
+      <w:r>
+        <w:t>或</w:t>
+      </w:r>
+      <w:r>
+        <w:t>o=a</w:t>
+      </w:r>
+      <w:r>
+        <w:t>。若</w:t>
+      </w:r>
+      <w:r>
+        <w:t>o=v</w:t>
+      </w:r>
+      <w:r>
+        <w:t>则表示优化以校验过的代码，</w:t>
+      </w:r>
+      <w:r>
+        <w:t>o=a</w:t>
+      </w:r>
+      <w:r>
+        <w:t>则表示优化所有代码。</w:t>
+      </w:r>
       <w:commentRangeStart w:id="17"/>
       <w:r>
-        <w:t>若</w:t>
-      </w:r>
-      <w:r>
-        <w:t>m=y</w:t>
-      </w:r>
-      <w:r>
-        <w:t>则启用不安全代码的校验和托管代码的优化</w:t>
-      </w:r>
-      <w:r>
-        <w:rPr>
-          <w:rFonts w:hint="eastAsia"/>
-        </w:rPr>
-        <w:t>，</w:t>
-      </w:r>
-      <w:r>
-        <w:t>兼容性和安全性最高，推荐使用</w:t>
+        <w:t>例如：</w:t>
+      </w:r>
+      <w:r>
+        <w:t>dalvik.vm.dexopt-flags=m=ydalvik.vm.dexopt-flags=v=n,o=v</w:t>
+      </w:r>
+      <w:r>
+        <w:t>注意，这个参数只会影响到安装</w:t>
+      </w:r>
+      <w:r>
+        <w:t>APK</w:t>
+      </w:r>
+      <w:r>
+        <w:t>之后或初次使用</w:t>
+      </w:r>
+      <w:r>
+        <w:t>APK</w:t>
+      </w:r>
+      <w:r>
+        <w:t>时生成</w:t>
+      </w:r>
+      <w:r>
+        <w:t>dex</w:t>
+      </w:r>
+      <w:r>
+        <w:t>文件时有效</w:t>
       </w:r>
       <w:commentRangeEnd w:id="17"/>
       <w:r>
@@ -8609,132 +8723,6 @@
           <w:rStyle w:val="a9"/>
         </w:rPr>
         <w:commentReference w:id="17"/>
-      </w:r>
-      <w:r>
-        <w:rPr>
-          <w:rFonts w:hint="eastAsia"/>
-        </w:rPr>
-        <w:t>；</w:t>
-      </w:r>
-    </w:p>
-    <w:p>
-      <w:r>
-        <w:t>v</w:t>
-      </w:r>
-      <w:r>
-        <w:t>为校验选项，可与</w:t>
-      </w:r>
-      <w:r>
-        <w:t>o</w:t>
-      </w:r>
-      <w:r>
-        <w:t>并存</w:t>
-      </w:r>
-      <w:r>
-        <w:rPr>
-          <w:rFonts w:hint="eastAsia"/>
-        </w:rPr>
-        <w:t>，</w:t>
-      </w:r>
-      <w:r>
-        <w:t>可以是</w:t>
-      </w:r>
-      <w:r>
-        <w:t>v=a</w:t>
-      </w:r>
-      <w:r>
-        <w:t>或</w:t>
-      </w:r>
-      <w:r>
-        <w:t>v=n</w:t>
-      </w:r>
-      <w:r>
-        <w:t>。若</w:t>
-      </w:r>
-      <w:r>
-        <w:t>v=a</w:t>
-      </w:r>
-      <w:r>
-        <w:t>则表示校验所有代码，</w:t>
-      </w:r>
-      <w:r>
-        <w:t>v=n</w:t>
-      </w:r>
-      <w:r>
-        <w:t>则关闭代码的校验</w:t>
-      </w:r>
-    </w:p>
-    <w:p>
-      <w:r>
-        <w:t>o</w:t>
-      </w:r>
-      <w:r>
-        <w:t>为优化选项，可与</w:t>
-      </w:r>
-      <w:r>
-        <w:t>v</w:t>
-      </w:r>
-      <w:r>
-        <w:t>并存。可以是</w:t>
-      </w:r>
-      <w:r>
-        <w:t>o=v</w:t>
-      </w:r>
-      <w:r>
-        <w:t>或</w:t>
-      </w:r>
-      <w:r>
-        <w:t>o=a</w:t>
-      </w:r>
-      <w:r>
-        <w:t>。若</w:t>
-      </w:r>
-      <w:r>
-        <w:t>o=v</w:t>
-      </w:r>
-      <w:r>
-        <w:t>则表示优化以校验过的代码，</w:t>
-      </w:r>
-      <w:r>
-        <w:t>o=a</w:t>
-      </w:r>
-      <w:r>
-        <w:t>则表示优化所有代码。</w:t>
-      </w:r>
-      <w:commentRangeStart w:id="18"/>
-      <w:r>
-        <w:t>例如：</w:t>
-      </w:r>
-      <w:r>
-        <w:t>dalvik.vm.dexopt-flags=m=ydalvik.vm.dexopt-flags=v=n,o=v</w:t>
-      </w:r>
-      <w:r>
-        <w:t>注意，这个参数只会影响到安装</w:t>
-      </w:r>
-      <w:r>
-        <w:t>APK</w:t>
-      </w:r>
-      <w:r>
-        <w:t>之后或初次使用</w:t>
-      </w:r>
-      <w:r>
-        <w:t>APK</w:t>
-      </w:r>
-      <w:r>
-        <w:t>时生成</w:t>
-      </w:r>
-      <w:r>
-        <w:t>dex</w:t>
-      </w:r>
-      <w:r>
-        <w:t>文件时有效</w:t>
-      </w:r>
-      <w:commentRangeEnd w:id="18"/>
-      <w:r>
-        <w:rPr>
-          <w:rStyle w:val="a9"/>
-        </w:rPr>
-        <w:commentReference w:id="18"/>
       </w:r>
       <w:r>
         <w:t>。若整个系统</w:t>
@@ -8856,7 +8844,7 @@
       <w:r>
         <w:t>。</w:t>
       </w:r>
-      <w:commentRangeStart w:id="19"/>
+      <w:commentRangeStart w:id="18"/>
       <w:r>
         <w:t>此参数会覆盖</w:t>
       </w:r>
@@ -8878,12 +8866,12 @@
       <w:r>
         <w:t>。</w:t>
       </w:r>
-      <w:commentRangeEnd w:id="19"/>
+      <w:commentRangeEnd w:id="18"/>
       <w:r>
         <w:rPr>
           <w:rStyle w:val="a9"/>
         </w:rPr>
-        <w:commentReference w:id="19"/>
+        <w:commentReference w:id="18"/>
       </w:r>
     </w:p>
     <w:p/>
@@ -8894,7 +8882,7 @@
           <w:sz w:val="24"/>
         </w:rPr>
       </w:pPr>
-      <w:commentRangeStart w:id="20"/>
+      <w:commentRangeStart w:id="19"/>
       <w:r>
         <w:rPr>
           <w:b/>
@@ -8902,12 +8890,12 @@
         </w:rPr>
         <w:t>dalvik.vm.deadlock-predict</w:t>
       </w:r>
-      <w:commentRangeEnd w:id="20"/>
+      <w:commentRangeEnd w:id="19"/>
       <w:r>
         <w:rPr>
           <w:rStyle w:val="a9"/>
         </w:rPr>
-        <w:commentReference w:id="20"/>
+        <w:commentReference w:id="19"/>
       </w:r>
     </w:p>
     <w:p>
@@ -9011,12 +8999,12 @@
       </w:r>
       <w:smartTag w:uri="urn:schemas-microsoft-com:office:smarttags" w:element="chmetcnv">
         <w:smartTagPr>
+          <w:attr w:name="UnitName" w:val="m"/>
+          <w:attr w:name="SourceValue" w:val="16"/>
+          <w:attr w:name="HasSpace" w:val="False"/>
+          <w:attr w:name="Negative" w:val="False"/>
+          <w:attr w:name="NumberType" w:val="1"/>
           <w:attr w:name="TCSC" w:val="0"/>
-          <w:attr w:name="NumberType" w:val="1"/>
-          <w:attr w:name="Negative" w:val="False"/>
-          <w:attr w:name="HasSpace" w:val="False"/>
-          <w:attr w:name="SourceValue" w:val="16"/>
-          <w:attr w:name="UnitName" w:val="m"/>
         </w:smartTagPr>
         <w:r>
           <w:t>16m</w:t>
@@ -9029,12 +9017,12 @@
       </w:r>
       <w:smartTag w:uri="urn:schemas-microsoft-com:office:smarttags" w:element="chmetcnv">
         <w:smartTagPr>
+          <w:attr w:name="UnitName" w:val="m"/>
+          <w:attr w:name="SourceValue" w:val="48"/>
+          <w:attr w:name="HasSpace" w:val="False"/>
+          <w:attr w:name="Negative" w:val="False"/>
+          <w:attr w:name="NumberType" w:val="1"/>
           <w:attr w:name="TCSC" w:val="0"/>
-          <w:attr w:name="NumberType" w:val="1"/>
-          <w:attr w:name="Negative" w:val="False"/>
-          <w:attr w:name="HasSpace" w:val="False"/>
-          <w:attr w:name="SourceValue" w:val="48"/>
-          <w:attr w:name="UnitName" w:val="m"/>
         </w:smartTagPr>
         <w:r>
           <w:t>48m</w:t>
@@ -9074,12 +9062,12 @@
       </w:r>
       <w:smartTag w:uri="urn:schemas-microsoft-com:office:smarttags" w:element="chmetcnv">
         <w:smartTagPr>
+          <w:attr w:name="UnitName" w:val="m"/>
+          <w:attr w:name="SourceValue" w:val="8"/>
+          <w:attr w:name="HasSpace" w:val="False"/>
+          <w:attr w:name="Negative" w:val="False"/>
+          <w:attr w:name="NumberType" w:val="1"/>
           <w:attr w:name="TCSC" w:val="0"/>
-          <w:attr w:name="NumberType" w:val="1"/>
-          <w:attr w:name="Negative" w:val="False"/>
-          <w:attr w:name="HasSpace" w:val="False"/>
-          <w:attr w:name="SourceValue" w:val="8"/>
-          <w:attr w:name="UnitName" w:val="m"/>
         </w:smartTagPr>
         <w:r>
           <w:t>8m</w:t>
@@ -9092,12 +9080,12 @@
       </w:r>
       <w:smartTag w:uri="urn:schemas-microsoft-com:office:smarttags" w:element="chmetcnv">
         <w:smartTagPr>
+          <w:attr w:name="UnitName" w:val="m"/>
+          <w:attr w:name="SourceValue" w:val="40"/>
+          <w:attr w:name="HasSpace" w:val="False"/>
+          <w:attr w:name="Negative" w:val="False"/>
+          <w:attr w:name="NumberType" w:val="1"/>
           <w:attr w:name="TCSC" w:val="0"/>
-          <w:attr w:name="NumberType" w:val="1"/>
-          <w:attr w:name="Negative" w:val="False"/>
-          <w:attr w:name="HasSpace" w:val="False"/>
-          <w:attr w:name="SourceValue" w:val="40"/>
-          <w:attr w:name="UnitName" w:val="m"/>
         </w:smartTagPr>
         <w:r>
           <w:t>40m</w:t>
@@ -9136,12 +9124,12 @@
       </w:r>
       <w:smartTag w:uri="urn:schemas-microsoft-com:office:smarttags" w:element="chmetcnv">
         <w:smartTagPr>
+          <w:attr w:name="UnitName" w:val="m"/>
+          <w:attr w:name="SourceValue" w:val="4"/>
+          <w:attr w:name="HasSpace" w:val="False"/>
+          <w:attr w:name="Negative" w:val="False"/>
+          <w:attr w:name="NumberType" w:val="1"/>
           <w:attr w:name="TCSC" w:val="0"/>
-          <w:attr w:name="NumberType" w:val="1"/>
-          <w:attr w:name="Negative" w:val="False"/>
-          <w:attr w:name="HasSpace" w:val="False"/>
-          <w:attr w:name="SourceValue" w:val="4"/>
-          <w:attr w:name="UnitName" w:val="m"/>
         </w:smartTagPr>
         <w:r>
           <w:t>4m</w:t>
@@ -9154,12 +9142,12 @@
       </w:r>
       <w:smartTag w:uri="urn:schemas-microsoft-com:office:smarttags" w:element="chmetcnv">
         <w:smartTagPr>
+          <w:attr w:name="UnitName" w:val="m"/>
+          <w:attr w:name="SourceValue" w:val="30"/>
+          <w:attr w:name="HasSpace" w:val="False"/>
+          <w:attr w:name="Negative" w:val="False"/>
+          <w:attr w:name="NumberType" w:val="1"/>
           <w:attr w:name="TCSC" w:val="0"/>
-          <w:attr w:name="NumberType" w:val="1"/>
-          <w:attr w:name="Negative" w:val="False"/>
-          <w:attr w:name="HasSpace" w:val="False"/>
-          <w:attr w:name="SourceValue" w:val="30"/>
-          <w:attr w:name="UnitName" w:val="m"/>
         </w:smartTagPr>
         <w:r>
           <w:t>30m</w:t>
@@ -9421,7 +9409,7 @@
           <w:sz w:val="24"/>
         </w:rPr>
       </w:pPr>
-      <w:commentRangeStart w:id="21"/>
+      <w:commentRangeStart w:id="20"/>
       <w:r>
         <w:rPr>
           <w:b/>
@@ -9429,58 +9417,58 @@
         </w:rPr>
         <w:t>ro.build.id</w:t>
       </w:r>
+      <w:commentRangeEnd w:id="20"/>
+      <w:r>
+        <w:rPr>
+          <w:rStyle w:val="a9"/>
+        </w:rPr>
+        <w:commentReference w:id="20"/>
+      </w:r>
+    </w:p>
+    <w:p>
+      <w:r>
+        <w:t>本参数定义了系统的版本</w:t>
+      </w:r>
+      <w:r>
+        <w:t>ID</w:t>
+      </w:r>
+      <w:r>
+        <w:t>。为系统内部使用，</w:t>
+      </w:r>
+      <w:r>
+        <w:t>OTA</w:t>
+      </w:r>
+      <w:r>
+        <w:t>时作为粗略版本比较。更改后可避免</w:t>
+      </w:r>
+      <w:r>
+        <w:t>OTA</w:t>
+      </w:r>
+      <w:r>
+        <w:t>提示，</w:t>
+      </w:r>
+      <w:commentRangeStart w:id="21"/>
+      <w:r>
+        <w:t>但可能会引起预装程序</w:t>
+      </w:r>
+      <w:r>
+        <w:t>(</w:t>
+      </w:r>
+      <w:r>
+        <w:t>如</w:t>
+      </w:r>
+      <w:r>
+        <w:t>Blur)</w:t>
+      </w:r>
+      <w:r>
+        <w:t>的稳定性。</w:t>
+      </w:r>
       <w:commentRangeEnd w:id="21"/>
       <w:r>
         <w:rPr>
           <w:rStyle w:val="a9"/>
         </w:rPr>
         <w:commentReference w:id="21"/>
-      </w:r>
-    </w:p>
-    <w:p>
-      <w:r>
-        <w:t>本参数定义了系统的版本</w:t>
-      </w:r>
-      <w:r>
-        <w:t>ID</w:t>
-      </w:r>
-      <w:r>
-        <w:t>。为系统内部使用，</w:t>
-      </w:r>
-      <w:r>
-        <w:t>OTA</w:t>
-      </w:r>
-      <w:r>
-        <w:t>时作为粗略版本比较。更改后可避免</w:t>
-      </w:r>
-      <w:r>
-        <w:t>OTA</w:t>
-      </w:r>
-      <w:r>
-        <w:t>提示，</w:t>
-      </w:r>
-      <w:commentRangeStart w:id="22"/>
-      <w:r>
-        <w:t>但可能会引起预装程序</w:t>
-      </w:r>
-      <w:r>
-        <w:t>(</w:t>
-      </w:r>
-      <w:r>
-        <w:t>如</w:t>
-      </w:r>
-      <w:r>
-        <w:t>Blur)</w:t>
-      </w:r>
-      <w:r>
-        <w:t>的稳定性。</w:t>
-      </w:r>
-      <w:commentRangeEnd w:id="22"/>
-      <w:r>
-        <w:rPr>
-          <w:rStyle w:val="a9"/>
-        </w:rPr>
-        <w:commentReference w:id="22"/>
       </w:r>
     </w:p>
     <w:p/>
@@ -9491,7 +9479,7 @@
           <w:sz w:val="24"/>
         </w:rPr>
       </w:pPr>
-      <w:commentRangeStart w:id="23"/>
+      <w:commentRangeStart w:id="22"/>
       <w:r>
         <w:rPr>
           <w:b/>
@@ -9499,12 +9487,12 @@
         </w:rPr>
         <w:t>ro.build.display.id</w:t>
       </w:r>
-      <w:commentRangeEnd w:id="23"/>
+      <w:commentRangeEnd w:id="22"/>
       <w:r>
         <w:rPr>
           <w:rStyle w:val="a9"/>
         </w:rPr>
-        <w:commentReference w:id="23"/>
+        <w:commentReference w:id="22"/>
       </w:r>
     </w:p>
     <w:p>
@@ -9544,7 +9532,7 @@
           <w:sz w:val="24"/>
         </w:rPr>
       </w:pPr>
-      <w:commentRangeStart w:id="24"/>
+      <w:commentRangeStart w:id="23"/>
       <w:r>
         <w:rPr>
           <w:b/>
@@ -9552,12 +9540,12 @@
         </w:rPr>
         <w:t>ro.build.version.incremental</w:t>
       </w:r>
-      <w:commentRangeEnd w:id="24"/>
+      <w:commentRangeEnd w:id="23"/>
       <w:r>
         <w:rPr>
           <w:rStyle w:val="a9"/>
         </w:rPr>
-        <w:commentReference w:id="24"/>
+        <w:commentReference w:id="23"/>
       </w:r>
     </w:p>
     <w:p>
@@ -9757,7 +9745,7 @@
           <w:sz w:val="24"/>
         </w:rPr>
       </w:pPr>
-      <w:commentRangeStart w:id="25"/>
+      <w:commentRangeStart w:id="24"/>
       <w:r>
         <w:rPr>
           <w:b/>
@@ -9765,12 +9753,12 @@
         </w:rPr>
         <w:t>ro.product.locale.region</w:t>
       </w:r>
-      <w:commentRangeEnd w:id="25"/>
+      <w:commentRangeEnd w:id="24"/>
       <w:r>
         <w:rPr>
           <w:rStyle w:val="a9"/>
         </w:rPr>
-        <w:commentReference w:id="25"/>
+        <w:commentReference w:id="24"/>
       </w:r>
     </w:p>
     <w:p>
@@ -9839,7 +9827,7 @@
       </w:r>
     </w:p>
     <w:p>
-      <w:commentRangeStart w:id="26"/>
+      <w:commentRangeStart w:id="25"/>
       <w:r>
         <w:t>ROM</w:t>
       </w:r>
@@ -9869,11 +9857,11 @@
       </w:r>
       <w:smartTag w:uri="urn:schemas-microsoft-com:office:smarttags" w:element="chsdate">
         <w:smartTagPr>
+          <w:attr w:name="Year" w:val="1899"/>
+          <w:attr w:name="Month" w:val="12"/>
+          <w:attr w:name="Day" w:val="30"/>
+          <w:attr w:name="IsLunarDate" w:val="False"/>
           <w:attr w:name="IsROCDate" w:val="False"/>
-          <w:attr w:name="IsLunarDate" w:val="False"/>
-          <w:attr w:name="Day" w:val="30"/>
-          <w:attr w:name="Month" w:val="12"/>
-          <w:attr w:name="Year" w:val="1899"/>
         </w:smartTagPr>
         <w:r>
           <w:t>4.5.3</w:t>
@@ -9921,12 +9909,12 @@
       <w:r>
         <w:t>。</w:t>
       </w:r>
-      <w:commentRangeEnd w:id="26"/>
+      <w:commentRangeEnd w:id="25"/>
       <w:r>
         <w:rPr>
           <w:rStyle w:val="a9"/>
         </w:rPr>
-        <w:commentReference w:id="26"/>
+        <w:commentReference w:id="25"/>
       </w:r>
     </w:p>
     <w:p/>
@@ -9949,7 +9937,7 @@
           <w:sz w:val="24"/>
         </w:rPr>
       </w:pPr>
-      <w:commentRangeStart w:id="27"/>
+      <w:commentRangeStart w:id="26"/>
       <w:r>
         <w:rPr>
           <w:b/>
@@ -9957,12 +9945,12 @@
         </w:rPr>
         <w:t>windowsmgr.max_events_per_sec</w:t>
       </w:r>
-      <w:commentRangeEnd w:id="27"/>
+      <w:commentRangeEnd w:id="26"/>
       <w:r>
         <w:rPr>
           <w:rStyle w:val="a9"/>
         </w:rPr>
-        <w:commentReference w:id="27"/>
+        <w:commentReference w:id="26"/>
       </w:r>
     </w:p>
     <w:p>
@@ -10050,7 +10038,7 @@
           <w:sz w:val="24"/>
         </w:rPr>
       </w:pPr>
-      <w:commentRangeStart w:id="28"/>
+      <w:commentRangeStart w:id="27"/>
       <w:r>
         <w:rPr>
           <w:b/>
@@ -10058,12 +10046,12 @@
         </w:rPr>
         <w:t>ro.min_pointer_dur</w:t>
       </w:r>
-      <w:commentRangeEnd w:id="28"/>
+      <w:commentRangeEnd w:id="27"/>
       <w:r>
         <w:rPr>
           <w:rStyle w:val="a9"/>
         </w:rPr>
-        <w:commentReference w:id="28"/>
+        <w:commentReference w:id="27"/>
       </w:r>
     </w:p>
     <w:p>
@@ -10091,7 +10079,7 @@
           <w:sz w:val="24"/>
         </w:rPr>
       </w:pPr>
-      <w:commentRangeStart w:id="29"/>
+      <w:commentRangeStart w:id="28"/>
       <w:r>
         <w:rPr>
           <w:b/>
@@ -10099,12 +10087,12 @@
         </w:rPr>
         <w:t>mot.proximity.delay</w:t>
       </w:r>
-      <w:commentRangeEnd w:id="29"/>
+      <w:commentRangeEnd w:id="28"/>
       <w:r>
         <w:rPr>
           <w:rStyle w:val="a9"/>
         </w:rPr>
-        <w:commentReference w:id="29"/>
+        <w:commentReference w:id="28"/>
       </w:r>
     </w:p>
     <w:p>
@@ -10144,7 +10132,7 @@
           <w:sz w:val="24"/>
         </w:rPr>
       </w:pPr>
-      <w:commentRangeStart w:id="30"/>
+      <w:commentRangeStart w:id="29"/>
       <w:r>
         <w:rPr>
           <w:b/>
@@ -10152,12 +10140,12 @@
         </w:rPr>
         <w:t>mot.proximity.distance</w:t>
       </w:r>
-      <w:commentRangeEnd w:id="30"/>
+      <w:commentRangeEnd w:id="29"/>
       <w:r>
         <w:rPr>
           <w:rStyle w:val="a9"/>
         </w:rPr>
-        <w:commentReference w:id="30"/>
+        <w:commentReference w:id="29"/>
       </w:r>
     </w:p>
     <w:p>
@@ -10215,7 +10203,7 @@
           <w:sz w:val="24"/>
         </w:rPr>
       </w:pPr>
-      <w:commentRangeStart w:id="31"/>
+      <w:commentRangeStart w:id="30"/>
       <w:r>
         <w:rPr>
           <w:b/>
@@ -10223,12 +10211,12 @@
         </w:rPr>
         <w:t>ro.kernel.android.checkjni</w:t>
       </w:r>
-      <w:commentRangeEnd w:id="31"/>
+      <w:commentRangeEnd w:id="30"/>
       <w:r>
         <w:rPr>
           <w:rStyle w:val="a9"/>
         </w:rPr>
-        <w:commentReference w:id="31"/>
+        <w:commentReference w:id="30"/>
       </w:r>
     </w:p>
     <w:p>
@@ -10280,7 +10268,7 @@
           <w:sz w:val="24"/>
         </w:rPr>
       </w:pPr>
-      <w:commentRangeStart w:id="32"/>
+      <w:commentRangeStart w:id="31"/>
       <w:r>
         <w:rPr>
           <w:b/>
@@ -10288,12 +10276,12 @@
         </w:rPr>
         <w:t>ro.media.enc.jpeg.quality</w:t>
       </w:r>
-      <w:commentRangeEnd w:id="32"/>
+      <w:commentRangeEnd w:id="31"/>
       <w:r>
         <w:rPr>
           <w:rStyle w:val="a9"/>
         </w:rPr>
-        <w:commentReference w:id="32"/>
+        <w:commentReference w:id="31"/>
       </w:r>
     </w:p>
     <w:p>
@@ -10345,7 +10333,7 @@
           <w:sz w:val="24"/>
         </w:rPr>
       </w:pPr>
-      <w:commentRangeStart w:id="33"/>
+      <w:commentRangeStart w:id="32"/>
       <w:r>
         <w:rPr>
           <w:b/>
@@ -10353,12 +10341,12 @@
         </w:rPr>
         <w:t>debug.sf.hw</w:t>
       </w:r>
-      <w:commentRangeEnd w:id="33"/>
+      <w:commentRangeEnd w:id="32"/>
       <w:r>
         <w:rPr>
           <w:rStyle w:val="a9"/>
         </w:rPr>
-        <w:commentReference w:id="33"/>
+        <w:commentReference w:id="32"/>
       </w:r>
     </w:p>
     <w:p>
@@ -10416,7 +10404,7 @@
           <w:sz w:val="24"/>
         </w:rPr>
       </w:pPr>
-      <w:commentRangeStart w:id="34"/>
+      <w:commentRangeStart w:id="33"/>
       <w:r>
         <w:rPr>
           <w:b/>
@@ -10424,12 +10412,12 @@
         </w:rPr>
         <w:t>persist.sys.use_dithering</w:t>
       </w:r>
-      <w:commentRangeEnd w:id="34"/>
+      <w:commentRangeEnd w:id="33"/>
       <w:r>
         <w:rPr>
           <w:rStyle w:val="a9"/>
         </w:rPr>
-        <w:commentReference w:id="34"/>
+        <w:commentReference w:id="33"/>
       </w:r>
     </w:p>
     <w:p>
@@ -10485,8 +10473,8 @@
           <w:sz w:val="24"/>
         </w:rPr>
       </w:pPr>
+      <w:commentRangeStart w:id="34"/>
       <w:commentRangeStart w:id="35"/>
-      <w:commentRangeStart w:id="36"/>
       <w:r>
         <w:rPr>
           <w:b/>
@@ -10494,19 +10482,19 @@
         </w:rPr>
         <w:t>persist.sys.purgeable_assets</w:t>
       </w:r>
+      <w:commentRangeEnd w:id="34"/>
+      <w:r>
+        <w:rPr>
+          <w:rStyle w:val="a9"/>
+        </w:rPr>
+        <w:commentReference w:id="34"/>
+      </w:r>
       <w:commentRangeEnd w:id="35"/>
       <w:r>
         <w:rPr>
           <w:rStyle w:val="a9"/>
         </w:rPr>
         <w:commentReference w:id="35"/>
-      </w:r>
-      <w:commentRangeEnd w:id="36"/>
-      <w:r>
-        <w:rPr>
-          <w:rStyle w:val="a9"/>
-        </w:rPr>
-        <w:commentReference w:id="36"/>
       </w:r>
     </w:p>
     <w:p>
@@ -10552,7 +10540,7 @@
           <w:sz w:val="24"/>
         </w:rPr>
       </w:pPr>
-      <w:commentRangeStart w:id="37"/>
+      <w:commentRangeStart w:id="36"/>
       <w:r>
         <w:rPr>
           <w:b/>
@@ -10560,12 +10548,12 @@
         </w:rPr>
         <w:t>video.accelerate.hw</w:t>
       </w:r>
-      <w:commentRangeEnd w:id="37"/>
+      <w:commentRangeEnd w:id="36"/>
       <w:r>
         <w:rPr>
           <w:rStyle w:val="a9"/>
         </w:rPr>
-        <w:commentReference w:id="37"/>
+        <w:commentReference w:id="36"/>
       </w:r>
     </w:p>
     <w:p>
@@ -10632,7 +10620,7 @@
           <w:sz w:val="24"/>
         </w:rPr>
       </w:pPr>
-      <w:commentRangeStart w:id="38"/>
+      <w:commentRangeStart w:id="37"/>
       <w:r>
         <w:rPr>
           <w:b/>
@@ -10640,12 +10628,12 @@
         </w:rPr>
         <w:t>debug.performance.tuning</w:t>
       </w:r>
-      <w:commentRangeEnd w:id="38"/>
+      <w:commentRangeEnd w:id="37"/>
       <w:r>
         <w:rPr>
           <w:rStyle w:val="a9"/>
         </w:rPr>
-        <w:commentReference w:id="38"/>
+        <w:commentReference w:id="37"/>
       </w:r>
     </w:p>
     <w:p>
@@ -11082,7 +11070,7 @@
       </w:r>
     </w:p>
     <w:p>
-      <w:commentRangeStart w:id="39"/>
+      <w:commentRangeStart w:id="38"/>
       <w:r>
         <w:rPr>
           <w:b/>
@@ -11090,12 +11078,12 @@
         </w:rPr>
         <w:t>wifi.supplicant_scan_interval</w:t>
       </w:r>
-      <w:commentRangeEnd w:id="39"/>
+      <w:commentRangeEnd w:id="38"/>
       <w:r>
         <w:rPr>
           <w:rStyle w:val="a9"/>
         </w:rPr>
-        <w:commentReference w:id="39"/>
+        <w:commentReference w:id="38"/>
       </w:r>
     </w:p>
     <w:p>
@@ -11156,7 +11144,7 @@
           <w:sz w:val="24"/>
         </w:rPr>
       </w:pPr>
-      <w:commentRangeStart w:id="40"/>
+      <w:commentRangeStart w:id="39"/>
       <w:r>
         <w:rPr>
           <w:b/>
@@ -11164,12 +11152,12 @@
         </w:rPr>
         <w:t>ro.mot.battmanager.wifictrl</w:t>
       </w:r>
-      <w:commentRangeEnd w:id="40"/>
+      <w:commentRangeEnd w:id="39"/>
       <w:r>
         <w:rPr>
           <w:rStyle w:val="a9"/>
         </w:rPr>
-        <w:commentReference w:id="40"/>
+        <w:commentReference w:id="39"/>
       </w:r>
     </w:p>
     <w:p>
@@ -11227,7 +11215,7 @@
           <w:sz w:val="24"/>
         </w:rPr>
       </w:pPr>
-      <w:commentRangeStart w:id="41"/>
+      <w:commentRangeStart w:id="40"/>
       <w:r>
         <w:rPr>
           <w:b/>
@@ -11235,12 +11223,12 @@
         </w:rPr>
         <w:t>ro.mot.deep.sleep.supported</w:t>
       </w:r>
-      <w:commentRangeEnd w:id="41"/>
+      <w:commentRangeEnd w:id="40"/>
       <w:r>
         <w:rPr>
           <w:rStyle w:val="a9"/>
         </w:rPr>
-        <w:commentReference w:id="41"/>
+        <w:commentReference w:id="40"/>
       </w:r>
     </w:p>
     <w:p>
@@ -11334,7 +11322,7 @@
           <w:sz w:val="24"/>
         </w:rPr>
       </w:pPr>
-      <w:commentRangeStart w:id="42"/>
+      <w:commentRangeStart w:id="41"/>
       <w:r>
         <w:rPr>
           <w:b/>
@@ -11342,12 +11330,12 @@
         </w:rPr>
         <w:t>pm.sleep_mode</w:t>
       </w:r>
-      <w:commentRangeEnd w:id="42"/>
+      <w:commentRangeEnd w:id="41"/>
       <w:r>
         <w:rPr>
           <w:rStyle w:val="a9"/>
         </w:rPr>
-        <w:commentReference w:id="42"/>
+        <w:commentReference w:id="41"/>
       </w:r>
     </w:p>
     <w:p>
@@ -11404,12 +11392,12 @@
       </w:r>
       <w:smartTag w:uri="urn:schemas-microsoft-com:office:smarttags" w:element="chmetcnv">
         <w:smartTagPr>
+          <w:attr w:name="UnitName" w:val="g"/>
+          <w:attr w:name="SourceValue" w:val="2"/>
+          <w:attr w:name="HasSpace" w:val="False"/>
+          <w:attr w:name="Negative" w:val="False"/>
+          <w:attr w:name="NumberType" w:val="1"/>
           <w:attr w:name="TCSC" w:val="0"/>
-          <w:attr w:name="NumberType" w:val="1"/>
-          <w:attr w:name="Negative" w:val="False"/>
-          <w:attr w:name="HasSpace" w:val="False"/>
-          <w:attr w:name="SourceValue" w:val="2"/>
-          <w:attr w:name="UnitName" w:val="g"/>
         </w:smartTagPr>
         <w:r>
           <w:t>2G</w:t>
@@ -11420,12 +11408,12 @@
       </w:r>
       <w:smartTag w:uri="urn:schemas-microsoft-com:office:smarttags" w:element="chmetcnv">
         <w:smartTagPr>
+          <w:attr w:name="UnitName" w:val="g"/>
+          <w:attr w:name="SourceValue" w:val="3"/>
+          <w:attr w:name="HasSpace" w:val="False"/>
+          <w:attr w:name="Negative" w:val="False"/>
+          <w:attr w:name="NumberType" w:val="1"/>
           <w:attr w:name="TCSC" w:val="0"/>
-          <w:attr w:name="NumberType" w:val="1"/>
-          <w:attr w:name="Negative" w:val="False"/>
-          <w:attr w:name="HasSpace" w:val="False"/>
-          <w:attr w:name="SourceValue" w:val="3"/>
-          <w:attr w:name="UnitName" w:val="g"/>
         </w:smartTagPr>
         <w:r>
           <w:t>3G</w:t>
@@ -12315,16 +12303,16 @@
       <w:r>
         <w:t>进程启动后数据已经将系统属性数据读取到相应的</w:t>
       </w:r>
-      <w:commentRangeStart w:id="43"/>
+      <w:commentRangeStart w:id="42"/>
       <w:r>
         <w:t>共享内存</w:t>
       </w:r>
-      <w:commentRangeEnd w:id="43"/>
+      <w:commentRangeEnd w:id="42"/>
       <w:r>
         <w:rPr>
           <w:rStyle w:val="a9"/>
         </w:rPr>
-        <w:commentReference w:id="43"/>
+        <w:commentReference w:id="42"/>
       </w:r>
       <w:r>
         <w:t>中，保存在全局变量</w:t>
@@ -13282,7 +13270,7 @@
             <w:r>
               <w:t>\syste</w:t>
             </w:r>
-            <w:commentRangeStart w:id="44"/>
+            <w:commentRangeStart w:id="43"/>
             <w:r>
               <w:t>m\core\init\Init.c</w:t>
             </w:r>
@@ -13294,14 +13282,14 @@
               </w:rPr>
               <w:t xml:space="preserve"> </w:t>
             </w:r>
-            <w:commentRangeEnd w:id="44"/>
+            <w:commentRangeEnd w:id="43"/>
             <w:r>
               <w:rPr>
                 <w:rStyle w:val="a9"/>
                 <w:rFonts w:asciiTheme="minorHAnsi" w:eastAsiaTheme="minorEastAsia" w:hAnsiTheme="minorHAnsi" w:cstheme="minorBidi"/>
                 <w:kern w:val="2"/>
               </w:rPr>
-              <w:commentReference w:id="44"/>
+              <w:commentReference w:id="43"/>
             </w:r>
           </w:p>
           <w:p>
@@ -13822,7 +13810,7 @@
               </w:rPr>
               <w:t xml:space="preserve">   </w:t>
             </w:r>
-            <w:commentRangeStart w:id="45"/>
+            <w:commentRangeStart w:id="44"/>
             <w:r>
               <w:rPr>
                 <w:sz w:val="23"/>
@@ -13830,14 +13818,14 @@
               </w:rPr>
               <w:t> load_properties_from_file(PROP_PATH_LOCAL_OVERRIDE);</w:t>
             </w:r>
-            <w:commentRangeEnd w:id="45"/>
+            <w:commentRangeEnd w:id="44"/>
             <w:r>
               <w:rPr>
                 <w:rStyle w:val="a9"/>
                 <w:rFonts w:asciiTheme="minorHAnsi" w:eastAsiaTheme="minorEastAsia" w:hAnsiTheme="minorHAnsi" w:cstheme="minorBidi"/>
                 <w:kern w:val="2"/>
               </w:rPr>
-              <w:commentReference w:id="45"/>
+              <w:commentReference w:id="44"/>
             </w:r>
           </w:p>
           <w:p>
@@ -19301,7 +19289,7 @@
           </mc:Choice>
           <mc:Fallback>
             <w:pict>
-              <v:rect w14:anchorId="6865A88A" id="矩形 11" o:spid="_x0000_s1026" alt="复制代码" href="http://blog.csdn.net/hecong_kit/article/details/46008895" target="&quot;_blank&quot;" title="&quot;复制代码&quot;" style="width:24pt;height:24pt;visibility:visible;mso-wrap-style:square;mso-left-percent:-10001;mso-top-percent:-10001;mso-position-horizontal:absolute;mso-position-horizontal-relative:char;mso-position-vertical:absolute;mso-position-vertical-relative:line;mso-left-percent:-10001;mso-top-percent:-10001;v-text-anchor:top" o:gfxdata="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" o:button="t" filled="f" stroked="f">
+              <v:rect w14:anchorId="1AC933AE" id="矩形 11" o:spid="_x0000_s1026" alt="复制代码" href="http://blog.csdn.net/hecong_kit/article/details/46008895" target="&quot;_blank&quot;" title="&quot;复制代码&quot;" style="width:24pt;height:24pt;visibility:visible;mso-wrap-style:square;mso-left-percent:-10001;mso-top-percent:-10001;mso-position-horizontal:absolute;mso-position-horizontal-relative:char;mso-position-vertical:absolute;mso-position-vertical-relative:line;mso-left-percent:-10001;mso-top-percent:-10001;v-text-anchor:top" o:gfxdata="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" o:button="t" filled="f" stroked="f">
                 <v:fill o:detectmouseclick="t"/>
                 <o:lock v:ext="edit" aspectratio="t"/>
                 <w10:anchorlock/>
@@ -22645,7 +22633,7 @@
           </mc:Choice>
           <mc:Fallback>
             <w:pict>
-              <v:shapetype w14:anchorId="50590F2B" id="_x0000_t67" coordsize="21600,21600" o:spt="67" adj="16200,5400" path="m0@0l@1@0@1,0@2,0@2@0,21600@0,10800,21600xe">
+              <v:shapetype w14:anchorId="35F2D4EA" id="_x0000_t67" coordsize="21600,21600" o:spt="67" adj="16200,5400" path="m0@0l@1@0@1,0@2,0@2@0,21600@0,10800,21600xe">
                 <v:stroke joinstyle="miter"/>
                 <v:formulas>
                   <v:f eqn="val #0"/>
@@ -23015,7 +23003,7 @@
           </mc:Choice>
           <mc:Fallback>
             <w:pict>
-              <v:shape w14:anchorId="6546C869" id="下箭头 40" o:spid="_x0000_s1026" type="#_x0000_t67" style="position:absolute;left:0;text-align:left;margin-left:123pt;margin-top:483pt;width:7.15pt;height:42.75pt;z-index:251661312;visibility:visible;mso-wrap-style:square;mso-width-percent:0;mso-height-percent:0;mso-wrap-distance-left:9pt;mso-wrap-distance-top:0;mso-wrap-distance-right:9pt;mso-wrap-distance-bottom:0;mso-position-horizontal:absolute;mso-position-horizontal-relative:text;mso-position-vertical:absolute;mso-position-vertical-relative:text;mso-width-percent:0;mso-height-percent:0;mso-width-relative:page;mso-height-relative:page;v-text-anchor:top" o:gfxdata="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">
+              <v:shape w14:anchorId="04B99AB2" id="下箭头 40" o:spid="_x0000_s1026" type="#_x0000_t67" style="position:absolute;left:0;text-align:left;margin-left:123pt;margin-top:483pt;width:7.15pt;height:42.75pt;z-index:251661312;visibility:visible;mso-wrap-style:square;mso-width-percent:0;mso-height-percent:0;mso-wrap-distance-left:9pt;mso-wrap-distance-top:0;mso-wrap-distance-right:9pt;mso-wrap-distance-bottom:0;mso-position-horizontal:absolute;mso-position-horizontal-relative:text;mso-position-vertical:absolute;mso-position-vertical-relative:text;mso-width-percent:0;mso-height-percent:0;mso-width-relative:page;mso-height-relative:page;v-text-anchor:top" o:gfxdata="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">
                 <v:textbox style="layout-flow:vertical-ideographic"/>
               </v:shape>
             </w:pict>
@@ -23548,7 +23536,7 @@
           </mc:Choice>
           <mc:Fallback>
             <w:pict>
-              <v:shape w14:anchorId="45A99C74" id="下箭头 37" o:spid="_x0000_s1026" type="#_x0000_t67" style="position:absolute;left:0;text-align:left;margin-left:114.4pt;margin-top:273.75pt;width:8.6pt;height:45pt;z-index:251664384;visibility:visible;mso-wrap-style:square;mso-width-percent:0;mso-height-percent:0;mso-wrap-distance-left:9pt;mso-wrap-distance-top:0;mso-wrap-distance-right:9pt;mso-wrap-distance-bottom:0;mso-position-horizontal:absolute;mso-position-horizontal-relative:text;mso-position-vertical:absolute;mso-position-vertical-relative:text;mso-width-percent:0;mso-height-percent:0;mso-width-relative:page;mso-height-relative:page;v-text-anchor:top" o:gfxdata="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">
+              <v:shape w14:anchorId="2EF05464" id="下箭头 37" o:spid="_x0000_s1026" type="#_x0000_t67" style="position:absolute;left:0;text-align:left;margin-left:114.4pt;margin-top:273.75pt;width:8.6pt;height:45pt;z-index:251664384;visibility:visible;mso-wrap-style:square;mso-width-percent:0;mso-height-percent:0;mso-wrap-distance-left:9pt;mso-wrap-distance-top:0;mso-wrap-distance-right:9pt;mso-wrap-distance-bottom:0;mso-position-horizontal:absolute;mso-position-horizontal-relative:text;mso-position-vertical:absolute;mso-position-vertical-relative:text;mso-width-percent:0;mso-height-percent:0;mso-width-relative:page;mso-height-relative:page;v-text-anchor:top" o:gfxdata="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">
                 <v:textbox style="layout-flow:vertical-ideographic"/>
               </v:shape>
             </w:pict>
@@ -24016,7 +24004,7 @@
           </mc:Choice>
           <mc:Fallback>
             <w:pict>
-              <v:shape w14:anchorId="0CA4CE47" id="下箭头 33" o:spid="_x0000_s1026" type="#_x0000_t67" style="position:absolute;left:0;text-align:left;margin-left:107.25pt;margin-top:111.75pt;width:7.15pt;height:40.5pt;z-index:251667456;visibility:visible;mso-wrap-style:square;mso-width-percent:0;mso-height-percent:0;mso-wrap-distance-left:9pt;mso-wrap-distance-top:0;mso-wrap-distance-right:9pt;mso-wrap-distance-bottom:0;mso-position-horizontal:absolute;mso-position-horizontal-relative:text;mso-position-vertical:absolute;mso-position-vertical-relative:text;mso-width-percent:0;mso-height-percent:0;mso-width-relative:page;mso-height-relative:page;v-text-anchor:top" o:gfxdata="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">
+              <v:shape w14:anchorId="2BED43D7" id="下箭头 33" o:spid="_x0000_s1026" type="#_x0000_t67" style="position:absolute;left:0;text-align:left;margin-left:107.25pt;margin-top:111.75pt;width:7.15pt;height:40.5pt;z-index:251667456;visibility:visible;mso-wrap-style:square;mso-width-percent:0;mso-height-percent:0;mso-wrap-distance-left:9pt;mso-wrap-distance-top:0;mso-wrap-distance-right:9pt;mso-wrap-distance-bottom:0;mso-position-horizontal:absolute;mso-position-horizontal-relative:text;mso-position-vertical:absolute;mso-position-vertical-relative:text;mso-width-percent:0;mso-height-percent:0;mso-width-relative:page;mso-height-relative:page;v-text-anchor:top" o:gfxdata="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">
                 <v:textbox style="layout-flow:vertical-ideographic"/>
               </v:shape>
             </w:pict>
@@ -28959,8 +28947,212 @@
     </w:p>
     <w:p>
       <w:pPr>
+        <w:pStyle w:val="1"/>
+      </w:pPr>
+      <w:r>
+        <w:rPr>
+          <w:rFonts w:hint="eastAsia"/>
+        </w:rPr>
+        <w:t>AMS</w:t>
+      </w:r>
+    </w:p>
+    <w:p>
+      <w:pPr>
         <w:ind w:firstLine="420"/>
-      </w:pPr>
+        <w:rPr>
+          <w:rFonts w:ascii="Arial" w:hAnsi="Arial" w:cs="Arial"/>
+          <w:color w:val="333333"/>
+          <w:szCs w:val="21"/>
+          <w:shd w:val="clear" w:color="auto" w:fill="FFFFFF"/>
+        </w:rPr>
+      </w:pPr>
+      <w:r>
+        <w:rPr>
+          <w:rFonts w:ascii="Arial" w:hAnsi="Arial" w:cs="Arial"/>
+          <w:color w:val="333333"/>
+          <w:szCs w:val="21"/>
+          <w:shd w:val="clear" w:color="auto" w:fill="FFFFFF"/>
+        </w:rPr>
+        <w:t>应用程序是由</w:t>
+      </w:r>
+      <w:r>
+        <w:rPr>
+          <w:rFonts w:ascii="Arial" w:hAnsi="Arial" w:cs="Arial"/>
+          <w:color w:val="333333"/>
+          <w:szCs w:val="21"/>
+          <w:shd w:val="clear" w:color="auto" w:fill="FFFFFF"/>
+        </w:rPr>
+        <w:t>Activity</w:t>
+      </w:r>
+      <w:r>
+        <w:rPr>
+          <w:rFonts w:ascii="Arial" w:hAnsi="Arial" w:cs="Arial"/>
+          <w:color w:val="333333"/>
+          <w:szCs w:val="21"/>
+          <w:shd w:val="clear" w:color="auto" w:fill="FFFFFF"/>
+        </w:rPr>
+        <w:t>组成的</w:t>
+      </w:r>
+      <w:r>
+        <w:rPr>
+          <w:rFonts w:ascii="Arial" w:hAnsi="Arial" w:cs="Arial" w:hint="eastAsia"/>
+          <w:color w:val="333333"/>
+          <w:szCs w:val="21"/>
+          <w:shd w:val="clear" w:color="auto" w:fill="FFFFFF"/>
+        </w:rPr>
+        <w:t>=</w:t>
+      </w:r>
+      <w:r>
+        <w:rPr>
+          <w:rFonts w:ascii="Arial" w:hAnsi="Arial" w:cs="Arial" w:hint="eastAsia"/>
+          <w:color w:val="333333"/>
+          <w:szCs w:val="21"/>
+          <w:shd w:val="clear" w:color="auto" w:fill="FFFFFF"/>
+        </w:rPr>
+        <w:t>》</w:t>
+      </w:r>
+      <w:r>
+        <w:rPr>
+          <w:rFonts w:ascii="Arial" w:hAnsi="Arial" w:cs="Arial"/>
+          <w:color w:val="333333"/>
+          <w:szCs w:val="21"/>
+          <w:shd w:val="clear" w:color="auto" w:fill="FFFFFF"/>
+        </w:rPr>
+        <w:t>应用程序的启动过程实际上就是应用程序中的默认</w:t>
+      </w:r>
+      <w:r>
+        <w:rPr>
+          <w:rFonts w:ascii="Arial" w:hAnsi="Arial" w:cs="Arial"/>
+          <w:color w:val="333333"/>
+          <w:szCs w:val="21"/>
+          <w:shd w:val="clear" w:color="auto" w:fill="FFFFFF"/>
+        </w:rPr>
+        <w:t>Activity</w:t>
+      </w:r>
+      <w:r>
+        <w:rPr>
+          <w:rFonts w:ascii="Arial" w:hAnsi="Arial" w:cs="Arial"/>
+          <w:color w:val="333333"/>
+          <w:szCs w:val="21"/>
+          <w:shd w:val="clear" w:color="auto" w:fill="FFFFFF"/>
+        </w:rPr>
+        <w:t>的启动过程，本文将详细分析应用程序框架层的源代码，了解</w:t>
+      </w:r>
+      <w:r>
+        <w:rPr>
+          <w:rFonts w:ascii="Arial" w:hAnsi="Arial" w:cs="Arial"/>
+          <w:color w:val="333333"/>
+          <w:szCs w:val="21"/>
+          <w:shd w:val="clear" w:color="auto" w:fill="FFFFFF"/>
+        </w:rPr>
+        <w:t>Android</w:t>
+      </w:r>
+      <w:r>
+        <w:rPr>
+          <w:rFonts w:ascii="Arial" w:hAnsi="Arial" w:cs="Arial"/>
+          <w:color w:val="333333"/>
+          <w:szCs w:val="21"/>
+          <w:shd w:val="clear" w:color="auto" w:fill="FFFFFF"/>
+        </w:rPr>
+        <w:t>应用程序的启动过程。</w:t>
+      </w:r>
+    </w:p>
+    <w:p>
+      <w:pPr>
+        <w:ind w:firstLine="420"/>
+        <w:rPr>
+          <w:rFonts w:hint="eastAsia"/>
+        </w:rPr>
+      </w:pPr>
+      <w:r>
+        <w:rPr>
+          <w:rFonts w:ascii="Arial" w:hAnsi="Arial" w:cs="Arial"/>
+          <w:color w:val="333333"/>
+          <w:szCs w:val="21"/>
+          <w:shd w:val="clear" w:color="auto" w:fill="FFFFFF"/>
+        </w:rPr>
+        <w:t>在手机屏幕中点击应用程序图标的情景就会引发</w:t>
+      </w:r>
+      <w:r>
+        <w:rPr>
+          <w:rFonts w:ascii="Arial" w:hAnsi="Arial" w:cs="Arial"/>
+          <w:color w:val="333333"/>
+          <w:szCs w:val="21"/>
+          <w:shd w:val="clear" w:color="auto" w:fill="FFFFFF"/>
+        </w:rPr>
+        <w:t>Android</w:t>
+      </w:r>
+      <w:r>
+        <w:rPr>
+          <w:rFonts w:ascii="Arial" w:hAnsi="Arial" w:cs="Arial"/>
+          <w:color w:val="333333"/>
+          <w:szCs w:val="21"/>
+          <w:shd w:val="clear" w:color="auto" w:fill="FFFFFF"/>
+        </w:rPr>
+        <w:t>应用程序中的默认</w:t>
+      </w:r>
+      <w:r>
+        <w:rPr>
+          <w:rFonts w:ascii="Arial" w:hAnsi="Arial" w:cs="Arial"/>
+          <w:color w:val="333333"/>
+          <w:szCs w:val="21"/>
+          <w:shd w:val="clear" w:color="auto" w:fill="FFFFFF"/>
+        </w:rPr>
+        <w:t>Activity</w:t>
+      </w:r>
+      <w:r>
+        <w:rPr>
+          <w:rFonts w:ascii="Arial" w:hAnsi="Arial" w:cs="Arial"/>
+          <w:color w:val="333333"/>
+          <w:szCs w:val="21"/>
+          <w:shd w:val="clear" w:color="auto" w:fill="FFFFFF"/>
+        </w:rPr>
+        <w:t>的启动，从而把应用程序启动起来。这种启动方式的特点是会启动一个</w:t>
+      </w:r>
+      <w:commentRangeStart w:id="45"/>
+      <w:r>
+        <w:rPr>
+          <w:rFonts w:ascii="Arial" w:hAnsi="Arial" w:cs="Arial"/>
+          <w:color w:val="333333"/>
+          <w:szCs w:val="21"/>
+          <w:shd w:val="clear" w:color="auto" w:fill="FFFFFF"/>
+        </w:rPr>
+        <w:t>新的进程</w:t>
+      </w:r>
+      <w:commentRangeEnd w:id="45"/>
+      <w:r>
+        <w:rPr>
+          <w:rStyle w:val="a9"/>
+        </w:rPr>
+        <w:commentReference w:id="45"/>
+      </w:r>
+      <w:r>
+        <w:rPr>
+          <w:rFonts w:ascii="Arial" w:hAnsi="Arial" w:cs="Arial"/>
+          <w:color w:val="333333"/>
+          <w:szCs w:val="21"/>
+          <w:shd w:val="clear" w:color="auto" w:fill="FFFFFF"/>
+        </w:rPr>
+        <w:t>来加载相应的</w:t>
+      </w:r>
+      <w:r>
+        <w:rPr>
+          <w:rFonts w:ascii="Arial" w:hAnsi="Arial" w:cs="Arial"/>
+          <w:color w:val="333333"/>
+          <w:szCs w:val="21"/>
+          <w:shd w:val="clear" w:color="auto" w:fill="FFFFFF"/>
+        </w:rPr>
+        <w:t>Activity</w:t>
+      </w:r>
+      <w:r>
+        <w:rPr>
+          <w:rFonts w:ascii="Arial" w:hAnsi="Arial" w:cs="Arial" w:hint="eastAsia"/>
+          <w:color w:val="333333"/>
+          <w:szCs w:val="21"/>
+          <w:shd w:val="clear" w:color="auto" w:fill="FFFFFF"/>
+        </w:rPr>
+        <w:t>。</w:t>
+      </w:r>
     </w:p>
     <w:p>
       <w:pPr>
@@ -28971,6 +29163,7 @@
         </w:numPr>
       </w:pPr>
       <w:r>
+        <w:lastRenderedPageBreak/>
         <w:t>P</w:t>
       </w:r>
       <w:r>
@@ -29072,7 +29265,6 @@
         </w:numPr>
       </w:pPr>
       <w:r>
-        <w:lastRenderedPageBreak/>
         <w:t>T</w:t>
       </w:r>
       <w:r>
@@ -29544,7 +29736,7 @@
       </w:r>
     </w:p>
   </w:comment>
-  <w:comment w:id="4" w:author="key" w:date="2017-06-28T23:46:00Z" w:initials="k">
+  <w:comment w:id="3" w:author="key" w:date="2017-06-28T23:46:00Z" w:initials="k">
     <w:p>
       <w:pPr>
         <w:pStyle w:val="aa"/>
@@ -29563,7 +29755,7 @@
       </w:r>
     </w:p>
   </w:comment>
-  <w:comment w:id="5" w:author="key" w:date="2017-06-28T23:51:00Z" w:initials="k">
+  <w:comment w:id="4" w:author="key" w:date="2017-06-28T23:51:00Z" w:initials="k">
     <w:p>
       <w:pPr>
         <w:pStyle w:val="aa"/>
@@ -29594,7 +29786,7 @@
       </w:r>
     </w:p>
   </w:comment>
-  <w:comment w:id="6" w:author="key" w:date="2017-06-29T00:20:00Z" w:initials="k">
+  <w:comment w:id="5" w:author="key" w:date="2017-06-29T00:20:00Z" w:initials="k">
     <w:p>
       <w:pPr>
         <w:pStyle w:val="aa"/>
@@ -29616,7 +29808,7 @@
       </w:r>
     </w:p>
   </w:comment>
-  <w:comment w:id="7" w:author="key" w:date="2017-06-28T23:57:00Z" w:initials="k">
+  <w:comment w:id="6" w:author="key" w:date="2017-06-28T23:57:00Z" w:initials="k">
     <w:p>
       <w:pPr>
         <w:pStyle w:val="aa"/>
@@ -29635,7 +29827,7 @@
       </w:r>
     </w:p>
   </w:comment>
-  <w:comment w:id="8" w:author="key" w:date="2017-06-28T23:53:00Z" w:initials="k">
+  <w:comment w:id="7" w:author="key" w:date="2017-06-28T23:53:00Z" w:initials="k">
     <w:p>
       <w:pPr>
         <w:pStyle w:val="aa"/>
@@ -29666,7 +29858,7 @@
       </w:r>
     </w:p>
   </w:comment>
-  <w:comment w:id="9" w:author="key" w:date="2017-06-29T00:26:00Z" w:initials="k">
+  <w:comment w:id="8" w:author="key" w:date="2017-06-29T00:26:00Z" w:initials="k">
     <w:p>
       <w:pPr>
         <w:pStyle w:val="aa"/>
@@ -29691,7 +29883,7 @@
       </w:r>
     </w:p>
   </w:comment>
-  <w:comment w:id="10" w:author="Key Guan" w:date="2017-07-27T08:10:00Z" w:initials="KG">
+  <w:comment w:id="9" w:author="Key Guan" w:date="2017-07-27T08:10:00Z" w:initials="KG">
     <w:p>
       <w:pPr>
         <w:pStyle w:val="aa"/>
@@ -29713,7 +29905,7 @@
       </w:r>
     </w:p>
   </w:comment>
-  <w:comment w:id="11" w:author="Key Guan" w:date="2017-07-09T20:02:00Z" w:initials="KG">
+  <w:comment w:id="10" w:author="Key Guan" w:date="2017-07-09T20:02:00Z" w:initials="KG">
     <w:p>
       <w:pPr>
         <w:pStyle w:val="aa"/>
@@ -29773,7 +29965,7 @@
       </w:r>
     </w:p>
   </w:comment>
-  <w:comment w:id="12" w:author="Key Guan" w:date="2017-06-29T13:20:00Z" w:initials="KG">
+  <w:comment w:id="11" w:author="Key Guan" w:date="2017-06-29T13:20:00Z" w:initials="KG">
     <w:p>
       <w:pPr>
         <w:pStyle w:val="aa"/>
@@ -29807,7 +29999,7 @@
       </w:r>
     </w:p>
   </w:comment>
-  <w:comment w:id="13" w:author="Key Guan" w:date="2017-06-29T13:21:00Z" w:initials="KG">
+  <w:comment w:id="12" w:author="Key Guan" w:date="2017-06-29T13:21:00Z" w:initials="KG">
     <w:p>
       <w:pPr>
         <w:pStyle w:val="aa"/>
@@ -29847,7 +30039,7 @@
       </w:r>
     </w:p>
   </w:comment>
-  <w:comment w:id="14" w:author="Key Guan" w:date="2017-06-29T13:23:00Z" w:initials="KG">
+  <w:comment w:id="13" w:author="Key Guan" w:date="2017-06-29T13:23:00Z" w:initials="KG">
     <w:p>
       <w:pPr>
         <w:pStyle w:val="aa"/>
@@ -29869,7 +30061,7 @@
       </w:r>
     </w:p>
   </w:comment>
-  <w:comment w:id="15" w:author="Key Guan" w:date="2017-06-29T13:29:00Z" w:initials="KG">
+  <w:comment w:id="14" w:author="Key Guan" w:date="2017-06-29T13:29:00Z" w:initials="KG">
     <w:p>
       <w:pPr>
         <w:pStyle w:val="aa"/>
@@ -29909,7 +30101,7 @@
       </w:r>
     </w:p>
   </w:comment>
-  <w:comment w:id="16" w:author="Key Guan" w:date="2017-06-29T13:31:00Z" w:initials="KG">
+  <w:comment w:id="15" w:author="Key Guan" w:date="2017-06-29T13:31:00Z" w:initials="KG">
     <w:p>
       <w:pPr>
         <w:pStyle w:val="aa"/>
@@ -29931,7 +30123,7 @@
       </w:r>
     </w:p>
   </w:comment>
-  <w:comment w:id="17" w:author="Key Guan" w:date="2017-06-29T14:26:00Z" w:initials="KG">
+  <w:comment w:id="16" w:author="Key Guan" w:date="2017-06-29T14:26:00Z" w:initials="KG">
     <w:p>
       <w:pPr>
         <w:pStyle w:val="aa"/>
@@ -29947,7 +30139,7 @@
       </w:r>
     </w:p>
   </w:comment>
-  <w:comment w:id="18" w:author="Key Guan" w:date="2017-06-29T14:27:00Z" w:initials="KG">
+  <w:comment w:id="17" w:author="Key Guan" w:date="2017-06-29T14:27:00Z" w:initials="KG">
     <w:p>
       <w:pPr>
         <w:pStyle w:val="aa"/>
@@ -29969,7 +30161,7 @@
       </w:r>
     </w:p>
   </w:comment>
-  <w:comment w:id="19" w:author="Key Guan" w:date="2017-06-29T14:30:00Z" w:initials="KG">
+  <w:comment w:id="18" w:author="Key Guan" w:date="2017-06-29T14:30:00Z" w:initials="KG">
     <w:p>
       <w:pPr>
         <w:pStyle w:val="aa"/>
@@ -29991,7 +30183,7 @@
       </w:r>
     </w:p>
   </w:comment>
-  <w:comment w:id="20" w:author="Key Guan" w:date="2017-06-29T14:39:00Z" w:initials="KG">
+  <w:comment w:id="19" w:author="Key Guan" w:date="2017-06-29T14:39:00Z" w:initials="KG">
     <w:p>
       <w:pPr>
         <w:pStyle w:val="aa"/>
@@ -30013,7 +30205,7 @@
       </w:r>
     </w:p>
   </w:comment>
-  <w:comment w:id="21" w:author="Key Guan" w:date="2017-06-30T08:18:00Z" w:initials="KG">
+  <w:comment w:id="20" w:author="Key Guan" w:date="2017-06-30T08:18:00Z" w:initials="KG">
     <w:p>
       <w:pPr>
         <w:pStyle w:val="aa"/>
@@ -30041,7 +30233,7 @@
       </w:r>
     </w:p>
   </w:comment>
-  <w:comment w:id="22" w:author="Key Guan" w:date="2017-06-30T08:37:00Z" w:initials="KG">
+  <w:comment w:id="21" w:author="Key Guan" w:date="2017-06-30T08:37:00Z" w:initials="KG">
     <w:p>
       <w:pPr>
         <w:pStyle w:val="aa"/>
@@ -30063,7 +30255,7 @@
       </w:r>
     </w:p>
   </w:comment>
-  <w:comment w:id="23" w:author="Key Guan" w:date="2017-06-30T08:38:00Z" w:initials="KG">
+  <w:comment w:id="22" w:author="Key Guan" w:date="2017-06-30T08:38:00Z" w:initials="KG">
     <w:p>
       <w:pPr>
         <w:pStyle w:val="aa"/>
@@ -30091,7 +30283,7 @@
       </w:r>
     </w:p>
   </w:comment>
-  <w:comment w:id="24" w:author="Key Guan" w:date="2017-06-30T08:42:00Z" w:initials="KG">
+  <w:comment w:id="23" w:author="Key Guan" w:date="2017-06-30T08:42:00Z" w:initials="KG">
     <w:p>
       <w:pPr>
         <w:pStyle w:val="aa"/>
@@ -30116,7 +30308,7 @@
       </w:r>
     </w:p>
   </w:comment>
-  <w:comment w:id="25" w:author="Key Guan" w:date="2017-06-30T08:49:00Z" w:initials="KG">
+  <w:comment w:id="24" w:author="Key Guan" w:date="2017-06-30T08:49:00Z" w:initials="KG">
     <w:p>
       <w:pPr>
         <w:pStyle w:val="aa"/>
@@ -30150,7 +30342,7 @@
       </w:r>
     </w:p>
   </w:comment>
-  <w:comment w:id="26" w:author="Key Guan" w:date="2017-06-30T08:51:00Z" w:initials="KG">
+  <w:comment w:id="25" w:author="Key Guan" w:date="2017-06-30T08:51:00Z" w:initials="KG">
     <w:p>
       <w:pPr>
         <w:pStyle w:val="aa"/>
@@ -30192,7 +30384,7 @@
       </w:r>
     </w:p>
   </w:comment>
-  <w:comment w:id="27" w:author="Key Guan" w:date="2017-06-30T08:53:00Z" w:initials="KG">
+  <w:comment w:id="26" w:author="Key Guan" w:date="2017-06-30T08:53:00Z" w:initials="KG">
     <w:p>
       <w:pPr>
         <w:pStyle w:val="aa"/>
@@ -30211,6 +30403,28 @@
       </w:r>
       <w:r>
         <w:t>发现这个值？？？</w:t>
+      </w:r>
+    </w:p>
+  </w:comment>
+  <w:comment w:id="27" w:author="Key Guan" w:date="2017-06-30T08:54:00Z" w:initials="KG">
+    <w:p>
+      <w:pPr>
+        <w:pStyle w:val="aa"/>
+      </w:pPr>
+      <w:r>
+        <w:rPr>
+          <w:rStyle w:val="a9"/>
+        </w:rPr>
+        <w:annotationRef/>
+      </w:r>
+      <w:r>
+        <w:rPr>
+          <w:rFonts w:hint="eastAsia"/>
+        </w:rPr>
+        <w:t>没有</w:t>
+      </w:r>
+      <w:r>
+        <w:t>找到？</w:t>
       </w:r>
     </w:p>
   </w:comment>
@@ -30226,17 +30440,20 @@
         <w:annotationRef/>
       </w:r>
       <w:r>
-        <w:rPr>
-          <w:rFonts w:hint="eastAsia"/>
-        </w:rPr>
-        <w:t>没有</w:t>
-      </w:r>
-      <w:r>
-        <w:t>找到？</w:t>
+        <w:t>N</w:t>
+      </w:r>
+      <w:r>
+        <w:rPr>
+          <w:rFonts w:hint="eastAsia"/>
+        </w:rPr>
+        <w:t>o</w:t>
+      </w:r>
+      <w:r>
+        <w:t xml:space="preserve"> find</w:t>
       </w:r>
     </w:p>
   </w:comment>
-  <w:comment w:id="29" w:author="Key Guan" w:date="2017-06-30T08:54:00Z" w:initials="KG">
+  <w:comment w:id="29" w:author="Key Guan" w:date="2017-06-30T08:56:00Z" w:initials="KG">
     <w:p>
       <w:pPr>
         <w:pStyle w:val="aa"/>
@@ -30273,6 +30490,109 @@
         <w:annotationRef/>
       </w:r>
       <w:r>
+        <w:t>ro.kernel.android.checkjni=0</w:t>
+      </w:r>
+    </w:p>
+    <w:p>
+      <w:pPr>
+        <w:pStyle w:val="aa"/>
+      </w:pPr>
+      <w:r>
+        <w:rPr>
+          <w:rFonts w:hint="eastAsia"/>
+        </w:rPr>
+        <w:t>华为</w:t>
+      </w:r>
+      <w:r>
+        <w:t>没有</w:t>
+      </w:r>
+    </w:p>
+  </w:comment>
+  <w:comment w:id="31" w:author="Key Guan" w:date="2017-06-30T08:58:00Z" w:initials="KG">
+    <w:p>
+      <w:pPr>
+        <w:pStyle w:val="aa"/>
+      </w:pPr>
+      <w:r>
+        <w:rPr>
+          <w:rStyle w:val="a9"/>
+        </w:rPr>
+        <w:annotationRef/>
+      </w:r>
+      <w:r>
+        <w:t>ro.hwcamera.jpeg.quality=95</w:t>
+      </w:r>
+    </w:p>
+    <w:p>
+      <w:pPr>
+        <w:pStyle w:val="aa"/>
+      </w:pPr>
+      <w:r>
+        <w:t>zs</w:t>
+      </w:r>
+      <w:r>
+        <w:t>没有哦</w:t>
+      </w:r>
+    </w:p>
+  </w:comment>
+  <w:comment w:id="32" w:author="Key Guan" w:date="2017-06-30T09:00:00Z" w:initials="KG">
+    <w:p>
+      <w:pPr>
+        <w:pStyle w:val="aa"/>
+      </w:pPr>
+      <w:r>
+        <w:rPr>
+          <w:rStyle w:val="a9"/>
+        </w:rPr>
+        <w:annotationRef/>
+      </w:r>
+      <w:r>
+        <w:t>debug.sf.hw=0</w:t>
+      </w:r>
+    </w:p>
+    <w:p>
+      <w:pPr>
+        <w:pStyle w:val="aa"/>
+      </w:pPr>
+      <w:r>
+        <w:t>zs no</w:t>
+      </w:r>
+    </w:p>
+  </w:comment>
+  <w:comment w:id="33" w:author="Key Guan" w:date="2017-06-30T09:01:00Z" w:initials="KG">
+    <w:p>
+      <w:pPr>
+        <w:pStyle w:val="aa"/>
+      </w:pPr>
+      <w:r>
+        <w:rPr>
+          <w:rStyle w:val="a9"/>
+        </w:rPr>
+        <w:annotationRef/>
+      </w:r>
+      <w:r>
+        <w:rPr>
+          <w:rFonts w:hint="eastAsia"/>
+        </w:rPr>
+        <w:t>都</w:t>
+      </w:r>
+      <w:r>
+        <w:t>没有</w:t>
+      </w:r>
+    </w:p>
+  </w:comment>
+  <w:comment w:id="34" w:author="Key Guan" w:date="2017-06-30T09:02:00Z" w:initials="KG">
+    <w:p>
+      <w:pPr>
+        <w:pStyle w:val="aa"/>
+      </w:pPr>
+      <w:r>
+        <w:rPr>
+          <w:rStyle w:val="a9"/>
+        </w:rPr>
+        <w:annotationRef/>
+      </w:r>
+      <w:r>
         <w:t>N</w:t>
       </w:r>
       <w:r>
@@ -30283,109 +30603,6 @@
       </w:r>
       <w:r>
         <w:t xml:space="preserve"> find</w:t>
-      </w:r>
-    </w:p>
-  </w:comment>
-  <w:comment w:id="31" w:author="Key Guan" w:date="2017-06-30T08:56:00Z" w:initials="KG">
-    <w:p>
-      <w:pPr>
-        <w:pStyle w:val="aa"/>
-      </w:pPr>
-      <w:r>
-        <w:rPr>
-          <w:rStyle w:val="a9"/>
-        </w:rPr>
-        <w:annotationRef/>
-      </w:r>
-      <w:r>
-        <w:t>ro.kernel.android.checkjni=0</w:t>
-      </w:r>
-    </w:p>
-    <w:p>
-      <w:pPr>
-        <w:pStyle w:val="aa"/>
-      </w:pPr>
-      <w:r>
-        <w:rPr>
-          <w:rFonts w:hint="eastAsia"/>
-        </w:rPr>
-        <w:t>华为</w:t>
-      </w:r>
-      <w:r>
-        <w:t>没有</w:t>
-      </w:r>
-    </w:p>
-  </w:comment>
-  <w:comment w:id="32" w:author="Key Guan" w:date="2017-06-30T08:58:00Z" w:initials="KG">
-    <w:p>
-      <w:pPr>
-        <w:pStyle w:val="aa"/>
-      </w:pPr>
-      <w:r>
-        <w:rPr>
-          <w:rStyle w:val="a9"/>
-        </w:rPr>
-        <w:annotationRef/>
-      </w:r>
-      <w:r>
-        <w:t>ro.hwcamera.jpeg.quality=95</w:t>
-      </w:r>
-    </w:p>
-    <w:p>
-      <w:pPr>
-        <w:pStyle w:val="aa"/>
-      </w:pPr>
-      <w:r>
-        <w:t>zs</w:t>
-      </w:r>
-      <w:r>
-        <w:t>没有哦</w:t>
-      </w:r>
-    </w:p>
-  </w:comment>
-  <w:comment w:id="33" w:author="Key Guan" w:date="2017-06-30T09:00:00Z" w:initials="KG">
-    <w:p>
-      <w:pPr>
-        <w:pStyle w:val="aa"/>
-      </w:pPr>
-      <w:r>
-        <w:rPr>
-          <w:rStyle w:val="a9"/>
-        </w:rPr>
-        <w:annotationRef/>
-      </w:r>
-      <w:r>
-        <w:t>debug.sf.hw=0</w:t>
-      </w:r>
-    </w:p>
-    <w:p>
-      <w:pPr>
-        <w:pStyle w:val="aa"/>
-      </w:pPr>
-      <w:r>
-        <w:t>zs no</w:t>
-      </w:r>
-    </w:p>
-  </w:comment>
-  <w:comment w:id="34" w:author="Key Guan" w:date="2017-06-30T09:01:00Z" w:initials="KG">
-    <w:p>
-      <w:pPr>
-        <w:pStyle w:val="aa"/>
-      </w:pPr>
-      <w:r>
-        <w:rPr>
-          <w:rStyle w:val="a9"/>
-        </w:rPr>
-        <w:annotationRef/>
-      </w:r>
-      <w:r>
-        <w:rPr>
-          <w:rFonts w:hint="eastAsia"/>
-        </w:rPr>
-        <w:t>都</w:t>
-      </w:r>
-      <w:r>
-        <w:t>没有</w:t>
       </w:r>
     </w:p>
   </w:comment>
@@ -30400,6 +30617,19 @@
         </w:rPr>
         <w:annotationRef/>
       </w:r>
+    </w:p>
+  </w:comment>
+  <w:comment w:id="36" w:author="Key Guan" w:date="2017-06-30T09:04:00Z" w:initials="KG">
+    <w:p>
+      <w:pPr>
+        <w:pStyle w:val="aa"/>
+      </w:pPr>
+      <w:r>
+        <w:rPr>
+          <w:rStyle w:val="a9"/>
+        </w:rPr>
+        <w:annotationRef/>
+      </w:r>
       <w:r>
         <w:t>N</w:t>
       </w:r>
@@ -30412,9 +30642,18 @@
       <w:r>
         <w:t xml:space="preserve"> find</w:t>
       </w:r>
+      <w:r>
+        <w:rPr>
+          <w:rFonts w:hint="eastAsia"/>
+        </w:rPr>
+        <w:t>，</w:t>
+      </w:r>
+      <w:r>
+        <w:t>值得优化啊</w:t>
+      </w:r>
     </w:p>
   </w:comment>
-  <w:comment w:id="36" w:author="Key Guan" w:date="2017-06-30T09:02:00Z" w:initials="KG">
+  <w:comment w:id="37" w:author="Key Guan" w:date="2017-06-30T09:05:00Z" w:initials="KG">
     <w:p>
       <w:pPr>
         <w:pStyle w:val="aa"/>
@@ -30425,9 +30664,30 @@
         </w:rPr>
         <w:annotationRef/>
       </w:r>
+      <w:r>
+        <w:t>N</w:t>
+      </w:r>
+      <w:r>
+        <w:rPr>
+          <w:rFonts w:hint="eastAsia"/>
+        </w:rPr>
+        <w:t>o</w:t>
+      </w:r>
+      <w:r>
+        <w:t xml:space="preserve"> find</w:t>
+      </w:r>
+      <w:r>
+        <w:rPr>
+          <w:rFonts w:hint="eastAsia"/>
+        </w:rPr>
+        <w:t>，</w:t>
+      </w:r>
+      <w:r>
+        <w:t>值得优化啊</w:t>
+      </w:r>
     </w:p>
   </w:comment>
-  <w:comment w:id="37" w:author="Key Guan" w:date="2017-06-30T09:04:00Z" w:initials="KG">
+  <w:comment w:id="38" w:author="Key Guan" w:date="2017-06-30T09:08:00Z" w:initials="KG">
     <w:p>
       <w:pPr>
         <w:pStyle w:val="aa"/>
@@ -30439,6 +30699,70 @@
         <w:annotationRef/>
       </w:r>
       <w:r>
+        <w:t>Zs</w:t>
+      </w:r>
+      <w:r>
+        <w:t>的</w:t>
+      </w:r>
+      <w:r>
+        <w:t>wifi.supplicant_scan_interval=15</w:t>
+      </w:r>
+      <w:r>
+        <w:rPr>
+          <w:rFonts w:hint="eastAsia"/>
+        </w:rPr>
+        <w:t>，</w:t>
+      </w:r>
+      <w:r>
+        <w:t>可以优化的的地方哦。</w:t>
+      </w:r>
+    </w:p>
+    <w:p>
+      <w:pPr>
+        <w:pStyle w:val="aa"/>
+      </w:pPr>
+      <w:r>
+        <w:rPr>
+          <w:rFonts w:hint="eastAsia"/>
+        </w:rPr>
+        <w:t>华为没有</w:t>
+      </w:r>
+    </w:p>
+  </w:comment>
+  <w:comment w:id="39" w:author="Key Guan" w:date="2017-06-30T09:10:00Z" w:initials="KG">
+    <w:p>
+      <w:pPr>
+        <w:pStyle w:val="aa"/>
+      </w:pPr>
+      <w:r>
+        <w:rPr>
+          <w:rStyle w:val="a9"/>
+        </w:rPr>
+        <w:annotationRef/>
+      </w:r>
+      <w:r>
+        <w:rPr>
+          <w:rFonts w:hint="eastAsia"/>
+        </w:rPr>
+        <w:t>NO</w:t>
+      </w:r>
+      <w:r>
+        <w:t xml:space="preserve"> find</w:t>
+      </w:r>
+    </w:p>
+  </w:comment>
+  <w:comment w:id="40" w:author="Key Guan" w:date="2017-06-30T09:11:00Z" w:initials="KG">
+    <w:p>
+      <w:pPr>
+        <w:pStyle w:val="aa"/>
+      </w:pPr>
+      <w:r>
+        <w:rPr>
+          <w:rStyle w:val="a9"/>
+        </w:rPr>
+        <w:annotationRef/>
+      </w:r>
+      <w:r>
         <w:t>N</w:t>
       </w:r>
       <w:r>
@@ -30450,18 +30774,9 @@
       <w:r>
         <w:t xml:space="preserve"> find</w:t>
       </w:r>
-      <w:r>
-        <w:rPr>
-          <w:rFonts w:hint="eastAsia"/>
-        </w:rPr>
-        <w:t>，</w:t>
-      </w:r>
-      <w:r>
-        <w:t>值得优化啊</w:t>
-      </w:r>
     </w:p>
   </w:comment>
-  <w:comment w:id="38" w:author="Key Guan" w:date="2017-06-30T09:05:00Z" w:initials="KG">
+  <w:comment w:id="41" w:author="Key Guan" w:date="2017-06-30T09:12:00Z" w:initials="KG">
     <w:p>
       <w:pPr>
         <w:pStyle w:val="aa"/>
@@ -30484,18 +30799,9 @@
       <w:r>
         <w:t xml:space="preserve"> find</w:t>
       </w:r>
-      <w:r>
-        <w:rPr>
-          <w:rFonts w:hint="eastAsia"/>
-        </w:rPr>
-        <w:t>，</w:t>
-      </w:r>
-      <w:r>
-        <w:t>值得优化啊</w:t>
-      </w:r>
     </w:p>
   </w:comment>
-  <w:comment w:id="39" w:author="Key Guan" w:date="2017-06-30T09:08:00Z" w:initials="KG">
+  <w:comment w:id="42" w:author="Key Guan" w:date="2017-07-09T21:25:00Z" w:initials="KG">
     <w:p>
       <w:pPr>
         <w:pStyle w:val="aa"/>
@@ -30507,37 +30813,42 @@
         <w:annotationRef/>
       </w:r>
       <w:r>
-        <w:t>Zs</w:t>
-      </w:r>
-      <w:r>
-        <w:t>的</w:t>
-      </w:r>
-      <w:r>
-        <w:t>wifi.supplicant_scan_interval=15</w:t>
-      </w:r>
-      <w:r>
-        <w:rPr>
-          <w:rFonts w:hint="eastAsia"/>
-        </w:rPr>
-        <w:t>，</w:t>
-      </w:r>
-      <w:r>
-        <w:t>可以优化的的地方哦。</w:t>
-      </w:r>
-    </w:p>
+        <w:t>进程之间都是独立的，系统属性数据是如何读取到当前进程空间中的呢</w:t>
+      </w:r>
+    </w:p>
+  </w:comment>
+  <w:comment w:id="43" w:author="Key Guan" w:date="2017-07-09T22:34:00Z" w:initials="KG">
     <w:p>
       <w:pPr>
         <w:pStyle w:val="aa"/>
       </w:pPr>
       <w:r>
         <w:rPr>
-          <w:rFonts w:hint="eastAsia"/>
-        </w:rPr>
-        <w:t>华为没有</w:t>
+          <w:rStyle w:val="a9"/>
+        </w:rPr>
+        <w:annotationRef/>
+      </w:r>
+      <w:r>
+        <w:t>init_parse_config_file("/init.rc");</w:t>
+      </w:r>
+      <w:r>
+        <w:rPr>
+          <w:rFonts w:hint="eastAsia"/>
+        </w:rPr>
+        <w:t>需要</w:t>
+      </w:r>
+      <w:r>
+        <w:t>分析</w:t>
+      </w:r>
+      <w:r>
+        <w:t>init</w:t>
+      </w:r>
+      <w:r>
+        <w:t>了</w:t>
       </w:r>
     </w:p>
   </w:comment>
-  <w:comment w:id="40" w:author="Key Guan" w:date="2017-06-30T09:10:00Z" w:initials="KG">
+  <w:comment w:id="44" w:author="Key Guan" w:date="2017-07-09T21:50:00Z" w:initials="KG">
     <w:p>
       <w:pPr>
         <w:pStyle w:val="aa"/>
@@ -30552,14 +30863,103 @@
         <w:rPr>
           <w:rFonts w:hint="eastAsia"/>
         </w:rPr>
-        <w:t>NO</w:t>
-      </w:r>
-      <w:r>
-        <w:t xml:space="preserve"> find</w:t>
+        <w:t>自定义</w:t>
+      </w:r>
+      <w:r>
+        <w:t>属性值？</w:t>
+      </w:r>
+      <w:r>
+        <w:rPr>
+          <w:rFonts w:hint="eastAsia"/>
+        </w:rPr>
+        <w:t>也可以</w:t>
+      </w:r>
+      <w:r>
+        <w:t>熊</w:t>
+      </w:r>
+      <w:r>
+        <w:t>metadata</w:t>
+      </w:r>
+      <w:r>
+        <w:t>里面搞一个出来吧，那么在</w:t>
+      </w:r>
+      <w:r>
+        <w:t>update</w:t>
+      </w:r>
+      <w:r>
+        <w:t>的时候，</w:t>
+      </w:r>
+      <w:r>
+        <w:t>pc</w:t>
+      </w:r>
+      <w:r>
+        <w:t>如何通过</w:t>
+      </w:r>
+      <w:r>
+        <w:rPr>
+          <w:rFonts w:hint="eastAsia"/>
+        </w:rPr>
+        <w:t>usb</w:t>
+      </w:r>
+      <w:r>
+        <w:t>更新到系统对应的这个</w:t>
+      </w:r>
+      <w:r>
+        <w:rPr>
+          <w:rFonts w:hint="eastAsia"/>
+        </w:rPr>
+        <w:t>文件</w:t>
+      </w:r>
+      <w:r>
+        <w:t>呢？让</w:t>
+      </w:r>
+      <w:r>
+        <w:rPr>
+          <w:rFonts w:hint="eastAsia"/>
+        </w:rPr>
+        <w:t>meta</w:t>
+      </w:r>
+      <w:r>
+        <w:t>data</w:t>
+      </w:r>
+      <w:r>
+        <w:t>可写，</w:t>
+      </w:r>
+      <w:r>
+        <w:t>Android</w:t>
+      </w:r>
+      <w:r>
+        <w:t>应用是可以写的哦。</w:t>
+      </w:r>
+    </w:p>
+    <w:p>
+      <w:pPr>
+        <w:pStyle w:val="aa"/>
+      </w:pPr>
+      <w:r>
+        <w:rPr>
+          <w:rFonts w:hint="eastAsia"/>
+        </w:rPr>
+        <w:t>2.5.1</w:t>
+      </w:r>
+      <w:r>
+        <w:rPr>
+          <w:rFonts w:hint="eastAsia"/>
+        </w:rPr>
+        <w:t>不是</w:t>
+      </w:r>
+      <w:r>
+        <w:t>这样实现的</w:t>
+      </w:r>
+      <w:r>
+        <w:rPr>
+          <w:rFonts w:hint="eastAsia"/>
+        </w:rPr>
+        <w:t>？</w:t>
       </w:r>
     </w:p>
   </w:comment>
-  <w:comment w:id="41" w:author="Key Guan" w:date="2017-06-30T09:11:00Z" w:initials="KG">
+  <w:comment w:id="45" w:author="Key Guan" w:date="2017-09-02T13:34:00Z" w:initials="KG">
     <w:p>
       <w:pPr>
         <w:pStyle w:val="aa"/>
@@ -30571,200 +30971,53 @@
         <w:annotationRef/>
       </w:r>
       <w:r>
-        <w:t>N</w:t>
-      </w:r>
-      <w:r>
-        <w:rPr>
-          <w:rFonts w:hint="eastAsia"/>
-        </w:rPr>
-        <w:t>o</w:t>
-      </w:r>
-      <w:r>
-        <w:t xml:space="preserve"> find</w:t>
-      </w:r>
-    </w:p>
-  </w:comment>
-  <w:comment w:id="42" w:author="Key Guan" w:date="2017-06-30T09:12:00Z" w:initials="KG">
+        <w:rPr>
+          <w:rFonts w:hint="eastAsia"/>
+        </w:rPr>
+        <w:t>怎么</w:t>
+      </w:r>
+      <w:r>
+        <w:t>保证是新</w:t>
+      </w:r>
+      <w:r>
+        <w:rPr>
+          <w:rFonts w:hint="eastAsia"/>
+        </w:rPr>
+        <w:t>进程</w:t>
+      </w:r>
+    </w:p>
     <w:p>
       <w:pPr>
         <w:pStyle w:val="aa"/>
       </w:pPr>
       <w:r>
         <w:rPr>
-          <w:rStyle w:val="a9"/>
-        </w:rPr>
-        <w:annotationRef/>
-      </w:r>
-      <w:r>
-        <w:t>N</w:t>
-      </w:r>
-      <w:r>
-        <w:rPr>
-          <w:rFonts w:hint="eastAsia"/>
-        </w:rPr>
-        <w:t>o</w:t>
-      </w:r>
-      <w:r>
-        <w:t xml:space="preserve"> find</w:t>
-      </w:r>
-    </w:p>
-  </w:comment>
-  <w:comment w:id="43" w:author="Key Guan" w:date="2017-07-09T21:25:00Z" w:initials="KG">
+          <w:rFonts w:hint="eastAsia"/>
+        </w:rPr>
+        <w:t>任务栈</w:t>
+      </w:r>
+      <w:r>
+        <w:t>是怎么计算了</w:t>
+      </w:r>
+    </w:p>
     <w:p>
       <w:pPr>
         <w:pStyle w:val="aa"/>
-      </w:pPr>
-      <w:r>
-        <w:rPr>
-          <w:rStyle w:val="a9"/>
-        </w:rPr>
-        <w:annotationRef/>
-      </w:r>
-      <w:r>
-        <w:t>进程之间都是独立的，系统属性数据是如何读取到当前进程空间中的呢</w:t>
-      </w:r>
-    </w:p>
-  </w:comment>
-  <w:comment w:id="44" w:author="Key Guan" w:date="2017-07-09T22:34:00Z" w:initials="KG">
-    <w:p>
-      <w:pPr>
-        <w:pStyle w:val="aa"/>
-      </w:pPr>
-      <w:r>
-        <w:rPr>
-          <w:rStyle w:val="a9"/>
-        </w:rPr>
-        <w:annotationRef/>
-      </w:r>
-      <w:r>
-        <w:t>init_parse_config_file("/init.rc");</w:t>
-      </w:r>
-      <w:r>
-        <w:rPr>
-          <w:rFonts w:hint="eastAsia"/>
-        </w:rPr>
-        <w:t>需要</w:t>
-      </w:r>
-      <w:r>
-        <w:t>分析</w:t>
-      </w:r>
-      <w:r>
-        <w:t>init</w:t>
-      </w:r>
-      <w:r>
-        <w:t>了</w:t>
-      </w:r>
-    </w:p>
-  </w:comment>
-  <w:comment w:id="45" w:author="Key Guan" w:date="2017-07-09T21:50:00Z" w:initials="KG">
-    <w:p>
-      <w:pPr>
-        <w:pStyle w:val="aa"/>
-      </w:pPr>
-      <w:r>
-        <w:rPr>
-          <w:rStyle w:val="a9"/>
-        </w:rPr>
-        <w:annotationRef/>
-      </w:r>
-      <w:r>
-        <w:rPr>
-          <w:rFonts w:hint="eastAsia"/>
-        </w:rPr>
-        <w:t>自定义</w:t>
-      </w:r>
-      <w:r>
-        <w:t>属性值？</w:t>
-      </w:r>
-      <w:r>
-        <w:rPr>
-          <w:rFonts w:hint="eastAsia"/>
-        </w:rPr>
-        <w:t>也可以</w:t>
-      </w:r>
-      <w:r>
-        <w:t>熊</w:t>
-      </w:r>
-      <w:r>
-        <w:t>metadata</w:t>
-      </w:r>
-      <w:r>
-        <w:t>里面搞一个出来吧，那么在</w:t>
-      </w:r>
-      <w:r>
-        <w:t>update</w:t>
-      </w:r>
-      <w:r>
-        <w:t>的时候，</w:t>
-      </w:r>
-      <w:r>
-        <w:t>pc</w:t>
-      </w:r>
-      <w:r>
-        <w:t>如何通过</w:t>
-      </w:r>
-      <w:r>
-        <w:rPr>
-          <w:rFonts w:hint="eastAsia"/>
-        </w:rPr>
-        <w:t>usb</w:t>
-      </w:r>
-      <w:r>
-        <w:t>更新到系统对应的这个</w:t>
-      </w:r>
-      <w:r>
-        <w:rPr>
-          <w:rFonts w:hint="eastAsia"/>
-        </w:rPr>
-        <w:t>文件</w:t>
-      </w:r>
-      <w:r>
-        <w:t>呢？让</w:t>
-      </w:r>
-      <w:r>
-        <w:rPr>
-          <w:rFonts w:hint="eastAsia"/>
-        </w:rPr>
-        <w:t>meta</w:t>
-      </w:r>
-      <w:r>
-        <w:t>data</w:t>
-      </w:r>
-      <w:r>
-        <w:t>可写，</w:t>
-      </w:r>
-      <w:r>
-        <w:t>Android</w:t>
-      </w:r>
-      <w:r>
-        <w:t>应用是可以写的哦。</w:t>
-      </w:r>
-    </w:p>
-    <w:p>
-      <w:pPr>
-        <w:pStyle w:val="aa"/>
-      </w:pPr>
-      <w:r>
-        <w:rPr>
-          <w:rFonts w:hint="eastAsia"/>
-        </w:rPr>
-        <w:t>2.5.1</w:t>
-      </w:r>
-      <w:r>
-        <w:rPr>
-          <w:rFonts w:hint="eastAsia"/>
-        </w:rPr>
-        <w:t>不是</w:t>
-      </w:r>
-      <w:r>
-        <w:t>这样实现的</w:t>
-      </w:r>
-      <w:r>
-        <w:rPr>
-          <w:rFonts w:hint="eastAsia"/>
-        </w:rPr>
-        <w:t>？</w:t>
-      </w:r>
+        <w:rPr>
+          <w:rFonts w:hint="eastAsia"/>
+        </w:rPr>
+      </w:pPr>
+      <w:r>
+        <w:rPr>
+          <w:rFonts w:hint="eastAsia"/>
+        </w:rPr>
+        <w:t>闪屏</w:t>
+      </w:r>
+      <w:r>
+        <w:t>问题？</w:t>
+      </w:r>
+      <w:bookmarkStart w:id="46" w:name="_GoBack"/>
+      <w:bookmarkEnd w:id="46"/>
     </w:p>
   </w:comment>
 </w:comments>
@@ -30817,6 +31070,7 @@
   <w15:commentEx w15:paraId="5A22424E" w15:done="0"/>
   <w15:commentEx w15:paraId="27686634" w15:done="0"/>
   <w15:commentEx w15:paraId="32B891AB" w15:done="0"/>
+  <w15:commentEx w15:paraId="1C1FCC98" w15:done="0"/>
 </w15:commentsEx>
 </file>
 
@@ -35989,7 +36243,7 @@
 </file>
 
 <file path=customXml/itemProps1.xml><?xml version="1.0" encoding="utf-8"?>
-<ds:datastoreItem xmlns:ds="http://schemas.openxmlformats.org/officeDocument/2006/customXml" ds:itemID="{352BD478-42E3-4F0A-8D80-18E3E3A2FEF7}">
+<ds:datastoreItem xmlns:ds="http://schemas.openxmlformats.org/officeDocument/2006/customXml" ds:itemID="{FD8709D0-3826-4A7D-9736-511A703B7273}">
   <ds:schemaRefs>
     <ds:schemaRef ds:uri="http://schemas.openxmlformats.org/officeDocument/2006/bibliography"/>
   </ds:schemaRefs>

--- a/asys.note.docx
+++ b/asys.note.docx
@@ -1,6 +1,6 @@
 
 <file path=word/document.xml><?xml version="1.0" encoding="utf-8"?>
-<w:document xmlns:wpc="http://schemas.microsoft.com/office/word/2010/wordprocessingCanvas" xmlns:mc="http://schemas.openxmlformats.org/markup-compatibility/2006" xmlns:o="urn:schemas-microsoft-com:office:office" xmlns:r="http://schemas.openxmlformats.org/officeDocument/2006/relationships" xmlns:m="http://schemas.openxmlformats.org/officeDocument/2006/math" xmlns:v="urn:schemas-microsoft-com:vml" xmlns:wp14="http://schemas.microsoft.com/office/word/2010/wordprocessingDrawing" xmlns:wp="http://schemas.openxmlformats.org/drawingml/2006/wordprocessingDrawing" xmlns:w10="urn:schemas-microsoft-com:office:word" xmlns:w="http://schemas.openxmlformats.org/wordprocessingml/2006/main" xmlns:w14="http://schemas.microsoft.com/office/word/2010/wordml" xmlns:w15="http://schemas.microsoft.com/office/word/2012/wordml" xmlns:wpg="http://schemas.microsoft.com/office/word/2010/wordprocessingGroup" xmlns:wpi="http://schemas.microsoft.com/office/word/2010/wordprocessingInk" xmlns:wne="http://schemas.microsoft.com/office/word/2006/wordml" xmlns:wps="http://schemas.microsoft.com/office/word/2010/wordprocessingShape" mc:Ignorable="w14 w15 wp14">
+<w:document xmlns:wpc="http://schemas.microsoft.com/office/word/2010/wordprocessingCanvas" xmlns:mc="http://schemas.openxmlformats.org/markup-compatibility/2006" xmlns:o="urn:schemas-microsoft-com:office:office" xmlns:r="http://schemas.openxmlformats.org/officeDocument/2006/relationships" xmlns:m="http://schemas.openxmlformats.org/officeDocument/2006/math" xmlns:v="urn:schemas-microsoft-com:vml" xmlns:wp14="http://schemas.microsoft.com/office/word/2010/wordprocessingDrawing" xmlns:wp="http://schemas.openxmlformats.org/drawingml/2006/wordprocessingDrawing" xmlns:w10="urn:schemas-microsoft-com:office:word" xmlns:w="http://schemas.openxmlformats.org/wordprocessingml/2006/main" xmlns:w14="http://schemas.microsoft.com/office/word/2010/wordml" xmlns:wpg="http://schemas.microsoft.com/office/word/2010/wordprocessingGroup" xmlns:wpi="http://schemas.microsoft.com/office/word/2010/wordprocessingInk" xmlns:wne="http://schemas.microsoft.com/office/word/2006/wordml" xmlns:wps="http://schemas.microsoft.com/office/word/2010/wordprocessingShape" mc:Ignorable="w14 wp14">
   <w:body>
     <w:p>
       <w:pPr>
@@ -76,7 +76,21 @@
         <w:rPr>
           <w:rFonts w:hint="eastAsia"/>
         </w:rPr>
-        <w:t>第三方应用安装</w:t>
+        <w:t>第三</w:t>
+      </w:r>
+      <w:proofErr w:type="gramStart"/>
+      <w:r>
+        <w:rPr>
+          <w:rFonts w:hint="eastAsia"/>
+        </w:rPr>
+        <w:t>方应用</w:t>
+      </w:r>
+      <w:proofErr w:type="gramEnd"/>
+      <w:r>
+        <w:rPr>
+          <w:rFonts w:hint="eastAsia"/>
+        </w:rPr>
+        <w:t>安装</w:t>
       </w:r>
     </w:p>
     <w:p>
@@ -102,7 +116,7 @@
                     </pic:cNvPicPr>
                   </pic:nvPicPr>
                   <pic:blipFill>
-                    <a:blip r:embed="rId8" cstate="print">
+                    <a:blip r:embed="rId9" cstate="print">
                       <a:extLst>
                         <a:ext uri="{28A0092B-C50C-407E-A947-70E740481C1C}">
                           <a14:useLocalDpi xmlns:a14="http://schemas.microsoft.com/office/drawing/2010/main" val="0"/>
@@ -272,13 +286,29 @@
           <w:rFonts w:hint="eastAsia"/>
           <w:b/>
         </w:rPr>
-        <w:t>安装应用程序的过程，其实就是解析析应用程序配置文件</w:t>
-      </w:r>
+        <w:t>安装应用程序的过程，其实就是解析</w:t>
+      </w:r>
+      <w:proofErr w:type="gramStart"/>
       <w:r>
         <w:rPr>
           <w:rFonts w:hint="eastAsia"/>
           <w:b/>
         </w:rPr>
+        <w:t>析</w:t>
+      </w:r>
+      <w:proofErr w:type="gramEnd"/>
+      <w:r>
+        <w:rPr>
+          <w:rFonts w:hint="eastAsia"/>
+          <w:b/>
+        </w:rPr>
+        <w:t>应用程序配置文件</w:t>
+      </w:r>
+      <w:r>
+        <w:rPr>
+          <w:rFonts w:hint="eastAsia"/>
+          <w:b/>
+        </w:rPr>
         <w:t>AndroidManifest.xml</w:t>
       </w:r>
       <w:r>
@@ -286,7 +316,23 @@
           <w:rFonts w:hint="eastAsia"/>
           <w:b/>
         </w:rPr>
-        <w:t>的过程，并从里面得到得到应用程序的相关信息，例如得到应用程序的组件</w:t>
+        <w:t>的过程，并从里面</w:t>
+      </w:r>
+      <w:proofErr w:type="gramStart"/>
+      <w:r>
+        <w:rPr>
+          <w:rFonts w:hint="eastAsia"/>
+          <w:b/>
+        </w:rPr>
+        <w:t>得到得到</w:t>
+      </w:r>
+      <w:proofErr w:type="gramEnd"/>
+      <w:r>
+        <w:rPr>
+          <w:rFonts w:hint="eastAsia"/>
+          <w:b/>
+        </w:rPr>
+        <w:t>应用程序的相关信息，例如得到应用程序的组件</w:t>
       </w:r>
       <w:r>
         <w:rPr>
@@ -549,7 +595,21 @@
         <w:rPr>
           <w:rFonts w:hint="eastAsia"/>
         </w:rPr>
-        <w:t>第三方应用安装：通过</w:t>
+        <w:t>第三</w:t>
+      </w:r>
+      <w:proofErr w:type="gramStart"/>
+      <w:r>
+        <w:rPr>
+          <w:rFonts w:hint="eastAsia"/>
+        </w:rPr>
+        <w:t>方应用</w:t>
+      </w:r>
+      <w:proofErr w:type="gramEnd"/>
+      <w:r>
+        <w:rPr>
+          <w:rFonts w:hint="eastAsia"/>
+        </w:rPr>
+        <w:t>安装：通过</w:t>
       </w:r>
       <w:r>
         <w:rPr>
@@ -774,9 +834,6 @@
       <w:pPr>
         <w:pStyle w:val="a6"/>
         <w:ind w:firstLineChars="177" w:firstLine="425"/>
-        <w:rPr>
-          <w:rFonts w:hint="eastAsia"/>
-        </w:rPr>
       </w:pPr>
       <w:r>
         <w:t>/data/system/packages.xml</w:t>
@@ -1637,25 +1694,36 @@
           <w:sz w:val="18"/>
           <w:szCs w:val="18"/>
         </w:rPr>
-        <w:t>package.xml</w:t>
-      </w:r>
-    </w:p>
-    <w:p>
-      <w:pPr>
+        <w:t>package.</w:t>
+      </w:r>
+      <w:proofErr w:type="gramStart"/>
+      <w:r>
         <w:rPr>
           <w:rFonts w:ascii="Times New Roman" w:hAnsi="Times New Roman" w:cs="Times New Roman"/>
           <w:color w:val="000000"/>
           <w:sz w:val="18"/>
           <w:szCs w:val="18"/>
         </w:rPr>
-      </w:pPr>
-      <w:r>
+        <w:t>xml</w:t>
+      </w:r>
+      <w:proofErr w:type="gramEnd"/>
+    </w:p>
+    <w:p>
+      <w:pPr>
         <w:rPr>
           <w:rFonts w:ascii="Times New Roman" w:hAnsi="Times New Roman" w:cs="Times New Roman"/>
           <w:color w:val="000000"/>
           <w:sz w:val="18"/>
           <w:szCs w:val="18"/>
         </w:rPr>
+      </w:pPr>
+      <w:r>
+        <w:rPr>
+          <w:rFonts w:ascii="Times New Roman" w:hAnsi="Times New Roman" w:cs="Times New Roman"/>
+          <w:color w:val="000000"/>
+          <w:sz w:val="18"/>
+          <w:szCs w:val="18"/>
+        </w:rPr>
         <w:t>/data/system/packages.xml</w:t>
       </w:r>
     </w:p>
@@ -1735,7 +1803,21 @@
         <w:rPr>
           <w:rFonts w:hint="eastAsia"/>
         </w:rPr>
-        <w:t>字段中，新的包信息会写在</w:t>
+        <w:t>字段中，新的</w:t>
+      </w:r>
+      <w:proofErr w:type="gramStart"/>
+      <w:r>
+        <w:rPr>
+          <w:rFonts w:hint="eastAsia"/>
+        </w:rPr>
+        <w:t>包信息</w:t>
+      </w:r>
+      <w:proofErr w:type="gramEnd"/>
+      <w:r>
+        <w:rPr>
+          <w:rFonts w:hint="eastAsia"/>
+        </w:rPr>
+        <w:t>会写在</w:t>
       </w:r>
       <w:r>
         <w:t>package</w:t>
@@ -1778,12 +1860,7 @@
               <w:t>&lt;updated-package</w:t>
             </w:r>
             <w:r>
-              <w:t xml:space="preserve"> name="com.android.providers.settings" codePath="/system/priv-</w:t>
-            </w:r>
-            <w:bookmarkStart w:id="3" w:name="_GoBack"/>
-            <w:bookmarkEnd w:id="3"/>
-            <w:r>
-              <w:t xml:space="preserve">app/SettingsProvider" ft="15e3b5e10b0" it="15e2e387ad8" ut="15e3b5e10b0" version="22" nativeLibraryPath="/system/priv-app/SettingsProvider/lib" </w:t>
+              <w:t xml:space="preserve"> name="com.android.providers.settings" codePath="/system/priv-app/SettingsProvider" ft="15e3b5e10b0" it="15e2e387ad8" ut="15e3b5e10b0" version="22" nativeLibraryPath="/system/priv-app/SettingsProvider/lib" </w:t>
             </w:r>
             <w:r>
               <w:lastRenderedPageBreak/>
@@ -1798,7 +1875,6 @@
           <w:p>
             <w:pPr>
               <w:rPr>
-                <w:rFonts w:hint="eastAsia"/>
                 <w:b/>
               </w:rPr>
             </w:pPr>
@@ -1818,9 +1894,6 @@
     <w:p>
       <w:pPr>
         <w:ind w:firstLine="315"/>
-        <w:rPr>
-          <w:rFonts w:hint="eastAsia"/>
-        </w:rPr>
       </w:pPr>
     </w:p>
     <w:p>
@@ -1936,7 +2009,21 @@
         <w:rPr>
           <w:rFonts w:hint="eastAsia"/>
         </w:rPr>
-        <w:t>安装应用程序的过程，其实就是解析析应用程序配置文件</w:t>
+        <w:t>安装应用程序的过程，其实就是解析</w:t>
+      </w:r>
+      <w:proofErr w:type="gramStart"/>
+      <w:r>
+        <w:rPr>
+          <w:rFonts w:hint="eastAsia"/>
+        </w:rPr>
+        <w:t>析</w:t>
+      </w:r>
+      <w:proofErr w:type="gramEnd"/>
+      <w:r>
+        <w:rPr>
+          <w:rFonts w:hint="eastAsia"/>
+        </w:rPr>
+        <w:t>应用程序配置文件</w:t>
       </w:r>
       <w:r>
         <w:rPr>
@@ -1948,7 +2035,21 @@
         <w:rPr>
           <w:rFonts w:hint="eastAsia"/>
         </w:rPr>
-        <w:t>的过程，并从里面得到得到应用程序的相关信息，例如得到应用程序的组件</w:t>
+        <w:t>的过程，并从里面</w:t>
+      </w:r>
+      <w:proofErr w:type="gramStart"/>
+      <w:r>
+        <w:rPr>
+          <w:rFonts w:hint="eastAsia"/>
+        </w:rPr>
+        <w:t>得到得到</w:t>
+      </w:r>
+      <w:proofErr w:type="gramEnd"/>
+      <w:r>
+        <w:rPr>
+          <w:rFonts w:hint="eastAsia"/>
+        </w:rPr>
+        <w:t>应用程序的相关信息，例如得到应用程序的组件</w:t>
       </w:r>
       <w:r>
         <w:rPr>
@@ -2112,7 +2213,7 @@
           <w:numId w:val="1"/>
         </w:numPr>
       </w:pPr>
-      <w:commentRangeStart w:id="4"/>
+      <w:commentRangeStart w:id="3"/>
       <w:r>
         <w:rPr>
           <w:rFonts w:hint="eastAsia"/>
@@ -2126,7 +2227,7 @@
         </w:rPr>
         <w:t>入口</w:t>
       </w:r>
-      <w:commentRangeEnd w:id="4"/>
+      <w:commentRangeEnd w:id="3"/>
       <w:r>
         <w:rPr>
           <w:rStyle w:val="a9"/>
@@ -2134,7 +2235,7 @@
           <w:b w:val="0"/>
           <w:bCs w:val="0"/>
         </w:rPr>
-        <w:commentReference w:id="4"/>
+        <w:commentReference w:id="3"/>
       </w:r>
     </w:p>
     <w:p>
@@ -2978,155 +3079,155 @@
       <w:pPr>
         <w:ind w:firstLineChars="202" w:firstLine="424"/>
       </w:pPr>
+      <w:commentRangeStart w:id="4"/>
+      <w:r>
+        <w:rPr>
+          <w:rFonts w:hint="eastAsia"/>
+        </w:rPr>
+        <w:t>检查</w:t>
+      </w:r>
+      <w:r>
+        <w:rPr>
+          <w:rFonts w:hint="eastAsia"/>
+          <w:b/>
+        </w:rPr>
+        <w:t>BootClassPath</w:t>
+      </w:r>
+      <w:r>
+        <w:rPr>
+          <w:rFonts w:hint="eastAsia"/>
+          <w:b/>
+        </w:rPr>
+        <w:t>，</w:t>
+      </w:r>
+      <w:r>
+        <w:rPr>
+          <w:rFonts w:hint="eastAsia"/>
+          <w:b/>
+        </w:rPr>
+        <w:t>mSharedLibraries</w:t>
+      </w:r>
+      <w:r>
+        <w:rPr>
+          <w:rFonts w:hint="eastAsia"/>
+        </w:rPr>
+        <w:t>及</w:t>
+      </w:r>
+      <w:r>
+        <w:rPr>
+          <w:rFonts w:hint="eastAsia"/>
+        </w:rPr>
+        <w:t>/system/framework</w:t>
+      </w:r>
+      <w:r>
+        <w:rPr>
+          <w:rFonts w:hint="eastAsia"/>
+        </w:rPr>
+        <w:t>下的</w:t>
+      </w:r>
+      <w:r>
+        <w:rPr>
+          <w:rFonts w:hint="eastAsia"/>
+        </w:rPr>
+        <w:t>jar</w:t>
+      </w:r>
+      <w:r>
+        <w:rPr>
+          <w:rFonts w:hint="eastAsia"/>
+        </w:rPr>
+        <w:t>是否需要</w:t>
+      </w:r>
+      <w:r>
+        <w:rPr>
+          <w:rFonts w:hint="eastAsia"/>
+        </w:rPr>
+        <w:t>dexopt</w:t>
+      </w:r>
+      <w:r>
+        <w:rPr>
+          <w:rFonts w:hint="eastAsia"/>
+        </w:rPr>
+        <w:t>，需要的则通过</w:t>
+      </w:r>
+      <w:r>
+        <w:rPr>
+          <w:rFonts w:hint="eastAsia"/>
+        </w:rPr>
+        <w:t>dexopt</w:t>
+      </w:r>
+      <w:r>
+        <w:rPr>
+          <w:rFonts w:hint="eastAsia"/>
+        </w:rPr>
+        <w:t>进行优化；</w:t>
+      </w:r>
+      <w:commentRangeEnd w:id="4"/>
+      <w:r>
+        <w:rPr>
+          <w:rStyle w:val="a9"/>
+        </w:rPr>
+        <w:commentReference w:id="4"/>
+      </w:r>
+    </w:p>
+    <w:p>
+      <w:pPr>
+        <w:ind w:firstLineChars="202" w:firstLine="426"/>
+        <w:rPr>
+          <w:b/>
+        </w:rPr>
+      </w:pPr>
+      <w:r>
+        <w:rPr>
+          <w:rFonts w:hint="eastAsia"/>
+          <w:b/>
+        </w:rPr>
+        <w:t>6.scanDirLI</w:t>
+      </w:r>
+      <w:r>
+        <w:rPr>
+          <w:rFonts w:hint="eastAsia"/>
+          <w:b/>
+        </w:rPr>
+        <w:t>函数扫描特定目录的</w:t>
+      </w:r>
+      <w:r>
+        <w:rPr>
+          <w:rFonts w:hint="eastAsia"/>
+          <w:b/>
+        </w:rPr>
+        <w:t>apk</w:t>
+      </w:r>
+      <w:r>
+        <w:rPr>
+          <w:rFonts w:hint="eastAsia"/>
+          <w:b/>
+        </w:rPr>
+        <w:t>文件解析</w:t>
+      </w:r>
+    </w:p>
+    <w:p>
+      <w:pPr>
+        <w:ind w:firstLineChars="202" w:firstLine="424"/>
+      </w:pPr>
+      <w:r>
+        <w:rPr>
+          <w:rFonts w:hint="eastAsia"/>
+        </w:rPr>
+        <w:t>启动</w:t>
+      </w:r>
+      <w:r>
+        <w:rPr>
+          <w:rFonts w:hint="eastAsia"/>
+        </w:rPr>
+        <w:t>AppDirObserver</w:t>
+      </w:r>
+      <w:r>
+        <w:rPr>
+          <w:rFonts w:hint="eastAsia"/>
+        </w:rPr>
+        <w:t>线程监测</w:t>
+      </w:r>
       <w:commentRangeStart w:id="5"/>
-      <w:r>
-        <w:rPr>
-          <w:rFonts w:hint="eastAsia"/>
-        </w:rPr>
-        <w:t>检查</w:t>
-      </w:r>
-      <w:r>
-        <w:rPr>
-          <w:rFonts w:hint="eastAsia"/>
-          <w:b/>
-        </w:rPr>
-        <w:t>BootClassPath</w:t>
-      </w:r>
-      <w:r>
-        <w:rPr>
-          <w:rFonts w:hint="eastAsia"/>
-          <w:b/>
-        </w:rPr>
-        <w:t>，</w:t>
-      </w:r>
-      <w:r>
-        <w:rPr>
-          <w:rFonts w:hint="eastAsia"/>
-          <w:b/>
-        </w:rPr>
-        <w:t>mSharedLibraries</w:t>
-      </w:r>
-      <w:r>
-        <w:rPr>
-          <w:rFonts w:hint="eastAsia"/>
-        </w:rPr>
-        <w:t>及</w:t>
-      </w:r>
-      <w:r>
-        <w:rPr>
-          <w:rFonts w:hint="eastAsia"/>
-        </w:rPr>
-        <w:t>/system/framework</w:t>
-      </w:r>
-      <w:r>
-        <w:rPr>
-          <w:rFonts w:hint="eastAsia"/>
-        </w:rPr>
-        <w:t>下的</w:t>
-      </w:r>
-      <w:r>
-        <w:rPr>
-          <w:rFonts w:hint="eastAsia"/>
-        </w:rPr>
-        <w:t>jar</w:t>
-      </w:r>
-      <w:r>
-        <w:rPr>
-          <w:rFonts w:hint="eastAsia"/>
-        </w:rPr>
-        <w:t>是否需要</w:t>
-      </w:r>
-      <w:r>
-        <w:rPr>
-          <w:rFonts w:hint="eastAsia"/>
-        </w:rPr>
-        <w:t>dexopt</w:t>
-      </w:r>
-      <w:r>
-        <w:rPr>
-          <w:rFonts w:hint="eastAsia"/>
-        </w:rPr>
-        <w:t>，需要的则通过</w:t>
-      </w:r>
-      <w:r>
-        <w:rPr>
-          <w:rFonts w:hint="eastAsia"/>
-        </w:rPr>
-        <w:t>dexopt</w:t>
-      </w:r>
-      <w:r>
-        <w:rPr>
-          <w:rFonts w:hint="eastAsia"/>
-        </w:rPr>
-        <w:t>进行优化；</w:t>
-      </w:r>
-      <w:commentRangeEnd w:id="5"/>
-      <w:r>
-        <w:rPr>
-          <w:rStyle w:val="a9"/>
-        </w:rPr>
-        <w:commentReference w:id="5"/>
-      </w:r>
-    </w:p>
-    <w:p>
-      <w:pPr>
-        <w:ind w:firstLineChars="202" w:firstLine="426"/>
-        <w:rPr>
-          <w:b/>
-        </w:rPr>
-      </w:pPr>
-      <w:r>
-        <w:rPr>
-          <w:rFonts w:hint="eastAsia"/>
-          <w:b/>
-        </w:rPr>
-        <w:t>6.scanDirLI</w:t>
-      </w:r>
-      <w:r>
-        <w:rPr>
-          <w:rFonts w:hint="eastAsia"/>
-          <w:b/>
-        </w:rPr>
-        <w:t>函数扫描特定目录的</w:t>
-      </w:r>
-      <w:r>
-        <w:rPr>
-          <w:rFonts w:hint="eastAsia"/>
-          <w:b/>
-        </w:rPr>
-        <w:t>apk</w:t>
-      </w:r>
-      <w:r>
-        <w:rPr>
-          <w:rFonts w:hint="eastAsia"/>
-          <w:b/>
-        </w:rPr>
-        <w:t>文件解析</w:t>
-      </w:r>
-    </w:p>
-    <w:p>
-      <w:pPr>
-        <w:ind w:firstLineChars="202" w:firstLine="424"/>
-      </w:pPr>
-      <w:r>
-        <w:rPr>
-          <w:rFonts w:hint="eastAsia"/>
-        </w:rPr>
-        <w:t>启动</w:t>
-      </w:r>
-      <w:r>
-        <w:rPr>
-          <w:rFonts w:hint="eastAsia"/>
-        </w:rPr>
-        <w:t>AppDirObserver</w:t>
-      </w:r>
-      <w:r>
-        <w:rPr>
-          <w:rFonts w:hint="eastAsia"/>
-        </w:rPr>
-        <w:t>线程监测</w:t>
-      </w:r>
-      <w:commentRangeStart w:id="6"/>
       <w:r>
         <w:rPr>
           <w:rFonts w:hint="eastAsia"/>
@@ -3135,6 +3236,86 @@
         </w:rPr>
         <w:t>/system/framework,/system/app,/data/app,/data/app-privat</w:t>
       </w:r>
+      <w:commentRangeEnd w:id="5"/>
+      <w:r>
+        <w:rPr>
+          <w:rStyle w:val="a9"/>
+        </w:rPr>
+        <w:commentReference w:id="5"/>
+      </w:r>
+      <w:r>
+        <w:rPr>
+          <w:rFonts w:hint="eastAsia"/>
+        </w:rPr>
+        <w:t>e</w:t>
+      </w:r>
+      <w:r>
+        <w:rPr>
+          <w:rFonts w:hint="eastAsia"/>
+        </w:rPr>
+        <w:t>目录的事件</w:t>
+      </w:r>
+      <w:r>
+        <w:rPr>
+          <w:rFonts w:hint="eastAsia"/>
+        </w:rPr>
+        <w:t>,</w:t>
+      </w:r>
+      <w:r>
+        <w:rPr>
+          <w:rFonts w:hint="eastAsia"/>
+        </w:rPr>
+        <w:t>主要监听</w:t>
+      </w:r>
+      <w:r>
+        <w:rPr>
+          <w:rFonts w:hint="eastAsia"/>
+        </w:rPr>
+        <w:t>add</w:t>
+      </w:r>
+      <w:r>
+        <w:rPr>
+          <w:rFonts w:hint="eastAsia"/>
+        </w:rPr>
+        <w:t>和</w:t>
+      </w:r>
+      <w:r>
+        <w:rPr>
+          <w:rFonts w:hint="eastAsia"/>
+        </w:rPr>
+        <w:t>remove</w:t>
+      </w:r>
+      <w:r>
+        <w:rPr>
+          <w:rFonts w:hint="eastAsia"/>
+        </w:rPr>
+        <w:t>事件。对于目录监听底层通过</w:t>
+      </w:r>
+      <w:r>
+        <w:rPr>
+          <w:rFonts w:hint="eastAsia"/>
+        </w:rPr>
+        <w:t>inotify</w:t>
+      </w:r>
+      <w:r>
+        <w:rPr>
+          <w:rFonts w:hint="eastAsia"/>
+        </w:rPr>
+        <w:t>机制实现，</w:t>
+      </w:r>
+      <w:commentRangeStart w:id="6"/>
+      <w:r>
+        <w:rPr>
+          <w:rFonts w:hint="eastAsia"/>
+        </w:rPr>
+        <w:t xml:space="preserve">inotify </w:t>
+      </w:r>
+      <w:r>
+        <w:rPr>
+          <w:rFonts w:hint="eastAsia"/>
+        </w:rPr>
+        <w:t>是一种文件系统的变化</w:t>
+      </w:r>
       <w:commentRangeEnd w:id="6"/>
       <w:r>
         <w:rPr>
@@ -3146,13 +3327,7 @@
         <w:rPr>
           <w:rFonts w:hint="eastAsia"/>
         </w:rPr>
-        <w:t>e</w:t>
-      </w:r>
-      <w:r>
-        <w:rPr>
-          <w:rFonts w:hint="eastAsia"/>
-        </w:rPr>
-        <w:t>目录的事件</w:t>
+        <w:t>通知机制，如文件增加、删除等事件可以立刻让用户态得知</w:t>
       </w:r>
       <w:r>
         <w:rPr>
@@ -3164,56 +3339,145 @@
         <w:rPr>
           <w:rFonts w:hint="eastAsia"/>
         </w:rPr>
-        <w:t>主要监听</w:t>
-      </w:r>
-      <w:r>
-        <w:rPr>
-          <w:rFonts w:hint="eastAsia"/>
-        </w:rPr>
-        <w:t>add</w:t>
-      </w:r>
-      <w:r>
-        <w:rPr>
-          <w:rFonts w:hint="eastAsia"/>
-        </w:rPr>
-        <w:t>和</w:t>
-      </w:r>
-      <w:r>
-        <w:rPr>
-          <w:rFonts w:hint="eastAsia"/>
-        </w:rPr>
-        <w:t>remove</w:t>
-      </w:r>
-      <w:r>
-        <w:rPr>
-          <w:rFonts w:hint="eastAsia"/>
-        </w:rPr>
-        <w:t>事件。对于目录监听底层通过</w:t>
-      </w:r>
-      <w:r>
-        <w:rPr>
-          <w:rFonts w:hint="eastAsia"/>
-        </w:rPr>
-        <w:t>inotify</w:t>
-      </w:r>
-      <w:r>
-        <w:rPr>
-          <w:rFonts w:hint="eastAsia"/>
-        </w:rPr>
-        <w:t>机制实现，</w:t>
+        <w:t>它为用户态监视文件系统的变化提供了强大的支持。当有</w:t>
+      </w:r>
+      <w:r>
+        <w:rPr>
+          <w:rFonts w:hint="eastAsia"/>
+        </w:rPr>
+        <w:t>add event</w:t>
+      </w:r>
+      <w:r>
+        <w:rPr>
+          <w:rFonts w:hint="eastAsia"/>
+        </w:rPr>
+        <w:t>时调用</w:t>
+      </w:r>
+      <w:r>
+        <w:rPr>
+          <w:rFonts w:hint="eastAsia"/>
+        </w:rPr>
+        <w:t>scanPackageLI(File , int , int)</w:t>
+      </w:r>
+      <w:r>
+        <w:rPr>
+          <w:rFonts w:hint="eastAsia"/>
+        </w:rPr>
+        <w:t>处理；当有</w:t>
+      </w:r>
+      <w:r>
+        <w:rPr>
+          <w:rFonts w:hint="eastAsia"/>
+        </w:rPr>
+        <w:t>remove event</w:t>
+      </w:r>
+      <w:r>
+        <w:rPr>
+          <w:rFonts w:hint="eastAsia"/>
+        </w:rPr>
+        <w:t>时调用</w:t>
+      </w:r>
+      <w:r>
+        <w:rPr>
+          <w:rFonts w:hint="eastAsia"/>
+        </w:rPr>
+        <w:t>removePackageLI()</w:t>
+      </w:r>
+      <w:r>
+        <w:rPr>
+          <w:rFonts w:hint="eastAsia"/>
+        </w:rPr>
+        <w:t>处理</w:t>
+      </w:r>
+      <w:r>
+        <w:rPr>
+          <w:rFonts w:hint="eastAsia"/>
+        </w:rPr>
+        <w:t>;</w:t>
+      </w:r>
+    </w:p>
+    <w:p>
+      <w:pPr>
+        <w:ind w:firstLineChars="202" w:firstLine="424"/>
+      </w:pPr>
+      <w:r>
+        <w:rPr>
+          <w:rFonts w:hint="eastAsia"/>
+        </w:rPr>
+        <w:t>调用</w:t>
+      </w:r>
+      <w:r>
+        <w:rPr>
+          <w:rFonts w:hint="eastAsia"/>
+        </w:rPr>
+        <w:t>installer.install()</w:t>
+      </w:r>
+      <w:r>
+        <w:rPr>
+          <w:rFonts w:hint="eastAsia"/>
+        </w:rPr>
+        <w:t>进行安装工作</w:t>
+      </w:r>
+      <w:r>
+        <w:rPr>
+          <w:rFonts w:hint="eastAsia"/>
+        </w:rPr>
+        <w:t>,</w:t>
+      </w:r>
+      <w:r>
+        <w:rPr>
+          <w:rFonts w:hint="eastAsia"/>
+        </w:rPr>
+        <w:t>检查</w:t>
+      </w:r>
+      <w:r>
+        <w:rPr>
+          <w:rFonts w:hint="eastAsia"/>
+        </w:rPr>
+        <w:t>apk</w:t>
+      </w:r>
+      <w:r>
+        <w:rPr>
+          <w:rFonts w:hint="eastAsia"/>
+        </w:rPr>
+        <w:t>里的</w:t>
+      </w:r>
+      <w:r>
+        <w:rPr>
+          <w:rFonts w:hint="eastAsia"/>
+        </w:rPr>
+        <w:t>dex</w:t>
+      </w:r>
+      <w:r>
+        <w:rPr>
+          <w:rFonts w:hint="eastAsia"/>
+        </w:rPr>
+        <w:t>文件是否需要再优化</w:t>
+      </w:r>
+      <w:r>
+        <w:rPr>
+          <w:rFonts w:hint="eastAsia"/>
+        </w:rPr>
+        <w:t>,</w:t>
+      </w:r>
+      <w:r>
+        <w:rPr>
+          <w:rFonts w:hint="eastAsia"/>
+        </w:rPr>
+        <w:t>如果需要优化则通过</w:t>
       </w:r>
       <w:commentRangeStart w:id="7"/>
       <w:r>
         <w:rPr>
           <w:rFonts w:hint="eastAsia"/>
         </w:rPr>
-        <w:t xml:space="preserve">inotify </w:t>
-      </w:r>
-      <w:r>
-        <w:rPr>
-          <w:rFonts w:hint="eastAsia"/>
-        </w:rPr>
-        <w:t>是一种文件系统的变化</w:t>
+        <w:t>辅助工具</w:t>
+      </w:r>
+      <w:r>
+        <w:rPr>
+          <w:rFonts w:hint="eastAsia"/>
+        </w:rPr>
+        <w:t>dexopt</w:t>
       </w:r>
       <w:commentRangeEnd w:id="7"/>
       <w:r>
@@ -3221,169 +3485,6 @@
           <w:rStyle w:val="a9"/>
         </w:rPr>
         <w:commentReference w:id="7"/>
-      </w:r>
-      <w:r>
-        <w:rPr>
-          <w:rFonts w:hint="eastAsia"/>
-        </w:rPr>
-        <w:t>通知机制，如文件增加、删除等事件可以立刻让用户态得知</w:t>
-      </w:r>
-      <w:r>
-        <w:rPr>
-          <w:rFonts w:hint="eastAsia"/>
-        </w:rPr>
-        <w:t>,</w:t>
-      </w:r>
-      <w:r>
-        <w:rPr>
-          <w:rFonts w:hint="eastAsia"/>
-        </w:rPr>
-        <w:t>它为用户态监视文件系统的变化提供了强大的支持。当有</w:t>
-      </w:r>
-      <w:r>
-        <w:rPr>
-          <w:rFonts w:hint="eastAsia"/>
-        </w:rPr>
-        <w:t>add event</w:t>
-      </w:r>
-      <w:r>
-        <w:rPr>
-          <w:rFonts w:hint="eastAsia"/>
-        </w:rPr>
-        <w:t>时调用</w:t>
-      </w:r>
-      <w:r>
-        <w:rPr>
-          <w:rFonts w:hint="eastAsia"/>
-        </w:rPr>
-        <w:t>scanPackageLI(File , int , int)</w:t>
-      </w:r>
-      <w:r>
-        <w:rPr>
-          <w:rFonts w:hint="eastAsia"/>
-        </w:rPr>
-        <w:t>处理；当有</w:t>
-      </w:r>
-      <w:r>
-        <w:rPr>
-          <w:rFonts w:hint="eastAsia"/>
-        </w:rPr>
-        <w:t>remove event</w:t>
-      </w:r>
-      <w:r>
-        <w:rPr>
-          <w:rFonts w:hint="eastAsia"/>
-        </w:rPr>
-        <w:t>时调用</w:t>
-      </w:r>
-      <w:r>
-        <w:rPr>
-          <w:rFonts w:hint="eastAsia"/>
-        </w:rPr>
-        <w:t>removePackageLI()</w:t>
-      </w:r>
-      <w:r>
-        <w:rPr>
-          <w:rFonts w:hint="eastAsia"/>
-        </w:rPr>
-        <w:t>处理</w:t>
-      </w:r>
-      <w:r>
-        <w:rPr>
-          <w:rFonts w:hint="eastAsia"/>
-        </w:rPr>
-        <w:t>;</w:t>
-      </w:r>
-    </w:p>
-    <w:p>
-      <w:pPr>
-        <w:ind w:firstLineChars="202" w:firstLine="424"/>
-      </w:pPr>
-      <w:r>
-        <w:rPr>
-          <w:rFonts w:hint="eastAsia"/>
-        </w:rPr>
-        <w:t>调用</w:t>
-      </w:r>
-      <w:r>
-        <w:rPr>
-          <w:rFonts w:hint="eastAsia"/>
-        </w:rPr>
-        <w:t>installer.install()</w:t>
-      </w:r>
-      <w:r>
-        <w:rPr>
-          <w:rFonts w:hint="eastAsia"/>
-        </w:rPr>
-        <w:t>进行安装工作</w:t>
-      </w:r>
-      <w:r>
-        <w:rPr>
-          <w:rFonts w:hint="eastAsia"/>
-        </w:rPr>
-        <w:t>,</w:t>
-      </w:r>
-      <w:r>
-        <w:rPr>
-          <w:rFonts w:hint="eastAsia"/>
-        </w:rPr>
-        <w:t>检查</w:t>
-      </w:r>
-      <w:r>
-        <w:rPr>
-          <w:rFonts w:hint="eastAsia"/>
-        </w:rPr>
-        <w:t>apk</w:t>
-      </w:r>
-      <w:r>
-        <w:rPr>
-          <w:rFonts w:hint="eastAsia"/>
-        </w:rPr>
-        <w:t>里的</w:t>
-      </w:r>
-      <w:r>
-        <w:rPr>
-          <w:rFonts w:hint="eastAsia"/>
-        </w:rPr>
-        <w:t>dex</w:t>
-      </w:r>
-      <w:r>
-        <w:rPr>
-          <w:rFonts w:hint="eastAsia"/>
-        </w:rPr>
-        <w:t>文件是否需要再优化</w:t>
-      </w:r>
-      <w:r>
-        <w:rPr>
-          <w:rFonts w:hint="eastAsia"/>
-        </w:rPr>
-        <w:t>,</w:t>
-      </w:r>
-      <w:r>
-        <w:rPr>
-          <w:rFonts w:hint="eastAsia"/>
-        </w:rPr>
-        <w:t>如果需要优化则通过</w:t>
-      </w:r>
-      <w:commentRangeStart w:id="8"/>
-      <w:r>
-        <w:rPr>
-          <w:rFonts w:hint="eastAsia"/>
-        </w:rPr>
-        <w:t>辅助工具</w:t>
-      </w:r>
-      <w:r>
-        <w:rPr>
-          <w:rFonts w:hint="eastAsia"/>
-        </w:rPr>
-        <w:t>dexopt</w:t>
-      </w:r>
-      <w:commentRangeEnd w:id="8"/>
-      <w:r>
-        <w:rPr>
-          <w:rStyle w:val="a9"/>
-        </w:rPr>
-        <w:commentReference w:id="8"/>
       </w:r>
       <w:r>
         <w:rPr>
@@ -3677,7 +3778,15 @@
         <w:t>其入口函数源文件为</w:t>
       </w:r>
       <w:r>
-        <w:t xml:space="preserve">pm.java </w:t>
+        <w:t>pm.</w:t>
+      </w:r>
+      <w:proofErr w:type="gramStart"/>
+      <w:r>
+        <w:t>java</w:t>
+      </w:r>
+      <w:proofErr w:type="gramEnd"/>
+      <w:r>
+        <w:t xml:space="preserve"> </w:t>
       </w:r>
     </w:p>
     <w:p>
@@ -3890,6 +3999,7 @@
           <w:szCs w:val="22"/>
         </w:rPr>
       </w:pPr>
+      <w:proofErr w:type="gramStart"/>
       <w:r>
         <w:rPr>
           <w:rFonts w:asciiTheme="minorHAnsi" w:eastAsiaTheme="minorEastAsia" w:hAnsiTheme="minorHAnsi" w:cstheme="minorBidi"/>
@@ -3897,39 +4007,39 @@
           <w:sz w:val="21"/>
           <w:szCs w:val="22"/>
         </w:rPr>
-        <w:t xml:space="preserve">private void runInstall() {  </w:t>
-      </w:r>
-    </w:p>
-    <w:p>
-      <w:pPr>
-        <w:pStyle w:val="HTML"/>
+        <w:t>private</w:t>
+      </w:r>
+      <w:proofErr w:type="gramEnd"/>
+      <w:r>
         <w:rPr>
           <w:rFonts w:asciiTheme="minorHAnsi" w:eastAsiaTheme="minorEastAsia" w:hAnsiTheme="minorHAnsi" w:cstheme="minorBidi"/>
           <w:kern w:val="2"/>
           <w:sz w:val="21"/>
           <w:szCs w:val="22"/>
         </w:rPr>
-      </w:pPr>
-      <w:r>
+        <w:t xml:space="preserve"> void runInstall() {  </w:t>
+      </w:r>
+    </w:p>
+    <w:p>
+      <w:pPr>
+        <w:pStyle w:val="HTML"/>
         <w:rPr>
           <w:rFonts w:asciiTheme="minorHAnsi" w:eastAsiaTheme="minorEastAsia" w:hAnsiTheme="minorHAnsi" w:cstheme="minorBidi"/>
           <w:kern w:val="2"/>
           <w:sz w:val="21"/>
           <w:szCs w:val="22"/>
         </w:rPr>
-        <w:t xml:space="preserve">      int installFlags = 0;  </w:t>
-      </w:r>
-    </w:p>
-    <w:p>
-      <w:pPr>
-        <w:pStyle w:val="HTML"/>
+      </w:pPr>
+      <w:r>
         <w:rPr>
           <w:rFonts w:asciiTheme="minorHAnsi" w:eastAsiaTheme="minorEastAsia" w:hAnsiTheme="minorHAnsi" w:cstheme="minorBidi"/>
           <w:kern w:val="2"/>
           <w:sz w:val="21"/>
           <w:szCs w:val="22"/>
         </w:rPr>
-      </w:pPr>
+        <w:t xml:space="preserve">      </w:t>
+      </w:r>
+      <w:proofErr w:type="gramStart"/>
       <w:r>
         <w:rPr>
           <w:rFonts w:asciiTheme="minorHAnsi" w:eastAsiaTheme="minorEastAsia" w:hAnsiTheme="minorHAnsi" w:cstheme="minorBidi"/>
@@ -3937,59 +4047,59 @@
           <w:sz w:val="21"/>
           <w:szCs w:val="22"/>
         </w:rPr>
-        <w:t xml:space="preserve">      String installerPackageName = null;  </w:t>
-      </w:r>
-    </w:p>
-    <w:p>
-      <w:pPr>
-        <w:pStyle w:val="HTML"/>
+        <w:t>int</w:t>
+      </w:r>
+      <w:proofErr w:type="gramEnd"/>
+      <w:r>
         <w:rPr>
           <w:rFonts w:asciiTheme="minorHAnsi" w:eastAsiaTheme="minorEastAsia" w:hAnsiTheme="minorHAnsi" w:cstheme="minorBidi"/>
           <w:kern w:val="2"/>
           <w:sz w:val="21"/>
           <w:szCs w:val="22"/>
         </w:rPr>
-      </w:pPr>
-      <w:r>
+        <w:t xml:space="preserve"> installFlags = 0;  </w:t>
+      </w:r>
+    </w:p>
+    <w:p>
+      <w:pPr>
+        <w:pStyle w:val="HTML"/>
         <w:rPr>
           <w:rFonts w:asciiTheme="minorHAnsi" w:eastAsiaTheme="minorEastAsia" w:hAnsiTheme="minorHAnsi" w:cstheme="minorBidi"/>
           <w:kern w:val="2"/>
           <w:sz w:val="21"/>
           <w:szCs w:val="22"/>
         </w:rPr>
-        <w:t xml:space="preserve">      String opt;  </w:t>
-      </w:r>
-    </w:p>
-    <w:p>
-      <w:pPr>
-        <w:pStyle w:val="HTML"/>
+      </w:pPr>
+      <w:r>
         <w:rPr>
           <w:rFonts w:asciiTheme="minorHAnsi" w:eastAsiaTheme="minorEastAsia" w:hAnsiTheme="minorHAnsi" w:cstheme="minorBidi"/>
           <w:kern w:val="2"/>
           <w:sz w:val="21"/>
           <w:szCs w:val="22"/>
         </w:rPr>
-      </w:pPr>
-      <w:r>
+        <w:t xml:space="preserve">      String installerPackageName = null;  </w:t>
+      </w:r>
+    </w:p>
+    <w:p>
+      <w:pPr>
+        <w:pStyle w:val="HTML"/>
         <w:rPr>
           <w:rFonts w:asciiTheme="minorHAnsi" w:eastAsiaTheme="minorEastAsia" w:hAnsiTheme="minorHAnsi" w:cstheme="minorBidi"/>
           <w:kern w:val="2"/>
           <w:sz w:val="21"/>
           <w:szCs w:val="22"/>
         </w:rPr>
-        <w:t xml:space="preserve">      while ((opt=nextOption()) != null) {  </w:t>
-      </w:r>
-    </w:p>
-    <w:p>
-      <w:pPr>
-        <w:pStyle w:val="HTML"/>
+      </w:pPr>
+      <w:r>
         <w:rPr>
           <w:rFonts w:asciiTheme="minorHAnsi" w:eastAsiaTheme="minorEastAsia" w:hAnsiTheme="minorHAnsi" w:cstheme="minorBidi"/>
           <w:kern w:val="2"/>
           <w:sz w:val="21"/>
           <w:szCs w:val="22"/>
         </w:rPr>
-      </w:pPr>
+        <w:t xml:space="preserve">      </w:t>
+      </w:r>
+      <w:proofErr w:type="gramStart"/>
       <w:r>
         <w:rPr>
           <w:rFonts w:asciiTheme="minorHAnsi" w:eastAsiaTheme="minorEastAsia" w:hAnsiTheme="minorHAnsi" w:cstheme="minorBidi"/>
@@ -3997,27 +4107,137 @@
           <w:sz w:val="21"/>
           <w:szCs w:val="22"/>
         </w:rPr>
-        <w:t xml:space="preserve">          if (opt.equals("-l")) {  </w:t>
-      </w:r>
-    </w:p>
-    <w:p>
-      <w:pPr>
-        <w:pStyle w:val="HTML"/>
+        <w:t>String opt</w:t>
+      </w:r>
+      <w:proofErr w:type="gramEnd"/>
+      <w:r>
         <w:rPr>
           <w:rFonts w:asciiTheme="minorHAnsi" w:eastAsiaTheme="minorEastAsia" w:hAnsiTheme="minorHAnsi" w:cstheme="minorBidi"/>
           <w:kern w:val="2"/>
           <w:sz w:val="21"/>
           <w:szCs w:val="22"/>
         </w:rPr>
-      </w:pPr>
-      <w:r>
+        <w:t xml:space="preserve">;  </w:t>
+      </w:r>
+    </w:p>
+    <w:p>
+      <w:pPr>
+        <w:pStyle w:val="HTML"/>
         <w:rPr>
           <w:rFonts w:asciiTheme="minorHAnsi" w:eastAsiaTheme="minorEastAsia" w:hAnsiTheme="minorHAnsi" w:cstheme="minorBidi"/>
           <w:kern w:val="2"/>
           <w:sz w:val="21"/>
           <w:szCs w:val="22"/>
         </w:rPr>
-        <w:t xml:space="preserve">              installFlags |= PackageManager.INSTALL_FORWARD_LOCK;  </w:t>
+      </w:pPr>
+      <w:r>
+        <w:rPr>
+          <w:rFonts w:asciiTheme="minorHAnsi" w:eastAsiaTheme="minorEastAsia" w:hAnsiTheme="minorHAnsi" w:cstheme="minorBidi"/>
+          <w:kern w:val="2"/>
+          <w:sz w:val="21"/>
+          <w:szCs w:val="22"/>
+        </w:rPr>
+        <w:t xml:space="preserve">      </w:t>
+      </w:r>
+      <w:proofErr w:type="gramStart"/>
+      <w:r>
+        <w:rPr>
+          <w:rFonts w:asciiTheme="minorHAnsi" w:eastAsiaTheme="minorEastAsia" w:hAnsiTheme="minorHAnsi" w:cstheme="minorBidi"/>
+          <w:kern w:val="2"/>
+          <w:sz w:val="21"/>
+          <w:szCs w:val="22"/>
+        </w:rPr>
+        <w:t>while</w:t>
+      </w:r>
+      <w:proofErr w:type="gramEnd"/>
+      <w:r>
+        <w:rPr>
+          <w:rFonts w:asciiTheme="minorHAnsi" w:eastAsiaTheme="minorEastAsia" w:hAnsiTheme="minorHAnsi" w:cstheme="minorBidi"/>
+          <w:kern w:val="2"/>
+          <w:sz w:val="21"/>
+          <w:szCs w:val="22"/>
+        </w:rPr>
+        <w:t xml:space="preserve"> ((opt=nextOption()) != null) {  </w:t>
+      </w:r>
+    </w:p>
+    <w:p>
+      <w:pPr>
+        <w:pStyle w:val="HTML"/>
+        <w:rPr>
+          <w:rFonts w:asciiTheme="minorHAnsi" w:eastAsiaTheme="minorEastAsia" w:hAnsiTheme="minorHAnsi" w:cstheme="minorBidi"/>
+          <w:kern w:val="2"/>
+          <w:sz w:val="21"/>
+          <w:szCs w:val="22"/>
+        </w:rPr>
+      </w:pPr>
+      <w:r>
+        <w:rPr>
+          <w:rFonts w:asciiTheme="minorHAnsi" w:eastAsiaTheme="minorEastAsia" w:hAnsiTheme="minorHAnsi" w:cstheme="minorBidi"/>
+          <w:kern w:val="2"/>
+          <w:sz w:val="21"/>
+          <w:szCs w:val="22"/>
+        </w:rPr>
+        <w:t xml:space="preserve">          </w:t>
+      </w:r>
+      <w:proofErr w:type="gramStart"/>
+      <w:r>
+        <w:rPr>
+          <w:rFonts w:asciiTheme="minorHAnsi" w:eastAsiaTheme="minorEastAsia" w:hAnsiTheme="minorHAnsi" w:cstheme="minorBidi"/>
+          <w:kern w:val="2"/>
+          <w:sz w:val="21"/>
+          <w:szCs w:val="22"/>
+        </w:rPr>
+        <w:t>if</w:t>
+      </w:r>
+      <w:proofErr w:type="gramEnd"/>
+      <w:r>
+        <w:rPr>
+          <w:rFonts w:asciiTheme="minorHAnsi" w:eastAsiaTheme="minorEastAsia" w:hAnsiTheme="minorHAnsi" w:cstheme="minorBidi"/>
+          <w:kern w:val="2"/>
+          <w:sz w:val="21"/>
+          <w:szCs w:val="22"/>
+        </w:rPr>
+        <w:t xml:space="preserve"> (opt.equals("-l")) {  </w:t>
+      </w:r>
+    </w:p>
+    <w:p>
+      <w:pPr>
+        <w:pStyle w:val="HTML"/>
+        <w:rPr>
+          <w:rFonts w:asciiTheme="minorHAnsi" w:eastAsiaTheme="minorEastAsia" w:hAnsiTheme="minorHAnsi" w:cstheme="minorBidi"/>
+          <w:kern w:val="2"/>
+          <w:sz w:val="21"/>
+          <w:szCs w:val="22"/>
+        </w:rPr>
+      </w:pPr>
+      <w:r>
+        <w:rPr>
+          <w:rFonts w:asciiTheme="minorHAnsi" w:eastAsiaTheme="minorEastAsia" w:hAnsiTheme="minorHAnsi" w:cstheme="minorBidi"/>
+          <w:kern w:val="2"/>
+          <w:sz w:val="21"/>
+          <w:szCs w:val="22"/>
+        </w:rPr>
+        <w:t xml:space="preserve">              </w:t>
+      </w:r>
+      <w:proofErr w:type="gramStart"/>
+      <w:r>
+        <w:rPr>
+          <w:rFonts w:asciiTheme="minorHAnsi" w:eastAsiaTheme="minorEastAsia" w:hAnsiTheme="minorHAnsi" w:cstheme="minorBidi"/>
+          <w:kern w:val="2"/>
+          <w:sz w:val="21"/>
+          <w:szCs w:val="22"/>
+        </w:rPr>
+        <w:t>installFlags</w:t>
+      </w:r>
+      <w:proofErr w:type="gramEnd"/>
+      <w:r>
+        <w:rPr>
+          <w:rFonts w:asciiTheme="minorHAnsi" w:eastAsiaTheme="minorEastAsia" w:hAnsiTheme="minorHAnsi" w:cstheme="minorBidi"/>
+          <w:kern w:val="2"/>
+          <w:sz w:val="21"/>
+          <w:szCs w:val="22"/>
+        </w:rPr>
+        <w:t xml:space="preserve"> |= PackageManager.INSTALL_FORWARD_LOCK;  </w:t>
       </w:r>
     </w:p>
     <w:p>
@@ -4040,7 +4260,7 @@
         </w:rPr>
         <w:t xml:space="preserve">          } else</w:t>
       </w:r>
-      <w:commentRangeStart w:id="9"/>
+      <w:commentRangeStart w:id="8"/>
       <w:r>
         <w:rPr>
           <w:rFonts w:asciiTheme="minorHAnsi" w:eastAsiaTheme="minorEastAsia" w:hAnsiTheme="minorHAnsi" w:cstheme="minorBidi"/>
@@ -4049,12 +4269,10 @@
           <w:sz w:val="21"/>
           <w:szCs w:val="22"/>
         </w:rPr>
-        <w:t xml:space="preserve"> if (opt.equals("-r")) {  </w:t>
-      </w:r>
-    </w:p>
-    <w:p>
-      <w:pPr>
-        <w:pStyle w:val="HTML"/>
+        <w:t xml:space="preserve"> if (</w:t>
+      </w:r>
+      <w:proofErr w:type="gramStart"/>
+      <w:r>
         <w:rPr>
           <w:rFonts w:asciiTheme="minorHAnsi" w:eastAsiaTheme="minorEastAsia" w:hAnsiTheme="minorHAnsi" w:cstheme="minorBidi"/>
           <w:b/>
@@ -4062,7 +4280,9 @@
           <w:sz w:val="21"/>
           <w:szCs w:val="22"/>
         </w:rPr>
-      </w:pPr>
+        <w:t>opt.equals(</w:t>
+      </w:r>
+      <w:proofErr w:type="gramEnd"/>
       <w:r>
         <w:rPr>
           <w:rFonts w:asciiTheme="minorHAnsi" w:eastAsiaTheme="minorEastAsia" w:hAnsiTheme="minorHAnsi" w:cstheme="minorBidi"/>
@@ -4071,16 +4291,60 @@
           <w:sz w:val="21"/>
           <w:szCs w:val="22"/>
         </w:rPr>
-        <w:t xml:space="preserve">              installFlags |= PackageManager.INSTALL_REPLACE_EXISTING;  </w:t>
-      </w:r>
-      <w:commentRangeEnd w:id="9"/>
+        <w:t xml:space="preserve">"-r")) {  </w:t>
+      </w:r>
+    </w:p>
+    <w:p>
+      <w:pPr>
+        <w:pStyle w:val="HTML"/>
+        <w:rPr>
+          <w:rFonts w:asciiTheme="minorHAnsi" w:eastAsiaTheme="minorEastAsia" w:hAnsiTheme="minorHAnsi" w:cstheme="minorBidi"/>
+          <w:b/>
+          <w:kern w:val="2"/>
+          <w:sz w:val="21"/>
+          <w:szCs w:val="22"/>
+        </w:rPr>
+      </w:pPr>
+      <w:r>
+        <w:rPr>
+          <w:rFonts w:asciiTheme="minorHAnsi" w:eastAsiaTheme="minorEastAsia" w:hAnsiTheme="minorHAnsi" w:cstheme="minorBidi"/>
+          <w:b/>
+          <w:kern w:val="2"/>
+          <w:sz w:val="21"/>
+          <w:szCs w:val="22"/>
+        </w:rPr>
+        <w:t xml:space="preserve">              </w:t>
+      </w:r>
+      <w:proofErr w:type="gramStart"/>
+      <w:r>
+        <w:rPr>
+          <w:rFonts w:asciiTheme="minorHAnsi" w:eastAsiaTheme="minorEastAsia" w:hAnsiTheme="minorHAnsi" w:cstheme="minorBidi"/>
+          <w:b/>
+          <w:kern w:val="2"/>
+          <w:sz w:val="21"/>
+          <w:szCs w:val="22"/>
+        </w:rPr>
+        <w:t>installFlags</w:t>
+      </w:r>
+      <w:proofErr w:type="gramEnd"/>
+      <w:r>
+        <w:rPr>
+          <w:rFonts w:asciiTheme="minorHAnsi" w:eastAsiaTheme="minorEastAsia" w:hAnsiTheme="minorHAnsi" w:cstheme="minorBidi"/>
+          <w:b/>
+          <w:kern w:val="2"/>
+          <w:sz w:val="21"/>
+          <w:szCs w:val="22"/>
+        </w:rPr>
+        <w:t xml:space="preserve"> |= PackageManager.INSTALL_REPLACE_EXISTING;  </w:t>
+      </w:r>
+      <w:commentRangeEnd w:id="8"/>
       <w:r>
         <w:rPr>
           <w:rStyle w:val="a9"/>
           <w:rFonts w:asciiTheme="minorHAnsi" w:eastAsiaTheme="minorEastAsia" w:hAnsiTheme="minorHAnsi" w:cstheme="minorBidi"/>
           <w:kern w:val="2"/>
         </w:rPr>
-        <w:commentReference w:id="9"/>
+        <w:commentReference w:id="8"/>
       </w:r>
     </w:p>
     <w:p>
@@ -4100,19 +4364,19 @@
           <w:sz w:val="21"/>
           <w:szCs w:val="22"/>
         </w:rPr>
-        <w:t xml:space="preserve">          } else if (opt.equals("-i")) {  </w:t>
-      </w:r>
-    </w:p>
-    <w:p>
-      <w:pPr>
-        <w:pStyle w:val="HTML"/>
+        <w:t xml:space="preserve">          } else if (</w:t>
+      </w:r>
+      <w:proofErr w:type="gramStart"/>
+      <w:r>
         <w:rPr>
           <w:rFonts w:asciiTheme="minorHAnsi" w:eastAsiaTheme="minorEastAsia" w:hAnsiTheme="minorHAnsi" w:cstheme="minorBidi"/>
           <w:kern w:val="2"/>
           <w:sz w:val="21"/>
           <w:szCs w:val="22"/>
         </w:rPr>
-      </w:pPr>
+        <w:t>opt.equals(</w:t>
+      </w:r>
+      <w:proofErr w:type="gramEnd"/>
       <w:r>
         <w:rPr>
           <w:rFonts w:asciiTheme="minorHAnsi" w:eastAsiaTheme="minorEastAsia" w:hAnsiTheme="minorHAnsi" w:cstheme="minorBidi"/>
@@ -4120,7 +4384,7 @@
           <w:sz w:val="21"/>
           <w:szCs w:val="22"/>
         </w:rPr>
-        <w:t xml:space="preserve">              installerPackageName = nextOptionData();  </w:t>
+        <w:t xml:space="preserve">"-i")) {  </w:t>
       </w:r>
     </w:p>
     <w:p>
@@ -4140,19 +4404,19 @@
           <w:sz w:val="21"/>
           <w:szCs w:val="22"/>
         </w:rPr>
-        <w:t xml:space="preserve">              if (installerPackageName == null) {  </w:t>
-      </w:r>
-    </w:p>
-    <w:p>
-      <w:pPr>
-        <w:pStyle w:val="HTML"/>
+        <w:t xml:space="preserve">              </w:t>
+      </w:r>
+      <w:proofErr w:type="gramStart"/>
+      <w:r>
         <w:rPr>
           <w:rFonts w:asciiTheme="minorHAnsi" w:eastAsiaTheme="minorEastAsia" w:hAnsiTheme="minorHAnsi" w:cstheme="minorBidi"/>
           <w:kern w:val="2"/>
           <w:sz w:val="21"/>
           <w:szCs w:val="22"/>
         </w:rPr>
-      </w:pPr>
+        <w:t>installerPackageName</w:t>
+      </w:r>
+      <w:proofErr w:type="gramEnd"/>
       <w:r>
         <w:rPr>
           <w:rFonts w:asciiTheme="minorHAnsi" w:eastAsiaTheme="minorEastAsia" w:hAnsiTheme="minorHAnsi" w:cstheme="minorBidi"/>
@@ -4160,7 +4424,7 @@
           <w:sz w:val="21"/>
           <w:szCs w:val="22"/>
         </w:rPr>
-        <w:t xml:space="preserve">                  System.err.println("Error: no value specified for -i");  </w:t>
+        <w:t xml:space="preserve"> = nextOptionData();  </w:t>
       </w:r>
     </w:p>
     <w:p>
@@ -4180,19 +4444,19 @@
           <w:sz w:val="21"/>
           <w:szCs w:val="22"/>
         </w:rPr>
-        <w:t xml:space="preserve">                  showUsage();  </w:t>
-      </w:r>
-    </w:p>
-    <w:p>
-      <w:pPr>
-        <w:pStyle w:val="HTML"/>
+        <w:t xml:space="preserve">              </w:t>
+      </w:r>
+      <w:proofErr w:type="gramStart"/>
+      <w:r>
         <w:rPr>
           <w:rFonts w:asciiTheme="minorHAnsi" w:eastAsiaTheme="minorEastAsia" w:hAnsiTheme="minorHAnsi" w:cstheme="minorBidi"/>
           <w:kern w:val="2"/>
           <w:sz w:val="21"/>
           <w:szCs w:val="22"/>
         </w:rPr>
-      </w:pPr>
+        <w:t>if</w:t>
+      </w:r>
+      <w:proofErr w:type="gramEnd"/>
       <w:r>
         <w:rPr>
           <w:rFonts w:asciiTheme="minorHAnsi" w:eastAsiaTheme="minorEastAsia" w:hAnsiTheme="minorHAnsi" w:cstheme="minorBidi"/>
@@ -4200,7 +4464,7 @@
           <w:sz w:val="21"/>
           <w:szCs w:val="22"/>
         </w:rPr>
-        <w:t xml:space="preserve">                  return;  </w:t>
+        <w:t xml:space="preserve"> (installerPackageName == null) {  </w:t>
       </w:r>
     </w:p>
     <w:p>
@@ -4220,19 +4484,19 @@
           <w:sz w:val="21"/>
           <w:szCs w:val="22"/>
         </w:rPr>
-        <w:t xml:space="preserve">              }  </w:t>
-      </w:r>
-    </w:p>
-    <w:p>
-      <w:pPr>
-        <w:pStyle w:val="HTML"/>
+        <w:t xml:space="preserve">                  </w:t>
+      </w:r>
+      <w:proofErr w:type="gramStart"/>
+      <w:r>
         <w:rPr>
           <w:rFonts w:asciiTheme="minorHAnsi" w:eastAsiaTheme="minorEastAsia" w:hAnsiTheme="minorHAnsi" w:cstheme="minorBidi"/>
           <w:kern w:val="2"/>
           <w:sz w:val="21"/>
           <w:szCs w:val="22"/>
         </w:rPr>
-      </w:pPr>
+        <w:t>System.err.println(</w:t>
+      </w:r>
+      <w:proofErr w:type="gramEnd"/>
       <w:r>
         <w:rPr>
           <w:rFonts w:asciiTheme="minorHAnsi" w:eastAsiaTheme="minorEastAsia" w:hAnsiTheme="minorHAnsi" w:cstheme="minorBidi"/>
@@ -4240,7 +4504,7 @@
           <w:sz w:val="21"/>
           <w:szCs w:val="22"/>
         </w:rPr>
-        <w:t xml:space="preserve">          } else if (opt.equals("-t")) {  </w:t>
+        <w:t xml:space="preserve">"Error: no value specified for -i");  </w:t>
       </w:r>
     </w:p>
     <w:p>
@@ -4260,19 +4524,19 @@
           <w:sz w:val="21"/>
           <w:szCs w:val="22"/>
         </w:rPr>
-        <w:t xml:space="preserve">              installFlags |= PackageManager.INSTALL_ALLOW_TEST;  </w:t>
-      </w:r>
-    </w:p>
-    <w:p>
-      <w:pPr>
-        <w:pStyle w:val="HTML"/>
+        <w:t xml:space="preserve">                  </w:t>
+      </w:r>
+      <w:proofErr w:type="gramStart"/>
+      <w:r>
         <w:rPr>
           <w:rFonts w:asciiTheme="minorHAnsi" w:eastAsiaTheme="minorEastAsia" w:hAnsiTheme="minorHAnsi" w:cstheme="minorBidi"/>
           <w:kern w:val="2"/>
           <w:sz w:val="21"/>
           <w:szCs w:val="22"/>
         </w:rPr>
-      </w:pPr>
+        <w:t>showUsage(</w:t>
+      </w:r>
+      <w:proofErr w:type="gramEnd"/>
       <w:r>
         <w:rPr>
           <w:rFonts w:asciiTheme="minorHAnsi" w:eastAsiaTheme="minorEastAsia" w:hAnsiTheme="minorHAnsi" w:cstheme="minorBidi"/>
@@ -4280,7 +4544,7 @@
           <w:sz w:val="21"/>
           <w:szCs w:val="22"/>
         </w:rPr>
-        <w:t xml:space="preserve">          } else if (opt.equals("-s")) {  </w:t>
+        <w:t xml:space="preserve">);  </w:t>
       </w:r>
     </w:p>
     <w:p>
@@ -4300,19 +4564,19 @@
           <w:sz w:val="21"/>
           <w:szCs w:val="22"/>
         </w:rPr>
-        <w:t xml:space="preserve">              // Override if -s option is specified.  </w:t>
-      </w:r>
-    </w:p>
-    <w:p>
-      <w:pPr>
-        <w:pStyle w:val="HTML"/>
+        <w:t xml:space="preserve">                  </w:t>
+      </w:r>
+      <w:proofErr w:type="gramStart"/>
+      <w:r>
         <w:rPr>
           <w:rFonts w:asciiTheme="minorHAnsi" w:eastAsiaTheme="minorEastAsia" w:hAnsiTheme="minorHAnsi" w:cstheme="minorBidi"/>
           <w:kern w:val="2"/>
           <w:sz w:val="21"/>
           <w:szCs w:val="22"/>
         </w:rPr>
-      </w:pPr>
+        <w:t>return</w:t>
+      </w:r>
+      <w:proofErr w:type="gramEnd"/>
       <w:r>
         <w:rPr>
           <w:rFonts w:asciiTheme="minorHAnsi" w:eastAsiaTheme="minorEastAsia" w:hAnsiTheme="minorHAnsi" w:cstheme="minorBidi"/>
@@ -4320,7 +4584,7 @@
           <w:sz w:val="21"/>
           <w:szCs w:val="22"/>
         </w:rPr>
-        <w:t xml:space="preserve">              installFlags |= PackageManager.INSTALL_EXTERNAL;  </w:t>
+        <w:t xml:space="preserve">;  </w:t>
       </w:r>
     </w:p>
     <w:p>
@@ -4340,7 +4604,7 @@
           <w:sz w:val="21"/>
           <w:szCs w:val="22"/>
         </w:rPr>
-        <w:t xml:space="preserve">          } else if (opt.equals("-f")) {  </w:t>
+        <w:t xml:space="preserve">              }  </w:t>
       </w:r>
     </w:p>
     <w:p>
@@ -4360,19 +4624,19 @@
           <w:sz w:val="21"/>
           <w:szCs w:val="22"/>
         </w:rPr>
-        <w:t xml:space="preserve">              // Override if -s option is specified.  </w:t>
-      </w:r>
-    </w:p>
-    <w:p>
-      <w:pPr>
-        <w:pStyle w:val="HTML"/>
+        <w:t xml:space="preserve">          } else if (</w:t>
+      </w:r>
+      <w:proofErr w:type="gramStart"/>
+      <w:r>
         <w:rPr>
           <w:rFonts w:asciiTheme="minorHAnsi" w:eastAsiaTheme="minorEastAsia" w:hAnsiTheme="minorHAnsi" w:cstheme="minorBidi"/>
           <w:kern w:val="2"/>
           <w:sz w:val="21"/>
           <w:szCs w:val="22"/>
         </w:rPr>
-      </w:pPr>
+        <w:t>opt.equals(</w:t>
+      </w:r>
+      <w:proofErr w:type="gramEnd"/>
       <w:r>
         <w:rPr>
           <w:rFonts w:asciiTheme="minorHAnsi" w:eastAsiaTheme="minorEastAsia" w:hAnsiTheme="minorHAnsi" w:cstheme="minorBidi"/>
@@ -4380,7 +4644,7 @@
           <w:sz w:val="21"/>
           <w:szCs w:val="22"/>
         </w:rPr>
-        <w:t xml:space="preserve">              installFlags |= PackageManager.INSTALL_INTERNAL;  </w:t>
+        <w:t xml:space="preserve">"-t")) {  </w:t>
       </w:r>
     </w:p>
     <w:p>
@@ -4400,19 +4664,19 @@
           <w:sz w:val="21"/>
           <w:szCs w:val="22"/>
         </w:rPr>
-        <w:t xml:space="preserve">          } else {  </w:t>
-      </w:r>
-    </w:p>
-    <w:p>
-      <w:pPr>
-        <w:pStyle w:val="HTML"/>
+        <w:t xml:space="preserve">              </w:t>
+      </w:r>
+      <w:proofErr w:type="gramStart"/>
+      <w:r>
         <w:rPr>
           <w:rFonts w:asciiTheme="minorHAnsi" w:eastAsiaTheme="minorEastAsia" w:hAnsiTheme="minorHAnsi" w:cstheme="minorBidi"/>
           <w:kern w:val="2"/>
           <w:sz w:val="21"/>
           <w:szCs w:val="22"/>
         </w:rPr>
-      </w:pPr>
+        <w:t>installFlags</w:t>
+      </w:r>
+      <w:proofErr w:type="gramEnd"/>
       <w:r>
         <w:rPr>
           <w:rFonts w:asciiTheme="minorHAnsi" w:eastAsiaTheme="minorEastAsia" w:hAnsiTheme="minorHAnsi" w:cstheme="minorBidi"/>
@@ -4420,7 +4684,7 @@
           <w:sz w:val="21"/>
           <w:szCs w:val="22"/>
         </w:rPr>
-        <w:t xml:space="preserve">              System.err.println("Error: Unknown option: " + opt);  </w:t>
+        <w:t xml:space="preserve"> |= PackageManager.INSTALL_ALLOW_TEST;  </w:t>
       </w:r>
     </w:p>
     <w:p>
@@ -4440,19 +4704,19 @@
           <w:sz w:val="21"/>
           <w:szCs w:val="22"/>
         </w:rPr>
-        <w:t xml:space="preserve">              showUsage();  </w:t>
-      </w:r>
-    </w:p>
-    <w:p>
-      <w:pPr>
-        <w:pStyle w:val="HTML"/>
+        <w:t xml:space="preserve">          } else if (</w:t>
+      </w:r>
+      <w:proofErr w:type="gramStart"/>
+      <w:r>
         <w:rPr>
           <w:rFonts w:asciiTheme="minorHAnsi" w:eastAsiaTheme="minorEastAsia" w:hAnsiTheme="minorHAnsi" w:cstheme="minorBidi"/>
           <w:kern w:val="2"/>
           <w:sz w:val="21"/>
           <w:szCs w:val="22"/>
         </w:rPr>
-      </w:pPr>
+        <w:t>opt.equals(</w:t>
+      </w:r>
+      <w:proofErr w:type="gramEnd"/>
       <w:r>
         <w:rPr>
           <w:rFonts w:asciiTheme="minorHAnsi" w:eastAsiaTheme="minorEastAsia" w:hAnsiTheme="minorHAnsi" w:cstheme="minorBidi"/>
@@ -4460,7 +4724,7 @@
           <w:sz w:val="21"/>
           <w:szCs w:val="22"/>
         </w:rPr>
-        <w:t xml:space="preserve">              return;  </w:t>
+        <w:t xml:space="preserve">"-s")) {  </w:t>
       </w:r>
     </w:p>
     <w:p>
@@ -4480,6 +4744,306 @@
           <w:sz w:val="21"/>
           <w:szCs w:val="22"/>
         </w:rPr>
+        <w:t xml:space="preserve">              // Override if -s option is specified.  </w:t>
+      </w:r>
+    </w:p>
+    <w:p>
+      <w:pPr>
+        <w:pStyle w:val="HTML"/>
+        <w:rPr>
+          <w:rFonts w:asciiTheme="minorHAnsi" w:eastAsiaTheme="minorEastAsia" w:hAnsiTheme="minorHAnsi" w:cstheme="minorBidi"/>
+          <w:kern w:val="2"/>
+          <w:sz w:val="21"/>
+          <w:szCs w:val="22"/>
+        </w:rPr>
+      </w:pPr>
+      <w:r>
+        <w:rPr>
+          <w:rFonts w:asciiTheme="minorHAnsi" w:eastAsiaTheme="minorEastAsia" w:hAnsiTheme="minorHAnsi" w:cstheme="minorBidi"/>
+          <w:kern w:val="2"/>
+          <w:sz w:val="21"/>
+          <w:szCs w:val="22"/>
+        </w:rPr>
+        <w:t xml:space="preserve">              </w:t>
+      </w:r>
+      <w:proofErr w:type="gramStart"/>
+      <w:r>
+        <w:rPr>
+          <w:rFonts w:asciiTheme="minorHAnsi" w:eastAsiaTheme="minorEastAsia" w:hAnsiTheme="minorHAnsi" w:cstheme="minorBidi"/>
+          <w:kern w:val="2"/>
+          <w:sz w:val="21"/>
+          <w:szCs w:val="22"/>
+        </w:rPr>
+        <w:t>installFlags</w:t>
+      </w:r>
+      <w:proofErr w:type="gramEnd"/>
+      <w:r>
+        <w:rPr>
+          <w:rFonts w:asciiTheme="minorHAnsi" w:eastAsiaTheme="minorEastAsia" w:hAnsiTheme="minorHAnsi" w:cstheme="minorBidi"/>
+          <w:kern w:val="2"/>
+          <w:sz w:val="21"/>
+          <w:szCs w:val="22"/>
+        </w:rPr>
+        <w:t xml:space="preserve"> |= PackageManager.INSTALL_EXTERNAL;  </w:t>
+      </w:r>
+    </w:p>
+    <w:p>
+      <w:pPr>
+        <w:pStyle w:val="HTML"/>
+        <w:rPr>
+          <w:rFonts w:asciiTheme="minorHAnsi" w:eastAsiaTheme="minorEastAsia" w:hAnsiTheme="minorHAnsi" w:cstheme="minorBidi"/>
+          <w:kern w:val="2"/>
+          <w:sz w:val="21"/>
+          <w:szCs w:val="22"/>
+        </w:rPr>
+      </w:pPr>
+      <w:r>
+        <w:rPr>
+          <w:rFonts w:asciiTheme="minorHAnsi" w:eastAsiaTheme="minorEastAsia" w:hAnsiTheme="minorHAnsi" w:cstheme="minorBidi"/>
+          <w:kern w:val="2"/>
+          <w:sz w:val="21"/>
+          <w:szCs w:val="22"/>
+        </w:rPr>
+        <w:t xml:space="preserve">          } else if (</w:t>
+      </w:r>
+      <w:proofErr w:type="gramStart"/>
+      <w:r>
+        <w:rPr>
+          <w:rFonts w:asciiTheme="minorHAnsi" w:eastAsiaTheme="minorEastAsia" w:hAnsiTheme="minorHAnsi" w:cstheme="minorBidi"/>
+          <w:kern w:val="2"/>
+          <w:sz w:val="21"/>
+          <w:szCs w:val="22"/>
+        </w:rPr>
+        <w:t>opt.equals(</w:t>
+      </w:r>
+      <w:proofErr w:type="gramEnd"/>
+      <w:r>
+        <w:rPr>
+          <w:rFonts w:asciiTheme="minorHAnsi" w:eastAsiaTheme="minorEastAsia" w:hAnsiTheme="minorHAnsi" w:cstheme="minorBidi"/>
+          <w:kern w:val="2"/>
+          <w:sz w:val="21"/>
+          <w:szCs w:val="22"/>
+        </w:rPr>
+        <w:t xml:space="preserve">"-f")) {  </w:t>
+      </w:r>
+    </w:p>
+    <w:p>
+      <w:pPr>
+        <w:pStyle w:val="HTML"/>
+        <w:rPr>
+          <w:rFonts w:asciiTheme="minorHAnsi" w:eastAsiaTheme="minorEastAsia" w:hAnsiTheme="minorHAnsi" w:cstheme="minorBidi"/>
+          <w:kern w:val="2"/>
+          <w:sz w:val="21"/>
+          <w:szCs w:val="22"/>
+        </w:rPr>
+      </w:pPr>
+      <w:r>
+        <w:rPr>
+          <w:rFonts w:asciiTheme="minorHAnsi" w:eastAsiaTheme="minorEastAsia" w:hAnsiTheme="minorHAnsi" w:cstheme="minorBidi"/>
+          <w:kern w:val="2"/>
+          <w:sz w:val="21"/>
+          <w:szCs w:val="22"/>
+        </w:rPr>
+        <w:t xml:space="preserve">              // Override if -s option is specified.  </w:t>
+      </w:r>
+    </w:p>
+    <w:p>
+      <w:pPr>
+        <w:pStyle w:val="HTML"/>
+        <w:rPr>
+          <w:rFonts w:asciiTheme="minorHAnsi" w:eastAsiaTheme="minorEastAsia" w:hAnsiTheme="minorHAnsi" w:cstheme="minorBidi"/>
+          <w:kern w:val="2"/>
+          <w:sz w:val="21"/>
+          <w:szCs w:val="22"/>
+        </w:rPr>
+      </w:pPr>
+      <w:r>
+        <w:rPr>
+          <w:rFonts w:asciiTheme="minorHAnsi" w:eastAsiaTheme="minorEastAsia" w:hAnsiTheme="minorHAnsi" w:cstheme="minorBidi"/>
+          <w:kern w:val="2"/>
+          <w:sz w:val="21"/>
+          <w:szCs w:val="22"/>
+        </w:rPr>
+        <w:t xml:space="preserve">              </w:t>
+      </w:r>
+      <w:proofErr w:type="gramStart"/>
+      <w:r>
+        <w:rPr>
+          <w:rFonts w:asciiTheme="minorHAnsi" w:eastAsiaTheme="minorEastAsia" w:hAnsiTheme="minorHAnsi" w:cstheme="minorBidi"/>
+          <w:kern w:val="2"/>
+          <w:sz w:val="21"/>
+          <w:szCs w:val="22"/>
+        </w:rPr>
+        <w:t>installFlags</w:t>
+      </w:r>
+      <w:proofErr w:type="gramEnd"/>
+      <w:r>
+        <w:rPr>
+          <w:rFonts w:asciiTheme="minorHAnsi" w:eastAsiaTheme="minorEastAsia" w:hAnsiTheme="minorHAnsi" w:cstheme="minorBidi"/>
+          <w:kern w:val="2"/>
+          <w:sz w:val="21"/>
+          <w:szCs w:val="22"/>
+        </w:rPr>
+        <w:t xml:space="preserve"> |= PackageManager.INSTALL_INTERNAL;  </w:t>
+      </w:r>
+    </w:p>
+    <w:p>
+      <w:pPr>
+        <w:pStyle w:val="HTML"/>
+        <w:rPr>
+          <w:rFonts w:asciiTheme="minorHAnsi" w:eastAsiaTheme="minorEastAsia" w:hAnsiTheme="minorHAnsi" w:cstheme="minorBidi"/>
+          <w:kern w:val="2"/>
+          <w:sz w:val="21"/>
+          <w:szCs w:val="22"/>
+        </w:rPr>
+      </w:pPr>
+      <w:r>
+        <w:rPr>
+          <w:rFonts w:asciiTheme="minorHAnsi" w:eastAsiaTheme="minorEastAsia" w:hAnsiTheme="minorHAnsi" w:cstheme="minorBidi"/>
+          <w:kern w:val="2"/>
+          <w:sz w:val="21"/>
+          <w:szCs w:val="22"/>
+        </w:rPr>
+        <w:t xml:space="preserve">          } else {  </w:t>
+      </w:r>
+    </w:p>
+    <w:p>
+      <w:pPr>
+        <w:pStyle w:val="HTML"/>
+        <w:rPr>
+          <w:rFonts w:asciiTheme="minorHAnsi" w:eastAsiaTheme="minorEastAsia" w:hAnsiTheme="minorHAnsi" w:cstheme="minorBidi"/>
+          <w:kern w:val="2"/>
+          <w:sz w:val="21"/>
+          <w:szCs w:val="22"/>
+        </w:rPr>
+      </w:pPr>
+      <w:r>
+        <w:rPr>
+          <w:rFonts w:asciiTheme="minorHAnsi" w:eastAsiaTheme="minorEastAsia" w:hAnsiTheme="minorHAnsi" w:cstheme="minorBidi"/>
+          <w:kern w:val="2"/>
+          <w:sz w:val="21"/>
+          <w:szCs w:val="22"/>
+        </w:rPr>
+        <w:t xml:space="preserve">              </w:t>
+      </w:r>
+      <w:proofErr w:type="gramStart"/>
+      <w:r>
+        <w:rPr>
+          <w:rFonts w:asciiTheme="minorHAnsi" w:eastAsiaTheme="minorEastAsia" w:hAnsiTheme="minorHAnsi" w:cstheme="minorBidi"/>
+          <w:kern w:val="2"/>
+          <w:sz w:val="21"/>
+          <w:szCs w:val="22"/>
+        </w:rPr>
+        <w:t>System.err.println(</w:t>
+      </w:r>
+      <w:proofErr w:type="gramEnd"/>
+      <w:r>
+        <w:rPr>
+          <w:rFonts w:asciiTheme="minorHAnsi" w:eastAsiaTheme="minorEastAsia" w:hAnsiTheme="minorHAnsi" w:cstheme="minorBidi"/>
+          <w:kern w:val="2"/>
+          <w:sz w:val="21"/>
+          <w:szCs w:val="22"/>
+        </w:rPr>
+        <w:t xml:space="preserve">"Error: Unknown option: " + opt);  </w:t>
+      </w:r>
+    </w:p>
+    <w:p>
+      <w:pPr>
+        <w:pStyle w:val="HTML"/>
+        <w:rPr>
+          <w:rFonts w:asciiTheme="minorHAnsi" w:eastAsiaTheme="minorEastAsia" w:hAnsiTheme="minorHAnsi" w:cstheme="minorBidi"/>
+          <w:kern w:val="2"/>
+          <w:sz w:val="21"/>
+          <w:szCs w:val="22"/>
+        </w:rPr>
+      </w:pPr>
+      <w:r>
+        <w:rPr>
+          <w:rFonts w:asciiTheme="minorHAnsi" w:eastAsiaTheme="minorEastAsia" w:hAnsiTheme="minorHAnsi" w:cstheme="minorBidi"/>
+          <w:kern w:val="2"/>
+          <w:sz w:val="21"/>
+          <w:szCs w:val="22"/>
+        </w:rPr>
+        <w:t xml:space="preserve">              </w:t>
+      </w:r>
+      <w:proofErr w:type="gramStart"/>
+      <w:r>
+        <w:rPr>
+          <w:rFonts w:asciiTheme="minorHAnsi" w:eastAsiaTheme="minorEastAsia" w:hAnsiTheme="minorHAnsi" w:cstheme="minorBidi"/>
+          <w:kern w:val="2"/>
+          <w:sz w:val="21"/>
+          <w:szCs w:val="22"/>
+        </w:rPr>
+        <w:t>showUsage(</w:t>
+      </w:r>
+      <w:proofErr w:type="gramEnd"/>
+      <w:r>
+        <w:rPr>
+          <w:rFonts w:asciiTheme="minorHAnsi" w:eastAsiaTheme="minorEastAsia" w:hAnsiTheme="minorHAnsi" w:cstheme="minorBidi"/>
+          <w:kern w:val="2"/>
+          <w:sz w:val="21"/>
+          <w:szCs w:val="22"/>
+        </w:rPr>
+        <w:t xml:space="preserve">);  </w:t>
+      </w:r>
+    </w:p>
+    <w:p>
+      <w:pPr>
+        <w:pStyle w:val="HTML"/>
+        <w:rPr>
+          <w:rFonts w:asciiTheme="minorHAnsi" w:eastAsiaTheme="minorEastAsia" w:hAnsiTheme="minorHAnsi" w:cstheme="minorBidi"/>
+          <w:kern w:val="2"/>
+          <w:sz w:val="21"/>
+          <w:szCs w:val="22"/>
+        </w:rPr>
+      </w:pPr>
+      <w:r>
+        <w:rPr>
+          <w:rFonts w:asciiTheme="minorHAnsi" w:eastAsiaTheme="minorEastAsia" w:hAnsiTheme="minorHAnsi" w:cstheme="minorBidi"/>
+          <w:kern w:val="2"/>
+          <w:sz w:val="21"/>
+          <w:szCs w:val="22"/>
+        </w:rPr>
+        <w:t xml:space="preserve">              </w:t>
+      </w:r>
+      <w:proofErr w:type="gramStart"/>
+      <w:r>
+        <w:rPr>
+          <w:rFonts w:asciiTheme="minorHAnsi" w:eastAsiaTheme="minorEastAsia" w:hAnsiTheme="minorHAnsi" w:cstheme="minorBidi"/>
+          <w:kern w:val="2"/>
+          <w:sz w:val="21"/>
+          <w:szCs w:val="22"/>
+        </w:rPr>
+        <w:t>return</w:t>
+      </w:r>
+      <w:proofErr w:type="gramEnd"/>
+      <w:r>
+        <w:rPr>
+          <w:rFonts w:asciiTheme="minorHAnsi" w:eastAsiaTheme="minorEastAsia" w:hAnsiTheme="minorHAnsi" w:cstheme="minorBidi"/>
+          <w:kern w:val="2"/>
+          <w:sz w:val="21"/>
+          <w:szCs w:val="22"/>
+        </w:rPr>
+        <w:t xml:space="preserve">;  </w:t>
+      </w:r>
+    </w:p>
+    <w:p>
+      <w:pPr>
+        <w:pStyle w:val="HTML"/>
+        <w:rPr>
+          <w:rFonts w:asciiTheme="minorHAnsi" w:eastAsiaTheme="minorEastAsia" w:hAnsiTheme="minorHAnsi" w:cstheme="minorBidi"/>
+          <w:kern w:val="2"/>
+          <w:sz w:val="21"/>
+          <w:szCs w:val="22"/>
+        </w:rPr>
+      </w:pPr>
+      <w:r>
+        <w:rPr>
+          <w:rFonts w:asciiTheme="minorHAnsi" w:eastAsiaTheme="minorEastAsia" w:hAnsiTheme="minorHAnsi" w:cstheme="minorBidi"/>
+          <w:kern w:val="2"/>
+          <w:sz w:val="21"/>
+          <w:szCs w:val="22"/>
+        </w:rPr>
         <w:lastRenderedPageBreak/>
         <w:t xml:space="preserve">          }  </w:t>
       </w:r>
@@ -4521,19 +5085,19 @@
           <w:sz w:val="21"/>
           <w:szCs w:val="22"/>
         </w:rPr>
-        <w:t xml:space="preserve">      String apkFilePath = nextArg();  </w:t>
-      </w:r>
-    </w:p>
-    <w:p>
-      <w:pPr>
-        <w:pStyle w:val="HTML"/>
+        <w:t xml:space="preserve">      String apkFilePath = </w:t>
+      </w:r>
+      <w:proofErr w:type="gramStart"/>
+      <w:r>
         <w:rPr>
           <w:rFonts w:asciiTheme="minorHAnsi" w:eastAsiaTheme="minorEastAsia" w:hAnsiTheme="minorHAnsi" w:cstheme="minorBidi"/>
           <w:kern w:val="2"/>
           <w:sz w:val="21"/>
           <w:szCs w:val="22"/>
         </w:rPr>
-      </w:pPr>
+        <w:t>nextArg(</w:t>
+      </w:r>
+      <w:proofErr w:type="gramEnd"/>
       <w:r>
         <w:rPr>
           <w:rFonts w:asciiTheme="minorHAnsi" w:eastAsiaTheme="minorEastAsia" w:hAnsiTheme="minorHAnsi" w:cstheme="minorBidi"/>
@@ -4541,7 +5105,7 @@
           <w:sz w:val="21"/>
           <w:szCs w:val="22"/>
         </w:rPr>
-        <w:t xml:space="preserve">      System.err.println("\tpkg: " + apkFilePath);  </w:t>
+        <w:t xml:space="preserve">);  </w:t>
       </w:r>
     </w:p>
     <w:p>
@@ -4561,19 +5125,19 @@
           <w:sz w:val="21"/>
           <w:szCs w:val="22"/>
         </w:rPr>
-        <w:t xml:space="preserve">      if (apkFilePath == null) {  </w:t>
-      </w:r>
-    </w:p>
-    <w:p>
-      <w:pPr>
-        <w:pStyle w:val="HTML"/>
+        <w:t xml:space="preserve">      </w:t>
+      </w:r>
+      <w:proofErr w:type="gramStart"/>
+      <w:r>
         <w:rPr>
           <w:rFonts w:asciiTheme="minorHAnsi" w:eastAsiaTheme="minorEastAsia" w:hAnsiTheme="minorHAnsi" w:cstheme="minorBidi"/>
           <w:kern w:val="2"/>
           <w:sz w:val="21"/>
           <w:szCs w:val="22"/>
         </w:rPr>
-      </w:pPr>
+        <w:t>System.err.println(</w:t>
+      </w:r>
+      <w:proofErr w:type="gramEnd"/>
       <w:r>
         <w:rPr>
           <w:rFonts w:asciiTheme="minorHAnsi" w:eastAsiaTheme="minorEastAsia" w:hAnsiTheme="minorHAnsi" w:cstheme="minorBidi"/>
@@ -4581,7 +5145,7 @@
           <w:sz w:val="21"/>
           <w:szCs w:val="22"/>
         </w:rPr>
-        <w:t xml:space="preserve">          System.err.println("Error: no package specified");  </w:t>
+        <w:t xml:space="preserve">"\tpkg: " + apkFilePath);  </w:t>
       </w:r>
     </w:p>
     <w:p>
@@ -4601,19 +5165,19 @@
           <w:sz w:val="21"/>
           <w:szCs w:val="22"/>
         </w:rPr>
-        <w:t xml:space="preserve">          showUsage();  </w:t>
-      </w:r>
-    </w:p>
-    <w:p>
-      <w:pPr>
-        <w:pStyle w:val="HTML"/>
+        <w:t xml:space="preserve">      </w:t>
+      </w:r>
+      <w:proofErr w:type="gramStart"/>
+      <w:r>
         <w:rPr>
           <w:rFonts w:asciiTheme="minorHAnsi" w:eastAsiaTheme="minorEastAsia" w:hAnsiTheme="minorHAnsi" w:cstheme="minorBidi"/>
           <w:kern w:val="2"/>
           <w:sz w:val="21"/>
           <w:szCs w:val="22"/>
         </w:rPr>
-      </w:pPr>
+        <w:t>if</w:t>
+      </w:r>
+      <w:proofErr w:type="gramEnd"/>
       <w:r>
         <w:rPr>
           <w:rFonts w:asciiTheme="minorHAnsi" w:eastAsiaTheme="minorEastAsia" w:hAnsiTheme="minorHAnsi" w:cstheme="minorBidi"/>
@@ -4621,7 +5185,7 @@
           <w:sz w:val="21"/>
           <w:szCs w:val="22"/>
         </w:rPr>
-        <w:t xml:space="preserve">          return;  </w:t>
+        <w:t xml:space="preserve"> (apkFilePath == null) {  </w:t>
       </w:r>
     </w:p>
     <w:p>
@@ -4641,19 +5205,19 @@
           <w:sz w:val="21"/>
           <w:szCs w:val="22"/>
         </w:rPr>
-        <w:t xml:space="preserve">      }  </w:t>
-      </w:r>
-    </w:p>
-    <w:p>
-      <w:pPr>
-        <w:pStyle w:val="HTML"/>
+        <w:t xml:space="preserve">          </w:t>
+      </w:r>
+      <w:proofErr w:type="gramStart"/>
+      <w:r>
         <w:rPr>
           <w:rFonts w:asciiTheme="minorHAnsi" w:eastAsiaTheme="minorEastAsia" w:hAnsiTheme="minorHAnsi" w:cstheme="minorBidi"/>
           <w:kern w:val="2"/>
           <w:sz w:val="21"/>
           <w:szCs w:val="22"/>
         </w:rPr>
-      </w:pPr>
+        <w:t>System.err.println(</w:t>
+      </w:r>
+      <w:proofErr w:type="gramEnd"/>
       <w:r>
         <w:rPr>
           <w:rFonts w:asciiTheme="minorHAnsi" w:eastAsiaTheme="minorEastAsia" w:hAnsiTheme="minorHAnsi" w:cstheme="minorBidi"/>
@@ -4661,7 +5225,7 @@
           <w:sz w:val="21"/>
           <w:szCs w:val="22"/>
         </w:rPr>
-        <w:t xml:space="preserve">      PackageInstallObserver obs = new PackageInstallObserver();  </w:t>
+        <w:t xml:space="preserve">"Error: no package specified");  </w:t>
       </w:r>
     </w:p>
     <w:p>
@@ -4681,19 +5245,19 @@
           <w:sz w:val="21"/>
           <w:szCs w:val="22"/>
         </w:rPr>
-        <w:t xml:space="preserve">      try {  </w:t>
-      </w:r>
-    </w:p>
-    <w:p>
-      <w:pPr>
-        <w:pStyle w:val="HTML"/>
+        <w:t xml:space="preserve">          </w:t>
+      </w:r>
+      <w:proofErr w:type="gramStart"/>
+      <w:r>
         <w:rPr>
           <w:rFonts w:asciiTheme="minorHAnsi" w:eastAsiaTheme="minorEastAsia" w:hAnsiTheme="minorHAnsi" w:cstheme="minorBidi"/>
           <w:kern w:val="2"/>
           <w:sz w:val="21"/>
           <w:szCs w:val="22"/>
         </w:rPr>
-      </w:pPr>
+        <w:t>showUsage(</w:t>
+      </w:r>
+      <w:proofErr w:type="gramEnd"/>
       <w:r>
         <w:rPr>
           <w:rFonts w:asciiTheme="minorHAnsi" w:eastAsiaTheme="minorEastAsia" w:hAnsiTheme="minorHAnsi" w:cstheme="minorBidi"/>
@@ -4701,7 +5265,7 @@
           <w:sz w:val="21"/>
           <w:szCs w:val="22"/>
         </w:rPr>
-        <w:t xml:space="preserve">          mPm.installPackage(Uri.fromFile(new File(apkFilePath)), obs, installFlags,  </w:t>
+        <w:t xml:space="preserve">);  </w:t>
       </w:r>
     </w:p>
     <w:p>
@@ -4721,19 +5285,19 @@
           <w:sz w:val="21"/>
           <w:szCs w:val="22"/>
         </w:rPr>
-        <w:t xml:space="preserve">                  installerPackageName);  </w:t>
-      </w:r>
-    </w:p>
-    <w:p>
-      <w:pPr>
-        <w:pStyle w:val="HTML"/>
+        <w:t xml:space="preserve">          </w:t>
+      </w:r>
+      <w:proofErr w:type="gramStart"/>
+      <w:r>
         <w:rPr>
           <w:rFonts w:asciiTheme="minorHAnsi" w:eastAsiaTheme="minorEastAsia" w:hAnsiTheme="minorHAnsi" w:cstheme="minorBidi"/>
           <w:kern w:val="2"/>
           <w:sz w:val="21"/>
           <w:szCs w:val="22"/>
         </w:rPr>
-      </w:pPr>
+        <w:t>return</w:t>
+      </w:r>
+      <w:proofErr w:type="gramEnd"/>
       <w:r>
         <w:rPr>
           <w:rFonts w:asciiTheme="minorHAnsi" w:eastAsiaTheme="minorEastAsia" w:hAnsiTheme="minorHAnsi" w:cstheme="minorBidi"/>
@@ -4741,7 +5305,7 @@
           <w:sz w:val="21"/>
           <w:szCs w:val="22"/>
         </w:rPr>
-        <w:t xml:space="preserve">          synchronized (obs) {  </w:t>
+        <w:t xml:space="preserve">;  </w:t>
       </w:r>
     </w:p>
     <w:p>
@@ -4761,7 +5325,7 @@
           <w:sz w:val="21"/>
           <w:szCs w:val="22"/>
         </w:rPr>
-        <w:t xml:space="preserve">              while (!obs.finished) {  </w:t>
+        <w:t xml:space="preserve">      }  </w:t>
       </w:r>
     </w:p>
     <w:p>
@@ -4781,19 +5345,19 @@
           <w:sz w:val="21"/>
           <w:szCs w:val="22"/>
         </w:rPr>
-        <w:t xml:space="preserve">                  try {  </w:t>
-      </w:r>
-    </w:p>
-    <w:p>
-      <w:pPr>
-        <w:pStyle w:val="HTML"/>
+        <w:t xml:space="preserve">      PackageInstallObserver obs = new </w:t>
+      </w:r>
+      <w:proofErr w:type="gramStart"/>
+      <w:r>
         <w:rPr>
           <w:rFonts w:asciiTheme="minorHAnsi" w:eastAsiaTheme="minorEastAsia" w:hAnsiTheme="minorHAnsi" w:cstheme="minorBidi"/>
           <w:kern w:val="2"/>
           <w:sz w:val="21"/>
           <w:szCs w:val="22"/>
         </w:rPr>
-      </w:pPr>
+        <w:t>PackageInstallObserver(</w:t>
+      </w:r>
+      <w:proofErr w:type="gramEnd"/>
       <w:r>
         <w:rPr>
           <w:rFonts w:asciiTheme="minorHAnsi" w:eastAsiaTheme="minorEastAsia" w:hAnsiTheme="minorHAnsi" w:cstheme="minorBidi"/>
@@ -4801,7 +5365,7 @@
           <w:sz w:val="21"/>
           <w:szCs w:val="22"/>
         </w:rPr>
-        <w:t xml:space="preserve">                      obs.wait();  </w:t>
+        <w:t xml:space="preserve">);  </w:t>
       </w:r>
     </w:p>
     <w:p>
@@ -4821,19 +5385,19 @@
           <w:sz w:val="21"/>
           <w:szCs w:val="22"/>
         </w:rPr>
-        <w:t xml:space="preserve">                  } catch (InterruptedException e) {  </w:t>
-      </w:r>
-    </w:p>
-    <w:p>
-      <w:pPr>
-        <w:pStyle w:val="HTML"/>
+        <w:t xml:space="preserve">      </w:t>
+      </w:r>
+      <w:proofErr w:type="gramStart"/>
+      <w:r>
         <w:rPr>
           <w:rFonts w:asciiTheme="minorHAnsi" w:eastAsiaTheme="minorEastAsia" w:hAnsiTheme="minorHAnsi" w:cstheme="minorBidi"/>
           <w:kern w:val="2"/>
           <w:sz w:val="21"/>
           <w:szCs w:val="22"/>
         </w:rPr>
-      </w:pPr>
+        <w:t>try</w:t>
+      </w:r>
+      <w:proofErr w:type="gramEnd"/>
       <w:r>
         <w:rPr>
           <w:rFonts w:asciiTheme="minorHAnsi" w:eastAsiaTheme="minorEastAsia" w:hAnsiTheme="minorHAnsi" w:cstheme="minorBidi"/>
@@ -4841,7 +5405,7 @@
           <w:sz w:val="21"/>
           <w:szCs w:val="22"/>
         </w:rPr>
-        <w:t xml:space="preserve">                  }  </w:t>
+        <w:t xml:space="preserve"> {  </w:t>
       </w:r>
     </w:p>
     <w:p>
@@ -4861,19 +5425,19 @@
           <w:sz w:val="21"/>
           <w:szCs w:val="22"/>
         </w:rPr>
-        <w:t xml:space="preserve">              }  </w:t>
-      </w:r>
-    </w:p>
-    <w:p>
-      <w:pPr>
-        <w:pStyle w:val="HTML"/>
+        <w:t xml:space="preserve">          </w:t>
+      </w:r>
+      <w:proofErr w:type="gramStart"/>
+      <w:r>
         <w:rPr>
           <w:rFonts w:asciiTheme="minorHAnsi" w:eastAsiaTheme="minorEastAsia" w:hAnsiTheme="minorHAnsi" w:cstheme="minorBidi"/>
           <w:kern w:val="2"/>
           <w:sz w:val="21"/>
           <w:szCs w:val="22"/>
         </w:rPr>
-      </w:pPr>
+        <w:t>mPm.installPackage(</w:t>
+      </w:r>
+      <w:proofErr w:type="gramEnd"/>
       <w:r>
         <w:rPr>
           <w:rFonts w:asciiTheme="minorHAnsi" w:eastAsiaTheme="minorEastAsia" w:hAnsiTheme="minorHAnsi" w:cstheme="minorBidi"/>
@@ -4881,7 +5445,7 @@
           <w:sz w:val="21"/>
           <w:szCs w:val="22"/>
         </w:rPr>
-        <w:t xml:space="preserve">              if (obs.result == PackageManager.INSTALL_SUCCEEDED) {  </w:t>
+        <w:t xml:space="preserve">Uri.fromFile(new File(apkFilePath)), obs, installFlags,  </w:t>
       </w:r>
     </w:p>
     <w:p>
@@ -4901,19 +5465,19 @@
           <w:sz w:val="21"/>
           <w:szCs w:val="22"/>
         </w:rPr>
-        <w:t xml:space="preserve">                  System.out.println("Success");  </w:t>
-      </w:r>
-    </w:p>
-    <w:p>
-      <w:pPr>
-        <w:pStyle w:val="HTML"/>
+        <w:t xml:space="preserve">                  </w:t>
+      </w:r>
+      <w:proofErr w:type="gramStart"/>
+      <w:r>
         <w:rPr>
           <w:rFonts w:asciiTheme="minorHAnsi" w:eastAsiaTheme="minorEastAsia" w:hAnsiTheme="minorHAnsi" w:cstheme="minorBidi"/>
           <w:kern w:val="2"/>
           <w:sz w:val="21"/>
           <w:szCs w:val="22"/>
         </w:rPr>
-      </w:pPr>
+        <w:t>installerPackageName</w:t>
+      </w:r>
+      <w:proofErr w:type="gramEnd"/>
       <w:r>
         <w:rPr>
           <w:rFonts w:asciiTheme="minorHAnsi" w:eastAsiaTheme="minorEastAsia" w:hAnsiTheme="minorHAnsi" w:cstheme="minorBidi"/>
@@ -4921,7 +5485,7 @@
           <w:sz w:val="21"/>
           <w:szCs w:val="22"/>
         </w:rPr>
-        <w:t xml:space="preserve">              } else {  </w:t>
+        <w:t xml:space="preserve">);  </w:t>
       </w:r>
     </w:p>
     <w:p>
@@ -4941,19 +5505,19 @@
           <w:sz w:val="21"/>
           <w:szCs w:val="22"/>
         </w:rPr>
-        <w:t xml:space="preserve">                  System.err.println("Failure ["  </w:t>
-      </w:r>
-    </w:p>
-    <w:p>
-      <w:pPr>
-        <w:pStyle w:val="HTML"/>
+        <w:t xml:space="preserve">          </w:t>
+      </w:r>
+      <w:proofErr w:type="gramStart"/>
+      <w:r>
         <w:rPr>
           <w:rFonts w:asciiTheme="minorHAnsi" w:eastAsiaTheme="minorEastAsia" w:hAnsiTheme="minorHAnsi" w:cstheme="minorBidi"/>
           <w:kern w:val="2"/>
           <w:sz w:val="21"/>
           <w:szCs w:val="22"/>
         </w:rPr>
-      </w:pPr>
+        <w:t>synchronized</w:t>
+      </w:r>
+      <w:proofErr w:type="gramEnd"/>
       <w:r>
         <w:rPr>
           <w:rFonts w:asciiTheme="minorHAnsi" w:eastAsiaTheme="minorEastAsia" w:hAnsiTheme="minorHAnsi" w:cstheme="minorBidi"/>
@@ -4961,7 +5525,7 @@
           <w:sz w:val="21"/>
           <w:szCs w:val="22"/>
         </w:rPr>
-        <w:t xml:space="preserve">                          + installFailureToString(obs.result)  </w:t>
+        <w:t xml:space="preserve"> (obs) {  </w:t>
       </w:r>
     </w:p>
     <w:p>
@@ -4981,19 +5545,19 @@
           <w:sz w:val="21"/>
           <w:szCs w:val="22"/>
         </w:rPr>
-        <w:t xml:space="preserve">                          + "]");  </w:t>
-      </w:r>
-    </w:p>
-    <w:p>
-      <w:pPr>
-        <w:pStyle w:val="HTML"/>
+        <w:t xml:space="preserve">              </w:t>
+      </w:r>
+      <w:proofErr w:type="gramStart"/>
+      <w:r>
         <w:rPr>
           <w:rFonts w:asciiTheme="minorHAnsi" w:eastAsiaTheme="minorEastAsia" w:hAnsiTheme="minorHAnsi" w:cstheme="minorBidi"/>
           <w:kern w:val="2"/>
           <w:sz w:val="21"/>
           <w:szCs w:val="22"/>
         </w:rPr>
-      </w:pPr>
+        <w:t>while</w:t>
+      </w:r>
+      <w:proofErr w:type="gramEnd"/>
       <w:r>
         <w:rPr>
           <w:rFonts w:asciiTheme="minorHAnsi" w:eastAsiaTheme="minorEastAsia" w:hAnsiTheme="minorHAnsi" w:cstheme="minorBidi"/>
@@ -5001,7 +5565,7 @@
           <w:sz w:val="21"/>
           <w:szCs w:val="22"/>
         </w:rPr>
-        <w:t xml:space="preserve">              }  </w:t>
+        <w:t xml:space="preserve"> (!obs.finished) {  </w:t>
       </w:r>
     </w:p>
     <w:p>
@@ -5021,19 +5585,19 @@
           <w:sz w:val="21"/>
           <w:szCs w:val="22"/>
         </w:rPr>
-        <w:t xml:space="preserve">          }  </w:t>
-      </w:r>
-    </w:p>
-    <w:p>
-      <w:pPr>
-        <w:pStyle w:val="HTML"/>
+        <w:t xml:space="preserve">                  </w:t>
+      </w:r>
+      <w:proofErr w:type="gramStart"/>
+      <w:r>
         <w:rPr>
           <w:rFonts w:asciiTheme="minorHAnsi" w:eastAsiaTheme="minorEastAsia" w:hAnsiTheme="minorHAnsi" w:cstheme="minorBidi"/>
           <w:kern w:val="2"/>
           <w:sz w:val="21"/>
           <w:szCs w:val="22"/>
         </w:rPr>
-      </w:pPr>
+        <w:t>try</w:t>
+      </w:r>
+      <w:proofErr w:type="gramEnd"/>
       <w:r>
         <w:rPr>
           <w:rFonts w:asciiTheme="minorHAnsi" w:eastAsiaTheme="minorEastAsia" w:hAnsiTheme="minorHAnsi" w:cstheme="minorBidi"/>
@@ -5041,7 +5605,7 @@
           <w:sz w:val="21"/>
           <w:szCs w:val="22"/>
         </w:rPr>
-        <w:t xml:space="preserve">      } catch (RemoteException e) {  </w:t>
+        <w:t xml:space="preserve"> {  </w:t>
       </w:r>
     </w:p>
     <w:p>
@@ -5061,19 +5625,19 @@
           <w:sz w:val="21"/>
           <w:szCs w:val="22"/>
         </w:rPr>
-        <w:t xml:space="preserve">          System.err.println(e.toString());  </w:t>
-      </w:r>
-    </w:p>
-    <w:p>
-      <w:pPr>
-        <w:pStyle w:val="HTML"/>
+        <w:t xml:space="preserve">                      </w:t>
+      </w:r>
+      <w:proofErr w:type="gramStart"/>
+      <w:r>
         <w:rPr>
           <w:rFonts w:asciiTheme="minorHAnsi" w:eastAsiaTheme="minorEastAsia" w:hAnsiTheme="minorHAnsi" w:cstheme="minorBidi"/>
           <w:kern w:val="2"/>
           <w:sz w:val="21"/>
           <w:szCs w:val="22"/>
         </w:rPr>
-      </w:pPr>
+        <w:t>obs.wait(</w:t>
+      </w:r>
+      <w:proofErr w:type="gramEnd"/>
       <w:r>
         <w:rPr>
           <w:rFonts w:asciiTheme="minorHAnsi" w:eastAsiaTheme="minorEastAsia" w:hAnsiTheme="minorHAnsi" w:cstheme="minorBidi"/>
@@ -5081,7 +5645,7 @@
           <w:sz w:val="21"/>
           <w:szCs w:val="22"/>
         </w:rPr>
-        <w:t xml:space="preserve">          System.err.println(PM_NOT_RUNNING_ERR);  </w:t>
+        <w:t xml:space="preserve">);  </w:t>
       </w:r>
     </w:p>
     <w:p>
@@ -5101,7 +5665,7 @@
           <w:sz w:val="21"/>
           <w:szCs w:val="22"/>
         </w:rPr>
-        <w:t xml:space="preserve">      }  </w:t>
+        <w:t xml:space="preserve">                  } catch (InterruptedException e) {  </w:t>
       </w:r>
     </w:p>
     <w:p>
@@ -5121,6 +5685,406 @@
           <w:sz w:val="21"/>
           <w:szCs w:val="22"/>
         </w:rPr>
+        <w:t xml:space="preserve">                  }  </w:t>
+      </w:r>
+    </w:p>
+    <w:p>
+      <w:pPr>
+        <w:pStyle w:val="HTML"/>
+        <w:rPr>
+          <w:rFonts w:asciiTheme="minorHAnsi" w:eastAsiaTheme="minorEastAsia" w:hAnsiTheme="minorHAnsi" w:cstheme="minorBidi"/>
+          <w:kern w:val="2"/>
+          <w:sz w:val="21"/>
+          <w:szCs w:val="22"/>
+        </w:rPr>
+      </w:pPr>
+      <w:r>
+        <w:rPr>
+          <w:rFonts w:asciiTheme="minorHAnsi" w:eastAsiaTheme="minorEastAsia" w:hAnsiTheme="minorHAnsi" w:cstheme="minorBidi"/>
+          <w:kern w:val="2"/>
+          <w:sz w:val="21"/>
+          <w:szCs w:val="22"/>
+        </w:rPr>
+        <w:t xml:space="preserve">              }  </w:t>
+      </w:r>
+    </w:p>
+    <w:p>
+      <w:pPr>
+        <w:pStyle w:val="HTML"/>
+        <w:rPr>
+          <w:rFonts w:asciiTheme="minorHAnsi" w:eastAsiaTheme="minorEastAsia" w:hAnsiTheme="minorHAnsi" w:cstheme="minorBidi"/>
+          <w:kern w:val="2"/>
+          <w:sz w:val="21"/>
+          <w:szCs w:val="22"/>
+        </w:rPr>
+      </w:pPr>
+      <w:r>
+        <w:rPr>
+          <w:rFonts w:asciiTheme="minorHAnsi" w:eastAsiaTheme="minorEastAsia" w:hAnsiTheme="minorHAnsi" w:cstheme="minorBidi"/>
+          <w:kern w:val="2"/>
+          <w:sz w:val="21"/>
+          <w:szCs w:val="22"/>
+        </w:rPr>
+        <w:t xml:space="preserve">              </w:t>
+      </w:r>
+      <w:proofErr w:type="gramStart"/>
+      <w:r>
+        <w:rPr>
+          <w:rFonts w:asciiTheme="minorHAnsi" w:eastAsiaTheme="minorEastAsia" w:hAnsiTheme="minorHAnsi" w:cstheme="minorBidi"/>
+          <w:kern w:val="2"/>
+          <w:sz w:val="21"/>
+          <w:szCs w:val="22"/>
+        </w:rPr>
+        <w:t>if</w:t>
+      </w:r>
+      <w:proofErr w:type="gramEnd"/>
+      <w:r>
+        <w:rPr>
+          <w:rFonts w:asciiTheme="minorHAnsi" w:eastAsiaTheme="minorEastAsia" w:hAnsiTheme="minorHAnsi" w:cstheme="minorBidi"/>
+          <w:kern w:val="2"/>
+          <w:sz w:val="21"/>
+          <w:szCs w:val="22"/>
+        </w:rPr>
+        <w:t xml:space="preserve"> (obs.result == PackageManager.INSTALL_SUCCEEDED) {  </w:t>
+      </w:r>
+    </w:p>
+    <w:p>
+      <w:pPr>
+        <w:pStyle w:val="HTML"/>
+        <w:rPr>
+          <w:rFonts w:asciiTheme="minorHAnsi" w:eastAsiaTheme="minorEastAsia" w:hAnsiTheme="minorHAnsi" w:cstheme="minorBidi"/>
+          <w:kern w:val="2"/>
+          <w:sz w:val="21"/>
+          <w:szCs w:val="22"/>
+        </w:rPr>
+      </w:pPr>
+      <w:r>
+        <w:rPr>
+          <w:rFonts w:asciiTheme="minorHAnsi" w:eastAsiaTheme="minorEastAsia" w:hAnsiTheme="minorHAnsi" w:cstheme="minorBidi"/>
+          <w:kern w:val="2"/>
+          <w:sz w:val="21"/>
+          <w:szCs w:val="22"/>
+        </w:rPr>
+        <w:t xml:space="preserve">                  </w:t>
+      </w:r>
+      <w:proofErr w:type="gramStart"/>
+      <w:r>
+        <w:rPr>
+          <w:rFonts w:asciiTheme="minorHAnsi" w:eastAsiaTheme="minorEastAsia" w:hAnsiTheme="minorHAnsi" w:cstheme="minorBidi"/>
+          <w:kern w:val="2"/>
+          <w:sz w:val="21"/>
+          <w:szCs w:val="22"/>
+        </w:rPr>
+        <w:t>System.out.println(</w:t>
+      </w:r>
+      <w:proofErr w:type="gramEnd"/>
+      <w:r>
+        <w:rPr>
+          <w:rFonts w:asciiTheme="minorHAnsi" w:eastAsiaTheme="minorEastAsia" w:hAnsiTheme="minorHAnsi" w:cstheme="minorBidi"/>
+          <w:kern w:val="2"/>
+          <w:sz w:val="21"/>
+          <w:szCs w:val="22"/>
+        </w:rPr>
+        <w:t xml:space="preserve">"Success");  </w:t>
+      </w:r>
+    </w:p>
+    <w:p>
+      <w:pPr>
+        <w:pStyle w:val="HTML"/>
+        <w:rPr>
+          <w:rFonts w:asciiTheme="minorHAnsi" w:eastAsiaTheme="minorEastAsia" w:hAnsiTheme="minorHAnsi" w:cstheme="minorBidi"/>
+          <w:kern w:val="2"/>
+          <w:sz w:val="21"/>
+          <w:szCs w:val="22"/>
+        </w:rPr>
+      </w:pPr>
+      <w:r>
+        <w:rPr>
+          <w:rFonts w:asciiTheme="minorHAnsi" w:eastAsiaTheme="minorEastAsia" w:hAnsiTheme="minorHAnsi" w:cstheme="minorBidi"/>
+          <w:kern w:val="2"/>
+          <w:sz w:val="21"/>
+          <w:szCs w:val="22"/>
+        </w:rPr>
+        <w:t xml:space="preserve">              } else {  </w:t>
+      </w:r>
+    </w:p>
+    <w:p>
+      <w:pPr>
+        <w:pStyle w:val="HTML"/>
+        <w:rPr>
+          <w:rFonts w:asciiTheme="minorHAnsi" w:eastAsiaTheme="minorEastAsia" w:hAnsiTheme="minorHAnsi" w:cstheme="minorBidi"/>
+          <w:kern w:val="2"/>
+          <w:sz w:val="21"/>
+          <w:szCs w:val="22"/>
+        </w:rPr>
+      </w:pPr>
+      <w:r>
+        <w:rPr>
+          <w:rFonts w:asciiTheme="minorHAnsi" w:eastAsiaTheme="minorEastAsia" w:hAnsiTheme="minorHAnsi" w:cstheme="minorBidi"/>
+          <w:kern w:val="2"/>
+          <w:sz w:val="21"/>
+          <w:szCs w:val="22"/>
+        </w:rPr>
+        <w:t xml:space="preserve">                  </w:t>
+      </w:r>
+      <w:proofErr w:type="gramStart"/>
+      <w:r>
+        <w:rPr>
+          <w:rFonts w:asciiTheme="minorHAnsi" w:eastAsiaTheme="minorEastAsia" w:hAnsiTheme="minorHAnsi" w:cstheme="minorBidi"/>
+          <w:kern w:val="2"/>
+          <w:sz w:val="21"/>
+          <w:szCs w:val="22"/>
+        </w:rPr>
+        <w:t>System.err.println(</w:t>
+      </w:r>
+      <w:proofErr w:type="gramEnd"/>
+      <w:r>
+        <w:rPr>
+          <w:rFonts w:asciiTheme="minorHAnsi" w:eastAsiaTheme="minorEastAsia" w:hAnsiTheme="minorHAnsi" w:cstheme="minorBidi"/>
+          <w:kern w:val="2"/>
+          <w:sz w:val="21"/>
+          <w:szCs w:val="22"/>
+        </w:rPr>
+        <w:t xml:space="preserve">"Failure ["  </w:t>
+      </w:r>
+    </w:p>
+    <w:p>
+      <w:pPr>
+        <w:pStyle w:val="HTML"/>
+        <w:rPr>
+          <w:rFonts w:asciiTheme="minorHAnsi" w:eastAsiaTheme="minorEastAsia" w:hAnsiTheme="minorHAnsi" w:cstheme="minorBidi"/>
+          <w:kern w:val="2"/>
+          <w:sz w:val="21"/>
+          <w:szCs w:val="22"/>
+        </w:rPr>
+      </w:pPr>
+      <w:r>
+        <w:rPr>
+          <w:rFonts w:asciiTheme="minorHAnsi" w:eastAsiaTheme="minorEastAsia" w:hAnsiTheme="minorHAnsi" w:cstheme="minorBidi"/>
+          <w:kern w:val="2"/>
+          <w:sz w:val="21"/>
+          <w:szCs w:val="22"/>
+        </w:rPr>
+        <w:t xml:space="preserve">                          + </w:t>
+      </w:r>
+      <w:proofErr w:type="gramStart"/>
+      <w:r>
+        <w:rPr>
+          <w:rFonts w:asciiTheme="minorHAnsi" w:eastAsiaTheme="minorEastAsia" w:hAnsiTheme="minorHAnsi" w:cstheme="minorBidi"/>
+          <w:kern w:val="2"/>
+          <w:sz w:val="21"/>
+          <w:szCs w:val="22"/>
+        </w:rPr>
+        <w:t>installFailureToString(</w:t>
+      </w:r>
+      <w:proofErr w:type="gramEnd"/>
+      <w:r>
+        <w:rPr>
+          <w:rFonts w:asciiTheme="minorHAnsi" w:eastAsiaTheme="minorEastAsia" w:hAnsiTheme="minorHAnsi" w:cstheme="minorBidi"/>
+          <w:kern w:val="2"/>
+          <w:sz w:val="21"/>
+          <w:szCs w:val="22"/>
+        </w:rPr>
+        <w:t xml:space="preserve">obs.result)  </w:t>
+      </w:r>
+    </w:p>
+    <w:p>
+      <w:pPr>
+        <w:pStyle w:val="HTML"/>
+        <w:rPr>
+          <w:rFonts w:asciiTheme="minorHAnsi" w:eastAsiaTheme="minorEastAsia" w:hAnsiTheme="minorHAnsi" w:cstheme="minorBidi"/>
+          <w:kern w:val="2"/>
+          <w:sz w:val="21"/>
+          <w:szCs w:val="22"/>
+        </w:rPr>
+      </w:pPr>
+      <w:r>
+        <w:rPr>
+          <w:rFonts w:asciiTheme="minorHAnsi" w:eastAsiaTheme="minorEastAsia" w:hAnsiTheme="minorHAnsi" w:cstheme="minorBidi"/>
+          <w:kern w:val="2"/>
+          <w:sz w:val="21"/>
+          <w:szCs w:val="22"/>
+        </w:rPr>
+        <w:t xml:space="preserve">                          + "]");  </w:t>
+      </w:r>
+    </w:p>
+    <w:p>
+      <w:pPr>
+        <w:pStyle w:val="HTML"/>
+        <w:rPr>
+          <w:rFonts w:asciiTheme="minorHAnsi" w:eastAsiaTheme="minorEastAsia" w:hAnsiTheme="minorHAnsi" w:cstheme="minorBidi"/>
+          <w:kern w:val="2"/>
+          <w:sz w:val="21"/>
+          <w:szCs w:val="22"/>
+        </w:rPr>
+      </w:pPr>
+      <w:r>
+        <w:rPr>
+          <w:rFonts w:asciiTheme="minorHAnsi" w:eastAsiaTheme="minorEastAsia" w:hAnsiTheme="minorHAnsi" w:cstheme="minorBidi"/>
+          <w:kern w:val="2"/>
+          <w:sz w:val="21"/>
+          <w:szCs w:val="22"/>
+        </w:rPr>
+        <w:t xml:space="preserve">              }  </w:t>
+      </w:r>
+    </w:p>
+    <w:p>
+      <w:pPr>
+        <w:pStyle w:val="HTML"/>
+        <w:rPr>
+          <w:rFonts w:asciiTheme="minorHAnsi" w:eastAsiaTheme="minorEastAsia" w:hAnsiTheme="minorHAnsi" w:cstheme="minorBidi"/>
+          <w:kern w:val="2"/>
+          <w:sz w:val="21"/>
+          <w:szCs w:val="22"/>
+        </w:rPr>
+      </w:pPr>
+      <w:r>
+        <w:rPr>
+          <w:rFonts w:asciiTheme="minorHAnsi" w:eastAsiaTheme="minorEastAsia" w:hAnsiTheme="minorHAnsi" w:cstheme="minorBidi"/>
+          <w:kern w:val="2"/>
+          <w:sz w:val="21"/>
+          <w:szCs w:val="22"/>
+        </w:rPr>
+        <w:t xml:space="preserve">          }  </w:t>
+      </w:r>
+    </w:p>
+    <w:p>
+      <w:pPr>
+        <w:pStyle w:val="HTML"/>
+        <w:rPr>
+          <w:rFonts w:asciiTheme="minorHAnsi" w:eastAsiaTheme="minorEastAsia" w:hAnsiTheme="minorHAnsi" w:cstheme="minorBidi"/>
+          <w:kern w:val="2"/>
+          <w:sz w:val="21"/>
+          <w:szCs w:val="22"/>
+        </w:rPr>
+      </w:pPr>
+      <w:r>
+        <w:rPr>
+          <w:rFonts w:asciiTheme="minorHAnsi" w:eastAsiaTheme="minorEastAsia" w:hAnsiTheme="minorHAnsi" w:cstheme="minorBidi"/>
+          <w:kern w:val="2"/>
+          <w:sz w:val="21"/>
+          <w:szCs w:val="22"/>
+        </w:rPr>
+        <w:t xml:space="preserve">      } catch (RemoteException e) {  </w:t>
+      </w:r>
+    </w:p>
+    <w:p>
+      <w:pPr>
+        <w:pStyle w:val="HTML"/>
+        <w:rPr>
+          <w:rFonts w:asciiTheme="minorHAnsi" w:eastAsiaTheme="minorEastAsia" w:hAnsiTheme="minorHAnsi" w:cstheme="minorBidi"/>
+          <w:kern w:val="2"/>
+          <w:sz w:val="21"/>
+          <w:szCs w:val="22"/>
+        </w:rPr>
+      </w:pPr>
+      <w:r>
+        <w:rPr>
+          <w:rFonts w:asciiTheme="minorHAnsi" w:eastAsiaTheme="minorEastAsia" w:hAnsiTheme="minorHAnsi" w:cstheme="minorBidi"/>
+          <w:kern w:val="2"/>
+          <w:sz w:val="21"/>
+          <w:szCs w:val="22"/>
+        </w:rPr>
+        <w:t xml:space="preserve">          </w:t>
+      </w:r>
+      <w:proofErr w:type="gramStart"/>
+      <w:r>
+        <w:rPr>
+          <w:rFonts w:asciiTheme="minorHAnsi" w:eastAsiaTheme="minorEastAsia" w:hAnsiTheme="minorHAnsi" w:cstheme="minorBidi"/>
+          <w:kern w:val="2"/>
+          <w:sz w:val="21"/>
+          <w:szCs w:val="22"/>
+        </w:rPr>
+        <w:t>System.err.println(</w:t>
+      </w:r>
+      <w:proofErr w:type="gramEnd"/>
+      <w:r>
+        <w:rPr>
+          <w:rFonts w:asciiTheme="minorHAnsi" w:eastAsiaTheme="minorEastAsia" w:hAnsiTheme="minorHAnsi" w:cstheme="minorBidi"/>
+          <w:kern w:val="2"/>
+          <w:sz w:val="21"/>
+          <w:szCs w:val="22"/>
+        </w:rPr>
+        <w:t xml:space="preserve">e.toString());  </w:t>
+      </w:r>
+    </w:p>
+    <w:p>
+      <w:pPr>
+        <w:pStyle w:val="HTML"/>
+        <w:rPr>
+          <w:rFonts w:asciiTheme="minorHAnsi" w:eastAsiaTheme="minorEastAsia" w:hAnsiTheme="minorHAnsi" w:cstheme="minorBidi"/>
+          <w:kern w:val="2"/>
+          <w:sz w:val="21"/>
+          <w:szCs w:val="22"/>
+        </w:rPr>
+      </w:pPr>
+      <w:r>
+        <w:rPr>
+          <w:rFonts w:asciiTheme="minorHAnsi" w:eastAsiaTheme="minorEastAsia" w:hAnsiTheme="minorHAnsi" w:cstheme="minorBidi"/>
+          <w:kern w:val="2"/>
+          <w:sz w:val="21"/>
+          <w:szCs w:val="22"/>
+        </w:rPr>
+        <w:t xml:space="preserve">          </w:t>
+      </w:r>
+      <w:proofErr w:type="gramStart"/>
+      <w:r>
+        <w:rPr>
+          <w:rFonts w:asciiTheme="minorHAnsi" w:eastAsiaTheme="minorEastAsia" w:hAnsiTheme="minorHAnsi" w:cstheme="minorBidi"/>
+          <w:kern w:val="2"/>
+          <w:sz w:val="21"/>
+          <w:szCs w:val="22"/>
+        </w:rPr>
+        <w:t>System.err.println(</w:t>
+      </w:r>
+      <w:proofErr w:type="gramEnd"/>
+      <w:r>
+        <w:rPr>
+          <w:rFonts w:asciiTheme="minorHAnsi" w:eastAsiaTheme="minorEastAsia" w:hAnsiTheme="minorHAnsi" w:cstheme="minorBidi"/>
+          <w:kern w:val="2"/>
+          <w:sz w:val="21"/>
+          <w:szCs w:val="22"/>
+        </w:rPr>
+        <w:t xml:space="preserve">PM_NOT_RUNNING_ERR);  </w:t>
+      </w:r>
+    </w:p>
+    <w:p>
+      <w:pPr>
+        <w:pStyle w:val="HTML"/>
+        <w:rPr>
+          <w:rFonts w:asciiTheme="minorHAnsi" w:eastAsiaTheme="minorEastAsia" w:hAnsiTheme="minorHAnsi" w:cstheme="minorBidi"/>
+          <w:kern w:val="2"/>
+          <w:sz w:val="21"/>
+          <w:szCs w:val="22"/>
+        </w:rPr>
+      </w:pPr>
+      <w:r>
+        <w:rPr>
+          <w:rFonts w:asciiTheme="minorHAnsi" w:eastAsiaTheme="minorEastAsia" w:hAnsiTheme="minorHAnsi" w:cstheme="minorBidi"/>
+          <w:kern w:val="2"/>
+          <w:sz w:val="21"/>
+          <w:szCs w:val="22"/>
+        </w:rPr>
+        <w:t xml:space="preserve">      }  </w:t>
+      </w:r>
+    </w:p>
+    <w:p>
+      <w:pPr>
+        <w:pStyle w:val="HTML"/>
+        <w:rPr>
+          <w:rFonts w:asciiTheme="minorHAnsi" w:eastAsiaTheme="minorEastAsia" w:hAnsiTheme="minorHAnsi" w:cstheme="minorBidi"/>
+          <w:kern w:val="2"/>
+          <w:sz w:val="21"/>
+          <w:szCs w:val="22"/>
+        </w:rPr>
+      </w:pPr>
+      <w:r>
+        <w:rPr>
+          <w:rFonts w:asciiTheme="minorHAnsi" w:eastAsiaTheme="minorEastAsia" w:hAnsiTheme="minorHAnsi" w:cstheme="minorBidi"/>
+          <w:kern w:val="2"/>
+          <w:sz w:val="21"/>
+          <w:szCs w:val="22"/>
+        </w:rPr>
         <w:t xml:space="preserve">  }</w:t>
       </w:r>
     </w:p>
@@ -5146,7 +6110,15 @@
         <w:ind w:firstLineChars="202" w:firstLine="424"/>
       </w:pPr>
       <w:r>
-        <w:t xml:space="preserve">    mPm = IpackageManager.Stub.asInterface(ServiceManager.getService("package"));</w:t>
+        <w:t xml:space="preserve">    </w:t>
+      </w:r>
+      <w:proofErr w:type="gramStart"/>
+      <w:r>
+        <w:t>mPm</w:t>
+      </w:r>
+      <w:proofErr w:type="gramEnd"/>
+      <w:r>
+        <w:t xml:space="preserve"> = IpackageManager.Stub.asInterface(ServiceManager.getService("package"));</w:t>
       </w:r>
     </w:p>
     <w:p>
@@ -5236,15 +6208,28 @@
         <w:ind w:firstLineChars="202" w:firstLine="424"/>
       </w:pPr>
       <w:r>
-        <w:t>/* Called when a downloaded package installation has been confirmed by the user */</w:t>
+        <w:t xml:space="preserve">/* </w:t>
+      </w:r>
+      <w:proofErr w:type="gramStart"/>
+      <w:r>
+        <w:t>Called</w:t>
+      </w:r>
+      <w:proofErr w:type="gramEnd"/>
+      <w:r>
+        <w:t xml:space="preserve"> when a downloaded package installation has been confirmed by the user */</w:t>
       </w:r>
     </w:p>
     <w:p>
       <w:pPr>
         <w:ind w:firstLineChars="202" w:firstLine="424"/>
       </w:pPr>
-      <w:r>
-        <w:t>public void installPackage(</w:t>
+      <w:proofErr w:type="gramStart"/>
+      <w:r>
+        <w:t>public</w:t>
+      </w:r>
+      <w:proofErr w:type="gramEnd"/>
+      <w:r>
+        <w:t xml:space="preserve"> void installPackage(</w:t>
       </w:r>
     </w:p>
     <w:p>
@@ -5252,7 +6237,15 @@
         <w:ind w:firstLineChars="202" w:firstLine="424"/>
       </w:pPr>
       <w:r>
-        <w:t xml:space="preserve">        final Uri packageURI, final IPackageInstallObserver observer, final int flags,final String installerPackageName)</w:t>
+        <w:t xml:space="preserve">        </w:t>
+      </w:r>
+      <w:proofErr w:type="gramStart"/>
+      <w:r>
+        <w:t>final</w:t>
+      </w:r>
+      <w:proofErr w:type="gramEnd"/>
+      <w:r>
+        <w:t xml:space="preserve"> Uri packageURI, final IPackageInstallObserver observer, final int flags,final String installerPackageName)</w:t>
       </w:r>
     </w:p>
     <w:p>
@@ -5328,7 +6321,21 @@
         <w:rPr>
           <w:rFonts w:hint="eastAsia"/>
         </w:rPr>
-        <w:t>第三方应用安装</w:t>
+        <w:t>第三</w:t>
+      </w:r>
+      <w:proofErr w:type="gramStart"/>
+      <w:r>
+        <w:rPr>
+          <w:rFonts w:hint="eastAsia"/>
+        </w:rPr>
+        <w:t>方应用</w:t>
+      </w:r>
+      <w:proofErr w:type="gramEnd"/>
+      <w:r>
+        <w:rPr>
+          <w:rFonts w:hint="eastAsia"/>
+        </w:rPr>
+        <w:t>安装</w:t>
       </w:r>
     </w:p>
     <w:p>
@@ -5479,7 +6486,21 @@
         <w:rPr>
           <w:rFonts w:hint="eastAsia"/>
         </w:rPr>
-        <w:t>中，然后调用底层本地代码的</w:t>
+        <w:t>中，然后调用</w:t>
+      </w:r>
+      <w:proofErr w:type="gramStart"/>
+      <w:r>
+        <w:rPr>
+          <w:rFonts w:hint="eastAsia"/>
+        </w:rPr>
+        <w:t>底层本地</w:t>
+      </w:r>
+      <w:proofErr w:type="gramEnd"/>
+      <w:r>
+        <w:rPr>
+          <w:rFonts w:hint="eastAsia"/>
+        </w:rPr>
+        <w:t>代码的</w:t>
       </w:r>
       <w:r>
         <w:rPr>
@@ -5795,8 +6816,16 @@
         <w:rPr>
           <w:rFonts w:hint="eastAsia"/>
         </w:rPr>
-        <w:t>build.prop</w:t>
-      </w:r>
+        <w:t>build.</w:t>
+      </w:r>
+      <w:proofErr w:type="gramStart"/>
+      <w:r>
+        <w:rPr>
+          <w:rFonts w:hint="eastAsia"/>
+        </w:rPr>
+        <w:t>prop</w:t>
+      </w:r>
+      <w:proofErr w:type="gramEnd"/>
     </w:p>
     <w:p>
       <w:pPr>
@@ -5979,7 +7008,25 @@
           <w:kern w:val="2"/>
           <w:sz w:val="21"/>
         </w:rPr>
-        <w:t>增加这些参数可以达到较调系统性能偏重点和附加功能开启的作用。</w:t>
+        <w:t>增加这些参数可以</w:t>
+      </w:r>
+      <w:proofErr w:type="gramStart"/>
+      <w:r>
+        <w:rPr>
+          <w:rFonts w:ascii="Times New Roman" w:hAnsi="Times New Roman" w:cs="Times New Roman"/>
+          <w:kern w:val="2"/>
+          <w:sz w:val="21"/>
+        </w:rPr>
+        <w:t>达到较调系统性能</w:t>
+      </w:r>
+      <w:proofErr w:type="gramEnd"/>
+      <w:r>
+        <w:rPr>
+          <w:rFonts w:ascii="Times New Roman" w:hAnsi="Times New Roman" w:cs="Times New Roman"/>
+          <w:kern w:val="2"/>
+          <w:sz w:val="21"/>
+        </w:rPr>
+        <w:t>偏重点和附加功能开启的作用。</w:t>
       </w:r>
     </w:p>
     <w:p>
@@ -6206,7 +7253,31 @@
           <w:szCs w:val="18"/>
           <w:bdr w:val="none" w:sz="0" w:space="0" w:color="auto" w:frame="1"/>
         </w:rPr>
-        <w:t xml:space="preserve">INSTALLED_BUILD_PROP_TARGET := </w:t>
+        <w:t>INSTALLED_BUILD_PROP_</w:t>
+      </w:r>
+      <w:proofErr w:type="gramStart"/>
+      <w:r>
+        <w:rPr>
+          <w:rStyle w:val="HTML0"/>
+          <w:rFonts w:ascii="Consolas" w:hAnsi="Consolas" w:cs="Consolas"/>
+          <w:color w:val="657B83"/>
+          <w:sz w:val="18"/>
+          <w:szCs w:val="18"/>
+          <w:bdr w:val="none" w:sz="0" w:space="0" w:color="auto" w:frame="1"/>
+        </w:rPr>
+        <w:t>TARGET :</w:t>
+      </w:r>
+      <w:proofErr w:type="gramEnd"/>
+      <w:r>
+        <w:rPr>
+          <w:rStyle w:val="HTML0"/>
+          <w:rFonts w:ascii="Consolas" w:hAnsi="Consolas" w:cs="Consolas"/>
+          <w:color w:val="657B83"/>
+          <w:sz w:val="18"/>
+          <w:szCs w:val="18"/>
+          <w:bdr w:val="none" w:sz="0" w:space="0" w:color="auto" w:frame="1"/>
+        </w:rPr>
+        <w:t xml:space="preserve">= </w:t>
       </w:r>
       <w:r>
         <w:rPr>
@@ -6314,7 +7385,31 @@
           <w:szCs w:val="18"/>
           <w:bdr w:val="none" w:sz="0" w:space="0" w:color="auto" w:frame="1"/>
         </w:rPr>
-        <w:t xml:space="preserve">ADDITIONAL_BUILD_PROPERTIES := \  </w:t>
+        <w:t>ADDITIONAL_BUILD_</w:t>
+      </w:r>
+      <w:proofErr w:type="gramStart"/>
+      <w:r>
+        <w:rPr>
+          <w:rStyle w:val="HTML0"/>
+          <w:rFonts w:ascii="Consolas" w:hAnsi="Consolas" w:cs="Consolas"/>
+          <w:color w:val="657B83"/>
+          <w:sz w:val="18"/>
+          <w:szCs w:val="18"/>
+          <w:bdr w:val="none" w:sz="0" w:space="0" w:color="auto" w:frame="1"/>
+        </w:rPr>
+        <w:t>PROPERTIES :</w:t>
+      </w:r>
+      <w:proofErr w:type="gramEnd"/>
+      <w:r>
+        <w:rPr>
+          <w:rStyle w:val="HTML0"/>
+          <w:rFonts w:ascii="Consolas" w:hAnsi="Consolas" w:cs="Consolas"/>
+          <w:color w:val="657B83"/>
+          <w:sz w:val="18"/>
+          <w:szCs w:val="18"/>
+          <w:bdr w:val="none" w:sz="0" w:space="0" w:color="auto" w:frame="1"/>
+        </w:rPr>
+        <w:t xml:space="preserve">= \  </w:t>
       </w:r>
     </w:p>
     <w:p>
@@ -6378,7 +7473,31 @@
           <w:szCs w:val="18"/>
           <w:bdr w:val="none" w:sz="0" w:space="0" w:color="auto" w:frame="1"/>
         </w:rPr>
-        <w:t xml:space="preserve">ADDITIONAL_BUILD_PROPERTIES := </w:t>
+        <w:t>ADDITIONAL_BUILD_</w:t>
+      </w:r>
+      <w:proofErr w:type="gramStart"/>
+      <w:r>
+        <w:rPr>
+          <w:rStyle w:val="HTML0"/>
+          <w:rFonts w:ascii="Consolas" w:hAnsi="Consolas" w:cs="Consolas"/>
+          <w:color w:val="657B83"/>
+          <w:sz w:val="18"/>
+          <w:szCs w:val="18"/>
+          <w:bdr w:val="none" w:sz="0" w:space="0" w:color="auto" w:frame="1"/>
+        </w:rPr>
+        <w:t>PROPERTIES :</w:t>
+      </w:r>
+      <w:proofErr w:type="gramEnd"/>
+      <w:r>
+        <w:rPr>
+          <w:rStyle w:val="HTML0"/>
+          <w:rFonts w:ascii="Consolas" w:hAnsi="Consolas" w:cs="Consolas"/>
+          <w:color w:val="657B83"/>
+          <w:sz w:val="18"/>
+          <w:szCs w:val="18"/>
+          <w:bdr w:val="none" w:sz="0" w:space="0" w:color="auto" w:frame="1"/>
+        </w:rPr>
+        <w:t xml:space="preserve">= </w:t>
       </w:r>
       <w:r>
         <w:rPr>
@@ -6423,6 +7542,7 @@
         </w:rPr>
         <w:t xml:space="preserve">    $(ADDITIONAL_BUILD_PROPERTIES)</w:t>
       </w:r>
+      <w:proofErr w:type="gramStart"/>
       <w:r>
         <w:rPr>
           <w:rStyle w:val="HTML0"/>
@@ -6432,7 +7552,19 @@
           <w:szCs w:val="18"/>
           <w:bdr w:val="none" w:sz="0" w:space="0" w:color="auto" w:frame="1"/>
         </w:rPr>
-        <w:t xml:space="preserve">,=)  </w:t>
+        <w:t>,=</w:t>
+      </w:r>
+      <w:proofErr w:type="gramEnd"/>
+      <w:r>
+        <w:rPr>
+          <w:rStyle w:val="HTML0"/>
+          <w:rFonts w:ascii="Consolas" w:hAnsi="Consolas" w:cs="Consolas"/>
+          <w:color w:val="657B83"/>
+          <w:sz w:val="18"/>
+          <w:szCs w:val="18"/>
+          <w:bdr w:val="none" w:sz="0" w:space="0" w:color="auto" w:frame="1"/>
+        </w:rPr>
+        <w:t xml:space="preserve">)  </w:t>
       </w:r>
     </w:p>
     <w:p>
@@ -6455,6 +7587,7 @@
           <w:bdr w:val="none" w:sz="0" w:space="0" w:color="auto" w:frame="1"/>
         </w:rPr>
       </w:pPr>
+      <w:proofErr w:type="gramStart"/>
       <w:r>
         <w:rPr>
           <w:rStyle w:val="HTML0"/>
@@ -6464,7 +7597,19 @@
           <w:szCs w:val="18"/>
           <w:bdr w:val="none" w:sz="0" w:space="0" w:color="auto" w:frame="1"/>
         </w:rPr>
-        <w:t>ifdef TARGET_SYSTEM_PROP</w:t>
+        <w:t>ifdef</w:t>
+      </w:r>
+      <w:proofErr w:type="gramEnd"/>
+      <w:r>
+        <w:rPr>
+          <w:rStyle w:val="HTML0"/>
+          <w:rFonts w:ascii="Consolas" w:hAnsi="Consolas" w:cs="Consolas"/>
+          <w:color w:val="657B83"/>
+          <w:sz w:val="18"/>
+          <w:szCs w:val="18"/>
+          <w:bdr w:val="none" w:sz="0" w:space="0" w:color="auto" w:frame="1"/>
+        </w:rPr>
+        <w:t xml:space="preserve"> TARGET_SYSTEM_PROP</w:t>
       </w:r>
     </w:p>
     <w:p>
@@ -6496,7 +7641,31 @@
           <w:szCs w:val="18"/>
           <w:bdr w:val="none" w:sz="0" w:space="0" w:color="auto" w:frame="1"/>
         </w:rPr>
-        <w:t xml:space="preserve">system_prop_file := </w:t>
+        <w:t>system_prop_</w:t>
+      </w:r>
+      <w:proofErr w:type="gramStart"/>
+      <w:r>
+        <w:rPr>
+          <w:rStyle w:val="HTML0"/>
+          <w:rFonts w:ascii="Consolas" w:hAnsi="Consolas" w:cs="Consolas"/>
+          <w:color w:val="657B83"/>
+          <w:sz w:val="18"/>
+          <w:szCs w:val="18"/>
+          <w:bdr w:val="none" w:sz="0" w:space="0" w:color="auto" w:frame="1"/>
+        </w:rPr>
+        <w:t>file :</w:t>
+      </w:r>
+      <w:proofErr w:type="gramEnd"/>
+      <w:r>
+        <w:rPr>
+          <w:rStyle w:val="HTML0"/>
+          <w:rFonts w:ascii="Consolas" w:hAnsi="Consolas" w:cs="Consolas"/>
+          <w:color w:val="657B83"/>
+          <w:sz w:val="18"/>
+          <w:szCs w:val="18"/>
+          <w:bdr w:val="none" w:sz="0" w:space="0" w:color="auto" w:frame="1"/>
+        </w:rPr>
+        <w:t xml:space="preserve">= </w:t>
       </w:r>
       <w:r>
         <w:rPr>
@@ -6530,6 +7699,7 @@
           <w:bdr w:val="none" w:sz="0" w:space="0" w:color="auto" w:frame="1"/>
         </w:rPr>
       </w:pPr>
+      <w:proofErr w:type="gramStart"/>
       <w:r>
         <w:rPr>
           <w:rStyle w:val="HTML0"/>
@@ -6541,6 +7711,7 @@
         </w:rPr>
         <w:t>else</w:t>
       </w:r>
+      <w:proofErr w:type="gramEnd"/>
     </w:p>
     <w:p>
       <w:pPr>
@@ -6572,7 +7743,31 @@
           <w:bdr w:val="none" w:sz="0" w:space="0" w:color="auto" w:frame="1"/>
         </w:rPr>
         <w:lastRenderedPageBreak/>
-        <w:t xml:space="preserve">system_prop_file := </w:t>
+        <w:t>system_prop_</w:t>
+      </w:r>
+      <w:proofErr w:type="gramStart"/>
+      <w:r>
+        <w:rPr>
+          <w:rStyle w:val="HTML0"/>
+          <w:rFonts w:ascii="Consolas" w:hAnsi="Consolas" w:cs="Consolas"/>
+          <w:color w:val="657B83"/>
+          <w:sz w:val="18"/>
+          <w:szCs w:val="18"/>
+          <w:bdr w:val="none" w:sz="0" w:space="0" w:color="auto" w:frame="1"/>
+        </w:rPr>
+        <w:t>file :</w:t>
+      </w:r>
+      <w:proofErr w:type="gramEnd"/>
+      <w:r>
+        <w:rPr>
+          <w:rStyle w:val="HTML0"/>
+          <w:rFonts w:ascii="Consolas" w:hAnsi="Consolas" w:cs="Consolas"/>
+          <w:color w:val="657B83"/>
+          <w:sz w:val="18"/>
+          <w:szCs w:val="18"/>
+          <w:bdr w:val="none" w:sz="0" w:space="0" w:color="auto" w:frame="1"/>
+        </w:rPr>
+        <w:t xml:space="preserve">= </w:t>
       </w:r>
       <w:r>
         <w:rPr>
@@ -6615,6 +7810,7 @@
           <w:szCs w:val="18"/>
         </w:rPr>
       </w:pPr>
+      <w:proofErr w:type="gramStart"/>
       <w:r>
         <w:rPr>
           <w:rStyle w:val="HTML0"/>
@@ -6626,6 +7822,7 @@
         </w:rPr>
         <w:t>endif</w:t>
       </w:r>
+      <w:proofErr w:type="gramEnd"/>
     </w:p>
     <w:p>
       <w:pPr>
@@ -6957,7 +8154,7 @@
       <w:r>
         <w:t>build.prop</w:t>
       </w:r>
-      <w:commentRangeStart w:id="10"/>
+      <w:commentRangeStart w:id="9"/>
       <w:r>
         <w:rPr>
           <w:rFonts w:hint="eastAsia"/>
@@ -6976,14 +8173,14 @@
         </w:rPr>
         <w:t>写</w:t>
       </w:r>
-      <w:commentRangeEnd w:id="10"/>
+      <w:commentRangeEnd w:id="9"/>
       <w:r>
         <w:rPr>
           <w:rStyle w:val="a9"/>
           <w:b w:val="0"/>
           <w:bCs w:val="0"/>
         </w:rPr>
-        <w:commentReference w:id="10"/>
+        <w:commentReference w:id="9"/>
       </w:r>
     </w:p>
     <w:tbl>
@@ -7631,18 +8828,18 @@
       <w:r>
         <w:t>周</w:t>
       </w:r>
-      <w:commentRangeStart w:id="11"/>
+      <w:commentRangeStart w:id="10"/>
       <w:r>
         <w:t>期</w:t>
       </w:r>
-      <w:commentRangeEnd w:id="11"/>
+      <w:commentRangeEnd w:id="10"/>
       <w:r>
         <w:rPr>
           <w:rStyle w:val="a9"/>
           <w:b w:val="0"/>
           <w:bCs w:val="0"/>
         </w:rPr>
-        <w:commentReference w:id="11"/>
+        <w:commentReference w:id="10"/>
       </w:r>
     </w:p>
     <w:p>
@@ -7810,7 +9007,15 @@
         </w:numPr>
       </w:pPr>
       <w:r>
-        <w:t>扩展性能较调及附加功能开启</w:t>
+        <w:t>扩展性</w:t>
+      </w:r>
+      <w:proofErr w:type="gramStart"/>
+      <w:r>
+        <w:t>能较调及</w:t>
+      </w:r>
+      <w:proofErr w:type="gramEnd"/>
+      <w:r>
+        <w:t>附加功能开启</w:t>
       </w:r>
     </w:p>
     <w:p>
@@ -7831,21 +9036,30 @@
           <w:sz w:val="24"/>
         </w:rPr>
       </w:pPr>
+      <w:proofErr w:type="gramStart"/>
       <w:r>
         <w:rPr>
           <w:b/>
           <w:sz w:val="24"/>
         </w:rPr>
-        <w:t>dalvik.vm.</w:t>
-      </w:r>
-      <w:r>
-        <w:t xml:space="preserve"> </w:t>
-      </w:r>
+        <w:t>dalvik.vm</w:t>
+      </w:r>
+      <w:proofErr w:type="gramEnd"/>
       <w:r>
         <w:rPr>
           <w:b/>
           <w:sz w:val="24"/>
         </w:rPr>
+        <w:t>.</w:t>
+      </w:r>
+      <w:r>
+        <w:t xml:space="preserve"> </w:t>
+      </w:r>
+      <w:r>
+        <w:rPr>
+          <w:b/>
+          <w:sz w:val="24"/>
+        </w:rPr>
         <w:t>heapstartsize</w:t>
       </w:r>
     </w:p>
@@ -7861,12 +9075,12 @@
       </w:r>
       <w:smartTag w:uri="urn:schemas-microsoft-com:office:smarttags" w:element="chmetcnv">
         <w:smartTagPr>
+          <w:attr w:name="UnitName" w:val="m"/>
+          <w:attr w:name="SourceValue" w:val="2"/>
+          <w:attr w:name="HasSpace" w:val="False"/>
+          <w:attr w:name="Negative" w:val="False"/>
+          <w:attr w:name="NumberType" w:val="1"/>
           <w:attr w:name="TCSC" w:val="0"/>
-          <w:attr w:name="NumberType" w:val="1"/>
-          <w:attr w:name="Negative" w:val="False"/>
-          <w:attr w:name="HasSpace" w:val="False"/>
-          <w:attr w:name="SourceValue" w:val="2"/>
-          <w:attr w:name="UnitName" w:val="m"/>
         </w:smartTagPr>
         <w:r>
           <w:rPr>
@@ -7883,12 +9097,12 @@
       </w:r>
       <w:smartTag w:uri="urn:schemas-microsoft-com:office:smarttags" w:element="chmetcnv">
         <w:smartTagPr>
+          <w:attr w:name="UnitName" w:val="m"/>
+          <w:attr w:name="SourceValue" w:val="48"/>
+          <w:attr w:name="HasSpace" w:val="False"/>
+          <w:attr w:name="Negative" w:val="False"/>
+          <w:attr w:name="NumberType" w:val="1"/>
           <w:attr w:name="TCSC" w:val="0"/>
-          <w:attr w:name="NumberType" w:val="1"/>
-          <w:attr w:name="Negative" w:val="False"/>
-          <w:attr w:name="HasSpace" w:val="False"/>
-          <w:attr w:name="SourceValue" w:val="48"/>
-          <w:attr w:name="UnitName" w:val="m"/>
         </w:smartTagPr>
         <w:r>
           <w:rPr>
@@ -7911,12 +9125,12 @@
       </w:r>
       <w:smartTag w:uri="urn:schemas-microsoft-com:office:smarttags" w:element="chmetcnv">
         <w:smartTagPr>
+          <w:attr w:name="UnitName" w:val="m"/>
+          <w:attr w:name="SourceValue" w:val="8"/>
+          <w:attr w:name="HasSpace" w:val="False"/>
+          <w:attr w:name="Negative" w:val="False"/>
+          <w:attr w:name="NumberType" w:val="1"/>
           <w:attr w:name="TCSC" w:val="0"/>
-          <w:attr w:name="NumberType" w:val="1"/>
-          <w:attr w:name="Negative" w:val="False"/>
-          <w:attr w:name="HasSpace" w:val="False"/>
-          <w:attr w:name="SourceValue" w:val="8"/>
-          <w:attr w:name="UnitName" w:val="m"/>
         </w:smartTagPr>
         <w:r>
           <w:t>8m</w:t>
@@ -7949,31 +9163,31 @@
       <w:r>
         <w:t>剩余则越多，但是程序在启动后会很卡。</w:t>
       </w:r>
-      <w:commentRangeStart w:id="12"/>
+      <w:commentRangeStart w:id="11"/>
       <w:r>
         <w:t>建议值是</w:t>
       </w:r>
       <w:r>
         <w:t>8m</w:t>
       </w:r>
-      <w:commentRangeEnd w:id="12"/>
+      <w:commentRangeEnd w:id="11"/>
       <w:r>
         <w:rPr>
           <w:rStyle w:val="a9"/>
         </w:rPr>
-        <w:commentReference w:id="12"/>
+        <w:commentReference w:id="11"/>
       </w:r>
       <w:r>
         <w:t>，既可以保持</w:t>
       </w:r>
       <w:smartTag w:uri="urn:schemas-microsoft-com:office:smarttags" w:element="chmetcnv">
         <w:smartTagPr>
+          <w:attr w:name="UnitName" w:val="m"/>
+          <w:attr w:name="SourceValue" w:val="140"/>
+          <w:attr w:name="HasSpace" w:val="False"/>
+          <w:attr w:name="Negative" w:val="False"/>
+          <w:attr w:name="NumberType" w:val="1"/>
           <w:attr w:name="TCSC" w:val="0"/>
-          <w:attr w:name="NumberType" w:val="1"/>
-          <w:attr w:name="Negative" w:val="False"/>
-          <w:attr w:name="HasSpace" w:val="False"/>
-          <w:attr w:name="SourceValue" w:val="140"/>
-          <w:attr w:name="UnitName" w:val="m"/>
         </w:smartTagPr>
         <w:r>
           <w:t>140M</w:t>
@@ -8014,16 +9228,16 @@
       <w:r>
         <w:t>虚拟机给一个应用程序分配的</w:t>
       </w:r>
-      <w:commentRangeStart w:id="13"/>
+      <w:commentRangeStart w:id="12"/>
       <w:r>
         <w:t>最大堆栈量</w:t>
       </w:r>
-      <w:commentRangeEnd w:id="13"/>
+      <w:commentRangeEnd w:id="12"/>
       <w:r>
         <w:rPr>
           <w:rStyle w:val="a9"/>
         </w:rPr>
-        <w:commentReference w:id="13"/>
+        <w:commentReference w:id="12"/>
       </w:r>
       <w:r>
         <w:t>，可填写的值为</w:t>
@@ -8033,12 +9247,12 @@
       </w:r>
       <w:smartTag w:uri="urn:schemas-microsoft-com:office:smarttags" w:element="chmetcnv">
         <w:smartTagPr>
+          <w:attr w:name="UnitName" w:val="m"/>
+          <w:attr w:name="SourceValue" w:val="48"/>
+          <w:attr w:name="HasSpace" w:val="False"/>
+          <w:attr w:name="Negative" w:val="False"/>
+          <w:attr w:name="NumberType" w:val="1"/>
           <w:attr w:name="TCSC" w:val="0"/>
-          <w:attr w:name="NumberType" w:val="1"/>
-          <w:attr w:name="Negative" w:val="False"/>
-          <w:attr w:name="HasSpace" w:val="False"/>
-          <w:attr w:name="SourceValue" w:val="48"/>
-          <w:attr w:name="UnitName" w:val="m"/>
         </w:smartTagPr>
         <w:r>
           <w:t>48m</w:t>
@@ -8052,12 +9266,12 @@
       </w:r>
       <w:smartTag w:uri="urn:schemas-microsoft-com:office:smarttags" w:element="chmetcnv">
         <w:smartTagPr>
+          <w:attr w:name="UnitName" w:val="m"/>
+          <w:attr w:name="SourceValue" w:val="48"/>
+          <w:attr w:name="HasSpace" w:val="False"/>
+          <w:attr w:name="Negative" w:val="False"/>
+          <w:attr w:name="NumberType" w:val="1"/>
           <w:attr w:name="TCSC" w:val="0"/>
-          <w:attr w:name="NumberType" w:val="1"/>
-          <w:attr w:name="Negative" w:val="False"/>
-          <w:attr w:name="HasSpace" w:val="False"/>
-          <w:attr w:name="SourceValue" w:val="48"/>
-          <w:attr w:name="UnitName" w:val="m"/>
         </w:smartTagPr>
         <w:r>
           <w:t>48m</w:t>
@@ -8111,7 +9325,7 @@
       <w:r>
         <w:t>的时候会花费很多的时间。若应用程序需要使用超过这个值的内存时，将会触发系统的垃圾收集器，系统和程序就会卡顿。</w:t>
       </w:r>
-      <w:commentRangeStart w:id="14"/>
+      <w:commentRangeStart w:id="13"/>
       <w:r>
         <w:t>建议值是</w:t>
       </w:r>
@@ -8120,12 +9334,12 @@
       </w:r>
       <w:smartTag w:uri="urn:schemas-microsoft-com:office:smarttags" w:element="chmetcnv">
         <w:smartTagPr>
+          <w:attr w:name="UnitName" w:val="m"/>
+          <w:attr w:name="SourceValue" w:val="40"/>
+          <w:attr w:name="HasSpace" w:val="False"/>
+          <w:attr w:name="Negative" w:val="False"/>
+          <w:attr w:name="NumberType" w:val="1"/>
           <w:attr w:name="TCSC" w:val="0"/>
-          <w:attr w:name="NumberType" w:val="1"/>
-          <w:attr w:name="Negative" w:val="False"/>
-          <w:attr w:name="HasSpace" w:val="False"/>
-          <w:attr w:name="SourceValue" w:val="40"/>
-          <w:attr w:name="UnitName" w:val="m"/>
         </w:smartTagPr>
         <w:r>
           <w:t>40m</w:t>
@@ -8134,12 +9348,12 @@
       <w:r>
         <w:t>。</w:t>
       </w:r>
-      <w:commentRangeEnd w:id="14"/>
+      <w:commentRangeEnd w:id="13"/>
       <w:r>
         <w:rPr>
           <w:rStyle w:val="a9"/>
         </w:rPr>
-        <w:commentReference w:id="14"/>
+        <w:commentReference w:id="13"/>
       </w:r>
     </w:p>
     <w:p/>
@@ -8394,42 +9608,89 @@
       <w:r>
         <w:t>，此模式下程序的兼容性最差，</w:t>
       </w:r>
+      <w:commentRangeStart w:id="14"/>
+      <w:r>
+        <w:rPr>
+          <w:b/>
+        </w:rPr>
+        <w:t>但程序一旦加载后其运行效率最高</w:t>
+      </w:r>
+      <w:r>
+        <w:rPr>
+          <w:b/>
+        </w:rPr>
+        <w:t>(</w:t>
+      </w:r>
+      <w:r>
+        <w:rPr>
+          <w:b/>
+        </w:rPr>
+        <w:t>与</w:t>
+      </w:r>
+      <w:r>
+        <w:rPr>
+          <w:b/>
+        </w:rPr>
+        <w:t>C/C  </w:t>
+      </w:r>
+      <w:r>
+        <w:rPr>
+          <w:b/>
+        </w:rPr>
+        <w:t>直接编写的程序效率无异</w:t>
+      </w:r>
+      <w:r>
+        <w:rPr>
+          <w:b/>
+        </w:rPr>
+        <w:t>)</w:t>
+      </w:r>
+      <w:commentRangeEnd w:id="14"/>
+      <w:r>
+        <w:rPr>
+          <w:rStyle w:val="a9"/>
+        </w:rPr>
+        <w:commentReference w:id="14"/>
+      </w:r>
+      <w:r>
+        <w:t>，因为在此模式下</w:t>
+      </w:r>
+      <w:r>
+        <w:t>dalvik</w:t>
+      </w:r>
+      <w:r>
+        <w:t>虚拟机会预先将</w:t>
+      </w:r>
+      <w:r>
+        <w:t>Java</w:t>
+      </w:r>
+      <w:r>
+        <w:t>程序翻译成针对机器平台的本地语言</w:t>
+      </w:r>
+      <w:r>
+        <w:t>(Native)</w:t>
+      </w:r>
+      <w:r>
+        <w:t>，同时完全允许代码中的所有预优化和代码，</w:t>
+      </w:r>
       <w:commentRangeStart w:id="15"/>
       <w:r>
         <w:rPr>
           <w:b/>
         </w:rPr>
-        <w:t>但程序一旦加载后其运行效率最高</w:t>
+        <w:t>允许所有不安全的非托管代码，同时不严谨的程序如果运行在</w:t>
       </w:r>
       <w:r>
         <w:rPr>
           <w:b/>
         </w:rPr>
-        <w:t>(</w:t>
+        <w:t>JIT</w:t>
       </w:r>
       <w:r>
         <w:rPr>
           <w:b/>
         </w:rPr>
-        <w:t>与</w:t>
-      </w:r>
-      <w:r>
-        <w:rPr>
-          <w:b/>
-        </w:rPr>
-        <w:t>C/C  </w:t>
-      </w:r>
-      <w:r>
-        <w:rPr>
-          <w:b/>
-        </w:rPr>
-        <w:t>直接编写的程序效率无异</w:t>
-      </w:r>
-      <w:r>
-        <w:rPr>
-          <w:b/>
-        </w:rPr>
-        <w:t>)</w:t>
+        <w:t>模式可能会造成内存泄露</w:t>
       </w:r>
       <w:commentRangeEnd w:id="15"/>
       <w:r>
@@ -8437,53 +9698,6 @@
           <w:rStyle w:val="a9"/>
         </w:rPr>
         <w:commentReference w:id="15"/>
-      </w:r>
-      <w:r>
-        <w:t>，因为在此模式下</w:t>
-      </w:r>
-      <w:r>
-        <w:t>dalvik</w:t>
-      </w:r>
-      <w:r>
-        <w:t>虚拟机会预先将</w:t>
-      </w:r>
-      <w:r>
-        <w:t>Java</w:t>
-      </w:r>
-      <w:r>
-        <w:t>程序翻译成针对机器平台的本地语言</w:t>
-      </w:r>
-      <w:r>
-        <w:t>(Native)</w:t>
-      </w:r>
-      <w:r>
-        <w:t>，同时完全允许代码中的所有预优化和代码，</w:t>
-      </w:r>
-      <w:commentRangeStart w:id="16"/>
-      <w:r>
-        <w:rPr>
-          <w:b/>
-        </w:rPr>
-        <w:t>允许所有不安全的非托管代码，同时不严谨的程序如果运行在</w:t>
-      </w:r>
-      <w:r>
-        <w:rPr>
-          <w:b/>
-        </w:rPr>
-        <w:t>JIT</w:t>
-      </w:r>
-      <w:r>
-        <w:rPr>
-          <w:b/>
-        </w:rPr>
-        <w:t>模式可能会造成内存泄露</w:t>
-      </w:r>
-      <w:commentRangeEnd w:id="16"/>
-      <w:r>
-        <w:rPr>
-          <w:rStyle w:val="a9"/>
-        </w:rPr>
-        <w:commentReference w:id="16"/>
       </w:r>
       <w:r>
         <w:t>。但要注意，</w:t>
@@ -8584,24 +9798,150 @@
         </w:rPr>
         <w:t>，</w:t>
       </w:r>
+      <w:commentRangeStart w:id="16"/>
+      <w:r>
+        <w:t>若</w:t>
+      </w:r>
+      <w:r>
+        <w:t>m=y</w:t>
+      </w:r>
+      <w:r>
+        <w:t>则启用不安全代码的校验和托管代码的优化</w:t>
+      </w:r>
+      <w:r>
+        <w:rPr>
+          <w:rFonts w:hint="eastAsia"/>
+        </w:rPr>
+        <w:t>，</w:t>
+      </w:r>
+      <w:r>
+        <w:t>兼容性和安全性最高，推荐使用</w:t>
+      </w:r>
+      <w:commentRangeEnd w:id="16"/>
+      <w:r>
+        <w:rPr>
+          <w:rStyle w:val="a9"/>
+        </w:rPr>
+        <w:commentReference w:id="16"/>
+      </w:r>
+      <w:r>
+        <w:rPr>
+          <w:rFonts w:hint="eastAsia"/>
+        </w:rPr>
+        <w:t>；</w:t>
+      </w:r>
+    </w:p>
+    <w:p>
+      <w:r>
+        <w:t>v</w:t>
+      </w:r>
+      <w:r>
+        <w:t>为校验选项，可与</w:t>
+      </w:r>
+      <w:r>
+        <w:t>o</w:t>
+      </w:r>
+      <w:r>
+        <w:t>并存</w:t>
+      </w:r>
+      <w:r>
+        <w:rPr>
+          <w:rFonts w:hint="eastAsia"/>
+        </w:rPr>
+        <w:t>，</w:t>
+      </w:r>
+      <w:r>
+        <w:t>可以是</w:t>
+      </w:r>
+      <w:r>
+        <w:t>v=a</w:t>
+      </w:r>
+      <w:r>
+        <w:t>或</w:t>
+      </w:r>
+      <w:r>
+        <w:t>v=n</w:t>
+      </w:r>
+      <w:r>
+        <w:t>。若</w:t>
+      </w:r>
+      <w:r>
+        <w:t>v=a</w:t>
+      </w:r>
+      <w:r>
+        <w:t>则表示校验所有代码，</w:t>
+      </w:r>
+      <w:r>
+        <w:t>v=n</w:t>
+      </w:r>
+      <w:r>
+        <w:t>则关闭代码的校验</w:t>
+      </w:r>
+    </w:p>
+    <w:p>
+      <w:r>
+        <w:t>o</w:t>
+      </w:r>
+      <w:r>
+        <w:t>为优化选项，可与</w:t>
+      </w:r>
+      <w:r>
+        <w:t>v</w:t>
+      </w:r>
+      <w:r>
+        <w:t>并存。可以是</w:t>
+      </w:r>
+      <w:r>
+        <w:t>o=v</w:t>
+      </w:r>
+      <w:r>
+        <w:t>或</w:t>
+      </w:r>
+      <w:r>
+        <w:t>o=a</w:t>
+      </w:r>
+      <w:r>
+        <w:t>。若</w:t>
+      </w:r>
+      <w:r>
+        <w:t>o=v</w:t>
+      </w:r>
+      <w:r>
+        <w:t>则表示优化以校验过的代码，</w:t>
+      </w:r>
+      <w:r>
+        <w:t>o=a</w:t>
+      </w:r>
+      <w:r>
+        <w:t>则表示优化所有代码。</w:t>
+      </w:r>
       <w:commentRangeStart w:id="17"/>
       <w:r>
-        <w:t>若</w:t>
-      </w:r>
-      <w:r>
-        <w:t>m=y</w:t>
-      </w:r>
-      <w:r>
-        <w:t>则启用不安全代码的校验和托管代码的优化</w:t>
-      </w:r>
-      <w:r>
-        <w:rPr>
-          <w:rFonts w:hint="eastAsia"/>
-        </w:rPr>
-        <w:t>，</w:t>
-      </w:r>
-      <w:r>
-        <w:t>兼容性和安全性最高，推荐使用</w:t>
+        <w:t>例如：</w:t>
+      </w:r>
+      <w:r>
+        <w:t>dalvik.vm.dexopt-flags=m=ydalvik.vm.dexopt-flags=v=n,o=v</w:t>
+      </w:r>
+      <w:r>
+        <w:t>注意，这个参数只会影响到安装</w:t>
+      </w:r>
+      <w:r>
+        <w:t>APK</w:t>
+      </w:r>
+      <w:r>
+        <w:t>之后或初次使用</w:t>
+      </w:r>
+      <w:r>
+        <w:t>APK</w:t>
+      </w:r>
+      <w:r>
+        <w:t>时生成</w:t>
+      </w:r>
+      <w:r>
+        <w:t>dex</w:t>
+      </w:r>
+      <w:r>
+        <w:t>文件时有效</w:t>
       </w:r>
       <w:commentRangeEnd w:id="17"/>
       <w:r>
@@ -8609,132 +9949,6 @@
           <w:rStyle w:val="a9"/>
         </w:rPr>
         <w:commentReference w:id="17"/>
-      </w:r>
-      <w:r>
-        <w:rPr>
-          <w:rFonts w:hint="eastAsia"/>
-        </w:rPr>
-        <w:t>；</w:t>
-      </w:r>
-    </w:p>
-    <w:p>
-      <w:r>
-        <w:t>v</w:t>
-      </w:r>
-      <w:r>
-        <w:t>为校验选项，可与</w:t>
-      </w:r>
-      <w:r>
-        <w:t>o</w:t>
-      </w:r>
-      <w:r>
-        <w:t>并存</w:t>
-      </w:r>
-      <w:r>
-        <w:rPr>
-          <w:rFonts w:hint="eastAsia"/>
-        </w:rPr>
-        <w:t>，</w:t>
-      </w:r>
-      <w:r>
-        <w:t>可以是</w:t>
-      </w:r>
-      <w:r>
-        <w:t>v=a</w:t>
-      </w:r>
-      <w:r>
-        <w:t>或</w:t>
-      </w:r>
-      <w:r>
-        <w:t>v=n</w:t>
-      </w:r>
-      <w:r>
-        <w:t>。若</w:t>
-      </w:r>
-      <w:r>
-        <w:t>v=a</w:t>
-      </w:r>
-      <w:r>
-        <w:t>则表示校验所有代码，</w:t>
-      </w:r>
-      <w:r>
-        <w:t>v=n</w:t>
-      </w:r>
-      <w:r>
-        <w:t>则关闭代码的校验</w:t>
-      </w:r>
-    </w:p>
-    <w:p>
-      <w:r>
-        <w:t>o</w:t>
-      </w:r>
-      <w:r>
-        <w:t>为优化选项，可与</w:t>
-      </w:r>
-      <w:r>
-        <w:t>v</w:t>
-      </w:r>
-      <w:r>
-        <w:t>并存。可以是</w:t>
-      </w:r>
-      <w:r>
-        <w:t>o=v</w:t>
-      </w:r>
-      <w:r>
-        <w:t>或</w:t>
-      </w:r>
-      <w:r>
-        <w:t>o=a</w:t>
-      </w:r>
-      <w:r>
-        <w:t>。若</w:t>
-      </w:r>
-      <w:r>
-        <w:t>o=v</w:t>
-      </w:r>
-      <w:r>
-        <w:t>则表示优化以校验过的代码，</w:t>
-      </w:r>
-      <w:r>
-        <w:t>o=a</w:t>
-      </w:r>
-      <w:r>
-        <w:t>则表示优化所有代码。</w:t>
-      </w:r>
-      <w:commentRangeStart w:id="18"/>
-      <w:r>
-        <w:t>例如：</w:t>
-      </w:r>
-      <w:r>
-        <w:t>dalvik.vm.dexopt-flags=m=ydalvik.vm.dexopt-flags=v=n,o=v</w:t>
-      </w:r>
-      <w:r>
-        <w:t>注意，这个参数只会影响到安装</w:t>
-      </w:r>
-      <w:r>
-        <w:t>APK</w:t>
-      </w:r>
-      <w:r>
-        <w:t>之后或初次使用</w:t>
-      </w:r>
-      <w:r>
-        <w:t>APK</w:t>
-      </w:r>
-      <w:r>
-        <w:t>时生成</w:t>
-      </w:r>
-      <w:r>
-        <w:t>dex</w:t>
-      </w:r>
-      <w:r>
-        <w:t>文件时有效</w:t>
-      </w:r>
-      <w:commentRangeEnd w:id="18"/>
-      <w:r>
-        <w:rPr>
-          <w:rStyle w:val="a9"/>
-        </w:rPr>
-        <w:commentReference w:id="18"/>
       </w:r>
       <w:r>
         <w:t>。若整个系统</w:t>
@@ -8856,7 +10070,7 @@
       <w:r>
         <w:t>。</w:t>
       </w:r>
-      <w:commentRangeStart w:id="19"/>
+      <w:commentRangeStart w:id="18"/>
       <w:r>
         <w:t>此参数会覆盖</w:t>
       </w:r>
@@ -8878,12 +10092,12 @@
       <w:r>
         <w:t>。</w:t>
       </w:r>
-      <w:commentRangeEnd w:id="19"/>
+      <w:commentRangeEnd w:id="18"/>
       <w:r>
         <w:rPr>
           <w:rStyle w:val="a9"/>
         </w:rPr>
-        <w:commentReference w:id="19"/>
+        <w:commentReference w:id="18"/>
       </w:r>
     </w:p>
     <w:p/>
@@ -8894,7 +10108,7 @@
           <w:sz w:val="24"/>
         </w:rPr>
       </w:pPr>
-      <w:commentRangeStart w:id="20"/>
+      <w:commentRangeStart w:id="19"/>
       <w:r>
         <w:rPr>
           <w:b/>
@@ -8902,12 +10116,12 @@
         </w:rPr>
         <w:t>dalvik.vm.deadlock-predict</w:t>
       </w:r>
-      <w:commentRangeEnd w:id="20"/>
+      <w:commentRangeEnd w:id="19"/>
       <w:r>
         <w:rPr>
           <w:rStyle w:val="a9"/>
         </w:rPr>
-        <w:commentReference w:id="20"/>
+        <w:commentReference w:id="19"/>
       </w:r>
     </w:p>
     <w:p>
@@ -9011,12 +10225,12 @@
       </w:r>
       <w:smartTag w:uri="urn:schemas-microsoft-com:office:smarttags" w:element="chmetcnv">
         <w:smartTagPr>
+          <w:attr w:name="UnitName" w:val="m"/>
+          <w:attr w:name="SourceValue" w:val="16"/>
+          <w:attr w:name="HasSpace" w:val="False"/>
+          <w:attr w:name="Negative" w:val="False"/>
+          <w:attr w:name="NumberType" w:val="1"/>
           <w:attr w:name="TCSC" w:val="0"/>
-          <w:attr w:name="NumberType" w:val="1"/>
-          <w:attr w:name="Negative" w:val="False"/>
-          <w:attr w:name="HasSpace" w:val="False"/>
-          <w:attr w:name="SourceValue" w:val="16"/>
-          <w:attr w:name="UnitName" w:val="m"/>
         </w:smartTagPr>
         <w:r>
           <w:t>16m</w:t>
@@ -9029,12 +10243,12 @@
       </w:r>
       <w:smartTag w:uri="urn:schemas-microsoft-com:office:smarttags" w:element="chmetcnv">
         <w:smartTagPr>
+          <w:attr w:name="UnitName" w:val="m"/>
+          <w:attr w:name="SourceValue" w:val="48"/>
+          <w:attr w:name="HasSpace" w:val="False"/>
+          <w:attr w:name="Negative" w:val="False"/>
+          <w:attr w:name="NumberType" w:val="1"/>
           <w:attr w:name="TCSC" w:val="0"/>
-          <w:attr w:name="NumberType" w:val="1"/>
-          <w:attr w:name="Negative" w:val="False"/>
-          <w:attr w:name="HasSpace" w:val="False"/>
-          <w:attr w:name="SourceValue" w:val="48"/>
-          <w:attr w:name="UnitName" w:val="m"/>
         </w:smartTagPr>
         <w:r>
           <w:t>48m</w:t>
@@ -9074,12 +10288,12 @@
       </w:r>
       <w:smartTag w:uri="urn:schemas-microsoft-com:office:smarttags" w:element="chmetcnv">
         <w:smartTagPr>
+          <w:attr w:name="UnitName" w:val="m"/>
+          <w:attr w:name="SourceValue" w:val="8"/>
+          <w:attr w:name="HasSpace" w:val="False"/>
+          <w:attr w:name="Negative" w:val="False"/>
+          <w:attr w:name="NumberType" w:val="1"/>
           <w:attr w:name="TCSC" w:val="0"/>
-          <w:attr w:name="NumberType" w:val="1"/>
-          <w:attr w:name="Negative" w:val="False"/>
-          <w:attr w:name="HasSpace" w:val="False"/>
-          <w:attr w:name="SourceValue" w:val="8"/>
-          <w:attr w:name="UnitName" w:val="m"/>
         </w:smartTagPr>
         <w:r>
           <w:t>8m</w:t>
@@ -9092,12 +10306,12 @@
       </w:r>
       <w:smartTag w:uri="urn:schemas-microsoft-com:office:smarttags" w:element="chmetcnv">
         <w:smartTagPr>
+          <w:attr w:name="UnitName" w:val="m"/>
+          <w:attr w:name="SourceValue" w:val="40"/>
+          <w:attr w:name="HasSpace" w:val="False"/>
+          <w:attr w:name="Negative" w:val="False"/>
+          <w:attr w:name="NumberType" w:val="1"/>
           <w:attr w:name="TCSC" w:val="0"/>
-          <w:attr w:name="NumberType" w:val="1"/>
-          <w:attr w:name="Negative" w:val="False"/>
-          <w:attr w:name="HasSpace" w:val="False"/>
-          <w:attr w:name="SourceValue" w:val="40"/>
-          <w:attr w:name="UnitName" w:val="m"/>
         </w:smartTagPr>
         <w:r>
           <w:t>40m</w:t>
@@ -9136,12 +10350,12 @@
       </w:r>
       <w:smartTag w:uri="urn:schemas-microsoft-com:office:smarttags" w:element="chmetcnv">
         <w:smartTagPr>
+          <w:attr w:name="UnitName" w:val="m"/>
+          <w:attr w:name="SourceValue" w:val="4"/>
+          <w:attr w:name="HasSpace" w:val="False"/>
+          <w:attr w:name="Negative" w:val="False"/>
+          <w:attr w:name="NumberType" w:val="1"/>
           <w:attr w:name="TCSC" w:val="0"/>
-          <w:attr w:name="NumberType" w:val="1"/>
-          <w:attr w:name="Negative" w:val="False"/>
-          <w:attr w:name="HasSpace" w:val="False"/>
-          <w:attr w:name="SourceValue" w:val="4"/>
-          <w:attr w:name="UnitName" w:val="m"/>
         </w:smartTagPr>
         <w:r>
           <w:t>4m</w:t>
@@ -9154,12 +10368,12 @@
       </w:r>
       <w:smartTag w:uri="urn:schemas-microsoft-com:office:smarttags" w:element="chmetcnv">
         <w:smartTagPr>
+          <w:attr w:name="UnitName" w:val="m"/>
+          <w:attr w:name="SourceValue" w:val="30"/>
+          <w:attr w:name="HasSpace" w:val="False"/>
+          <w:attr w:name="Negative" w:val="False"/>
+          <w:attr w:name="NumberType" w:val="1"/>
           <w:attr w:name="TCSC" w:val="0"/>
-          <w:attr w:name="NumberType" w:val="1"/>
-          <w:attr w:name="Negative" w:val="False"/>
-          <w:attr w:name="HasSpace" w:val="False"/>
-          <w:attr w:name="SourceValue" w:val="30"/>
-          <w:attr w:name="UnitName" w:val="m"/>
         </w:smartTagPr>
         <w:r>
           <w:t>30m</w:t>
@@ -9421,7 +10635,7 @@
           <w:sz w:val="24"/>
         </w:rPr>
       </w:pPr>
-      <w:commentRangeStart w:id="21"/>
+      <w:commentRangeStart w:id="20"/>
       <w:r>
         <w:rPr>
           <w:b/>
@@ -9429,58 +10643,58 @@
         </w:rPr>
         <w:t>ro.build.id</w:t>
       </w:r>
+      <w:commentRangeEnd w:id="20"/>
+      <w:r>
+        <w:rPr>
+          <w:rStyle w:val="a9"/>
+        </w:rPr>
+        <w:commentReference w:id="20"/>
+      </w:r>
+    </w:p>
+    <w:p>
+      <w:r>
+        <w:t>本参数定义了系统的版本</w:t>
+      </w:r>
+      <w:r>
+        <w:t>ID</w:t>
+      </w:r>
+      <w:r>
+        <w:t>。为系统内部使用，</w:t>
+      </w:r>
+      <w:r>
+        <w:t>OTA</w:t>
+      </w:r>
+      <w:r>
+        <w:t>时作为粗略版本比较。更改后可避免</w:t>
+      </w:r>
+      <w:r>
+        <w:t>OTA</w:t>
+      </w:r>
+      <w:r>
+        <w:t>提示，</w:t>
+      </w:r>
+      <w:commentRangeStart w:id="21"/>
+      <w:r>
+        <w:t>但可能会引起预装程序</w:t>
+      </w:r>
+      <w:r>
+        <w:t>(</w:t>
+      </w:r>
+      <w:r>
+        <w:t>如</w:t>
+      </w:r>
+      <w:r>
+        <w:t>Blur)</w:t>
+      </w:r>
+      <w:r>
+        <w:t>的稳定性。</w:t>
+      </w:r>
       <w:commentRangeEnd w:id="21"/>
       <w:r>
         <w:rPr>
           <w:rStyle w:val="a9"/>
         </w:rPr>
         <w:commentReference w:id="21"/>
-      </w:r>
-    </w:p>
-    <w:p>
-      <w:r>
-        <w:t>本参数定义了系统的版本</w:t>
-      </w:r>
-      <w:r>
-        <w:t>ID</w:t>
-      </w:r>
-      <w:r>
-        <w:t>。为系统内部使用，</w:t>
-      </w:r>
-      <w:r>
-        <w:t>OTA</w:t>
-      </w:r>
-      <w:r>
-        <w:t>时作为粗略版本比较。更改后可避免</w:t>
-      </w:r>
-      <w:r>
-        <w:t>OTA</w:t>
-      </w:r>
-      <w:r>
-        <w:t>提示，</w:t>
-      </w:r>
-      <w:commentRangeStart w:id="22"/>
-      <w:r>
-        <w:t>但可能会引起预装程序</w:t>
-      </w:r>
-      <w:r>
-        <w:t>(</w:t>
-      </w:r>
-      <w:r>
-        <w:t>如</w:t>
-      </w:r>
-      <w:r>
-        <w:t>Blur)</w:t>
-      </w:r>
-      <w:r>
-        <w:t>的稳定性。</w:t>
-      </w:r>
-      <w:commentRangeEnd w:id="22"/>
-      <w:r>
-        <w:rPr>
-          <w:rStyle w:val="a9"/>
-        </w:rPr>
-        <w:commentReference w:id="22"/>
       </w:r>
     </w:p>
     <w:p/>
@@ -9491,7 +10705,7 @@
           <w:sz w:val="24"/>
         </w:rPr>
       </w:pPr>
-      <w:commentRangeStart w:id="23"/>
+      <w:commentRangeStart w:id="22"/>
       <w:r>
         <w:rPr>
           <w:b/>
@@ -9499,12 +10713,12 @@
         </w:rPr>
         <w:t>ro.build.display.id</w:t>
       </w:r>
-      <w:commentRangeEnd w:id="23"/>
+      <w:commentRangeEnd w:id="22"/>
       <w:r>
         <w:rPr>
           <w:rStyle w:val="a9"/>
         </w:rPr>
-        <w:commentReference w:id="23"/>
+        <w:commentReference w:id="22"/>
       </w:r>
     </w:p>
     <w:p>
@@ -9544,7 +10758,7 @@
           <w:sz w:val="24"/>
         </w:rPr>
       </w:pPr>
-      <w:commentRangeStart w:id="24"/>
+      <w:commentRangeStart w:id="23"/>
       <w:r>
         <w:rPr>
           <w:b/>
@@ -9552,12 +10766,12 @@
         </w:rPr>
         <w:t>ro.build.version.incremental</w:t>
       </w:r>
-      <w:commentRangeEnd w:id="24"/>
+      <w:commentRangeEnd w:id="23"/>
       <w:r>
         <w:rPr>
           <w:rStyle w:val="a9"/>
         </w:rPr>
-        <w:commentReference w:id="24"/>
+        <w:commentReference w:id="23"/>
       </w:r>
     </w:p>
     <w:p>
@@ -9757,7 +10971,7 @@
           <w:sz w:val="24"/>
         </w:rPr>
       </w:pPr>
-      <w:commentRangeStart w:id="25"/>
+      <w:commentRangeStart w:id="24"/>
       <w:r>
         <w:rPr>
           <w:b/>
@@ -9765,12 +10979,12 @@
         </w:rPr>
         <w:t>ro.product.locale.region</w:t>
       </w:r>
-      <w:commentRangeEnd w:id="25"/>
+      <w:commentRangeEnd w:id="24"/>
       <w:r>
         <w:rPr>
           <w:rStyle w:val="a9"/>
         </w:rPr>
-        <w:commentReference w:id="25"/>
+        <w:commentReference w:id="24"/>
       </w:r>
     </w:p>
     <w:p>
@@ -9839,7 +11053,7 @@
       </w:r>
     </w:p>
     <w:p>
-      <w:commentRangeStart w:id="26"/>
+      <w:commentRangeStart w:id="25"/>
       <w:r>
         <w:t>ROM</w:t>
       </w:r>
@@ -9869,11 +11083,11 @@
       </w:r>
       <w:smartTag w:uri="urn:schemas-microsoft-com:office:smarttags" w:element="chsdate">
         <w:smartTagPr>
+          <w:attr w:name="Year" w:val="1899"/>
+          <w:attr w:name="Month" w:val="12"/>
+          <w:attr w:name="Day" w:val="30"/>
+          <w:attr w:name="IsLunarDate" w:val="False"/>
           <w:attr w:name="IsROCDate" w:val="False"/>
-          <w:attr w:name="IsLunarDate" w:val="False"/>
-          <w:attr w:name="Day" w:val="30"/>
-          <w:attr w:name="Month" w:val="12"/>
-          <w:attr w:name="Year" w:val="1899"/>
         </w:smartTagPr>
         <w:r>
           <w:t>4.5.3</w:t>
@@ -9921,12 +11135,12 @@
       <w:r>
         <w:t>。</w:t>
       </w:r>
-      <w:commentRangeEnd w:id="26"/>
+      <w:commentRangeEnd w:id="25"/>
       <w:r>
         <w:rPr>
           <w:rStyle w:val="a9"/>
         </w:rPr>
-        <w:commentReference w:id="26"/>
+        <w:commentReference w:id="25"/>
       </w:r>
     </w:p>
     <w:p/>
@@ -9949,7 +11163,7 @@
           <w:sz w:val="24"/>
         </w:rPr>
       </w:pPr>
-      <w:commentRangeStart w:id="27"/>
+      <w:commentRangeStart w:id="26"/>
       <w:r>
         <w:rPr>
           <w:b/>
@@ -9957,12 +11171,12 @@
         </w:rPr>
         <w:t>windowsmgr.max_events_per_sec</w:t>
       </w:r>
-      <w:commentRangeEnd w:id="27"/>
+      <w:commentRangeEnd w:id="26"/>
       <w:r>
         <w:rPr>
           <w:rStyle w:val="a9"/>
         </w:rPr>
-        <w:commentReference w:id="27"/>
+        <w:commentReference w:id="26"/>
       </w:r>
     </w:p>
     <w:p>
@@ -10050,7 +11264,7 @@
           <w:sz w:val="24"/>
         </w:rPr>
       </w:pPr>
-      <w:commentRangeStart w:id="28"/>
+      <w:commentRangeStart w:id="27"/>
       <w:r>
         <w:rPr>
           <w:b/>
@@ -10058,12 +11272,12 @@
         </w:rPr>
         <w:t>ro.min_pointer_dur</w:t>
       </w:r>
-      <w:commentRangeEnd w:id="28"/>
+      <w:commentRangeEnd w:id="27"/>
       <w:r>
         <w:rPr>
           <w:rStyle w:val="a9"/>
         </w:rPr>
-        <w:commentReference w:id="28"/>
+        <w:commentReference w:id="27"/>
       </w:r>
     </w:p>
     <w:p>
@@ -10091,7 +11305,7 @@
           <w:sz w:val="24"/>
         </w:rPr>
       </w:pPr>
-      <w:commentRangeStart w:id="29"/>
+      <w:commentRangeStart w:id="28"/>
       <w:r>
         <w:rPr>
           <w:b/>
@@ -10099,12 +11313,12 @@
         </w:rPr>
         <w:t>mot.proximity.delay</w:t>
       </w:r>
-      <w:commentRangeEnd w:id="29"/>
+      <w:commentRangeEnd w:id="28"/>
       <w:r>
         <w:rPr>
           <w:rStyle w:val="a9"/>
         </w:rPr>
-        <w:commentReference w:id="29"/>
+        <w:commentReference w:id="28"/>
       </w:r>
     </w:p>
     <w:p>
@@ -10144,7 +11358,7 @@
           <w:sz w:val="24"/>
         </w:rPr>
       </w:pPr>
-      <w:commentRangeStart w:id="30"/>
+      <w:commentRangeStart w:id="29"/>
       <w:r>
         <w:rPr>
           <w:b/>
@@ -10152,12 +11366,12 @@
         </w:rPr>
         <w:t>mot.proximity.distance</w:t>
       </w:r>
-      <w:commentRangeEnd w:id="30"/>
+      <w:commentRangeEnd w:id="29"/>
       <w:r>
         <w:rPr>
           <w:rStyle w:val="a9"/>
         </w:rPr>
-        <w:commentReference w:id="30"/>
+        <w:commentReference w:id="29"/>
       </w:r>
     </w:p>
     <w:p>
@@ -10215,7 +11429,7 @@
           <w:sz w:val="24"/>
         </w:rPr>
       </w:pPr>
-      <w:commentRangeStart w:id="31"/>
+      <w:commentRangeStart w:id="30"/>
       <w:r>
         <w:rPr>
           <w:b/>
@@ -10223,12 +11437,12 @@
         </w:rPr>
         <w:t>ro.kernel.android.checkjni</w:t>
       </w:r>
-      <w:commentRangeEnd w:id="31"/>
+      <w:commentRangeEnd w:id="30"/>
       <w:r>
         <w:rPr>
           <w:rStyle w:val="a9"/>
         </w:rPr>
-        <w:commentReference w:id="31"/>
+        <w:commentReference w:id="30"/>
       </w:r>
     </w:p>
     <w:p>
@@ -10280,7 +11494,7 @@
           <w:sz w:val="24"/>
         </w:rPr>
       </w:pPr>
-      <w:commentRangeStart w:id="32"/>
+      <w:commentRangeStart w:id="31"/>
       <w:r>
         <w:rPr>
           <w:b/>
@@ -10288,12 +11502,12 @@
         </w:rPr>
         <w:t>ro.media.enc.jpeg.quality</w:t>
       </w:r>
-      <w:commentRangeEnd w:id="32"/>
+      <w:commentRangeEnd w:id="31"/>
       <w:r>
         <w:rPr>
           <w:rStyle w:val="a9"/>
         </w:rPr>
-        <w:commentReference w:id="32"/>
+        <w:commentReference w:id="31"/>
       </w:r>
     </w:p>
     <w:p>
@@ -10345,7 +11559,7 @@
           <w:sz w:val="24"/>
         </w:rPr>
       </w:pPr>
-      <w:commentRangeStart w:id="33"/>
+      <w:commentRangeStart w:id="32"/>
       <w:r>
         <w:rPr>
           <w:b/>
@@ -10353,12 +11567,12 @@
         </w:rPr>
         <w:t>debug.sf.hw</w:t>
       </w:r>
-      <w:commentRangeEnd w:id="33"/>
+      <w:commentRangeEnd w:id="32"/>
       <w:r>
         <w:rPr>
           <w:rStyle w:val="a9"/>
         </w:rPr>
-        <w:commentReference w:id="33"/>
+        <w:commentReference w:id="32"/>
       </w:r>
     </w:p>
     <w:p>
@@ -10416,7 +11630,7 @@
           <w:sz w:val="24"/>
         </w:rPr>
       </w:pPr>
-      <w:commentRangeStart w:id="34"/>
+      <w:commentRangeStart w:id="33"/>
       <w:r>
         <w:rPr>
           <w:b/>
@@ -10424,12 +11638,12 @@
         </w:rPr>
         <w:t>persist.sys.use_dithering</w:t>
       </w:r>
-      <w:commentRangeEnd w:id="34"/>
+      <w:commentRangeEnd w:id="33"/>
       <w:r>
         <w:rPr>
           <w:rStyle w:val="a9"/>
         </w:rPr>
-        <w:commentReference w:id="34"/>
+        <w:commentReference w:id="33"/>
       </w:r>
     </w:p>
     <w:p>
@@ -10485,8 +11699,8 @@
           <w:sz w:val="24"/>
         </w:rPr>
       </w:pPr>
+      <w:commentRangeStart w:id="34"/>
       <w:commentRangeStart w:id="35"/>
-      <w:commentRangeStart w:id="36"/>
       <w:r>
         <w:rPr>
           <w:b/>
@@ -10494,19 +11708,19 @@
         </w:rPr>
         <w:t>persist.sys.purgeable_assets</w:t>
       </w:r>
+      <w:commentRangeEnd w:id="34"/>
+      <w:r>
+        <w:rPr>
+          <w:rStyle w:val="a9"/>
+        </w:rPr>
+        <w:commentReference w:id="34"/>
+      </w:r>
       <w:commentRangeEnd w:id="35"/>
       <w:r>
         <w:rPr>
           <w:rStyle w:val="a9"/>
         </w:rPr>
         <w:commentReference w:id="35"/>
-      </w:r>
-      <w:commentRangeEnd w:id="36"/>
-      <w:r>
-        <w:rPr>
-          <w:rStyle w:val="a9"/>
-        </w:rPr>
-        <w:commentReference w:id="36"/>
       </w:r>
     </w:p>
     <w:p>
@@ -10552,7 +11766,7 @@
           <w:sz w:val="24"/>
         </w:rPr>
       </w:pPr>
-      <w:commentRangeStart w:id="37"/>
+      <w:commentRangeStart w:id="36"/>
       <w:r>
         <w:rPr>
           <w:b/>
@@ -10560,12 +11774,12 @@
         </w:rPr>
         <w:t>video.accelerate.hw</w:t>
       </w:r>
-      <w:commentRangeEnd w:id="37"/>
+      <w:commentRangeEnd w:id="36"/>
       <w:r>
         <w:rPr>
           <w:rStyle w:val="a9"/>
         </w:rPr>
-        <w:commentReference w:id="37"/>
+        <w:commentReference w:id="36"/>
       </w:r>
     </w:p>
     <w:p>
@@ -10632,7 +11846,7 @@
           <w:sz w:val="24"/>
         </w:rPr>
       </w:pPr>
-      <w:commentRangeStart w:id="38"/>
+      <w:commentRangeStart w:id="37"/>
       <w:r>
         <w:rPr>
           <w:b/>
@@ -10640,12 +11854,12 @@
         </w:rPr>
         <w:t>debug.performance.tuning</w:t>
       </w:r>
-      <w:commentRangeEnd w:id="38"/>
+      <w:commentRangeEnd w:id="37"/>
       <w:r>
         <w:rPr>
           <w:rStyle w:val="a9"/>
         </w:rPr>
-        <w:commentReference w:id="38"/>
+        <w:commentReference w:id="37"/>
       </w:r>
     </w:p>
     <w:p>
@@ -11082,7 +12296,7 @@
       </w:r>
     </w:p>
     <w:p>
-      <w:commentRangeStart w:id="39"/>
+      <w:commentRangeStart w:id="38"/>
       <w:r>
         <w:rPr>
           <w:b/>
@@ -11090,12 +12304,12 @@
         </w:rPr>
         <w:t>wifi.supplicant_scan_interval</w:t>
       </w:r>
-      <w:commentRangeEnd w:id="39"/>
+      <w:commentRangeEnd w:id="38"/>
       <w:r>
         <w:rPr>
           <w:rStyle w:val="a9"/>
         </w:rPr>
-        <w:commentReference w:id="39"/>
+        <w:commentReference w:id="38"/>
       </w:r>
     </w:p>
     <w:p>
@@ -11156,7 +12370,7 @@
           <w:sz w:val="24"/>
         </w:rPr>
       </w:pPr>
-      <w:commentRangeStart w:id="40"/>
+      <w:commentRangeStart w:id="39"/>
       <w:r>
         <w:rPr>
           <w:b/>
@@ -11164,12 +12378,12 @@
         </w:rPr>
         <w:t>ro.mot.battmanager.wifictrl</w:t>
       </w:r>
-      <w:commentRangeEnd w:id="40"/>
+      <w:commentRangeEnd w:id="39"/>
       <w:r>
         <w:rPr>
           <w:rStyle w:val="a9"/>
         </w:rPr>
-        <w:commentReference w:id="40"/>
+        <w:commentReference w:id="39"/>
       </w:r>
     </w:p>
     <w:p>
@@ -11227,7 +12441,7 @@
           <w:sz w:val="24"/>
         </w:rPr>
       </w:pPr>
-      <w:commentRangeStart w:id="41"/>
+      <w:commentRangeStart w:id="40"/>
       <w:r>
         <w:rPr>
           <w:b/>
@@ -11235,12 +12449,12 @@
         </w:rPr>
         <w:t>ro.mot.deep.sleep.supported</w:t>
       </w:r>
-      <w:commentRangeEnd w:id="41"/>
+      <w:commentRangeEnd w:id="40"/>
       <w:r>
         <w:rPr>
           <w:rStyle w:val="a9"/>
         </w:rPr>
-        <w:commentReference w:id="41"/>
+        <w:commentReference w:id="40"/>
       </w:r>
     </w:p>
     <w:p>
@@ -11334,7 +12548,7 @@
           <w:sz w:val="24"/>
         </w:rPr>
       </w:pPr>
-      <w:commentRangeStart w:id="42"/>
+      <w:commentRangeStart w:id="41"/>
       <w:r>
         <w:rPr>
           <w:b/>
@@ -11342,12 +12556,12 @@
         </w:rPr>
         <w:t>pm.sleep_mode</w:t>
       </w:r>
-      <w:commentRangeEnd w:id="42"/>
+      <w:commentRangeEnd w:id="41"/>
       <w:r>
         <w:rPr>
           <w:rStyle w:val="a9"/>
         </w:rPr>
-        <w:commentReference w:id="42"/>
+        <w:commentReference w:id="41"/>
       </w:r>
     </w:p>
     <w:p>
@@ -11404,12 +12618,12 @@
       </w:r>
       <w:smartTag w:uri="urn:schemas-microsoft-com:office:smarttags" w:element="chmetcnv">
         <w:smartTagPr>
+          <w:attr w:name="UnitName" w:val="g"/>
+          <w:attr w:name="SourceValue" w:val="2"/>
+          <w:attr w:name="HasSpace" w:val="False"/>
+          <w:attr w:name="Negative" w:val="False"/>
+          <w:attr w:name="NumberType" w:val="1"/>
           <w:attr w:name="TCSC" w:val="0"/>
-          <w:attr w:name="NumberType" w:val="1"/>
-          <w:attr w:name="Negative" w:val="False"/>
-          <w:attr w:name="HasSpace" w:val="False"/>
-          <w:attr w:name="SourceValue" w:val="2"/>
-          <w:attr w:name="UnitName" w:val="g"/>
         </w:smartTagPr>
         <w:r>
           <w:t>2G</w:t>
@@ -11420,12 +12634,12 @@
       </w:r>
       <w:smartTag w:uri="urn:schemas-microsoft-com:office:smarttags" w:element="chmetcnv">
         <w:smartTagPr>
+          <w:attr w:name="UnitName" w:val="g"/>
+          <w:attr w:name="SourceValue" w:val="3"/>
+          <w:attr w:name="HasSpace" w:val="False"/>
+          <w:attr w:name="Negative" w:val="False"/>
+          <w:attr w:name="NumberType" w:val="1"/>
           <w:attr w:name="TCSC" w:val="0"/>
-          <w:attr w:name="NumberType" w:val="1"/>
-          <w:attr w:name="Negative" w:val="False"/>
-          <w:attr w:name="HasSpace" w:val="False"/>
-          <w:attr w:name="SourceValue" w:val="3"/>
-          <w:attr w:name="UnitName" w:val="g"/>
         </w:smartTagPr>
         <w:r>
           <w:t>3G</w:t>
@@ -12315,16 +13529,16 @@
       <w:r>
         <w:t>进程启动后数据已经将系统属性数据读取到相应的</w:t>
       </w:r>
-      <w:commentRangeStart w:id="43"/>
+      <w:commentRangeStart w:id="42"/>
       <w:r>
         <w:t>共享内存</w:t>
       </w:r>
-      <w:commentRangeEnd w:id="43"/>
+      <w:commentRangeEnd w:id="42"/>
       <w:r>
         <w:rPr>
           <w:rStyle w:val="a9"/>
         </w:rPr>
-        <w:commentReference w:id="43"/>
+        <w:commentReference w:id="42"/>
       </w:r>
       <w:r>
         <w:t>中，保存在全局变量</w:t>
@@ -13282,7 +14496,7 @@
             <w:r>
               <w:t>\syste</w:t>
             </w:r>
-            <w:commentRangeStart w:id="44"/>
+            <w:commentRangeStart w:id="43"/>
             <w:r>
               <w:t>m\core\init\Init.c</w:t>
             </w:r>
@@ -13294,14 +14508,14 @@
               </w:rPr>
               <w:t xml:space="preserve"> </w:t>
             </w:r>
-            <w:commentRangeEnd w:id="44"/>
+            <w:commentRangeEnd w:id="43"/>
             <w:r>
               <w:rPr>
                 <w:rStyle w:val="a9"/>
                 <w:rFonts w:asciiTheme="minorHAnsi" w:eastAsiaTheme="minorEastAsia" w:hAnsiTheme="minorHAnsi" w:cstheme="minorBidi"/>
                 <w:kern w:val="2"/>
               </w:rPr>
-              <w:commentReference w:id="44"/>
+              <w:commentReference w:id="43"/>
             </w:r>
           </w:p>
           <w:p>
@@ -13822,7 +15036,7 @@
               </w:rPr>
               <w:t xml:space="preserve">   </w:t>
             </w:r>
-            <w:commentRangeStart w:id="45"/>
+            <w:commentRangeStart w:id="44"/>
             <w:r>
               <w:rPr>
                 <w:sz w:val="23"/>
@@ -13830,14 +15044,14 @@
               </w:rPr>
               <w:t> load_properties_from_file(PROP_PATH_LOCAL_OVERRIDE);</w:t>
             </w:r>
-            <w:commentRangeEnd w:id="45"/>
+            <w:commentRangeEnd w:id="44"/>
             <w:r>
               <w:rPr>
                 <w:rStyle w:val="a9"/>
                 <w:rFonts w:asciiTheme="minorHAnsi" w:eastAsiaTheme="minorEastAsia" w:hAnsiTheme="minorHAnsi" w:cstheme="minorBidi"/>
                 <w:kern w:val="2"/>
               </w:rPr>
-              <w:commentReference w:id="45"/>
+              <w:commentReference w:id="44"/>
             </w:r>
           </w:p>
           <w:p>
@@ -19299,7 +20513,7 @@
               </wp:inline>
             </w:drawing>
           </mc:Choice>
-          <mc:Fallback>
+          <mc:Fallback xmlns:w15="http://schemas.microsoft.com/office/word/2012/wordml">
             <w:pict>
               <v:rect w14:anchorId="6865A88A" id="矩形 11" o:spid="_x0000_s1026" alt="复制代码" href="http://blog.csdn.net/hecong_kit/article/details/46008895" target="&quot;_blank&quot;" title="&quot;复制代码&quot;" style="width:24pt;height:24pt;visibility:visible;mso-wrap-style:square;mso-left-percent:-10001;mso-top-percent:-10001;mso-position-horizontal:absolute;mso-position-horizontal-relative:char;mso-position-vertical:absolute;mso-position-vertical-relative:line;mso-left-percent:-10001;mso-top-percent:-10001;v-text-anchor:top" o:gfxdata="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" o:button="t" filled="f" stroked="f">
                 <v:fill o:detectmouseclick="t"/>
@@ -22643,7 +23857,7 @@
               </wp:anchor>
             </w:drawing>
           </mc:Choice>
-          <mc:Fallback>
+          <mc:Fallback xmlns:w15="http://schemas.microsoft.com/office/word/2012/wordml">
             <w:pict>
               <v:shapetype w14:anchorId="50590F2B" id="_x0000_t67" coordsize="21600,21600" o:spt="67" adj="16200,5400" path="m0@0l@1@0@1,0@2,0@2@0,21600@0,10800,21600xe">
                 <v:stroke joinstyle="miter"/>
@@ -22741,7 +23955,21 @@
                               <w:rPr>
                                 <w:rFonts w:hint="eastAsia"/>
                               </w:rPr>
-                              <w:t>重启之前做准备工作。首先创建</w:t>
+                              <w:t>重</w:t>
+                            </w:r>
+                            <w:proofErr w:type="gramStart"/>
+                            <w:r>
+                              <w:rPr>
+                                <w:rFonts w:hint="eastAsia"/>
+                              </w:rPr>
+                              <w:t>启之前</w:t>
+                            </w:r>
+                            <w:proofErr w:type="gramEnd"/>
+                            <w:r>
+                              <w:rPr>
+                                <w:rFonts w:hint="eastAsia"/>
+                              </w:rPr>
+                              <w:t>做准备工作。首先创建</w:t>
                             </w:r>
                             <w:r>
                               <w:rPr>
@@ -22833,7 +24061,7 @@
               </wp:anchor>
             </w:drawing>
           </mc:Choice>
-          <mc:Fallback>
+          <mc:Fallback xmlns:w15="http://schemas.microsoft.com/office/word/2012/wordml">
             <w:pict>
               <v:shapetype w14:anchorId="211DBF33" id="_x0000_t109" coordsize="21600,21600" o:spt="109" path="m,l,21600r21600,l21600,xe">
                 <v:stroke joinstyle="miter"/>
@@ -23013,7 +24241,7 @@
               </wp:anchor>
             </w:drawing>
           </mc:Choice>
-          <mc:Fallback>
+          <mc:Fallback xmlns:w15="http://schemas.microsoft.com/office/word/2012/wordml">
             <w:pict>
               <v:shape w14:anchorId="6546C869" id="下箭头 40" o:spid="_x0000_s1026" type="#_x0000_t67" style="position:absolute;left:0;text-align:left;margin-left:123pt;margin-top:483pt;width:7.15pt;height:42.75pt;z-index:251661312;visibility:visible;mso-wrap-style:square;mso-width-percent:0;mso-height-percent:0;mso-wrap-distance-left:9pt;mso-wrap-distance-top:0;mso-wrap-distance-right:9pt;mso-wrap-distance-bottom:0;mso-position-horizontal:absolute;mso-position-horizontal-relative:text;mso-position-vertical:absolute;mso-position-vertical-relative:text;mso-width-percent:0;mso-height-percent:0;mso-width-relative:page;mso-height-relative:page;v-text-anchor:top" o:gfxdata="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">
                 <v:textbox style="layout-flow:vertical-ideographic"/>
@@ -23113,7 +24341,23 @@
                                 <w:rFonts w:asciiTheme="minorEastAsia" w:hAnsiTheme="minorEastAsia" w:cs="Arial" w:hint="eastAsia"/>
                                 <w:szCs w:val="21"/>
                               </w:rPr>
-                              <w:t>BCB：bootloader control block</w:t>
+                              <w:t>BCB：</w:t>
+                            </w:r>
+                            <w:proofErr w:type="gramStart"/>
+                            <w:r>
+                              <w:rPr>
+                                <w:rFonts w:asciiTheme="minorEastAsia" w:hAnsiTheme="minorEastAsia" w:cs="Arial" w:hint="eastAsia"/>
+                                <w:szCs w:val="21"/>
+                              </w:rPr>
+                              <w:t>bootloader</w:t>
+                            </w:r>
+                            <w:proofErr w:type="gramEnd"/>
+                            <w:r>
+                              <w:rPr>
+                                <w:rFonts w:asciiTheme="minorEastAsia" w:hAnsiTheme="minorEastAsia" w:cs="Arial" w:hint="eastAsia"/>
+                                <w:szCs w:val="21"/>
+                              </w:rPr>
+                              <w:t xml:space="preserve"> control block</w:t>
                             </w:r>
                           </w:p>
                           <w:p>
@@ -23148,7 +24392,7 @@
               </wp:anchor>
             </w:drawing>
           </mc:Choice>
-          <mc:Fallback>
+          <mc:Fallback xmlns:w15="http://schemas.microsoft.com/office/word/2012/wordml">
             <w:pict>
               <v:shapetype w14:anchorId="30192926" id="_x0000_t42" coordsize="21600,21600" o:spt="42" adj="-10080,24300,-3600,4050,-1800,4050" path="m@0@1l@2@3@4@5nfem,l21600,r,21600l,21600nsxe">
                 <v:stroke joinstyle="miter"/>
@@ -23313,7 +24557,25 @@
                                 <w:sz w:val="21"/>
                                 <w:szCs w:val="21"/>
                               </w:rPr>
-                              <w:t>函数根据传进来的包文件获取包的绝对路径</w:t>
+                              <w:t>函数根据传进来的</w:t>
+                            </w:r>
+                            <w:proofErr w:type="gramStart"/>
+                            <w:r>
+                              <w:rPr>
+                                <w:rFonts w:asciiTheme="minorEastAsia" w:hAnsiTheme="minorEastAsia" w:cs="Arial" w:hint="eastAsia"/>
+                                <w:sz w:val="21"/>
+                                <w:szCs w:val="21"/>
+                              </w:rPr>
+                              <w:t>包文件</w:t>
+                            </w:r>
+                            <w:proofErr w:type="gramEnd"/>
+                            <w:r>
+                              <w:rPr>
+                                <w:rFonts w:asciiTheme="minorEastAsia" w:hAnsiTheme="minorEastAsia" w:cs="Arial" w:hint="eastAsia"/>
+                                <w:sz w:val="21"/>
+                                <w:szCs w:val="21"/>
+                              </w:rPr>
+                              <w:t>获取包的绝对路径</w:t>
                             </w:r>
                             <w:r>
                               <w:rPr>
@@ -23383,7 +24645,7 @@
               </wp:anchor>
             </w:drawing>
           </mc:Choice>
-          <mc:Fallback>
+          <mc:Fallback xmlns:w15="http://schemas.microsoft.com/office/word/2012/wordml">
             <w:pict>
               <v:shape w14:anchorId="1CE6BA02" id="流程图: 过程 38" o:spid="_x0000_s1028" type="#_x0000_t109" style="position:absolute;left:0;text-align:left;margin-left:30.75pt;margin-top:318.75pt;width:202.5pt;height:164.25pt;z-index:251663360;visibility:visible;mso-wrap-style:square;mso-width-percent:0;mso-height-percent:0;mso-wrap-distance-left:9pt;mso-wrap-distance-top:0;mso-wrap-distance-right:9pt;mso-wrap-distance-bottom:0;mso-position-horizontal:absolute;mso-position-horizontal-relative:text;mso-position-vertical:absolute;mso-position-vertical-relative:text;mso-width-percent:0;mso-height-percent:0;mso-width-relative:page;mso-height-relative:page;v-text-anchor:top" o:gfxdata="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">
                 <v:textbox>
@@ -23546,7 +24808,7 @@
               </wp:anchor>
             </w:drawing>
           </mc:Choice>
-          <mc:Fallback>
+          <mc:Fallback xmlns:w15="http://schemas.microsoft.com/office/word/2012/wordml">
             <w:pict>
               <v:shape w14:anchorId="45A99C74" id="下箭头 37" o:spid="_x0000_s1026" type="#_x0000_t67" style="position:absolute;left:0;text-align:left;margin-left:114.4pt;margin-top:273.75pt;width:8.6pt;height:45pt;z-index:251664384;visibility:visible;mso-wrap-style:square;mso-width-percent:0;mso-height-percent:0;mso-wrap-distance-left:9pt;mso-wrap-distance-top:0;mso-wrap-distance-right:9pt;mso-wrap-distance-bottom:0;mso-position-horizontal:absolute;mso-position-horizontal-relative:text;mso-position-vertical:absolute;mso-position-vertical-relative:text;mso-width-percent:0;mso-height-percent:0;mso-width-relative:page;mso-height-relative:page;v-text-anchor:top" o:gfxdata="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">
                 <v:textbox style="layout-flow:vertical-ideographic"/>
@@ -23617,7 +24879,21 @@
                               <w:rPr>
                                 <w:rFonts w:hint="eastAsia"/>
                               </w:rPr>
-                              <w:t>升级包在此处也被传进来了</w:t>
+                              <w:t>升级包在</w:t>
+                            </w:r>
+                            <w:proofErr w:type="gramStart"/>
+                            <w:r>
+                              <w:rPr>
+                                <w:rFonts w:hint="eastAsia"/>
+                              </w:rPr>
+                              <w:t>此处也</w:t>
+                            </w:r>
+                            <w:proofErr w:type="gramEnd"/>
+                            <w:r>
+                              <w:rPr>
+                                <w:rFonts w:hint="eastAsia"/>
+                              </w:rPr>
+                              <w:t>被传进来了</w:t>
                             </w:r>
                           </w:p>
                         </w:txbxContent>
@@ -23637,7 +24913,7 @@
               </wp:anchor>
             </w:drawing>
           </mc:Choice>
-          <mc:Fallback>
+          <mc:Fallback xmlns:w15="http://schemas.microsoft.com/office/word/2012/wordml">
             <w:pict>
               <v:shape w14:anchorId="561FFEBE" id="线形标注 2(无边框) 36" o:spid="_x0000_s1029" type="#_x0000_t42" style="position:absolute;left:0;text-align:left;margin-left:300.75pt;margin-top:162pt;width:127.5pt;height:64.5pt;z-index:251665408;visibility:visible;mso-wrap-style:square;mso-width-percent:0;mso-height-percent:0;mso-wrap-distance-left:9pt;mso-wrap-distance-top:0;mso-wrap-distance-right:9pt;mso-wrap-distance-bottom:0;mso-position-horizontal:absolute;mso-position-horizontal-relative:text;mso-position-vertical:absolute;mso-position-vertical-relative:text;mso-width-percent:0;mso-height-percent:0;mso-width-relative:page;mso-height-relative:page;v-text-anchor:top" o:gfxdata="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" adj="-14332,18586,-8615,3014,-1016,3014">
                 <v:textbox>
@@ -23734,7 +25010,23 @@
                                 <w:rFonts w:asciiTheme="minorEastAsia" w:hAnsiTheme="minorEastAsia" w:cs="Arial" w:hint="eastAsia"/>
                                 <w:szCs w:val="21"/>
                               </w:rPr>
-                              <w:t>函数中新建了一个线程，此此线程调用了</w:t>
+                              <w:t>函数中新建了一个线程，此</w:t>
+                            </w:r>
+                            <w:proofErr w:type="gramStart"/>
+                            <w:r>
+                              <w:rPr>
+                                <w:rFonts w:asciiTheme="minorEastAsia" w:hAnsiTheme="minorEastAsia" w:cs="Arial" w:hint="eastAsia"/>
+                                <w:szCs w:val="21"/>
+                              </w:rPr>
+                              <w:t>此</w:t>
+                            </w:r>
+                            <w:proofErr w:type="gramEnd"/>
+                            <w:r>
+                              <w:rPr>
+                                <w:rFonts w:asciiTheme="minorEastAsia" w:hAnsiTheme="minorEastAsia" w:cs="Arial" w:hint="eastAsia"/>
+                                <w:szCs w:val="21"/>
+                              </w:rPr>
+                              <w:t>线程调用了</w:t>
                             </w:r>
                             <w:r>
                               <w:rPr>
@@ -23742,7 +25034,25 @@
                                 <w:b/>
                                 <w:szCs w:val="21"/>
                               </w:rPr>
-                              <w:t>RecoverySystem.installPackage(mContext,mFile)</w:t>
+                              <w:t>RecoverySystem.</w:t>
+                            </w:r>
+                            <w:proofErr w:type="gramStart"/>
+                            <w:r>
+                              <w:rPr>
+                                <w:rFonts w:asciiTheme="minorEastAsia" w:hAnsiTheme="minorEastAsia" w:cs="Arial"/>
+                                <w:b/>
+                                <w:szCs w:val="21"/>
+                              </w:rPr>
+                              <w:t>installPackage(</w:t>
+                            </w:r>
+                            <w:proofErr w:type="gramEnd"/>
+                            <w:r>
+                              <w:rPr>
+                                <w:rFonts w:asciiTheme="minorEastAsia" w:hAnsiTheme="minorEastAsia" w:cs="Arial"/>
+                                <w:b/>
+                                <w:szCs w:val="21"/>
+                              </w:rPr>
+                              <w:t>mContext,mFile)</w:t>
                             </w:r>
                           </w:p>
                         </w:txbxContent>
@@ -23762,7 +25072,7 @@
               </wp:anchor>
             </w:drawing>
           </mc:Choice>
-          <mc:Fallback>
+          <mc:Fallback xmlns:w15="http://schemas.microsoft.com/office/word/2012/wordml">
             <w:pict>
               <v:shape w14:anchorId="5F149903" id="流程图: 过程 35" o:spid="_x0000_s1030" type="#_x0000_t109" style="position:absolute;left:0;text-align:left;margin-left:30.75pt;margin-top:152.25pt;width:185.25pt;height:121.5pt;z-index:251666432;visibility:visible;mso-wrap-style:square;mso-width-percent:0;mso-height-percent:0;mso-wrap-distance-left:9pt;mso-wrap-distance-top:0;mso-wrap-distance-right:9pt;mso-wrap-distance-bottom:0;mso-position-horizontal:absolute;mso-position-horizontal-relative:text;mso-position-vertical:absolute;mso-position-vertical-relative:text;mso-width-percent:0;mso-height-percent:0;mso-width-relative:page;mso-height-relative:page;v-text-anchor:top" o:gfxdata="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">
                 <v:textbox>
@@ -23907,7 +25217,7 @@
               </wp:anchor>
             </w:drawing>
           </mc:Choice>
-          <mc:Fallback>
+          <mc:Fallback xmlns:w15="http://schemas.microsoft.com/office/word/2012/wordml">
             <w:pict>
               <v:rect w14:anchorId="6B659985" id="矩形 34" o:spid="_x0000_s1031" style="position:absolute;left:0;text-align:left;margin-left:16.45pt;margin-top:25.5pt;width:189.8pt;height:86.25pt;z-index:251669504;visibility:visible;mso-wrap-style:square;mso-width-percent:0;mso-height-percent:0;mso-wrap-distance-left:9pt;mso-wrap-distance-top:0;mso-wrap-distance-right:9pt;mso-wrap-distance-bottom:0;mso-position-horizontal:absolute;mso-position-horizontal-relative:text;mso-position-vertical:absolute;mso-position-vertical-relative:text;mso-width-percent:0;mso-height-percent:0;mso-width-relative:page;mso-height-relative:page;v-text-anchor:top" o:gfxdata="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">
                 <v:textbox>
@@ -24014,7 +25324,7 @@
               </wp:anchor>
             </w:drawing>
           </mc:Choice>
-          <mc:Fallback>
+          <mc:Fallback xmlns:w15="http://schemas.microsoft.com/office/word/2012/wordml">
             <w:pict>
               <v:shape w14:anchorId="0CA4CE47" id="下箭头 33" o:spid="_x0000_s1026" type="#_x0000_t67" style="position:absolute;left:0;text-align:left;margin-left:107.25pt;margin-top:111.75pt;width:7.15pt;height:40.5pt;z-index:251667456;visibility:visible;mso-wrap-style:square;mso-width-percent:0;mso-height-percent:0;mso-wrap-distance-left:9pt;mso-wrap-distance-top:0;mso-wrap-distance-right:9pt;mso-wrap-distance-bottom:0;mso-position-horizontal:absolute;mso-position-horizontal-relative:text;mso-position-vertical:absolute;mso-position-vertical-relative:text;mso-width-percent:0;mso-height-percent:0;mso-width-relative:page;mso-height-relative:page;v-text-anchor:top" o:gfxdata="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">
                 <v:textbox style="layout-flow:vertical-ideographic"/>
@@ -24158,7 +25468,7 @@
               </wp:anchor>
             </w:drawing>
           </mc:Choice>
-          <mc:Fallback>
+          <mc:Fallback xmlns:w15="http://schemas.microsoft.com/office/word/2012/wordml">
             <w:pict>
               <v:shape w14:anchorId="0E0F1DA0" id="线形标注 2(无边框) 32" o:spid="_x0000_s1032" type="#_x0000_t42" style="position:absolute;left:0;text-align:left;margin-left:291.75pt;margin-top:9.75pt;width:153.75pt;height:102pt;z-index:251668480;visibility:visible;mso-wrap-style:square;mso-width-percent:0;mso-height-percent:0;mso-wrap-distance-left:9pt;mso-wrap-distance-top:0;mso-wrap-distance-right:9pt;mso-wrap-distance-bottom:0;mso-position-horizontal:absolute;mso-position-horizontal-relative:text;mso-position-vertical:absolute;mso-position-vertical-relative:text;mso-width-percent:0;mso-height-percent:0;mso-width-relative:page;mso-height-relative:page;v-text-anchor:top" o:gfxdata="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" adj="-12012,9847,-6385,1906,-843,1906">
                 <v:textbox>
@@ -24679,7 +25989,7 @@
               </wp:anchor>
             </w:drawing>
           </mc:Choice>
-          <mc:Fallback>
+          <mc:Fallback xmlns:w15="http://schemas.microsoft.com/office/word/2012/wordml">
             <w:pict>
               <v:shapetype w14:anchorId="311B2602" id="_x0000_t45" coordsize="21600,21600" o:spt="45" adj="-10080,24300,-3600,4050,-1800,4050" path="m@0@1l@2@3@4@5nfem@4,l@4,21600nfem,l21600,r,21600l,21600nsxe">
                 <v:stroke joinstyle="miter"/>
@@ -25126,6 +26436,7 @@
                               </w:rPr>
                               <w:t>此函数将</w:t>
                             </w:r>
+                            <w:proofErr w:type="gramStart"/>
                             <w:r>
                               <w:rPr>
                                 <w:rFonts w:asciiTheme="minorEastAsia" w:hAnsiTheme="minorEastAsia" w:cs="Arial"/>
@@ -25133,6 +26444,7 @@
                               </w:rPr>
                               <w:t>”</w:t>
                             </w:r>
+                            <w:proofErr w:type="gramEnd"/>
                             <w:r>
                               <w:rPr>
                                 <w:rFonts w:asciiTheme="minorEastAsia" w:hAnsiTheme="minorEastAsia" w:cs="Arial" w:hint="eastAsia"/>
@@ -25140,6 +26452,7 @@
                               </w:rPr>
                               <w:t>recovery</w:t>
                             </w:r>
+                            <w:proofErr w:type="gramStart"/>
                             <w:r>
                               <w:rPr>
                                 <w:rFonts w:asciiTheme="minorEastAsia" w:hAnsiTheme="minorEastAsia" w:cs="Arial"/>
@@ -25147,6 +26460,7 @@
                               </w:rPr>
                               <w:t>”</w:t>
                             </w:r>
+                            <w:proofErr w:type="gramEnd"/>
                             <w:r>
                               <w:rPr>
                                 <w:rFonts w:asciiTheme="minorEastAsia" w:hAnsiTheme="minorEastAsia" w:cs="Arial" w:hint="eastAsia"/>
@@ -25154,6 +26468,7 @@
                               </w:rPr>
                               <w:t>传过去，之后将</w:t>
                             </w:r>
+                            <w:proofErr w:type="gramStart"/>
                             <w:r>
                               <w:rPr>
                                 <w:rFonts w:asciiTheme="minorEastAsia" w:hAnsiTheme="minorEastAsia" w:cs="Arial"/>
@@ -25161,6 +26476,7 @@
                               </w:rPr>
                               <w:t>”</w:t>
                             </w:r>
+                            <w:proofErr w:type="gramEnd"/>
                             <w:r>
                               <w:rPr>
                                 <w:rFonts w:asciiTheme="minorEastAsia" w:hAnsiTheme="minorEastAsia" w:cs="Arial" w:hint="eastAsia"/>
@@ -25168,6 +26484,7 @@
                               </w:rPr>
                               <w:t>boot-recovery</w:t>
                             </w:r>
+                            <w:proofErr w:type="gramStart"/>
                             <w:r>
                               <w:rPr>
                                 <w:rFonts w:asciiTheme="minorEastAsia" w:hAnsiTheme="minorEastAsia" w:cs="Arial"/>
@@ -25175,6 +26492,7 @@
                               </w:rPr>
                               <w:t>”</w:t>
                             </w:r>
+                            <w:proofErr w:type="gramEnd"/>
                             <w:r>
                               <w:rPr>
                                 <w:rFonts w:asciiTheme="minorEastAsia" w:hAnsiTheme="minorEastAsia" w:cs="Arial" w:hint="eastAsia"/>
@@ -25200,7 +26518,7 @@
               </wp:anchor>
             </w:drawing>
           </mc:Choice>
-          <mc:Fallback>
+          <mc:Fallback xmlns:w15="http://schemas.microsoft.com/office/word/2012/wordml">
             <w:pict>
               <v:shape w14:anchorId="798DF8C3" id="线形标注 2(无边框) 44" o:spid="_x0000_s1034" type="#_x0000_t42" style="position:absolute;margin-left:277.5pt;margin-top:-18pt;width:140.25pt;height:149.25pt;z-index:251672576;visibility:visible;mso-wrap-style:square;mso-width-percent:0;mso-height-percent:0;mso-wrap-distance-left:9pt;mso-wrap-distance-top:0;mso-wrap-distance-right:9pt;mso-wrap-distance-bottom:0;mso-position-horizontal:absolute;mso-position-horizontal-relative:text;mso-position-vertical:absolute;mso-position-vertical-relative:text;mso-width-percent:0;mso-height-percent:0;mso-width-relative:page;mso-height-relative:page;v-text-anchor:top" o:gfxdata="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" adj="-7624,9877,-4251,1303,-924,1303">
                 <v:textbox>
@@ -25427,6 +26745,7 @@
                               </w:rPr>
                               <w:t>，前两个参数代表组合键，mode代表传过来的</w:t>
                             </w:r>
+                            <w:proofErr w:type="gramStart"/>
                             <w:r>
                               <w:rPr>
                                 <w:rFonts w:asciiTheme="minorEastAsia" w:hAnsiTheme="minorEastAsia" w:cs="Arial"/>
@@ -25434,6 +26753,7 @@
                               </w:rPr>
                               <w:t>”</w:t>
                             </w:r>
+                            <w:proofErr w:type="gramEnd"/>
                             <w:r>
                               <w:rPr>
                                 <w:rFonts w:asciiTheme="minorEastAsia" w:hAnsiTheme="minorEastAsia" w:cs="Arial" w:hint="eastAsia"/>
@@ -25466,7 +26786,7 @@
               </wp:anchor>
             </w:drawing>
           </mc:Choice>
-          <mc:Fallback>
+          <mc:Fallback xmlns:w15="http://schemas.microsoft.com/office/word/2012/wordml">
             <w:pict>
               <v:shape w14:anchorId="568D377E" id="流程图: 过程 43" o:spid="_x0000_s1035" type="#_x0000_t109" style="position:absolute;margin-left:36pt;margin-top:6.75pt;width:192pt;height:114pt;z-index:251671552;visibility:visible;mso-wrap-style:square;mso-width-percent:0;mso-height-percent:0;mso-wrap-distance-left:9pt;mso-wrap-distance-top:0;mso-wrap-distance-right:9pt;mso-wrap-distance-bottom:0;mso-position-horizontal:absolute;mso-position-horizontal-relative:text;mso-position-vertical:absolute;mso-position-vertical-relative:text;mso-width-percent:0;mso-height-percent:0;mso-width-relative:page;mso-height-relative:page;v-text-anchor:top" o:gfxdata="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">
                 <v:textbox>
@@ -28959,8 +30279,64 @@
     </w:p>
     <w:p>
       <w:pPr>
+        <w:pStyle w:val="1"/>
+        <w:pBdr>
+          <w:bottom w:val="single" w:sz="6" w:space="4" w:color="DDDDDD"/>
+        </w:pBdr>
+        <w:shd w:val="clear" w:color="auto" w:fill="FFFFFF"/>
+        <w:spacing w:before="0" w:after="0" w:line="360" w:lineRule="atLeast"/>
+        <w:rPr>
+          <w:rFonts w:ascii="Helvetica" w:hAnsi="Helvetica" w:cs="Helvetica"/>
+          <w:color w:val="464646"/>
+          <w:sz w:val="23"/>
+          <w:szCs w:val="23"/>
+        </w:rPr>
+      </w:pPr>
+      <w:hyperlink r:id="rId32" w:history="1">
+        <w:r>
+          <w:rPr>
+            <w:rStyle w:val="a7"/>
+            <w:rFonts w:ascii="Helvetica" w:hAnsi="Helvetica" w:cs="Helvetica"/>
+            <w:color w:val="D84D2D"/>
+            <w:sz w:val="23"/>
+            <w:szCs w:val="23"/>
+          </w:rPr>
+          <w:t xml:space="preserve">AlarmManager </w:t>
+        </w:r>
+        <w:r>
+          <w:rPr>
+            <w:rStyle w:val="a7"/>
+            <w:rFonts w:ascii="Helvetica" w:hAnsi="Helvetica" w:cs="Helvetica"/>
+            <w:color w:val="D84D2D"/>
+            <w:sz w:val="23"/>
+            <w:szCs w:val="23"/>
+          </w:rPr>
+          <w:t>实现闹钟的基本功能</w:t>
+        </w:r>
+      </w:hyperlink>
+    </w:p>
+    <w:p/>
+    <w:p>
+      <w:pPr>
+        <w:pStyle w:val="2"/>
+        <w:rPr>
+          <w:shd w:val="clear" w:color="auto" w:fill="FFFFFF"/>
+        </w:rPr>
+      </w:pPr>
+      <w:r>
+        <w:rPr>
+          <w:rFonts w:hint="eastAsia"/>
+          <w:shd w:val="clear" w:color="auto" w:fill="FFFFFF"/>
+        </w:rPr>
+        <w:t>Ref</w:t>
+      </w:r>
+    </w:p>
+    <w:p>
+      <w:pPr>
         <w:ind w:firstLine="420"/>
       </w:pPr>
+      <w:bookmarkStart w:id="45" w:name="_GoBack"/>
+      <w:bookmarkEnd w:id="45"/>
     </w:p>
     <w:p>
       <w:pPr>
@@ -29008,6 +30384,7 @@
         <w:rPr>
           <w:rFonts w:hint="eastAsia"/>
         </w:rPr>
+        <w:lastRenderedPageBreak/>
         <w:t>签名文件目录</w:t>
       </w:r>
       <w:r>
@@ -29072,7 +30449,6 @@
         </w:numPr>
       </w:pPr>
       <w:r>
-        <w:lastRenderedPageBreak/>
         <w:t>T</w:t>
       </w:r>
       <w:r>
@@ -29379,7 +30755,7 @@
           <w:rStyle w:val="a7"/>
         </w:rPr>
       </w:pPr>
-      <w:hyperlink r:id="rId32" w:history="1">
+      <w:hyperlink r:id="rId33" w:history="1">
         <w:r>
           <w:rPr>
             <w:rStyle w:val="a7"/>
@@ -29407,7 +30783,7 @@
       <w:pPr>
         <w:pStyle w:val="1"/>
       </w:pPr>
-      <w:hyperlink r:id="rId33" w:history="1">
+      <w:hyperlink r:id="rId34" w:history="1">
         <w:r>
           <w:rPr>
             <w:rStyle w:val="a7"/>
@@ -29432,7 +30808,7 @@
       <w:pPr>
         <w:pStyle w:val="1"/>
       </w:pPr>
-      <w:hyperlink r:id="rId34" w:history="1">
+      <w:hyperlink r:id="rId35" w:history="1">
         <w:r>
           <w:rPr>
             <w:rStyle w:val="a7"/>
@@ -29477,7 +30853,7 @@
 </file>
 
 <file path=word/comments.xml><?xml version="1.0" encoding="utf-8"?>
-<w:comments xmlns:wpc="http://schemas.microsoft.com/office/word/2010/wordprocessingCanvas" xmlns:mc="http://schemas.openxmlformats.org/markup-compatibility/2006" xmlns:o="urn:schemas-microsoft-com:office:office" xmlns:r="http://schemas.openxmlformats.org/officeDocument/2006/relationships" xmlns:m="http://schemas.openxmlformats.org/officeDocument/2006/math" xmlns:v="urn:schemas-microsoft-com:vml" xmlns:wp14="http://schemas.microsoft.com/office/word/2010/wordprocessingDrawing" xmlns:wp="http://schemas.openxmlformats.org/drawingml/2006/wordprocessingDrawing" xmlns:w10="urn:schemas-microsoft-com:office:word" xmlns:w="http://schemas.openxmlformats.org/wordprocessingml/2006/main" xmlns:w14="http://schemas.microsoft.com/office/word/2010/wordml" xmlns:w15="http://schemas.microsoft.com/office/word/2012/wordml" xmlns:wpg="http://schemas.microsoft.com/office/word/2010/wordprocessingGroup" xmlns:wpi="http://schemas.microsoft.com/office/word/2010/wordprocessingInk" xmlns:wne="http://schemas.microsoft.com/office/word/2006/wordml" xmlns:wps="http://schemas.microsoft.com/office/word/2010/wordprocessingShape" mc:Ignorable="w14 w15 wp14">
+<w:comments xmlns:wpc="http://schemas.microsoft.com/office/word/2010/wordprocessingCanvas" xmlns:mc="http://schemas.openxmlformats.org/markup-compatibility/2006" xmlns:o="urn:schemas-microsoft-com:office:office" xmlns:r="http://schemas.openxmlformats.org/officeDocument/2006/relationships" xmlns:m="http://schemas.openxmlformats.org/officeDocument/2006/math" xmlns:v="urn:schemas-microsoft-com:vml" xmlns:wp14="http://schemas.microsoft.com/office/word/2010/wordprocessingDrawing" xmlns:wp="http://schemas.openxmlformats.org/drawingml/2006/wordprocessingDrawing" xmlns:w10="urn:schemas-microsoft-com:office:word" xmlns:w="http://schemas.openxmlformats.org/wordprocessingml/2006/main" xmlns:w14="http://schemas.microsoft.com/office/word/2010/wordml" xmlns:wpg="http://schemas.microsoft.com/office/word/2010/wordprocessingGroup" xmlns:wpi="http://schemas.microsoft.com/office/word/2010/wordprocessingInk" xmlns:wne="http://schemas.microsoft.com/office/word/2006/wordml" xmlns:wps="http://schemas.microsoft.com/office/word/2010/wordprocessingShape" mc:Ignorable="w14 wp14">
   <w:comment w:id="0" w:author="key" w:date="2017-06-28T00:20:00Z" w:initials="k">
     <w:p>
       <w:pPr>
@@ -29489,11 +30865,19 @@
         </w:rPr>
         <w:annotationRef/>
       </w:r>
-      <w:r>
-        <w:rPr>
-          <w:rFonts w:hint="eastAsia"/>
-        </w:rPr>
-        <w:t>复制重启生效？</w:t>
+      <w:proofErr w:type="gramStart"/>
+      <w:r>
+        <w:rPr>
+          <w:rFonts w:hint="eastAsia"/>
+        </w:rPr>
+        <w:t>复制重</w:t>
+      </w:r>
+      <w:proofErr w:type="gramEnd"/>
+      <w:r>
+        <w:rPr>
+          <w:rFonts w:hint="eastAsia"/>
+        </w:rPr>
+        <w:t>启生效？</w:t>
       </w:r>
     </w:p>
   </w:comment>
@@ -29544,7 +30928,7 @@
       </w:r>
     </w:p>
   </w:comment>
-  <w:comment w:id="4" w:author="key" w:date="2017-06-28T23:46:00Z" w:initials="k">
+  <w:comment w:id="3" w:author="key" w:date="2017-06-28T23:46:00Z" w:initials="k">
     <w:p>
       <w:pPr>
         <w:pStyle w:val="aa"/>
@@ -29563,7 +30947,7 @@
       </w:r>
     </w:p>
   </w:comment>
-  <w:comment w:id="5" w:author="key" w:date="2017-06-28T23:51:00Z" w:initials="k">
+  <w:comment w:id="4" w:author="key" w:date="2017-06-28T23:51:00Z" w:initials="k">
     <w:p>
       <w:pPr>
         <w:pStyle w:val="aa"/>
@@ -29594,7 +30978,7 @@
       </w:r>
     </w:p>
   </w:comment>
-  <w:comment w:id="6" w:author="key" w:date="2017-06-29T00:20:00Z" w:initials="k">
+  <w:comment w:id="5" w:author="key" w:date="2017-06-29T00:20:00Z" w:initials="k">
     <w:p>
       <w:pPr>
         <w:pStyle w:val="aa"/>
@@ -29616,7 +31000,7 @@
       </w:r>
     </w:p>
   </w:comment>
-  <w:comment w:id="7" w:author="key" w:date="2017-06-28T23:57:00Z" w:initials="k">
+  <w:comment w:id="6" w:author="key" w:date="2017-06-28T23:57:00Z" w:initials="k">
     <w:p>
       <w:pPr>
         <w:pStyle w:val="aa"/>
@@ -29635,7 +31019,7 @@
       </w:r>
     </w:p>
   </w:comment>
-  <w:comment w:id="8" w:author="key" w:date="2017-06-28T23:53:00Z" w:initials="k">
+  <w:comment w:id="7" w:author="key" w:date="2017-06-28T23:53:00Z" w:initials="k">
     <w:p>
       <w:pPr>
         <w:pStyle w:val="aa"/>
@@ -29666,7 +31050,7 @@
       </w:r>
     </w:p>
   </w:comment>
-  <w:comment w:id="9" w:author="key" w:date="2017-06-29T00:26:00Z" w:initials="k">
+  <w:comment w:id="8" w:author="key" w:date="2017-06-29T00:26:00Z" w:initials="k">
     <w:p>
       <w:pPr>
         <w:pStyle w:val="aa"/>
@@ -29691,7 +31075,7 @@
       </w:r>
     </w:p>
   </w:comment>
-  <w:comment w:id="10" w:author="Key Guan" w:date="2017-07-27T08:10:00Z" w:initials="KG">
+  <w:comment w:id="9" w:author="Key Guan" w:date="2017-07-27T08:10:00Z" w:initials="KG">
     <w:p>
       <w:pPr>
         <w:pStyle w:val="aa"/>
@@ -29713,7 +31097,7 @@
       </w:r>
     </w:p>
   </w:comment>
-  <w:comment w:id="11" w:author="Key Guan" w:date="2017-07-09T20:02:00Z" w:initials="KG">
+  <w:comment w:id="10" w:author="Key Guan" w:date="2017-07-09T20:02:00Z" w:initials="KG">
     <w:p>
       <w:pPr>
         <w:pStyle w:val="aa"/>
@@ -29773,7 +31157,7 @@
       </w:r>
     </w:p>
   </w:comment>
-  <w:comment w:id="12" w:author="Key Guan" w:date="2017-06-29T13:20:00Z" w:initials="KG">
+  <w:comment w:id="11" w:author="Key Guan" w:date="2017-06-29T13:20:00Z" w:initials="KG">
     <w:p>
       <w:pPr>
         <w:pStyle w:val="aa"/>
@@ -29807,7 +31191,7 @@
       </w:r>
     </w:p>
   </w:comment>
-  <w:comment w:id="13" w:author="Key Guan" w:date="2017-06-29T13:21:00Z" w:initials="KG">
+  <w:comment w:id="12" w:author="Key Guan" w:date="2017-06-29T13:21:00Z" w:initials="KG">
     <w:p>
       <w:pPr>
         <w:pStyle w:val="aa"/>
@@ -29847,7 +31231,7 @@
       </w:r>
     </w:p>
   </w:comment>
-  <w:comment w:id="14" w:author="Key Guan" w:date="2017-06-29T13:23:00Z" w:initials="KG">
+  <w:comment w:id="13" w:author="Key Guan" w:date="2017-06-29T13:23:00Z" w:initials="KG">
     <w:p>
       <w:pPr>
         <w:pStyle w:val="aa"/>
@@ -29869,7 +31253,7 @@
       </w:r>
     </w:p>
   </w:comment>
-  <w:comment w:id="15" w:author="Key Guan" w:date="2017-06-29T13:29:00Z" w:initials="KG">
+  <w:comment w:id="14" w:author="Key Guan" w:date="2017-06-29T13:29:00Z" w:initials="KG">
     <w:p>
       <w:pPr>
         <w:pStyle w:val="aa"/>
@@ -29909,7 +31293,7 @@
       </w:r>
     </w:p>
   </w:comment>
-  <w:comment w:id="16" w:author="Key Guan" w:date="2017-06-29T13:31:00Z" w:initials="KG">
+  <w:comment w:id="15" w:author="Key Guan" w:date="2017-06-29T13:31:00Z" w:initials="KG">
     <w:p>
       <w:pPr>
         <w:pStyle w:val="aa"/>
@@ -29931,7 +31315,7 @@
       </w:r>
     </w:p>
   </w:comment>
-  <w:comment w:id="17" w:author="Key Guan" w:date="2017-06-29T14:26:00Z" w:initials="KG">
+  <w:comment w:id="16" w:author="Key Guan" w:date="2017-06-29T14:26:00Z" w:initials="KG">
     <w:p>
       <w:pPr>
         <w:pStyle w:val="aa"/>
@@ -29947,7 +31331,7 @@
       </w:r>
     </w:p>
   </w:comment>
-  <w:comment w:id="18" w:author="Key Guan" w:date="2017-06-29T14:27:00Z" w:initials="KG">
+  <w:comment w:id="17" w:author="Key Guan" w:date="2017-06-29T14:27:00Z" w:initials="KG">
     <w:p>
       <w:pPr>
         <w:pStyle w:val="aa"/>
@@ -29969,7 +31353,7 @@
       </w:r>
     </w:p>
   </w:comment>
-  <w:comment w:id="19" w:author="Key Guan" w:date="2017-06-29T14:30:00Z" w:initials="KG">
+  <w:comment w:id="18" w:author="Key Guan" w:date="2017-06-29T14:30:00Z" w:initials="KG">
     <w:p>
       <w:pPr>
         <w:pStyle w:val="aa"/>
@@ -29991,7 +31375,7 @@
       </w:r>
     </w:p>
   </w:comment>
-  <w:comment w:id="20" w:author="Key Guan" w:date="2017-06-29T14:39:00Z" w:initials="KG">
+  <w:comment w:id="19" w:author="Key Guan" w:date="2017-06-29T14:39:00Z" w:initials="KG">
     <w:p>
       <w:pPr>
         <w:pStyle w:val="aa"/>
@@ -30013,7 +31397,7 @@
       </w:r>
     </w:p>
   </w:comment>
-  <w:comment w:id="21" w:author="Key Guan" w:date="2017-06-30T08:18:00Z" w:initials="KG">
+  <w:comment w:id="20" w:author="Key Guan" w:date="2017-06-30T08:18:00Z" w:initials="KG">
     <w:p>
       <w:pPr>
         <w:pStyle w:val="aa"/>
@@ -30041,7 +31425,7 @@
       </w:r>
     </w:p>
   </w:comment>
-  <w:comment w:id="22" w:author="Key Guan" w:date="2017-06-30T08:37:00Z" w:initials="KG">
+  <w:comment w:id="21" w:author="Key Guan" w:date="2017-06-30T08:37:00Z" w:initials="KG">
     <w:p>
       <w:pPr>
         <w:pStyle w:val="aa"/>
@@ -30063,7 +31447,7 @@
       </w:r>
     </w:p>
   </w:comment>
-  <w:comment w:id="23" w:author="Key Guan" w:date="2017-06-30T08:38:00Z" w:initials="KG">
+  <w:comment w:id="22" w:author="Key Guan" w:date="2017-06-30T08:38:00Z" w:initials="KG">
     <w:p>
       <w:pPr>
         <w:pStyle w:val="aa"/>
@@ -30091,7 +31475,7 @@
       </w:r>
     </w:p>
   </w:comment>
-  <w:comment w:id="24" w:author="Key Guan" w:date="2017-06-30T08:42:00Z" w:initials="KG">
+  <w:comment w:id="23" w:author="Key Guan" w:date="2017-06-30T08:42:00Z" w:initials="KG">
     <w:p>
       <w:pPr>
         <w:pStyle w:val="aa"/>
@@ -30116,7 +31500,7 @@
       </w:r>
     </w:p>
   </w:comment>
-  <w:comment w:id="25" w:author="Key Guan" w:date="2017-06-30T08:49:00Z" w:initials="KG">
+  <w:comment w:id="24" w:author="Key Guan" w:date="2017-06-30T08:49:00Z" w:initials="KG">
     <w:p>
       <w:pPr>
         <w:pStyle w:val="aa"/>
@@ -30150,7 +31534,7 @@
       </w:r>
     </w:p>
   </w:comment>
-  <w:comment w:id="26" w:author="Key Guan" w:date="2017-06-30T08:51:00Z" w:initials="KG">
+  <w:comment w:id="25" w:author="Key Guan" w:date="2017-06-30T08:51:00Z" w:initials="KG">
     <w:p>
       <w:pPr>
         <w:pStyle w:val="aa"/>
@@ -30192,7 +31576,7 @@
       </w:r>
     </w:p>
   </w:comment>
-  <w:comment w:id="27" w:author="Key Guan" w:date="2017-06-30T08:53:00Z" w:initials="KG">
+  <w:comment w:id="26" w:author="Key Guan" w:date="2017-06-30T08:53:00Z" w:initials="KG">
     <w:p>
       <w:pPr>
         <w:pStyle w:val="aa"/>
@@ -30211,6 +31595,28 @@
       </w:r>
       <w:r>
         <w:t>发现这个值？？？</w:t>
+      </w:r>
+    </w:p>
+  </w:comment>
+  <w:comment w:id="27" w:author="Key Guan" w:date="2017-06-30T08:54:00Z" w:initials="KG">
+    <w:p>
+      <w:pPr>
+        <w:pStyle w:val="aa"/>
+      </w:pPr>
+      <w:r>
+        <w:rPr>
+          <w:rStyle w:val="a9"/>
+        </w:rPr>
+        <w:annotationRef/>
+      </w:r>
+      <w:r>
+        <w:rPr>
+          <w:rFonts w:hint="eastAsia"/>
+        </w:rPr>
+        <w:t>没有</w:t>
+      </w:r>
+      <w:r>
+        <w:t>找到？</w:t>
       </w:r>
     </w:p>
   </w:comment>
@@ -30226,17 +31632,20 @@
         <w:annotationRef/>
       </w:r>
       <w:r>
-        <w:rPr>
-          <w:rFonts w:hint="eastAsia"/>
-        </w:rPr>
-        <w:t>没有</w:t>
-      </w:r>
-      <w:r>
-        <w:t>找到？</w:t>
+        <w:t>N</w:t>
+      </w:r>
+      <w:r>
+        <w:rPr>
+          <w:rFonts w:hint="eastAsia"/>
+        </w:rPr>
+        <w:t>o</w:t>
+      </w:r>
+      <w:r>
+        <w:t xml:space="preserve"> find</w:t>
       </w:r>
     </w:p>
   </w:comment>
-  <w:comment w:id="29" w:author="Key Guan" w:date="2017-06-30T08:54:00Z" w:initials="KG">
+  <w:comment w:id="29" w:author="Key Guan" w:date="2017-06-30T08:56:00Z" w:initials="KG">
     <w:p>
       <w:pPr>
         <w:pStyle w:val="aa"/>
@@ -30273,6 +31682,109 @@
         <w:annotationRef/>
       </w:r>
       <w:r>
+        <w:t>ro.kernel.android.checkjni=0</w:t>
+      </w:r>
+    </w:p>
+    <w:p>
+      <w:pPr>
+        <w:pStyle w:val="aa"/>
+      </w:pPr>
+      <w:r>
+        <w:rPr>
+          <w:rFonts w:hint="eastAsia"/>
+        </w:rPr>
+        <w:t>华为</w:t>
+      </w:r>
+      <w:r>
+        <w:t>没有</w:t>
+      </w:r>
+    </w:p>
+  </w:comment>
+  <w:comment w:id="31" w:author="Key Guan" w:date="2017-06-30T08:58:00Z" w:initials="KG">
+    <w:p>
+      <w:pPr>
+        <w:pStyle w:val="aa"/>
+      </w:pPr>
+      <w:r>
+        <w:rPr>
+          <w:rStyle w:val="a9"/>
+        </w:rPr>
+        <w:annotationRef/>
+      </w:r>
+      <w:r>
+        <w:t>ro.hwcamera.jpeg.quality=95</w:t>
+      </w:r>
+    </w:p>
+    <w:p>
+      <w:pPr>
+        <w:pStyle w:val="aa"/>
+      </w:pPr>
+      <w:r>
+        <w:t>zs</w:t>
+      </w:r>
+      <w:r>
+        <w:t>没有哦</w:t>
+      </w:r>
+    </w:p>
+  </w:comment>
+  <w:comment w:id="32" w:author="Key Guan" w:date="2017-06-30T09:00:00Z" w:initials="KG">
+    <w:p>
+      <w:pPr>
+        <w:pStyle w:val="aa"/>
+      </w:pPr>
+      <w:r>
+        <w:rPr>
+          <w:rStyle w:val="a9"/>
+        </w:rPr>
+        <w:annotationRef/>
+      </w:r>
+      <w:r>
+        <w:t>debug.sf.hw=0</w:t>
+      </w:r>
+    </w:p>
+    <w:p>
+      <w:pPr>
+        <w:pStyle w:val="aa"/>
+      </w:pPr>
+      <w:r>
+        <w:t>zs no</w:t>
+      </w:r>
+    </w:p>
+  </w:comment>
+  <w:comment w:id="33" w:author="Key Guan" w:date="2017-06-30T09:01:00Z" w:initials="KG">
+    <w:p>
+      <w:pPr>
+        <w:pStyle w:val="aa"/>
+      </w:pPr>
+      <w:r>
+        <w:rPr>
+          <w:rStyle w:val="a9"/>
+        </w:rPr>
+        <w:annotationRef/>
+      </w:r>
+      <w:r>
+        <w:rPr>
+          <w:rFonts w:hint="eastAsia"/>
+        </w:rPr>
+        <w:t>都</w:t>
+      </w:r>
+      <w:r>
+        <w:t>没有</w:t>
+      </w:r>
+    </w:p>
+  </w:comment>
+  <w:comment w:id="34" w:author="Key Guan" w:date="2017-06-30T09:02:00Z" w:initials="KG">
+    <w:p>
+      <w:pPr>
+        <w:pStyle w:val="aa"/>
+      </w:pPr>
+      <w:r>
+        <w:rPr>
+          <w:rStyle w:val="a9"/>
+        </w:rPr>
+        <w:annotationRef/>
+      </w:r>
+      <w:r>
         <w:t>N</w:t>
       </w:r>
       <w:r>
@@ -30283,109 +31795,6 @@
       </w:r>
       <w:r>
         <w:t xml:space="preserve"> find</w:t>
-      </w:r>
-    </w:p>
-  </w:comment>
-  <w:comment w:id="31" w:author="Key Guan" w:date="2017-06-30T08:56:00Z" w:initials="KG">
-    <w:p>
-      <w:pPr>
-        <w:pStyle w:val="aa"/>
-      </w:pPr>
-      <w:r>
-        <w:rPr>
-          <w:rStyle w:val="a9"/>
-        </w:rPr>
-        <w:annotationRef/>
-      </w:r>
-      <w:r>
-        <w:t>ro.kernel.android.checkjni=0</w:t>
-      </w:r>
-    </w:p>
-    <w:p>
-      <w:pPr>
-        <w:pStyle w:val="aa"/>
-      </w:pPr>
-      <w:r>
-        <w:rPr>
-          <w:rFonts w:hint="eastAsia"/>
-        </w:rPr>
-        <w:t>华为</w:t>
-      </w:r>
-      <w:r>
-        <w:t>没有</w:t>
-      </w:r>
-    </w:p>
-  </w:comment>
-  <w:comment w:id="32" w:author="Key Guan" w:date="2017-06-30T08:58:00Z" w:initials="KG">
-    <w:p>
-      <w:pPr>
-        <w:pStyle w:val="aa"/>
-      </w:pPr>
-      <w:r>
-        <w:rPr>
-          <w:rStyle w:val="a9"/>
-        </w:rPr>
-        <w:annotationRef/>
-      </w:r>
-      <w:r>
-        <w:t>ro.hwcamera.jpeg.quality=95</w:t>
-      </w:r>
-    </w:p>
-    <w:p>
-      <w:pPr>
-        <w:pStyle w:val="aa"/>
-      </w:pPr>
-      <w:r>
-        <w:t>zs</w:t>
-      </w:r>
-      <w:r>
-        <w:t>没有哦</w:t>
-      </w:r>
-    </w:p>
-  </w:comment>
-  <w:comment w:id="33" w:author="Key Guan" w:date="2017-06-30T09:00:00Z" w:initials="KG">
-    <w:p>
-      <w:pPr>
-        <w:pStyle w:val="aa"/>
-      </w:pPr>
-      <w:r>
-        <w:rPr>
-          <w:rStyle w:val="a9"/>
-        </w:rPr>
-        <w:annotationRef/>
-      </w:r>
-      <w:r>
-        <w:t>debug.sf.hw=0</w:t>
-      </w:r>
-    </w:p>
-    <w:p>
-      <w:pPr>
-        <w:pStyle w:val="aa"/>
-      </w:pPr>
-      <w:r>
-        <w:t>zs no</w:t>
-      </w:r>
-    </w:p>
-  </w:comment>
-  <w:comment w:id="34" w:author="Key Guan" w:date="2017-06-30T09:01:00Z" w:initials="KG">
-    <w:p>
-      <w:pPr>
-        <w:pStyle w:val="aa"/>
-      </w:pPr>
-      <w:r>
-        <w:rPr>
-          <w:rStyle w:val="a9"/>
-        </w:rPr>
-        <w:annotationRef/>
-      </w:r>
-      <w:r>
-        <w:rPr>
-          <w:rFonts w:hint="eastAsia"/>
-        </w:rPr>
-        <w:t>都</w:t>
-      </w:r>
-      <w:r>
-        <w:t>没有</w:t>
       </w:r>
     </w:p>
   </w:comment>
@@ -30400,6 +31809,19 @@
         </w:rPr>
         <w:annotationRef/>
       </w:r>
+    </w:p>
+  </w:comment>
+  <w:comment w:id="36" w:author="Key Guan" w:date="2017-06-30T09:04:00Z" w:initials="KG">
+    <w:p>
+      <w:pPr>
+        <w:pStyle w:val="aa"/>
+      </w:pPr>
+      <w:r>
+        <w:rPr>
+          <w:rStyle w:val="a9"/>
+        </w:rPr>
+        <w:annotationRef/>
+      </w:r>
       <w:r>
         <w:t>N</w:t>
       </w:r>
@@ -30412,9 +31834,18 @@
       <w:r>
         <w:t xml:space="preserve"> find</w:t>
       </w:r>
+      <w:r>
+        <w:rPr>
+          <w:rFonts w:hint="eastAsia"/>
+        </w:rPr>
+        <w:t>，</w:t>
+      </w:r>
+      <w:r>
+        <w:t>值得优化啊</w:t>
+      </w:r>
     </w:p>
   </w:comment>
-  <w:comment w:id="36" w:author="Key Guan" w:date="2017-06-30T09:02:00Z" w:initials="KG">
+  <w:comment w:id="37" w:author="Key Guan" w:date="2017-06-30T09:05:00Z" w:initials="KG">
     <w:p>
       <w:pPr>
         <w:pStyle w:val="aa"/>
@@ -30425,9 +31856,30 @@
         </w:rPr>
         <w:annotationRef/>
       </w:r>
+      <w:r>
+        <w:t>N</w:t>
+      </w:r>
+      <w:r>
+        <w:rPr>
+          <w:rFonts w:hint="eastAsia"/>
+        </w:rPr>
+        <w:t>o</w:t>
+      </w:r>
+      <w:r>
+        <w:t xml:space="preserve"> find</w:t>
+      </w:r>
+      <w:r>
+        <w:rPr>
+          <w:rFonts w:hint="eastAsia"/>
+        </w:rPr>
+        <w:t>，</w:t>
+      </w:r>
+      <w:r>
+        <w:t>值得优化啊</w:t>
+      </w:r>
     </w:p>
   </w:comment>
-  <w:comment w:id="37" w:author="Key Guan" w:date="2017-06-30T09:04:00Z" w:initials="KG">
+  <w:comment w:id="38" w:author="Key Guan" w:date="2017-06-30T09:08:00Z" w:initials="KG">
     <w:p>
       <w:pPr>
         <w:pStyle w:val="aa"/>
@@ -30439,6 +31891,70 @@
         <w:annotationRef/>
       </w:r>
       <w:r>
+        <w:t>Zs</w:t>
+      </w:r>
+      <w:r>
+        <w:t>的</w:t>
+      </w:r>
+      <w:r>
+        <w:t>wifi.supplicant_scan_interval=15</w:t>
+      </w:r>
+      <w:r>
+        <w:rPr>
+          <w:rFonts w:hint="eastAsia"/>
+        </w:rPr>
+        <w:t>，</w:t>
+      </w:r>
+      <w:r>
+        <w:t>可以优化的的地方哦。</w:t>
+      </w:r>
+    </w:p>
+    <w:p>
+      <w:pPr>
+        <w:pStyle w:val="aa"/>
+      </w:pPr>
+      <w:r>
+        <w:rPr>
+          <w:rFonts w:hint="eastAsia"/>
+        </w:rPr>
+        <w:t>华为没有</w:t>
+      </w:r>
+    </w:p>
+  </w:comment>
+  <w:comment w:id="39" w:author="Key Guan" w:date="2017-06-30T09:10:00Z" w:initials="KG">
+    <w:p>
+      <w:pPr>
+        <w:pStyle w:val="aa"/>
+      </w:pPr>
+      <w:r>
+        <w:rPr>
+          <w:rStyle w:val="a9"/>
+        </w:rPr>
+        <w:annotationRef/>
+      </w:r>
+      <w:r>
+        <w:rPr>
+          <w:rFonts w:hint="eastAsia"/>
+        </w:rPr>
+        <w:t>NO</w:t>
+      </w:r>
+      <w:r>
+        <w:t xml:space="preserve"> find</w:t>
+      </w:r>
+    </w:p>
+  </w:comment>
+  <w:comment w:id="40" w:author="Key Guan" w:date="2017-06-30T09:11:00Z" w:initials="KG">
+    <w:p>
+      <w:pPr>
+        <w:pStyle w:val="aa"/>
+      </w:pPr>
+      <w:r>
+        <w:rPr>
+          <w:rStyle w:val="a9"/>
+        </w:rPr>
+        <w:annotationRef/>
+      </w:r>
+      <w:r>
         <w:t>N</w:t>
       </w:r>
       <w:r>
@@ -30450,18 +31966,9 @@
       <w:r>
         <w:t xml:space="preserve"> find</w:t>
       </w:r>
-      <w:r>
-        <w:rPr>
-          <w:rFonts w:hint="eastAsia"/>
-        </w:rPr>
-        <w:t>，</w:t>
-      </w:r>
-      <w:r>
-        <w:t>值得优化啊</w:t>
-      </w:r>
     </w:p>
   </w:comment>
-  <w:comment w:id="38" w:author="Key Guan" w:date="2017-06-30T09:05:00Z" w:initials="KG">
+  <w:comment w:id="41" w:author="Key Guan" w:date="2017-06-30T09:12:00Z" w:initials="KG">
     <w:p>
       <w:pPr>
         <w:pStyle w:val="aa"/>
@@ -30484,18 +31991,9 @@
       <w:r>
         <w:t xml:space="preserve"> find</w:t>
       </w:r>
-      <w:r>
-        <w:rPr>
-          <w:rFonts w:hint="eastAsia"/>
-        </w:rPr>
-        <w:t>，</w:t>
-      </w:r>
-      <w:r>
-        <w:t>值得优化啊</w:t>
-      </w:r>
     </w:p>
   </w:comment>
-  <w:comment w:id="39" w:author="Key Guan" w:date="2017-06-30T09:08:00Z" w:initials="KG">
+  <w:comment w:id="42" w:author="Key Guan" w:date="2017-07-09T21:25:00Z" w:initials="KG">
     <w:p>
       <w:pPr>
         <w:pStyle w:val="aa"/>
@@ -30507,156 +32005,42 @@
         <w:annotationRef/>
       </w:r>
       <w:r>
-        <w:t>Zs</w:t>
-      </w:r>
-      <w:r>
-        <w:t>的</w:t>
-      </w:r>
-      <w:r>
-        <w:t>wifi.supplicant_scan_interval=15</w:t>
-      </w:r>
-      <w:r>
-        <w:rPr>
-          <w:rFonts w:hint="eastAsia"/>
-        </w:rPr>
-        <w:t>，</w:t>
-      </w:r>
-      <w:r>
-        <w:t>可以优化的的地方哦。</w:t>
-      </w:r>
-    </w:p>
+        <w:t>进程之间都是独立的，系统属性数据是如何读取到当前进程空间中的呢</w:t>
+      </w:r>
+    </w:p>
+  </w:comment>
+  <w:comment w:id="43" w:author="Key Guan" w:date="2017-07-09T22:34:00Z" w:initials="KG">
     <w:p>
       <w:pPr>
         <w:pStyle w:val="aa"/>
       </w:pPr>
       <w:r>
         <w:rPr>
-          <w:rFonts w:hint="eastAsia"/>
-        </w:rPr>
-        <w:t>华为没有</w:t>
+          <w:rStyle w:val="a9"/>
+        </w:rPr>
+        <w:annotationRef/>
+      </w:r>
+      <w:r>
+        <w:t>init_parse_config_file("/init.rc");</w:t>
+      </w:r>
+      <w:r>
+        <w:rPr>
+          <w:rFonts w:hint="eastAsia"/>
+        </w:rPr>
+        <w:t>需要</w:t>
+      </w:r>
+      <w:r>
+        <w:t>分析</w:t>
+      </w:r>
+      <w:r>
+        <w:t>init</w:t>
+      </w:r>
+      <w:r>
+        <w:t>了</w:t>
       </w:r>
     </w:p>
   </w:comment>
-  <w:comment w:id="40" w:author="Key Guan" w:date="2017-06-30T09:10:00Z" w:initials="KG">
-    <w:p>
-      <w:pPr>
-        <w:pStyle w:val="aa"/>
-      </w:pPr>
-      <w:r>
-        <w:rPr>
-          <w:rStyle w:val="a9"/>
-        </w:rPr>
-        <w:annotationRef/>
-      </w:r>
-      <w:r>
-        <w:rPr>
-          <w:rFonts w:hint="eastAsia"/>
-        </w:rPr>
-        <w:t>NO</w:t>
-      </w:r>
-      <w:r>
-        <w:t xml:space="preserve"> find</w:t>
-      </w:r>
-    </w:p>
-  </w:comment>
-  <w:comment w:id="41" w:author="Key Guan" w:date="2017-06-30T09:11:00Z" w:initials="KG">
-    <w:p>
-      <w:pPr>
-        <w:pStyle w:val="aa"/>
-      </w:pPr>
-      <w:r>
-        <w:rPr>
-          <w:rStyle w:val="a9"/>
-        </w:rPr>
-        <w:annotationRef/>
-      </w:r>
-      <w:r>
-        <w:t>N</w:t>
-      </w:r>
-      <w:r>
-        <w:rPr>
-          <w:rFonts w:hint="eastAsia"/>
-        </w:rPr>
-        <w:t>o</w:t>
-      </w:r>
-      <w:r>
-        <w:t xml:space="preserve"> find</w:t>
-      </w:r>
-    </w:p>
-  </w:comment>
-  <w:comment w:id="42" w:author="Key Guan" w:date="2017-06-30T09:12:00Z" w:initials="KG">
-    <w:p>
-      <w:pPr>
-        <w:pStyle w:val="aa"/>
-      </w:pPr>
-      <w:r>
-        <w:rPr>
-          <w:rStyle w:val="a9"/>
-        </w:rPr>
-        <w:annotationRef/>
-      </w:r>
-      <w:r>
-        <w:t>N</w:t>
-      </w:r>
-      <w:r>
-        <w:rPr>
-          <w:rFonts w:hint="eastAsia"/>
-        </w:rPr>
-        <w:t>o</w:t>
-      </w:r>
-      <w:r>
-        <w:t xml:space="preserve"> find</w:t>
-      </w:r>
-    </w:p>
-  </w:comment>
-  <w:comment w:id="43" w:author="Key Guan" w:date="2017-07-09T21:25:00Z" w:initials="KG">
-    <w:p>
-      <w:pPr>
-        <w:pStyle w:val="aa"/>
-      </w:pPr>
-      <w:r>
-        <w:rPr>
-          <w:rStyle w:val="a9"/>
-        </w:rPr>
-        <w:annotationRef/>
-      </w:r>
-      <w:r>
-        <w:t>进程之间都是独立的，系统属性数据是如何读取到当前进程空间中的呢</w:t>
-      </w:r>
-    </w:p>
-  </w:comment>
-  <w:comment w:id="44" w:author="Key Guan" w:date="2017-07-09T22:34:00Z" w:initials="KG">
-    <w:p>
-      <w:pPr>
-        <w:pStyle w:val="aa"/>
-      </w:pPr>
-      <w:r>
-        <w:rPr>
-          <w:rStyle w:val="a9"/>
-        </w:rPr>
-        <w:annotationRef/>
-      </w:r>
-      <w:r>
-        <w:t>init_parse_config_file("/init.rc");</w:t>
-      </w:r>
-      <w:r>
-        <w:rPr>
-          <w:rFonts w:hint="eastAsia"/>
-        </w:rPr>
-        <w:t>需要</w:t>
-      </w:r>
-      <w:r>
-        <w:t>分析</w:t>
-      </w:r>
-      <w:r>
-        <w:t>init</w:t>
-      </w:r>
-      <w:r>
-        <w:t>了</w:t>
-      </w:r>
-    </w:p>
-  </w:comment>
-  <w:comment w:id="45" w:author="Key Guan" w:date="2017-07-09T21:50:00Z" w:initials="KG">
+  <w:comment w:id="44" w:author="Key Guan" w:date="2017-07-09T21:50:00Z" w:initials="KG">
     <w:p>
       <w:pPr>
         <w:pStyle w:val="aa"/>
@@ -30821,7 +32205,7 @@
 </file>
 
 <file path=word/endnotes.xml><?xml version="1.0" encoding="utf-8"?>
-<w:endnotes xmlns:wpc="http://schemas.microsoft.com/office/word/2010/wordprocessingCanvas" xmlns:mc="http://schemas.openxmlformats.org/markup-compatibility/2006" xmlns:o="urn:schemas-microsoft-com:office:office" xmlns:r="http://schemas.openxmlformats.org/officeDocument/2006/relationships" xmlns:m="http://schemas.openxmlformats.org/officeDocument/2006/math" xmlns:v="urn:schemas-microsoft-com:vml" xmlns:wp14="http://schemas.microsoft.com/office/word/2010/wordprocessingDrawing" xmlns:wp="http://schemas.openxmlformats.org/drawingml/2006/wordprocessingDrawing" xmlns:w10="urn:schemas-microsoft-com:office:word" xmlns:w="http://schemas.openxmlformats.org/wordprocessingml/2006/main" xmlns:w14="http://schemas.microsoft.com/office/word/2010/wordml" xmlns:w15="http://schemas.microsoft.com/office/word/2012/wordml" xmlns:wpg="http://schemas.microsoft.com/office/word/2010/wordprocessingGroup" xmlns:wpi="http://schemas.microsoft.com/office/word/2010/wordprocessingInk" xmlns:wne="http://schemas.microsoft.com/office/word/2006/wordml" xmlns:wps="http://schemas.microsoft.com/office/word/2010/wordprocessingShape" mc:Ignorable="w14 w15 wp14">
+<w:endnotes xmlns:wpc="http://schemas.microsoft.com/office/word/2010/wordprocessingCanvas" xmlns:mc="http://schemas.openxmlformats.org/markup-compatibility/2006" xmlns:o="urn:schemas-microsoft-com:office:office" xmlns:r="http://schemas.openxmlformats.org/officeDocument/2006/relationships" xmlns:m="http://schemas.openxmlformats.org/officeDocument/2006/math" xmlns:v="urn:schemas-microsoft-com:vml" xmlns:wp14="http://schemas.microsoft.com/office/word/2010/wordprocessingDrawing" xmlns:wp="http://schemas.openxmlformats.org/drawingml/2006/wordprocessingDrawing" xmlns:w10="urn:schemas-microsoft-com:office:word" xmlns:w="http://schemas.openxmlformats.org/wordprocessingml/2006/main" xmlns:w14="http://schemas.microsoft.com/office/word/2010/wordml" xmlns:wpg="http://schemas.microsoft.com/office/word/2010/wordprocessingGroup" xmlns:wpi="http://schemas.microsoft.com/office/word/2010/wordprocessingInk" xmlns:wne="http://schemas.microsoft.com/office/word/2006/wordml" xmlns:wps="http://schemas.microsoft.com/office/word/2010/wordprocessingShape" mc:Ignorable="w14 wp14">
   <w:endnote w:type="separator" w:id="-1">
     <w:p>
       <w:r>
@@ -30840,7 +32224,7 @@
 </file>
 
 <file path=word/footnotes.xml><?xml version="1.0" encoding="utf-8"?>
-<w:footnotes xmlns:wpc="http://schemas.microsoft.com/office/word/2010/wordprocessingCanvas" xmlns:mc="http://schemas.openxmlformats.org/markup-compatibility/2006" xmlns:o="urn:schemas-microsoft-com:office:office" xmlns:r="http://schemas.openxmlformats.org/officeDocument/2006/relationships" xmlns:m="http://schemas.openxmlformats.org/officeDocument/2006/math" xmlns:v="urn:schemas-microsoft-com:vml" xmlns:wp14="http://schemas.microsoft.com/office/word/2010/wordprocessingDrawing" xmlns:wp="http://schemas.openxmlformats.org/drawingml/2006/wordprocessingDrawing" xmlns:w10="urn:schemas-microsoft-com:office:word" xmlns:w="http://schemas.openxmlformats.org/wordprocessingml/2006/main" xmlns:w14="http://schemas.microsoft.com/office/word/2010/wordml" xmlns:w15="http://schemas.microsoft.com/office/word/2012/wordml" xmlns:wpg="http://schemas.microsoft.com/office/word/2010/wordprocessingGroup" xmlns:wpi="http://schemas.microsoft.com/office/word/2010/wordprocessingInk" xmlns:wne="http://schemas.microsoft.com/office/word/2006/wordml" xmlns:wps="http://schemas.microsoft.com/office/word/2010/wordprocessingShape" mc:Ignorable="w14 w15 wp14">
+<w:footnotes xmlns:wpc="http://schemas.microsoft.com/office/word/2010/wordprocessingCanvas" xmlns:mc="http://schemas.openxmlformats.org/markup-compatibility/2006" xmlns:o="urn:schemas-microsoft-com:office:office" xmlns:r="http://schemas.openxmlformats.org/officeDocument/2006/relationships" xmlns:m="http://schemas.openxmlformats.org/officeDocument/2006/math" xmlns:v="urn:schemas-microsoft-com:vml" xmlns:wp14="http://schemas.microsoft.com/office/word/2010/wordprocessingDrawing" xmlns:wp="http://schemas.openxmlformats.org/drawingml/2006/wordprocessingDrawing" xmlns:w10="urn:schemas-microsoft-com:office:word" xmlns:w="http://schemas.openxmlformats.org/wordprocessingml/2006/main" xmlns:w14="http://schemas.microsoft.com/office/word/2010/wordml" xmlns:wpg="http://schemas.microsoft.com/office/word/2010/wordprocessingGroup" xmlns:wpi="http://schemas.microsoft.com/office/word/2010/wordprocessingInk" xmlns:wne="http://schemas.microsoft.com/office/word/2006/wordml" xmlns:wps="http://schemas.microsoft.com/office/word/2010/wordprocessingShape" mc:Ignorable="w14 wp14">
   <w:footnote w:type="separator" w:id="-1">
     <w:p>
       <w:r>
@@ -30859,7 +32243,7 @@
 </file>
 
 <file path=word/numbering.xml><?xml version="1.0" encoding="utf-8"?>
-<w:numbering xmlns:wpc="http://schemas.microsoft.com/office/word/2010/wordprocessingCanvas" xmlns:mc="http://schemas.openxmlformats.org/markup-compatibility/2006" xmlns:o="urn:schemas-microsoft-com:office:office" xmlns:r="http://schemas.openxmlformats.org/officeDocument/2006/relationships" xmlns:m="http://schemas.openxmlformats.org/officeDocument/2006/math" xmlns:v="urn:schemas-microsoft-com:vml" xmlns:wp14="http://schemas.microsoft.com/office/word/2010/wordprocessingDrawing" xmlns:wp="http://schemas.openxmlformats.org/drawingml/2006/wordprocessingDrawing" xmlns:w10="urn:schemas-microsoft-com:office:word" xmlns:w="http://schemas.openxmlformats.org/wordprocessingml/2006/main" xmlns:w14="http://schemas.microsoft.com/office/word/2010/wordml" xmlns:w15="http://schemas.microsoft.com/office/word/2012/wordml" xmlns:wpg="http://schemas.microsoft.com/office/word/2010/wordprocessingGroup" xmlns:wpi="http://schemas.microsoft.com/office/word/2010/wordprocessingInk" xmlns:wne="http://schemas.microsoft.com/office/word/2006/wordml" xmlns:wps="http://schemas.microsoft.com/office/word/2010/wordprocessingShape" mc:Ignorable="w14 w15 wp14">
+<w:numbering xmlns:wpc="http://schemas.microsoft.com/office/word/2010/wordprocessingCanvas" xmlns:mc="http://schemas.openxmlformats.org/markup-compatibility/2006" xmlns:o="urn:schemas-microsoft-com:office:office" xmlns:r="http://schemas.openxmlformats.org/officeDocument/2006/relationships" xmlns:m="http://schemas.openxmlformats.org/officeDocument/2006/math" xmlns:v="urn:schemas-microsoft-com:vml" xmlns:wp14="http://schemas.microsoft.com/office/word/2010/wordprocessingDrawing" xmlns:wp="http://schemas.openxmlformats.org/drawingml/2006/wordprocessingDrawing" xmlns:w10="urn:schemas-microsoft-com:office:word" xmlns:w="http://schemas.openxmlformats.org/wordprocessingml/2006/main" xmlns:w14="http://schemas.microsoft.com/office/word/2010/wordml" xmlns:wpg="http://schemas.microsoft.com/office/word/2010/wordprocessingGroup" xmlns:wpi="http://schemas.microsoft.com/office/word/2010/wordprocessingInk" xmlns:wne="http://schemas.microsoft.com/office/word/2006/wordml" xmlns:wps="http://schemas.microsoft.com/office/word/2010/wordprocessingShape" mc:Ignorable="w14 wp14">
   <w:abstractNum w:abstractNumId="0">
     <w:nsid w:val="09616FA1"/>
     <w:multiLevelType w:val="multilevel"/>
@@ -34809,7 +36193,7 @@
 </file>
 
 <file path=word/styles.xml><?xml version="1.0" encoding="utf-8"?>
-<w:styles xmlns:mc="http://schemas.openxmlformats.org/markup-compatibility/2006" xmlns:r="http://schemas.openxmlformats.org/officeDocument/2006/relationships" xmlns:w="http://schemas.openxmlformats.org/wordprocessingml/2006/main" xmlns:w14="http://schemas.microsoft.com/office/word/2010/wordml" xmlns:w15="http://schemas.microsoft.com/office/word/2012/wordml" mc:Ignorable="w14 w15">
+<w:styles xmlns:mc="http://schemas.openxmlformats.org/markup-compatibility/2006" xmlns:r="http://schemas.openxmlformats.org/officeDocument/2006/relationships" xmlns:w="http://schemas.openxmlformats.org/wordprocessingml/2006/main" xmlns:w14="http://schemas.microsoft.com/office/word/2010/wordml" mc:Ignorable="w14">
   <w:docDefaults>
     <w:rPrDefault>
       <w:rPr>
@@ -34822,378 +36206,146 @@
     </w:rPrDefault>
     <w:pPrDefault/>
   </w:docDefaults>
-  <w:latentStyles w:defLockedState="0" w:defUIPriority="99" w:defSemiHidden="0" w:defUnhideWhenUsed="0" w:defQFormat="0" w:count="371">
-    <w:lsdException w:name="Normal" w:uiPriority="0" w:qFormat="1"/>
-    <w:lsdException w:name="heading 1" w:uiPriority="9" w:qFormat="1"/>
-    <w:lsdException w:name="heading 2" w:semiHidden="1" w:uiPriority="9" w:unhideWhenUsed="1" w:qFormat="1"/>
-    <w:lsdException w:name="heading 3" w:semiHidden="1" w:uiPriority="9" w:unhideWhenUsed="1" w:qFormat="1"/>
-    <w:lsdException w:name="heading 4" w:semiHidden="1" w:uiPriority="9" w:unhideWhenUsed="1" w:qFormat="1"/>
-    <w:lsdException w:name="heading 5" w:semiHidden="1" w:uiPriority="9" w:unhideWhenUsed="1" w:qFormat="1"/>
-    <w:lsdException w:name="heading 6" w:semiHidden="1" w:uiPriority="9" w:unhideWhenUsed="1" w:qFormat="1"/>
-    <w:lsdException w:name="heading 7" w:semiHidden="1" w:uiPriority="9" w:unhideWhenUsed="1" w:qFormat="1"/>
-    <w:lsdException w:name="heading 8" w:semiHidden="1" w:uiPriority="9" w:unhideWhenUsed="1" w:qFormat="1"/>
-    <w:lsdException w:name="heading 9" w:semiHidden="1" w:uiPriority="9" w:unhideWhenUsed="1" w:qFormat="1"/>
-    <w:lsdException w:name="index 1" w:semiHidden="1" w:unhideWhenUsed="1"/>
-    <w:lsdException w:name="index 2" w:semiHidden="1" w:unhideWhenUsed="1"/>
-    <w:lsdException w:name="index 3" w:semiHidden="1" w:unhideWhenUsed="1"/>
-    <w:lsdException w:name="index 4" w:semiHidden="1" w:unhideWhenUsed="1"/>
-    <w:lsdException w:name="index 5" w:semiHidden="1" w:unhideWhenUsed="1"/>
-    <w:lsdException w:name="index 6" w:semiHidden="1" w:unhideWhenUsed="1"/>
-    <w:lsdException w:name="index 7" w:semiHidden="1" w:unhideWhenUsed="1"/>
-    <w:lsdException w:name="index 8" w:semiHidden="1" w:unhideWhenUsed="1"/>
-    <w:lsdException w:name="index 9" w:semiHidden="1" w:unhideWhenUsed="1"/>
-    <w:lsdException w:name="toc 1" w:semiHidden="1" w:uiPriority="39" w:unhideWhenUsed="1"/>
-    <w:lsdException w:name="toc 2" w:semiHidden="1" w:uiPriority="39" w:unhideWhenUsed="1"/>
-    <w:lsdException w:name="toc 3" w:semiHidden="1" w:uiPriority="39" w:unhideWhenUsed="1"/>
-    <w:lsdException w:name="toc 4" w:semiHidden="1" w:uiPriority="39" w:unhideWhenUsed="1"/>
-    <w:lsdException w:name="toc 5" w:semiHidden="1" w:uiPriority="39" w:unhideWhenUsed="1"/>
-    <w:lsdException w:name="toc 6" w:semiHidden="1" w:uiPriority="39" w:unhideWhenUsed="1"/>
-    <w:lsdException w:name="toc 7" w:semiHidden="1" w:uiPriority="39" w:unhideWhenUsed="1"/>
-    <w:lsdException w:name="toc 8" w:semiHidden="1" w:uiPriority="39" w:unhideWhenUsed="1"/>
-    <w:lsdException w:name="toc 9" w:semiHidden="1" w:uiPriority="39" w:unhideWhenUsed="1"/>
-    <w:lsdException w:name="Normal Indent" w:semiHidden="1" w:unhideWhenUsed="1"/>
-    <w:lsdException w:name="footnote text" w:semiHidden="1" w:unhideWhenUsed="1"/>
-    <w:lsdException w:name="annotation text" w:semiHidden="1" w:uiPriority="0" w:unhideWhenUsed="1"/>
-    <w:lsdException w:name="header" w:semiHidden="1" w:unhideWhenUsed="1"/>
-    <w:lsdException w:name="footer" w:semiHidden="1" w:unhideWhenUsed="1"/>
-    <w:lsdException w:name="index heading" w:semiHidden="1" w:unhideWhenUsed="1"/>
-    <w:lsdException w:name="caption" w:semiHidden="1" w:uiPriority="35" w:unhideWhenUsed="1" w:qFormat="1"/>
-    <w:lsdException w:name="table of figures" w:semiHidden="1" w:unhideWhenUsed="1"/>
-    <w:lsdException w:name="envelope address" w:semiHidden="1" w:unhideWhenUsed="1"/>
-    <w:lsdException w:name="envelope return" w:semiHidden="1" w:unhideWhenUsed="1"/>
-    <w:lsdException w:name="footnote reference" w:semiHidden="1" w:unhideWhenUsed="1"/>
-    <w:lsdException w:name="annotation reference" w:semiHidden="1" w:uiPriority="0" w:unhideWhenUsed="1"/>
-    <w:lsdException w:name="line number" w:semiHidden="1" w:unhideWhenUsed="1"/>
-    <w:lsdException w:name="page number" w:semiHidden="1" w:unhideWhenUsed="1"/>
-    <w:lsdException w:name="endnote reference" w:semiHidden="1" w:unhideWhenUsed="1"/>
-    <w:lsdException w:name="endnote text" w:semiHidden="1" w:unhideWhenUsed="1"/>
-    <w:lsdException w:name="table of authorities" w:semiHidden="1" w:unhideWhenUsed="1"/>
-    <w:lsdException w:name="macro" w:semiHidden="1" w:unhideWhenUsed="1"/>
-    <w:lsdException w:name="toa heading" w:semiHidden="1" w:unhideWhenUsed="1"/>
-    <w:lsdException w:name="List" w:semiHidden="1" w:unhideWhenUsed="1"/>
-    <w:lsdException w:name="List Bullet" w:semiHidden="1" w:unhideWhenUsed="1"/>
-    <w:lsdException w:name="List Number" w:semiHidden="1" w:unhideWhenUsed="1"/>
-    <w:lsdException w:name="List 2" w:semiHidden="1" w:unhideWhenUsed="1"/>
-    <w:lsdException w:name="List 3" w:semiHidden="1" w:unhideWhenUsed="1"/>
-    <w:lsdException w:name="List 4" w:semiHidden="1" w:unhideWhenUsed="1"/>
-    <w:lsdException w:name="List 5" w:semiHidden="1" w:unhideWhenUsed="1"/>
-    <w:lsdException w:name="List Bullet 2" w:semiHidden="1" w:unhideWhenUsed="1"/>
-    <w:lsdException w:name="List Bullet 3" w:semiHidden="1" w:unhideWhenUsed="1"/>
-    <w:lsdException w:name="List Bullet 4" w:semiHidden="1" w:unhideWhenUsed="1"/>
-    <w:lsdException w:name="List Bullet 5" w:semiHidden="1" w:unhideWhenUsed="1"/>
-    <w:lsdException w:name="List Number 2" w:semiHidden="1" w:unhideWhenUsed="1"/>
-    <w:lsdException w:name="List Number 3" w:semiHidden="1" w:unhideWhenUsed="1"/>
-    <w:lsdException w:name="List Number 4" w:semiHidden="1" w:unhideWhenUsed="1"/>
-    <w:lsdException w:name="List Number 5" w:semiHidden="1" w:unhideWhenUsed="1"/>
-    <w:lsdException w:name="Title" w:uiPriority="10" w:qFormat="1"/>
-    <w:lsdException w:name="Closing" w:semiHidden="1" w:unhideWhenUsed="1"/>
-    <w:lsdException w:name="Signature" w:semiHidden="1" w:unhideWhenUsed="1"/>
-    <w:lsdException w:name="Default Paragraph Font" w:semiHidden="1" w:uiPriority="1" w:unhideWhenUsed="1"/>
-    <w:lsdException w:name="Body Text" w:semiHidden="1" w:unhideWhenUsed="1"/>
-    <w:lsdException w:name="Body Text Indent" w:semiHidden="1" w:unhideWhenUsed="1"/>
-    <w:lsdException w:name="List Continue" w:semiHidden="1" w:unhideWhenUsed="1"/>
-    <w:lsdException w:name="List Continue 2" w:semiHidden="1" w:unhideWhenUsed="1"/>
-    <w:lsdException w:name="List Continue 3" w:semiHidden="1" w:unhideWhenUsed="1"/>
-    <w:lsdException w:name="List Continue 4" w:semiHidden="1" w:unhideWhenUsed="1"/>
-    <w:lsdException w:name="List Continue 5" w:semiHidden="1" w:unhideWhenUsed="1"/>
-    <w:lsdException w:name="Message Header" w:semiHidden="1" w:unhideWhenUsed="1"/>
-    <w:lsdException w:name="Subtitle" w:uiPriority="11" w:qFormat="1"/>
-    <w:lsdException w:name="Salutation" w:semiHidden="1" w:unhideWhenUsed="1"/>
-    <w:lsdException w:name="Date" w:semiHidden="1" w:unhideWhenUsed="1"/>
-    <w:lsdException w:name="Body Text First Indent" w:semiHidden="1" w:unhideWhenUsed="1"/>
-    <w:lsdException w:name="Body Text First Indent 2" w:semiHidden="1" w:unhideWhenUsed="1"/>
-    <w:lsdException w:name="Note Heading" w:semiHidden="1" w:unhideWhenUsed="1"/>
-    <w:lsdException w:name="Body Text 2" w:semiHidden="1" w:unhideWhenUsed="1"/>
-    <w:lsdException w:name="Body Text 3" w:semiHidden="1" w:unhideWhenUsed="1"/>
-    <w:lsdException w:name="Body Text Indent 2" w:semiHidden="1" w:unhideWhenUsed="1"/>
-    <w:lsdException w:name="Body Text Indent 3" w:semiHidden="1" w:unhideWhenUsed="1"/>
-    <w:lsdException w:name="Block Text" w:semiHidden="1" w:unhideWhenUsed="1"/>
-    <w:lsdException w:name="Hyperlink" w:semiHidden="1" w:unhideWhenUsed="1"/>
-    <w:lsdException w:name="FollowedHyperlink" w:semiHidden="1" w:unhideWhenUsed="1"/>
-    <w:lsdException w:name="Strong" w:uiPriority="22" w:qFormat="1"/>
-    <w:lsdException w:name="Emphasis" w:uiPriority="20" w:qFormat="1"/>
-    <w:lsdException w:name="Document Map" w:semiHidden="1" w:unhideWhenUsed="1"/>
-    <w:lsdException w:name="Plain Text" w:semiHidden="1" w:unhideWhenUsed="1"/>
-    <w:lsdException w:name="E-mail Signature" w:semiHidden="1" w:unhideWhenUsed="1"/>
-    <w:lsdException w:name="HTML Top of Form" w:semiHidden="1" w:unhideWhenUsed="1"/>
-    <w:lsdException w:name="HTML Bottom of Form" w:semiHidden="1" w:unhideWhenUsed="1"/>
-    <w:lsdException w:name="Normal (Web)" w:semiHidden="1" w:unhideWhenUsed="1"/>
-    <w:lsdException w:name="HTML Acronym" w:semiHidden="1" w:unhideWhenUsed="1"/>
-    <w:lsdException w:name="HTML Address" w:semiHidden="1" w:unhideWhenUsed="1"/>
-    <w:lsdException w:name="HTML Cite" w:semiHidden="1" w:unhideWhenUsed="1"/>
-    <w:lsdException w:name="HTML Code" w:semiHidden="1" w:unhideWhenUsed="1"/>
-    <w:lsdException w:name="HTML Definition" w:semiHidden="1" w:unhideWhenUsed="1"/>
-    <w:lsdException w:name="HTML Keyboard" w:semiHidden="1" w:unhideWhenUsed="1"/>
-    <w:lsdException w:name="HTML Preformatted" w:semiHidden="1" w:unhideWhenUsed="1"/>
-    <w:lsdException w:name="HTML Sample" w:semiHidden="1" w:unhideWhenUsed="1"/>
-    <w:lsdException w:name="HTML Typewriter" w:semiHidden="1" w:unhideWhenUsed="1"/>
-    <w:lsdException w:name="HTML Variable" w:semiHidden="1" w:unhideWhenUsed="1"/>
-    <w:lsdException w:name="Normal Table" w:semiHidden="1" w:unhideWhenUsed="1"/>
-    <w:lsdException w:name="annotation subject" w:semiHidden="1" w:unhideWhenUsed="1"/>
-    <w:lsdException w:name="No List" w:semiHidden="1" w:unhideWhenUsed="1"/>
-    <w:lsdException w:name="Outline List 1" w:semiHidden="1" w:unhideWhenUsed="1"/>
-    <w:lsdException w:name="Outline List 2" w:semiHidden="1" w:unhideWhenUsed="1"/>
-    <w:lsdException w:name="Outline List 3" w:semiHidden="1" w:unhideWhenUsed="1"/>
-    <w:lsdException w:name="Table Simple 1" w:semiHidden="1" w:unhideWhenUsed="1"/>
-    <w:lsdException w:name="Table Simple 2" w:semiHidden="1" w:unhideWhenUsed="1"/>
-    <w:lsdException w:name="Table Simple 3" w:semiHidden="1" w:unhideWhenUsed="1"/>
-    <w:lsdException w:name="Table Classic 1" w:semiHidden="1" w:unhideWhenUsed="1"/>
-    <w:lsdException w:name="Table Classic 2" w:semiHidden="1" w:unhideWhenUsed="1"/>
-    <w:lsdException w:name="Table Classic 3" w:semiHidden="1" w:unhideWhenUsed="1"/>
-    <w:lsdException w:name="Table Classic 4" w:semiHidden="1" w:unhideWhenUsed="1"/>
-    <w:lsdException w:name="Table Colorful 1" w:semiHidden="1" w:unhideWhenUsed="1"/>
-    <w:lsdException w:name="Table Colorful 2" w:semiHidden="1" w:unhideWhenUsed="1"/>
-    <w:lsdException w:name="Table Colorful 3" w:semiHidden="1" w:unhideWhenUsed="1"/>
-    <w:lsdException w:name="Table Columns 1" w:semiHidden="1" w:unhideWhenUsed="1"/>
-    <w:lsdException w:name="Table Columns 2" w:semiHidden="1" w:unhideWhenUsed="1"/>
-    <w:lsdException w:name="Table Columns 3" w:semiHidden="1" w:unhideWhenUsed="1"/>
-    <w:lsdException w:name="Table Columns 4" w:semiHidden="1" w:unhideWhenUsed="1"/>
-    <w:lsdException w:name="Table Columns 5" w:semiHidden="1" w:unhideWhenUsed="1"/>
-    <w:lsdException w:name="Table Grid 1" w:semiHidden="1" w:unhideWhenUsed="1"/>
-    <w:lsdException w:name="Table Grid 2" w:semiHidden="1" w:unhideWhenUsed="1"/>
-    <w:lsdException w:name="Table Grid 3" w:semiHidden="1" w:unhideWhenUsed="1"/>
-    <w:lsdException w:name="Table Grid 4" w:semiHidden="1" w:unhideWhenUsed="1"/>
-    <w:lsdException w:name="Table Grid 5" w:semiHidden="1" w:unhideWhenUsed="1"/>
-    <w:lsdException w:name="Table Grid 6" w:semiHidden="1" w:unhideWhenUsed="1"/>
-    <w:lsdException w:name="Table Grid 7" w:semiHidden="1" w:unhideWhenUsed="1"/>
-    <w:lsdException w:name="Table Grid 8" w:semiHidden="1" w:unhideWhenUsed="1"/>
-    <w:lsdException w:name="Table List 1" w:semiHidden="1" w:unhideWhenUsed="1"/>
-    <w:lsdException w:name="Table List 2" w:semiHidden="1" w:unhideWhenUsed="1"/>
-    <w:lsdException w:name="Table List 3" w:semiHidden="1" w:unhideWhenUsed="1"/>
-    <w:lsdException w:name="Table List 4" w:semiHidden="1" w:unhideWhenUsed="1"/>
-    <w:lsdException w:name="Table List 5" w:semiHidden="1" w:unhideWhenUsed="1"/>
-    <w:lsdException w:name="Table List 6" w:semiHidden="1" w:unhideWhenUsed="1"/>
-    <w:lsdException w:name="Table List 7" w:semiHidden="1" w:unhideWhenUsed="1"/>
-    <w:lsdException w:name="Table List 8" w:semiHidden="1" w:unhideWhenUsed="1"/>
-    <w:lsdException w:name="Table 3D effects 1" w:semiHidden="1" w:unhideWhenUsed="1"/>
-    <w:lsdException w:name="Table 3D effects 2" w:semiHidden="1" w:unhideWhenUsed="1"/>
-    <w:lsdException w:name="Table 3D effects 3" w:semiHidden="1" w:unhideWhenUsed="1"/>
-    <w:lsdException w:name="Table Contemporary" w:semiHidden="1" w:unhideWhenUsed="1"/>
-    <w:lsdException w:name="Table Elegant" w:semiHidden="1" w:unhideWhenUsed="1"/>
-    <w:lsdException w:name="Table Professional" w:semiHidden="1" w:unhideWhenUsed="1"/>
-    <w:lsdException w:name="Table Subtle 1" w:semiHidden="1" w:unhideWhenUsed="1"/>
-    <w:lsdException w:name="Table Subtle 2" w:semiHidden="1" w:unhideWhenUsed="1"/>
-    <w:lsdException w:name="Table Web 1" w:semiHidden="1" w:unhideWhenUsed="1"/>
-    <w:lsdException w:name="Table Web 2" w:semiHidden="1" w:unhideWhenUsed="1"/>
-    <w:lsdException w:name="Table Web 3" w:semiHidden="1" w:unhideWhenUsed="1"/>
-    <w:lsdException w:name="Balloon Text" w:semiHidden="1" w:unhideWhenUsed="1"/>
-    <w:lsdException w:name="Table Grid" w:uiPriority="39"/>
-    <w:lsdException w:name="Table Theme" w:semiHidden="1" w:unhideWhenUsed="1"/>
-    <w:lsdException w:name="Placeholder Text" w:semiHidden="1"/>
-    <w:lsdException w:name="No Spacing" w:uiPriority="1" w:qFormat="1"/>
-    <w:lsdException w:name="Light Shading" w:uiPriority="60"/>
-    <w:lsdException w:name="Light List" w:uiPriority="61"/>
-    <w:lsdException w:name="Light Grid" w:uiPriority="62"/>
-    <w:lsdException w:name="Medium Shading 1" w:uiPriority="63"/>
-    <w:lsdException w:name="Medium Shading 2" w:uiPriority="64"/>
-    <w:lsdException w:name="Medium List 1" w:uiPriority="65"/>
-    <w:lsdException w:name="Medium List 2" w:uiPriority="66"/>
-    <w:lsdException w:name="Medium Grid 1" w:uiPriority="67"/>
-    <w:lsdException w:name="Medium Grid 2" w:uiPriority="68"/>
-    <w:lsdException w:name="Medium Grid 3" w:uiPriority="69"/>
-    <w:lsdException w:name="Dark List" w:uiPriority="70"/>
-    <w:lsdException w:name="Colorful Shading" w:uiPriority="71"/>
-    <w:lsdException w:name="Colorful List" w:uiPriority="72"/>
-    <w:lsdException w:name="Colorful Grid" w:uiPriority="73"/>
-    <w:lsdException w:name="Light Shading Accent 1" w:uiPriority="60"/>
-    <w:lsdException w:name="Light List Accent 1" w:uiPriority="61"/>
-    <w:lsdException w:name="Light Grid Accent 1" w:uiPriority="62"/>
-    <w:lsdException w:name="Medium Shading 1 Accent 1" w:uiPriority="63"/>
-    <w:lsdException w:name="Medium Shading 2 Accent 1" w:uiPriority="64"/>
-    <w:lsdException w:name="Medium List 1 Accent 1" w:uiPriority="65"/>
-    <w:lsdException w:name="Revision" w:semiHidden="1"/>
-    <w:lsdException w:name="List Paragraph" w:uiPriority="34" w:qFormat="1"/>
-    <w:lsdException w:name="Quote" w:uiPriority="29" w:qFormat="1"/>
-    <w:lsdException w:name="Intense Quote" w:uiPriority="30" w:qFormat="1"/>
-    <w:lsdException w:name="Medium List 2 Accent 1" w:uiPriority="66"/>
-    <w:lsdException w:name="Medium Grid 1 Accent 1" w:uiPriority="67"/>
-    <w:lsdException w:name="Medium Grid 2 Accent 1" w:uiPriority="68"/>
-    <w:lsdException w:name="Medium Grid 3 Accent 1" w:uiPriority="69"/>
-    <w:lsdException w:name="Dark List Accent 1" w:uiPriority="70"/>
-    <w:lsdException w:name="Colorful Shading Accent 1" w:uiPriority="71"/>
-    <w:lsdException w:name="Colorful List Accent 1" w:uiPriority="72"/>
-    <w:lsdException w:name="Colorful Grid Accent 1" w:uiPriority="73"/>
-    <w:lsdException w:name="Light Shading Accent 2" w:uiPriority="60"/>
-    <w:lsdException w:name="Light List Accent 2" w:uiPriority="61"/>
-    <w:lsdException w:name="Light Grid Accent 2" w:uiPriority="62"/>
-    <w:lsdException w:name="Medium Shading 1 Accent 2" w:uiPriority="63"/>
-    <w:lsdException w:name="Medium Shading 2 Accent 2" w:uiPriority="64"/>
-    <w:lsdException w:name="Medium List 1 Accent 2" w:uiPriority="65"/>
-    <w:lsdException w:name="Medium List 2 Accent 2" w:uiPriority="66"/>
-    <w:lsdException w:name="Medium Grid 1 Accent 2" w:uiPriority="67"/>
-    <w:lsdException w:name="Medium Grid 2 Accent 2" w:uiPriority="68"/>
-    <w:lsdException w:name="Medium Grid 3 Accent 2" w:uiPriority="69"/>
-    <w:lsdException w:name="Dark List Accent 2" w:uiPriority="70"/>
-    <w:lsdException w:name="Colorful Shading Accent 2" w:uiPriority="71"/>
-    <w:lsdException w:name="Colorful List Accent 2" w:uiPriority="72"/>
-    <w:lsdException w:name="Colorful Grid Accent 2" w:uiPriority="73"/>
-    <w:lsdException w:name="Light Shading Accent 3" w:uiPriority="60"/>
-    <w:lsdException w:name="Light List Accent 3" w:uiPriority="61"/>
-    <w:lsdException w:name="Light Grid Accent 3" w:uiPriority="62"/>
-    <w:lsdException w:name="Medium Shading 1 Accent 3" w:uiPriority="63"/>
-    <w:lsdException w:name="Medium Shading 2 Accent 3" w:uiPriority="64"/>
-    <w:lsdException w:name="Medium List 1 Accent 3" w:uiPriority="65"/>
-    <w:lsdException w:name="Medium List 2 Accent 3" w:uiPriority="66"/>
-    <w:lsdException w:name="Medium Grid 1 Accent 3" w:uiPriority="67"/>
-    <w:lsdException w:name="Medium Grid 2 Accent 3" w:uiPriority="68"/>
-    <w:lsdException w:name="Medium Grid 3 Accent 3" w:uiPriority="69"/>
-    <w:lsdException w:name="Dark List Accent 3" w:uiPriority="70"/>
-    <w:lsdException w:name="Colorful Shading Accent 3" w:uiPriority="71"/>
-    <w:lsdException w:name="Colorful List Accent 3" w:uiPriority="72"/>
-    <w:lsdException w:name="Colorful Grid Accent 3" w:uiPriority="73"/>
-    <w:lsdException w:name="Light Shading Accent 4" w:uiPriority="60"/>
-    <w:lsdException w:name="Light List Accent 4" w:uiPriority="61"/>
-    <w:lsdException w:name="Light Grid Accent 4" w:uiPriority="62"/>
-    <w:lsdException w:name="Medium Shading 1 Accent 4" w:uiPriority="63"/>
-    <w:lsdException w:name="Medium Shading 2 Accent 4" w:uiPriority="64"/>
-    <w:lsdException w:name="Medium List 1 Accent 4" w:uiPriority="65"/>
-    <w:lsdException w:name="Medium List 2 Accent 4" w:uiPriority="66"/>
-    <w:lsdException w:name="Medium Grid 1 Accent 4" w:uiPriority="67"/>
-    <w:lsdException w:name="Medium Grid 2 Accent 4" w:uiPriority="68"/>
-    <w:lsdException w:name="Medium Grid 3 Accent 4" w:uiPriority="69"/>
-    <w:lsdException w:name="Dark List Accent 4" w:uiPriority="70"/>
-    <w:lsdException w:name="Colorful Shading Accent 4" w:uiPriority="71"/>
-    <w:lsdException w:name="Colorful List Accent 4" w:uiPriority="72"/>
-    <w:lsdException w:name="Colorful Grid Accent 4" w:uiPriority="73"/>
-    <w:lsdException w:name="Light Shading Accent 5" w:uiPriority="60"/>
-    <w:lsdException w:name="Light List Accent 5" w:uiPriority="61"/>
-    <w:lsdException w:name="Light Grid Accent 5" w:uiPriority="62"/>
-    <w:lsdException w:name="Medium Shading 1 Accent 5" w:uiPriority="63"/>
-    <w:lsdException w:name="Medium Shading 2 Accent 5" w:uiPriority="64"/>
-    <w:lsdException w:name="Medium List 1 Accent 5" w:uiPriority="65"/>
-    <w:lsdException w:name="Medium List 2 Accent 5" w:uiPriority="66"/>
-    <w:lsdException w:name="Medium Grid 1 Accent 5" w:uiPriority="67"/>
-    <w:lsdException w:name="Medium Grid 2 Accent 5" w:uiPriority="68"/>
-    <w:lsdException w:name="Medium Grid 3 Accent 5" w:uiPriority="69"/>
-    <w:lsdException w:name="Dark List Accent 5" w:uiPriority="70"/>
-    <w:lsdException w:name="Colorful Shading Accent 5" w:uiPriority="71"/>
-    <w:lsdException w:name="Colorful List Accent 5" w:uiPriority="72"/>
-    <w:lsdException w:name="Colorful Grid Accent 5" w:uiPriority="73"/>
-    <w:lsdException w:name="Light Shading Accent 6" w:uiPriority="60"/>
-    <w:lsdException w:name="Light List Accent 6" w:uiPriority="61"/>
-    <w:lsdException w:name="Light Grid Accent 6" w:uiPriority="62"/>
-    <w:lsdException w:name="Medium Shading 1 Accent 6" w:uiPriority="63"/>
-    <w:lsdException w:name="Medium Shading 2 Accent 6" w:uiPriority="64"/>
-    <w:lsdException w:name="Medium List 1 Accent 6" w:uiPriority="65"/>
-    <w:lsdException w:name="Medium List 2 Accent 6" w:uiPriority="66"/>
-    <w:lsdException w:name="Medium Grid 1 Accent 6" w:uiPriority="67"/>
-    <w:lsdException w:name="Medium Grid 2 Accent 6" w:uiPriority="68"/>
-    <w:lsdException w:name="Medium Grid 3 Accent 6" w:uiPriority="69"/>
-    <w:lsdException w:name="Dark List Accent 6" w:uiPriority="70"/>
-    <w:lsdException w:name="Colorful Shading Accent 6" w:uiPriority="71"/>
-    <w:lsdException w:name="Colorful List Accent 6" w:uiPriority="72"/>
-    <w:lsdException w:name="Colorful Grid Accent 6" w:uiPriority="73"/>
-    <w:lsdException w:name="Subtle Emphasis" w:uiPriority="19" w:qFormat="1"/>
-    <w:lsdException w:name="Intense Emphasis" w:uiPriority="21" w:qFormat="1"/>
-    <w:lsdException w:name="Subtle Reference" w:uiPriority="31" w:qFormat="1"/>
-    <w:lsdException w:name="Intense Reference" w:uiPriority="32" w:qFormat="1"/>
-    <w:lsdException w:name="Book Title" w:uiPriority="33" w:qFormat="1"/>
-    <w:lsdException w:name="Bibliography" w:semiHidden="1" w:uiPriority="37" w:unhideWhenUsed="1"/>
-    <w:lsdException w:name="TOC Heading" w:semiHidden="1" w:uiPriority="39" w:unhideWhenUsed="1" w:qFormat="1"/>
-    <w:lsdException w:name="Plain Table 1" w:uiPriority="41"/>
-    <w:lsdException w:name="Plain Table 2" w:uiPriority="42"/>
-    <w:lsdException w:name="Plain Table 3" w:uiPriority="43"/>
-    <w:lsdException w:name="Plain Table 4" w:uiPriority="44"/>
-    <w:lsdException w:name="Plain Table 5" w:uiPriority="45"/>
-    <w:lsdException w:name="Grid Table Light" w:uiPriority="40"/>
-    <w:lsdException w:name="Grid Table 1 Light" w:uiPriority="46"/>
-    <w:lsdException w:name="Grid Table 2" w:uiPriority="47"/>
-    <w:lsdException w:name="Grid Table 3" w:uiPriority="48"/>
-    <w:lsdException w:name="Grid Table 4" w:uiPriority="49"/>
-    <w:lsdException w:name="Grid Table 5 Dark" w:uiPriority="50"/>
-    <w:lsdException w:name="Grid Table 6 Colorful" w:uiPriority="51"/>
-    <w:lsdException w:name="Grid Table 7 Colorful" w:uiPriority="52"/>
-    <w:lsdException w:name="Grid Table 1 Light Accent 1" w:uiPriority="46"/>
-    <w:lsdException w:name="Grid Table 2 Accent 1" w:uiPriority="47"/>
-    <w:lsdException w:name="Grid Table 3 Accent 1" w:uiPriority="48"/>
-    <w:lsdException w:name="Grid Table 4 Accent 1" w:uiPriority="49"/>
-    <w:lsdException w:name="Grid Table 5 Dark Accent 1" w:uiPriority="50"/>
-    <w:lsdException w:name="Grid Table 6 Colorful Accent 1" w:uiPriority="51"/>
-    <w:lsdException w:name="Grid Table 7 Colorful Accent 1" w:uiPriority="52"/>
-    <w:lsdException w:name="Grid Table 1 Light Accent 2" w:uiPriority="46"/>
-    <w:lsdException w:name="Grid Table 2 Accent 2" w:uiPriority="47"/>
-    <w:lsdException w:name="Grid Table 3 Accent 2" w:uiPriority="48"/>
-    <w:lsdException w:name="Grid Table 4 Accent 2" w:uiPriority="49"/>
-    <w:lsdException w:name="Grid Table 5 Dark Accent 2" w:uiPriority="50"/>
-    <w:lsdException w:name="Grid Table 6 Colorful Accent 2" w:uiPriority="51"/>
-    <w:lsdException w:name="Grid Table 7 Colorful Accent 2" w:uiPriority="52"/>
-    <w:lsdException w:name="Grid Table 1 Light Accent 3" w:uiPriority="46"/>
-    <w:lsdException w:name="Grid Table 2 Accent 3" w:uiPriority="47"/>
-    <w:lsdException w:name="Grid Table 3 Accent 3" w:uiPriority="48"/>
-    <w:lsdException w:name="Grid Table 4 Accent 3" w:uiPriority="49"/>
-    <w:lsdException w:name="Grid Table 5 Dark Accent 3" w:uiPriority="50"/>
-    <w:lsdException w:name="Grid Table 6 Colorful Accent 3" w:uiPriority="51"/>
-    <w:lsdException w:name="Grid Table 7 Colorful Accent 3" w:uiPriority="52"/>
-    <w:lsdException w:name="Grid Table 1 Light Accent 4" w:uiPriority="46"/>
-    <w:lsdException w:name="Grid Table 2 Accent 4" w:uiPriority="47"/>
-    <w:lsdException w:name="Grid Table 3 Accent 4" w:uiPriority="48"/>
-    <w:lsdException w:name="Grid Table 4 Accent 4" w:uiPriority="49"/>
-    <w:lsdException w:name="Grid Table 5 Dark Accent 4" w:uiPriority="50"/>
-    <w:lsdException w:name="Grid Table 6 Colorful Accent 4" w:uiPriority="51"/>
-    <w:lsdException w:name="Grid Table 7 Colorful Accent 4" w:uiPriority="52"/>
-    <w:lsdException w:name="Grid Table 1 Light Accent 5" w:uiPriority="46"/>
-    <w:lsdException w:name="Grid Table 2 Accent 5" w:uiPriority="47"/>
-    <w:lsdException w:name="Grid Table 3 Accent 5" w:uiPriority="48"/>
-    <w:lsdException w:name="Grid Table 4 Accent 5" w:uiPriority="49"/>
-    <w:lsdException w:name="Grid Table 5 Dark Accent 5" w:uiPriority="50"/>
-    <w:lsdException w:name="Grid Table 6 Colorful Accent 5" w:uiPriority="51"/>
-    <w:lsdException w:name="Grid Table 7 Colorful Accent 5" w:uiPriority="52"/>
-    <w:lsdException w:name="Grid Table 1 Light Accent 6" w:uiPriority="46"/>
-    <w:lsdException w:name="Grid Table 2 Accent 6" w:uiPriority="47"/>
-    <w:lsdException w:name="Grid Table 3 Accent 6" w:uiPriority="48"/>
-    <w:lsdException w:name="Grid Table 4 Accent 6" w:uiPriority="49"/>
-    <w:lsdException w:name="Grid Table 5 Dark Accent 6" w:uiPriority="50"/>
-    <w:lsdException w:name="Grid Table 6 Colorful Accent 6" w:uiPriority="51"/>
-    <w:lsdException w:name="Grid Table 7 Colorful Accent 6" w:uiPriority="52"/>
-    <w:lsdException w:name="List Table 1 Light" w:uiPriority="46"/>
-    <w:lsdException w:name="List Table 2" w:uiPriority="47"/>
-    <w:lsdException w:name="List Table 3" w:uiPriority="48"/>
-    <w:lsdException w:name="List Table 4" w:uiPriority="49"/>
-    <w:lsdException w:name="List Table 5 Dark" w:uiPriority="50"/>
-    <w:lsdException w:name="List Table 6 Colorful" w:uiPriority="51"/>
-    <w:lsdException w:name="List Table 7 Colorful" w:uiPriority="52"/>
-    <w:lsdException w:name="List Table 1 Light Accent 1" w:uiPriority="46"/>
-    <w:lsdException w:name="List Table 2 Accent 1" w:uiPriority="47"/>
-    <w:lsdException w:name="List Table 3 Accent 1" w:uiPriority="48"/>
-    <w:lsdException w:name="List Table 4 Accent 1" w:uiPriority="49"/>
-    <w:lsdException w:name="List Table 5 Dark Accent 1" w:uiPriority="50"/>
-    <w:lsdException w:name="List Table 6 Colorful Accent 1" w:uiPriority="51"/>
-    <w:lsdException w:name="List Table 7 Colorful Accent 1" w:uiPriority="52"/>
-    <w:lsdException w:name="List Table 1 Light Accent 2" w:uiPriority="46"/>
-    <w:lsdException w:name="List Table 2 Accent 2" w:uiPriority="47"/>
-    <w:lsdException w:name="List Table 3 Accent 2" w:uiPriority="48"/>
-    <w:lsdException w:name="List Table 4 Accent 2" w:uiPriority="49"/>
-    <w:lsdException w:name="List Table 5 Dark Accent 2" w:uiPriority="50"/>
-    <w:lsdException w:name="List Table 6 Colorful Accent 2" w:uiPriority="51"/>
-    <w:lsdException w:name="List Table 7 Colorful Accent 2" w:uiPriority="52"/>
-    <w:lsdException w:name="List Table 1 Light Accent 3" w:uiPriority="46"/>
-    <w:lsdException w:name="List Table 2 Accent 3" w:uiPriority="47"/>
-    <w:lsdException w:name="List Table 3 Accent 3" w:uiPriority="48"/>
-    <w:lsdException w:name="List Table 4 Accent 3" w:uiPriority="49"/>
-    <w:lsdException w:name="List Table 5 Dark Accent 3" w:uiPriority="50"/>
-    <w:lsdException w:name="List Table 6 Colorful Accent 3" w:uiPriority="51"/>
-    <w:lsdException w:name="List Table 7 Colorful Accent 3" w:uiPriority="52"/>
-    <w:lsdException w:name="List Table 1 Light Accent 4" w:uiPriority="46"/>
-    <w:lsdException w:name="List Table 2 Accent 4" w:uiPriority="47"/>
-    <w:lsdException w:name="List Table 3 Accent 4" w:uiPriority="48"/>
-    <w:lsdException w:name="List Table 4 Accent 4" w:uiPriority="49"/>
-    <w:lsdException w:name="List Table 5 Dark Accent 4" w:uiPriority="50"/>
-    <w:lsdException w:name="List Table 6 Colorful Accent 4" w:uiPriority="51"/>
-    <w:lsdException w:name="List Table 7 Colorful Accent 4" w:uiPriority="52"/>
-    <w:lsdException w:name="List Table 1 Light Accent 5" w:uiPriority="46"/>
-    <w:lsdException w:name="List Table 2 Accent 5" w:uiPriority="47"/>
-    <w:lsdException w:name="List Table 3 Accent 5" w:uiPriority="48"/>
-    <w:lsdException w:name="List Table 4 Accent 5" w:uiPriority="49"/>
-    <w:lsdException w:name="List Table 5 Dark Accent 5" w:uiPriority="50"/>
-    <w:lsdException w:name="List Table 6 Colorful Accent 5" w:uiPriority="51"/>
-    <w:lsdException w:name="List Table 7 Colorful Accent 5" w:uiPriority="52"/>
-    <w:lsdException w:name="List Table 1 Light Accent 6" w:uiPriority="46"/>
-    <w:lsdException w:name="List Table 2 Accent 6" w:uiPriority="47"/>
-    <w:lsdException w:name="List Table 3 Accent 6" w:uiPriority="48"/>
-    <w:lsdException w:name="List Table 4 Accent 6" w:uiPriority="49"/>
-    <w:lsdException w:name="List Table 5 Dark Accent 6" w:uiPriority="50"/>
-    <w:lsdException w:name="List Table 6 Colorful Accent 6" w:uiPriority="51"/>
-    <w:lsdException w:name="List Table 7 Colorful Accent 6" w:uiPriority="52"/>
+  <w:latentStyles w:defLockedState="0" w:defUIPriority="99" w:defSemiHidden="1" w:defUnhideWhenUsed="1" w:defQFormat="0" w:count="267">
+    <w:lsdException w:name="Normal" w:semiHidden="0" w:uiPriority="0" w:unhideWhenUsed="0" w:qFormat="1"/>
+    <w:lsdException w:name="heading 1" w:semiHidden="0" w:uiPriority="9" w:unhideWhenUsed="0" w:qFormat="1"/>
+    <w:lsdException w:name="heading 2" w:uiPriority="9" w:qFormat="1"/>
+    <w:lsdException w:name="heading 3" w:uiPriority="9" w:qFormat="1"/>
+    <w:lsdException w:name="heading 4" w:uiPriority="9" w:qFormat="1"/>
+    <w:lsdException w:name="heading 5" w:uiPriority="9" w:qFormat="1"/>
+    <w:lsdException w:name="heading 6" w:uiPriority="9" w:qFormat="1"/>
+    <w:lsdException w:name="heading 7" w:uiPriority="9" w:qFormat="1"/>
+    <w:lsdException w:name="heading 8" w:uiPriority="9" w:qFormat="1"/>
+    <w:lsdException w:name="heading 9" w:uiPriority="9" w:qFormat="1"/>
+    <w:lsdException w:name="toc 1" w:uiPriority="39"/>
+    <w:lsdException w:name="toc 2" w:uiPriority="39"/>
+    <w:lsdException w:name="toc 3" w:uiPriority="39"/>
+    <w:lsdException w:name="toc 4" w:uiPriority="39"/>
+    <w:lsdException w:name="toc 5" w:uiPriority="39"/>
+    <w:lsdException w:name="toc 6" w:uiPriority="39"/>
+    <w:lsdException w:name="toc 7" w:uiPriority="39"/>
+    <w:lsdException w:name="toc 8" w:uiPriority="39"/>
+    <w:lsdException w:name="toc 9" w:uiPriority="39"/>
+    <w:lsdException w:name="annotation text" w:uiPriority="0"/>
+    <w:lsdException w:name="caption" w:uiPriority="35" w:qFormat="1"/>
+    <w:lsdException w:name="annotation reference" w:uiPriority="0"/>
+    <w:lsdException w:name="Title" w:semiHidden="0" w:uiPriority="10" w:unhideWhenUsed="0" w:qFormat="1"/>
+    <w:lsdException w:name="Default Paragraph Font" w:uiPriority="1"/>
+    <w:lsdException w:name="Subtitle" w:semiHidden="0" w:uiPriority="11" w:unhideWhenUsed="0" w:qFormat="1"/>
+    <w:lsdException w:name="Strong" w:semiHidden="0" w:uiPriority="22" w:unhideWhenUsed="0" w:qFormat="1"/>
+    <w:lsdException w:name="Emphasis" w:semiHidden="0" w:uiPriority="20" w:unhideWhenUsed="0" w:qFormat="1"/>
+    <w:lsdException w:name="Table Grid" w:semiHidden="0" w:uiPriority="39" w:unhideWhenUsed="0"/>
+    <w:lsdException w:name="Placeholder Text" w:unhideWhenUsed="0"/>
+    <w:lsdException w:name="No Spacing" w:semiHidden="0" w:uiPriority="1" w:unhideWhenUsed="0" w:qFormat="1"/>
+    <w:lsdException w:name="Light Shading" w:semiHidden="0" w:uiPriority="60" w:unhideWhenUsed="0"/>
+    <w:lsdException w:name="Light List" w:semiHidden="0" w:uiPriority="61" w:unhideWhenUsed="0"/>
+    <w:lsdException w:name="Light Grid" w:semiHidden="0" w:uiPriority="62" w:unhideWhenUsed="0"/>
+    <w:lsdException w:name="Medium Shading 1" w:semiHidden="0" w:uiPriority="63" w:unhideWhenUsed="0"/>
+    <w:lsdException w:name="Medium Shading 2" w:semiHidden="0" w:uiPriority="64" w:unhideWhenUsed="0"/>
+    <w:lsdException w:name="Medium List 1" w:semiHidden="0" w:uiPriority="65" w:unhideWhenUsed="0"/>
+    <w:lsdException w:name="Medium List 2" w:semiHidden="0" w:uiPriority="66" w:unhideWhenUsed="0"/>
+    <w:lsdException w:name="Medium Grid 1" w:semiHidden="0" w:uiPriority="67" w:unhideWhenUsed="0"/>
+    <w:lsdException w:name="Medium Grid 2" w:semiHidden="0" w:uiPriority="68" w:unhideWhenUsed="0"/>
+    <w:lsdException w:name="Medium Grid 3" w:semiHidden="0" w:uiPriority="69" w:unhideWhenUsed="0"/>
+    <w:lsdException w:name="Dark List" w:semiHidden="0" w:uiPriority="70" w:unhideWhenUsed="0"/>
+    <w:lsdException w:name="Colorful Shading" w:semiHidden="0" w:uiPriority="71" w:unhideWhenUsed="0"/>
+    <w:lsdException w:name="Colorful List" w:semiHidden="0" w:uiPriority="72" w:unhideWhenUsed="0"/>
+    <w:lsdException w:name="Colorful Grid" w:semiHidden="0" w:uiPriority="73" w:unhideWhenUsed="0"/>
+    <w:lsdException w:name="Light Shading Accent 1" w:semiHidden="0" w:uiPriority="60" w:unhideWhenUsed="0"/>
+    <w:lsdException w:name="Light List Accent 1" w:semiHidden="0" w:uiPriority="61" w:unhideWhenUsed="0"/>
+    <w:lsdException w:name="Light Grid Accent 1" w:semiHidden="0" w:uiPriority="62" w:unhideWhenUsed="0"/>
+    <w:lsdException w:name="Medium Shading 1 Accent 1" w:semiHidden="0" w:uiPriority="63" w:unhideWhenUsed="0"/>
+    <w:lsdException w:name="Medium Shading 2 Accent 1" w:semiHidden="0" w:uiPriority="64" w:unhideWhenUsed="0"/>
+    <w:lsdException w:name="Medium List 1 Accent 1" w:semiHidden="0" w:uiPriority="65" w:unhideWhenUsed="0"/>
+    <w:lsdException w:name="Revision" w:unhideWhenUsed="0"/>
+    <w:lsdException w:name="List Paragraph" w:semiHidden="0" w:uiPriority="34" w:unhideWhenUsed="0" w:qFormat="1"/>
+    <w:lsdException w:name="Quote" w:semiHidden="0" w:uiPriority="29" w:unhideWhenUsed="0" w:qFormat="1"/>
+    <w:lsdException w:name="Intense Quote" w:semiHidden="0" w:uiPriority="30" w:unhideWhenUsed="0" w:qFormat="1"/>
+    <w:lsdException w:name="Medium List 2 Accent 1" w:semiHidden="0" w:uiPriority="66" w:unhideWhenUsed="0"/>
+    <w:lsdException w:name="Medium Grid 1 Accent 1" w:semiHidden="0" w:uiPriority="67" w:unhideWhenUsed="0"/>
+    <w:lsdException w:name="Medium Grid 2 Accent 1" w:semiHidden="0" w:uiPriority="68" w:unhideWhenUsed="0"/>
+    <w:lsdException w:name="Medium Grid 3 Accent 1" w:semiHidden="0" w:uiPriority="69" w:unhideWhenUsed="0"/>
+    <w:lsdException w:name="Dark List Accent 1" w:semiHidden="0" w:uiPriority="70" w:unhideWhenUsed="0"/>
+    <w:lsdException w:name="Colorful Shading Accent 1" w:semiHidden="0" w:uiPriority="71" w:unhideWhenUsed="0"/>
+    <w:lsdException w:name="Colorful List Accent 1" w:semiHidden="0" w:uiPriority="72" w:unhideWhenUsed="0"/>
+    <w:lsdException w:name="Colorful Grid Accent 1" w:semiHidden="0" w:uiPriority="73" w:unhideWhenUsed="0"/>
+    <w:lsdException w:name="Light Shading Accent 2" w:semiHidden="0" w:uiPriority="60" w:unhideWhenUsed="0"/>
+    <w:lsdException w:name="Light List Accent 2" w:semiHidden="0" w:uiPriority="61" w:unhideWhenUsed="0"/>
+    <w:lsdException w:name="Light Grid Accent 2" w:semiHidden="0" w:uiPriority="62" w:unhideWhenUsed="0"/>
+    <w:lsdException w:name="Medium Shading 1 Accent 2" w:semiHidden="0" w:uiPriority="63" w:unhideWhenUsed="0"/>
+    <w:lsdException w:name="Medium Shading 2 Accent 2" w:semiHidden="0" w:uiPriority="64" w:unhideWhenUsed="0"/>
+    <w:lsdException w:name="Medium List 1 Accent 2" w:semiHidden="0" w:uiPriority="65" w:unhideWhenUsed="0"/>
+    <w:lsdException w:name="Medium List 2 Accent 2" w:semiHidden="0" w:uiPriority="66" w:unhideWhenUsed="0"/>
+    <w:lsdException w:name="Medium Grid 1 Accent 2" w:semiHidden="0" w:uiPriority="67" w:unhideWhenUsed="0"/>
+    <w:lsdException w:name="Medium Grid 2 Accent 2" w:semiHidden="0" w:uiPriority="68" w:unhideWhenUsed="0"/>
+    <w:lsdException w:name="Medium Grid 3 Accent 2" w:semiHidden="0" w:uiPriority="69" w:unhideWhenUsed="0"/>
+    <w:lsdException w:name="Dark List Accent 2" w:semiHidden="0" w:uiPriority="70" w:unhideWhenUsed="0"/>
+    <w:lsdException w:name="Colorful Shading Accent 2" w:semiHidden="0" w:uiPriority="71" w:unhideWhenUsed="0"/>
+    <w:lsdException w:name="Colorful List Accent 2" w:semiHidden="0" w:uiPriority="72" w:unhideWhenUsed="0"/>
+    <w:lsdException w:name="Colorful Grid Accent 2" w:semiHidden="0" w:uiPriority="73" w:unhideWhenUsed="0"/>
+    <w:lsdException w:name="Light Shading Accent 3" w:semiHidden="0" w:uiPriority="60" w:unhideWhenUsed="0"/>
+    <w:lsdException w:name="Light List Accent 3" w:semiHidden="0" w:uiPriority="61" w:unhideWhenUsed="0"/>
+    <w:lsdException w:name="Light Grid Accent 3" w:semiHidden="0" w:uiPriority="62" w:unhideWhenUsed="0"/>
+    <w:lsdException w:name="Medium Shading 1 Accent 3" w:semiHidden="0" w:uiPriority="63" w:unhideWhenUsed="0"/>
+    <w:lsdException w:name="Medium Shading 2 Accent 3" w:semiHidden="0" w:uiPriority="64" w:unhideWhenUsed="0"/>
+    <w:lsdException w:name="Medium List 1 Accent 3" w:semiHidden="0" w:uiPriority="65" w:unhideWhenUsed="0"/>
+    <w:lsdException w:name="Medium List 2 Accent 3" w:semiHidden="0" w:uiPriority="66" w:unhideWhenUsed="0"/>
+    <w:lsdException w:name="Medium Grid 1 Accent 3" w:semiHidden="0" w:uiPriority="67" w:unhideWhenUsed="0"/>
+    <w:lsdException w:name="Medium Grid 2 Accent 3" w:semiHidden="0" w:uiPriority="68" w:unhideWhenUsed="0"/>
+    <w:lsdException w:name="Medium Grid 3 Accent 3" w:semiHidden="0" w:uiPriority="69" w:unhideWhenUsed="0"/>
+    <w:lsdException w:name="Dark List Accent 3" w:semiHidden="0" w:uiPriority="70" w:unhideWhenUsed="0"/>
+    <w:lsdException w:name="Colorful Shading Accent 3" w:semiHidden="0" w:uiPriority="71" w:unhideWhenUsed="0"/>
+    <w:lsdException w:name="Colorful List Accent 3" w:semiHidden="0" w:uiPriority="72" w:unhideWhenUsed="0"/>
+    <w:lsdException w:name="Colorful Grid Accent 3" w:semiHidden="0" w:uiPriority="73" w:unhideWhenUsed="0"/>
+    <w:lsdException w:name="Light Shading Accent 4" w:semiHidden="0" w:uiPriority="60" w:unhideWhenUsed="0"/>
+    <w:lsdException w:name="Light List Accent 4" w:semiHidden="0" w:uiPriority="61" w:unhideWhenUsed="0"/>
+    <w:lsdException w:name="Light Grid Accent 4" w:semiHidden="0" w:uiPriority="62" w:unhideWhenUsed="0"/>
+    <w:lsdException w:name="Medium Shading 1 Accent 4" w:semiHidden="0" w:uiPriority="63" w:unhideWhenUsed="0"/>
+    <w:lsdException w:name="Medium Shading 2 Accent 4" w:semiHidden="0" w:uiPriority="64" w:unhideWhenUsed="0"/>
+    <w:lsdException w:name="Medium List 1 Accent 4" w:semiHidden="0" w:uiPriority="65" w:unhideWhenUsed="0"/>
+    <w:lsdException w:name="Medium List 2 Accent 4" w:semiHidden="0" w:uiPriority="66" w:unhideWhenUsed="0"/>
+    <w:lsdException w:name="Medium Grid 1 Accent 4" w:semiHidden="0" w:uiPriority="67" w:unhideWhenUsed="0"/>
+    <w:lsdException w:name="Medium Grid 2 Accent 4" w:semiHidden="0" w:uiPriority="68" w:unhideWhenUsed="0"/>
+    <w:lsdException w:name="Medium Grid 3 Accent 4" w:semiHidden="0" w:uiPriority="69" w:unhideWhenUsed="0"/>
+    <w:lsdException w:name="Dark List Accent 4" w:semiHidden="0" w:uiPriority="70" w:unhideWhenUsed="0"/>
+    <w:lsdException w:name="Colorful Shading Accent 4" w:semiHidden="0" w:uiPriority="71" w:unhideWhenUsed="0"/>
+    <w:lsdException w:name="Colorful List Accent 4" w:semiHidden="0" w:uiPriority="72" w:unhideWhenUsed="0"/>
+    <w:lsdException w:name="Colorful Grid Accent 4" w:semiHidden="0" w:uiPriority="73" w:unhideWhenUsed="0"/>
+    <w:lsdException w:name="Light Shading Accent 5" w:semiHidden="0" w:uiPriority="60" w:unhideWhenUsed="0"/>
+    <w:lsdException w:name="Light List Accent 5" w:semiHidden="0" w:uiPriority="61" w:unhideWhenUsed="0"/>
+    <w:lsdException w:name="Light Grid Accent 5" w:semiHidden="0" w:uiPriority="62" w:unhideWhenUsed="0"/>
+    <w:lsdException w:name="Medium Shading 1 Accent 5" w:semiHidden="0" w:uiPriority="63" w:unhideWhenUsed="0"/>
+    <w:lsdException w:name="Medium Shading 2 Accent 5" w:semiHidden="0" w:uiPriority="64" w:unhideWhenUsed="0"/>
+    <w:lsdException w:name="Medium List 1 Accent 5" w:semiHidden="0" w:uiPriority="65" w:unhideWhenUsed="0"/>
+    <w:lsdException w:name="Medium List 2 Accent 5" w:semiHidden="0" w:uiPriority="66" w:unhideWhenUsed="0"/>
+    <w:lsdException w:name="Medium Grid 1 Accent 5" w:semiHidden="0" w:uiPriority="67" w:unhideWhenUsed="0"/>
+    <w:lsdException w:name="Medium Grid 2 Accent 5" w:semiHidden="0" w:uiPriority="68" w:unhideWhenUsed="0"/>
+    <w:lsdException w:name="Medium Grid 3 Accent 5" w:semiHidden="0" w:uiPriority="69" w:unhideWhenUsed="0"/>
+    <w:lsdException w:name="Dark List Accent 5" w:semiHidden="0" w:uiPriority="70" w:unhideWhenUsed="0"/>
+    <w:lsdException w:name="Colorful Shading Accent 5" w:semiHidden="0" w:uiPriority="71" w:unhideWhenUsed="0"/>
+    <w:lsdException w:name="Colorful List Accent 5" w:semiHidden="0" w:uiPriority="72" w:unhideWhenUsed="0"/>
+    <w:lsdException w:name="Colorful Grid Accent 5" w:semiHidden="0" w:uiPriority="73" w:unhideWhenUsed="0"/>
+    <w:lsdException w:name="Light Shading Accent 6" w:semiHidden="0" w:uiPriority="60" w:unhideWhenUsed="0"/>
+    <w:lsdException w:name="Light List Accent 6" w:semiHidden="0" w:uiPriority="61" w:unhideWhenUsed="0"/>
+    <w:lsdException w:name="Light Grid Accent 6" w:semiHidden="0" w:uiPriority="62" w:unhideWhenUsed="0"/>
+    <w:lsdException w:name="Medium Shading 1 Accent 6" w:semiHidden="0" w:uiPriority="63" w:unhideWhenUsed="0"/>
+    <w:lsdException w:name="Medium Shading 2 Accent 6" w:semiHidden="0" w:uiPriority="64" w:unhideWhenUsed="0"/>
+    <w:lsdException w:name="Medium List 1 Accent 6" w:semiHidden="0" w:uiPriority="65" w:unhideWhenUsed="0"/>
+    <w:lsdException w:name="Medium List 2 Accent 6" w:semiHidden="0" w:uiPriority="66" w:unhideWhenUsed="0"/>
+    <w:lsdException w:name="Medium Grid 1 Accent 6" w:semiHidden="0" w:uiPriority="67" w:unhideWhenUsed="0"/>
+    <w:lsdException w:name="Medium Grid 2 Accent 6" w:semiHidden="0" w:uiPriority="68" w:unhideWhenUsed="0"/>
+    <w:lsdException w:name="Medium Grid 3 Accent 6" w:semiHidden="0" w:uiPriority="69" w:unhideWhenUsed="0"/>
+    <w:lsdException w:name="Dark List Accent 6" w:semiHidden="0" w:uiPriority="70" w:unhideWhenUsed="0"/>
+    <w:lsdException w:name="Colorful Shading Accent 6" w:semiHidden="0" w:uiPriority="71" w:unhideWhenUsed="0"/>
+    <w:lsdException w:name="Colorful List Accent 6" w:semiHidden="0" w:uiPriority="72" w:unhideWhenUsed="0"/>
+    <w:lsdException w:name="Colorful Grid Accent 6" w:semiHidden="0" w:uiPriority="73" w:unhideWhenUsed="0"/>
+    <w:lsdException w:name="Subtle Emphasis" w:semiHidden="0" w:uiPriority="19" w:unhideWhenUsed="0" w:qFormat="1"/>
+    <w:lsdException w:name="Intense Emphasis" w:semiHidden="0" w:uiPriority="21" w:unhideWhenUsed="0" w:qFormat="1"/>
+    <w:lsdException w:name="Subtle Reference" w:semiHidden="0" w:uiPriority="31" w:unhideWhenUsed="0" w:qFormat="1"/>
+    <w:lsdException w:name="Intense Reference" w:semiHidden="0" w:uiPriority="32" w:unhideWhenUsed="0" w:qFormat="1"/>
+    <w:lsdException w:name="Book Title" w:semiHidden="0" w:uiPriority="33" w:unhideWhenUsed="0" w:qFormat="1"/>
+    <w:lsdException w:name="Bibliography" w:uiPriority="37"/>
+    <w:lsdException w:name="TOC Heading" w:uiPriority="39" w:qFormat="1"/>
   </w:latentStyles>
   <w:style w:type="paragraph" w:default="1" w:styleId="a">
     <w:name w:val="Normal"/>
@@ -35663,7 +36815,6 @@
     <w:uiPriority w:val="39"/>
     <w:rsid w:val="005F5949"/>
     <w:tblPr>
-      <w:tblInd w:w="0" w:type="dxa"/>
       <w:tblBorders>
         <w:top w:val="single" w:sz="4" w:space="0" w:color="auto"/>
         <w:left w:val="single" w:sz="4" w:space="0" w:color="auto"/>
@@ -35672,12 +36823,682 @@
         <w:insideH w:val="single" w:sz="4" w:space="0" w:color="auto"/>
         <w:insideV w:val="single" w:sz="4" w:space="0" w:color="auto"/>
       </w:tblBorders>
+    </w:tblPr>
+  </w:style>
+  <w:style w:type="character" w:customStyle="1" w:styleId="hljs-builtin">
+    <w:name w:val="hljs-built_in"/>
+    <w:basedOn w:val="a0"/>
+    <w:rsid w:val="005F5949"/>
+  </w:style>
+  <w:style w:type="character" w:customStyle="1" w:styleId="hljs-number">
+    <w:name w:val="hljs-number"/>
+    <w:basedOn w:val="a0"/>
+    <w:rsid w:val="005F5949"/>
+  </w:style>
+  <w:style w:type="character" w:customStyle="1" w:styleId="hljs-comment">
+    <w:name w:val="hljs-comment"/>
+    <w:basedOn w:val="a0"/>
+    <w:rsid w:val="005F5949"/>
+  </w:style>
+  <w:style w:type="character" w:styleId="ad">
+    <w:name w:val="Strong"/>
+    <w:basedOn w:val="a0"/>
+    <w:uiPriority w:val="22"/>
+    <w:qFormat/>
+    <w:rsid w:val="00131C61"/>
+    <w:rPr>
+      <w:b/>
+      <w:bCs/>
+    </w:rPr>
+  </w:style>
+  <w:style w:type="character" w:customStyle="1" w:styleId="hljs-variable">
+    <w:name w:val="hljs-variable"/>
+    <w:rsid w:val="00BE1139"/>
+  </w:style>
+  <w:style w:type="character" w:customStyle="1" w:styleId="cnblogscodecopy">
+    <w:name w:val="cnblogs_code_copy"/>
+    <w:basedOn w:val="a0"/>
+    <w:rsid w:val="00F47472"/>
+  </w:style>
+  <w:style w:type="character" w:customStyle="1" w:styleId="linktitle">
+    <w:name w:val="link_title"/>
+    <w:basedOn w:val="a0"/>
+    <w:rsid w:val="00E4288C"/>
+  </w:style>
+</w:styles>
+</file>
+
+<file path=word/stylesWithEffects.xml><?xml version="1.0" encoding="utf-8"?>
+<w:styles xmlns:wpc="http://schemas.microsoft.com/office/word/2010/wordprocessingCanvas" xmlns:mc="http://schemas.openxmlformats.org/markup-compatibility/2006" xmlns:o="urn:schemas-microsoft-com:office:office" xmlns:r="http://schemas.openxmlformats.org/officeDocument/2006/relationships" xmlns:m="http://schemas.openxmlformats.org/officeDocument/2006/math" xmlns:v="urn:schemas-microsoft-com:vml" xmlns:wp14="http://schemas.microsoft.com/office/word/2010/wordprocessingDrawing" xmlns:wp="http://schemas.openxmlformats.org/drawingml/2006/wordprocessingDrawing" xmlns:w10="urn:schemas-microsoft-com:office:word" xmlns:w="http://schemas.openxmlformats.org/wordprocessingml/2006/main" xmlns:w14="http://schemas.microsoft.com/office/word/2010/wordml" xmlns:wpg="http://schemas.microsoft.com/office/word/2010/wordprocessingGroup" xmlns:wpi="http://schemas.microsoft.com/office/word/2010/wordprocessingInk" xmlns:wne="http://schemas.microsoft.com/office/word/2006/wordml" xmlns:wps="http://schemas.microsoft.com/office/word/2010/wordprocessingShape" mc:Ignorable="w14 wp14">
+  <w:docDefaults>
+    <w:rPrDefault>
+      <w:rPr>
+        <w:rFonts w:asciiTheme="minorHAnsi" w:eastAsiaTheme="minorEastAsia" w:hAnsiTheme="minorHAnsi" w:cstheme="minorBidi"/>
+        <w:kern w:val="2"/>
+        <w:sz w:val="21"/>
+        <w:szCs w:val="22"/>
+        <w:lang w:val="en-US" w:eastAsia="zh-CN" w:bidi="ar-SA"/>
+      </w:rPr>
+    </w:rPrDefault>
+    <w:pPrDefault/>
+  </w:docDefaults>
+  <w:latentStyles w:defLockedState="0" w:defUIPriority="99" w:defSemiHidden="1" w:defUnhideWhenUsed="1" w:defQFormat="0" w:count="267">
+    <w:lsdException w:name="Normal" w:semiHidden="0" w:uiPriority="0" w:unhideWhenUsed="0" w:qFormat="1"/>
+    <w:lsdException w:name="heading 1" w:semiHidden="0" w:uiPriority="9" w:unhideWhenUsed="0" w:qFormat="1"/>
+    <w:lsdException w:name="heading 2" w:uiPriority="9" w:qFormat="1"/>
+    <w:lsdException w:name="heading 3" w:uiPriority="9" w:qFormat="1"/>
+    <w:lsdException w:name="heading 4" w:uiPriority="9" w:qFormat="1"/>
+    <w:lsdException w:name="heading 5" w:uiPriority="9" w:qFormat="1"/>
+    <w:lsdException w:name="heading 6" w:uiPriority="9" w:qFormat="1"/>
+    <w:lsdException w:name="heading 7" w:uiPriority="9" w:qFormat="1"/>
+    <w:lsdException w:name="heading 8" w:uiPriority="9" w:qFormat="1"/>
+    <w:lsdException w:name="heading 9" w:uiPriority="9" w:qFormat="1"/>
+    <w:lsdException w:name="toc 1" w:uiPriority="39"/>
+    <w:lsdException w:name="toc 2" w:uiPriority="39"/>
+    <w:lsdException w:name="toc 3" w:uiPriority="39"/>
+    <w:lsdException w:name="toc 4" w:uiPriority="39"/>
+    <w:lsdException w:name="toc 5" w:uiPriority="39"/>
+    <w:lsdException w:name="toc 6" w:uiPriority="39"/>
+    <w:lsdException w:name="toc 7" w:uiPriority="39"/>
+    <w:lsdException w:name="toc 8" w:uiPriority="39"/>
+    <w:lsdException w:name="toc 9" w:uiPriority="39"/>
+    <w:lsdException w:name="annotation text" w:uiPriority="0"/>
+    <w:lsdException w:name="caption" w:uiPriority="35" w:qFormat="1"/>
+    <w:lsdException w:name="annotation reference" w:uiPriority="0"/>
+    <w:lsdException w:name="Title" w:semiHidden="0" w:uiPriority="10" w:unhideWhenUsed="0" w:qFormat="1"/>
+    <w:lsdException w:name="Default Paragraph Font" w:uiPriority="1"/>
+    <w:lsdException w:name="Subtitle" w:semiHidden="0" w:uiPriority="11" w:unhideWhenUsed="0" w:qFormat="1"/>
+    <w:lsdException w:name="Strong" w:semiHidden="0" w:uiPriority="22" w:unhideWhenUsed="0" w:qFormat="1"/>
+    <w:lsdException w:name="Emphasis" w:semiHidden="0" w:uiPriority="20" w:unhideWhenUsed="0" w:qFormat="1"/>
+    <w:lsdException w:name="Table Grid" w:semiHidden="0" w:uiPriority="39" w:unhideWhenUsed="0"/>
+    <w:lsdException w:name="Placeholder Text" w:unhideWhenUsed="0"/>
+    <w:lsdException w:name="No Spacing" w:semiHidden="0" w:uiPriority="1" w:unhideWhenUsed="0" w:qFormat="1"/>
+    <w:lsdException w:name="Light Shading" w:semiHidden="0" w:uiPriority="60" w:unhideWhenUsed="0"/>
+    <w:lsdException w:name="Light List" w:semiHidden="0" w:uiPriority="61" w:unhideWhenUsed="0"/>
+    <w:lsdException w:name="Light Grid" w:semiHidden="0" w:uiPriority="62" w:unhideWhenUsed="0"/>
+    <w:lsdException w:name="Medium Shading 1" w:semiHidden="0" w:uiPriority="63" w:unhideWhenUsed="0"/>
+    <w:lsdException w:name="Medium Shading 2" w:semiHidden="0" w:uiPriority="64" w:unhideWhenUsed="0"/>
+    <w:lsdException w:name="Medium List 1" w:semiHidden="0" w:uiPriority="65" w:unhideWhenUsed="0"/>
+    <w:lsdException w:name="Medium List 2" w:semiHidden="0" w:uiPriority="66" w:unhideWhenUsed="0"/>
+    <w:lsdException w:name="Medium Grid 1" w:semiHidden="0" w:uiPriority="67" w:unhideWhenUsed="0"/>
+    <w:lsdException w:name="Medium Grid 2" w:semiHidden="0" w:uiPriority="68" w:unhideWhenUsed="0"/>
+    <w:lsdException w:name="Medium Grid 3" w:semiHidden="0" w:uiPriority="69" w:unhideWhenUsed="0"/>
+    <w:lsdException w:name="Dark List" w:semiHidden="0" w:uiPriority="70" w:unhideWhenUsed="0"/>
+    <w:lsdException w:name="Colorful Shading" w:semiHidden="0" w:uiPriority="71" w:unhideWhenUsed="0"/>
+    <w:lsdException w:name="Colorful List" w:semiHidden="0" w:uiPriority="72" w:unhideWhenUsed="0"/>
+    <w:lsdException w:name="Colorful Grid" w:semiHidden="0" w:uiPriority="73" w:unhideWhenUsed="0"/>
+    <w:lsdException w:name="Light Shading Accent 1" w:semiHidden="0" w:uiPriority="60" w:unhideWhenUsed="0"/>
+    <w:lsdException w:name="Light List Accent 1" w:semiHidden="0" w:uiPriority="61" w:unhideWhenUsed="0"/>
+    <w:lsdException w:name="Light Grid Accent 1" w:semiHidden="0" w:uiPriority="62" w:unhideWhenUsed="0"/>
+    <w:lsdException w:name="Medium Shading 1 Accent 1" w:semiHidden="0" w:uiPriority="63" w:unhideWhenUsed="0"/>
+    <w:lsdException w:name="Medium Shading 2 Accent 1" w:semiHidden="0" w:uiPriority="64" w:unhideWhenUsed="0"/>
+    <w:lsdException w:name="Medium List 1 Accent 1" w:semiHidden="0" w:uiPriority="65" w:unhideWhenUsed="0"/>
+    <w:lsdException w:name="Revision" w:unhideWhenUsed="0"/>
+    <w:lsdException w:name="List Paragraph" w:semiHidden="0" w:uiPriority="34" w:unhideWhenUsed="0" w:qFormat="1"/>
+    <w:lsdException w:name="Quote" w:semiHidden="0" w:uiPriority="29" w:unhideWhenUsed="0" w:qFormat="1"/>
+    <w:lsdException w:name="Intense Quote" w:semiHidden="0" w:uiPriority="30" w:unhideWhenUsed="0" w:qFormat="1"/>
+    <w:lsdException w:name="Medium List 2 Accent 1" w:semiHidden="0" w:uiPriority="66" w:unhideWhenUsed="0"/>
+    <w:lsdException w:name="Medium Grid 1 Accent 1" w:semiHidden="0" w:uiPriority="67" w:unhideWhenUsed="0"/>
+    <w:lsdException w:name="Medium Grid 2 Accent 1" w:semiHidden="0" w:uiPriority="68" w:unhideWhenUsed="0"/>
+    <w:lsdException w:name="Medium Grid 3 Accent 1" w:semiHidden="0" w:uiPriority="69" w:unhideWhenUsed="0"/>
+    <w:lsdException w:name="Dark List Accent 1" w:semiHidden="0" w:uiPriority="70" w:unhideWhenUsed="0"/>
+    <w:lsdException w:name="Colorful Shading Accent 1" w:semiHidden="0" w:uiPriority="71" w:unhideWhenUsed="0"/>
+    <w:lsdException w:name="Colorful List Accent 1" w:semiHidden="0" w:uiPriority="72" w:unhideWhenUsed="0"/>
+    <w:lsdException w:name="Colorful Grid Accent 1" w:semiHidden="0" w:uiPriority="73" w:unhideWhenUsed="0"/>
+    <w:lsdException w:name="Light Shading Accent 2" w:semiHidden="0" w:uiPriority="60" w:unhideWhenUsed="0"/>
+    <w:lsdException w:name="Light List Accent 2" w:semiHidden="0" w:uiPriority="61" w:unhideWhenUsed="0"/>
+    <w:lsdException w:name="Light Grid Accent 2" w:semiHidden="0" w:uiPriority="62" w:unhideWhenUsed="0"/>
+    <w:lsdException w:name="Medium Shading 1 Accent 2" w:semiHidden="0" w:uiPriority="63" w:unhideWhenUsed="0"/>
+    <w:lsdException w:name="Medium Shading 2 Accent 2" w:semiHidden="0" w:uiPriority="64" w:unhideWhenUsed="0"/>
+    <w:lsdException w:name="Medium List 1 Accent 2" w:semiHidden="0" w:uiPriority="65" w:unhideWhenUsed="0"/>
+    <w:lsdException w:name="Medium List 2 Accent 2" w:semiHidden="0" w:uiPriority="66" w:unhideWhenUsed="0"/>
+    <w:lsdException w:name="Medium Grid 1 Accent 2" w:semiHidden="0" w:uiPriority="67" w:unhideWhenUsed="0"/>
+    <w:lsdException w:name="Medium Grid 2 Accent 2" w:semiHidden="0" w:uiPriority="68" w:unhideWhenUsed="0"/>
+    <w:lsdException w:name="Medium Grid 3 Accent 2" w:semiHidden="0" w:uiPriority="69" w:unhideWhenUsed="0"/>
+    <w:lsdException w:name="Dark List Accent 2" w:semiHidden="0" w:uiPriority="70" w:unhideWhenUsed="0"/>
+    <w:lsdException w:name="Colorful Shading Accent 2" w:semiHidden="0" w:uiPriority="71" w:unhideWhenUsed="0"/>
+    <w:lsdException w:name="Colorful List Accent 2" w:semiHidden="0" w:uiPriority="72" w:unhideWhenUsed="0"/>
+    <w:lsdException w:name="Colorful Grid Accent 2" w:semiHidden="0" w:uiPriority="73" w:unhideWhenUsed="0"/>
+    <w:lsdException w:name="Light Shading Accent 3" w:semiHidden="0" w:uiPriority="60" w:unhideWhenUsed="0"/>
+    <w:lsdException w:name="Light List Accent 3" w:semiHidden="0" w:uiPriority="61" w:unhideWhenUsed="0"/>
+    <w:lsdException w:name="Light Grid Accent 3" w:semiHidden="0" w:uiPriority="62" w:unhideWhenUsed="0"/>
+    <w:lsdException w:name="Medium Shading 1 Accent 3" w:semiHidden="0" w:uiPriority="63" w:unhideWhenUsed="0"/>
+    <w:lsdException w:name="Medium Shading 2 Accent 3" w:semiHidden="0" w:uiPriority="64" w:unhideWhenUsed="0"/>
+    <w:lsdException w:name="Medium List 1 Accent 3" w:semiHidden="0" w:uiPriority="65" w:unhideWhenUsed="0"/>
+    <w:lsdException w:name="Medium List 2 Accent 3" w:semiHidden="0" w:uiPriority="66" w:unhideWhenUsed="0"/>
+    <w:lsdException w:name="Medium Grid 1 Accent 3" w:semiHidden="0" w:uiPriority="67" w:unhideWhenUsed="0"/>
+    <w:lsdException w:name="Medium Grid 2 Accent 3" w:semiHidden="0" w:uiPriority="68" w:unhideWhenUsed="0"/>
+    <w:lsdException w:name="Medium Grid 3 Accent 3" w:semiHidden="0" w:uiPriority="69" w:unhideWhenUsed="0"/>
+    <w:lsdException w:name="Dark List Accent 3" w:semiHidden="0" w:uiPriority="70" w:unhideWhenUsed="0"/>
+    <w:lsdException w:name="Colorful Shading Accent 3" w:semiHidden="0" w:uiPriority="71" w:unhideWhenUsed="0"/>
+    <w:lsdException w:name="Colorful List Accent 3" w:semiHidden="0" w:uiPriority="72" w:unhideWhenUsed="0"/>
+    <w:lsdException w:name="Colorful Grid Accent 3" w:semiHidden="0" w:uiPriority="73" w:unhideWhenUsed="0"/>
+    <w:lsdException w:name="Light Shading Accent 4" w:semiHidden="0" w:uiPriority="60" w:unhideWhenUsed="0"/>
+    <w:lsdException w:name="Light List Accent 4" w:semiHidden="0" w:uiPriority="61" w:unhideWhenUsed="0"/>
+    <w:lsdException w:name="Light Grid Accent 4" w:semiHidden="0" w:uiPriority="62" w:unhideWhenUsed="0"/>
+    <w:lsdException w:name="Medium Shading 1 Accent 4" w:semiHidden="0" w:uiPriority="63" w:unhideWhenUsed="0"/>
+    <w:lsdException w:name="Medium Shading 2 Accent 4" w:semiHidden="0" w:uiPriority="64" w:unhideWhenUsed="0"/>
+    <w:lsdException w:name="Medium List 1 Accent 4" w:semiHidden="0" w:uiPriority="65" w:unhideWhenUsed="0"/>
+    <w:lsdException w:name="Medium List 2 Accent 4" w:semiHidden="0" w:uiPriority="66" w:unhideWhenUsed="0"/>
+    <w:lsdException w:name="Medium Grid 1 Accent 4" w:semiHidden="0" w:uiPriority="67" w:unhideWhenUsed="0"/>
+    <w:lsdException w:name="Medium Grid 2 Accent 4" w:semiHidden="0" w:uiPriority="68" w:unhideWhenUsed="0"/>
+    <w:lsdException w:name="Medium Grid 3 Accent 4" w:semiHidden="0" w:uiPriority="69" w:unhideWhenUsed="0"/>
+    <w:lsdException w:name="Dark List Accent 4" w:semiHidden="0" w:uiPriority="70" w:unhideWhenUsed="0"/>
+    <w:lsdException w:name="Colorful Shading Accent 4" w:semiHidden="0" w:uiPriority="71" w:unhideWhenUsed="0"/>
+    <w:lsdException w:name="Colorful List Accent 4" w:semiHidden="0" w:uiPriority="72" w:unhideWhenUsed="0"/>
+    <w:lsdException w:name="Colorful Grid Accent 4" w:semiHidden="0" w:uiPriority="73" w:unhideWhenUsed="0"/>
+    <w:lsdException w:name="Light Shading Accent 5" w:semiHidden="0" w:uiPriority="60" w:unhideWhenUsed="0"/>
+    <w:lsdException w:name="Light List Accent 5" w:semiHidden="0" w:uiPriority="61" w:unhideWhenUsed="0"/>
+    <w:lsdException w:name="Light Grid Accent 5" w:semiHidden="0" w:uiPriority="62" w:unhideWhenUsed="0"/>
+    <w:lsdException w:name="Medium Shading 1 Accent 5" w:semiHidden="0" w:uiPriority="63" w:unhideWhenUsed="0"/>
+    <w:lsdException w:name="Medium Shading 2 Accent 5" w:semiHidden="0" w:uiPriority="64" w:unhideWhenUsed="0"/>
+    <w:lsdException w:name="Medium List 1 Accent 5" w:semiHidden="0" w:uiPriority="65" w:unhideWhenUsed="0"/>
+    <w:lsdException w:name="Medium List 2 Accent 5" w:semiHidden="0" w:uiPriority="66" w:unhideWhenUsed="0"/>
+    <w:lsdException w:name="Medium Grid 1 Accent 5" w:semiHidden="0" w:uiPriority="67" w:unhideWhenUsed="0"/>
+    <w:lsdException w:name="Medium Grid 2 Accent 5" w:semiHidden="0" w:uiPriority="68" w:unhideWhenUsed="0"/>
+    <w:lsdException w:name="Medium Grid 3 Accent 5" w:semiHidden="0" w:uiPriority="69" w:unhideWhenUsed="0"/>
+    <w:lsdException w:name="Dark List Accent 5" w:semiHidden="0" w:uiPriority="70" w:unhideWhenUsed="0"/>
+    <w:lsdException w:name="Colorful Shading Accent 5" w:semiHidden="0" w:uiPriority="71" w:unhideWhenUsed="0"/>
+    <w:lsdException w:name="Colorful List Accent 5" w:semiHidden="0" w:uiPriority="72" w:unhideWhenUsed="0"/>
+    <w:lsdException w:name="Colorful Grid Accent 5" w:semiHidden="0" w:uiPriority="73" w:unhideWhenUsed="0"/>
+    <w:lsdException w:name="Light Shading Accent 6" w:semiHidden="0" w:uiPriority="60" w:unhideWhenUsed="0"/>
+    <w:lsdException w:name="Light List Accent 6" w:semiHidden="0" w:uiPriority="61" w:unhideWhenUsed="0"/>
+    <w:lsdException w:name="Light Grid Accent 6" w:semiHidden="0" w:uiPriority="62" w:unhideWhenUsed="0"/>
+    <w:lsdException w:name="Medium Shading 1 Accent 6" w:semiHidden="0" w:uiPriority="63" w:unhideWhenUsed="0"/>
+    <w:lsdException w:name="Medium Shading 2 Accent 6" w:semiHidden="0" w:uiPriority="64" w:unhideWhenUsed="0"/>
+    <w:lsdException w:name="Medium List 1 Accent 6" w:semiHidden="0" w:uiPriority="65" w:unhideWhenUsed="0"/>
+    <w:lsdException w:name="Medium List 2 Accent 6" w:semiHidden="0" w:uiPriority="66" w:unhideWhenUsed="0"/>
+    <w:lsdException w:name="Medium Grid 1 Accent 6" w:semiHidden="0" w:uiPriority="67" w:unhideWhenUsed="0"/>
+    <w:lsdException w:name="Medium Grid 2 Accent 6" w:semiHidden="0" w:uiPriority="68" w:unhideWhenUsed="0"/>
+    <w:lsdException w:name="Medium Grid 3 Accent 6" w:semiHidden="0" w:uiPriority="69" w:unhideWhenUsed="0"/>
+    <w:lsdException w:name="Dark List Accent 6" w:semiHidden="0" w:uiPriority="70" w:unhideWhenUsed="0"/>
+    <w:lsdException w:name="Colorful Shading Accent 6" w:semiHidden="0" w:uiPriority="71" w:unhideWhenUsed="0"/>
+    <w:lsdException w:name="Colorful List Accent 6" w:semiHidden="0" w:uiPriority="72" w:unhideWhenUsed="0"/>
+    <w:lsdException w:name="Colorful Grid Accent 6" w:semiHidden="0" w:uiPriority="73" w:unhideWhenUsed="0"/>
+    <w:lsdException w:name="Subtle Emphasis" w:semiHidden="0" w:uiPriority="19" w:unhideWhenUsed="0" w:qFormat="1"/>
+    <w:lsdException w:name="Intense Emphasis" w:semiHidden="0" w:uiPriority="21" w:unhideWhenUsed="0" w:qFormat="1"/>
+    <w:lsdException w:name="Subtle Reference" w:semiHidden="0" w:uiPriority="31" w:unhideWhenUsed="0" w:qFormat="1"/>
+    <w:lsdException w:name="Intense Reference" w:semiHidden="0" w:uiPriority="32" w:unhideWhenUsed="0" w:qFormat="1"/>
+    <w:lsdException w:name="Book Title" w:semiHidden="0" w:uiPriority="33" w:unhideWhenUsed="0" w:qFormat="1"/>
+    <w:lsdException w:name="Bibliography" w:uiPriority="37"/>
+    <w:lsdException w:name="TOC Heading" w:uiPriority="39" w:qFormat="1"/>
+  </w:latentStyles>
+  <w:style w:type="paragraph" w:default="1" w:styleId="a">
+    <w:name w:val="Normal"/>
+    <w:qFormat/>
+    <w:pPr>
+      <w:widowControl w:val="0"/>
+      <w:jc w:val="both"/>
+    </w:pPr>
+  </w:style>
+  <w:style w:type="paragraph" w:styleId="1">
+    <w:name w:val="heading 1"/>
+    <w:basedOn w:val="a"/>
+    <w:next w:val="a"/>
+    <w:link w:val="1Char"/>
+    <w:uiPriority w:val="9"/>
+    <w:qFormat/>
+    <w:rsid w:val="00060D87"/>
+    <w:pPr>
+      <w:keepNext/>
+      <w:keepLines/>
+      <w:spacing w:before="340" w:after="330" w:line="578" w:lineRule="auto"/>
+      <w:outlineLvl w:val="0"/>
+    </w:pPr>
+    <w:rPr>
+      <w:b/>
+      <w:bCs/>
+      <w:kern w:val="44"/>
+      <w:sz w:val="44"/>
+      <w:szCs w:val="44"/>
+    </w:rPr>
+  </w:style>
+  <w:style w:type="paragraph" w:styleId="2">
+    <w:name w:val="heading 2"/>
+    <w:basedOn w:val="a"/>
+    <w:next w:val="a"/>
+    <w:link w:val="2Char"/>
+    <w:uiPriority w:val="9"/>
+    <w:unhideWhenUsed/>
+    <w:qFormat/>
+    <w:rsid w:val="00060D87"/>
+    <w:pPr>
+      <w:keepNext/>
+      <w:keepLines/>
+      <w:spacing w:before="260" w:after="260" w:line="416" w:lineRule="auto"/>
+      <w:outlineLvl w:val="1"/>
+    </w:pPr>
+    <w:rPr>
+      <w:rFonts w:asciiTheme="majorHAnsi" w:eastAsiaTheme="majorEastAsia" w:hAnsiTheme="majorHAnsi" w:cstheme="majorBidi"/>
+      <w:b/>
+      <w:bCs/>
+      <w:sz w:val="32"/>
+      <w:szCs w:val="32"/>
+    </w:rPr>
+  </w:style>
+  <w:style w:type="paragraph" w:styleId="3">
+    <w:name w:val="heading 3"/>
+    <w:basedOn w:val="a"/>
+    <w:next w:val="a"/>
+    <w:link w:val="3Char"/>
+    <w:uiPriority w:val="9"/>
+    <w:unhideWhenUsed/>
+    <w:qFormat/>
+    <w:rsid w:val="00550880"/>
+    <w:pPr>
+      <w:keepNext/>
+      <w:keepLines/>
+      <w:spacing w:before="260" w:after="260" w:line="416" w:lineRule="auto"/>
+      <w:outlineLvl w:val="2"/>
+    </w:pPr>
+    <w:rPr>
+      <w:b/>
+      <w:bCs/>
+      <w:sz w:val="32"/>
+      <w:szCs w:val="32"/>
+    </w:rPr>
+  </w:style>
+  <w:style w:type="paragraph" w:styleId="4">
+    <w:name w:val="heading 4"/>
+    <w:basedOn w:val="a"/>
+    <w:next w:val="a"/>
+    <w:link w:val="4Char"/>
+    <w:uiPriority w:val="9"/>
+    <w:unhideWhenUsed/>
+    <w:qFormat/>
+    <w:rsid w:val="002462E5"/>
+    <w:pPr>
+      <w:keepNext/>
+      <w:keepLines/>
+      <w:spacing w:before="280" w:after="290" w:line="376" w:lineRule="auto"/>
+      <w:outlineLvl w:val="3"/>
+    </w:pPr>
+    <w:rPr>
+      <w:rFonts w:asciiTheme="majorHAnsi" w:eastAsiaTheme="majorEastAsia" w:hAnsiTheme="majorHAnsi" w:cstheme="majorBidi"/>
+      <w:b/>
+      <w:bCs/>
+      <w:sz w:val="28"/>
+      <w:szCs w:val="28"/>
+    </w:rPr>
+  </w:style>
+  <w:style w:type="character" w:default="1" w:styleId="a0">
+    <w:name w:val="Default Paragraph Font"/>
+    <w:uiPriority w:val="1"/>
+    <w:semiHidden/>
+    <w:unhideWhenUsed/>
+  </w:style>
+  <w:style w:type="table" w:default="1" w:styleId="a1">
+    <w:name w:val="Normal Table"/>
+    <w:uiPriority w:val="99"/>
+    <w:semiHidden/>
+    <w:unhideWhenUsed/>
+    <w:tblPr>
+      <w:tblInd w:w="0" w:type="dxa"/>
       <w:tblCellMar>
         <w:top w:w="0" w:type="dxa"/>
         <w:left w:w="108" w:type="dxa"/>
         <w:bottom w:w="0" w:type="dxa"/>
         <w:right w:w="108" w:type="dxa"/>
       </w:tblCellMar>
+    </w:tblPr>
+  </w:style>
+  <w:style w:type="numbering" w:default="1" w:styleId="a2">
+    <w:name w:val="No List"/>
+    <w:uiPriority w:val="99"/>
+    <w:semiHidden/>
+    <w:unhideWhenUsed/>
+  </w:style>
+  <w:style w:type="paragraph" w:styleId="a3">
+    <w:name w:val="header"/>
+    <w:basedOn w:val="a"/>
+    <w:link w:val="Char"/>
+    <w:uiPriority w:val="99"/>
+    <w:unhideWhenUsed/>
+    <w:rsid w:val="00060D87"/>
+    <w:pPr>
+      <w:pBdr>
+        <w:bottom w:val="single" w:sz="6" w:space="1" w:color="auto"/>
+      </w:pBdr>
+      <w:tabs>
+        <w:tab w:val="center" w:pos="4153"/>
+        <w:tab w:val="right" w:pos="8306"/>
+      </w:tabs>
+      <w:snapToGrid w:val="0"/>
+      <w:jc w:val="center"/>
+    </w:pPr>
+    <w:rPr>
+      <w:sz w:val="18"/>
+      <w:szCs w:val="18"/>
+    </w:rPr>
+  </w:style>
+  <w:style w:type="character" w:customStyle="1" w:styleId="Char">
+    <w:name w:val="页眉 Char"/>
+    <w:basedOn w:val="a0"/>
+    <w:link w:val="a3"/>
+    <w:uiPriority w:val="99"/>
+    <w:rsid w:val="00060D87"/>
+    <w:rPr>
+      <w:sz w:val="18"/>
+      <w:szCs w:val="18"/>
+    </w:rPr>
+  </w:style>
+  <w:style w:type="paragraph" w:styleId="a4">
+    <w:name w:val="footer"/>
+    <w:basedOn w:val="a"/>
+    <w:link w:val="Char0"/>
+    <w:uiPriority w:val="99"/>
+    <w:unhideWhenUsed/>
+    <w:rsid w:val="00060D87"/>
+    <w:pPr>
+      <w:tabs>
+        <w:tab w:val="center" w:pos="4153"/>
+        <w:tab w:val="right" w:pos="8306"/>
+      </w:tabs>
+      <w:snapToGrid w:val="0"/>
+      <w:jc w:val="left"/>
+    </w:pPr>
+    <w:rPr>
+      <w:sz w:val="18"/>
+      <w:szCs w:val="18"/>
+    </w:rPr>
+  </w:style>
+  <w:style w:type="character" w:customStyle="1" w:styleId="Char0">
+    <w:name w:val="页脚 Char"/>
+    <w:basedOn w:val="a0"/>
+    <w:link w:val="a4"/>
+    <w:uiPriority w:val="99"/>
+    <w:rsid w:val="00060D87"/>
+    <w:rPr>
+      <w:sz w:val="18"/>
+      <w:szCs w:val="18"/>
+    </w:rPr>
+  </w:style>
+  <w:style w:type="character" w:customStyle="1" w:styleId="1Char">
+    <w:name w:val="标题 1 Char"/>
+    <w:basedOn w:val="a0"/>
+    <w:link w:val="1"/>
+    <w:uiPriority w:val="9"/>
+    <w:rsid w:val="00060D87"/>
+    <w:rPr>
+      <w:b/>
+      <w:bCs/>
+      <w:kern w:val="44"/>
+      <w:sz w:val="44"/>
+      <w:szCs w:val="44"/>
+    </w:rPr>
+  </w:style>
+  <w:style w:type="character" w:customStyle="1" w:styleId="2Char">
+    <w:name w:val="标题 2 Char"/>
+    <w:basedOn w:val="a0"/>
+    <w:link w:val="2"/>
+    <w:uiPriority w:val="9"/>
+    <w:rsid w:val="00060D87"/>
+    <w:rPr>
+      <w:rFonts w:asciiTheme="majorHAnsi" w:eastAsiaTheme="majorEastAsia" w:hAnsiTheme="majorHAnsi" w:cstheme="majorBidi"/>
+      <w:b/>
+      <w:bCs/>
+      <w:sz w:val="32"/>
+      <w:szCs w:val="32"/>
+    </w:rPr>
+  </w:style>
+  <w:style w:type="paragraph" w:styleId="a5">
+    <w:name w:val="List Paragraph"/>
+    <w:basedOn w:val="a"/>
+    <w:uiPriority w:val="34"/>
+    <w:qFormat/>
+    <w:rsid w:val="00060D87"/>
+    <w:pPr>
+      <w:ind w:firstLineChars="200" w:firstLine="420"/>
+    </w:pPr>
+  </w:style>
+  <w:style w:type="paragraph" w:styleId="a6">
+    <w:name w:val="Normal (Web)"/>
+    <w:basedOn w:val="a"/>
+    <w:uiPriority w:val="99"/>
+    <w:unhideWhenUsed/>
+    <w:rsid w:val="00F02F4F"/>
+    <w:pPr>
+      <w:widowControl/>
+      <w:spacing w:before="100" w:beforeAutospacing="1" w:after="100" w:afterAutospacing="1"/>
+      <w:jc w:val="left"/>
+    </w:pPr>
+    <w:rPr>
+      <w:rFonts w:ascii="宋体" w:eastAsia="宋体" w:hAnsi="宋体" w:cs="宋体"/>
+      <w:kern w:val="0"/>
+      <w:sz w:val="24"/>
+      <w:szCs w:val="24"/>
+    </w:rPr>
+  </w:style>
+  <w:style w:type="paragraph" w:styleId="HTML">
+    <w:name w:val="HTML Preformatted"/>
+    <w:basedOn w:val="a"/>
+    <w:link w:val="HTMLChar"/>
+    <w:uiPriority w:val="99"/>
+    <w:unhideWhenUsed/>
+    <w:rsid w:val="00F02F4F"/>
+    <w:pPr>
+      <w:widowControl/>
+      <w:tabs>
+        <w:tab w:val="left" w:pos="916"/>
+        <w:tab w:val="left" w:pos="1832"/>
+        <w:tab w:val="left" w:pos="2748"/>
+        <w:tab w:val="left" w:pos="3664"/>
+        <w:tab w:val="left" w:pos="4580"/>
+        <w:tab w:val="left" w:pos="5496"/>
+        <w:tab w:val="left" w:pos="6412"/>
+        <w:tab w:val="left" w:pos="7328"/>
+        <w:tab w:val="left" w:pos="8244"/>
+        <w:tab w:val="left" w:pos="9160"/>
+        <w:tab w:val="left" w:pos="10076"/>
+        <w:tab w:val="left" w:pos="10992"/>
+        <w:tab w:val="left" w:pos="11908"/>
+        <w:tab w:val="left" w:pos="12824"/>
+        <w:tab w:val="left" w:pos="13740"/>
+        <w:tab w:val="left" w:pos="14656"/>
+      </w:tabs>
+      <w:jc w:val="left"/>
+    </w:pPr>
+    <w:rPr>
+      <w:rFonts w:ascii="宋体" w:eastAsia="宋体" w:hAnsi="宋体" w:cs="宋体"/>
+      <w:kern w:val="0"/>
+      <w:sz w:val="24"/>
+      <w:szCs w:val="24"/>
+    </w:rPr>
+  </w:style>
+  <w:style w:type="character" w:customStyle="1" w:styleId="HTMLChar">
+    <w:name w:val="HTML 预设格式 Char"/>
+    <w:basedOn w:val="a0"/>
+    <w:link w:val="HTML"/>
+    <w:uiPriority w:val="99"/>
+    <w:rsid w:val="00F02F4F"/>
+    <w:rPr>
+      <w:rFonts w:ascii="宋体" w:eastAsia="宋体" w:hAnsi="宋体" w:cs="宋体"/>
+      <w:kern w:val="0"/>
+      <w:sz w:val="24"/>
+      <w:szCs w:val="24"/>
+    </w:rPr>
+  </w:style>
+  <w:style w:type="character" w:customStyle="1" w:styleId="pln">
+    <w:name w:val="pln"/>
+    <w:basedOn w:val="a0"/>
+    <w:rsid w:val="00F02F4F"/>
+  </w:style>
+  <w:style w:type="character" w:customStyle="1" w:styleId="pun">
+    <w:name w:val="pun"/>
+    <w:basedOn w:val="a0"/>
+    <w:rsid w:val="00F02F4F"/>
+  </w:style>
+  <w:style w:type="character" w:customStyle="1" w:styleId="kwd">
+    <w:name w:val="kwd"/>
+    <w:basedOn w:val="a0"/>
+    <w:rsid w:val="00F02F4F"/>
+  </w:style>
+  <w:style w:type="character" w:customStyle="1" w:styleId="com">
+    <w:name w:val="com"/>
+    <w:basedOn w:val="a0"/>
+    <w:rsid w:val="00F02F4F"/>
+  </w:style>
+  <w:style w:type="character" w:customStyle="1" w:styleId="typ">
+    <w:name w:val="typ"/>
+    <w:basedOn w:val="a0"/>
+    <w:rsid w:val="00F02F4F"/>
+  </w:style>
+  <w:style w:type="character" w:customStyle="1" w:styleId="3Char">
+    <w:name w:val="标题 3 Char"/>
+    <w:basedOn w:val="a0"/>
+    <w:link w:val="3"/>
+    <w:uiPriority w:val="9"/>
+    <w:rsid w:val="00550880"/>
+    <w:rPr>
+      <w:b/>
+      <w:bCs/>
+      <w:sz w:val="32"/>
+      <w:szCs w:val="32"/>
+    </w:rPr>
+  </w:style>
+  <w:style w:type="character" w:customStyle="1" w:styleId="apple-converted-space">
+    <w:name w:val="apple-converted-space"/>
+    <w:basedOn w:val="a0"/>
+    <w:rsid w:val="005617CB"/>
+  </w:style>
+  <w:style w:type="character" w:styleId="HTML0">
+    <w:name w:val="HTML Code"/>
+    <w:basedOn w:val="a0"/>
+    <w:uiPriority w:val="99"/>
+    <w:unhideWhenUsed/>
+    <w:rsid w:val="005617CB"/>
+    <w:rPr>
+      <w:rFonts w:ascii="宋体" w:eastAsia="宋体" w:hAnsi="宋体" w:cs="宋体"/>
+      <w:sz w:val="24"/>
+      <w:szCs w:val="24"/>
+    </w:rPr>
+  </w:style>
+  <w:style w:type="character" w:customStyle="1" w:styleId="hljs-keyword">
+    <w:name w:val="hljs-keyword"/>
+    <w:basedOn w:val="a0"/>
+    <w:rsid w:val="005617CB"/>
+  </w:style>
+  <w:style w:type="character" w:customStyle="1" w:styleId="hljs-string">
+    <w:name w:val="hljs-string"/>
+    <w:basedOn w:val="a0"/>
+    <w:rsid w:val="005617CB"/>
+  </w:style>
+  <w:style w:type="character" w:styleId="a7">
+    <w:name w:val="Hyperlink"/>
+    <w:basedOn w:val="a0"/>
+    <w:uiPriority w:val="99"/>
+    <w:unhideWhenUsed/>
+    <w:rsid w:val="005048A0"/>
+    <w:rPr>
+      <w:color w:val="0563C1" w:themeColor="hyperlink"/>
+      <w:u w:val="single"/>
+    </w:rPr>
+  </w:style>
+  <w:style w:type="paragraph" w:styleId="a8">
+    <w:name w:val="Balloon Text"/>
+    <w:basedOn w:val="a"/>
+    <w:link w:val="Char1"/>
+    <w:uiPriority w:val="99"/>
+    <w:semiHidden/>
+    <w:unhideWhenUsed/>
+    <w:rsid w:val="00C448AE"/>
+    <w:rPr>
+      <w:sz w:val="18"/>
+      <w:szCs w:val="18"/>
+    </w:rPr>
+  </w:style>
+  <w:style w:type="character" w:customStyle="1" w:styleId="Char1">
+    <w:name w:val="批注框文本 Char"/>
+    <w:basedOn w:val="a0"/>
+    <w:link w:val="a8"/>
+    <w:uiPriority w:val="99"/>
+    <w:semiHidden/>
+    <w:rsid w:val="00C448AE"/>
+    <w:rPr>
+      <w:sz w:val="18"/>
+      <w:szCs w:val="18"/>
+    </w:rPr>
+  </w:style>
+  <w:style w:type="character" w:styleId="a9">
+    <w:name w:val="annotation reference"/>
+    <w:basedOn w:val="a0"/>
+    <w:unhideWhenUsed/>
+    <w:rsid w:val="00C448AE"/>
+    <w:rPr>
+      <w:sz w:val="21"/>
+      <w:szCs w:val="21"/>
+    </w:rPr>
+  </w:style>
+  <w:style w:type="paragraph" w:styleId="aa">
+    <w:name w:val="annotation text"/>
+    <w:basedOn w:val="a"/>
+    <w:link w:val="Char2"/>
+    <w:unhideWhenUsed/>
+    <w:rsid w:val="00C448AE"/>
+    <w:pPr>
+      <w:jc w:val="left"/>
+    </w:pPr>
+  </w:style>
+  <w:style w:type="character" w:customStyle="1" w:styleId="Char2">
+    <w:name w:val="批注文字 Char"/>
+    <w:basedOn w:val="a0"/>
+    <w:link w:val="aa"/>
+    <w:rsid w:val="00C448AE"/>
+  </w:style>
+  <w:style w:type="paragraph" w:styleId="ab">
+    <w:name w:val="annotation subject"/>
+    <w:basedOn w:val="aa"/>
+    <w:next w:val="aa"/>
+    <w:link w:val="Char3"/>
+    <w:uiPriority w:val="99"/>
+    <w:semiHidden/>
+    <w:unhideWhenUsed/>
+    <w:rsid w:val="00C448AE"/>
+    <w:rPr>
+      <w:b/>
+      <w:bCs/>
+    </w:rPr>
+  </w:style>
+  <w:style w:type="character" w:customStyle="1" w:styleId="Char3">
+    <w:name w:val="批注主题 Char"/>
+    <w:basedOn w:val="Char2"/>
+    <w:link w:val="ab"/>
+    <w:uiPriority w:val="99"/>
+    <w:semiHidden/>
+    <w:rsid w:val="00C448AE"/>
+    <w:rPr>
+      <w:b/>
+      <w:bCs/>
+    </w:rPr>
+  </w:style>
+  <w:style w:type="character" w:customStyle="1" w:styleId="4Char">
+    <w:name w:val="标题 4 Char"/>
+    <w:basedOn w:val="a0"/>
+    <w:link w:val="4"/>
+    <w:uiPriority w:val="9"/>
+    <w:rsid w:val="002462E5"/>
+    <w:rPr>
+      <w:rFonts w:asciiTheme="majorHAnsi" w:eastAsiaTheme="majorEastAsia" w:hAnsiTheme="majorHAnsi" w:cstheme="majorBidi"/>
+      <w:b/>
+      <w:bCs/>
+      <w:sz w:val="28"/>
+      <w:szCs w:val="28"/>
+    </w:rPr>
+  </w:style>
+  <w:style w:type="table" w:styleId="ac">
+    <w:name w:val="Table Grid"/>
+    <w:basedOn w:val="a1"/>
+    <w:uiPriority w:val="39"/>
+    <w:rsid w:val="005F5949"/>
+    <w:tblPr>
+      <w:tblBorders>
+        <w:top w:val="single" w:sz="4" w:space="0" w:color="auto"/>
+        <w:left w:val="single" w:sz="4" w:space="0" w:color="auto"/>
+        <w:bottom w:val="single" w:sz="4" w:space="0" w:color="auto"/>
+        <w:right w:val="single" w:sz="4" w:space="0" w:color="auto"/>
+        <w:insideH w:val="single" w:sz="4" w:space="0" w:color="auto"/>
+        <w:insideV w:val="single" w:sz="4" w:space="0" w:color="auto"/>
+      </w:tblBorders>
     </w:tblPr>
   </w:style>
   <w:style w:type="character" w:customStyle="1" w:styleId="hljs-builtin">
@@ -35978,7 +37799,7 @@
   <a:extraClrSchemeLst/>
   <a:extLst>
     <a:ext uri="{05A4C25C-085E-4340-85A3-A5531E510DB2}">
-      <thm15:themeFamily xmlns:thm15="http://schemas.microsoft.com/office/thememl/2012/main" name="Office Theme" id="{62F939B6-93AF-4DB8-9C6B-D6C7DFDC589F}" vid="{4A3C46E8-61CC-4603-A589-7422A47A8E4A}"/>
+      <thm15:themeFamily xmlns:thm15="http://schemas.microsoft.com/office/thememl/2012/main" xmlns="" name="Office Theme" id="{62F939B6-93AF-4DB8-9C6B-D6C7DFDC589F}" vid="{4A3C46E8-61CC-4603-A589-7422A47A8E4A}"/>
     </a:ext>
   </a:extLst>
 </a:theme>
@@ -35989,7 +37810,7 @@
 </file>
 
 <file path=customXml/itemProps1.xml><?xml version="1.0" encoding="utf-8"?>
-<ds:datastoreItem xmlns:ds="http://schemas.openxmlformats.org/officeDocument/2006/customXml" ds:itemID="{352BD478-42E3-4F0A-8D80-18E3E3A2FEF7}">
+<ds:datastoreItem xmlns:ds="http://schemas.openxmlformats.org/officeDocument/2006/customXml" ds:itemID="{5C4FEB1D-BF54-4BC1-B792-EADD5057E1EA}">
   <ds:schemaRefs>
     <ds:schemaRef ds:uri="http://schemas.openxmlformats.org/officeDocument/2006/bibliography"/>
   </ds:schemaRefs>
